--- a/Documents/Report.docx
+++ b/Documents/Report.docx
@@ -244,7 +244,15 @@
           <w:rFonts w:cs="Calibri"/>
           <w:color w:val="000000" w:themeColor="text1"/>
         </w:rPr>
-        <w:t>An issue to keep in mind during feature extraction and classification is that of overfitting</w:t>
+        <w:t xml:space="preserve">An issue to keep in mind during feature extraction and classification is that of </w:t>
+      </w:r>
+      <w:proofErr w:type="gramStart"/>
+      <w:r>
+        <w:rPr>
+          <w:rFonts w:cs="Calibri"/>
+          <w:color w:val="000000" w:themeColor="text1"/>
+        </w:rPr>
+        <w:t>overfitting</w:t>
       </w:r>
       <w:r>
         <w:rPr>
@@ -252,7 +260,16 @@
           <w:color w:val="000000" w:themeColor="text1"/>
           <w:vertAlign w:val="superscript"/>
         </w:rPr>
-        <w:t>[1</w:t>
+        <w:t>[</w:t>
+      </w:r>
+      <w:proofErr w:type="gramEnd"/>
+      <w:r>
+        <w:rPr>
+          <w:rFonts w:cs="Calibri"/>
+          <w:color w:val="000000" w:themeColor="text1"/>
+          <w:vertAlign w:val="superscript"/>
+        </w:rPr>
+        <w:t>1</w:t>
       </w:r>
       <w:r>
         <w:rPr>
@@ -380,7 +397,79 @@
           <w:bCs/>
           <w:color w:val="000000" w:themeColor="text1"/>
         </w:rPr>
-        <w:t xml:space="preserve">When we are loading images to train our system, we are preprocessing them to improve results and reduce the time taken to process. The testing images are also being processed in the same manner before being tested against each model. We are preprocessing these images in 2 </w:t>
+        <w:t>While training images are being loaded, they</w:t>
+      </w:r>
+      <w:r>
+        <w:rPr>
+          <w:rFonts w:cs="Calibri"/>
+          <w:bCs/>
+          <w:color w:val="000000" w:themeColor="text1"/>
+        </w:rPr>
+        <w:t xml:space="preserve"> are </w:t>
+      </w:r>
+      <w:r>
+        <w:rPr>
+          <w:rFonts w:cs="Calibri"/>
+          <w:bCs/>
+          <w:color w:val="000000" w:themeColor="text1"/>
+        </w:rPr>
+        <w:t>being pre-processed</w:t>
+      </w:r>
+      <w:r>
+        <w:rPr>
+          <w:rFonts w:cs="Calibri"/>
+          <w:bCs/>
+          <w:color w:val="000000" w:themeColor="text1"/>
+        </w:rPr>
+        <w:t xml:space="preserve"> to improve results and reduce the time taken to </w:t>
+      </w:r>
+      <w:r>
+        <w:rPr>
+          <w:rFonts w:cs="Calibri"/>
+          <w:bCs/>
+          <w:color w:val="000000" w:themeColor="text1"/>
+        </w:rPr>
+        <w:t>run the classifiers</w:t>
+      </w:r>
+      <w:r>
+        <w:rPr>
+          <w:rFonts w:cs="Calibri"/>
+          <w:bCs/>
+          <w:color w:val="000000" w:themeColor="text1"/>
+        </w:rPr>
+        <w:t xml:space="preserve">. The testing images are also being processed in the same manner before being tested against each model. </w:t>
+      </w:r>
+      <w:r>
+        <w:rPr>
+          <w:rFonts w:cs="Calibri"/>
+          <w:bCs/>
+          <w:color w:val="000000" w:themeColor="text1"/>
+        </w:rPr>
+        <w:t>The images are being</w:t>
+      </w:r>
+      <w:r>
+        <w:rPr>
+          <w:rFonts w:cs="Calibri"/>
+          <w:bCs/>
+          <w:color w:val="000000" w:themeColor="text1"/>
+        </w:rPr>
+        <w:t xml:space="preserve"> </w:t>
+      </w:r>
+      <w:r>
+        <w:rPr>
+          <w:rFonts w:cs="Calibri"/>
+          <w:bCs/>
+          <w:color w:val="000000" w:themeColor="text1"/>
+        </w:rPr>
+        <w:t xml:space="preserve">pre-processed </w:t>
+      </w:r>
+      <w:r>
+        <w:rPr>
+          <w:rFonts w:cs="Calibri"/>
+          <w:bCs/>
+          <w:color w:val="000000" w:themeColor="text1"/>
+        </w:rPr>
+        <w:t xml:space="preserve">in 2 </w:t>
       </w:r>
       <w:r>
         <w:rPr>
@@ -468,15 +557,113 @@
           <w:bCs/>
           <w:color w:val="000000" w:themeColor="text1"/>
         </w:rPr>
-        <w:t xml:space="preserve">Grayscale conversion is simply converting each of the images used from RGB to 255 shades of gray. </w:t>
-      </w:r>
-      <w:r>
-        <w:rPr>
-          <w:rFonts w:cs="Calibri"/>
-          <w:bCs/>
-          <w:color w:val="000000" w:themeColor="text1"/>
-        </w:rPr>
-        <w:t>As part of this process, each image is reduced from having 4 colour channels (red, green, blue, and alpha) to only 1 (luminance) which cuts the amount of memory we require by approximately 75% and improves the speed of comparing images by approximately the same amount. While some information may be lost in this conversion, the effects go mostly unnoticed as most of the image’s information is stored in the luminance plane which we retain in grayscale while we lose the chrominance planes which hold far less information. This can be seen below in figure 1. The top left quadrant shows the full RGB image, the bottom left shows the luminance plane (grayscale) and the two on the right show the chrominance planes which we drop when we convert.</w:t>
+        <w:t xml:space="preserve">Grayscale conversion is simply converting each of the images used from RGB to 255 shades of </w:t>
+      </w:r>
+      <w:proofErr w:type="spellStart"/>
+      <w:r>
+        <w:rPr>
+          <w:rFonts w:cs="Calibri"/>
+          <w:bCs/>
+          <w:color w:val="000000" w:themeColor="text1"/>
+        </w:rPr>
+        <w:t>gray</w:t>
+      </w:r>
+      <w:proofErr w:type="spellEnd"/>
+      <w:r>
+        <w:rPr>
+          <w:rFonts w:cs="Calibri"/>
+          <w:bCs/>
+          <w:color w:val="000000" w:themeColor="text1"/>
+        </w:rPr>
+        <w:t xml:space="preserve">. </w:t>
+      </w:r>
+      <w:r>
+        <w:rPr>
+          <w:rFonts w:cs="Calibri"/>
+          <w:bCs/>
+          <w:color w:val="000000" w:themeColor="text1"/>
+        </w:rPr>
+        <w:t xml:space="preserve">As part of this process, each image is reduced from having 4 colour channels (red, green, blue, and alpha) to only 1 (luminance) which cuts the amount of memory </w:t>
+      </w:r>
+      <w:r>
+        <w:rPr>
+          <w:rFonts w:cs="Calibri"/>
+          <w:bCs/>
+          <w:color w:val="000000" w:themeColor="text1"/>
+        </w:rPr>
+        <w:t>required</w:t>
+      </w:r>
+      <w:r>
+        <w:rPr>
+          <w:rFonts w:cs="Calibri"/>
+          <w:bCs/>
+          <w:color w:val="000000" w:themeColor="text1"/>
+        </w:rPr>
+        <w:t xml:space="preserve"> by approximately 75% and improves the speed of comparing images by approximately the same amount. While some information may be lost in this conversion, the effects go mostly unnoticed as most of the image’s information is stored in the luminance plane which </w:t>
+      </w:r>
+      <w:r>
+        <w:rPr>
+          <w:rFonts w:cs="Calibri"/>
+          <w:bCs/>
+          <w:color w:val="000000" w:themeColor="text1"/>
+        </w:rPr>
+        <w:t>is retained</w:t>
+      </w:r>
+      <w:r>
+        <w:rPr>
+          <w:rFonts w:cs="Calibri"/>
+          <w:bCs/>
+          <w:color w:val="000000" w:themeColor="text1"/>
+        </w:rPr>
+        <w:t xml:space="preserve"> in grayscale while the chrominance planes</w:t>
+      </w:r>
+      <w:r>
+        <w:rPr>
+          <w:rFonts w:cs="Calibri"/>
+          <w:bCs/>
+          <w:color w:val="000000" w:themeColor="text1"/>
+        </w:rPr>
+        <w:t>,</w:t>
+      </w:r>
+      <w:r>
+        <w:rPr>
+          <w:rFonts w:cs="Calibri"/>
+          <w:bCs/>
+          <w:color w:val="000000" w:themeColor="text1"/>
+        </w:rPr>
+        <w:t xml:space="preserve"> which hold far less information</w:t>
+      </w:r>
+      <w:r>
+        <w:rPr>
+          <w:rFonts w:cs="Calibri"/>
+          <w:bCs/>
+          <w:color w:val="000000" w:themeColor="text1"/>
+        </w:rPr>
+        <w:t>, are lost</w:t>
+      </w:r>
+      <w:r>
+        <w:rPr>
+          <w:rFonts w:cs="Calibri"/>
+          <w:bCs/>
+          <w:color w:val="000000" w:themeColor="text1"/>
+        </w:rPr>
+        <w:t xml:space="preserve">. This can be seen below in figure 1. The top left quadrant shows the full RGB image, the bottom left shows the luminance plane (grayscale) and the two on the right show the </w:t>
+      </w:r>
+      <w:r>
+        <w:rPr>
+          <w:rFonts w:cs="Calibri"/>
+          <w:bCs/>
+          <w:color w:val="000000" w:themeColor="text1"/>
+        </w:rPr>
+        <w:t>dropped chrominance planes</w:t>
+      </w:r>
+      <w:r>
+        <w:rPr>
+          <w:rFonts w:cs="Calibri"/>
+          <w:bCs/>
+          <w:color w:val="000000" w:themeColor="text1"/>
+        </w:rPr>
+        <w:t>.</w:t>
       </w:r>
     </w:p>
     <w:p>
@@ -554,27 +741,14 @@
       <w:r>
         <w:t xml:space="preserve">Figure </w:t>
       </w:r>
-      <w:r>
-        <w:fldChar w:fldCharType="begin"/>
-      </w:r>
-      <w:r>
-        <w:instrText xml:space="preserve"> SEQ Figure \* ARABIC </w:instrText>
-      </w:r>
-      <w:r>
-        <w:fldChar w:fldCharType="separate"/>
-      </w:r>
-      <w:r>
-        <w:rPr>
-          <w:noProof/>
-        </w:rPr>
-        <w:t>1</w:t>
-      </w:r>
-      <w:r>
-        <w:rPr>
-          <w:noProof/>
-        </w:rPr>
-        <w:fldChar w:fldCharType="end"/>
-      </w:r>
+      <w:fldSimple w:instr=" SEQ Figure \* ARABIC ">
+        <w:r>
+          <w:rPr>
+            <w:noProof/>
+          </w:rPr>
+          <w:t>1</w:t>
+        </w:r>
+      </w:fldSimple>
       <w:r>
         <w:t xml:space="preserve"> - Luminance and Chrominance</w:t>
       </w:r>
@@ -606,7 +780,50 @@
           <w:bCs/>
           <w:color w:val="000000" w:themeColor="text1"/>
         </w:rPr>
-        <w:t xml:space="preserve"> This changes the range of intensity values from the grayscale image from 0..255 to 0..1. To normalise our images we used the MatLab built in function im2double</w:t>
+        <w:t xml:space="preserve"> This changes the range of intensity values from the grayscale image from 0</w:t>
+      </w:r>
+      <w:proofErr w:type="gramStart"/>
+      <w:r>
+        <w:rPr>
+          <w:rFonts w:cs="Calibri"/>
+          <w:bCs/>
+          <w:color w:val="000000" w:themeColor="text1"/>
+        </w:rPr>
+        <w:t>..255</w:t>
+      </w:r>
+      <w:proofErr w:type="gramEnd"/>
+      <w:r>
+        <w:rPr>
+          <w:rFonts w:cs="Calibri"/>
+          <w:bCs/>
+          <w:color w:val="000000" w:themeColor="text1"/>
+        </w:rPr>
+        <w:t xml:space="preserve"> to 0..1. To normalise </w:t>
+      </w:r>
+      <w:r>
+        <w:rPr>
+          <w:rFonts w:cs="Calibri"/>
+          <w:bCs/>
+          <w:color w:val="000000" w:themeColor="text1"/>
+        </w:rPr>
+        <w:t>the</w:t>
+      </w:r>
+      <w:r>
+        <w:rPr>
+          <w:rFonts w:cs="Calibri"/>
+          <w:bCs/>
+          <w:color w:val="000000" w:themeColor="text1"/>
+        </w:rPr>
+        <w:t xml:space="preserve"> images the MatLab built in function </w:t>
+      </w:r>
+      <w:proofErr w:type="gramStart"/>
+      <w:r>
+        <w:rPr>
+          <w:rFonts w:cs="Calibri"/>
+          <w:bCs/>
+          <w:color w:val="000000" w:themeColor="text1"/>
+        </w:rPr>
+        <w:t>im2double</w:t>
       </w:r>
       <w:r>
         <w:rPr>
@@ -615,37 +832,153 @@
           <w:color w:val="000000" w:themeColor="text1"/>
           <w:vertAlign w:val="superscript"/>
         </w:rPr>
-        <w:t>[2]</w:t>
-      </w:r>
-      <w:r>
-        <w:rPr>
-          <w:rFonts w:cs="Calibri"/>
-          <w:bCs/>
-          <w:color w:val="000000" w:themeColor="text1"/>
-        </w:rPr>
-        <w:t xml:space="preserve"> which also converts the 0..1 value to fill the entire dynamic range of the image.</w:t>
-      </w:r>
-    </w:p>
-    <w:p>
-      <w:pPr>
-        <w:widowControl w:val="0"/>
-        <w:autoSpaceDE w:val="0"/>
-        <w:autoSpaceDN w:val="0"/>
-        <w:adjustRightInd w:val="0"/>
-        <w:spacing w:after="200" w:line="276" w:lineRule="auto"/>
-        <w:rPr>
-          <w:rFonts w:cs="Calibri"/>
-          <w:bCs/>
-          <w:color w:val="000000" w:themeColor="text1"/>
-        </w:rPr>
-      </w:pPr>
-      <w:r>
-        <w:rPr>
-          <w:rFonts w:cs="Calibri"/>
-          <w:bCs/>
-          <w:color w:val="000000" w:themeColor="text1"/>
-        </w:rPr>
-        <w:t xml:space="preserve">Two other preprocessing methods we attempted were gamma correction with the goal of balancing brightness across all of the given images. Unfortunately this had a noticeable negative impact on </w:t>
+        <w:t>[</w:t>
+      </w:r>
+      <w:proofErr w:type="gramEnd"/>
+      <w:r>
+        <w:rPr>
+          <w:rFonts w:cs="Calibri"/>
+          <w:bCs/>
+          <w:color w:val="000000" w:themeColor="text1"/>
+          <w:vertAlign w:val="superscript"/>
+        </w:rPr>
+        <w:t>2]</w:t>
+      </w:r>
+      <w:r>
+        <w:rPr>
+          <w:rFonts w:cs="Calibri"/>
+          <w:bCs/>
+          <w:color w:val="000000" w:themeColor="text1"/>
+        </w:rPr>
+        <w:t xml:space="preserve"> is used. This function </w:t>
+      </w:r>
+      <w:r>
+        <w:rPr>
+          <w:rFonts w:cs="Calibri"/>
+          <w:bCs/>
+          <w:color w:val="000000" w:themeColor="text1"/>
+        </w:rPr>
+        <w:t>also converts the 0</w:t>
+      </w:r>
+      <w:proofErr w:type="gramStart"/>
+      <w:r>
+        <w:rPr>
+          <w:rFonts w:cs="Calibri"/>
+          <w:bCs/>
+          <w:color w:val="000000" w:themeColor="text1"/>
+        </w:rPr>
+        <w:t>..1</w:t>
+      </w:r>
+      <w:proofErr w:type="gramEnd"/>
+      <w:r>
+        <w:rPr>
+          <w:rFonts w:cs="Calibri"/>
+          <w:bCs/>
+          <w:color w:val="000000" w:themeColor="text1"/>
+        </w:rPr>
+        <w:t xml:space="preserve"> value to fill the entire dynamic range of the image.</w:t>
+      </w:r>
+    </w:p>
+    <w:p>
+      <w:pPr>
+        <w:widowControl w:val="0"/>
+        <w:autoSpaceDE w:val="0"/>
+        <w:autoSpaceDN w:val="0"/>
+        <w:adjustRightInd w:val="0"/>
+        <w:spacing w:after="200" w:line="276" w:lineRule="auto"/>
+        <w:rPr>
+          <w:rFonts w:cs="Calibri"/>
+          <w:bCs/>
+          <w:color w:val="000000" w:themeColor="text1"/>
+        </w:rPr>
+      </w:pPr>
+      <w:r>
+        <w:rPr>
+          <w:rFonts w:cs="Calibri"/>
+          <w:bCs/>
+          <w:color w:val="000000" w:themeColor="text1"/>
+        </w:rPr>
+        <w:t>Another</w:t>
+      </w:r>
+      <w:r>
+        <w:rPr>
+          <w:rFonts w:cs="Calibri"/>
+          <w:bCs/>
+          <w:color w:val="000000" w:themeColor="text1"/>
+        </w:rPr>
+        <w:t xml:space="preserve"> </w:t>
+      </w:r>
+      <w:r>
+        <w:rPr>
+          <w:rFonts w:cs="Calibri"/>
+          <w:bCs/>
+          <w:color w:val="000000" w:themeColor="text1"/>
+        </w:rPr>
+        <w:t>pre-processing method</w:t>
+      </w:r>
+      <w:r>
+        <w:rPr>
+          <w:rFonts w:cs="Calibri"/>
+          <w:bCs/>
+          <w:color w:val="000000" w:themeColor="text1"/>
+        </w:rPr>
+        <w:t xml:space="preserve"> </w:t>
+      </w:r>
+      <w:r>
+        <w:rPr>
+          <w:rFonts w:cs="Calibri"/>
+          <w:bCs/>
+          <w:color w:val="000000" w:themeColor="text1"/>
+        </w:rPr>
+        <w:t>that</w:t>
+      </w:r>
+      <w:r>
+        <w:rPr>
+          <w:rFonts w:cs="Calibri"/>
+          <w:bCs/>
+          <w:color w:val="000000" w:themeColor="text1"/>
+        </w:rPr>
+        <w:t xml:space="preserve"> </w:t>
+      </w:r>
+      <w:r>
+        <w:rPr>
+          <w:rFonts w:cs="Calibri"/>
+          <w:bCs/>
+          <w:color w:val="000000" w:themeColor="text1"/>
+        </w:rPr>
+        <w:t>was tested was</w:t>
+      </w:r>
+      <w:r>
+        <w:rPr>
+          <w:rFonts w:cs="Calibri"/>
+          <w:bCs/>
+          <w:color w:val="000000" w:themeColor="text1"/>
+        </w:rPr>
+        <w:t xml:space="preserve"> gamma correction </w:t>
+      </w:r>
+      <w:r>
+        <w:rPr>
+          <w:rFonts w:cs="Calibri"/>
+          <w:bCs/>
+          <w:color w:val="000000" w:themeColor="text1"/>
+        </w:rPr>
+        <w:t>which has</w:t>
+      </w:r>
+      <w:r>
+        <w:rPr>
+          <w:rFonts w:cs="Calibri"/>
+          <w:bCs/>
+          <w:color w:val="000000" w:themeColor="text1"/>
+        </w:rPr>
+        <w:t xml:space="preserve"> the goal of balancing brightness across all of the given images</w:t>
+      </w:r>
+      <w:r>
+        <w:rPr>
+          <w:rFonts w:cs="Calibri"/>
+          <w:bCs/>
+          <w:color w:val="000000" w:themeColor="text1"/>
+        </w:rPr>
+        <w:t xml:space="preserve"> to correct any that may be too bright or too dark compared to </w:t>
       </w:r>
       <w:r>
         <w:rPr>
@@ -654,7 +987,15 @@
           <w:color w:val="000000" w:themeColor="text1"/>
         </w:rPr>
         <w:lastRenderedPageBreak/>
-        <w:t>accuracy for almost every feature extractor and classifier combination, up to a 7% decrease as seen in table 1.</w:t>
+        <w:t>the rest of the set</w:t>
+      </w:r>
+      <w:r>
+        <w:rPr>
+          <w:rFonts w:cs="Calibri"/>
+          <w:bCs/>
+          <w:color w:val="000000" w:themeColor="text1"/>
+        </w:rPr>
+        <w:t>. Unfortunately this had a noticeable negative impact on accuracy for almost every feature extractor and classifier combination, up to a 7% decrease as seen in table 1.</w:t>
       </w:r>
     </w:p>
     <w:tbl>
@@ -1786,12 +2127,21 @@
                 <w:color w:val="000000"/>
               </w:rPr>
             </w:pPr>
+            <w:proofErr w:type="spellStart"/>
             <w:r>
               <w:rPr>
                 <w:rFonts w:ascii="Calibri" w:eastAsia="Times New Roman" w:hAnsi="Calibri"/>
                 <w:color w:val="000000"/>
               </w:rPr>
-              <w:t>Adaboost Raw</w:t>
+              <w:t>Adaboost</w:t>
+            </w:r>
+            <w:proofErr w:type="spellEnd"/>
+            <w:r>
+              <w:rPr>
+                <w:rFonts w:ascii="Calibri" w:eastAsia="Times New Roman" w:hAnsi="Calibri"/>
+                <w:color w:val="000000"/>
+              </w:rPr>
+              <w:t xml:space="preserve"> Raw</w:t>
             </w:r>
           </w:p>
         </w:tc>
@@ -1895,12 +2245,21 @@
                 <w:color w:val="000000"/>
               </w:rPr>
             </w:pPr>
+            <w:proofErr w:type="spellStart"/>
             <w:r>
               <w:rPr>
                 <w:rFonts w:ascii="Calibri" w:eastAsia="Times New Roman" w:hAnsi="Calibri"/>
                 <w:color w:val="000000"/>
               </w:rPr>
-              <w:t>Adaboost HOG</w:t>
+              <w:t>Adaboost</w:t>
+            </w:r>
+            <w:proofErr w:type="spellEnd"/>
+            <w:r>
+              <w:rPr>
+                <w:rFonts w:ascii="Calibri" w:eastAsia="Times New Roman" w:hAnsi="Calibri"/>
+                <w:color w:val="000000"/>
+              </w:rPr>
+              <w:t xml:space="preserve"> HOG</w:t>
             </w:r>
           </w:p>
         </w:tc>
@@ -2004,12 +2363,21 @@
                 <w:color w:val="000000"/>
               </w:rPr>
             </w:pPr>
+            <w:proofErr w:type="spellStart"/>
             <w:r>
               <w:rPr>
                 <w:rFonts w:ascii="Calibri" w:eastAsia="Times New Roman" w:hAnsi="Calibri"/>
                 <w:color w:val="000000"/>
               </w:rPr>
-              <w:t>Adaboost PCA</w:t>
+              <w:t>Adaboost</w:t>
+            </w:r>
+            <w:proofErr w:type="spellEnd"/>
+            <w:r>
+              <w:rPr>
+                <w:rFonts w:ascii="Calibri" w:eastAsia="Times New Roman" w:hAnsi="Calibri"/>
+                <w:color w:val="000000"/>
+              </w:rPr>
+              <w:t xml:space="preserve"> PCA</w:t>
             </w:r>
           </w:p>
         </w:tc>
@@ -2147,7 +2515,35 @@
           <w:rFonts w:cs="Calibri"/>
           <w:bCs/>
         </w:rPr>
-        <w:t>The following subsections contain brief summaries of the feature extraction methods we tested during the development of our pedestrian detector.</w:t>
+        <w:t xml:space="preserve">The following subsections contain brief summaries of the feature extraction methods </w:t>
+      </w:r>
+      <w:r>
+        <w:rPr>
+          <w:rFonts w:cs="Calibri"/>
+          <w:bCs/>
+        </w:rPr>
+        <w:t>that were</w:t>
+      </w:r>
+      <w:r>
+        <w:rPr>
+          <w:rFonts w:cs="Calibri"/>
+          <w:bCs/>
+        </w:rPr>
+        <w:t xml:space="preserve"> tested during the development of </w:t>
+      </w:r>
+      <w:r>
+        <w:rPr>
+          <w:rFonts w:cs="Calibri"/>
+          <w:bCs/>
+        </w:rPr>
+        <w:t>the</w:t>
+      </w:r>
+      <w:r>
+        <w:rPr>
+          <w:rFonts w:cs="Calibri"/>
+          <w:bCs/>
+        </w:rPr>
+        <w:t xml:space="preserve"> pedestrian detector.</w:t>
       </w:r>
     </w:p>
     <w:p>
@@ -2184,12 +2580,21 @@
           <w:bCs/>
         </w:rPr>
       </w:pPr>
-      <w:r>
-        <w:rPr>
-          <w:rFonts w:cs="Calibri"/>
-          <w:bCs/>
-        </w:rPr>
-        <w:t>A “feature extractor” with nothing exciting. This is simply using the images as they are loaded in our classifiers. As each image is a 2 dimensional matrix of floats, it can be used as a set of numbers which can be compared to other sets of numbers. This extractor tends to have poor acc</w:t>
+      <w:proofErr w:type="gramStart"/>
+      <w:r>
+        <w:rPr>
+          <w:rFonts w:cs="Calibri"/>
+          <w:bCs/>
+        </w:rPr>
+        <w:t>A “feature extractor” with nothing exciting.</w:t>
+      </w:r>
+      <w:proofErr w:type="gramEnd"/>
+      <w:r>
+        <w:rPr>
+          <w:rFonts w:cs="Calibri"/>
+          <w:bCs/>
+        </w:rPr>
+        <w:t xml:space="preserve"> This is simply using the images as they are loaded in our classifiers. As each image is a 2 dimensional matrix of floats, it can be used as a set of numbers which can be compared to other sets of numbers. This extractor tends to have poor acc</w:t>
       </w:r>
       <w:r>
         <w:rPr>
@@ -2262,27 +2667,14 @@
       <w:r>
         <w:t xml:space="preserve">Figure </w:t>
       </w:r>
-      <w:r>
-        <w:fldChar w:fldCharType="begin"/>
-      </w:r>
-      <w:r>
-        <w:instrText xml:space="preserve"> SEQ Figure \* ARABIC </w:instrText>
-      </w:r>
-      <w:r>
-        <w:fldChar w:fldCharType="separate"/>
-      </w:r>
-      <w:r>
-        <w:rPr>
-          <w:noProof/>
-        </w:rPr>
-        <w:t>2</w:t>
-      </w:r>
-      <w:r>
-        <w:rPr>
-          <w:noProof/>
-        </w:rPr>
-        <w:fldChar w:fldCharType="end"/>
-      </w:r>
+      <w:fldSimple w:instr=" SEQ Figure \* ARABIC ">
+        <w:r>
+          <w:rPr>
+            <w:noProof/>
+          </w:rPr>
+          <w:t>2</w:t>
+        </w:r>
+      </w:fldSimple>
       <w:r>
         <w:t xml:space="preserve"> - Sample of raw images</w:t>
       </w:r>
@@ -2354,7 +2746,35 @@
           <w:color w:val="000000" w:themeColor="text1"/>
         </w:rPr>
         <w:lastRenderedPageBreak/>
-        <w:t>The method of dimensionality reduction we chose to use is PCA (Principal Component Analysis) because it is a well-known general purpose dimensionality reduction technique which doesn’t require much effort to implement.</w:t>
+        <w:t xml:space="preserve">The method of dimensionality reduction </w:t>
+      </w:r>
+      <w:r>
+        <w:rPr>
+          <w:rFonts w:cs="Calibri"/>
+          <w:color w:val="000000" w:themeColor="text1"/>
+        </w:rPr>
+        <w:t>that was chosen</w:t>
+      </w:r>
+      <w:r>
+        <w:rPr>
+          <w:rFonts w:cs="Calibri"/>
+          <w:color w:val="000000" w:themeColor="text1"/>
+        </w:rPr>
+        <w:t xml:space="preserve"> </w:t>
+      </w:r>
+      <w:r>
+        <w:rPr>
+          <w:rFonts w:cs="Calibri"/>
+          <w:color w:val="000000" w:themeColor="text1"/>
+        </w:rPr>
+        <w:t>was</w:t>
+      </w:r>
+      <w:r>
+        <w:rPr>
+          <w:rFonts w:cs="Calibri"/>
+          <w:color w:val="000000" w:themeColor="text1"/>
+        </w:rPr>
+        <w:t xml:space="preserve"> PCA (Principal Component Analysis) because it is a well-known general purpose dimensionality reduction technique which doesn’t require much effort to implement.</w:t>
       </w:r>
     </w:p>
     <w:p>
@@ -2451,114 +2871,199 @@
       <w:r>
         <w:t xml:space="preserve">Figure </w:t>
       </w:r>
-      <w:r>
-        <w:fldChar w:fldCharType="begin"/>
-      </w:r>
-      <w:r>
-        <w:instrText xml:space="preserve"> SEQ Figure \* ARABIC </w:instrText>
-      </w:r>
-      <w:r>
-        <w:fldChar w:fldCharType="separate"/>
-      </w:r>
-      <w:r>
-        <w:rPr>
+      <w:fldSimple w:instr=" SEQ Figure \* ARABIC ">
+        <w:r>
+          <w:rPr>
+            <w:noProof/>
+          </w:rPr>
+          <w:t>3</w:t>
+        </w:r>
+      </w:fldSimple>
+      <w:r>
+        <w:t xml:space="preserve"> - Simple dimensionality reduction with </w:t>
+      </w:r>
+      <w:proofErr w:type="gramStart"/>
+      <w:r>
+        <w:t>triangles</w:t>
+      </w:r>
+      <w:r>
+        <w:rPr>
+          <w:vertAlign w:val="superscript"/>
+        </w:rPr>
+        <w:t>[</w:t>
+      </w:r>
+      <w:proofErr w:type="gramEnd"/>
+      <w:r>
+        <w:rPr>
+          <w:vertAlign w:val="superscript"/>
+        </w:rPr>
+        <w:t>3]</w:t>
+      </w:r>
+    </w:p>
+    <w:p>
+      <w:r>
+        <w:t xml:space="preserve">One major downside to PCA is the initial overhead of reducing our training images to a lower dimensionality. </w:t>
+      </w:r>
+      <w:r>
+        <w:t>This is</w:t>
+      </w:r>
+      <w:r>
+        <w:t xml:space="preserve"> </w:t>
+      </w:r>
+      <w:r>
+        <w:t>counteracted</w:t>
+      </w:r>
+      <w:r>
+        <w:t xml:space="preserve"> by scaling each of </w:t>
+      </w:r>
+      <w:r>
+        <w:t>the</w:t>
+      </w:r>
+      <w:r>
+        <w:t xml:space="preserve"> training and testing images to half their size before applying PCA. This also means that any further testing images would also need to be scaled down to half size as well. </w:t>
+      </w:r>
+    </w:p>
+    <w:p>
+      <w:r>
+        <w:t>PCA’s results tend to be found very quickly, but are not quite as accurate as HOG.</w:t>
+      </w:r>
+    </w:p>
+    <w:p>
+      <w:pPr>
+        <w:widowControl w:val="0"/>
+        <w:autoSpaceDE w:val="0"/>
+        <w:autoSpaceDN w:val="0"/>
+        <w:adjustRightInd w:val="0"/>
+        <w:spacing w:after="200" w:line="276" w:lineRule="auto"/>
+        <w:rPr>
+          <w:rFonts w:cs="Calibri"/>
+          <w:b/>
+          <w:bCs/>
+        </w:rPr>
+      </w:pPr>
+      <w:r>
+        <w:rPr>
+          <w:rFonts w:cs="Calibri"/>
+          <w:b/>
+          <w:bCs/>
+        </w:rPr>
+        <w:t>2.2.3 HOG</w:t>
+      </w:r>
+    </w:p>
+    <w:p>
+      <w:pPr>
+        <w:widowControl w:val="0"/>
+        <w:autoSpaceDE w:val="0"/>
+        <w:autoSpaceDN w:val="0"/>
+        <w:adjustRightInd w:val="0"/>
+        <w:spacing w:after="200" w:line="276" w:lineRule="auto"/>
+        <w:rPr>
+          <w:rFonts w:cs="Calibri"/>
+          <w:bCs/>
+        </w:rPr>
+      </w:pPr>
+      <w:r>
+        <w:rPr>
+          <w:rFonts w:cs="Calibri"/>
+          <w:bCs/>
+        </w:rPr>
+        <w:t xml:space="preserve">The Histogram of Oriented Gradients is a feature extraction method designed for use with pedestrian </w:t>
+      </w:r>
+      <w:proofErr w:type="gramStart"/>
+      <w:r>
+        <w:rPr>
+          <w:rFonts w:cs="Calibri"/>
+          <w:bCs/>
+        </w:rPr>
+        <w:t>detection</w:t>
+      </w:r>
+      <w:r>
+        <w:rPr>
+          <w:rFonts w:cs="Calibri"/>
+          <w:bCs/>
+          <w:vertAlign w:val="superscript"/>
+        </w:rPr>
+        <w:t>[</w:t>
+      </w:r>
+      <w:proofErr w:type="gramEnd"/>
+      <w:r>
+        <w:rPr>
+          <w:rFonts w:cs="Calibri"/>
+          <w:bCs/>
+          <w:vertAlign w:val="superscript"/>
+        </w:rPr>
+        <w:t>4]</w:t>
+      </w:r>
+      <w:r>
+        <w:rPr>
+          <w:rFonts w:cs="Calibri"/>
+          <w:bCs/>
+        </w:rPr>
+        <w:t>. It works by dividing images into series</w:t>
+      </w:r>
+      <w:r>
+        <w:rPr>
+          <w:rFonts w:cs="Calibri"/>
+          <w:bCs/>
+        </w:rPr>
+        <w:t xml:space="preserve"> of cells and </w:t>
+      </w:r>
+      <w:r>
+        <w:rPr>
+          <w:rFonts w:cs="Calibri"/>
+          <w:bCs/>
+        </w:rPr>
+        <w:t>then computing the gradients of pix</w:t>
+      </w:r>
+      <w:r>
+        <w:rPr>
+          <w:rFonts w:cs="Calibri"/>
+          <w:bCs/>
+        </w:rPr>
+        <w:t xml:space="preserve">el directions across each cell. After the gradients are found, several </w:t>
+      </w:r>
+      <w:r>
+        <w:rPr>
+          <w:rFonts w:cs="Calibri"/>
+          <w:bCs/>
+        </w:rPr>
+        <w:t>stages of normalization are then performed after which the cells are combined back together</w:t>
+      </w:r>
+      <w:r>
+        <w:rPr>
+          <w:rFonts w:cs="Calibri"/>
+          <w:bCs/>
+        </w:rPr>
+        <w:t>. An example of what the HOG looks like</w:t>
+      </w:r>
+      <w:r>
+        <w:rPr>
+          <w:rFonts w:cs="Calibri"/>
+          <w:bCs/>
+        </w:rPr>
+        <w:t xml:space="preserve"> for Lena is shown below in figure 4.</w:t>
+      </w:r>
+    </w:p>
+    <w:p>
+      <w:pPr>
+        <w:keepNext/>
+        <w:widowControl w:val="0"/>
+        <w:autoSpaceDE w:val="0"/>
+        <w:autoSpaceDN w:val="0"/>
+        <w:adjustRightInd w:val="0"/>
+        <w:spacing w:after="200" w:line="276" w:lineRule="auto"/>
+        <w:jc w:val="center"/>
+      </w:pPr>
+      <w:r>
+        <w:rPr>
+          <w:rFonts w:cs="Calibri"/>
           <w:noProof/>
         </w:rPr>
-        <w:t>3</w:t>
-      </w:r>
-      <w:r>
-        <w:rPr>
-          <w:noProof/>
-        </w:rPr>
-        <w:fldChar w:fldCharType="end"/>
-      </w:r>
-      <w:r>
-        <w:t xml:space="preserve"> - Simple dimensionality reduction with triangles</w:t>
-      </w:r>
-      <w:r>
-        <w:rPr>
-          <w:vertAlign w:val="superscript"/>
-        </w:rPr>
-        <w:t>[3]</w:t>
-      </w:r>
-    </w:p>
-    <w:p>
-      <w:r>
-        <w:t xml:space="preserve">One major downside to PCA is the initial overhead of reducing our training images to a lower dimensionality. We are counteracting this slowness by scaling each of our training and testing images to half their size before applying PCA. This also means that any further testing images would also need to be scaled down to half size as well. </w:t>
-      </w:r>
-    </w:p>
-    <w:p>
-      <w:r>
-        <w:t>PCA’s results tend to be found very quickly, but are not quite as accurate as HOG.</w:t>
-      </w:r>
-      <w:bookmarkStart w:id="0" w:name="_GoBack"/>
-      <w:bookmarkEnd w:id="0"/>
-    </w:p>
-    <w:p>
-      <w:pPr>
-        <w:widowControl w:val="0"/>
-        <w:autoSpaceDE w:val="0"/>
-        <w:autoSpaceDN w:val="0"/>
-        <w:adjustRightInd w:val="0"/>
-        <w:spacing w:after="200" w:line="276" w:lineRule="auto"/>
-        <w:rPr>
-          <w:rFonts w:cs="Calibri"/>
-          <w:b/>
-          <w:bCs/>
-        </w:rPr>
-      </w:pPr>
-      <w:r>
-        <w:rPr>
-          <w:rFonts w:cs="Calibri"/>
-          <w:b/>
-          <w:bCs/>
-        </w:rPr>
-        <w:t>2.2.3 HOG</w:t>
-      </w:r>
-    </w:p>
-    <w:p>
-      <w:pPr>
-        <w:widowControl w:val="0"/>
-        <w:autoSpaceDE w:val="0"/>
-        <w:autoSpaceDN w:val="0"/>
-        <w:adjustRightInd w:val="0"/>
-        <w:spacing w:after="200" w:line="276" w:lineRule="auto"/>
-        <w:rPr>
-          <w:rFonts w:cs="Calibri"/>
-          <w:bCs/>
-        </w:rPr>
-      </w:pPr>
-      <w:r>
-        <w:rPr>
-          <w:rFonts w:cs="Calibri"/>
-          <w:bCs/>
-        </w:rPr>
-        <w:t>Histogram of oriented gradients, divides an image in a series of cells it then looks at the gradient directions of the pixels in each cell, various stages of normalization are then performed after which the cells are combined back together, an example of this is shown in Fg[].</w:t>
-      </w:r>
-    </w:p>
-    <w:p>
-      <w:pPr>
-        <w:widowControl w:val="0"/>
-        <w:autoSpaceDE w:val="0"/>
-        <w:autoSpaceDN w:val="0"/>
-        <w:adjustRightInd w:val="0"/>
-        <w:spacing w:after="200" w:line="276" w:lineRule="auto"/>
-        <w:jc w:val="center"/>
-        <w:rPr>
-          <w:rFonts w:cs="Calibri"/>
-          <w:bCs/>
-        </w:rPr>
-      </w:pPr>
-      <w:r>
-        <w:rPr>
-          <w:rFonts w:cs="Calibri"/>
-          <w:noProof/>
-        </w:rPr>
         <w:drawing>
-          <wp:inline distT="0" distB="0" distL="0" distR="0" wp14:anchorId="1964298F" wp14:editId="329B0347">
-            <wp:extent cx="2771775" cy="2124075"/>
-            <wp:effectExtent l="0" t="0" r="0" b="0"/>
-            <wp:docPr id="1" name="Picture 2"/>
+          <wp:inline distT="0" distB="0" distL="0" distR="0" wp14:anchorId="6B488534" wp14:editId="582B0337">
+            <wp:extent cx="3990975" cy="1924050"/>
+            <wp:effectExtent l="0" t="0" r="9525" b="0"/>
+            <wp:docPr id="7" name="Picture 7" descr="C:\Users\Nathan\Desktop\AIIS\Documents\lena_HOG.png"/>
             <wp:cNvGraphicFramePr>
               <a:graphicFrameLocks xmlns:a="http://schemas.openxmlformats.org/drawingml/2006/main" noChangeAspect="1"/>
             </wp:cNvGraphicFramePr>
@@ -2566,13 +3071,319 @@
               <a:graphicData uri="http://schemas.openxmlformats.org/drawingml/2006/picture">
                 <pic:pic xmlns:pic="http://schemas.openxmlformats.org/drawingml/2006/picture">
                   <pic:nvPicPr>
-                    <pic:cNvPr id="0" name="Picture 2"/>
+                    <pic:cNvPr id="0" name="Picture 1" descr="C:\Users\Nathan\Desktop\AIIS\Documents\lena_HOG.png"/>
+                    <pic:cNvPicPr>
+                      <a:picLocks noChangeAspect="1" noChangeArrowheads="1"/>
+                    </pic:cNvPicPr>
+                  </pic:nvPicPr>
+                  <pic:blipFill rotWithShape="1">
+                    <a:blip r:embed="rId11">
+                      <a:extLst>
+                        <a:ext uri="{28A0092B-C50C-407E-A947-70E740481C1C}">
+                          <a14:useLocalDpi xmlns:a14="http://schemas.microsoft.com/office/drawing/2010/main" val="0"/>
+                        </a:ext>
+                      </a:extLst>
+                    </a:blip>
+                    <a:srcRect l="12210" t="7365" r="6589" b="14341"/>
+                    <a:stretch/>
+                  </pic:blipFill>
+                  <pic:spPr bwMode="auto">
+                    <a:xfrm>
+                      <a:off x="0" y="0"/>
+                      <a:ext cx="3990975" cy="1924050"/>
+                    </a:xfrm>
+                    <a:prstGeom prst="rect">
+                      <a:avLst/>
+                    </a:prstGeom>
+                    <a:noFill/>
+                    <a:ln>
+                      <a:noFill/>
+                    </a:ln>
+                    <a:extLst>
+                      <a:ext uri="{53640926-AAD7-44D8-BBD7-CCE9431645EC}">
+                        <a14:shadowObscured xmlns:a14="http://schemas.microsoft.com/office/drawing/2010/main"/>
+                      </a:ext>
+                    </a:extLst>
+                  </pic:spPr>
+                </pic:pic>
+              </a:graphicData>
+            </a:graphic>
+          </wp:inline>
+        </w:drawing>
+      </w:r>
+    </w:p>
+    <w:p>
+      <w:pPr>
+        <w:pStyle w:val="Caption"/>
+        <w:jc w:val="center"/>
+        <w:rPr>
+          <w:rFonts w:cs="Calibri"/>
+          <w:bCs w:val="0"/>
+        </w:rPr>
+      </w:pPr>
+      <w:r>
+        <w:t xml:space="preserve">Figure </w:t>
+      </w:r>
+      <w:fldSimple w:instr=" SEQ Figure \* ARABIC ">
+        <w:r>
+          <w:rPr>
+            <w:noProof/>
+          </w:rPr>
+          <w:t>4</w:t>
+        </w:r>
+      </w:fldSimple>
+      <w:r>
+        <w:t xml:space="preserve"> - Lena and her Histogram of Oriented Gradients</w:t>
+      </w:r>
+    </w:p>
+    <w:p>
+      <w:pPr>
+        <w:widowControl w:val="0"/>
+        <w:autoSpaceDE w:val="0"/>
+        <w:autoSpaceDN w:val="0"/>
+        <w:adjustRightInd w:val="0"/>
+        <w:spacing w:after="200" w:line="276" w:lineRule="auto"/>
+        <w:rPr>
+          <w:rFonts w:cs="Calibri"/>
+          <w:bCs/>
+        </w:rPr>
+      </w:pPr>
+      <w:r>
+        <w:rPr>
+          <w:rFonts w:cs="Calibri"/>
+          <w:bCs/>
+        </w:rPr>
+        <w:lastRenderedPageBreak/>
+        <w:t>HOG</w:t>
+      </w:r>
+      <w:r>
+        <w:rPr>
+          <w:rFonts w:cs="Calibri"/>
+          <w:bCs/>
+        </w:rPr>
+        <w:t xml:space="preserve"> has several advantages to it</w:t>
+      </w:r>
+      <w:r>
+        <w:rPr>
+          <w:rFonts w:cs="Calibri"/>
+          <w:bCs/>
+        </w:rPr>
+        <w:t>.</w:t>
+      </w:r>
+      <w:r>
+        <w:rPr>
+          <w:rFonts w:cs="Calibri"/>
+          <w:bCs/>
+        </w:rPr>
+        <w:t xml:space="preserve"> </w:t>
+      </w:r>
+      <w:r>
+        <w:rPr>
+          <w:rFonts w:cs="Calibri"/>
+          <w:bCs/>
+        </w:rPr>
+        <w:t>S</w:t>
+      </w:r>
+      <w:r>
+        <w:rPr>
+          <w:rFonts w:cs="Calibri"/>
+          <w:bCs/>
+        </w:rPr>
+        <w:t xml:space="preserve">ince it operates on local cells, it is invariant to geometric transformations such as rotation and photometric transformations such as blur, </w:t>
+      </w:r>
+      <w:r>
+        <w:rPr>
+          <w:rFonts w:cs="Calibri"/>
+          <w:bCs/>
+        </w:rPr>
+        <w:t xml:space="preserve">and </w:t>
+      </w:r>
+      <w:r>
+        <w:rPr>
+          <w:rFonts w:cs="Calibri"/>
+          <w:bCs/>
+        </w:rPr>
+        <w:t>because of these properties HOG permits movement of pedestrians to be ignore</w:t>
+      </w:r>
+      <w:r>
+        <w:rPr>
+          <w:rFonts w:cs="Calibri"/>
+          <w:bCs/>
+        </w:rPr>
+        <w:t>d</w:t>
+      </w:r>
+      <w:r>
+        <w:rPr>
+          <w:rFonts w:cs="Calibri"/>
+          <w:bCs/>
+        </w:rPr>
+        <w:t xml:space="preserve"> so long</w:t>
+      </w:r>
+      <w:r>
+        <w:rPr>
+          <w:rFonts w:cs="Calibri"/>
+          <w:bCs/>
+        </w:rPr>
+        <w:t xml:space="preserve"> as they remain mostly upright and is </w:t>
+      </w:r>
+      <w:r>
+        <w:rPr>
+          <w:rFonts w:cs="Calibri"/>
+          <w:bCs/>
+        </w:rPr>
+        <w:t xml:space="preserve">therefore particularly suited for human detection in images.  </w:t>
+      </w:r>
+    </w:p>
+    <w:p>
+      <w:pPr>
+        <w:widowControl w:val="0"/>
+        <w:autoSpaceDE w:val="0"/>
+        <w:autoSpaceDN w:val="0"/>
+        <w:adjustRightInd w:val="0"/>
+        <w:spacing w:after="200" w:line="276" w:lineRule="auto"/>
+        <w:rPr>
+          <w:rFonts w:cs="Calibri"/>
+          <w:bCs/>
+        </w:rPr>
+      </w:pPr>
+      <w:r>
+        <w:rPr>
+          <w:rFonts w:cs="Calibri"/>
+          <w:bCs/>
+        </w:rPr>
+        <w:t>During testing HOG was found to be a more accurate classifier than PCA, but also a slower one.</w:t>
+      </w:r>
+    </w:p>
+    <w:p>
+      <w:pPr>
+        <w:widowControl w:val="0"/>
+        <w:autoSpaceDE w:val="0"/>
+        <w:autoSpaceDN w:val="0"/>
+        <w:adjustRightInd w:val="0"/>
+        <w:spacing w:after="200" w:line="276" w:lineRule="auto"/>
+        <w:jc w:val="center"/>
+        <w:rPr>
+          <w:rFonts w:cs="Calibri"/>
+          <w:b/>
+          <w:bCs/>
+        </w:rPr>
+      </w:pPr>
+      <w:r>
+        <w:rPr>
+          <w:rFonts w:cs="Calibri"/>
+          <w:b/>
+          <w:bCs/>
+        </w:rPr>
+        <w:t>2.3 Classification</w:t>
+      </w:r>
+    </w:p>
+    <w:p>
+      <w:pPr>
+        <w:rPr>
+          <w:rFonts w:cs="Calibri"/>
+          <w:b/>
+          <w:bCs/>
+        </w:rPr>
+      </w:pPr>
+      <w:r>
+        <w:rPr>
+          <w:rFonts w:cs="Calibri"/>
+          <w:bCs/>
+        </w:rPr>
+        <w:t xml:space="preserve">The following subsections contain brief summaries of the </w:t>
+      </w:r>
+      <w:r>
+        <w:rPr>
+          <w:rFonts w:cs="Calibri"/>
+          <w:bCs/>
+        </w:rPr>
+        <w:t>classification</w:t>
+      </w:r>
+      <w:r>
+        <w:rPr>
+          <w:rFonts w:cs="Calibri"/>
+          <w:bCs/>
+        </w:rPr>
+        <w:t xml:space="preserve"> methods that were tested during the development of the pedestrian detector</w:t>
+      </w:r>
+      <w:r>
+        <w:rPr>
+          <w:rFonts w:cs="Calibri"/>
+          <w:bCs/>
+        </w:rPr>
+        <w:t>.</w:t>
+      </w:r>
+    </w:p>
+    <w:p>
+      <w:pPr>
+        <w:widowControl w:val="0"/>
+        <w:autoSpaceDE w:val="0"/>
+        <w:autoSpaceDN w:val="0"/>
+        <w:adjustRightInd w:val="0"/>
+        <w:spacing w:after="200" w:line="276" w:lineRule="auto"/>
+        <w:rPr>
+          <w:rFonts w:cs="Calibri"/>
+          <w:b/>
+          <w:bCs/>
+        </w:rPr>
+      </w:pPr>
+      <w:r>
+        <w:rPr>
+          <w:rFonts w:cs="Calibri"/>
+          <w:b/>
+          <w:bCs/>
+        </w:rPr>
+        <w:t>2.3.1 Nearest Neighbour and K-Nearest Neighbour</w:t>
+      </w:r>
+    </w:p>
+    <w:p>
+      <w:pPr>
+        <w:rPr>
+          <w:rFonts w:cs="Calibri"/>
+          <w:noProof/>
+        </w:rPr>
+      </w:pPr>
+      <w:r>
+        <w:rPr>
+          <w:rFonts w:cs="Calibri"/>
+        </w:rPr>
+        <w:t>KNN is a classifier which predicts a result by finding the K objects in the model which are closest to the testing data and returning the most common result from the model. An example is shown below in figure 5.</w:t>
+      </w:r>
+    </w:p>
+    <w:p>
+      <w:pPr>
+        <w:keepNext/>
+        <w:widowControl w:val="0"/>
+        <w:autoSpaceDE w:val="0"/>
+        <w:autoSpaceDN w:val="0"/>
+        <w:adjustRightInd w:val="0"/>
+        <w:spacing w:after="200" w:line="276" w:lineRule="auto"/>
+        <w:jc w:val="center"/>
+      </w:pPr>
+      <w:r>
+        <w:rPr>
+          <w:rFonts w:cs="Calibri"/>
+          <w:noProof/>
+        </w:rPr>
+        <w:drawing>
+          <wp:inline distT="0" distB="0" distL="0" distR="0" wp14:anchorId="49B8173D" wp14:editId="36605FAB">
+            <wp:extent cx="2781300" cy="2019300"/>
+            <wp:effectExtent l="0" t="0" r="0" b="0"/>
+            <wp:docPr id="9" name="Picture 9" descr="C:\Users\Nathan\Desktop\AIIS\Documents\knn_example.jpg"/>
+            <wp:cNvGraphicFramePr>
+              <a:graphicFrameLocks xmlns:a="http://schemas.openxmlformats.org/drawingml/2006/main" noChangeAspect="1"/>
+            </wp:cNvGraphicFramePr>
+            <a:graphic xmlns:a="http://schemas.openxmlformats.org/drawingml/2006/main">
+              <a:graphicData uri="http://schemas.openxmlformats.org/drawingml/2006/picture">
+                <pic:pic xmlns:pic="http://schemas.openxmlformats.org/drawingml/2006/picture">
+                  <pic:nvPicPr>
+                    <pic:cNvPr id="0" name="Picture 3" descr="C:\Users\Nathan\Desktop\AIIS\Documents\knn_example.jpg"/>
                     <pic:cNvPicPr>
                       <a:picLocks noChangeAspect="1" noChangeArrowheads="1"/>
                     </pic:cNvPicPr>
                   </pic:nvPicPr>
                   <pic:blipFill>
-                    <a:blip r:embed="rId11">
+                    <a:blip r:embed="rId12">
                       <a:extLst>
                         <a:ext uri="{28A0092B-C50C-407E-A947-70E740481C1C}">
                           <a14:useLocalDpi xmlns:a14="http://schemas.microsoft.com/office/drawing/2010/main" val="0"/>
@@ -2587,7 +3398,7 @@
                   <pic:spPr bwMode="auto">
                     <a:xfrm>
                       <a:off x="0" y="0"/>
-                      <a:ext cx="2771775" cy="2124075"/>
+                      <a:ext cx="2781300" cy="2019300"/>
                     </a:xfrm>
                     <a:prstGeom prst="rect">
                       <a:avLst/>
@@ -2606,188 +3417,749 @@
     </w:p>
     <w:p>
       <w:pPr>
-        <w:widowControl w:val="0"/>
-        <w:autoSpaceDE w:val="0"/>
-        <w:autoSpaceDN w:val="0"/>
-        <w:adjustRightInd w:val="0"/>
-        <w:spacing w:after="200" w:line="276" w:lineRule="auto"/>
-        <w:rPr>
-          <w:rFonts w:cs="Calibri"/>
-          <w:bCs/>
-        </w:rPr>
-      </w:pPr>
-      <w:r>
-        <w:rPr>
-          <w:rFonts w:cs="Calibri"/>
-          <w:bCs/>
-        </w:rPr>
-        <w:t xml:space="preserve">Hog has several advantages to it, since it operates on local cells, it is invariant to geometric transformations such as rotation and photometric transformations such as blur, because of these </w:t>
-      </w:r>
-      <w:r>
-        <w:rPr>
-          <w:rFonts w:cs="Calibri"/>
+        <w:pStyle w:val="Caption"/>
+        <w:jc w:val="center"/>
+      </w:pPr>
+      <w:r>
+        <w:t xml:space="preserve">Figure </w:t>
+      </w:r>
+      <w:fldSimple w:instr=" SEQ Figure \* ARABIC ">
+        <w:r>
+          <w:rPr>
+            <w:noProof/>
+          </w:rPr>
+          <w:t>5</w:t>
+        </w:r>
+      </w:fldSimple>
+      <w:r>
+        <w:t xml:space="preserve"> - Nearest Neighbour example</w:t>
+      </w:r>
+    </w:p>
+    <w:p>
+      <w:r>
+        <w:t>In this example, the red dot is the testing image and the surrounding + and – symbols represent positive and negative labels from the training model. For a single nearest neighbour, this system would return a positive value for this test because the closest single object is positive. If KNN is then used, with a value of K=5, a negative value would be returned instead. This is because the 5 closest objects contain 2 positive and 3 negative values, so the most common value is negative and that will be the prediction given.</w:t>
+      </w:r>
+      <w:r>
+        <w:t xml:space="preserve"> Using KNN instead of NN has the benefit that outliers tend to be ignored. In the example above, if the further positive value was also a negative it would be clear that the dot belongs to the negative group, however single NN would return positive despite that single positive being an outlier.</w:t>
+      </w:r>
+    </w:p>
+    <w:p>
+      <w:r>
+        <w:t xml:space="preserve">NN and </w:t>
+      </w:r>
+      <w:r>
+        <w:t xml:space="preserve">KNN </w:t>
+      </w:r>
+      <w:r>
+        <w:t xml:space="preserve">are </w:t>
+      </w:r>
+      <w:r>
+        <w:t>very simple classifier</w:t>
+      </w:r>
+      <w:r>
+        <w:t>s</w:t>
+      </w:r>
+      <w:r>
+        <w:t xml:space="preserve"> to implement and can give reasonably accurate results</w:t>
+      </w:r>
+      <w:r>
+        <w:t>, especially with larger datasets</w:t>
+      </w:r>
+      <w:r>
+        <w:t xml:space="preserve">. However, </w:t>
+      </w:r>
+      <w:r>
+        <w:t>they</w:t>
+      </w:r>
+      <w:r>
+        <w:t xml:space="preserve"> also come with the serious drawback that as training dataset grows</w:t>
+      </w:r>
+      <w:r>
+        <w:t xml:space="preserve"> the time taken to retrieve a prediction also grows at the same rate</w:t>
+      </w:r>
+      <w:r>
+        <w:t>, leading them</w:t>
+      </w:r>
+      <w:r>
+        <w:t xml:space="preserve"> to be the slowest classifier</w:t>
+      </w:r>
+      <w:r>
+        <w:t>s</w:t>
+      </w:r>
+      <w:r>
+        <w:t xml:space="preserve"> tested. This is especially noticeable when combined with the raw image feature extractor where the full set of training and testing images </w:t>
+      </w:r>
+      <w:r>
+        <w:t xml:space="preserve">for NN </w:t>
+      </w:r>
+      <w:r>
+        <w:t>took 84 minutes to complete.</w:t>
+      </w:r>
+    </w:p>
+    <w:p>
+      <w:pPr>
+        <w:widowControl w:val="0"/>
+        <w:autoSpaceDE w:val="0"/>
+        <w:autoSpaceDN w:val="0"/>
+        <w:adjustRightInd w:val="0"/>
+        <w:spacing w:after="200" w:line="276" w:lineRule="auto"/>
+        <w:rPr>
+          <w:rFonts w:cs="Calibri"/>
+          <w:b/>
+          <w:bCs/>
+        </w:rPr>
+      </w:pPr>
+    </w:p>
+    <w:p>
+      <w:pPr>
+        <w:widowControl w:val="0"/>
+        <w:autoSpaceDE w:val="0"/>
+        <w:autoSpaceDN w:val="0"/>
+        <w:adjustRightInd w:val="0"/>
+        <w:spacing w:after="200" w:line="276" w:lineRule="auto"/>
+        <w:rPr>
+          <w:rFonts w:cs="Calibri"/>
+          <w:b/>
+          <w:bCs/>
+        </w:rPr>
+      </w:pPr>
+      <w:r>
+        <w:rPr>
+          <w:rFonts w:cs="Calibri"/>
+          <w:b/>
           <w:bCs/>
         </w:rPr>
         <w:lastRenderedPageBreak/>
-        <w:t xml:space="preserve">properties HOG permits movement of pedestrians to be ignore so long as they remain mostly upright, therefore the HOG descriptor is particularly suited for human detection in images.  </w:t>
-      </w:r>
-    </w:p>
-    <w:p>
-      <w:pPr>
+        <w:t xml:space="preserve">2.3.2 SVM </w:t>
+      </w:r>
+    </w:p>
+    <w:p>
+      <w:pPr>
+        <w:rPr>
+          <w:rFonts w:cs="Calibri"/>
+          <w:bCs/>
+          <w:color w:val="000000" w:themeColor="text1"/>
+        </w:rPr>
+      </w:pPr>
+      <w:r>
+        <w:rPr>
+          <w:rFonts w:cs="Calibri"/>
+          <w:bCs/>
+          <w:color w:val="000000" w:themeColor="text1"/>
+        </w:rPr>
+        <w:t xml:space="preserve">Support Vector Machines is a supervised learning mode where the algorithm </w:t>
+      </w:r>
+      <w:r>
+        <w:rPr>
+          <w:rFonts w:cs="Calibri"/>
+          <w:bCs/>
+          <w:color w:val="000000" w:themeColor="text1"/>
+        </w:rPr>
+        <w:t xml:space="preserve">is supplied with </w:t>
+      </w:r>
+      <w:r>
+        <w:rPr>
+          <w:rFonts w:cs="Calibri"/>
+          <w:bCs/>
+          <w:color w:val="000000" w:themeColor="text1"/>
+        </w:rPr>
+        <w:t xml:space="preserve">a set of training </w:t>
+      </w:r>
+      <w:r>
+        <w:rPr>
+          <w:rFonts w:cs="Calibri"/>
+          <w:bCs/>
+          <w:color w:val="000000" w:themeColor="text1"/>
+        </w:rPr>
+        <w:t>samples</w:t>
+      </w:r>
+      <w:r>
+        <w:rPr>
+          <w:rFonts w:cs="Calibri"/>
+          <w:bCs/>
+          <w:color w:val="000000" w:themeColor="text1"/>
+        </w:rPr>
+        <w:t xml:space="preserve">, each marked as belonging to </w:t>
+      </w:r>
+      <w:r>
+        <w:rPr>
+          <w:rFonts w:cs="Calibri"/>
+          <w:bCs/>
+          <w:color w:val="000000" w:themeColor="text1"/>
+        </w:rPr>
+        <w:t>a category</w:t>
+      </w:r>
+      <w:r>
+        <w:rPr>
+          <w:rFonts w:cs="Calibri"/>
+          <w:bCs/>
+          <w:color w:val="000000" w:themeColor="text1"/>
+        </w:rPr>
+        <w:t>,</w:t>
+      </w:r>
+      <w:r>
+        <w:rPr>
+          <w:rFonts w:cs="Calibri"/>
+          <w:bCs/>
+          <w:color w:val="000000" w:themeColor="text1"/>
+        </w:rPr>
+        <w:t xml:space="preserve"> and will then attempt to assign new samples to one of those </w:t>
+      </w:r>
+      <w:proofErr w:type="gramStart"/>
+      <w:r>
+        <w:rPr>
+          <w:rFonts w:cs="Calibri"/>
+          <w:bCs/>
+          <w:color w:val="000000" w:themeColor="text1"/>
+        </w:rPr>
+        <w:t>categories</w:t>
+      </w:r>
+      <w:r>
+        <w:rPr>
+          <w:rFonts w:cs="Calibri"/>
+          <w:bCs/>
+          <w:color w:val="000000" w:themeColor="text1"/>
+        </w:rPr>
+        <w:t xml:space="preserve"> </w:t>
+      </w:r>
+      <w:r>
+        <w:rPr>
+          <w:rFonts w:cs="Calibri"/>
+          <w:bCs/>
+          <w:color w:val="000000" w:themeColor="text1"/>
+        </w:rPr>
+        <w:t>.</w:t>
+      </w:r>
+      <w:proofErr w:type="gramEnd"/>
+      <w:r>
+        <w:rPr>
+          <w:rFonts w:cs="Calibri"/>
+          <w:bCs/>
+          <w:color w:val="000000" w:themeColor="text1"/>
+        </w:rPr>
+        <w:t xml:space="preserve"> The </w:t>
+      </w:r>
+      <w:r>
+        <w:rPr>
+          <w:rFonts w:cs="Calibri"/>
+          <w:bCs/>
+          <w:color w:val="000000" w:themeColor="text1"/>
+        </w:rPr>
+        <w:t xml:space="preserve">SVM model is a representation of the </w:t>
+      </w:r>
+      <w:r>
+        <w:rPr>
+          <w:rFonts w:cs="Calibri"/>
+          <w:bCs/>
+          <w:color w:val="000000" w:themeColor="text1"/>
+        </w:rPr>
+        <w:t>samples</w:t>
+      </w:r>
+      <w:r>
+        <w:rPr>
+          <w:rFonts w:cs="Calibri"/>
+          <w:bCs/>
+          <w:color w:val="000000" w:themeColor="text1"/>
+        </w:rPr>
+        <w:t xml:space="preserve"> as points in space, mapped in such a way that the examples of the categories are separated by a clear gap. </w:t>
+      </w:r>
+      <w:r>
+        <w:rPr>
+          <w:rFonts w:cs="Calibri"/>
+          <w:bCs/>
+          <w:color w:val="000000" w:themeColor="text1"/>
+        </w:rPr>
+        <w:t>In figure 6 below, the left side shows a set of balls in red and blue. On the right hand side a clear line separating the two categories is visible. New samples would then be tested and placed into one side or the other, and be given that side’s value as its prediction.</w:t>
+      </w:r>
+    </w:p>
+    <w:p>
+      <w:pPr>
+        <w:keepNext/>
         <w:widowControl w:val="0"/>
         <w:autoSpaceDE w:val="0"/>
         <w:autoSpaceDN w:val="0"/>
         <w:adjustRightInd w:val="0"/>
         <w:spacing w:after="200" w:line="276" w:lineRule="auto"/>
         <w:jc w:val="center"/>
-        <w:rPr>
-          <w:rFonts w:cs="Calibri"/>
-          <w:b/>
-          <w:bCs/>
-        </w:rPr>
-      </w:pPr>
-      <w:r>
-        <w:rPr>
-          <w:rFonts w:cs="Calibri"/>
-          <w:b/>
-          <w:bCs/>
-        </w:rPr>
-        <w:t>2.3 Classification</w:t>
-      </w:r>
-    </w:p>
-    <w:p>
-      <w:pPr>
-        <w:widowControl w:val="0"/>
-        <w:autoSpaceDE w:val="0"/>
-        <w:autoSpaceDN w:val="0"/>
-        <w:adjustRightInd w:val="0"/>
-        <w:spacing w:after="200" w:line="276" w:lineRule="auto"/>
-        <w:rPr>
-          <w:rFonts w:cs="Calibri"/>
-          <w:b/>
-          <w:bCs/>
-        </w:rPr>
-      </w:pPr>
-      <w:r>
-        <w:rPr>
-          <w:rFonts w:cs="Calibri"/>
-          <w:b/>
-          <w:bCs/>
-        </w:rPr>
-        <w:t>2.3.1 Nearest Neighbour and K-Nearest Neighbour</w:t>
-      </w:r>
-    </w:p>
-    <w:p>
-      <w:pPr>
-        <w:widowControl w:val="0"/>
-        <w:autoSpaceDE w:val="0"/>
-        <w:autoSpaceDN w:val="0"/>
-        <w:adjustRightInd w:val="0"/>
-        <w:spacing w:after="200" w:line="276" w:lineRule="auto"/>
-        <w:rPr>
-          <w:rFonts w:cs="Calibri"/>
-          <w:b/>
-          <w:bCs/>
-        </w:rPr>
-      </w:pPr>
-      <w:r>
-        <w:rPr>
-          <w:rFonts w:cs="Calibri"/>
+      </w:pPr>
+      <w:r>
+        <w:rPr>
+          <w:rFonts w:cs="Calibri"/>
+          <w:b/>
+          <w:bCs/>
+          <w:noProof/>
+        </w:rPr>
+        <w:drawing>
+          <wp:inline distT="0" distB="0" distL="0" distR="0" wp14:anchorId="3BFA37B9" wp14:editId="09388D3A">
+            <wp:extent cx="3257550" cy="1221581"/>
+            <wp:effectExtent l="0" t="0" r="0" b="0"/>
+            <wp:docPr id="11" name="Picture 11" descr="C:\Users\Nathan\Desktop\AIIS\Documents\svm_example_2.png"/>
+            <wp:cNvGraphicFramePr>
+              <a:graphicFrameLocks xmlns:a="http://schemas.openxmlformats.org/drawingml/2006/main" noChangeAspect="1"/>
+            </wp:cNvGraphicFramePr>
+            <a:graphic xmlns:a="http://schemas.openxmlformats.org/drawingml/2006/main">
+              <a:graphicData uri="http://schemas.openxmlformats.org/drawingml/2006/picture">
+                <pic:pic xmlns:pic="http://schemas.openxmlformats.org/drawingml/2006/picture">
+                  <pic:nvPicPr>
+                    <pic:cNvPr id="0" name="Picture 5" descr="C:\Users\Nathan\Desktop\AIIS\Documents\svm_example_2.png"/>
+                    <pic:cNvPicPr>
+                      <a:picLocks noChangeAspect="1" noChangeArrowheads="1"/>
+                    </pic:cNvPicPr>
+                  </pic:nvPicPr>
+                  <pic:blipFill>
+                    <a:blip r:embed="rId13">
+                      <a:extLst>
+                        <a:ext uri="{28A0092B-C50C-407E-A947-70E740481C1C}">
+                          <a14:useLocalDpi xmlns:a14="http://schemas.microsoft.com/office/drawing/2010/main" val="0"/>
+                        </a:ext>
+                      </a:extLst>
+                    </a:blip>
+                    <a:srcRect/>
+                    <a:stretch>
+                      <a:fillRect/>
+                    </a:stretch>
+                  </pic:blipFill>
+                  <pic:spPr bwMode="auto">
+                    <a:xfrm>
+                      <a:off x="0" y="0"/>
+                      <a:ext cx="3257550" cy="1221581"/>
+                    </a:xfrm>
+                    <a:prstGeom prst="rect">
+                      <a:avLst/>
+                    </a:prstGeom>
+                    <a:noFill/>
+                    <a:ln>
+                      <a:noFill/>
+                    </a:ln>
+                  </pic:spPr>
+                </pic:pic>
+              </a:graphicData>
+            </a:graphic>
+          </wp:inline>
+        </w:drawing>
+      </w:r>
+    </w:p>
+    <w:p>
+      <w:pPr>
+        <w:pStyle w:val="Caption"/>
+        <w:jc w:val="center"/>
+      </w:pPr>
+      <w:r>
+        <w:t xml:space="preserve">Figure </w:t>
+      </w:r>
+      <w:fldSimple w:instr=" SEQ Figure \* ARABIC ">
+        <w:r>
+          <w:rPr>
+            <w:noProof/>
+          </w:rPr>
+          <w:t>6</w:t>
+        </w:r>
+      </w:fldSimple>
+      <w:r>
+        <w:t xml:space="preserve"> - 2d SVM example</w:t>
+      </w:r>
+    </w:p>
+    <w:p>
+      <w:pPr>
+        <w:pStyle w:val="Caption"/>
+        <w:rPr>
+          <w:b w:val="0"/>
+          <w:sz w:val="22"/>
+          <w:szCs w:val="22"/>
+        </w:rPr>
+      </w:pPr>
+      <w:r>
+        <w:rPr>
+          <w:rFonts w:cs="Calibri"/>
+          <w:b w:val="0"/>
+          <w:color w:val="000000" w:themeColor="text1"/>
+          <w:sz w:val="22"/>
+          <w:szCs w:val="22"/>
+        </w:rPr>
+        <w:br/>
+      </w:r>
+      <w:r>
+        <w:rPr>
+          <w:rFonts w:cs="Calibri"/>
+          <w:b w:val="0"/>
+          <w:bCs w:val="0"/>
+          <w:color w:val="000000" w:themeColor="text1"/>
+          <w:sz w:val="22"/>
+          <w:szCs w:val="22"/>
+        </w:rPr>
+        <w:t xml:space="preserve">In the event that there is a mix between values, </w:t>
+      </w:r>
+      <w:r>
+        <w:rPr>
+          <w:rFonts w:cs="Calibri"/>
+          <w:b w:val="0"/>
+          <w:bCs w:val="0"/>
+          <w:color w:val="000000" w:themeColor="text1"/>
+          <w:sz w:val="22"/>
+          <w:szCs w:val="22"/>
+        </w:rPr>
+        <w:t xml:space="preserve">or for a non-linear space, </w:t>
+      </w:r>
+      <w:r>
+        <w:rPr>
+          <w:rFonts w:cs="Calibri"/>
+          <w:b w:val="0"/>
+          <w:bCs w:val="0"/>
+          <w:color w:val="000000" w:themeColor="text1"/>
+          <w:sz w:val="22"/>
+          <w:szCs w:val="22"/>
+        </w:rPr>
+        <w:t xml:space="preserve">SVM can </w:t>
+      </w:r>
+      <w:r>
+        <w:rPr>
+          <w:rFonts w:cs="Calibri"/>
+          <w:b w:val="0"/>
+          <w:bCs w:val="0"/>
+          <w:color w:val="000000" w:themeColor="text1"/>
+          <w:sz w:val="22"/>
+          <w:szCs w:val="22"/>
+        </w:rPr>
+        <w:t>use a kernel function to convert the data to a higher dimensional space before calculatin</w:t>
+      </w:r>
+      <w:r>
+        <w:rPr>
+          <w:rFonts w:cs="Calibri"/>
+          <w:b w:val="0"/>
+          <w:bCs w:val="0"/>
+          <w:color w:val="000000" w:themeColor="text1"/>
+          <w:sz w:val="22"/>
+          <w:szCs w:val="22"/>
+        </w:rPr>
+        <w:t xml:space="preserve">g the boundary. An example of this can be seen in figure 7. There is no straight line which can divide red and blue, so the system is converted to a 3 dimensional space where a plane can separate them. For higher dimensions a </w:t>
+      </w:r>
+      <w:proofErr w:type="spellStart"/>
+      <w:r>
+        <w:rPr>
+          <w:rFonts w:cs="Calibri"/>
+          <w:b w:val="0"/>
+          <w:bCs w:val="0"/>
+          <w:color w:val="000000" w:themeColor="text1"/>
+          <w:sz w:val="22"/>
+          <w:szCs w:val="22"/>
+        </w:rPr>
+        <w:t>hyperplane</w:t>
+      </w:r>
+      <w:proofErr w:type="spellEnd"/>
+      <w:r>
+        <w:rPr>
+          <w:rFonts w:cs="Calibri"/>
+          <w:b w:val="0"/>
+          <w:bCs w:val="0"/>
+          <w:color w:val="000000" w:themeColor="text1"/>
+          <w:sz w:val="22"/>
+          <w:szCs w:val="22"/>
+        </w:rPr>
+        <w:t xml:space="preserve"> can be constructed to separate them. A further example of this is available at </w:t>
+      </w:r>
+      <w:proofErr w:type="gramStart"/>
+      <w:r>
+        <w:rPr>
+          <w:rFonts w:cs="Calibri"/>
+          <w:b w:val="0"/>
+          <w:bCs w:val="0"/>
+          <w:color w:val="000000" w:themeColor="text1"/>
+          <w:sz w:val="22"/>
+          <w:szCs w:val="22"/>
+        </w:rPr>
+        <w:t>reference  5</w:t>
+      </w:r>
+      <w:proofErr w:type="gramEnd"/>
+      <w:r>
+        <w:rPr>
+          <w:rFonts w:cs="Calibri"/>
+          <w:b w:val="0"/>
+          <w:bCs w:val="0"/>
+          <w:color w:val="000000" w:themeColor="text1"/>
+          <w:sz w:val="22"/>
+          <w:szCs w:val="22"/>
+          <w:vertAlign w:val="superscript"/>
+        </w:rPr>
+        <w:t>[5]</w:t>
+      </w:r>
+      <w:r>
+        <w:rPr>
+          <w:rFonts w:cs="Calibri"/>
+          <w:b w:val="0"/>
+          <w:bCs w:val="0"/>
+          <w:color w:val="000000" w:themeColor="text1"/>
+          <w:sz w:val="22"/>
+          <w:szCs w:val="22"/>
+        </w:rPr>
+        <w:t>.</w:t>
+      </w:r>
+    </w:p>
+    <w:p>
+      <w:pPr>
+        <w:keepNext/>
+        <w:widowControl w:val="0"/>
+        <w:autoSpaceDE w:val="0"/>
+        <w:autoSpaceDN w:val="0"/>
+        <w:adjustRightInd w:val="0"/>
+        <w:spacing w:after="200" w:line="276" w:lineRule="auto"/>
+        <w:jc w:val="center"/>
+      </w:pPr>
+      <w:r>
+        <w:rPr>
+          <w:rFonts w:cs="Calibri"/>
+          <w:bCs/>
+          <w:noProof/>
+          <w:color w:val="000000" w:themeColor="text1"/>
+        </w:rPr>
+        <w:drawing>
+          <wp:inline distT="0" distB="0" distL="0" distR="0" wp14:anchorId="0BE37A31" wp14:editId="30D373AE">
+            <wp:extent cx="3657600" cy="2045677"/>
+            <wp:effectExtent l="0" t="0" r="0" b="0"/>
+            <wp:docPr id="12" name="Picture 12" descr="C:\Users\Nathan\Desktop\AIIS\Documents\svm_example.png"/>
+            <wp:cNvGraphicFramePr>
+              <a:graphicFrameLocks xmlns:a="http://schemas.openxmlformats.org/drawingml/2006/main" noChangeAspect="1"/>
+            </wp:cNvGraphicFramePr>
+            <a:graphic xmlns:a="http://schemas.openxmlformats.org/drawingml/2006/main">
+              <a:graphicData uri="http://schemas.openxmlformats.org/drawingml/2006/picture">
+                <pic:pic xmlns:pic="http://schemas.openxmlformats.org/drawingml/2006/picture">
+                  <pic:nvPicPr>
+                    <pic:cNvPr id="0" name="Picture 6" descr="C:\Users\Nathan\Desktop\AIIS\Documents\svm_example.png"/>
+                    <pic:cNvPicPr>
+                      <a:picLocks noChangeAspect="1" noChangeArrowheads="1"/>
+                    </pic:cNvPicPr>
+                  </pic:nvPicPr>
+                  <pic:blipFill>
+                    <a:blip r:embed="rId14">
+                      <a:extLst>
+                        <a:ext uri="{28A0092B-C50C-407E-A947-70E740481C1C}">
+                          <a14:useLocalDpi xmlns:a14="http://schemas.microsoft.com/office/drawing/2010/main" val="0"/>
+                        </a:ext>
+                      </a:extLst>
+                    </a:blip>
+                    <a:srcRect/>
+                    <a:stretch>
+                      <a:fillRect/>
+                    </a:stretch>
+                  </pic:blipFill>
+                  <pic:spPr bwMode="auto">
+                    <a:xfrm>
+                      <a:off x="0" y="0"/>
+                      <a:ext cx="3661150" cy="2047663"/>
+                    </a:xfrm>
+                    <a:prstGeom prst="rect">
+                      <a:avLst/>
+                    </a:prstGeom>
+                    <a:noFill/>
+                    <a:ln>
+                      <a:noFill/>
+                    </a:ln>
+                  </pic:spPr>
+                </pic:pic>
+              </a:graphicData>
+            </a:graphic>
+          </wp:inline>
+        </w:drawing>
+      </w:r>
+    </w:p>
+    <w:p>
+      <w:pPr>
+        <w:pStyle w:val="Caption"/>
+        <w:jc w:val="center"/>
+        <w:rPr>
+          <w:rFonts w:cs="Calibri"/>
+          <w:bCs w:val="0"/>
+          <w:color w:val="000000" w:themeColor="text1"/>
+        </w:rPr>
+      </w:pPr>
+      <w:r>
+        <w:t xml:space="preserve">Figure </w:t>
+      </w:r>
+      <w:fldSimple w:instr=" SEQ Figure \* ARABIC ">
+        <w:r>
+          <w:rPr>
+            <w:noProof/>
+          </w:rPr>
+          <w:t>7</w:t>
+        </w:r>
+      </w:fldSimple>
+      <w:r>
+        <w:t xml:space="preserve"> - SVM for non-linear partitions</w:t>
+      </w:r>
+    </w:p>
+    <w:p>
+      <w:pPr>
+        <w:widowControl w:val="0"/>
+        <w:autoSpaceDE w:val="0"/>
+        <w:autoSpaceDN w:val="0"/>
+        <w:adjustRightInd w:val="0"/>
+        <w:spacing w:after="200" w:line="276" w:lineRule="auto"/>
+        <w:rPr>
+          <w:rFonts w:cs="Calibri"/>
+          <w:bCs/>
+        </w:rPr>
+      </w:pPr>
+      <w:r>
+        <w:rPr>
+          <w:rFonts w:cs="Calibri"/>
+          <w:bCs/>
+        </w:rPr>
+        <w:t xml:space="preserve">SVM is a good classifier which works well in practice and works very quickly during the testing stage. It also guarantees an optimal solution for a </w:t>
+      </w:r>
+      <w:proofErr w:type="gramStart"/>
+      <w:r>
+        <w:rPr>
+          <w:rFonts w:cs="Calibri"/>
+          <w:bCs/>
+        </w:rPr>
+        <w:t>dataset</w:t>
+      </w:r>
+      <w:r>
+        <w:rPr>
+          <w:rFonts w:cs="Calibri"/>
+          <w:bCs/>
+          <w:vertAlign w:val="superscript"/>
+        </w:rPr>
+        <w:t>[</w:t>
+      </w:r>
+      <w:proofErr w:type="gramEnd"/>
+      <w:r>
+        <w:rPr>
+          <w:rFonts w:cs="Calibri"/>
+          <w:bCs/>
+          <w:vertAlign w:val="superscript"/>
+        </w:rPr>
+        <w:t>6]</w:t>
+      </w:r>
+      <w:r>
+        <w:rPr>
+          <w:rFonts w:cs="Calibri"/>
+          <w:bCs/>
+        </w:rPr>
+        <w:t>. However it does take a long time to build the training model.</w:t>
+      </w:r>
+      <w:r>
+        <w:rPr>
+          <w:rFonts w:cs="Calibri"/>
+          <w:bCs/>
+        </w:rPr>
+        <w:t xml:space="preserve"> During the testing part of this project, SVM was a consistent good contender for being the chosen model based on both speed and accuracy.</w:t>
+      </w:r>
+      <w:bookmarkStart w:id="0" w:name="_GoBack"/>
+      <w:bookmarkEnd w:id="0"/>
+    </w:p>
+    <w:p>
+      <w:pPr>
+        <w:widowControl w:val="0"/>
+        <w:autoSpaceDE w:val="0"/>
+        <w:autoSpaceDN w:val="0"/>
+        <w:adjustRightInd w:val="0"/>
+        <w:spacing w:after="200" w:line="276" w:lineRule="auto"/>
+        <w:rPr>
+          <w:rFonts w:cs="Calibri"/>
+          <w:b/>
+          <w:bCs/>
+        </w:rPr>
+      </w:pPr>
+    </w:p>
+    <w:p>
+      <w:pPr>
+        <w:widowControl w:val="0"/>
+        <w:autoSpaceDE w:val="0"/>
+        <w:autoSpaceDN w:val="0"/>
+        <w:adjustRightInd w:val="0"/>
+        <w:spacing w:after="200" w:line="276" w:lineRule="auto"/>
+        <w:rPr>
+          <w:rFonts w:cs="Calibri"/>
+          <w:b/>
+          <w:bCs/>
+        </w:rPr>
+      </w:pPr>
+      <w:r>
+        <w:rPr>
+          <w:rFonts w:cs="Calibri"/>
+          <w:b/>
+          <w:bCs/>
+        </w:rPr>
+        <w:lastRenderedPageBreak/>
+        <w:t xml:space="preserve">2.3.3 </w:t>
+      </w:r>
+      <w:proofErr w:type="spellStart"/>
+      <w:r>
+        <w:rPr>
+          <w:rFonts w:cs="Calibri"/>
+          <w:b/>
+          <w:bCs/>
+        </w:rPr>
+        <w:t>Adaboost</w:t>
+      </w:r>
+      <w:proofErr w:type="spellEnd"/>
+      <w:r>
+        <w:rPr>
+          <w:rFonts w:cs="Calibri"/>
+          <w:b/>
+          <w:bCs/>
           <w:color w:val="FF0000"/>
         </w:rPr>
-        <w:t>Used as a simple test by giving the label of the closest image we can find. Explanation of why using K neighbours is more reliable than 1 neighbour. Include a diagram.</w:t>
-      </w:r>
-    </w:p>
-    <w:p>
-      <w:pPr>
-        <w:widowControl w:val="0"/>
-        <w:autoSpaceDE w:val="0"/>
-        <w:autoSpaceDN w:val="0"/>
-        <w:adjustRightInd w:val="0"/>
-        <w:spacing w:after="200" w:line="276" w:lineRule="auto"/>
-        <w:rPr>
-          <w:rFonts w:cs="Calibri"/>
-          <w:b/>
-          <w:bCs/>
-        </w:rPr>
-      </w:pPr>
-      <w:r>
-        <w:rPr>
-          <w:rFonts w:cs="Calibri"/>
-          <w:b/>
-          <w:bCs/>
-        </w:rPr>
-        <w:t>2.3.2 SVM [1][2][6]</w:t>
-      </w:r>
-    </w:p>
-    <w:p>
-      <w:pPr>
-        <w:widowControl w:val="0"/>
-        <w:autoSpaceDE w:val="0"/>
-        <w:autoSpaceDN w:val="0"/>
-        <w:adjustRightInd w:val="0"/>
-        <w:spacing w:after="200" w:line="276" w:lineRule="auto"/>
-        <w:rPr>
-          <w:rFonts w:cs="Calibri"/>
-          <w:bCs/>
-          <w:color w:val="000000" w:themeColor="text1"/>
-        </w:rPr>
-      </w:pPr>
-      <w:r>
-        <w:rPr>
-          <w:rFonts w:cs="Calibri"/>
-          <w:bCs/>
-          <w:color w:val="000000" w:themeColor="text1"/>
-        </w:rPr>
-        <w:t xml:space="preserve">Support Vector Machines is a supervised learning mode where we supply the algorithm a set of training examples, each sample is marked as belonging to one of two categories, SVM model is a representation of the examples as points in space, mapped in such a way that the examples of the categories are separated by a clear gap. </w:t>
-      </w:r>
-      <w:r>
-        <w:rPr>
-          <w:rFonts w:cs="Calibri"/>
-          <w:bCs/>
-          <w:color w:val="000000" w:themeColor="text1"/>
-        </w:rPr>
-        <w:br/>
-      </w:r>
-      <w:r>
-        <w:rPr>
-          <w:rFonts w:cs="Calibri"/>
-          <w:bCs/>
-          <w:color w:val="000000" w:themeColor="text1"/>
-        </w:rPr>
-        <w:br/>
-        <w:t>Testing images can then be applied to the model and the results verified against some already known values.</w:t>
-      </w:r>
-    </w:p>
-    <w:p>
-      <w:pPr>
-        <w:widowControl w:val="0"/>
-        <w:autoSpaceDE w:val="0"/>
-        <w:autoSpaceDN w:val="0"/>
-        <w:adjustRightInd w:val="0"/>
-        <w:spacing w:after="200" w:line="276" w:lineRule="auto"/>
-        <w:rPr>
-          <w:rFonts w:cs="Calibri"/>
-          <w:b/>
-          <w:bCs/>
-        </w:rPr>
-      </w:pPr>
-      <w:r>
-        <w:rPr>
-          <w:rFonts w:cs="Calibri"/>
-          <w:b/>
-          <w:bCs/>
-        </w:rPr>
-        <w:t>2.3.3 Adaboost</w:t>
-      </w:r>
-      <w:r>
-        <w:rPr>
-          <w:rFonts w:cs="Calibri"/>
-          <w:b/>
-          <w:bCs/>
+        <w:t>? Is that boosting? This is all you David</w:t>
+      </w:r>
+    </w:p>
+    <w:p>
+      <w:pPr>
+        <w:widowControl w:val="0"/>
+        <w:autoSpaceDE w:val="0"/>
+        <w:autoSpaceDN w:val="0"/>
+        <w:adjustRightInd w:val="0"/>
+        <w:spacing w:after="200" w:line="276" w:lineRule="auto"/>
+        <w:jc w:val="center"/>
+        <w:rPr>
+          <w:rFonts w:cs="Calibri"/>
+          <w:b/>
+          <w:bCs/>
+        </w:rPr>
+      </w:pPr>
+      <w:r>
+        <w:rPr>
+          <w:rFonts w:cs="Calibri"/>
+          <w:b/>
+          <w:bCs/>
+        </w:rPr>
+        <w:t>2.4 Parameter Tuning</w:t>
+      </w:r>
+    </w:p>
+    <w:p>
+      <w:pPr>
+        <w:widowControl w:val="0"/>
+        <w:autoSpaceDE w:val="0"/>
+        <w:autoSpaceDN w:val="0"/>
+        <w:adjustRightInd w:val="0"/>
+        <w:spacing w:after="200" w:line="276" w:lineRule="auto"/>
+        <w:rPr>
+          <w:rFonts w:cs="Calibri"/>
           <w:color w:val="FF0000"/>
         </w:rPr>
-        <w:t>? Is that boosting? This is all you David</w:t>
+      </w:pPr>
+      <w:r>
+        <w:rPr>
+          <w:rFonts w:cs="Calibri"/>
+          <w:color w:val="FF0000"/>
+        </w:rPr>
+        <w:t xml:space="preserve">We haven't even done this. What </w:t>
+      </w:r>
+      <w:proofErr w:type="spellStart"/>
+      <w:r>
+        <w:rPr>
+          <w:rFonts w:cs="Calibri"/>
+          <w:color w:val="FF0000"/>
+        </w:rPr>
+        <w:t>params</w:t>
+      </w:r>
+      <w:proofErr w:type="spellEnd"/>
+      <w:r>
+        <w:rPr>
+          <w:rFonts w:cs="Calibri"/>
+          <w:color w:val="FF0000"/>
+        </w:rPr>
+        <w:t xml:space="preserve"> can we tune?</w:t>
       </w:r>
     </w:p>
     <w:p>
@@ -2810,68 +4182,133 @@
           <w:b/>
           <w:bCs/>
         </w:rPr>
-        <w:t>2.4 Parameter Tuning</w:t>
-      </w:r>
-    </w:p>
-    <w:p>
-      <w:pPr>
-        <w:widowControl w:val="0"/>
-        <w:autoSpaceDE w:val="0"/>
-        <w:autoSpaceDN w:val="0"/>
-        <w:adjustRightInd w:val="0"/>
-        <w:spacing w:after="200" w:line="276" w:lineRule="auto"/>
+        <w:t>3. Testing</w:t>
+      </w:r>
+    </w:p>
+    <w:p>
+      <w:pPr>
+        <w:widowControl w:val="0"/>
+        <w:autoSpaceDE w:val="0"/>
+        <w:autoSpaceDN w:val="0"/>
+        <w:adjustRightInd w:val="0"/>
+        <w:spacing w:after="200" w:line="276" w:lineRule="auto"/>
+        <w:jc w:val="center"/>
+        <w:rPr>
+          <w:rFonts w:cs="Calibri"/>
+          <w:b/>
+          <w:bCs/>
+        </w:rPr>
+      </w:pPr>
+      <w:r>
+        <w:rPr>
+          <w:rFonts w:cs="Calibri"/>
+          <w:b/>
+          <w:bCs/>
+        </w:rPr>
+        <w:t>3.1 Data Split</w:t>
+      </w:r>
+    </w:p>
+    <w:p>
+      <w:pPr>
+        <w:widowControl w:val="0"/>
+        <w:autoSpaceDE w:val="0"/>
+        <w:autoSpaceDN w:val="0"/>
+        <w:adjustRightInd w:val="0"/>
+        <w:spacing w:after="200" w:line="276" w:lineRule="auto"/>
+        <w:rPr>
+          <w:rFonts w:cs="Calibri"/>
+          <w:b/>
+          <w:bCs/>
+        </w:rPr>
+      </w:pPr>
+      <w:r>
+        <w:rPr>
+          <w:rFonts w:cs="Calibri"/>
+          <w:b/>
+          <w:bCs/>
+        </w:rPr>
+        <w:t>3.1.1 Half Split</w:t>
+      </w:r>
+    </w:p>
+    <w:p>
+      <w:pPr>
+        <w:widowControl w:val="0"/>
+        <w:autoSpaceDE w:val="0"/>
+        <w:autoSpaceDN w:val="0"/>
+        <w:adjustRightInd w:val="0"/>
+        <w:spacing w:after="200" w:line="276" w:lineRule="auto"/>
+        <w:rPr>
+          <w:rFonts w:cs="Calibri"/>
+          <w:b/>
+          <w:bCs/>
+        </w:rPr>
+      </w:pPr>
+      <w:r>
         <w:rPr>
           <w:rFonts w:cs="Calibri"/>
           <w:color w:val="FF0000"/>
         </w:rPr>
-      </w:pPr>
+        <w:t xml:space="preserve">We split the dataset into two halves. How and why did we do this? Explain how the split was performed (1 for train, 1 for test, 1 for train, </w:t>
+      </w:r>
+      <w:proofErr w:type="spellStart"/>
       <w:r>
         <w:rPr>
           <w:rFonts w:cs="Calibri"/>
           <w:color w:val="FF0000"/>
         </w:rPr>
-        <w:t>We haven't even done this. What params can we tune?</w:t>
-      </w:r>
-    </w:p>
-    <w:p>
-      <w:pPr>
-        <w:widowControl w:val="0"/>
-        <w:autoSpaceDE w:val="0"/>
-        <w:autoSpaceDN w:val="0"/>
-        <w:adjustRightInd w:val="0"/>
-        <w:spacing w:after="200" w:line="276" w:lineRule="auto"/>
+        <w:t>etc</w:t>
+      </w:r>
+      <w:proofErr w:type="spellEnd"/>
+      <w:r>
         <w:rPr>
           <w:rFonts w:cs="Calibri"/>
           <w:color w:val="FF0000"/>
         </w:rPr>
-      </w:pPr>
-    </w:p>
-    <w:p>
-      <w:pPr>
-        <w:widowControl w:val="0"/>
-        <w:autoSpaceDE w:val="0"/>
-        <w:autoSpaceDN w:val="0"/>
-        <w:adjustRightInd w:val="0"/>
-        <w:spacing w:after="200" w:line="276" w:lineRule="auto"/>
+        <w:t>)</w:t>
+      </w:r>
+    </w:p>
+    <w:p>
+      <w:pPr>
+        <w:widowControl w:val="0"/>
+        <w:autoSpaceDE w:val="0"/>
+        <w:autoSpaceDN w:val="0"/>
+        <w:adjustRightInd w:val="0"/>
+        <w:spacing w:after="200" w:line="276" w:lineRule="auto"/>
+        <w:rPr>
+          <w:rFonts w:cs="Calibri"/>
+          <w:b/>
+          <w:bCs/>
+        </w:rPr>
+      </w:pPr>
+      <w:r>
+        <w:rPr>
+          <w:rFonts w:cs="Calibri"/>
+          <w:b/>
+          <w:bCs/>
+        </w:rPr>
+        <w:t>3.1.2 Cross Validation</w:t>
+      </w:r>
+    </w:p>
+    <w:p>
+      <w:pPr>
+        <w:widowControl w:val="0"/>
+        <w:autoSpaceDE w:val="0"/>
+        <w:autoSpaceDN w:val="0"/>
+        <w:adjustRightInd w:val="0"/>
+        <w:spacing w:after="200" w:line="276" w:lineRule="auto"/>
+        <w:rPr>
+          <w:rFonts w:cs="Calibri"/>
+          <w:b/>
+          <w:bCs/>
+        </w:rPr>
+      </w:pPr>
+      <w:r>
         <w:rPr>
           <w:rFonts w:cs="Calibri"/>
           <w:color w:val="FF0000"/>
         </w:rPr>
-      </w:pPr>
-    </w:p>
-    <w:p>
-      <w:pPr>
-        <w:widowControl w:val="0"/>
-        <w:autoSpaceDE w:val="0"/>
-        <w:autoSpaceDN w:val="0"/>
-        <w:adjustRightInd w:val="0"/>
-        <w:spacing w:after="200" w:line="276" w:lineRule="auto"/>
-        <w:rPr>
-          <w:rFonts w:cs="Calibri"/>
-          <w:b/>
-          <w:bCs/>
-        </w:rPr>
-      </w:pPr>
+        <w:t>What is cross-validation in this context and why is it useful? Did we choose to use it over half split?</w:t>
+      </w:r>
     </w:p>
     <w:p>
       <w:pPr>
@@ -2893,52 +4330,29 @@
           <w:b/>
           <w:bCs/>
         </w:rPr>
-        <w:t>3. Testing</w:t>
-      </w:r>
-    </w:p>
-    <w:p>
-      <w:pPr>
-        <w:widowControl w:val="0"/>
-        <w:autoSpaceDE w:val="0"/>
-        <w:autoSpaceDN w:val="0"/>
-        <w:adjustRightInd w:val="0"/>
-        <w:spacing w:after="200" w:line="276" w:lineRule="auto"/>
-        <w:jc w:val="center"/>
-        <w:rPr>
-          <w:rFonts w:cs="Calibri"/>
-          <w:b/>
-          <w:bCs/>
-        </w:rPr>
-      </w:pPr>
-      <w:r>
-        <w:rPr>
-          <w:rFonts w:cs="Calibri"/>
-          <w:b/>
-          <w:bCs/>
-        </w:rPr>
-        <w:t>3.1 Data Split</w:t>
-      </w:r>
-    </w:p>
-    <w:p>
-      <w:pPr>
-        <w:widowControl w:val="0"/>
-        <w:autoSpaceDE w:val="0"/>
-        <w:autoSpaceDN w:val="0"/>
-        <w:adjustRightInd w:val="0"/>
-        <w:spacing w:after="200" w:line="276" w:lineRule="auto"/>
-        <w:rPr>
-          <w:rFonts w:cs="Calibri"/>
-          <w:b/>
-          <w:bCs/>
-        </w:rPr>
-      </w:pPr>
-      <w:r>
-        <w:rPr>
-          <w:rFonts w:cs="Calibri"/>
-          <w:b/>
-          <w:bCs/>
-        </w:rPr>
-        <w:t>3.1.1 Half Split</w:t>
+        <w:t>3.2 Evaluation</w:t>
+      </w:r>
+    </w:p>
+    <w:p>
+      <w:pPr>
+        <w:widowControl w:val="0"/>
+        <w:autoSpaceDE w:val="0"/>
+        <w:autoSpaceDN w:val="0"/>
+        <w:adjustRightInd w:val="0"/>
+        <w:spacing w:after="200" w:line="276" w:lineRule="auto"/>
+        <w:rPr>
+          <w:rFonts w:cs="Calibri"/>
+          <w:b/>
+          <w:bCs/>
+        </w:rPr>
+      </w:pPr>
+      <w:r>
+        <w:rPr>
+          <w:rFonts w:cs="Calibri"/>
+          <w:b/>
+          <w:bCs/>
+        </w:rPr>
+        <w:t>3.2.1 Recognition Rate</w:t>
       </w:r>
     </w:p>
     <w:p>
@@ -2959,160 +4373,68 @@
           <w:rFonts w:cs="Calibri"/>
           <w:color w:val="FF0000"/>
         </w:rPr>
-        <w:t>We split the dataset into two halves. How and why did we do this? Explain how the split was performed (1 for train, 1 for test, 1 for train, etc)</w:t>
-      </w:r>
-    </w:p>
-    <w:p>
-      <w:pPr>
-        <w:widowControl w:val="0"/>
-        <w:autoSpaceDE w:val="0"/>
-        <w:autoSpaceDN w:val="0"/>
-        <w:adjustRightInd w:val="0"/>
-        <w:spacing w:after="200" w:line="276" w:lineRule="auto"/>
-        <w:rPr>
-          <w:rFonts w:cs="Calibri"/>
-          <w:b/>
-          <w:bCs/>
-        </w:rPr>
-      </w:pPr>
-      <w:r>
-        <w:rPr>
-          <w:rFonts w:cs="Calibri"/>
-          <w:b/>
-          <w:bCs/>
-        </w:rPr>
-        <w:t>3.1.2 Cross Validation</w:t>
-      </w:r>
-    </w:p>
-    <w:p>
-      <w:pPr>
-        <w:widowControl w:val="0"/>
-        <w:autoSpaceDE w:val="0"/>
-        <w:autoSpaceDN w:val="0"/>
-        <w:adjustRightInd w:val="0"/>
-        <w:spacing w:after="200" w:line="276" w:lineRule="auto"/>
-        <w:rPr>
-          <w:rFonts w:cs="Calibri"/>
-          <w:b/>
-          <w:bCs/>
-        </w:rPr>
-      </w:pPr>
+        <w:t xml:space="preserve">Discuss the accuracy of each feature/model combo. </w:t>
+      </w:r>
+      <w:proofErr w:type="gramStart"/>
       <w:r>
         <w:rPr>
           <w:rFonts w:cs="Calibri"/>
           <w:color w:val="FF0000"/>
         </w:rPr>
-        <w:t>What is cross-validation in this context and why is it useful? Did we choose to use it over half split?</w:t>
-      </w:r>
-    </w:p>
-    <w:p>
-      <w:pPr>
-        <w:widowControl w:val="0"/>
-        <w:autoSpaceDE w:val="0"/>
-        <w:autoSpaceDN w:val="0"/>
-        <w:adjustRightInd w:val="0"/>
-        <w:spacing w:after="200" w:line="276" w:lineRule="auto"/>
-        <w:jc w:val="center"/>
-        <w:rPr>
-          <w:rFonts w:cs="Calibri"/>
-          <w:b/>
-          <w:bCs/>
-        </w:rPr>
-      </w:pPr>
-      <w:r>
-        <w:rPr>
-          <w:rFonts w:cs="Calibri"/>
-          <w:b/>
-          <w:bCs/>
-        </w:rPr>
-        <w:t>3.2 Evaluation</w:t>
-      </w:r>
-    </w:p>
-    <w:p>
-      <w:pPr>
-        <w:widowControl w:val="0"/>
-        <w:autoSpaceDE w:val="0"/>
-        <w:autoSpaceDN w:val="0"/>
-        <w:adjustRightInd w:val="0"/>
-        <w:spacing w:after="200" w:line="276" w:lineRule="auto"/>
-        <w:rPr>
-          <w:rFonts w:cs="Calibri"/>
-          <w:b/>
-          <w:bCs/>
-        </w:rPr>
-      </w:pPr>
-      <w:r>
-        <w:rPr>
-          <w:rFonts w:cs="Calibri"/>
-          <w:b/>
-          <w:bCs/>
-        </w:rPr>
-        <w:t>3.2.1 Recognition Rate</w:t>
-      </w:r>
-    </w:p>
-    <w:p>
-      <w:pPr>
-        <w:widowControl w:val="0"/>
-        <w:autoSpaceDE w:val="0"/>
-        <w:autoSpaceDN w:val="0"/>
-        <w:adjustRightInd w:val="0"/>
-        <w:spacing w:after="200" w:line="276" w:lineRule="auto"/>
-        <w:rPr>
-          <w:rFonts w:cs="Calibri"/>
-          <w:b/>
-          <w:bCs/>
-        </w:rPr>
-      </w:pPr>
+        <w:t>Table of results, especially accuracy for this section.</w:t>
+      </w:r>
+      <w:proofErr w:type="gramEnd"/>
+    </w:p>
+    <w:p>
+      <w:pPr>
+        <w:widowControl w:val="0"/>
+        <w:autoSpaceDE w:val="0"/>
+        <w:autoSpaceDN w:val="0"/>
+        <w:adjustRightInd w:val="0"/>
+        <w:spacing w:after="200" w:line="276" w:lineRule="auto"/>
+        <w:rPr>
+          <w:rFonts w:cs="Calibri"/>
+          <w:b/>
+          <w:bCs/>
+        </w:rPr>
+      </w:pPr>
+      <w:r>
+        <w:rPr>
+          <w:rFonts w:cs="Calibri"/>
+          <w:b/>
+          <w:bCs/>
+        </w:rPr>
+        <w:t>3.2.2 Type 1 and 2 Errors</w:t>
+      </w:r>
+    </w:p>
+    <w:p>
+      <w:pPr>
+        <w:widowControl w:val="0"/>
+        <w:autoSpaceDE w:val="0"/>
+        <w:autoSpaceDN w:val="0"/>
+        <w:adjustRightInd w:val="0"/>
+        <w:spacing w:after="200" w:line="276" w:lineRule="auto"/>
+        <w:rPr>
+          <w:rFonts w:cs="Calibri"/>
+          <w:b/>
+          <w:bCs/>
+        </w:rPr>
+      </w:pPr>
+      <w:proofErr w:type="gramStart"/>
       <w:r>
         <w:rPr>
           <w:rFonts w:cs="Calibri"/>
           <w:color w:val="FF0000"/>
         </w:rPr>
-        <w:lastRenderedPageBreak/>
-        <w:t>Discuss the accuracy of each feature/model combo. Table of results, especially accuracy for this section.</w:t>
-      </w:r>
-    </w:p>
-    <w:p>
-      <w:pPr>
-        <w:widowControl w:val="0"/>
-        <w:autoSpaceDE w:val="0"/>
-        <w:autoSpaceDN w:val="0"/>
-        <w:adjustRightInd w:val="0"/>
-        <w:spacing w:after="200" w:line="276" w:lineRule="auto"/>
-        <w:rPr>
-          <w:rFonts w:cs="Calibri"/>
-          <w:b/>
-          <w:bCs/>
-        </w:rPr>
-      </w:pPr>
-      <w:r>
-        <w:rPr>
-          <w:rFonts w:cs="Calibri"/>
-          <w:b/>
-          <w:bCs/>
-        </w:rPr>
-        <w:t>3.2.2 Type 1 and 2 Errors</w:t>
-      </w:r>
-    </w:p>
-    <w:p>
-      <w:pPr>
-        <w:widowControl w:val="0"/>
-        <w:autoSpaceDE w:val="0"/>
-        <w:autoSpaceDN w:val="0"/>
-        <w:adjustRightInd w:val="0"/>
-        <w:spacing w:after="200" w:line="276" w:lineRule="auto"/>
-        <w:rPr>
-          <w:rFonts w:cs="Calibri"/>
-          <w:b/>
-          <w:bCs/>
-        </w:rPr>
-      </w:pPr>
+        <w:t>Table of errors.</w:t>
+      </w:r>
+      <w:proofErr w:type="gramEnd"/>
       <w:r>
         <w:rPr>
           <w:rFonts w:cs="Calibri"/>
           <w:color w:val="FF0000"/>
         </w:rPr>
-        <w:t>Table of errors. Throw in a confusion matrix per combination for maximum spook.</w:t>
+        <w:t xml:space="preserve"> Throw in a confusion matrix per combination for maximum spook.</w:t>
       </w:r>
     </w:p>
     <w:p>
@@ -3154,7 +4476,32 @@
           <w:rFonts w:cs="Calibri"/>
           <w:bCs/>
         </w:rPr>
-        <w:t>Roc curves are created by plotting the true positive rate against the false positive rate, in our case we do this for various classifier combinations these can be seen in Fg[].</w:t>
+        <w:t xml:space="preserve">Roc curves are created by plotting the true positive rate against the false positive rate, in our case we do this for various classifier combinations these can be seen in </w:t>
+      </w:r>
+      <w:proofErr w:type="spellStart"/>
+      <w:proofErr w:type="gramStart"/>
+      <w:r>
+        <w:rPr>
+          <w:rFonts w:cs="Calibri"/>
+          <w:bCs/>
+        </w:rPr>
+        <w:t>Fg</w:t>
+      </w:r>
+      <w:proofErr w:type="spellEnd"/>
+      <w:r>
+        <w:rPr>
+          <w:rFonts w:cs="Calibri"/>
+          <w:bCs/>
+        </w:rPr>
+        <w:t>[</w:t>
+      </w:r>
+      <w:proofErr w:type="gramEnd"/>
+      <w:r>
+        <w:rPr>
+          <w:rFonts w:cs="Calibri"/>
+          <w:bCs/>
+        </w:rPr>
+        <w:t>].</w:t>
       </w:r>
     </w:p>
     <w:p>
@@ -3193,7 +4540,7 @@
                     </pic:cNvPicPr>
                   </pic:nvPicPr>
                   <pic:blipFill>
-                    <a:blip r:embed="rId12" cstate="print">
+                    <a:blip r:embed="rId15" cstate="print">
                       <a:extLst>
                         <a:ext uri="{28A0092B-C50C-407E-A947-70E740481C1C}">
                           <a14:useLocalDpi xmlns:a14="http://schemas.microsoft.com/office/drawing/2010/main" val="0"/>
@@ -3242,7 +4589,24 @@
           <w:rFonts w:cs="Calibri"/>
           <w:bCs/>
         </w:rPr>
-        <w:t>Roc curves are very useful in identifying the most optimal combination, using a built in method of matlab it is easy to plot a Roc curve with existing variables.</w:t>
+        <w:lastRenderedPageBreak/>
+        <w:t xml:space="preserve">Roc curves are very useful in identifying the most optimal combination, using a built in method of </w:t>
+      </w:r>
+      <w:proofErr w:type="spellStart"/>
+      <w:r>
+        <w:rPr>
+          <w:rFonts w:cs="Calibri"/>
+          <w:bCs/>
+        </w:rPr>
+        <w:t>matlab</w:t>
+      </w:r>
+      <w:proofErr w:type="spellEnd"/>
+      <w:r>
+        <w:rPr>
+          <w:rFonts w:cs="Calibri"/>
+          <w:bCs/>
+        </w:rPr>
+        <w:t xml:space="preserve"> it is easy to plot a Roc curve with existing variables.</w:t>
       </w:r>
     </w:p>
     <w:p>
@@ -3321,7 +4685,25 @@
           <w:rFonts w:cs="Calibri"/>
           <w:color w:val="FF0000"/>
         </w:rPr>
-        <w:t>Which is our most accurate model (SVM using HOG for full sample rate, although thats not using full scale PCA)</w:t>
+        <w:t xml:space="preserve">Which is our most accurate model (SVM using HOG for full sample rate, although </w:t>
+      </w:r>
+      <w:proofErr w:type="spellStart"/>
+      <w:proofErr w:type="gramStart"/>
+      <w:r>
+        <w:rPr>
+          <w:rFonts w:cs="Calibri"/>
+          <w:color w:val="FF0000"/>
+        </w:rPr>
+        <w:t>thats</w:t>
+      </w:r>
+      <w:proofErr w:type="spellEnd"/>
+      <w:proofErr w:type="gramEnd"/>
+      <w:r>
+        <w:rPr>
+          <w:rFonts w:cs="Calibri"/>
+          <w:color w:val="FF0000"/>
+        </w:rPr>
+        <w:t xml:space="preserve"> not using full scale PCA)</w:t>
       </w:r>
     </w:p>
     <w:p>
@@ -3454,7 +4836,6 @@
           <w:b/>
           <w:bCs/>
         </w:rPr>
-        <w:lastRenderedPageBreak/>
         <w:t>4.2 Sliding Window [8]</w:t>
       </w:r>
     </w:p>
@@ -3475,7 +4856,39 @@
           <w:rFonts w:cs="Calibri"/>
           <w:bCs/>
         </w:rPr>
-        <w:t>Sliding window steps through a given image segmenting it up into smaller chunks, this individual pieces of the image then have their features extracted and classified, enabling us to locate multiple objects per image, an example of how sliding window segments up a image is shown in Fg[].</w:t>
+        <w:t xml:space="preserve">Sliding window steps through a given image segmenting it up into smaller chunks, this individual pieces of the image then have their features extracted and classified, enabling us to locate multiple objects per image, an example of how sliding window segments up </w:t>
+      </w:r>
+      <w:proofErr w:type="spellStart"/>
+      <w:r>
+        <w:rPr>
+          <w:rFonts w:cs="Calibri"/>
+          <w:bCs/>
+        </w:rPr>
+        <w:t>a</w:t>
+      </w:r>
+      <w:proofErr w:type="spellEnd"/>
+      <w:r>
+        <w:rPr>
+          <w:rFonts w:cs="Calibri"/>
+          <w:bCs/>
+        </w:rPr>
+        <w:t xml:space="preserve"> image is shown in </w:t>
+      </w:r>
+      <w:proofErr w:type="spellStart"/>
+      <w:r>
+        <w:rPr>
+          <w:rFonts w:cs="Calibri"/>
+          <w:bCs/>
+        </w:rPr>
+        <w:t>Fg</w:t>
+      </w:r>
+      <w:proofErr w:type="spellEnd"/>
+      <w:r>
+        <w:rPr>
+          <w:rFonts w:cs="Calibri"/>
+          <w:bCs/>
+        </w:rPr>
+        <w:t>[].</w:t>
       </w:r>
     </w:p>
     <w:p>
@@ -3513,7 +4926,7 @@
                     </pic:cNvPicPr>
                   </pic:nvPicPr>
                   <pic:blipFill>
-                    <a:blip r:embed="rId13" cstate="print">
+                    <a:blip r:embed="rId16" cstate="print">
                       <a:extLst>
                         <a:ext uri="{28A0092B-C50C-407E-A947-70E740481C1C}">
                           <a14:useLocalDpi xmlns:a14="http://schemas.microsoft.com/office/drawing/2010/main" val="0"/>
@@ -3585,7 +4998,40 @@
           <w:rFonts w:cs="Calibri"/>
           <w:bCs/>
         </w:rPr>
-        <w:t>As shown in Fg[], due to the segmenting of the image we will get multiple positive results produced for the same image area, the algorithm then places bounding boxes around what it thinks is a positive result, by using NMS however we can check for intersections of the bounding boxes that are produced by the classifier and discard the bounding box with the lower confidence, this reduces the number of bounding boxes on screen and helps deal with cases of overlap that may occur.</w:t>
+        <w:t xml:space="preserve">As shown in </w:t>
+      </w:r>
+      <w:proofErr w:type="spellStart"/>
+      <w:proofErr w:type="gramStart"/>
+      <w:r>
+        <w:rPr>
+          <w:rFonts w:cs="Calibri"/>
+          <w:bCs/>
+        </w:rPr>
+        <w:t>Fg</w:t>
+      </w:r>
+      <w:proofErr w:type="spellEnd"/>
+      <w:r>
+        <w:rPr>
+          <w:rFonts w:cs="Calibri"/>
+          <w:bCs/>
+        </w:rPr>
+        <w:t>[</w:t>
+      </w:r>
+      <w:proofErr w:type="gramEnd"/>
+      <w:r>
+        <w:rPr>
+          <w:rFonts w:cs="Calibri"/>
+          <w:bCs/>
+        </w:rPr>
+        <w:t xml:space="preserve">], due to the segmenting of the image we will get multiple positive results produced for the same image area, the algorithm then places bounding boxes around what it thinks is a positive result, by using NMS however we can check for intersections of the bounding boxes that are produced </w:t>
+      </w:r>
+      <w:r>
+        <w:rPr>
+          <w:rFonts w:cs="Calibri"/>
+          <w:bCs/>
+        </w:rPr>
+        <w:lastRenderedPageBreak/>
+        <w:t>by the classifier and discard the bounding box with the lower confidence, this reduces the number of bounding boxes on screen and helps deal with cases of overlap that may occur.</w:t>
       </w:r>
     </w:p>
     <w:p>
@@ -3630,8 +5076,18 @@
           <w:b/>
           <w:bCs/>
         </w:rPr>
-        <w:t>4.4.1 Comparison to test.dataset</w:t>
-      </w:r>
+        <w:t xml:space="preserve">4.4.1 Comparison to </w:t>
+      </w:r>
+      <w:proofErr w:type="spellStart"/>
+      <w:r>
+        <w:rPr>
+          <w:rFonts w:cs="Calibri"/>
+          <w:b/>
+          <w:bCs/>
+        </w:rPr>
+        <w:t>test.dataset</w:t>
+      </w:r>
+      <w:proofErr w:type="spellEnd"/>
     </w:p>
     <w:p>
       <w:pPr>
@@ -3651,7 +5107,71 @@
           <w:rFonts w:cs="Calibri"/>
           <w:color w:val="FF0000"/>
         </w:rPr>
-        <w:t>Show a few screencaps of our detection vs the testing one. We need to get test.dataset drawn on top of the video for this. I can do that ezpz.</w:t>
+        <w:t xml:space="preserve">Show a few </w:t>
+      </w:r>
+      <w:proofErr w:type="spellStart"/>
+      <w:r>
+        <w:rPr>
+          <w:rFonts w:cs="Calibri"/>
+          <w:color w:val="FF0000"/>
+        </w:rPr>
+        <w:t>screencaps</w:t>
+      </w:r>
+      <w:proofErr w:type="spellEnd"/>
+      <w:r>
+        <w:rPr>
+          <w:rFonts w:cs="Calibri"/>
+          <w:color w:val="FF0000"/>
+        </w:rPr>
+        <w:t xml:space="preserve"> of our detection </w:t>
+      </w:r>
+      <w:proofErr w:type="spellStart"/>
+      <w:r>
+        <w:rPr>
+          <w:rFonts w:cs="Calibri"/>
+          <w:color w:val="FF0000"/>
+        </w:rPr>
+        <w:t>vs</w:t>
+      </w:r>
+      <w:proofErr w:type="spellEnd"/>
+      <w:r>
+        <w:rPr>
+          <w:rFonts w:cs="Calibri"/>
+          <w:color w:val="FF0000"/>
+        </w:rPr>
+        <w:t xml:space="preserve"> the testing one. We need to get </w:t>
+      </w:r>
+      <w:proofErr w:type="spellStart"/>
+      <w:r>
+        <w:rPr>
+          <w:rFonts w:cs="Calibri"/>
+          <w:color w:val="FF0000"/>
+        </w:rPr>
+        <w:t>test.dataset</w:t>
+      </w:r>
+      <w:proofErr w:type="spellEnd"/>
+      <w:r>
+        <w:rPr>
+          <w:rFonts w:cs="Calibri"/>
+          <w:color w:val="FF0000"/>
+        </w:rPr>
+        <w:t xml:space="preserve"> drawn on top of the video for this. I can do that </w:t>
+      </w:r>
+      <w:proofErr w:type="spellStart"/>
+      <w:r>
+        <w:rPr>
+          <w:rFonts w:cs="Calibri"/>
+          <w:color w:val="FF0000"/>
+        </w:rPr>
+        <w:t>ezpz</w:t>
+      </w:r>
+      <w:proofErr w:type="spellEnd"/>
+      <w:r>
+        <w:rPr>
+          <w:rFonts w:cs="Calibri"/>
+          <w:color w:val="FF0000"/>
+        </w:rPr>
+        <w:t>.</w:t>
       </w:r>
     </w:p>
     <w:p>
@@ -3694,7 +5214,67 @@
           <w:rFonts w:cs="Calibri"/>
           <w:color w:val="FF0000"/>
         </w:rPr>
-        <w:t>Which frames or people are we missing? Do visual inspection vs test.dataset to see if we can spot anyone who stands out. All those tiny people in the background probably don't count.</w:t>
+        <w:t xml:space="preserve">Which frames or people are we missing? Do visual inspection </w:t>
+      </w:r>
+      <w:proofErr w:type="spellStart"/>
+      <w:r>
+        <w:rPr>
+          <w:rFonts w:cs="Calibri"/>
+          <w:color w:val="FF0000"/>
+        </w:rPr>
+        <w:t>vs</w:t>
+      </w:r>
+      <w:proofErr w:type="spellEnd"/>
+      <w:r>
+        <w:rPr>
+          <w:rFonts w:cs="Calibri"/>
+          <w:color w:val="FF0000"/>
+        </w:rPr>
+        <w:t xml:space="preserve"> </w:t>
+      </w:r>
+      <w:proofErr w:type="spellStart"/>
+      <w:r>
+        <w:rPr>
+          <w:rFonts w:cs="Calibri"/>
+          <w:color w:val="FF0000"/>
+        </w:rPr>
+        <w:t>test.dataset</w:t>
+      </w:r>
+      <w:proofErr w:type="spellEnd"/>
+      <w:r>
+        <w:rPr>
+          <w:rFonts w:cs="Calibri"/>
+          <w:color w:val="FF0000"/>
+        </w:rPr>
+        <w:t xml:space="preserve"> to see if we can spot anyone who stands out. All those tiny people in the background probably don't count.</w:t>
+      </w:r>
+    </w:p>
+    <w:p>
+      <w:pPr>
+        <w:spacing w:after="200" w:line="276" w:lineRule="auto"/>
+        <w:rPr>
+          <w:rFonts w:cs="Calibri"/>
+          <w:b/>
+          <w:bCs/>
+        </w:rPr>
+      </w:pPr>
+    </w:p>
+    <w:p>
+      <w:pPr>
+        <w:spacing w:after="200" w:line="276" w:lineRule="auto"/>
+        <w:rPr>
+          <w:rFonts w:cs="Calibri"/>
+          <w:b/>
+          <w:bCs/>
+        </w:rPr>
+      </w:pPr>
+      <w:r>
+        <w:rPr>
+          <w:rFonts w:cs="Calibri"/>
+          <w:b/>
+          <w:bCs/>
+        </w:rPr>
+        <w:br w:type="page"/>
       </w:r>
     </w:p>
     <w:p>
@@ -3717,6 +5297,7 @@
           <w:b/>
           <w:bCs/>
         </w:rPr>
+        <w:lastRenderedPageBreak/>
         <w:t>5. References</w:t>
       </w:r>
     </w:p>
@@ -3736,7 +5317,21 @@
         <w:rPr>
           <w:rStyle w:val="selectable"/>
         </w:rPr>
-        <w:t xml:space="preserve">[1]"xkcd: Electoral Precedent", </w:t>
+        <w:t>[1]"</w:t>
+      </w:r>
+      <w:proofErr w:type="spellStart"/>
+      <w:r>
+        <w:rPr>
+          <w:rStyle w:val="selectable"/>
+        </w:rPr>
+        <w:t>xkcd</w:t>
+      </w:r>
+      <w:proofErr w:type="spellEnd"/>
+      <w:r>
+        <w:rPr>
+          <w:rStyle w:val="selectable"/>
+        </w:rPr>
+        <w:t xml:space="preserve">: Electoral Precedent", </w:t>
       </w:r>
       <w:r>
         <w:rPr>
@@ -3750,9 +5345,23 @@
         <w:rPr>
           <w:rStyle w:val="selectable"/>
         </w:rPr>
-        <w:t xml:space="preserve">, 2016. [Online]. Available: </w:t>
-      </w:r>
-      <w:hyperlink r:id="rId14" w:history="1">
+        <w:t xml:space="preserve">, 2016. </w:t>
+      </w:r>
+      <w:proofErr w:type="gramStart"/>
+      <w:r>
+        <w:rPr>
+          <w:rStyle w:val="selectable"/>
+        </w:rPr>
+        <w:t>[Online].</w:t>
+      </w:r>
+      <w:proofErr w:type="gramEnd"/>
+      <w:r>
+        <w:rPr>
+          <w:rStyle w:val="selectable"/>
+        </w:rPr>
+        <w:t xml:space="preserve"> Available: </w:t>
+      </w:r>
+      <w:hyperlink r:id="rId17" w:history="1">
         <w:r>
           <w:rPr>
             <w:rStyle w:val="Hyperlink"/>
@@ -3793,9 +5402,23 @@
         <w:rPr>
           <w:rStyle w:val="selectable"/>
         </w:rPr>
-        <w:t xml:space="preserve">, 2016. [Online]. Available: </w:t>
-      </w:r>
-      <w:hyperlink r:id="rId15" w:history="1">
+        <w:t xml:space="preserve">, 2016. </w:t>
+      </w:r>
+      <w:proofErr w:type="gramStart"/>
+      <w:r>
+        <w:rPr>
+          <w:rStyle w:val="selectable"/>
+        </w:rPr>
+        <w:t>[Online].</w:t>
+      </w:r>
+      <w:proofErr w:type="gramEnd"/>
+      <w:r>
+        <w:rPr>
+          <w:rStyle w:val="selectable"/>
+        </w:rPr>
+        <w:t xml:space="preserve"> Available: </w:t>
+      </w:r>
+      <w:hyperlink r:id="rId18" w:history="1">
         <w:r>
           <w:rPr>
             <w:rStyle w:val="Hyperlink"/>
@@ -3840,21 +5463,151 @@
         <w:rPr>
           <w:rStyle w:val="selectable"/>
         </w:rPr>
-        <w:t xml:space="preserve">, 2013. [Online]. Available: </w:t>
-      </w:r>
-      <w:hyperlink r:id="rId16" w:history="1">
+        <w:t xml:space="preserve">, 2013. </w:t>
+      </w:r>
+      <w:proofErr w:type="gramStart"/>
+      <w:r>
+        <w:rPr>
+          <w:rStyle w:val="selectable"/>
+        </w:rPr>
+        <w:t>[Online].</w:t>
+      </w:r>
+      <w:proofErr w:type="gramEnd"/>
+      <w:r>
+        <w:rPr>
+          <w:rStyle w:val="selectable"/>
+        </w:rPr>
+        <w:t xml:space="preserve"> Available: </w:t>
+      </w:r>
+      <w:hyperlink r:id="rId19" w:history="1">
         <w:r>
           <w:rPr>
             <w:rStyle w:val="Hyperlink"/>
           </w:rPr>
-          <w:t>https://georgemdallas.wordpress.com/2013/10/30/principal-</w:t>
+          <w:t>https://georgemdallas.wordpress.com/2013/10/30/principal-component-analysis-4-dummies-eigenvectors-eigenvalues-and-dimension-reduction/</w:t>
         </w:r>
+      </w:hyperlink>
+      <w:r>
+        <w:rPr>
+          <w:rStyle w:val="selectable"/>
+        </w:rPr>
+        <w:t xml:space="preserve"> </w:t>
+      </w:r>
+    </w:p>
+    <w:p>
+      <w:pPr>
+        <w:widowControl w:val="0"/>
+        <w:autoSpaceDE w:val="0"/>
+        <w:autoSpaceDN w:val="0"/>
+        <w:adjustRightInd w:val="0"/>
+        <w:spacing w:after="200" w:line="276" w:lineRule="auto"/>
+        <w:rPr>
+          <w:rStyle w:val="selectable"/>
+        </w:rPr>
+      </w:pPr>
+      <w:r>
+        <w:rPr>
+          <w:rStyle w:val="selectable"/>
+        </w:rPr>
+        <w:t xml:space="preserve">[4]N. </w:t>
+      </w:r>
+      <w:proofErr w:type="spellStart"/>
+      <w:r>
+        <w:rPr>
+          <w:rStyle w:val="selectable"/>
+        </w:rPr>
+        <w:t>Dalal</w:t>
+      </w:r>
+      <w:proofErr w:type="spellEnd"/>
+      <w:r>
+        <w:rPr>
+          <w:rStyle w:val="selectable"/>
+        </w:rPr>
+        <w:t xml:space="preserve"> and B. </w:t>
+      </w:r>
+      <w:proofErr w:type="spellStart"/>
+      <w:r>
+        <w:rPr>
+          <w:rStyle w:val="selectable"/>
+        </w:rPr>
+        <w:t>Triggs</w:t>
+      </w:r>
+      <w:proofErr w:type="spellEnd"/>
+      <w:r>
+        <w:rPr>
+          <w:rStyle w:val="selectable"/>
+        </w:rPr>
+        <w:t xml:space="preserve">, "Histograms of Oriented Gradients for Human Detection", </w:t>
+      </w:r>
+      <w:r>
+        <w:rPr>
+          <w:rStyle w:val="selectable"/>
+          <w:i/>
+          <w:iCs/>
+        </w:rPr>
+        <w:t>2005 IEEE Computer Society Conference on Computer Vision and Pattern Recognition (CVPR'05)</w:t>
+      </w:r>
+      <w:r>
+        <w:rPr>
+          <w:rStyle w:val="selectable"/>
+        </w:rPr>
+        <w:t>.</w:t>
+      </w:r>
+    </w:p>
+    <w:p>
+      <w:pPr>
+        <w:widowControl w:val="0"/>
+        <w:pBdr>
+          <w:bottom w:val="single" w:sz="6" w:space="1" w:color="auto"/>
+        </w:pBdr>
+        <w:autoSpaceDE w:val="0"/>
+        <w:autoSpaceDN w:val="0"/>
+        <w:adjustRightInd w:val="0"/>
+        <w:spacing w:after="200" w:line="276" w:lineRule="auto"/>
+        <w:rPr>
+          <w:rStyle w:val="selectable"/>
+        </w:rPr>
+      </w:pPr>
+      <w:r>
+        <w:rPr>
+          <w:rStyle w:val="selectable"/>
+        </w:rPr>
+        <w:t xml:space="preserve">[5]"SVM with polynomial kernel visualization", </w:t>
+      </w:r>
+      <w:r>
+        <w:rPr>
+          <w:rStyle w:val="selectable"/>
+          <w:i/>
+          <w:iCs/>
+        </w:rPr>
+        <w:t>YouTube</w:t>
+      </w:r>
+      <w:r>
+        <w:rPr>
+          <w:rStyle w:val="selectable"/>
+        </w:rPr>
+        <w:t xml:space="preserve">, 2016. </w:t>
+      </w:r>
+      <w:proofErr w:type="gramStart"/>
+      <w:r>
+        <w:rPr>
+          <w:rStyle w:val="selectable"/>
+        </w:rPr>
+        <w:t>[Online].</w:t>
+      </w:r>
+      <w:proofErr w:type="gramEnd"/>
+      <w:r>
+        <w:rPr>
+          <w:rStyle w:val="selectable"/>
+        </w:rPr>
+        <w:t xml:space="preserve"> Available: </w:t>
+      </w:r>
+      <w:hyperlink r:id="rId20" w:history="1">
         <w:r>
           <w:rPr>
             <w:rStyle w:val="Hyperlink"/>
           </w:rPr>
-          <w:lastRenderedPageBreak/>
-          <w:t>component-analysis-4-dummies-eigenvectors-eigenvalues-and-dimension-reduction/</w:t>
+          <w:t>https://www.youtube.com/watch?v=3liCbRZPrZA</w:t>
         </w:r>
       </w:hyperlink>
       <w:r>
@@ -3867,6 +5620,79 @@
     <w:p>
       <w:pPr>
         <w:widowControl w:val="0"/>
+        <w:pBdr>
+          <w:bottom w:val="single" w:sz="6" w:space="1" w:color="auto"/>
+        </w:pBdr>
+        <w:autoSpaceDE w:val="0"/>
+        <w:autoSpaceDN w:val="0"/>
+        <w:adjustRightInd w:val="0"/>
+        <w:spacing w:after="200" w:line="276" w:lineRule="auto"/>
+        <w:rPr>
+          <w:rStyle w:val="selectable"/>
+        </w:rPr>
+      </w:pPr>
+      <w:proofErr w:type="gramStart"/>
+      <w:r>
+        <w:rPr>
+          <w:rStyle w:val="selectable"/>
+        </w:rPr>
+        <w:t>[6]”Analysis of SVMs” [Online].</w:t>
+      </w:r>
+      <w:proofErr w:type="gramEnd"/>
+      <w:r>
+        <w:rPr>
+          <w:rStyle w:val="selectable"/>
+        </w:rPr>
+        <w:t xml:space="preserve"> Available: </w:t>
+      </w:r>
+      <w:hyperlink r:id="rId21" w:history="1">
+        <w:r>
+          <w:rPr>
+            <w:rStyle w:val="Hyperlink"/>
+          </w:rPr>
+          <w:t>https://learning.qol.qub.ac.uk/2151/CSC/4067-SPR-QUB/_layouts/15/WopiFrame.aspx?sourcedoc=/2151/CSC/4067-SPR-QUB/Resources/Computer%20Vision/4-Machine%20Learning_alumni.pptx&amp;action=default</w:t>
+        </w:r>
+      </w:hyperlink>
+      <w:r>
+        <w:rPr>
+          <w:rStyle w:val="selectable"/>
+        </w:rPr>
+        <w:t xml:space="preserve"> </w:t>
+      </w:r>
+    </w:p>
+    <w:p>
+      <w:pPr>
+        <w:widowControl w:val="0"/>
+        <w:pBdr>
+          <w:bottom w:val="single" w:sz="6" w:space="1" w:color="auto"/>
+        </w:pBdr>
+        <w:autoSpaceDE w:val="0"/>
+        <w:autoSpaceDN w:val="0"/>
+        <w:adjustRightInd w:val="0"/>
+        <w:spacing w:after="200" w:line="276" w:lineRule="auto"/>
+        <w:rPr>
+          <w:rStyle w:val="selectable"/>
+        </w:rPr>
+      </w:pPr>
+    </w:p>
+    <w:p>
+      <w:pPr>
+        <w:widowControl w:val="0"/>
+        <w:pBdr>
+          <w:bottom w:val="single" w:sz="6" w:space="1" w:color="auto"/>
+        </w:pBdr>
+        <w:autoSpaceDE w:val="0"/>
+        <w:autoSpaceDN w:val="0"/>
+        <w:adjustRightInd w:val="0"/>
+        <w:spacing w:after="200" w:line="276" w:lineRule="auto"/>
+        <w:rPr>
+          <w:rStyle w:val="selectable"/>
+        </w:rPr>
+      </w:pPr>
+    </w:p>
+    <w:p>
+      <w:pPr>
+        <w:widowControl w:val="0"/>
         <w:autoSpaceDE w:val="0"/>
         <w:autoSpaceDN w:val="0"/>
         <w:adjustRightInd w:val="0"/>
@@ -3896,7 +5722,7 @@
         </w:rPr>
         <w:t xml:space="preserve">[1] </w:t>
       </w:r>
-      <w:hyperlink r:id="rId17" w:history="1">
+      <w:hyperlink r:id="rId22" w:history="1">
         <w:r>
           <w:rPr>
             <w:rStyle w:val="Hyperlink"/>
@@ -3925,7 +5751,7 @@
         </w:rPr>
         <w:t xml:space="preserve">[2] </w:t>
       </w:r>
-      <w:hyperlink r:id="rId18" w:history="1">
+      <w:hyperlink r:id="rId23" w:history="1">
         <w:r>
           <w:rPr>
             <w:rStyle w:val="Hyperlink"/>
@@ -3994,7 +5820,7 @@
         </w:rPr>
         <w:t xml:space="preserve">[5] </w:t>
       </w:r>
-      <w:hyperlink r:id="rId19" w:history="1">
+      <w:hyperlink r:id="rId24" w:history="1">
         <w:r>
           <w:rPr>
             <w:rStyle w:val="Hyperlink"/>
@@ -4023,7 +5849,7 @@
         </w:rPr>
         <w:t xml:space="preserve">[6] </w:t>
       </w:r>
-      <w:hyperlink r:id="rId20" w:history="1">
+      <w:hyperlink r:id="rId25" w:history="1">
         <w:r>
           <w:rPr>
             <w:rStyle w:val="Hyperlink"/>
@@ -4052,7 +5878,7 @@
         </w:rPr>
         <w:t xml:space="preserve">[7] </w:t>
       </w:r>
-      <w:hyperlink r:id="rId21" w:history="1">
+      <w:hyperlink r:id="rId26" w:history="1">
         <w:r>
           <w:rPr>
             <w:rStyle w:val="Hyperlink"/>
@@ -4081,7 +5907,7 @@
         </w:rPr>
         <w:t xml:space="preserve">[8] </w:t>
       </w:r>
-      <w:hyperlink r:id="rId22" w:history="1">
+      <w:hyperlink r:id="rId27" w:history="1">
         <w:r>
           <w:rPr>
             <w:rStyle w:val="Hyperlink"/>

--- a/Documents/Report.docx
+++ b/Documents/Report.docx
@@ -1,6 +1,6 @@
 
 <file path=word/document.xml><?xml version="1.0" encoding="utf-8"?>
-<w:document xmlns:wpc="http://schemas.microsoft.com/office/word/2010/wordprocessingCanvas" xmlns:mc="http://schemas.openxmlformats.org/markup-compatibility/2006" xmlns:o="urn:schemas-microsoft-com:office:office" xmlns:r="http://schemas.openxmlformats.org/officeDocument/2006/relationships" xmlns:m="http://schemas.openxmlformats.org/officeDocument/2006/math" xmlns:v="urn:schemas-microsoft-com:vml" xmlns:wp14="http://schemas.microsoft.com/office/word/2010/wordprocessingDrawing" xmlns:wp="http://schemas.openxmlformats.org/drawingml/2006/wordprocessingDrawing" xmlns:w10="urn:schemas-microsoft-com:office:word" xmlns:w="http://schemas.openxmlformats.org/wordprocessingml/2006/main" xmlns:w14="http://schemas.microsoft.com/office/word/2010/wordml" xmlns:wpg="http://schemas.microsoft.com/office/word/2010/wordprocessingGroup" xmlns:wpi="http://schemas.microsoft.com/office/word/2010/wordprocessingInk" xmlns:wne="http://schemas.microsoft.com/office/word/2006/wordml" xmlns:wps="http://schemas.microsoft.com/office/word/2010/wordprocessingShape" mc:Ignorable="w14 wp14">
+<w:document xmlns:wpc="http://schemas.microsoft.com/office/word/2010/wordprocessingCanvas" xmlns:mc="http://schemas.openxmlformats.org/markup-compatibility/2006" xmlns:o="urn:schemas-microsoft-com:office:office" xmlns:r="http://schemas.openxmlformats.org/officeDocument/2006/relationships" xmlns:m="http://schemas.openxmlformats.org/officeDocument/2006/math" xmlns:v="urn:schemas-microsoft-com:vml" xmlns:wp14="http://schemas.microsoft.com/office/word/2010/wordprocessingDrawing" xmlns:wp="http://schemas.openxmlformats.org/drawingml/2006/wordprocessingDrawing" xmlns:w10="urn:schemas-microsoft-com:office:word" xmlns:w="http://schemas.openxmlformats.org/wordprocessingml/2006/main" xmlns:w14="http://schemas.microsoft.com/office/word/2010/wordml" xmlns:w15="http://schemas.microsoft.com/office/word/2012/wordml" xmlns:wpg="http://schemas.microsoft.com/office/word/2010/wordprocessingGroup" xmlns:wpi="http://schemas.microsoft.com/office/word/2010/wordprocessingInk" xmlns:wne="http://schemas.microsoft.com/office/word/2006/wordml" xmlns:wps="http://schemas.microsoft.com/office/word/2010/wordprocessingShape" mc:Ignorable="w14 w15 wp14">
   <w:body>
     <w:p>
       <w:pPr>
@@ -244,15 +244,7 @@
           <w:rFonts w:cs="Calibri"/>
           <w:color w:val="000000" w:themeColor="text1"/>
         </w:rPr>
-        <w:t xml:space="preserve">An issue to keep in mind during feature extraction and classification is that of </w:t>
-      </w:r>
-      <w:proofErr w:type="gramStart"/>
-      <w:r>
-        <w:rPr>
-          <w:rFonts w:cs="Calibri"/>
-          <w:color w:val="000000" w:themeColor="text1"/>
-        </w:rPr>
-        <w:t>overfitting</w:t>
+        <w:t>An issue to keep in mind during feature extraction and classification is that of overfitting</w:t>
       </w:r>
       <w:r>
         <w:rPr>
@@ -260,16 +252,7 @@
           <w:color w:val="000000" w:themeColor="text1"/>
           <w:vertAlign w:val="superscript"/>
         </w:rPr>
-        <w:t>[</w:t>
-      </w:r>
-      <w:proofErr w:type="gramEnd"/>
-      <w:r>
-        <w:rPr>
-          <w:rFonts w:cs="Calibri"/>
-          <w:color w:val="000000" w:themeColor="text1"/>
-          <w:vertAlign w:val="superscript"/>
-        </w:rPr>
-        <w:t>1</w:t>
+        <w:t>[1</w:t>
       </w:r>
       <w:r>
         <w:rPr>
@@ -557,25 +540,7 @@
           <w:bCs/>
           <w:color w:val="000000" w:themeColor="text1"/>
         </w:rPr>
-        <w:t xml:space="preserve">Grayscale conversion is simply converting each of the images used from RGB to 255 shades of </w:t>
-      </w:r>
-      <w:proofErr w:type="spellStart"/>
-      <w:r>
-        <w:rPr>
-          <w:rFonts w:cs="Calibri"/>
-          <w:bCs/>
-          <w:color w:val="000000" w:themeColor="text1"/>
-        </w:rPr>
-        <w:t>gray</w:t>
-      </w:r>
-      <w:proofErr w:type="spellEnd"/>
-      <w:r>
-        <w:rPr>
-          <w:rFonts w:cs="Calibri"/>
-          <w:bCs/>
-          <w:color w:val="000000" w:themeColor="text1"/>
-        </w:rPr>
-        <w:t xml:space="preserve">. </w:t>
+        <w:t xml:space="preserve">Grayscale conversion is simply converting each of the images used from RGB to 255 shades of gray. </w:t>
       </w:r>
       <w:r>
         <w:rPr>
@@ -696,7 +661,7 @@
                     </pic:cNvPicPr>
                   </pic:nvPicPr>
                   <pic:blipFill>
-                    <a:blip r:embed="rId8" cstate="print">
+                    <a:blip r:embed="rId7" cstate="print">
                       <a:extLst>
                         <a:ext uri="{28A0092B-C50C-407E-A947-70E740481C1C}">
                           <a14:useLocalDpi xmlns:a14="http://schemas.microsoft.com/office/drawing/2010/main" val="0"/>
@@ -741,14 +706,30 @@
       <w:r>
         <w:t xml:space="preserve">Figure </w:t>
       </w:r>
-      <w:fldSimple w:instr=" SEQ Figure \* ARABIC ">
-        <w:r>
-          <w:rPr>
-            <w:noProof/>
-          </w:rPr>
-          <w:t>1</w:t>
-        </w:r>
-      </w:fldSimple>
+      <w:r>
+        <w:fldChar w:fldCharType="begin"/>
+      </w:r>
+      <w:r>
+        <w:instrText xml:space="preserve"> </w:instrText>
+      </w:r>
+      <w:r>
+        <w:instrText xml:space="preserve">SEQ Figure \* ARABIC </w:instrText>
+      </w:r>
+      <w:r>
+        <w:fldChar w:fldCharType="separate"/>
+      </w:r>
+      <w:r>
+        <w:rPr>
+          <w:noProof/>
+        </w:rPr>
+        <w:t>1</w:t>
+      </w:r>
+      <w:r>
+        <w:rPr>
+          <w:noProof/>
+        </w:rPr>
+        <w:fldChar w:fldCharType="end"/>
+      </w:r>
       <w:r>
         <w:t xml:space="preserve"> - Luminance and Chrominance</w:t>
       </w:r>
@@ -780,25 +761,7 @@
           <w:bCs/>
           <w:color w:val="000000" w:themeColor="text1"/>
         </w:rPr>
-        <w:t xml:space="preserve"> This changes the range of intensity values from the grayscale image from 0</w:t>
-      </w:r>
-      <w:proofErr w:type="gramStart"/>
-      <w:r>
-        <w:rPr>
-          <w:rFonts w:cs="Calibri"/>
-          <w:bCs/>
-          <w:color w:val="000000" w:themeColor="text1"/>
-        </w:rPr>
-        <w:t>..255</w:t>
-      </w:r>
-      <w:proofErr w:type="gramEnd"/>
-      <w:r>
-        <w:rPr>
-          <w:rFonts w:cs="Calibri"/>
-          <w:bCs/>
-          <w:color w:val="000000" w:themeColor="text1"/>
-        </w:rPr>
-        <w:t xml:space="preserve"> to 0..1. To normalise </w:t>
+        <w:t xml:space="preserve"> This changes the range of intensity values from the grayscale image from 0..255 to 0..1. To normalise </w:t>
       </w:r>
       <w:r>
         <w:rPr>
@@ -814,16 +777,7 @@
           <w:bCs/>
           <w:color w:val="000000" w:themeColor="text1"/>
         </w:rPr>
-        <w:t xml:space="preserve"> images the MatLab built in function </w:t>
-      </w:r>
-      <w:proofErr w:type="gramStart"/>
-      <w:r>
-        <w:rPr>
-          <w:rFonts w:cs="Calibri"/>
-          <w:bCs/>
-          <w:color w:val="000000" w:themeColor="text1"/>
-        </w:rPr>
-        <w:t>im2double</w:t>
+        <w:t xml:space="preserve"> images the MatLab built in function im2double</w:t>
       </w:r>
       <w:r>
         <w:rPr>
@@ -832,17 +786,7 @@
           <w:color w:val="000000" w:themeColor="text1"/>
           <w:vertAlign w:val="superscript"/>
         </w:rPr>
-        <w:t>[</w:t>
-      </w:r>
-      <w:proofErr w:type="gramEnd"/>
-      <w:r>
-        <w:rPr>
-          <w:rFonts w:cs="Calibri"/>
-          <w:bCs/>
-          <w:color w:val="000000" w:themeColor="text1"/>
-          <w:vertAlign w:val="superscript"/>
-        </w:rPr>
-        <w:t>2]</w:t>
+        <w:t>[2]</w:t>
       </w:r>
       <w:r>
         <w:rPr>
@@ -858,25 +802,7 @@
           <w:bCs/>
           <w:color w:val="000000" w:themeColor="text1"/>
         </w:rPr>
-        <w:t>also converts the 0</w:t>
-      </w:r>
-      <w:proofErr w:type="gramStart"/>
-      <w:r>
-        <w:rPr>
-          <w:rFonts w:cs="Calibri"/>
-          <w:bCs/>
-          <w:color w:val="000000" w:themeColor="text1"/>
-        </w:rPr>
-        <w:t>..1</w:t>
-      </w:r>
-      <w:proofErr w:type="gramEnd"/>
-      <w:r>
-        <w:rPr>
-          <w:rFonts w:cs="Calibri"/>
-          <w:bCs/>
-          <w:color w:val="000000" w:themeColor="text1"/>
-        </w:rPr>
-        <w:t xml:space="preserve"> value to fill the entire dynamic range of the image.</w:t>
+        <w:t>also converts the 0..1 value to fill the entire dynamic range of the image.</w:t>
       </w:r>
     </w:p>
     <w:p>
@@ -1002,7 +928,6 @@
       <w:tblPr>
         <w:tblW w:w="0" w:type="auto"/>
         <w:jc w:val="center"/>
-        <w:tblInd w:w="93" w:type="dxa"/>
         <w:tblBorders>
           <w:top w:val="single" w:sz="4" w:space="0" w:color="auto"/>
           <w:left w:val="single" w:sz="4" w:space="0" w:color="auto"/>
@@ -2127,21 +2052,12 @@
                 <w:color w:val="000000"/>
               </w:rPr>
             </w:pPr>
-            <w:proofErr w:type="spellStart"/>
             <w:r>
               <w:rPr>
                 <w:rFonts w:ascii="Calibri" w:eastAsia="Times New Roman" w:hAnsi="Calibri"/>
                 <w:color w:val="000000"/>
               </w:rPr>
-              <w:t>Adaboost</w:t>
-            </w:r>
-            <w:proofErr w:type="spellEnd"/>
-            <w:r>
-              <w:rPr>
-                <w:rFonts w:ascii="Calibri" w:eastAsia="Times New Roman" w:hAnsi="Calibri"/>
-                <w:color w:val="000000"/>
-              </w:rPr>
-              <w:t xml:space="preserve"> Raw</w:t>
+              <w:t>Adaboost Raw</w:t>
             </w:r>
           </w:p>
         </w:tc>
@@ -2245,21 +2161,12 @@
                 <w:color w:val="000000"/>
               </w:rPr>
             </w:pPr>
-            <w:proofErr w:type="spellStart"/>
             <w:r>
               <w:rPr>
                 <w:rFonts w:ascii="Calibri" w:eastAsia="Times New Roman" w:hAnsi="Calibri"/>
                 <w:color w:val="000000"/>
               </w:rPr>
-              <w:t>Adaboost</w:t>
-            </w:r>
-            <w:proofErr w:type="spellEnd"/>
-            <w:r>
-              <w:rPr>
-                <w:rFonts w:ascii="Calibri" w:eastAsia="Times New Roman" w:hAnsi="Calibri"/>
-                <w:color w:val="000000"/>
-              </w:rPr>
-              <w:t xml:space="preserve"> HOG</w:t>
+              <w:t>Adaboost HOG</w:t>
             </w:r>
           </w:p>
         </w:tc>
@@ -2363,21 +2270,12 @@
                 <w:color w:val="000000"/>
               </w:rPr>
             </w:pPr>
-            <w:proofErr w:type="spellStart"/>
             <w:r>
               <w:rPr>
                 <w:rFonts w:ascii="Calibri" w:eastAsia="Times New Roman" w:hAnsi="Calibri"/>
                 <w:color w:val="000000"/>
               </w:rPr>
-              <w:t>Adaboost</w:t>
-            </w:r>
-            <w:proofErr w:type="spellEnd"/>
-            <w:r>
-              <w:rPr>
-                <w:rFonts w:ascii="Calibri" w:eastAsia="Times New Roman" w:hAnsi="Calibri"/>
-                <w:color w:val="000000"/>
-              </w:rPr>
-              <w:t xml:space="preserve"> PCA</w:t>
+              <w:t>Adaboost PCA</w:t>
             </w:r>
           </w:p>
         </w:tc>
@@ -2580,21 +2478,12 @@
           <w:bCs/>
         </w:rPr>
       </w:pPr>
-      <w:proofErr w:type="gramStart"/>
-      <w:r>
-        <w:rPr>
-          <w:rFonts w:cs="Calibri"/>
-          <w:bCs/>
-        </w:rPr>
-        <w:t>A “feature extractor” with nothing exciting.</w:t>
-      </w:r>
-      <w:proofErr w:type="gramEnd"/>
-      <w:r>
-        <w:rPr>
-          <w:rFonts w:cs="Calibri"/>
-          <w:bCs/>
-        </w:rPr>
-        <w:t xml:space="preserve"> This is simply using the images as they are loaded in our classifiers. As each image is a 2 dimensional matrix of floats, it can be used as a set of numbers which can be compared to other sets of numbers. This extractor tends to have poor acc</w:t>
+      <w:r>
+        <w:rPr>
+          <w:rFonts w:cs="Calibri"/>
+          <w:bCs/>
+        </w:rPr>
+        <w:t>A “feature extractor” with nothing exciting. This is simply using the images as they are loaded in our classifiers. As each image is a 2 dimensional matrix of floats, it can be used as a set of numbers which can be compared to other sets of numbers. This extractor tends to have poor acc</w:t>
       </w:r>
       <w:r>
         <w:rPr>
@@ -2634,7 +2523,7 @@
                     <pic:cNvPicPr/>
                   </pic:nvPicPr>
                   <pic:blipFill>
-                    <a:blip r:embed="rId9"/>
+                    <a:blip r:embed="rId8"/>
                     <a:stretch>
                       <a:fillRect/>
                     </a:stretch>
@@ -2667,14 +2556,27 @@
       <w:r>
         <w:t xml:space="preserve">Figure </w:t>
       </w:r>
-      <w:fldSimple w:instr=" SEQ Figure \* ARABIC ">
-        <w:r>
-          <w:rPr>
-            <w:noProof/>
-          </w:rPr>
-          <w:t>2</w:t>
-        </w:r>
-      </w:fldSimple>
+      <w:r>
+        <w:fldChar w:fldCharType="begin"/>
+      </w:r>
+      <w:r>
+        <w:instrText xml:space="preserve"> SEQ Figure \* ARABIC </w:instrText>
+      </w:r>
+      <w:r>
+        <w:fldChar w:fldCharType="separate"/>
+      </w:r>
+      <w:r>
+        <w:rPr>
+          <w:noProof/>
+        </w:rPr>
+        <w:t>2</w:t>
+      </w:r>
+      <w:r>
+        <w:rPr>
+          <w:noProof/>
+        </w:rPr>
+        <w:fldChar w:fldCharType="end"/>
+      </w:r>
       <w:r>
         <w:t xml:space="preserve"> - Sample of raw images</w:t>
       </w:r>
@@ -2831,7 +2733,7 @@
                     </pic:cNvPicPr>
                   </pic:nvPicPr>
                   <pic:blipFill>
-                    <a:blip r:embed="rId10">
+                    <a:blip r:embed="rId9">
                       <a:extLst>
                         <a:ext uri="{28A0092B-C50C-407E-A947-70E740481C1C}">
                           <a14:useLocalDpi xmlns:a14="http://schemas.microsoft.com/office/drawing/2010/main" val="0"/>
@@ -2871,128 +2773,113 @@
       <w:r>
         <w:t xml:space="preserve">Figure </w:t>
       </w:r>
-      <w:fldSimple w:instr=" SEQ Figure \* ARABIC ">
-        <w:r>
-          <w:rPr>
-            <w:noProof/>
-          </w:rPr>
-          <w:t>3</w:t>
-        </w:r>
-      </w:fldSimple>
-      <w:r>
-        <w:t xml:space="preserve"> - Simple dimensionality reduction with </w:t>
-      </w:r>
-      <w:proofErr w:type="gramStart"/>
-      <w:r>
-        <w:t>triangles</w:t>
+      <w:r>
+        <w:fldChar w:fldCharType="begin"/>
+      </w:r>
+      <w:r>
+        <w:instrText xml:space="preserve"> SEQ Figure \* ARABIC </w:instrText>
+      </w:r>
+      <w:r>
+        <w:fldChar w:fldCharType="separate"/>
+      </w:r>
+      <w:r>
+        <w:rPr>
+          <w:noProof/>
+        </w:rPr>
+        <w:t>3</w:t>
+      </w:r>
+      <w:r>
+        <w:rPr>
+          <w:noProof/>
+        </w:rPr>
+        <w:fldChar w:fldCharType="end"/>
+      </w:r>
+      <w:r>
+        <w:t xml:space="preserve"> - Simple dimensionality reduction with triangles</w:t>
       </w:r>
       <w:r>
         <w:rPr>
           <w:vertAlign w:val="superscript"/>
         </w:rPr>
-        <w:t>[</w:t>
-      </w:r>
-      <w:proofErr w:type="gramEnd"/>
-      <w:r>
-        <w:rPr>
+        <w:t>[3]</w:t>
+      </w:r>
+    </w:p>
+    <w:p>
+      <w:r>
+        <w:t xml:space="preserve">One major downside to PCA is the initial overhead of reducing our training images to a lower dimensionality. </w:t>
+      </w:r>
+      <w:r>
+        <w:t>This is</w:t>
+      </w:r>
+      <w:r>
+        <w:t xml:space="preserve"> </w:t>
+      </w:r>
+      <w:r>
+        <w:t>counteracted</w:t>
+      </w:r>
+      <w:r>
+        <w:t xml:space="preserve"> by scaling each of </w:t>
+      </w:r>
+      <w:r>
+        <w:t>the</w:t>
+      </w:r>
+      <w:r>
+        <w:t xml:space="preserve"> training and testing images to half their size before applying PCA. This also means that any further testing images would also need to be scaled down to half size as well. </w:t>
+      </w:r>
+    </w:p>
+    <w:p>
+      <w:r>
+        <w:t>PCA’s results tend to be found very quickly, but are not quite as accurate as HOG.</w:t>
+      </w:r>
+    </w:p>
+    <w:p>
+      <w:pPr>
+        <w:widowControl w:val="0"/>
+        <w:autoSpaceDE w:val="0"/>
+        <w:autoSpaceDN w:val="0"/>
+        <w:adjustRightInd w:val="0"/>
+        <w:spacing w:after="200" w:line="276" w:lineRule="auto"/>
+        <w:rPr>
+          <w:rFonts w:cs="Calibri"/>
+          <w:b/>
+          <w:bCs/>
+        </w:rPr>
+      </w:pPr>
+      <w:r>
+        <w:rPr>
+          <w:rFonts w:cs="Calibri"/>
+          <w:b/>
+          <w:bCs/>
+        </w:rPr>
+        <w:t>2.2.3 HOG</w:t>
+      </w:r>
+    </w:p>
+    <w:p>
+      <w:pPr>
+        <w:widowControl w:val="0"/>
+        <w:autoSpaceDE w:val="0"/>
+        <w:autoSpaceDN w:val="0"/>
+        <w:adjustRightInd w:val="0"/>
+        <w:spacing w:after="200" w:line="276" w:lineRule="auto"/>
+        <w:rPr>
+          <w:rFonts w:cs="Calibri"/>
+          <w:bCs/>
+        </w:rPr>
+      </w:pPr>
+      <w:r>
+        <w:rPr>
+          <w:rFonts w:cs="Calibri"/>
+          <w:bCs/>
+        </w:rPr>
+        <w:t>The Histogram of Oriented Gradients is a feature extraction method designed for use with pedestrian detection</w:t>
+      </w:r>
+      <w:r>
+        <w:rPr>
+          <w:rFonts w:cs="Calibri"/>
+          <w:bCs/>
           <w:vertAlign w:val="superscript"/>
         </w:rPr>
-        <w:t>3]</w:t>
-      </w:r>
-    </w:p>
-    <w:p>
-      <w:r>
-        <w:t xml:space="preserve">One major downside to PCA is the initial overhead of reducing our training images to a lower dimensionality. </w:t>
-      </w:r>
-      <w:r>
-        <w:t>This is</w:t>
-      </w:r>
-      <w:r>
-        <w:t xml:space="preserve"> </w:t>
-      </w:r>
-      <w:r>
-        <w:t>counteracted</w:t>
-      </w:r>
-      <w:r>
-        <w:t xml:space="preserve"> by scaling each of </w:t>
-      </w:r>
-      <w:r>
-        <w:t>the</w:t>
-      </w:r>
-      <w:r>
-        <w:t xml:space="preserve"> training and testing images to half their size before applying PCA. This also means that any further testing images would also need to be scaled down to half size as well. </w:t>
-      </w:r>
-    </w:p>
-    <w:p>
-      <w:r>
-        <w:t>PCA’s results tend to be found very quickly, but are not quite as accurate as HOG.</w:t>
-      </w:r>
-    </w:p>
-    <w:p>
-      <w:pPr>
-        <w:widowControl w:val="0"/>
-        <w:autoSpaceDE w:val="0"/>
-        <w:autoSpaceDN w:val="0"/>
-        <w:adjustRightInd w:val="0"/>
-        <w:spacing w:after="200" w:line="276" w:lineRule="auto"/>
-        <w:rPr>
-          <w:rFonts w:cs="Calibri"/>
-          <w:b/>
-          <w:bCs/>
-        </w:rPr>
-      </w:pPr>
-      <w:r>
-        <w:rPr>
-          <w:rFonts w:cs="Calibri"/>
-          <w:b/>
-          <w:bCs/>
-        </w:rPr>
-        <w:t>2.2.3 HOG</w:t>
-      </w:r>
-    </w:p>
-    <w:p>
-      <w:pPr>
-        <w:widowControl w:val="0"/>
-        <w:autoSpaceDE w:val="0"/>
-        <w:autoSpaceDN w:val="0"/>
-        <w:adjustRightInd w:val="0"/>
-        <w:spacing w:after="200" w:line="276" w:lineRule="auto"/>
-        <w:rPr>
-          <w:rFonts w:cs="Calibri"/>
-          <w:bCs/>
-        </w:rPr>
-      </w:pPr>
-      <w:r>
-        <w:rPr>
-          <w:rFonts w:cs="Calibri"/>
-          <w:bCs/>
-        </w:rPr>
-        <w:t xml:space="preserve">The Histogram of Oriented Gradients is a feature extraction method designed for use with pedestrian </w:t>
-      </w:r>
-      <w:proofErr w:type="gramStart"/>
-      <w:r>
-        <w:rPr>
-          <w:rFonts w:cs="Calibri"/>
-          <w:bCs/>
-        </w:rPr>
-        <w:t>detection</w:t>
-      </w:r>
-      <w:r>
-        <w:rPr>
-          <w:rFonts w:cs="Calibri"/>
-          <w:bCs/>
-          <w:vertAlign w:val="superscript"/>
-        </w:rPr>
-        <w:t>[</w:t>
-      </w:r>
-      <w:proofErr w:type="gramEnd"/>
-      <w:r>
-        <w:rPr>
-          <w:rFonts w:cs="Calibri"/>
-          <w:bCs/>
-          <w:vertAlign w:val="superscript"/>
-        </w:rPr>
-        <w:t>4]</w:t>
+        <w:t>[4]</w:t>
       </w:r>
       <w:r>
         <w:rPr>
@@ -3077,7 +2964,7 @@
                     </pic:cNvPicPr>
                   </pic:nvPicPr>
                   <pic:blipFill rotWithShape="1">
-                    <a:blip r:embed="rId11">
+                    <a:blip r:embed="rId10">
                       <a:extLst>
                         <a:ext uri="{28A0092B-C50C-407E-A947-70E740481C1C}">
                           <a14:useLocalDpi xmlns:a14="http://schemas.microsoft.com/office/drawing/2010/main" val="0"/>
@@ -3124,14 +3011,27 @@
       <w:r>
         <w:t xml:space="preserve">Figure </w:t>
       </w:r>
-      <w:fldSimple w:instr=" SEQ Figure \* ARABIC ">
-        <w:r>
-          <w:rPr>
-            <w:noProof/>
-          </w:rPr>
-          <w:t>4</w:t>
-        </w:r>
-      </w:fldSimple>
+      <w:r>
+        <w:fldChar w:fldCharType="begin"/>
+      </w:r>
+      <w:r>
+        <w:instrText xml:space="preserve"> SEQ Figure \* ARABIC </w:instrText>
+      </w:r>
+      <w:r>
+        <w:fldChar w:fldCharType="separate"/>
+      </w:r>
+      <w:r>
+        <w:rPr>
+          <w:noProof/>
+        </w:rPr>
+        <w:t>4</w:t>
+      </w:r>
+      <w:r>
+        <w:rPr>
+          <w:noProof/>
+        </w:rPr>
+        <w:fldChar w:fldCharType="end"/>
+      </w:r>
       <w:r>
         <w:t xml:space="preserve"> - Lena and her Histogram of Oriented Gradients</w:t>
       </w:r>
@@ -3290,28 +3190,7 @@
           <w:rFonts w:cs="Calibri"/>
           <w:bCs/>
         </w:rPr>
-        <w:t xml:space="preserve">The following subsections contain brief summaries of the </w:t>
-      </w:r>
-      <w:r>
-        <w:rPr>
-          <w:rFonts w:cs="Calibri"/>
-          <w:bCs/>
-        </w:rPr>
-        <w:t>classification</w:t>
-      </w:r>
-      <w:r>
-        <w:rPr>
-          <w:rFonts w:cs="Calibri"/>
-          <w:bCs/>
-        </w:rPr>
-        <w:t xml:space="preserve"> methods that were tested during the development of the pedestrian detector</w:t>
-      </w:r>
-      <w:r>
-        <w:rPr>
-          <w:rFonts w:cs="Calibri"/>
-          <w:bCs/>
-        </w:rPr>
-        <w:t>.</w:t>
+        <w:t>The following subsections contain brief summaries of the classification methods that were tested during the development of the pedestrian detector.</w:t>
       </w:r>
     </w:p>
     <w:p>
@@ -3383,7 +3262,7 @@
                     </pic:cNvPicPr>
                   </pic:nvPicPr>
                   <pic:blipFill>
-                    <a:blip r:embed="rId12">
+                    <a:blip r:embed="rId11">
                       <a:extLst>
                         <a:ext uri="{28A0092B-C50C-407E-A947-70E740481C1C}">
                           <a14:useLocalDpi xmlns:a14="http://schemas.microsoft.com/office/drawing/2010/main" val="0"/>
@@ -3423,14 +3302,27 @@
       <w:r>
         <w:t xml:space="preserve">Figure </w:t>
       </w:r>
-      <w:fldSimple w:instr=" SEQ Figure \* ARABIC ">
-        <w:r>
-          <w:rPr>
-            <w:noProof/>
-          </w:rPr>
-          <w:t>5</w:t>
-        </w:r>
-      </w:fldSimple>
+      <w:r>
+        <w:fldChar w:fldCharType="begin"/>
+      </w:r>
+      <w:r>
+        <w:instrText xml:space="preserve"> SEQ Figure \* ARABIC </w:instrText>
+      </w:r>
+      <w:r>
+        <w:fldChar w:fldCharType="separate"/>
+      </w:r>
+      <w:r>
+        <w:rPr>
+          <w:noProof/>
+        </w:rPr>
+        <w:t>5</w:t>
+      </w:r>
+      <w:r>
+        <w:rPr>
+          <w:noProof/>
+        </w:rPr>
+        <w:fldChar w:fldCharType="end"/>
+      </w:r>
       <w:r>
         <w:t xml:space="preserve"> - Nearest Neighbour example</w:t>
       </w:r>
@@ -3603,16 +3495,7 @@
           <w:bCs/>
           <w:color w:val="000000" w:themeColor="text1"/>
         </w:rPr>
-        <w:t xml:space="preserve"> and will then attempt to assign new samples to one of those </w:t>
-      </w:r>
-      <w:proofErr w:type="gramStart"/>
-      <w:r>
-        <w:rPr>
-          <w:rFonts w:cs="Calibri"/>
-          <w:bCs/>
-          <w:color w:val="000000" w:themeColor="text1"/>
-        </w:rPr>
-        <w:t>categories</w:t>
+        <w:t xml:space="preserve"> and will then attempt to assign new samples to one of those categories</w:t>
       </w:r>
       <w:r>
         <w:rPr>
@@ -3628,16 +3511,7 @@
           <w:bCs/>
           <w:color w:val="000000" w:themeColor="text1"/>
         </w:rPr>
-        <w:t>.</w:t>
-      </w:r>
-      <w:proofErr w:type="gramEnd"/>
-      <w:r>
-        <w:rPr>
-          <w:rFonts w:cs="Calibri"/>
-          <w:bCs/>
-          <w:color w:val="000000" w:themeColor="text1"/>
-        </w:rPr>
-        <w:t xml:space="preserve"> The </w:t>
+        <w:t xml:space="preserve">. The </w:t>
       </w:r>
       <w:r>
         <w:rPr>
@@ -3707,7 +3581,7 @@
                     </pic:cNvPicPr>
                   </pic:nvPicPr>
                   <pic:blipFill>
-                    <a:blip r:embed="rId13">
+                    <a:blip r:embed="rId12">
                       <a:extLst>
                         <a:ext uri="{28A0092B-C50C-407E-A947-70E740481C1C}">
                           <a14:useLocalDpi xmlns:a14="http://schemas.microsoft.com/office/drawing/2010/main" val="0"/>
@@ -3747,14 +3621,27 @@
       <w:r>
         <w:t xml:space="preserve">Figure </w:t>
       </w:r>
-      <w:fldSimple w:instr=" SEQ Figure \* ARABIC ">
-        <w:r>
-          <w:rPr>
-            <w:noProof/>
-          </w:rPr>
-          <w:t>6</w:t>
-        </w:r>
-      </w:fldSimple>
+      <w:r>
+        <w:fldChar w:fldCharType="begin"/>
+      </w:r>
+      <w:r>
+        <w:instrText xml:space="preserve"> SEQ Figure \* ARABIC </w:instrText>
+      </w:r>
+      <w:r>
+        <w:fldChar w:fldCharType="separate"/>
+      </w:r>
+      <w:r>
+        <w:rPr>
+          <w:noProof/>
+        </w:rPr>
+        <w:t>6</w:t>
+      </w:r>
+      <w:r>
+        <w:rPr>
+          <w:noProof/>
+        </w:rPr>
+        <w:fldChar w:fldCharType="end"/>
+      </w:r>
       <w:r>
         <w:t xml:space="preserve"> - 2d SVM example</w:t>
       </w:r>
@@ -3831,45 +3718,8 @@
           <w:sz w:val="22"/>
           <w:szCs w:val="22"/>
         </w:rPr>
-        <w:t xml:space="preserve">g the boundary. An example of this can be seen in figure 7. There is no straight line which can divide red and blue, so the system is converted to a 3 dimensional space where a plane can separate them. For higher dimensions a </w:t>
-      </w:r>
-      <w:proofErr w:type="spellStart"/>
-      <w:r>
-        <w:rPr>
-          <w:rFonts w:cs="Calibri"/>
-          <w:b w:val="0"/>
-          <w:bCs w:val="0"/>
-          <w:color w:val="000000" w:themeColor="text1"/>
-          <w:sz w:val="22"/>
-          <w:szCs w:val="22"/>
-        </w:rPr>
-        <w:t>hyperplane</w:t>
-      </w:r>
-      <w:proofErr w:type="spellEnd"/>
-      <w:r>
-        <w:rPr>
-          <w:rFonts w:cs="Calibri"/>
-          <w:b w:val="0"/>
-          <w:bCs w:val="0"/>
-          <w:color w:val="000000" w:themeColor="text1"/>
-          <w:sz w:val="22"/>
-          <w:szCs w:val="22"/>
-        </w:rPr>
-        <w:t xml:space="preserve"> can be constructed to separate them. A further example of this is available at </w:t>
-      </w:r>
-      <w:proofErr w:type="gramStart"/>
-      <w:r>
-        <w:rPr>
-          <w:rFonts w:cs="Calibri"/>
-          <w:b w:val="0"/>
-          <w:bCs w:val="0"/>
-          <w:color w:val="000000" w:themeColor="text1"/>
-          <w:sz w:val="22"/>
-          <w:szCs w:val="22"/>
-        </w:rPr>
-        <w:t>reference  5</w:t>
-      </w:r>
-      <w:proofErr w:type="gramEnd"/>
+        <w:t>g the boundary. An example of this can be seen in figure 7. There is no straight line which can divide red and blue, so the system is converted to a 3 dimensional space where a plane can separate them. For higher dimensions a hyperplane can be constructed to separate them. A further example of this is available at reference  5</w:t>
+      </w:r>
       <w:r>
         <w:rPr>
           <w:rFonts w:cs="Calibri"/>
@@ -3929,7 +3779,7 @@
                     </pic:cNvPicPr>
                   </pic:nvPicPr>
                   <pic:blipFill>
-                    <a:blip r:embed="rId14">
+                    <a:blip r:embed="rId13">
                       <a:extLst>
                         <a:ext uri="{28A0092B-C50C-407E-A947-70E740481C1C}">
                           <a14:useLocalDpi xmlns:a14="http://schemas.microsoft.com/office/drawing/2010/main" val="0"/>
@@ -3974,14 +3824,27 @@
       <w:r>
         <w:t xml:space="preserve">Figure </w:t>
       </w:r>
-      <w:fldSimple w:instr=" SEQ Figure \* ARABIC ">
-        <w:r>
-          <w:rPr>
-            <w:noProof/>
-          </w:rPr>
-          <w:t>7</w:t>
-        </w:r>
-      </w:fldSimple>
+      <w:r>
+        <w:fldChar w:fldCharType="begin"/>
+      </w:r>
+      <w:r>
+        <w:instrText xml:space="preserve"> SEQ Figure \* ARABIC </w:instrText>
+      </w:r>
+      <w:r>
+        <w:fldChar w:fldCharType="separate"/>
+      </w:r>
+      <w:r>
+        <w:rPr>
+          <w:noProof/>
+        </w:rPr>
+        <w:t>7</w:t>
+      </w:r>
+      <w:r>
+        <w:rPr>
+          <w:noProof/>
+        </w:rPr>
+        <w:fldChar w:fldCharType="end"/>
+      </w:r>
       <w:r>
         <w:t xml:space="preserve"> - SVM for non-linear partitions</w:t>
       </w:r>
@@ -4003,15 +3866,7 @@
           <w:rFonts w:cs="Calibri"/>
           <w:bCs/>
         </w:rPr>
-        <w:t xml:space="preserve">SVM is a good classifier which works well in practice and works very quickly during the testing stage. It also guarantees an optimal solution for a </w:t>
-      </w:r>
-      <w:proofErr w:type="gramStart"/>
-      <w:r>
-        <w:rPr>
-          <w:rFonts w:cs="Calibri"/>
-          <w:bCs/>
-        </w:rPr>
-        <w:t>dataset</w:t>
+        <w:t>SVM is a good classifier which works well in practice and works very quickly during the testing stage. It also guarantees an optimal solution for a dataset</w:t>
       </w:r>
       <w:r>
         <w:rPr>
@@ -4019,16 +3874,7 @@
           <w:bCs/>
           <w:vertAlign w:val="superscript"/>
         </w:rPr>
-        <w:t>[</w:t>
-      </w:r>
-      <w:proofErr w:type="gramEnd"/>
-      <w:r>
-        <w:rPr>
-          <w:rFonts w:cs="Calibri"/>
-          <w:bCs/>
-          <w:vertAlign w:val="superscript"/>
-        </w:rPr>
-        <w:t>6]</w:t>
+        <w:t>[6]</w:t>
       </w:r>
       <w:r>
         <w:rPr>
@@ -4044,8 +3890,6 @@
         </w:rPr>
         <w:t xml:space="preserve"> During the testing part of this project, SVM was a consistent good contender for being the chosen model based on both speed and accuracy.</w:t>
       </w:r>
-      <w:bookmarkStart w:id="0" w:name="_GoBack"/>
-      <w:bookmarkEnd w:id="0"/>
     </w:p>
     <w:p>
       <w:pPr>
@@ -4081,18 +3925,8 @@
           <w:bCs/>
         </w:rPr>
         <w:lastRenderedPageBreak/>
-        <w:t xml:space="preserve">2.3.3 </w:t>
-      </w:r>
-      <w:proofErr w:type="spellStart"/>
-      <w:r>
-        <w:rPr>
-          <w:rFonts w:cs="Calibri"/>
-          <w:b/>
-          <w:bCs/>
-        </w:rPr>
-        <w:t>Adaboost</w:t>
-      </w:r>
-      <w:proofErr w:type="spellEnd"/>
+        <w:t>2.3.3 Adaboost</w:t>
+      </w:r>
       <w:r>
         <w:rPr>
           <w:rFonts w:cs="Calibri"/>
@@ -4143,23 +3977,139 @@
           <w:rFonts w:cs="Calibri"/>
           <w:color w:val="FF0000"/>
         </w:rPr>
-        <w:t xml:space="preserve">We haven't even done this. What </w:t>
-      </w:r>
-      <w:proofErr w:type="spellStart"/>
+        <w:t>We haven't even done this. What params can we tune?</w:t>
+      </w:r>
+    </w:p>
+    <w:p>
+      <w:pPr>
+        <w:widowControl w:val="0"/>
+        <w:autoSpaceDE w:val="0"/>
+        <w:autoSpaceDN w:val="0"/>
+        <w:adjustRightInd w:val="0"/>
+        <w:spacing w:after="200" w:line="276" w:lineRule="auto"/>
+        <w:jc w:val="center"/>
+        <w:rPr>
+          <w:rFonts w:cs="Calibri"/>
+          <w:b/>
+          <w:bCs/>
+        </w:rPr>
+      </w:pPr>
+      <w:r>
+        <w:rPr>
+          <w:rFonts w:cs="Calibri"/>
+          <w:b/>
+          <w:bCs/>
+        </w:rPr>
+        <w:t>3. Testing</w:t>
+      </w:r>
+    </w:p>
+    <w:p>
+      <w:pPr>
+        <w:widowControl w:val="0"/>
+        <w:autoSpaceDE w:val="0"/>
+        <w:autoSpaceDN w:val="0"/>
+        <w:adjustRightInd w:val="0"/>
+        <w:spacing w:after="200" w:line="276" w:lineRule="auto"/>
+        <w:jc w:val="center"/>
+        <w:rPr>
+          <w:rFonts w:cs="Calibri"/>
+          <w:b/>
+          <w:bCs/>
+        </w:rPr>
+      </w:pPr>
+      <w:r>
+        <w:rPr>
+          <w:rFonts w:cs="Calibri"/>
+          <w:b/>
+          <w:bCs/>
+        </w:rPr>
+        <w:t>3.1 Data Split</w:t>
+      </w:r>
+    </w:p>
+    <w:p>
+      <w:pPr>
+        <w:widowControl w:val="0"/>
+        <w:autoSpaceDE w:val="0"/>
+        <w:autoSpaceDN w:val="0"/>
+        <w:adjustRightInd w:val="0"/>
+        <w:spacing w:after="200" w:line="276" w:lineRule="auto"/>
+        <w:rPr>
+          <w:rFonts w:cs="Calibri"/>
+          <w:b/>
+          <w:bCs/>
+        </w:rPr>
+      </w:pPr>
+      <w:r>
+        <w:rPr>
+          <w:rFonts w:cs="Calibri"/>
+          <w:b/>
+          <w:bCs/>
+        </w:rPr>
+        <w:t>3.1.1 Half Split</w:t>
+      </w:r>
+    </w:p>
+    <w:p>
+      <w:pPr>
+        <w:widowControl w:val="0"/>
+        <w:autoSpaceDE w:val="0"/>
+        <w:autoSpaceDN w:val="0"/>
+        <w:adjustRightInd w:val="0"/>
+        <w:spacing w:after="200" w:line="276" w:lineRule="auto"/>
+        <w:rPr>
+          <w:rFonts w:cs="Calibri"/>
+          <w:b/>
+          <w:bCs/>
+        </w:rPr>
+      </w:pPr>
       <w:r>
         <w:rPr>
           <w:rFonts w:cs="Calibri"/>
           <w:color w:val="FF0000"/>
         </w:rPr>
-        <w:t>params</w:t>
-      </w:r>
-      <w:proofErr w:type="spellEnd"/>
+        <w:t>We split the dataset into two halves. How and why did we do this? Explain how the split was performed (1 for train, 1 for test, 1 for train, etc)</w:t>
+      </w:r>
+    </w:p>
+    <w:p>
+      <w:pPr>
+        <w:widowControl w:val="0"/>
+        <w:autoSpaceDE w:val="0"/>
+        <w:autoSpaceDN w:val="0"/>
+        <w:adjustRightInd w:val="0"/>
+        <w:spacing w:after="200" w:line="276" w:lineRule="auto"/>
+        <w:rPr>
+          <w:rFonts w:cs="Calibri"/>
+          <w:b/>
+          <w:bCs/>
+        </w:rPr>
+      </w:pPr>
+      <w:r>
+        <w:rPr>
+          <w:rFonts w:cs="Calibri"/>
+          <w:b/>
+          <w:bCs/>
+        </w:rPr>
+        <w:t>3.1.2 Cross Validation</w:t>
+      </w:r>
+    </w:p>
+    <w:p>
+      <w:pPr>
+        <w:widowControl w:val="0"/>
+        <w:autoSpaceDE w:val="0"/>
+        <w:autoSpaceDN w:val="0"/>
+        <w:adjustRightInd w:val="0"/>
+        <w:spacing w:after="200" w:line="276" w:lineRule="auto"/>
+        <w:rPr>
+          <w:rFonts w:cs="Calibri"/>
+          <w:b/>
+          <w:bCs/>
+        </w:rPr>
+      </w:pPr>
       <w:r>
         <w:rPr>
           <w:rFonts w:cs="Calibri"/>
           <w:color w:val="FF0000"/>
         </w:rPr>
-        <w:t xml:space="preserve"> can we tune?</w:t>
+        <w:t>What is cross-validation in this context and why is it useful? Did we choose to use it over half split?</w:t>
       </w:r>
     </w:p>
     <w:p>
@@ -4182,52 +4132,29 @@
           <w:b/>
           <w:bCs/>
         </w:rPr>
-        <w:t>3. Testing</w:t>
-      </w:r>
-    </w:p>
-    <w:p>
-      <w:pPr>
-        <w:widowControl w:val="0"/>
-        <w:autoSpaceDE w:val="0"/>
-        <w:autoSpaceDN w:val="0"/>
-        <w:adjustRightInd w:val="0"/>
-        <w:spacing w:after="200" w:line="276" w:lineRule="auto"/>
-        <w:jc w:val="center"/>
-        <w:rPr>
-          <w:rFonts w:cs="Calibri"/>
-          <w:b/>
-          <w:bCs/>
-        </w:rPr>
-      </w:pPr>
-      <w:r>
-        <w:rPr>
-          <w:rFonts w:cs="Calibri"/>
-          <w:b/>
-          <w:bCs/>
-        </w:rPr>
-        <w:t>3.1 Data Split</w:t>
-      </w:r>
-    </w:p>
-    <w:p>
-      <w:pPr>
-        <w:widowControl w:val="0"/>
-        <w:autoSpaceDE w:val="0"/>
-        <w:autoSpaceDN w:val="0"/>
-        <w:adjustRightInd w:val="0"/>
-        <w:spacing w:after="200" w:line="276" w:lineRule="auto"/>
-        <w:rPr>
-          <w:rFonts w:cs="Calibri"/>
-          <w:b/>
-          <w:bCs/>
-        </w:rPr>
-      </w:pPr>
-      <w:r>
-        <w:rPr>
-          <w:rFonts w:cs="Calibri"/>
-          <w:b/>
-          <w:bCs/>
-        </w:rPr>
-        <w:t>3.1.1 Half Split</w:t>
+        <w:t>3.2 Evaluation</w:t>
+      </w:r>
+    </w:p>
+    <w:p>
+      <w:pPr>
+        <w:widowControl w:val="0"/>
+        <w:autoSpaceDE w:val="0"/>
+        <w:autoSpaceDN w:val="0"/>
+        <w:adjustRightInd w:val="0"/>
+        <w:spacing w:after="200" w:line="276" w:lineRule="auto"/>
+        <w:rPr>
+          <w:rFonts w:cs="Calibri"/>
+          <w:b/>
+          <w:bCs/>
+        </w:rPr>
+      </w:pPr>
+      <w:r>
+        <w:rPr>
+          <w:rFonts w:cs="Calibri"/>
+          <w:b/>
+          <w:bCs/>
+        </w:rPr>
+        <w:t>3.2.1 Recognition Rate</w:t>
       </w:r>
     </w:p>
     <w:p>
@@ -4248,193 +4175,50 @@
           <w:rFonts w:cs="Calibri"/>
           <w:color w:val="FF0000"/>
         </w:rPr>
-        <w:t xml:space="preserve">We split the dataset into two halves. How and why did we do this? Explain how the split was performed (1 for train, 1 for test, 1 for train, </w:t>
-      </w:r>
-      <w:proofErr w:type="spellStart"/>
+        <w:t>Discuss the accuracy of each feature/model combo. Table of results, especially accuracy for this section.</w:t>
+      </w:r>
+    </w:p>
+    <w:p>
+      <w:pPr>
+        <w:widowControl w:val="0"/>
+        <w:autoSpaceDE w:val="0"/>
+        <w:autoSpaceDN w:val="0"/>
+        <w:adjustRightInd w:val="0"/>
+        <w:spacing w:after="200" w:line="276" w:lineRule="auto"/>
+        <w:rPr>
+          <w:rFonts w:cs="Calibri"/>
+          <w:b/>
+          <w:bCs/>
+        </w:rPr>
+      </w:pPr>
+      <w:r>
+        <w:rPr>
+          <w:rFonts w:cs="Calibri"/>
+          <w:b/>
+          <w:bCs/>
+        </w:rPr>
+        <w:t>3.2.2 Type 1 and 2 Errors</w:t>
+      </w:r>
+    </w:p>
+    <w:p>
+      <w:pPr>
+        <w:widowControl w:val="0"/>
+        <w:autoSpaceDE w:val="0"/>
+        <w:autoSpaceDN w:val="0"/>
+        <w:adjustRightInd w:val="0"/>
+        <w:spacing w:after="200" w:line="276" w:lineRule="auto"/>
+        <w:rPr>
+          <w:rFonts w:cs="Calibri"/>
+          <w:b/>
+          <w:bCs/>
+        </w:rPr>
+      </w:pPr>
       <w:r>
         <w:rPr>
           <w:rFonts w:cs="Calibri"/>
           <w:color w:val="FF0000"/>
         </w:rPr>
-        <w:t>etc</w:t>
-      </w:r>
-      <w:proofErr w:type="spellEnd"/>
-      <w:r>
-        <w:rPr>
-          <w:rFonts w:cs="Calibri"/>
-          <w:color w:val="FF0000"/>
-        </w:rPr>
-        <w:t>)</w:t>
-      </w:r>
-    </w:p>
-    <w:p>
-      <w:pPr>
-        <w:widowControl w:val="0"/>
-        <w:autoSpaceDE w:val="0"/>
-        <w:autoSpaceDN w:val="0"/>
-        <w:adjustRightInd w:val="0"/>
-        <w:spacing w:after="200" w:line="276" w:lineRule="auto"/>
-        <w:rPr>
-          <w:rFonts w:cs="Calibri"/>
-          <w:b/>
-          <w:bCs/>
-        </w:rPr>
-      </w:pPr>
-      <w:r>
-        <w:rPr>
-          <w:rFonts w:cs="Calibri"/>
-          <w:b/>
-          <w:bCs/>
-        </w:rPr>
-        <w:t>3.1.2 Cross Validation</w:t>
-      </w:r>
-    </w:p>
-    <w:p>
-      <w:pPr>
-        <w:widowControl w:val="0"/>
-        <w:autoSpaceDE w:val="0"/>
-        <w:autoSpaceDN w:val="0"/>
-        <w:adjustRightInd w:val="0"/>
-        <w:spacing w:after="200" w:line="276" w:lineRule="auto"/>
-        <w:rPr>
-          <w:rFonts w:cs="Calibri"/>
-          <w:b/>
-          <w:bCs/>
-        </w:rPr>
-      </w:pPr>
-      <w:r>
-        <w:rPr>
-          <w:rFonts w:cs="Calibri"/>
-          <w:color w:val="FF0000"/>
-        </w:rPr>
-        <w:t>What is cross-validation in this context and why is it useful? Did we choose to use it over half split?</w:t>
-      </w:r>
-    </w:p>
-    <w:p>
-      <w:pPr>
-        <w:widowControl w:val="0"/>
-        <w:autoSpaceDE w:val="0"/>
-        <w:autoSpaceDN w:val="0"/>
-        <w:adjustRightInd w:val="0"/>
-        <w:spacing w:after="200" w:line="276" w:lineRule="auto"/>
-        <w:jc w:val="center"/>
-        <w:rPr>
-          <w:rFonts w:cs="Calibri"/>
-          <w:b/>
-          <w:bCs/>
-        </w:rPr>
-      </w:pPr>
-      <w:r>
-        <w:rPr>
-          <w:rFonts w:cs="Calibri"/>
-          <w:b/>
-          <w:bCs/>
-        </w:rPr>
-        <w:t>3.2 Evaluation</w:t>
-      </w:r>
-    </w:p>
-    <w:p>
-      <w:pPr>
-        <w:widowControl w:val="0"/>
-        <w:autoSpaceDE w:val="0"/>
-        <w:autoSpaceDN w:val="0"/>
-        <w:adjustRightInd w:val="0"/>
-        <w:spacing w:after="200" w:line="276" w:lineRule="auto"/>
-        <w:rPr>
-          <w:rFonts w:cs="Calibri"/>
-          <w:b/>
-          <w:bCs/>
-        </w:rPr>
-      </w:pPr>
-      <w:r>
-        <w:rPr>
-          <w:rFonts w:cs="Calibri"/>
-          <w:b/>
-          <w:bCs/>
-        </w:rPr>
-        <w:t>3.2.1 Recognition Rate</w:t>
-      </w:r>
-    </w:p>
-    <w:p>
-      <w:pPr>
-        <w:widowControl w:val="0"/>
-        <w:autoSpaceDE w:val="0"/>
-        <w:autoSpaceDN w:val="0"/>
-        <w:adjustRightInd w:val="0"/>
-        <w:spacing w:after="200" w:line="276" w:lineRule="auto"/>
-        <w:rPr>
-          <w:rFonts w:cs="Calibri"/>
-          <w:b/>
-          <w:bCs/>
-        </w:rPr>
-      </w:pPr>
-      <w:r>
-        <w:rPr>
-          <w:rFonts w:cs="Calibri"/>
-          <w:color w:val="FF0000"/>
-        </w:rPr>
-        <w:t xml:space="preserve">Discuss the accuracy of each feature/model combo. </w:t>
-      </w:r>
-      <w:proofErr w:type="gramStart"/>
-      <w:r>
-        <w:rPr>
-          <w:rFonts w:cs="Calibri"/>
-          <w:color w:val="FF0000"/>
-        </w:rPr>
-        <w:t>Table of results, especially accuracy for this section.</w:t>
-      </w:r>
-      <w:proofErr w:type="gramEnd"/>
-    </w:p>
-    <w:p>
-      <w:pPr>
-        <w:widowControl w:val="0"/>
-        <w:autoSpaceDE w:val="0"/>
-        <w:autoSpaceDN w:val="0"/>
-        <w:adjustRightInd w:val="0"/>
-        <w:spacing w:after="200" w:line="276" w:lineRule="auto"/>
-        <w:rPr>
-          <w:rFonts w:cs="Calibri"/>
-          <w:b/>
-          <w:bCs/>
-        </w:rPr>
-      </w:pPr>
-      <w:r>
-        <w:rPr>
-          <w:rFonts w:cs="Calibri"/>
-          <w:b/>
-          <w:bCs/>
-        </w:rPr>
-        <w:t>3.2.2 Type 1 and 2 Errors</w:t>
-      </w:r>
-    </w:p>
-    <w:p>
-      <w:pPr>
-        <w:widowControl w:val="0"/>
-        <w:autoSpaceDE w:val="0"/>
-        <w:autoSpaceDN w:val="0"/>
-        <w:adjustRightInd w:val="0"/>
-        <w:spacing w:after="200" w:line="276" w:lineRule="auto"/>
-        <w:rPr>
-          <w:rFonts w:cs="Calibri"/>
-          <w:b/>
-          <w:bCs/>
-        </w:rPr>
-      </w:pPr>
-      <w:proofErr w:type="gramStart"/>
-      <w:r>
-        <w:rPr>
-          <w:rFonts w:cs="Calibri"/>
-          <w:color w:val="FF0000"/>
-        </w:rPr>
-        <w:t>Table of errors.</w:t>
-      </w:r>
-      <w:proofErr w:type="gramEnd"/>
-      <w:r>
-        <w:rPr>
-          <w:rFonts w:cs="Calibri"/>
-          <w:color w:val="FF0000"/>
-        </w:rPr>
-        <w:t xml:space="preserve"> Throw in a confusion matrix per combination for maximum spook.</w:t>
+        <w:t>Table of errors. Throw in a confusion matrix per combination for maximum spook.</w:t>
       </w:r>
     </w:p>
     <w:p>
@@ -4476,32 +4260,7 @@
           <w:rFonts w:cs="Calibri"/>
           <w:bCs/>
         </w:rPr>
-        <w:t xml:space="preserve">Roc curves are created by plotting the true positive rate against the false positive rate, in our case we do this for various classifier combinations these can be seen in </w:t>
-      </w:r>
-      <w:proofErr w:type="spellStart"/>
-      <w:proofErr w:type="gramStart"/>
-      <w:r>
-        <w:rPr>
-          <w:rFonts w:cs="Calibri"/>
-          <w:bCs/>
-        </w:rPr>
-        <w:t>Fg</w:t>
-      </w:r>
-      <w:proofErr w:type="spellEnd"/>
-      <w:r>
-        <w:rPr>
-          <w:rFonts w:cs="Calibri"/>
-          <w:bCs/>
-        </w:rPr>
-        <w:t>[</w:t>
-      </w:r>
-      <w:proofErr w:type="gramEnd"/>
-      <w:r>
-        <w:rPr>
-          <w:rFonts w:cs="Calibri"/>
-          <w:bCs/>
-        </w:rPr>
-        <w:t>].</w:t>
+        <w:t>Roc curves are created by plotting the true positive rate against the false positive rate, in our case we do this for various classifier combinations these can be seen in Fg[].</w:t>
       </w:r>
     </w:p>
     <w:p>
@@ -4540,7 +4299,7 @@
                     </pic:cNvPicPr>
                   </pic:nvPicPr>
                   <pic:blipFill>
-                    <a:blip r:embed="rId15" cstate="print">
+                    <a:blip r:embed="rId14" cstate="print">
                       <a:extLst>
                         <a:ext uri="{28A0092B-C50C-407E-A947-70E740481C1C}">
                           <a14:useLocalDpi xmlns:a14="http://schemas.microsoft.com/office/drawing/2010/main" val="0"/>
@@ -4590,23 +4349,7 @@
           <w:bCs/>
         </w:rPr>
         <w:lastRenderedPageBreak/>
-        <w:t xml:space="preserve">Roc curves are very useful in identifying the most optimal combination, using a built in method of </w:t>
-      </w:r>
-      <w:proofErr w:type="spellStart"/>
-      <w:r>
-        <w:rPr>
-          <w:rFonts w:cs="Calibri"/>
-          <w:bCs/>
-        </w:rPr>
-        <w:t>matlab</w:t>
-      </w:r>
-      <w:proofErr w:type="spellEnd"/>
-      <w:r>
-        <w:rPr>
-          <w:rFonts w:cs="Calibri"/>
-          <w:bCs/>
-        </w:rPr>
-        <w:t xml:space="preserve"> it is easy to plot a Roc curve with existing variables.</w:t>
+        <w:t>Roc curves are very useful in identifying the most optimal combination, using a built in method of matlab it is easy to plot a Roc curve with existing variables.</w:t>
       </w:r>
     </w:p>
     <w:p>
@@ -4685,68 +4428,117 @@
           <w:rFonts w:cs="Calibri"/>
           <w:color w:val="FF0000"/>
         </w:rPr>
-        <w:t xml:space="preserve">Which is our most accurate model (SVM using HOG for full sample rate, although </w:t>
-      </w:r>
-      <w:proofErr w:type="spellStart"/>
-      <w:proofErr w:type="gramStart"/>
+        <w:t>Which is our most accurate model (SVM using HOG for full sample rate, although thats not using full scale PCA)</w:t>
+      </w:r>
+    </w:p>
+    <w:p>
+      <w:pPr>
+        <w:widowControl w:val="0"/>
+        <w:autoSpaceDE w:val="0"/>
+        <w:autoSpaceDN w:val="0"/>
+        <w:adjustRightInd w:val="0"/>
+        <w:spacing w:after="200" w:line="276" w:lineRule="auto"/>
+        <w:rPr>
+          <w:rFonts w:cs="Calibri"/>
+          <w:b/>
+          <w:bCs/>
+        </w:rPr>
+      </w:pPr>
+      <w:r>
+        <w:rPr>
+          <w:rFonts w:cs="Calibri"/>
+          <w:b/>
+          <w:bCs/>
+        </w:rPr>
+        <w:t>3.3.2 Known Failures</w:t>
+      </w:r>
+    </w:p>
+    <w:p>
+      <w:pPr>
+        <w:widowControl w:val="0"/>
+        <w:autoSpaceDE w:val="0"/>
+        <w:autoSpaceDN w:val="0"/>
+        <w:adjustRightInd w:val="0"/>
+        <w:spacing w:after="200" w:line="276" w:lineRule="auto"/>
+        <w:rPr>
+          <w:rFonts w:cs="Calibri"/>
+          <w:b/>
+          <w:bCs/>
+        </w:rPr>
+      </w:pPr>
       <w:r>
         <w:rPr>
           <w:rFonts w:cs="Calibri"/>
           <w:color w:val="FF0000"/>
         </w:rPr>
-        <w:t>thats</w:t>
-      </w:r>
-      <w:proofErr w:type="spellEnd"/>
-      <w:proofErr w:type="gramEnd"/>
+        <w:t>Do we have any way of identifying images which are incorrectly predicted using multiple models? If so, drop it in here because that's an excellent indication of something being wrong.</w:t>
+      </w:r>
+    </w:p>
+    <w:p>
+      <w:pPr>
+        <w:widowControl w:val="0"/>
+        <w:autoSpaceDE w:val="0"/>
+        <w:autoSpaceDN w:val="0"/>
+        <w:adjustRightInd w:val="0"/>
+        <w:spacing w:after="200" w:line="276" w:lineRule="auto"/>
+        <w:jc w:val="center"/>
+        <w:rPr>
+          <w:rFonts w:cs="Calibri"/>
+          <w:b/>
+          <w:bCs/>
+        </w:rPr>
+      </w:pPr>
+      <w:r>
+        <w:rPr>
+          <w:rFonts w:cs="Calibri"/>
+          <w:b/>
+          <w:bCs/>
+        </w:rPr>
+        <w:t>4. Detection</w:t>
+      </w:r>
+    </w:p>
+    <w:p>
+      <w:pPr>
+        <w:widowControl w:val="0"/>
+        <w:autoSpaceDE w:val="0"/>
+        <w:autoSpaceDN w:val="0"/>
+        <w:adjustRightInd w:val="0"/>
+        <w:spacing w:after="200" w:line="276" w:lineRule="auto"/>
+        <w:jc w:val="center"/>
+        <w:rPr>
+          <w:rFonts w:cs="Calibri"/>
+          <w:b/>
+          <w:bCs/>
+        </w:rPr>
+      </w:pPr>
+      <w:r>
+        <w:rPr>
+          <w:rFonts w:cs="Calibri"/>
+          <w:b/>
+          <w:bCs/>
+        </w:rPr>
+        <w:t>4.1 Chosen Model</w:t>
+      </w:r>
+    </w:p>
+    <w:p>
+      <w:pPr>
+        <w:widowControl w:val="0"/>
+        <w:autoSpaceDE w:val="0"/>
+        <w:autoSpaceDN w:val="0"/>
+        <w:adjustRightInd w:val="0"/>
+        <w:spacing w:after="200" w:line="276" w:lineRule="auto"/>
+        <w:rPr>
+          <w:rFonts w:cs="Calibri"/>
+          <w:b/>
+          <w:bCs/>
+        </w:rPr>
+      </w:pPr>
       <w:r>
         <w:rPr>
           <w:rFonts w:cs="Calibri"/>
           <w:color w:val="FF0000"/>
         </w:rPr>
-        <w:t xml:space="preserve"> not using full scale PCA)</w:t>
-      </w:r>
-    </w:p>
-    <w:p>
-      <w:pPr>
-        <w:widowControl w:val="0"/>
-        <w:autoSpaceDE w:val="0"/>
-        <w:autoSpaceDN w:val="0"/>
-        <w:adjustRightInd w:val="0"/>
-        <w:spacing w:after="200" w:line="276" w:lineRule="auto"/>
-        <w:rPr>
-          <w:rFonts w:cs="Calibri"/>
-          <w:b/>
-          <w:bCs/>
-        </w:rPr>
-      </w:pPr>
-      <w:r>
-        <w:rPr>
-          <w:rFonts w:cs="Calibri"/>
-          <w:b/>
-          <w:bCs/>
-        </w:rPr>
-        <w:t>3.3.2 Known Failures</w:t>
-      </w:r>
-    </w:p>
-    <w:p>
-      <w:pPr>
-        <w:widowControl w:val="0"/>
-        <w:autoSpaceDE w:val="0"/>
-        <w:autoSpaceDN w:val="0"/>
-        <w:adjustRightInd w:val="0"/>
-        <w:spacing w:after="200" w:line="276" w:lineRule="auto"/>
-        <w:rPr>
-          <w:rFonts w:cs="Calibri"/>
-          <w:b/>
-          <w:bCs/>
-        </w:rPr>
-      </w:pPr>
-      <w:r>
-        <w:rPr>
-          <w:rFonts w:cs="Calibri"/>
-          <w:color w:val="FF0000"/>
-        </w:rPr>
-        <w:t>Do we have any way of identifying images which are incorrectly predicted using multiple models? If so, drop it in here because that's an excellent indication of something being wrong.</w:t>
+        <w:t>Relate to section 3.3.1. Line on why we chose it. Even if full scale PCA is faster, SVM HOG might be the better choice due to execution time.</w:t>
       </w:r>
     </w:p>
     <w:p>
@@ -4769,73 +4561,6 @@
           <w:b/>
           <w:bCs/>
         </w:rPr>
-        <w:t>4. Detection</w:t>
-      </w:r>
-    </w:p>
-    <w:p>
-      <w:pPr>
-        <w:widowControl w:val="0"/>
-        <w:autoSpaceDE w:val="0"/>
-        <w:autoSpaceDN w:val="0"/>
-        <w:adjustRightInd w:val="0"/>
-        <w:spacing w:after="200" w:line="276" w:lineRule="auto"/>
-        <w:jc w:val="center"/>
-        <w:rPr>
-          <w:rFonts w:cs="Calibri"/>
-          <w:b/>
-          <w:bCs/>
-        </w:rPr>
-      </w:pPr>
-      <w:r>
-        <w:rPr>
-          <w:rFonts w:cs="Calibri"/>
-          <w:b/>
-          <w:bCs/>
-        </w:rPr>
-        <w:t>4.1 Chosen Model</w:t>
-      </w:r>
-    </w:p>
-    <w:p>
-      <w:pPr>
-        <w:widowControl w:val="0"/>
-        <w:autoSpaceDE w:val="0"/>
-        <w:autoSpaceDN w:val="0"/>
-        <w:adjustRightInd w:val="0"/>
-        <w:spacing w:after="200" w:line="276" w:lineRule="auto"/>
-        <w:rPr>
-          <w:rFonts w:cs="Calibri"/>
-          <w:b/>
-          <w:bCs/>
-        </w:rPr>
-      </w:pPr>
-      <w:r>
-        <w:rPr>
-          <w:rFonts w:cs="Calibri"/>
-          <w:color w:val="FF0000"/>
-        </w:rPr>
-        <w:t>Relate to section 3.3.1. Line on why we chose it. Even if full scale PCA is faster, SVM HOG might be the better choice due to execution time.</w:t>
-      </w:r>
-    </w:p>
-    <w:p>
-      <w:pPr>
-        <w:widowControl w:val="0"/>
-        <w:autoSpaceDE w:val="0"/>
-        <w:autoSpaceDN w:val="0"/>
-        <w:adjustRightInd w:val="0"/>
-        <w:spacing w:after="200" w:line="276" w:lineRule="auto"/>
-        <w:jc w:val="center"/>
-        <w:rPr>
-          <w:rFonts w:cs="Calibri"/>
-          <w:b/>
-          <w:bCs/>
-        </w:rPr>
-      </w:pPr>
-      <w:r>
-        <w:rPr>
-          <w:rFonts w:cs="Calibri"/>
-          <w:b/>
-          <w:bCs/>
-        </w:rPr>
         <w:t>4.2 Sliding Window [8]</w:t>
       </w:r>
     </w:p>
@@ -4856,39 +4581,7 @@
           <w:rFonts w:cs="Calibri"/>
           <w:bCs/>
         </w:rPr>
-        <w:t xml:space="preserve">Sliding window steps through a given image segmenting it up into smaller chunks, this individual pieces of the image then have their features extracted and classified, enabling us to locate multiple objects per image, an example of how sliding window segments up </w:t>
-      </w:r>
-      <w:proofErr w:type="spellStart"/>
-      <w:r>
-        <w:rPr>
-          <w:rFonts w:cs="Calibri"/>
-          <w:bCs/>
-        </w:rPr>
-        <w:t>a</w:t>
-      </w:r>
-      <w:proofErr w:type="spellEnd"/>
-      <w:r>
-        <w:rPr>
-          <w:rFonts w:cs="Calibri"/>
-          <w:bCs/>
-        </w:rPr>
-        <w:t xml:space="preserve"> image is shown in </w:t>
-      </w:r>
-      <w:proofErr w:type="spellStart"/>
-      <w:r>
-        <w:rPr>
-          <w:rFonts w:cs="Calibri"/>
-          <w:bCs/>
-        </w:rPr>
-        <w:t>Fg</w:t>
-      </w:r>
-      <w:proofErr w:type="spellEnd"/>
-      <w:r>
-        <w:rPr>
-          <w:rFonts w:cs="Calibri"/>
-          <w:bCs/>
-        </w:rPr>
-        <w:t>[].</w:t>
+        <w:t>Sliding window steps through a given image segmenting it up into smaller chunks, this individual pieces of the image then have their features extracted and classified, enabling us to locate multiple objects per image, an example of how sliding window segments up a image is shown in Fg[].</w:t>
       </w:r>
     </w:p>
     <w:p>
@@ -4926,7 +4619,7 @@
                     </pic:cNvPicPr>
                   </pic:nvPicPr>
                   <pic:blipFill>
-                    <a:blip r:embed="rId16" cstate="print">
+                    <a:blip r:embed="rId15" cstate="print">
                       <a:extLst>
                         <a:ext uri="{28A0092B-C50C-407E-A947-70E740481C1C}">
                           <a14:useLocalDpi xmlns:a14="http://schemas.microsoft.com/office/drawing/2010/main" val="0"/>
@@ -4965,9 +4658,107 @@
         <w:autoSpaceDN w:val="0"/>
         <w:adjustRightInd w:val="0"/>
         <w:spacing w:after="200" w:line="276" w:lineRule="auto"/>
+        <w:rPr>
+          <w:rFonts w:cs="Calibri"/>
+          <w:bCs/>
+        </w:rPr>
+      </w:pPr>
+      <w:r>
+        <w:rPr>
+          <w:rFonts w:cs="Calibri"/>
+          <w:bCs/>
+        </w:rPr>
+        <w:t>We take this a step further and apply the same technique multiple times with different window sizes this gives us greater chance of detecting people close to the camera and far away, Fg[] shows an example of windows produced we use multi scale.</w:t>
+      </w:r>
+    </w:p>
+    <w:p>
+      <w:pPr>
+        <w:widowControl w:val="0"/>
+        <w:autoSpaceDE w:val="0"/>
+        <w:autoSpaceDN w:val="0"/>
+        <w:adjustRightInd w:val="0"/>
+        <w:spacing w:after="200" w:line="276" w:lineRule="auto"/>
+        <w:rPr>
+          <w:rFonts w:cs="Calibri"/>
+          <w:bCs/>
+        </w:rPr>
+      </w:pPr>
+    </w:p>
+    <w:p>
+      <w:pPr>
+        <w:widowControl w:val="0"/>
+        <w:autoSpaceDE w:val="0"/>
+        <w:autoSpaceDN w:val="0"/>
+        <w:adjustRightInd w:val="0"/>
+        <w:spacing w:after="200" w:line="276" w:lineRule="auto"/>
         <w:jc w:val="center"/>
         <w:rPr>
           <w:rFonts w:cs="Calibri"/>
+          <w:bCs/>
+        </w:rPr>
+      </w:pPr>
+      <w:r>
+        <w:rPr>
+          <w:rFonts w:cs="Calibri"/>
+          <w:bCs/>
+          <w:noProof/>
+        </w:rPr>
+        <w:lastRenderedPageBreak/>
+        <w:drawing>
+          <wp:inline distT="0" distB="0" distL="0" distR="0">
+            <wp:extent cx="4940135" cy="3553097"/>
+            <wp:effectExtent l="0" t="0" r="0" b="0"/>
+            <wp:docPr id="1" name="Picture 1"/>
+            <wp:cNvGraphicFramePr>
+              <a:graphicFrameLocks xmlns:a="http://schemas.openxmlformats.org/drawingml/2006/main" noChangeAspect="1"/>
+            </wp:cNvGraphicFramePr>
+            <a:graphic xmlns:a="http://schemas.openxmlformats.org/drawingml/2006/main">
+              <a:graphicData uri="http://schemas.openxmlformats.org/drawingml/2006/picture">
+                <pic:pic xmlns:pic="http://schemas.openxmlformats.org/drawingml/2006/picture">
+                  <pic:nvPicPr>
+                    <pic:cNvPr id="1" name="MultiScaleSlidingWindowExample.png"/>
+                    <pic:cNvPicPr/>
+                  </pic:nvPicPr>
+                  <pic:blipFill>
+                    <a:blip r:embed="rId16" cstate="print">
+                      <a:extLst>
+                        <a:ext uri="{28A0092B-C50C-407E-A947-70E740481C1C}">
+                          <a14:useLocalDpi xmlns:a14="http://schemas.microsoft.com/office/drawing/2010/main" val="0"/>
+                        </a:ext>
+                      </a:extLst>
+                    </a:blip>
+                    <a:stretch>
+                      <a:fillRect/>
+                    </a:stretch>
+                  </pic:blipFill>
+                  <pic:spPr>
+                    <a:xfrm>
+                      <a:off x="0" y="0"/>
+                      <a:ext cx="4940135" cy="3553097"/>
+                    </a:xfrm>
+                    <a:prstGeom prst="rect">
+                      <a:avLst/>
+                    </a:prstGeom>
+                  </pic:spPr>
+                </pic:pic>
+              </a:graphicData>
+            </a:graphic>
+          </wp:inline>
+        </w:drawing>
+      </w:r>
+      <w:bookmarkStart w:id="0" w:name="_GoBack"/>
+      <w:bookmarkEnd w:id="0"/>
+    </w:p>
+    <w:p>
+      <w:pPr>
+        <w:widowControl w:val="0"/>
+        <w:autoSpaceDE w:val="0"/>
+        <w:autoSpaceDN w:val="0"/>
+        <w:adjustRightInd w:val="0"/>
+        <w:spacing w:after="200" w:line="276" w:lineRule="auto"/>
+        <w:jc w:val="center"/>
+        <w:rPr>
+          <w:rFonts w:cs="Calibri"/>
           <w:b/>
           <w:bCs/>
         </w:rPr>
@@ -4998,40 +4789,7 @@
           <w:rFonts w:cs="Calibri"/>
           <w:bCs/>
         </w:rPr>
-        <w:t xml:space="preserve">As shown in </w:t>
-      </w:r>
-      <w:proofErr w:type="spellStart"/>
-      <w:proofErr w:type="gramStart"/>
-      <w:r>
-        <w:rPr>
-          <w:rFonts w:cs="Calibri"/>
-          <w:bCs/>
-        </w:rPr>
-        <w:t>Fg</w:t>
-      </w:r>
-      <w:proofErr w:type="spellEnd"/>
-      <w:r>
-        <w:rPr>
-          <w:rFonts w:cs="Calibri"/>
-          <w:bCs/>
-        </w:rPr>
-        <w:t>[</w:t>
-      </w:r>
-      <w:proofErr w:type="gramEnd"/>
-      <w:r>
-        <w:rPr>
-          <w:rFonts w:cs="Calibri"/>
-          <w:bCs/>
-        </w:rPr>
-        <w:t xml:space="preserve">], due to the segmenting of the image we will get multiple positive results produced for the same image area, the algorithm then places bounding boxes around what it thinks is a positive result, by using NMS however we can check for intersections of the bounding boxes that are produced </w:t>
-      </w:r>
-      <w:r>
-        <w:rPr>
-          <w:rFonts w:cs="Calibri"/>
-          <w:bCs/>
-        </w:rPr>
-        <w:lastRenderedPageBreak/>
-        <w:t>by the classifier and discard the bounding box with the lower confidence, this reduces the number of bounding boxes on screen and helps deal with cases of overlap that may occur.</w:t>
+        <w:t>As shown in Fg[], due to the segmenting of the image we will get multiple positive results produced for the same image area, the algorithm then places bounding boxes around what it thinks is a positive result, by using NMS however we can check for intersections of the bounding boxes that are produced by the classifier and discard the bounding box with the lower confidence, this reduces the number of bounding boxes on screen and helps deal with cases of overlap that may occur.</w:t>
       </w:r>
     </w:p>
     <w:p>
@@ -5076,18 +4834,8 @@
           <w:b/>
           <w:bCs/>
         </w:rPr>
-        <w:t xml:space="preserve">4.4.1 Comparison to </w:t>
-      </w:r>
-      <w:proofErr w:type="spellStart"/>
-      <w:r>
-        <w:rPr>
-          <w:rFonts w:cs="Calibri"/>
-          <w:b/>
-          <w:bCs/>
-        </w:rPr>
-        <w:t>test.dataset</w:t>
-      </w:r>
-      <w:proofErr w:type="spellEnd"/>
+        <w:t>4.4.1 Comparison to test.dataset</w:t>
+      </w:r>
     </w:p>
     <w:p>
       <w:pPr>
@@ -5107,146 +4855,50 @@
           <w:rFonts w:cs="Calibri"/>
           <w:color w:val="FF0000"/>
         </w:rPr>
-        <w:t xml:space="preserve">Show a few </w:t>
-      </w:r>
-      <w:proofErr w:type="spellStart"/>
+        <w:t>Show a few screencaps of our detection vs the testing one. We need to get test.dataset drawn on top of the video for this. I can do that ezpz.</w:t>
+      </w:r>
+    </w:p>
+    <w:p>
+      <w:pPr>
+        <w:widowControl w:val="0"/>
+        <w:autoSpaceDE w:val="0"/>
+        <w:autoSpaceDN w:val="0"/>
+        <w:adjustRightInd w:val="0"/>
+        <w:spacing w:after="200" w:line="276" w:lineRule="auto"/>
+        <w:rPr>
+          <w:rFonts w:cs="Calibri"/>
+          <w:b/>
+          <w:bCs/>
+        </w:rPr>
+      </w:pPr>
+      <w:r>
+        <w:rPr>
+          <w:rFonts w:cs="Calibri"/>
+          <w:b/>
+          <w:bCs/>
+        </w:rPr>
+        <w:t>4.4.2 Known Failures</w:t>
+      </w:r>
+    </w:p>
+    <w:p>
+      <w:pPr>
+        <w:widowControl w:val="0"/>
+        <w:autoSpaceDE w:val="0"/>
+        <w:autoSpaceDN w:val="0"/>
+        <w:adjustRightInd w:val="0"/>
+        <w:spacing w:after="200" w:line="276" w:lineRule="auto"/>
+        <w:rPr>
+          <w:rFonts w:cs="Calibri"/>
+          <w:b/>
+          <w:bCs/>
+        </w:rPr>
+      </w:pPr>
       <w:r>
         <w:rPr>
           <w:rFonts w:cs="Calibri"/>
           <w:color w:val="FF0000"/>
         </w:rPr>
-        <w:t>screencaps</w:t>
-      </w:r>
-      <w:proofErr w:type="spellEnd"/>
-      <w:r>
-        <w:rPr>
-          <w:rFonts w:cs="Calibri"/>
-          <w:color w:val="FF0000"/>
-        </w:rPr>
-        <w:t xml:space="preserve"> of our detection </w:t>
-      </w:r>
-      <w:proofErr w:type="spellStart"/>
-      <w:r>
-        <w:rPr>
-          <w:rFonts w:cs="Calibri"/>
-          <w:color w:val="FF0000"/>
-        </w:rPr>
-        <w:t>vs</w:t>
-      </w:r>
-      <w:proofErr w:type="spellEnd"/>
-      <w:r>
-        <w:rPr>
-          <w:rFonts w:cs="Calibri"/>
-          <w:color w:val="FF0000"/>
-        </w:rPr>
-        <w:t xml:space="preserve"> the testing one. We need to get </w:t>
-      </w:r>
-      <w:proofErr w:type="spellStart"/>
-      <w:r>
-        <w:rPr>
-          <w:rFonts w:cs="Calibri"/>
-          <w:color w:val="FF0000"/>
-        </w:rPr>
-        <w:t>test.dataset</w:t>
-      </w:r>
-      <w:proofErr w:type="spellEnd"/>
-      <w:r>
-        <w:rPr>
-          <w:rFonts w:cs="Calibri"/>
-          <w:color w:val="FF0000"/>
-        </w:rPr>
-        <w:t xml:space="preserve"> drawn on top of the video for this. I can do that </w:t>
-      </w:r>
-      <w:proofErr w:type="spellStart"/>
-      <w:r>
-        <w:rPr>
-          <w:rFonts w:cs="Calibri"/>
-          <w:color w:val="FF0000"/>
-        </w:rPr>
-        <w:t>ezpz</w:t>
-      </w:r>
-      <w:proofErr w:type="spellEnd"/>
-      <w:r>
-        <w:rPr>
-          <w:rFonts w:cs="Calibri"/>
-          <w:color w:val="FF0000"/>
-        </w:rPr>
-        <w:t>.</w:t>
-      </w:r>
-    </w:p>
-    <w:p>
-      <w:pPr>
-        <w:widowControl w:val="0"/>
-        <w:autoSpaceDE w:val="0"/>
-        <w:autoSpaceDN w:val="0"/>
-        <w:adjustRightInd w:val="0"/>
-        <w:spacing w:after="200" w:line="276" w:lineRule="auto"/>
-        <w:rPr>
-          <w:rFonts w:cs="Calibri"/>
-          <w:b/>
-          <w:bCs/>
-        </w:rPr>
-      </w:pPr>
-      <w:r>
-        <w:rPr>
-          <w:rFonts w:cs="Calibri"/>
-          <w:b/>
-          <w:bCs/>
-        </w:rPr>
-        <w:t>4.4.2 Known Failures</w:t>
-      </w:r>
-    </w:p>
-    <w:p>
-      <w:pPr>
-        <w:widowControl w:val="0"/>
-        <w:autoSpaceDE w:val="0"/>
-        <w:autoSpaceDN w:val="0"/>
-        <w:adjustRightInd w:val="0"/>
-        <w:spacing w:after="200" w:line="276" w:lineRule="auto"/>
-        <w:rPr>
-          <w:rFonts w:cs="Calibri"/>
-          <w:b/>
-          <w:bCs/>
-        </w:rPr>
-      </w:pPr>
-      <w:r>
-        <w:rPr>
-          <w:rFonts w:cs="Calibri"/>
-          <w:color w:val="FF0000"/>
-        </w:rPr>
-        <w:t xml:space="preserve">Which frames or people are we missing? Do visual inspection </w:t>
-      </w:r>
-      <w:proofErr w:type="spellStart"/>
-      <w:r>
-        <w:rPr>
-          <w:rFonts w:cs="Calibri"/>
-          <w:color w:val="FF0000"/>
-        </w:rPr>
-        <w:t>vs</w:t>
-      </w:r>
-      <w:proofErr w:type="spellEnd"/>
-      <w:r>
-        <w:rPr>
-          <w:rFonts w:cs="Calibri"/>
-          <w:color w:val="FF0000"/>
-        </w:rPr>
-        <w:t xml:space="preserve"> </w:t>
-      </w:r>
-      <w:proofErr w:type="spellStart"/>
-      <w:r>
-        <w:rPr>
-          <w:rFonts w:cs="Calibri"/>
-          <w:color w:val="FF0000"/>
-        </w:rPr>
-        <w:t>test.dataset</w:t>
-      </w:r>
-      <w:proofErr w:type="spellEnd"/>
-      <w:r>
-        <w:rPr>
-          <w:rFonts w:cs="Calibri"/>
-          <w:color w:val="FF0000"/>
-        </w:rPr>
-        <w:t xml:space="preserve"> to see if we can spot anyone who stands out. All those tiny people in the background probably don't count.</w:t>
+        <w:t>Which frames or people are we missing? Do visual inspection vs test.dataset to see if we can spot anyone who stands out. All those tiny people in the background probably don't count.</w:t>
       </w:r>
     </w:p>
     <w:p>
@@ -5317,21 +4969,7 @@
         <w:rPr>
           <w:rStyle w:val="selectable"/>
         </w:rPr>
-        <w:t>[1]"</w:t>
-      </w:r>
-      <w:proofErr w:type="spellStart"/>
-      <w:r>
-        <w:rPr>
-          <w:rStyle w:val="selectable"/>
-        </w:rPr>
-        <w:t>xkcd</w:t>
-      </w:r>
-      <w:proofErr w:type="spellEnd"/>
-      <w:r>
-        <w:rPr>
-          <w:rStyle w:val="selectable"/>
-        </w:rPr>
-        <w:t xml:space="preserve">: Electoral Precedent", </w:t>
+        <w:t xml:space="preserve">[1]"xkcd: Electoral Precedent", </w:t>
       </w:r>
       <w:r>
         <w:rPr>
@@ -5345,21 +4983,7 @@
         <w:rPr>
           <w:rStyle w:val="selectable"/>
         </w:rPr>
-        <w:t xml:space="preserve">, 2016. </w:t>
-      </w:r>
-      <w:proofErr w:type="gramStart"/>
-      <w:r>
-        <w:rPr>
-          <w:rStyle w:val="selectable"/>
-        </w:rPr>
-        <w:t>[Online].</w:t>
-      </w:r>
-      <w:proofErr w:type="gramEnd"/>
-      <w:r>
-        <w:rPr>
-          <w:rStyle w:val="selectable"/>
-        </w:rPr>
-        <w:t xml:space="preserve"> Available: </w:t>
+        <w:t xml:space="preserve">, 2016. [Online]. Available: </w:t>
       </w:r>
       <w:hyperlink r:id="rId17" w:history="1">
         <w:r>
@@ -5402,21 +5026,7 @@
         <w:rPr>
           <w:rStyle w:val="selectable"/>
         </w:rPr>
-        <w:t xml:space="preserve">, 2016. </w:t>
-      </w:r>
-      <w:proofErr w:type="gramStart"/>
-      <w:r>
-        <w:rPr>
-          <w:rStyle w:val="selectable"/>
-        </w:rPr>
-        <w:t>[Online].</w:t>
-      </w:r>
-      <w:proofErr w:type="gramEnd"/>
-      <w:r>
-        <w:rPr>
-          <w:rStyle w:val="selectable"/>
-        </w:rPr>
-        <w:t xml:space="preserve"> Available: </w:t>
+        <w:t xml:space="preserve">, 2016. [Online]. Available: </w:t>
       </w:r>
       <w:hyperlink r:id="rId18" w:history="1">
         <w:r>
@@ -5463,21 +5073,7 @@
         <w:rPr>
           <w:rStyle w:val="selectable"/>
         </w:rPr>
-        <w:t xml:space="preserve">, 2013. </w:t>
-      </w:r>
-      <w:proofErr w:type="gramStart"/>
-      <w:r>
-        <w:rPr>
-          <w:rStyle w:val="selectable"/>
-        </w:rPr>
-        <w:t>[Online].</w:t>
-      </w:r>
-      <w:proofErr w:type="gramEnd"/>
-      <w:r>
-        <w:rPr>
-          <w:rStyle w:val="selectable"/>
-        </w:rPr>
-        <w:t xml:space="preserve"> Available: </w:t>
+        <w:t xml:space="preserve">, 2013. [Online]. Available: </w:t>
       </w:r>
       <w:hyperlink r:id="rId19" w:history="1">
         <w:r>
@@ -5509,35 +5105,7 @@
         <w:rPr>
           <w:rStyle w:val="selectable"/>
         </w:rPr>
-        <w:t xml:space="preserve">[4]N. </w:t>
-      </w:r>
-      <w:proofErr w:type="spellStart"/>
-      <w:r>
-        <w:rPr>
-          <w:rStyle w:val="selectable"/>
-        </w:rPr>
-        <w:t>Dalal</w:t>
-      </w:r>
-      <w:proofErr w:type="spellEnd"/>
-      <w:r>
-        <w:rPr>
-          <w:rStyle w:val="selectable"/>
-        </w:rPr>
-        <w:t xml:space="preserve"> and B. </w:t>
-      </w:r>
-      <w:proofErr w:type="spellStart"/>
-      <w:r>
-        <w:rPr>
-          <w:rStyle w:val="selectable"/>
-        </w:rPr>
-        <w:t>Triggs</w:t>
-      </w:r>
-      <w:proofErr w:type="spellEnd"/>
-      <w:r>
-        <w:rPr>
-          <w:rStyle w:val="selectable"/>
-        </w:rPr>
-        <w:t xml:space="preserve">, "Histograms of Oriented Gradients for Human Detection", </w:t>
+        <w:t xml:space="preserve">[4]N. Dalal and B. Triggs, "Histograms of Oriented Gradients for Human Detection", </w:t>
       </w:r>
       <w:r>
         <w:rPr>
@@ -5586,21 +5154,7 @@
         <w:rPr>
           <w:rStyle w:val="selectable"/>
         </w:rPr>
-        <w:t xml:space="preserve">, 2016. </w:t>
-      </w:r>
-      <w:proofErr w:type="gramStart"/>
-      <w:r>
-        <w:rPr>
-          <w:rStyle w:val="selectable"/>
-        </w:rPr>
-        <w:t>[Online].</w:t>
-      </w:r>
-      <w:proofErr w:type="gramEnd"/>
-      <w:r>
-        <w:rPr>
-          <w:rStyle w:val="selectable"/>
-        </w:rPr>
-        <w:t xml:space="preserve"> Available: </w:t>
+        <w:t xml:space="preserve">, 2016. [Online]. Available: </w:t>
       </w:r>
       <w:hyperlink r:id="rId20" w:history="1">
         <w:r>
@@ -5631,19 +5185,11 @@
           <w:rStyle w:val="selectable"/>
         </w:rPr>
       </w:pPr>
-      <w:proofErr w:type="gramStart"/>
       <w:r>
         <w:rPr>
           <w:rStyle w:val="selectable"/>
         </w:rPr>
-        <w:t>[6]”Analysis of SVMs” [Online].</w:t>
-      </w:r>
-      <w:proofErr w:type="gramEnd"/>
-      <w:r>
-        <w:rPr>
-          <w:rStyle w:val="selectable"/>
-        </w:rPr>
-        <w:t xml:space="preserve"> Available: </w:t>
+        <w:t xml:space="preserve">[6]”Analysis of SVMs” [Online]. Available: </w:t>
       </w:r>
       <w:hyperlink r:id="rId21" w:history="1">
         <w:r>
@@ -5949,7 +5495,7 @@
 </file>
 
 <file path=word/endnotes.xml><?xml version="1.0" encoding="utf-8"?>
-<w:endnotes xmlns:wpc="http://schemas.microsoft.com/office/word/2010/wordprocessingCanvas" xmlns:mc="http://schemas.openxmlformats.org/markup-compatibility/2006" xmlns:o="urn:schemas-microsoft-com:office:office" xmlns:r="http://schemas.openxmlformats.org/officeDocument/2006/relationships" xmlns:m="http://schemas.openxmlformats.org/officeDocument/2006/math" xmlns:v="urn:schemas-microsoft-com:vml" xmlns:wp14="http://schemas.microsoft.com/office/word/2010/wordprocessingDrawing" xmlns:wp="http://schemas.openxmlformats.org/drawingml/2006/wordprocessingDrawing" xmlns:w10="urn:schemas-microsoft-com:office:word" xmlns:w="http://schemas.openxmlformats.org/wordprocessingml/2006/main" xmlns:w14="http://schemas.microsoft.com/office/word/2010/wordml" xmlns:wpg="http://schemas.microsoft.com/office/word/2010/wordprocessingGroup" xmlns:wpi="http://schemas.microsoft.com/office/word/2010/wordprocessingInk" xmlns:wne="http://schemas.microsoft.com/office/word/2006/wordml" xmlns:wps="http://schemas.microsoft.com/office/word/2010/wordprocessingShape" mc:Ignorable="w14 wp14">
+<w:endnotes xmlns:wpc="http://schemas.microsoft.com/office/word/2010/wordprocessingCanvas" xmlns:mc="http://schemas.openxmlformats.org/markup-compatibility/2006" xmlns:o="urn:schemas-microsoft-com:office:office" xmlns:r="http://schemas.openxmlformats.org/officeDocument/2006/relationships" xmlns:m="http://schemas.openxmlformats.org/officeDocument/2006/math" xmlns:v="urn:schemas-microsoft-com:vml" xmlns:wp14="http://schemas.microsoft.com/office/word/2010/wordprocessingDrawing" xmlns:wp="http://schemas.openxmlformats.org/drawingml/2006/wordprocessingDrawing" xmlns:w10="urn:schemas-microsoft-com:office:word" xmlns:w="http://schemas.openxmlformats.org/wordprocessingml/2006/main" xmlns:w14="http://schemas.microsoft.com/office/word/2010/wordml" xmlns:w15="http://schemas.microsoft.com/office/word/2012/wordml" xmlns:wpg="http://schemas.microsoft.com/office/word/2010/wordprocessingGroup" xmlns:wpi="http://schemas.microsoft.com/office/word/2010/wordprocessingInk" xmlns:wne="http://schemas.microsoft.com/office/word/2006/wordml" xmlns:wps="http://schemas.microsoft.com/office/word/2010/wordprocessingShape" mc:Ignorable="w14 w15 wp14">
   <w:endnote w:type="separator" w:id="-1">
     <w:p>
       <w:pPr>
@@ -5974,7 +5520,7 @@
 </file>
 
 <file path=word/footnotes.xml><?xml version="1.0" encoding="utf-8"?>
-<w:footnotes xmlns:wpc="http://schemas.microsoft.com/office/word/2010/wordprocessingCanvas" xmlns:mc="http://schemas.openxmlformats.org/markup-compatibility/2006" xmlns:o="urn:schemas-microsoft-com:office:office" xmlns:r="http://schemas.openxmlformats.org/officeDocument/2006/relationships" xmlns:m="http://schemas.openxmlformats.org/officeDocument/2006/math" xmlns:v="urn:schemas-microsoft-com:vml" xmlns:wp14="http://schemas.microsoft.com/office/word/2010/wordprocessingDrawing" xmlns:wp="http://schemas.openxmlformats.org/drawingml/2006/wordprocessingDrawing" xmlns:w10="urn:schemas-microsoft-com:office:word" xmlns:w="http://schemas.openxmlformats.org/wordprocessingml/2006/main" xmlns:w14="http://schemas.microsoft.com/office/word/2010/wordml" xmlns:wpg="http://schemas.microsoft.com/office/word/2010/wordprocessingGroup" xmlns:wpi="http://schemas.microsoft.com/office/word/2010/wordprocessingInk" xmlns:wne="http://schemas.microsoft.com/office/word/2006/wordml" xmlns:wps="http://schemas.microsoft.com/office/word/2010/wordprocessingShape" mc:Ignorable="w14 wp14">
+<w:footnotes xmlns:wpc="http://schemas.microsoft.com/office/word/2010/wordprocessingCanvas" xmlns:mc="http://schemas.openxmlformats.org/markup-compatibility/2006" xmlns:o="urn:schemas-microsoft-com:office:office" xmlns:r="http://schemas.openxmlformats.org/officeDocument/2006/relationships" xmlns:m="http://schemas.openxmlformats.org/officeDocument/2006/math" xmlns:v="urn:schemas-microsoft-com:vml" xmlns:wp14="http://schemas.microsoft.com/office/word/2010/wordprocessingDrawing" xmlns:wp="http://schemas.openxmlformats.org/drawingml/2006/wordprocessingDrawing" xmlns:w10="urn:schemas-microsoft-com:office:word" xmlns:w="http://schemas.openxmlformats.org/wordprocessingml/2006/main" xmlns:w14="http://schemas.microsoft.com/office/word/2010/wordml" xmlns:w15="http://schemas.microsoft.com/office/word/2012/wordml" xmlns:wpg="http://schemas.microsoft.com/office/word/2010/wordprocessingGroup" xmlns:wpi="http://schemas.microsoft.com/office/word/2010/wordprocessingInk" xmlns:wne="http://schemas.microsoft.com/office/word/2006/wordml" xmlns:wps="http://schemas.microsoft.com/office/word/2010/wordprocessingShape" mc:Ignorable="w14 w15 wp14">
   <w:footnote w:type="separator" w:id="-1">
     <w:p>
       <w:pPr>
@@ -5999,8 +5545,8 @@
 </file>
 
 <file path=word/numbering.xml><?xml version="1.0" encoding="utf-8"?>
-<w:numbering xmlns:wpc="http://schemas.microsoft.com/office/word/2010/wordprocessingCanvas" xmlns:mc="http://schemas.openxmlformats.org/markup-compatibility/2006" xmlns:o="urn:schemas-microsoft-com:office:office" xmlns:r="http://schemas.openxmlformats.org/officeDocument/2006/relationships" xmlns:m="http://schemas.openxmlformats.org/officeDocument/2006/math" xmlns:v="urn:schemas-microsoft-com:vml" xmlns:wp14="http://schemas.microsoft.com/office/word/2010/wordprocessingDrawing" xmlns:wp="http://schemas.openxmlformats.org/drawingml/2006/wordprocessingDrawing" xmlns:w10="urn:schemas-microsoft-com:office:word" xmlns:w="http://schemas.openxmlformats.org/wordprocessingml/2006/main" xmlns:w14="http://schemas.microsoft.com/office/word/2010/wordml" xmlns:wpg="http://schemas.microsoft.com/office/word/2010/wordprocessingGroup" xmlns:wpi="http://schemas.microsoft.com/office/word/2010/wordprocessingInk" xmlns:wne="http://schemas.microsoft.com/office/word/2006/wordml" xmlns:wps="http://schemas.microsoft.com/office/word/2010/wordprocessingShape" mc:Ignorable="w14 wp14">
-  <w:abstractNum w:abstractNumId="0">
+<w:numbering xmlns:wpc="http://schemas.microsoft.com/office/word/2010/wordprocessingCanvas" xmlns:mc="http://schemas.openxmlformats.org/markup-compatibility/2006" xmlns:o="urn:schemas-microsoft-com:office:office" xmlns:r="http://schemas.openxmlformats.org/officeDocument/2006/relationships" xmlns:m="http://schemas.openxmlformats.org/officeDocument/2006/math" xmlns:v="urn:schemas-microsoft-com:vml" xmlns:wp14="http://schemas.microsoft.com/office/word/2010/wordprocessingDrawing" xmlns:wp="http://schemas.openxmlformats.org/drawingml/2006/wordprocessingDrawing" xmlns:w10="urn:schemas-microsoft-com:office:word" xmlns:w="http://schemas.openxmlformats.org/wordprocessingml/2006/main" xmlns:w14="http://schemas.microsoft.com/office/word/2010/wordml" xmlns:w15="http://schemas.microsoft.com/office/word/2012/wordml" xmlns:wpg="http://schemas.microsoft.com/office/word/2010/wordprocessingGroup" xmlns:wpi="http://schemas.microsoft.com/office/word/2010/wordprocessingInk" xmlns:wne="http://schemas.microsoft.com/office/word/2006/wordml" xmlns:wps="http://schemas.microsoft.com/office/word/2010/wordprocessingShape" mc:Ignorable="w14 w15 wp14">
+  <w:abstractNum w:abstractNumId="0" w15:restartNumberingAfterBreak="0">
     <w:nsid w:val="5E012154"/>
     <w:multiLevelType w:val="hybridMultilevel"/>
     <w:tmpl w:val="1532758E"/>
@@ -6120,7 +5666,7 @@
 </file>
 
 <file path=word/styles.xml><?xml version="1.0" encoding="utf-8"?>
-<w:styles xmlns:mc="http://schemas.openxmlformats.org/markup-compatibility/2006" xmlns:r="http://schemas.openxmlformats.org/officeDocument/2006/relationships" xmlns:w="http://schemas.openxmlformats.org/wordprocessingml/2006/main" xmlns:w14="http://schemas.microsoft.com/office/word/2010/wordml" mc:Ignorable="w14">
+<w:styles xmlns:mc="http://schemas.openxmlformats.org/markup-compatibility/2006" xmlns:r="http://schemas.openxmlformats.org/officeDocument/2006/relationships" xmlns:w="http://schemas.openxmlformats.org/wordprocessingml/2006/main" xmlns:w14="http://schemas.microsoft.com/office/word/2010/wordml" xmlns:w15="http://schemas.microsoft.com/office/word/2012/wordml" mc:Ignorable="w14 w15">
   <w:docDefaults>
     <w:rPrDefault>
       <w:rPr>
@@ -6136,472 +5682,378 @@
       </w:pPr>
     </w:pPrDefault>
   </w:docDefaults>
-  <w:latentStyles w:defLockedState="0" w:defUIPriority="99" w:defSemiHidden="1" w:defUnhideWhenUsed="1" w:defQFormat="0" w:count="267">
-    <w:lsdException w:name="Normal" w:semiHidden="0" w:uiPriority="0" w:unhideWhenUsed="0" w:qFormat="1"/>
-    <w:lsdException w:name="heading 1" w:semiHidden="0" w:uiPriority="9" w:unhideWhenUsed="0" w:qFormat="1"/>
-    <w:lsdException w:name="heading 2" w:uiPriority="9" w:qFormat="1"/>
-    <w:lsdException w:name="heading 3" w:uiPriority="9" w:qFormat="1"/>
-    <w:lsdException w:name="heading 4" w:uiPriority="9" w:qFormat="1"/>
-    <w:lsdException w:name="heading 5" w:uiPriority="9" w:qFormat="1"/>
-    <w:lsdException w:name="heading 6" w:uiPriority="9" w:qFormat="1"/>
-    <w:lsdException w:name="heading 7" w:uiPriority="9" w:qFormat="1"/>
-    <w:lsdException w:name="heading 8" w:uiPriority="9" w:qFormat="1"/>
-    <w:lsdException w:name="heading 9" w:uiPriority="9" w:qFormat="1"/>
-    <w:lsdException w:name="toc 1" w:uiPriority="39"/>
-    <w:lsdException w:name="toc 2" w:uiPriority="39"/>
-    <w:lsdException w:name="toc 3" w:uiPriority="39"/>
-    <w:lsdException w:name="toc 4" w:uiPriority="39"/>
-    <w:lsdException w:name="toc 5" w:uiPriority="39"/>
-    <w:lsdException w:name="toc 6" w:uiPriority="39"/>
-    <w:lsdException w:name="toc 7" w:uiPriority="39"/>
-    <w:lsdException w:name="toc 8" w:uiPriority="39"/>
-    <w:lsdException w:name="toc 9" w:uiPriority="39"/>
-    <w:lsdException w:name="caption" w:uiPriority="35" w:qFormat="1"/>
-    <w:lsdException w:name="Title" w:semiHidden="0" w:uiPriority="10" w:unhideWhenUsed="0" w:qFormat="1"/>
-    <w:lsdException w:name="Default Paragraph Font" w:uiPriority="1"/>
-    <w:lsdException w:name="Subtitle" w:semiHidden="0" w:uiPriority="11" w:unhideWhenUsed="0" w:qFormat="1"/>
-    <w:lsdException w:name="Strong" w:semiHidden="0" w:uiPriority="22" w:unhideWhenUsed="0" w:qFormat="1"/>
-    <w:lsdException w:name="Emphasis" w:semiHidden="0" w:uiPriority="20" w:unhideWhenUsed="0" w:qFormat="1"/>
-    <w:lsdException w:name="Table Grid" w:semiHidden="0" w:uiPriority="59" w:unhideWhenUsed="0"/>
-    <w:lsdException w:name="Placeholder Text" w:unhideWhenUsed="0"/>
-    <w:lsdException w:name="No Spacing" w:semiHidden="0" w:uiPriority="1" w:unhideWhenUsed="0" w:qFormat="1"/>
-    <w:lsdException w:name="Light Shading" w:semiHidden="0" w:uiPriority="60" w:unhideWhenUsed="0"/>
-    <w:lsdException w:name="Light List" w:semiHidden="0" w:uiPriority="61" w:unhideWhenUsed="0"/>
-    <w:lsdException w:name="Light Grid" w:semiHidden="0" w:uiPriority="62" w:unhideWhenUsed="0"/>
-    <w:lsdException w:name="Medium Shading 1" w:semiHidden="0" w:uiPriority="63" w:unhideWhenUsed="0"/>
-    <w:lsdException w:name="Medium Shading 2" w:semiHidden="0" w:uiPriority="64" w:unhideWhenUsed="0"/>
-    <w:lsdException w:name="Medium List 1" w:semiHidden="0" w:uiPriority="65" w:unhideWhenUsed="0"/>
-    <w:lsdException w:name="Medium List 2" w:semiHidden="0" w:uiPriority="66" w:unhideWhenUsed="0"/>
-    <w:lsdException w:name="Medium Grid 1" w:semiHidden="0" w:uiPriority="67" w:unhideWhenUsed="0"/>
-    <w:lsdException w:name="Medium Grid 2" w:semiHidden="0" w:uiPriority="68" w:unhideWhenUsed="0"/>
-    <w:lsdException w:name="Medium Grid 3" w:semiHidden="0" w:uiPriority="69" w:unhideWhenUsed="0"/>
-    <w:lsdException w:name="Dark List" w:semiHidden="0" w:uiPriority="70" w:unhideWhenUsed="0"/>
-    <w:lsdException w:name="Colorful Shading" w:semiHidden="0" w:uiPriority="71" w:unhideWhenUsed="0"/>
-    <w:lsdException w:name="Colorful List" w:semiHidden="0" w:uiPriority="72" w:unhideWhenUsed="0"/>
-    <w:lsdException w:name="Colorful Grid" w:semiHidden="0" w:uiPriority="73" w:unhideWhenUsed="0"/>
-    <w:lsdException w:name="Light Shading Accent 1" w:semiHidden="0" w:uiPriority="60" w:unhideWhenUsed="0"/>
-    <w:lsdException w:name="Light List Accent 1" w:semiHidden="0" w:uiPriority="61" w:unhideWhenUsed="0"/>
-    <w:lsdException w:name="Light Grid Accent 1" w:semiHidden="0" w:uiPriority="62" w:unhideWhenUsed="0"/>
-    <w:lsdException w:name="Medium Shading 1 Accent 1" w:semiHidden="0" w:uiPriority="63" w:unhideWhenUsed="0"/>
-    <w:lsdException w:name="Medium Shading 2 Accent 1" w:semiHidden="0" w:uiPriority="64" w:unhideWhenUsed="0"/>
-    <w:lsdException w:name="Medium List 1 Accent 1" w:semiHidden="0" w:uiPriority="65" w:unhideWhenUsed="0"/>
-    <w:lsdException w:name="Revision" w:unhideWhenUsed="0"/>
-    <w:lsdException w:name="List Paragraph" w:semiHidden="0" w:uiPriority="34" w:unhideWhenUsed="0" w:qFormat="1"/>
-    <w:lsdException w:name="Quote" w:semiHidden="0" w:uiPriority="29" w:unhideWhenUsed="0" w:qFormat="1"/>
-    <w:lsdException w:name="Intense Quote" w:semiHidden="0" w:uiPriority="30" w:unhideWhenUsed="0" w:qFormat="1"/>
-    <w:lsdException w:name="Medium List 2 Accent 1" w:semiHidden="0" w:uiPriority="66" w:unhideWhenUsed="0"/>
-    <w:lsdException w:name="Medium Grid 1 Accent 1" w:semiHidden="0" w:uiPriority="67" w:unhideWhenUsed="0"/>
-    <w:lsdException w:name="Medium Grid 2 Accent 1" w:semiHidden="0" w:uiPriority="68" w:unhideWhenUsed="0"/>
-    <w:lsdException w:name="Medium Grid 3 Accent 1" w:semiHidden="0" w:uiPriority="69" w:unhideWhenUsed="0"/>
-    <w:lsdException w:name="Dark List Accent 1" w:semiHidden="0" w:uiPriority="70" w:unhideWhenUsed="0"/>
-    <w:lsdException w:name="Colorful Shading Accent 1" w:semiHidden="0" w:uiPriority="71" w:unhideWhenUsed="0"/>
-    <w:lsdException w:name="Colorful List Accent 1" w:semiHidden="0" w:uiPriority="72" w:unhideWhenUsed="0"/>
-    <w:lsdException w:name="Colorful Grid Accent 1" w:semiHidden="0" w:uiPriority="73" w:unhideWhenUsed="0"/>
-    <w:lsdException w:name="Light Shading Accent 2" w:semiHidden="0" w:uiPriority="60" w:unhideWhenUsed="0"/>
-    <w:lsdException w:name="Light List Accent 2" w:semiHidden="0" w:uiPriority="61" w:unhideWhenUsed="0"/>
-    <w:lsdException w:name="Light Grid Accent 2" w:semiHidden="0" w:uiPriority="62" w:unhideWhenUsed="0"/>
-    <w:lsdException w:name="Medium Shading 1 Accent 2" w:semiHidden="0" w:uiPriority="63" w:unhideWhenUsed="0"/>
-    <w:lsdException w:name="Medium Shading 2 Accent 2" w:semiHidden="0" w:uiPriority="64" w:unhideWhenUsed="0"/>
-    <w:lsdException w:name="Medium List 1 Accent 2" w:semiHidden="0" w:uiPriority="65" w:unhideWhenUsed="0"/>
-    <w:lsdException w:name="Medium List 2 Accent 2" w:semiHidden="0" w:uiPriority="66" w:unhideWhenUsed="0"/>
-    <w:lsdException w:name="Medium Grid 1 Accent 2" w:semiHidden="0" w:uiPriority="67" w:unhideWhenUsed="0"/>
-    <w:lsdException w:name="Medium Grid 2 Accent 2" w:semiHidden="0" w:uiPriority="68" w:unhideWhenUsed="0"/>
-    <w:lsdException w:name="Medium Grid 3 Accent 2" w:semiHidden="0" w:uiPriority="69" w:unhideWhenUsed="0"/>
-    <w:lsdException w:name="Dark List Accent 2" w:semiHidden="0" w:uiPriority="70" w:unhideWhenUsed="0"/>
-    <w:lsdException w:name="Colorful Shading Accent 2" w:semiHidden="0" w:uiPriority="71" w:unhideWhenUsed="0"/>
-    <w:lsdException w:name="Colorful List Accent 2" w:semiHidden="0" w:uiPriority="72" w:unhideWhenUsed="0"/>
-    <w:lsdException w:name="Colorful Grid Accent 2" w:semiHidden="0" w:uiPriority="73" w:unhideWhenUsed="0"/>
-    <w:lsdException w:name="Light Shading Accent 3" w:semiHidden="0" w:uiPriority="60" w:unhideWhenUsed="0"/>
-    <w:lsdException w:name="Light List Accent 3" w:semiHidden="0" w:uiPriority="61" w:unhideWhenUsed="0"/>
-    <w:lsdException w:name="Light Grid Accent 3" w:semiHidden="0" w:uiPriority="62" w:unhideWhenUsed="0"/>
-    <w:lsdException w:name="Medium Shading 1 Accent 3" w:semiHidden="0" w:uiPriority="63" w:unhideWhenUsed="0"/>
-    <w:lsdException w:name="Medium Shading 2 Accent 3" w:semiHidden="0" w:uiPriority="64" w:unhideWhenUsed="0"/>
-    <w:lsdException w:name="Medium List 1 Accent 3" w:semiHidden="0" w:uiPriority="65" w:unhideWhenUsed="0"/>
-    <w:lsdException w:name="Medium List 2 Accent 3" w:semiHidden="0" w:uiPriority="66" w:unhideWhenUsed="0"/>
-    <w:lsdException w:name="Medium Grid 1 Accent 3" w:semiHidden="0" w:uiPriority="67" w:unhideWhenUsed="0"/>
-    <w:lsdException w:name="Medium Grid 2 Accent 3" w:semiHidden="0" w:uiPriority="68" w:unhideWhenUsed="0"/>
-    <w:lsdException w:name="Medium Grid 3 Accent 3" w:semiHidden="0" w:uiPriority="69" w:unhideWhenUsed="0"/>
-    <w:lsdException w:name="Dark List Accent 3" w:semiHidden="0" w:uiPriority="70" w:unhideWhenUsed="0"/>
-    <w:lsdException w:name="Colorful Shading Accent 3" w:semiHidden="0" w:uiPriority="71" w:unhideWhenUsed="0"/>
-    <w:lsdException w:name="Colorful List Accent 3" w:semiHidden="0" w:uiPriority="72" w:unhideWhenUsed="0"/>
-    <w:lsdException w:name="Colorful Grid Accent 3" w:semiHidden="0" w:uiPriority="73" w:unhideWhenUsed="0"/>
-    <w:lsdException w:name="Light Shading Accent 4" w:semiHidden="0" w:uiPriority="60" w:unhideWhenUsed="0"/>
-    <w:lsdException w:name="Light List Accent 4" w:semiHidden="0" w:uiPriority="61" w:unhideWhenUsed="0"/>
-    <w:lsdException w:name="Light Grid Accent 4" w:semiHidden="0" w:uiPriority="62" w:unhideWhenUsed="0"/>
-    <w:lsdException w:name="Medium Shading 1 Accent 4" w:semiHidden="0" w:uiPriority="63" w:unhideWhenUsed="0"/>
-    <w:lsdException w:name="Medium Shading 2 Accent 4" w:semiHidden="0" w:uiPriority="64" w:unhideWhenUsed="0"/>
-    <w:lsdException w:name="Medium List 1 Accent 4" w:semiHidden="0" w:uiPriority="65" w:unhideWhenUsed="0"/>
-    <w:lsdException w:name="Medium List 2 Accent 4" w:semiHidden="0" w:uiPriority="66" w:unhideWhenUsed="0"/>
-    <w:lsdException w:name="Medium Grid 1 Accent 4" w:semiHidden="0" w:uiPriority="67" w:unhideWhenUsed="0"/>
-    <w:lsdException w:name="Medium Grid 2 Accent 4" w:semiHidden="0" w:uiPriority="68" w:unhideWhenUsed="0"/>
-    <w:lsdException w:name="Medium Grid 3 Accent 4" w:semiHidden="0" w:uiPriority="69" w:unhideWhenUsed="0"/>
-    <w:lsdException w:name="Dark List Accent 4" w:semiHidden="0" w:uiPriority="70" w:unhideWhenUsed="0"/>
-    <w:lsdException w:name="Colorful Shading Accent 4" w:semiHidden="0" w:uiPriority="71" w:unhideWhenUsed="0"/>
-    <w:lsdException w:name="Colorful List Accent 4" w:semiHidden="0" w:uiPriority="72" w:unhideWhenUsed="0"/>
-    <w:lsdException w:name="Colorful Grid Accent 4" w:semiHidden="0" w:uiPriority="73" w:unhideWhenUsed="0"/>
-    <w:lsdException w:name="Light Shading Accent 5" w:semiHidden="0" w:uiPriority="60" w:unhideWhenUsed="0"/>
-    <w:lsdException w:name="Light List Accent 5" w:semiHidden="0" w:uiPriority="61" w:unhideWhenUsed="0"/>
-    <w:lsdException w:name="Light Grid Accent 5" w:semiHidden="0" w:uiPriority="62" w:unhideWhenUsed="0"/>
-    <w:lsdException w:name="Medium Shading 1 Accent 5" w:semiHidden="0" w:uiPriority="63" w:unhideWhenUsed="0"/>
-    <w:lsdException w:name="Medium Shading 2 Accent 5" w:semiHidden="0" w:uiPriority="64" w:unhideWhenUsed="0"/>
-    <w:lsdException w:name="Medium List 1 Accent 5" w:semiHidden="0" w:uiPriority="65" w:unhideWhenUsed="0"/>
-    <w:lsdException w:name="Medium List 2 Accent 5" w:semiHidden="0" w:uiPriority="66" w:unhideWhenUsed="0"/>
-    <w:lsdException w:name="Medium Grid 1 Accent 5" w:semiHidden="0" w:uiPriority="67" w:unhideWhenUsed="0"/>
-    <w:lsdException w:name="Medium Grid 2 Accent 5" w:semiHidden="0" w:uiPriority="68" w:unhideWhenUsed="0"/>
-    <w:lsdException w:name="Medium Grid 3 Accent 5" w:semiHidden="0" w:uiPriority="69" w:unhideWhenUsed="0"/>
-    <w:lsdException w:name="Dark List Accent 5" w:semiHidden="0" w:uiPriority="70" w:unhideWhenUsed="0"/>
-    <w:lsdException w:name="Colorful Shading Accent 5" w:semiHidden="0" w:uiPriority="71" w:unhideWhenUsed="0"/>
-    <w:lsdException w:name="Colorful List Accent 5" w:semiHidden="0" w:uiPriority="72" w:unhideWhenUsed="0"/>
-    <w:lsdException w:name="Colorful Grid Accent 5" w:semiHidden="0" w:uiPriority="73" w:unhideWhenUsed="0"/>
-    <w:lsdException w:name="Light Shading Accent 6" w:semiHidden="0" w:uiPriority="60" w:unhideWhenUsed="0"/>
-    <w:lsdException w:name="Light List Accent 6" w:semiHidden="0" w:uiPriority="61" w:unhideWhenUsed="0"/>
-    <w:lsdException w:name="Light Grid Accent 6" w:semiHidden="0" w:uiPriority="62" w:unhideWhenUsed="0"/>
-    <w:lsdException w:name="Medium Shading 1 Accent 6" w:semiHidden="0" w:uiPriority="63" w:unhideWhenUsed="0"/>
-    <w:lsdException w:name="Medium Shading 2 Accent 6" w:semiHidden="0" w:uiPriority="64" w:unhideWhenUsed="0"/>
-    <w:lsdException w:name="Medium List 1 Accent 6" w:semiHidden="0" w:uiPriority="65" w:unhideWhenUsed="0"/>
-    <w:lsdException w:name="Medium List 2 Accent 6" w:semiHidden="0" w:uiPriority="66" w:unhideWhenUsed="0"/>
-    <w:lsdException w:name="Medium Grid 1 Accent 6" w:semiHidden="0" w:uiPriority="67" w:unhideWhenUsed="0"/>
-    <w:lsdException w:name="Medium Grid 2 Accent 6" w:semiHidden="0" w:uiPriority="68" w:unhideWhenUsed="0"/>
-    <w:lsdException w:name="Medium Grid 3 Accent 6" w:semiHidden="0" w:uiPriority="69" w:unhideWhenUsed="0"/>
-    <w:lsdException w:name="Dark List Accent 6" w:semiHidden="0" w:uiPriority="70" w:unhideWhenUsed="0"/>
-    <w:lsdException w:name="Colorful Shading Accent 6" w:semiHidden="0" w:uiPriority="71" w:unhideWhenUsed="0"/>
-    <w:lsdException w:name="Colorful List Accent 6" w:semiHidden="0" w:uiPriority="72" w:unhideWhenUsed="0"/>
-    <w:lsdException w:name="Colorful Grid Accent 6" w:semiHidden="0" w:uiPriority="73" w:unhideWhenUsed="0"/>
-    <w:lsdException w:name="Subtle Emphasis" w:semiHidden="0" w:uiPriority="19" w:unhideWhenUsed="0" w:qFormat="1"/>
-    <w:lsdException w:name="Intense Emphasis" w:semiHidden="0" w:uiPriority="21" w:unhideWhenUsed="0" w:qFormat="1"/>
-    <w:lsdException w:name="Subtle Reference" w:semiHidden="0" w:uiPriority="31" w:unhideWhenUsed="0" w:qFormat="1"/>
-    <w:lsdException w:name="Intense Reference" w:semiHidden="0" w:uiPriority="32" w:unhideWhenUsed="0" w:qFormat="1"/>
-    <w:lsdException w:name="Book Title" w:semiHidden="0" w:uiPriority="33" w:unhideWhenUsed="0" w:qFormat="1"/>
-    <w:lsdException w:name="Bibliography" w:uiPriority="37"/>
-    <w:lsdException w:name="TOC Heading" w:uiPriority="39" w:qFormat="1"/>
-  </w:latentStyles>
-  <w:style w:type="paragraph" w:default="1" w:styleId="Normal">
-    <w:name w:val="Normal"/>
-    <w:qFormat/>
-    <w:rsid w:val="0020488C"/>
-    <w:pPr>
-      <w:spacing w:after="160" w:line="259" w:lineRule="auto"/>
-    </w:pPr>
-    <w:rPr>
-      <w:rFonts w:eastAsiaTheme="minorEastAsia" w:cs="Times New Roman"/>
-      <w:lang w:eastAsia="en-GB"/>
-    </w:rPr>
-  </w:style>
-  <w:style w:type="character" w:default="1" w:styleId="DefaultParagraphFont">
-    <w:name w:val="Default Paragraph Font"/>
-    <w:uiPriority w:val="1"/>
-    <w:semiHidden/>
-    <w:unhideWhenUsed/>
-  </w:style>
-  <w:style w:type="table" w:default="1" w:styleId="TableNormal">
-    <w:name w:val="Normal Table"/>
-    <w:uiPriority w:val="99"/>
-    <w:semiHidden/>
-    <w:unhideWhenUsed/>
-    <w:tblPr>
-      <w:tblInd w:w="0" w:type="dxa"/>
-      <w:tblCellMar>
-        <w:top w:w="0" w:type="dxa"/>
-        <w:left w:w="108" w:type="dxa"/>
-        <w:bottom w:w="0" w:type="dxa"/>
-        <w:right w:w="108" w:type="dxa"/>
-      </w:tblCellMar>
-    </w:tblPr>
-  </w:style>
-  <w:style w:type="numbering" w:default="1" w:styleId="NoList">
-    <w:name w:val="No List"/>
-    <w:uiPriority w:val="99"/>
-    <w:semiHidden/>
-    <w:unhideWhenUsed/>
-  </w:style>
-  <w:style w:type="character" w:styleId="Hyperlink">
-    <w:name w:val="Hyperlink"/>
-    <w:basedOn w:val="DefaultParagraphFont"/>
-    <w:uiPriority w:val="99"/>
-    <w:unhideWhenUsed/>
-    <w:rsid w:val="0020488C"/>
-    <w:rPr>
-      <w:rFonts w:cs="Times New Roman"/>
-      <w:color w:val="0000FF" w:themeColor="hyperlink"/>
-      <w:u w:val="single"/>
-    </w:rPr>
-  </w:style>
-  <w:style w:type="paragraph" w:styleId="BalloonText">
-    <w:name w:val="Balloon Text"/>
-    <w:basedOn w:val="Normal"/>
-    <w:link w:val="BalloonTextChar"/>
-    <w:uiPriority w:val="99"/>
-    <w:semiHidden/>
-    <w:unhideWhenUsed/>
-    <w:rsid w:val="0020488C"/>
-    <w:pPr>
-      <w:spacing w:after="0" w:line="240" w:lineRule="auto"/>
-    </w:pPr>
-    <w:rPr>
-      <w:rFonts w:ascii="Tahoma" w:hAnsi="Tahoma" w:cs="Tahoma"/>
-      <w:sz w:val="16"/>
-      <w:szCs w:val="16"/>
-    </w:rPr>
-  </w:style>
-  <w:style w:type="character" w:customStyle="1" w:styleId="BalloonTextChar">
-    <w:name w:val="Balloon Text Char"/>
-    <w:basedOn w:val="DefaultParagraphFont"/>
-    <w:link w:val="BalloonText"/>
-    <w:uiPriority w:val="99"/>
-    <w:semiHidden/>
-    <w:rsid w:val="0020488C"/>
-    <w:rPr>
-      <w:rFonts w:ascii="Tahoma" w:eastAsiaTheme="minorEastAsia" w:hAnsi="Tahoma" w:cs="Tahoma"/>
-      <w:sz w:val="16"/>
-      <w:szCs w:val="16"/>
-      <w:lang w:eastAsia="en-GB"/>
-    </w:rPr>
-  </w:style>
-  <w:style w:type="character" w:customStyle="1" w:styleId="selectable">
-    <w:name w:val="selectable"/>
-    <w:basedOn w:val="DefaultParagraphFont"/>
-    <w:rsid w:val="007031C3"/>
-  </w:style>
-  <w:style w:type="paragraph" w:styleId="ListParagraph">
-    <w:name w:val="List Paragraph"/>
-    <w:basedOn w:val="Normal"/>
-    <w:uiPriority w:val="34"/>
-    <w:qFormat/>
-    <w:rsid w:val="00495179"/>
-    <w:pPr>
-      <w:ind w:left="720"/>
-      <w:contextualSpacing/>
-    </w:pPr>
-  </w:style>
-  <w:style w:type="paragraph" w:styleId="Caption">
-    <w:name w:val="caption"/>
-    <w:basedOn w:val="Normal"/>
-    <w:next w:val="Normal"/>
-    <w:uiPriority w:val="35"/>
-    <w:unhideWhenUsed/>
-    <w:qFormat/>
-    <w:rsid w:val="00F2243F"/>
-    <w:pPr>
-      <w:spacing w:after="200" w:line="240" w:lineRule="auto"/>
-    </w:pPr>
-    <w:rPr>
-      <w:b/>
-      <w:bCs/>
-      <w:color w:val="4F81BD" w:themeColor="accent1"/>
-      <w:sz w:val="18"/>
-      <w:szCs w:val="18"/>
-    </w:rPr>
-  </w:style>
-  <w:style w:type="paragraph" w:styleId="Header">
-    <w:name w:val="header"/>
-    <w:basedOn w:val="Normal"/>
-    <w:link w:val="HeaderChar"/>
-    <w:uiPriority w:val="99"/>
-    <w:unhideWhenUsed/>
-    <w:rsid w:val="00833547"/>
-    <w:pPr>
-      <w:tabs>
-        <w:tab w:val="center" w:pos="4513"/>
-        <w:tab w:val="right" w:pos="9026"/>
-      </w:tabs>
-      <w:spacing w:after="0" w:line="240" w:lineRule="auto"/>
-    </w:pPr>
-  </w:style>
-  <w:style w:type="character" w:customStyle="1" w:styleId="HeaderChar">
-    <w:name w:val="Header Char"/>
-    <w:basedOn w:val="DefaultParagraphFont"/>
-    <w:link w:val="Header"/>
-    <w:uiPriority w:val="99"/>
-    <w:rsid w:val="00833547"/>
-    <w:rPr>
-      <w:rFonts w:eastAsiaTheme="minorEastAsia" w:cs="Times New Roman"/>
-      <w:lang w:eastAsia="en-GB"/>
-    </w:rPr>
-  </w:style>
-  <w:style w:type="paragraph" w:styleId="Footer">
-    <w:name w:val="footer"/>
-    <w:basedOn w:val="Normal"/>
-    <w:link w:val="FooterChar"/>
-    <w:uiPriority w:val="99"/>
-    <w:unhideWhenUsed/>
-    <w:rsid w:val="00833547"/>
-    <w:pPr>
-      <w:tabs>
-        <w:tab w:val="center" w:pos="4513"/>
-        <w:tab w:val="right" w:pos="9026"/>
-      </w:tabs>
-      <w:spacing w:after="0" w:line="240" w:lineRule="auto"/>
-    </w:pPr>
-  </w:style>
-  <w:style w:type="character" w:customStyle="1" w:styleId="FooterChar">
-    <w:name w:val="Footer Char"/>
-    <w:basedOn w:val="DefaultParagraphFont"/>
-    <w:link w:val="Footer"/>
-    <w:uiPriority w:val="99"/>
-    <w:rsid w:val="00833547"/>
-    <w:rPr>
-      <w:rFonts w:eastAsiaTheme="minorEastAsia" w:cs="Times New Roman"/>
-      <w:lang w:eastAsia="en-GB"/>
-    </w:rPr>
-  </w:style>
-</w:styles>
-</file>
-
-<file path=word/stylesWithEffects.xml><?xml version="1.0" encoding="utf-8"?>
-<w:styles xmlns:wpc="http://schemas.microsoft.com/office/word/2010/wordprocessingCanvas" xmlns:mc="http://schemas.openxmlformats.org/markup-compatibility/2006" xmlns:o="urn:schemas-microsoft-com:office:office" xmlns:r="http://schemas.openxmlformats.org/officeDocument/2006/relationships" xmlns:m="http://schemas.openxmlformats.org/officeDocument/2006/math" xmlns:v="urn:schemas-microsoft-com:vml" xmlns:wp14="http://schemas.microsoft.com/office/word/2010/wordprocessingDrawing" xmlns:wp="http://schemas.openxmlformats.org/drawingml/2006/wordprocessingDrawing" xmlns:w10="urn:schemas-microsoft-com:office:word" xmlns:w="http://schemas.openxmlformats.org/wordprocessingml/2006/main" xmlns:w14="http://schemas.microsoft.com/office/word/2010/wordml" xmlns:wpg="http://schemas.microsoft.com/office/word/2010/wordprocessingGroup" xmlns:wpi="http://schemas.microsoft.com/office/word/2010/wordprocessingInk" xmlns:wne="http://schemas.microsoft.com/office/word/2006/wordml" xmlns:wps="http://schemas.microsoft.com/office/word/2010/wordprocessingShape" mc:Ignorable="w14 wp14">
-  <w:docDefaults>
-    <w:rPrDefault>
-      <w:rPr>
-        <w:rFonts w:asciiTheme="minorHAnsi" w:eastAsiaTheme="minorHAnsi" w:hAnsiTheme="minorHAnsi" w:cstheme="minorBidi"/>
-        <w:sz w:val="22"/>
-        <w:szCs w:val="22"/>
-        <w:lang w:val="en-GB" w:eastAsia="en-US" w:bidi="ar-SA"/>
-      </w:rPr>
-    </w:rPrDefault>
-    <w:pPrDefault>
-      <w:pPr>
-        <w:spacing w:after="200" w:line="276" w:lineRule="auto"/>
-      </w:pPr>
-    </w:pPrDefault>
-  </w:docDefaults>
-  <w:latentStyles w:defLockedState="0" w:defUIPriority="99" w:defSemiHidden="1" w:defUnhideWhenUsed="1" w:defQFormat="0" w:count="267">
-    <w:lsdException w:name="Normal" w:semiHidden="0" w:uiPriority="0" w:unhideWhenUsed="0" w:qFormat="1"/>
-    <w:lsdException w:name="heading 1" w:semiHidden="0" w:uiPriority="9" w:unhideWhenUsed="0" w:qFormat="1"/>
-    <w:lsdException w:name="heading 2" w:uiPriority="9" w:qFormat="1"/>
-    <w:lsdException w:name="heading 3" w:uiPriority="9" w:qFormat="1"/>
-    <w:lsdException w:name="heading 4" w:uiPriority="9" w:qFormat="1"/>
-    <w:lsdException w:name="heading 5" w:uiPriority="9" w:qFormat="1"/>
-    <w:lsdException w:name="heading 6" w:uiPriority="9" w:qFormat="1"/>
-    <w:lsdException w:name="heading 7" w:uiPriority="9" w:qFormat="1"/>
-    <w:lsdException w:name="heading 8" w:uiPriority="9" w:qFormat="1"/>
-    <w:lsdException w:name="heading 9" w:uiPriority="9" w:qFormat="1"/>
-    <w:lsdException w:name="toc 1" w:uiPriority="39"/>
-    <w:lsdException w:name="toc 2" w:uiPriority="39"/>
-    <w:lsdException w:name="toc 3" w:uiPriority="39"/>
-    <w:lsdException w:name="toc 4" w:uiPriority="39"/>
-    <w:lsdException w:name="toc 5" w:uiPriority="39"/>
-    <w:lsdException w:name="toc 6" w:uiPriority="39"/>
-    <w:lsdException w:name="toc 7" w:uiPriority="39"/>
-    <w:lsdException w:name="toc 8" w:uiPriority="39"/>
-    <w:lsdException w:name="toc 9" w:uiPriority="39"/>
-    <w:lsdException w:name="caption" w:uiPriority="35" w:qFormat="1"/>
-    <w:lsdException w:name="Title" w:semiHidden="0" w:uiPriority="10" w:unhideWhenUsed="0" w:qFormat="1"/>
-    <w:lsdException w:name="Default Paragraph Font" w:uiPriority="1"/>
-    <w:lsdException w:name="Subtitle" w:semiHidden="0" w:uiPriority="11" w:unhideWhenUsed="0" w:qFormat="1"/>
-    <w:lsdException w:name="Strong" w:semiHidden="0" w:uiPriority="22" w:unhideWhenUsed="0" w:qFormat="1"/>
-    <w:lsdException w:name="Emphasis" w:semiHidden="0" w:uiPriority="20" w:unhideWhenUsed="0" w:qFormat="1"/>
-    <w:lsdException w:name="Table Grid" w:semiHidden="0" w:uiPriority="59" w:unhideWhenUsed="0"/>
-    <w:lsdException w:name="Placeholder Text" w:unhideWhenUsed="0"/>
-    <w:lsdException w:name="No Spacing" w:semiHidden="0" w:uiPriority="1" w:unhideWhenUsed="0" w:qFormat="1"/>
-    <w:lsdException w:name="Light Shading" w:semiHidden="0" w:uiPriority="60" w:unhideWhenUsed="0"/>
-    <w:lsdException w:name="Light List" w:semiHidden="0" w:uiPriority="61" w:unhideWhenUsed="0"/>
-    <w:lsdException w:name="Light Grid" w:semiHidden="0" w:uiPriority="62" w:unhideWhenUsed="0"/>
-    <w:lsdException w:name="Medium Shading 1" w:semiHidden="0" w:uiPriority="63" w:unhideWhenUsed="0"/>
-    <w:lsdException w:name="Medium Shading 2" w:semiHidden="0" w:uiPriority="64" w:unhideWhenUsed="0"/>
-    <w:lsdException w:name="Medium List 1" w:semiHidden="0" w:uiPriority="65" w:unhideWhenUsed="0"/>
-    <w:lsdException w:name="Medium List 2" w:semiHidden="0" w:uiPriority="66" w:unhideWhenUsed="0"/>
-    <w:lsdException w:name="Medium Grid 1" w:semiHidden="0" w:uiPriority="67" w:unhideWhenUsed="0"/>
-    <w:lsdException w:name="Medium Grid 2" w:semiHidden="0" w:uiPriority="68" w:unhideWhenUsed="0"/>
-    <w:lsdException w:name="Medium Grid 3" w:semiHidden="0" w:uiPriority="69" w:unhideWhenUsed="0"/>
-    <w:lsdException w:name="Dark List" w:semiHidden="0" w:uiPriority="70" w:unhideWhenUsed="0"/>
-    <w:lsdException w:name="Colorful Shading" w:semiHidden="0" w:uiPriority="71" w:unhideWhenUsed="0"/>
-    <w:lsdException w:name="Colorful List" w:semiHidden="0" w:uiPriority="72" w:unhideWhenUsed="0"/>
-    <w:lsdException w:name="Colorful Grid" w:semiHidden="0" w:uiPriority="73" w:unhideWhenUsed="0"/>
-    <w:lsdException w:name="Light Shading Accent 1" w:semiHidden="0" w:uiPriority="60" w:unhideWhenUsed="0"/>
-    <w:lsdException w:name="Light List Accent 1" w:semiHidden="0" w:uiPriority="61" w:unhideWhenUsed="0"/>
-    <w:lsdException w:name="Light Grid Accent 1" w:semiHidden="0" w:uiPriority="62" w:unhideWhenUsed="0"/>
-    <w:lsdException w:name="Medium Shading 1 Accent 1" w:semiHidden="0" w:uiPriority="63" w:unhideWhenUsed="0"/>
-    <w:lsdException w:name="Medium Shading 2 Accent 1" w:semiHidden="0" w:uiPriority="64" w:unhideWhenUsed="0"/>
-    <w:lsdException w:name="Medium List 1 Accent 1" w:semiHidden="0" w:uiPriority="65" w:unhideWhenUsed="0"/>
-    <w:lsdException w:name="Revision" w:unhideWhenUsed="0"/>
-    <w:lsdException w:name="List Paragraph" w:semiHidden="0" w:uiPriority="34" w:unhideWhenUsed="0" w:qFormat="1"/>
-    <w:lsdException w:name="Quote" w:semiHidden="0" w:uiPriority="29" w:unhideWhenUsed="0" w:qFormat="1"/>
-    <w:lsdException w:name="Intense Quote" w:semiHidden="0" w:uiPriority="30" w:unhideWhenUsed="0" w:qFormat="1"/>
-    <w:lsdException w:name="Medium List 2 Accent 1" w:semiHidden="0" w:uiPriority="66" w:unhideWhenUsed="0"/>
-    <w:lsdException w:name="Medium Grid 1 Accent 1" w:semiHidden="0" w:uiPriority="67" w:unhideWhenUsed="0"/>
-    <w:lsdException w:name="Medium Grid 2 Accent 1" w:semiHidden="0" w:uiPriority="68" w:unhideWhenUsed="0"/>
-    <w:lsdException w:name="Medium Grid 3 Accent 1" w:semiHidden="0" w:uiPriority="69" w:unhideWhenUsed="0"/>
-    <w:lsdException w:name="Dark List Accent 1" w:semiHidden="0" w:uiPriority="70" w:unhideWhenUsed="0"/>
-    <w:lsdException w:name="Colorful Shading Accent 1" w:semiHidden="0" w:uiPriority="71" w:unhideWhenUsed="0"/>
-    <w:lsdException w:name="Colorful List Accent 1" w:semiHidden="0" w:uiPriority="72" w:unhideWhenUsed="0"/>
-    <w:lsdException w:name="Colorful Grid Accent 1" w:semiHidden="0" w:uiPriority="73" w:unhideWhenUsed="0"/>
-    <w:lsdException w:name="Light Shading Accent 2" w:semiHidden="0" w:uiPriority="60" w:unhideWhenUsed="0"/>
-    <w:lsdException w:name="Light List Accent 2" w:semiHidden="0" w:uiPriority="61" w:unhideWhenUsed="0"/>
-    <w:lsdException w:name="Light Grid Accent 2" w:semiHidden="0" w:uiPriority="62" w:unhideWhenUsed="0"/>
-    <w:lsdException w:name="Medium Shading 1 Accent 2" w:semiHidden="0" w:uiPriority="63" w:unhideWhenUsed="0"/>
-    <w:lsdException w:name="Medium Shading 2 Accent 2" w:semiHidden="0" w:uiPriority="64" w:unhideWhenUsed="0"/>
-    <w:lsdException w:name="Medium List 1 Accent 2" w:semiHidden="0" w:uiPriority="65" w:unhideWhenUsed="0"/>
-    <w:lsdException w:name="Medium List 2 Accent 2" w:semiHidden="0" w:uiPriority="66" w:unhideWhenUsed="0"/>
-    <w:lsdException w:name="Medium Grid 1 Accent 2" w:semiHidden="0" w:uiPriority="67" w:unhideWhenUsed="0"/>
-    <w:lsdException w:name="Medium Grid 2 Accent 2" w:semiHidden="0" w:uiPriority="68" w:unhideWhenUsed="0"/>
-    <w:lsdException w:name="Medium Grid 3 Accent 2" w:semiHidden="0" w:uiPriority="69" w:unhideWhenUsed="0"/>
-    <w:lsdException w:name="Dark List Accent 2" w:semiHidden="0" w:uiPriority="70" w:unhideWhenUsed="0"/>
-    <w:lsdException w:name="Colorful Shading Accent 2" w:semiHidden="0" w:uiPriority="71" w:unhideWhenUsed="0"/>
-    <w:lsdException w:name="Colorful List Accent 2" w:semiHidden="0" w:uiPriority="72" w:unhideWhenUsed="0"/>
-    <w:lsdException w:name="Colorful Grid Accent 2" w:semiHidden="0" w:uiPriority="73" w:unhideWhenUsed="0"/>
-    <w:lsdException w:name="Light Shading Accent 3" w:semiHidden="0" w:uiPriority="60" w:unhideWhenUsed="0"/>
-    <w:lsdException w:name="Light List Accent 3" w:semiHidden="0" w:uiPriority="61" w:unhideWhenUsed="0"/>
-    <w:lsdException w:name="Light Grid Accent 3" w:semiHidden="0" w:uiPriority="62" w:unhideWhenUsed="0"/>
-    <w:lsdException w:name="Medium Shading 1 Accent 3" w:semiHidden="0" w:uiPriority="63" w:unhideWhenUsed="0"/>
-    <w:lsdException w:name="Medium Shading 2 Accent 3" w:semiHidden="0" w:uiPriority="64" w:unhideWhenUsed="0"/>
-    <w:lsdException w:name="Medium List 1 Accent 3" w:semiHidden="0" w:uiPriority="65" w:unhideWhenUsed="0"/>
-    <w:lsdException w:name="Medium List 2 Accent 3" w:semiHidden="0" w:uiPriority="66" w:unhideWhenUsed="0"/>
-    <w:lsdException w:name="Medium Grid 1 Accent 3" w:semiHidden="0" w:uiPriority="67" w:unhideWhenUsed="0"/>
-    <w:lsdException w:name="Medium Grid 2 Accent 3" w:semiHidden="0" w:uiPriority="68" w:unhideWhenUsed="0"/>
-    <w:lsdException w:name="Medium Grid 3 Accent 3" w:semiHidden="0" w:uiPriority="69" w:unhideWhenUsed="0"/>
-    <w:lsdException w:name="Dark List Accent 3" w:semiHidden="0" w:uiPriority="70" w:unhideWhenUsed="0"/>
-    <w:lsdException w:name="Colorful Shading Accent 3" w:semiHidden="0" w:uiPriority="71" w:unhideWhenUsed="0"/>
-    <w:lsdException w:name="Colorful List Accent 3" w:semiHidden="0" w:uiPriority="72" w:unhideWhenUsed="0"/>
-    <w:lsdException w:name="Colorful Grid Accent 3" w:semiHidden="0" w:uiPriority="73" w:unhideWhenUsed="0"/>
-    <w:lsdException w:name="Light Shading Accent 4" w:semiHidden="0" w:uiPriority="60" w:unhideWhenUsed="0"/>
-    <w:lsdException w:name="Light List Accent 4" w:semiHidden="0" w:uiPriority="61" w:unhideWhenUsed="0"/>
-    <w:lsdException w:name="Light Grid Accent 4" w:semiHidden="0" w:uiPriority="62" w:unhideWhenUsed="0"/>
-    <w:lsdException w:name="Medium Shading 1 Accent 4" w:semiHidden="0" w:uiPriority="63" w:unhideWhenUsed="0"/>
-    <w:lsdException w:name="Medium Shading 2 Accent 4" w:semiHidden="0" w:uiPriority="64" w:unhideWhenUsed="0"/>
-    <w:lsdException w:name="Medium List 1 Accent 4" w:semiHidden="0" w:uiPriority="65" w:unhideWhenUsed="0"/>
-    <w:lsdException w:name="Medium List 2 Accent 4" w:semiHidden="0" w:uiPriority="66" w:unhideWhenUsed="0"/>
-    <w:lsdException w:name="Medium Grid 1 Accent 4" w:semiHidden="0" w:uiPriority="67" w:unhideWhenUsed="0"/>
-    <w:lsdException w:name="Medium Grid 2 Accent 4" w:semiHidden="0" w:uiPriority="68" w:unhideWhenUsed="0"/>
-    <w:lsdException w:name="Medium Grid 3 Accent 4" w:semiHidden="0" w:uiPriority="69" w:unhideWhenUsed="0"/>
-    <w:lsdException w:name="Dark List Accent 4" w:semiHidden="0" w:uiPriority="70" w:unhideWhenUsed="0"/>
-    <w:lsdException w:name="Colorful Shading Accent 4" w:semiHidden="0" w:uiPriority="71" w:unhideWhenUsed="0"/>
-    <w:lsdException w:name="Colorful List Accent 4" w:semiHidden="0" w:uiPriority="72" w:unhideWhenUsed="0"/>
-    <w:lsdException w:name="Colorful Grid Accent 4" w:semiHidden="0" w:uiPriority="73" w:unhideWhenUsed="0"/>
-    <w:lsdException w:name="Light Shading Accent 5" w:semiHidden="0" w:uiPriority="60" w:unhideWhenUsed="0"/>
-    <w:lsdException w:name="Light List Accent 5" w:semiHidden="0" w:uiPriority="61" w:unhideWhenUsed="0"/>
-    <w:lsdException w:name="Light Grid Accent 5" w:semiHidden="0" w:uiPriority="62" w:unhideWhenUsed="0"/>
-    <w:lsdException w:name="Medium Shading 1 Accent 5" w:semiHidden="0" w:uiPriority="63" w:unhideWhenUsed="0"/>
-    <w:lsdException w:name="Medium Shading 2 Accent 5" w:semiHidden="0" w:uiPriority="64" w:unhideWhenUsed="0"/>
-    <w:lsdException w:name="Medium List 1 Accent 5" w:semiHidden="0" w:uiPriority="65" w:unhideWhenUsed="0"/>
-    <w:lsdException w:name="Medium List 2 Accent 5" w:semiHidden="0" w:uiPriority="66" w:unhideWhenUsed="0"/>
-    <w:lsdException w:name="Medium Grid 1 Accent 5" w:semiHidden="0" w:uiPriority="67" w:unhideWhenUsed="0"/>
-    <w:lsdException w:name="Medium Grid 2 Accent 5" w:semiHidden="0" w:uiPriority="68" w:unhideWhenUsed="0"/>
-    <w:lsdException w:name="Medium Grid 3 Accent 5" w:semiHidden="0" w:uiPriority="69" w:unhideWhenUsed="0"/>
-    <w:lsdException w:name="Dark List Accent 5" w:semiHidden="0" w:uiPriority="70" w:unhideWhenUsed="0"/>
-    <w:lsdException w:name="Colorful Shading Accent 5" w:semiHidden="0" w:uiPriority="71" w:unhideWhenUsed="0"/>
-    <w:lsdException w:name="Colorful List Accent 5" w:semiHidden="0" w:uiPriority="72" w:unhideWhenUsed="0"/>
-    <w:lsdException w:name="Colorful Grid Accent 5" w:semiHidden="0" w:uiPriority="73" w:unhideWhenUsed="0"/>
-    <w:lsdException w:name="Light Shading Accent 6" w:semiHidden="0" w:uiPriority="60" w:unhideWhenUsed="0"/>
-    <w:lsdException w:name="Light List Accent 6" w:semiHidden="0" w:uiPriority="61" w:unhideWhenUsed="0"/>
-    <w:lsdException w:name="Light Grid Accent 6" w:semiHidden="0" w:uiPriority="62" w:unhideWhenUsed="0"/>
-    <w:lsdException w:name="Medium Shading 1 Accent 6" w:semiHidden="0" w:uiPriority="63" w:unhideWhenUsed="0"/>
-    <w:lsdException w:name="Medium Shading 2 Accent 6" w:semiHidden="0" w:uiPriority="64" w:unhideWhenUsed="0"/>
-    <w:lsdException w:name="Medium List 1 Accent 6" w:semiHidden="0" w:uiPriority="65" w:unhideWhenUsed="0"/>
-    <w:lsdException w:name="Medium List 2 Accent 6" w:semiHidden="0" w:uiPriority="66" w:unhideWhenUsed="0"/>
-    <w:lsdException w:name="Medium Grid 1 Accent 6" w:semiHidden="0" w:uiPriority="67" w:unhideWhenUsed="0"/>
-    <w:lsdException w:name="Medium Grid 2 Accent 6" w:semiHidden="0" w:uiPriority="68" w:unhideWhenUsed="0"/>
-    <w:lsdException w:name="Medium Grid 3 Accent 6" w:semiHidden="0" w:uiPriority="69" w:unhideWhenUsed="0"/>
-    <w:lsdException w:name="Dark List Accent 6" w:semiHidden="0" w:uiPriority="70" w:unhideWhenUsed="0"/>
-    <w:lsdException w:name="Colorful Shading Accent 6" w:semiHidden="0" w:uiPriority="71" w:unhideWhenUsed="0"/>
-    <w:lsdException w:name="Colorful List Accent 6" w:semiHidden="0" w:uiPriority="72" w:unhideWhenUsed="0"/>
-    <w:lsdException w:name="Colorful Grid Accent 6" w:semiHidden="0" w:uiPriority="73" w:unhideWhenUsed="0"/>
-    <w:lsdException w:name="Subtle Emphasis" w:semiHidden="0" w:uiPriority="19" w:unhideWhenUsed="0" w:qFormat="1"/>
-    <w:lsdException w:name="Intense Emphasis" w:semiHidden="0" w:uiPriority="21" w:unhideWhenUsed="0" w:qFormat="1"/>
-    <w:lsdException w:name="Subtle Reference" w:semiHidden="0" w:uiPriority="31" w:unhideWhenUsed="0" w:qFormat="1"/>
-    <w:lsdException w:name="Intense Reference" w:semiHidden="0" w:uiPriority="32" w:unhideWhenUsed="0" w:qFormat="1"/>
-    <w:lsdException w:name="Book Title" w:semiHidden="0" w:uiPriority="33" w:unhideWhenUsed="0" w:qFormat="1"/>
-    <w:lsdException w:name="Bibliography" w:uiPriority="37"/>
-    <w:lsdException w:name="TOC Heading" w:uiPriority="39" w:qFormat="1"/>
+  <w:latentStyles w:defLockedState="0" w:defUIPriority="99" w:defSemiHidden="0" w:defUnhideWhenUsed="0" w:defQFormat="0" w:count="371">
+    <w:lsdException w:name="Normal" w:uiPriority="0" w:qFormat="1"/>
+    <w:lsdException w:name="heading 1" w:uiPriority="9" w:qFormat="1"/>
+    <w:lsdException w:name="heading 2" w:semiHidden="1" w:uiPriority="9" w:unhideWhenUsed="1" w:qFormat="1"/>
+    <w:lsdException w:name="heading 3" w:semiHidden="1" w:uiPriority="9" w:unhideWhenUsed="1" w:qFormat="1"/>
+    <w:lsdException w:name="heading 4" w:semiHidden="1" w:uiPriority="9" w:unhideWhenUsed="1" w:qFormat="1"/>
+    <w:lsdException w:name="heading 5" w:semiHidden="1" w:uiPriority="9" w:unhideWhenUsed="1" w:qFormat="1"/>
+    <w:lsdException w:name="heading 6" w:semiHidden="1" w:uiPriority="9" w:unhideWhenUsed="1" w:qFormat="1"/>
+    <w:lsdException w:name="heading 7" w:semiHidden="1" w:uiPriority="9" w:unhideWhenUsed="1" w:qFormat="1"/>
+    <w:lsdException w:name="heading 8" w:semiHidden="1" w:uiPriority="9" w:unhideWhenUsed="1" w:qFormat="1"/>
+    <w:lsdException w:name="heading 9" w:semiHidden="1" w:uiPriority="9" w:unhideWhenUsed="1" w:qFormat="1"/>
+    <w:lsdException w:name="index 1" w:semiHidden="1" w:unhideWhenUsed="1"/>
+    <w:lsdException w:name="index 2" w:semiHidden="1" w:unhideWhenUsed="1"/>
+    <w:lsdException w:name="index 3" w:semiHidden="1" w:unhideWhenUsed="1"/>
+    <w:lsdException w:name="index 4" w:semiHidden="1" w:unhideWhenUsed="1"/>
+    <w:lsdException w:name="index 5" w:semiHidden="1" w:unhideWhenUsed="1"/>
+    <w:lsdException w:name="index 6" w:semiHidden="1" w:unhideWhenUsed="1"/>
+    <w:lsdException w:name="index 7" w:semiHidden="1" w:unhideWhenUsed="1"/>
+    <w:lsdException w:name="index 8" w:semiHidden="1" w:unhideWhenUsed="1"/>
+    <w:lsdException w:name="index 9" w:semiHidden="1" w:unhideWhenUsed="1"/>
+    <w:lsdException w:name="toc 1" w:semiHidden="1" w:uiPriority="39" w:unhideWhenUsed="1"/>
+    <w:lsdException w:name="toc 2" w:semiHidden="1" w:uiPriority="39" w:unhideWhenUsed="1"/>
+    <w:lsdException w:name="toc 3" w:semiHidden="1" w:uiPriority="39" w:unhideWhenUsed="1"/>
+    <w:lsdException w:name="toc 4" w:semiHidden="1" w:uiPriority="39" w:unhideWhenUsed="1"/>
+    <w:lsdException w:name="toc 5" w:semiHidden="1" w:uiPriority="39" w:unhideWhenUsed="1"/>
+    <w:lsdException w:name="toc 6" w:semiHidden="1" w:uiPriority="39" w:unhideWhenUsed="1"/>
+    <w:lsdException w:name="toc 7" w:semiHidden="1" w:uiPriority="39" w:unhideWhenUsed="1"/>
+    <w:lsdException w:name="toc 8" w:semiHidden="1" w:uiPriority="39" w:unhideWhenUsed="1"/>
+    <w:lsdException w:name="toc 9" w:semiHidden="1" w:uiPriority="39" w:unhideWhenUsed="1"/>
+    <w:lsdException w:name="Normal Indent" w:semiHidden="1" w:unhideWhenUsed="1"/>
+    <w:lsdException w:name="footnote text" w:semiHidden="1" w:unhideWhenUsed="1"/>
+    <w:lsdException w:name="annotation text" w:semiHidden="1" w:unhideWhenUsed="1"/>
+    <w:lsdException w:name="header" w:semiHidden="1" w:unhideWhenUsed="1"/>
+    <w:lsdException w:name="footer" w:semiHidden="1" w:unhideWhenUsed="1"/>
+    <w:lsdException w:name="index heading" w:semiHidden="1" w:unhideWhenUsed="1"/>
+    <w:lsdException w:name="caption" w:semiHidden="1" w:uiPriority="35" w:unhideWhenUsed="1" w:qFormat="1"/>
+    <w:lsdException w:name="table of figures" w:semiHidden="1" w:unhideWhenUsed="1"/>
+    <w:lsdException w:name="envelope address" w:semiHidden="1" w:unhideWhenUsed="1"/>
+    <w:lsdException w:name="envelope return" w:semiHidden="1" w:unhideWhenUsed="1"/>
+    <w:lsdException w:name="footnote reference" w:semiHidden="1" w:unhideWhenUsed="1"/>
+    <w:lsdException w:name="annotation reference" w:semiHidden="1" w:unhideWhenUsed="1"/>
+    <w:lsdException w:name="line number" w:semiHidden="1" w:unhideWhenUsed="1"/>
+    <w:lsdException w:name="page number" w:semiHidden="1" w:unhideWhenUsed="1"/>
+    <w:lsdException w:name="endnote reference" w:semiHidden="1" w:unhideWhenUsed="1"/>
+    <w:lsdException w:name="endnote text" w:semiHidden="1" w:unhideWhenUsed="1"/>
+    <w:lsdException w:name="table of authorities" w:semiHidden="1" w:unhideWhenUsed="1"/>
+    <w:lsdException w:name="macro" w:semiHidden="1" w:unhideWhenUsed="1"/>
+    <w:lsdException w:name="toa heading" w:semiHidden="1" w:unhideWhenUsed="1"/>
+    <w:lsdException w:name="List" w:semiHidden="1" w:unhideWhenUsed="1"/>
+    <w:lsdException w:name="List Bullet" w:semiHidden="1" w:unhideWhenUsed="1"/>
+    <w:lsdException w:name="List Number" w:semiHidden="1" w:unhideWhenUsed="1"/>
+    <w:lsdException w:name="List 2" w:semiHidden="1" w:unhideWhenUsed="1"/>
+    <w:lsdException w:name="List 3" w:semiHidden="1" w:unhideWhenUsed="1"/>
+    <w:lsdException w:name="List 4" w:semiHidden="1" w:unhideWhenUsed="1"/>
+    <w:lsdException w:name="List 5" w:semiHidden="1" w:unhideWhenUsed="1"/>
+    <w:lsdException w:name="List Bullet 2" w:semiHidden="1" w:unhideWhenUsed="1"/>
+    <w:lsdException w:name="List Bullet 3" w:semiHidden="1" w:unhideWhenUsed="1"/>
+    <w:lsdException w:name="List Bullet 4" w:semiHidden="1" w:unhideWhenUsed="1"/>
+    <w:lsdException w:name="List Bullet 5" w:semiHidden="1" w:unhideWhenUsed="1"/>
+    <w:lsdException w:name="List Number 2" w:semiHidden="1" w:unhideWhenUsed="1"/>
+    <w:lsdException w:name="List Number 3" w:semiHidden="1" w:unhideWhenUsed="1"/>
+    <w:lsdException w:name="List Number 4" w:semiHidden="1" w:unhideWhenUsed="1"/>
+    <w:lsdException w:name="List Number 5" w:semiHidden="1" w:unhideWhenUsed="1"/>
+    <w:lsdException w:name="Title" w:uiPriority="10" w:qFormat="1"/>
+    <w:lsdException w:name="Closing" w:semiHidden="1" w:unhideWhenUsed="1"/>
+    <w:lsdException w:name="Signature" w:semiHidden="1" w:unhideWhenUsed="1"/>
+    <w:lsdException w:name="Default Paragraph Font" w:semiHidden="1" w:uiPriority="1" w:unhideWhenUsed="1"/>
+    <w:lsdException w:name="Body Text" w:semiHidden="1" w:unhideWhenUsed="1"/>
+    <w:lsdException w:name="Body Text Indent" w:semiHidden="1" w:unhideWhenUsed="1"/>
+    <w:lsdException w:name="List Continue" w:semiHidden="1" w:unhideWhenUsed="1"/>
+    <w:lsdException w:name="List Continue 2" w:semiHidden="1" w:unhideWhenUsed="1"/>
+    <w:lsdException w:name="List Continue 3" w:semiHidden="1" w:unhideWhenUsed="1"/>
+    <w:lsdException w:name="List Continue 4" w:semiHidden="1" w:unhideWhenUsed="1"/>
+    <w:lsdException w:name="List Continue 5" w:semiHidden="1" w:unhideWhenUsed="1"/>
+    <w:lsdException w:name="Message Header" w:semiHidden="1" w:unhideWhenUsed="1"/>
+    <w:lsdException w:name="Subtitle" w:uiPriority="11" w:qFormat="1"/>
+    <w:lsdException w:name="Salutation" w:semiHidden="1" w:unhideWhenUsed="1"/>
+    <w:lsdException w:name="Date" w:semiHidden="1" w:unhideWhenUsed="1"/>
+    <w:lsdException w:name="Body Text First Indent" w:semiHidden="1" w:unhideWhenUsed="1"/>
+    <w:lsdException w:name="Body Text First Indent 2" w:semiHidden="1" w:unhideWhenUsed="1"/>
+    <w:lsdException w:name="Note Heading" w:semiHidden="1" w:unhideWhenUsed="1"/>
+    <w:lsdException w:name="Body Text 2" w:semiHidden="1" w:unhideWhenUsed="1"/>
+    <w:lsdException w:name="Body Text 3" w:semiHidden="1" w:unhideWhenUsed="1"/>
+    <w:lsdException w:name="Body Text Indent 2" w:semiHidden="1" w:unhideWhenUsed="1"/>
+    <w:lsdException w:name="Body Text Indent 3" w:semiHidden="1" w:unhideWhenUsed="1"/>
+    <w:lsdException w:name="Block Text" w:semiHidden="1" w:unhideWhenUsed="1"/>
+    <w:lsdException w:name="Hyperlink" w:semiHidden="1" w:unhideWhenUsed="1"/>
+    <w:lsdException w:name="FollowedHyperlink" w:semiHidden="1" w:unhideWhenUsed="1"/>
+    <w:lsdException w:name="Strong" w:uiPriority="22" w:qFormat="1"/>
+    <w:lsdException w:name="Emphasis" w:uiPriority="20" w:qFormat="1"/>
+    <w:lsdException w:name="Document Map" w:semiHidden="1" w:unhideWhenUsed="1"/>
+    <w:lsdException w:name="Plain Text" w:semiHidden="1" w:unhideWhenUsed="1"/>
+    <w:lsdException w:name="E-mail Signature" w:semiHidden="1" w:unhideWhenUsed="1"/>
+    <w:lsdException w:name="HTML Top of Form" w:semiHidden="1" w:unhideWhenUsed="1"/>
+    <w:lsdException w:name="HTML Bottom of Form" w:semiHidden="1" w:unhideWhenUsed="1"/>
+    <w:lsdException w:name="Normal (Web)" w:semiHidden="1" w:unhideWhenUsed="1"/>
+    <w:lsdException w:name="HTML Acronym" w:semiHidden="1" w:unhideWhenUsed="1"/>
+    <w:lsdException w:name="HTML Address" w:semiHidden="1" w:unhideWhenUsed="1"/>
+    <w:lsdException w:name="HTML Cite" w:semiHidden="1" w:unhideWhenUsed="1"/>
+    <w:lsdException w:name="HTML Code" w:semiHidden="1" w:unhideWhenUsed="1"/>
+    <w:lsdException w:name="HTML Definition" w:semiHidden="1" w:unhideWhenUsed="1"/>
+    <w:lsdException w:name="HTML Keyboard" w:semiHidden="1" w:unhideWhenUsed="1"/>
+    <w:lsdException w:name="HTML Preformatted" w:semiHidden="1" w:unhideWhenUsed="1"/>
+    <w:lsdException w:name="HTML Sample" w:semiHidden="1" w:unhideWhenUsed="1"/>
+    <w:lsdException w:name="HTML Typewriter" w:semiHidden="1" w:unhideWhenUsed="1"/>
+    <w:lsdException w:name="HTML Variable" w:semiHidden="1" w:unhideWhenUsed="1"/>
+    <w:lsdException w:name="Normal Table" w:semiHidden="1" w:unhideWhenUsed="1"/>
+    <w:lsdException w:name="annotation subject" w:semiHidden="1" w:unhideWhenUsed="1"/>
+    <w:lsdException w:name="No List" w:semiHidden="1" w:unhideWhenUsed="1"/>
+    <w:lsdException w:name="Outline List 1" w:semiHidden="1" w:unhideWhenUsed="1"/>
+    <w:lsdException w:name="Outline List 2" w:semiHidden="1" w:unhideWhenUsed="1"/>
+    <w:lsdException w:name="Outline List 3" w:semiHidden="1" w:unhideWhenUsed="1"/>
+    <w:lsdException w:name="Table Simple 1" w:semiHidden="1" w:unhideWhenUsed="1"/>
+    <w:lsdException w:name="Table Simple 2" w:semiHidden="1" w:unhideWhenUsed="1"/>
+    <w:lsdException w:name="Table Simple 3" w:semiHidden="1" w:unhideWhenUsed="1"/>
+    <w:lsdException w:name="Table Classic 1" w:semiHidden="1" w:unhideWhenUsed="1"/>
+    <w:lsdException w:name="Table Classic 2" w:semiHidden="1" w:unhideWhenUsed="1"/>
+    <w:lsdException w:name="Table Classic 3" w:semiHidden="1" w:unhideWhenUsed="1"/>
+    <w:lsdException w:name="Table Classic 4" w:semiHidden="1" w:unhideWhenUsed="1"/>
+    <w:lsdException w:name="Table Colorful 1" w:semiHidden="1" w:unhideWhenUsed="1"/>
+    <w:lsdException w:name="Table Colorful 2" w:semiHidden="1" w:unhideWhenUsed="1"/>
+    <w:lsdException w:name="Table Colorful 3" w:semiHidden="1" w:unhideWhenUsed="1"/>
+    <w:lsdException w:name="Table Columns 1" w:semiHidden="1" w:unhideWhenUsed="1"/>
+    <w:lsdException w:name="Table Columns 2" w:semiHidden="1" w:unhideWhenUsed="1"/>
+    <w:lsdException w:name="Table Columns 3" w:semiHidden="1" w:unhideWhenUsed="1"/>
+    <w:lsdException w:name="Table Columns 4" w:semiHidden="1" w:unhideWhenUsed="1"/>
+    <w:lsdException w:name="Table Columns 5" w:semiHidden="1" w:unhideWhenUsed="1"/>
+    <w:lsdException w:name="Table Grid 1" w:semiHidden="1" w:unhideWhenUsed="1"/>
+    <w:lsdException w:name="Table Grid 2" w:semiHidden="1" w:unhideWhenUsed="1"/>
+    <w:lsdException w:name="Table Grid 3" w:semiHidden="1" w:unhideWhenUsed="1"/>
+    <w:lsdException w:name="Table Grid 4" w:semiHidden="1" w:unhideWhenUsed="1"/>
+    <w:lsdException w:name="Table Grid 5" w:semiHidden="1" w:unhideWhenUsed="1"/>
+    <w:lsdException w:name="Table Grid 6" w:semiHidden="1" w:unhideWhenUsed="1"/>
+    <w:lsdException w:name="Table Grid 7" w:semiHidden="1" w:unhideWhenUsed="1"/>
+    <w:lsdException w:name="Table Grid 8" w:semiHidden="1" w:unhideWhenUsed="1"/>
+    <w:lsdException w:name="Table List 1" w:semiHidden="1" w:unhideWhenUsed="1"/>
+    <w:lsdException w:name="Table List 2" w:semiHidden="1" w:unhideWhenUsed="1"/>
+    <w:lsdException w:name="Table List 3" w:semiHidden="1" w:unhideWhenUsed="1"/>
+    <w:lsdException w:name="Table List 4" w:semiHidden="1" w:unhideWhenUsed="1"/>
+    <w:lsdException w:name="Table List 5" w:semiHidden="1" w:unhideWhenUsed="1"/>
+    <w:lsdException w:name="Table List 6" w:semiHidden="1" w:unhideWhenUsed="1"/>
+    <w:lsdException w:name="Table List 7" w:semiHidden="1" w:unhideWhenUsed="1"/>
+    <w:lsdException w:name="Table List 8" w:semiHidden="1" w:unhideWhenUsed="1"/>
+    <w:lsdException w:name="Table 3D effects 1" w:semiHidden="1" w:unhideWhenUsed="1"/>
+    <w:lsdException w:name="Table 3D effects 2" w:semiHidden="1" w:unhideWhenUsed="1"/>
+    <w:lsdException w:name="Table 3D effects 3" w:semiHidden="1" w:unhideWhenUsed="1"/>
+    <w:lsdException w:name="Table Contemporary" w:semiHidden="1" w:unhideWhenUsed="1"/>
+    <w:lsdException w:name="Table Elegant" w:semiHidden="1" w:unhideWhenUsed="1"/>
+    <w:lsdException w:name="Table Professional" w:semiHidden="1" w:unhideWhenUsed="1"/>
+    <w:lsdException w:name="Table Subtle 1" w:semiHidden="1" w:unhideWhenUsed="1"/>
+    <w:lsdException w:name="Table Subtle 2" w:semiHidden="1" w:unhideWhenUsed="1"/>
+    <w:lsdException w:name="Table Web 1" w:semiHidden="1" w:unhideWhenUsed="1"/>
+    <w:lsdException w:name="Table Web 2" w:semiHidden="1" w:unhideWhenUsed="1"/>
+    <w:lsdException w:name="Table Web 3" w:semiHidden="1" w:unhideWhenUsed="1"/>
+    <w:lsdException w:name="Balloon Text" w:semiHidden="1" w:unhideWhenUsed="1"/>
+    <w:lsdException w:name="Table Grid" w:uiPriority="59"/>
+    <w:lsdException w:name="Table Theme" w:semiHidden="1" w:unhideWhenUsed="1"/>
+    <w:lsdException w:name="Placeholder Text" w:semiHidden="1"/>
+    <w:lsdException w:name="No Spacing" w:uiPriority="1" w:qFormat="1"/>
+    <w:lsdException w:name="Light Shading" w:uiPriority="60"/>
+    <w:lsdException w:name="Light List" w:uiPriority="61"/>
+    <w:lsdException w:name="Light Grid" w:uiPriority="62"/>
+    <w:lsdException w:name="Medium Shading 1" w:uiPriority="63"/>
+    <w:lsdException w:name="Medium Shading 2" w:uiPriority="64"/>
+    <w:lsdException w:name="Medium List 1" w:uiPriority="65"/>
+    <w:lsdException w:name="Medium List 2" w:uiPriority="66"/>
+    <w:lsdException w:name="Medium Grid 1" w:uiPriority="67"/>
+    <w:lsdException w:name="Medium Grid 2" w:uiPriority="68"/>
+    <w:lsdException w:name="Medium Grid 3" w:uiPriority="69"/>
+    <w:lsdException w:name="Dark List" w:uiPriority="70"/>
+    <w:lsdException w:name="Colorful Shading" w:uiPriority="71"/>
+    <w:lsdException w:name="Colorful List" w:uiPriority="72"/>
+    <w:lsdException w:name="Colorful Grid" w:uiPriority="73"/>
+    <w:lsdException w:name="Light Shading Accent 1" w:uiPriority="60"/>
+    <w:lsdException w:name="Light List Accent 1" w:uiPriority="61"/>
+    <w:lsdException w:name="Light Grid Accent 1" w:uiPriority="62"/>
+    <w:lsdException w:name="Medium Shading 1 Accent 1" w:uiPriority="63"/>
+    <w:lsdException w:name="Medium Shading 2 Accent 1" w:uiPriority="64"/>
+    <w:lsdException w:name="Medium List 1 Accent 1" w:uiPriority="65"/>
+    <w:lsdException w:name="Revision" w:semiHidden="1"/>
+    <w:lsdException w:name="List Paragraph" w:uiPriority="34" w:qFormat="1"/>
+    <w:lsdException w:name="Quote" w:uiPriority="29" w:qFormat="1"/>
+    <w:lsdException w:name="Intense Quote" w:uiPriority="30" w:qFormat="1"/>
+    <w:lsdException w:name="Medium List 2 Accent 1" w:uiPriority="66"/>
+    <w:lsdException w:name="Medium Grid 1 Accent 1" w:uiPriority="67"/>
+    <w:lsdException w:name="Medium Grid 2 Accent 1" w:uiPriority="68"/>
+    <w:lsdException w:name="Medium Grid 3 Accent 1" w:uiPriority="69"/>
+    <w:lsdException w:name="Dark List Accent 1" w:uiPriority="70"/>
+    <w:lsdException w:name="Colorful Shading Accent 1" w:uiPriority="71"/>
+    <w:lsdException w:name="Colorful List Accent 1" w:uiPriority="72"/>
+    <w:lsdException w:name="Colorful Grid Accent 1" w:uiPriority="73"/>
+    <w:lsdException w:name="Light Shading Accent 2" w:uiPriority="60"/>
+    <w:lsdException w:name="Light List Accent 2" w:uiPriority="61"/>
+    <w:lsdException w:name="Light Grid Accent 2" w:uiPriority="62"/>
+    <w:lsdException w:name="Medium Shading 1 Accent 2" w:uiPriority="63"/>
+    <w:lsdException w:name="Medium Shading 2 Accent 2" w:uiPriority="64"/>
+    <w:lsdException w:name="Medium List 1 Accent 2" w:uiPriority="65"/>
+    <w:lsdException w:name="Medium List 2 Accent 2" w:uiPriority="66"/>
+    <w:lsdException w:name="Medium Grid 1 Accent 2" w:uiPriority="67"/>
+    <w:lsdException w:name="Medium Grid 2 Accent 2" w:uiPriority="68"/>
+    <w:lsdException w:name="Medium Grid 3 Accent 2" w:uiPriority="69"/>
+    <w:lsdException w:name="Dark List Accent 2" w:uiPriority="70"/>
+    <w:lsdException w:name="Colorful Shading Accent 2" w:uiPriority="71"/>
+    <w:lsdException w:name="Colorful List Accent 2" w:uiPriority="72"/>
+    <w:lsdException w:name="Colorful Grid Accent 2" w:uiPriority="73"/>
+    <w:lsdException w:name="Light Shading Accent 3" w:uiPriority="60"/>
+    <w:lsdException w:name="Light List Accent 3" w:uiPriority="61"/>
+    <w:lsdException w:name="Light Grid Accent 3" w:uiPriority="62"/>
+    <w:lsdException w:name="Medium Shading 1 Accent 3" w:uiPriority="63"/>
+    <w:lsdException w:name="Medium Shading 2 Accent 3" w:uiPriority="64"/>
+    <w:lsdException w:name="Medium List 1 Accent 3" w:uiPriority="65"/>
+    <w:lsdException w:name="Medium List 2 Accent 3" w:uiPriority="66"/>
+    <w:lsdException w:name="Medium Grid 1 Accent 3" w:uiPriority="67"/>
+    <w:lsdException w:name="Medium Grid 2 Accent 3" w:uiPriority="68"/>
+    <w:lsdException w:name="Medium Grid 3 Accent 3" w:uiPriority="69"/>
+    <w:lsdException w:name="Dark List Accent 3" w:uiPriority="70"/>
+    <w:lsdException w:name="Colorful Shading Accent 3" w:uiPriority="71"/>
+    <w:lsdException w:name="Colorful List Accent 3" w:uiPriority="72"/>
+    <w:lsdException w:name="Colorful Grid Accent 3" w:uiPriority="73"/>
+    <w:lsdException w:name="Light Shading Accent 4" w:uiPriority="60"/>
+    <w:lsdException w:name="Light List Accent 4" w:uiPriority="61"/>
+    <w:lsdException w:name="Light Grid Accent 4" w:uiPriority="62"/>
+    <w:lsdException w:name="Medium Shading 1 Accent 4" w:uiPriority="63"/>
+    <w:lsdException w:name="Medium Shading 2 Accent 4" w:uiPriority="64"/>
+    <w:lsdException w:name="Medium List 1 Accent 4" w:uiPriority="65"/>
+    <w:lsdException w:name="Medium List 2 Accent 4" w:uiPriority="66"/>
+    <w:lsdException w:name="Medium Grid 1 Accent 4" w:uiPriority="67"/>
+    <w:lsdException w:name="Medium Grid 2 Accent 4" w:uiPriority="68"/>
+    <w:lsdException w:name="Medium Grid 3 Accent 4" w:uiPriority="69"/>
+    <w:lsdException w:name="Dark List Accent 4" w:uiPriority="70"/>
+    <w:lsdException w:name="Colorful Shading Accent 4" w:uiPriority="71"/>
+    <w:lsdException w:name="Colorful List Accent 4" w:uiPriority="72"/>
+    <w:lsdException w:name="Colorful Grid Accent 4" w:uiPriority="73"/>
+    <w:lsdException w:name="Light Shading Accent 5" w:uiPriority="60"/>
+    <w:lsdException w:name="Light List Accent 5" w:uiPriority="61"/>
+    <w:lsdException w:name="Light Grid Accent 5" w:uiPriority="62"/>
+    <w:lsdException w:name="Medium Shading 1 Accent 5" w:uiPriority="63"/>
+    <w:lsdException w:name="Medium Shading 2 Accent 5" w:uiPriority="64"/>
+    <w:lsdException w:name="Medium List 1 Accent 5" w:uiPriority="65"/>
+    <w:lsdException w:name="Medium List 2 Accent 5" w:uiPriority="66"/>
+    <w:lsdException w:name="Medium Grid 1 Accent 5" w:uiPriority="67"/>
+    <w:lsdException w:name="Medium Grid 2 Accent 5" w:uiPriority="68"/>
+    <w:lsdException w:name="Medium Grid 3 Accent 5" w:uiPriority="69"/>
+    <w:lsdException w:name="Dark List Accent 5" w:uiPriority="70"/>
+    <w:lsdException w:name="Colorful Shading Accent 5" w:uiPriority="71"/>
+    <w:lsdException w:name="Colorful List Accent 5" w:uiPriority="72"/>
+    <w:lsdException w:name="Colorful Grid Accent 5" w:uiPriority="73"/>
+    <w:lsdException w:name="Light Shading Accent 6" w:uiPriority="60"/>
+    <w:lsdException w:name="Light List Accent 6" w:uiPriority="61"/>
+    <w:lsdException w:name="Light Grid Accent 6" w:uiPriority="62"/>
+    <w:lsdException w:name="Medium Shading 1 Accent 6" w:uiPriority="63"/>
+    <w:lsdException w:name="Medium Shading 2 Accent 6" w:uiPriority="64"/>
+    <w:lsdException w:name="Medium List 1 Accent 6" w:uiPriority="65"/>
+    <w:lsdException w:name="Medium List 2 Accent 6" w:uiPriority="66"/>
+    <w:lsdException w:name="Medium Grid 1 Accent 6" w:uiPriority="67"/>
+    <w:lsdException w:name="Medium Grid 2 Accent 6" w:uiPriority="68"/>
+    <w:lsdException w:name="Medium Grid 3 Accent 6" w:uiPriority="69"/>
+    <w:lsdException w:name="Dark List Accent 6" w:uiPriority="70"/>
+    <w:lsdException w:name="Colorful Shading Accent 6" w:uiPriority="71"/>
+    <w:lsdException w:name="Colorful List Accent 6" w:uiPriority="72"/>
+    <w:lsdException w:name="Colorful Grid Accent 6" w:uiPriority="73"/>
+    <w:lsdException w:name="Subtle Emphasis" w:uiPriority="19" w:qFormat="1"/>
+    <w:lsdException w:name="Intense Emphasis" w:uiPriority="21" w:qFormat="1"/>
+    <w:lsdException w:name="Subtle Reference" w:uiPriority="31" w:qFormat="1"/>
+    <w:lsdException w:name="Intense Reference" w:uiPriority="32" w:qFormat="1"/>
+    <w:lsdException w:name="Book Title" w:uiPriority="33" w:qFormat="1"/>
+    <w:lsdException w:name="Bibliography" w:semiHidden="1" w:uiPriority="37" w:unhideWhenUsed="1"/>
+    <w:lsdException w:name="TOC Heading" w:semiHidden="1" w:uiPriority="39" w:unhideWhenUsed="1" w:qFormat="1"/>
+    <w:lsdException w:name="Plain Table 1" w:uiPriority="41"/>
+    <w:lsdException w:name="Plain Table 2" w:uiPriority="42"/>
+    <w:lsdException w:name="Plain Table 3" w:uiPriority="43"/>
+    <w:lsdException w:name="Plain Table 4" w:uiPriority="44"/>
+    <w:lsdException w:name="Plain Table 5" w:uiPriority="45"/>
+    <w:lsdException w:name="Grid Table Light" w:uiPriority="40"/>
+    <w:lsdException w:name="Grid Table 1 Light" w:uiPriority="46"/>
+    <w:lsdException w:name="Grid Table 2" w:uiPriority="47"/>
+    <w:lsdException w:name="Grid Table 3" w:uiPriority="48"/>
+    <w:lsdException w:name="Grid Table 4" w:uiPriority="49"/>
+    <w:lsdException w:name="Grid Table 5 Dark" w:uiPriority="50"/>
+    <w:lsdException w:name="Grid Table 6 Colorful" w:uiPriority="51"/>
+    <w:lsdException w:name="Grid Table 7 Colorful" w:uiPriority="52"/>
+    <w:lsdException w:name="Grid Table 1 Light Accent 1" w:uiPriority="46"/>
+    <w:lsdException w:name="Grid Table 2 Accent 1" w:uiPriority="47"/>
+    <w:lsdException w:name="Grid Table 3 Accent 1" w:uiPriority="48"/>
+    <w:lsdException w:name="Grid Table 4 Accent 1" w:uiPriority="49"/>
+    <w:lsdException w:name="Grid Table 5 Dark Accent 1" w:uiPriority="50"/>
+    <w:lsdException w:name="Grid Table 6 Colorful Accent 1" w:uiPriority="51"/>
+    <w:lsdException w:name="Grid Table 7 Colorful Accent 1" w:uiPriority="52"/>
+    <w:lsdException w:name="Grid Table 1 Light Accent 2" w:uiPriority="46"/>
+    <w:lsdException w:name="Grid Table 2 Accent 2" w:uiPriority="47"/>
+    <w:lsdException w:name="Grid Table 3 Accent 2" w:uiPriority="48"/>
+    <w:lsdException w:name="Grid Table 4 Accent 2" w:uiPriority="49"/>
+    <w:lsdException w:name="Grid Table 5 Dark Accent 2" w:uiPriority="50"/>
+    <w:lsdException w:name="Grid Table 6 Colorful Accent 2" w:uiPriority="51"/>
+    <w:lsdException w:name="Grid Table 7 Colorful Accent 2" w:uiPriority="52"/>
+    <w:lsdException w:name="Grid Table 1 Light Accent 3" w:uiPriority="46"/>
+    <w:lsdException w:name="Grid Table 2 Accent 3" w:uiPriority="47"/>
+    <w:lsdException w:name="Grid Table 3 Accent 3" w:uiPriority="48"/>
+    <w:lsdException w:name="Grid Table 4 Accent 3" w:uiPriority="49"/>
+    <w:lsdException w:name="Grid Table 5 Dark Accent 3" w:uiPriority="50"/>
+    <w:lsdException w:name="Grid Table 6 Colorful Accent 3" w:uiPriority="51"/>
+    <w:lsdException w:name="Grid Table 7 Colorful Accent 3" w:uiPriority="52"/>
+    <w:lsdException w:name="Grid Table 1 Light Accent 4" w:uiPriority="46"/>
+    <w:lsdException w:name="Grid Table 2 Accent 4" w:uiPriority="47"/>
+    <w:lsdException w:name="Grid Table 3 Accent 4" w:uiPriority="48"/>
+    <w:lsdException w:name="Grid Table 4 Accent 4" w:uiPriority="49"/>
+    <w:lsdException w:name="Grid Table 5 Dark Accent 4" w:uiPriority="50"/>
+    <w:lsdException w:name="Grid Table 6 Colorful Accent 4" w:uiPriority="51"/>
+    <w:lsdException w:name="Grid Table 7 Colorful Accent 4" w:uiPriority="52"/>
+    <w:lsdException w:name="Grid Table 1 Light Accent 5" w:uiPriority="46"/>
+    <w:lsdException w:name="Grid Table 2 Accent 5" w:uiPriority="47"/>
+    <w:lsdException w:name="Grid Table 3 Accent 5" w:uiPriority="48"/>
+    <w:lsdException w:name="Grid Table 4 Accent 5" w:uiPriority="49"/>
+    <w:lsdException w:name="Grid Table 5 Dark Accent 5" w:uiPriority="50"/>
+    <w:lsdException w:name="Grid Table 6 Colorful Accent 5" w:uiPriority="51"/>
+    <w:lsdException w:name="Grid Table 7 Colorful Accent 5" w:uiPriority="52"/>
+    <w:lsdException w:name="Grid Table 1 Light Accent 6" w:uiPriority="46"/>
+    <w:lsdException w:name="Grid Table 2 Accent 6" w:uiPriority="47"/>
+    <w:lsdException w:name="Grid Table 3 Accent 6" w:uiPriority="48"/>
+    <w:lsdException w:name="Grid Table 4 Accent 6" w:uiPriority="49"/>
+    <w:lsdException w:name="Grid Table 5 Dark Accent 6" w:uiPriority="50"/>
+    <w:lsdException w:name="Grid Table 6 Colorful Accent 6" w:uiPriority="51"/>
+    <w:lsdException w:name="Grid Table 7 Colorful Accent 6" w:uiPriority="52"/>
+    <w:lsdException w:name="List Table 1 Light" w:uiPriority="46"/>
+    <w:lsdException w:name="List Table 2" w:uiPriority="47"/>
+    <w:lsdException w:name="List Table 3" w:uiPriority="48"/>
+    <w:lsdException w:name="List Table 4" w:uiPriority="49"/>
+    <w:lsdException w:name="List Table 5 Dark" w:uiPriority="50"/>
+    <w:lsdException w:name="List Table 6 Colorful" w:uiPriority="51"/>
+    <w:lsdException w:name="List Table 7 Colorful" w:uiPriority="52"/>
+    <w:lsdException w:name="List Table 1 Light Accent 1" w:uiPriority="46"/>
+    <w:lsdException w:name="List Table 2 Accent 1" w:uiPriority="47"/>
+    <w:lsdException w:name="List Table 3 Accent 1" w:uiPriority="48"/>
+    <w:lsdException w:name="List Table 4 Accent 1" w:uiPriority="49"/>
+    <w:lsdException w:name="List Table 5 Dark Accent 1" w:uiPriority="50"/>
+    <w:lsdException w:name="List Table 6 Colorful Accent 1" w:uiPriority="51"/>
+    <w:lsdException w:name="List Table 7 Colorful Accent 1" w:uiPriority="52"/>
+    <w:lsdException w:name="List Table 1 Light Accent 2" w:uiPriority="46"/>
+    <w:lsdException w:name="List Table 2 Accent 2" w:uiPriority="47"/>
+    <w:lsdException w:name="List Table 3 Accent 2" w:uiPriority="48"/>
+    <w:lsdException w:name="List Table 4 Accent 2" w:uiPriority="49"/>
+    <w:lsdException w:name="List Table 5 Dark Accent 2" w:uiPriority="50"/>
+    <w:lsdException w:name="List Table 6 Colorful Accent 2" w:uiPriority="51"/>
+    <w:lsdException w:name="List Table 7 Colorful Accent 2" w:uiPriority="52"/>
+    <w:lsdException w:name="List Table 1 Light Accent 3" w:uiPriority="46"/>
+    <w:lsdException w:name="List Table 2 Accent 3" w:uiPriority="47"/>
+    <w:lsdException w:name="List Table 3 Accent 3" w:uiPriority="48"/>
+    <w:lsdException w:name="List Table 4 Accent 3" w:uiPriority="49"/>
+    <w:lsdException w:name="List Table 5 Dark Accent 3" w:uiPriority="50"/>
+    <w:lsdException w:name="List Table 6 Colorful Accent 3" w:uiPriority="51"/>
+    <w:lsdException w:name="List Table 7 Colorful Accent 3" w:uiPriority="52"/>
+    <w:lsdException w:name="List Table 1 Light Accent 4" w:uiPriority="46"/>
+    <w:lsdException w:name="List Table 2 Accent 4" w:uiPriority="47"/>
+    <w:lsdException w:name="List Table 3 Accent 4" w:uiPriority="48"/>
+    <w:lsdException w:name="List Table 4 Accent 4" w:uiPriority="49"/>
+    <w:lsdException w:name="List Table 5 Dark Accent 4" w:uiPriority="50"/>
+    <w:lsdException w:name="List Table 6 Colorful Accent 4" w:uiPriority="51"/>
+    <w:lsdException w:name="List Table 7 Colorful Accent 4" w:uiPriority="52"/>
+    <w:lsdException w:name="List Table 1 Light Accent 5" w:uiPriority="46"/>
+    <w:lsdException w:name="List Table 2 Accent 5" w:uiPriority="47"/>
+    <w:lsdException w:name="List Table 3 Accent 5" w:uiPriority="48"/>
+    <w:lsdException w:name="List Table 4 Accent 5" w:uiPriority="49"/>
+    <w:lsdException w:name="List Table 5 Dark Accent 5" w:uiPriority="50"/>
+    <w:lsdException w:name="List Table 6 Colorful Accent 5" w:uiPriority="51"/>
+    <w:lsdException w:name="List Table 7 Colorful Accent 5" w:uiPriority="52"/>
+    <w:lsdException w:name="List Table 1 Light Accent 6" w:uiPriority="46"/>
+    <w:lsdException w:name="List Table 2 Accent 6" w:uiPriority="47"/>
+    <w:lsdException w:name="List Table 3 Accent 6" w:uiPriority="48"/>
+    <w:lsdException w:name="List Table 4 Accent 6" w:uiPriority="49"/>
+    <w:lsdException w:name="List Table 5 Dark Accent 6" w:uiPriority="50"/>
+    <w:lsdException w:name="List Table 6 Colorful Accent 6" w:uiPriority="51"/>
+    <w:lsdException w:name="List Table 7 Colorful Accent 6" w:uiPriority="52"/>
   </w:latentStyles>
   <w:style w:type="paragraph" w:default="1" w:styleId="Normal">
     <w:name w:val="Normal"/>

--- a/Documents/Report.docx
+++ b/Documents/Report.docx
@@ -1,6 +1,6 @@
 
 <file path=word/document.xml><?xml version="1.0" encoding="utf-8"?>
-<w:document xmlns:wpc="http://schemas.microsoft.com/office/word/2010/wordprocessingCanvas" xmlns:mc="http://schemas.openxmlformats.org/markup-compatibility/2006" xmlns:o="urn:schemas-microsoft-com:office:office" xmlns:r="http://schemas.openxmlformats.org/officeDocument/2006/relationships" xmlns:m="http://schemas.openxmlformats.org/officeDocument/2006/math" xmlns:v="urn:schemas-microsoft-com:vml" xmlns:wp14="http://schemas.microsoft.com/office/word/2010/wordprocessingDrawing" xmlns:wp="http://schemas.openxmlformats.org/drawingml/2006/wordprocessingDrawing" xmlns:w10="urn:schemas-microsoft-com:office:word" xmlns:w="http://schemas.openxmlformats.org/wordprocessingml/2006/main" xmlns:w14="http://schemas.microsoft.com/office/word/2010/wordml" xmlns:w15="http://schemas.microsoft.com/office/word/2012/wordml" xmlns:wpg="http://schemas.microsoft.com/office/word/2010/wordprocessingGroup" xmlns:wpi="http://schemas.microsoft.com/office/word/2010/wordprocessingInk" xmlns:wne="http://schemas.microsoft.com/office/word/2006/wordml" xmlns:wps="http://schemas.microsoft.com/office/word/2010/wordprocessingShape" mc:Ignorable="w14 w15 wp14">
+<w:document xmlns:wpc="http://schemas.microsoft.com/office/word/2010/wordprocessingCanvas" xmlns:mc="http://schemas.openxmlformats.org/markup-compatibility/2006" xmlns:o="urn:schemas-microsoft-com:office:office" xmlns:r="http://schemas.openxmlformats.org/officeDocument/2006/relationships" xmlns:m="http://schemas.openxmlformats.org/officeDocument/2006/math" xmlns:v="urn:schemas-microsoft-com:vml" xmlns:wp14="http://schemas.microsoft.com/office/word/2010/wordprocessingDrawing" xmlns:wp="http://schemas.openxmlformats.org/drawingml/2006/wordprocessingDrawing" xmlns:w10="urn:schemas-microsoft-com:office:word" xmlns:w="http://schemas.openxmlformats.org/wordprocessingml/2006/main" xmlns:w14="http://schemas.microsoft.com/office/word/2010/wordml" xmlns:wpg="http://schemas.microsoft.com/office/word/2010/wordprocessingGroup" xmlns:wpi="http://schemas.microsoft.com/office/word/2010/wordprocessingInk" xmlns:wne="http://schemas.microsoft.com/office/word/2006/wordml" xmlns:wps="http://schemas.microsoft.com/office/word/2010/wordprocessingShape" mc:Ignorable="w14 wp14">
   <w:body>
     <w:p>
       <w:pPr>
@@ -661,7 +661,7 @@
                     </pic:cNvPicPr>
                   </pic:nvPicPr>
                   <pic:blipFill>
-                    <a:blip r:embed="rId7" cstate="print">
+                    <a:blip r:embed="rId8" cstate="print">
                       <a:extLst>
                         <a:ext uri="{28A0092B-C50C-407E-A947-70E740481C1C}">
                           <a14:useLocalDpi xmlns:a14="http://schemas.microsoft.com/office/drawing/2010/main" val="0"/>
@@ -706,30 +706,14 @@
       <w:r>
         <w:t xml:space="preserve">Figure </w:t>
       </w:r>
-      <w:r>
-        <w:fldChar w:fldCharType="begin"/>
-      </w:r>
-      <w:r>
-        <w:instrText xml:space="preserve"> </w:instrText>
-      </w:r>
-      <w:r>
-        <w:instrText xml:space="preserve">SEQ Figure \* ARABIC </w:instrText>
-      </w:r>
-      <w:r>
-        <w:fldChar w:fldCharType="separate"/>
-      </w:r>
-      <w:r>
-        <w:rPr>
-          <w:noProof/>
-        </w:rPr>
-        <w:t>1</w:t>
-      </w:r>
-      <w:r>
-        <w:rPr>
-          <w:noProof/>
-        </w:rPr>
-        <w:fldChar w:fldCharType="end"/>
-      </w:r>
+      <w:fldSimple w:instr=" SEQ Figure \* ARABIC ">
+        <w:r>
+          <w:rPr>
+            <w:noProof/>
+          </w:rPr>
+          <w:t>1</w:t>
+        </w:r>
+      </w:fldSimple>
       <w:r>
         <w:t xml:space="preserve"> - Luminance and Chrominance</w:t>
       </w:r>
@@ -928,6 +912,7 @@
       <w:tblPr>
         <w:tblW w:w="0" w:type="auto"/>
         <w:jc w:val="center"/>
+        <w:tblInd w:w="93" w:type="dxa"/>
         <w:tblBorders>
           <w:top w:val="single" w:sz="4" w:space="0" w:color="auto"/>
           <w:left w:val="single" w:sz="4" w:space="0" w:color="auto"/>
@@ -2523,7 +2508,7 @@
                     <pic:cNvPicPr/>
                   </pic:nvPicPr>
                   <pic:blipFill>
-                    <a:blip r:embed="rId8"/>
+                    <a:blip r:embed="rId9"/>
                     <a:stretch>
                       <a:fillRect/>
                     </a:stretch>
@@ -2556,27 +2541,14 @@
       <w:r>
         <w:t xml:space="preserve">Figure </w:t>
       </w:r>
-      <w:r>
-        <w:fldChar w:fldCharType="begin"/>
-      </w:r>
-      <w:r>
-        <w:instrText xml:space="preserve"> SEQ Figure \* ARABIC </w:instrText>
-      </w:r>
-      <w:r>
-        <w:fldChar w:fldCharType="separate"/>
-      </w:r>
-      <w:r>
-        <w:rPr>
-          <w:noProof/>
-        </w:rPr>
-        <w:t>2</w:t>
-      </w:r>
-      <w:r>
-        <w:rPr>
-          <w:noProof/>
-        </w:rPr>
-        <w:fldChar w:fldCharType="end"/>
-      </w:r>
+      <w:fldSimple w:instr=" SEQ Figure \* ARABIC ">
+        <w:r>
+          <w:rPr>
+            <w:noProof/>
+          </w:rPr>
+          <w:t>2</w:t>
+        </w:r>
+      </w:fldSimple>
       <w:r>
         <w:t xml:space="preserve"> - Sample of raw images</w:t>
       </w:r>
@@ -2733,7 +2705,7 @@
                     </pic:cNvPicPr>
                   </pic:nvPicPr>
                   <pic:blipFill>
-                    <a:blip r:embed="rId9">
+                    <a:blip r:embed="rId10">
                       <a:extLst>
                         <a:ext uri="{28A0092B-C50C-407E-A947-70E740481C1C}">
                           <a14:useLocalDpi xmlns:a14="http://schemas.microsoft.com/office/drawing/2010/main" val="0"/>
@@ -2773,27 +2745,14 @@
       <w:r>
         <w:t xml:space="preserve">Figure </w:t>
       </w:r>
-      <w:r>
-        <w:fldChar w:fldCharType="begin"/>
-      </w:r>
-      <w:r>
-        <w:instrText xml:space="preserve"> SEQ Figure \* ARABIC </w:instrText>
-      </w:r>
-      <w:r>
-        <w:fldChar w:fldCharType="separate"/>
-      </w:r>
-      <w:r>
-        <w:rPr>
-          <w:noProof/>
-        </w:rPr>
-        <w:t>3</w:t>
-      </w:r>
-      <w:r>
-        <w:rPr>
-          <w:noProof/>
-        </w:rPr>
-        <w:fldChar w:fldCharType="end"/>
-      </w:r>
+      <w:fldSimple w:instr=" SEQ Figure \* ARABIC ">
+        <w:r>
+          <w:rPr>
+            <w:noProof/>
+          </w:rPr>
+          <w:t>3</w:t>
+        </w:r>
+      </w:fldSimple>
       <w:r>
         <w:t xml:space="preserve"> - Simple dimensionality reduction with triangles</w:t>
       </w:r>
@@ -2964,7 +2923,7 @@
                     </pic:cNvPicPr>
                   </pic:nvPicPr>
                   <pic:blipFill rotWithShape="1">
-                    <a:blip r:embed="rId10">
+                    <a:blip r:embed="rId11">
                       <a:extLst>
                         <a:ext uri="{28A0092B-C50C-407E-A947-70E740481C1C}">
                           <a14:useLocalDpi xmlns:a14="http://schemas.microsoft.com/office/drawing/2010/main" val="0"/>
@@ -3011,27 +2970,14 @@
       <w:r>
         <w:t xml:space="preserve">Figure </w:t>
       </w:r>
-      <w:r>
-        <w:fldChar w:fldCharType="begin"/>
-      </w:r>
-      <w:r>
-        <w:instrText xml:space="preserve"> SEQ Figure \* ARABIC </w:instrText>
-      </w:r>
-      <w:r>
-        <w:fldChar w:fldCharType="separate"/>
-      </w:r>
-      <w:r>
-        <w:rPr>
-          <w:noProof/>
-        </w:rPr>
-        <w:t>4</w:t>
-      </w:r>
-      <w:r>
-        <w:rPr>
-          <w:noProof/>
-        </w:rPr>
-        <w:fldChar w:fldCharType="end"/>
-      </w:r>
+      <w:fldSimple w:instr=" SEQ Figure \* ARABIC ">
+        <w:r>
+          <w:rPr>
+            <w:noProof/>
+          </w:rPr>
+          <w:t>4</w:t>
+        </w:r>
+      </w:fldSimple>
       <w:r>
         <w:t xml:space="preserve"> - Lena and her Histogram of Oriented Gradients</w:t>
       </w:r>
@@ -3190,7 +3136,28 @@
           <w:rFonts w:cs="Calibri"/>
           <w:bCs/>
         </w:rPr>
-        <w:t>The following subsections contain brief summaries of the classification methods that were tested during the development of the pedestrian detector.</w:t>
+        <w:t xml:space="preserve">The following subsections contain brief summaries of the </w:t>
+      </w:r>
+      <w:r>
+        <w:rPr>
+          <w:rFonts w:cs="Calibri"/>
+          <w:bCs/>
+        </w:rPr>
+        <w:t>classification</w:t>
+      </w:r>
+      <w:r>
+        <w:rPr>
+          <w:rFonts w:cs="Calibri"/>
+          <w:bCs/>
+        </w:rPr>
+        <w:t xml:space="preserve"> methods that were tested during the development of the pedestrian detector</w:t>
+      </w:r>
+      <w:r>
+        <w:rPr>
+          <w:rFonts w:cs="Calibri"/>
+          <w:bCs/>
+        </w:rPr>
+        <w:t>.</w:t>
       </w:r>
     </w:p>
     <w:p>
@@ -3262,7 +3229,7 @@
                     </pic:cNvPicPr>
                   </pic:nvPicPr>
                   <pic:blipFill>
-                    <a:blip r:embed="rId11">
+                    <a:blip r:embed="rId12">
                       <a:extLst>
                         <a:ext uri="{28A0092B-C50C-407E-A947-70E740481C1C}">
                           <a14:useLocalDpi xmlns:a14="http://schemas.microsoft.com/office/drawing/2010/main" val="0"/>
@@ -3302,27 +3269,14 @@
       <w:r>
         <w:t xml:space="preserve">Figure </w:t>
       </w:r>
-      <w:r>
-        <w:fldChar w:fldCharType="begin"/>
-      </w:r>
-      <w:r>
-        <w:instrText xml:space="preserve"> SEQ Figure \* ARABIC </w:instrText>
-      </w:r>
-      <w:r>
-        <w:fldChar w:fldCharType="separate"/>
-      </w:r>
-      <w:r>
-        <w:rPr>
-          <w:noProof/>
-        </w:rPr>
-        <w:t>5</w:t>
-      </w:r>
-      <w:r>
-        <w:rPr>
-          <w:noProof/>
-        </w:rPr>
-        <w:fldChar w:fldCharType="end"/>
-      </w:r>
+      <w:fldSimple w:instr=" SEQ Figure \* ARABIC ">
+        <w:r>
+          <w:rPr>
+            <w:noProof/>
+          </w:rPr>
+          <w:t>5</w:t>
+        </w:r>
+      </w:fldSimple>
       <w:r>
         <w:t xml:space="preserve"> - Nearest Neighbour example</w:t>
       </w:r>
@@ -3581,7 +3535,7 @@
                     </pic:cNvPicPr>
                   </pic:nvPicPr>
                   <pic:blipFill>
-                    <a:blip r:embed="rId12">
+                    <a:blip r:embed="rId13">
                       <a:extLst>
                         <a:ext uri="{28A0092B-C50C-407E-A947-70E740481C1C}">
                           <a14:useLocalDpi xmlns:a14="http://schemas.microsoft.com/office/drawing/2010/main" val="0"/>
@@ -3621,27 +3575,14 @@
       <w:r>
         <w:t xml:space="preserve">Figure </w:t>
       </w:r>
-      <w:r>
-        <w:fldChar w:fldCharType="begin"/>
-      </w:r>
-      <w:r>
-        <w:instrText xml:space="preserve"> SEQ Figure \* ARABIC </w:instrText>
-      </w:r>
-      <w:r>
-        <w:fldChar w:fldCharType="separate"/>
-      </w:r>
-      <w:r>
-        <w:rPr>
-          <w:noProof/>
-        </w:rPr>
-        <w:t>6</w:t>
-      </w:r>
-      <w:r>
-        <w:rPr>
-          <w:noProof/>
-        </w:rPr>
-        <w:fldChar w:fldCharType="end"/>
-      </w:r>
+      <w:fldSimple w:instr=" SEQ Figure \* ARABIC ">
+        <w:r>
+          <w:rPr>
+            <w:noProof/>
+          </w:rPr>
+          <w:t>6</w:t>
+        </w:r>
+      </w:fldSimple>
       <w:r>
         <w:t xml:space="preserve"> - 2d SVM example</w:t>
       </w:r>
@@ -3779,7 +3720,7 @@
                     </pic:cNvPicPr>
                   </pic:nvPicPr>
                   <pic:blipFill>
-                    <a:blip r:embed="rId13">
+                    <a:blip r:embed="rId14">
                       <a:extLst>
                         <a:ext uri="{28A0092B-C50C-407E-A947-70E740481C1C}">
                           <a14:useLocalDpi xmlns:a14="http://schemas.microsoft.com/office/drawing/2010/main" val="0"/>
@@ -3824,292 +3765,1363 @@
       <w:r>
         <w:t xml:space="preserve">Figure </w:t>
       </w:r>
-      <w:r>
-        <w:fldChar w:fldCharType="begin"/>
-      </w:r>
-      <w:r>
-        <w:instrText xml:space="preserve"> SEQ Figure \* ARABIC </w:instrText>
-      </w:r>
-      <w:r>
-        <w:fldChar w:fldCharType="separate"/>
-      </w:r>
+      <w:fldSimple w:instr=" SEQ Figure \* ARABIC ">
+        <w:r>
+          <w:rPr>
+            <w:noProof/>
+          </w:rPr>
+          <w:t>7</w:t>
+        </w:r>
+      </w:fldSimple>
+      <w:r>
+        <w:t xml:space="preserve"> - SVM for non-linear partitions</w:t>
+      </w:r>
+    </w:p>
+    <w:p>
+      <w:pPr>
+        <w:widowControl w:val="0"/>
+        <w:autoSpaceDE w:val="0"/>
+        <w:autoSpaceDN w:val="0"/>
+        <w:adjustRightInd w:val="0"/>
+        <w:spacing w:after="200" w:line="276" w:lineRule="auto"/>
+        <w:rPr>
+          <w:rFonts w:cs="Calibri"/>
+          <w:bCs/>
+        </w:rPr>
+      </w:pPr>
+      <w:r>
+        <w:rPr>
+          <w:rFonts w:cs="Calibri"/>
+          <w:bCs/>
+        </w:rPr>
+        <w:t>SVM is a good classifier which works well in practice and works very quickly during the testing stage. It also guarantees an optimal solution for a dataset</w:t>
+      </w:r>
+      <w:r>
+        <w:rPr>
+          <w:rFonts w:cs="Calibri"/>
+          <w:bCs/>
+          <w:vertAlign w:val="superscript"/>
+        </w:rPr>
+        <w:t>[6]</w:t>
+      </w:r>
+      <w:r>
+        <w:rPr>
+          <w:rFonts w:cs="Calibri"/>
+          <w:bCs/>
+        </w:rPr>
+        <w:t>. However it does take a long time to build the training model.</w:t>
+      </w:r>
+      <w:r>
+        <w:rPr>
+          <w:rFonts w:cs="Calibri"/>
+          <w:bCs/>
+        </w:rPr>
+        <w:t xml:space="preserve"> During the testing part of this project, SVM was a consistent good contender for being the chosen model based on both speed and accuracy.</w:t>
+      </w:r>
+    </w:p>
+    <w:p>
+      <w:pPr>
+        <w:widowControl w:val="0"/>
+        <w:autoSpaceDE w:val="0"/>
+        <w:autoSpaceDN w:val="0"/>
+        <w:adjustRightInd w:val="0"/>
+        <w:spacing w:after="200" w:line="276" w:lineRule="auto"/>
+        <w:rPr>
+          <w:rFonts w:cs="Calibri"/>
+          <w:b/>
+          <w:bCs/>
+        </w:rPr>
+      </w:pPr>
+    </w:p>
+    <w:p>
+      <w:pPr>
+        <w:widowControl w:val="0"/>
+        <w:autoSpaceDE w:val="0"/>
+        <w:autoSpaceDN w:val="0"/>
+        <w:adjustRightInd w:val="0"/>
+        <w:spacing w:after="200" w:line="276" w:lineRule="auto"/>
+        <w:rPr>
+          <w:rFonts w:cs="Calibri"/>
+          <w:b/>
+          <w:bCs/>
+        </w:rPr>
+      </w:pPr>
+      <w:r>
+        <w:rPr>
+          <w:rFonts w:cs="Calibri"/>
+          <w:b/>
+          <w:bCs/>
+        </w:rPr>
+        <w:lastRenderedPageBreak/>
+        <w:t>2.3.3 AdaB</w:t>
+      </w:r>
+      <w:r>
+        <w:rPr>
+          <w:rFonts w:cs="Calibri"/>
+          <w:b/>
+          <w:bCs/>
+        </w:rPr>
+        <w:t>oost</w:t>
+      </w:r>
+    </w:p>
+    <w:p>
+      <w:pPr>
+        <w:autoSpaceDE w:val="0"/>
+        <w:spacing w:after="200" w:line="276" w:lineRule="auto"/>
+        <w:rPr>
+          <w:color w:val="000000"/>
+          <w:lang/>
+        </w:rPr>
+      </w:pPr>
+      <w:r>
+        <w:rPr>
+          <w:color w:val="000000"/>
+          <w:lang/>
+        </w:rPr>
+        <w:t xml:space="preserve">AdaBoosting, or Adaptive Boosting, is a boosting machine learning technique. As a boosting technique, it is a supervised learning mode, and consists of multiple weak learners. This is in contrast to techniques such as SVM, which consist of a single arbitrary strong classifier. A weak learner is any classifier that shows only marginal correlation with the dataset – that is, is typically only slightly better than randomly guessing the label of a sample.  To generate each weak learner of the model, the model  evaluates many weak classifiers to separate the samples, which are equally weighted to begin with. From the generated weak samples, it selects those that most accurately reflect the labels of the training set. Each misclassified sample then has their weight increased. The process is then repeated the desired number of times, with all subsequent classifiers being chosen to attempt to classify the newly weighted sample set as accurately as possible and then re-weighting the now misclassified sample. A visualisation of this process across multiple steps is shown in </w:t>
+      </w:r>
+      <w:r>
+        <w:rPr>
+          <w:color w:val="000000"/>
+          <w:lang/>
+        </w:rPr>
+        <w:t>figure 8.</w:t>
+      </w:r>
+      <w:r>
+        <w:rPr>
+          <w:color w:val="000000"/>
+          <w:lang/>
+        </w:rPr>
+        <w:t xml:space="preserve"> By building a composite of these weak learners, the accuracy of the combined weak learners will converge to a high accuracy and thus a strong learner.</w:t>
+      </w:r>
+    </w:p>
+    <w:p>
+      <w:pPr>
+        <w:widowControl w:val="0"/>
+        <w:autoSpaceDE w:val="0"/>
+        <w:autoSpaceDN w:val="0"/>
+        <w:adjustRightInd w:val="0"/>
+        <w:spacing w:after="200" w:line="276" w:lineRule="auto"/>
+        <w:rPr>
+          <w:rFonts w:cs="Calibri"/>
+          <w:b/>
+          <w:bCs/>
+        </w:rPr>
+      </w:pPr>
+      <w:r>
+        <w:rPr>
+          <w:rFonts w:eastAsia="Times New Roman"/>
+          <w:lang/>
+        </w:rPr>
+        <w:t>For this implementation, we use a decision tree as the weak learner, which results in poor time performance for generating the model given the number of decision points we use to generate it. However, we have chosen this number of points for high accuracy, and classifying a sample with the model is still quite fast. The model itself can have issues with outlier values and noise in the training set, but is very unlikely to be prone to overfitting.</w:t>
+      </w:r>
+    </w:p>
+    <w:p>
+      <w:pPr>
+        <w:keepNext/>
+        <w:widowControl w:val="0"/>
+        <w:autoSpaceDE w:val="0"/>
+        <w:autoSpaceDN w:val="0"/>
+        <w:adjustRightInd w:val="0"/>
+        <w:spacing w:after="200" w:line="276" w:lineRule="auto"/>
+      </w:pPr>
       <w:r>
         <w:rPr>
           <w:noProof/>
         </w:rPr>
-        <w:t>7</w:t>
+        <w:drawing>
+          <wp:inline distT="0" distB="0" distL="0" distR="0" wp14:anchorId="5F3743A9" wp14:editId="662B8B6D">
+            <wp:extent cx="5934075" cy="1323975"/>
+            <wp:effectExtent l="0" t="0" r="9525" b="9525"/>
+            <wp:docPr id="13" name="Picture 13" descr="http://i.imgur.com/W4UcTyV.png"/>
+            <wp:cNvGraphicFramePr>
+              <a:graphicFrameLocks xmlns:a="http://schemas.openxmlformats.org/drawingml/2006/main" noChangeAspect="1"/>
+            </wp:cNvGraphicFramePr>
+            <a:graphic xmlns:a="http://schemas.openxmlformats.org/drawingml/2006/main">
+              <a:graphicData uri="http://schemas.openxmlformats.org/drawingml/2006/picture">
+                <pic:pic xmlns:pic="http://schemas.openxmlformats.org/drawingml/2006/picture">
+                  <pic:nvPicPr>
+                    <pic:cNvPr id="0" name="Picture 7" descr="http://i.imgur.com/W4UcTyV.png"/>
+                    <pic:cNvPicPr>
+                      <a:picLocks noChangeAspect="1" noChangeArrowheads="1"/>
+                    </pic:cNvPicPr>
+                  </pic:nvPicPr>
+                  <pic:blipFill>
+                    <a:blip r:embed="rId15">
+                      <a:extLst>
+                        <a:ext uri="{28A0092B-C50C-407E-A947-70E740481C1C}">
+                          <a14:useLocalDpi xmlns:a14="http://schemas.microsoft.com/office/drawing/2010/main" val="0"/>
+                        </a:ext>
+                      </a:extLst>
+                    </a:blip>
+                    <a:srcRect/>
+                    <a:stretch>
+                      <a:fillRect/>
+                    </a:stretch>
+                  </pic:blipFill>
+                  <pic:spPr bwMode="auto">
+                    <a:xfrm>
+                      <a:off x="0" y="0"/>
+                      <a:ext cx="5934075" cy="1323975"/>
+                    </a:xfrm>
+                    <a:prstGeom prst="rect">
+                      <a:avLst/>
+                    </a:prstGeom>
+                    <a:noFill/>
+                    <a:ln>
+                      <a:noFill/>
+                    </a:ln>
+                  </pic:spPr>
+                </pic:pic>
+              </a:graphicData>
+            </a:graphic>
+          </wp:inline>
+        </w:drawing>
+      </w:r>
+    </w:p>
+    <w:p>
+      <w:pPr>
+        <w:pStyle w:val="Caption"/>
+        <w:jc w:val="center"/>
+        <w:rPr>
+          <w:rFonts w:cs="Calibri"/>
+          <w:b w:val="0"/>
+          <w:bCs w:val="0"/>
+          <w:color w:val="FF0000"/>
+        </w:rPr>
+      </w:pPr>
+      <w:r>
+        <w:t xml:space="preserve">Figure </w:t>
+      </w:r>
+      <w:fldSimple w:instr=" SEQ Figure \* ARABIC ">
+        <w:r>
+          <w:rPr>
+            <w:noProof/>
+          </w:rPr>
+          <w:t>8</w:t>
+        </w:r>
+      </w:fldSimple>
+      <w:r>
+        <w:t xml:space="preserve"> - </w:t>
       </w:r>
       <w:r>
         <w:rPr>
           <w:noProof/>
         </w:rPr>
-        <w:fldChar w:fldCharType="end"/>
-      </w:r>
-      <w:r>
-        <w:t xml:space="preserve"> - SVM for non-linear partitions</w:t>
-      </w:r>
-    </w:p>
-    <w:p>
-      <w:pPr>
-        <w:widowControl w:val="0"/>
-        <w:autoSpaceDE w:val="0"/>
-        <w:autoSpaceDN w:val="0"/>
-        <w:adjustRightInd w:val="0"/>
-        <w:spacing w:after="200" w:line="276" w:lineRule="auto"/>
-        <w:rPr>
-          <w:rFonts w:cs="Calibri"/>
-          <w:bCs/>
-        </w:rPr>
-      </w:pPr>
-      <w:r>
-        <w:rPr>
-          <w:rFonts w:cs="Calibri"/>
-          <w:bCs/>
-        </w:rPr>
-        <w:t>SVM is a good classifier which works well in practice and works very quickly during the testing stage. It also guarantees an optimal solution for a dataset</w:t>
-      </w:r>
-      <w:r>
-        <w:rPr>
-          <w:rFonts w:cs="Calibri"/>
-          <w:bCs/>
-          <w:vertAlign w:val="superscript"/>
-        </w:rPr>
-        <w:t>[6]</w:t>
-      </w:r>
-      <w:r>
-        <w:rPr>
-          <w:rFonts w:cs="Calibri"/>
-          <w:bCs/>
-        </w:rPr>
-        <w:t>. However it does take a long time to build the training model.</w:t>
-      </w:r>
-      <w:r>
-        <w:rPr>
-          <w:rFonts w:cs="Calibri"/>
-          <w:bCs/>
-        </w:rPr>
-        <w:t xml:space="preserve"> During the testing part of this project, SVM was a consistent good contender for being the chosen model based on both speed and accuracy.</w:t>
-      </w:r>
-    </w:p>
-    <w:p>
-      <w:pPr>
-        <w:widowControl w:val="0"/>
-        <w:autoSpaceDE w:val="0"/>
-        <w:autoSpaceDN w:val="0"/>
-        <w:adjustRightInd w:val="0"/>
-        <w:spacing w:after="200" w:line="276" w:lineRule="auto"/>
-        <w:rPr>
-          <w:rFonts w:cs="Calibri"/>
-          <w:b/>
-          <w:bCs/>
-        </w:rPr>
-      </w:pPr>
-    </w:p>
-    <w:p>
-      <w:pPr>
-        <w:widowControl w:val="0"/>
-        <w:autoSpaceDE w:val="0"/>
-        <w:autoSpaceDN w:val="0"/>
-        <w:adjustRightInd w:val="0"/>
-        <w:spacing w:after="200" w:line="276" w:lineRule="auto"/>
-        <w:rPr>
-          <w:rFonts w:cs="Calibri"/>
-          <w:b/>
-          <w:bCs/>
-        </w:rPr>
-      </w:pPr>
-      <w:r>
-        <w:rPr>
-          <w:rFonts w:cs="Calibri"/>
-          <w:b/>
-          <w:bCs/>
+        <w:t>Visualisation of the AdaBoost training process</w:t>
+      </w:r>
+    </w:p>
+    <w:p>
+      <w:pPr>
+        <w:widowControl w:val="0"/>
+        <w:autoSpaceDE w:val="0"/>
+        <w:autoSpaceDN w:val="0"/>
+        <w:adjustRightInd w:val="0"/>
+        <w:spacing w:after="200" w:line="276" w:lineRule="auto"/>
+        <w:jc w:val="center"/>
+        <w:rPr>
+          <w:rFonts w:cs="Calibri"/>
+          <w:b/>
+          <w:bCs/>
+        </w:rPr>
+      </w:pPr>
+      <w:r>
+        <w:rPr>
+          <w:rFonts w:cs="Calibri"/>
+          <w:b/>
+          <w:bCs/>
+        </w:rPr>
+        <w:t>2.4 Parameter Tuning</w:t>
+      </w:r>
+    </w:p>
+    <w:p>
+      <w:pPr>
+        <w:widowControl w:val="0"/>
+        <w:autoSpaceDE w:val="0"/>
+        <w:autoSpaceDN w:val="0"/>
+        <w:adjustRightInd w:val="0"/>
+        <w:spacing w:after="200" w:line="276" w:lineRule="auto"/>
+        <w:rPr>
+          <w:rFonts w:cs="Calibri"/>
+          <w:color w:val="FF0000"/>
+        </w:rPr>
+      </w:pPr>
+      <w:r>
+        <w:rPr>
+          <w:rFonts w:cs="Calibri"/>
+          <w:color w:val="FF0000"/>
+        </w:rPr>
+        <w:t>We haven't even done this. What params can we tune?</w:t>
+      </w:r>
+    </w:p>
+    <w:p>
+      <w:pPr>
+        <w:widowControl w:val="0"/>
+        <w:autoSpaceDE w:val="0"/>
+        <w:autoSpaceDN w:val="0"/>
+        <w:adjustRightInd w:val="0"/>
+        <w:spacing w:after="200" w:line="276" w:lineRule="auto"/>
+        <w:rPr>
+          <w:rFonts w:cs="Calibri"/>
+        </w:rPr>
+      </w:pPr>
+      <w:r>
+        <w:rPr>
+          <w:rFonts w:cs="Calibri"/>
+        </w:rPr>
+        <w:t>During the testing phase several sets of parameters were checked in an attempt to find a more accurate set of values. These are briefly explained below.</w:t>
+      </w:r>
+    </w:p>
+    <w:p>
+      <w:pPr>
+        <w:widowControl w:val="0"/>
+        <w:autoSpaceDE w:val="0"/>
+        <w:autoSpaceDN w:val="0"/>
+        <w:adjustRightInd w:val="0"/>
+        <w:spacing w:after="200" w:line="276" w:lineRule="auto"/>
+        <w:rPr>
+          <w:rFonts w:cs="Calibri"/>
+          <w:b/>
+        </w:rPr>
+      </w:pPr>
+      <w:r>
+        <w:rPr>
+          <w:rFonts w:cs="Calibri"/>
+          <w:b/>
+        </w:rPr>
+        <w:t>2.4.1 PCA Dimensionality</w:t>
+      </w:r>
+    </w:p>
+    <w:p>
+      <w:pPr>
+        <w:widowControl w:val="0"/>
+        <w:autoSpaceDE w:val="0"/>
+        <w:autoSpaceDN w:val="0"/>
+        <w:adjustRightInd w:val="0"/>
+        <w:spacing w:after="200" w:line="276" w:lineRule="auto"/>
+        <w:rPr>
+          <w:rFonts w:cs="Calibri"/>
+        </w:rPr>
+      </w:pPr>
+      <w:r>
+        <w:rPr>
+          <w:rFonts w:cs="Calibri"/>
+        </w:rPr>
+        <w:t>As PCA changes the way data is viewed by giving the eigenvectors that best represent the data, it is possible to choose a set of eigenvectors to work on which provide the greatest variance. In the code for this project, that is found as the second parameter of the applyPCA method. As changing the number of dimensions to retain changes the results, there was some evaluation of accuracies before settling on a final value for the number of dimensions. The results of this experimentation are found below in table 2.</w:t>
+      </w:r>
+    </w:p>
+    <w:tbl>
+      <w:tblPr>
+        <w:tblW w:w="0" w:type="auto"/>
+        <w:jc w:val="center"/>
+        <w:tblInd w:w="93" w:type="dxa"/>
+        <w:tblBorders>
+          <w:top w:val="single" w:sz="4" w:space="0" w:color="auto"/>
+          <w:left w:val="single" w:sz="4" w:space="0" w:color="auto"/>
+          <w:bottom w:val="single" w:sz="4" w:space="0" w:color="auto"/>
+          <w:right w:val="single" w:sz="4" w:space="0" w:color="auto"/>
+          <w:insideH w:val="single" w:sz="4" w:space="0" w:color="auto"/>
+          <w:insideV w:val="single" w:sz="4" w:space="0" w:color="auto"/>
+        </w:tblBorders>
+        <w:tblLook w:val="04A0" w:firstRow="1" w:lastRow="0" w:firstColumn="1" w:lastColumn="0" w:noHBand="0" w:noVBand="1"/>
+      </w:tblPr>
+      <w:tblGrid>
+        <w:gridCol w:w="1076"/>
+        <w:gridCol w:w="1307"/>
+        <w:gridCol w:w="1070"/>
+      </w:tblGrid>
+      <w:tr>
+        <w:trPr>
+          <w:trHeight w:val="300"/>
+          <w:jc w:val="center"/>
+        </w:trPr>
+        <w:tc>
+          <w:tcPr>
+            <w:tcW w:w="0" w:type="auto"/>
+            <w:shd w:val="clear" w:color="auto" w:fill="auto"/>
+            <w:noWrap/>
+            <w:vAlign w:val="bottom"/>
+            <w:hideMark/>
+          </w:tcPr>
+          <w:p>
+            <w:pPr>
+              <w:spacing w:after="0" w:line="240" w:lineRule="auto"/>
+              <w:rPr>
+                <w:rFonts w:ascii="Calibri" w:eastAsia="Times New Roman" w:hAnsi="Calibri"/>
+                <w:color w:val="000000"/>
+              </w:rPr>
+            </w:pPr>
+            <w:r>
+              <w:rPr>
+                <w:rFonts w:ascii="Calibri" w:eastAsia="Times New Roman" w:hAnsi="Calibri"/>
+                <w:color w:val="000000"/>
+              </w:rPr>
+              <w:lastRenderedPageBreak/>
+              <w:t>Classifier</w:t>
+            </w:r>
+          </w:p>
+        </w:tc>
+        <w:tc>
+          <w:tcPr>
+            <w:tcW w:w="0" w:type="auto"/>
+            <w:shd w:val="clear" w:color="auto" w:fill="auto"/>
+            <w:noWrap/>
+            <w:vAlign w:val="bottom"/>
+            <w:hideMark/>
+          </w:tcPr>
+          <w:p>
+            <w:pPr>
+              <w:spacing w:after="0" w:line="240" w:lineRule="auto"/>
+              <w:rPr>
+                <w:rFonts w:ascii="Calibri" w:eastAsia="Times New Roman" w:hAnsi="Calibri"/>
+                <w:color w:val="000000"/>
+              </w:rPr>
+            </w:pPr>
+            <w:r>
+              <w:rPr>
+                <w:rFonts w:ascii="Calibri" w:eastAsia="Times New Roman" w:hAnsi="Calibri"/>
+                <w:color w:val="000000"/>
+              </w:rPr>
+              <w:t xml:space="preserve"> Dimensions</w:t>
+            </w:r>
+          </w:p>
+        </w:tc>
+        <w:tc>
+          <w:tcPr>
+            <w:tcW w:w="0" w:type="auto"/>
+            <w:shd w:val="clear" w:color="auto" w:fill="auto"/>
+            <w:noWrap/>
+            <w:vAlign w:val="bottom"/>
+            <w:hideMark/>
+          </w:tcPr>
+          <w:p>
+            <w:pPr>
+              <w:spacing w:after="0" w:line="240" w:lineRule="auto"/>
+              <w:rPr>
+                <w:rFonts w:ascii="Calibri" w:eastAsia="Times New Roman" w:hAnsi="Calibri"/>
+                <w:color w:val="000000"/>
+              </w:rPr>
+            </w:pPr>
+            <w:r>
+              <w:rPr>
+                <w:rFonts w:ascii="Calibri" w:eastAsia="Times New Roman" w:hAnsi="Calibri"/>
+                <w:color w:val="000000"/>
+              </w:rPr>
+              <w:t xml:space="preserve"> Accuracy</w:t>
+            </w:r>
+          </w:p>
+        </w:tc>
+      </w:tr>
+      <w:tr>
+        <w:trPr>
+          <w:trHeight w:val="300"/>
+          <w:jc w:val="center"/>
+        </w:trPr>
+        <w:tc>
+          <w:tcPr>
+            <w:tcW w:w="0" w:type="auto"/>
+            <w:shd w:val="clear" w:color="auto" w:fill="auto"/>
+            <w:noWrap/>
+            <w:vAlign w:val="bottom"/>
+            <w:hideMark/>
+          </w:tcPr>
+          <w:p>
+            <w:pPr>
+              <w:spacing w:after="0" w:line="240" w:lineRule="auto"/>
+              <w:rPr>
+                <w:rFonts w:ascii="Calibri" w:eastAsia="Times New Roman" w:hAnsi="Calibri"/>
+                <w:color w:val="000000"/>
+              </w:rPr>
+            </w:pPr>
+            <w:r>
+              <w:rPr>
+                <w:rFonts w:ascii="Calibri" w:eastAsia="Times New Roman" w:hAnsi="Calibri"/>
+                <w:color w:val="000000"/>
+              </w:rPr>
+              <w:t>SVM</w:t>
+            </w:r>
+          </w:p>
+        </w:tc>
+        <w:tc>
+          <w:tcPr>
+            <w:tcW w:w="0" w:type="auto"/>
+            <w:shd w:val="clear" w:color="auto" w:fill="auto"/>
+            <w:noWrap/>
+            <w:vAlign w:val="bottom"/>
+            <w:hideMark/>
+          </w:tcPr>
+          <w:p>
+            <w:pPr>
+              <w:spacing w:after="0" w:line="240" w:lineRule="auto"/>
+              <w:jc w:val="right"/>
+              <w:rPr>
+                <w:rFonts w:ascii="Calibri" w:eastAsia="Times New Roman" w:hAnsi="Calibri"/>
+                <w:color w:val="000000"/>
+              </w:rPr>
+            </w:pPr>
+            <w:r>
+              <w:rPr>
+                <w:rFonts w:ascii="Calibri" w:eastAsia="Times New Roman" w:hAnsi="Calibri"/>
+                <w:color w:val="000000"/>
+              </w:rPr>
+              <w:t>236</w:t>
+            </w:r>
+          </w:p>
+        </w:tc>
+        <w:tc>
+          <w:tcPr>
+            <w:tcW w:w="0" w:type="auto"/>
+            <w:shd w:val="clear" w:color="auto" w:fill="auto"/>
+            <w:noWrap/>
+            <w:vAlign w:val="bottom"/>
+            <w:hideMark/>
+          </w:tcPr>
+          <w:p>
+            <w:pPr>
+              <w:spacing w:after="0" w:line="240" w:lineRule="auto"/>
+              <w:jc w:val="right"/>
+              <w:rPr>
+                <w:rFonts w:ascii="Calibri" w:eastAsia="Times New Roman" w:hAnsi="Calibri"/>
+                <w:color w:val="000000"/>
+              </w:rPr>
+            </w:pPr>
+            <w:r>
+              <w:rPr>
+                <w:rFonts w:ascii="Calibri" w:eastAsia="Times New Roman" w:hAnsi="Calibri"/>
+                <w:color w:val="000000"/>
+              </w:rPr>
+              <w:t>0.8321</w:t>
+            </w:r>
+          </w:p>
+        </w:tc>
+      </w:tr>
+      <w:tr>
+        <w:trPr>
+          <w:trHeight w:val="300"/>
+          <w:jc w:val="center"/>
+        </w:trPr>
+        <w:tc>
+          <w:tcPr>
+            <w:tcW w:w="0" w:type="auto"/>
+            <w:shd w:val="clear" w:color="auto" w:fill="auto"/>
+            <w:noWrap/>
+            <w:vAlign w:val="bottom"/>
+            <w:hideMark/>
+          </w:tcPr>
+          <w:p>
+            <w:pPr>
+              <w:spacing w:after="0" w:line="240" w:lineRule="auto"/>
+              <w:rPr>
+                <w:rFonts w:ascii="Calibri" w:eastAsia="Times New Roman" w:hAnsi="Calibri"/>
+                <w:color w:val="000000"/>
+              </w:rPr>
+            </w:pPr>
+            <w:r>
+              <w:rPr>
+                <w:rFonts w:ascii="Calibri" w:eastAsia="Times New Roman" w:hAnsi="Calibri"/>
+                <w:color w:val="000000"/>
+              </w:rPr>
+              <w:t>SVM</w:t>
+            </w:r>
+          </w:p>
+        </w:tc>
+        <w:tc>
+          <w:tcPr>
+            <w:tcW w:w="0" w:type="auto"/>
+            <w:shd w:val="clear" w:color="auto" w:fill="auto"/>
+            <w:noWrap/>
+            <w:vAlign w:val="bottom"/>
+            <w:hideMark/>
+          </w:tcPr>
+          <w:p>
+            <w:pPr>
+              <w:spacing w:after="0" w:line="240" w:lineRule="auto"/>
+              <w:jc w:val="right"/>
+              <w:rPr>
+                <w:rFonts w:ascii="Calibri" w:eastAsia="Times New Roman" w:hAnsi="Calibri"/>
+                <w:color w:val="000000"/>
+              </w:rPr>
+            </w:pPr>
+            <w:r>
+              <w:rPr>
+                <w:rFonts w:ascii="Calibri" w:eastAsia="Times New Roman" w:hAnsi="Calibri"/>
+                <w:color w:val="000000"/>
+              </w:rPr>
+              <w:t>101</w:t>
+            </w:r>
+          </w:p>
+        </w:tc>
+        <w:tc>
+          <w:tcPr>
+            <w:tcW w:w="0" w:type="auto"/>
+            <w:shd w:val="clear" w:color="auto" w:fill="auto"/>
+            <w:noWrap/>
+            <w:vAlign w:val="bottom"/>
+            <w:hideMark/>
+          </w:tcPr>
+          <w:p>
+            <w:pPr>
+              <w:spacing w:after="0" w:line="240" w:lineRule="auto"/>
+              <w:jc w:val="right"/>
+              <w:rPr>
+                <w:rFonts w:ascii="Calibri" w:eastAsia="Times New Roman" w:hAnsi="Calibri"/>
+                <w:color w:val="000000"/>
+              </w:rPr>
+            </w:pPr>
+            <w:r>
+              <w:rPr>
+                <w:rFonts w:ascii="Calibri" w:eastAsia="Times New Roman" w:hAnsi="Calibri"/>
+                <w:color w:val="000000"/>
+              </w:rPr>
+              <w:t>0.8521</w:t>
+            </w:r>
+          </w:p>
+        </w:tc>
+      </w:tr>
+      <w:tr>
+        <w:trPr>
+          <w:trHeight w:val="300"/>
+          <w:jc w:val="center"/>
+        </w:trPr>
+        <w:tc>
+          <w:tcPr>
+            <w:tcW w:w="0" w:type="auto"/>
+            <w:shd w:val="clear" w:color="auto" w:fill="auto"/>
+            <w:noWrap/>
+            <w:vAlign w:val="bottom"/>
+            <w:hideMark/>
+          </w:tcPr>
+          <w:p>
+            <w:pPr>
+              <w:spacing w:after="0" w:line="240" w:lineRule="auto"/>
+              <w:rPr>
+                <w:rFonts w:ascii="Calibri" w:eastAsia="Times New Roman" w:hAnsi="Calibri"/>
+                <w:color w:val="000000"/>
+              </w:rPr>
+            </w:pPr>
+            <w:r>
+              <w:rPr>
+                <w:rFonts w:ascii="Calibri" w:eastAsia="Times New Roman" w:hAnsi="Calibri"/>
+                <w:color w:val="000000"/>
+              </w:rPr>
+              <w:t>SVM</w:t>
+            </w:r>
+          </w:p>
+        </w:tc>
+        <w:tc>
+          <w:tcPr>
+            <w:tcW w:w="0" w:type="auto"/>
+            <w:shd w:val="clear" w:color="auto" w:fill="auto"/>
+            <w:noWrap/>
+            <w:vAlign w:val="bottom"/>
+            <w:hideMark/>
+          </w:tcPr>
+          <w:p>
+            <w:pPr>
+              <w:spacing w:after="0" w:line="240" w:lineRule="auto"/>
+              <w:jc w:val="right"/>
+              <w:rPr>
+                <w:rFonts w:ascii="Calibri" w:eastAsia="Times New Roman" w:hAnsi="Calibri"/>
+                <w:color w:val="000000"/>
+              </w:rPr>
+            </w:pPr>
+            <w:r>
+              <w:rPr>
+                <w:rFonts w:ascii="Calibri" w:eastAsia="Times New Roman" w:hAnsi="Calibri"/>
+                <w:color w:val="000000"/>
+              </w:rPr>
+              <w:t>48</w:t>
+            </w:r>
+          </w:p>
+        </w:tc>
+        <w:tc>
+          <w:tcPr>
+            <w:tcW w:w="0" w:type="auto"/>
+            <w:shd w:val="clear" w:color="auto" w:fill="auto"/>
+            <w:noWrap/>
+            <w:vAlign w:val="bottom"/>
+            <w:hideMark/>
+          </w:tcPr>
+          <w:p>
+            <w:pPr>
+              <w:spacing w:after="0" w:line="240" w:lineRule="auto"/>
+              <w:jc w:val="right"/>
+              <w:rPr>
+                <w:rFonts w:ascii="Calibri" w:eastAsia="Times New Roman" w:hAnsi="Calibri"/>
+                <w:color w:val="000000"/>
+              </w:rPr>
+            </w:pPr>
+            <w:r>
+              <w:rPr>
+                <w:rFonts w:ascii="Calibri" w:eastAsia="Times New Roman" w:hAnsi="Calibri"/>
+                <w:color w:val="000000"/>
+              </w:rPr>
+              <w:t>0.8494</w:t>
+            </w:r>
+          </w:p>
+        </w:tc>
+      </w:tr>
+      <w:tr>
+        <w:trPr>
+          <w:trHeight w:val="300"/>
+          <w:jc w:val="center"/>
+        </w:trPr>
+        <w:tc>
+          <w:tcPr>
+            <w:tcW w:w="0" w:type="auto"/>
+            <w:shd w:val="clear" w:color="auto" w:fill="auto"/>
+            <w:noWrap/>
+            <w:vAlign w:val="bottom"/>
+            <w:hideMark/>
+          </w:tcPr>
+          <w:p>
+            <w:pPr>
+              <w:spacing w:after="0" w:line="240" w:lineRule="auto"/>
+              <w:rPr>
+                <w:rFonts w:ascii="Calibri" w:eastAsia="Times New Roman" w:hAnsi="Calibri"/>
+                <w:color w:val="000000"/>
+              </w:rPr>
+            </w:pPr>
+            <w:r>
+              <w:rPr>
+                <w:rFonts w:ascii="Calibri" w:eastAsia="Times New Roman" w:hAnsi="Calibri"/>
+                <w:color w:val="000000"/>
+              </w:rPr>
+              <w:t>SVM</w:t>
+            </w:r>
+          </w:p>
+        </w:tc>
+        <w:tc>
+          <w:tcPr>
+            <w:tcW w:w="0" w:type="auto"/>
+            <w:shd w:val="clear" w:color="auto" w:fill="auto"/>
+            <w:noWrap/>
+            <w:vAlign w:val="bottom"/>
+            <w:hideMark/>
+          </w:tcPr>
+          <w:p>
+            <w:pPr>
+              <w:spacing w:after="0" w:line="240" w:lineRule="auto"/>
+              <w:jc w:val="right"/>
+              <w:rPr>
+                <w:rFonts w:ascii="Calibri" w:eastAsia="Times New Roman" w:hAnsi="Calibri"/>
+                <w:color w:val="000000"/>
+              </w:rPr>
+            </w:pPr>
+            <w:r>
+              <w:rPr>
+                <w:rFonts w:ascii="Calibri" w:eastAsia="Times New Roman" w:hAnsi="Calibri"/>
+                <w:color w:val="000000"/>
+              </w:rPr>
+              <w:t>25</w:t>
+            </w:r>
+          </w:p>
+        </w:tc>
+        <w:tc>
+          <w:tcPr>
+            <w:tcW w:w="0" w:type="auto"/>
+            <w:shd w:val="clear" w:color="auto" w:fill="auto"/>
+            <w:noWrap/>
+            <w:vAlign w:val="bottom"/>
+            <w:hideMark/>
+          </w:tcPr>
+          <w:p>
+            <w:pPr>
+              <w:spacing w:after="0" w:line="240" w:lineRule="auto"/>
+              <w:jc w:val="right"/>
+              <w:rPr>
+                <w:rFonts w:ascii="Calibri" w:eastAsia="Times New Roman" w:hAnsi="Calibri"/>
+                <w:color w:val="000000"/>
+              </w:rPr>
+            </w:pPr>
+            <w:r>
+              <w:rPr>
+                <w:rFonts w:ascii="Calibri" w:eastAsia="Times New Roman" w:hAnsi="Calibri"/>
+                <w:color w:val="000000"/>
+              </w:rPr>
+              <w:t>0.8381</w:t>
+            </w:r>
+          </w:p>
+        </w:tc>
+      </w:tr>
+      <w:tr>
+        <w:trPr>
+          <w:trHeight w:val="300"/>
+          <w:jc w:val="center"/>
+        </w:trPr>
+        <w:tc>
+          <w:tcPr>
+            <w:tcW w:w="0" w:type="auto"/>
+            <w:shd w:val="clear" w:color="auto" w:fill="auto"/>
+            <w:noWrap/>
+            <w:vAlign w:val="bottom"/>
+            <w:hideMark/>
+          </w:tcPr>
+          <w:p>
+            <w:pPr>
+              <w:spacing w:after="0" w:line="240" w:lineRule="auto"/>
+              <w:rPr>
+                <w:rFonts w:ascii="Calibri" w:eastAsia="Times New Roman" w:hAnsi="Calibri"/>
+                <w:color w:val="000000"/>
+              </w:rPr>
+            </w:pPr>
+            <w:r>
+              <w:rPr>
+                <w:rFonts w:ascii="Calibri" w:eastAsia="Times New Roman" w:hAnsi="Calibri"/>
+                <w:color w:val="000000"/>
+              </w:rPr>
+              <w:t>AdaBoost</w:t>
+            </w:r>
+          </w:p>
+        </w:tc>
+        <w:tc>
+          <w:tcPr>
+            <w:tcW w:w="0" w:type="auto"/>
+            <w:shd w:val="clear" w:color="auto" w:fill="auto"/>
+            <w:noWrap/>
+            <w:vAlign w:val="bottom"/>
+            <w:hideMark/>
+          </w:tcPr>
+          <w:p>
+            <w:pPr>
+              <w:spacing w:after="0" w:line="240" w:lineRule="auto"/>
+              <w:jc w:val="right"/>
+              <w:rPr>
+                <w:rFonts w:ascii="Calibri" w:eastAsia="Times New Roman" w:hAnsi="Calibri"/>
+                <w:color w:val="000000"/>
+              </w:rPr>
+            </w:pPr>
+            <w:r>
+              <w:rPr>
+                <w:rFonts w:ascii="Calibri" w:eastAsia="Times New Roman" w:hAnsi="Calibri"/>
+                <w:color w:val="000000"/>
+              </w:rPr>
+              <w:t>236</w:t>
+            </w:r>
+          </w:p>
+        </w:tc>
+        <w:tc>
+          <w:tcPr>
+            <w:tcW w:w="0" w:type="auto"/>
+            <w:shd w:val="clear" w:color="auto" w:fill="auto"/>
+            <w:noWrap/>
+            <w:vAlign w:val="bottom"/>
+            <w:hideMark/>
+          </w:tcPr>
+          <w:p>
+            <w:pPr>
+              <w:spacing w:after="0" w:line="240" w:lineRule="auto"/>
+              <w:jc w:val="right"/>
+              <w:rPr>
+                <w:rFonts w:ascii="Calibri" w:eastAsia="Times New Roman" w:hAnsi="Calibri"/>
+                <w:color w:val="000000"/>
+              </w:rPr>
+            </w:pPr>
+            <w:r>
+              <w:rPr>
+                <w:rFonts w:ascii="Calibri" w:eastAsia="Times New Roman" w:hAnsi="Calibri"/>
+                <w:color w:val="000000"/>
+              </w:rPr>
+              <w:t>0.855</w:t>
+            </w:r>
+          </w:p>
+        </w:tc>
+      </w:tr>
+      <w:tr>
+        <w:trPr>
+          <w:trHeight w:val="300"/>
+          <w:jc w:val="center"/>
+        </w:trPr>
+        <w:tc>
+          <w:tcPr>
+            <w:tcW w:w="0" w:type="auto"/>
+            <w:shd w:val="clear" w:color="auto" w:fill="auto"/>
+            <w:noWrap/>
+            <w:vAlign w:val="bottom"/>
+            <w:hideMark/>
+          </w:tcPr>
+          <w:p>
+            <w:pPr>
+              <w:spacing w:after="0" w:line="240" w:lineRule="auto"/>
+              <w:rPr>
+                <w:rFonts w:ascii="Calibri" w:eastAsia="Times New Roman" w:hAnsi="Calibri"/>
+                <w:color w:val="000000"/>
+              </w:rPr>
+            </w:pPr>
+            <w:r>
+              <w:rPr>
+                <w:rFonts w:ascii="Calibri" w:eastAsia="Times New Roman" w:hAnsi="Calibri"/>
+                <w:color w:val="000000"/>
+              </w:rPr>
+              <w:t>AdaBoost</w:t>
+            </w:r>
+          </w:p>
+        </w:tc>
+        <w:tc>
+          <w:tcPr>
+            <w:tcW w:w="0" w:type="auto"/>
+            <w:shd w:val="clear" w:color="auto" w:fill="auto"/>
+            <w:noWrap/>
+            <w:vAlign w:val="bottom"/>
+            <w:hideMark/>
+          </w:tcPr>
+          <w:p>
+            <w:pPr>
+              <w:spacing w:after="0" w:line="240" w:lineRule="auto"/>
+              <w:jc w:val="right"/>
+              <w:rPr>
+                <w:rFonts w:ascii="Calibri" w:eastAsia="Times New Roman" w:hAnsi="Calibri"/>
+                <w:color w:val="000000"/>
+              </w:rPr>
+            </w:pPr>
+            <w:r>
+              <w:rPr>
+                <w:rFonts w:ascii="Calibri" w:eastAsia="Times New Roman" w:hAnsi="Calibri"/>
+                <w:color w:val="000000"/>
+              </w:rPr>
+              <w:t>101</w:t>
+            </w:r>
+          </w:p>
+        </w:tc>
+        <w:tc>
+          <w:tcPr>
+            <w:tcW w:w="0" w:type="auto"/>
+            <w:shd w:val="clear" w:color="auto" w:fill="auto"/>
+            <w:noWrap/>
+            <w:vAlign w:val="bottom"/>
+            <w:hideMark/>
+          </w:tcPr>
+          <w:p>
+            <w:pPr>
+              <w:spacing w:after="0" w:line="240" w:lineRule="auto"/>
+              <w:jc w:val="right"/>
+              <w:rPr>
+                <w:rFonts w:ascii="Calibri" w:eastAsia="Times New Roman" w:hAnsi="Calibri"/>
+                <w:color w:val="000000"/>
+              </w:rPr>
+            </w:pPr>
+            <w:r>
+              <w:rPr>
+                <w:rFonts w:ascii="Calibri" w:eastAsia="Times New Roman" w:hAnsi="Calibri"/>
+                <w:color w:val="000000"/>
+              </w:rPr>
+              <w:t>0.8654</w:t>
+            </w:r>
+          </w:p>
+        </w:tc>
+      </w:tr>
+      <w:tr>
+        <w:trPr>
+          <w:trHeight w:val="300"/>
+          <w:jc w:val="center"/>
+        </w:trPr>
+        <w:tc>
+          <w:tcPr>
+            <w:tcW w:w="0" w:type="auto"/>
+            <w:shd w:val="clear" w:color="auto" w:fill="auto"/>
+            <w:noWrap/>
+            <w:vAlign w:val="bottom"/>
+            <w:hideMark/>
+          </w:tcPr>
+          <w:p>
+            <w:pPr>
+              <w:spacing w:after="0" w:line="240" w:lineRule="auto"/>
+              <w:rPr>
+                <w:rFonts w:ascii="Calibri" w:eastAsia="Times New Roman" w:hAnsi="Calibri"/>
+                <w:color w:val="000000"/>
+              </w:rPr>
+            </w:pPr>
+            <w:r>
+              <w:rPr>
+                <w:rFonts w:ascii="Calibri" w:eastAsia="Times New Roman" w:hAnsi="Calibri"/>
+                <w:color w:val="000000"/>
+              </w:rPr>
+              <w:t>AdaBoost</w:t>
+            </w:r>
+          </w:p>
+        </w:tc>
+        <w:tc>
+          <w:tcPr>
+            <w:tcW w:w="0" w:type="auto"/>
+            <w:shd w:val="clear" w:color="auto" w:fill="auto"/>
+            <w:noWrap/>
+            <w:vAlign w:val="bottom"/>
+            <w:hideMark/>
+          </w:tcPr>
+          <w:p>
+            <w:pPr>
+              <w:spacing w:after="0" w:line="240" w:lineRule="auto"/>
+              <w:jc w:val="right"/>
+              <w:rPr>
+                <w:rFonts w:ascii="Calibri" w:eastAsia="Times New Roman" w:hAnsi="Calibri"/>
+                <w:color w:val="000000"/>
+              </w:rPr>
+            </w:pPr>
+            <w:r>
+              <w:rPr>
+                <w:rFonts w:ascii="Calibri" w:eastAsia="Times New Roman" w:hAnsi="Calibri"/>
+                <w:color w:val="000000"/>
+              </w:rPr>
+              <w:t>48</w:t>
+            </w:r>
+          </w:p>
+        </w:tc>
+        <w:tc>
+          <w:tcPr>
+            <w:tcW w:w="0" w:type="auto"/>
+            <w:shd w:val="clear" w:color="auto" w:fill="auto"/>
+            <w:noWrap/>
+            <w:vAlign w:val="bottom"/>
+            <w:hideMark/>
+          </w:tcPr>
+          <w:p>
+            <w:pPr>
+              <w:spacing w:after="0" w:line="240" w:lineRule="auto"/>
+              <w:jc w:val="right"/>
+              <w:rPr>
+                <w:rFonts w:ascii="Calibri" w:eastAsia="Times New Roman" w:hAnsi="Calibri"/>
+                <w:color w:val="000000"/>
+              </w:rPr>
+            </w:pPr>
+            <w:r>
+              <w:rPr>
+                <w:rFonts w:ascii="Calibri" w:eastAsia="Times New Roman" w:hAnsi="Calibri"/>
+                <w:color w:val="000000"/>
+              </w:rPr>
+              <w:t>0.8608</w:t>
+            </w:r>
+          </w:p>
+        </w:tc>
+      </w:tr>
+      <w:tr>
+        <w:trPr>
+          <w:trHeight w:val="300"/>
+          <w:jc w:val="center"/>
+        </w:trPr>
+        <w:tc>
+          <w:tcPr>
+            <w:tcW w:w="0" w:type="auto"/>
+            <w:shd w:val="clear" w:color="auto" w:fill="auto"/>
+            <w:noWrap/>
+            <w:vAlign w:val="bottom"/>
+            <w:hideMark/>
+          </w:tcPr>
+          <w:p>
+            <w:pPr>
+              <w:spacing w:after="0" w:line="240" w:lineRule="auto"/>
+              <w:rPr>
+                <w:rFonts w:ascii="Calibri" w:eastAsia="Times New Roman" w:hAnsi="Calibri"/>
+                <w:color w:val="000000"/>
+              </w:rPr>
+            </w:pPr>
+            <w:r>
+              <w:rPr>
+                <w:rFonts w:ascii="Calibri" w:eastAsia="Times New Roman" w:hAnsi="Calibri"/>
+                <w:color w:val="000000"/>
+              </w:rPr>
+              <w:t>AdaBoost</w:t>
+            </w:r>
+          </w:p>
+        </w:tc>
+        <w:tc>
+          <w:tcPr>
+            <w:tcW w:w="0" w:type="auto"/>
+            <w:shd w:val="clear" w:color="auto" w:fill="auto"/>
+            <w:noWrap/>
+            <w:vAlign w:val="bottom"/>
+            <w:hideMark/>
+          </w:tcPr>
+          <w:p>
+            <w:pPr>
+              <w:spacing w:after="0" w:line="240" w:lineRule="auto"/>
+              <w:jc w:val="right"/>
+              <w:rPr>
+                <w:rFonts w:ascii="Calibri" w:eastAsia="Times New Roman" w:hAnsi="Calibri"/>
+                <w:color w:val="000000"/>
+              </w:rPr>
+            </w:pPr>
+            <w:r>
+              <w:rPr>
+                <w:rFonts w:ascii="Calibri" w:eastAsia="Times New Roman" w:hAnsi="Calibri"/>
+                <w:color w:val="000000"/>
+              </w:rPr>
+              <w:t>25</w:t>
+            </w:r>
+          </w:p>
+        </w:tc>
+        <w:tc>
+          <w:tcPr>
+            <w:tcW w:w="0" w:type="auto"/>
+            <w:shd w:val="clear" w:color="auto" w:fill="auto"/>
+            <w:noWrap/>
+            <w:vAlign w:val="bottom"/>
+            <w:hideMark/>
+          </w:tcPr>
+          <w:p>
+            <w:pPr>
+              <w:keepNext/>
+              <w:spacing w:after="0" w:line="240" w:lineRule="auto"/>
+              <w:jc w:val="right"/>
+              <w:rPr>
+                <w:rFonts w:ascii="Calibri" w:eastAsia="Times New Roman" w:hAnsi="Calibri"/>
+                <w:color w:val="000000"/>
+              </w:rPr>
+            </w:pPr>
+            <w:r>
+              <w:rPr>
+                <w:rFonts w:ascii="Calibri" w:eastAsia="Times New Roman" w:hAnsi="Calibri"/>
+                <w:color w:val="000000"/>
+              </w:rPr>
+              <w:t>0.8534</w:t>
+            </w:r>
+          </w:p>
+        </w:tc>
+      </w:tr>
+    </w:tbl>
+    <w:p>
+      <w:pPr>
+        <w:pStyle w:val="Caption"/>
+        <w:jc w:val="center"/>
+        <w:rPr>
+          <w:rFonts w:cs="Calibri"/>
+        </w:rPr>
+      </w:pPr>
+      <w:r>
+        <w:t>Table 2 - Values for PCA dimension testing</w:t>
+      </w:r>
+    </w:p>
+    <w:p>
+      <w:pPr>
+        <w:widowControl w:val="0"/>
+        <w:autoSpaceDE w:val="0"/>
+        <w:autoSpaceDN w:val="0"/>
+        <w:adjustRightInd w:val="0"/>
+        <w:spacing w:after="200" w:line="276" w:lineRule="auto"/>
+        <w:rPr>
+          <w:rFonts w:cs="Calibri"/>
+        </w:rPr>
+      </w:pPr>
+      <w:r>
+        <w:rPr>
+          <w:rFonts w:cs="Calibri"/>
+        </w:rPr>
+        <w:t>The numbers of dimensions chosen were the numbers which represent keeping 95% of data, 90%, 85%, and 80% respectively. These values were tested with both the SVM and AdaBoost classifiers and the final value found to be used is 101, or 90% of data.</w:t>
+      </w:r>
+    </w:p>
+    <w:p>
+      <w:pPr>
+        <w:widowControl w:val="0"/>
+        <w:autoSpaceDE w:val="0"/>
+        <w:autoSpaceDN w:val="0"/>
+        <w:adjustRightInd w:val="0"/>
+        <w:spacing w:after="200" w:line="276" w:lineRule="auto"/>
+        <w:jc w:val="center"/>
+        <w:rPr>
+          <w:rFonts w:cs="Calibri"/>
+          <w:b/>
+          <w:bCs/>
+        </w:rPr>
+      </w:pPr>
+      <w:r>
+        <w:rPr>
+          <w:rFonts w:cs="Calibri"/>
+          <w:b/>
+          <w:bCs/>
+        </w:rPr>
+        <w:t>3. Testing</w:t>
+      </w:r>
+    </w:p>
+    <w:p>
+      <w:pPr>
+        <w:widowControl w:val="0"/>
+        <w:autoSpaceDE w:val="0"/>
+        <w:autoSpaceDN w:val="0"/>
+        <w:adjustRightInd w:val="0"/>
+        <w:spacing w:after="200" w:line="276" w:lineRule="auto"/>
+        <w:jc w:val="center"/>
+        <w:rPr>
+          <w:rFonts w:cs="Calibri"/>
+          <w:b/>
+          <w:bCs/>
+        </w:rPr>
+      </w:pPr>
+      <w:r>
+        <w:rPr>
+          <w:rFonts w:cs="Calibri"/>
+          <w:b/>
+          <w:bCs/>
+        </w:rPr>
+        <w:t>3.1 Data Split</w:t>
+      </w:r>
+    </w:p>
+    <w:p>
+      <w:pPr>
+        <w:widowControl w:val="0"/>
+        <w:autoSpaceDE w:val="0"/>
+        <w:autoSpaceDN w:val="0"/>
+        <w:adjustRightInd w:val="0"/>
+        <w:spacing w:after="200" w:line="276" w:lineRule="auto"/>
+        <w:rPr>
+          <w:rFonts w:cs="Calibri"/>
+          <w:b/>
+          <w:bCs/>
+        </w:rPr>
+      </w:pPr>
+      <w:r>
+        <w:rPr>
+          <w:rFonts w:cs="Calibri"/>
+          <w:b/>
+          <w:bCs/>
+        </w:rPr>
+        <w:t>3.1.1 Half Split</w:t>
+      </w:r>
+    </w:p>
+    <w:p>
+      <w:pPr>
+        <w:widowControl w:val="0"/>
+        <w:autoSpaceDE w:val="0"/>
+        <w:autoSpaceDN w:val="0"/>
+        <w:adjustRightInd w:val="0"/>
+        <w:spacing w:after="200" w:line="276" w:lineRule="auto"/>
+        <w:rPr>
+          <w:rFonts w:cs="Calibri"/>
+          <w:b/>
+          <w:bCs/>
+        </w:rPr>
+      </w:pPr>
+      <w:r>
+        <w:rPr>
+          <w:rFonts w:cs="Calibri"/>
+        </w:rPr>
+        <w:t>For initial testing and checking that the system was working, the data was split evenly into training and testing sets. This is useful for simple tests and validation, and it runs quickly, but it does not have the accuracy or reliability of the cross validated splits that were used when deciding upon a feature extractor/classifier combination for detection.</w:t>
+      </w:r>
+    </w:p>
+    <w:p>
+      <w:pPr>
+        <w:widowControl w:val="0"/>
+        <w:autoSpaceDE w:val="0"/>
+        <w:autoSpaceDN w:val="0"/>
+        <w:adjustRightInd w:val="0"/>
+        <w:spacing w:after="200" w:line="276" w:lineRule="auto"/>
+        <w:rPr>
+          <w:rFonts w:cs="Calibri"/>
+          <w:b/>
+          <w:bCs/>
+        </w:rPr>
+      </w:pPr>
+      <w:r>
+        <w:rPr>
+          <w:rFonts w:cs="Calibri"/>
+          <w:b/>
+          <w:bCs/>
+        </w:rPr>
+        <w:t>3.1.2 Cross Validation</w:t>
+      </w:r>
+    </w:p>
+    <w:p>
+      <w:pPr>
+        <w:autoSpaceDE w:val="0"/>
+        <w:spacing w:after="200" w:line="276" w:lineRule="auto"/>
+        <w:rPr>
+          <w:color w:val="000000"/>
+          <w:lang/>
+        </w:rPr>
+      </w:pPr>
+      <w:r>
+        <w:rPr>
+          <w:color w:val="000000"/>
+          <w:lang/>
+        </w:rPr>
+        <w:t>In addition to using a simple 50:50 split for the data to analyse the performance of the classifiers, a number of cross validated runs were performed.  This means that a number of permutations of the dataset were generated, and each was used across multiple different ratios of training data to testing data. This allows for comparison of the relative performances of more and lesser trained classifiers, as well as giving an idea of how the general case of a classifier performs. Note that one of the ratios used in Cross Validation was that of a 1:1 ratio – that is, a half split. This was to consolidate the analysis of the performance of both metrics. For choosing the final model to use, many cross validated runs were performed and the results analysed. The model that consistently produced the most accurate results from these tests was the one ultimately used.</w:t>
+      </w:r>
+    </w:p>
+    <w:p>
+      <w:pPr>
+        <w:keepNext/>
+        <w:autoSpaceDE w:val="0"/>
+        <w:spacing w:after="200" w:line="276" w:lineRule="auto"/>
+        <w:jc w:val="center"/>
+      </w:pPr>
+      <w:r>
+        <w:rPr>
+          <w:noProof/>
         </w:rPr>
         <w:lastRenderedPageBreak/>
-        <w:t>2.3.3 Adaboost</w:t>
-      </w:r>
-      <w:r>
-        <w:rPr>
-          <w:rFonts w:cs="Calibri"/>
-          <w:b/>
-          <w:bCs/>
-          <w:color w:val="FF0000"/>
-        </w:rPr>
-        <w:t>? Is that boosting? This is all you David</w:t>
-      </w:r>
-    </w:p>
-    <w:p>
-      <w:pPr>
-        <w:widowControl w:val="0"/>
-        <w:autoSpaceDE w:val="0"/>
-        <w:autoSpaceDN w:val="0"/>
-        <w:adjustRightInd w:val="0"/>
-        <w:spacing w:after="200" w:line="276" w:lineRule="auto"/>
+        <w:drawing>
+          <wp:inline distT="0" distB="0" distL="0" distR="0" wp14:anchorId="0F93C39F" wp14:editId="32C46DD3">
+            <wp:extent cx="5476875" cy="2013169"/>
+            <wp:effectExtent l="0" t="0" r="0" b="6350"/>
+            <wp:docPr id="14" name="Picture 14" descr="http://i.imgur.com/lC1hKzi.png"/>
+            <wp:cNvGraphicFramePr>
+              <a:graphicFrameLocks xmlns:a="http://schemas.openxmlformats.org/drawingml/2006/main" noChangeAspect="1"/>
+            </wp:cNvGraphicFramePr>
+            <a:graphic xmlns:a="http://schemas.openxmlformats.org/drawingml/2006/main">
+              <a:graphicData uri="http://schemas.openxmlformats.org/drawingml/2006/picture">
+                <pic:pic xmlns:pic="http://schemas.openxmlformats.org/drawingml/2006/picture">
+                  <pic:nvPicPr>
+                    <pic:cNvPr id="0" name="Picture 12" descr="http://i.imgur.com/lC1hKzi.png"/>
+                    <pic:cNvPicPr>
+                      <a:picLocks noChangeAspect="1" noChangeArrowheads="1"/>
+                    </pic:cNvPicPr>
+                  </pic:nvPicPr>
+                  <pic:blipFill>
+                    <a:blip r:embed="rId16">
+                      <a:extLst>
+                        <a:ext uri="{28A0092B-C50C-407E-A947-70E740481C1C}">
+                          <a14:useLocalDpi xmlns:a14="http://schemas.microsoft.com/office/drawing/2010/main" val="0"/>
+                        </a:ext>
+                      </a:extLst>
+                    </a:blip>
+                    <a:srcRect/>
+                    <a:stretch>
+                      <a:fillRect/>
+                    </a:stretch>
+                  </pic:blipFill>
+                  <pic:spPr bwMode="auto">
+                    <a:xfrm>
+                      <a:off x="0" y="0"/>
+                      <a:ext cx="5476875" cy="2013169"/>
+                    </a:xfrm>
+                    <a:prstGeom prst="rect">
+                      <a:avLst/>
+                    </a:prstGeom>
+                    <a:noFill/>
+                    <a:ln>
+                      <a:noFill/>
+                    </a:ln>
+                  </pic:spPr>
+                </pic:pic>
+              </a:graphicData>
+            </a:graphic>
+          </wp:inline>
+        </w:drawing>
+      </w:r>
+    </w:p>
+    <w:p>
+      <w:pPr>
+        <w:pStyle w:val="Caption"/>
         <w:jc w:val="center"/>
         <w:rPr>
-          <w:rFonts w:cs="Calibri"/>
-          <w:b/>
-          <w:bCs/>
-        </w:rPr>
-      </w:pPr>
-      <w:r>
-        <w:rPr>
-          <w:rFonts w:cs="Calibri"/>
-          <w:b/>
-          <w:bCs/>
-        </w:rPr>
-        <w:t>2.4 Parameter Tuning</w:t>
-      </w:r>
-    </w:p>
-    <w:p>
-      <w:pPr>
-        <w:widowControl w:val="0"/>
-        <w:autoSpaceDE w:val="0"/>
-        <w:autoSpaceDN w:val="0"/>
-        <w:adjustRightInd w:val="0"/>
-        <w:spacing w:after="200" w:line="276" w:lineRule="auto"/>
-        <w:rPr>
-          <w:rFonts w:cs="Calibri"/>
-          <w:color w:val="FF0000"/>
-        </w:rPr>
-      </w:pPr>
-      <w:r>
-        <w:rPr>
-          <w:rFonts w:cs="Calibri"/>
-          <w:color w:val="FF0000"/>
-        </w:rPr>
-        <w:t>We haven't even done this. What params can we tune?</w:t>
-      </w:r>
-    </w:p>
-    <w:p>
-      <w:pPr>
-        <w:widowControl w:val="0"/>
-        <w:autoSpaceDE w:val="0"/>
-        <w:autoSpaceDN w:val="0"/>
-        <w:adjustRightInd w:val="0"/>
-        <w:spacing w:after="200" w:line="276" w:lineRule="auto"/>
-        <w:jc w:val="center"/>
-        <w:rPr>
-          <w:rFonts w:cs="Calibri"/>
-          <w:b/>
-          <w:bCs/>
-        </w:rPr>
-      </w:pPr>
-      <w:r>
-        <w:rPr>
-          <w:rFonts w:cs="Calibri"/>
-          <w:b/>
-          <w:bCs/>
-        </w:rPr>
-        <w:t>3. Testing</w:t>
-      </w:r>
-    </w:p>
-    <w:p>
-      <w:pPr>
-        <w:widowControl w:val="0"/>
-        <w:autoSpaceDE w:val="0"/>
-        <w:autoSpaceDN w:val="0"/>
-        <w:adjustRightInd w:val="0"/>
-        <w:spacing w:after="200" w:line="276" w:lineRule="auto"/>
-        <w:jc w:val="center"/>
-        <w:rPr>
-          <w:rFonts w:cs="Calibri"/>
-          <w:b/>
-          <w:bCs/>
-        </w:rPr>
-      </w:pPr>
-      <w:r>
-        <w:rPr>
-          <w:rFonts w:cs="Calibri"/>
-          <w:b/>
-          <w:bCs/>
-        </w:rPr>
-        <w:t>3.1 Data Split</w:t>
-      </w:r>
-    </w:p>
-    <w:p>
-      <w:pPr>
-        <w:widowControl w:val="0"/>
-        <w:autoSpaceDE w:val="0"/>
-        <w:autoSpaceDN w:val="0"/>
-        <w:adjustRightInd w:val="0"/>
-        <w:spacing w:after="200" w:line="276" w:lineRule="auto"/>
-        <w:rPr>
-          <w:rFonts w:cs="Calibri"/>
-          <w:b/>
-          <w:bCs/>
-        </w:rPr>
-      </w:pPr>
-      <w:r>
-        <w:rPr>
-          <w:rFonts w:cs="Calibri"/>
-          <w:b/>
-          <w:bCs/>
-        </w:rPr>
-        <w:t>3.1.1 Half Split</w:t>
-      </w:r>
-    </w:p>
-    <w:p>
-      <w:pPr>
-        <w:widowControl w:val="0"/>
-        <w:autoSpaceDE w:val="0"/>
-        <w:autoSpaceDN w:val="0"/>
-        <w:adjustRightInd w:val="0"/>
-        <w:spacing w:after="200" w:line="276" w:lineRule="auto"/>
-        <w:rPr>
-          <w:rFonts w:cs="Calibri"/>
-          <w:b/>
-          <w:bCs/>
-        </w:rPr>
-      </w:pPr>
-      <w:r>
-        <w:rPr>
-          <w:rFonts w:cs="Calibri"/>
-          <w:color w:val="FF0000"/>
-        </w:rPr>
-        <w:t>We split the dataset into two halves. How and why did we do this? Explain how the split was performed (1 for train, 1 for test, 1 for train, etc)</w:t>
-      </w:r>
-    </w:p>
-    <w:p>
-      <w:pPr>
-        <w:widowControl w:val="0"/>
-        <w:autoSpaceDE w:val="0"/>
-        <w:autoSpaceDN w:val="0"/>
-        <w:adjustRightInd w:val="0"/>
-        <w:spacing w:after="200" w:line="276" w:lineRule="auto"/>
-        <w:rPr>
-          <w:rFonts w:cs="Calibri"/>
-          <w:b/>
-          <w:bCs/>
-        </w:rPr>
-      </w:pPr>
-      <w:r>
-        <w:rPr>
-          <w:rFonts w:cs="Calibri"/>
-          <w:b/>
-          <w:bCs/>
-        </w:rPr>
-        <w:t>3.1.2 Cross Validation</w:t>
-      </w:r>
-    </w:p>
-    <w:p>
-      <w:pPr>
-        <w:widowControl w:val="0"/>
-        <w:autoSpaceDE w:val="0"/>
-        <w:autoSpaceDN w:val="0"/>
-        <w:adjustRightInd w:val="0"/>
-        <w:spacing w:after="200" w:line="276" w:lineRule="auto"/>
-        <w:rPr>
-          <w:rFonts w:cs="Calibri"/>
-          <w:b/>
-          <w:bCs/>
-        </w:rPr>
-      </w:pPr>
-      <w:r>
-        <w:rPr>
-          <w:rFonts w:cs="Calibri"/>
-          <w:color w:val="FF0000"/>
-        </w:rPr>
-        <w:t>What is cross-validation in this context and why is it useful? Did we choose to use it over half split?</w:t>
+          <w:color w:val="000000"/>
+          <w:lang/>
+        </w:rPr>
+      </w:pPr>
+      <w:r>
+        <w:t xml:space="preserve">Figure </w:t>
+      </w:r>
+      <w:fldSimple w:instr=" SEQ Figure \* ARABIC ">
+        <w:r>
+          <w:rPr>
+            <w:noProof/>
+          </w:rPr>
+          <w:t>10</w:t>
+        </w:r>
+      </w:fldSimple>
+      <w:r>
+        <w:t xml:space="preserve"> - </w:t>
+      </w:r>
+      <w:r>
+        <w:t>Visualisation of a simple Cross Validation example</w:t>
       </w:r>
     </w:p>
     <w:p>
@@ -4299,7 +5311,7 @@
                     </pic:cNvPicPr>
                   </pic:nvPicPr>
                   <pic:blipFill>
-                    <a:blip r:embed="rId14" cstate="print">
+                    <a:blip r:embed="rId17" cstate="print">
                       <a:extLst>
                         <a:ext uri="{28A0092B-C50C-407E-A947-70E740481C1C}">
                           <a14:useLocalDpi xmlns:a14="http://schemas.microsoft.com/office/drawing/2010/main" val="0"/>
@@ -4348,43 +5360,43 @@
           <w:rFonts w:cs="Calibri"/>
           <w:bCs/>
         </w:rPr>
+        <w:t>Roc curves are very useful in identifying the most optimal combination, using a built in method of matlab it is easy to plot a Roc curve with existing variables.</w:t>
+      </w:r>
+    </w:p>
+    <w:p>
+      <w:pPr>
+        <w:widowControl w:val="0"/>
+        <w:autoSpaceDE w:val="0"/>
+        <w:autoSpaceDN w:val="0"/>
+        <w:adjustRightInd w:val="0"/>
+        <w:spacing w:after="200" w:line="276" w:lineRule="auto"/>
+        <w:rPr>
+          <w:rFonts w:cs="Calibri"/>
+          <w:bCs/>
+        </w:rPr>
+      </w:pPr>
+    </w:p>
+    <w:p>
+      <w:pPr>
+        <w:widowControl w:val="0"/>
+        <w:autoSpaceDE w:val="0"/>
+        <w:autoSpaceDN w:val="0"/>
+        <w:adjustRightInd w:val="0"/>
+        <w:spacing w:after="200" w:line="276" w:lineRule="auto"/>
+        <w:jc w:val="center"/>
+        <w:rPr>
+          <w:rFonts w:cs="Calibri"/>
+          <w:b/>
+          <w:bCs/>
+        </w:rPr>
+      </w:pPr>
+      <w:r>
+        <w:rPr>
+          <w:rFonts w:cs="Calibri"/>
+          <w:b/>
+          <w:bCs/>
+        </w:rPr>
         <w:lastRenderedPageBreak/>
-        <w:t>Roc curves are very useful in identifying the most optimal combination, using a built in method of matlab it is easy to plot a Roc curve with existing variables.</w:t>
-      </w:r>
-    </w:p>
-    <w:p>
-      <w:pPr>
-        <w:widowControl w:val="0"/>
-        <w:autoSpaceDE w:val="0"/>
-        <w:autoSpaceDN w:val="0"/>
-        <w:adjustRightInd w:val="0"/>
-        <w:spacing w:after="200" w:line="276" w:lineRule="auto"/>
-        <w:rPr>
-          <w:rFonts w:cs="Calibri"/>
-          <w:bCs/>
-        </w:rPr>
-      </w:pPr>
-    </w:p>
-    <w:p>
-      <w:pPr>
-        <w:widowControl w:val="0"/>
-        <w:autoSpaceDE w:val="0"/>
-        <w:autoSpaceDN w:val="0"/>
-        <w:adjustRightInd w:val="0"/>
-        <w:spacing w:after="200" w:line="276" w:lineRule="auto"/>
-        <w:jc w:val="center"/>
-        <w:rPr>
-          <w:rFonts w:cs="Calibri"/>
-          <w:b/>
-          <w:bCs/>
-        </w:rPr>
-      </w:pPr>
-      <w:r>
-        <w:rPr>
-          <w:rFonts w:cs="Calibri"/>
-          <w:b/>
-          <w:bCs/>
-        </w:rPr>
         <w:t>3.3 Reflection</w:t>
       </w:r>
     </w:p>
@@ -4619,7 +5631,7 @@
                     </pic:cNvPicPr>
                   </pic:nvPicPr>
                   <pic:blipFill>
-                    <a:blip r:embed="rId15" cstate="print">
+                    <a:blip r:embed="rId18" cstate="print">
                       <a:extLst>
                         <a:ext uri="{28A0092B-C50C-407E-A947-70E740481C1C}">
                           <a14:useLocalDpi xmlns:a14="http://schemas.microsoft.com/office/drawing/2010/main" val="0"/>
@@ -4683,20 +5695,6 @@
           <w:bCs/>
         </w:rPr>
       </w:pPr>
-    </w:p>
-    <w:p>
-      <w:pPr>
-        <w:widowControl w:val="0"/>
-        <w:autoSpaceDE w:val="0"/>
-        <w:autoSpaceDN w:val="0"/>
-        <w:adjustRightInd w:val="0"/>
-        <w:spacing w:after="200" w:line="276" w:lineRule="auto"/>
-        <w:jc w:val="center"/>
-        <w:rPr>
-          <w:rFonts w:cs="Calibri"/>
-          <w:bCs/>
-        </w:rPr>
-      </w:pPr>
       <w:r>
         <w:rPr>
           <w:rFonts w:cs="Calibri"/>
@@ -4705,7 +5703,7 @@
         </w:rPr>
         <w:lastRenderedPageBreak/>
         <w:drawing>
-          <wp:inline distT="0" distB="0" distL="0" distR="0">
+          <wp:inline distT="0" distB="0" distL="0" distR="0" wp14:anchorId="138619AA" wp14:editId="1A9359D7">
             <wp:extent cx="4940135" cy="3553097"/>
             <wp:effectExtent l="0" t="0" r="0" b="0"/>
             <wp:docPr id="1" name="Picture 1"/>
@@ -4720,7 +5718,7 @@
                     <pic:cNvPicPr/>
                   </pic:nvPicPr>
                   <pic:blipFill>
-                    <a:blip r:embed="rId16" cstate="print">
+                    <a:blip r:embed="rId19" cstate="print">
                       <a:extLst>
                         <a:ext uri="{28A0092B-C50C-407E-A947-70E740481C1C}">
                           <a14:useLocalDpi xmlns:a14="http://schemas.microsoft.com/office/drawing/2010/main" val="0"/>
@@ -4985,7 +5983,7 @@
         </w:rPr>
         <w:t xml:space="preserve">, 2016. [Online]. Available: </w:t>
       </w:r>
-      <w:hyperlink r:id="rId17" w:history="1">
+      <w:hyperlink r:id="rId20" w:history="1">
         <w:r>
           <w:rPr>
             <w:rStyle w:val="Hyperlink"/>
@@ -5028,7 +6026,7 @@
         </w:rPr>
         <w:t xml:space="preserve">, 2016. [Online]. Available: </w:t>
       </w:r>
-      <w:hyperlink r:id="rId18" w:history="1">
+      <w:hyperlink r:id="rId21" w:history="1">
         <w:r>
           <w:rPr>
             <w:rStyle w:val="Hyperlink"/>
@@ -5075,7 +6073,7 @@
         </w:rPr>
         <w:t xml:space="preserve">, 2013. [Online]. Available: </w:t>
       </w:r>
-      <w:hyperlink r:id="rId19" w:history="1">
+      <w:hyperlink r:id="rId22" w:history="1">
         <w:r>
           <w:rPr>
             <w:rStyle w:val="Hyperlink"/>
@@ -5156,7 +6154,7 @@
         </w:rPr>
         <w:t xml:space="preserve">, 2016. [Online]. Available: </w:t>
       </w:r>
-      <w:hyperlink r:id="rId20" w:history="1">
+      <w:hyperlink r:id="rId23" w:history="1">
         <w:r>
           <w:rPr>
             <w:rStyle w:val="Hyperlink"/>
@@ -5191,7 +6189,7 @@
         </w:rPr>
         <w:t xml:space="preserve">[6]”Analysis of SVMs” [Online]. Available: </w:t>
       </w:r>
-      <w:hyperlink r:id="rId21" w:history="1">
+      <w:hyperlink r:id="rId24" w:history="1">
         <w:r>
           <w:rPr>
             <w:rStyle w:val="Hyperlink"/>
@@ -5268,7 +6266,7 @@
         </w:rPr>
         <w:t xml:space="preserve">[1] </w:t>
       </w:r>
-      <w:hyperlink r:id="rId22" w:history="1">
+      <w:hyperlink r:id="rId25" w:history="1">
         <w:r>
           <w:rPr>
             <w:rStyle w:val="Hyperlink"/>
@@ -5297,7 +6295,7 @@
         </w:rPr>
         <w:t xml:space="preserve">[2] </w:t>
       </w:r>
-      <w:hyperlink r:id="rId23" w:history="1">
+      <w:hyperlink r:id="rId26" w:history="1">
         <w:r>
           <w:rPr>
             <w:rStyle w:val="Hyperlink"/>
@@ -5366,7 +6364,7 @@
         </w:rPr>
         <w:t xml:space="preserve">[5] </w:t>
       </w:r>
-      <w:hyperlink r:id="rId24" w:history="1">
+      <w:hyperlink r:id="rId27" w:history="1">
         <w:r>
           <w:rPr>
             <w:rStyle w:val="Hyperlink"/>
@@ -5395,7 +6393,7 @@
         </w:rPr>
         <w:t xml:space="preserve">[6] </w:t>
       </w:r>
-      <w:hyperlink r:id="rId25" w:history="1">
+      <w:hyperlink r:id="rId28" w:history="1">
         <w:r>
           <w:rPr>
             <w:rStyle w:val="Hyperlink"/>
@@ -5424,7 +6422,7 @@
         </w:rPr>
         <w:t xml:space="preserve">[7] </w:t>
       </w:r>
-      <w:hyperlink r:id="rId26" w:history="1">
+      <w:hyperlink r:id="rId29" w:history="1">
         <w:r>
           <w:rPr>
             <w:rStyle w:val="Hyperlink"/>
@@ -5453,7 +6451,7 @@
         </w:rPr>
         <w:t xml:space="preserve">[8] </w:t>
       </w:r>
-      <w:hyperlink r:id="rId27" w:history="1">
+      <w:hyperlink r:id="rId30" w:history="1">
         <w:r>
           <w:rPr>
             <w:rStyle w:val="Hyperlink"/>
@@ -5495,7 +6493,7 @@
 </file>
 
 <file path=word/endnotes.xml><?xml version="1.0" encoding="utf-8"?>
-<w:endnotes xmlns:wpc="http://schemas.microsoft.com/office/word/2010/wordprocessingCanvas" xmlns:mc="http://schemas.openxmlformats.org/markup-compatibility/2006" xmlns:o="urn:schemas-microsoft-com:office:office" xmlns:r="http://schemas.openxmlformats.org/officeDocument/2006/relationships" xmlns:m="http://schemas.openxmlformats.org/officeDocument/2006/math" xmlns:v="urn:schemas-microsoft-com:vml" xmlns:wp14="http://schemas.microsoft.com/office/word/2010/wordprocessingDrawing" xmlns:wp="http://schemas.openxmlformats.org/drawingml/2006/wordprocessingDrawing" xmlns:w10="urn:schemas-microsoft-com:office:word" xmlns:w="http://schemas.openxmlformats.org/wordprocessingml/2006/main" xmlns:w14="http://schemas.microsoft.com/office/word/2010/wordml" xmlns:w15="http://schemas.microsoft.com/office/word/2012/wordml" xmlns:wpg="http://schemas.microsoft.com/office/word/2010/wordprocessingGroup" xmlns:wpi="http://schemas.microsoft.com/office/word/2010/wordprocessingInk" xmlns:wne="http://schemas.microsoft.com/office/word/2006/wordml" xmlns:wps="http://schemas.microsoft.com/office/word/2010/wordprocessingShape" mc:Ignorable="w14 w15 wp14">
+<w:endnotes xmlns:wpc="http://schemas.microsoft.com/office/word/2010/wordprocessingCanvas" xmlns:mc="http://schemas.openxmlformats.org/markup-compatibility/2006" xmlns:o="urn:schemas-microsoft-com:office:office" xmlns:r="http://schemas.openxmlformats.org/officeDocument/2006/relationships" xmlns:m="http://schemas.openxmlformats.org/officeDocument/2006/math" xmlns:v="urn:schemas-microsoft-com:vml" xmlns:wp14="http://schemas.microsoft.com/office/word/2010/wordprocessingDrawing" xmlns:wp="http://schemas.openxmlformats.org/drawingml/2006/wordprocessingDrawing" xmlns:w10="urn:schemas-microsoft-com:office:word" xmlns:w="http://schemas.openxmlformats.org/wordprocessingml/2006/main" xmlns:w14="http://schemas.microsoft.com/office/word/2010/wordml" xmlns:wpg="http://schemas.microsoft.com/office/word/2010/wordprocessingGroup" xmlns:wpi="http://schemas.microsoft.com/office/word/2010/wordprocessingInk" xmlns:wne="http://schemas.microsoft.com/office/word/2006/wordml" xmlns:wps="http://schemas.microsoft.com/office/word/2010/wordprocessingShape" mc:Ignorable="w14 wp14">
   <w:endnote w:type="separator" w:id="-1">
     <w:p>
       <w:pPr>
@@ -5520,7 +6518,7 @@
 </file>
 
 <file path=word/footnotes.xml><?xml version="1.0" encoding="utf-8"?>
-<w:footnotes xmlns:wpc="http://schemas.microsoft.com/office/word/2010/wordprocessingCanvas" xmlns:mc="http://schemas.openxmlformats.org/markup-compatibility/2006" xmlns:o="urn:schemas-microsoft-com:office:office" xmlns:r="http://schemas.openxmlformats.org/officeDocument/2006/relationships" xmlns:m="http://schemas.openxmlformats.org/officeDocument/2006/math" xmlns:v="urn:schemas-microsoft-com:vml" xmlns:wp14="http://schemas.microsoft.com/office/word/2010/wordprocessingDrawing" xmlns:wp="http://schemas.openxmlformats.org/drawingml/2006/wordprocessingDrawing" xmlns:w10="urn:schemas-microsoft-com:office:word" xmlns:w="http://schemas.openxmlformats.org/wordprocessingml/2006/main" xmlns:w14="http://schemas.microsoft.com/office/word/2010/wordml" xmlns:w15="http://schemas.microsoft.com/office/word/2012/wordml" xmlns:wpg="http://schemas.microsoft.com/office/word/2010/wordprocessingGroup" xmlns:wpi="http://schemas.microsoft.com/office/word/2010/wordprocessingInk" xmlns:wne="http://schemas.microsoft.com/office/word/2006/wordml" xmlns:wps="http://schemas.microsoft.com/office/word/2010/wordprocessingShape" mc:Ignorable="w14 w15 wp14">
+<w:footnotes xmlns:wpc="http://schemas.microsoft.com/office/word/2010/wordprocessingCanvas" xmlns:mc="http://schemas.openxmlformats.org/markup-compatibility/2006" xmlns:o="urn:schemas-microsoft-com:office:office" xmlns:r="http://schemas.openxmlformats.org/officeDocument/2006/relationships" xmlns:m="http://schemas.openxmlformats.org/officeDocument/2006/math" xmlns:v="urn:schemas-microsoft-com:vml" xmlns:wp14="http://schemas.microsoft.com/office/word/2010/wordprocessingDrawing" xmlns:wp="http://schemas.openxmlformats.org/drawingml/2006/wordprocessingDrawing" xmlns:w10="urn:schemas-microsoft-com:office:word" xmlns:w="http://schemas.openxmlformats.org/wordprocessingml/2006/main" xmlns:w14="http://schemas.microsoft.com/office/word/2010/wordml" xmlns:wpg="http://schemas.microsoft.com/office/word/2010/wordprocessingGroup" xmlns:wpi="http://schemas.microsoft.com/office/word/2010/wordprocessingInk" xmlns:wne="http://schemas.microsoft.com/office/word/2006/wordml" xmlns:wps="http://schemas.microsoft.com/office/word/2010/wordprocessingShape" mc:Ignorable="w14 wp14">
   <w:footnote w:type="separator" w:id="-1">
     <w:p>
       <w:pPr>
@@ -5545,8 +6543,8 @@
 </file>
 
 <file path=word/numbering.xml><?xml version="1.0" encoding="utf-8"?>
-<w:numbering xmlns:wpc="http://schemas.microsoft.com/office/word/2010/wordprocessingCanvas" xmlns:mc="http://schemas.openxmlformats.org/markup-compatibility/2006" xmlns:o="urn:schemas-microsoft-com:office:office" xmlns:r="http://schemas.openxmlformats.org/officeDocument/2006/relationships" xmlns:m="http://schemas.openxmlformats.org/officeDocument/2006/math" xmlns:v="urn:schemas-microsoft-com:vml" xmlns:wp14="http://schemas.microsoft.com/office/word/2010/wordprocessingDrawing" xmlns:wp="http://schemas.openxmlformats.org/drawingml/2006/wordprocessingDrawing" xmlns:w10="urn:schemas-microsoft-com:office:word" xmlns:w="http://schemas.openxmlformats.org/wordprocessingml/2006/main" xmlns:w14="http://schemas.microsoft.com/office/word/2010/wordml" xmlns:w15="http://schemas.microsoft.com/office/word/2012/wordml" xmlns:wpg="http://schemas.microsoft.com/office/word/2010/wordprocessingGroup" xmlns:wpi="http://schemas.microsoft.com/office/word/2010/wordprocessingInk" xmlns:wne="http://schemas.microsoft.com/office/word/2006/wordml" xmlns:wps="http://schemas.microsoft.com/office/word/2010/wordprocessingShape" mc:Ignorable="w14 w15 wp14">
-  <w:abstractNum w:abstractNumId="0" w15:restartNumberingAfterBreak="0">
+<w:numbering xmlns:wpc="http://schemas.microsoft.com/office/word/2010/wordprocessingCanvas" xmlns:mc="http://schemas.openxmlformats.org/markup-compatibility/2006" xmlns:o="urn:schemas-microsoft-com:office:office" xmlns:r="http://schemas.openxmlformats.org/officeDocument/2006/relationships" xmlns:m="http://schemas.openxmlformats.org/officeDocument/2006/math" xmlns:v="urn:schemas-microsoft-com:vml" xmlns:wp14="http://schemas.microsoft.com/office/word/2010/wordprocessingDrawing" xmlns:wp="http://schemas.openxmlformats.org/drawingml/2006/wordprocessingDrawing" xmlns:w10="urn:schemas-microsoft-com:office:word" xmlns:w="http://schemas.openxmlformats.org/wordprocessingml/2006/main" xmlns:w14="http://schemas.microsoft.com/office/word/2010/wordml" xmlns:wpg="http://schemas.microsoft.com/office/word/2010/wordprocessingGroup" xmlns:wpi="http://schemas.microsoft.com/office/word/2010/wordprocessingInk" xmlns:wne="http://schemas.microsoft.com/office/word/2006/wordml" xmlns:wps="http://schemas.microsoft.com/office/word/2010/wordprocessingShape" mc:Ignorable="w14 wp14">
+  <w:abstractNum w:abstractNumId="0">
     <w:nsid w:val="5E012154"/>
     <w:multiLevelType w:val="hybridMultilevel"/>
     <w:tmpl w:val="1532758E"/>
@@ -5666,7 +6664,7 @@
 </file>
 
 <file path=word/styles.xml><?xml version="1.0" encoding="utf-8"?>
-<w:styles xmlns:mc="http://schemas.openxmlformats.org/markup-compatibility/2006" xmlns:r="http://schemas.openxmlformats.org/officeDocument/2006/relationships" xmlns:w="http://schemas.openxmlformats.org/wordprocessingml/2006/main" xmlns:w14="http://schemas.microsoft.com/office/word/2010/wordml" xmlns:w15="http://schemas.microsoft.com/office/word/2012/wordml" mc:Ignorable="w14 w15">
+<w:styles xmlns:mc="http://schemas.openxmlformats.org/markup-compatibility/2006" xmlns:r="http://schemas.openxmlformats.org/officeDocument/2006/relationships" xmlns:w="http://schemas.openxmlformats.org/wordprocessingml/2006/main" xmlns:w14="http://schemas.microsoft.com/office/word/2010/wordml" mc:Ignorable="w14">
   <w:docDefaults>
     <w:rPrDefault>
       <w:rPr>
@@ -5682,378 +6680,144 @@
       </w:pPr>
     </w:pPrDefault>
   </w:docDefaults>
-  <w:latentStyles w:defLockedState="0" w:defUIPriority="99" w:defSemiHidden="0" w:defUnhideWhenUsed="0" w:defQFormat="0" w:count="371">
-    <w:lsdException w:name="Normal" w:uiPriority="0" w:qFormat="1"/>
-    <w:lsdException w:name="heading 1" w:uiPriority="9" w:qFormat="1"/>
-    <w:lsdException w:name="heading 2" w:semiHidden="1" w:uiPriority="9" w:unhideWhenUsed="1" w:qFormat="1"/>
-    <w:lsdException w:name="heading 3" w:semiHidden="1" w:uiPriority="9" w:unhideWhenUsed="1" w:qFormat="1"/>
-    <w:lsdException w:name="heading 4" w:semiHidden="1" w:uiPriority="9" w:unhideWhenUsed="1" w:qFormat="1"/>
-    <w:lsdException w:name="heading 5" w:semiHidden="1" w:uiPriority="9" w:unhideWhenUsed="1" w:qFormat="1"/>
-    <w:lsdException w:name="heading 6" w:semiHidden="1" w:uiPriority="9" w:unhideWhenUsed="1" w:qFormat="1"/>
-    <w:lsdException w:name="heading 7" w:semiHidden="1" w:uiPriority="9" w:unhideWhenUsed="1" w:qFormat="1"/>
-    <w:lsdException w:name="heading 8" w:semiHidden="1" w:uiPriority="9" w:unhideWhenUsed="1" w:qFormat="1"/>
-    <w:lsdException w:name="heading 9" w:semiHidden="1" w:uiPriority="9" w:unhideWhenUsed="1" w:qFormat="1"/>
-    <w:lsdException w:name="index 1" w:semiHidden="1" w:unhideWhenUsed="1"/>
-    <w:lsdException w:name="index 2" w:semiHidden="1" w:unhideWhenUsed="1"/>
-    <w:lsdException w:name="index 3" w:semiHidden="1" w:unhideWhenUsed="1"/>
-    <w:lsdException w:name="index 4" w:semiHidden="1" w:unhideWhenUsed="1"/>
-    <w:lsdException w:name="index 5" w:semiHidden="1" w:unhideWhenUsed="1"/>
-    <w:lsdException w:name="index 6" w:semiHidden="1" w:unhideWhenUsed="1"/>
-    <w:lsdException w:name="index 7" w:semiHidden="1" w:unhideWhenUsed="1"/>
-    <w:lsdException w:name="index 8" w:semiHidden="1" w:unhideWhenUsed="1"/>
-    <w:lsdException w:name="index 9" w:semiHidden="1" w:unhideWhenUsed="1"/>
-    <w:lsdException w:name="toc 1" w:semiHidden="1" w:uiPriority="39" w:unhideWhenUsed="1"/>
-    <w:lsdException w:name="toc 2" w:semiHidden="1" w:uiPriority="39" w:unhideWhenUsed="1"/>
-    <w:lsdException w:name="toc 3" w:semiHidden="1" w:uiPriority="39" w:unhideWhenUsed="1"/>
-    <w:lsdException w:name="toc 4" w:semiHidden="1" w:uiPriority="39" w:unhideWhenUsed="1"/>
-    <w:lsdException w:name="toc 5" w:semiHidden="1" w:uiPriority="39" w:unhideWhenUsed="1"/>
-    <w:lsdException w:name="toc 6" w:semiHidden="1" w:uiPriority="39" w:unhideWhenUsed="1"/>
-    <w:lsdException w:name="toc 7" w:semiHidden="1" w:uiPriority="39" w:unhideWhenUsed="1"/>
-    <w:lsdException w:name="toc 8" w:semiHidden="1" w:uiPriority="39" w:unhideWhenUsed="1"/>
-    <w:lsdException w:name="toc 9" w:semiHidden="1" w:uiPriority="39" w:unhideWhenUsed="1"/>
-    <w:lsdException w:name="Normal Indent" w:semiHidden="1" w:unhideWhenUsed="1"/>
-    <w:lsdException w:name="footnote text" w:semiHidden="1" w:unhideWhenUsed="1"/>
-    <w:lsdException w:name="annotation text" w:semiHidden="1" w:unhideWhenUsed="1"/>
-    <w:lsdException w:name="header" w:semiHidden="1" w:unhideWhenUsed="1"/>
-    <w:lsdException w:name="footer" w:semiHidden="1" w:unhideWhenUsed="1"/>
-    <w:lsdException w:name="index heading" w:semiHidden="1" w:unhideWhenUsed="1"/>
-    <w:lsdException w:name="caption" w:semiHidden="1" w:uiPriority="35" w:unhideWhenUsed="1" w:qFormat="1"/>
-    <w:lsdException w:name="table of figures" w:semiHidden="1" w:unhideWhenUsed="1"/>
-    <w:lsdException w:name="envelope address" w:semiHidden="1" w:unhideWhenUsed="1"/>
-    <w:lsdException w:name="envelope return" w:semiHidden="1" w:unhideWhenUsed="1"/>
-    <w:lsdException w:name="footnote reference" w:semiHidden="1" w:unhideWhenUsed="1"/>
-    <w:lsdException w:name="annotation reference" w:semiHidden="1" w:unhideWhenUsed="1"/>
-    <w:lsdException w:name="line number" w:semiHidden="1" w:unhideWhenUsed="1"/>
-    <w:lsdException w:name="page number" w:semiHidden="1" w:unhideWhenUsed="1"/>
-    <w:lsdException w:name="endnote reference" w:semiHidden="1" w:unhideWhenUsed="1"/>
-    <w:lsdException w:name="endnote text" w:semiHidden="1" w:unhideWhenUsed="1"/>
-    <w:lsdException w:name="table of authorities" w:semiHidden="1" w:unhideWhenUsed="1"/>
-    <w:lsdException w:name="macro" w:semiHidden="1" w:unhideWhenUsed="1"/>
-    <w:lsdException w:name="toa heading" w:semiHidden="1" w:unhideWhenUsed="1"/>
-    <w:lsdException w:name="List" w:semiHidden="1" w:unhideWhenUsed="1"/>
-    <w:lsdException w:name="List Bullet" w:semiHidden="1" w:unhideWhenUsed="1"/>
-    <w:lsdException w:name="List Number" w:semiHidden="1" w:unhideWhenUsed="1"/>
-    <w:lsdException w:name="List 2" w:semiHidden="1" w:unhideWhenUsed="1"/>
-    <w:lsdException w:name="List 3" w:semiHidden="1" w:unhideWhenUsed="1"/>
-    <w:lsdException w:name="List 4" w:semiHidden="1" w:unhideWhenUsed="1"/>
-    <w:lsdException w:name="List 5" w:semiHidden="1" w:unhideWhenUsed="1"/>
-    <w:lsdException w:name="List Bullet 2" w:semiHidden="1" w:unhideWhenUsed="1"/>
-    <w:lsdException w:name="List Bullet 3" w:semiHidden="1" w:unhideWhenUsed="1"/>
-    <w:lsdException w:name="List Bullet 4" w:semiHidden="1" w:unhideWhenUsed="1"/>
-    <w:lsdException w:name="List Bullet 5" w:semiHidden="1" w:unhideWhenUsed="1"/>
-    <w:lsdException w:name="List Number 2" w:semiHidden="1" w:unhideWhenUsed="1"/>
-    <w:lsdException w:name="List Number 3" w:semiHidden="1" w:unhideWhenUsed="1"/>
-    <w:lsdException w:name="List Number 4" w:semiHidden="1" w:unhideWhenUsed="1"/>
-    <w:lsdException w:name="List Number 5" w:semiHidden="1" w:unhideWhenUsed="1"/>
-    <w:lsdException w:name="Title" w:uiPriority="10" w:qFormat="1"/>
-    <w:lsdException w:name="Closing" w:semiHidden="1" w:unhideWhenUsed="1"/>
-    <w:lsdException w:name="Signature" w:semiHidden="1" w:unhideWhenUsed="1"/>
-    <w:lsdException w:name="Default Paragraph Font" w:semiHidden="1" w:uiPriority="1" w:unhideWhenUsed="1"/>
-    <w:lsdException w:name="Body Text" w:semiHidden="1" w:unhideWhenUsed="1"/>
-    <w:lsdException w:name="Body Text Indent" w:semiHidden="1" w:unhideWhenUsed="1"/>
-    <w:lsdException w:name="List Continue" w:semiHidden="1" w:unhideWhenUsed="1"/>
-    <w:lsdException w:name="List Continue 2" w:semiHidden="1" w:unhideWhenUsed="1"/>
-    <w:lsdException w:name="List Continue 3" w:semiHidden="1" w:unhideWhenUsed="1"/>
-    <w:lsdException w:name="List Continue 4" w:semiHidden="1" w:unhideWhenUsed="1"/>
-    <w:lsdException w:name="List Continue 5" w:semiHidden="1" w:unhideWhenUsed="1"/>
-    <w:lsdException w:name="Message Header" w:semiHidden="1" w:unhideWhenUsed="1"/>
-    <w:lsdException w:name="Subtitle" w:uiPriority="11" w:qFormat="1"/>
-    <w:lsdException w:name="Salutation" w:semiHidden="1" w:unhideWhenUsed="1"/>
-    <w:lsdException w:name="Date" w:semiHidden="1" w:unhideWhenUsed="1"/>
-    <w:lsdException w:name="Body Text First Indent" w:semiHidden="1" w:unhideWhenUsed="1"/>
-    <w:lsdException w:name="Body Text First Indent 2" w:semiHidden="1" w:unhideWhenUsed="1"/>
-    <w:lsdException w:name="Note Heading" w:semiHidden="1" w:unhideWhenUsed="1"/>
-    <w:lsdException w:name="Body Text 2" w:semiHidden="1" w:unhideWhenUsed="1"/>
-    <w:lsdException w:name="Body Text 3" w:semiHidden="1" w:unhideWhenUsed="1"/>
-    <w:lsdException w:name="Body Text Indent 2" w:semiHidden="1" w:unhideWhenUsed="1"/>
-    <w:lsdException w:name="Body Text Indent 3" w:semiHidden="1" w:unhideWhenUsed="1"/>
-    <w:lsdException w:name="Block Text" w:semiHidden="1" w:unhideWhenUsed="1"/>
-    <w:lsdException w:name="Hyperlink" w:semiHidden="1" w:unhideWhenUsed="1"/>
-    <w:lsdException w:name="FollowedHyperlink" w:semiHidden="1" w:unhideWhenUsed="1"/>
-    <w:lsdException w:name="Strong" w:uiPriority="22" w:qFormat="1"/>
-    <w:lsdException w:name="Emphasis" w:uiPriority="20" w:qFormat="1"/>
-    <w:lsdException w:name="Document Map" w:semiHidden="1" w:unhideWhenUsed="1"/>
-    <w:lsdException w:name="Plain Text" w:semiHidden="1" w:unhideWhenUsed="1"/>
-    <w:lsdException w:name="E-mail Signature" w:semiHidden="1" w:unhideWhenUsed="1"/>
-    <w:lsdException w:name="HTML Top of Form" w:semiHidden="1" w:unhideWhenUsed="1"/>
-    <w:lsdException w:name="HTML Bottom of Form" w:semiHidden="1" w:unhideWhenUsed="1"/>
-    <w:lsdException w:name="Normal (Web)" w:semiHidden="1" w:unhideWhenUsed="1"/>
-    <w:lsdException w:name="HTML Acronym" w:semiHidden="1" w:unhideWhenUsed="1"/>
-    <w:lsdException w:name="HTML Address" w:semiHidden="1" w:unhideWhenUsed="1"/>
-    <w:lsdException w:name="HTML Cite" w:semiHidden="1" w:unhideWhenUsed="1"/>
-    <w:lsdException w:name="HTML Code" w:semiHidden="1" w:unhideWhenUsed="1"/>
-    <w:lsdException w:name="HTML Definition" w:semiHidden="1" w:unhideWhenUsed="1"/>
-    <w:lsdException w:name="HTML Keyboard" w:semiHidden="1" w:unhideWhenUsed="1"/>
-    <w:lsdException w:name="HTML Preformatted" w:semiHidden="1" w:unhideWhenUsed="1"/>
-    <w:lsdException w:name="HTML Sample" w:semiHidden="1" w:unhideWhenUsed="1"/>
-    <w:lsdException w:name="HTML Typewriter" w:semiHidden="1" w:unhideWhenUsed="1"/>
-    <w:lsdException w:name="HTML Variable" w:semiHidden="1" w:unhideWhenUsed="1"/>
-    <w:lsdException w:name="Normal Table" w:semiHidden="1" w:unhideWhenUsed="1"/>
-    <w:lsdException w:name="annotation subject" w:semiHidden="1" w:unhideWhenUsed="1"/>
-    <w:lsdException w:name="No List" w:semiHidden="1" w:unhideWhenUsed="1"/>
-    <w:lsdException w:name="Outline List 1" w:semiHidden="1" w:unhideWhenUsed="1"/>
-    <w:lsdException w:name="Outline List 2" w:semiHidden="1" w:unhideWhenUsed="1"/>
-    <w:lsdException w:name="Outline List 3" w:semiHidden="1" w:unhideWhenUsed="1"/>
-    <w:lsdException w:name="Table Simple 1" w:semiHidden="1" w:unhideWhenUsed="1"/>
-    <w:lsdException w:name="Table Simple 2" w:semiHidden="1" w:unhideWhenUsed="1"/>
-    <w:lsdException w:name="Table Simple 3" w:semiHidden="1" w:unhideWhenUsed="1"/>
-    <w:lsdException w:name="Table Classic 1" w:semiHidden="1" w:unhideWhenUsed="1"/>
-    <w:lsdException w:name="Table Classic 2" w:semiHidden="1" w:unhideWhenUsed="1"/>
-    <w:lsdException w:name="Table Classic 3" w:semiHidden="1" w:unhideWhenUsed="1"/>
-    <w:lsdException w:name="Table Classic 4" w:semiHidden="1" w:unhideWhenUsed="1"/>
-    <w:lsdException w:name="Table Colorful 1" w:semiHidden="1" w:unhideWhenUsed="1"/>
-    <w:lsdException w:name="Table Colorful 2" w:semiHidden="1" w:unhideWhenUsed="1"/>
-    <w:lsdException w:name="Table Colorful 3" w:semiHidden="1" w:unhideWhenUsed="1"/>
-    <w:lsdException w:name="Table Columns 1" w:semiHidden="1" w:unhideWhenUsed="1"/>
-    <w:lsdException w:name="Table Columns 2" w:semiHidden="1" w:unhideWhenUsed="1"/>
-    <w:lsdException w:name="Table Columns 3" w:semiHidden="1" w:unhideWhenUsed="1"/>
-    <w:lsdException w:name="Table Columns 4" w:semiHidden="1" w:unhideWhenUsed="1"/>
-    <w:lsdException w:name="Table Columns 5" w:semiHidden="1" w:unhideWhenUsed="1"/>
-    <w:lsdException w:name="Table Grid 1" w:semiHidden="1" w:unhideWhenUsed="1"/>
-    <w:lsdException w:name="Table Grid 2" w:semiHidden="1" w:unhideWhenUsed="1"/>
-    <w:lsdException w:name="Table Grid 3" w:semiHidden="1" w:unhideWhenUsed="1"/>
-    <w:lsdException w:name="Table Grid 4" w:semiHidden="1" w:unhideWhenUsed="1"/>
-    <w:lsdException w:name="Table Grid 5" w:semiHidden="1" w:unhideWhenUsed="1"/>
-    <w:lsdException w:name="Table Grid 6" w:semiHidden="1" w:unhideWhenUsed="1"/>
-    <w:lsdException w:name="Table Grid 7" w:semiHidden="1" w:unhideWhenUsed="1"/>
-    <w:lsdException w:name="Table Grid 8" w:semiHidden="1" w:unhideWhenUsed="1"/>
-    <w:lsdException w:name="Table List 1" w:semiHidden="1" w:unhideWhenUsed="1"/>
-    <w:lsdException w:name="Table List 2" w:semiHidden="1" w:unhideWhenUsed="1"/>
-    <w:lsdException w:name="Table List 3" w:semiHidden="1" w:unhideWhenUsed="1"/>
-    <w:lsdException w:name="Table List 4" w:semiHidden="1" w:unhideWhenUsed="1"/>
-    <w:lsdException w:name="Table List 5" w:semiHidden="1" w:unhideWhenUsed="1"/>
-    <w:lsdException w:name="Table List 6" w:semiHidden="1" w:unhideWhenUsed="1"/>
-    <w:lsdException w:name="Table List 7" w:semiHidden="1" w:unhideWhenUsed="1"/>
-    <w:lsdException w:name="Table List 8" w:semiHidden="1" w:unhideWhenUsed="1"/>
-    <w:lsdException w:name="Table 3D effects 1" w:semiHidden="1" w:unhideWhenUsed="1"/>
-    <w:lsdException w:name="Table 3D effects 2" w:semiHidden="1" w:unhideWhenUsed="1"/>
-    <w:lsdException w:name="Table 3D effects 3" w:semiHidden="1" w:unhideWhenUsed="1"/>
-    <w:lsdException w:name="Table Contemporary" w:semiHidden="1" w:unhideWhenUsed="1"/>
-    <w:lsdException w:name="Table Elegant" w:semiHidden="1" w:unhideWhenUsed="1"/>
-    <w:lsdException w:name="Table Professional" w:semiHidden="1" w:unhideWhenUsed="1"/>
-    <w:lsdException w:name="Table Subtle 1" w:semiHidden="1" w:unhideWhenUsed="1"/>
-    <w:lsdException w:name="Table Subtle 2" w:semiHidden="1" w:unhideWhenUsed="1"/>
-    <w:lsdException w:name="Table Web 1" w:semiHidden="1" w:unhideWhenUsed="1"/>
-    <w:lsdException w:name="Table Web 2" w:semiHidden="1" w:unhideWhenUsed="1"/>
-    <w:lsdException w:name="Table Web 3" w:semiHidden="1" w:unhideWhenUsed="1"/>
-    <w:lsdException w:name="Balloon Text" w:semiHidden="1" w:unhideWhenUsed="1"/>
-    <w:lsdException w:name="Table Grid" w:uiPriority="59"/>
-    <w:lsdException w:name="Table Theme" w:semiHidden="1" w:unhideWhenUsed="1"/>
-    <w:lsdException w:name="Placeholder Text" w:semiHidden="1"/>
-    <w:lsdException w:name="No Spacing" w:uiPriority="1" w:qFormat="1"/>
-    <w:lsdException w:name="Light Shading" w:uiPriority="60"/>
-    <w:lsdException w:name="Light List" w:uiPriority="61"/>
-    <w:lsdException w:name="Light Grid" w:uiPriority="62"/>
-    <w:lsdException w:name="Medium Shading 1" w:uiPriority="63"/>
-    <w:lsdException w:name="Medium Shading 2" w:uiPriority="64"/>
-    <w:lsdException w:name="Medium List 1" w:uiPriority="65"/>
-    <w:lsdException w:name="Medium List 2" w:uiPriority="66"/>
-    <w:lsdException w:name="Medium Grid 1" w:uiPriority="67"/>
-    <w:lsdException w:name="Medium Grid 2" w:uiPriority="68"/>
-    <w:lsdException w:name="Medium Grid 3" w:uiPriority="69"/>
-    <w:lsdException w:name="Dark List" w:uiPriority="70"/>
-    <w:lsdException w:name="Colorful Shading" w:uiPriority="71"/>
-    <w:lsdException w:name="Colorful List" w:uiPriority="72"/>
-    <w:lsdException w:name="Colorful Grid" w:uiPriority="73"/>
-    <w:lsdException w:name="Light Shading Accent 1" w:uiPriority="60"/>
-    <w:lsdException w:name="Light List Accent 1" w:uiPriority="61"/>
-    <w:lsdException w:name="Light Grid Accent 1" w:uiPriority="62"/>
-    <w:lsdException w:name="Medium Shading 1 Accent 1" w:uiPriority="63"/>
-    <w:lsdException w:name="Medium Shading 2 Accent 1" w:uiPriority="64"/>
-    <w:lsdException w:name="Medium List 1 Accent 1" w:uiPriority="65"/>
-    <w:lsdException w:name="Revision" w:semiHidden="1"/>
-    <w:lsdException w:name="List Paragraph" w:uiPriority="34" w:qFormat="1"/>
-    <w:lsdException w:name="Quote" w:uiPriority="29" w:qFormat="1"/>
-    <w:lsdException w:name="Intense Quote" w:uiPriority="30" w:qFormat="1"/>
-    <w:lsdException w:name="Medium List 2 Accent 1" w:uiPriority="66"/>
-    <w:lsdException w:name="Medium Grid 1 Accent 1" w:uiPriority="67"/>
-    <w:lsdException w:name="Medium Grid 2 Accent 1" w:uiPriority="68"/>
-    <w:lsdException w:name="Medium Grid 3 Accent 1" w:uiPriority="69"/>
-    <w:lsdException w:name="Dark List Accent 1" w:uiPriority="70"/>
-    <w:lsdException w:name="Colorful Shading Accent 1" w:uiPriority="71"/>
-    <w:lsdException w:name="Colorful List Accent 1" w:uiPriority="72"/>
-    <w:lsdException w:name="Colorful Grid Accent 1" w:uiPriority="73"/>
-    <w:lsdException w:name="Light Shading Accent 2" w:uiPriority="60"/>
-    <w:lsdException w:name="Light List Accent 2" w:uiPriority="61"/>
-    <w:lsdException w:name="Light Grid Accent 2" w:uiPriority="62"/>
-    <w:lsdException w:name="Medium Shading 1 Accent 2" w:uiPriority="63"/>
-    <w:lsdException w:name="Medium Shading 2 Accent 2" w:uiPriority="64"/>
-    <w:lsdException w:name="Medium List 1 Accent 2" w:uiPriority="65"/>
-    <w:lsdException w:name="Medium List 2 Accent 2" w:uiPriority="66"/>
-    <w:lsdException w:name="Medium Grid 1 Accent 2" w:uiPriority="67"/>
-    <w:lsdException w:name="Medium Grid 2 Accent 2" w:uiPriority="68"/>
-    <w:lsdException w:name="Medium Grid 3 Accent 2" w:uiPriority="69"/>
-    <w:lsdException w:name="Dark List Accent 2" w:uiPriority="70"/>
-    <w:lsdException w:name="Colorful Shading Accent 2" w:uiPriority="71"/>
-    <w:lsdException w:name="Colorful List Accent 2" w:uiPriority="72"/>
-    <w:lsdException w:name="Colorful Grid Accent 2" w:uiPriority="73"/>
-    <w:lsdException w:name="Light Shading Accent 3" w:uiPriority="60"/>
-    <w:lsdException w:name="Light List Accent 3" w:uiPriority="61"/>
-    <w:lsdException w:name="Light Grid Accent 3" w:uiPriority="62"/>
-    <w:lsdException w:name="Medium Shading 1 Accent 3" w:uiPriority="63"/>
-    <w:lsdException w:name="Medium Shading 2 Accent 3" w:uiPriority="64"/>
-    <w:lsdException w:name="Medium List 1 Accent 3" w:uiPriority="65"/>
-    <w:lsdException w:name="Medium List 2 Accent 3" w:uiPriority="66"/>
-    <w:lsdException w:name="Medium Grid 1 Accent 3" w:uiPriority="67"/>
-    <w:lsdException w:name="Medium Grid 2 Accent 3" w:uiPriority="68"/>
-    <w:lsdException w:name="Medium Grid 3 Accent 3" w:uiPriority="69"/>
-    <w:lsdException w:name="Dark List Accent 3" w:uiPriority="70"/>
-    <w:lsdException w:name="Colorful Shading Accent 3" w:uiPriority="71"/>
-    <w:lsdException w:name="Colorful List Accent 3" w:uiPriority="72"/>
-    <w:lsdException w:name="Colorful Grid Accent 3" w:uiPriority="73"/>
-    <w:lsdException w:name="Light Shading Accent 4" w:uiPriority="60"/>
-    <w:lsdException w:name="Light List Accent 4" w:uiPriority="61"/>
-    <w:lsdException w:name="Light Grid Accent 4" w:uiPriority="62"/>
-    <w:lsdException w:name="Medium Shading 1 Accent 4" w:uiPriority="63"/>
-    <w:lsdException w:name="Medium Shading 2 Accent 4" w:uiPriority="64"/>
-    <w:lsdException w:name="Medium List 1 Accent 4" w:uiPriority="65"/>
-    <w:lsdException w:name="Medium List 2 Accent 4" w:uiPriority="66"/>
-    <w:lsdException w:name="Medium Grid 1 Accent 4" w:uiPriority="67"/>
-    <w:lsdException w:name="Medium Grid 2 Accent 4" w:uiPriority="68"/>
-    <w:lsdException w:name="Medium Grid 3 Accent 4" w:uiPriority="69"/>
-    <w:lsdException w:name="Dark List Accent 4" w:uiPriority="70"/>
-    <w:lsdException w:name="Colorful Shading Accent 4" w:uiPriority="71"/>
-    <w:lsdException w:name="Colorful List Accent 4" w:uiPriority="72"/>
-    <w:lsdException w:name="Colorful Grid Accent 4" w:uiPriority="73"/>
-    <w:lsdException w:name="Light Shading Accent 5" w:uiPriority="60"/>
-    <w:lsdException w:name="Light List Accent 5" w:uiPriority="61"/>
-    <w:lsdException w:name="Light Grid Accent 5" w:uiPriority="62"/>
-    <w:lsdException w:name="Medium Shading 1 Accent 5" w:uiPriority="63"/>
-    <w:lsdException w:name="Medium Shading 2 Accent 5" w:uiPriority="64"/>
-    <w:lsdException w:name="Medium List 1 Accent 5" w:uiPriority="65"/>
-    <w:lsdException w:name="Medium List 2 Accent 5" w:uiPriority="66"/>
-    <w:lsdException w:name="Medium Grid 1 Accent 5" w:uiPriority="67"/>
-    <w:lsdException w:name="Medium Grid 2 Accent 5" w:uiPriority="68"/>
-    <w:lsdException w:name="Medium Grid 3 Accent 5" w:uiPriority="69"/>
-    <w:lsdException w:name="Dark List Accent 5" w:uiPriority="70"/>
-    <w:lsdException w:name="Colorful Shading Accent 5" w:uiPriority="71"/>
-    <w:lsdException w:name="Colorful List Accent 5" w:uiPriority="72"/>
-    <w:lsdException w:name="Colorful Grid Accent 5" w:uiPriority="73"/>
-    <w:lsdException w:name="Light Shading Accent 6" w:uiPriority="60"/>
-    <w:lsdException w:name="Light List Accent 6" w:uiPriority="61"/>
-    <w:lsdException w:name="Light Grid Accent 6" w:uiPriority="62"/>
-    <w:lsdException w:name="Medium Shading 1 Accent 6" w:uiPriority="63"/>
-    <w:lsdException w:name="Medium Shading 2 Accent 6" w:uiPriority="64"/>
-    <w:lsdException w:name="Medium List 1 Accent 6" w:uiPriority="65"/>
-    <w:lsdException w:name="Medium List 2 Accent 6" w:uiPriority="66"/>
-    <w:lsdException w:name="Medium Grid 1 Accent 6" w:uiPriority="67"/>
-    <w:lsdException w:name="Medium Grid 2 Accent 6" w:uiPriority="68"/>
-    <w:lsdException w:name="Medium Grid 3 Accent 6" w:uiPriority="69"/>
-    <w:lsdException w:name="Dark List Accent 6" w:uiPriority="70"/>
-    <w:lsdException w:name="Colorful Shading Accent 6" w:uiPriority="71"/>
-    <w:lsdException w:name="Colorful List Accent 6" w:uiPriority="72"/>
-    <w:lsdException w:name="Colorful Grid Accent 6" w:uiPriority="73"/>
-    <w:lsdException w:name="Subtle Emphasis" w:uiPriority="19" w:qFormat="1"/>
-    <w:lsdException w:name="Intense Emphasis" w:uiPriority="21" w:qFormat="1"/>
-    <w:lsdException w:name="Subtle Reference" w:uiPriority="31" w:qFormat="1"/>
-    <w:lsdException w:name="Intense Reference" w:uiPriority="32" w:qFormat="1"/>
-    <w:lsdException w:name="Book Title" w:uiPriority="33" w:qFormat="1"/>
-    <w:lsdException w:name="Bibliography" w:semiHidden="1" w:uiPriority="37" w:unhideWhenUsed="1"/>
-    <w:lsdException w:name="TOC Heading" w:semiHidden="1" w:uiPriority="39" w:unhideWhenUsed="1" w:qFormat="1"/>
-    <w:lsdException w:name="Plain Table 1" w:uiPriority="41"/>
-    <w:lsdException w:name="Plain Table 2" w:uiPriority="42"/>
-    <w:lsdException w:name="Plain Table 3" w:uiPriority="43"/>
-    <w:lsdException w:name="Plain Table 4" w:uiPriority="44"/>
-    <w:lsdException w:name="Plain Table 5" w:uiPriority="45"/>
-    <w:lsdException w:name="Grid Table Light" w:uiPriority="40"/>
-    <w:lsdException w:name="Grid Table 1 Light" w:uiPriority="46"/>
-    <w:lsdException w:name="Grid Table 2" w:uiPriority="47"/>
-    <w:lsdException w:name="Grid Table 3" w:uiPriority="48"/>
-    <w:lsdException w:name="Grid Table 4" w:uiPriority="49"/>
-    <w:lsdException w:name="Grid Table 5 Dark" w:uiPriority="50"/>
-    <w:lsdException w:name="Grid Table 6 Colorful" w:uiPriority="51"/>
-    <w:lsdException w:name="Grid Table 7 Colorful" w:uiPriority="52"/>
-    <w:lsdException w:name="Grid Table 1 Light Accent 1" w:uiPriority="46"/>
-    <w:lsdException w:name="Grid Table 2 Accent 1" w:uiPriority="47"/>
-    <w:lsdException w:name="Grid Table 3 Accent 1" w:uiPriority="48"/>
-    <w:lsdException w:name="Grid Table 4 Accent 1" w:uiPriority="49"/>
-    <w:lsdException w:name="Grid Table 5 Dark Accent 1" w:uiPriority="50"/>
-    <w:lsdException w:name="Grid Table 6 Colorful Accent 1" w:uiPriority="51"/>
-    <w:lsdException w:name="Grid Table 7 Colorful Accent 1" w:uiPriority="52"/>
-    <w:lsdException w:name="Grid Table 1 Light Accent 2" w:uiPriority="46"/>
-    <w:lsdException w:name="Grid Table 2 Accent 2" w:uiPriority="47"/>
-    <w:lsdException w:name="Grid Table 3 Accent 2" w:uiPriority="48"/>
-    <w:lsdException w:name="Grid Table 4 Accent 2" w:uiPriority="49"/>
-    <w:lsdException w:name="Grid Table 5 Dark Accent 2" w:uiPriority="50"/>
-    <w:lsdException w:name="Grid Table 6 Colorful Accent 2" w:uiPriority="51"/>
-    <w:lsdException w:name="Grid Table 7 Colorful Accent 2" w:uiPriority="52"/>
-    <w:lsdException w:name="Grid Table 1 Light Accent 3" w:uiPriority="46"/>
-    <w:lsdException w:name="Grid Table 2 Accent 3" w:uiPriority="47"/>
-    <w:lsdException w:name="Grid Table 3 Accent 3" w:uiPriority="48"/>
-    <w:lsdException w:name="Grid Table 4 Accent 3" w:uiPriority="49"/>
-    <w:lsdException w:name="Grid Table 5 Dark Accent 3" w:uiPriority="50"/>
-    <w:lsdException w:name="Grid Table 6 Colorful Accent 3" w:uiPriority="51"/>
-    <w:lsdException w:name="Grid Table 7 Colorful Accent 3" w:uiPriority="52"/>
-    <w:lsdException w:name="Grid Table 1 Light Accent 4" w:uiPriority="46"/>
-    <w:lsdException w:name="Grid Table 2 Accent 4" w:uiPriority="47"/>
-    <w:lsdException w:name="Grid Table 3 Accent 4" w:uiPriority="48"/>
-    <w:lsdException w:name="Grid Table 4 Accent 4" w:uiPriority="49"/>
-    <w:lsdException w:name="Grid Table 5 Dark Accent 4" w:uiPriority="50"/>
-    <w:lsdException w:name="Grid Table 6 Colorful Accent 4" w:uiPriority="51"/>
-    <w:lsdException w:name="Grid Table 7 Colorful Accent 4" w:uiPriority="52"/>
-    <w:lsdException w:name="Grid Table 1 Light Accent 5" w:uiPriority="46"/>
-    <w:lsdException w:name="Grid Table 2 Accent 5" w:uiPriority="47"/>
-    <w:lsdException w:name="Grid Table 3 Accent 5" w:uiPriority="48"/>
-    <w:lsdException w:name="Grid Table 4 Accent 5" w:uiPriority="49"/>
-    <w:lsdException w:name="Grid Table 5 Dark Accent 5" w:uiPriority="50"/>
-    <w:lsdException w:name="Grid Table 6 Colorful Accent 5" w:uiPriority="51"/>
-    <w:lsdException w:name="Grid Table 7 Colorful Accent 5" w:uiPriority="52"/>
-    <w:lsdException w:name="Grid Table 1 Light Accent 6" w:uiPriority="46"/>
-    <w:lsdException w:name="Grid Table 2 Accent 6" w:uiPriority="47"/>
-    <w:lsdException w:name="Grid Table 3 Accent 6" w:uiPriority="48"/>
-    <w:lsdException w:name="Grid Table 4 Accent 6" w:uiPriority="49"/>
-    <w:lsdException w:name="Grid Table 5 Dark Accent 6" w:uiPriority="50"/>
-    <w:lsdException w:name="Grid Table 6 Colorful Accent 6" w:uiPriority="51"/>
-    <w:lsdException w:name="Grid Table 7 Colorful Accent 6" w:uiPriority="52"/>
-    <w:lsdException w:name="List Table 1 Light" w:uiPriority="46"/>
-    <w:lsdException w:name="List Table 2" w:uiPriority="47"/>
-    <w:lsdException w:name="List Table 3" w:uiPriority="48"/>
-    <w:lsdException w:name="List Table 4" w:uiPriority="49"/>
-    <w:lsdException w:name="List Table 5 Dark" w:uiPriority="50"/>
-    <w:lsdException w:name="List Table 6 Colorful" w:uiPriority="51"/>
-    <w:lsdException w:name="List Table 7 Colorful" w:uiPriority="52"/>
-    <w:lsdException w:name="List Table 1 Light Accent 1" w:uiPriority="46"/>
-    <w:lsdException w:name="List Table 2 Accent 1" w:uiPriority="47"/>
-    <w:lsdException w:name="List Table 3 Accent 1" w:uiPriority="48"/>
-    <w:lsdException w:name="List Table 4 Accent 1" w:uiPriority="49"/>
-    <w:lsdException w:name="List Table 5 Dark Accent 1" w:uiPriority="50"/>
-    <w:lsdException w:name="List Table 6 Colorful Accent 1" w:uiPriority="51"/>
-    <w:lsdException w:name="List Table 7 Colorful Accent 1" w:uiPriority="52"/>
-    <w:lsdException w:name="List Table 1 Light Accent 2" w:uiPriority="46"/>
-    <w:lsdException w:name="List Table 2 Accent 2" w:uiPriority="47"/>
-    <w:lsdException w:name="List Table 3 Accent 2" w:uiPriority="48"/>
-    <w:lsdException w:name="List Table 4 Accent 2" w:uiPriority="49"/>
-    <w:lsdException w:name="List Table 5 Dark Accent 2" w:uiPriority="50"/>
-    <w:lsdException w:name="List Table 6 Colorful Accent 2" w:uiPriority="51"/>
-    <w:lsdException w:name="List Table 7 Colorful Accent 2" w:uiPriority="52"/>
-    <w:lsdException w:name="List Table 1 Light Accent 3" w:uiPriority="46"/>
-    <w:lsdException w:name="List Table 2 Accent 3" w:uiPriority="47"/>
-    <w:lsdException w:name="List Table 3 Accent 3" w:uiPriority="48"/>
-    <w:lsdException w:name="List Table 4 Accent 3" w:uiPriority="49"/>
-    <w:lsdException w:name="List Table 5 Dark Accent 3" w:uiPriority="50"/>
-    <w:lsdException w:name="List Table 6 Colorful Accent 3" w:uiPriority="51"/>
-    <w:lsdException w:name="List Table 7 Colorful Accent 3" w:uiPriority="52"/>
-    <w:lsdException w:name="List Table 1 Light Accent 4" w:uiPriority="46"/>
-    <w:lsdException w:name="List Table 2 Accent 4" w:uiPriority="47"/>
-    <w:lsdException w:name="List Table 3 Accent 4" w:uiPriority="48"/>
-    <w:lsdException w:name="List Table 4 Accent 4" w:uiPriority="49"/>
-    <w:lsdException w:name="List Table 5 Dark Accent 4" w:uiPriority="50"/>
-    <w:lsdException w:name="List Table 6 Colorful Accent 4" w:uiPriority="51"/>
-    <w:lsdException w:name="List Table 7 Colorful Accent 4" w:uiPriority="52"/>
-    <w:lsdException w:name="List Table 1 Light Accent 5" w:uiPriority="46"/>
-    <w:lsdException w:name="List Table 2 Accent 5" w:uiPriority="47"/>
-    <w:lsdException w:name="List Table 3 Accent 5" w:uiPriority="48"/>
-    <w:lsdException w:name="List Table 4 Accent 5" w:uiPriority="49"/>
-    <w:lsdException w:name="List Table 5 Dark Accent 5" w:uiPriority="50"/>
-    <w:lsdException w:name="List Table 6 Colorful Accent 5" w:uiPriority="51"/>
-    <w:lsdException w:name="List Table 7 Colorful Accent 5" w:uiPriority="52"/>
-    <w:lsdException w:name="List Table 1 Light Accent 6" w:uiPriority="46"/>
-    <w:lsdException w:name="List Table 2 Accent 6" w:uiPriority="47"/>
-    <w:lsdException w:name="List Table 3 Accent 6" w:uiPriority="48"/>
-    <w:lsdException w:name="List Table 4 Accent 6" w:uiPriority="49"/>
-    <w:lsdException w:name="List Table 5 Dark Accent 6" w:uiPriority="50"/>
-    <w:lsdException w:name="List Table 6 Colorful Accent 6" w:uiPriority="51"/>
-    <w:lsdException w:name="List Table 7 Colorful Accent 6" w:uiPriority="52"/>
+  <w:latentStyles w:defLockedState="0" w:defUIPriority="99" w:defSemiHidden="1" w:defUnhideWhenUsed="1" w:defQFormat="0" w:count="267">
+    <w:lsdException w:name="Normal" w:semiHidden="0" w:uiPriority="0" w:unhideWhenUsed="0" w:qFormat="1"/>
+    <w:lsdException w:name="heading 1" w:semiHidden="0" w:uiPriority="9" w:unhideWhenUsed="0" w:qFormat="1"/>
+    <w:lsdException w:name="heading 2" w:uiPriority="9" w:qFormat="1"/>
+    <w:lsdException w:name="heading 3" w:uiPriority="9" w:qFormat="1"/>
+    <w:lsdException w:name="heading 4" w:uiPriority="9" w:qFormat="1"/>
+    <w:lsdException w:name="heading 5" w:uiPriority="9" w:qFormat="1"/>
+    <w:lsdException w:name="heading 6" w:uiPriority="9" w:qFormat="1"/>
+    <w:lsdException w:name="heading 7" w:uiPriority="9" w:qFormat="1"/>
+    <w:lsdException w:name="heading 8" w:uiPriority="9" w:qFormat="1"/>
+    <w:lsdException w:name="heading 9" w:uiPriority="9" w:qFormat="1"/>
+    <w:lsdException w:name="toc 1" w:uiPriority="39"/>
+    <w:lsdException w:name="toc 2" w:uiPriority="39"/>
+    <w:lsdException w:name="toc 3" w:uiPriority="39"/>
+    <w:lsdException w:name="toc 4" w:uiPriority="39"/>
+    <w:lsdException w:name="toc 5" w:uiPriority="39"/>
+    <w:lsdException w:name="toc 6" w:uiPriority="39"/>
+    <w:lsdException w:name="toc 7" w:uiPriority="39"/>
+    <w:lsdException w:name="toc 8" w:uiPriority="39"/>
+    <w:lsdException w:name="toc 9" w:uiPriority="39"/>
+    <w:lsdException w:name="caption" w:uiPriority="35" w:qFormat="1"/>
+    <w:lsdException w:name="Title" w:semiHidden="0" w:uiPriority="10" w:unhideWhenUsed="0" w:qFormat="1"/>
+    <w:lsdException w:name="Default Paragraph Font" w:uiPriority="1"/>
+    <w:lsdException w:name="Subtitle" w:semiHidden="0" w:uiPriority="11" w:unhideWhenUsed="0" w:qFormat="1"/>
+    <w:lsdException w:name="Strong" w:semiHidden="0" w:uiPriority="22" w:unhideWhenUsed="0" w:qFormat="1"/>
+    <w:lsdException w:name="Emphasis" w:semiHidden="0" w:uiPriority="20" w:unhideWhenUsed="0" w:qFormat="1"/>
+    <w:lsdException w:name="Table Grid" w:semiHidden="0" w:uiPriority="59" w:unhideWhenUsed="0"/>
+    <w:lsdException w:name="Placeholder Text" w:unhideWhenUsed="0"/>
+    <w:lsdException w:name="No Spacing" w:semiHidden="0" w:uiPriority="1" w:unhideWhenUsed="0" w:qFormat="1"/>
+    <w:lsdException w:name="Light Shading" w:semiHidden="0" w:uiPriority="60" w:unhideWhenUsed="0"/>
+    <w:lsdException w:name="Light List" w:semiHidden="0" w:uiPriority="61" w:unhideWhenUsed="0"/>
+    <w:lsdException w:name="Light Grid" w:semiHidden="0" w:uiPriority="62" w:unhideWhenUsed="0"/>
+    <w:lsdException w:name="Medium Shading 1" w:semiHidden="0" w:uiPriority="63" w:unhideWhenUsed="0"/>
+    <w:lsdException w:name="Medium Shading 2" w:semiHidden="0" w:uiPriority="64" w:unhideWhenUsed="0"/>
+    <w:lsdException w:name="Medium List 1" w:semiHidden="0" w:uiPriority="65" w:unhideWhenUsed="0"/>
+    <w:lsdException w:name="Medium List 2" w:semiHidden="0" w:uiPriority="66" w:unhideWhenUsed="0"/>
+    <w:lsdException w:name="Medium Grid 1" w:semiHidden="0" w:uiPriority="67" w:unhideWhenUsed="0"/>
+    <w:lsdException w:name="Medium Grid 2" w:semiHidden="0" w:uiPriority="68" w:unhideWhenUsed="0"/>
+    <w:lsdException w:name="Medium Grid 3" w:semiHidden="0" w:uiPriority="69" w:unhideWhenUsed="0"/>
+    <w:lsdException w:name="Dark List" w:semiHidden="0" w:uiPriority="70" w:unhideWhenUsed="0"/>
+    <w:lsdException w:name="Colorful Shading" w:semiHidden="0" w:uiPriority="71" w:unhideWhenUsed="0"/>
+    <w:lsdException w:name="Colorful List" w:semiHidden="0" w:uiPriority="72" w:unhideWhenUsed="0"/>
+    <w:lsdException w:name="Colorful Grid" w:semiHidden="0" w:uiPriority="73" w:unhideWhenUsed="0"/>
+    <w:lsdException w:name="Light Shading Accent 1" w:semiHidden="0" w:uiPriority="60" w:unhideWhenUsed="0"/>
+    <w:lsdException w:name="Light List Accent 1" w:semiHidden="0" w:uiPriority="61" w:unhideWhenUsed="0"/>
+    <w:lsdException w:name="Light Grid Accent 1" w:semiHidden="0" w:uiPriority="62" w:unhideWhenUsed="0"/>
+    <w:lsdException w:name="Medium Shading 1 Accent 1" w:semiHidden="0" w:uiPriority="63" w:unhideWhenUsed="0"/>
+    <w:lsdException w:name="Medium Shading 2 Accent 1" w:semiHidden="0" w:uiPriority="64" w:unhideWhenUsed="0"/>
+    <w:lsdException w:name="Medium List 1 Accent 1" w:semiHidden="0" w:uiPriority="65" w:unhideWhenUsed="0"/>
+    <w:lsdException w:name="Revision" w:unhideWhenUsed="0"/>
+    <w:lsdException w:name="List Paragraph" w:semiHidden="0" w:uiPriority="34" w:unhideWhenUsed="0" w:qFormat="1"/>
+    <w:lsdException w:name="Quote" w:semiHidden="0" w:uiPriority="29" w:unhideWhenUsed="0" w:qFormat="1"/>
+    <w:lsdException w:name="Intense Quote" w:semiHidden="0" w:uiPriority="30" w:unhideWhenUsed="0" w:qFormat="1"/>
+    <w:lsdException w:name="Medium List 2 Accent 1" w:semiHidden="0" w:uiPriority="66" w:unhideWhenUsed="0"/>
+    <w:lsdException w:name="Medium Grid 1 Accent 1" w:semiHidden="0" w:uiPriority="67" w:unhideWhenUsed="0"/>
+    <w:lsdException w:name="Medium Grid 2 Accent 1" w:semiHidden="0" w:uiPriority="68" w:unhideWhenUsed="0"/>
+    <w:lsdException w:name="Medium Grid 3 Accent 1" w:semiHidden="0" w:uiPriority="69" w:unhideWhenUsed="0"/>
+    <w:lsdException w:name="Dark List Accent 1" w:semiHidden="0" w:uiPriority="70" w:unhideWhenUsed="0"/>
+    <w:lsdException w:name="Colorful Shading Accent 1" w:semiHidden="0" w:uiPriority="71" w:unhideWhenUsed="0"/>
+    <w:lsdException w:name="Colorful List Accent 1" w:semiHidden="0" w:uiPriority="72" w:unhideWhenUsed="0"/>
+    <w:lsdException w:name="Colorful Grid Accent 1" w:semiHidden="0" w:uiPriority="73" w:unhideWhenUsed="0"/>
+    <w:lsdException w:name="Light Shading Accent 2" w:semiHidden="0" w:uiPriority="60" w:unhideWhenUsed="0"/>
+    <w:lsdException w:name="Light List Accent 2" w:semiHidden="0" w:uiPriority="61" w:unhideWhenUsed="0"/>
+    <w:lsdException w:name="Light Grid Accent 2" w:semiHidden="0" w:uiPriority="62" w:unhideWhenUsed="0"/>
+    <w:lsdException w:name="Medium Shading 1 Accent 2" w:semiHidden="0" w:uiPriority="63" w:unhideWhenUsed="0"/>
+    <w:lsdException w:name="Medium Shading 2 Accent 2" w:semiHidden="0" w:uiPriority="64" w:unhideWhenUsed="0"/>
+    <w:lsdException w:name="Medium List 1 Accent 2" w:semiHidden="0" w:uiPriority="65" w:unhideWhenUsed="0"/>
+    <w:lsdException w:name="Medium List 2 Accent 2" w:semiHidden="0" w:uiPriority="66" w:unhideWhenUsed="0"/>
+    <w:lsdException w:name="Medium Grid 1 Accent 2" w:semiHidden="0" w:uiPriority="67" w:unhideWhenUsed="0"/>
+    <w:lsdException w:name="Medium Grid 2 Accent 2" w:semiHidden="0" w:uiPriority="68" w:unhideWhenUsed="0"/>
+    <w:lsdException w:name="Medium Grid 3 Accent 2" w:semiHidden="0" w:uiPriority="69" w:unhideWhenUsed="0"/>
+    <w:lsdException w:name="Dark List Accent 2" w:semiHidden="0" w:uiPriority="70" w:unhideWhenUsed="0"/>
+    <w:lsdException w:name="Colorful Shading Accent 2" w:semiHidden="0" w:uiPriority="71" w:unhideWhenUsed="0"/>
+    <w:lsdException w:name="Colorful List Accent 2" w:semiHidden="0" w:uiPriority="72" w:unhideWhenUsed="0"/>
+    <w:lsdException w:name="Colorful Grid Accent 2" w:semiHidden="0" w:uiPriority="73" w:unhideWhenUsed="0"/>
+    <w:lsdException w:name="Light Shading Accent 3" w:semiHidden="0" w:uiPriority="60" w:unhideWhenUsed="0"/>
+    <w:lsdException w:name="Light List Accent 3" w:semiHidden="0" w:uiPriority="61" w:unhideWhenUsed="0"/>
+    <w:lsdException w:name="Light Grid Accent 3" w:semiHidden="0" w:uiPriority="62" w:unhideWhenUsed="0"/>
+    <w:lsdException w:name="Medium Shading 1 Accent 3" w:semiHidden="0" w:uiPriority="63" w:unhideWhenUsed="0"/>
+    <w:lsdException w:name="Medium Shading 2 Accent 3" w:semiHidden="0" w:uiPriority="64" w:unhideWhenUsed="0"/>
+    <w:lsdException w:name="Medium List 1 Accent 3" w:semiHidden="0" w:uiPriority="65" w:unhideWhenUsed="0"/>
+    <w:lsdException w:name="Medium List 2 Accent 3" w:semiHidden="0" w:uiPriority="66" w:unhideWhenUsed="0"/>
+    <w:lsdException w:name="Medium Grid 1 Accent 3" w:semiHidden="0" w:uiPriority="67" w:unhideWhenUsed="0"/>
+    <w:lsdException w:name="Medium Grid 2 Accent 3" w:semiHidden="0" w:uiPriority="68" w:unhideWhenUsed="0"/>
+    <w:lsdException w:name="Medium Grid 3 Accent 3" w:semiHidden="0" w:uiPriority="69" w:unhideWhenUsed="0"/>
+    <w:lsdException w:name="Dark List Accent 3" w:semiHidden="0" w:uiPriority="70" w:unhideWhenUsed="0"/>
+    <w:lsdException w:name="Colorful Shading Accent 3" w:semiHidden="0" w:uiPriority="71" w:unhideWhenUsed="0"/>
+    <w:lsdException w:name="Colorful List Accent 3" w:semiHidden="0" w:uiPriority="72" w:unhideWhenUsed="0"/>
+    <w:lsdException w:name="Colorful Grid Accent 3" w:semiHidden="0" w:uiPriority="73" w:unhideWhenUsed="0"/>
+    <w:lsdException w:name="Light Shading Accent 4" w:semiHidden="0" w:uiPriority="60" w:unhideWhenUsed="0"/>
+    <w:lsdException w:name="Light List Accent 4" w:semiHidden="0" w:uiPriority="61" w:unhideWhenUsed="0"/>
+    <w:lsdException w:name="Light Grid Accent 4" w:semiHidden="0" w:uiPriority="62" w:unhideWhenUsed="0"/>
+    <w:lsdException w:name="Medium Shading 1 Accent 4" w:semiHidden="0" w:uiPriority="63" w:unhideWhenUsed="0"/>
+    <w:lsdException w:name="Medium Shading 2 Accent 4" w:semiHidden="0" w:uiPriority="64" w:unhideWhenUsed="0"/>
+    <w:lsdException w:name="Medium List 1 Accent 4" w:semiHidden="0" w:uiPriority="65" w:unhideWhenUsed="0"/>
+    <w:lsdException w:name="Medium List 2 Accent 4" w:semiHidden="0" w:uiPriority="66" w:unhideWhenUsed="0"/>
+    <w:lsdException w:name="Medium Grid 1 Accent 4" w:semiHidden="0" w:uiPriority="67" w:unhideWhenUsed="0"/>
+    <w:lsdException w:name="Medium Grid 2 Accent 4" w:semiHidden="0" w:uiPriority="68" w:unhideWhenUsed="0"/>
+    <w:lsdException w:name="Medium Grid 3 Accent 4" w:semiHidden="0" w:uiPriority="69" w:unhideWhenUsed="0"/>
+    <w:lsdException w:name="Dark List Accent 4" w:semiHidden="0" w:uiPriority="70" w:unhideWhenUsed="0"/>
+    <w:lsdException w:name="Colorful Shading Accent 4" w:semiHidden="0" w:uiPriority="71" w:unhideWhenUsed="0"/>
+    <w:lsdException w:name="Colorful List Accent 4" w:semiHidden="0" w:uiPriority="72" w:unhideWhenUsed="0"/>
+    <w:lsdException w:name="Colorful Grid Accent 4" w:semiHidden="0" w:uiPriority="73" w:unhideWhenUsed="0"/>
+    <w:lsdException w:name="Light Shading Accent 5" w:semiHidden="0" w:uiPriority="60" w:unhideWhenUsed="0"/>
+    <w:lsdException w:name="Light List Accent 5" w:semiHidden="0" w:uiPriority="61" w:unhideWhenUsed="0"/>
+    <w:lsdException w:name="Light Grid Accent 5" w:semiHidden="0" w:uiPriority="62" w:unhideWhenUsed="0"/>
+    <w:lsdException w:name="Medium Shading 1 Accent 5" w:semiHidden="0" w:uiPriority="63" w:unhideWhenUsed="0"/>
+    <w:lsdException w:name="Medium Shading 2 Accent 5" w:semiHidden="0" w:uiPriority="64" w:unhideWhenUsed="0"/>
+    <w:lsdException w:name="Medium List 1 Accent 5" w:semiHidden="0" w:uiPriority="65" w:unhideWhenUsed="0"/>
+    <w:lsdException w:name="Medium List 2 Accent 5" w:semiHidden="0" w:uiPriority="66" w:unhideWhenUsed="0"/>
+    <w:lsdException w:name="Medium Grid 1 Accent 5" w:semiHidden="0" w:uiPriority="67" w:unhideWhenUsed="0"/>
+    <w:lsdException w:name="Medium Grid 2 Accent 5" w:semiHidden="0" w:uiPriority="68" w:unhideWhenUsed="0"/>
+    <w:lsdException w:name="Medium Grid 3 Accent 5" w:semiHidden="0" w:uiPriority="69" w:unhideWhenUsed="0"/>
+    <w:lsdException w:name="Dark List Accent 5" w:semiHidden="0" w:uiPriority="70" w:unhideWhenUsed="0"/>
+    <w:lsdException w:name="Colorful Shading Accent 5" w:semiHidden="0" w:uiPriority="71" w:unhideWhenUsed="0"/>
+    <w:lsdException w:name="Colorful List Accent 5" w:semiHidden="0" w:uiPriority="72" w:unhideWhenUsed="0"/>
+    <w:lsdException w:name="Colorful Grid Accent 5" w:semiHidden="0" w:uiPriority="73" w:unhideWhenUsed="0"/>
+    <w:lsdException w:name="Light Shading Accent 6" w:semiHidden="0" w:uiPriority="60" w:unhideWhenUsed="0"/>
+    <w:lsdException w:name="Light List Accent 6" w:semiHidden="0" w:uiPriority="61" w:unhideWhenUsed="0"/>
+    <w:lsdException w:name="Light Grid Accent 6" w:semiHidden="0" w:uiPriority="62" w:unhideWhenUsed="0"/>
+    <w:lsdException w:name="Medium Shading 1 Accent 6" w:semiHidden="0" w:uiPriority="63" w:unhideWhenUsed="0"/>
+    <w:lsdException w:name="Medium Shading 2 Accent 6" w:semiHidden="0" w:uiPriority="64" w:unhideWhenUsed="0"/>
+    <w:lsdException w:name="Medium List 1 Accent 6" w:semiHidden="0" w:uiPriority="65" w:unhideWhenUsed="0"/>
+    <w:lsdException w:name="Medium List 2 Accent 6" w:semiHidden="0" w:uiPriority="66" w:unhideWhenUsed="0"/>
+    <w:lsdException w:name="Medium Grid 1 Accent 6" w:semiHidden="0" w:uiPriority="67" w:unhideWhenUsed="0"/>
+    <w:lsdException w:name="Medium Grid 2 Accent 6" w:semiHidden="0" w:uiPriority="68" w:unhideWhenUsed="0"/>
+    <w:lsdException w:name="Medium Grid 3 Accent 6" w:semiHidden="0" w:uiPriority="69" w:unhideWhenUsed="0"/>
+    <w:lsdException w:name="Dark List Accent 6" w:semiHidden="0" w:uiPriority="70" w:unhideWhenUsed="0"/>
+    <w:lsdException w:name="Colorful Shading Accent 6" w:semiHidden="0" w:uiPriority="71" w:unhideWhenUsed="0"/>
+    <w:lsdException w:name="Colorful List Accent 6" w:semiHidden="0" w:uiPriority="72" w:unhideWhenUsed="0"/>
+    <w:lsdException w:name="Colorful Grid Accent 6" w:semiHidden="0" w:uiPriority="73" w:unhideWhenUsed="0"/>
+    <w:lsdException w:name="Subtle Emphasis" w:semiHidden="0" w:uiPriority="19" w:unhideWhenUsed="0" w:qFormat="1"/>
+    <w:lsdException w:name="Intense Emphasis" w:semiHidden="0" w:uiPriority="21" w:unhideWhenUsed="0" w:qFormat="1"/>
+    <w:lsdException w:name="Subtle Reference" w:semiHidden="0" w:uiPriority="31" w:unhideWhenUsed="0" w:qFormat="1"/>
+    <w:lsdException w:name="Intense Reference" w:semiHidden="0" w:uiPriority="32" w:unhideWhenUsed="0" w:qFormat="1"/>
+    <w:lsdException w:name="Book Title" w:semiHidden="0" w:uiPriority="33" w:unhideWhenUsed="0" w:qFormat="1"/>
+    <w:lsdException w:name="Bibliography" w:uiPriority="37"/>
+    <w:lsdException w:name="TOC Heading" w:uiPriority="39" w:qFormat="1"/>
   </w:latentStyles>
   <w:style w:type="paragraph" w:default="1" w:styleId="Normal">
     <w:name w:val="Normal"/>
@@ -6222,6 +6986,358 @@
     <w:rPr>
       <w:rFonts w:eastAsiaTheme="minorEastAsia" w:cs="Times New Roman"/>
       <w:lang w:eastAsia="en-GB"/>
+    </w:rPr>
+  </w:style>
+  <w:style w:type="character" w:styleId="FollowedHyperlink">
+    <w:name w:val="FollowedHyperlink"/>
+    <w:basedOn w:val="DefaultParagraphFont"/>
+    <w:uiPriority w:val="99"/>
+    <w:semiHidden/>
+    <w:unhideWhenUsed/>
+    <w:rsid w:val="000F6516"/>
+    <w:rPr>
+      <w:color w:val="800080" w:themeColor="followedHyperlink"/>
+      <w:u w:val="single"/>
+    </w:rPr>
+  </w:style>
+</w:styles>
+</file>
+
+<file path=word/stylesWithEffects.xml><?xml version="1.0" encoding="utf-8"?>
+<w:styles xmlns:wpc="http://schemas.microsoft.com/office/word/2010/wordprocessingCanvas" xmlns:mc="http://schemas.openxmlformats.org/markup-compatibility/2006" xmlns:o="urn:schemas-microsoft-com:office:office" xmlns:r="http://schemas.openxmlformats.org/officeDocument/2006/relationships" xmlns:m="http://schemas.openxmlformats.org/officeDocument/2006/math" xmlns:v="urn:schemas-microsoft-com:vml" xmlns:wp14="http://schemas.microsoft.com/office/word/2010/wordprocessingDrawing" xmlns:wp="http://schemas.openxmlformats.org/drawingml/2006/wordprocessingDrawing" xmlns:w10="urn:schemas-microsoft-com:office:word" xmlns:w="http://schemas.openxmlformats.org/wordprocessingml/2006/main" xmlns:w14="http://schemas.microsoft.com/office/word/2010/wordml" xmlns:wpg="http://schemas.microsoft.com/office/word/2010/wordprocessingGroup" xmlns:wpi="http://schemas.microsoft.com/office/word/2010/wordprocessingInk" xmlns:wne="http://schemas.microsoft.com/office/word/2006/wordml" xmlns:wps="http://schemas.microsoft.com/office/word/2010/wordprocessingShape" mc:Ignorable="w14 wp14">
+  <w:docDefaults>
+    <w:rPrDefault>
+      <w:rPr>
+        <w:rFonts w:asciiTheme="minorHAnsi" w:eastAsiaTheme="minorHAnsi" w:hAnsiTheme="minorHAnsi" w:cstheme="minorBidi"/>
+        <w:sz w:val="22"/>
+        <w:szCs w:val="22"/>
+        <w:lang w:val="en-GB" w:eastAsia="en-US" w:bidi="ar-SA"/>
+      </w:rPr>
+    </w:rPrDefault>
+    <w:pPrDefault>
+      <w:pPr>
+        <w:spacing w:after="200" w:line="276" w:lineRule="auto"/>
+      </w:pPr>
+    </w:pPrDefault>
+  </w:docDefaults>
+  <w:latentStyles w:defLockedState="0" w:defUIPriority="99" w:defSemiHidden="1" w:defUnhideWhenUsed="1" w:defQFormat="0" w:count="267">
+    <w:lsdException w:name="Normal" w:semiHidden="0" w:uiPriority="0" w:unhideWhenUsed="0" w:qFormat="1"/>
+    <w:lsdException w:name="heading 1" w:semiHidden="0" w:uiPriority="9" w:unhideWhenUsed="0" w:qFormat="1"/>
+    <w:lsdException w:name="heading 2" w:uiPriority="9" w:qFormat="1"/>
+    <w:lsdException w:name="heading 3" w:uiPriority="9" w:qFormat="1"/>
+    <w:lsdException w:name="heading 4" w:uiPriority="9" w:qFormat="1"/>
+    <w:lsdException w:name="heading 5" w:uiPriority="9" w:qFormat="1"/>
+    <w:lsdException w:name="heading 6" w:uiPriority="9" w:qFormat="1"/>
+    <w:lsdException w:name="heading 7" w:uiPriority="9" w:qFormat="1"/>
+    <w:lsdException w:name="heading 8" w:uiPriority="9" w:qFormat="1"/>
+    <w:lsdException w:name="heading 9" w:uiPriority="9" w:qFormat="1"/>
+    <w:lsdException w:name="toc 1" w:uiPriority="39"/>
+    <w:lsdException w:name="toc 2" w:uiPriority="39"/>
+    <w:lsdException w:name="toc 3" w:uiPriority="39"/>
+    <w:lsdException w:name="toc 4" w:uiPriority="39"/>
+    <w:lsdException w:name="toc 5" w:uiPriority="39"/>
+    <w:lsdException w:name="toc 6" w:uiPriority="39"/>
+    <w:lsdException w:name="toc 7" w:uiPriority="39"/>
+    <w:lsdException w:name="toc 8" w:uiPriority="39"/>
+    <w:lsdException w:name="toc 9" w:uiPriority="39"/>
+    <w:lsdException w:name="caption" w:uiPriority="35" w:qFormat="1"/>
+    <w:lsdException w:name="Title" w:semiHidden="0" w:uiPriority="10" w:unhideWhenUsed="0" w:qFormat="1"/>
+    <w:lsdException w:name="Default Paragraph Font" w:uiPriority="1"/>
+    <w:lsdException w:name="Subtitle" w:semiHidden="0" w:uiPriority="11" w:unhideWhenUsed="0" w:qFormat="1"/>
+    <w:lsdException w:name="Strong" w:semiHidden="0" w:uiPriority="22" w:unhideWhenUsed="0" w:qFormat="1"/>
+    <w:lsdException w:name="Emphasis" w:semiHidden="0" w:uiPriority="20" w:unhideWhenUsed="0" w:qFormat="1"/>
+    <w:lsdException w:name="Table Grid" w:semiHidden="0" w:uiPriority="59" w:unhideWhenUsed="0"/>
+    <w:lsdException w:name="Placeholder Text" w:unhideWhenUsed="0"/>
+    <w:lsdException w:name="No Spacing" w:semiHidden="0" w:uiPriority="1" w:unhideWhenUsed="0" w:qFormat="1"/>
+    <w:lsdException w:name="Light Shading" w:semiHidden="0" w:uiPriority="60" w:unhideWhenUsed="0"/>
+    <w:lsdException w:name="Light List" w:semiHidden="0" w:uiPriority="61" w:unhideWhenUsed="0"/>
+    <w:lsdException w:name="Light Grid" w:semiHidden="0" w:uiPriority="62" w:unhideWhenUsed="0"/>
+    <w:lsdException w:name="Medium Shading 1" w:semiHidden="0" w:uiPriority="63" w:unhideWhenUsed="0"/>
+    <w:lsdException w:name="Medium Shading 2" w:semiHidden="0" w:uiPriority="64" w:unhideWhenUsed="0"/>
+    <w:lsdException w:name="Medium List 1" w:semiHidden="0" w:uiPriority="65" w:unhideWhenUsed="0"/>
+    <w:lsdException w:name="Medium List 2" w:semiHidden="0" w:uiPriority="66" w:unhideWhenUsed="0"/>
+    <w:lsdException w:name="Medium Grid 1" w:semiHidden="0" w:uiPriority="67" w:unhideWhenUsed="0"/>
+    <w:lsdException w:name="Medium Grid 2" w:semiHidden="0" w:uiPriority="68" w:unhideWhenUsed="0"/>
+    <w:lsdException w:name="Medium Grid 3" w:semiHidden="0" w:uiPriority="69" w:unhideWhenUsed="0"/>
+    <w:lsdException w:name="Dark List" w:semiHidden="0" w:uiPriority="70" w:unhideWhenUsed="0"/>
+    <w:lsdException w:name="Colorful Shading" w:semiHidden="0" w:uiPriority="71" w:unhideWhenUsed="0"/>
+    <w:lsdException w:name="Colorful List" w:semiHidden="0" w:uiPriority="72" w:unhideWhenUsed="0"/>
+    <w:lsdException w:name="Colorful Grid" w:semiHidden="0" w:uiPriority="73" w:unhideWhenUsed="0"/>
+    <w:lsdException w:name="Light Shading Accent 1" w:semiHidden="0" w:uiPriority="60" w:unhideWhenUsed="0"/>
+    <w:lsdException w:name="Light List Accent 1" w:semiHidden="0" w:uiPriority="61" w:unhideWhenUsed="0"/>
+    <w:lsdException w:name="Light Grid Accent 1" w:semiHidden="0" w:uiPriority="62" w:unhideWhenUsed="0"/>
+    <w:lsdException w:name="Medium Shading 1 Accent 1" w:semiHidden="0" w:uiPriority="63" w:unhideWhenUsed="0"/>
+    <w:lsdException w:name="Medium Shading 2 Accent 1" w:semiHidden="0" w:uiPriority="64" w:unhideWhenUsed="0"/>
+    <w:lsdException w:name="Medium List 1 Accent 1" w:semiHidden="0" w:uiPriority="65" w:unhideWhenUsed="0"/>
+    <w:lsdException w:name="Revision" w:unhideWhenUsed="0"/>
+    <w:lsdException w:name="List Paragraph" w:semiHidden="0" w:uiPriority="34" w:unhideWhenUsed="0" w:qFormat="1"/>
+    <w:lsdException w:name="Quote" w:semiHidden="0" w:uiPriority="29" w:unhideWhenUsed="0" w:qFormat="1"/>
+    <w:lsdException w:name="Intense Quote" w:semiHidden="0" w:uiPriority="30" w:unhideWhenUsed="0" w:qFormat="1"/>
+    <w:lsdException w:name="Medium List 2 Accent 1" w:semiHidden="0" w:uiPriority="66" w:unhideWhenUsed="0"/>
+    <w:lsdException w:name="Medium Grid 1 Accent 1" w:semiHidden="0" w:uiPriority="67" w:unhideWhenUsed="0"/>
+    <w:lsdException w:name="Medium Grid 2 Accent 1" w:semiHidden="0" w:uiPriority="68" w:unhideWhenUsed="0"/>
+    <w:lsdException w:name="Medium Grid 3 Accent 1" w:semiHidden="0" w:uiPriority="69" w:unhideWhenUsed="0"/>
+    <w:lsdException w:name="Dark List Accent 1" w:semiHidden="0" w:uiPriority="70" w:unhideWhenUsed="0"/>
+    <w:lsdException w:name="Colorful Shading Accent 1" w:semiHidden="0" w:uiPriority="71" w:unhideWhenUsed="0"/>
+    <w:lsdException w:name="Colorful List Accent 1" w:semiHidden="0" w:uiPriority="72" w:unhideWhenUsed="0"/>
+    <w:lsdException w:name="Colorful Grid Accent 1" w:semiHidden="0" w:uiPriority="73" w:unhideWhenUsed="0"/>
+    <w:lsdException w:name="Light Shading Accent 2" w:semiHidden="0" w:uiPriority="60" w:unhideWhenUsed="0"/>
+    <w:lsdException w:name="Light List Accent 2" w:semiHidden="0" w:uiPriority="61" w:unhideWhenUsed="0"/>
+    <w:lsdException w:name="Light Grid Accent 2" w:semiHidden="0" w:uiPriority="62" w:unhideWhenUsed="0"/>
+    <w:lsdException w:name="Medium Shading 1 Accent 2" w:semiHidden="0" w:uiPriority="63" w:unhideWhenUsed="0"/>
+    <w:lsdException w:name="Medium Shading 2 Accent 2" w:semiHidden="0" w:uiPriority="64" w:unhideWhenUsed="0"/>
+    <w:lsdException w:name="Medium List 1 Accent 2" w:semiHidden="0" w:uiPriority="65" w:unhideWhenUsed="0"/>
+    <w:lsdException w:name="Medium List 2 Accent 2" w:semiHidden="0" w:uiPriority="66" w:unhideWhenUsed="0"/>
+    <w:lsdException w:name="Medium Grid 1 Accent 2" w:semiHidden="0" w:uiPriority="67" w:unhideWhenUsed="0"/>
+    <w:lsdException w:name="Medium Grid 2 Accent 2" w:semiHidden="0" w:uiPriority="68" w:unhideWhenUsed="0"/>
+    <w:lsdException w:name="Medium Grid 3 Accent 2" w:semiHidden="0" w:uiPriority="69" w:unhideWhenUsed="0"/>
+    <w:lsdException w:name="Dark List Accent 2" w:semiHidden="0" w:uiPriority="70" w:unhideWhenUsed="0"/>
+    <w:lsdException w:name="Colorful Shading Accent 2" w:semiHidden="0" w:uiPriority="71" w:unhideWhenUsed="0"/>
+    <w:lsdException w:name="Colorful List Accent 2" w:semiHidden="0" w:uiPriority="72" w:unhideWhenUsed="0"/>
+    <w:lsdException w:name="Colorful Grid Accent 2" w:semiHidden="0" w:uiPriority="73" w:unhideWhenUsed="0"/>
+    <w:lsdException w:name="Light Shading Accent 3" w:semiHidden="0" w:uiPriority="60" w:unhideWhenUsed="0"/>
+    <w:lsdException w:name="Light List Accent 3" w:semiHidden="0" w:uiPriority="61" w:unhideWhenUsed="0"/>
+    <w:lsdException w:name="Light Grid Accent 3" w:semiHidden="0" w:uiPriority="62" w:unhideWhenUsed="0"/>
+    <w:lsdException w:name="Medium Shading 1 Accent 3" w:semiHidden="0" w:uiPriority="63" w:unhideWhenUsed="0"/>
+    <w:lsdException w:name="Medium Shading 2 Accent 3" w:semiHidden="0" w:uiPriority="64" w:unhideWhenUsed="0"/>
+    <w:lsdException w:name="Medium List 1 Accent 3" w:semiHidden="0" w:uiPriority="65" w:unhideWhenUsed="0"/>
+    <w:lsdException w:name="Medium List 2 Accent 3" w:semiHidden="0" w:uiPriority="66" w:unhideWhenUsed="0"/>
+    <w:lsdException w:name="Medium Grid 1 Accent 3" w:semiHidden="0" w:uiPriority="67" w:unhideWhenUsed="0"/>
+    <w:lsdException w:name="Medium Grid 2 Accent 3" w:semiHidden="0" w:uiPriority="68" w:unhideWhenUsed="0"/>
+    <w:lsdException w:name="Medium Grid 3 Accent 3" w:semiHidden="0" w:uiPriority="69" w:unhideWhenUsed="0"/>
+    <w:lsdException w:name="Dark List Accent 3" w:semiHidden="0" w:uiPriority="70" w:unhideWhenUsed="0"/>
+    <w:lsdException w:name="Colorful Shading Accent 3" w:semiHidden="0" w:uiPriority="71" w:unhideWhenUsed="0"/>
+    <w:lsdException w:name="Colorful List Accent 3" w:semiHidden="0" w:uiPriority="72" w:unhideWhenUsed="0"/>
+    <w:lsdException w:name="Colorful Grid Accent 3" w:semiHidden="0" w:uiPriority="73" w:unhideWhenUsed="0"/>
+    <w:lsdException w:name="Light Shading Accent 4" w:semiHidden="0" w:uiPriority="60" w:unhideWhenUsed="0"/>
+    <w:lsdException w:name="Light List Accent 4" w:semiHidden="0" w:uiPriority="61" w:unhideWhenUsed="0"/>
+    <w:lsdException w:name="Light Grid Accent 4" w:semiHidden="0" w:uiPriority="62" w:unhideWhenUsed="0"/>
+    <w:lsdException w:name="Medium Shading 1 Accent 4" w:semiHidden="0" w:uiPriority="63" w:unhideWhenUsed="0"/>
+    <w:lsdException w:name="Medium Shading 2 Accent 4" w:semiHidden="0" w:uiPriority="64" w:unhideWhenUsed="0"/>
+    <w:lsdException w:name="Medium List 1 Accent 4" w:semiHidden="0" w:uiPriority="65" w:unhideWhenUsed="0"/>
+    <w:lsdException w:name="Medium List 2 Accent 4" w:semiHidden="0" w:uiPriority="66" w:unhideWhenUsed="0"/>
+    <w:lsdException w:name="Medium Grid 1 Accent 4" w:semiHidden="0" w:uiPriority="67" w:unhideWhenUsed="0"/>
+    <w:lsdException w:name="Medium Grid 2 Accent 4" w:semiHidden="0" w:uiPriority="68" w:unhideWhenUsed="0"/>
+    <w:lsdException w:name="Medium Grid 3 Accent 4" w:semiHidden="0" w:uiPriority="69" w:unhideWhenUsed="0"/>
+    <w:lsdException w:name="Dark List Accent 4" w:semiHidden="0" w:uiPriority="70" w:unhideWhenUsed="0"/>
+    <w:lsdException w:name="Colorful Shading Accent 4" w:semiHidden="0" w:uiPriority="71" w:unhideWhenUsed="0"/>
+    <w:lsdException w:name="Colorful List Accent 4" w:semiHidden="0" w:uiPriority="72" w:unhideWhenUsed="0"/>
+    <w:lsdException w:name="Colorful Grid Accent 4" w:semiHidden="0" w:uiPriority="73" w:unhideWhenUsed="0"/>
+    <w:lsdException w:name="Light Shading Accent 5" w:semiHidden="0" w:uiPriority="60" w:unhideWhenUsed="0"/>
+    <w:lsdException w:name="Light List Accent 5" w:semiHidden="0" w:uiPriority="61" w:unhideWhenUsed="0"/>
+    <w:lsdException w:name="Light Grid Accent 5" w:semiHidden="0" w:uiPriority="62" w:unhideWhenUsed="0"/>
+    <w:lsdException w:name="Medium Shading 1 Accent 5" w:semiHidden="0" w:uiPriority="63" w:unhideWhenUsed="0"/>
+    <w:lsdException w:name="Medium Shading 2 Accent 5" w:semiHidden="0" w:uiPriority="64" w:unhideWhenUsed="0"/>
+    <w:lsdException w:name="Medium List 1 Accent 5" w:semiHidden="0" w:uiPriority="65" w:unhideWhenUsed="0"/>
+    <w:lsdException w:name="Medium List 2 Accent 5" w:semiHidden="0" w:uiPriority="66" w:unhideWhenUsed="0"/>
+    <w:lsdException w:name="Medium Grid 1 Accent 5" w:semiHidden="0" w:uiPriority="67" w:unhideWhenUsed="0"/>
+    <w:lsdException w:name="Medium Grid 2 Accent 5" w:semiHidden="0" w:uiPriority="68" w:unhideWhenUsed="0"/>
+    <w:lsdException w:name="Medium Grid 3 Accent 5" w:semiHidden="0" w:uiPriority="69" w:unhideWhenUsed="0"/>
+    <w:lsdException w:name="Dark List Accent 5" w:semiHidden="0" w:uiPriority="70" w:unhideWhenUsed="0"/>
+    <w:lsdException w:name="Colorful Shading Accent 5" w:semiHidden="0" w:uiPriority="71" w:unhideWhenUsed="0"/>
+    <w:lsdException w:name="Colorful List Accent 5" w:semiHidden="0" w:uiPriority="72" w:unhideWhenUsed="0"/>
+    <w:lsdException w:name="Colorful Grid Accent 5" w:semiHidden="0" w:uiPriority="73" w:unhideWhenUsed="0"/>
+    <w:lsdException w:name="Light Shading Accent 6" w:semiHidden="0" w:uiPriority="60" w:unhideWhenUsed="0"/>
+    <w:lsdException w:name="Light List Accent 6" w:semiHidden="0" w:uiPriority="61" w:unhideWhenUsed="0"/>
+    <w:lsdException w:name="Light Grid Accent 6" w:semiHidden="0" w:uiPriority="62" w:unhideWhenUsed="0"/>
+    <w:lsdException w:name="Medium Shading 1 Accent 6" w:semiHidden="0" w:uiPriority="63" w:unhideWhenUsed="0"/>
+    <w:lsdException w:name="Medium Shading 2 Accent 6" w:semiHidden="0" w:uiPriority="64" w:unhideWhenUsed="0"/>
+    <w:lsdException w:name="Medium List 1 Accent 6" w:semiHidden="0" w:uiPriority="65" w:unhideWhenUsed="0"/>
+    <w:lsdException w:name="Medium List 2 Accent 6" w:semiHidden="0" w:uiPriority="66" w:unhideWhenUsed="0"/>
+    <w:lsdException w:name="Medium Grid 1 Accent 6" w:semiHidden="0" w:uiPriority="67" w:unhideWhenUsed="0"/>
+    <w:lsdException w:name="Medium Grid 2 Accent 6" w:semiHidden="0" w:uiPriority="68" w:unhideWhenUsed="0"/>
+    <w:lsdException w:name="Medium Grid 3 Accent 6" w:semiHidden="0" w:uiPriority="69" w:unhideWhenUsed="0"/>
+    <w:lsdException w:name="Dark List Accent 6" w:semiHidden="0" w:uiPriority="70" w:unhideWhenUsed="0"/>
+    <w:lsdException w:name="Colorful Shading Accent 6" w:semiHidden="0" w:uiPriority="71" w:unhideWhenUsed="0"/>
+    <w:lsdException w:name="Colorful List Accent 6" w:semiHidden="0" w:uiPriority="72" w:unhideWhenUsed="0"/>
+    <w:lsdException w:name="Colorful Grid Accent 6" w:semiHidden="0" w:uiPriority="73" w:unhideWhenUsed="0"/>
+    <w:lsdException w:name="Subtle Emphasis" w:semiHidden="0" w:uiPriority="19" w:unhideWhenUsed="0" w:qFormat="1"/>
+    <w:lsdException w:name="Intense Emphasis" w:semiHidden="0" w:uiPriority="21" w:unhideWhenUsed="0" w:qFormat="1"/>
+    <w:lsdException w:name="Subtle Reference" w:semiHidden="0" w:uiPriority="31" w:unhideWhenUsed="0" w:qFormat="1"/>
+    <w:lsdException w:name="Intense Reference" w:semiHidden="0" w:uiPriority="32" w:unhideWhenUsed="0" w:qFormat="1"/>
+    <w:lsdException w:name="Book Title" w:semiHidden="0" w:uiPriority="33" w:unhideWhenUsed="0" w:qFormat="1"/>
+    <w:lsdException w:name="Bibliography" w:uiPriority="37"/>
+    <w:lsdException w:name="TOC Heading" w:uiPriority="39" w:qFormat="1"/>
+  </w:latentStyles>
+  <w:style w:type="paragraph" w:default="1" w:styleId="Normal">
+    <w:name w:val="Normal"/>
+    <w:qFormat/>
+    <w:rsid w:val="0020488C"/>
+    <w:pPr>
+      <w:spacing w:after="160" w:line="259" w:lineRule="auto"/>
+    </w:pPr>
+    <w:rPr>
+      <w:rFonts w:eastAsiaTheme="minorEastAsia" w:cs="Times New Roman"/>
+      <w:lang w:eastAsia="en-GB"/>
+    </w:rPr>
+  </w:style>
+  <w:style w:type="character" w:default="1" w:styleId="DefaultParagraphFont">
+    <w:name w:val="Default Paragraph Font"/>
+    <w:uiPriority w:val="1"/>
+    <w:semiHidden/>
+    <w:unhideWhenUsed/>
+  </w:style>
+  <w:style w:type="table" w:default="1" w:styleId="TableNormal">
+    <w:name w:val="Normal Table"/>
+    <w:uiPriority w:val="99"/>
+    <w:semiHidden/>
+    <w:unhideWhenUsed/>
+    <w:tblPr>
+      <w:tblInd w:w="0" w:type="dxa"/>
+      <w:tblCellMar>
+        <w:top w:w="0" w:type="dxa"/>
+        <w:left w:w="108" w:type="dxa"/>
+        <w:bottom w:w="0" w:type="dxa"/>
+        <w:right w:w="108" w:type="dxa"/>
+      </w:tblCellMar>
+    </w:tblPr>
+  </w:style>
+  <w:style w:type="numbering" w:default="1" w:styleId="NoList">
+    <w:name w:val="No List"/>
+    <w:uiPriority w:val="99"/>
+    <w:semiHidden/>
+    <w:unhideWhenUsed/>
+  </w:style>
+  <w:style w:type="character" w:styleId="Hyperlink">
+    <w:name w:val="Hyperlink"/>
+    <w:basedOn w:val="DefaultParagraphFont"/>
+    <w:uiPriority w:val="99"/>
+    <w:unhideWhenUsed/>
+    <w:rsid w:val="0020488C"/>
+    <w:rPr>
+      <w:rFonts w:cs="Times New Roman"/>
+      <w:color w:val="0000FF" w:themeColor="hyperlink"/>
+      <w:u w:val="single"/>
+    </w:rPr>
+  </w:style>
+  <w:style w:type="paragraph" w:styleId="BalloonText">
+    <w:name w:val="Balloon Text"/>
+    <w:basedOn w:val="Normal"/>
+    <w:link w:val="BalloonTextChar"/>
+    <w:uiPriority w:val="99"/>
+    <w:semiHidden/>
+    <w:unhideWhenUsed/>
+    <w:rsid w:val="0020488C"/>
+    <w:pPr>
+      <w:spacing w:after="0" w:line="240" w:lineRule="auto"/>
+    </w:pPr>
+    <w:rPr>
+      <w:rFonts w:ascii="Tahoma" w:hAnsi="Tahoma" w:cs="Tahoma"/>
+      <w:sz w:val="16"/>
+      <w:szCs w:val="16"/>
+    </w:rPr>
+  </w:style>
+  <w:style w:type="character" w:customStyle="1" w:styleId="BalloonTextChar">
+    <w:name w:val="Balloon Text Char"/>
+    <w:basedOn w:val="DefaultParagraphFont"/>
+    <w:link w:val="BalloonText"/>
+    <w:uiPriority w:val="99"/>
+    <w:semiHidden/>
+    <w:rsid w:val="0020488C"/>
+    <w:rPr>
+      <w:rFonts w:ascii="Tahoma" w:eastAsiaTheme="minorEastAsia" w:hAnsi="Tahoma" w:cs="Tahoma"/>
+      <w:sz w:val="16"/>
+      <w:szCs w:val="16"/>
+      <w:lang w:eastAsia="en-GB"/>
+    </w:rPr>
+  </w:style>
+  <w:style w:type="character" w:customStyle="1" w:styleId="selectable">
+    <w:name w:val="selectable"/>
+    <w:basedOn w:val="DefaultParagraphFont"/>
+    <w:rsid w:val="007031C3"/>
+  </w:style>
+  <w:style w:type="paragraph" w:styleId="ListParagraph">
+    <w:name w:val="List Paragraph"/>
+    <w:basedOn w:val="Normal"/>
+    <w:uiPriority w:val="34"/>
+    <w:qFormat/>
+    <w:rsid w:val="00495179"/>
+    <w:pPr>
+      <w:ind w:left="720"/>
+      <w:contextualSpacing/>
+    </w:pPr>
+  </w:style>
+  <w:style w:type="paragraph" w:styleId="Caption">
+    <w:name w:val="caption"/>
+    <w:basedOn w:val="Normal"/>
+    <w:next w:val="Normal"/>
+    <w:uiPriority w:val="35"/>
+    <w:unhideWhenUsed/>
+    <w:qFormat/>
+    <w:rsid w:val="00F2243F"/>
+    <w:pPr>
+      <w:spacing w:after="200" w:line="240" w:lineRule="auto"/>
+    </w:pPr>
+    <w:rPr>
+      <w:b/>
+      <w:bCs/>
+      <w:color w:val="4F81BD" w:themeColor="accent1"/>
+      <w:sz w:val="18"/>
+      <w:szCs w:val="18"/>
+    </w:rPr>
+  </w:style>
+  <w:style w:type="paragraph" w:styleId="Header">
+    <w:name w:val="header"/>
+    <w:basedOn w:val="Normal"/>
+    <w:link w:val="HeaderChar"/>
+    <w:uiPriority w:val="99"/>
+    <w:unhideWhenUsed/>
+    <w:rsid w:val="00833547"/>
+    <w:pPr>
+      <w:tabs>
+        <w:tab w:val="center" w:pos="4513"/>
+        <w:tab w:val="right" w:pos="9026"/>
+      </w:tabs>
+      <w:spacing w:after="0" w:line="240" w:lineRule="auto"/>
+    </w:pPr>
+  </w:style>
+  <w:style w:type="character" w:customStyle="1" w:styleId="HeaderChar">
+    <w:name w:val="Header Char"/>
+    <w:basedOn w:val="DefaultParagraphFont"/>
+    <w:link w:val="Header"/>
+    <w:uiPriority w:val="99"/>
+    <w:rsid w:val="00833547"/>
+    <w:rPr>
+      <w:rFonts w:eastAsiaTheme="minorEastAsia" w:cs="Times New Roman"/>
+      <w:lang w:eastAsia="en-GB"/>
+    </w:rPr>
+  </w:style>
+  <w:style w:type="paragraph" w:styleId="Footer">
+    <w:name w:val="footer"/>
+    <w:basedOn w:val="Normal"/>
+    <w:link w:val="FooterChar"/>
+    <w:uiPriority w:val="99"/>
+    <w:unhideWhenUsed/>
+    <w:rsid w:val="00833547"/>
+    <w:pPr>
+      <w:tabs>
+        <w:tab w:val="center" w:pos="4513"/>
+        <w:tab w:val="right" w:pos="9026"/>
+      </w:tabs>
+      <w:spacing w:after="0" w:line="240" w:lineRule="auto"/>
+    </w:pPr>
+  </w:style>
+  <w:style w:type="character" w:customStyle="1" w:styleId="FooterChar">
+    <w:name w:val="Footer Char"/>
+    <w:basedOn w:val="DefaultParagraphFont"/>
+    <w:link w:val="Footer"/>
+    <w:uiPriority w:val="99"/>
+    <w:rsid w:val="00833547"/>
+    <w:rPr>
+      <w:rFonts w:eastAsiaTheme="minorEastAsia" w:cs="Times New Roman"/>
+      <w:lang w:eastAsia="en-GB"/>
+    </w:rPr>
+  </w:style>
+  <w:style w:type="character" w:styleId="FollowedHyperlink">
+    <w:name w:val="FollowedHyperlink"/>
+    <w:basedOn w:val="DefaultParagraphFont"/>
+    <w:uiPriority w:val="99"/>
+    <w:semiHidden/>
+    <w:unhideWhenUsed/>
+    <w:rsid w:val="000F6516"/>
+    <w:rPr>
+      <w:color w:val="800080" w:themeColor="followedHyperlink"/>
+      <w:u w:val="single"/>
     </w:rPr>
   </w:style>
 </w:styles>

--- a/Documents/Report.docx
+++ b/Documents/Report.docx
@@ -244,7 +244,15 @@
           <w:rFonts w:cs="Calibri"/>
           <w:color w:val="000000" w:themeColor="text1"/>
         </w:rPr>
-        <w:t>An issue to keep in mind during feature extraction and classification is that of overfitting</w:t>
+        <w:t xml:space="preserve">An issue to keep in mind during feature extraction and classification is that of </w:t>
+      </w:r>
+      <w:proofErr w:type="gramStart"/>
+      <w:r>
+        <w:rPr>
+          <w:rFonts w:cs="Calibri"/>
+          <w:color w:val="000000" w:themeColor="text1"/>
+        </w:rPr>
+        <w:t>overfitting</w:t>
       </w:r>
       <w:r>
         <w:rPr>
@@ -252,7 +260,16 @@
           <w:color w:val="000000" w:themeColor="text1"/>
           <w:vertAlign w:val="superscript"/>
         </w:rPr>
-        <w:t>[1</w:t>
+        <w:t>[</w:t>
+      </w:r>
+      <w:proofErr w:type="gramEnd"/>
+      <w:r>
+        <w:rPr>
+          <w:rFonts w:cs="Calibri"/>
+          <w:color w:val="000000" w:themeColor="text1"/>
+          <w:vertAlign w:val="superscript"/>
+        </w:rPr>
+        <w:t>1</w:t>
       </w:r>
       <w:r>
         <w:rPr>
@@ -540,7 +557,25 @@
           <w:bCs/>
           <w:color w:val="000000" w:themeColor="text1"/>
         </w:rPr>
-        <w:t xml:space="preserve">Grayscale conversion is simply converting each of the images used from RGB to 255 shades of gray. </w:t>
+        <w:t xml:space="preserve">Grayscale conversion is simply converting each of the images used from RGB to 255 shades of </w:t>
+      </w:r>
+      <w:proofErr w:type="spellStart"/>
+      <w:r>
+        <w:rPr>
+          <w:rFonts w:cs="Calibri"/>
+          <w:bCs/>
+          <w:color w:val="000000" w:themeColor="text1"/>
+        </w:rPr>
+        <w:t>gray</w:t>
+      </w:r>
+      <w:proofErr w:type="spellEnd"/>
+      <w:r>
+        <w:rPr>
+          <w:rFonts w:cs="Calibri"/>
+          <w:bCs/>
+          <w:color w:val="000000" w:themeColor="text1"/>
+        </w:rPr>
+        <w:t xml:space="preserve">. </w:t>
       </w:r>
       <w:r>
         <w:rPr>
@@ -706,14 +741,30 @@
       <w:r>
         <w:t xml:space="preserve">Figure </w:t>
       </w:r>
-      <w:fldSimple w:instr=" SEQ Figure \* ARABIC ">
-        <w:r>
-          <w:rPr>
-            <w:noProof/>
-          </w:rPr>
-          <w:t>1</w:t>
-        </w:r>
-      </w:fldSimple>
+      <w:r>
+        <w:fldChar w:fldCharType="begin"/>
+      </w:r>
+      <w:r>
+        <w:instrText xml:space="preserve"> </w:instrText>
+      </w:r>
+      <w:r>
+        <w:instrText xml:space="preserve">SEQ Figure \* ARABIC </w:instrText>
+      </w:r>
+      <w:r>
+        <w:fldChar w:fldCharType="separate"/>
+      </w:r>
+      <w:r>
+        <w:rPr>
+          <w:noProof/>
+        </w:rPr>
+        <w:t>1</w:t>
+      </w:r>
+      <w:r>
+        <w:rPr>
+          <w:noProof/>
+        </w:rPr>
+        <w:fldChar w:fldCharType="end"/>
+      </w:r>
       <w:r>
         <w:t xml:space="preserve"> - Luminance and Chrominance</w:t>
       </w:r>
@@ -745,7 +796,25 @@
           <w:bCs/>
           <w:color w:val="000000" w:themeColor="text1"/>
         </w:rPr>
-        <w:t xml:space="preserve"> This changes the range of intensity values from the grayscale image from 0..255 to 0..1. To normalise </w:t>
+        <w:t xml:space="preserve"> This changes the range of intensity values from the grayscale image from 0</w:t>
+      </w:r>
+      <w:proofErr w:type="gramStart"/>
+      <w:r>
+        <w:rPr>
+          <w:rFonts w:cs="Calibri"/>
+          <w:bCs/>
+          <w:color w:val="000000" w:themeColor="text1"/>
+        </w:rPr>
+        <w:t>..255</w:t>
+      </w:r>
+      <w:proofErr w:type="gramEnd"/>
+      <w:r>
+        <w:rPr>
+          <w:rFonts w:cs="Calibri"/>
+          <w:bCs/>
+          <w:color w:val="000000" w:themeColor="text1"/>
+        </w:rPr>
+        <w:t xml:space="preserve"> to 0..1. To normalise </w:t>
       </w:r>
       <w:r>
         <w:rPr>
@@ -761,7 +830,16 @@
           <w:bCs/>
           <w:color w:val="000000" w:themeColor="text1"/>
         </w:rPr>
-        <w:t xml:space="preserve"> images the MatLab built in function im2double</w:t>
+        <w:t xml:space="preserve"> images the MatLab built in function </w:t>
+      </w:r>
+      <w:proofErr w:type="gramStart"/>
+      <w:r>
+        <w:rPr>
+          <w:rFonts w:cs="Calibri"/>
+          <w:bCs/>
+          <w:color w:val="000000" w:themeColor="text1"/>
+        </w:rPr>
+        <w:t>im2double</w:t>
       </w:r>
       <w:r>
         <w:rPr>
@@ -770,7 +848,17 @@
           <w:color w:val="000000" w:themeColor="text1"/>
           <w:vertAlign w:val="superscript"/>
         </w:rPr>
-        <w:t>[2]</w:t>
+        <w:t>[</w:t>
+      </w:r>
+      <w:proofErr w:type="gramEnd"/>
+      <w:r>
+        <w:rPr>
+          <w:rFonts w:cs="Calibri"/>
+          <w:bCs/>
+          <w:color w:val="000000" w:themeColor="text1"/>
+          <w:vertAlign w:val="superscript"/>
+        </w:rPr>
+        <w:t>2]</w:t>
       </w:r>
       <w:r>
         <w:rPr>
@@ -786,7 +874,25 @@
           <w:bCs/>
           <w:color w:val="000000" w:themeColor="text1"/>
         </w:rPr>
-        <w:t>also converts the 0..1 value to fill the entire dynamic range of the image.</w:t>
+        <w:t>also converts the 0</w:t>
+      </w:r>
+      <w:proofErr w:type="gramStart"/>
+      <w:r>
+        <w:rPr>
+          <w:rFonts w:cs="Calibri"/>
+          <w:bCs/>
+          <w:color w:val="000000" w:themeColor="text1"/>
+        </w:rPr>
+        <w:t>..1</w:t>
+      </w:r>
+      <w:proofErr w:type="gramEnd"/>
+      <w:r>
+        <w:rPr>
+          <w:rFonts w:cs="Calibri"/>
+          <w:bCs/>
+          <w:color w:val="000000" w:themeColor="text1"/>
+        </w:rPr>
+        <w:t xml:space="preserve"> value to fill the entire dynamic range of the image.</w:t>
       </w:r>
     </w:p>
     <w:p>
@@ -2037,12 +2143,21 @@
                 <w:color w:val="000000"/>
               </w:rPr>
             </w:pPr>
+            <w:proofErr w:type="spellStart"/>
             <w:r>
               <w:rPr>
                 <w:rFonts w:ascii="Calibri" w:eastAsia="Times New Roman" w:hAnsi="Calibri"/>
                 <w:color w:val="000000"/>
               </w:rPr>
-              <w:t>Adaboost Raw</w:t>
+              <w:t>Adaboost</w:t>
+            </w:r>
+            <w:proofErr w:type="spellEnd"/>
+            <w:r>
+              <w:rPr>
+                <w:rFonts w:ascii="Calibri" w:eastAsia="Times New Roman" w:hAnsi="Calibri"/>
+                <w:color w:val="000000"/>
+              </w:rPr>
+              <w:t xml:space="preserve"> Raw</w:t>
             </w:r>
           </w:p>
         </w:tc>
@@ -2146,12 +2261,21 @@
                 <w:color w:val="000000"/>
               </w:rPr>
             </w:pPr>
+            <w:proofErr w:type="spellStart"/>
             <w:r>
               <w:rPr>
                 <w:rFonts w:ascii="Calibri" w:eastAsia="Times New Roman" w:hAnsi="Calibri"/>
                 <w:color w:val="000000"/>
               </w:rPr>
-              <w:t>Adaboost HOG</w:t>
+              <w:t>Adaboost</w:t>
+            </w:r>
+            <w:proofErr w:type="spellEnd"/>
+            <w:r>
+              <w:rPr>
+                <w:rFonts w:ascii="Calibri" w:eastAsia="Times New Roman" w:hAnsi="Calibri"/>
+                <w:color w:val="000000"/>
+              </w:rPr>
+              <w:t xml:space="preserve"> HOG</w:t>
             </w:r>
           </w:p>
         </w:tc>
@@ -2255,12 +2379,21 @@
                 <w:color w:val="000000"/>
               </w:rPr>
             </w:pPr>
+            <w:proofErr w:type="spellStart"/>
             <w:r>
               <w:rPr>
                 <w:rFonts w:ascii="Calibri" w:eastAsia="Times New Roman" w:hAnsi="Calibri"/>
                 <w:color w:val="000000"/>
               </w:rPr>
-              <w:t>Adaboost PCA</w:t>
+              <w:t>Adaboost</w:t>
+            </w:r>
+            <w:proofErr w:type="spellEnd"/>
+            <w:r>
+              <w:rPr>
+                <w:rFonts w:ascii="Calibri" w:eastAsia="Times New Roman" w:hAnsi="Calibri"/>
+                <w:color w:val="000000"/>
+              </w:rPr>
+              <w:t xml:space="preserve"> PCA</w:t>
             </w:r>
           </w:p>
         </w:tc>
@@ -2463,12 +2596,21 @@
           <w:bCs/>
         </w:rPr>
       </w:pPr>
-      <w:r>
-        <w:rPr>
-          <w:rFonts w:cs="Calibri"/>
-          <w:bCs/>
-        </w:rPr>
-        <w:t>A “feature extractor” with nothing exciting. This is simply using the images as they are loaded in our classifiers. As each image is a 2 dimensional matrix of floats, it can be used as a set of numbers which can be compared to other sets of numbers. This extractor tends to have poor acc</w:t>
+      <w:proofErr w:type="gramStart"/>
+      <w:r>
+        <w:rPr>
+          <w:rFonts w:cs="Calibri"/>
+          <w:bCs/>
+        </w:rPr>
+        <w:t>A “feature extractor” with nothing exciting.</w:t>
+      </w:r>
+      <w:proofErr w:type="gramEnd"/>
+      <w:r>
+        <w:rPr>
+          <w:rFonts w:cs="Calibri"/>
+          <w:bCs/>
+        </w:rPr>
+        <w:t xml:space="preserve"> This is simply using the images as they are loaded in our classifiers. As each image is a 2 dimensional matrix of floats, it can be used as a set of numbers which can be compared to other sets of numbers. This extractor tends to have poor acc</w:t>
       </w:r>
       <w:r>
         <w:rPr>
@@ -2541,14 +2683,27 @@
       <w:r>
         <w:t xml:space="preserve">Figure </w:t>
       </w:r>
-      <w:fldSimple w:instr=" SEQ Figure \* ARABIC ">
-        <w:r>
-          <w:rPr>
-            <w:noProof/>
-          </w:rPr>
-          <w:t>2</w:t>
-        </w:r>
-      </w:fldSimple>
+      <w:r>
+        <w:fldChar w:fldCharType="begin"/>
+      </w:r>
+      <w:r>
+        <w:instrText xml:space="preserve"> SEQ Figure \* ARABIC </w:instrText>
+      </w:r>
+      <w:r>
+        <w:fldChar w:fldCharType="separate"/>
+      </w:r>
+      <w:r>
+        <w:rPr>
+          <w:noProof/>
+        </w:rPr>
+        <w:t>2</w:t>
+      </w:r>
+      <w:r>
+        <w:rPr>
+          <w:noProof/>
+        </w:rPr>
+        <w:fldChar w:fldCharType="end"/>
+      </w:r>
       <w:r>
         <w:t xml:space="preserve"> - Sample of raw images</w:t>
       </w:r>
@@ -2745,22 +2900,46 @@
       <w:r>
         <w:t xml:space="preserve">Figure </w:t>
       </w:r>
-      <w:fldSimple w:instr=" SEQ Figure \* ARABIC ">
-        <w:r>
-          <w:rPr>
-            <w:noProof/>
-          </w:rPr>
-          <w:t>3</w:t>
-        </w:r>
-      </w:fldSimple>
-      <w:r>
-        <w:t xml:space="preserve"> - Simple dimensionality reduction with triangles</w:t>
+      <w:r>
+        <w:fldChar w:fldCharType="begin"/>
+      </w:r>
+      <w:r>
+        <w:instrText xml:space="preserve"> SEQ Figure \* ARABIC </w:instrText>
+      </w:r>
+      <w:r>
+        <w:fldChar w:fldCharType="separate"/>
+      </w:r>
+      <w:r>
+        <w:rPr>
+          <w:noProof/>
+        </w:rPr>
+        <w:t>3</w:t>
+      </w:r>
+      <w:r>
+        <w:rPr>
+          <w:noProof/>
+        </w:rPr>
+        <w:fldChar w:fldCharType="end"/>
+      </w:r>
+      <w:r>
+        <w:t xml:space="preserve"> - Simple dimensionality reduction with </w:t>
+      </w:r>
+      <w:proofErr w:type="gramStart"/>
+      <w:r>
+        <w:t>triangles</w:t>
       </w:r>
       <w:r>
         <w:rPr>
           <w:vertAlign w:val="superscript"/>
         </w:rPr>
-        <w:t>[3]</w:t>
+        <w:t>[</w:t>
+      </w:r>
+      <w:proofErr w:type="gramEnd"/>
+      <w:r>
+        <w:rPr>
+          <w:vertAlign w:val="superscript"/>
+        </w:rPr>
+        <w:t>3]</w:t>
       </w:r>
     </w:p>
     <w:p>
@@ -2830,7 +3009,15 @@
           <w:rFonts w:cs="Calibri"/>
           <w:bCs/>
         </w:rPr>
-        <w:t>The Histogram of Oriented Gradients is a feature extraction method designed for use with pedestrian detection</w:t>
+        <w:t xml:space="preserve">The Histogram of Oriented Gradients is a feature extraction method designed for use with pedestrian </w:t>
+      </w:r>
+      <w:proofErr w:type="gramStart"/>
+      <w:r>
+        <w:rPr>
+          <w:rFonts w:cs="Calibri"/>
+          <w:bCs/>
+        </w:rPr>
+        <w:t>detection</w:t>
       </w:r>
       <w:r>
         <w:rPr>
@@ -2838,7 +3025,16 @@
           <w:bCs/>
           <w:vertAlign w:val="superscript"/>
         </w:rPr>
-        <w:t>[4]</w:t>
+        <w:t>[</w:t>
+      </w:r>
+      <w:proofErr w:type="gramEnd"/>
+      <w:r>
+        <w:rPr>
+          <w:rFonts w:cs="Calibri"/>
+          <w:bCs/>
+          <w:vertAlign w:val="superscript"/>
+        </w:rPr>
+        <w:t>4]</w:t>
       </w:r>
       <w:r>
         <w:rPr>
@@ -2970,14 +3166,27 @@
       <w:r>
         <w:t xml:space="preserve">Figure </w:t>
       </w:r>
-      <w:fldSimple w:instr=" SEQ Figure \* ARABIC ">
-        <w:r>
-          <w:rPr>
-            <w:noProof/>
-          </w:rPr>
-          <w:t>4</w:t>
-        </w:r>
-      </w:fldSimple>
+      <w:r>
+        <w:fldChar w:fldCharType="begin"/>
+      </w:r>
+      <w:r>
+        <w:instrText xml:space="preserve"> SEQ Figure \* ARABIC </w:instrText>
+      </w:r>
+      <w:r>
+        <w:fldChar w:fldCharType="separate"/>
+      </w:r>
+      <w:r>
+        <w:rPr>
+          <w:noProof/>
+        </w:rPr>
+        <w:t>4</w:t>
+      </w:r>
+      <w:r>
+        <w:rPr>
+          <w:noProof/>
+        </w:rPr>
+        <w:fldChar w:fldCharType="end"/>
+      </w:r>
       <w:r>
         <w:t xml:space="preserve"> - Lena and her Histogram of Oriented Gradients</w:t>
       </w:r>
@@ -3136,28 +3345,7 @@
           <w:rFonts w:cs="Calibri"/>
           <w:bCs/>
         </w:rPr>
-        <w:t xml:space="preserve">The following subsections contain brief summaries of the </w:t>
-      </w:r>
-      <w:r>
-        <w:rPr>
-          <w:rFonts w:cs="Calibri"/>
-          <w:bCs/>
-        </w:rPr>
-        <w:t>classification</w:t>
-      </w:r>
-      <w:r>
-        <w:rPr>
-          <w:rFonts w:cs="Calibri"/>
-          <w:bCs/>
-        </w:rPr>
-        <w:t xml:space="preserve"> methods that were tested during the development of the pedestrian detector</w:t>
-      </w:r>
-      <w:r>
-        <w:rPr>
-          <w:rFonts w:cs="Calibri"/>
-          <w:bCs/>
-        </w:rPr>
-        <w:t>.</w:t>
+        <w:t>The following subsections contain brief summaries of the classification methods that were tested during the development of the pedestrian detector.</w:t>
       </w:r>
     </w:p>
     <w:p>
@@ -3269,14 +3457,27 @@
       <w:r>
         <w:t xml:space="preserve">Figure </w:t>
       </w:r>
-      <w:fldSimple w:instr=" SEQ Figure \* ARABIC ">
-        <w:r>
-          <w:rPr>
-            <w:noProof/>
-          </w:rPr>
-          <w:t>5</w:t>
-        </w:r>
-      </w:fldSimple>
+      <w:r>
+        <w:fldChar w:fldCharType="begin"/>
+      </w:r>
+      <w:r>
+        <w:instrText xml:space="preserve"> SEQ Figure \* ARABIC </w:instrText>
+      </w:r>
+      <w:r>
+        <w:fldChar w:fldCharType="separate"/>
+      </w:r>
+      <w:r>
+        <w:rPr>
+          <w:noProof/>
+        </w:rPr>
+        <w:t>5</w:t>
+      </w:r>
+      <w:r>
+        <w:rPr>
+          <w:noProof/>
+        </w:rPr>
+        <w:fldChar w:fldCharType="end"/>
+      </w:r>
       <w:r>
         <w:t xml:space="preserve"> - Nearest Neighbour example</w:t>
       </w:r>
@@ -3449,7 +3650,16 @@
           <w:bCs/>
           <w:color w:val="000000" w:themeColor="text1"/>
         </w:rPr>
-        <w:t xml:space="preserve"> and will then attempt to assign new samples to one of those categories</w:t>
+        <w:t xml:space="preserve"> and will then attempt to assign new samples to one of those </w:t>
+      </w:r>
+      <w:proofErr w:type="gramStart"/>
+      <w:r>
+        <w:rPr>
+          <w:rFonts w:cs="Calibri"/>
+          <w:bCs/>
+          <w:color w:val="000000" w:themeColor="text1"/>
+        </w:rPr>
+        <w:t>categories</w:t>
       </w:r>
       <w:r>
         <w:rPr>
@@ -3465,7 +3675,16 @@
           <w:bCs/>
           <w:color w:val="000000" w:themeColor="text1"/>
         </w:rPr>
-        <w:t xml:space="preserve">. The </w:t>
+        <w:t>.</w:t>
+      </w:r>
+      <w:proofErr w:type="gramEnd"/>
+      <w:r>
+        <w:rPr>
+          <w:rFonts w:cs="Calibri"/>
+          <w:bCs/>
+          <w:color w:val="000000" w:themeColor="text1"/>
+        </w:rPr>
+        <w:t xml:space="preserve"> The </w:t>
       </w:r>
       <w:r>
         <w:rPr>
@@ -3575,14 +3794,27 @@
       <w:r>
         <w:t xml:space="preserve">Figure </w:t>
       </w:r>
-      <w:fldSimple w:instr=" SEQ Figure \* ARABIC ">
-        <w:r>
-          <w:rPr>
-            <w:noProof/>
-          </w:rPr>
-          <w:t>6</w:t>
-        </w:r>
-      </w:fldSimple>
+      <w:r>
+        <w:fldChar w:fldCharType="begin"/>
+      </w:r>
+      <w:r>
+        <w:instrText xml:space="preserve"> SEQ Figure \* ARABIC </w:instrText>
+      </w:r>
+      <w:r>
+        <w:fldChar w:fldCharType="separate"/>
+      </w:r>
+      <w:r>
+        <w:rPr>
+          <w:noProof/>
+        </w:rPr>
+        <w:t>6</w:t>
+      </w:r>
+      <w:r>
+        <w:rPr>
+          <w:noProof/>
+        </w:rPr>
+        <w:fldChar w:fldCharType="end"/>
+      </w:r>
       <w:r>
         <w:t xml:space="preserve"> - 2d SVM example</w:t>
       </w:r>
@@ -3659,8 +3891,45 @@
           <w:sz w:val="22"/>
           <w:szCs w:val="22"/>
         </w:rPr>
-        <w:t>g the boundary. An example of this can be seen in figure 7. There is no straight line which can divide red and blue, so the system is converted to a 3 dimensional space where a plane can separate them. For higher dimensions a hyperplane can be constructed to separate them. A further example of this is available at reference  5</w:t>
-      </w:r>
+        <w:t xml:space="preserve">g the boundary. An example of this can be seen in figure 7. There is no straight line which can divide red and blue, so the system is converted to a 3 dimensional space where a plane can separate them. For higher dimensions a </w:t>
+      </w:r>
+      <w:proofErr w:type="spellStart"/>
+      <w:r>
+        <w:rPr>
+          <w:rFonts w:cs="Calibri"/>
+          <w:b w:val="0"/>
+          <w:bCs w:val="0"/>
+          <w:color w:val="000000" w:themeColor="text1"/>
+          <w:sz w:val="22"/>
+          <w:szCs w:val="22"/>
+        </w:rPr>
+        <w:t>hyperplane</w:t>
+      </w:r>
+      <w:proofErr w:type="spellEnd"/>
+      <w:r>
+        <w:rPr>
+          <w:rFonts w:cs="Calibri"/>
+          <w:b w:val="0"/>
+          <w:bCs w:val="0"/>
+          <w:color w:val="000000" w:themeColor="text1"/>
+          <w:sz w:val="22"/>
+          <w:szCs w:val="22"/>
+        </w:rPr>
+        <w:t xml:space="preserve"> can be constructed to separate them. A further example of this is available at </w:t>
+      </w:r>
+      <w:proofErr w:type="gramStart"/>
+      <w:r>
+        <w:rPr>
+          <w:rFonts w:cs="Calibri"/>
+          <w:b w:val="0"/>
+          <w:bCs w:val="0"/>
+          <w:color w:val="000000" w:themeColor="text1"/>
+          <w:sz w:val="22"/>
+          <w:szCs w:val="22"/>
+        </w:rPr>
+        <w:t>reference  5</w:t>
+      </w:r>
+      <w:proofErr w:type="gramEnd"/>
       <w:r>
         <w:rPr>
           <w:rFonts w:cs="Calibri"/>
@@ -3765,14 +4034,27 @@
       <w:r>
         <w:t xml:space="preserve">Figure </w:t>
       </w:r>
-      <w:fldSimple w:instr=" SEQ Figure \* ARABIC ">
-        <w:r>
-          <w:rPr>
-            <w:noProof/>
-          </w:rPr>
-          <w:t>7</w:t>
-        </w:r>
-      </w:fldSimple>
+      <w:r>
+        <w:fldChar w:fldCharType="begin"/>
+      </w:r>
+      <w:r>
+        <w:instrText xml:space="preserve"> SEQ Figure \* ARABIC </w:instrText>
+      </w:r>
+      <w:r>
+        <w:fldChar w:fldCharType="separate"/>
+      </w:r>
+      <w:r>
+        <w:rPr>
+          <w:noProof/>
+        </w:rPr>
+        <w:t>7</w:t>
+      </w:r>
+      <w:r>
+        <w:rPr>
+          <w:noProof/>
+        </w:rPr>
+        <w:fldChar w:fldCharType="end"/>
+      </w:r>
       <w:r>
         <w:t xml:space="preserve"> - SVM for non-linear partitions</w:t>
       </w:r>
@@ -3794,7 +4076,15 @@
           <w:rFonts w:cs="Calibri"/>
           <w:bCs/>
         </w:rPr>
-        <w:t>SVM is a good classifier which works well in practice and works very quickly during the testing stage. It also guarantees an optimal solution for a dataset</w:t>
+        <w:t xml:space="preserve">SVM is a good classifier which works well in practice and works very quickly during the testing stage. It also guarantees an optimal solution for a </w:t>
+      </w:r>
+      <w:proofErr w:type="gramStart"/>
+      <w:r>
+        <w:rPr>
+          <w:rFonts w:cs="Calibri"/>
+          <w:bCs/>
+        </w:rPr>
+        <w:t>dataset</w:t>
       </w:r>
       <w:r>
         <w:rPr>
@@ -3802,7 +4092,16 @@
           <w:bCs/>
           <w:vertAlign w:val="superscript"/>
         </w:rPr>
-        <w:t>[6]</w:t>
+        <w:t>[</w:t>
+      </w:r>
+      <w:proofErr w:type="gramEnd"/>
+      <w:r>
+        <w:rPr>
+          <w:rFonts w:cs="Calibri"/>
+          <w:bCs/>
+          <w:vertAlign w:val="superscript"/>
+        </w:rPr>
+        <w:t>6]</w:t>
       </w:r>
       <w:r>
         <w:rPr>
@@ -3853,7 +4152,16 @@
           <w:bCs/>
         </w:rPr>
         <w:lastRenderedPageBreak/>
-        <w:t>2.3.3 AdaB</w:t>
+        <w:t xml:space="preserve">2.3.3 </w:t>
+      </w:r>
+      <w:proofErr w:type="spellStart"/>
+      <w:r>
+        <w:rPr>
+          <w:rFonts w:cs="Calibri"/>
+          <w:b/>
+          <w:bCs/>
+        </w:rPr>
+        <w:t>AdaB</w:t>
       </w:r>
       <w:r>
         <w:rPr>
@@ -3863,6 +4171,7 @@
         </w:rPr>
         <w:t>oost</w:t>
       </w:r>
+      <w:proofErr w:type="spellEnd"/>
     </w:p>
     <w:p>
       <w:pPr>
@@ -3870,27 +4179,45 @@
         <w:spacing w:after="200" w:line="276" w:lineRule="auto"/>
         <w:rPr>
           <w:color w:val="000000"/>
-          <w:lang/>
-        </w:rPr>
-      </w:pPr>
+        </w:rPr>
+      </w:pPr>
+      <w:proofErr w:type="spellStart"/>
       <w:r>
         <w:rPr>
           <w:color w:val="000000"/>
-          <w:lang/>
-        </w:rPr>
-        <w:t xml:space="preserve">AdaBoosting, or Adaptive Boosting, is a boosting machine learning technique. As a boosting technique, it is a supervised learning mode, and consists of multiple weak learners. This is in contrast to techniques such as SVM, which consist of a single arbitrary strong classifier. A weak learner is any classifier that shows only marginal correlation with the dataset – that is, is typically only slightly better than randomly guessing the label of a sample.  To generate each weak learner of the model, the model  evaluates many weak classifiers to separate the samples, which are equally weighted to begin with. From the generated weak samples, it selects those that most accurately reflect the labels of the training set. Each misclassified sample then has their weight increased. The process is then repeated the desired number of times, with all subsequent classifiers being chosen to attempt to classify the newly weighted sample set as accurately as possible and then re-weighting the now misclassified sample. A visualisation of this process across multiple steps is shown in </w:t>
-      </w:r>
+        </w:rPr>
+        <w:t>AdaBoosting</w:t>
+      </w:r>
+      <w:proofErr w:type="spellEnd"/>
       <w:r>
         <w:rPr>
           <w:color w:val="000000"/>
-          <w:lang/>
+        </w:rPr>
+        <w:t xml:space="preserve">, or Adaptive Boosting, is a boosting machine learning technique. As a boosting technique, it is a supervised learning mode, and consists of multiple weak learners. This is in contrast to techniques such as SVM, which consist of a single arbitrary strong classifier. A weak learner is any classifier that shows only marginal correlation with the dataset – that is, is typically only slightly better than randomly guessing the label of a sample.  To generate each weak learner of the model, the </w:t>
+      </w:r>
+      <w:proofErr w:type="gramStart"/>
+      <w:r>
+        <w:rPr>
+          <w:color w:val="000000"/>
+        </w:rPr>
+        <w:t>model  evaluates</w:t>
+      </w:r>
+      <w:proofErr w:type="gramEnd"/>
+      <w:r>
+        <w:rPr>
+          <w:color w:val="000000"/>
+        </w:rPr>
+        <w:t xml:space="preserve"> many weak classifiers to separate the samples, which are equally weighted to begin with. From the generated weak samples, it selects those that most accurately reflect the labels of the training set. Each misclassified sample then has their weight increased. The process is then repeated the desired number of times, with all subsequent classifiers being chosen to attempt to classify the newly weighted sample set as accurately as possible and then re-weighting the now misclassified sample. A visualisation of this process across multiple steps is shown in </w:t>
+      </w:r>
+      <w:r>
+        <w:rPr>
+          <w:color w:val="000000"/>
         </w:rPr>
         <w:t>figure 8.</w:t>
       </w:r>
       <w:r>
         <w:rPr>
           <w:color w:val="000000"/>
-          <w:lang/>
         </w:rPr>
         <w:t xml:space="preserve"> By building a composite of these weak learners, the accuracy of the combined weak learners will converge to a high accuracy and thus a strong learner.</w:t>
       </w:r>
@@ -3911,7 +4238,6 @@
       <w:r>
         <w:rPr>
           <w:rFonts w:eastAsia="Times New Roman"/>
-          <w:lang/>
         </w:rPr>
         <w:t>For this implementation, we use a decision tree as the weak learner, which results in poor time performance for generating the model given the number of decision points we use to generate it. However, we have chosen this number of points for high accuracy, and classifying a sample with the model is still quite fast. The model itself can have issues with outlier values and noise in the training set, but is very unlikely to be prone to overfitting.</w:t>
       </w:r>
@@ -3993,14 +4319,27 @@
       <w:r>
         <w:t xml:space="preserve">Figure </w:t>
       </w:r>
-      <w:fldSimple w:instr=" SEQ Figure \* ARABIC ">
-        <w:r>
-          <w:rPr>
-            <w:noProof/>
-          </w:rPr>
-          <w:t>8</w:t>
-        </w:r>
-      </w:fldSimple>
+      <w:r>
+        <w:fldChar w:fldCharType="begin"/>
+      </w:r>
+      <w:r>
+        <w:instrText xml:space="preserve"> SEQ Figure \* ARABIC </w:instrText>
+      </w:r>
+      <w:r>
+        <w:fldChar w:fldCharType="separate"/>
+      </w:r>
+      <w:r>
+        <w:rPr>
+          <w:noProof/>
+        </w:rPr>
+        <w:t>8</w:t>
+      </w:r>
+      <w:r>
+        <w:rPr>
+          <w:noProof/>
+        </w:rPr>
+        <w:fldChar w:fldCharType="end"/>
+      </w:r>
       <w:r>
         <w:t xml:space="preserve"> - </w:t>
       </w:r>
@@ -4043,26 +4382,6 @@
         <w:spacing w:after="200" w:line="276" w:lineRule="auto"/>
         <w:rPr>
           <w:rFonts w:cs="Calibri"/>
-          <w:color w:val="FF0000"/>
-        </w:rPr>
-      </w:pPr>
-      <w:r>
-        <w:rPr>
-          <w:rFonts w:cs="Calibri"/>
-          <w:color w:val="FF0000"/>
-        </w:rPr>
-        <w:t>We haven't even done this. What params can we tune?</w:t>
-      </w:r>
-    </w:p>
-    <w:p>
-      <w:pPr>
-        <w:widowControl w:val="0"/>
-        <w:autoSpaceDE w:val="0"/>
-        <w:autoSpaceDN w:val="0"/>
-        <w:adjustRightInd w:val="0"/>
-        <w:spacing w:after="200" w:line="276" w:lineRule="auto"/>
-        <w:rPr>
-          <w:rFonts w:cs="Calibri"/>
         </w:rPr>
       </w:pPr>
       <w:r>
@@ -4107,8 +4426,34 @@
         <w:rPr>
           <w:rFonts w:cs="Calibri"/>
         </w:rPr>
-        <w:t>As PCA changes the way data is viewed by giving the eigenvectors that best represent the data, it is possible to choose a set of eigenvectors to work on which provide the greatest variance. In the code for this project, that is found as the second parameter of the applyPCA method. As changing the number of dimensions to retain changes the results, there was some evaluation of accuracies before settling on a final value for the number of dimensions. The results of this experimentation are found below in table 2.</w:t>
-      </w:r>
+        <w:t xml:space="preserve">As PCA changes the way data is viewed by giving the eigenvectors that best represent the data, it is possible to choose a set of eigenvectors to work on which provide the greatest variance. In the code for this project, that is found as the second parameter of the </w:t>
+      </w:r>
+      <w:proofErr w:type="spellStart"/>
+      <w:r>
+        <w:rPr>
+          <w:rFonts w:cs="Calibri"/>
+        </w:rPr>
+        <w:t>applyPCA</w:t>
+      </w:r>
+      <w:proofErr w:type="spellEnd"/>
+      <w:r>
+        <w:rPr>
+          <w:rFonts w:cs="Calibri"/>
+        </w:rPr>
+        <w:t xml:space="preserve"> method. As changing the number of dimensions to retain changes the results, there was some evaluation of accuracies before settling on a final value for the number of dimensions. The results of this experimentation are found below in table 2.</w:t>
+      </w:r>
+    </w:p>
+    <w:p>
+      <w:pPr>
+        <w:widowControl w:val="0"/>
+        <w:autoSpaceDE w:val="0"/>
+        <w:autoSpaceDN w:val="0"/>
+        <w:adjustRightInd w:val="0"/>
+        <w:spacing w:after="200" w:line="276" w:lineRule="auto"/>
+        <w:rPr>
+          <w:rFonts w:cs="Calibri"/>
+        </w:rPr>
+      </w:pPr>
     </w:p>
     <w:tbl>
       <w:tblPr>
@@ -4565,6 +4910,7 @@
                 <w:color w:val="000000"/>
               </w:rPr>
             </w:pPr>
+            <w:proofErr w:type="spellStart"/>
             <w:r>
               <w:rPr>
                 <w:rFonts w:ascii="Calibri" w:eastAsia="Times New Roman" w:hAnsi="Calibri"/>
@@ -4572,6 +4918,7 @@
               </w:rPr>
               <w:t>AdaBoost</w:t>
             </w:r>
+            <w:proofErr w:type="spellEnd"/>
           </w:p>
         </w:tc>
         <w:tc>
@@ -4648,6 +4995,7 @@
                 <w:color w:val="000000"/>
               </w:rPr>
             </w:pPr>
+            <w:proofErr w:type="spellStart"/>
             <w:r>
               <w:rPr>
                 <w:rFonts w:ascii="Calibri" w:eastAsia="Times New Roman" w:hAnsi="Calibri"/>
@@ -4655,6 +5003,7 @@
               </w:rPr>
               <w:t>AdaBoost</w:t>
             </w:r>
+            <w:proofErr w:type="spellEnd"/>
           </w:p>
         </w:tc>
         <w:tc>
@@ -4731,6 +5080,7 @@
                 <w:color w:val="000000"/>
               </w:rPr>
             </w:pPr>
+            <w:proofErr w:type="spellStart"/>
             <w:r>
               <w:rPr>
                 <w:rFonts w:ascii="Calibri" w:eastAsia="Times New Roman" w:hAnsi="Calibri"/>
@@ -4738,6 +5088,7 @@
               </w:rPr>
               <w:t>AdaBoost</w:t>
             </w:r>
+            <w:proofErr w:type="spellEnd"/>
           </w:p>
         </w:tc>
         <w:tc>
@@ -4814,6 +5165,7 @@
                 <w:color w:val="000000"/>
               </w:rPr>
             </w:pPr>
+            <w:proofErr w:type="spellStart"/>
             <w:r>
               <w:rPr>
                 <w:rFonts w:ascii="Calibri" w:eastAsia="Times New Roman" w:hAnsi="Calibri"/>
@@ -4821,6 +5173,7 @@
               </w:rPr>
               <w:t>AdaBoost</w:t>
             </w:r>
+            <w:proofErr w:type="spellEnd"/>
           </w:p>
         </w:tc>
         <w:tc>
@@ -4905,7 +5258,27 @@
         <w:rPr>
           <w:rFonts w:cs="Calibri"/>
         </w:rPr>
-        <w:t>The numbers of dimensions chosen were the numbers which represent keeping 95% of data, 90%, 85%, and 80% respectively. These values were tested with both the SVM and AdaBoost classifiers and the final value found to be used is 101, or 90% of data.</w:t>
+        <w:t xml:space="preserve">The numbers of dimensions chosen were the numbers which represent keeping 95% of data, 90%, 85%, and 80% respectively. These values were tested with both the SVM and </w:t>
+      </w:r>
+      <w:proofErr w:type="spellStart"/>
+      <w:r>
+        <w:rPr>
+          <w:rFonts w:cs="Calibri"/>
+        </w:rPr>
+        <w:t>AdaBoost</w:t>
+      </w:r>
+      <w:proofErr w:type="spellEnd"/>
+      <w:r>
+        <w:rPr>
+          <w:rFonts w:cs="Calibri"/>
+        </w:rPr>
+        <w:t xml:space="preserve"> classifiers and the final value found to be used is 101, or 90% of data.</w:t>
+      </w:r>
+      <w:r>
+        <w:rPr>
+          <w:rFonts w:cs="Calibri"/>
+        </w:rPr>
+        <w:t xml:space="preserve"> While this isn’t a huge change, it is still a relevant value.</w:t>
       </w:r>
     </w:p>
     <w:p>
@@ -5024,13 +5397,11 @@
         <w:spacing w:after="200" w:line="276" w:lineRule="auto"/>
         <w:rPr>
           <w:color w:val="000000"/>
-          <w:lang/>
         </w:rPr>
       </w:pPr>
       <w:r>
         <w:rPr>
           <w:color w:val="000000"/>
-          <w:lang/>
         </w:rPr>
         <w:t>In addition to using a simple 50:50 split for the data to analyse the performance of the classifiers, a number of cross validated runs were performed.  This means that a number of permutations of the dataset were generated, and each was used across multiple different ratios of training data to testing data. This allows for comparison of the relative performances of more and lesser trained classifiers, as well as giving an idea of how the general case of a classifier performs. Note that one of the ratios used in Cross Validation was that of a 1:1 ratio – that is, a half split. This was to consolidate the analysis of the performance of both metrics. For choosing the final model to use, many cross validated runs were performed and the results analysed. The model that consistently produced the most accurate results from these tests was the one ultimately used.</w:t>
       </w:r>
@@ -5103,20 +5474,32 @@
         <w:jc w:val="center"/>
         <w:rPr>
           <w:color w:val="000000"/>
-          <w:lang/>
         </w:rPr>
       </w:pPr>
       <w:r>
         <w:t xml:space="preserve">Figure </w:t>
       </w:r>
-      <w:fldSimple w:instr=" SEQ Figure \* ARABIC ">
-        <w:r>
-          <w:rPr>
-            <w:noProof/>
-          </w:rPr>
-          <w:t>10</w:t>
-        </w:r>
-      </w:fldSimple>
+      <w:r>
+        <w:fldChar w:fldCharType="begin"/>
+      </w:r>
+      <w:r>
+        <w:instrText xml:space="preserve"> SEQ Figure \* ARABIC </w:instrText>
+      </w:r>
+      <w:r>
+        <w:fldChar w:fldCharType="separate"/>
+      </w:r>
+      <w:r>
+        <w:rPr>
+          <w:noProof/>
+        </w:rPr>
+        <w:t>9</w:t>
+      </w:r>
+      <w:r>
+        <w:rPr>
+          <w:noProof/>
+        </w:rPr>
+        <w:fldChar w:fldCharType="end"/>
+      </w:r>
       <w:r>
         <w:t xml:space="preserve"> - </w:t>
       </w:r>
@@ -5187,8 +5570,17 @@
           <w:rFonts w:cs="Calibri"/>
           <w:color w:val="FF0000"/>
         </w:rPr>
-        <w:t>Discuss the accuracy of each feature/model combo. Table of results, especially accuracy for this section.</w:t>
-      </w:r>
+        <w:t xml:space="preserve">Discuss the accuracy of each feature/model combo. </w:t>
+      </w:r>
+      <w:proofErr w:type="gramStart"/>
+      <w:r>
+        <w:rPr>
+          <w:rFonts w:cs="Calibri"/>
+          <w:color w:val="FF0000"/>
+        </w:rPr>
+        <w:t>Table of results, especially accuracy for this section.</w:t>
+      </w:r>
+      <w:proofErr w:type="gramEnd"/>
     </w:p>
     <w:p>
       <w:pPr>
@@ -5225,12 +5617,21 @@
           <w:bCs/>
         </w:rPr>
       </w:pPr>
+      <w:proofErr w:type="gramStart"/>
       <w:r>
         <w:rPr>
           <w:rFonts w:cs="Calibri"/>
           <w:color w:val="FF0000"/>
         </w:rPr>
-        <w:t>Table of errors. Throw in a confusion matrix per combination for maximum spook.</w:t>
+        <w:t>Table of errors.</w:t>
+      </w:r>
+      <w:proofErr w:type="gramEnd"/>
+      <w:r>
+        <w:rPr>
+          <w:rFonts w:cs="Calibri"/>
+          <w:color w:val="FF0000"/>
+        </w:rPr>
+        <w:t xml:space="preserve"> Throw in a confusion matrix per combination for maximum spook.</w:t>
       </w:r>
     </w:p>
     <w:p>
@@ -5272,7 +5673,32 @@
           <w:rFonts w:cs="Calibri"/>
           <w:bCs/>
         </w:rPr>
-        <w:t>Roc curves are created by plotting the true positive rate against the false positive rate, in our case we do this for various classifier combinations these can be seen in Fg[].</w:t>
+        <w:t xml:space="preserve">Roc curves are created by plotting the true positive rate against the false positive rate, in our case we do this for various classifier combinations these can be seen in </w:t>
+      </w:r>
+      <w:proofErr w:type="spellStart"/>
+      <w:proofErr w:type="gramStart"/>
+      <w:r>
+        <w:rPr>
+          <w:rFonts w:cs="Calibri"/>
+          <w:bCs/>
+        </w:rPr>
+        <w:t>Fg</w:t>
+      </w:r>
+      <w:proofErr w:type="spellEnd"/>
+      <w:r>
+        <w:rPr>
+          <w:rFonts w:cs="Calibri"/>
+          <w:bCs/>
+        </w:rPr>
+        <w:t>[</w:t>
+      </w:r>
+      <w:proofErr w:type="gramEnd"/>
+      <w:r>
+        <w:rPr>
+          <w:rFonts w:cs="Calibri"/>
+          <w:bCs/>
+        </w:rPr>
+        <w:t>].</w:t>
       </w:r>
     </w:p>
     <w:p>
@@ -5360,7 +5786,23 @@
           <w:rFonts w:cs="Calibri"/>
           <w:bCs/>
         </w:rPr>
-        <w:t>Roc curves are very useful in identifying the most optimal combination, using a built in method of matlab it is easy to plot a Roc curve with existing variables.</w:t>
+        <w:t xml:space="preserve">Roc curves are very useful in identifying the most optimal combination, using a built in method of </w:t>
+      </w:r>
+      <w:proofErr w:type="spellStart"/>
+      <w:r>
+        <w:rPr>
+          <w:rFonts w:cs="Calibri"/>
+          <w:bCs/>
+        </w:rPr>
+        <w:t>matlab</w:t>
+      </w:r>
+      <w:proofErr w:type="spellEnd"/>
+      <w:r>
+        <w:rPr>
+          <w:rFonts w:cs="Calibri"/>
+          <w:bCs/>
+        </w:rPr>
+        <w:t xml:space="preserve"> it is easy to plot a Roc curve with existing variables.</w:t>
       </w:r>
     </w:p>
     <w:p>
@@ -5440,7 +5882,25 @@
           <w:rFonts w:cs="Calibri"/>
           <w:color w:val="FF0000"/>
         </w:rPr>
-        <w:t>Which is our most accurate model (SVM using HOG for full sample rate, although thats not using full scale PCA)</w:t>
+        <w:t xml:space="preserve">Which is our most accurate model (SVM using HOG for full sample rate, although </w:t>
+      </w:r>
+      <w:proofErr w:type="spellStart"/>
+      <w:proofErr w:type="gramStart"/>
+      <w:r>
+        <w:rPr>
+          <w:rFonts w:cs="Calibri"/>
+          <w:color w:val="FF0000"/>
+        </w:rPr>
+        <w:t>thats</w:t>
+      </w:r>
+      <w:proofErr w:type="spellEnd"/>
+      <w:proofErr w:type="gramEnd"/>
+      <w:r>
+        <w:rPr>
+          <w:rFonts w:cs="Calibri"/>
+          <w:color w:val="FF0000"/>
+        </w:rPr>
+        <w:t xml:space="preserve"> not using full scale PCA)</w:t>
       </w:r>
     </w:p>
     <w:p>
@@ -5573,40 +6033,38 @@
           <w:b/>
           <w:bCs/>
         </w:rPr>
-        <w:t>4.2 Sliding Window [8]</w:t>
-      </w:r>
-    </w:p>
-    <w:p>
-      <w:pPr>
-        <w:widowControl w:val="0"/>
-        <w:autoSpaceDE w:val="0"/>
-        <w:autoSpaceDN w:val="0"/>
-        <w:adjustRightInd w:val="0"/>
-        <w:spacing w:after="200" w:line="276" w:lineRule="auto"/>
-        <w:rPr>
-          <w:rFonts w:cs="Calibri"/>
-          <w:bCs/>
-        </w:rPr>
-      </w:pPr>
-      <w:r>
-        <w:rPr>
-          <w:rFonts w:cs="Calibri"/>
-          <w:bCs/>
-        </w:rPr>
-        <w:t>Sliding window steps through a given image segmenting it up into smaller chunks, this individual pieces of the image then have their features extracted and classified, enabling us to locate multiple objects per image, an example of how sliding window segments up a image is shown in Fg[].</w:t>
-      </w:r>
-    </w:p>
-    <w:p>
-      <w:pPr>
-        <w:widowControl w:val="0"/>
-        <w:autoSpaceDE w:val="0"/>
-        <w:autoSpaceDN w:val="0"/>
-        <w:adjustRightInd w:val="0"/>
-        <w:spacing w:after="200" w:line="276" w:lineRule="auto"/>
-        <w:rPr>
-          <w:rFonts w:cs="Calibri"/>
-          <w:bCs/>
-        </w:rPr>
+        <w:t>4.2 Sliding Window</w:t>
+      </w:r>
+    </w:p>
+    <w:p>
+      <w:pPr>
+        <w:widowControl w:val="0"/>
+        <w:autoSpaceDE w:val="0"/>
+        <w:autoSpaceDN w:val="0"/>
+        <w:adjustRightInd w:val="0"/>
+        <w:spacing w:after="200" w:line="276" w:lineRule="auto"/>
+        <w:rPr>
+          <w:rFonts w:cs="Calibri"/>
+          <w:bCs/>
+        </w:rPr>
+      </w:pPr>
+      <w:r>
+        <w:rPr>
+          <w:rFonts w:cs="Calibri"/>
+          <w:bCs/>
+        </w:rPr>
+        <w:t>Due to the difference in size between the training images and the video, using an entire video frame as a testing image is not a valid way to check for the presence of a person. Instead, each frame of the video is cut down into chunks and those chunks are used as the testing images. This is done using a sliding window which moves across the frame like a typewriter and cuts out pieces of the frame. The result of this process can be seen in figure 10.</w:t>
+      </w:r>
+    </w:p>
+    <w:p>
+      <w:pPr>
+        <w:keepNext/>
+        <w:widowControl w:val="0"/>
+        <w:autoSpaceDE w:val="0"/>
+        <w:autoSpaceDN w:val="0"/>
+        <w:adjustRightInd w:val="0"/>
+        <w:spacing w:after="200" w:line="276" w:lineRule="auto"/>
+        <w:jc w:val="center"/>
       </w:pPr>
       <w:r>
         <w:rPr>
@@ -5614,7 +6072,7 @@
           <w:noProof/>
         </w:rPr>
         <w:drawing>
-          <wp:inline distT="0" distB="0" distL="0" distR="0" wp14:anchorId="4D8B5B4A" wp14:editId="7639F30E">
+          <wp:inline distT="0" distB="0" distL="0" distR="0" wp14:anchorId="0C7CE833" wp14:editId="2EE4AA45">
             <wp:extent cx="5886450" cy="2114550"/>
             <wp:effectExtent l="0" t="0" r="0" b="0"/>
             <wp:docPr id="3" name="Picture 1"/>
@@ -5665,35 +6123,73 @@
     </w:p>
     <w:p>
       <w:pPr>
-        <w:widowControl w:val="0"/>
-        <w:autoSpaceDE w:val="0"/>
-        <w:autoSpaceDN w:val="0"/>
-        <w:adjustRightInd w:val="0"/>
-        <w:spacing w:after="200" w:line="276" w:lineRule="auto"/>
-        <w:rPr>
-          <w:rFonts w:cs="Calibri"/>
-          <w:bCs/>
-        </w:rPr>
-      </w:pPr>
-      <w:r>
-        <w:rPr>
-          <w:rFonts w:cs="Calibri"/>
-          <w:bCs/>
-        </w:rPr>
-        <w:t>We take this a step further and apply the same technique multiple times with different window sizes this gives us greater chance of detecting people close to the camera and far away, Fg[] shows an example of windows produced we use multi scale.</w:t>
-      </w:r>
-    </w:p>
-    <w:p>
-      <w:pPr>
-        <w:widowControl w:val="0"/>
-        <w:autoSpaceDE w:val="0"/>
-        <w:autoSpaceDN w:val="0"/>
-        <w:adjustRightInd w:val="0"/>
-        <w:spacing w:after="200" w:line="276" w:lineRule="auto"/>
-        <w:rPr>
-          <w:rFonts w:cs="Calibri"/>
-          <w:bCs/>
-        </w:rPr>
+        <w:pStyle w:val="Caption"/>
+        <w:jc w:val="center"/>
+        <w:rPr>
+          <w:rFonts w:cs="Calibri"/>
+          <w:bCs w:val="0"/>
+        </w:rPr>
+      </w:pPr>
+      <w:r>
+        <w:t xml:space="preserve">Figure </w:t>
+      </w:r>
+      <w:fldSimple w:instr=" SEQ Figure \* ARABIC ">
+        <w:r>
+          <w:rPr>
+            <w:noProof/>
+          </w:rPr>
+          <w:t>10</w:t>
+        </w:r>
+      </w:fldSimple>
+      <w:r>
+        <w:t xml:space="preserve"> - Sliding Window example</w:t>
+      </w:r>
+    </w:p>
+    <w:p>
+      <w:pPr>
+        <w:widowControl w:val="0"/>
+        <w:autoSpaceDE w:val="0"/>
+        <w:autoSpaceDN w:val="0"/>
+        <w:adjustRightInd w:val="0"/>
+        <w:spacing w:after="200" w:line="276" w:lineRule="auto"/>
+        <w:rPr>
+          <w:rFonts w:cs="Calibri"/>
+          <w:bCs/>
+        </w:rPr>
+      </w:pPr>
+      <w:r>
+        <w:rPr>
+          <w:rFonts w:cs="Calibri"/>
+          <w:bCs/>
+        </w:rPr>
+        <w:t xml:space="preserve">This still leaves the problem of having people in the distance appear smaller in the video, and people nearby appear larger. To combat this, a multi-scale sliding window is used. Instead of making a single pass over the video, multiple passes are used with different window sizes. For this system the sizes used are the training image size, 1.5 times the training image size, and 0.5 times the training image size. The general </w:t>
+      </w:r>
+      <w:proofErr w:type="spellStart"/>
+      <w:r>
+        <w:rPr>
+          <w:rFonts w:cs="Calibri"/>
+          <w:bCs/>
+        </w:rPr>
+        <w:t>cutout</w:t>
+      </w:r>
+      <w:proofErr w:type="spellEnd"/>
+      <w:r>
+        <w:rPr>
+          <w:rFonts w:cs="Calibri"/>
+          <w:bCs/>
+        </w:rPr>
+        <w:t xml:space="preserve"> of the video for all three frame sizes can be seen in figure 11.</w:t>
+      </w:r>
+    </w:p>
+    <w:p>
+      <w:pPr>
+        <w:keepNext/>
+        <w:widowControl w:val="0"/>
+        <w:autoSpaceDE w:val="0"/>
+        <w:autoSpaceDN w:val="0"/>
+        <w:adjustRightInd w:val="0"/>
+        <w:spacing w:after="200" w:line="276" w:lineRule="auto"/>
+        <w:jc w:val="center"/>
       </w:pPr>
       <w:r>
         <w:rPr>
@@ -5703,7 +6199,7 @@
         </w:rPr>
         <w:lastRenderedPageBreak/>
         <w:drawing>
-          <wp:inline distT="0" distB="0" distL="0" distR="0" wp14:anchorId="138619AA" wp14:editId="1A9359D7">
+          <wp:inline distT="0" distB="0" distL="0" distR="0" wp14:anchorId="038985DD" wp14:editId="4DE11F17">
             <wp:extent cx="4940135" cy="3553097"/>
             <wp:effectExtent l="0" t="0" r="0" b="0"/>
             <wp:docPr id="1" name="Picture 1"/>
@@ -5744,72 +6240,229 @@
           </wp:inline>
         </w:drawing>
       </w:r>
+    </w:p>
+    <w:p>
+      <w:pPr>
+        <w:pStyle w:val="Caption"/>
+        <w:jc w:val="center"/>
+        <w:rPr>
+          <w:rFonts w:cs="Calibri"/>
+          <w:bCs w:val="0"/>
+        </w:rPr>
+      </w:pPr>
+      <w:r>
+        <w:t xml:space="preserve">Figure </w:t>
+      </w:r>
+      <w:fldSimple w:instr=" SEQ Figure \* ARABIC ">
+        <w:r>
+          <w:rPr>
+            <w:noProof/>
+          </w:rPr>
+          <w:t>11</w:t>
+        </w:r>
+      </w:fldSimple>
+      <w:r>
+        <w:t xml:space="preserve"> - Multi-Scale Sliding Window Example</w:t>
+      </w:r>
+    </w:p>
+    <w:p>
+      <w:pPr>
+        <w:widowControl w:val="0"/>
+        <w:autoSpaceDE w:val="0"/>
+        <w:autoSpaceDN w:val="0"/>
+        <w:adjustRightInd w:val="0"/>
+        <w:spacing w:after="200" w:line="276" w:lineRule="auto"/>
+        <w:jc w:val="center"/>
+        <w:rPr>
+          <w:rFonts w:cs="Calibri"/>
+          <w:b/>
+          <w:bCs/>
+        </w:rPr>
+      </w:pPr>
+      <w:r>
+        <w:rPr>
+          <w:rFonts w:cs="Calibri"/>
+          <w:b/>
+          <w:bCs/>
+        </w:rPr>
+        <w:t>4.3 Non-Maxima Suppression [4]</w:t>
+      </w:r>
+    </w:p>
+    <w:p>
+      <w:pPr>
+        <w:widowControl w:val="0"/>
+        <w:autoSpaceDE w:val="0"/>
+        <w:autoSpaceDN w:val="0"/>
+        <w:adjustRightInd w:val="0"/>
+        <w:spacing w:after="200" w:line="276" w:lineRule="auto"/>
+        <w:rPr>
+          <w:rFonts w:cs="Calibri"/>
+          <w:bCs/>
+        </w:rPr>
+      </w:pPr>
+      <w:r>
+        <w:rPr>
+          <w:rFonts w:cs="Calibri"/>
+          <w:bCs/>
+        </w:rPr>
+        <w:t>As shown</w:t>
+      </w:r>
+      <w:r>
+        <w:rPr>
+          <w:rFonts w:cs="Calibri"/>
+          <w:bCs/>
+        </w:rPr>
+        <w:t xml:space="preserve"> in figure 12</w:t>
+      </w:r>
+      <w:r>
+        <w:rPr>
+          <w:rFonts w:cs="Calibri"/>
+          <w:bCs/>
+        </w:rPr>
+        <w:t>, due to the segmenting of the image we will get multiple positive results pr</w:t>
+      </w:r>
+      <w:r>
+        <w:rPr>
+          <w:rFonts w:cs="Calibri"/>
+          <w:bCs/>
+        </w:rPr>
+        <w:t>oduced for the same image area. T</w:t>
+      </w:r>
+      <w:r>
+        <w:rPr>
+          <w:rFonts w:cs="Calibri"/>
+          <w:bCs/>
+        </w:rPr>
+        <w:t xml:space="preserve">he algorithm places bounding boxes around </w:t>
+      </w:r>
+      <w:r>
+        <w:rPr>
+          <w:rFonts w:cs="Calibri"/>
+          <w:bCs/>
+        </w:rPr>
+        <w:t>the areas where positive results were predicted and based off confide</w:t>
+      </w:r>
       <w:bookmarkStart w:id="0" w:name="_GoBack"/>
       <w:bookmarkEnd w:id="0"/>
-    </w:p>
-    <w:p>
-      <w:pPr>
+      <w:r>
+        <w:rPr>
+          <w:rFonts w:cs="Calibri"/>
+          <w:bCs/>
+        </w:rPr>
+        <w:t>nce values some of those are culled, but there will still be some overlap. Using NMS removes most of this overlap by checking intersecting boxes against each other, and when a significant overlap is found, discarding boxes with lower confidence values. This leaves the most confident guesses for each area. The results of this can be seen in figure 12. The left side of figure 12 shows the video after NMS has been applied while the right side of the image shows all of the areas where a person was predicted to be.</w:t>
+      </w:r>
+    </w:p>
+    <w:p>
+      <w:pPr>
+        <w:keepNext/>
         <w:widowControl w:val="0"/>
         <w:autoSpaceDE w:val="0"/>
         <w:autoSpaceDN w:val="0"/>
         <w:adjustRightInd w:val="0"/>
         <w:spacing w:after="200" w:line="276" w:lineRule="auto"/>
         <w:jc w:val="center"/>
-        <w:rPr>
-          <w:rFonts w:cs="Calibri"/>
-          <w:b/>
-          <w:bCs/>
-        </w:rPr>
-      </w:pPr>
-      <w:r>
-        <w:rPr>
-          <w:rFonts w:cs="Calibri"/>
-          <w:b/>
-          <w:bCs/>
-        </w:rPr>
-        <w:t>4.3 Non-Maxima Suppression [4]</w:t>
-      </w:r>
-    </w:p>
-    <w:p>
-      <w:pPr>
-        <w:widowControl w:val="0"/>
-        <w:autoSpaceDE w:val="0"/>
-        <w:autoSpaceDN w:val="0"/>
-        <w:adjustRightInd w:val="0"/>
-        <w:spacing w:after="200" w:line="276" w:lineRule="auto"/>
-        <w:rPr>
-          <w:rFonts w:cs="Calibri"/>
-          <w:bCs/>
-        </w:rPr>
-      </w:pPr>
-      <w:r>
-        <w:rPr>
-          <w:rFonts w:cs="Calibri"/>
-          <w:bCs/>
-        </w:rPr>
-        <w:t>As shown in Fg[], due to the segmenting of the image we will get multiple positive results produced for the same image area, the algorithm then places bounding boxes around what it thinks is a positive result, by using NMS however we can check for intersections of the bounding boxes that are produced by the classifier and discard the bounding box with the lower confidence, this reduces the number of bounding boxes on screen and helps deal with cases of overlap that may occur.</w:t>
-      </w:r>
-    </w:p>
-    <w:p>
-      <w:pPr>
-        <w:widowControl w:val="0"/>
-        <w:autoSpaceDE w:val="0"/>
-        <w:autoSpaceDN w:val="0"/>
-        <w:adjustRightInd w:val="0"/>
-        <w:spacing w:after="200" w:line="276" w:lineRule="auto"/>
+      </w:pPr>
+      <w:r>
+        <w:rPr>
+          <w:rFonts w:cs="Calibri"/>
+          <w:bCs/>
+          <w:noProof/>
+        </w:rPr>
+        <w:drawing>
+          <wp:inline distT="0" distB="0" distL="0" distR="0" wp14:anchorId="291A1B9A" wp14:editId="69A1ADB9">
+            <wp:extent cx="4829175" cy="1795463"/>
+            <wp:effectExtent l="0" t="0" r="0" b="0"/>
+            <wp:docPr id="8" name="Picture 8" descr="C:\Users\Nathan\Desktop\AIIS\Documents\nms_example.png"/>
+            <wp:cNvGraphicFramePr>
+              <a:graphicFrameLocks xmlns:a="http://schemas.openxmlformats.org/drawingml/2006/main" noChangeAspect="1"/>
+            </wp:cNvGraphicFramePr>
+            <a:graphic xmlns:a="http://schemas.openxmlformats.org/drawingml/2006/main">
+              <a:graphicData uri="http://schemas.openxmlformats.org/drawingml/2006/picture">
+                <pic:pic xmlns:pic="http://schemas.openxmlformats.org/drawingml/2006/picture">
+                  <pic:nvPicPr>
+                    <pic:cNvPr id="0" name="Picture 1" descr="C:\Users\Nathan\Desktop\AIIS\Documents\nms_example.png"/>
+                    <pic:cNvPicPr>
+                      <a:picLocks noChangeAspect="1" noChangeArrowheads="1"/>
+                    </pic:cNvPicPr>
+                  </pic:nvPicPr>
+                  <pic:blipFill>
+                    <a:blip r:embed="rId20" cstate="print">
+                      <a:extLst>
+                        <a:ext uri="{28A0092B-C50C-407E-A947-70E740481C1C}">
+                          <a14:useLocalDpi xmlns:a14="http://schemas.microsoft.com/office/drawing/2010/main" val="0"/>
+                        </a:ext>
+                      </a:extLst>
+                    </a:blip>
+                    <a:srcRect/>
+                    <a:stretch>
+                      <a:fillRect/>
+                    </a:stretch>
+                  </pic:blipFill>
+                  <pic:spPr bwMode="auto">
+                    <a:xfrm>
+                      <a:off x="0" y="0"/>
+                      <a:ext cx="4829175" cy="1795463"/>
+                    </a:xfrm>
+                    <a:prstGeom prst="rect">
+                      <a:avLst/>
+                    </a:prstGeom>
+                    <a:noFill/>
+                    <a:ln>
+                      <a:noFill/>
+                    </a:ln>
+                  </pic:spPr>
+                </pic:pic>
+              </a:graphicData>
+            </a:graphic>
+          </wp:inline>
+        </w:drawing>
+      </w:r>
+    </w:p>
+    <w:p>
+      <w:pPr>
+        <w:pStyle w:val="Caption"/>
         <w:jc w:val="center"/>
         <w:rPr>
           <w:rFonts w:cs="Calibri"/>
-          <w:b/>
-          <w:bCs/>
-        </w:rPr>
-      </w:pPr>
-      <w:r>
-        <w:rPr>
-          <w:rFonts w:cs="Calibri"/>
-          <w:b/>
-          <w:bCs/>
-        </w:rPr>
+          <w:bCs w:val="0"/>
+        </w:rPr>
+      </w:pPr>
+      <w:r>
+        <w:t xml:space="preserve">Figure </w:t>
+      </w:r>
+      <w:fldSimple w:instr=" SEQ Figure \* ARABIC ">
+        <w:r>
+          <w:rPr>
+            <w:noProof/>
+          </w:rPr>
+          <w:t>12</w:t>
+        </w:r>
+      </w:fldSimple>
+      <w:r>
+        <w:t xml:space="preserve"> - Non-Maxima Suppression Example</w:t>
+      </w:r>
+    </w:p>
+    <w:p>
+      <w:pPr>
+        <w:widowControl w:val="0"/>
+        <w:autoSpaceDE w:val="0"/>
+        <w:autoSpaceDN w:val="0"/>
+        <w:adjustRightInd w:val="0"/>
+        <w:spacing w:after="200" w:line="276" w:lineRule="auto"/>
+        <w:jc w:val="center"/>
+        <w:rPr>
+          <w:rFonts w:cs="Calibri"/>
+          <w:b/>
+          <w:bCs/>
+        </w:rPr>
+      </w:pPr>
+      <w:r>
+        <w:rPr>
+          <w:rFonts w:cs="Calibri"/>
+          <w:b/>
+          <w:bCs/>
+        </w:rPr>
+        <w:lastRenderedPageBreak/>
         <w:t>4.4 Results</w:t>
       </w:r>
     </w:p>
@@ -5832,8 +6485,18 @@
           <w:b/>
           <w:bCs/>
         </w:rPr>
-        <w:t>4.4.1 Comparison to test.dataset</w:t>
-      </w:r>
+        <w:t xml:space="preserve">4.4.1 Comparison to </w:t>
+      </w:r>
+      <w:proofErr w:type="spellStart"/>
+      <w:r>
+        <w:rPr>
+          <w:rFonts w:cs="Calibri"/>
+          <w:b/>
+          <w:bCs/>
+        </w:rPr>
+        <w:t>test.dataset</w:t>
+      </w:r>
+      <w:proofErr w:type="spellEnd"/>
     </w:p>
     <w:p>
       <w:pPr>
@@ -5853,7 +6516,71 @@
           <w:rFonts w:cs="Calibri"/>
           <w:color w:val="FF0000"/>
         </w:rPr>
-        <w:t>Show a few screencaps of our detection vs the testing one. We need to get test.dataset drawn on top of the video for this. I can do that ezpz.</w:t>
+        <w:t xml:space="preserve">Show a few </w:t>
+      </w:r>
+      <w:proofErr w:type="spellStart"/>
+      <w:r>
+        <w:rPr>
+          <w:rFonts w:cs="Calibri"/>
+          <w:color w:val="FF0000"/>
+        </w:rPr>
+        <w:t>screencaps</w:t>
+      </w:r>
+      <w:proofErr w:type="spellEnd"/>
+      <w:r>
+        <w:rPr>
+          <w:rFonts w:cs="Calibri"/>
+          <w:color w:val="FF0000"/>
+        </w:rPr>
+        <w:t xml:space="preserve"> of our detection </w:t>
+      </w:r>
+      <w:proofErr w:type="spellStart"/>
+      <w:r>
+        <w:rPr>
+          <w:rFonts w:cs="Calibri"/>
+          <w:color w:val="FF0000"/>
+        </w:rPr>
+        <w:t>vs</w:t>
+      </w:r>
+      <w:proofErr w:type="spellEnd"/>
+      <w:r>
+        <w:rPr>
+          <w:rFonts w:cs="Calibri"/>
+          <w:color w:val="FF0000"/>
+        </w:rPr>
+        <w:t xml:space="preserve"> the testing one. We need to get </w:t>
+      </w:r>
+      <w:proofErr w:type="spellStart"/>
+      <w:r>
+        <w:rPr>
+          <w:rFonts w:cs="Calibri"/>
+          <w:color w:val="FF0000"/>
+        </w:rPr>
+        <w:t>test.dataset</w:t>
+      </w:r>
+      <w:proofErr w:type="spellEnd"/>
+      <w:r>
+        <w:rPr>
+          <w:rFonts w:cs="Calibri"/>
+          <w:color w:val="FF0000"/>
+        </w:rPr>
+        <w:t xml:space="preserve"> drawn on top of the video for this. I can do that </w:t>
+      </w:r>
+      <w:proofErr w:type="spellStart"/>
+      <w:r>
+        <w:rPr>
+          <w:rFonts w:cs="Calibri"/>
+          <w:color w:val="FF0000"/>
+        </w:rPr>
+        <w:t>ezpz</w:t>
+      </w:r>
+      <w:proofErr w:type="spellEnd"/>
+      <w:r>
+        <w:rPr>
+          <w:rFonts w:cs="Calibri"/>
+          <w:color w:val="FF0000"/>
+        </w:rPr>
+        <w:t>.</w:t>
       </w:r>
     </w:p>
     <w:p>
@@ -5896,7 +6623,39 @@
           <w:rFonts w:cs="Calibri"/>
           <w:color w:val="FF0000"/>
         </w:rPr>
-        <w:t>Which frames or people are we missing? Do visual inspection vs test.dataset to see if we can spot anyone who stands out. All those tiny people in the background probably don't count.</w:t>
+        <w:t xml:space="preserve">Which frames or people are we missing? Do visual inspection </w:t>
+      </w:r>
+      <w:proofErr w:type="spellStart"/>
+      <w:r>
+        <w:rPr>
+          <w:rFonts w:cs="Calibri"/>
+          <w:color w:val="FF0000"/>
+        </w:rPr>
+        <w:t>vs</w:t>
+      </w:r>
+      <w:proofErr w:type="spellEnd"/>
+      <w:r>
+        <w:rPr>
+          <w:rFonts w:cs="Calibri"/>
+          <w:color w:val="FF0000"/>
+        </w:rPr>
+        <w:t xml:space="preserve"> </w:t>
+      </w:r>
+      <w:proofErr w:type="spellStart"/>
+      <w:r>
+        <w:rPr>
+          <w:rFonts w:cs="Calibri"/>
+          <w:color w:val="FF0000"/>
+        </w:rPr>
+        <w:t>test.dataset</w:t>
+      </w:r>
+      <w:proofErr w:type="spellEnd"/>
+      <w:r>
+        <w:rPr>
+          <w:rFonts w:cs="Calibri"/>
+          <w:color w:val="FF0000"/>
+        </w:rPr>
+        <w:t xml:space="preserve"> to see if we can spot anyone who stands out. All those tiny people in the background probably don't count.</w:t>
       </w:r>
     </w:p>
     <w:p>
@@ -5967,7 +6726,21 @@
         <w:rPr>
           <w:rStyle w:val="selectable"/>
         </w:rPr>
-        <w:t xml:space="preserve">[1]"xkcd: Electoral Precedent", </w:t>
+        <w:t>[1]"</w:t>
+      </w:r>
+      <w:proofErr w:type="spellStart"/>
+      <w:r>
+        <w:rPr>
+          <w:rStyle w:val="selectable"/>
+        </w:rPr>
+        <w:t>xkcd</w:t>
+      </w:r>
+      <w:proofErr w:type="spellEnd"/>
+      <w:r>
+        <w:rPr>
+          <w:rStyle w:val="selectable"/>
+        </w:rPr>
+        <w:t xml:space="preserve">: Electoral Precedent", </w:t>
       </w:r>
       <w:r>
         <w:rPr>
@@ -5981,9 +6754,23 @@
         <w:rPr>
           <w:rStyle w:val="selectable"/>
         </w:rPr>
-        <w:t xml:space="preserve">, 2016. [Online]. Available: </w:t>
-      </w:r>
-      <w:hyperlink r:id="rId20" w:history="1">
+        <w:t xml:space="preserve">, 2016. </w:t>
+      </w:r>
+      <w:proofErr w:type="gramStart"/>
+      <w:r>
+        <w:rPr>
+          <w:rStyle w:val="selectable"/>
+        </w:rPr>
+        <w:t>[Online].</w:t>
+      </w:r>
+      <w:proofErr w:type="gramEnd"/>
+      <w:r>
+        <w:rPr>
+          <w:rStyle w:val="selectable"/>
+        </w:rPr>
+        <w:t xml:space="preserve"> Available: </w:t>
+      </w:r>
+      <w:hyperlink r:id="rId21" w:history="1">
         <w:r>
           <w:rPr>
             <w:rStyle w:val="Hyperlink"/>
@@ -6024,9 +6811,23 @@
         <w:rPr>
           <w:rStyle w:val="selectable"/>
         </w:rPr>
-        <w:t xml:space="preserve">, 2016. [Online]. Available: </w:t>
-      </w:r>
-      <w:hyperlink r:id="rId21" w:history="1">
+        <w:t xml:space="preserve">, 2016. </w:t>
+      </w:r>
+      <w:proofErr w:type="gramStart"/>
+      <w:r>
+        <w:rPr>
+          <w:rStyle w:val="selectable"/>
+        </w:rPr>
+        <w:t>[Online].</w:t>
+      </w:r>
+      <w:proofErr w:type="gramEnd"/>
+      <w:r>
+        <w:rPr>
+          <w:rStyle w:val="selectable"/>
+        </w:rPr>
+        <w:t xml:space="preserve"> Available: </w:t>
+      </w:r>
+      <w:hyperlink r:id="rId22" w:history="1">
         <w:r>
           <w:rPr>
             <w:rStyle w:val="Hyperlink"/>
@@ -6071,9 +6872,23 @@
         <w:rPr>
           <w:rStyle w:val="selectable"/>
         </w:rPr>
-        <w:t xml:space="preserve">, 2013. [Online]. Available: </w:t>
-      </w:r>
-      <w:hyperlink r:id="rId22" w:history="1">
+        <w:t xml:space="preserve">, 2013. </w:t>
+      </w:r>
+      <w:proofErr w:type="gramStart"/>
+      <w:r>
+        <w:rPr>
+          <w:rStyle w:val="selectable"/>
+        </w:rPr>
+        <w:t>[Online].</w:t>
+      </w:r>
+      <w:proofErr w:type="gramEnd"/>
+      <w:r>
+        <w:rPr>
+          <w:rStyle w:val="selectable"/>
+        </w:rPr>
+        <w:t xml:space="preserve"> Available: </w:t>
+      </w:r>
+      <w:hyperlink r:id="rId23" w:history="1">
         <w:r>
           <w:rPr>
             <w:rStyle w:val="Hyperlink"/>
@@ -6103,7 +6918,35 @@
         <w:rPr>
           <w:rStyle w:val="selectable"/>
         </w:rPr>
-        <w:t xml:space="preserve">[4]N. Dalal and B. Triggs, "Histograms of Oriented Gradients for Human Detection", </w:t>
+        <w:t xml:space="preserve">[4]N. </w:t>
+      </w:r>
+      <w:proofErr w:type="spellStart"/>
+      <w:r>
+        <w:rPr>
+          <w:rStyle w:val="selectable"/>
+        </w:rPr>
+        <w:t>Dalal</w:t>
+      </w:r>
+      <w:proofErr w:type="spellEnd"/>
+      <w:r>
+        <w:rPr>
+          <w:rStyle w:val="selectable"/>
+        </w:rPr>
+        <w:t xml:space="preserve"> and B. </w:t>
+      </w:r>
+      <w:proofErr w:type="spellStart"/>
+      <w:r>
+        <w:rPr>
+          <w:rStyle w:val="selectable"/>
+        </w:rPr>
+        <w:t>Triggs</w:t>
+      </w:r>
+      <w:proofErr w:type="spellEnd"/>
+      <w:r>
+        <w:rPr>
+          <w:rStyle w:val="selectable"/>
+        </w:rPr>
+        <w:t xml:space="preserve">, "Histograms of Oriented Gradients for Human Detection", </w:t>
       </w:r>
       <w:r>
         <w:rPr>
@@ -6152,9 +6995,23 @@
         <w:rPr>
           <w:rStyle w:val="selectable"/>
         </w:rPr>
-        <w:t xml:space="preserve">, 2016. [Online]. Available: </w:t>
-      </w:r>
-      <w:hyperlink r:id="rId23" w:history="1">
+        <w:t xml:space="preserve">, 2016. </w:t>
+      </w:r>
+      <w:proofErr w:type="gramStart"/>
+      <w:r>
+        <w:rPr>
+          <w:rStyle w:val="selectable"/>
+        </w:rPr>
+        <w:t>[Online].</w:t>
+      </w:r>
+      <w:proofErr w:type="gramEnd"/>
+      <w:r>
+        <w:rPr>
+          <w:rStyle w:val="selectable"/>
+        </w:rPr>
+        <w:t xml:space="preserve"> Available: </w:t>
+      </w:r>
+      <w:hyperlink r:id="rId24" w:history="1">
         <w:r>
           <w:rPr>
             <w:rStyle w:val="Hyperlink"/>
@@ -6183,13 +7040,21 @@
           <w:rStyle w:val="selectable"/>
         </w:rPr>
       </w:pPr>
+      <w:proofErr w:type="gramStart"/>
       <w:r>
         <w:rPr>
           <w:rStyle w:val="selectable"/>
         </w:rPr>
-        <w:t xml:space="preserve">[6]”Analysis of SVMs” [Online]. Available: </w:t>
-      </w:r>
-      <w:hyperlink r:id="rId24" w:history="1">
+        <w:t>[6]”Analysis of SVMs” [Online].</w:t>
+      </w:r>
+      <w:proofErr w:type="gramEnd"/>
+      <w:r>
+        <w:rPr>
+          <w:rStyle w:val="selectable"/>
+        </w:rPr>
+        <w:t xml:space="preserve"> Available: </w:t>
+      </w:r>
+      <w:hyperlink r:id="rId25" w:history="1">
         <w:r>
           <w:rPr>
             <w:rStyle w:val="Hyperlink"/>
@@ -6214,275 +7079,10 @@
         <w:autoSpaceDN w:val="0"/>
         <w:adjustRightInd w:val="0"/>
         <w:spacing w:after="200" w:line="276" w:lineRule="auto"/>
-        <w:rPr>
-          <w:rStyle w:val="selectable"/>
-        </w:rPr>
-      </w:pPr>
-    </w:p>
-    <w:p>
-      <w:pPr>
-        <w:widowControl w:val="0"/>
-        <w:pBdr>
-          <w:bottom w:val="single" w:sz="6" w:space="1" w:color="auto"/>
-        </w:pBdr>
-        <w:autoSpaceDE w:val="0"/>
-        <w:autoSpaceDN w:val="0"/>
-        <w:adjustRightInd w:val="0"/>
-        <w:spacing w:after="200" w:line="276" w:lineRule="auto"/>
-        <w:rPr>
-          <w:rStyle w:val="selectable"/>
-        </w:rPr>
-      </w:pPr>
-    </w:p>
-    <w:p>
-      <w:pPr>
-        <w:widowControl w:val="0"/>
-        <w:autoSpaceDE w:val="0"/>
-        <w:autoSpaceDN w:val="0"/>
-        <w:adjustRightInd w:val="0"/>
-        <w:spacing w:after="200" w:line="276" w:lineRule="auto"/>
-        <w:rPr>
-          <w:rFonts w:cs="Calibri"/>
-          <w:color w:val="000000" w:themeColor="text1"/>
-        </w:rPr>
-      </w:pPr>
-    </w:p>
-    <w:p>
-      <w:pPr>
-        <w:widowControl w:val="0"/>
-        <w:autoSpaceDE w:val="0"/>
-        <w:autoSpaceDN w:val="0"/>
-        <w:adjustRightInd w:val="0"/>
-        <w:spacing w:after="200" w:line="276" w:lineRule="auto"/>
-        <w:rPr>
-          <w:rFonts w:cs="Calibri"/>
-          <w:color w:val="000000" w:themeColor="text1"/>
-        </w:rPr>
-      </w:pPr>
-      <w:r>
-        <w:rPr>
-          <w:rFonts w:cs="Calibri"/>
-          <w:color w:val="000000" w:themeColor="text1"/>
-        </w:rPr>
-        <w:t xml:space="preserve">[1] </w:t>
-      </w:r>
-      <w:hyperlink r:id="rId25" w:history="1">
-        <w:r>
-          <w:rPr>
-            <w:rStyle w:val="Hyperlink"/>
-            <w:rFonts w:cs="Calibri"/>
-          </w:rPr>
-          <w:t>http://uk.mathworks.com/help/stats/fitcsvm.html?refresh=true</w:t>
-        </w:r>
-      </w:hyperlink>
-    </w:p>
-    <w:p>
-      <w:pPr>
-        <w:widowControl w:val="0"/>
-        <w:autoSpaceDE w:val="0"/>
-        <w:autoSpaceDN w:val="0"/>
-        <w:adjustRightInd w:val="0"/>
-        <w:spacing w:after="200" w:line="276" w:lineRule="auto"/>
-        <w:rPr>
-          <w:rFonts w:cs="Calibri"/>
-          <w:color w:val="000000" w:themeColor="text1"/>
-        </w:rPr>
-      </w:pPr>
-      <w:r>
-        <w:rPr>
-          <w:rFonts w:cs="Calibri"/>
-          <w:color w:val="000000" w:themeColor="text1"/>
-        </w:rPr>
-        <w:t xml:space="preserve">[2] </w:t>
-      </w:r>
-      <w:hyperlink r:id="rId26" w:history="1">
-        <w:r>
-          <w:rPr>
-            <w:rStyle w:val="Hyperlink"/>
-            <w:rFonts w:cs="Calibri"/>
-          </w:rPr>
-          <w:t>http://uk.mathworks.com/help/stats/compactclassificationdiscriminant.predict.html</w:t>
-        </w:r>
-      </w:hyperlink>
-    </w:p>
-    <w:p>
-      <w:pPr>
-        <w:widowControl w:val="0"/>
-        <w:autoSpaceDE w:val="0"/>
-        <w:autoSpaceDN w:val="0"/>
-        <w:adjustRightInd w:val="0"/>
-        <w:spacing w:after="200" w:line="276" w:lineRule="auto"/>
-        <w:rPr>
-          <w:rFonts w:cs="Calibri"/>
-          <w:color w:val="000000" w:themeColor="text1"/>
-        </w:rPr>
-      </w:pPr>
-      <w:r>
-        <w:rPr>
-          <w:rFonts w:cs="Calibri"/>
-          <w:color w:val="000000" w:themeColor="text1"/>
-        </w:rPr>
-        <w:t>[3] Hog Feature Extraction, CSC4067 Practical 4</w:t>
-      </w:r>
-    </w:p>
-    <w:p>
-      <w:pPr>
-        <w:widowControl w:val="0"/>
-        <w:autoSpaceDE w:val="0"/>
-        <w:autoSpaceDN w:val="0"/>
-        <w:adjustRightInd w:val="0"/>
-        <w:spacing w:after="200" w:line="276" w:lineRule="auto"/>
-        <w:rPr>
-          <w:rFonts w:cs="Calibri"/>
-          <w:color w:val="000000" w:themeColor="text1"/>
-        </w:rPr>
-      </w:pPr>
-      <w:r>
-        <w:rPr>
-          <w:rFonts w:cs="Calibri"/>
-          <w:color w:val="000000" w:themeColor="text1"/>
-        </w:rPr>
-        <w:t>[4] Non-Maxima Suppression, CSC4067 Practical 4</w:t>
-      </w:r>
-    </w:p>
-    <w:p>
-      <w:pPr>
-        <w:widowControl w:val="0"/>
-        <w:autoSpaceDE w:val="0"/>
-        <w:autoSpaceDN w:val="0"/>
-        <w:adjustRightInd w:val="0"/>
-        <w:spacing w:after="200" w:line="276" w:lineRule="auto"/>
-        <w:rPr>
-          <w:rFonts w:cs="Calibri"/>
-          <w:color w:val="000000" w:themeColor="text1"/>
-        </w:rPr>
-      </w:pPr>
-      <w:r>
-        <w:rPr>
-          <w:rFonts w:cs="Calibri"/>
-          <w:color w:val="000000" w:themeColor="text1"/>
-        </w:rPr>
-        <w:t xml:space="preserve">[5] </w:t>
-      </w:r>
-      <w:hyperlink r:id="rId27" w:history="1">
-        <w:r>
-          <w:rPr>
-            <w:rStyle w:val="Hyperlink"/>
-            <w:rFonts w:cs="Calibri"/>
-          </w:rPr>
-          <w:t>https://en.wikipedia.org/wiki/Histogram_of_oriented_gradients</w:t>
-        </w:r>
-      </w:hyperlink>
-    </w:p>
-    <w:p>
-      <w:pPr>
-        <w:widowControl w:val="0"/>
-        <w:autoSpaceDE w:val="0"/>
-        <w:autoSpaceDN w:val="0"/>
-        <w:adjustRightInd w:val="0"/>
-        <w:spacing w:after="200" w:line="276" w:lineRule="auto"/>
-        <w:rPr>
-          <w:rFonts w:cs="Calibri"/>
-          <w:color w:val="000000" w:themeColor="text1"/>
-        </w:rPr>
-      </w:pPr>
-      <w:r>
-        <w:rPr>
-          <w:rFonts w:cs="Calibri"/>
-          <w:color w:val="000000" w:themeColor="text1"/>
-        </w:rPr>
-        <w:t xml:space="preserve">[6] </w:t>
-      </w:r>
-      <w:hyperlink r:id="rId28" w:history="1">
-        <w:r>
-          <w:rPr>
-            <w:rStyle w:val="Hyperlink"/>
-            <w:rFonts w:cs="Calibri"/>
-          </w:rPr>
-          <w:t>https://en.wikipedia.org/wiki/Support_vector_machine</w:t>
-        </w:r>
-      </w:hyperlink>
-    </w:p>
-    <w:p>
-      <w:pPr>
-        <w:widowControl w:val="0"/>
-        <w:autoSpaceDE w:val="0"/>
-        <w:autoSpaceDN w:val="0"/>
-        <w:adjustRightInd w:val="0"/>
-        <w:spacing w:after="200" w:line="276" w:lineRule="auto"/>
-        <w:rPr>
-          <w:rFonts w:cs="Calibri"/>
-          <w:color w:val="000000" w:themeColor="text1"/>
-        </w:rPr>
-      </w:pPr>
-      <w:r>
-        <w:rPr>
-          <w:rFonts w:cs="Calibri"/>
-          <w:color w:val="000000" w:themeColor="text1"/>
-        </w:rPr>
-        <w:t xml:space="preserve">[7] </w:t>
-      </w:r>
-      <w:hyperlink r:id="rId29" w:history="1">
-        <w:r>
-          <w:rPr>
-            <w:rStyle w:val="Hyperlink"/>
-            <w:rFonts w:cs="Calibri"/>
-          </w:rPr>
-          <w:t>http://uk.mathworks.com/help/stats/perfcurve.html</w:t>
-        </w:r>
-      </w:hyperlink>
-    </w:p>
-    <w:p>
-      <w:pPr>
-        <w:widowControl w:val="0"/>
-        <w:autoSpaceDE w:val="0"/>
-        <w:autoSpaceDN w:val="0"/>
-        <w:adjustRightInd w:val="0"/>
-        <w:spacing w:after="200" w:line="276" w:lineRule="auto"/>
-        <w:rPr>
-          <w:rFonts w:cs="Calibri"/>
-          <w:color w:val="000000" w:themeColor="text1"/>
-        </w:rPr>
-      </w:pPr>
-      <w:r>
-        <w:rPr>
-          <w:rFonts w:cs="Calibri"/>
-          <w:color w:val="000000" w:themeColor="text1"/>
-        </w:rPr>
-        <w:t xml:space="preserve">[8] </w:t>
-      </w:r>
-      <w:hyperlink r:id="rId30" w:history="1">
-        <w:r>
-          <w:rPr>
-            <w:rStyle w:val="Hyperlink"/>
-            <w:rFonts w:cs="Calibri"/>
-          </w:rPr>
-          <w:t>http://thebrainiac1.blogspot.co.uk/2012/07/v-behaviorurldefaultvmlo.html</w:t>
-        </w:r>
-      </w:hyperlink>
-      <w:r>
-        <w:rPr>
-          <w:rFonts w:cs="Calibri"/>
-          <w:color w:val="000000" w:themeColor="text1"/>
-        </w:rPr>
-        <w:t xml:space="preserve"> </w:t>
-      </w:r>
-    </w:p>
-    <w:p>
-      <w:pPr>
-        <w:widowControl w:val="0"/>
-        <w:autoSpaceDE w:val="0"/>
-        <w:autoSpaceDN w:val="0"/>
-        <w:adjustRightInd w:val="0"/>
-        <w:spacing w:after="200" w:line="276" w:lineRule="auto"/>
-        <w:jc w:val="center"/>
-        <w:rPr>
-          <w:rFonts w:cs="Calibri"/>
-        </w:rPr>
-      </w:pPr>
-    </w:p>
-    <w:p/>
+      </w:pPr>
+    </w:p>
     <w:sectPr>
+      <w:footerReference w:type="default" r:id="rId26"/>
       <w:pgSz w:w="12240" w:h="15840"/>
       <w:pgMar w:top="1440" w:right="1440" w:bottom="1440" w:left="1440" w:header="720" w:footer="720" w:gutter="0"/>
       <w:cols w:space="720"/>
@@ -6515,6 +7115,59 @@
     </w:p>
   </w:endnote>
 </w:endnotes>
+</file>
+
+<file path=word/footer1.xml><?xml version="1.0" encoding="utf-8"?>
+<w:ftr xmlns:wpc="http://schemas.microsoft.com/office/word/2010/wordprocessingCanvas" xmlns:mc="http://schemas.openxmlformats.org/markup-compatibility/2006" xmlns:o="urn:schemas-microsoft-com:office:office" xmlns:r="http://schemas.openxmlformats.org/officeDocument/2006/relationships" xmlns:m="http://schemas.openxmlformats.org/officeDocument/2006/math" xmlns:v="urn:schemas-microsoft-com:vml" xmlns:wp14="http://schemas.microsoft.com/office/word/2010/wordprocessingDrawing" xmlns:wp="http://schemas.openxmlformats.org/drawingml/2006/wordprocessingDrawing" xmlns:w10="urn:schemas-microsoft-com:office:word" xmlns:w="http://schemas.openxmlformats.org/wordprocessingml/2006/main" xmlns:w14="http://schemas.microsoft.com/office/word/2010/wordml" xmlns:wpg="http://schemas.microsoft.com/office/word/2010/wordprocessingGroup" xmlns:wpi="http://schemas.microsoft.com/office/word/2010/wordprocessingInk" xmlns:wne="http://schemas.microsoft.com/office/word/2006/wordml" xmlns:wps="http://schemas.microsoft.com/office/word/2010/wordprocessingShape" mc:Ignorable="w14 wp14">
+  <w:sdt>
+    <w:sdtPr>
+      <w:id w:val="-238406137"/>
+      <w:docPartObj>
+        <w:docPartGallery w:val="Page Numbers (Bottom of Page)"/>
+        <w:docPartUnique/>
+      </w:docPartObj>
+    </w:sdtPr>
+    <w:sdtEndPr>
+      <w:rPr>
+        <w:noProof/>
+      </w:rPr>
+    </w:sdtEndPr>
+    <w:sdtContent>
+      <w:p>
+        <w:pPr>
+          <w:pStyle w:val="Footer"/>
+          <w:jc w:val="right"/>
+        </w:pPr>
+        <w:r>
+          <w:fldChar w:fldCharType="begin"/>
+        </w:r>
+        <w:r>
+          <w:instrText xml:space="preserve"> PAGE   \* MERGEFORMAT </w:instrText>
+        </w:r>
+        <w:r>
+          <w:fldChar w:fldCharType="separate"/>
+        </w:r>
+        <w:r>
+          <w:rPr>
+            <w:noProof/>
+          </w:rPr>
+          <w:t>11</w:t>
+        </w:r>
+        <w:r>
+          <w:rPr>
+            <w:noProof/>
+          </w:rPr>
+          <w:fldChar w:fldCharType="end"/>
+        </w:r>
+      </w:p>
+    </w:sdtContent>
+  </w:sdt>
+  <w:p>
+    <w:pPr>
+      <w:pStyle w:val="Footer"/>
+    </w:pPr>
+  </w:p>
+</w:ftr>
 </file>
 
 <file path=word/footnotes.xml><?xml version="1.0" encoding="utf-8"?>

--- a/Documents/Report.docx
+++ b/Documents/Report.docx
@@ -696,7 +696,7 @@
                     </pic:cNvPicPr>
                   </pic:nvPicPr>
                   <pic:blipFill>
-                    <a:blip r:embed="rId8" cstate="print">
+                    <a:blip r:embed="rId9" cstate="print">
                       <a:extLst>
                         <a:ext uri="{28A0092B-C50C-407E-A947-70E740481C1C}">
                           <a14:useLocalDpi xmlns:a14="http://schemas.microsoft.com/office/drawing/2010/main" val="0"/>
@@ -741,30 +741,14 @@
       <w:r>
         <w:t xml:space="preserve">Figure </w:t>
       </w:r>
-      <w:r>
-        <w:fldChar w:fldCharType="begin"/>
-      </w:r>
-      <w:r>
-        <w:instrText xml:space="preserve"> </w:instrText>
-      </w:r>
-      <w:r>
-        <w:instrText xml:space="preserve">SEQ Figure \* ARABIC </w:instrText>
-      </w:r>
-      <w:r>
-        <w:fldChar w:fldCharType="separate"/>
-      </w:r>
-      <w:r>
-        <w:rPr>
-          <w:noProof/>
-        </w:rPr>
-        <w:t>1</w:t>
-      </w:r>
-      <w:r>
-        <w:rPr>
-          <w:noProof/>
-        </w:rPr>
-        <w:fldChar w:fldCharType="end"/>
-      </w:r>
+      <w:fldSimple w:instr=" SEQ Figure \* ARABIC ">
+        <w:r>
+          <w:rPr>
+            <w:noProof/>
+          </w:rPr>
+          <w:t>1</w:t>
+        </w:r>
+      </w:fldSimple>
       <w:r>
         <w:t xml:space="preserve"> - Luminance and Chrominance</w:t>
       </w:r>
@@ -2650,7 +2634,7 @@
                     <pic:cNvPicPr/>
                   </pic:nvPicPr>
                   <pic:blipFill>
-                    <a:blip r:embed="rId9"/>
+                    <a:blip r:embed="rId10"/>
                     <a:stretch>
                       <a:fillRect/>
                     </a:stretch>
@@ -2683,27 +2667,14 @@
       <w:r>
         <w:t xml:space="preserve">Figure </w:t>
       </w:r>
-      <w:r>
-        <w:fldChar w:fldCharType="begin"/>
-      </w:r>
-      <w:r>
-        <w:instrText xml:space="preserve"> SEQ Figure \* ARABIC </w:instrText>
-      </w:r>
-      <w:r>
-        <w:fldChar w:fldCharType="separate"/>
-      </w:r>
-      <w:r>
-        <w:rPr>
-          <w:noProof/>
-        </w:rPr>
-        <w:t>2</w:t>
-      </w:r>
-      <w:r>
-        <w:rPr>
-          <w:noProof/>
-        </w:rPr>
-        <w:fldChar w:fldCharType="end"/>
-      </w:r>
+      <w:fldSimple w:instr=" SEQ Figure \* ARABIC ">
+        <w:r>
+          <w:rPr>
+            <w:noProof/>
+          </w:rPr>
+          <w:t>2</w:t>
+        </w:r>
+      </w:fldSimple>
       <w:r>
         <w:t xml:space="preserve"> - Sample of raw images</w:t>
       </w:r>
@@ -2860,7 +2831,7 @@
                     </pic:cNvPicPr>
                   </pic:nvPicPr>
                   <pic:blipFill>
-                    <a:blip r:embed="rId10">
+                    <a:blip r:embed="rId11">
                       <a:extLst>
                         <a:ext uri="{28A0092B-C50C-407E-A947-70E740481C1C}">
                           <a14:useLocalDpi xmlns:a14="http://schemas.microsoft.com/office/drawing/2010/main" val="0"/>
@@ -2900,27 +2871,14 @@
       <w:r>
         <w:t xml:space="preserve">Figure </w:t>
       </w:r>
-      <w:r>
-        <w:fldChar w:fldCharType="begin"/>
-      </w:r>
-      <w:r>
-        <w:instrText xml:space="preserve"> SEQ Figure \* ARABIC </w:instrText>
-      </w:r>
-      <w:r>
-        <w:fldChar w:fldCharType="separate"/>
-      </w:r>
-      <w:r>
-        <w:rPr>
-          <w:noProof/>
-        </w:rPr>
-        <w:t>3</w:t>
-      </w:r>
-      <w:r>
-        <w:rPr>
-          <w:noProof/>
-        </w:rPr>
-        <w:fldChar w:fldCharType="end"/>
-      </w:r>
+      <w:fldSimple w:instr=" SEQ Figure \* ARABIC ">
+        <w:r>
+          <w:rPr>
+            <w:noProof/>
+          </w:rPr>
+          <w:t>3</w:t>
+        </w:r>
+      </w:fldSimple>
       <w:r>
         <w:t xml:space="preserve"> - Simple dimensionality reduction with </w:t>
       </w:r>
@@ -3119,7 +3077,7 @@
                     </pic:cNvPicPr>
                   </pic:nvPicPr>
                   <pic:blipFill rotWithShape="1">
-                    <a:blip r:embed="rId11">
+                    <a:blip r:embed="rId12">
                       <a:extLst>
                         <a:ext uri="{28A0092B-C50C-407E-A947-70E740481C1C}">
                           <a14:useLocalDpi xmlns:a14="http://schemas.microsoft.com/office/drawing/2010/main" val="0"/>
@@ -3166,27 +3124,14 @@
       <w:r>
         <w:t xml:space="preserve">Figure </w:t>
       </w:r>
-      <w:r>
-        <w:fldChar w:fldCharType="begin"/>
-      </w:r>
-      <w:r>
-        <w:instrText xml:space="preserve"> SEQ Figure \* ARABIC </w:instrText>
-      </w:r>
-      <w:r>
-        <w:fldChar w:fldCharType="separate"/>
-      </w:r>
-      <w:r>
-        <w:rPr>
-          <w:noProof/>
-        </w:rPr>
-        <w:t>4</w:t>
-      </w:r>
-      <w:r>
-        <w:rPr>
-          <w:noProof/>
-        </w:rPr>
-        <w:fldChar w:fldCharType="end"/>
-      </w:r>
+      <w:fldSimple w:instr=" SEQ Figure \* ARABIC ">
+        <w:r>
+          <w:rPr>
+            <w:noProof/>
+          </w:rPr>
+          <w:t>4</w:t>
+        </w:r>
+      </w:fldSimple>
       <w:r>
         <w:t xml:space="preserve"> - Lena and her Histogram of Oriented Gradients</w:t>
       </w:r>
@@ -3417,7 +3362,7 @@
                     </pic:cNvPicPr>
                   </pic:nvPicPr>
                   <pic:blipFill>
-                    <a:blip r:embed="rId12">
+                    <a:blip r:embed="rId13">
                       <a:extLst>
                         <a:ext uri="{28A0092B-C50C-407E-A947-70E740481C1C}">
                           <a14:useLocalDpi xmlns:a14="http://schemas.microsoft.com/office/drawing/2010/main" val="0"/>
@@ -3457,27 +3402,14 @@
       <w:r>
         <w:t xml:space="preserve">Figure </w:t>
       </w:r>
-      <w:r>
-        <w:fldChar w:fldCharType="begin"/>
-      </w:r>
-      <w:r>
-        <w:instrText xml:space="preserve"> SEQ Figure \* ARABIC </w:instrText>
-      </w:r>
-      <w:r>
-        <w:fldChar w:fldCharType="separate"/>
-      </w:r>
-      <w:r>
-        <w:rPr>
-          <w:noProof/>
-        </w:rPr>
-        <w:t>5</w:t>
-      </w:r>
-      <w:r>
-        <w:rPr>
-          <w:noProof/>
-        </w:rPr>
-        <w:fldChar w:fldCharType="end"/>
-      </w:r>
+      <w:fldSimple w:instr=" SEQ Figure \* ARABIC ">
+        <w:r>
+          <w:rPr>
+            <w:noProof/>
+          </w:rPr>
+          <w:t>5</w:t>
+        </w:r>
+      </w:fldSimple>
       <w:r>
         <w:t xml:space="preserve"> - Nearest Neighbour example</w:t>
       </w:r>
@@ -3754,7 +3686,7 @@
                     </pic:cNvPicPr>
                   </pic:nvPicPr>
                   <pic:blipFill>
-                    <a:blip r:embed="rId13">
+                    <a:blip r:embed="rId14">
                       <a:extLst>
                         <a:ext uri="{28A0092B-C50C-407E-A947-70E740481C1C}">
                           <a14:useLocalDpi xmlns:a14="http://schemas.microsoft.com/office/drawing/2010/main" val="0"/>
@@ -3794,27 +3726,14 @@
       <w:r>
         <w:t xml:space="preserve">Figure </w:t>
       </w:r>
-      <w:r>
-        <w:fldChar w:fldCharType="begin"/>
-      </w:r>
-      <w:r>
-        <w:instrText xml:space="preserve"> SEQ Figure \* ARABIC </w:instrText>
-      </w:r>
-      <w:r>
-        <w:fldChar w:fldCharType="separate"/>
-      </w:r>
-      <w:r>
-        <w:rPr>
-          <w:noProof/>
-        </w:rPr>
-        <w:t>6</w:t>
-      </w:r>
-      <w:r>
-        <w:rPr>
-          <w:noProof/>
-        </w:rPr>
-        <w:fldChar w:fldCharType="end"/>
-      </w:r>
+      <w:fldSimple w:instr=" SEQ Figure \* ARABIC ">
+        <w:r>
+          <w:rPr>
+            <w:noProof/>
+          </w:rPr>
+          <w:t>6</w:t>
+        </w:r>
+      </w:fldSimple>
       <w:r>
         <w:t xml:space="preserve"> - 2d SVM example</w:t>
       </w:r>
@@ -3989,7 +3908,7 @@
                     </pic:cNvPicPr>
                   </pic:nvPicPr>
                   <pic:blipFill>
-                    <a:blip r:embed="rId14">
+                    <a:blip r:embed="rId15">
                       <a:extLst>
                         <a:ext uri="{28A0092B-C50C-407E-A947-70E740481C1C}">
                           <a14:useLocalDpi xmlns:a14="http://schemas.microsoft.com/office/drawing/2010/main" val="0"/>
@@ -4034,27 +3953,14 @@
       <w:r>
         <w:t xml:space="preserve">Figure </w:t>
       </w:r>
-      <w:r>
-        <w:fldChar w:fldCharType="begin"/>
-      </w:r>
-      <w:r>
-        <w:instrText xml:space="preserve"> SEQ Figure \* ARABIC </w:instrText>
-      </w:r>
-      <w:r>
-        <w:fldChar w:fldCharType="separate"/>
-      </w:r>
-      <w:r>
-        <w:rPr>
-          <w:noProof/>
-        </w:rPr>
-        <w:t>7</w:t>
-      </w:r>
-      <w:r>
-        <w:rPr>
-          <w:noProof/>
-        </w:rPr>
-        <w:fldChar w:fldCharType="end"/>
-      </w:r>
+      <w:fldSimple w:instr=" SEQ Figure \* ARABIC ">
+        <w:r>
+          <w:rPr>
+            <w:noProof/>
+          </w:rPr>
+          <w:t>7</w:t>
+        </w:r>
+      </w:fldSimple>
       <w:r>
         <w:t xml:space="preserve"> - SVM for non-linear partitions</w:t>
       </w:r>
@@ -4273,7 +4179,7 @@
                     </pic:cNvPicPr>
                   </pic:nvPicPr>
                   <pic:blipFill>
-                    <a:blip r:embed="rId15">
+                    <a:blip r:embed="rId16">
                       <a:extLst>
                         <a:ext uri="{28A0092B-C50C-407E-A947-70E740481C1C}">
                           <a14:useLocalDpi xmlns:a14="http://schemas.microsoft.com/office/drawing/2010/main" val="0"/>
@@ -4319,27 +4225,14 @@
       <w:r>
         <w:t xml:space="preserve">Figure </w:t>
       </w:r>
-      <w:r>
-        <w:fldChar w:fldCharType="begin"/>
-      </w:r>
-      <w:r>
-        <w:instrText xml:space="preserve"> SEQ Figure \* ARABIC </w:instrText>
-      </w:r>
-      <w:r>
-        <w:fldChar w:fldCharType="separate"/>
-      </w:r>
-      <w:r>
-        <w:rPr>
-          <w:noProof/>
-        </w:rPr>
-        <w:t>8</w:t>
-      </w:r>
-      <w:r>
-        <w:rPr>
-          <w:noProof/>
-        </w:rPr>
-        <w:fldChar w:fldCharType="end"/>
-      </w:r>
+      <w:fldSimple w:instr=" SEQ Figure \* ARABIC ">
+        <w:r>
+          <w:rPr>
+            <w:noProof/>
+          </w:rPr>
+          <w:t>8</w:t>
+        </w:r>
+      </w:fldSimple>
       <w:r>
         <w:t xml:space="preserve"> - </w:t>
       </w:r>
@@ -5436,7 +5329,7 @@
                     </pic:cNvPicPr>
                   </pic:nvPicPr>
                   <pic:blipFill>
-                    <a:blip r:embed="rId16">
+                    <a:blip r:embed="rId17">
                       <a:extLst>
                         <a:ext uri="{28A0092B-C50C-407E-A947-70E740481C1C}">
                           <a14:useLocalDpi xmlns:a14="http://schemas.microsoft.com/office/drawing/2010/main" val="0"/>
@@ -5479,251 +5372,390 @@
       <w:r>
         <w:t xml:space="preserve">Figure </w:t>
       </w:r>
-      <w:r>
-        <w:fldChar w:fldCharType="begin"/>
-      </w:r>
-      <w:r>
-        <w:instrText xml:space="preserve"> SEQ Figure \* ARABIC </w:instrText>
-      </w:r>
-      <w:r>
-        <w:fldChar w:fldCharType="separate"/>
-      </w:r>
-      <w:r>
-        <w:rPr>
+      <w:fldSimple w:instr=" SEQ Figure \* ARABIC ">
+        <w:r>
+          <w:rPr>
+            <w:noProof/>
+          </w:rPr>
+          <w:t>9</w:t>
+        </w:r>
+      </w:fldSimple>
+      <w:r>
+        <w:t xml:space="preserve"> - </w:t>
+      </w:r>
+      <w:r>
+        <w:t>Visualisation of a simple Cross Validation example</w:t>
+      </w:r>
+    </w:p>
+    <w:p>
+      <w:pPr>
+        <w:widowControl w:val="0"/>
+        <w:autoSpaceDE w:val="0"/>
+        <w:autoSpaceDN w:val="0"/>
+        <w:adjustRightInd w:val="0"/>
+        <w:spacing w:after="200" w:line="276" w:lineRule="auto"/>
+        <w:jc w:val="center"/>
+        <w:rPr>
+          <w:rFonts w:cs="Calibri"/>
+          <w:b/>
+          <w:bCs/>
+        </w:rPr>
+      </w:pPr>
+      <w:r>
+        <w:rPr>
+          <w:rFonts w:cs="Calibri"/>
+          <w:b/>
+          <w:bCs/>
+        </w:rPr>
+        <w:t>3.2 Evaluation</w:t>
+      </w:r>
+    </w:p>
+    <w:p>
+      <w:pPr>
+        <w:widowControl w:val="0"/>
+        <w:autoSpaceDE w:val="0"/>
+        <w:autoSpaceDN w:val="0"/>
+        <w:adjustRightInd w:val="0"/>
+        <w:spacing w:after="200" w:line="276" w:lineRule="auto"/>
+        <w:rPr>
+          <w:rFonts w:cs="Calibri"/>
+          <w:b/>
+          <w:bCs/>
+        </w:rPr>
+      </w:pPr>
+      <w:r>
+        <w:rPr>
+          <w:rFonts w:cs="Calibri"/>
+          <w:b/>
+          <w:bCs/>
+        </w:rPr>
+        <w:t>3.2.1 Recognition Rate</w:t>
+      </w:r>
+    </w:p>
+    <w:p>
+      <w:pPr>
+        <w:widowControl w:val="0"/>
+        <w:autoSpaceDE w:val="0"/>
+        <w:autoSpaceDN w:val="0"/>
+        <w:adjustRightInd w:val="0"/>
+        <w:spacing w:after="200" w:line="276" w:lineRule="auto"/>
+        <w:rPr>
+          <w:rFonts w:cs="Calibri"/>
+          <w:b/>
+          <w:bCs/>
+        </w:rPr>
+      </w:pPr>
+      <w:r>
+        <w:rPr>
+          <w:rFonts w:cs="Calibri"/>
+          <w:color w:val="FF0000"/>
+        </w:rPr>
+        <w:t xml:space="preserve">Discuss the accuracy of each feature/model combo. </w:t>
+      </w:r>
+      <w:proofErr w:type="gramStart"/>
+      <w:r>
+        <w:rPr>
+          <w:rFonts w:cs="Calibri"/>
+          <w:color w:val="FF0000"/>
+        </w:rPr>
+        <w:t>Table of results, especially accuracy for this section.</w:t>
+      </w:r>
+      <w:proofErr w:type="gramEnd"/>
+    </w:p>
+    <w:p>
+      <w:pPr>
+        <w:widowControl w:val="0"/>
+        <w:autoSpaceDE w:val="0"/>
+        <w:autoSpaceDN w:val="0"/>
+        <w:adjustRightInd w:val="0"/>
+        <w:spacing w:after="200" w:line="276" w:lineRule="auto"/>
+        <w:rPr>
+          <w:rFonts w:cs="Calibri"/>
+          <w:b/>
+          <w:bCs/>
+        </w:rPr>
+      </w:pPr>
+      <w:r>
+        <w:rPr>
+          <w:rFonts w:cs="Calibri"/>
+          <w:b/>
+          <w:bCs/>
+        </w:rPr>
+        <w:t>3.2.2 Type 1 and 2 Errors</w:t>
+      </w:r>
+    </w:p>
+    <w:p>
+      <w:pPr>
+        <w:widowControl w:val="0"/>
+        <w:autoSpaceDE w:val="0"/>
+        <w:autoSpaceDN w:val="0"/>
+        <w:adjustRightInd w:val="0"/>
+        <w:spacing w:after="200" w:line="276" w:lineRule="auto"/>
+        <w:rPr>
+          <w:rFonts w:cs="Calibri"/>
+          <w:b/>
+          <w:bCs/>
+        </w:rPr>
+      </w:pPr>
+      <w:proofErr w:type="gramStart"/>
+      <w:r>
+        <w:rPr>
+          <w:rFonts w:cs="Calibri"/>
+          <w:color w:val="FF0000"/>
+        </w:rPr>
+        <w:t>Table of errors.</w:t>
+      </w:r>
+      <w:proofErr w:type="gramEnd"/>
+      <w:r>
+        <w:rPr>
+          <w:rFonts w:cs="Calibri"/>
+          <w:color w:val="FF0000"/>
+        </w:rPr>
+        <w:t xml:space="preserve"> Throw in a confusion matrix per combination for maximum spook.</w:t>
+      </w:r>
+    </w:p>
+    <w:p>
+      <w:pPr>
+        <w:widowControl w:val="0"/>
+        <w:autoSpaceDE w:val="0"/>
+        <w:autoSpaceDN w:val="0"/>
+        <w:adjustRightInd w:val="0"/>
+        <w:spacing w:after="200" w:line="276" w:lineRule="auto"/>
+        <w:rPr>
+          <w:rFonts w:cs="Calibri"/>
+          <w:b/>
+          <w:bCs/>
+        </w:rPr>
+      </w:pPr>
+      <w:r>
+        <w:rPr>
+          <w:rFonts w:cs="Calibri"/>
+          <w:b/>
+          <w:bCs/>
+        </w:rPr>
+        <w:t>3.2.3 ROC Curves</w:t>
+      </w:r>
+    </w:p>
+    <w:p>
+      <w:pPr>
+        <w:widowControl w:val="0"/>
+        <w:autoSpaceDE w:val="0"/>
+        <w:autoSpaceDN w:val="0"/>
+        <w:adjustRightInd w:val="0"/>
+        <w:spacing w:after="200" w:line="276" w:lineRule="auto"/>
+        <w:rPr>
+          <w:rFonts w:cs="Calibri"/>
+          <w:bCs/>
+        </w:rPr>
+      </w:pPr>
+      <w:r>
+        <w:rPr>
+          <w:rFonts w:cs="Calibri"/>
+          <w:bCs/>
+        </w:rPr>
+        <w:t>ROC</w:t>
+      </w:r>
+      <w:r>
+        <w:rPr>
+          <w:rFonts w:cs="Calibri"/>
+          <w:bCs/>
+        </w:rPr>
+        <w:t xml:space="preserve"> (Receiver Operating Characteristic) Curves are charts that illustrate the performance of binary classifiers as their discrimination thresholds vary. They are created by plotting the true positive rate against the false positive rate at varying thresholds of confidence</w:t>
+      </w:r>
+      <w:r>
+        <w:rPr>
+          <w:rFonts w:cs="Calibri"/>
+          <w:bCs/>
+        </w:rPr>
+        <w:t>.</w:t>
+      </w:r>
+      <w:r>
+        <w:rPr>
+          <w:rFonts w:cs="Calibri"/>
+          <w:bCs/>
+        </w:rPr>
+        <w:t xml:space="preserve"> The area under the ROC curve represents the accuracy of the testing method.</w:t>
+      </w:r>
+      <w:r>
+        <w:rPr>
+          <w:rFonts w:cs="Calibri"/>
+          <w:bCs/>
+        </w:rPr>
+        <w:t xml:space="preserve"> </w:t>
+      </w:r>
+      <w:r>
+        <w:rPr>
+          <w:rFonts w:cs="Calibri"/>
+          <w:bCs/>
+        </w:rPr>
+        <w:t xml:space="preserve"> </w:t>
+      </w:r>
+      <w:r>
+        <w:rPr>
+          <w:rFonts w:cs="Calibri"/>
+          <w:bCs/>
+        </w:rPr>
+        <w:t>This means that t</w:t>
+      </w:r>
+      <w:r>
+        <w:rPr>
+          <w:rFonts w:cs="Calibri"/>
+          <w:bCs/>
+        </w:rPr>
+        <w:t>he closer the ROC curve is to the top and left of the chart, the more accurate the testing method is</w:t>
+      </w:r>
+      <w:r>
+        <w:rPr>
+          <w:rFonts w:cs="Calibri"/>
+          <w:bCs/>
+        </w:rPr>
+        <w:t xml:space="preserve"> and t</w:t>
+      </w:r>
+      <w:r>
+        <w:rPr>
+          <w:rFonts w:cs="Calibri"/>
+          <w:bCs/>
+        </w:rPr>
+        <w:t xml:space="preserve">he closer the curve falls to the 45 degree angle the less accurate the testing method is. </w:t>
+      </w:r>
+    </w:p>
+    <w:p>
+      <w:pPr>
+        <w:widowControl w:val="0"/>
+        <w:autoSpaceDE w:val="0"/>
+        <w:autoSpaceDN w:val="0"/>
+        <w:adjustRightInd w:val="0"/>
+        <w:spacing w:after="200" w:line="276" w:lineRule="auto"/>
+        <w:rPr>
+          <w:rFonts w:cs="Calibri"/>
+          <w:bCs/>
+        </w:rPr>
+      </w:pPr>
+      <w:r>
+        <w:rPr>
+          <w:rFonts w:cs="Calibri"/>
+          <w:bCs/>
+        </w:rPr>
+        <w:t xml:space="preserve">The ROC curves for the SVM-HOG, SVM-PCA, </w:t>
+      </w:r>
+      <w:proofErr w:type="spellStart"/>
+      <w:r>
+        <w:rPr>
+          <w:rFonts w:cs="Calibri"/>
+          <w:bCs/>
+        </w:rPr>
+        <w:t>AdaBoost</w:t>
+      </w:r>
+      <w:proofErr w:type="spellEnd"/>
+      <w:r>
+        <w:rPr>
+          <w:rFonts w:cs="Calibri"/>
+          <w:bCs/>
+        </w:rPr>
+        <w:t xml:space="preserve">-HOG, and </w:t>
+      </w:r>
+      <w:proofErr w:type="spellStart"/>
+      <w:r>
+        <w:rPr>
+          <w:rFonts w:cs="Calibri"/>
+          <w:bCs/>
+        </w:rPr>
+        <w:t>AdaBoost</w:t>
+      </w:r>
+      <w:proofErr w:type="spellEnd"/>
+      <w:r>
+        <w:rPr>
+          <w:rFonts w:cs="Calibri"/>
+          <w:bCs/>
+        </w:rPr>
+        <w:t xml:space="preserve">-PCA combinations are shown below in figure </w:t>
+      </w:r>
+      <w:r>
+        <w:rPr>
+          <w:rFonts w:cs="Calibri"/>
+          <w:bCs/>
+        </w:rPr>
+        <w:t>10.</w:t>
+      </w:r>
+    </w:p>
+    <w:p>
+      <w:pPr>
+        <w:widowControl w:val="0"/>
+        <w:autoSpaceDE w:val="0"/>
+        <w:autoSpaceDN w:val="0"/>
+        <w:adjustRightInd w:val="0"/>
+        <w:spacing w:after="200" w:line="276" w:lineRule="auto"/>
+        <w:rPr>
+          <w:rFonts w:cs="Calibri"/>
+          <w:bCs/>
+        </w:rPr>
+      </w:pPr>
+      <w:r>
+        <w:rPr>
+          <w:rFonts w:cs="Calibri"/>
+          <w:bCs/>
+        </w:rPr>
+        <w:t xml:space="preserve">As </w:t>
+      </w:r>
+      <w:r>
+        <w:rPr>
+          <w:rFonts w:cs="Calibri"/>
+          <w:bCs/>
+        </w:rPr>
+        <w:t>seen</w:t>
+      </w:r>
+      <w:r>
+        <w:rPr>
+          <w:rFonts w:cs="Calibri"/>
+          <w:bCs/>
+        </w:rPr>
+        <w:t xml:space="preserve"> in the examples, both </w:t>
+      </w:r>
+      <w:proofErr w:type="spellStart"/>
+      <w:r>
+        <w:rPr>
+          <w:rFonts w:cs="Calibri"/>
+          <w:bCs/>
+        </w:rPr>
+        <w:t>AdaBoost</w:t>
+      </w:r>
+      <w:proofErr w:type="spellEnd"/>
+      <w:r>
+        <w:rPr>
+          <w:rFonts w:cs="Calibri"/>
+          <w:bCs/>
+        </w:rPr>
+        <w:t xml:space="preserve"> and SVM have lower accuracies</w:t>
+      </w:r>
+      <w:r>
+        <w:rPr>
+          <w:rFonts w:cs="Calibri"/>
+          <w:bCs/>
+        </w:rPr>
+        <w:t>, bordering on a 45 degree angle. However the curve for SVM-HOG is significantly higher, as we expect to see given our cross-validated SVM-HOG method being the most reliable testing method.</w:t>
+      </w:r>
+    </w:p>
+    <w:p>
+      <w:pPr>
+        <w:keepNext/>
+        <w:widowControl w:val="0"/>
+        <w:autoSpaceDE w:val="0"/>
+        <w:autoSpaceDN w:val="0"/>
+        <w:adjustRightInd w:val="0"/>
+        <w:spacing w:after="200" w:line="276" w:lineRule="auto"/>
+      </w:pPr>
+      <w:r>
+        <w:rPr>
+          <w:rFonts w:cs="Calibri"/>
+          <w:bCs/>
           <w:noProof/>
         </w:rPr>
-        <w:t>9</w:t>
-      </w:r>
-      <w:r>
-        <w:rPr>
-          <w:noProof/>
-        </w:rPr>
-        <w:fldChar w:fldCharType="end"/>
-      </w:r>
-      <w:r>
-        <w:t xml:space="preserve"> - </w:t>
-      </w:r>
-      <w:r>
-        <w:t>Visualisation of a simple Cross Validation example</w:t>
-      </w:r>
-    </w:p>
-    <w:p>
-      <w:pPr>
-        <w:widowControl w:val="0"/>
-        <w:autoSpaceDE w:val="0"/>
-        <w:autoSpaceDN w:val="0"/>
-        <w:adjustRightInd w:val="0"/>
-        <w:spacing w:after="200" w:line="276" w:lineRule="auto"/>
-        <w:jc w:val="center"/>
-        <w:rPr>
-          <w:rFonts w:cs="Calibri"/>
-          <w:b/>
-          <w:bCs/>
-        </w:rPr>
-      </w:pPr>
-      <w:r>
-        <w:rPr>
-          <w:rFonts w:cs="Calibri"/>
-          <w:b/>
-          <w:bCs/>
-        </w:rPr>
-        <w:t>3.2 Evaluation</w:t>
-      </w:r>
-    </w:p>
-    <w:p>
-      <w:pPr>
-        <w:widowControl w:val="0"/>
-        <w:autoSpaceDE w:val="0"/>
-        <w:autoSpaceDN w:val="0"/>
-        <w:adjustRightInd w:val="0"/>
-        <w:spacing w:after="200" w:line="276" w:lineRule="auto"/>
-        <w:rPr>
-          <w:rFonts w:cs="Calibri"/>
-          <w:b/>
-          <w:bCs/>
-        </w:rPr>
-      </w:pPr>
-      <w:r>
-        <w:rPr>
-          <w:rFonts w:cs="Calibri"/>
-          <w:b/>
-          <w:bCs/>
-        </w:rPr>
-        <w:t>3.2.1 Recognition Rate</w:t>
-      </w:r>
-    </w:p>
-    <w:p>
-      <w:pPr>
-        <w:widowControl w:val="0"/>
-        <w:autoSpaceDE w:val="0"/>
-        <w:autoSpaceDN w:val="0"/>
-        <w:adjustRightInd w:val="0"/>
-        <w:spacing w:after="200" w:line="276" w:lineRule="auto"/>
-        <w:rPr>
-          <w:rFonts w:cs="Calibri"/>
-          <w:b/>
-          <w:bCs/>
-        </w:rPr>
-      </w:pPr>
-      <w:r>
-        <w:rPr>
-          <w:rFonts w:cs="Calibri"/>
-          <w:color w:val="FF0000"/>
-        </w:rPr>
-        <w:t xml:space="preserve">Discuss the accuracy of each feature/model combo. </w:t>
-      </w:r>
-      <w:proofErr w:type="gramStart"/>
-      <w:r>
-        <w:rPr>
-          <w:rFonts w:cs="Calibri"/>
-          <w:color w:val="FF0000"/>
-        </w:rPr>
-        <w:t>Table of results, especially accuracy for this section.</w:t>
-      </w:r>
-      <w:proofErr w:type="gramEnd"/>
-    </w:p>
-    <w:p>
-      <w:pPr>
-        <w:widowControl w:val="0"/>
-        <w:autoSpaceDE w:val="0"/>
-        <w:autoSpaceDN w:val="0"/>
-        <w:adjustRightInd w:val="0"/>
-        <w:spacing w:after="200" w:line="276" w:lineRule="auto"/>
-        <w:rPr>
-          <w:rFonts w:cs="Calibri"/>
-          <w:b/>
-          <w:bCs/>
-        </w:rPr>
-      </w:pPr>
-      <w:r>
-        <w:rPr>
-          <w:rFonts w:cs="Calibri"/>
-          <w:b/>
-          <w:bCs/>
-        </w:rPr>
-        <w:t>3.2.2 Type 1 and 2 Errors</w:t>
-      </w:r>
-    </w:p>
-    <w:p>
-      <w:pPr>
-        <w:widowControl w:val="0"/>
-        <w:autoSpaceDE w:val="0"/>
-        <w:autoSpaceDN w:val="0"/>
-        <w:adjustRightInd w:val="0"/>
-        <w:spacing w:after="200" w:line="276" w:lineRule="auto"/>
-        <w:rPr>
-          <w:rFonts w:cs="Calibri"/>
-          <w:b/>
-          <w:bCs/>
-        </w:rPr>
-      </w:pPr>
-      <w:proofErr w:type="gramStart"/>
-      <w:r>
-        <w:rPr>
-          <w:rFonts w:cs="Calibri"/>
-          <w:color w:val="FF0000"/>
-        </w:rPr>
-        <w:t>Table of errors.</w:t>
-      </w:r>
-      <w:proofErr w:type="gramEnd"/>
-      <w:r>
-        <w:rPr>
-          <w:rFonts w:cs="Calibri"/>
-          <w:color w:val="FF0000"/>
-        </w:rPr>
-        <w:t xml:space="preserve"> Throw in a confusion matrix per combination for maximum spook.</w:t>
-      </w:r>
-    </w:p>
-    <w:p>
-      <w:pPr>
-        <w:widowControl w:val="0"/>
-        <w:autoSpaceDE w:val="0"/>
-        <w:autoSpaceDN w:val="0"/>
-        <w:adjustRightInd w:val="0"/>
-        <w:spacing w:after="200" w:line="276" w:lineRule="auto"/>
-        <w:rPr>
-          <w:rFonts w:cs="Calibri"/>
-          <w:b/>
-          <w:bCs/>
-        </w:rPr>
-      </w:pPr>
-      <w:r>
-        <w:rPr>
-          <w:rFonts w:cs="Calibri"/>
-          <w:b/>
-          <w:bCs/>
-        </w:rPr>
-        <w:t>3.2.3 ROC Curves [7]</w:t>
-      </w:r>
-    </w:p>
-    <w:p>
-      <w:pPr>
-        <w:widowControl w:val="0"/>
-        <w:autoSpaceDE w:val="0"/>
-        <w:autoSpaceDN w:val="0"/>
-        <w:adjustRightInd w:val="0"/>
-        <w:spacing w:after="200" w:line="276" w:lineRule="auto"/>
-        <w:rPr>
-          <w:rFonts w:cs="Calibri"/>
-          <w:bCs/>
-        </w:rPr>
-      </w:pPr>
-      <w:r>
-        <w:rPr>
-          <w:rFonts w:cs="Calibri"/>
-          <w:bCs/>
-        </w:rPr>
-        <w:t xml:space="preserve">Roc curves are created by plotting the true positive rate against the false positive rate, in our case we do this for various classifier combinations these can be seen in </w:t>
-      </w:r>
-      <w:proofErr w:type="spellStart"/>
-      <w:proofErr w:type="gramStart"/>
-      <w:r>
-        <w:rPr>
-          <w:rFonts w:cs="Calibri"/>
-          <w:bCs/>
-        </w:rPr>
-        <w:t>Fg</w:t>
-      </w:r>
-      <w:proofErr w:type="spellEnd"/>
-      <w:r>
-        <w:rPr>
-          <w:rFonts w:cs="Calibri"/>
-          <w:bCs/>
-        </w:rPr>
-        <w:t>[</w:t>
-      </w:r>
-      <w:proofErr w:type="gramEnd"/>
-      <w:r>
-        <w:rPr>
-          <w:rFonts w:cs="Calibri"/>
-          <w:bCs/>
-        </w:rPr>
-        <w:t>].</w:t>
-      </w:r>
-    </w:p>
-    <w:p>
-      <w:pPr>
-        <w:widowControl w:val="0"/>
-        <w:autoSpaceDE w:val="0"/>
-        <w:autoSpaceDN w:val="0"/>
-        <w:adjustRightInd w:val="0"/>
-        <w:spacing w:after="200" w:line="276" w:lineRule="auto"/>
-        <w:jc w:val="center"/>
-        <w:rPr>
-          <w:rFonts w:cs="Calibri"/>
-          <w:bCs/>
-        </w:rPr>
-      </w:pPr>
-      <w:r>
-        <w:rPr>
-          <w:rFonts w:cs="Calibri"/>
-          <w:noProof/>
-        </w:rPr>
+        <w:lastRenderedPageBreak/>
         <w:drawing>
-          <wp:inline distT="0" distB="0" distL="0" distR="0" wp14:anchorId="7FD99AB3" wp14:editId="5A10B20C">
-            <wp:extent cx="3971925" cy="2381250"/>
-            <wp:effectExtent l="0" t="0" r="0" b="0"/>
-            <wp:docPr id="2" name="Picture 3"/>
+          <wp:inline distT="0" distB="0" distL="0" distR="0" wp14:anchorId="1E895AC3" wp14:editId="166B9ED8">
+            <wp:extent cx="6048375" cy="5028986"/>
+            <wp:effectExtent l="0" t="0" r="0" b="635"/>
+            <wp:docPr id="10" name="Picture 10" descr="C:\Users\Nathan\Desktop\AIIS\Documents\ROC_Curves.png"/>
             <wp:cNvGraphicFramePr>
               <a:graphicFrameLocks xmlns:a="http://schemas.openxmlformats.org/drawingml/2006/main" noChangeAspect="1"/>
             </wp:cNvGraphicFramePr>
@@ -5731,13 +5763,13 @@
               <a:graphicData uri="http://schemas.openxmlformats.org/drawingml/2006/picture">
                 <pic:pic xmlns:pic="http://schemas.openxmlformats.org/drawingml/2006/picture">
                   <pic:nvPicPr>
-                    <pic:cNvPr id="0" name="Picture 3"/>
+                    <pic:cNvPr id="0" name="Picture 2" descr="C:\Users\Nathan\Desktop\AIIS\Documents\ROC_Curves.png"/>
                     <pic:cNvPicPr>
                       <a:picLocks noChangeAspect="1" noChangeArrowheads="1"/>
                     </pic:cNvPicPr>
                   </pic:nvPicPr>
                   <pic:blipFill>
-                    <a:blip r:embed="rId17" cstate="print">
+                    <a:blip r:embed="rId18">
                       <a:extLst>
                         <a:ext uri="{28A0092B-C50C-407E-A947-70E740481C1C}">
                           <a14:useLocalDpi xmlns:a14="http://schemas.microsoft.com/office/drawing/2010/main" val="0"/>
@@ -5752,7 +5784,7 @@
                   <pic:spPr bwMode="auto">
                     <a:xfrm>
                       <a:off x="0" y="0"/>
-                      <a:ext cx="3971925" cy="2381250"/>
+                      <a:ext cx="6048375" cy="5028986"/>
                     </a:xfrm>
                     <a:prstGeom prst="rect">
                       <a:avLst/>
@@ -5771,74 +5803,48 @@
     </w:p>
     <w:p>
       <w:pPr>
-        <w:widowControl w:val="0"/>
-        <w:autoSpaceDE w:val="0"/>
-        <w:autoSpaceDN w:val="0"/>
-        <w:adjustRightInd w:val="0"/>
-        <w:spacing w:after="200" w:line="276" w:lineRule="auto"/>
-        <w:rPr>
-          <w:rFonts w:cs="Calibri"/>
-          <w:bCs/>
-        </w:rPr>
-      </w:pPr>
-      <w:r>
-        <w:rPr>
-          <w:rFonts w:cs="Calibri"/>
-          <w:bCs/>
-        </w:rPr>
-        <w:t xml:space="preserve">Roc curves are very useful in identifying the most optimal combination, using a built in method of </w:t>
-      </w:r>
-      <w:proofErr w:type="spellStart"/>
-      <w:r>
-        <w:rPr>
-          <w:rFonts w:cs="Calibri"/>
-          <w:bCs/>
-        </w:rPr>
-        <w:t>matlab</w:t>
-      </w:r>
-      <w:proofErr w:type="spellEnd"/>
-      <w:r>
-        <w:rPr>
-          <w:rFonts w:cs="Calibri"/>
-          <w:bCs/>
-        </w:rPr>
-        <w:t xml:space="preserve"> it is easy to plot a Roc curve with existing variables.</w:t>
-      </w:r>
-    </w:p>
-    <w:p>
-      <w:pPr>
-        <w:widowControl w:val="0"/>
-        <w:autoSpaceDE w:val="0"/>
-        <w:autoSpaceDN w:val="0"/>
-        <w:adjustRightInd w:val="0"/>
-        <w:spacing w:after="200" w:line="276" w:lineRule="auto"/>
-        <w:rPr>
-          <w:rFonts w:cs="Calibri"/>
-          <w:bCs/>
-        </w:rPr>
-      </w:pPr>
-    </w:p>
-    <w:p>
-      <w:pPr>
-        <w:widowControl w:val="0"/>
-        <w:autoSpaceDE w:val="0"/>
-        <w:autoSpaceDN w:val="0"/>
-        <w:adjustRightInd w:val="0"/>
-        <w:spacing w:after="200" w:line="276" w:lineRule="auto"/>
+        <w:pStyle w:val="Caption"/>
         <w:jc w:val="center"/>
         <w:rPr>
           <w:rFonts w:cs="Calibri"/>
-          <w:b/>
-          <w:bCs/>
-        </w:rPr>
-      </w:pPr>
-      <w:r>
-        <w:rPr>
-          <w:rFonts w:cs="Calibri"/>
-          <w:b/>
-          <w:bCs/>
-        </w:rPr>
-        <w:lastRenderedPageBreak/>
+          <w:bCs w:val="0"/>
+        </w:rPr>
+      </w:pPr>
+      <w:r>
+        <w:t xml:space="preserve">Figure </w:t>
+      </w:r>
+      <w:fldSimple w:instr=" SEQ Figure \* ARABIC ">
+        <w:r>
+          <w:rPr>
+            <w:noProof/>
+          </w:rPr>
+          <w:t>10</w:t>
+        </w:r>
+      </w:fldSimple>
+      <w:r>
+        <w:t xml:space="preserve"> - ROC Curves samples.</w:t>
+      </w:r>
+    </w:p>
+    <w:p>
+      <w:pPr>
+        <w:widowControl w:val="0"/>
+        <w:autoSpaceDE w:val="0"/>
+        <w:autoSpaceDN w:val="0"/>
+        <w:adjustRightInd w:val="0"/>
+        <w:spacing w:after="200" w:line="276" w:lineRule="auto"/>
+        <w:jc w:val="center"/>
+        <w:rPr>
+          <w:rFonts w:cs="Calibri"/>
+          <w:b/>
+          <w:bCs/>
+        </w:rPr>
+      </w:pPr>
+      <w:r>
+        <w:rPr>
+          <w:rFonts w:cs="Calibri"/>
+          <w:b/>
+          <w:bCs/>
+        </w:rPr>
         <w:t>3.3 Reflection</w:t>
       </w:r>
     </w:p>
@@ -6010,6 +6016,7 @@
           <w:rFonts w:cs="Calibri"/>
           <w:color w:val="FF0000"/>
         </w:rPr>
+        <w:lastRenderedPageBreak/>
         <w:t>Relate to section 3.3.1. Line on why we chose it. Even if full scale PCA is faster, SVM HOG might be the better choice due to execution time.</w:t>
       </w:r>
     </w:p>
@@ -6053,7 +6060,21 @@
           <w:rFonts w:cs="Calibri"/>
           <w:bCs/>
         </w:rPr>
-        <w:t>Due to the difference in size between the training images and the video, using an entire video frame as a testing image is not a valid way to check for the presence of a person. Instead, each frame of the video is cut down into chunks and those chunks are used as the testing images. This is done using a sliding window which moves across the frame like a typewriter and cuts out pieces of the frame. The result of this process can be seen in figure 10.</w:t>
+        <w:t>Due to the difference in size between the training images and the video, using an entire video frame as a testing image is not a valid way to check for the presence of a person. Instead, each frame of the video is cut down into chunks and those chunks are used as the testing images. This is done using a sliding window which moves across the frame like a typewriter and cuts out pieces of the frame. The result of this process can be seen in figure 1</w:t>
+      </w:r>
+      <w:r>
+        <w:rPr>
+          <w:rFonts w:cs="Calibri"/>
+          <w:bCs/>
+        </w:rPr>
+        <w:t>1</w:t>
+      </w:r>
+      <w:r>
+        <w:rPr>
+          <w:rFonts w:cs="Calibri"/>
+          <w:bCs/>
+        </w:rPr>
+        <w:t>.</w:t>
       </w:r>
     </w:p>
     <w:p>
@@ -6072,8 +6093,8 @@
           <w:noProof/>
         </w:rPr>
         <w:drawing>
-          <wp:inline distT="0" distB="0" distL="0" distR="0" wp14:anchorId="0C7CE833" wp14:editId="2EE4AA45">
-            <wp:extent cx="5886450" cy="2114550"/>
+          <wp:inline distT="0" distB="0" distL="0" distR="0" wp14:anchorId="79EE2C1C" wp14:editId="411F20BD">
+            <wp:extent cx="5886451" cy="2114550"/>
             <wp:effectExtent l="0" t="0" r="0" b="0"/>
             <wp:docPr id="3" name="Picture 1"/>
             <wp:cNvGraphicFramePr>
@@ -6089,7 +6110,7 @@
                     </pic:cNvPicPr>
                   </pic:nvPicPr>
                   <pic:blipFill>
-                    <a:blip r:embed="rId18" cstate="print">
+                    <a:blip r:embed="rId19" cstate="print">
                       <a:extLst>
                         <a:ext uri="{28A0092B-C50C-407E-A947-70E740481C1C}">
                           <a14:useLocalDpi xmlns:a14="http://schemas.microsoft.com/office/drawing/2010/main" val="0"/>
@@ -6104,7 +6125,7 @@
                   <pic:spPr bwMode="auto">
                     <a:xfrm>
                       <a:off x="0" y="0"/>
-                      <a:ext cx="5886450" cy="2114550"/>
+                      <a:ext cx="5887819" cy="2115041"/>
                     </a:xfrm>
                     <a:prstGeom prst="rect">
                       <a:avLst/>
@@ -6138,7 +6159,7 @@
           <w:rPr>
             <w:noProof/>
           </w:rPr>
-          <w:t>10</w:t>
+          <w:t>11</w:t>
         </w:r>
       </w:fldSimple>
       <w:r>
@@ -6178,7 +6199,21 @@
           <w:rFonts w:cs="Calibri"/>
           <w:bCs/>
         </w:rPr>
-        <w:t xml:space="preserve"> of the video for all three frame sizes can be seen in figure 11.</w:t>
+        <w:t xml:space="preserve"> of the video for all three frame sizes can be seen in figure 1</w:t>
+      </w:r>
+      <w:r>
+        <w:rPr>
+          <w:rFonts w:cs="Calibri"/>
+          <w:bCs/>
+        </w:rPr>
+        <w:t>2</w:t>
+      </w:r>
+      <w:r>
+        <w:rPr>
+          <w:rFonts w:cs="Calibri"/>
+          <w:bCs/>
+        </w:rPr>
+        <w:t>.</w:t>
       </w:r>
     </w:p>
     <w:p>
@@ -6199,9 +6234,9 @@
         </w:rPr>
         <w:lastRenderedPageBreak/>
         <w:drawing>
-          <wp:inline distT="0" distB="0" distL="0" distR="0" wp14:anchorId="038985DD" wp14:editId="4DE11F17">
-            <wp:extent cx="4940135" cy="3553097"/>
-            <wp:effectExtent l="0" t="0" r="0" b="0"/>
+          <wp:inline distT="0" distB="0" distL="0" distR="0" wp14:anchorId="6237C228" wp14:editId="10206E06">
+            <wp:extent cx="4657725" cy="3349979"/>
+            <wp:effectExtent l="0" t="0" r="0" b="3175"/>
             <wp:docPr id="1" name="Picture 1"/>
             <wp:cNvGraphicFramePr>
               <a:graphicFrameLocks xmlns:a="http://schemas.openxmlformats.org/drawingml/2006/main" noChangeAspect="1"/>
@@ -6214,7 +6249,7 @@
                     <pic:cNvPicPr/>
                   </pic:nvPicPr>
                   <pic:blipFill>
-                    <a:blip r:embed="rId19" cstate="print">
+                    <a:blip r:embed="rId20" cstate="print">
                       <a:extLst>
                         <a:ext uri="{28A0092B-C50C-407E-A947-70E740481C1C}">
                           <a14:useLocalDpi xmlns:a14="http://schemas.microsoft.com/office/drawing/2010/main" val="0"/>
@@ -6228,7 +6263,7 @@
                   <pic:spPr>
                     <a:xfrm>
                       <a:off x="0" y="0"/>
-                      <a:ext cx="4940135" cy="3553097"/>
+                      <a:ext cx="4658082" cy="3350235"/>
                     </a:xfrm>
                     <a:prstGeom prst="rect">
                       <a:avLst/>
@@ -6258,7 +6293,7 @@
           <w:rPr>
             <w:noProof/>
           </w:rPr>
-          <w:t>11</w:t>
+          <w:t>12</w:t>
         </w:r>
       </w:fldSimple>
       <w:r>
@@ -6340,16 +6375,35 @@
           <w:rFonts w:cs="Calibri"/>
           <w:bCs/>
         </w:rPr>
-        <w:t>the areas where positive results were predicted and based off confide</w:t>
-      </w:r>
-      <w:bookmarkStart w:id="0" w:name="_GoBack"/>
-      <w:bookmarkEnd w:id="0"/>
-      <w:r>
-        <w:rPr>
-          <w:rFonts w:cs="Calibri"/>
-          <w:bCs/>
-        </w:rPr>
-        <w:t>nce values some of those are culled, but there will still be some overlap. Using NMS removes most of this overlap by checking intersecting boxes against each other, and when a significant overlap is found, discarding boxes with lower confidence values. This leaves the most confident guesses for each area. The results of this can be seen in figure 12. The left side of figure 12 shows the video after NMS has been applied while the right side of the image shows all of the areas where a person was predicted to be.</w:t>
+        <w:t>the areas where positive results were predicted and based off confidence values some of those are culled, but there will still be some overlap. Using NMS removes most of this overlap by checking intersecting boxes against each other, and when a significant overlap is found, discarding boxes with lower confidence values. This leaves the most confident guesses for each area. The results of this can be seen in figure 1</w:t>
+      </w:r>
+      <w:r>
+        <w:rPr>
+          <w:rFonts w:cs="Calibri"/>
+          <w:bCs/>
+        </w:rPr>
+        <w:t>3</w:t>
+      </w:r>
+      <w:r>
+        <w:rPr>
+          <w:rFonts w:cs="Calibri"/>
+          <w:bCs/>
+        </w:rPr>
+        <w:t>. The left side of figure 1</w:t>
+      </w:r>
+      <w:r>
+        <w:rPr>
+          <w:rFonts w:cs="Calibri"/>
+          <w:bCs/>
+        </w:rPr>
+        <w:t xml:space="preserve">3 </w:t>
+      </w:r>
+      <w:r>
+        <w:rPr>
+          <w:rFonts w:cs="Calibri"/>
+          <w:bCs/>
+        </w:rPr>
+        <w:t>shows the video after NMS has been applied while the right side of the image shows all of the areas where a person was predicted to be.</w:t>
       </w:r>
     </w:p>
     <w:p>
@@ -6369,7 +6423,7 @@
           <w:noProof/>
         </w:rPr>
         <w:drawing>
-          <wp:inline distT="0" distB="0" distL="0" distR="0" wp14:anchorId="291A1B9A" wp14:editId="69A1ADB9">
+          <wp:inline distT="0" distB="0" distL="0" distR="0" wp14:anchorId="47298876" wp14:editId="1F64FE1F">
             <wp:extent cx="4829175" cy="1795463"/>
             <wp:effectExtent l="0" t="0" r="0" b="0"/>
             <wp:docPr id="8" name="Picture 8" descr="C:\Users\Nathan\Desktop\AIIS\Documents\nms_example.png"/>
@@ -6386,7 +6440,7 @@
                     </pic:cNvPicPr>
                   </pic:nvPicPr>
                   <pic:blipFill>
-                    <a:blip r:embed="rId20" cstate="print">
+                    <a:blip r:embed="rId21" cstate="print">
                       <a:extLst>
                         <a:ext uri="{28A0092B-C50C-407E-A947-70E740481C1C}">
                           <a14:useLocalDpi xmlns:a14="http://schemas.microsoft.com/office/drawing/2010/main" val="0"/>
@@ -6435,7 +6489,7 @@
           <w:rPr>
             <w:noProof/>
           </w:rPr>
-          <w:t>12</w:t>
+          <w:t>13</w:t>
         </w:r>
       </w:fldSimple>
       <w:r>
@@ -6462,29 +6516,29 @@
           <w:b/>
           <w:bCs/>
         </w:rPr>
+        <w:t>4.4 Results</w:t>
+      </w:r>
+    </w:p>
+    <w:p>
+      <w:pPr>
+        <w:widowControl w:val="0"/>
+        <w:autoSpaceDE w:val="0"/>
+        <w:autoSpaceDN w:val="0"/>
+        <w:adjustRightInd w:val="0"/>
+        <w:spacing w:after="200" w:line="276" w:lineRule="auto"/>
+        <w:rPr>
+          <w:rFonts w:cs="Calibri"/>
+          <w:b/>
+          <w:bCs/>
+        </w:rPr>
+      </w:pPr>
+      <w:r>
+        <w:rPr>
+          <w:rFonts w:cs="Calibri"/>
+          <w:b/>
+          <w:bCs/>
+        </w:rPr>
         <w:lastRenderedPageBreak/>
-        <w:t>4.4 Results</w:t>
-      </w:r>
-    </w:p>
-    <w:p>
-      <w:pPr>
-        <w:widowControl w:val="0"/>
-        <w:autoSpaceDE w:val="0"/>
-        <w:autoSpaceDN w:val="0"/>
-        <w:adjustRightInd w:val="0"/>
-        <w:spacing w:after="200" w:line="276" w:lineRule="auto"/>
-        <w:rPr>
-          <w:rFonts w:cs="Calibri"/>
-          <w:b/>
-          <w:bCs/>
-        </w:rPr>
-      </w:pPr>
-      <w:r>
-        <w:rPr>
-          <w:rFonts w:cs="Calibri"/>
-          <w:b/>
-          <w:bCs/>
-        </w:rPr>
         <w:t xml:space="preserve">4.4.1 Comparison to </w:t>
       </w:r>
       <w:proofErr w:type="spellStart"/>
@@ -6677,6 +6731,16 @@
           <w:bCs/>
         </w:rPr>
       </w:pPr>
+    </w:p>
+    <w:p>
+      <w:pPr>
+        <w:spacing w:after="200" w:line="276" w:lineRule="auto"/>
+        <w:rPr>
+          <w:rFonts w:cs="Calibri"/>
+          <w:b/>
+          <w:bCs/>
+        </w:rPr>
+      </w:pPr>
       <w:r>
         <w:rPr>
           <w:rFonts w:cs="Calibri"/>
@@ -6688,10 +6752,6 @@
     </w:p>
     <w:p>
       <w:pPr>
-        <w:widowControl w:val="0"/>
-        <w:autoSpaceDE w:val="0"/>
-        <w:autoSpaceDN w:val="0"/>
-        <w:adjustRightInd w:val="0"/>
         <w:spacing w:after="200" w:line="276" w:lineRule="auto"/>
         <w:jc w:val="center"/>
         <w:rPr>
@@ -6700,6 +6760,8 @@
           <w:bCs/>
         </w:rPr>
       </w:pPr>
+      <w:bookmarkStart w:id="0" w:name="_GoBack"/>
+      <w:bookmarkEnd w:id="0"/>
       <w:r>
         <w:rPr>
           <w:rFonts w:cs="Calibri"/>
@@ -6707,7 +6769,420 @@
           <w:bCs/>
         </w:rPr>
         <w:lastRenderedPageBreak/>
-        <w:t>5. References</w:t>
+        <w:t>5. Testing Notes</w:t>
+      </w:r>
+    </w:p>
+    <w:p>
+      <w:pPr>
+        <w:rPr>
+          <w:rFonts w:cs="Calibri"/>
+          <w:b/>
+          <w:bCs/>
+        </w:rPr>
+      </w:pPr>
+      <w:r>
+        <w:rPr>
+          <w:rFonts w:cs="Calibri"/>
+          <w:b/>
+          <w:bCs/>
+        </w:rPr>
+        <w:t>5.1 Sampling Rate</w:t>
+      </w:r>
+    </w:p>
+    <w:p>
+      <w:pPr>
+        <w:rPr>
+          <w:rFonts w:cs="Calibri"/>
+          <w:bCs/>
+        </w:rPr>
+      </w:pPr>
+      <w:r>
+        <w:rPr>
+          <w:rFonts w:cs="Calibri"/>
+          <w:bCs/>
+        </w:rPr>
+        <w:t xml:space="preserve">The sampling rate for execution is </w:t>
+      </w:r>
+      <w:r>
+        <w:rPr>
+          <w:rFonts w:cs="Calibri"/>
+          <w:bCs/>
+        </w:rPr>
+        <w:t>modifiable at the top of the main script. Using a sampling rate of 1 should only be done with time to spare. When choosing the most accurate combination a sampling rate of 1 was used however for the output videos provided a sampling rate of 10 was used</w:t>
+      </w:r>
+      <w:r>
+        <w:rPr>
+          <w:rFonts w:cs="Calibri"/>
+          <w:bCs/>
+        </w:rPr>
+        <w:t xml:space="preserve"> as the time taken for sampling rate 1 was too high for repeated processing.</w:t>
+      </w:r>
+    </w:p>
+    <w:p>
+      <w:pPr>
+        <w:jc w:val="center"/>
+        <w:rPr>
+          <w:rFonts w:cs="Calibri"/>
+          <w:bCs/>
+        </w:rPr>
+      </w:pPr>
+      <w:r>
+        <w:rPr>
+          <w:noProof/>
+        </w:rPr>
+        <w:drawing>
+          <wp:inline distT="0" distB="0" distL="0" distR="0" wp14:anchorId="765C59ED" wp14:editId="328450ED">
+            <wp:extent cx="2714625" cy="361950"/>
+            <wp:effectExtent l="0" t="0" r="9525" b="0"/>
+            <wp:docPr id="18" name="Picture 18"/>
+            <wp:cNvGraphicFramePr>
+              <a:graphicFrameLocks xmlns:a="http://schemas.openxmlformats.org/drawingml/2006/main" noChangeAspect="1"/>
+            </wp:cNvGraphicFramePr>
+            <a:graphic xmlns:a="http://schemas.openxmlformats.org/drawingml/2006/main">
+              <a:graphicData uri="http://schemas.openxmlformats.org/drawingml/2006/picture">
+                <pic:pic xmlns:pic="http://schemas.openxmlformats.org/drawingml/2006/picture">
+                  <pic:nvPicPr>
+                    <pic:cNvPr id="0" name=""/>
+                    <pic:cNvPicPr/>
+                  </pic:nvPicPr>
+                  <pic:blipFill>
+                    <a:blip r:embed="rId22"/>
+                    <a:stretch>
+                      <a:fillRect/>
+                    </a:stretch>
+                  </pic:blipFill>
+                  <pic:spPr>
+                    <a:xfrm>
+                      <a:off x="0" y="0"/>
+                      <a:ext cx="2714625" cy="361950"/>
+                    </a:xfrm>
+                    <a:prstGeom prst="rect">
+                      <a:avLst/>
+                    </a:prstGeom>
+                  </pic:spPr>
+                </pic:pic>
+              </a:graphicData>
+            </a:graphic>
+          </wp:inline>
+        </w:drawing>
+      </w:r>
+    </w:p>
+    <w:p>
+      <w:pPr>
+        <w:rPr>
+          <w:rFonts w:cs="Calibri"/>
+          <w:b/>
+          <w:bCs/>
+        </w:rPr>
+      </w:pPr>
+      <w:r>
+        <w:rPr>
+          <w:rFonts w:cs="Calibri"/>
+          <w:b/>
+          <w:bCs/>
+        </w:rPr>
+        <w:t>5.2 ROC Curves</w:t>
+      </w:r>
+    </w:p>
+    <w:p>
+      <w:pPr>
+        <w:rPr>
+          <w:rFonts w:cs="Calibri"/>
+          <w:bCs/>
+        </w:rPr>
+      </w:pPr>
+      <w:r>
+        <w:rPr>
+          <w:rFonts w:cs="Calibri"/>
+          <w:bCs/>
+        </w:rPr>
+        <w:t xml:space="preserve">ROC Curves are generated by creating a model, testing the model, and calling the </w:t>
+      </w:r>
+      <w:proofErr w:type="spellStart"/>
+      <w:r>
+        <w:rPr>
+          <w:rFonts w:cs="Calibri"/>
+          <w:bCs/>
+        </w:rPr>
+        <w:t>rocCurves</w:t>
+      </w:r>
+      <w:proofErr w:type="spellEnd"/>
+      <w:r>
+        <w:rPr>
+          <w:rFonts w:cs="Calibri"/>
+          <w:bCs/>
+        </w:rPr>
+        <w:t xml:space="preserve"> method.</w:t>
+      </w:r>
+    </w:p>
+    <w:p>
+      <w:pPr>
+        <w:jc w:val="center"/>
+        <w:rPr>
+          <w:rFonts w:cs="Calibri"/>
+          <w:bCs/>
+        </w:rPr>
+      </w:pPr>
+      <w:r>
+        <w:rPr>
+          <w:noProof/>
+        </w:rPr>
+        <w:drawing>
+          <wp:inline distT="0" distB="0" distL="0" distR="0" wp14:anchorId="6DF707E4" wp14:editId="677F1305">
+            <wp:extent cx="5372100" cy="733425"/>
+            <wp:effectExtent l="0" t="0" r="0" b="9525"/>
+            <wp:docPr id="15" name="Picture 15"/>
+            <wp:cNvGraphicFramePr>
+              <a:graphicFrameLocks xmlns:a="http://schemas.openxmlformats.org/drawingml/2006/main" noChangeAspect="1"/>
+            </wp:cNvGraphicFramePr>
+            <a:graphic xmlns:a="http://schemas.openxmlformats.org/drawingml/2006/main">
+              <a:graphicData uri="http://schemas.openxmlformats.org/drawingml/2006/picture">
+                <pic:pic xmlns:pic="http://schemas.openxmlformats.org/drawingml/2006/picture">
+                  <pic:nvPicPr>
+                    <pic:cNvPr id="0" name=""/>
+                    <pic:cNvPicPr/>
+                  </pic:nvPicPr>
+                  <pic:blipFill>
+                    <a:blip r:embed="rId23"/>
+                    <a:stretch>
+                      <a:fillRect/>
+                    </a:stretch>
+                  </pic:blipFill>
+                  <pic:spPr>
+                    <a:xfrm>
+                      <a:off x="0" y="0"/>
+                      <a:ext cx="5372100" cy="733425"/>
+                    </a:xfrm>
+                    <a:prstGeom prst="rect">
+                      <a:avLst/>
+                    </a:prstGeom>
+                  </pic:spPr>
+                </pic:pic>
+              </a:graphicData>
+            </a:graphic>
+          </wp:inline>
+        </w:drawing>
+      </w:r>
+    </w:p>
+    <w:p>
+      <w:pPr>
+        <w:rPr>
+          <w:rFonts w:cs="Calibri"/>
+          <w:b/>
+          <w:bCs/>
+        </w:rPr>
+      </w:pPr>
+      <w:r>
+        <w:rPr>
+          <w:rFonts w:cs="Calibri"/>
+          <w:b/>
+          <w:bCs/>
+        </w:rPr>
+        <w:t>5.3 Cross Validation</w:t>
+      </w:r>
+    </w:p>
+    <w:p>
+      <w:pPr>
+        <w:rPr>
+          <w:rFonts w:cs="Calibri"/>
+          <w:bCs/>
+        </w:rPr>
+      </w:pPr>
+      <w:r>
+        <w:rPr>
+          <w:rFonts w:cs="Calibri"/>
+          <w:bCs/>
+        </w:rPr>
+        <w:t>The cross validated results can be viewed by uncommenting these lines in the main script.</w:t>
+      </w:r>
+    </w:p>
+    <w:p>
+      <w:pPr>
+        <w:rPr>
+          <w:rFonts w:cs="Calibri"/>
+          <w:bCs/>
+        </w:rPr>
+      </w:pPr>
+      <w:r>
+        <w:rPr>
+          <w:noProof/>
+        </w:rPr>
+        <w:drawing>
+          <wp:inline distT="0" distB="0" distL="0" distR="0" wp14:anchorId="1EE3DF55" wp14:editId="1951270A">
+            <wp:extent cx="5943600" cy="481330"/>
+            <wp:effectExtent l="0" t="0" r="0" b="0"/>
+            <wp:docPr id="16" name="Picture 16"/>
+            <wp:cNvGraphicFramePr>
+              <a:graphicFrameLocks xmlns:a="http://schemas.openxmlformats.org/drawingml/2006/main" noChangeAspect="1"/>
+            </wp:cNvGraphicFramePr>
+            <a:graphic xmlns:a="http://schemas.openxmlformats.org/drawingml/2006/main">
+              <a:graphicData uri="http://schemas.openxmlformats.org/drawingml/2006/picture">
+                <pic:pic xmlns:pic="http://schemas.openxmlformats.org/drawingml/2006/picture">
+                  <pic:nvPicPr>
+                    <pic:cNvPr id="0" name=""/>
+                    <pic:cNvPicPr/>
+                  </pic:nvPicPr>
+                  <pic:blipFill>
+                    <a:blip r:embed="rId24"/>
+                    <a:stretch>
+                      <a:fillRect/>
+                    </a:stretch>
+                  </pic:blipFill>
+                  <pic:spPr>
+                    <a:xfrm>
+                      <a:off x="0" y="0"/>
+                      <a:ext cx="5943600" cy="481330"/>
+                    </a:xfrm>
+                    <a:prstGeom prst="rect">
+                      <a:avLst/>
+                    </a:prstGeom>
+                  </pic:spPr>
+                </pic:pic>
+              </a:graphicData>
+            </a:graphic>
+          </wp:inline>
+        </w:drawing>
+      </w:r>
+    </w:p>
+    <w:p>
+      <w:pPr>
+        <w:rPr>
+          <w:rFonts w:cs="Calibri"/>
+          <w:b/>
+          <w:bCs/>
+        </w:rPr>
+      </w:pPr>
+      <w:r>
+        <w:rPr>
+          <w:rFonts w:cs="Calibri"/>
+          <w:b/>
+          <w:bCs/>
+        </w:rPr>
+        <w:t xml:space="preserve">5.4 Type 1 and 2 errors, sensitivity, precision, </w:t>
+      </w:r>
+      <w:proofErr w:type="spellStart"/>
+      <w:r>
+        <w:rPr>
+          <w:rFonts w:cs="Calibri"/>
+          <w:b/>
+          <w:bCs/>
+        </w:rPr>
+        <w:t>etc</w:t>
+      </w:r>
+      <w:proofErr w:type="spellEnd"/>
+    </w:p>
+    <w:p>
+      <w:pPr>
+        <w:rPr>
+          <w:rFonts w:cs="Calibri"/>
+          <w:bCs/>
+        </w:rPr>
+      </w:pPr>
+      <w:r>
+        <w:rPr>
+          <w:rFonts w:cs="Calibri"/>
+          <w:bCs/>
+        </w:rPr>
+        <w:t>These are viewable with the following lines of code (example for SVM-PCA)</w:t>
+      </w:r>
+    </w:p>
+    <w:p>
+      <w:pPr>
+        <w:jc w:val="center"/>
+        <w:rPr>
+          <w:rFonts w:cs="Calibri"/>
+          <w:bCs/>
+        </w:rPr>
+      </w:pPr>
+      <w:r>
+        <w:rPr>
+          <w:noProof/>
+        </w:rPr>
+        <w:drawing>
+          <wp:inline distT="0" distB="0" distL="0" distR="0" wp14:anchorId="79652343" wp14:editId="73D77EDD">
+            <wp:extent cx="5105400" cy="648706"/>
+            <wp:effectExtent l="0" t="0" r="0" b="0"/>
+            <wp:docPr id="17" name="Picture 17"/>
+            <wp:cNvGraphicFramePr>
+              <a:graphicFrameLocks xmlns:a="http://schemas.openxmlformats.org/drawingml/2006/main" noChangeAspect="1"/>
+            </wp:cNvGraphicFramePr>
+            <a:graphic xmlns:a="http://schemas.openxmlformats.org/drawingml/2006/main">
+              <a:graphicData uri="http://schemas.openxmlformats.org/drawingml/2006/picture">
+                <pic:pic xmlns:pic="http://schemas.openxmlformats.org/drawingml/2006/picture">
+                  <pic:nvPicPr>
+                    <pic:cNvPr id="0" name=""/>
+                    <pic:cNvPicPr/>
+                  </pic:nvPicPr>
+                  <pic:blipFill>
+                    <a:blip r:embed="rId25"/>
+                    <a:stretch>
+                      <a:fillRect/>
+                    </a:stretch>
+                  </pic:blipFill>
+                  <pic:spPr>
+                    <a:xfrm>
+                      <a:off x="0" y="0"/>
+                      <a:ext cx="5105400" cy="648706"/>
+                    </a:xfrm>
+                    <a:prstGeom prst="rect">
+                      <a:avLst/>
+                    </a:prstGeom>
+                  </pic:spPr>
+                </pic:pic>
+              </a:graphicData>
+            </a:graphic>
+          </wp:inline>
+        </w:drawing>
+      </w:r>
+    </w:p>
+    <w:p>
+      <w:pPr>
+        <w:spacing w:after="200" w:line="276" w:lineRule="auto"/>
+        <w:rPr>
+          <w:rFonts w:cs="Calibri"/>
+          <w:b/>
+          <w:bCs/>
+        </w:rPr>
+      </w:pPr>
+      <w:r>
+        <w:rPr>
+          <w:rFonts w:cs="Calibri"/>
+          <w:b/>
+          <w:bCs/>
+        </w:rPr>
+        <w:br w:type="page"/>
+      </w:r>
+    </w:p>
+    <w:p>
+      <w:pPr>
+        <w:widowControl w:val="0"/>
+        <w:autoSpaceDE w:val="0"/>
+        <w:autoSpaceDN w:val="0"/>
+        <w:adjustRightInd w:val="0"/>
+        <w:spacing w:after="200" w:line="276" w:lineRule="auto"/>
+        <w:jc w:val="center"/>
+        <w:rPr>
+          <w:rFonts w:cs="Calibri"/>
+          <w:b/>
+          <w:bCs/>
+        </w:rPr>
+      </w:pPr>
+      <w:r>
+        <w:rPr>
+          <w:rFonts w:cs="Calibri"/>
+          <w:b/>
+          <w:bCs/>
+        </w:rPr>
+        <w:lastRenderedPageBreak/>
+        <w:t>6</w:t>
+      </w:r>
+      <w:r>
+        <w:rPr>
+          <w:rFonts w:cs="Calibri"/>
+          <w:b/>
+          <w:bCs/>
+        </w:rPr>
+        <w:t>. References</w:t>
       </w:r>
     </w:p>
     <w:p>
@@ -6770,7 +7245,7 @@
         </w:rPr>
         <w:t xml:space="preserve"> Available: </w:t>
       </w:r>
-      <w:hyperlink r:id="rId21" w:history="1">
+      <w:hyperlink r:id="rId26" w:history="1">
         <w:r>
           <w:rPr>
             <w:rStyle w:val="Hyperlink"/>
@@ -6827,7 +7302,7 @@
         </w:rPr>
         <w:t xml:space="preserve"> Available: </w:t>
       </w:r>
-      <w:hyperlink r:id="rId22" w:history="1">
+      <w:hyperlink r:id="rId27" w:history="1">
         <w:r>
           <w:rPr>
             <w:rStyle w:val="Hyperlink"/>
@@ -6888,7 +7363,7 @@
         </w:rPr>
         <w:t xml:space="preserve"> Available: </w:t>
       </w:r>
-      <w:hyperlink r:id="rId23" w:history="1">
+      <w:hyperlink r:id="rId28" w:history="1">
         <w:r>
           <w:rPr>
             <w:rStyle w:val="Hyperlink"/>
@@ -7011,7 +7486,7 @@
         </w:rPr>
         <w:t xml:space="preserve"> Available: </w:t>
       </w:r>
-      <w:hyperlink r:id="rId24" w:history="1">
+      <w:hyperlink r:id="rId29" w:history="1">
         <w:r>
           <w:rPr>
             <w:rStyle w:val="Hyperlink"/>
@@ -7054,7 +7529,7 @@
         </w:rPr>
         <w:t xml:space="preserve"> Available: </w:t>
       </w:r>
-      <w:hyperlink r:id="rId25" w:history="1">
+      <w:hyperlink r:id="rId30" w:history="1">
         <w:r>
           <w:rPr>
             <w:rStyle w:val="Hyperlink"/>
@@ -7082,7 +7557,7 @@
       </w:pPr>
     </w:p>
     <w:sectPr>
-      <w:footerReference w:type="default" r:id="rId26"/>
+      <w:footerReference w:type="default" r:id="rId31"/>
       <w:pgSz w:w="12240" w:h="15840"/>
       <w:pgMar w:top="1440" w:right="1440" w:bottom="1440" w:left="1440" w:header="720" w:footer="720" w:gutter="0"/>
       <w:cols w:space="720"/>
@@ -7151,7 +7626,7 @@
           <w:rPr>
             <w:noProof/>
           </w:rPr>
-          <w:t>11</w:t>
+          <w:t>9</w:t>
         </w:r>
         <w:r>
           <w:rPr>
@@ -8279,4 +8754,16 @@
   <a:objectDefaults/>
   <a:extraClrSchemeLst/>
 </a:theme>
+</file>
+
+<file path=customXml/item1.xml><?xml version="1.0" encoding="utf-8"?>
+<b:Sources xmlns:b="http://schemas.openxmlformats.org/officeDocument/2006/bibliography" xmlns="http://schemas.openxmlformats.org/officeDocument/2006/bibliography" SelectedStyle="\APA.XSL" StyleName="APA"/>
+</file>
+
+<file path=customXml/itemProps1.xml><?xml version="1.0" encoding="utf-8"?>
+<ds:datastoreItem xmlns:ds="http://schemas.openxmlformats.org/officeDocument/2006/customXml" ds:itemID="{17676CC4-EDC7-4596-AFDE-599208166BD1}">
+  <ds:schemaRefs>
+    <ds:schemaRef ds:uri="http://schemas.openxmlformats.org/officeDocument/2006/bibliography"/>
+  </ds:schemaRefs>
+</ds:datastoreItem>
 </file>
--- a/Documents/Report.docx
+++ b/Documents/Report.docx
@@ -1,6 +1,6 @@
 
 <file path=word/document.xml><?xml version="1.0" encoding="utf-8"?>
-<w:document xmlns:wpc="http://schemas.microsoft.com/office/word/2010/wordprocessingCanvas" xmlns:mc="http://schemas.openxmlformats.org/markup-compatibility/2006" xmlns:o="urn:schemas-microsoft-com:office:office" xmlns:r="http://schemas.openxmlformats.org/officeDocument/2006/relationships" xmlns:m="http://schemas.openxmlformats.org/officeDocument/2006/math" xmlns:v="urn:schemas-microsoft-com:vml" xmlns:wp14="http://schemas.microsoft.com/office/word/2010/wordprocessingDrawing" xmlns:wp="http://schemas.openxmlformats.org/drawingml/2006/wordprocessingDrawing" xmlns:w10="urn:schemas-microsoft-com:office:word" xmlns:w="http://schemas.openxmlformats.org/wordprocessingml/2006/main" xmlns:w14="http://schemas.microsoft.com/office/word/2010/wordml" xmlns:wpg="http://schemas.microsoft.com/office/word/2010/wordprocessingGroup" xmlns:wpi="http://schemas.microsoft.com/office/word/2010/wordprocessingInk" xmlns:wne="http://schemas.microsoft.com/office/word/2006/wordml" xmlns:wps="http://schemas.microsoft.com/office/word/2010/wordprocessingShape" mc:Ignorable="w14 wp14">
+<w:document xmlns:wpc="http://schemas.microsoft.com/office/word/2010/wordprocessingCanvas" xmlns:mc="http://schemas.openxmlformats.org/markup-compatibility/2006" xmlns:o="urn:schemas-microsoft-com:office:office" xmlns:r="http://schemas.openxmlformats.org/officeDocument/2006/relationships" xmlns:m="http://schemas.openxmlformats.org/officeDocument/2006/math" xmlns:v="urn:schemas-microsoft-com:vml" xmlns:wp14="http://schemas.microsoft.com/office/word/2010/wordprocessingDrawing" xmlns:wp="http://schemas.openxmlformats.org/drawingml/2006/wordprocessingDrawing" xmlns:w10="urn:schemas-microsoft-com:office:word" xmlns:w="http://schemas.openxmlformats.org/wordprocessingml/2006/main" xmlns:w14="http://schemas.microsoft.com/office/word/2010/wordml" xmlns:w15="http://schemas.microsoft.com/office/word/2012/wordml" xmlns:wpg="http://schemas.microsoft.com/office/word/2010/wordprocessingGroup" xmlns:wpi="http://schemas.microsoft.com/office/word/2010/wordprocessingInk" xmlns:wne="http://schemas.microsoft.com/office/word/2006/wordml" xmlns:wps="http://schemas.microsoft.com/office/word/2010/wordprocessingShape" mc:Ignorable="w14 w15 wp14">
   <w:body>
     <w:p>
       <w:pPr>
@@ -244,15 +244,7 @@
           <w:rFonts w:cs="Calibri"/>
           <w:color w:val="000000" w:themeColor="text1"/>
         </w:rPr>
-        <w:t xml:space="preserve">An issue to keep in mind during feature extraction and classification is that of </w:t>
-      </w:r>
-      <w:proofErr w:type="gramStart"/>
-      <w:r>
-        <w:rPr>
-          <w:rFonts w:cs="Calibri"/>
-          <w:color w:val="000000" w:themeColor="text1"/>
-        </w:rPr>
-        <w:t>overfitting</w:t>
+        <w:t>An issue to keep in mind during feature extraction and classification is that of overfitting</w:t>
       </w:r>
       <w:r>
         <w:rPr>
@@ -260,16 +252,7 @@
           <w:color w:val="000000" w:themeColor="text1"/>
           <w:vertAlign w:val="superscript"/>
         </w:rPr>
-        <w:t>[</w:t>
-      </w:r>
-      <w:proofErr w:type="gramEnd"/>
-      <w:r>
-        <w:rPr>
-          <w:rFonts w:cs="Calibri"/>
-          <w:color w:val="000000" w:themeColor="text1"/>
-          <w:vertAlign w:val="superscript"/>
-        </w:rPr>
-        <w:t>1</w:t>
+        <w:t>[1</w:t>
       </w:r>
       <w:r>
         <w:rPr>
@@ -557,25 +540,7 @@
           <w:bCs/>
           <w:color w:val="000000" w:themeColor="text1"/>
         </w:rPr>
-        <w:t xml:space="preserve">Grayscale conversion is simply converting each of the images used from RGB to 255 shades of </w:t>
-      </w:r>
-      <w:proofErr w:type="spellStart"/>
-      <w:r>
-        <w:rPr>
-          <w:rFonts w:cs="Calibri"/>
-          <w:bCs/>
-          <w:color w:val="000000" w:themeColor="text1"/>
-        </w:rPr>
-        <w:t>gray</w:t>
-      </w:r>
-      <w:proofErr w:type="spellEnd"/>
-      <w:r>
-        <w:rPr>
-          <w:rFonts w:cs="Calibri"/>
-          <w:bCs/>
-          <w:color w:val="000000" w:themeColor="text1"/>
-        </w:rPr>
-        <w:t xml:space="preserve">. </w:t>
+        <w:t xml:space="preserve">Grayscale conversion is simply converting each of the images used from RGB to 255 shades of gray. </w:t>
       </w:r>
       <w:r>
         <w:rPr>
@@ -696,7 +661,7 @@
                     </pic:cNvPicPr>
                   </pic:nvPicPr>
                   <pic:blipFill>
-                    <a:blip r:embed="rId9" cstate="print">
+                    <a:blip r:embed="rId8" cstate="print">
                       <a:extLst>
                         <a:ext uri="{28A0092B-C50C-407E-A947-70E740481C1C}">
                           <a14:useLocalDpi xmlns:a14="http://schemas.microsoft.com/office/drawing/2010/main" val="0"/>
@@ -741,14 +706,30 @@
       <w:r>
         <w:t xml:space="preserve">Figure </w:t>
       </w:r>
-      <w:fldSimple w:instr=" SEQ Figure \* ARABIC ">
-        <w:r>
-          <w:rPr>
-            <w:noProof/>
-          </w:rPr>
-          <w:t>1</w:t>
-        </w:r>
-      </w:fldSimple>
+      <w:r>
+        <w:fldChar w:fldCharType="begin"/>
+      </w:r>
+      <w:r>
+        <w:instrText xml:space="preserve"> </w:instrText>
+      </w:r>
+      <w:r>
+        <w:instrText xml:space="preserve">SEQ Figure \* ARABIC </w:instrText>
+      </w:r>
+      <w:r>
+        <w:fldChar w:fldCharType="separate"/>
+      </w:r>
+      <w:r>
+        <w:rPr>
+          <w:noProof/>
+        </w:rPr>
+        <w:t>1</w:t>
+      </w:r>
+      <w:r>
+        <w:rPr>
+          <w:noProof/>
+        </w:rPr>
+        <w:fldChar w:fldCharType="end"/>
+      </w:r>
       <w:r>
         <w:t xml:space="preserve"> - Luminance and Chrominance</w:t>
       </w:r>
@@ -780,25 +761,7 @@
           <w:bCs/>
           <w:color w:val="000000" w:themeColor="text1"/>
         </w:rPr>
-        <w:t xml:space="preserve"> This changes the range of intensity values from the grayscale image from 0</w:t>
-      </w:r>
-      <w:proofErr w:type="gramStart"/>
-      <w:r>
-        <w:rPr>
-          <w:rFonts w:cs="Calibri"/>
-          <w:bCs/>
-          <w:color w:val="000000" w:themeColor="text1"/>
-        </w:rPr>
-        <w:t>..255</w:t>
-      </w:r>
-      <w:proofErr w:type="gramEnd"/>
-      <w:r>
-        <w:rPr>
-          <w:rFonts w:cs="Calibri"/>
-          <w:bCs/>
-          <w:color w:val="000000" w:themeColor="text1"/>
-        </w:rPr>
-        <w:t xml:space="preserve"> to 0..1. To normalise </w:t>
+        <w:t xml:space="preserve"> This changes the range of intensity values from the grayscale image from 0..255 to 0..1. To normalise </w:t>
       </w:r>
       <w:r>
         <w:rPr>
@@ -814,16 +777,7 @@
           <w:bCs/>
           <w:color w:val="000000" w:themeColor="text1"/>
         </w:rPr>
-        <w:t xml:space="preserve"> images the MatLab built in function </w:t>
-      </w:r>
-      <w:proofErr w:type="gramStart"/>
-      <w:r>
-        <w:rPr>
-          <w:rFonts w:cs="Calibri"/>
-          <w:bCs/>
-          <w:color w:val="000000" w:themeColor="text1"/>
-        </w:rPr>
-        <w:t>im2double</w:t>
+        <w:t xml:space="preserve"> images the MatLab built in function im2double</w:t>
       </w:r>
       <w:r>
         <w:rPr>
@@ -832,17 +786,7 @@
           <w:color w:val="000000" w:themeColor="text1"/>
           <w:vertAlign w:val="superscript"/>
         </w:rPr>
-        <w:t>[</w:t>
-      </w:r>
-      <w:proofErr w:type="gramEnd"/>
-      <w:r>
-        <w:rPr>
-          <w:rFonts w:cs="Calibri"/>
-          <w:bCs/>
-          <w:color w:val="000000" w:themeColor="text1"/>
-          <w:vertAlign w:val="superscript"/>
-        </w:rPr>
-        <w:t>2]</w:t>
+        <w:t>[2]</w:t>
       </w:r>
       <w:r>
         <w:rPr>
@@ -858,25 +802,7 @@
           <w:bCs/>
           <w:color w:val="000000" w:themeColor="text1"/>
         </w:rPr>
-        <w:t>also converts the 0</w:t>
-      </w:r>
-      <w:proofErr w:type="gramStart"/>
-      <w:r>
-        <w:rPr>
-          <w:rFonts w:cs="Calibri"/>
-          <w:bCs/>
-          <w:color w:val="000000" w:themeColor="text1"/>
-        </w:rPr>
-        <w:t>..1</w:t>
-      </w:r>
-      <w:proofErr w:type="gramEnd"/>
-      <w:r>
-        <w:rPr>
-          <w:rFonts w:cs="Calibri"/>
-          <w:bCs/>
-          <w:color w:val="000000" w:themeColor="text1"/>
-        </w:rPr>
-        <w:t xml:space="preserve"> value to fill the entire dynamic range of the image.</w:t>
+        <w:t>also converts the 0..1 value to fill the entire dynamic range of the image.</w:t>
       </w:r>
     </w:p>
     <w:p>
@@ -1002,7 +928,6 @@
       <w:tblPr>
         <w:tblW w:w="0" w:type="auto"/>
         <w:jc w:val="center"/>
-        <w:tblInd w:w="93" w:type="dxa"/>
         <w:tblBorders>
           <w:top w:val="single" w:sz="4" w:space="0" w:color="auto"/>
           <w:left w:val="single" w:sz="4" w:space="0" w:color="auto"/>
@@ -2127,21 +2052,12 @@
                 <w:color w:val="000000"/>
               </w:rPr>
             </w:pPr>
-            <w:proofErr w:type="spellStart"/>
             <w:r>
               <w:rPr>
                 <w:rFonts w:ascii="Calibri" w:eastAsia="Times New Roman" w:hAnsi="Calibri"/>
                 <w:color w:val="000000"/>
               </w:rPr>
-              <w:t>Adaboost</w:t>
-            </w:r>
-            <w:proofErr w:type="spellEnd"/>
-            <w:r>
-              <w:rPr>
-                <w:rFonts w:ascii="Calibri" w:eastAsia="Times New Roman" w:hAnsi="Calibri"/>
-                <w:color w:val="000000"/>
-              </w:rPr>
-              <w:t xml:space="preserve"> Raw</w:t>
+              <w:t>Adaboost Raw</w:t>
             </w:r>
           </w:p>
         </w:tc>
@@ -2245,21 +2161,12 @@
                 <w:color w:val="000000"/>
               </w:rPr>
             </w:pPr>
-            <w:proofErr w:type="spellStart"/>
             <w:r>
               <w:rPr>
                 <w:rFonts w:ascii="Calibri" w:eastAsia="Times New Roman" w:hAnsi="Calibri"/>
                 <w:color w:val="000000"/>
               </w:rPr>
-              <w:t>Adaboost</w:t>
-            </w:r>
-            <w:proofErr w:type="spellEnd"/>
-            <w:r>
-              <w:rPr>
-                <w:rFonts w:ascii="Calibri" w:eastAsia="Times New Roman" w:hAnsi="Calibri"/>
-                <w:color w:val="000000"/>
-              </w:rPr>
-              <w:t xml:space="preserve"> HOG</w:t>
+              <w:t>Adaboost HOG</w:t>
             </w:r>
           </w:p>
         </w:tc>
@@ -2363,21 +2270,12 @@
                 <w:color w:val="000000"/>
               </w:rPr>
             </w:pPr>
-            <w:proofErr w:type="spellStart"/>
             <w:r>
               <w:rPr>
                 <w:rFonts w:ascii="Calibri" w:eastAsia="Times New Roman" w:hAnsi="Calibri"/>
                 <w:color w:val="000000"/>
               </w:rPr>
-              <w:t>Adaboost</w:t>
-            </w:r>
-            <w:proofErr w:type="spellEnd"/>
-            <w:r>
-              <w:rPr>
-                <w:rFonts w:ascii="Calibri" w:eastAsia="Times New Roman" w:hAnsi="Calibri"/>
-                <w:color w:val="000000"/>
-              </w:rPr>
-              <w:t xml:space="preserve"> PCA</w:t>
+              <w:t>Adaboost PCA</w:t>
             </w:r>
           </w:p>
         </w:tc>
@@ -2580,21 +2478,12 @@
           <w:bCs/>
         </w:rPr>
       </w:pPr>
-      <w:proofErr w:type="gramStart"/>
-      <w:r>
-        <w:rPr>
-          <w:rFonts w:cs="Calibri"/>
-          <w:bCs/>
-        </w:rPr>
-        <w:t>A “feature extractor” with nothing exciting.</w:t>
-      </w:r>
-      <w:proofErr w:type="gramEnd"/>
-      <w:r>
-        <w:rPr>
-          <w:rFonts w:cs="Calibri"/>
-          <w:bCs/>
-        </w:rPr>
-        <w:t xml:space="preserve"> This is simply using the images as they are loaded in our classifiers. As each image is a 2 dimensional matrix of floats, it can be used as a set of numbers which can be compared to other sets of numbers. This extractor tends to have poor acc</w:t>
+      <w:r>
+        <w:rPr>
+          <w:rFonts w:cs="Calibri"/>
+          <w:bCs/>
+        </w:rPr>
+        <w:t>A “feature extractor” with nothing exciting. This is simply using the images as they are loaded in our classifiers. As each image is a 2 dimensional matrix of floats, it can be used as a set of numbers which can be compared to other sets of numbers. This extractor tends to have poor acc</w:t>
       </w:r>
       <w:r>
         <w:rPr>
@@ -2634,7 +2523,7 @@
                     <pic:cNvPicPr/>
                   </pic:nvPicPr>
                   <pic:blipFill>
-                    <a:blip r:embed="rId10"/>
+                    <a:blip r:embed="rId9"/>
                     <a:stretch>
                       <a:fillRect/>
                     </a:stretch>
@@ -2667,14 +2556,27 @@
       <w:r>
         <w:t xml:space="preserve">Figure </w:t>
       </w:r>
-      <w:fldSimple w:instr=" SEQ Figure \* ARABIC ">
-        <w:r>
-          <w:rPr>
-            <w:noProof/>
-          </w:rPr>
-          <w:t>2</w:t>
-        </w:r>
-      </w:fldSimple>
+      <w:r>
+        <w:fldChar w:fldCharType="begin"/>
+      </w:r>
+      <w:r>
+        <w:instrText xml:space="preserve"> SEQ Figure \* ARABIC </w:instrText>
+      </w:r>
+      <w:r>
+        <w:fldChar w:fldCharType="separate"/>
+      </w:r>
+      <w:r>
+        <w:rPr>
+          <w:noProof/>
+        </w:rPr>
+        <w:t>2</w:t>
+      </w:r>
+      <w:r>
+        <w:rPr>
+          <w:noProof/>
+        </w:rPr>
+        <w:fldChar w:fldCharType="end"/>
+      </w:r>
       <w:r>
         <w:t xml:space="preserve"> - Sample of raw images</w:t>
       </w:r>
@@ -2831,7 +2733,7 @@
                     </pic:cNvPicPr>
                   </pic:nvPicPr>
                   <pic:blipFill>
-                    <a:blip r:embed="rId11">
+                    <a:blip r:embed="rId10">
                       <a:extLst>
                         <a:ext uri="{28A0092B-C50C-407E-A947-70E740481C1C}">
                           <a14:useLocalDpi xmlns:a14="http://schemas.microsoft.com/office/drawing/2010/main" val="0"/>
@@ -2871,128 +2773,113 @@
       <w:r>
         <w:t xml:space="preserve">Figure </w:t>
       </w:r>
-      <w:fldSimple w:instr=" SEQ Figure \* ARABIC ">
-        <w:r>
-          <w:rPr>
-            <w:noProof/>
-          </w:rPr>
-          <w:t>3</w:t>
-        </w:r>
-      </w:fldSimple>
-      <w:r>
-        <w:t xml:space="preserve"> - Simple dimensionality reduction with </w:t>
-      </w:r>
-      <w:proofErr w:type="gramStart"/>
-      <w:r>
-        <w:t>triangles</w:t>
+      <w:r>
+        <w:fldChar w:fldCharType="begin"/>
+      </w:r>
+      <w:r>
+        <w:instrText xml:space="preserve"> SEQ Figure \* ARABIC </w:instrText>
+      </w:r>
+      <w:r>
+        <w:fldChar w:fldCharType="separate"/>
+      </w:r>
+      <w:r>
+        <w:rPr>
+          <w:noProof/>
+        </w:rPr>
+        <w:t>3</w:t>
+      </w:r>
+      <w:r>
+        <w:rPr>
+          <w:noProof/>
+        </w:rPr>
+        <w:fldChar w:fldCharType="end"/>
+      </w:r>
+      <w:r>
+        <w:t xml:space="preserve"> - Simple dimensionality reduction with triangles</w:t>
       </w:r>
       <w:r>
         <w:rPr>
           <w:vertAlign w:val="superscript"/>
         </w:rPr>
-        <w:t>[</w:t>
-      </w:r>
-      <w:proofErr w:type="gramEnd"/>
-      <w:r>
-        <w:rPr>
+        <w:t>[3]</w:t>
+      </w:r>
+    </w:p>
+    <w:p>
+      <w:r>
+        <w:t xml:space="preserve">One major downside to PCA is the initial overhead of reducing our training images to a lower dimensionality. </w:t>
+      </w:r>
+      <w:r>
+        <w:t>This is</w:t>
+      </w:r>
+      <w:r>
+        <w:t xml:space="preserve"> </w:t>
+      </w:r>
+      <w:r>
+        <w:t>counteracted</w:t>
+      </w:r>
+      <w:r>
+        <w:t xml:space="preserve"> by scaling each of </w:t>
+      </w:r>
+      <w:r>
+        <w:t>the</w:t>
+      </w:r>
+      <w:r>
+        <w:t xml:space="preserve"> training and testing images to half their size before applying PCA. This also means that any further testing images would also need to be scaled down to half size as well. </w:t>
+      </w:r>
+    </w:p>
+    <w:p>
+      <w:r>
+        <w:t>PCA’s results tend to be found very quickly, but are not quite as accurate as HOG.</w:t>
+      </w:r>
+    </w:p>
+    <w:p>
+      <w:pPr>
+        <w:widowControl w:val="0"/>
+        <w:autoSpaceDE w:val="0"/>
+        <w:autoSpaceDN w:val="0"/>
+        <w:adjustRightInd w:val="0"/>
+        <w:spacing w:after="200" w:line="276" w:lineRule="auto"/>
+        <w:rPr>
+          <w:rFonts w:cs="Calibri"/>
+          <w:b/>
+          <w:bCs/>
+        </w:rPr>
+      </w:pPr>
+      <w:r>
+        <w:rPr>
+          <w:rFonts w:cs="Calibri"/>
+          <w:b/>
+          <w:bCs/>
+        </w:rPr>
+        <w:t>2.2.3 HOG</w:t>
+      </w:r>
+    </w:p>
+    <w:p>
+      <w:pPr>
+        <w:widowControl w:val="0"/>
+        <w:autoSpaceDE w:val="0"/>
+        <w:autoSpaceDN w:val="0"/>
+        <w:adjustRightInd w:val="0"/>
+        <w:spacing w:after="200" w:line="276" w:lineRule="auto"/>
+        <w:rPr>
+          <w:rFonts w:cs="Calibri"/>
+          <w:bCs/>
+        </w:rPr>
+      </w:pPr>
+      <w:r>
+        <w:rPr>
+          <w:rFonts w:cs="Calibri"/>
+          <w:bCs/>
+        </w:rPr>
+        <w:t>The Histogram of Oriented Gradients is a feature extraction method designed for use with pedestrian detection</w:t>
+      </w:r>
+      <w:r>
+        <w:rPr>
+          <w:rFonts w:cs="Calibri"/>
+          <w:bCs/>
           <w:vertAlign w:val="superscript"/>
         </w:rPr>
-        <w:t>3]</w:t>
-      </w:r>
-    </w:p>
-    <w:p>
-      <w:r>
-        <w:t xml:space="preserve">One major downside to PCA is the initial overhead of reducing our training images to a lower dimensionality. </w:t>
-      </w:r>
-      <w:r>
-        <w:t>This is</w:t>
-      </w:r>
-      <w:r>
-        <w:t xml:space="preserve"> </w:t>
-      </w:r>
-      <w:r>
-        <w:t>counteracted</w:t>
-      </w:r>
-      <w:r>
-        <w:t xml:space="preserve"> by scaling each of </w:t>
-      </w:r>
-      <w:r>
-        <w:t>the</w:t>
-      </w:r>
-      <w:r>
-        <w:t xml:space="preserve"> training and testing images to half their size before applying PCA. This also means that any further testing images would also need to be scaled down to half size as well. </w:t>
-      </w:r>
-    </w:p>
-    <w:p>
-      <w:r>
-        <w:t>PCA’s results tend to be found very quickly, but are not quite as accurate as HOG.</w:t>
-      </w:r>
-    </w:p>
-    <w:p>
-      <w:pPr>
-        <w:widowControl w:val="0"/>
-        <w:autoSpaceDE w:val="0"/>
-        <w:autoSpaceDN w:val="0"/>
-        <w:adjustRightInd w:val="0"/>
-        <w:spacing w:after="200" w:line="276" w:lineRule="auto"/>
-        <w:rPr>
-          <w:rFonts w:cs="Calibri"/>
-          <w:b/>
-          <w:bCs/>
-        </w:rPr>
-      </w:pPr>
-      <w:r>
-        <w:rPr>
-          <w:rFonts w:cs="Calibri"/>
-          <w:b/>
-          <w:bCs/>
-        </w:rPr>
-        <w:t>2.2.3 HOG</w:t>
-      </w:r>
-    </w:p>
-    <w:p>
-      <w:pPr>
-        <w:widowControl w:val="0"/>
-        <w:autoSpaceDE w:val="0"/>
-        <w:autoSpaceDN w:val="0"/>
-        <w:adjustRightInd w:val="0"/>
-        <w:spacing w:after="200" w:line="276" w:lineRule="auto"/>
-        <w:rPr>
-          <w:rFonts w:cs="Calibri"/>
-          <w:bCs/>
-        </w:rPr>
-      </w:pPr>
-      <w:r>
-        <w:rPr>
-          <w:rFonts w:cs="Calibri"/>
-          <w:bCs/>
-        </w:rPr>
-        <w:t xml:space="preserve">The Histogram of Oriented Gradients is a feature extraction method designed for use with pedestrian </w:t>
-      </w:r>
-      <w:proofErr w:type="gramStart"/>
-      <w:r>
-        <w:rPr>
-          <w:rFonts w:cs="Calibri"/>
-          <w:bCs/>
-        </w:rPr>
-        <w:t>detection</w:t>
-      </w:r>
-      <w:r>
-        <w:rPr>
-          <w:rFonts w:cs="Calibri"/>
-          <w:bCs/>
-          <w:vertAlign w:val="superscript"/>
-        </w:rPr>
-        <w:t>[</w:t>
-      </w:r>
-      <w:proofErr w:type="gramEnd"/>
-      <w:r>
-        <w:rPr>
-          <w:rFonts w:cs="Calibri"/>
-          <w:bCs/>
-          <w:vertAlign w:val="superscript"/>
-        </w:rPr>
-        <w:t>4]</w:t>
+        <w:t>[4]</w:t>
       </w:r>
       <w:r>
         <w:rPr>
@@ -3077,7 +2964,7 @@
                     </pic:cNvPicPr>
                   </pic:nvPicPr>
                   <pic:blipFill rotWithShape="1">
-                    <a:blip r:embed="rId12">
+                    <a:blip r:embed="rId11">
                       <a:extLst>
                         <a:ext uri="{28A0092B-C50C-407E-A947-70E740481C1C}">
                           <a14:useLocalDpi xmlns:a14="http://schemas.microsoft.com/office/drawing/2010/main" val="0"/>
@@ -3124,14 +3011,27 @@
       <w:r>
         <w:t xml:space="preserve">Figure </w:t>
       </w:r>
-      <w:fldSimple w:instr=" SEQ Figure \* ARABIC ">
-        <w:r>
-          <w:rPr>
-            <w:noProof/>
-          </w:rPr>
-          <w:t>4</w:t>
-        </w:r>
-      </w:fldSimple>
+      <w:r>
+        <w:fldChar w:fldCharType="begin"/>
+      </w:r>
+      <w:r>
+        <w:instrText xml:space="preserve"> SEQ Figure \* ARABIC </w:instrText>
+      </w:r>
+      <w:r>
+        <w:fldChar w:fldCharType="separate"/>
+      </w:r>
+      <w:r>
+        <w:rPr>
+          <w:noProof/>
+        </w:rPr>
+        <w:t>4</w:t>
+      </w:r>
+      <w:r>
+        <w:rPr>
+          <w:noProof/>
+        </w:rPr>
+        <w:fldChar w:fldCharType="end"/>
+      </w:r>
       <w:r>
         <w:t xml:space="preserve"> - Lena and her Histogram of Oriented Gradients</w:t>
       </w:r>
@@ -3281,7 +3181,6 @@
       <w:pPr>
         <w:rPr>
           <w:rFonts w:cs="Calibri"/>
-          <w:b/>
           <w:bCs/>
         </w:rPr>
       </w:pPr>
@@ -3312,7 +3211,59 @@
           <w:b/>
           <w:bCs/>
         </w:rPr>
-        <w:t>2.3.1 Nearest Neighbour and K-Nearest Neighbour</w:t>
+        <w:t>2.3.1 Blind</w:t>
+      </w:r>
+    </w:p>
+    <w:p>
+      <w:pPr>
+        <w:rPr>
+          <w:rFonts w:cs="Calibri"/>
+        </w:rPr>
+      </w:pPr>
+      <w:r>
+        <w:rPr>
+          <w:rFonts w:cs="Calibri"/>
+        </w:rPr>
+        <w:t>This implementation is only technically a classifier. It does not consider the state of the objects it is provided with when developing its model, nor does it when asked to classify an object. Instead, it simply assigns every object it is given to classify a positive value. In practise, it serves more as an indication of how a given split of the dataset looks, as the accuracy value it gives is equivalent to the number of positively labelled objects in the test set. It is largely useless as a classifier in practise, as the values it gives are as useful as a random classifier.</w:t>
+      </w:r>
+    </w:p>
+    <w:p>
+      <w:pPr>
+        <w:rPr>
+          <w:rFonts w:cs="Calibri"/>
+          <w:b/>
+          <w:bCs/>
+        </w:rPr>
+      </w:pPr>
+    </w:p>
+    <w:p>
+      <w:pPr>
+        <w:widowControl w:val="0"/>
+        <w:autoSpaceDE w:val="0"/>
+        <w:autoSpaceDN w:val="0"/>
+        <w:adjustRightInd w:val="0"/>
+        <w:spacing w:after="200" w:line="276" w:lineRule="auto"/>
+        <w:rPr>
+          <w:rFonts w:cs="Calibri"/>
+          <w:b/>
+          <w:bCs/>
+        </w:rPr>
+      </w:pPr>
+      <w:r>
+        <w:rPr>
+          <w:rFonts w:cs="Calibri"/>
+          <w:b/>
+          <w:bCs/>
+        </w:rPr>
+        <w:t>2.3.2</w:t>
+      </w:r>
+      <w:r>
+        <w:rPr>
+          <w:rFonts w:cs="Calibri"/>
+          <w:b/>
+          <w:bCs/>
+        </w:rPr>
+        <w:t xml:space="preserve"> Nearest Neighbour and K-Nearest Neighbour</w:t>
       </w:r>
     </w:p>
     <w:p>
@@ -3362,7 +3313,7 @@
                     </pic:cNvPicPr>
                   </pic:nvPicPr>
                   <pic:blipFill>
-                    <a:blip r:embed="rId13">
+                    <a:blip r:embed="rId12">
                       <a:extLst>
                         <a:ext uri="{28A0092B-C50C-407E-A947-70E740481C1C}">
                           <a14:useLocalDpi xmlns:a14="http://schemas.microsoft.com/office/drawing/2010/main" val="0"/>
@@ -3402,21 +3353,38 @@
       <w:r>
         <w:t xml:space="preserve">Figure </w:t>
       </w:r>
-      <w:fldSimple w:instr=" SEQ Figure \* ARABIC ">
-        <w:r>
-          <w:rPr>
-            <w:noProof/>
-          </w:rPr>
-          <w:t>5</w:t>
-        </w:r>
-      </w:fldSimple>
+      <w:r>
+        <w:fldChar w:fldCharType="begin"/>
+      </w:r>
+      <w:r>
+        <w:instrText xml:space="preserve"> SEQ Figure \* ARABIC </w:instrText>
+      </w:r>
+      <w:r>
+        <w:fldChar w:fldCharType="separate"/>
+      </w:r>
+      <w:r>
+        <w:rPr>
+          <w:noProof/>
+        </w:rPr>
+        <w:t>5</w:t>
+      </w:r>
+      <w:r>
+        <w:rPr>
+          <w:noProof/>
+        </w:rPr>
+        <w:fldChar w:fldCharType="end"/>
+      </w:r>
       <w:r>
         <w:t xml:space="preserve"> - Nearest Neighbour example</w:t>
       </w:r>
     </w:p>
     <w:p>
       <w:r>
-        <w:t>In this example, the red dot is the testing image and the surrounding + and – symbols represent positive and negative labels from the training model. For a single nearest neighbour, this system would return a positive value for this test because the closest single object is positive. If KNN is then used, with a value of K=5, a negative value would be returned instead. This is because the 5 closest objects contain 2 positive and 3 negative values, so the most common value is negative and that will be the prediction given.</w:t>
+        <w:t xml:space="preserve">In this example, the red dot is the testing image and the surrounding + and – symbols represent positive and negative labels from the training model. For a single nearest neighbour, this system would return a positive value for this test because the closest single object is positive. If KNN is then used, with a value of K=5, a negative value would be returned instead. This is because the 5 closest objects contain 2 positive and 3 negative values, so the most common value is negative and that will be the prediction </w:t>
+      </w:r>
+      <w:r>
+        <w:lastRenderedPageBreak/>
+        <w:t>given.</w:t>
       </w:r>
       <w:r>
         <w:t xml:space="preserve"> Using KNN instead of NN has the benefit that outliers tend to be ignored. In the example above, if the further positive value was also a negative it would be clear that the dot belongs to the negative group, however single NN would return positive despite that single positive being an outlier.</w:t>
@@ -3508,8 +3476,23 @@
           <w:b/>
           <w:bCs/>
         </w:rPr>
-        <w:lastRenderedPageBreak/>
-        <w:t xml:space="preserve">2.3.2 SVM </w:t>
+        <w:t>2.3.</w:t>
+      </w:r>
+      <w:r>
+        <w:rPr>
+          <w:rFonts w:cs="Calibri"/>
+          <w:b/>
+          <w:bCs/>
+        </w:rPr>
+        <w:t>3</w:t>
+      </w:r>
+      <w:r>
+        <w:rPr>
+          <w:rFonts w:cs="Calibri"/>
+          <w:b/>
+          <w:bCs/>
+        </w:rPr>
+        <w:t xml:space="preserve"> SVM </w:t>
       </w:r>
     </w:p>
     <w:p>
@@ -3582,16 +3565,7 @@
           <w:bCs/>
           <w:color w:val="000000" w:themeColor="text1"/>
         </w:rPr>
-        <w:t xml:space="preserve"> and will then attempt to assign new samples to one of those </w:t>
-      </w:r>
-      <w:proofErr w:type="gramStart"/>
-      <w:r>
-        <w:rPr>
-          <w:rFonts w:cs="Calibri"/>
-          <w:bCs/>
-          <w:color w:val="000000" w:themeColor="text1"/>
-        </w:rPr>
-        <w:t>categories</w:t>
+        <w:t xml:space="preserve"> and will then attempt to assign new samples to one of those categories</w:t>
       </w:r>
       <w:r>
         <w:rPr>
@@ -3607,16 +3581,7 @@
           <w:bCs/>
           <w:color w:val="000000" w:themeColor="text1"/>
         </w:rPr>
-        <w:t>.</w:t>
-      </w:r>
-      <w:proofErr w:type="gramEnd"/>
-      <w:r>
-        <w:rPr>
-          <w:rFonts w:cs="Calibri"/>
-          <w:bCs/>
-          <w:color w:val="000000" w:themeColor="text1"/>
-        </w:rPr>
-        <w:t xml:space="preserve"> The </w:t>
+        <w:t xml:space="preserve">. The </w:t>
       </w:r>
       <w:r>
         <w:rPr>
@@ -3686,7 +3651,7 @@
                     </pic:cNvPicPr>
                   </pic:nvPicPr>
                   <pic:blipFill>
-                    <a:blip r:embed="rId14">
+                    <a:blip r:embed="rId13">
                       <a:extLst>
                         <a:ext uri="{28A0092B-C50C-407E-A947-70E740481C1C}">
                           <a14:useLocalDpi xmlns:a14="http://schemas.microsoft.com/office/drawing/2010/main" val="0"/>
@@ -3726,14 +3691,27 @@
       <w:r>
         <w:t xml:space="preserve">Figure </w:t>
       </w:r>
-      <w:fldSimple w:instr=" SEQ Figure \* ARABIC ">
-        <w:r>
-          <w:rPr>
-            <w:noProof/>
-          </w:rPr>
-          <w:t>6</w:t>
-        </w:r>
-      </w:fldSimple>
+      <w:r>
+        <w:fldChar w:fldCharType="begin"/>
+      </w:r>
+      <w:r>
+        <w:instrText xml:space="preserve"> SEQ Figure \* ARABIC </w:instrText>
+      </w:r>
+      <w:r>
+        <w:fldChar w:fldCharType="separate"/>
+      </w:r>
+      <w:r>
+        <w:rPr>
+          <w:noProof/>
+        </w:rPr>
+        <w:t>6</w:t>
+      </w:r>
+      <w:r>
+        <w:rPr>
+          <w:noProof/>
+        </w:rPr>
+        <w:fldChar w:fldCharType="end"/>
+      </w:r>
       <w:r>
         <w:t xml:space="preserve"> - 2d SVM example</w:t>
       </w:r>
@@ -3810,45 +3788,8 @@
           <w:sz w:val="22"/>
           <w:szCs w:val="22"/>
         </w:rPr>
-        <w:t xml:space="preserve">g the boundary. An example of this can be seen in figure 7. There is no straight line which can divide red and blue, so the system is converted to a 3 dimensional space where a plane can separate them. For higher dimensions a </w:t>
-      </w:r>
-      <w:proofErr w:type="spellStart"/>
-      <w:r>
-        <w:rPr>
-          <w:rFonts w:cs="Calibri"/>
-          <w:b w:val="0"/>
-          <w:bCs w:val="0"/>
-          <w:color w:val="000000" w:themeColor="text1"/>
-          <w:sz w:val="22"/>
-          <w:szCs w:val="22"/>
-        </w:rPr>
-        <w:t>hyperplane</w:t>
-      </w:r>
-      <w:proofErr w:type="spellEnd"/>
-      <w:r>
-        <w:rPr>
-          <w:rFonts w:cs="Calibri"/>
-          <w:b w:val="0"/>
-          <w:bCs w:val="0"/>
-          <w:color w:val="000000" w:themeColor="text1"/>
-          <w:sz w:val="22"/>
-          <w:szCs w:val="22"/>
-        </w:rPr>
-        <w:t xml:space="preserve"> can be constructed to separate them. A further example of this is available at </w:t>
-      </w:r>
-      <w:proofErr w:type="gramStart"/>
-      <w:r>
-        <w:rPr>
-          <w:rFonts w:cs="Calibri"/>
-          <w:b w:val="0"/>
-          <w:bCs w:val="0"/>
-          <w:color w:val="000000" w:themeColor="text1"/>
-          <w:sz w:val="22"/>
-          <w:szCs w:val="22"/>
-        </w:rPr>
-        <w:t>reference  5</w:t>
-      </w:r>
-      <w:proofErr w:type="gramEnd"/>
+        <w:t>g the boundary. An example of this can be seen in figure 7. There is no straight line which can divide red and blue, so the system is converted to a 3 dimensional space where a plane can separate them. For higher dimensions a hyperplane can be constructed to separate them. A further example of this is available at reference  5</w:t>
+      </w:r>
       <w:r>
         <w:rPr>
           <w:rFonts w:cs="Calibri"/>
@@ -3890,6 +3831,7 @@
           <w:noProof/>
           <w:color w:val="000000" w:themeColor="text1"/>
         </w:rPr>
+        <w:lastRenderedPageBreak/>
         <w:drawing>
           <wp:inline distT="0" distB="0" distL="0" distR="0" wp14:anchorId="0BE37A31" wp14:editId="30D373AE">
             <wp:extent cx="3657600" cy="2045677"/>
@@ -3908,7 +3850,7 @@
                     </pic:cNvPicPr>
                   </pic:nvPicPr>
                   <pic:blipFill>
-                    <a:blip r:embed="rId15">
+                    <a:blip r:embed="rId14">
                       <a:extLst>
                         <a:ext uri="{28A0092B-C50C-407E-A947-70E740481C1C}">
                           <a14:useLocalDpi xmlns:a14="http://schemas.microsoft.com/office/drawing/2010/main" val="0"/>
@@ -3953,14 +3895,27 @@
       <w:r>
         <w:t xml:space="preserve">Figure </w:t>
       </w:r>
-      <w:fldSimple w:instr=" SEQ Figure \* ARABIC ">
-        <w:r>
-          <w:rPr>
-            <w:noProof/>
-          </w:rPr>
-          <w:t>7</w:t>
-        </w:r>
-      </w:fldSimple>
+      <w:r>
+        <w:fldChar w:fldCharType="begin"/>
+      </w:r>
+      <w:r>
+        <w:instrText xml:space="preserve"> SEQ Figure \* ARABIC </w:instrText>
+      </w:r>
+      <w:r>
+        <w:fldChar w:fldCharType="separate"/>
+      </w:r>
+      <w:r>
+        <w:rPr>
+          <w:noProof/>
+        </w:rPr>
+        <w:t>7</w:t>
+      </w:r>
+      <w:r>
+        <w:rPr>
+          <w:noProof/>
+        </w:rPr>
+        <w:fldChar w:fldCharType="end"/>
+      </w:r>
       <w:r>
         <w:t xml:space="preserve"> - SVM for non-linear partitions</w:t>
       </w:r>
@@ -3982,15 +3937,7 @@
           <w:rFonts w:cs="Calibri"/>
           <w:bCs/>
         </w:rPr>
-        <w:t xml:space="preserve">SVM is a good classifier which works well in practice and works very quickly during the testing stage. It also guarantees an optimal solution for a </w:t>
-      </w:r>
-      <w:proofErr w:type="gramStart"/>
-      <w:r>
-        <w:rPr>
-          <w:rFonts w:cs="Calibri"/>
-          <w:bCs/>
-        </w:rPr>
-        <w:t>dataset</w:t>
+        <w:t>SVM is a good classifier which works well in practice and works very quickly during the testing stage. It also guarantees an optimal solution for a dataset</w:t>
       </w:r>
       <w:r>
         <w:rPr>
@@ -3998,16 +3945,7 @@
           <w:bCs/>
           <w:vertAlign w:val="superscript"/>
         </w:rPr>
-        <w:t>[</w:t>
-      </w:r>
-      <w:proofErr w:type="gramEnd"/>
-      <w:r>
-        <w:rPr>
-          <w:rFonts w:cs="Calibri"/>
-          <w:bCs/>
-          <w:vertAlign w:val="superscript"/>
-        </w:rPr>
-        <w:t>6]</w:t>
+        <w:t>[6]</w:t>
       </w:r>
       <w:r>
         <w:rPr>
@@ -4057,95 +3995,88 @@
           <w:b/>
           <w:bCs/>
         </w:rPr>
+        <w:t>2.3.</w:t>
+      </w:r>
+      <w:r>
+        <w:rPr>
+          <w:rFonts w:cs="Calibri"/>
+          <w:b/>
+          <w:bCs/>
+        </w:rPr>
+        <w:t>4</w:t>
+      </w:r>
+      <w:r>
+        <w:rPr>
+          <w:rFonts w:cs="Calibri"/>
+          <w:b/>
+          <w:bCs/>
+        </w:rPr>
+        <w:t xml:space="preserve"> AdaB</w:t>
+      </w:r>
+      <w:r>
+        <w:rPr>
+          <w:rFonts w:cs="Calibri"/>
+          <w:b/>
+          <w:bCs/>
+        </w:rPr>
+        <w:t>oost</w:t>
+      </w:r>
+    </w:p>
+    <w:p>
+      <w:pPr>
+        <w:autoSpaceDE w:val="0"/>
+        <w:spacing w:after="200" w:line="276" w:lineRule="auto"/>
+        <w:rPr>
+          <w:color w:val="000000"/>
+        </w:rPr>
+      </w:pPr>
+      <w:r>
+        <w:rPr>
+          <w:color w:val="000000"/>
+        </w:rPr>
+        <w:t xml:space="preserve">AdaBoosting, or Adaptive Boosting, is a boosting machine learning technique. As a boosting technique, it is a supervised learning mode, and consists of multiple weak learners. This is in contrast to techniques such as SVM, which consist of a single arbitrary strong classifier. A weak learner is any classifier that shows only marginal correlation with the dataset – that is, is typically only slightly better than randomly guessing the label of a sample.  </w:t>
+      </w:r>
+    </w:p>
+    <w:p>
+      <w:pPr>
+        <w:autoSpaceDE w:val="0"/>
+        <w:spacing w:after="200" w:line="276" w:lineRule="auto"/>
+        <w:rPr>
+          <w:color w:val="000000"/>
+        </w:rPr>
+      </w:pPr>
+      <w:r>
+        <w:rPr>
+          <w:color w:val="000000"/>
+        </w:rPr>
+        <w:t>To generate each weak learner of the model, the model evaluates many weak classifiers to separate the samples, which are equally weighted to begin with. From the generated weak samples, it selects those that most accurately reflect the labels of the training set. Each misclassified sample then has their weight increased. The process is then repeated the desired number of times, with all subsequent classifiers being chosen to attempt to classify the newly weighted sample set as accurately as possible and then re-weighting the now misclassified sample. A visualisation of this process across multiple steps is shown in figure 8. By building a composite of these weak learners, the accuracy of the combined weak learners will converge to a high accuracy and thus a strong learner.</w:t>
+      </w:r>
+    </w:p>
+    <w:p>
+      <w:pPr>
+        <w:widowControl w:val="0"/>
+        <w:autoSpaceDE w:val="0"/>
+        <w:autoSpaceDN w:val="0"/>
+        <w:adjustRightInd w:val="0"/>
+        <w:spacing w:after="200" w:line="276" w:lineRule="auto"/>
+        <w:rPr>
+          <w:rFonts w:cs="Calibri"/>
+          <w:b/>
+          <w:bCs/>
+        </w:rPr>
+      </w:pPr>
+      <w:r>
+        <w:rPr>
+          <w:rFonts w:eastAsia="Times New Roman"/>
+        </w:rPr>
+        <w:t xml:space="preserve">For this implementation, a decision tree is used as the weak learner. The resulting performance of the system indicates a long time for generating the model given the number of decision points used to generate it. However, we have chosen this number of points for high accuracy, and classifying a sample with the model is still quite fast. Thus, by pre-generating the model, the performance with this classifier is good enough that it can be used in real-time purposes. The model itself can have issues with outlier values and noise in the training set, but is very unlikely to be prone to overfitting. Additionally, the results generated for large sample datasets show this classification to consistently have one of the </w:t>
+      </w:r>
+      <w:r>
+        <w:rPr>
+          <w:rFonts w:eastAsia="Times New Roman"/>
+        </w:rPr>
         <w:lastRenderedPageBreak/>
-        <w:t xml:space="preserve">2.3.3 </w:t>
-      </w:r>
-      <w:proofErr w:type="spellStart"/>
-      <w:r>
-        <w:rPr>
-          <w:rFonts w:cs="Calibri"/>
-          <w:b/>
-          <w:bCs/>
-        </w:rPr>
-        <w:t>AdaB</w:t>
-      </w:r>
-      <w:r>
-        <w:rPr>
-          <w:rFonts w:cs="Calibri"/>
-          <w:b/>
-          <w:bCs/>
-        </w:rPr>
-        <w:t>oost</w:t>
-      </w:r>
-      <w:proofErr w:type="spellEnd"/>
-    </w:p>
-    <w:p>
-      <w:pPr>
-        <w:autoSpaceDE w:val="0"/>
-        <w:spacing w:after="200" w:line="276" w:lineRule="auto"/>
-        <w:rPr>
-          <w:color w:val="000000"/>
-        </w:rPr>
-      </w:pPr>
-      <w:proofErr w:type="spellStart"/>
-      <w:r>
-        <w:rPr>
-          <w:color w:val="000000"/>
-        </w:rPr>
-        <w:t>AdaBoosting</w:t>
-      </w:r>
-      <w:proofErr w:type="spellEnd"/>
-      <w:r>
-        <w:rPr>
-          <w:color w:val="000000"/>
-        </w:rPr>
-        <w:t xml:space="preserve">, or Adaptive Boosting, is a boosting machine learning technique. As a boosting technique, it is a supervised learning mode, and consists of multiple weak learners. This is in contrast to techniques such as SVM, which consist of a single arbitrary strong classifier. A weak learner is any classifier that shows only marginal correlation with the dataset – that is, is typically only slightly better than randomly guessing the label of a sample.  To generate each weak learner of the model, the </w:t>
-      </w:r>
-      <w:proofErr w:type="gramStart"/>
-      <w:r>
-        <w:rPr>
-          <w:color w:val="000000"/>
-        </w:rPr>
-        <w:t>model  evaluates</w:t>
-      </w:r>
-      <w:proofErr w:type="gramEnd"/>
-      <w:r>
-        <w:rPr>
-          <w:color w:val="000000"/>
-        </w:rPr>
-        <w:t xml:space="preserve"> many weak classifiers to separate the samples, which are equally weighted to begin with. From the generated weak samples, it selects those that most accurately reflect the labels of the training set. Each misclassified sample then has their weight increased. The process is then repeated the desired number of times, with all subsequent classifiers being chosen to attempt to classify the newly weighted sample set as accurately as possible and then re-weighting the now misclassified sample. A visualisation of this process across multiple steps is shown in </w:t>
-      </w:r>
-      <w:r>
-        <w:rPr>
-          <w:color w:val="000000"/>
-        </w:rPr>
-        <w:t>figure 8.</w:t>
-      </w:r>
-      <w:r>
-        <w:rPr>
-          <w:color w:val="000000"/>
-        </w:rPr>
-        <w:t xml:space="preserve"> By building a composite of these weak learners, the accuracy of the combined weak learners will converge to a high accuracy and thus a strong learner.</w:t>
-      </w:r>
-    </w:p>
-    <w:p>
-      <w:pPr>
-        <w:widowControl w:val="0"/>
-        <w:autoSpaceDE w:val="0"/>
-        <w:autoSpaceDN w:val="0"/>
-        <w:adjustRightInd w:val="0"/>
-        <w:spacing w:after="200" w:line="276" w:lineRule="auto"/>
-        <w:rPr>
-          <w:rFonts w:cs="Calibri"/>
-          <w:b/>
-          <w:bCs/>
-        </w:rPr>
-      </w:pPr>
-      <w:r>
-        <w:rPr>
-          <w:rFonts w:eastAsia="Times New Roman"/>
-        </w:rPr>
-        <w:t>For this implementation, we use a decision tree as the weak learner, which results in poor time performance for generating the model given the number of decision points we use to generate it. However, we have chosen this number of points for high accuracy, and classifying a sample with the model is still quite fast. The model itself can have issues with outlier values and noise in the training set, but is very unlikely to be prone to overfitting.</w:t>
+        <w:t>highest degrees of accuracy of the tested classification implementations.</w:t>
       </w:r>
     </w:p>
     <w:p>
@@ -4157,6 +4088,8 @@
         <w:adjustRightInd w:val="0"/>
         <w:spacing w:after="200" w:line="276" w:lineRule="auto"/>
       </w:pPr>
+      <w:bookmarkStart w:id="0" w:name="_GoBack"/>
+      <w:bookmarkEnd w:id="0"/>
       <w:r>
         <w:rPr>
           <w:noProof/>
@@ -4179,7 +4112,7 @@
                     </pic:cNvPicPr>
                   </pic:nvPicPr>
                   <pic:blipFill>
-                    <a:blip r:embed="rId16">
+                    <a:blip r:embed="rId15">
                       <a:extLst>
                         <a:ext uri="{28A0092B-C50C-407E-A947-70E740481C1C}">
                           <a14:useLocalDpi xmlns:a14="http://schemas.microsoft.com/office/drawing/2010/main" val="0"/>
@@ -4225,14 +4158,27 @@
       <w:r>
         <w:t xml:space="preserve">Figure </w:t>
       </w:r>
-      <w:fldSimple w:instr=" SEQ Figure \* ARABIC ">
-        <w:r>
-          <w:rPr>
-            <w:noProof/>
-          </w:rPr>
-          <w:t>8</w:t>
-        </w:r>
-      </w:fldSimple>
+      <w:r>
+        <w:fldChar w:fldCharType="begin"/>
+      </w:r>
+      <w:r>
+        <w:instrText xml:space="preserve"> SEQ Figure \* ARABIC </w:instrText>
+      </w:r>
+      <w:r>
+        <w:fldChar w:fldCharType="separate"/>
+      </w:r>
+      <w:r>
+        <w:rPr>
+          <w:noProof/>
+        </w:rPr>
+        <w:t>8</w:t>
+      </w:r>
+      <w:r>
+        <w:rPr>
+          <w:noProof/>
+        </w:rPr>
+        <w:fldChar w:fldCharType="end"/>
+      </w:r>
       <w:r>
         <w:t xml:space="preserve"> - </w:t>
       </w:r>
@@ -4250,6 +4196,80 @@
         <w:autoSpaceDN w:val="0"/>
         <w:adjustRightInd w:val="0"/>
         <w:spacing w:after="200" w:line="276" w:lineRule="auto"/>
+        <w:rPr>
+          <w:rFonts w:cs="Calibri"/>
+          <w:b/>
+          <w:bCs/>
+        </w:rPr>
+      </w:pPr>
+      <w:r>
+        <w:rPr>
+          <w:rFonts w:cs="Calibri"/>
+          <w:b/>
+          <w:bCs/>
+        </w:rPr>
+        <w:t>2.3.5</w:t>
+      </w:r>
+      <w:r>
+        <w:rPr>
+          <w:rFonts w:cs="Calibri"/>
+          <w:b/>
+          <w:bCs/>
+        </w:rPr>
+        <w:t xml:space="preserve"> </w:t>
+      </w:r>
+      <w:r>
+        <w:rPr>
+          <w:rFonts w:cs="Calibri"/>
+          <w:b/>
+          <w:bCs/>
+        </w:rPr>
+        <w:t>Composite Classifier</w:t>
+      </w:r>
+    </w:p>
+    <w:p>
+      <w:pPr>
+        <w:widowControl w:val="0"/>
+        <w:autoSpaceDE w:val="0"/>
+        <w:autoSpaceDN w:val="0"/>
+        <w:adjustRightInd w:val="0"/>
+        <w:spacing w:after="200" w:line="276" w:lineRule="auto"/>
+        <w:rPr>
+          <w:rFonts w:cs="Calibri"/>
+        </w:rPr>
+      </w:pPr>
+      <w:r>
+        <w:rPr>
+          <w:rFonts w:cs="Calibri"/>
+        </w:rPr>
+        <w:t>This particular method of classification is not, by itself, a classifier. It instead, as the name implies, is a composition of multiple classifiers with weights, and works by determining both the results from each classifier and the confidence the classifier has in the result it chose. For each classifier it consists of, it generates a model, using the same training data with each of them. It then stores the resulting set of models to use as its own model. Similarly, it iterates through the corresponding testing methods of the classifiers and then adjusts the confidences they produce by the weight the classifier was given. It uses this value to represent this classifier’s vote in what the result is. The result with the highest total confidence value from all classifiers is the result the composite classifier returns, while the final confidence value is calculated based on level of disagreement in the weighted votes.</w:t>
+      </w:r>
+    </w:p>
+    <w:p>
+      <w:pPr>
+        <w:widowControl w:val="0"/>
+        <w:autoSpaceDE w:val="0"/>
+        <w:autoSpaceDN w:val="0"/>
+        <w:adjustRightInd w:val="0"/>
+        <w:spacing w:after="200" w:line="276" w:lineRule="auto"/>
+        <w:rPr>
+          <w:rFonts w:cs="Calibri"/>
+        </w:rPr>
+      </w:pPr>
+      <w:r>
+        <w:rPr>
+          <w:rFonts w:cs="Calibri"/>
+        </w:rPr>
+        <w:t>This classifier has the overhead of every constituent classifier as well as the additional overhead of calculating the final result, and it suffers at least partially from the problems with each of the components. However, the results generated typically, depending on the weighting values used, result in accuracy at worst equivalent to the least accurate of the classifiers, while being capable of outstripping the accuracy of all sampled classifiers. This is, however, unlikely, as one set tends to dominate the others by demonstrating higher confidences.</w:t>
+      </w:r>
+    </w:p>
+    <w:p>
+      <w:pPr>
+        <w:widowControl w:val="0"/>
+        <w:autoSpaceDE w:val="0"/>
+        <w:autoSpaceDN w:val="0"/>
+        <w:adjustRightInd w:val="0"/>
+        <w:spacing w:after="200" w:line="276" w:lineRule="auto"/>
         <w:jc w:val="center"/>
         <w:rPr>
           <w:rFonts w:cs="Calibri"/>
@@ -4257,6 +4277,21 @@
           <w:bCs/>
         </w:rPr>
       </w:pPr>
+    </w:p>
+    <w:p>
+      <w:pPr>
+        <w:widowControl w:val="0"/>
+        <w:autoSpaceDE w:val="0"/>
+        <w:autoSpaceDN w:val="0"/>
+        <w:adjustRightInd w:val="0"/>
+        <w:spacing w:after="200" w:line="276" w:lineRule="auto"/>
+        <w:jc w:val="center"/>
+        <w:rPr>
+          <w:rFonts w:cs="Calibri"/>
+          <w:b/>
+          <w:bCs/>
+        </w:rPr>
+      </w:pPr>
       <w:r>
         <w:rPr>
           <w:rFonts w:cs="Calibri"/>
@@ -4319,21 +4354,7 @@
         <w:rPr>
           <w:rFonts w:cs="Calibri"/>
         </w:rPr>
-        <w:t xml:space="preserve">As PCA changes the way data is viewed by giving the eigenvectors that best represent the data, it is possible to choose a set of eigenvectors to work on which provide the greatest variance. In the code for this project, that is found as the second parameter of the </w:t>
-      </w:r>
-      <w:proofErr w:type="spellStart"/>
-      <w:r>
-        <w:rPr>
-          <w:rFonts w:cs="Calibri"/>
-        </w:rPr>
-        <w:t>applyPCA</w:t>
-      </w:r>
-      <w:proofErr w:type="spellEnd"/>
-      <w:r>
-        <w:rPr>
-          <w:rFonts w:cs="Calibri"/>
-        </w:rPr>
-        <w:t xml:space="preserve"> method. As changing the number of dimensions to retain changes the results, there was some evaluation of accuracies before settling on a final value for the number of dimensions. The results of this experimentation are found below in table 2.</w:t>
+        <w:t>As PCA changes the way data is viewed by giving the eigenvectors that best represent the data, it is possible to choose a set of eigenvectors to work on which provide the greatest variance. In the code for this project, that is found as the second parameter of the applyPCA method. As changing the number of dimensions to retain changes the results, there was some evaluation of accuracies before settling on a final value for the number of dimensions. The results of this experimentation are found below in table 2.</w:t>
       </w:r>
     </w:p>
     <w:p>
@@ -4352,7 +4373,6 @@
       <w:tblPr>
         <w:tblW w:w="0" w:type="auto"/>
         <w:jc w:val="center"/>
-        <w:tblInd w:w="93" w:type="dxa"/>
         <w:tblBorders>
           <w:top w:val="single" w:sz="4" w:space="0" w:color="auto"/>
           <w:left w:val="single" w:sz="4" w:space="0" w:color="auto"/>
@@ -4394,7 +4414,6 @@
                 <w:rFonts w:ascii="Calibri" w:eastAsia="Times New Roman" w:hAnsi="Calibri"/>
                 <w:color w:val="000000"/>
               </w:rPr>
-              <w:lastRenderedPageBreak/>
               <w:t>Classifier</w:t>
             </w:r>
           </w:p>
@@ -4803,7 +4822,6 @@
                 <w:color w:val="000000"/>
               </w:rPr>
             </w:pPr>
-            <w:proofErr w:type="spellStart"/>
             <w:r>
               <w:rPr>
                 <w:rFonts w:ascii="Calibri" w:eastAsia="Times New Roman" w:hAnsi="Calibri"/>
@@ -4811,7 +4829,6 @@
               </w:rPr>
               <w:t>AdaBoost</w:t>
             </w:r>
-            <w:proofErr w:type="spellEnd"/>
           </w:p>
         </w:tc>
         <w:tc>
@@ -4888,7 +4905,6 @@
                 <w:color w:val="000000"/>
               </w:rPr>
             </w:pPr>
-            <w:proofErr w:type="spellStart"/>
             <w:r>
               <w:rPr>
                 <w:rFonts w:ascii="Calibri" w:eastAsia="Times New Roman" w:hAnsi="Calibri"/>
@@ -4896,7 +4912,6 @@
               </w:rPr>
               <w:t>AdaBoost</w:t>
             </w:r>
-            <w:proofErr w:type="spellEnd"/>
           </w:p>
         </w:tc>
         <w:tc>
@@ -4973,7 +4988,6 @@
                 <w:color w:val="000000"/>
               </w:rPr>
             </w:pPr>
-            <w:proofErr w:type="spellStart"/>
             <w:r>
               <w:rPr>
                 <w:rFonts w:ascii="Calibri" w:eastAsia="Times New Roman" w:hAnsi="Calibri"/>
@@ -4981,7 +4995,6 @@
               </w:rPr>
               <w:t>AdaBoost</w:t>
             </w:r>
-            <w:proofErr w:type="spellEnd"/>
           </w:p>
         </w:tc>
         <w:tc>
@@ -5058,7 +5071,6 @@
                 <w:color w:val="000000"/>
               </w:rPr>
             </w:pPr>
-            <w:proofErr w:type="spellStart"/>
             <w:r>
               <w:rPr>
                 <w:rFonts w:ascii="Calibri" w:eastAsia="Times New Roman" w:hAnsi="Calibri"/>
@@ -5066,7 +5078,6 @@
               </w:rPr>
               <w:t>AdaBoost</w:t>
             </w:r>
-            <w:proofErr w:type="spellEnd"/>
           </w:p>
         </w:tc>
         <w:tc>
@@ -5151,21 +5162,7 @@
         <w:rPr>
           <w:rFonts w:cs="Calibri"/>
         </w:rPr>
-        <w:t xml:space="preserve">The numbers of dimensions chosen were the numbers which represent keeping 95% of data, 90%, 85%, and 80% respectively. These values were tested with both the SVM and </w:t>
-      </w:r>
-      <w:proofErr w:type="spellStart"/>
-      <w:r>
-        <w:rPr>
-          <w:rFonts w:cs="Calibri"/>
-        </w:rPr>
-        <w:t>AdaBoost</w:t>
-      </w:r>
-      <w:proofErr w:type="spellEnd"/>
-      <w:r>
-        <w:rPr>
-          <w:rFonts w:cs="Calibri"/>
-        </w:rPr>
-        <w:t xml:space="preserve"> classifiers and the final value found to be used is 101, or 90% of data.</w:t>
+        <w:t>The numbers of dimensions chosen were the numbers which represent keeping 95% of data, 90%, 85%, and 80% respectively. These values were tested with both the SVM and AdaBoost classifiers and the final value found to be used is 101, or 90% of data.</w:t>
       </w:r>
       <w:r>
         <w:rPr>
@@ -5329,7 +5326,7 @@
                     </pic:cNvPicPr>
                   </pic:nvPicPr>
                   <pic:blipFill>
-                    <a:blip r:embed="rId17">
+                    <a:blip r:embed="rId16">
                       <a:extLst>
                         <a:ext uri="{28A0092B-C50C-407E-A947-70E740481C1C}">
                           <a14:useLocalDpi xmlns:a14="http://schemas.microsoft.com/office/drawing/2010/main" val="0"/>
@@ -5372,14 +5369,27 @@
       <w:r>
         <w:t xml:space="preserve">Figure </w:t>
       </w:r>
-      <w:fldSimple w:instr=" SEQ Figure \* ARABIC ">
-        <w:r>
-          <w:rPr>
-            <w:noProof/>
-          </w:rPr>
-          <w:t>9</w:t>
-        </w:r>
-      </w:fldSimple>
+      <w:r>
+        <w:fldChar w:fldCharType="begin"/>
+      </w:r>
+      <w:r>
+        <w:instrText xml:space="preserve"> SEQ Figure \* ARABIC </w:instrText>
+      </w:r>
+      <w:r>
+        <w:fldChar w:fldCharType="separate"/>
+      </w:r>
+      <w:r>
+        <w:rPr>
+          <w:noProof/>
+        </w:rPr>
+        <w:t>9</w:t>
+      </w:r>
+      <w:r>
+        <w:rPr>
+          <w:noProof/>
+        </w:rPr>
+        <w:fldChar w:fldCharType="end"/>
+      </w:r>
       <w:r>
         <w:t xml:space="preserve"> - </w:t>
       </w:r>
@@ -5450,68 +5460,50 @@
           <w:rFonts w:cs="Calibri"/>
           <w:color w:val="FF0000"/>
         </w:rPr>
-        <w:t xml:space="preserve">Discuss the accuracy of each feature/model combo. </w:t>
-      </w:r>
-      <w:proofErr w:type="gramStart"/>
+        <w:t>Discuss the accuracy of each feature/model combo. Table of results, especially accuracy for this section.</w:t>
+      </w:r>
+    </w:p>
+    <w:p>
+      <w:pPr>
+        <w:widowControl w:val="0"/>
+        <w:autoSpaceDE w:val="0"/>
+        <w:autoSpaceDN w:val="0"/>
+        <w:adjustRightInd w:val="0"/>
+        <w:spacing w:after="200" w:line="276" w:lineRule="auto"/>
+        <w:rPr>
+          <w:rFonts w:cs="Calibri"/>
+          <w:b/>
+          <w:bCs/>
+        </w:rPr>
+      </w:pPr>
+      <w:r>
+        <w:rPr>
+          <w:rFonts w:cs="Calibri"/>
+          <w:b/>
+          <w:bCs/>
+        </w:rPr>
+        <w:t>3.2.2 Type 1 and 2 Errors</w:t>
+      </w:r>
+    </w:p>
+    <w:p>
+      <w:pPr>
+        <w:widowControl w:val="0"/>
+        <w:autoSpaceDE w:val="0"/>
+        <w:autoSpaceDN w:val="0"/>
+        <w:adjustRightInd w:val="0"/>
+        <w:spacing w:after="200" w:line="276" w:lineRule="auto"/>
+        <w:rPr>
+          <w:rFonts w:cs="Calibri"/>
+          <w:b/>
+          <w:bCs/>
+        </w:rPr>
+      </w:pPr>
       <w:r>
         <w:rPr>
           <w:rFonts w:cs="Calibri"/>
           <w:color w:val="FF0000"/>
         </w:rPr>
-        <w:t>Table of results, especially accuracy for this section.</w:t>
-      </w:r>
-      <w:proofErr w:type="gramEnd"/>
-    </w:p>
-    <w:p>
-      <w:pPr>
-        <w:widowControl w:val="0"/>
-        <w:autoSpaceDE w:val="0"/>
-        <w:autoSpaceDN w:val="0"/>
-        <w:adjustRightInd w:val="0"/>
-        <w:spacing w:after="200" w:line="276" w:lineRule="auto"/>
-        <w:rPr>
-          <w:rFonts w:cs="Calibri"/>
-          <w:b/>
-          <w:bCs/>
-        </w:rPr>
-      </w:pPr>
-      <w:r>
-        <w:rPr>
-          <w:rFonts w:cs="Calibri"/>
-          <w:b/>
-          <w:bCs/>
-        </w:rPr>
-        <w:t>3.2.2 Type 1 and 2 Errors</w:t>
-      </w:r>
-    </w:p>
-    <w:p>
-      <w:pPr>
-        <w:widowControl w:val="0"/>
-        <w:autoSpaceDE w:val="0"/>
-        <w:autoSpaceDN w:val="0"/>
-        <w:adjustRightInd w:val="0"/>
-        <w:spacing w:after="200" w:line="276" w:lineRule="auto"/>
-        <w:rPr>
-          <w:rFonts w:cs="Calibri"/>
-          <w:b/>
-          <w:bCs/>
-        </w:rPr>
-      </w:pPr>
-      <w:proofErr w:type="gramStart"/>
-      <w:r>
-        <w:rPr>
-          <w:rFonts w:cs="Calibri"/>
-          <w:color w:val="FF0000"/>
-        </w:rPr>
-        <w:t>Table of errors.</w:t>
-      </w:r>
-      <w:proofErr w:type="gramEnd"/>
-      <w:r>
-        <w:rPr>
-          <w:rFonts w:cs="Calibri"/>
-          <w:color w:val="FF0000"/>
-        </w:rPr>
-        <w:t xml:space="preserve"> Throw in a confusion matrix per combination for maximum spook.</w:t>
+        <w:t>Table of errors. Throw in a confusion matrix per combination for maximum spook.</w:t>
       </w:r>
     </w:p>
     <w:p>
@@ -5636,39 +5628,7 @@
           <w:rFonts w:cs="Calibri"/>
           <w:bCs/>
         </w:rPr>
-        <w:t xml:space="preserve">The ROC curves for the SVM-HOG, SVM-PCA, </w:t>
-      </w:r>
-      <w:proofErr w:type="spellStart"/>
-      <w:r>
-        <w:rPr>
-          <w:rFonts w:cs="Calibri"/>
-          <w:bCs/>
-        </w:rPr>
-        <w:t>AdaBoost</w:t>
-      </w:r>
-      <w:proofErr w:type="spellEnd"/>
-      <w:r>
-        <w:rPr>
-          <w:rFonts w:cs="Calibri"/>
-          <w:bCs/>
-        </w:rPr>
-        <w:t xml:space="preserve">-HOG, and </w:t>
-      </w:r>
-      <w:proofErr w:type="spellStart"/>
-      <w:r>
-        <w:rPr>
-          <w:rFonts w:cs="Calibri"/>
-          <w:bCs/>
-        </w:rPr>
-        <w:t>AdaBoost</w:t>
-      </w:r>
-      <w:proofErr w:type="spellEnd"/>
-      <w:r>
-        <w:rPr>
-          <w:rFonts w:cs="Calibri"/>
-          <w:bCs/>
-        </w:rPr>
-        <w:t xml:space="preserve">-PCA combinations are shown below in figure </w:t>
+        <w:t xml:space="preserve">The ROC curves for the SVM-HOG, SVM-PCA, AdaBoost-HOG, and AdaBoost-PCA combinations are shown below in figure </w:t>
       </w:r>
       <w:r>
         <w:rPr>
@@ -5709,23 +5669,7 @@
           <w:rFonts w:cs="Calibri"/>
           <w:bCs/>
         </w:rPr>
-        <w:t xml:space="preserve"> in the examples, both </w:t>
-      </w:r>
-      <w:proofErr w:type="spellStart"/>
-      <w:r>
-        <w:rPr>
-          <w:rFonts w:cs="Calibri"/>
-          <w:bCs/>
-        </w:rPr>
-        <w:t>AdaBoost</w:t>
-      </w:r>
-      <w:proofErr w:type="spellEnd"/>
-      <w:r>
-        <w:rPr>
-          <w:rFonts w:cs="Calibri"/>
-          <w:bCs/>
-        </w:rPr>
-        <w:t xml:space="preserve"> and SVM have lower accuracies</w:t>
+        <w:t xml:space="preserve"> in the examples, both AdaBoost and SVM have lower accuracies</w:t>
       </w:r>
       <w:r>
         <w:rPr>
@@ -5769,7 +5713,7 @@
                     </pic:cNvPicPr>
                   </pic:nvPicPr>
                   <pic:blipFill>
-                    <a:blip r:embed="rId18">
+                    <a:blip r:embed="rId17">
                       <a:extLst>
                         <a:ext uri="{28A0092B-C50C-407E-A947-70E740481C1C}">
                           <a14:useLocalDpi xmlns:a14="http://schemas.microsoft.com/office/drawing/2010/main" val="0"/>
@@ -5813,14 +5757,27 @@
       <w:r>
         <w:t xml:space="preserve">Figure </w:t>
       </w:r>
-      <w:fldSimple w:instr=" SEQ Figure \* ARABIC ">
-        <w:r>
-          <w:rPr>
-            <w:noProof/>
-          </w:rPr>
-          <w:t>10</w:t>
-        </w:r>
-      </w:fldSimple>
+      <w:r>
+        <w:fldChar w:fldCharType="begin"/>
+      </w:r>
+      <w:r>
+        <w:instrText xml:space="preserve"> SEQ Figure \* ARABIC </w:instrText>
+      </w:r>
+      <w:r>
+        <w:fldChar w:fldCharType="separate"/>
+      </w:r>
+      <w:r>
+        <w:rPr>
+          <w:noProof/>
+        </w:rPr>
+        <w:t>10</w:t>
+      </w:r>
+      <w:r>
+        <w:rPr>
+          <w:noProof/>
+        </w:rPr>
+        <w:fldChar w:fldCharType="end"/>
+      </w:r>
       <w:r>
         <w:t xml:space="preserve"> - ROC Curves samples.</w:t>
       </w:r>
@@ -5888,25 +5845,7 @@
           <w:rFonts w:cs="Calibri"/>
           <w:color w:val="FF0000"/>
         </w:rPr>
-        <w:t xml:space="preserve">Which is our most accurate model (SVM using HOG for full sample rate, although </w:t>
-      </w:r>
-      <w:proofErr w:type="spellStart"/>
-      <w:proofErr w:type="gramStart"/>
-      <w:r>
-        <w:rPr>
-          <w:rFonts w:cs="Calibri"/>
-          <w:color w:val="FF0000"/>
-        </w:rPr>
-        <w:t>thats</w:t>
-      </w:r>
-      <w:proofErr w:type="spellEnd"/>
-      <w:proofErr w:type="gramEnd"/>
-      <w:r>
-        <w:rPr>
-          <w:rFonts w:cs="Calibri"/>
-          <w:color w:val="FF0000"/>
-        </w:rPr>
-        <w:t xml:space="preserve"> not using full scale PCA)</w:t>
+        <w:t>Which is our most accurate model (SVM using HOG for full sample rate, although thats not using full scale PCA)</w:t>
       </w:r>
     </w:p>
     <w:p>
@@ -6110,7 +6049,7 @@
                     </pic:cNvPicPr>
                   </pic:nvPicPr>
                   <pic:blipFill>
-                    <a:blip r:embed="rId19" cstate="print">
+                    <a:blip r:embed="rId18" cstate="print">
                       <a:extLst>
                         <a:ext uri="{28A0092B-C50C-407E-A947-70E740481C1C}">
                           <a14:useLocalDpi xmlns:a14="http://schemas.microsoft.com/office/drawing/2010/main" val="0"/>
@@ -6154,14 +6093,27 @@
       <w:r>
         <w:t xml:space="preserve">Figure </w:t>
       </w:r>
-      <w:fldSimple w:instr=" SEQ Figure \* ARABIC ">
-        <w:r>
-          <w:rPr>
-            <w:noProof/>
-          </w:rPr>
-          <w:t>11</w:t>
-        </w:r>
-      </w:fldSimple>
+      <w:r>
+        <w:fldChar w:fldCharType="begin"/>
+      </w:r>
+      <w:r>
+        <w:instrText xml:space="preserve"> SEQ Figure \* ARABIC </w:instrText>
+      </w:r>
+      <w:r>
+        <w:fldChar w:fldCharType="separate"/>
+      </w:r>
+      <w:r>
+        <w:rPr>
+          <w:noProof/>
+        </w:rPr>
+        <w:t>11</w:t>
+      </w:r>
+      <w:r>
+        <w:rPr>
+          <w:noProof/>
+        </w:rPr>
+        <w:fldChar w:fldCharType="end"/>
+      </w:r>
       <w:r>
         <w:t xml:space="preserve"> - Sliding Window example</w:t>
       </w:r>
@@ -6183,23 +6135,7 @@
           <w:rFonts w:cs="Calibri"/>
           <w:bCs/>
         </w:rPr>
-        <w:t xml:space="preserve">This still leaves the problem of having people in the distance appear smaller in the video, and people nearby appear larger. To combat this, a multi-scale sliding window is used. Instead of making a single pass over the video, multiple passes are used with different window sizes. For this system the sizes used are the training image size, 1.5 times the training image size, and 0.5 times the training image size. The general </w:t>
-      </w:r>
-      <w:proofErr w:type="spellStart"/>
-      <w:r>
-        <w:rPr>
-          <w:rFonts w:cs="Calibri"/>
-          <w:bCs/>
-        </w:rPr>
-        <w:t>cutout</w:t>
-      </w:r>
-      <w:proofErr w:type="spellEnd"/>
-      <w:r>
-        <w:rPr>
-          <w:rFonts w:cs="Calibri"/>
-          <w:bCs/>
-        </w:rPr>
-        <w:t xml:space="preserve"> of the video for all three frame sizes can be seen in figure 1</w:t>
+        <w:t>This still leaves the problem of having people in the distance appear smaller in the video, and people nearby appear larger. To combat this, a multi-scale sliding window is used. Instead of making a single pass over the video, multiple passes are used with different window sizes. For this system the sizes used are the training image size, 1.5 times the training image size, and 0.5 times the training image size. The general cutout of the video for all three frame sizes can be seen in figure 1</w:t>
       </w:r>
       <w:r>
         <w:rPr>
@@ -6249,7 +6185,7 @@
                     <pic:cNvPicPr/>
                   </pic:nvPicPr>
                   <pic:blipFill>
-                    <a:blip r:embed="rId20" cstate="print">
+                    <a:blip r:embed="rId19" cstate="print">
                       <a:extLst>
                         <a:ext uri="{28A0092B-C50C-407E-A947-70E740481C1C}">
                           <a14:useLocalDpi xmlns:a14="http://schemas.microsoft.com/office/drawing/2010/main" val="0"/>
@@ -6288,14 +6224,27 @@
       <w:r>
         <w:t xml:space="preserve">Figure </w:t>
       </w:r>
-      <w:fldSimple w:instr=" SEQ Figure \* ARABIC ">
-        <w:r>
-          <w:rPr>
-            <w:noProof/>
-          </w:rPr>
-          <w:t>12</w:t>
-        </w:r>
-      </w:fldSimple>
+      <w:r>
+        <w:fldChar w:fldCharType="begin"/>
+      </w:r>
+      <w:r>
+        <w:instrText xml:space="preserve"> SEQ Figure \* ARABIC </w:instrText>
+      </w:r>
+      <w:r>
+        <w:fldChar w:fldCharType="separate"/>
+      </w:r>
+      <w:r>
+        <w:rPr>
+          <w:noProof/>
+        </w:rPr>
+        <w:t>12</w:t>
+      </w:r>
+      <w:r>
+        <w:rPr>
+          <w:noProof/>
+        </w:rPr>
+        <w:fldChar w:fldCharType="end"/>
+      </w:r>
       <w:r>
         <w:t xml:space="preserve"> - Multi-Scale Sliding Window Example</w:t>
       </w:r>
@@ -6440,7 +6389,7 @@
                     </pic:cNvPicPr>
                   </pic:nvPicPr>
                   <pic:blipFill>
-                    <a:blip r:embed="rId21" cstate="print">
+                    <a:blip r:embed="rId20" cstate="print">
                       <a:extLst>
                         <a:ext uri="{28A0092B-C50C-407E-A947-70E740481C1C}">
                           <a14:useLocalDpi xmlns:a14="http://schemas.microsoft.com/office/drawing/2010/main" val="0"/>
@@ -6484,14 +6433,27 @@
       <w:r>
         <w:t xml:space="preserve">Figure </w:t>
       </w:r>
-      <w:fldSimple w:instr=" SEQ Figure \* ARABIC ">
-        <w:r>
-          <w:rPr>
-            <w:noProof/>
-          </w:rPr>
-          <w:t>13</w:t>
-        </w:r>
-      </w:fldSimple>
+      <w:r>
+        <w:fldChar w:fldCharType="begin"/>
+      </w:r>
+      <w:r>
+        <w:instrText xml:space="preserve"> SEQ Figure \* ARABIC </w:instrText>
+      </w:r>
+      <w:r>
+        <w:fldChar w:fldCharType="separate"/>
+      </w:r>
+      <w:r>
+        <w:rPr>
+          <w:noProof/>
+        </w:rPr>
+        <w:t>13</w:t>
+      </w:r>
+      <w:r>
+        <w:rPr>
+          <w:noProof/>
+        </w:rPr>
+        <w:fldChar w:fldCharType="end"/>
+      </w:r>
       <w:r>
         <w:t xml:space="preserve"> - Non-Maxima Suppression Example</w:t>
       </w:r>
@@ -6539,18 +6501,8 @@
           <w:bCs/>
         </w:rPr>
         <w:lastRenderedPageBreak/>
-        <w:t xml:space="preserve">4.4.1 Comparison to </w:t>
-      </w:r>
-      <w:proofErr w:type="spellStart"/>
-      <w:r>
-        <w:rPr>
-          <w:rFonts w:cs="Calibri"/>
-          <w:b/>
-          <w:bCs/>
-        </w:rPr>
-        <w:t>test.dataset</w:t>
-      </w:r>
-      <w:proofErr w:type="spellEnd"/>
+        <w:t>4.4.1 Comparison to test.dataset</w:t>
+      </w:r>
     </w:p>
     <w:p>
       <w:pPr>
@@ -6570,146 +6522,50 @@
           <w:rFonts w:cs="Calibri"/>
           <w:color w:val="FF0000"/>
         </w:rPr>
-        <w:t xml:space="preserve">Show a few </w:t>
-      </w:r>
-      <w:proofErr w:type="spellStart"/>
+        <w:t>Show a few screencaps of our detection vs the testing one. We need to get test.dataset drawn on top of the video for this. I can do that ezpz.</w:t>
+      </w:r>
+    </w:p>
+    <w:p>
+      <w:pPr>
+        <w:widowControl w:val="0"/>
+        <w:autoSpaceDE w:val="0"/>
+        <w:autoSpaceDN w:val="0"/>
+        <w:adjustRightInd w:val="0"/>
+        <w:spacing w:after="200" w:line="276" w:lineRule="auto"/>
+        <w:rPr>
+          <w:rFonts w:cs="Calibri"/>
+          <w:b/>
+          <w:bCs/>
+        </w:rPr>
+      </w:pPr>
+      <w:r>
+        <w:rPr>
+          <w:rFonts w:cs="Calibri"/>
+          <w:b/>
+          <w:bCs/>
+        </w:rPr>
+        <w:t>4.4.2 Known Failures</w:t>
+      </w:r>
+    </w:p>
+    <w:p>
+      <w:pPr>
+        <w:widowControl w:val="0"/>
+        <w:autoSpaceDE w:val="0"/>
+        <w:autoSpaceDN w:val="0"/>
+        <w:adjustRightInd w:val="0"/>
+        <w:spacing w:after="200" w:line="276" w:lineRule="auto"/>
+        <w:rPr>
+          <w:rFonts w:cs="Calibri"/>
+          <w:b/>
+          <w:bCs/>
+        </w:rPr>
+      </w:pPr>
       <w:r>
         <w:rPr>
           <w:rFonts w:cs="Calibri"/>
           <w:color w:val="FF0000"/>
         </w:rPr>
-        <w:t>screencaps</w:t>
-      </w:r>
-      <w:proofErr w:type="spellEnd"/>
-      <w:r>
-        <w:rPr>
-          <w:rFonts w:cs="Calibri"/>
-          <w:color w:val="FF0000"/>
-        </w:rPr>
-        <w:t xml:space="preserve"> of our detection </w:t>
-      </w:r>
-      <w:proofErr w:type="spellStart"/>
-      <w:r>
-        <w:rPr>
-          <w:rFonts w:cs="Calibri"/>
-          <w:color w:val="FF0000"/>
-        </w:rPr>
-        <w:t>vs</w:t>
-      </w:r>
-      <w:proofErr w:type="spellEnd"/>
-      <w:r>
-        <w:rPr>
-          <w:rFonts w:cs="Calibri"/>
-          <w:color w:val="FF0000"/>
-        </w:rPr>
-        <w:t xml:space="preserve"> the testing one. We need to get </w:t>
-      </w:r>
-      <w:proofErr w:type="spellStart"/>
-      <w:r>
-        <w:rPr>
-          <w:rFonts w:cs="Calibri"/>
-          <w:color w:val="FF0000"/>
-        </w:rPr>
-        <w:t>test.dataset</w:t>
-      </w:r>
-      <w:proofErr w:type="spellEnd"/>
-      <w:r>
-        <w:rPr>
-          <w:rFonts w:cs="Calibri"/>
-          <w:color w:val="FF0000"/>
-        </w:rPr>
-        <w:t xml:space="preserve"> drawn on top of the video for this. I can do that </w:t>
-      </w:r>
-      <w:proofErr w:type="spellStart"/>
-      <w:r>
-        <w:rPr>
-          <w:rFonts w:cs="Calibri"/>
-          <w:color w:val="FF0000"/>
-        </w:rPr>
-        <w:t>ezpz</w:t>
-      </w:r>
-      <w:proofErr w:type="spellEnd"/>
-      <w:r>
-        <w:rPr>
-          <w:rFonts w:cs="Calibri"/>
-          <w:color w:val="FF0000"/>
-        </w:rPr>
-        <w:t>.</w:t>
-      </w:r>
-    </w:p>
-    <w:p>
-      <w:pPr>
-        <w:widowControl w:val="0"/>
-        <w:autoSpaceDE w:val="0"/>
-        <w:autoSpaceDN w:val="0"/>
-        <w:adjustRightInd w:val="0"/>
-        <w:spacing w:after="200" w:line="276" w:lineRule="auto"/>
-        <w:rPr>
-          <w:rFonts w:cs="Calibri"/>
-          <w:b/>
-          <w:bCs/>
-        </w:rPr>
-      </w:pPr>
-      <w:r>
-        <w:rPr>
-          <w:rFonts w:cs="Calibri"/>
-          <w:b/>
-          <w:bCs/>
-        </w:rPr>
-        <w:t>4.4.2 Known Failures</w:t>
-      </w:r>
-    </w:p>
-    <w:p>
-      <w:pPr>
-        <w:widowControl w:val="0"/>
-        <w:autoSpaceDE w:val="0"/>
-        <w:autoSpaceDN w:val="0"/>
-        <w:adjustRightInd w:val="0"/>
-        <w:spacing w:after="200" w:line="276" w:lineRule="auto"/>
-        <w:rPr>
-          <w:rFonts w:cs="Calibri"/>
-          <w:b/>
-          <w:bCs/>
-        </w:rPr>
-      </w:pPr>
-      <w:r>
-        <w:rPr>
-          <w:rFonts w:cs="Calibri"/>
-          <w:color w:val="FF0000"/>
-        </w:rPr>
-        <w:t xml:space="preserve">Which frames or people are we missing? Do visual inspection </w:t>
-      </w:r>
-      <w:proofErr w:type="spellStart"/>
-      <w:r>
-        <w:rPr>
-          <w:rFonts w:cs="Calibri"/>
-          <w:color w:val="FF0000"/>
-        </w:rPr>
-        <w:t>vs</w:t>
-      </w:r>
-      <w:proofErr w:type="spellEnd"/>
-      <w:r>
-        <w:rPr>
-          <w:rFonts w:cs="Calibri"/>
-          <w:color w:val="FF0000"/>
-        </w:rPr>
-        <w:t xml:space="preserve"> </w:t>
-      </w:r>
-      <w:proofErr w:type="spellStart"/>
-      <w:r>
-        <w:rPr>
-          <w:rFonts w:cs="Calibri"/>
-          <w:color w:val="FF0000"/>
-        </w:rPr>
-        <w:t>test.dataset</w:t>
-      </w:r>
-      <w:proofErr w:type="spellEnd"/>
-      <w:r>
-        <w:rPr>
-          <w:rFonts w:cs="Calibri"/>
-          <w:color w:val="FF0000"/>
-        </w:rPr>
-        <w:t xml:space="preserve"> to see if we can spot anyone who stands out. All those tiny people in the background probably don't count.</w:t>
+        <w:t>Which frames or people are we missing? Do visual inspection vs test.dataset to see if we can spot anyone who stands out. All those tiny people in the background probably don't count.</w:t>
       </w:r>
     </w:p>
     <w:p>
@@ -6760,8 +6616,6 @@
           <w:bCs/>
         </w:rPr>
       </w:pPr>
-      <w:bookmarkStart w:id="0" w:name="_GoBack"/>
-      <w:bookmarkEnd w:id="0"/>
       <w:r>
         <w:rPr>
           <w:rFonts w:cs="Calibri"/>
@@ -6835,6 +6689,87 @@
             <wp:extent cx="2714625" cy="361950"/>
             <wp:effectExtent l="0" t="0" r="9525" b="0"/>
             <wp:docPr id="18" name="Picture 18"/>
+            <wp:cNvGraphicFramePr>
+              <a:graphicFrameLocks xmlns:a="http://schemas.openxmlformats.org/drawingml/2006/main" noChangeAspect="1"/>
+            </wp:cNvGraphicFramePr>
+            <a:graphic xmlns:a="http://schemas.openxmlformats.org/drawingml/2006/main">
+              <a:graphicData uri="http://schemas.openxmlformats.org/drawingml/2006/picture">
+                <pic:pic xmlns:pic="http://schemas.openxmlformats.org/drawingml/2006/picture">
+                  <pic:nvPicPr>
+                    <pic:cNvPr id="0" name=""/>
+                    <pic:cNvPicPr/>
+                  </pic:nvPicPr>
+                  <pic:blipFill>
+                    <a:blip r:embed="rId21"/>
+                    <a:stretch>
+                      <a:fillRect/>
+                    </a:stretch>
+                  </pic:blipFill>
+                  <pic:spPr>
+                    <a:xfrm>
+                      <a:off x="0" y="0"/>
+                      <a:ext cx="2714625" cy="361950"/>
+                    </a:xfrm>
+                    <a:prstGeom prst="rect">
+                      <a:avLst/>
+                    </a:prstGeom>
+                  </pic:spPr>
+                </pic:pic>
+              </a:graphicData>
+            </a:graphic>
+          </wp:inline>
+        </w:drawing>
+      </w:r>
+    </w:p>
+    <w:p>
+      <w:pPr>
+        <w:rPr>
+          <w:rFonts w:cs="Calibri"/>
+          <w:b/>
+          <w:bCs/>
+        </w:rPr>
+      </w:pPr>
+      <w:r>
+        <w:rPr>
+          <w:rFonts w:cs="Calibri"/>
+          <w:b/>
+          <w:bCs/>
+        </w:rPr>
+        <w:t>5.2 ROC Curves</w:t>
+      </w:r>
+    </w:p>
+    <w:p>
+      <w:pPr>
+        <w:rPr>
+          <w:rFonts w:cs="Calibri"/>
+          <w:bCs/>
+        </w:rPr>
+      </w:pPr>
+      <w:r>
+        <w:rPr>
+          <w:rFonts w:cs="Calibri"/>
+          <w:bCs/>
+        </w:rPr>
+        <w:t>ROC Curves are generated by creating a model, testing the model, and calling the rocCurves method.</w:t>
+      </w:r>
+    </w:p>
+    <w:p>
+      <w:pPr>
+        <w:jc w:val="center"/>
+        <w:rPr>
+          <w:rFonts w:cs="Calibri"/>
+          <w:bCs/>
+        </w:rPr>
+      </w:pPr>
+      <w:r>
+        <w:rPr>
+          <w:noProof/>
+        </w:rPr>
+        <w:drawing>
+          <wp:inline distT="0" distB="0" distL="0" distR="0" wp14:anchorId="6DF707E4" wp14:editId="677F1305">
+            <wp:extent cx="5372100" cy="733425"/>
+            <wp:effectExtent l="0" t="0" r="0" b="9525"/>
+            <wp:docPr id="15" name="Picture 15"/>
             <wp:cNvGraphicFramePr>
               <a:graphicFrameLocks xmlns:a="http://schemas.openxmlformats.org/drawingml/2006/main" noChangeAspect="1"/>
             </wp:cNvGraphicFramePr>
@@ -6854,7 +6789,7 @@
                   <pic:spPr>
                     <a:xfrm>
                       <a:off x="0" y="0"/>
-                      <a:ext cx="2714625" cy="361950"/>
+                      <a:ext cx="5372100" cy="733425"/>
                     </a:xfrm>
                     <a:prstGeom prst="rect">
                       <a:avLst/>
@@ -6881,43 +6816,26 @@
           <w:b/>
           <w:bCs/>
         </w:rPr>
-        <w:t>5.2 ROC Curves</w:t>
-      </w:r>
-    </w:p>
-    <w:p>
-      <w:pPr>
-        <w:rPr>
-          <w:rFonts w:cs="Calibri"/>
-          <w:bCs/>
-        </w:rPr>
-      </w:pPr>
-      <w:r>
-        <w:rPr>
-          <w:rFonts w:cs="Calibri"/>
-          <w:bCs/>
-        </w:rPr>
-        <w:t xml:space="preserve">ROC Curves are generated by creating a model, testing the model, and calling the </w:t>
-      </w:r>
-      <w:proofErr w:type="spellStart"/>
-      <w:r>
-        <w:rPr>
-          <w:rFonts w:cs="Calibri"/>
-          <w:bCs/>
-        </w:rPr>
-        <w:t>rocCurves</w:t>
-      </w:r>
-      <w:proofErr w:type="spellEnd"/>
-      <w:r>
-        <w:rPr>
-          <w:rFonts w:cs="Calibri"/>
-          <w:bCs/>
-        </w:rPr>
-        <w:t xml:space="preserve"> method.</w:t>
-      </w:r>
-    </w:p>
-    <w:p>
-      <w:pPr>
-        <w:jc w:val="center"/>
+        <w:t>5.3 Cross Validation</w:t>
+      </w:r>
+    </w:p>
+    <w:p>
+      <w:pPr>
+        <w:rPr>
+          <w:rFonts w:cs="Calibri"/>
+          <w:bCs/>
+        </w:rPr>
+      </w:pPr>
+      <w:r>
+        <w:rPr>
+          <w:rFonts w:cs="Calibri"/>
+          <w:bCs/>
+        </w:rPr>
+        <w:t>The cross validated results can be viewed by uncommenting these lines in the main script.</w:t>
+      </w:r>
+    </w:p>
+    <w:p>
+      <w:pPr>
         <w:rPr>
           <w:rFonts w:cs="Calibri"/>
           <w:bCs/>
@@ -6928,10 +6846,10 @@
           <w:noProof/>
         </w:rPr>
         <w:drawing>
-          <wp:inline distT="0" distB="0" distL="0" distR="0" wp14:anchorId="6DF707E4" wp14:editId="677F1305">
-            <wp:extent cx="5372100" cy="733425"/>
-            <wp:effectExtent l="0" t="0" r="0" b="9525"/>
-            <wp:docPr id="15" name="Picture 15"/>
+          <wp:inline distT="0" distB="0" distL="0" distR="0" wp14:anchorId="1EE3DF55" wp14:editId="1951270A">
+            <wp:extent cx="5943600" cy="481330"/>
+            <wp:effectExtent l="0" t="0" r="0" b="0"/>
+            <wp:docPr id="16" name="Picture 16"/>
             <wp:cNvGraphicFramePr>
               <a:graphicFrameLocks xmlns:a="http://schemas.openxmlformats.org/drawingml/2006/main" noChangeAspect="1"/>
             </wp:cNvGraphicFramePr>
@@ -6951,7 +6869,7 @@
                   <pic:spPr>
                     <a:xfrm>
                       <a:off x="0" y="0"/>
-                      <a:ext cx="5372100" cy="733425"/>
+                      <a:ext cx="5943600" cy="481330"/>
                     </a:xfrm>
                     <a:prstGeom prst="rect">
                       <a:avLst/>
@@ -6978,26 +6896,27 @@
           <w:b/>
           <w:bCs/>
         </w:rPr>
-        <w:t>5.3 Cross Validation</w:t>
-      </w:r>
-    </w:p>
-    <w:p>
-      <w:pPr>
-        <w:rPr>
-          <w:rFonts w:cs="Calibri"/>
-          <w:bCs/>
-        </w:rPr>
-      </w:pPr>
-      <w:r>
-        <w:rPr>
-          <w:rFonts w:cs="Calibri"/>
-          <w:bCs/>
-        </w:rPr>
-        <w:t>The cross validated results can be viewed by uncommenting these lines in the main script.</w:t>
-      </w:r>
-    </w:p>
-    <w:p>
-      <w:pPr>
+        <w:t>5.4 Type 1 and 2 errors, sensitivity, precision, etc</w:t>
+      </w:r>
+    </w:p>
+    <w:p>
+      <w:pPr>
+        <w:rPr>
+          <w:rFonts w:cs="Calibri"/>
+          <w:bCs/>
+        </w:rPr>
+      </w:pPr>
+      <w:r>
+        <w:rPr>
+          <w:rFonts w:cs="Calibri"/>
+          <w:bCs/>
+        </w:rPr>
+        <w:t>These are viewable with the following lines of code (example for SVM-PCA)</w:t>
+      </w:r>
+    </w:p>
+    <w:p>
+      <w:pPr>
+        <w:jc w:val="center"/>
         <w:rPr>
           <w:rFonts w:cs="Calibri"/>
           <w:bCs/>
@@ -7008,10 +6927,10 @@
           <w:noProof/>
         </w:rPr>
         <w:drawing>
-          <wp:inline distT="0" distB="0" distL="0" distR="0" wp14:anchorId="1EE3DF55" wp14:editId="1951270A">
-            <wp:extent cx="5943600" cy="481330"/>
+          <wp:inline distT="0" distB="0" distL="0" distR="0" wp14:anchorId="79652343" wp14:editId="73D77EDD">
+            <wp:extent cx="5105400" cy="648706"/>
             <wp:effectExtent l="0" t="0" r="0" b="0"/>
-            <wp:docPr id="16" name="Picture 16"/>
+            <wp:docPr id="17" name="Picture 17"/>
             <wp:cNvGraphicFramePr>
               <a:graphicFrameLocks xmlns:a="http://schemas.openxmlformats.org/drawingml/2006/main" noChangeAspect="1"/>
             </wp:cNvGraphicFramePr>
@@ -7031,97 +6950,6 @@
                   <pic:spPr>
                     <a:xfrm>
                       <a:off x="0" y="0"/>
-                      <a:ext cx="5943600" cy="481330"/>
-                    </a:xfrm>
-                    <a:prstGeom prst="rect">
-                      <a:avLst/>
-                    </a:prstGeom>
-                  </pic:spPr>
-                </pic:pic>
-              </a:graphicData>
-            </a:graphic>
-          </wp:inline>
-        </w:drawing>
-      </w:r>
-    </w:p>
-    <w:p>
-      <w:pPr>
-        <w:rPr>
-          <w:rFonts w:cs="Calibri"/>
-          <w:b/>
-          <w:bCs/>
-        </w:rPr>
-      </w:pPr>
-      <w:r>
-        <w:rPr>
-          <w:rFonts w:cs="Calibri"/>
-          <w:b/>
-          <w:bCs/>
-        </w:rPr>
-        <w:t xml:space="preserve">5.4 Type 1 and 2 errors, sensitivity, precision, </w:t>
-      </w:r>
-      <w:proofErr w:type="spellStart"/>
-      <w:r>
-        <w:rPr>
-          <w:rFonts w:cs="Calibri"/>
-          <w:b/>
-          <w:bCs/>
-        </w:rPr>
-        <w:t>etc</w:t>
-      </w:r>
-      <w:proofErr w:type="spellEnd"/>
-    </w:p>
-    <w:p>
-      <w:pPr>
-        <w:rPr>
-          <w:rFonts w:cs="Calibri"/>
-          <w:bCs/>
-        </w:rPr>
-      </w:pPr>
-      <w:r>
-        <w:rPr>
-          <w:rFonts w:cs="Calibri"/>
-          <w:bCs/>
-        </w:rPr>
-        <w:t>These are viewable with the following lines of code (example for SVM-PCA)</w:t>
-      </w:r>
-    </w:p>
-    <w:p>
-      <w:pPr>
-        <w:jc w:val="center"/>
-        <w:rPr>
-          <w:rFonts w:cs="Calibri"/>
-          <w:bCs/>
-        </w:rPr>
-      </w:pPr>
-      <w:r>
-        <w:rPr>
-          <w:noProof/>
-        </w:rPr>
-        <w:drawing>
-          <wp:inline distT="0" distB="0" distL="0" distR="0" wp14:anchorId="79652343" wp14:editId="73D77EDD">
-            <wp:extent cx="5105400" cy="648706"/>
-            <wp:effectExtent l="0" t="0" r="0" b="0"/>
-            <wp:docPr id="17" name="Picture 17"/>
-            <wp:cNvGraphicFramePr>
-              <a:graphicFrameLocks xmlns:a="http://schemas.openxmlformats.org/drawingml/2006/main" noChangeAspect="1"/>
-            </wp:cNvGraphicFramePr>
-            <a:graphic xmlns:a="http://schemas.openxmlformats.org/drawingml/2006/main">
-              <a:graphicData uri="http://schemas.openxmlformats.org/drawingml/2006/picture">
-                <pic:pic xmlns:pic="http://schemas.openxmlformats.org/drawingml/2006/picture">
-                  <pic:nvPicPr>
-                    <pic:cNvPr id="0" name=""/>
-                    <pic:cNvPicPr/>
-                  </pic:nvPicPr>
-                  <pic:blipFill>
-                    <a:blip r:embed="rId25"/>
-                    <a:stretch>
-                      <a:fillRect/>
-                    </a:stretch>
-                  </pic:blipFill>
-                  <pic:spPr>
-                    <a:xfrm>
-                      <a:off x="0" y="0"/>
                       <a:ext cx="5105400" cy="648706"/>
                     </a:xfrm>
                     <a:prstGeom prst="rect">
@@ -7201,21 +7029,7 @@
         <w:rPr>
           <w:rStyle w:val="selectable"/>
         </w:rPr>
-        <w:t>[1]"</w:t>
-      </w:r>
-      <w:proofErr w:type="spellStart"/>
-      <w:r>
-        <w:rPr>
-          <w:rStyle w:val="selectable"/>
-        </w:rPr>
-        <w:t>xkcd</w:t>
-      </w:r>
-      <w:proofErr w:type="spellEnd"/>
-      <w:r>
-        <w:rPr>
-          <w:rStyle w:val="selectable"/>
-        </w:rPr>
-        <w:t xml:space="preserve">: Electoral Precedent", </w:t>
+        <w:t xml:space="preserve">[1]"xkcd: Electoral Precedent", </w:t>
       </w:r>
       <w:r>
         <w:rPr>
@@ -7229,23 +7043,9 @@
         <w:rPr>
           <w:rStyle w:val="selectable"/>
         </w:rPr>
-        <w:t xml:space="preserve">, 2016. </w:t>
-      </w:r>
-      <w:proofErr w:type="gramStart"/>
-      <w:r>
-        <w:rPr>
-          <w:rStyle w:val="selectable"/>
-        </w:rPr>
-        <w:t>[Online].</w:t>
-      </w:r>
-      <w:proofErr w:type="gramEnd"/>
-      <w:r>
-        <w:rPr>
-          <w:rStyle w:val="selectable"/>
-        </w:rPr>
-        <w:t xml:space="preserve"> Available: </w:t>
-      </w:r>
-      <w:hyperlink r:id="rId26" w:history="1">
+        <w:t xml:space="preserve">, 2016. [Online]. Available: </w:t>
+      </w:r>
+      <w:hyperlink r:id="rId25" w:history="1">
         <w:r>
           <w:rPr>
             <w:rStyle w:val="Hyperlink"/>
@@ -7286,23 +7086,9 @@
         <w:rPr>
           <w:rStyle w:val="selectable"/>
         </w:rPr>
-        <w:t xml:space="preserve">, 2016. </w:t>
-      </w:r>
-      <w:proofErr w:type="gramStart"/>
-      <w:r>
-        <w:rPr>
-          <w:rStyle w:val="selectable"/>
-        </w:rPr>
-        <w:t>[Online].</w:t>
-      </w:r>
-      <w:proofErr w:type="gramEnd"/>
-      <w:r>
-        <w:rPr>
-          <w:rStyle w:val="selectable"/>
-        </w:rPr>
-        <w:t xml:space="preserve"> Available: </w:t>
-      </w:r>
-      <w:hyperlink r:id="rId27" w:history="1">
+        <w:t xml:space="preserve">, 2016. [Online]. Available: </w:t>
+      </w:r>
+      <w:hyperlink r:id="rId26" w:history="1">
         <w:r>
           <w:rPr>
             <w:rStyle w:val="Hyperlink"/>
@@ -7347,23 +7133,9 @@
         <w:rPr>
           <w:rStyle w:val="selectable"/>
         </w:rPr>
-        <w:t xml:space="preserve">, 2013. </w:t>
-      </w:r>
-      <w:proofErr w:type="gramStart"/>
-      <w:r>
-        <w:rPr>
-          <w:rStyle w:val="selectable"/>
-        </w:rPr>
-        <w:t>[Online].</w:t>
-      </w:r>
-      <w:proofErr w:type="gramEnd"/>
-      <w:r>
-        <w:rPr>
-          <w:rStyle w:val="selectable"/>
-        </w:rPr>
-        <w:t xml:space="preserve"> Available: </w:t>
-      </w:r>
-      <w:hyperlink r:id="rId28" w:history="1">
+        <w:t xml:space="preserve">, 2013. [Online]. Available: </w:t>
+      </w:r>
+      <w:hyperlink r:id="rId27" w:history="1">
         <w:r>
           <w:rPr>
             <w:rStyle w:val="Hyperlink"/>
@@ -7393,35 +7165,7 @@
         <w:rPr>
           <w:rStyle w:val="selectable"/>
         </w:rPr>
-        <w:t xml:space="preserve">[4]N. </w:t>
-      </w:r>
-      <w:proofErr w:type="spellStart"/>
-      <w:r>
-        <w:rPr>
-          <w:rStyle w:val="selectable"/>
-        </w:rPr>
-        <w:t>Dalal</w:t>
-      </w:r>
-      <w:proofErr w:type="spellEnd"/>
-      <w:r>
-        <w:rPr>
-          <w:rStyle w:val="selectable"/>
-        </w:rPr>
-        <w:t xml:space="preserve"> and B. </w:t>
-      </w:r>
-      <w:proofErr w:type="spellStart"/>
-      <w:r>
-        <w:rPr>
-          <w:rStyle w:val="selectable"/>
-        </w:rPr>
-        <w:t>Triggs</w:t>
-      </w:r>
-      <w:proofErr w:type="spellEnd"/>
-      <w:r>
-        <w:rPr>
-          <w:rStyle w:val="selectable"/>
-        </w:rPr>
-        <w:t xml:space="preserve">, "Histograms of Oriented Gradients for Human Detection", </w:t>
+        <w:t xml:space="preserve">[4]N. Dalal and B. Triggs, "Histograms of Oriented Gradients for Human Detection", </w:t>
       </w:r>
       <w:r>
         <w:rPr>
@@ -7470,23 +7214,9 @@
         <w:rPr>
           <w:rStyle w:val="selectable"/>
         </w:rPr>
-        <w:t xml:space="preserve">, 2016. </w:t>
-      </w:r>
-      <w:proofErr w:type="gramStart"/>
-      <w:r>
-        <w:rPr>
-          <w:rStyle w:val="selectable"/>
-        </w:rPr>
-        <w:t>[Online].</w:t>
-      </w:r>
-      <w:proofErr w:type="gramEnd"/>
-      <w:r>
-        <w:rPr>
-          <w:rStyle w:val="selectable"/>
-        </w:rPr>
-        <w:t xml:space="preserve"> Available: </w:t>
-      </w:r>
-      <w:hyperlink r:id="rId29" w:history="1">
+        <w:t xml:space="preserve">, 2016. [Online]. Available: </w:t>
+      </w:r>
+      <w:hyperlink r:id="rId28" w:history="1">
         <w:r>
           <w:rPr>
             <w:rStyle w:val="Hyperlink"/>
@@ -7515,21 +7245,13 @@
           <w:rStyle w:val="selectable"/>
         </w:rPr>
       </w:pPr>
-      <w:proofErr w:type="gramStart"/>
       <w:r>
         <w:rPr>
           <w:rStyle w:val="selectable"/>
         </w:rPr>
-        <w:t>[6]”Analysis of SVMs” [Online].</w:t>
-      </w:r>
-      <w:proofErr w:type="gramEnd"/>
-      <w:r>
-        <w:rPr>
-          <w:rStyle w:val="selectable"/>
-        </w:rPr>
-        <w:t xml:space="preserve"> Available: </w:t>
-      </w:r>
-      <w:hyperlink r:id="rId30" w:history="1">
+        <w:t xml:space="preserve">[6]”Analysis of SVMs” [Online]. Available: </w:t>
+      </w:r>
+      <w:hyperlink r:id="rId29" w:history="1">
         <w:r>
           <w:rPr>
             <w:rStyle w:val="Hyperlink"/>
@@ -7557,7 +7279,7 @@
       </w:pPr>
     </w:p>
     <w:sectPr>
-      <w:footerReference w:type="default" r:id="rId31"/>
+      <w:footerReference w:type="default" r:id="rId30"/>
       <w:pgSz w:w="12240" w:h="15840"/>
       <w:pgMar w:top="1440" w:right="1440" w:bottom="1440" w:left="1440" w:header="720" w:footer="720" w:gutter="0"/>
       <w:cols w:space="720"/>
@@ -7568,7 +7290,7 @@
 </file>
 
 <file path=word/endnotes.xml><?xml version="1.0" encoding="utf-8"?>
-<w:endnotes xmlns:wpc="http://schemas.microsoft.com/office/word/2010/wordprocessingCanvas" xmlns:mc="http://schemas.openxmlformats.org/markup-compatibility/2006" xmlns:o="urn:schemas-microsoft-com:office:office" xmlns:r="http://schemas.openxmlformats.org/officeDocument/2006/relationships" xmlns:m="http://schemas.openxmlformats.org/officeDocument/2006/math" xmlns:v="urn:schemas-microsoft-com:vml" xmlns:wp14="http://schemas.microsoft.com/office/word/2010/wordprocessingDrawing" xmlns:wp="http://schemas.openxmlformats.org/drawingml/2006/wordprocessingDrawing" xmlns:w10="urn:schemas-microsoft-com:office:word" xmlns:w="http://schemas.openxmlformats.org/wordprocessingml/2006/main" xmlns:w14="http://schemas.microsoft.com/office/word/2010/wordml" xmlns:wpg="http://schemas.microsoft.com/office/word/2010/wordprocessingGroup" xmlns:wpi="http://schemas.microsoft.com/office/word/2010/wordprocessingInk" xmlns:wne="http://schemas.microsoft.com/office/word/2006/wordml" xmlns:wps="http://schemas.microsoft.com/office/word/2010/wordprocessingShape" mc:Ignorable="w14 wp14">
+<w:endnotes xmlns:wpc="http://schemas.microsoft.com/office/word/2010/wordprocessingCanvas" xmlns:mc="http://schemas.openxmlformats.org/markup-compatibility/2006" xmlns:o="urn:schemas-microsoft-com:office:office" xmlns:r="http://schemas.openxmlformats.org/officeDocument/2006/relationships" xmlns:m="http://schemas.openxmlformats.org/officeDocument/2006/math" xmlns:v="urn:schemas-microsoft-com:vml" xmlns:wp14="http://schemas.microsoft.com/office/word/2010/wordprocessingDrawing" xmlns:wp="http://schemas.openxmlformats.org/drawingml/2006/wordprocessingDrawing" xmlns:w10="urn:schemas-microsoft-com:office:word" xmlns:w="http://schemas.openxmlformats.org/wordprocessingml/2006/main" xmlns:w14="http://schemas.microsoft.com/office/word/2010/wordml" xmlns:w15="http://schemas.microsoft.com/office/word/2012/wordml" xmlns:wpg="http://schemas.microsoft.com/office/word/2010/wordprocessingGroup" xmlns:wpi="http://schemas.microsoft.com/office/word/2010/wordprocessingInk" xmlns:wne="http://schemas.microsoft.com/office/word/2006/wordml" xmlns:wps="http://schemas.microsoft.com/office/word/2010/wordprocessingShape" mc:Ignorable="w14 w15 wp14">
   <w:endnote w:type="separator" w:id="-1">
     <w:p>
       <w:pPr>
@@ -7593,7 +7315,7 @@
 </file>
 
 <file path=word/footer1.xml><?xml version="1.0" encoding="utf-8"?>
-<w:ftr xmlns:wpc="http://schemas.microsoft.com/office/word/2010/wordprocessingCanvas" xmlns:mc="http://schemas.openxmlformats.org/markup-compatibility/2006" xmlns:o="urn:schemas-microsoft-com:office:office" xmlns:r="http://schemas.openxmlformats.org/officeDocument/2006/relationships" xmlns:m="http://schemas.openxmlformats.org/officeDocument/2006/math" xmlns:v="urn:schemas-microsoft-com:vml" xmlns:wp14="http://schemas.microsoft.com/office/word/2010/wordprocessingDrawing" xmlns:wp="http://schemas.openxmlformats.org/drawingml/2006/wordprocessingDrawing" xmlns:w10="urn:schemas-microsoft-com:office:word" xmlns:w="http://schemas.openxmlformats.org/wordprocessingml/2006/main" xmlns:w14="http://schemas.microsoft.com/office/word/2010/wordml" xmlns:wpg="http://schemas.microsoft.com/office/word/2010/wordprocessingGroup" xmlns:wpi="http://schemas.microsoft.com/office/word/2010/wordprocessingInk" xmlns:wne="http://schemas.microsoft.com/office/word/2006/wordml" xmlns:wps="http://schemas.microsoft.com/office/word/2010/wordprocessingShape" mc:Ignorable="w14 wp14">
+<w:ftr xmlns:wpc="http://schemas.microsoft.com/office/word/2010/wordprocessingCanvas" xmlns:mc="http://schemas.openxmlformats.org/markup-compatibility/2006" xmlns:o="urn:schemas-microsoft-com:office:office" xmlns:r="http://schemas.openxmlformats.org/officeDocument/2006/relationships" xmlns:m="http://schemas.openxmlformats.org/officeDocument/2006/math" xmlns:v="urn:schemas-microsoft-com:vml" xmlns:wp14="http://schemas.microsoft.com/office/word/2010/wordprocessingDrawing" xmlns:wp="http://schemas.openxmlformats.org/drawingml/2006/wordprocessingDrawing" xmlns:w10="urn:schemas-microsoft-com:office:word" xmlns:w="http://schemas.openxmlformats.org/wordprocessingml/2006/main" xmlns:w14="http://schemas.microsoft.com/office/word/2010/wordml" xmlns:w15="http://schemas.microsoft.com/office/word/2012/wordml" xmlns:wpg="http://schemas.microsoft.com/office/word/2010/wordprocessingGroup" xmlns:wpi="http://schemas.microsoft.com/office/word/2010/wordprocessingInk" xmlns:wne="http://schemas.microsoft.com/office/word/2006/wordml" xmlns:wps="http://schemas.microsoft.com/office/word/2010/wordprocessingShape" mc:Ignorable="w14 w15 wp14">
   <w:sdt>
     <w:sdtPr>
       <w:id w:val="-238406137"/>
@@ -7626,7 +7348,7 @@
           <w:rPr>
             <w:noProof/>
           </w:rPr>
-          <w:t>9</w:t>
+          <w:t>7</w:t>
         </w:r>
         <w:r>
           <w:rPr>
@@ -7646,7 +7368,7 @@
 </file>
 
 <file path=word/footnotes.xml><?xml version="1.0" encoding="utf-8"?>
-<w:footnotes xmlns:wpc="http://schemas.microsoft.com/office/word/2010/wordprocessingCanvas" xmlns:mc="http://schemas.openxmlformats.org/markup-compatibility/2006" xmlns:o="urn:schemas-microsoft-com:office:office" xmlns:r="http://schemas.openxmlformats.org/officeDocument/2006/relationships" xmlns:m="http://schemas.openxmlformats.org/officeDocument/2006/math" xmlns:v="urn:schemas-microsoft-com:vml" xmlns:wp14="http://schemas.microsoft.com/office/word/2010/wordprocessingDrawing" xmlns:wp="http://schemas.openxmlformats.org/drawingml/2006/wordprocessingDrawing" xmlns:w10="urn:schemas-microsoft-com:office:word" xmlns:w="http://schemas.openxmlformats.org/wordprocessingml/2006/main" xmlns:w14="http://schemas.microsoft.com/office/word/2010/wordml" xmlns:wpg="http://schemas.microsoft.com/office/word/2010/wordprocessingGroup" xmlns:wpi="http://schemas.microsoft.com/office/word/2010/wordprocessingInk" xmlns:wne="http://schemas.microsoft.com/office/word/2006/wordml" xmlns:wps="http://schemas.microsoft.com/office/word/2010/wordprocessingShape" mc:Ignorable="w14 wp14">
+<w:footnotes xmlns:wpc="http://schemas.microsoft.com/office/word/2010/wordprocessingCanvas" xmlns:mc="http://schemas.openxmlformats.org/markup-compatibility/2006" xmlns:o="urn:schemas-microsoft-com:office:office" xmlns:r="http://schemas.openxmlformats.org/officeDocument/2006/relationships" xmlns:m="http://schemas.openxmlformats.org/officeDocument/2006/math" xmlns:v="urn:schemas-microsoft-com:vml" xmlns:wp14="http://schemas.microsoft.com/office/word/2010/wordprocessingDrawing" xmlns:wp="http://schemas.openxmlformats.org/drawingml/2006/wordprocessingDrawing" xmlns:w10="urn:schemas-microsoft-com:office:word" xmlns:w="http://schemas.openxmlformats.org/wordprocessingml/2006/main" xmlns:w14="http://schemas.microsoft.com/office/word/2010/wordml" xmlns:w15="http://schemas.microsoft.com/office/word/2012/wordml" xmlns:wpg="http://schemas.microsoft.com/office/word/2010/wordprocessingGroup" xmlns:wpi="http://schemas.microsoft.com/office/word/2010/wordprocessingInk" xmlns:wne="http://schemas.microsoft.com/office/word/2006/wordml" xmlns:wps="http://schemas.microsoft.com/office/word/2010/wordprocessingShape" mc:Ignorable="w14 w15 wp14">
   <w:footnote w:type="separator" w:id="-1">
     <w:p>
       <w:pPr>
@@ -7671,8 +7393,8 @@
 </file>
 
 <file path=word/numbering.xml><?xml version="1.0" encoding="utf-8"?>
-<w:numbering xmlns:wpc="http://schemas.microsoft.com/office/word/2010/wordprocessingCanvas" xmlns:mc="http://schemas.openxmlformats.org/markup-compatibility/2006" xmlns:o="urn:schemas-microsoft-com:office:office" xmlns:r="http://schemas.openxmlformats.org/officeDocument/2006/relationships" xmlns:m="http://schemas.openxmlformats.org/officeDocument/2006/math" xmlns:v="urn:schemas-microsoft-com:vml" xmlns:wp14="http://schemas.microsoft.com/office/word/2010/wordprocessingDrawing" xmlns:wp="http://schemas.openxmlformats.org/drawingml/2006/wordprocessingDrawing" xmlns:w10="urn:schemas-microsoft-com:office:word" xmlns:w="http://schemas.openxmlformats.org/wordprocessingml/2006/main" xmlns:w14="http://schemas.microsoft.com/office/word/2010/wordml" xmlns:wpg="http://schemas.microsoft.com/office/word/2010/wordprocessingGroup" xmlns:wpi="http://schemas.microsoft.com/office/word/2010/wordprocessingInk" xmlns:wne="http://schemas.microsoft.com/office/word/2006/wordml" xmlns:wps="http://schemas.microsoft.com/office/word/2010/wordprocessingShape" mc:Ignorable="w14 wp14">
-  <w:abstractNum w:abstractNumId="0">
+<w:numbering xmlns:wpc="http://schemas.microsoft.com/office/word/2010/wordprocessingCanvas" xmlns:mc="http://schemas.openxmlformats.org/markup-compatibility/2006" xmlns:o="urn:schemas-microsoft-com:office:office" xmlns:r="http://schemas.openxmlformats.org/officeDocument/2006/relationships" xmlns:m="http://schemas.openxmlformats.org/officeDocument/2006/math" xmlns:v="urn:schemas-microsoft-com:vml" xmlns:wp14="http://schemas.microsoft.com/office/word/2010/wordprocessingDrawing" xmlns:wp="http://schemas.openxmlformats.org/drawingml/2006/wordprocessingDrawing" xmlns:w10="urn:schemas-microsoft-com:office:word" xmlns:w="http://schemas.openxmlformats.org/wordprocessingml/2006/main" xmlns:w14="http://schemas.microsoft.com/office/word/2010/wordml" xmlns:w15="http://schemas.microsoft.com/office/word/2012/wordml" xmlns:wpg="http://schemas.microsoft.com/office/word/2010/wordprocessingGroup" xmlns:wpi="http://schemas.microsoft.com/office/word/2010/wordprocessingInk" xmlns:wne="http://schemas.microsoft.com/office/word/2006/wordml" xmlns:wps="http://schemas.microsoft.com/office/word/2010/wordprocessingShape" mc:Ignorable="w14 w15 wp14">
+  <w:abstractNum w:abstractNumId="0" w15:restartNumberingAfterBreak="0">
     <w:nsid w:val="5E012154"/>
     <w:multiLevelType w:val="hybridMultilevel"/>
     <w:tmpl w:val="1532758E"/>
@@ -7792,7 +7514,7 @@
 </file>
 
 <file path=word/styles.xml><?xml version="1.0" encoding="utf-8"?>
-<w:styles xmlns:mc="http://schemas.openxmlformats.org/markup-compatibility/2006" xmlns:r="http://schemas.openxmlformats.org/officeDocument/2006/relationships" xmlns:w="http://schemas.openxmlformats.org/wordprocessingml/2006/main" xmlns:w14="http://schemas.microsoft.com/office/word/2010/wordml" mc:Ignorable="w14">
+<w:styles xmlns:mc="http://schemas.openxmlformats.org/markup-compatibility/2006" xmlns:r="http://schemas.openxmlformats.org/officeDocument/2006/relationships" xmlns:w="http://schemas.openxmlformats.org/wordprocessingml/2006/main" xmlns:w14="http://schemas.microsoft.com/office/word/2010/wordml" xmlns:w15="http://schemas.microsoft.com/office/word/2012/wordml" mc:Ignorable="w14 w15">
   <w:docDefaults>
     <w:rPrDefault>
       <w:rPr>
@@ -7808,484 +7530,378 @@
       </w:pPr>
     </w:pPrDefault>
   </w:docDefaults>
-  <w:latentStyles w:defLockedState="0" w:defUIPriority="99" w:defSemiHidden="1" w:defUnhideWhenUsed="1" w:defQFormat="0" w:count="267">
-    <w:lsdException w:name="Normal" w:semiHidden="0" w:uiPriority="0" w:unhideWhenUsed="0" w:qFormat="1"/>
-    <w:lsdException w:name="heading 1" w:semiHidden="0" w:uiPriority="9" w:unhideWhenUsed="0" w:qFormat="1"/>
-    <w:lsdException w:name="heading 2" w:uiPriority="9" w:qFormat="1"/>
-    <w:lsdException w:name="heading 3" w:uiPriority="9" w:qFormat="1"/>
-    <w:lsdException w:name="heading 4" w:uiPriority="9" w:qFormat="1"/>
-    <w:lsdException w:name="heading 5" w:uiPriority="9" w:qFormat="1"/>
-    <w:lsdException w:name="heading 6" w:uiPriority="9" w:qFormat="1"/>
-    <w:lsdException w:name="heading 7" w:uiPriority="9" w:qFormat="1"/>
-    <w:lsdException w:name="heading 8" w:uiPriority="9" w:qFormat="1"/>
-    <w:lsdException w:name="heading 9" w:uiPriority="9" w:qFormat="1"/>
-    <w:lsdException w:name="toc 1" w:uiPriority="39"/>
-    <w:lsdException w:name="toc 2" w:uiPriority="39"/>
-    <w:lsdException w:name="toc 3" w:uiPriority="39"/>
-    <w:lsdException w:name="toc 4" w:uiPriority="39"/>
-    <w:lsdException w:name="toc 5" w:uiPriority="39"/>
-    <w:lsdException w:name="toc 6" w:uiPriority="39"/>
-    <w:lsdException w:name="toc 7" w:uiPriority="39"/>
-    <w:lsdException w:name="toc 8" w:uiPriority="39"/>
-    <w:lsdException w:name="toc 9" w:uiPriority="39"/>
-    <w:lsdException w:name="caption" w:uiPriority="35" w:qFormat="1"/>
-    <w:lsdException w:name="Title" w:semiHidden="0" w:uiPriority="10" w:unhideWhenUsed="0" w:qFormat="1"/>
-    <w:lsdException w:name="Default Paragraph Font" w:uiPriority="1"/>
-    <w:lsdException w:name="Subtitle" w:semiHidden="0" w:uiPriority="11" w:unhideWhenUsed="0" w:qFormat="1"/>
-    <w:lsdException w:name="Strong" w:semiHidden="0" w:uiPriority="22" w:unhideWhenUsed="0" w:qFormat="1"/>
-    <w:lsdException w:name="Emphasis" w:semiHidden="0" w:uiPriority="20" w:unhideWhenUsed="0" w:qFormat="1"/>
-    <w:lsdException w:name="Table Grid" w:semiHidden="0" w:uiPriority="59" w:unhideWhenUsed="0"/>
-    <w:lsdException w:name="Placeholder Text" w:unhideWhenUsed="0"/>
-    <w:lsdException w:name="No Spacing" w:semiHidden="0" w:uiPriority="1" w:unhideWhenUsed="0" w:qFormat="1"/>
-    <w:lsdException w:name="Light Shading" w:semiHidden="0" w:uiPriority="60" w:unhideWhenUsed="0"/>
-    <w:lsdException w:name="Light List" w:semiHidden="0" w:uiPriority="61" w:unhideWhenUsed="0"/>
-    <w:lsdException w:name="Light Grid" w:semiHidden="0" w:uiPriority="62" w:unhideWhenUsed="0"/>
-    <w:lsdException w:name="Medium Shading 1" w:semiHidden="0" w:uiPriority="63" w:unhideWhenUsed="0"/>
-    <w:lsdException w:name="Medium Shading 2" w:semiHidden="0" w:uiPriority="64" w:unhideWhenUsed="0"/>
-    <w:lsdException w:name="Medium List 1" w:semiHidden="0" w:uiPriority="65" w:unhideWhenUsed="0"/>
-    <w:lsdException w:name="Medium List 2" w:semiHidden="0" w:uiPriority="66" w:unhideWhenUsed="0"/>
-    <w:lsdException w:name="Medium Grid 1" w:semiHidden="0" w:uiPriority="67" w:unhideWhenUsed="0"/>
-    <w:lsdException w:name="Medium Grid 2" w:semiHidden="0" w:uiPriority="68" w:unhideWhenUsed="0"/>
-    <w:lsdException w:name="Medium Grid 3" w:semiHidden="0" w:uiPriority="69" w:unhideWhenUsed="0"/>
-    <w:lsdException w:name="Dark List" w:semiHidden="0" w:uiPriority="70" w:unhideWhenUsed="0"/>
-    <w:lsdException w:name="Colorful Shading" w:semiHidden="0" w:uiPriority="71" w:unhideWhenUsed="0"/>
-    <w:lsdException w:name="Colorful List" w:semiHidden="0" w:uiPriority="72" w:unhideWhenUsed="0"/>
-    <w:lsdException w:name="Colorful Grid" w:semiHidden="0" w:uiPriority="73" w:unhideWhenUsed="0"/>
-    <w:lsdException w:name="Light Shading Accent 1" w:semiHidden="0" w:uiPriority="60" w:unhideWhenUsed="0"/>
-    <w:lsdException w:name="Light List Accent 1" w:semiHidden="0" w:uiPriority="61" w:unhideWhenUsed="0"/>
-    <w:lsdException w:name="Light Grid Accent 1" w:semiHidden="0" w:uiPriority="62" w:unhideWhenUsed="0"/>
-    <w:lsdException w:name="Medium Shading 1 Accent 1" w:semiHidden="0" w:uiPriority="63" w:unhideWhenUsed="0"/>
-    <w:lsdException w:name="Medium Shading 2 Accent 1" w:semiHidden="0" w:uiPriority="64" w:unhideWhenUsed="0"/>
-    <w:lsdException w:name="Medium List 1 Accent 1" w:semiHidden="0" w:uiPriority="65" w:unhideWhenUsed="0"/>
-    <w:lsdException w:name="Revision" w:unhideWhenUsed="0"/>
-    <w:lsdException w:name="List Paragraph" w:semiHidden="0" w:uiPriority="34" w:unhideWhenUsed="0" w:qFormat="1"/>
-    <w:lsdException w:name="Quote" w:semiHidden="0" w:uiPriority="29" w:unhideWhenUsed="0" w:qFormat="1"/>
-    <w:lsdException w:name="Intense Quote" w:semiHidden="0" w:uiPriority="30" w:unhideWhenUsed="0" w:qFormat="1"/>
-    <w:lsdException w:name="Medium List 2 Accent 1" w:semiHidden="0" w:uiPriority="66" w:unhideWhenUsed="0"/>
-    <w:lsdException w:name="Medium Grid 1 Accent 1" w:semiHidden="0" w:uiPriority="67" w:unhideWhenUsed="0"/>
-    <w:lsdException w:name="Medium Grid 2 Accent 1" w:semiHidden="0" w:uiPriority="68" w:unhideWhenUsed="0"/>
-    <w:lsdException w:name="Medium Grid 3 Accent 1" w:semiHidden="0" w:uiPriority="69" w:unhideWhenUsed="0"/>
-    <w:lsdException w:name="Dark List Accent 1" w:semiHidden="0" w:uiPriority="70" w:unhideWhenUsed="0"/>
-    <w:lsdException w:name="Colorful Shading Accent 1" w:semiHidden="0" w:uiPriority="71" w:unhideWhenUsed="0"/>
-    <w:lsdException w:name="Colorful List Accent 1" w:semiHidden="0" w:uiPriority="72" w:unhideWhenUsed="0"/>
-    <w:lsdException w:name="Colorful Grid Accent 1" w:semiHidden="0" w:uiPriority="73" w:unhideWhenUsed="0"/>
-    <w:lsdException w:name="Light Shading Accent 2" w:semiHidden="0" w:uiPriority="60" w:unhideWhenUsed="0"/>
-    <w:lsdException w:name="Light List Accent 2" w:semiHidden="0" w:uiPriority="61" w:unhideWhenUsed="0"/>
-    <w:lsdException w:name="Light Grid Accent 2" w:semiHidden="0" w:uiPriority="62" w:unhideWhenUsed="0"/>
-    <w:lsdException w:name="Medium Shading 1 Accent 2" w:semiHidden="0" w:uiPriority="63" w:unhideWhenUsed="0"/>
-    <w:lsdException w:name="Medium Shading 2 Accent 2" w:semiHidden="0" w:uiPriority="64" w:unhideWhenUsed="0"/>
-    <w:lsdException w:name="Medium List 1 Accent 2" w:semiHidden="0" w:uiPriority="65" w:unhideWhenUsed="0"/>
-    <w:lsdException w:name="Medium List 2 Accent 2" w:semiHidden="0" w:uiPriority="66" w:unhideWhenUsed="0"/>
-    <w:lsdException w:name="Medium Grid 1 Accent 2" w:semiHidden="0" w:uiPriority="67" w:unhideWhenUsed="0"/>
-    <w:lsdException w:name="Medium Grid 2 Accent 2" w:semiHidden="0" w:uiPriority="68" w:unhideWhenUsed="0"/>
-    <w:lsdException w:name="Medium Grid 3 Accent 2" w:semiHidden="0" w:uiPriority="69" w:unhideWhenUsed="0"/>
-    <w:lsdException w:name="Dark List Accent 2" w:semiHidden="0" w:uiPriority="70" w:unhideWhenUsed="0"/>
-    <w:lsdException w:name="Colorful Shading Accent 2" w:semiHidden="0" w:uiPriority="71" w:unhideWhenUsed="0"/>
-    <w:lsdException w:name="Colorful List Accent 2" w:semiHidden="0" w:uiPriority="72" w:unhideWhenUsed="0"/>
-    <w:lsdException w:name="Colorful Grid Accent 2" w:semiHidden="0" w:uiPriority="73" w:unhideWhenUsed="0"/>
-    <w:lsdException w:name="Light Shading Accent 3" w:semiHidden="0" w:uiPriority="60" w:unhideWhenUsed="0"/>
-    <w:lsdException w:name="Light List Accent 3" w:semiHidden="0" w:uiPriority="61" w:unhideWhenUsed="0"/>
-    <w:lsdException w:name="Light Grid Accent 3" w:semiHidden="0" w:uiPriority="62" w:unhideWhenUsed="0"/>
-    <w:lsdException w:name="Medium Shading 1 Accent 3" w:semiHidden="0" w:uiPriority="63" w:unhideWhenUsed="0"/>
-    <w:lsdException w:name="Medium Shading 2 Accent 3" w:semiHidden="0" w:uiPriority="64" w:unhideWhenUsed="0"/>
-    <w:lsdException w:name="Medium List 1 Accent 3" w:semiHidden="0" w:uiPriority="65" w:unhideWhenUsed="0"/>
-    <w:lsdException w:name="Medium List 2 Accent 3" w:semiHidden="0" w:uiPriority="66" w:unhideWhenUsed="0"/>
-    <w:lsdException w:name="Medium Grid 1 Accent 3" w:semiHidden="0" w:uiPriority="67" w:unhideWhenUsed="0"/>
-    <w:lsdException w:name="Medium Grid 2 Accent 3" w:semiHidden="0" w:uiPriority="68" w:unhideWhenUsed="0"/>
-    <w:lsdException w:name="Medium Grid 3 Accent 3" w:semiHidden="0" w:uiPriority="69" w:unhideWhenUsed="0"/>
-    <w:lsdException w:name="Dark List Accent 3" w:semiHidden="0" w:uiPriority="70" w:unhideWhenUsed="0"/>
-    <w:lsdException w:name="Colorful Shading Accent 3" w:semiHidden="0" w:uiPriority="71" w:unhideWhenUsed="0"/>
-    <w:lsdException w:name="Colorful List Accent 3" w:semiHidden="0" w:uiPriority="72" w:unhideWhenUsed="0"/>
-    <w:lsdException w:name="Colorful Grid Accent 3" w:semiHidden="0" w:uiPriority="73" w:unhideWhenUsed="0"/>
-    <w:lsdException w:name="Light Shading Accent 4" w:semiHidden="0" w:uiPriority="60" w:unhideWhenUsed="0"/>
-    <w:lsdException w:name="Light List Accent 4" w:semiHidden="0" w:uiPriority="61" w:unhideWhenUsed="0"/>
-    <w:lsdException w:name="Light Grid Accent 4" w:semiHidden="0" w:uiPriority="62" w:unhideWhenUsed="0"/>
-    <w:lsdException w:name="Medium Shading 1 Accent 4" w:semiHidden="0" w:uiPriority="63" w:unhideWhenUsed="0"/>
-    <w:lsdException w:name="Medium Shading 2 Accent 4" w:semiHidden="0" w:uiPriority="64" w:unhideWhenUsed="0"/>
-    <w:lsdException w:name="Medium List 1 Accent 4" w:semiHidden="0" w:uiPriority="65" w:unhideWhenUsed="0"/>
-    <w:lsdException w:name="Medium List 2 Accent 4" w:semiHidden="0" w:uiPriority="66" w:unhideWhenUsed="0"/>
-    <w:lsdException w:name="Medium Grid 1 Accent 4" w:semiHidden="0" w:uiPriority="67" w:unhideWhenUsed="0"/>
-    <w:lsdException w:name="Medium Grid 2 Accent 4" w:semiHidden="0" w:uiPriority="68" w:unhideWhenUsed="0"/>
-    <w:lsdException w:name="Medium Grid 3 Accent 4" w:semiHidden="0" w:uiPriority="69" w:unhideWhenUsed="0"/>
-    <w:lsdException w:name="Dark List Accent 4" w:semiHidden="0" w:uiPriority="70" w:unhideWhenUsed="0"/>
-    <w:lsdException w:name="Colorful Shading Accent 4" w:semiHidden="0" w:uiPriority="71" w:unhideWhenUsed="0"/>
-    <w:lsdException w:name="Colorful List Accent 4" w:semiHidden="0" w:uiPriority="72" w:unhideWhenUsed="0"/>
-    <w:lsdException w:name="Colorful Grid Accent 4" w:semiHidden="0" w:uiPriority="73" w:unhideWhenUsed="0"/>
-    <w:lsdException w:name="Light Shading Accent 5" w:semiHidden="0" w:uiPriority="60" w:unhideWhenUsed="0"/>
-    <w:lsdException w:name="Light List Accent 5" w:semiHidden="0" w:uiPriority="61" w:unhideWhenUsed="0"/>
-    <w:lsdException w:name="Light Grid Accent 5" w:semiHidden="0" w:uiPriority="62" w:unhideWhenUsed="0"/>
-    <w:lsdException w:name="Medium Shading 1 Accent 5" w:semiHidden="0" w:uiPriority="63" w:unhideWhenUsed="0"/>
-    <w:lsdException w:name="Medium Shading 2 Accent 5" w:semiHidden="0" w:uiPriority="64" w:unhideWhenUsed="0"/>
-    <w:lsdException w:name="Medium List 1 Accent 5" w:semiHidden="0" w:uiPriority="65" w:unhideWhenUsed="0"/>
-    <w:lsdException w:name="Medium List 2 Accent 5" w:semiHidden="0" w:uiPriority="66" w:unhideWhenUsed="0"/>
-    <w:lsdException w:name="Medium Grid 1 Accent 5" w:semiHidden="0" w:uiPriority="67" w:unhideWhenUsed="0"/>
-    <w:lsdException w:name="Medium Grid 2 Accent 5" w:semiHidden="0" w:uiPriority="68" w:unhideWhenUsed="0"/>
-    <w:lsdException w:name="Medium Grid 3 Accent 5" w:semiHidden="0" w:uiPriority="69" w:unhideWhenUsed="0"/>
-    <w:lsdException w:name="Dark List Accent 5" w:semiHidden="0" w:uiPriority="70" w:unhideWhenUsed="0"/>
-    <w:lsdException w:name="Colorful Shading Accent 5" w:semiHidden="0" w:uiPriority="71" w:unhideWhenUsed="0"/>
-    <w:lsdException w:name="Colorful List Accent 5" w:semiHidden="0" w:uiPriority="72" w:unhideWhenUsed="0"/>
-    <w:lsdException w:name="Colorful Grid Accent 5" w:semiHidden="0" w:uiPriority="73" w:unhideWhenUsed="0"/>
-    <w:lsdException w:name="Light Shading Accent 6" w:semiHidden="0" w:uiPriority="60" w:unhideWhenUsed="0"/>
-    <w:lsdException w:name="Light List Accent 6" w:semiHidden="0" w:uiPriority="61" w:unhideWhenUsed="0"/>
-    <w:lsdException w:name="Light Grid Accent 6" w:semiHidden="0" w:uiPriority="62" w:unhideWhenUsed="0"/>
-    <w:lsdException w:name="Medium Shading 1 Accent 6" w:semiHidden="0" w:uiPriority="63" w:unhideWhenUsed="0"/>
-    <w:lsdException w:name="Medium Shading 2 Accent 6" w:semiHidden="0" w:uiPriority="64" w:unhideWhenUsed="0"/>
-    <w:lsdException w:name="Medium List 1 Accent 6" w:semiHidden="0" w:uiPriority="65" w:unhideWhenUsed="0"/>
-    <w:lsdException w:name="Medium List 2 Accent 6" w:semiHidden="0" w:uiPriority="66" w:unhideWhenUsed="0"/>
-    <w:lsdException w:name="Medium Grid 1 Accent 6" w:semiHidden="0" w:uiPriority="67" w:unhideWhenUsed="0"/>
-    <w:lsdException w:name="Medium Grid 2 Accent 6" w:semiHidden="0" w:uiPriority="68" w:unhideWhenUsed="0"/>
-    <w:lsdException w:name="Medium Grid 3 Accent 6" w:semiHidden="0" w:uiPriority="69" w:unhideWhenUsed="0"/>
-    <w:lsdException w:name="Dark List Accent 6" w:semiHidden="0" w:uiPriority="70" w:unhideWhenUsed="0"/>
-    <w:lsdException w:name="Colorful Shading Accent 6" w:semiHidden="0" w:uiPriority="71" w:unhideWhenUsed="0"/>
-    <w:lsdException w:name="Colorful List Accent 6" w:semiHidden="0" w:uiPriority="72" w:unhideWhenUsed="0"/>
-    <w:lsdException w:name="Colorful Grid Accent 6" w:semiHidden="0" w:uiPriority="73" w:unhideWhenUsed="0"/>
-    <w:lsdException w:name="Subtle Emphasis" w:semiHidden="0" w:uiPriority="19" w:unhideWhenUsed="0" w:qFormat="1"/>
-    <w:lsdException w:name="Intense Emphasis" w:semiHidden="0" w:uiPriority="21" w:unhideWhenUsed="0" w:qFormat="1"/>
-    <w:lsdException w:name="Subtle Reference" w:semiHidden="0" w:uiPriority="31" w:unhideWhenUsed="0" w:qFormat="1"/>
-    <w:lsdException w:name="Intense Reference" w:semiHidden="0" w:uiPriority="32" w:unhideWhenUsed="0" w:qFormat="1"/>
-    <w:lsdException w:name="Book Title" w:semiHidden="0" w:uiPriority="33" w:unhideWhenUsed="0" w:qFormat="1"/>
-    <w:lsdException w:name="Bibliography" w:uiPriority="37"/>
-    <w:lsdException w:name="TOC Heading" w:uiPriority="39" w:qFormat="1"/>
-  </w:latentStyles>
-  <w:style w:type="paragraph" w:default="1" w:styleId="Normal">
-    <w:name w:val="Normal"/>
-    <w:qFormat/>
-    <w:rsid w:val="0020488C"/>
-    <w:pPr>
-      <w:spacing w:after="160" w:line="259" w:lineRule="auto"/>
-    </w:pPr>
-    <w:rPr>
-      <w:rFonts w:eastAsiaTheme="minorEastAsia" w:cs="Times New Roman"/>
-      <w:lang w:eastAsia="en-GB"/>
-    </w:rPr>
-  </w:style>
-  <w:style w:type="character" w:default="1" w:styleId="DefaultParagraphFont">
-    <w:name w:val="Default Paragraph Font"/>
-    <w:uiPriority w:val="1"/>
-    <w:semiHidden/>
-    <w:unhideWhenUsed/>
-  </w:style>
-  <w:style w:type="table" w:default="1" w:styleId="TableNormal">
-    <w:name w:val="Normal Table"/>
-    <w:uiPriority w:val="99"/>
-    <w:semiHidden/>
-    <w:unhideWhenUsed/>
-    <w:tblPr>
-      <w:tblInd w:w="0" w:type="dxa"/>
-      <w:tblCellMar>
-        <w:top w:w="0" w:type="dxa"/>
-        <w:left w:w="108" w:type="dxa"/>
-        <w:bottom w:w="0" w:type="dxa"/>
-        <w:right w:w="108" w:type="dxa"/>
-      </w:tblCellMar>
-    </w:tblPr>
-  </w:style>
-  <w:style w:type="numbering" w:default="1" w:styleId="NoList">
-    <w:name w:val="No List"/>
-    <w:uiPriority w:val="99"/>
-    <w:semiHidden/>
-    <w:unhideWhenUsed/>
-  </w:style>
-  <w:style w:type="character" w:styleId="Hyperlink">
-    <w:name w:val="Hyperlink"/>
-    <w:basedOn w:val="DefaultParagraphFont"/>
-    <w:uiPriority w:val="99"/>
-    <w:unhideWhenUsed/>
-    <w:rsid w:val="0020488C"/>
-    <w:rPr>
-      <w:rFonts w:cs="Times New Roman"/>
-      <w:color w:val="0000FF" w:themeColor="hyperlink"/>
-      <w:u w:val="single"/>
-    </w:rPr>
-  </w:style>
-  <w:style w:type="paragraph" w:styleId="BalloonText">
-    <w:name w:val="Balloon Text"/>
-    <w:basedOn w:val="Normal"/>
-    <w:link w:val="BalloonTextChar"/>
-    <w:uiPriority w:val="99"/>
-    <w:semiHidden/>
-    <w:unhideWhenUsed/>
-    <w:rsid w:val="0020488C"/>
-    <w:pPr>
-      <w:spacing w:after="0" w:line="240" w:lineRule="auto"/>
-    </w:pPr>
-    <w:rPr>
-      <w:rFonts w:ascii="Tahoma" w:hAnsi="Tahoma" w:cs="Tahoma"/>
-      <w:sz w:val="16"/>
-      <w:szCs w:val="16"/>
-    </w:rPr>
-  </w:style>
-  <w:style w:type="character" w:customStyle="1" w:styleId="BalloonTextChar">
-    <w:name w:val="Balloon Text Char"/>
-    <w:basedOn w:val="DefaultParagraphFont"/>
-    <w:link w:val="BalloonText"/>
-    <w:uiPriority w:val="99"/>
-    <w:semiHidden/>
-    <w:rsid w:val="0020488C"/>
-    <w:rPr>
-      <w:rFonts w:ascii="Tahoma" w:eastAsiaTheme="minorEastAsia" w:hAnsi="Tahoma" w:cs="Tahoma"/>
-      <w:sz w:val="16"/>
-      <w:szCs w:val="16"/>
-      <w:lang w:eastAsia="en-GB"/>
-    </w:rPr>
-  </w:style>
-  <w:style w:type="character" w:customStyle="1" w:styleId="selectable">
-    <w:name w:val="selectable"/>
-    <w:basedOn w:val="DefaultParagraphFont"/>
-    <w:rsid w:val="007031C3"/>
-  </w:style>
-  <w:style w:type="paragraph" w:styleId="ListParagraph">
-    <w:name w:val="List Paragraph"/>
-    <w:basedOn w:val="Normal"/>
-    <w:uiPriority w:val="34"/>
-    <w:qFormat/>
-    <w:rsid w:val="00495179"/>
-    <w:pPr>
-      <w:ind w:left="720"/>
-      <w:contextualSpacing/>
-    </w:pPr>
-  </w:style>
-  <w:style w:type="paragraph" w:styleId="Caption">
-    <w:name w:val="caption"/>
-    <w:basedOn w:val="Normal"/>
-    <w:next w:val="Normal"/>
-    <w:uiPriority w:val="35"/>
-    <w:unhideWhenUsed/>
-    <w:qFormat/>
-    <w:rsid w:val="00F2243F"/>
-    <w:pPr>
-      <w:spacing w:after="200" w:line="240" w:lineRule="auto"/>
-    </w:pPr>
-    <w:rPr>
-      <w:b/>
-      <w:bCs/>
-      <w:color w:val="4F81BD" w:themeColor="accent1"/>
-      <w:sz w:val="18"/>
-      <w:szCs w:val="18"/>
-    </w:rPr>
-  </w:style>
-  <w:style w:type="paragraph" w:styleId="Header">
-    <w:name w:val="header"/>
-    <w:basedOn w:val="Normal"/>
-    <w:link w:val="HeaderChar"/>
-    <w:uiPriority w:val="99"/>
-    <w:unhideWhenUsed/>
-    <w:rsid w:val="00833547"/>
-    <w:pPr>
-      <w:tabs>
-        <w:tab w:val="center" w:pos="4513"/>
-        <w:tab w:val="right" w:pos="9026"/>
-      </w:tabs>
-      <w:spacing w:after="0" w:line="240" w:lineRule="auto"/>
-    </w:pPr>
-  </w:style>
-  <w:style w:type="character" w:customStyle="1" w:styleId="HeaderChar">
-    <w:name w:val="Header Char"/>
-    <w:basedOn w:val="DefaultParagraphFont"/>
-    <w:link w:val="Header"/>
-    <w:uiPriority w:val="99"/>
-    <w:rsid w:val="00833547"/>
-    <w:rPr>
-      <w:rFonts w:eastAsiaTheme="minorEastAsia" w:cs="Times New Roman"/>
-      <w:lang w:eastAsia="en-GB"/>
-    </w:rPr>
-  </w:style>
-  <w:style w:type="paragraph" w:styleId="Footer">
-    <w:name w:val="footer"/>
-    <w:basedOn w:val="Normal"/>
-    <w:link w:val="FooterChar"/>
-    <w:uiPriority w:val="99"/>
-    <w:unhideWhenUsed/>
-    <w:rsid w:val="00833547"/>
-    <w:pPr>
-      <w:tabs>
-        <w:tab w:val="center" w:pos="4513"/>
-        <w:tab w:val="right" w:pos="9026"/>
-      </w:tabs>
-      <w:spacing w:after="0" w:line="240" w:lineRule="auto"/>
-    </w:pPr>
-  </w:style>
-  <w:style w:type="character" w:customStyle="1" w:styleId="FooterChar">
-    <w:name w:val="Footer Char"/>
-    <w:basedOn w:val="DefaultParagraphFont"/>
-    <w:link w:val="Footer"/>
-    <w:uiPriority w:val="99"/>
-    <w:rsid w:val="00833547"/>
-    <w:rPr>
-      <w:rFonts w:eastAsiaTheme="minorEastAsia" w:cs="Times New Roman"/>
-      <w:lang w:eastAsia="en-GB"/>
-    </w:rPr>
-  </w:style>
-  <w:style w:type="character" w:styleId="FollowedHyperlink">
-    <w:name w:val="FollowedHyperlink"/>
-    <w:basedOn w:val="DefaultParagraphFont"/>
-    <w:uiPriority w:val="99"/>
-    <w:semiHidden/>
-    <w:unhideWhenUsed/>
-    <w:rsid w:val="000F6516"/>
-    <w:rPr>
-      <w:color w:val="800080" w:themeColor="followedHyperlink"/>
-      <w:u w:val="single"/>
-    </w:rPr>
-  </w:style>
-</w:styles>
-</file>
-
-<file path=word/stylesWithEffects.xml><?xml version="1.0" encoding="utf-8"?>
-<w:styles xmlns:wpc="http://schemas.microsoft.com/office/word/2010/wordprocessingCanvas" xmlns:mc="http://schemas.openxmlformats.org/markup-compatibility/2006" xmlns:o="urn:schemas-microsoft-com:office:office" xmlns:r="http://schemas.openxmlformats.org/officeDocument/2006/relationships" xmlns:m="http://schemas.openxmlformats.org/officeDocument/2006/math" xmlns:v="urn:schemas-microsoft-com:vml" xmlns:wp14="http://schemas.microsoft.com/office/word/2010/wordprocessingDrawing" xmlns:wp="http://schemas.openxmlformats.org/drawingml/2006/wordprocessingDrawing" xmlns:w10="urn:schemas-microsoft-com:office:word" xmlns:w="http://schemas.openxmlformats.org/wordprocessingml/2006/main" xmlns:w14="http://schemas.microsoft.com/office/word/2010/wordml" xmlns:wpg="http://schemas.microsoft.com/office/word/2010/wordprocessingGroup" xmlns:wpi="http://schemas.microsoft.com/office/word/2010/wordprocessingInk" xmlns:wne="http://schemas.microsoft.com/office/word/2006/wordml" xmlns:wps="http://schemas.microsoft.com/office/word/2010/wordprocessingShape" mc:Ignorable="w14 wp14">
-  <w:docDefaults>
-    <w:rPrDefault>
-      <w:rPr>
-        <w:rFonts w:asciiTheme="minorHAnsi" w:eastAsiaTheme="minorHAnsi" w:hAnsiTheme="minorHAnsi" w:cstheme="minorBidi"/>
-        <w:sz w:val="22"/>
-        <w:szCs w:val="22"/>
-        <w:lang w:val="en-GB" w:eastAsia="en-US" w:bidi="ar-SA"/>
-      </w:rPr>
-    </w:rPrDefault>
-    <w:pPrDefault>
-      <w:pPr>
-        <w:spacing w:after="200" w:line="276" w:lineRule="auto"/>
-      </w:pPr>
-    </w:pPrDefault>
-  </w:docDefaults>
-  <w:latentStyles w:defLockedState="0" w:defUIPriority="99" w:defSemiHidden="1" w:defUnhideWhenUsed="1" w:defQFormat="0" w:count="267">
-    <w:lsdException w:name="Normal" w:semiHidden="0" w:uiPriority="0" w:unhideWhenUsed="0" w:qFormat="1"/>
-    <w:lsdException w:name="heading 1" w:semiHidden="0" w:uiPriority="9" w:unhideWhenUsed="0" w:qFormat="1"/>
-    <w:lsdException w:name="heading 2" w:uiPriority="9" w:qFormat="1"/>
-    <w:lsdException w:name="heading 3" w:uiPriority="9" w:qFormat="1"/>
-    <w:lsdException w:name="heading 4" w:uiPriority="9" w:qFormat="1"/>
-    <w:lsdException w:name="heading 5" w:uiPriority="9" w:qFormat="1"/>
-    <w:lsdException w:name="heading 6" w:uiPriority="9" w:qFormat="1"/>
-    <w:lsdException w:name="heading 7" w:uiPriority="9" w:qFormat="1"/>
-    <w:lsdException w:name="heading 8" w:uiPriority="9" w:qFormat="1"/>
-    <w:lsdException w:name="heading 9" w:uiPriority="9" w:qFormat="1"/>
-    <w:lsdException w:name="toc 1" w:uiPriority="39"/>
-    <w:lsdException w:name="toc 2" w:uiPriority="39"/>
-    <w:lsdException w:name="toc 3" w:uiPriority="39"/>
-    <w:lsdException w:name="toc 4" w:uiPriority="39"/>
-    <w:lsdException w:name="toc 5" w:uiPriority="39"/>
-    <w:lsdException w:name="toc 6" w:uiPriority="39"/>
-    <w:lsdException w:name="toc 7" w:uiPriority="39"/>
-    <w:lsdException w:name="toc 8" w:uiPriority="39"/>
-    <w:lsdException w:name="toc 9" w:uiPriority="39"/>
-    <w:lsdException w:name="caption" w:uiPriority="35" w:qFormat="1"/>
-    <w:lsdException w:name="Title" w:semiHidden="0" w:uiPriority="10" w:unhideWhenUsed="0" w:qFormat="1"/>
-    <w:lsdException w:name="Default Paragraph Font" w:uiPriority="1"/>
-    <w:lsdException w:name="Subtitle" w:semiHidden="0" w:uiPriority="11" w:unhideWhenUsed="0" w:qFormat="1"/>
-    <w:lsdException w:name="Strong" w:semiHidden="0" w:uiPriority="22" w:unhideWhenUsed="0" w:qFormat="1"/>
-    <w:lsdException w:name="Emphasis" w:semiHidden="0" w:uiPriority="20" w:unhideWhenUsed="0" w:qFormat="1"/>
-    <w:lsdException w:name="Table Grid" w:semiHidden="0" w:uiPriority="59" w:unhideWhenUsed="0"/>
-    <w:lsdException w:name="Placeholder Text" w:unhideWhenUsed="0"/>
-    <w:lsdException w:name="No Spacing" w:semiHidden="0" w:uiPriority="1" w:unhideWhenUsed="0" w:qFormat="1"/>
-    <w:lsdException w:name="Light Shading" w:semiHidden="0" w:uiPriority="60" w:unhideWhenUsed="0"/>
-    <w:lsdException w:name="Light List" w:semiHidden="0" w:uiPriority="61" w:unhideWhenUsed="0"/>
-    <w:lsdException w:name="Light Grid" w:semiHidden="0" w:uiPriority="62" w:unhideWhenUsed="0"/>
-    <w:lsdException w:name="Medium Shading 1" w:semiHidden="0" w:uiPriority="63" w:unhideWhenUsed="0"/>
-    <w:lsdException w:name="Medium Shading 2" w:semiHidden="0" w:uiPriority="64" w:unhideWhenUsed="0"/>
-    <w:lsdException w:name="Medium List 1" w:semiHidden="0" w:uiPriority="65" w:unhideWhenUsed="0"/>
-    <w:lsdException w:name="Medium List 2" w:semiHidden="0" w:uiPriority="66" w:unhideWhenUsed="0"/>
-    <w:lsdException w:name="Medium Grid 1" w:semiHidden="0" w:uiPriority="67" w:unhideWhenUsed="0"/>
-    <w:lsdException w:name="Medium Grid 2" w:semiHidden="0" w:uiPriority="68" w:unhideWhenUsed="0"/>
-    <w:lsdException w:name="Medium Grid 3" w:semiHidden="0" w:uiPriority="69" w:unhideWhenUsed="0"/>
-    <w:lsdException w:name="Dark List" w:semiHidden="0" w:uiPriority="70" w:unhideWhenUsed="0"/>
-    <w:lsdException w:name="Colorful Shading" w:semiHidden="0" w:uiPriority="71" w:unhideWhenUsed="0"/>
-    <w:lsdException w:name="Colorful List" w:semiHidden="0" w:uiPriority="72" w:unhideWhenUsed="0"/>
-    <w:lsdException w:name="Colorful Grid" w:semiHidden="0" w:uiPriority="73" w:unhideWhenUsed="0"/>
-    <w:lsdException w:name="Light Shading Accent 1" w:semiHidden="0" w:uiPriority="60" w:unhideWhenUsed="0"/>
-    <w:lsdException w:name="Light List Accent 1" w:semiHidden="0" w:uiPriority="61" w:unhideWhenUsed="0"/>
-    <w:lsdException w:name="Light Grid Accent 1" w:semiHidden="0" w:uiPriority="62" w:unhideWhenUsed="0"/>
-    <w:lsdException w:name="Medium Shading 1 Accent 1" w:semiHidden="0" w:uiPriority="63" w:unhideWhenUsed="0"/>
-    <w:lsdException w:name="Medium Shading 2 Accent 1" w:semiHidden="0" w:uiPriority="64" w:unhideWhenUsed="0"/>
-    <w:lsdException w:name="Medium List 1 Accent 1" w:semiHidden="0" w:uiPriority="65" w:unhideWhenUsed="0"/>
-    <w:lsdException w:name="Revision" w:unhideWhenUsed="0"/>
-    <w:lsdException w:name="List Paragraph" w:semiHidden="0" w:uiPriority="34" w:unhideWhenUsed="0" w:qFormat="1"/>
-    <w:lsdException w:name="Quote" w:semiHidden="0" w:uiPriority="29" w:unhideWhenUsed="0" w:qFormat="1"/>
-    <w:lsdException w:name="Intense Quote" w:semiHidden="0" w:uiPriority="30" w:unhideWhenUsed="0" w:qFormat="1"/>
-    <w:lsdException w:name="Medium List 2 Accent 1" w:semiHidden="0" w:uiPriority="66" w:unhideWhenUsed="0"/>
-    <w:lsdException w:name="Medium Grid 1 Accent 1" w:semiHidden="0" w:uiPriority="67" w:unhideWhenUsed="0"/>
-    <w:lsdException w:name="Medium Grid 2 Accent 1" w:semiHidden="0" w:uiPriority="68" w:unhideWhenUsed="0"/>
-    <w:lsdException w:name="Medium Grid 3 Accent 1" w:semiHidden="0" w:uiPriority="69" w:unhideWhenUsed="0"/>
-    <w:lsdException w:name="Dark List Accent 1" w:semiHidden="0" w:uiPriority="70" w:unhideWhenUsed="0"/>
-    <w:lsdException w:name="Colorful Shading Accent 1" w:semiHidden="0" w:uiPriority="71" w:unhideWhenUsed="0"/>
-    <w:lsdException w:name="Colorful List Accent 1" w:semiHidden="0" w:uiPriority="72" w:unhideWhenUsed="0"/>
-    <w:lsdException w:name="Colorful Grid Accent 1" w:semiHidden="0" w:uiPriority="73" w:unhideWhenUsed="0"/>
-    <w:lsdException w:name="Light Shading Accent 2" w:semiHidden="0" w:uiPriority="60" w:unhideWhenUsed="0"/>
-    <w:lsdException w:name="Light List Accent 2" w:semiHidden="0" w:uiPriority="61" w:unhideWhenUsed="0"/>
-    <w:lsdException w:name="Light Grid Accent 2" w:semiHidden="0" w:uiPriority="62" w:unhideWhenUsed="0"/>
-    <w:lsdException w:name="Medium Shading 1 Accent 2" w:semiHidden="0" w:uiPriority="63" w:unhideWhenUsed="0"/>
-    <w:lsdException w:name="Medium Shading 2 Accent 2" w:semiHidden="0" w:uiPriority="64" w:unhideWhenUsed="0"/>
-    <w:lsdException w:name="Medium List 1 Accent 2" w:semiHidden="0" w:uiPriority="65" w:unhideWhenUsed="0"/>
-    <w:lsdException w:name="Medium List 2 Accent 2" w:semiHidden="0" w:uiPriority="66" w:unhideWhenUsed="0"/>
-    <w:lsdException w:name="Medium Grid 1 Accent 2" w:semiHidden="0" w:uiPriority="67" w:unhideWhenUsed="0"/>
-    <w:lsdException w:name="Medium Grid 2 Accent 2" w:semiHidden="0" w:uiPriority="68" w:unhideWhenUsed="0"/>
-    <w:lsdException w:name="Medium Grid 3 Accent 2" w:semiHidden="0" w:uiPriority="69" w:unhideWhenUsed="0"/>
-    <w:lsdException w:name="Dark List Accent 2" w:semiHidden="0" w:uiPriority="70" w:unhideWhenUsed="0"/>
-    <w:lsdException w:name="Colorful Shading Accent 2" w:semiHidden="0" w:uiPriority="71" w:unhideWhenUsed="0"/>
-    <w:lsdException w:name="Colorful List Accent 2" w:semiHidden="0" w:uiPriority="72" w:unhideWhenUsed="0"/>
-    <w:lsdException w:name="Colorful Grid Accent 2" w:semiHidden="0" w:uiPriority="73" w:unhideWhenUsed="0"/>
-    <w:lsdException w:name="Light Shading Accent 3" w:semiHidden="0" w:uiPriority="60" w:unhideWhenUsed="0"/>
-    <w:lsdException w:name="Light List Accent 3" w:semiHidden="0" w:uiPriority="61" w:unhideWhenUsed="0"/>
-    <w:lsdException w:name="Light Grid Accent 3" w:semiHidden="0" w:uiPriority="62" w:unhideWhenUsed="0"/>
-    <w:lsdException w:name="Medium Shading 1 Accent 3" w:semiHidden="0" w:uiPriority="63" w:unhideWhenUsed="0"/>
-    <w:lsdException w:name="Medium Shading 2 Accent 3" w:semiHidden="0" w:uiPriority="64" w:unhideWhenUsed="0"/>
-    <w:lsdException w:name="Medium List 1 Accent 3" w:semiHidden="0" w:uiPriority="65" w:unhideWhenUsed="0"/>
-    <w:lsdException w:name="Medium List 2 Accent 3" w:semiHidden="0" w:uiPriority="66" w:unhideWhenUsed="0"/>
-    <w:lsdException w:name="Medium Grid 1 Accent 3" w:semiHidden="0" w:uiPriority="67" w:unhideWhenUsed="0"/>
-    <w:lsdException w:name="Medium Grid 2 Accent 3" w:semiHidden="0" w:uiPriority="68" w:unhideWhenUsed="0"/>
-    <w:lsdException w:name="Medium Grid 3 Accent 3" w:semiHidden="0" w:uiPriority="69" w:unhideWhenUsed="0"/>
-    <w:lsdException w:name="Dark List Accent 3" w:semiHidden="0" w:uiPriority="70" w:unhideWhenUsed="0"/>
-    <w:lsdException w:name="Colorful Shading Accent 3" w:semiHidden="0" w:uiPriority="71" w:unhideWhenUsed="0"/>
-    <w:lsdException w:name="Colorful List Accent 3" w:semiHidden="0" w:uiPriority="72" w:unhideWhenUsed="0"/>
-    <w:lsdException w:name="Colorful Grid Accent 3" w:semiHidden="0" w:uiPriority="73" w:unhideWhenUsed="0"/>
-    <w:lsdException w:name="Light Shading Accent 4" w:semiHidden="0" w:uiPriority="60" w:unhideWhenUsed="0"/>
-    <w:lsdException w:name="Light List Accent 4" w:semiHidden="0" w:uiPriority="61" w:unhideWhenUsed="0"/>
-    <w:lsdException w:name="Light Grid Accent 4" w:semiHidden="0" w:uiPriority="62" w:unhideWhenUsed="0"/>
-    <w:lsdException w:name="Medium Shading 1 Accent 4" w:semiHidden="0" w:uiPriority="63" w:unhideWhenUsed="0"/>
-    <w:lsdException w:name="Medium Shading 2 Accent 4" w:semiHidden="0" w:uiPriority="64" w:unhideWhenUsed="0"/>
-    <w:lsdException w:name="Medium List 1 Accent 4" w:semiHidden="0" w:uiPriority="65" w:unhideWhenUsed="0"/>
-    <w:lsdException w:name="Medium List 2 Accent 4" w:semiHidden="0" w:uiPriority="66" w:unhideWhenUsed="0"/>
-    <w:lsdException w:name="Medium Grid 1 Accent 4" w:semiHidden="0" w:uiPriority="67" w:unhideWhenUsed="0"/>
-    <w:lsdException w:name="Medium Grid 2 Accent 4" w:semiHidden="0" w:uiPriority="68" w:unhideWhenUsed="0"/>
-    <w:lsdException w:name="Medium Grid 3 Accent 4" w:semiHidden="0" w:uiPriority="69" w:unhideWhenUsed="0"/>
-    <w:lsdException w:name="Dark List Accent 4" w:semiHidden="0" w:uiPriority="70" w:unhideWhenUsed="0"/>
-    <w:lsdException w:name="Colorful Shading Accent 4" w:semiHidden="0" w:uiPriority="71" w:unhideWhenUsed="0"/>
-    <w:lsdException w:name="Colorful List Accent 4" w:semiHidden="0" w:uiPriority="72" w:unhideWhenUsed="0"/>
-    <w:lsdException w:name="Colorful Grid Accent 4" w:semiHidden="0" w:uiPriority="73" w:unhideWhenUsed="0"/>
-    <w:lsdException w:name="Light Shading Accent 5" w:semiHidden="0" w:uiPriority="60" w:unhideWhenUsed="0"/>
-    <w:lsdException w:name="Light List Accent 5" w:semiHidden="0" w:uiPriority="61" w:unhideWhenUsed="0"/>
-    <w:lsdException w:name="Light Grid Accent 5" w:semiHidden="0" w:uiPriority="62" w:unhideWhenUsed="0"/>
-    <w:lsdException w:name="Medium Shading 1 Accent 5" w:semiHidden="0" w:uiPriority="63" w:unhideWhenUsed="0"/>
-    <w:lsdException w:name="Medium Shading 2 Accent 5" w:semiHidden="0" w:uiPriority="64" w:unhideWhenUsed="0"/>
-    <w:lsdException w:name="Medium List 1 Accent 5" w:semiHidden="0" w:uiPriority="65" w:unhideWhenUsed="0"/>
-    <w:lsdException w:name="Medium List 2 Accent 5" w:semiHidden="0" w:uiPriority="66" w:unhideWhenUsed="0"/>
-    <w:lsdException w:name="Medium Grid 1 Accent 5" w:semiHidden="0" w:uiPriority="67" w:unhideWhenUsed="0"/>
-    <w:lsdException w:name="Medium Grid 2 Accent 5" w:semiHidden="0" w:uiPriority="68" w:unhideWhenUsed="0"/>
-    <w:lsdException w:name="Medium Grid 3 Accent 5" w:semiHidden="0" w:uiPriority="69" w:unhideWhenUsed="0"/>
-    <w:lsdException w:name="Dark List Accent 5" w:semiHidden="0" w:uiPriority="70" w:unhideWhenUsed="0"/>
-    <w:lsdException w:name="Colorful Shading Accent 5" w:semiHidden="0" w:uiPriority="71" w:unhideWhenUsed="0"/>
-    <w:lsdException w:name="Colorful List Accent 5" w:semiHidden="0" w:uiPriority="72" w:unhideWhenUsed="0"/>
-    <w:lsdException w:name="Colorful Grid Accent 5" w:semiHidden="0" w:uiPriority="73" w:unhideWhenUsed="0"/>
-    <w:lsdException w:name="Light Shading Accent 6" w:semiHidden="0" w:uiPriority="60" w:unhideWhenUsed="0"/>
-    <w:lsdException w:name="Light List Accent 6" w:semiHidden="0" w:uiPriority="61" w:unhideWhenUsed="0"/>
-    <w:lsdException w:name="Light Grid Accent 6" w:semiHidden="0" w:uiPriority="62" w:unhideWhenUsed="0"/>
-    <w:lsdException w:name="Medium Shading 1 Accent 6" w:semiHidden="0" w:uiPriority="63" w:unhideWhenUsed="0"/>
-    <w:lsdException w:name="Medium Shading 2 Accent 6" w:semiHidden="0" w:uiPriority="64" w:unhideWhenUsed="0"/>
-    <w:lsdException w:name="Medium List 1 Accent 6" w:semiHidden="0" w:uiPriority="65" w:unhideWhenUsed="0"/>
-    <w:lsdException w:name="Medium List 2 Accent 6" w:semiHidden="0" w:uiPriority="66" w:unhideWhenUsed="0"/>
-    <w:lsdException w:name="Medium Grid 1 Accent 6" w:semiHidden="0" w:uiPriority="67" w:unhideWhenUsed="0"/>
-    <w:lsdException w:name="Medium Grid 2 Accent 6" w:semiHidden="0" w:uiPriority="68" w:unhideWhenUsed="0"/>
-    <w:lsdException w:name="Medium Grid 3 Accent 6" w:semiHidden="0" w:uiPriority="69" w:unhideWhenUsed="0"/>
-    <w:lsdException w:name="Dark List Accent 6" w:semiHidden="0" w:uiPriority="70" w:unhideWhenUsed="0"/>
-    <w:lsdException w:name="Colorful Shading Accent 6" w:semiHidden="0" w:uiPriority="71" w:unhideWhenUsed="0"/>
-    <w:lsdException w:name="Colorful List Accent 6" w:semiHidden="0" w:uiPriority="72" w:unhideWhenUsed="0"/>
-    <w:lsdException w:name="Colorful Grid Accent 6" w:semiHidden="0" w:uiPriority="73" w:unhideWhenUsed="0"/>
-    <w:lsdException w:name="Subtle Emphasis" w:semiHidden="0" w:uiPriority="19" w:unhideWhenUsed="0" w:qFormat="1"/>
-    <w:lsdException w:name="Intense Emphasis" w:semiHidden="0" w:uiPriority="21" w:unhideWhenUsed="0" w:qFormat="1"/>
-    <w:lsdException w:name="Subtle Reference" w:semiHidden="0" w:uiPriority="31" w:unhideWhenUsed="0" w:qFormat="1"/>
-    <w:lsdException w:name="Intense Reference" w:semiHidden="0" w:uiPriority="32" w:unhideWhenUsed="0" w:qFormat="1"/>
-    <w:lsdException w:name="Book Title" w:semiHidden="0" w:uiPriority="33" w:unhideWhenUsed="0" w:qFormat="1"/>
-    <w:lsdException w:name="Bibliography" w:uiPriority="37"/>
-    <w:lsdException w:name="TOC Heading" w:uiPriority="39" w:qFormat="1"/>
+  <w:latentStyles w:defLockedState="0" w:defUIPriority="99" w:defSemiHidden="0" w:defUnhideWhenUsed="0" w:defQFormat="0" w:count="371">
+    <w:lsdException w:name="Normal" w:uiPriority="0" w:qFormat="1"/>
+    <w:lsdException w:name="heading 1" w:uiPriority="9" w:qFormat="1"/>
+    <w:lsdException w:name="heading 2" w:semiHidden="1" w:uiPriority="9" w:unhideWhenUsed="1" w:qFormat="1"/>
+    <w:lsdException w:name="heading 3" w:semiHidden="1" w:uiPriority="9" w:unhideWhenUsed="1" w:qFormat="1"/>
+    <w:lsdException w:name="heading 4" w:semiHidden="1" w:uiPriority="9" w:unhideWhenUsed="1" w:qFormat="1"/>
+    <w:lsdException w:name="heading 5" w:semiHidden="1" w:uiPriority="9" w:unhideWhenUsed="1" w:qFormat="1"/>
+    <w:lsdException w:name="heading 6" w:semiHidden="1" w:uiPriority="9" w:unhideWhenUsed="1" w:qFormat="1"/>
+    <w:lsdException w:name="heading 7" w:semiHidden="1" w:uiPriority="9" w:unhideWhenUsed="1" w:qFormat="1"/>
+    <w:lsdException w:name="heading 8" w:semiHidden="1" w:uiPriority="9" w:unhideWhenUsed="1" w:qFormat="1"/>
+    <w:lsdException w:name="heading 9" w:semiHidden="1" w:uiPriority="9" w:unhideWhenUsed="1" w:qFormat="1"/>
+    <w:lsdException w:name="index 1" w:semiHidden="1" w:unhideWhenUsed="1"/>
+    <w:lsdException w:name="index 2" w:semiHidden="1" w:unhideWhenUsed="1"/>
+    <w:lsdException w:name="index 3" w:semiHidden="1" w:unhideWhenUsed="1"/>
+    <w:lsdException w:name="index 4" w:semiHidden="1" w:unhideWhenUsed="1"/>
+    <w:lsdException w:name="index 5" w:semiHidden="1" w:unhideWhenUsed="1"/>
+    <w:lsdException w:name="index 6" w:semiHidden="1" w:unhideWhenUsed="1"/>
+    <w:lsdException w:name="index 7" w:semiHidden="1" w:unhideWhenUsed="1"/>
+    <w:lsdException w:name="index 8" w:semiHidden="1" w:unhideWhenUsed="1"/>
+    <w:lsdException w:name="index 9" w:semiHidden="1" w:unhideWhenUsed="1"/>
+    <w:lsdException w:name="toc 1" w:semiHidden="1" w:uiPriority="39" w:unhideWhenUsed="1"/>
+    <w:lsdException w:name="toc 2" w:semiHidden="1" w:uiPriority="39" w:unhideWhenUsed="1"/>
+    <w:lsdException w:name="toc 3" w:semiHidden="1" w:uiPriority="39" w:unhideWhenUsed="1"/>
+    <w:lsdException w:name="toc 4" w:semiHidden="1" w:uiPriority="39" w:unhideWhenUsed="1"/>
+    <w:lsdException w:name="toc 5" w:semiHidden="1" w:uiPriority="39" w:unhideWhenUsed="1"/>
+    <w:lsdException w:name="toc 6" w:semiHidden="1" w:uiPriority="39" w:unhideWhenUsed="1"/>
+    <w:lsdException w:name="toc 7" w:semiHidden="1" w:uiPriority="39" w:unhideWhenUsed="1"/>
+    <w:lsdException w:name="toc 8" w:semiHidden="1" w:uiPriority="39" w:unhideWhenUsed="1"/>
+    <w:lsdException w:name="toc 9" w:semiHidden="1" w:uiPriority="39" w:unhideWhenUsed="1"/>
+    <w:lsdException w:name="Normal Indent" w:semiHidden="1" w:unhideWhenUsed="1"/>
+    <w:lsdException w:name="footnote text" w:semiHidden="1" w:unhideWhenUsed="1"/>
+    <w:lsdException w:name="annotation text" w:semiHidden="1" w:unhideWhenUsed="1"/>
+    <w:lsdException w:name="header" w:semiHidden="1" w:unhideWhenUsed="1"/>
+    <w:lsdException w:name="footer" w:semiHidden="1" w:unhideWhenUsed="1"/>
+    <w:lsdException w:name="index heading" w:semiHidden="1" w:unhideWhenUsed="1"/>
+    <w:lsdException w:name="caption" w:semiHidden="1" w:uiPriority="35" w:unhideWhenUsed="1" w:qFormat="1"/>
+    <w:lsdException w:name="table of figures" w:semiHidden="1" w:unhideWhenUsed="1"/>
+    <w:lsdException w:name="envelope address" w:semiHidden="1" w:unhideWhenUsed="1"/>
+    <w:lsdException w:name="envelope return" w:semiHidden="1" w:unhideWhenUsed="1"/>
+    <w:lsdException w:name="footnote reference" w:semiHidden="1" w:unhideWhenUsed="1"/>
+    <w:lsdException w:name="annotation reference" w:semiHidden="1" w:unhideWhenUsed="1"/>
+    <w:lsdException w:name="line number" w:semiHidden="1" w:unhideWhenUsed="1"/>
+    <w:lsdException w:name="page number" w:semiHidden="1" w:unhideWhenUsed="1"/>
+    <w:lsdException w:name="endnote reference" w:semiHidden="1" w:unhideWhenUsed="1"/>
+    <w:lsdException w:name="endnote text" w:semiHidden="1" w:unhideWhenUsed="1"/>
+    <w:lsdException w:name="table of authorities" w:semiHidden="1" w:unhideWhenUsed="1"/>
+    <w:lsdException w:name="macro" w:semiHidden="1" w:unhideWhenUsed="1"/>
+    <w:lsdException w:name="toa heading" w:semiHidden="1" w:unhideWhenUsed="1"/>
+    <w:lsdException w:name="List" w:semiHidden="1" w:unhideWhenUsed="1"/>
+    <w:lsdException w:name="List Bullet" w:semiHidden="1" w:unhideWhenUsed="1"/>
+    <w:lsdException w:name="List Number" w:semiHidden="1" w:unhideWhenUsed="1"/>
+    <w:lsdException w:name="List 2" w:semiHidden="1" w:unhideWhenUsed="1"/>
+    <w:lsdException w:name="List 3" w:semiHidden="1" w:unhideWhenUsed="1"/>
+    <w:lsdException w:name="List 4" w:semiHidden="1" w:unhideWhenUsed="1"/>
+    <w:lsdException w:name="List 5" w:semiHidden="1" w:unhideWhenUsed="1"/>
+    <w:lsdException w:name="List Bullet 2" w:semiHidden="1" w:unhideWhenUsed="1"/>
+    <w:lsdException w:name="List Bullet 3" w:semiHidden="1" w:unhideWhenUsed="1"/>
+    <w:lsdException w:name="List Bullet 4" w:semiHidden="1" w:unhideWhenUsed="1"/>
+    <w:lsdException w:name="List Bullet 5" w:semiHidden="1" w:unhideWhenUsed="1"/>
+    <w:lsdException w:name="List Number 2" w:semiHidden="1" w:unhideWhenUsed="1"/>
+    <w:lsdException w:name="List Number 3" w:semiHidden="1" w:unhideWhenUsed="1"/>
+    <w:lsdException w:name="List Number 4" w:semiHidden="1" w:unhideWhenUsed="1"/>
+    <w:lsdException w:name="List Number 5" w:semiHidden="1" w:unhideWhenUsed="1"/>
+    <w:lsdException w:name="Title" w:uiPriority="10" w:qFormat="1"/>
+    <w:lsdException w:name="Closing" w:semiHidden="1" w:unhideWhenUsed="1"/>
+    <w:lsdException w:name="Signature" w:semiHidden="1" w:unhideWhenUsed="1"/>
+    <w:lsdException w:name="Default Paragraph Font" w:semiHidden="1" w:uiPriority="1" w:unhideWhenUsed="1"/>
+    <w:lsdException w:name="Body Text" w:semiHidden="1" w:unhideWhenUsed="1"/>
+    <w:lsdException w:name="Body Text Indent" w:semiHidden="1" w:unhideWhenUsed="1"/>
+    <w:lsdException w:name="List Continue" w:semiHidden="1" w:unhideWhenUsed="1"/>
+    <w:lsdException w:name="List Continue 2" w:semiHidden="1" w:unhideWhenUsed="1"/>
+    <w:lsdException w:name="List Continue 3" w:semiHidden="1" w:unhideWhenUsed="1"/>
+    <w:lsdException w:name="List Continue 4" w:semiHidden="1" w:unhideWhenUsed="1"/>
+    <w:lsdException w:name="List Continue 5" w:semiHidden="1" w:unhideWhenUsed="1"/>
+    <w:lsdException w:name="Message Header" w:semiHidden="1" w:unhideWhenUsed="1"/>
+    <w:lsdException w:name="Subtitle" w:uiPriority="11" w:qFormat="1"/>
+    <w:lsdException w:name="Salutation" w:semiHidden="1" w:unhideWhenUsed="1"/>
+    <w:lsdException w:name="Date" w:semiHidden="1" w:unhideWhenUsed="1"/>
+    <w:lsdException w:name="Body Text First Indent" w:semiHidden="1" w:unhideWhenUsed="1"/>
+    <w:lsdException w:name="Body Text First Indent 2" w:semiHidden="1" w:unhideWhenUsed="1"/>
+    <w:lsdException w:name="Note Heading" w:semiHidden="1" w:unhideWhenUsed="1"/>
+    <w:lsdException w:name="Body Text 2" w:semiHidden="1" w:unhideWhenUsed="1"/>
+    <w:lsdException w:name="Body Text 3" w:semiHidden="1" w:unhideWhenUsed="1"/>
+    <w:lsdException w:name="Body Text Indent 2" w:semiHidden="1" w:unhideWhenUsed="1"/>
+    <w:lsdException w:name="Body Text Indent 3" w:semiHidden="1" w:unhideWhenUsed="1"/>
+    <w:lsdException w:name="Block Text" w:semiHidden="1" w:unhideWhenUsed="1"/>
+    <w:lsdException w:name="Hyperlink" w:semiHidden="1" w:unhideWhenUsed="1"/>
+    <w:lsdException w:name="FollowedHyperlink" w:semiHidden="1" w:unhideWhenUsed="1"/>
+    <w:lsdException w:name="Strong" w:uiPriority="22" w:qFormat="1"/>
+    <w:lsdException w:name="Emphasis" w:uiPriority="20" w:qFormat="1"/>
+    <w:lsdException w:name="Document Map" w:semiHidden="1" w:unhideWhenUsed="1"/>
+    <w:lsdException w:name="Plain Text" w:semiHidden="1" w:unhideWhenUsed="1"/>
+    <w:lsdException w:name="E-mail Signature" w:semiHidden="1" w:unhideWhenUsed="1"/>
+    <w:lsdException w:name="HTML Top of Form" w:semiHidden="1" w:unhideWhenUsed="1"/>
+    <w:lsdException w:name="HTML Bottom of Form" w:semiHidden="1" w:unhideWhenUsed="1"/>
+    <w:lsdException w:name="Normal (Web)" w:semiHidden="1" w:unhideWhenUsed="1"/>
+    <w:lsdException w:name="HTML Acronym" w:semiHidden="1" w:unhideWhenUsed="1"/>
+    <w:lsdException w:name="HTML Address" w:semiHidden="1" w:unhideWhenUsed="1"/>
+    <w:lsdException w:name="HTML Cite" w:semiHidden="1" w:unhideWhenUsed="1"/>
+    <w:lsdException w:name="HTML Code" w:semiHidden="1" w:unhideWhenUsed="1"/>
+    <w:lsdException w:name="HTML Definition" w:semiHidden="1" w:unhideWhenUsed="1"/>
+    <w:lsdException w:name="HTML Keyboard" w:semiHidden="1" w:unhideWhenUsed="1"/>
+    <w:lsdException w:name="HTML Preformatted" w:semiHidden="1" w:unhideWhenUsed="1"/>
+    <w:lsdException w:name="HTML Sample" w:semiHidden="1" w:unhideWhenUsed="1"/>
+    <w:lsdException w:name="HTML Typewriter" w:semiHidden="1" w:unhideWhenUsed="1"/>
+    <w:lsdException w:name="HTML Variable" w:semiHidden="1" w:unhideWhenUsed="1"/>
+    <w:lsdException w:name="Normal Table" w:semiHidden="1" w:unhideWhenUsed="1"/>
+    <w:lsdException w:name="annotation subject" w:semiHidden="1" w:unhideWhenUsed="1"/>
+    <w:lsdException w:name="No List" w:semiHidden="1" w:unhideWhenUsed="1"/>
+    <w:lsdException w:name="Outline List 1" w:semiHidden="1" w:unhideWhenUsed="1"/>
+    <w:lsdException w:name="Outline List 2" w:semiHidden="1" w:unhideWhenUsed="1"/>
+    <w:lsdException w:name="Outline List 3" w:semiHidden="1" w:unhideWhenUsed="1"/>
+    <w:lsdException w:name="Table Simple 1" w:semiHidden="1" w:unhideWhenUsed="1"/>
+    <w:lsdException w:name="Table Simple 2" w:semiHidden="1" w:unhideWhenUsed="1"/>
+    <w:lsdException w:name="Table Simple 3" w:semiHidden="1" w:unhideWhenUsed="1"/>
+    <w:lsdException w:name="Table Classic 1" w:semiHidden="1" w:unhideWhenUsed="1"/>
+    <w:lsdException w:name="Table Classic 2" w:semiHidden="1" w:unhideWhenUsed="1"/>
+    <w:lsdException w:name="Table Classic 3" w:semiHidden="1" w:unhideWhenUsed="1"/>
+    <w:lsdException w:name="Table Classic 4" w:semiHidden="1" w:unhideWhenUsed="1"/>
+    <w:lsdException w:name="Table Colorful 1" w:semiHidden="1" w:unhideWhenUsed="1"/>
+    <w:lsdException w:name="Table Colorful 2" w:semiHidden="1" w:unhideWhenUsed="1"/>
+    <w:lsdException w:name="Table Colorful 3" w:semiHidden="1" w:unhideWhenUsed="1"/>
+    <w:lsdException w:name="Table Columns 1" w:semiHidden="1" w:unhideWhenUsed="1"/>
+    <w:lsdException w:name="Table Columns 2" w:semiHidden="1" w:unhideWhenUsed="1"/>
+    <w:lsdException w:name="Table Columns 3" w:semiHidden="1" w:unhideWhenUsed="1"/>
+    <w:lsdException w:name="Table Columns 4" w:semiHidden="1" w:unhideWhenUsed="1"/>
+    <w:lsdException w:name="Table Columns 5" w:semiHidden="1" w:unhideWhenUsed="1"/>
+    <w:lsdException w:name="Table Grid 1" w:semiHidden="1" w:unhideWhenUsed="1"/>
+    <w:lsdException w:name="Table Grid 2" w:semiHidden="1" w:unhideWhenUsed="1"/>
+    <w:lsdException w:name="Table Grid 3" w:semiHidden="1" w:unhideWhenUsed="1"/>
+    <w:lsdException w:name="Table Grid 4" w:semiHidden="1" w:unhideWhenUsed="1"/>
+    <w:lsdException w:name="Table Grid 5" w:semiHidden="1" w:unhideWhenUsed="1"/>
+    <w:lsdException w:name="Table Grid 6" w:semiHidden="1" w:unhideWhenUsed="1"/>
+    <w:lsdException w:name="Table Grid 7" w:semiHidden="1" w:unhideWhenUsed="1"/>
+    <w:lsdException w:name="Table Grid 8" w:semiHidden="1" w:unhideWhenUsed="1"/>
+    <w:lsdException w:name="Table List 1" w:semiHidden="1" w:unhideWhenUsed="1"/>
+    <w:lsdException w:name="Table List 2" w:semiHidden="1" w:unhideWhenUsed="1"/>
+    <w:lsdException w:name="Table List 3" w:semiHidden="1" w:unhideWhenUsed="1"/>
+    <w:lsdException w:name="Table List 4" w:semiHidden="1" w:unhideWhenUsed="1"/>
+    <w:lsdException w:name="Table List 5" w:semiHidden="1" w:unhideWhenUsed="1"/>
+    <w:lsdException w:name="Table List 6" w:semiHidden="1" w:unhideWhenUsed="1"/>
+    <w:lsdException w:name="Table List 7" w:semiHidden="1" w:unhideWhenUsed="1"/>
+    <w:lsdException w:name="Table List 8" w:semiHidden="1" w:unhideWhenUsed="1"/>
+    <w:lsdException w:name="Table 3D effects 1" w:semiHidden="1" w:unhideWhenUsed="1"/>
+    <w:lsdException w:name="Table 3D effects 2" w:semiHidden="1" w:unhideWhenUsed="1"/>
+    <w:lsdException w:name="Table 3D effects 3" w:semiHidden="1" w:unhideWhenUsed="1"/>
+    <w:lsdException w:name="Table Contemporary" w:semiHidden="1" w:unhideWhenUsed="1"/>
+    <w:lsdException w:name="Table Elegant" w:semiHidden="1" w:unhideWhenUsed="1"/>
+    <w:lsdException w:name="Table Professional" w:semiHidden="1" w:unhideWhenUsed="1"/>
+    <w:lsdException w:name="Table Subtle 1" w:semiHidden="1" w:unhideWhenUsed="1"/>
+    <w:lsdException w:name="Table Subtle 2" w:semiHidden="1" w:unhideWhenUsed="1"/>
+    <w:lsdException w:name="Table Web 1" w:semiHidden="1" w:unhideWhenUsed="1"/>
+    <w:lsdException w:name="Table Web 2" w:semiHidden="1" w:unhideWhenUsed="1"/>
+    <w:lsdException w:name="Table Web 3" w:semiHidden="1" w:unhideWhenUsed="1"/>
+    <w:lsdException w:name="Balloon Text" w:semiHidden="1" w:unhideWhenUsed="1"/>
+    <w:lsdException w:name="Table Grid" w:uiPriority="59"/>
+    <w:lsdException w:name="Table Theme" w:semiHidden="1" w:unhideWhenUsed="1"/>
+    <w:lsdException w:name="Placeholder Text" w:semiHidden="1"/>
+    <w:lsdException w:name="No Spacing" w:uiPriority="1" w:qFormat="1"/>
+    <w:lsdException w:name="Light Shading" w:uiPriority="60"/>
+    <w:lsdException w:name="Light List" w:uiPriority="61"/>
+    <w:lsdException w:name="Light Grid" w:uiPriority="62"/>
+    <w:lsdException w:name="Medium Shading 1" w:uiPriority="63"/>
+    <w:lsdException w:name="Medium Shading 2" w:uiPriority="64"/>
+    <w:lsdException w:name="Medium List 1" w:uiPriority="65"/>
+    <w:lsdException w:name="Medium List 2" w:uiPriority="66"/>
+    <w:lsdException w:name="Medium Grid 1" w:uiPriority="67"/>
+    <w:lsdException w:name="Medium Grid 2" w:uiPriority="68"/>
+    <w:lsdException w:name="Medium Grid 3" w:uiPriority="69"/>
+    <w:lsdException w:name="Dark List" w:uiPriority="70"/>
+    <w:lsdException w:name="Colorful Shading" w:uiPriority="71"/>
+    <w:lsdException w:name="Colorful List" w:uiPriority="72"/>
+    <w:lsdException w:name="Colorful Grid" w:uiPriority="73"/>
+    <w:lsdException w:name="Light Shading Accent 1" w:uiPriority="60"/>
+    <w:lsdException w:name="Light List Accent 1" w:uiPriority="61"/>
+    <w:lsdException w:name="Light Grid Accent 1" w:uiPriority="62"/>
+    <w:lsdException w:name="Medium Shading 1 Accent 1" w:uiPriority="63"/>
+    <w:lsdException w:name="Medium Shading 2 Accent 1" w:uiPriority="64"/>
+    <w:lsdException w:name="Medium List 1 Accent 1" w:uiPriority="65"/>
+    <w:lsdException w:name="Revision" w:semiHidden="1"/>
+    <w:lsdException w:name="List Paragraph" w:uiPriority="34" w:qFormat="1"/>
+    <w:lsdException w:name="Quote" w:uiPriority="29" w:qFormat="1"/>
+    <w:lsdException w:name="Intense Quote" w:uiPriority="30" w:qFormat="1"/>
+    <w:lsdException w:name="Medium List 2 Accent 1" w:uiPriority="66"/>
+    <w:lsdException w:name="Medium Grid 1 Accent 1" w:uiPriority="67"/>
+    <w:lsdException w:name="Medium Grid 2 Accent 1" w:uiPriority="68"/>
+    <w:lsdException w:name="Medium Grid 3 Accent 1" w:uiPriority="69"/>
+    <w:lsdException w:name="Dark List Accent 1" w:uiPriority="70"/>
+    <w:lsdException w:name="Colorful Shading Accent 1" w:uiPriority="71"/>
+    <w:lsdException w:name="Colorful List Accent 1" w:uiPriority="72"/>
+    <w:lsdException w:name="Colorful Grid Accent 1" w:uiPriority="73"/>
+    <w:lsdException w:name="Light Shading Accent 2" w:uiPriority="60"/>
+    <w:lsdException w:name="Light List Accent 2" w:uiPriority="61"/>
+    <w:lsdException w:name="Light Grid Accent 2" w:uiPriority="62"/>
+    <w:lsdException w:name="Medium Shading 1 Accent 2" w:uiPriority="63"/>
+    <w:lsdException w:name="Medium Shading 2 Accent 2" w:uiPriority="64"/>
+    <w:lsdException w:name="Medium List 1 Accent 2" w:uiPriority="65"/>
+    <w:lsdException w:name="Medium List 2 Accent 2" w:uiPriority="66"/>
+    <w:lsdException w:name="Medium Grid 1 Accent 2" w:uiPriority="67"/>
+    <w:lsdException w:name="Medium Grid 2 Accent 2" w:uiPriority="68"/>
+    <w:lsdException w:name="Medium Grid 3 Accent 2" w:uiPriority="69"/>
+    <w:lsdException w:name="Dark List Accent 2" w:uiPriority="70"/>
+    <w:lsdException w:name="Colorful Shading Accent 2" w:uiPriority="71"/>
+    <w:lsdException w:name="Colorful List Accent 2" w:uiPriority="72"/>
+    <w:lsdException w:name="Colorful Grid Accent 2" w:uiPriority="73"/>
+    <w:lsdException w:name="Light Shading Accent 3" w:uiPriority="60"/>
+    <w:lsdException w:name="Light List Accent 3" w:uiPriority="61"/>
+    <w:lsdException w:name="Light Grid Accent 3" w:uiPriority="62"/>
+    <w:lsdException w:name="Medium Shading 1 Accent 3" w:uiPriority="63"/>
+    <w:lsdException w:name="Medium Shading 2 Accent 3" w:uiPriority="64"/>
+    <w:lsdException w:name="Medium List 1 Accent 3" w:uiPriority="65"/>
+    <w:lsdException w:name="Medium List 2 Accent 3" w:uiPriority="66"/>
+    <w:lsdException w:name="Medium Grid 1 Accent 3" w:uiPriority="67"/>
+    <w:lsdException w:name="Medium Grid 2 Accent 3" w:uiPriority="68"/>
+    <w:lsdException w:name="Medium Grid 3 Accent 3" w:uiPriority="69"/>
+    <w:lsdException w:name="Dark List Accent 3" w:uiPriority="70"/>
+    <w:lsdException w:name="Colorful Shading Accent 3" w:uiPriority="71"/>
+    <w:lsdException w:name="Colorful List Accent 3" w:uiPriority="72"/>
+    <w:lsdException w:name="Colorful Grid Accent 3" w:uiPriority="73"/>
+    <w:lsdException w:name="Light Shading Accent 4" w:uiPriority="60"/>
+    <w:lsdException w:name="Light List Accent 4" w:uiPriority="61"/>
+    <w:lsdException w:name="Light Grid Accent 4" w:uiPriority="62"/>
+    <w:lsdException w:name="Medium Shading 1 Accent 4" w:uiPriority="63"/>
+    <w:lsdException w:name="Medium Shading 2 Accent 4" w:uiPriority="64"/>
+    <w:lsdException w:name="Medium List 1 Accent 4" w:uiPriority="65"/>
+    <w:lsdException w:name="Medium List 2 Accent 4" w:uiPriority="66"/>
+    <w:lsdException w:name="Medium Grid 1 Accent 4" w:uiPriority="67"/>
+    <w:lsdException w:name="Medium Grid 2 Accent 4" w:uiPriority="68"/>
+    <w:lsdException w:name="Medium Grid 3 Accent 4" w:uiPriority="69"/>
+    <w:lsdException w:name="Dark List Accent 4" w:uiPriority="70"/>
+    <w:lsdException w:name="Colorful Shading Accent 4" w:uiPriority="71"/>
+    <w:lsdException w:name="Colorful List Accent 4" w:uiPriority="72"/>
+    <w:lsdException w:name="Colorful Grid Accent 4" w:uiPriority="73"/>
+    <w:lsdException w:name="Light Shading Accent 5" w:uiPriority="60"/>
+    <w:lsdException w:name="Light List Accent 5" w:uiPriority="61"/>
+    <w:lsdException w:name="Light Grid Accent 5" w:uiPriority="62"/>
+    <w:lsdException w:name="Medium Shading 1 Accent 5" w:uiPriority="63"/>
+    <w:lsdException w:name="Medium Shading 2 Accent 5" w:uiPriority="64"/>
+    <w:lsdException w:name="Medium List 1 Accent 5" w:uiPriority="65"/>
+    <w:lsdException w:name="Medium List 2 Accent 5" w:uiPriority="66"/>
+    <w:lsdException w:name="Medium Grid 1 Accent 5" w:uiPriority="67"/>
+    <w:lsdException w:name="Medium Grid 2 Accent 5" w:uiPriority="68"/>
+    <w:lsdException w:name="Medium Grid 3 Accent 5" w:uiPriority="69"/>
+    <w:lsdException w:name="Dark List Accent 5" w:uiPriority="70"/>
+    <w:lsdException w:name="Colorful Shading Accent 5" w:uiPriority="71"/>
+    <w:lsdException w:name="Colorful List Accent 5" w:uiPriority="72"/>
+    <w:lsdException w:name="Colorful Grid Accent 5" w:uiPriority="73"/>
+    <w:lsdException w:name="Light Shading Accent 6" w:uiPriority="60"/>
+    <w:lsdException w:name="Light List Accent 6" w:uiPriority="61"/>
+    <w:lsdException w:name="Light Grid Accent 6" w:uiPriority="62"/>
+    <w:lsdException w:name="Medium Shading 1 Accent 6" w:uiPriority="63"/>
+    <w:lsdException w:name="Medium Shading 2 Accent 6" w:uiPriority="64"/>
+    <w:lsdException w:name="Medium List 1 Accent 6" w:uiPriority="65"/>
+    <w:lsdException w:name="Medium List 2 Accent 6" w:uiPriority="66"/>
+    <w:lsdException w:name="Medium Grid 1 Accent 6" w:uiPriority="67"/>
+    <w:lsdException w:name="Medium Grid 2 Accent 6" w:uiPriority="68"/>
+    <w:lsdException w:name="Medium Grid 3 Accent 6" w:uiPriority="69"/>
+    <w:lsdException w:name="Dark List Accent 6" w:uiPriority="70"/>
+    <w:lsdException w:name="Colorful Shading Accent 6" w:uiPriority="71"/>
+    <w:lsdException w:name="Colorful List Accent 6" w:uiPriority="72"/>
+    <w:lsdException w:name="Colorful Grid Accent 6" w:uiPriority="73"/>
+    <w:lsdException w:name="Subtle Emphasis" w:uiPriority="19" w:qFormat="1"/>
+    <w:lsdException w:name="Intense Emphasis" w:uiPriority="21" w:qFormat="1"/>
+    <w:lsdException w:name="Subtle Reference" w:uiPriority="31" w:qFormat="1"/>
+    <w:lsdException w:name="Intense Reference" w:uiPriority="32" w:qFormat="1"/>
+    <w:lsdException w:name="Book Title" w:uiPriority="33" w:qFormat="1"/>
+    <w:lsdException w:name="Bibliography" w:semiHidden="1" w:uiPriority="37" w:unhideWhenUsed="1"/>
+    <w:lsdException w:name="TOC Heading" w:semiHidden="1" w:uiPriority="39" w:unhideWhenUsed="1" w:qFormat="1"/>
+    <w:lsdException w:name="Plain Table 1" w:uiPriority="41"/>
+    <w:lsdException w:name="Plain Table 2" w:uiPriority="42"/>
+    <w:lsdException w:name="Plain Table 3" w:uiPriority="43"/>
+    <w:lsdException w:name="Plain Table 4" w:uiPriority="44"/>
+    <w:lsdException w:name="Plain Table 5" w:uiPriority="45"/>
+    <w:lsdException w:name="Grid Table Light" w:uiPriority="40"/>
+    <w:lsdException w:name="Grid Table 1 Light" w:uiPriority="46"/>
+    <w:lsdException w:name="Grid Table 2" w:uiPriority="47"/>
+    <w:lsdException w:name="Grid Table 3" w:uiPriority="48"/>
+    <w:lsdException w:name="Grid Table 4" w:uiPriority="49"/>
+    <w:lsdException w:name="Grid Table 5 Dark" w:uiPriority="50"/>
+    <w:lsdException w:name="Grid Table 6 Colorful" w:uiPriority="51"/>
+    <w:lsdException w:name="Grid Table 7 Colorful" w:uiPriority="52"/>
+    <w:lsdException w:name="Grid Table 1 Light Accent 1" w:uiPriority="46"/>
+    <w:lsdException w:name="Grid Table 2 Accent 1" w:uiPriority="47"/>
+    <w:lsdException w:name="Grid Table 3 Accent 1" w:uiPriority="48"/>
+    <w:lsdException w:name="Grid Table 4 Accent 1" w:uiPriority="49"/>
+    <w:lsdException w:name="Grid Table 5 Dark Accent 1" w:uiPriority="50"/>
+    <w:lsdException w:name="Grid Table 6 Colorful Accent 1" w:uiPriority="51"/>
+    <w:lsdException w:name="Grid Table 7 Colorful Accent 1" w:uiPriority="52"/>
+    <w:lsdException w:name="Grid Table 1 Light Accent 2" w:uiPriority="46"/>
+    <w:lsdException w:name="Grid Table 2 Accent 2" w:uiPriority="47"/>
+    <w:lsdException w:name="Grid Table 3 Accent 2" w:uiPriority="48"/>
+    <w:lsdException w:name="Grid Table 4 Accent 2" w:uiPriority="49"/>
+    <w:lsdException w:name="Grid Table 5 Dark Accent 2" w:uiPriority="50"/>
+    <w:lsdException w:name="Grid Table 6 Colorful Accent 2" w:uiPriority="51"/>
+    <w:lsdException w:name="Grid Table 7 Colorful Accent 2" w:uiPriority="52"/>
+    <w:lsdException w:name="Grid Table 1 Light Accent 3" w:uiPriority="46"/>
+    <w:lsdException w:name="Grid Table 2 Accent 3" w:uiPriority="47"/>
+    <w:lsdException w:name="Grid Table 3 Accent 3" w:uiPriority="48"/>
+    <w:lsdException w:name="Grid Table 4 Accent 3" w:uiPriority="49"/>
+    <w:lsdException w:name="Grid Table 5 Dark Accent 3" w:uiPriority="50"/>
+    <w:lsdException w:name="Grid Table 6 Colorful Accent 3" w:uiPriority="51"/>
+    <w:lsdException w:name="Grid Table 7 Colorful Accent 3" w:uiPriority="52"/>
+    <w:lsdException w:name="Grid Table 1 Light Accent 4" w:uiPriority="46"/>
+    <w:lsdException w:name="Grid Table 2 Accent 4" w:uiPriority="47"/>
+    <w:lsdException w:name="Grid Table 3 Accent 4" w:uiPriority="48"/>
+    <w:lsdException w:name="Grid Table 4 Accent 4" w:uiPriority="49"/>
+    <w:lsdException w:name="Grid Table 5 Dark Accent 4" w:uiPriority="50"/>
+    <w:lsdException w:name="Grid Table 6 Colorful Accent 4" w:uiPriority="51"/>
+    <w:lsdException w:name="Grid Table 7 Colorful Accent 4" w:uiPriority="52"/>
+    <w:lsdException w:name="Grid Table 1 Light Accent 5" w:uiPriority="46"/>
+    <w:lsdException w:name="Grid Table 2 Accent 5" w:uiPriority="47"/>
+    <w:lsdException w:name="Grid Table 3 Accent 5" w:uiPriority="48"/>
+    <w:lsdException w:name="Grid Table 4 Accent 5" w:uiPriority="49"/>
+    <w:lsdException w:name="Grid Table 5 Dark Accent 5" w:uiPriority="50"/>
+    <w:lsdException w:name="Grid Table 6 Colorful Accent 5" w:uiPriority="51"/>
+    <w:lsdException w:name="Grid Table 7 Colorful Accent 5" w:uiPriority="52"/>
+    <w:lsdException w:name="Grid Table 1 Light Accent 6" w:uiPriority="46"/>
+    <w:lsdException w:name="Grid Table 2 Accent 6" w:uiPriority="47"/>
+    <w:lsdException w:name="Grid Table 3 Accent 6" w:uiPriority="48"/>
+    <w:lsdException w:name="Grid Table 4 Accent 6" w:uiPriority="49"/>
+    <w:lsdException w:name="Grid Table 5 Dark Accent 6" w:uiPriority="50"/>
+    <w:lsdException w:name="Grid Table 6 Colorful Accent 6" w:uiPriority="51"/>
+    <w:lsdException w:name="Grid Table 7 Colorful Accent 6" w:uiPriority="52"/>
+    <w:lsdException w:name="List Table 1 Light" w:uiPriority="46"/>
+    <w:lsdException w:name="List Table 2" w:uiPriority="47"/>
+    <w:lsdException w:name="List Table 3" w:uiPriority="48"/>
+    <w:lsdException w:name="List Table 4" w:uiPriority="49"/>
+    <w:lsdException w:name="List Table 5 Dark" w:uiPriority="50"/>
+    <w:lsdException w:name="List Table 6 Colorful" w:uiPriority="51"/>
+    <w:lsdException w:name="List Table 7 Colorful" w:uiPriority="52"/>
+    <w:lsdException w:name="List Table 1 Light Accent 1" w:uiPriority="46"/>
+    <w:lsdException w:name="List Table 2 Accent 1" w:uiPriority="47"/>
+    <w:lsdException w:name="List Table 3 Accent 1" w:uiPriority="48"/>
+    <w:lsdException w:name="List Table 4 Accent 1" w:uiPriority="49"/>
+    <w:lsdException w:name="List Table 5 Dark Accent 1" w:uiPriority="50"/>
+    <w:lsdException w:name="List Table 6 Colorful Accent 1" w:uiPriority="51"/>
+    <w:lsdException w:name="List Table 7 Colorful Accent 1" w:uiPriority="52"/>
+    <w:lsdException w:name="List Table 1 Light Accent 2" w:uiPriority="46"/>
+    <w:lsdException w:name="List Table 2 Accent 2" w:uiPriority="47"/>
+    <w:lsdException w:name="List Table 3 Accent 2" w:uiPriority="48"/>
+    <w:lsdException w:name="List Table 4 Accent 2" w:uiPriority="49"/>
+    <w:lsdException w:name="List Table 5 Dark Accent 2" w:uiPriority="50"/>
+    <w:lsdException w:name="List Table 6 Colorful Accent 2" w:uiPriority="51"/>
+    <w:lsdException w:name="List Table 7 Colorful Accent 2" w:uiPriority="52"/>
+    <w:lsdException w:name="List Table 1 Light Accent 3" w:uiPriority="46"/>
+    <w:lsdException w:name="List Table 2 Accent 3" w:uiPriority="47"/>
+    <w:lsdException w:name="List Table 3 Accent 3" w:uiPriority="48"/>
+    <w:lsdException w:name="List Table 4 Accent 3" w:uiPriority="49"/>
+    <w:lsdException w:name="List Table 5 Dark Accent 3" w:uiPriority="50"/>
+    <w:lsdException w:name="List Table 6 Colorful Accent 3" w:uiPriority="51"/>
+    <w:lsdException w:name="List Table 7 Colorful Accent 3" w:uiPriority="52"/>
+    <w:lsdException w:name="List Table 1 Light Accent 4" w:uiPriority="46"/>
+    <w:lsdException w:name="List Table 2 Accent 4" w:uiPriority="47"/>
+    <w:lsdException w:name="List Table 3 Accent 4" w:uiPriority="48"/>
+    <w:lsdException w:name="List Table 4 Accent 4" w:uiPriority="49"/>
+    <w:lsdException w:name="List Table 5 Dark Accent 4" w:uiPriority="50"/>
+    <w:lsdException w:name="List Table 6 Colorful Accent 4" w:uiPriority="51"/>
+    <w:lsdException w:name="List Table 7 Colorful Accent 4" w:uiPriority="52"/>
+    <w:lsdException w:name="List Table 1 Light Accent 5" w:uiPriority="46"/>
+    <w:lsdException w:name="List Table 2 Accent 5" w:uiPriority="47"/>
+    <w:lsdException w:name="List Table 3 Accent 5" w:uiPriority="48"/>
+    <w:lsdException w:name="List Table 4 Accent 5" w:uiPriority="49"/>
+    <w:lsdException w:name="List Table 5 Dark Accent 5" w:uiPriority="50"/>
+    <w:lsdException w:name="List Table 6 Colorful Accent 5" w:uiPriority="51"/>
+    <w:lsdException w:name="List Table 7 Colorful Accent 5" w:uiPriority="52"/>
+    <w:lsdException w:name="List Table 1 Light Accent 6" w:uiPriority="46"/>
+    <w:lsdException w:name="List Table 2 Accent 6" w:uiPriority="47"/>
+    <w:lsdException w:name="List Table 3 Accent 6" w:uiPriority="48"/>
+    <w:lsdException w:name="List Table 4 Accent 6" w:uiPriority="49"/>
+    <w:lsdException w:name="List Table 5 Dark Accent 6" w:uiPriority="50"/>
+    <w:lsdException w:name="List Table 6 Colorful Accent 6" w:uiPriority="51"/>
+    <w:lsdException w:name="List Table 7 Colorful Accent 6" w:uiPriority="52"/>
   </w:latentStyles>
   <w:style w:type="paragraph" w:default="1" w:styleId="Normal">
     <w:name w:val="Normal"/>
@@ -8761,7 +8377,7 @@
 </file>
 
 <file path=customXml/itemProps1.xml><?xml version="1.0" encoding="utf-8"?>
-<ds:datastoreItem xmlns:ds="http://schemas.openxmlformats.org/officeDocument/2006/customXml" ds:itemID="{17676CC4-EDC7-4596-AFDE-599208166BD1}">
+<ds:datastoreItem xmlns:ds="http://schemas.openxmlformats.org/officeDocument/2006/customXml" ds:itemID="{B1135903-F2C8-4EC1-B3C9-9CD09CA235A5}">
   <ds:schemaRefs>
     <ds:schemaRef ds:uri="http://schemas.openxmlformats.org/officeDocument/2006/bibliography"/>
   </ds:schemaRefs>

--- a/Documents/Report.docx
+++ b/Documents/Report.docx
@@ -1,6 +1,6 @@
 
 <file path=word/document.xml><?xml version="1.0" encoding="utf-8"?>
-<w:document xmlns:wpc="http://schemas.microsoft.com/office/word/2010/wordprocessingCanvas" xmlns:mc="http://schemas.openxmlformats.org/markup-compatibility/2006" xmlns:o="urn:schemas-microsoft-com:office:office" xmlns:r="http://schemas.openxmlformats.org/officeDocument/2006/relationships" xmlns:m="http://schemas.openxmlformats.org/officeDocument/2006/math" xmlns:v="urn:schemas-microsoft-com:vml" xmlns:wp14="http://schemas.microsoft.com/office/word/2010/wordprocessingDrawing" xmlns:wp="http://schemas.openxmlformats.org/drawingml/2006/wordprocessingDrawing" xmlns:w10="urn:schemas-microsoft-com:office:word" xmlns:w="http://schemas.openxmlformats.org/wordprocessingml/2006/main" xmlns:w14="http://schemas.microsoft.com/office/word/2010/wordml" xmlns:w15="http://schemas.microsoft.com/office/word/2012/wordml" xmlns:wpg="http://schemas.microsoft.com/office/word/2010/wordprocessingGroup" xmlns:wpi="http://schemas.microsoft.com/office/word/2010/wordprocessingInk" xmlns:wne="http://schemas.microsoft.com/office/word/2006/wordml" xmlns:wps="http://schemas.microsoft.com/office/word/2010/wordprocessingShape" mc:Ignorable="w14 w15 wp14">
+<w:document xmlns:wpc="http://schemas.microsoft.com/office/word/2010/wordprocessingCanvas" xmlns:mc="http://schemas.openxmlformats.org/markup-compatibility/2006" xmlns:o="urn:schemas-microsoft-com:office:office" xmlns:r="http://schemas.openxmlformats.org/officeDocument/2006/relationships" xmlns:m="http://schemas.openxmlformats.org/officeDocument/2006/math" xmlns:v="urn:schemas-microsoft-com:vml" xmlns:wp14="http://schemas.microsoft.com/office/word/2010/wordprocessingDrawing" xmlns:wp="http://schemas.openxmlformats.org/drawingml/2006/wordprocessingDrawing" xmlns:w10="urn:schemas-microsoft-com:office:word" xmlns:w="http://schemas.openxmlformats.org/wordprocessingml/2006/main" xmlns:w14="http://schemas.microsoft.com/office/word/2010/wordml" xmlns:wpg="http://schemas.microsoft.com/office/word/2010/wordprocessingGroup" xmlns:wpi="http://schemas.microsoft.com/office/word/2010/wordprocessingInk" xmlns:wne="http://schemas.microsoft.com/office/word/2006/wordml" xmlns:wps="http://schemas.microsoft.com/office/word/2010/wordprocessingShape" mc:Ignorable="w14 wp14">
   <w:body>
     <w:p>
       <w:pPr>
@@ -244,7 +244,15 @@
           <w:rFonts w:cs="Calibri"/>
           <w:color w:val="000000" w:themeColor="text1"/>
         </w:rPr>
-        <w:t>An issue to keep in mind during feature extraction and classification is that of overfitting</w:t>
+        <w:t xml:space="preserve">An issue to keep in mind during feature extraction and classification is that of </w:t>
+      </w:r>
+      <w:proofErr w:type="gramStart"/>
+      <w:r>
+        <w:rPr>
+          <w:rFonts w:cs="Calibri"/>
+          <w:color w:val="000000" w:themeColor="text1"/>
+        </w:rPr>
+        <w:t>overfitting</w:t>
       </w:r>
       <w:r>
         <w:rPr>
@@ -252,7 +260,16 @@
           <w:color w:val="000000" w:themeColor="text1"/>
           <w:vertAlign w:val="superscript"/>
         </w:rPr>
-        <w:t>[1</w:t>
+        <w:t>[</w:t>
+      </w:r>
+      <w:proofErr w:type="gramEnd"/>
+      <w:r>
+        <w:rPr>
+          <w:rFonts w:cs="Calibri"/>
+          <w:color w:val="000000" w:themeColor="text1"/>
+          <w:vertAlign w:val="superscript"/>
+        </w:rPr>
+        <w:t>1</w:t>
       </w:r>
       <w:r>
         <w:rPr>
@@ -540,7 +557,25 @@
           <w:bCs/>
           <w:color w:val="000000" w:themeColor="text1"/>
         </w:rPr>
-        <w:t xml:space="preserve">Grayscale conversion is simply converting each of the images used from RGB to 255 shades of gray. </w:t>
+        <w:t xml:space="preserve">Grayscale conversion is simply converting each of the images used from RGB to 255 shades of </w:t>
+      </w:r>
+      <w:proofErr w:type="spellStart"/>
+      <w:r>
+        <w:rPr>
+          <w:rFonts w:cs="Calibri"/>
+          <w:bCs/>
+          <w:color w:val="000000" w:themeColor="text1"/>
+        </w:rPr>
+        <w:t>gray</w:t>
+      </w:r>
+      <w:proofErr w:type="spellEnd"/>
+      <w:r>
+        <w:rPr>
+          <w:rFonts w:cs="Calibri"/>
+          <w:bCs/>
+          <w:color w:val="000000" w:themeColor="text1"/>
+        </w:rPr>
+        <w:t xml:space="preserve">. </w:t>
       </w:r>
       <w:r>
         <w:rPr>
@@ -661,7 +696,7 @@
                     </pic:cNvPicPr>
                   </pic:nvPicPr>
                   <pic:blipFill>
-                    <a:blip r:embed="rId8" cstate="print">
+                    <a:blip r:embed="rId9" cstate="print">
                       <a:extLst>
                         <a:ext uri="{28A0092B-C50C-407E-A947-70E740481C1C}">
                           <a14:useLocalDpi xmlns:a14="http://schemas.microsoft.com/office/drawing/2010/main" val="0"/>
@@ -706,30 +741,14 @@
       <w:r>
         <w:t xml:space="preserve">Figure </w:t>
       </w:r>
-      <w:r>
-        <w:fldChar w:fldCharType="begin"/>
-      </w:r>
-      <w:r>
-        <w:instrText xml:space="preserve"> </w:instrText>
-      </w:r>
-      <w:r>
-        <w:instrText xml:space="preserve">SEQ Figure \* ARABIC </w:instrText>
-      </w:r>
-      <w:r>
-        <w:fldChar w:fldCharType="separate"/>
-      </w:r>
-      <w:r>
-        <w:rPr>
-          <w:noProof/>
-        </w:rPr>
-        <w:t>1</w:t>
-      </w:r>
-      <w:r>
-        <w:rPr>
-          <w:noProof/>
-        </w:rPr>
-        <w:fldChar w:fldCharType="end"/>
-      </w:r>
+      <w:fldSimple w:instr=" SEQ Figure \* ARABIC ">
+        <w:r>
+          <w:rPr>
+            <w:noProof/>
+          </w:rPr>
+          <w:t>1</w:t>
+        </w:r>
+      </w:fldSimple>
       <w:r>
         <w:t xml:space="preserve"> - Luminance and Chrominance</w:t>
       </w:r>
@@ -761,7 +780,25 @@
           <w:bCs/>
           <w:color w:val="000000" w:themeColor="text1"/>
         </w:rPr>
-        <w:t xml:space="preserve"> This changes the range of intensity values from the grayscale image from 0..255 to 0..1. To normalise </w:t>
+        <w:t xml:space="preserve"> This changes the range of intensity values from the grayscale image from 0</w:t>
+      </w:r>
+      <w:proofErr w:type="gramStart"/>
+      <w:r>
+        <w:rPr>
+          <w:rFonts w:cs="Calibri"/>
+          <w:bCs/>
+          <w:color w:val="000000" w:themeColor="text1"/>
+        </w:rPr>
+        <w:t>..255</w:t>
+      </w:r>
+      <w:proofErr w:type="gramEnd"/>
+      <w:r>
+        <w:rPr>
+          <w:rFonts w:cs="Calibri"/>
+          <w:bCs/>
+          <w:color w:val="000000" w:themeColor="text1"/>
+        </w:rPr>
+        <w:t xml:space="preserve"> to 0..1. To normalise </w:t>
       </w:r>
       <w:r>
         <w:rPr>
@@ -777,7 +814,16 @@
           <w:bCs/>
           <w:color w:val="000000" w:themeColor="text1"/>
         </w:rPr>
-        <w:t xml:space="preserve"> images the MatLab built in function im2double</w:t>
+        <w:t xml:space="preserve"> images the MatLab built in function </w:t>
+      </w:r>
+      <w:proofErr w:type="gramStart"/>
+      <w:r>
+        <w:rPr>
+          <w:rFonts w:cs="Calibri"/>
+          <w:bCs/>
+          <w:color w:val="000000" w:themeColor="text1"/>
+        </w:rPr>
+        <w:t>im2double</w:t>
       </w:r>
       <w:r>
         <w:rPr>
@@ -786,7 +832,17 @@
           <w:color w:val="000000" w:themeColor="text1"/>
           <w:vertAlign w:val="superscript"/>
         </w:rPr>
-        <w:t>[2]</w:t>
+        <w:t>[</w:t>
+      </w:r>
+      <w:proofErr w:type="gramEnd"/>
+      <w:r>
+        <w:rPr>
+          <w:rFonts w:cs="Calibri"/>
+          <w:bCs/>
+          <w:color w:val="000000" w:themeColor="text1"/>
+          <w:vertAlign w:val="superscript"/>
+        </w:rPr>
+        <w:t>2]</w:t>
       </w:r>
       <w:r>
         <w:rPr>
@@ -802,7 +858,25 @@
           <w:bCs/>
           <w:color w:val="000000" w:themeColor="text1"/>
         </w:rPr>
-        <w:t>also converts the 0..1 value to fill the entire dynamic range of the image.</w:t>
+        <w:t>also converts the 0</w:t>
+      </w:r>
+      <w:proofErr w:type="gramStart"/>
+      <w:r>
+        <w:rPr>
+          <w:rFonts w:cs="Calibri"/>
+          <w:bCs/>
+          <w:color w:val="000000" w:themeColor="text1"/>
+        </w:rPr>
+        <w:t>..1</w:t>
+      </w:r>
+      <w:proofErr w:type="gramEnd"/>
+      <w:r>
+        <w:rPr>
+          <w:rFonts w:cs="Calibri"/>
+          <w:bCs/>
+          <w:color w:val="000000" w:themeColor="text1"/>
+        </w:rPr>
+        <w:t xml:space="preserve"> value to fill the entire dynamic range of the image.</w:t>
       </w:r>
     </w:p>
     <w:p>
@@ -928,6 +1002,7 @@
       <w:tblPr>
         <w:tblW w:w="0" w:type="auto"/>
         <w:jc w:val="center"/>
+        <w:tblInd w:w="93" w:type="dxa"/>
         <w:tblBorders>
           <w:top w:val="single" w:sz="4" w:space="0" w:color="auto"/>
           <w:left w:val="single" w:sz="4" w:space="0" w:color="auto"/>
@@ -2052,12 +2127,21 @@
                 <w:color w:val="000000"/>
               </w:rPr>
             </w:pPr>
-            <w:r>
-              <w:rPr>
-                <w:rFonts w:ascii="Calibri" w:eastAsia="Times New Roman" w:hAnsi="Calibri"/>
-                <w:color w:val="000000"/>
-              </w:rPr>
-              <w:t>Adaboost Raw</w:t>
+            <w:proofErr w:type="spellStart"/>
+            <w:r>
+              <w:rPr>
+                <w:rFonts w:ascii="Calibri" w:eastAsia="Times New Roman" w:hAnsi="Calibri"/>
+                <w:color w:val="000000"/>
+              </w:rPr>
+              <w:t>Adaboost</w:t>
+            </w:r>
+            <w:proofErr w:type="spellEnd"/>
+            <w:r>
+              <w:rPr>
+                <w:rFonts w:ascii="Calibri" w:eastAsia="Times New Roman" w:hAnsi="Calibri"/>
+                <w:color w:val="000000"/>
+              </w:rPr>
+              <w:t xml:space="preserve"> Raw</w:t>
             </w:r>
           </w:p>
         </w:tc>
@@ -2161,12 +2245,21 @@
                 <w:color w:val="000000"/>
               </w:rPr>
             </w:pPr>
-            <w:r>
-              <w:rPr>
-                <w:rFonts w:ascii="Calibri" w:eastAsia="Times New Roman" w:hAnsi="Calibri"/>
-                <w:color w:val="000000"/>
-              </w:rPr>
-              <w:t>Adaboost HOG</w:t>
+            <w:proofErr w:type="spellStart"/>
+            <w:r>
+              <w:rPr>
+                <w:rFonts w:ascii="Calibri" w:eastAsia="Times New Roman" w:hAnsi="Calibri"/>
+                <w:color w:val="000000"/>
+              </w:rPr>
+              <w:t>Adaboost</w:t>
+            </w:r>
+            <w:proofErr w:type="spellEnd"/>
+            <w:r>
+              <w:rPr>
+                <w:rFonts w:ascii="Calibri" w:eastAsia="Times New Roman" w:hAnsi="Calibri"/>
+                <w:color w:val="000000"/>
+              </w:rPr>
+              <w:t xml:space="preserve"> HOG</w:t>
             </w:r>
           </w:p>
         </w:tc>
@@ -2270,12 +2363,21 @@
                 <w:color w:val="000000"/>
               </w:rPr>
             </w:pPr>
-            <w:r>
-              <w:rPr>
-                <w:rFonts w:ascii="Calibri" w:eastAsia="Times New Roman" w:hAnsi="Calibri"/>
-                <w:color w:val="000000"/>
-              </w:rPr>
-              <w:t>Adaboost PCA</w:t>
+            <w:proofErr w:type="spellStart"/>
+            <w:r>
+              <w:rPr>
+                <w:rFonts w:ascii="Calibri" w:eastAsia="Times New Roman" w:hAnsi="Calibri"/>
+                <w:color w:val="000000"/>
+              </w:rPr>
+              <w:t>Adaboost</w:t>
+            </w:r>
+            <w:proofErr w:type="spellEnd"/>
+            <w:r>
+              <w:rPr>
+                <w:rFonts w:ascii="Calibri" w:eastAsia="Times New Roman" w:hAnsi="Calibri"/>
+                <w:color w:val="000000"/>
+              </w:rPr>
+              <w:t xml:space="preserve"> PCA</w:t>
             </w:r>
           </w:p>
         </w:tc>
@@ -2478,12 +2580,21 @@
           <w:bCs/>
         </w:rPr>
       </w:pPr>
-      <w:r>
-        <w:rPr>
-          <w:rFonts w:cs="Calibri"/>
-          <w:bCs/>
-        </w:rPr>
-        <w:t>A “feature extractor” with nothing exciting. This is simply using the images as they are loaded in our classifiers. As each image is a 2 dimensional matrix of floats, it can be used as a set of numbers which can be compared to other sets of numbers. This extractor tends to have poor acc</w:t>
+      <w:proofErr w:type="gramStart"/>
+      <w:r>
+        <w:rPr>
+          <w:rFonts w:cs="Calibri"/>
+          <w:bCs/>
+        </w:rPr>
+        <w:t>A “feature extractor” with nothing exciting.</w:t>
+      </w:r>
+      <w:proofErr w:type="gramEnd"/>
+      <w:r>
+        <w:rPr>
+          <w:rFonts w:cs="Calibri"/>
+          <w:bCs/>
+        </w:rPr>
+        <w:t xml:space="preserve"> This is simply using the images as they are loaded in our classifiers. As each image is a 2 dimensional matrix of floats, it can be used as a set of numbers which can be compared to other sets of numbers. This extractor tends to have poor acc</w:t>
       </w:r>
       <w:r>
         <w:rPr>
@@ -2523,7 +2634,7 @@
                     <pic:cNvPicPr/>
                   </pic:nvPicPr>
                   <pic:blipFill>
-                    <a:blip r:embed="rId9"/>
+                    <a:blip r:embed="rId10"/>
                     <a:stretch>
                       <a:fillRect/>
                     </a:stretch>
@@ -2556,27 +2667,14 @@
       <w:r>
         <w:t xml:space="preserve">Figure </w:t>
       </w:r>
-      <w:r>
-        <w:fldChar w:fldCharType="begin"/>
-      </w:r>
-      <w:r>
-        <w:instrText xml:space="preserve"> SEQ Figure \* ARABIC </w:instrText>
-      </w:r>
-      <w:r>
-        <w:fldChar w:fldCharType="separate"/>
-      </w:r>
-      <w:r>
-        <w:rPr>
-          <w:noProof/>
-        </w:rPr>
-        <w:t>2</w:t>
-      </w:r>
-      <w:r>
-        <w:rPr>
-          <w:noProof/>
-        </w:rPr>
-        <w:fldChar w:fldCharType="end"/>
-      </w:r>
+      <w:fldSimple w:instr=" SEQ Figure \* ARABIC ">
+        <w:r>
+          <w:rPr>
+            <w:noProof/>
+          </w:rPr>
+          <w:t>2</w:t>
+        </w:r>
+      </w:fldSimple>
       <w:r>
         <w:t xml:space="preserve"> - Sample of raw images</w:t>
       </w:r>
@@ -2733,7 +2831,7 @@
                     </pic:cNvPicPr>
                   </pic:nvPicPr>
                   <pic:blipFill>
-                    <a:blip r:embed="rId10">
+                    <a:blip r:embed="rId11">
                       <a:extLst>
                         <a:ext uri="{28A0092B-C50C-407E-A947-70E740481C1C}">
                           <a14:useLocalDpi xmlns:a14="http://schemas.microsoft.com/office/drawing/2010/main" val="0"/>
@@ -2773,35 +2871,33 @@
       <w:r>
         <w:t xml:space="preserve">Figure </w:t>
       </w:r>
-      <w:r>
-        <w:fldChar w:fldCharType="begin"/>
-      </w:r>
-      <w:r>
-        <w:instrText xml:space="preserve"> SEQ Figure \* ARABIC </w:instrText>
-      </w:r>
-      <w:r>
-        <w:fldChar w:fldCharType="separate"/>
-      </w:r>
-      <w:r>
-        <w:rPr>
-          <w:noProof/>
-        </w:rPr>
-        <w:t>3</w:t>
-      </w:r>
-      <w:r>
-        <w:rPr>
-          <w:noProof/>
-        </w:rPr>
-        <w:fldChar w:fldCharType="end"/>
-      </w:r>
-      <w:r>
-        <w:t xml:space="preserve"> - Simple dimensionality reduction with triangles</w:t>
+      <w:fldSimple w:instr=" SEQ Figure \* ARABIC ">
+        <w:r>
+          <w:rPr>
+            <w:noProof/>
+          </w:rPr>
+          <w:t>3</w:t>
+        </w:r>
+      </w:fldSimple>
+      <w:r>
+        <w:t xml:space="preserve"> - Simple dimensionality reduction with </w:t>
+      </w:r>
+      <w:proofErr w:type="gramStart"/>
+      <w:r>
+        <w:t>triangles</w:t>
       </w:r>
       <w:r>
         <w:rPr>
           <w:vertAlign w:val="superscript"/>
         </w:rPr>
-        <w:t>[3]</w:t>
+        <w:t>[</w:t>
+      </w:r>
+      <w:proofErr w:type="gramEnd"/>
+      <w:r>
+        <w:rPr>
+          <w:vertAlign w:val="superscript"/>
+        </w:rPr>
+        <w:t>3]</w:t>
       </w:r>
     </w:p>
     <w:p>
@@ -2871,7 +2967,15 @@
           <w:rFonts w:cs="Calibri"/>
           <w:bCs/>
         </w:rPr>
-        <w:t>The Histogram of Oriented Gradients is a feature extraction method designed for use with pedestrian detection</w:t>
+        <w:t xml:space="preserve">The Histogram of Oriented Gradients is a feature extraction method designed for use with pedestrian </w:t>
+      </w:r>
+      <w:proofErr w:type="gramStart"/>
+      <w:r>
+        <w:rPr>
+          <w:rFonts w:cs="Calibri"/>
+          <w:bCs/>
+        </w:rPr>
+        <w:t>detection</w:t>
       </w:r>
       <w:r>
         <w:rPr>
@@ -2879,7 +2983,16 @@
           <w:bCs/>
           <w:vertAlign w:val="superscript"/>
         </w:rPr>
-        <w:t>[4]</w:t>
+        <w:t>[</w:t>
+      </w:r>
+      <w:proofErr w:type="gramEnd"/>
+      <w:r>
+        <w:rPr>
+          <w:rFonts w:cs="Calibri"/>
+          <w:bCs/>
+          <w:vertAlign w:val="superscript"/>
+        </w:rPr>
+        <w:t>4]</w:t>
       </w:r>
       <w:r>
         <w:rPr>
@@ -2964,7 +3077,7 @@
                     </pic:cNvPicPr>
                   </pic:nvPicPr>
                   <pic:blipFill rotWithShape="1">
-                    <a:blip r:embed="rId11">
+                    <a:blip r:embed="rId12">
                       <a:extLst>
                         <a:ext uri="{28A0092B-C50C-407E-A947-70E740481C1C}">
                           <a14:useLocalDpi xmlns:a14="http://schemas.microsoft.com/office/drawing/2010/main" val="0"/>
@@ -3011,27 +3124,14 @@
       <w:r>
         <w:t xml:space="preserve">Figure </w:t>
       </w:r>
-      <w:r>
-        <w:fldChar w:fldCharType="begin"/>
-      </w:r>
-      <w:r>
-        <w:instrText xml:space="preserve"> SEQ Figure \* ARABIC </w:instrText>
-      </w:r>
-      <w:r>
-        <w:fldChar w:fldCharType="separate"/>
-      </w:r>
-      <w:r>
-        <w:rPr>
-          <w:noProof/>
-        </w:rPr>
-        <w:t>4</w:t>
-      </w:r>
-      <w:r>
-        <w:rPr>
-          <w:noProof/>
-        </w:rPr>
-        <w:fldChar w:fldCharType="end"/>
-      </w:r>
+      <w:fldSimple w:instr=" SEQ Figure \* ARABIC ">
+        <w:r>
+          <w:rPr>
+            <w:noProof/>
+          </w:rPr>
+          <w:t>4</w:t>
+        </w:r>
+      </w:fldSimple>
       <w:r>
         <w:t xml:space="preserve"> - Lena and her Histogram of Oriented Gradients</w:t>
       </w:r>
@@ -3181,6 +3281,7 @@
       <w:pPr>
         <w:rPr>
           <w:rFonts w:cs="Calibri"/>
+          <w:b/>
           <w:bCs/>
         </w:rPr>
       </w:pPr>
@@ -3226,15 +3327,6 @@
         </w:rPr>
         <w:t>This implementation is only technically a classifier. It does not consider the state of the objects it is provided with when developing its model, nor does it when asked to classify an object. Instead, it simply assigns every object it is given to classify a positive value. In practise, it serves more as an indication of how a given split of the dataset looks, as the accuracy value it gives is equivalent to the number of positively labelled objects in the test set. It is largely useless as a classifier in practise, as the values it gives are as useful as a random classifier.</w:t>
       </w:r>
-    </w:p>
-    <w:p>
-      <w:pPr>
-        <w:rPr>
-          <w:rFonts w:cs="Calibri"/>
-          <w:b/>
-          <w:bCs/>
-        </w:rPr>
-      </w:pPr>
     </w:p>
     <w:p>
       <w:pPr>
@@ -3313,7 +3405,7 @@
                     </pic:cNvPicPr>
                   </pic:nvPicPr>
                   <pic:blipFill>
-                    <a:blip r:embed="rId12">
+                    <a:blip r:embed="rId13">
                       <a:extLst>
                         <a:ext uri="{28A0092B-C50C-407E-A947-70E740481C1C}">
                           <a14:useLocalDpi xmlns:a14="http://schemas.microsoft.com/office/drawing/2010/main" val="0"/>
@@ -3353,41 +3445,28 @@
       <w:r>
         <w:t xml:space="preserve">Figure </w:t>
       </w:r>
-      <w:r>
-        <w:fldChar w:fldCharType="begin"/>
-      </w:r>
-      <w:r>
-        <w:instrText xml:space="preserve"> SEQ Figure \* ARABIC </w:instrText>
-      </w:r>
-      <w:r>
-        <w:fldChar w:fldCharType="separate"/>
-      </w:r>
-      <w:r>
-        <w:rPr>
-          <w:noProof/>
-        </w:rPr>
-        <w:t>5</w:t>
-      </w:r>
-      <w:r>
-        <w:rPr>
-          <w:noProof/>
-        </w:rPr>
-        <w:fldChar w:fldCharType="end"/>
-      </w:r>
+      <w:fldSimple w:instr=" SEQ Figure \* ARABIC ">
+        <w:r>
+          <w:rPr>
+            <w:noProof/>
+          </w:rPr>
+          <w:t>5</w:t>
+        </w:r>
+      </w:fldSimple>
       <w:r>
         <w:t xml:space="preserve"> - Nearest Neighbour example</w:t>
       </w:r>
     </w:p>
     <w:p>
       <w:r>
-        <w:t xml:space="preserve">In this example, the red dot is the testing image and the surrounding + and – symbols represent positive and negative labels from the training model. For a single nearest neighbour, this system would return a positive value for this test because the closest single object is positive. If KNN is then used, with a value of K=5, a negative value would be returned instead. This is because the 5 closest objects contain 2 positive and 3 negative values, so the most common value is negative and that will be the prediction </w:t>
+        <w:t>In this example, the red dot is the testing image and the surrounding + and – symbols represent positive and negative labels from the training model. For a single nearest neighbour, this system would return a positive value for this test because the closest single object is positive. If KNN is then used, with a value of K=5, a negative value would be returned instead. This is because the 5 closest objects contain 2 positive and 3 negative values, so the most common value is negative and that will be the prediction given.</w:t>
+      </w:r>
+      <w:r>
+        <w:t xml:space="preserve"> Using KNN instead of NN has the benefit that outliers tend to be ignored. In the example above, if </w:t>
       </w:r>
       <w:r>
         <w:lastRenderedPageBreak/>
-        <w:t>given.</w:t>
-      </w:r>
-      <w:r>
-        <w:t xml:space="preserve"> Using KNN instead of NN has the benefit that outliers tend to be ignored. In the example above, if the further positive value was also a negative it would be clear that the dot belongs to the negative group, however single NN would return positive despite that single positive being an outlier.</w:t>
+        <w:t>the further positive value was also a negative it would be clear that the dot belongs to the negative group, however single NN would return positive despite that single positive being an outlier.</w:t>
       </w:r>
     </w:p>
     <w:p>
@@ -3456,20 +3535,6 @@
           <w:bCs/>
         </w:rPr>
       </w:pPr>
-    </w:p>
-    <w:p>
-      <w:pPr>
-        <w:widowControl w:val="0"/>
-        <w:autoSpaceDE w:val="0"/>
-        <w:autoSpaceDN w:val="0"/>
-        <w:adjustRightInd w:val="0"/>
-        <w:spacing w:after="200" w:line="276" w:lineRule="auto"/>
-        <w:rPr>
-          <w:rFonts w:cs="Calibri"/>
-          <w:b/>
-          <w:bCs/>
-        </w:rPr>
-      </w:pPr>
       <w:r>
         <w:rPr>
           <w:rFonts w:cs="Calibri"/>
@@ -3565,23 +3630,7 @@
           <w:bCs/>
           <w:color w:val="000000" w:themeColor="text1"/>
         </w:rPr>
-        <w:t xml:space="preserve"> and will then attempt to assign new samples to one of those categories</w:t>
-      </w:r>
-      <w:r>
-        <w:rPr>
-          <w:rFonts w:cs="Calibri"/>
-          <w:bCs/>
-          <w:color w:val="000000" w:themeColor="text1"/>
-        </w:rPr>
-        <w:t xml:space="preserve"> </w:t>
-      </w:r>
-      <w:r>
-        <w:rPr>
-          <w:rFonts w:cs="Calibri"/>
-          <w:bCs/>
-          <w:color w:val="000000" w:themeColor="text1"/>
-        </w:rPr>
-        <w:t xml:space="preserve">. The </w:t>
+        <w:t xml:space="preserve"> and will then attempt to assign new samples to one of those categories. The </w:t>
       </w:r>
       <w:r>
         <w:rPr>
@@ -3651,7 +3700,7 @@
                     </pic:cNvPicPr>
                   </pic:nvPicPr>
                   <pic:blipFill>
-                    <a:blip r:embed="rId13">
+                    <a:blip r:embed="rId14">
                       <a:extLst>
                         <a:ext uri="{28A0092B-C50C-407E-A947-70E740481C1C}">
                           <a14:useLocalDpi xmlns:a14="http://schemas.microsoft.com/office/drawing/2010/main" val="0"/>
@@ -3691,27 +3740,14 @@
       <w:r>
         <w:t xml:space="preserve">Figure </w:t>
       </w:r>
-      <w:r>
-        <w:fldChar w:fldCharType="begin"/>
-      </w:r>
-      <w:r>
-        <w:instrText xml:space="preserve"> SEQ Figure \* ARABIC </w:instrText>
-      </w:r>
-      <w:r>
-        <w:fldChar w:fldCharType="separate"/>
-      </w:r>
-      <w:r>
-        <w:rPr>
-          <w:noProof/>
-        </w:rPr>
-        <w:t>6</w:t>
-      </w:r>
-      <w:r>
-        <w:rPr>
-          <w:noProof/>
-        </w:rPr>
-        <w:fldChar w:fldCharType="end"/>
-      </w:r>
+      <w:fldSimple w:instr=" SEQ Figure \* ARABIC ">
+        <w:r>
+          <w:rPr>
+            <w:noProof/>
+          </w:rPr>
+          <w:t>6</w:t>
+        </w:r>
+      </w:fldSimple>
       <w:r>
         <w:t xml:space="preserve"> - 2d SVM example</w:t>
       </w:r>
@@ -3788,7 +3824,53 @@
           <w:sz w:val="22"/>
           <w:szCs w:val="22"/>
         </w:rPr>
-        <w:t>g the boundary. An example of this can be seen in figure 7. There is no straight line which can divide red and blue, so the system is converted to a 3 dimensional space where a plane can separate them. For higher dimensions a hyperplane can be constructed to separate them. A further example of this is available at reference  5</w:t>
+        <w:t xml:space="preserve">g the boundary. An example of this can be seen in figure 7. There is no straight line which can divide red and blue, so the system is converted to a 3 dimensional space where a plane can separate them. For higher dimensions a </w:t>
+      </w:r>
+      <w:proofErr w:type="spellStart"/>
+      <w:r>
+        <w:rPr>
+          <w:rFonts w:cs="Calibri"/>
+          <w:b w:val="0"/>
+          <w:bCs w:val="0"/>
+          <w:color w:val="000000" w:themeColor="text1"/>
+          <w:sz w:val="22"/>
+          <w:szCs w:val="22"/>
+        </w:rPr>
+        <w:t>hyperplane</w:t>
+      </w:r>
+      <w:proofErr w:type="spellEnd"/>
+      <w:r>
+        <w:rPr>
+          <w:rFonts w:cs="Calibri"/>
+          <w:b w:val="0"/>
+          <w:bCs w:val="0"/>
+          <w:color w:val="000000" w:themeColor="text1"/>
+          <w:sz w:val="22"/>
+          <w:szCs w:val="22"/>
+        </w:rPr>
+        <w:t xml:space="preserve"> can be constructed to separate them. A further example of</w:t>
+      </w:r>
+      <w:r>
+        <w:rPr>
+          <w:rFonts w:cs="Calibri"/>
+          <w:b w:val="0"/>
+          <w:bCs w:val="0"/>
+          <w:color w:val="000000" w:themeColor="text1"/>
+          <w:sz w:val="22"/>
+          <w:szCs w:val="22"/>
+        </w:rPr>
+        <w:t xml:space="preserve"> this is available at reference</w:t>
+      </w:r>
+      <w:r>
+        <w:rPr>
+          <w:rFonts w:cs="Calibri"/>
+          <w:b w:val="0"/>
+          <w:bCs w:val="0"/>
+          <w:color w:val="000000" w:themeColor="text1"/>
+          <w:sz w:val="22"/>
+          <w:szCs w:val="22"/>
+        </w:rPr>
+        <w:t xml:space="preserve"> 5</w:t>
       </w:r>
       <w:r>
         <w:rPr>
@@ -3850,7 +3932,7 @@
                     </pic:cNvPicPr>
                   </pic:nvPicPr>
                   <pic:blipFill>
-                    <a:blip r:embed="rId14">
+                    <a:blip r:embed="rId15">
                       <a:extLst>
                         <a:ext uri="{28A0092B-C50C-407E-A947-70E740481C1C}">
                           <a14:useLocalDpi xmlns:a14="http://schemas.microsoft.com/office/drawing/2010/main" val="0"/>
@@ -3895,27 +3977,14 @@
       <w:r>
         <w:t xml:space="preserve">Figure </w:t>
       </w:r>
-      <w:r>
-        <w:fldChar w:fldCharType="begin"/>
-      </w:r>
-      <w:r>
-        <w:instrText xml:space="preserve"> SEQ Figure \* ARABIC </w:instrText>
-      </w:r>
-      <w:r>
-        <w:fldChar w:fldCharType="separate"/>
-      </w:r>
-      <w:r>
-        <w:rPr>
-          <w:noProof/>
-        </w:rPr>
-        <w:t>7</w:t>
-      </w:r>
-      <w:r>
-        <w:rPr>
-          <w:noProof/>
-        </w:rPr>
-        <w:fldChar w:fldCharType="end"/>
-      </w:r>
+      <w:fldSimple w:instr=" SEQ Figure \* ARABIC ">
+        <w:r>
+          <w:rPr>
+            <w:noProof/>
+          </w:rPr>
+          <w:t>7</w:t>
+        </w:r>
+      </w:fldSimple>
       <w:r>
         <w:t xml:space="preserve"> - SVM for non-linear partitions</w:t>
       </w:r>
@@ -3937,7 +4006,15 @@
           <w:rFonts w:cs="Calibri"/>
           <w:bCs/>
         </w:rPr>
-        <w:t>SVM is a good classifier which works well in practice and works very quickly during the testing stage. It also guarantees an optimal solution for a dataset</w:t>
+        <w:t xml:space="preserve">SVM is a good classifier which works well in practice and works very quickly during the testing stage. It also guarantees an optimal solution for a </w:t>
+      </w:r>
+      <w:proofErr w:type="gramStart"/>
+      <w:r>
+        <w:rPr>
+          <w:rFonts w:cs="Calibri"/>
+          <w:bCs/>
+        </w:rPr>
+        <w:t>dataset</w:t>
       </w:r>
       <w:r>
         <w:rPr>
@@ -3945,7 +4022,16 @@
           <w:bCs/>
           <w:vertAlign w:val="superscript"/>
         </w:rPr>
-        <w:t>[6]</w:t>
+        <w:t>[</w:t>
+      </w:r>
+      <w:proofErr w:type="gramEnd"/>
+      <w:r>
+        <w:rPr>
+          <w:rFonts w:cs="Calibri"/>
+          <w:bCs/>
+          <w:vertAlign w:val="superscript"/>
+        </w:rPr>
+        <w:t>6]</w:t>
       </w:r>
       <w:r>
         <w:rPr>
@@ -4011,7 +4097,16 @@
           <w:b/>
           <w:bCs/>
         </w:rPr>
-        <w:t xml:space="preserve"> AdaB</w:t>
+        <w:t xml:space="preserve"> </w:t>
+      </w:r>
+      <w:proofErr w:type="spellStart"/>
+      <w:r>
+        <w:rPr>
+          <w:rFonts w:cs="Calibri"/>
+          <w:b/>
+          <w:bCs/>
+        </w:rPr>
+        <w:t>AdaB</w:t>
       </w:r>
       <w:r>
         <w:rPr>
@@ -4021,6 +4116,7 @@
         </w:rPr>
         <w:t>oost</w:t>
       </w:r>
+      <w:proofErr w:type="spellEnd"/>
     </w:p>
     <w:p>
       <w:pPr>
@@ -4030,11 +4126,19 @@
           <w:color w:val="000000"/>
         </w:rPr>
       </w:pPr>
+      <w:proofErr w:type="spellStart"/>
       <w:r>
         <w:rPr>
           <w:color w:val="000000"/>
         </w:rPr>
-        <w:t xml:space="preserve">AdaBoosting, or Adaptive Boosting, is a boosting machine learning technique. As a boosting technique, it is a supervised learning mode, and consists of multiple weak learners. This is in contrast to techniques such as SVM, which consist of a single arbitrary strong classifier. A weak learner is any classifier that shows only marginal correlation with the dataset – that is, is typically only slightly better than randomly guessing the label of a sample.  </w:t>
+        <w:t>AdaBoosting</w:t>
+      </w:r>
+      <w:proofErr w:type="spellEnd"/>
+      <w:r>
+        <w:rPr>
+          <w:color w:val="000000"/>
+        </w:rPr>
+        <w:t xml:space="preserve">, or Adaptive Boosting, is a boosting machine learning technique. As a boosting technique, it is a supervised learning mode, and consists of multiple weak learners. This is in contrast to techniques such as SVM, which consist of a single arbitrary strong classifier. A weak learner is any classifier that shows only marginal correlation with the dataset – that is, is typically only slightly better than randomly guessing the label of a sample.  </w:t>
       </w:r>
     </w:p>
     <w:p>
@@ -4088,14 +4192,12 @@
         <w:adjustRightInd w:val="0"/>
         <w:spacing w:after="200" w:line="276" w:lineRule="auto"/>
       </w:pPr>
-      <w:bookmarkStart w:id="0" w:name="_GoBack"/>
-      <w:bookmarkEnd w:id="0"/>
       <w:r>
         <w:rPr>
           <w:noProof/>
         </w:rPr>
         <w:drawing>
-          <wp:inline distT="0" distB="0" distL="0" distR="0" wp14:anchorId="5F3743A9" wp14:editId="662B8B6D">
+          <wp:inline distT="0" distB="0" distL="0" distR="0" wp14:anchorId="074E08DF" wp14:editId="57B70F07">
             <wp:extent cx="5934075" cy="1323975"/>
             <wp:effectExtent l="0" t="0" r="9525" b="9525"/>
             <wp:docPr id="13" name="Picture 13" descr="http://i.imgur.com/W4UcTyV.png"/>
@@ -4112,7 +4214,7 @@
                     </pic:cNvPicPr>
                   </pic:nvPicPr>
                   <pic:blipFill>
-                    <a:blip r:embed="rId15">
+                    <a:blip r:embed="rId16">
                       <a:extLst>
                         <a:ext uri="{28A0092B-C50C-407E-A947-70E740481C1C}">
                           <a14:useLocalDpi xmlns:a14="http://schemas.microsoft.com/office/drawing/2010/main" val="0"/>
@@ -4158,27 +4260,14 @@
       <w:r>
         <w:t xml:space="preserve">Figure </w:t>
       </w:r>
-      <w:r>
-        <w:fldChar w:fldCharType="begin"/>
-      </w:r>
-      <w:r>
-        <w:instrText xml:space="preserve"> SEQ Figure \* ARABIC </w:instrText>
-      </w:r>
-      <w:r>
-        <w:fldChar w:fldCharType="separate"/>
-      </w:r>
-      <w:r>
-        <w:rPr>
-          <w:noProof/>
-        </w:rPr>
-        <w:t>8</w:t>
-      </w:r>
-      <w:r>
-        <w:rPr>
-          <w:noProof/>
-        </w:rPr>
-        <w:fldChar w:fldCharType="end"/>
-      </w:r>
+      <w:fldSimple w:instr=" SEQ Figure \* ARABIC ">
+        <w:r>
+          <w:rPr>
+            <w:noProof/>
+          </w:rPr>
+          <w:t>8</w:t>
+        </w:r>
+      </w:fldSimple>
       <w:r>
         <w:t xml:space="preserve"> - </w:t>
       </w:r>
@@ -4262,6 +4351,8 @@
         </w:rPr>
         <w:t>This classifier has the overhead of every constituent classifier as well as the additional overhead of calculating the final result, and it suffers at least partially from the problems with each of the components. However, the results generated typically, depending on the weighting values used, result in accuracy at worst equivalent to the least accurate of the classifiers, while being capable of outstripping the accuracy of all sampled classifiers. This is, however, unlikely, as one set tends to dominate the others by demonstrating higher confidences.</w:t>
       </w:r>
+      <w:bookmarkStart w:id="0" w:name="_GoBack"/>
+      <w:bookmarkEnd w:id="0"/>
     </w:p>
     <w:p>
       <w:pPr>
@@ -4277,6 +4368,14 @@
           <w:bCs/>
         </w:rPr>
       </w:pPr>
+      <w:r>
+        <w:rPr>
+          <w:rFonts w:cs="Calibri"/>
+          <w:b/>
+          <w:bCs/>
+        </w:rPr>
+        <w:t>2.4 Parameter Tuning</w:t>
+      </w:r>
     </w:p>
     <w:p>
       <w:pPr>
@@ -4285,20 +4384,15 @@
         <w:autoSpaceDN w:val="0"/>
         <w:adjustRightInd w:val="0"/>
         <w:spacing w:after="200" w:line="276" w:lineRule="auto"/>
-        <w:jc w:val="center"/>
-        <w:rPr>
-          <w:rFonts w:cs="Calibri"/>
-          <w:b/>
-          <w:bCs/>
-        </w:rPr>
-      </w:pPr>
-      <w:r>
-        <w:rPr>
-          <w:rFonts w:cs="Calibri"/>
-          <w:b/>
-          <w:bCs/>
-        </w:rPr>
-        <w:t>2.4 Parameter Tuning</w:t>
+        <w:rPr>
+          <w:rFonts w:cs="Calibri"/>
+        </w:rPr>
+      </w:pPr>
+      <w:r>
+        <w:rPr>
+          <w:rFonts w:cs="Calibri"/>
+        </w:rPr>
+        <w:t>During the testing phase several sets of parameters were checked in an attempt to find a more accurate set of values. These are briefly explained below.</w:t>
       </w:r>
     </w:p>
     <w:p>
@@ -4310,13 +4404,15 @@
         <w:spacing w:after="200" w:line="276" w:lineRule="auto"/>
         <w:rPr>
           <w:rFonts w:cs="Calibri"/>
-        </w:rPr>
-      </w:pPr>
-      <w:r>
-        <w:rPr>
-          <w:rFonts w:cs="Calibri"/>
-        </w:rPr>
-        <w:t>During the testing phase several sets of parameters were checked in an attempt to find a more accurate set of values. These are briefly explained below.</w:t>
+          <w:b/>
+        </w:rPr>
+      </w:pPr>
+      <w:r>
+        <w:rPr>
+          <w:rFonts w:cs="Calibri"/>
+          <w:b/>
+        </w:rPr>
+        <w:t>2.4.1 PCA Dimensionality</w:t>
       </w:r>
     </w:p>
     <w:p>
@@ -4328,15 +4424,27 @@
         <w:spacing w:after="200" w:line="276" w:lineRule="auto"/>
         <w:rPr>
           <w:rFonts w:cs="Calibri"/>
-          <w:b/>
-        </w:rPr>
-      </w:pPr>
-      <w:r>
-        <w:rPr>
-          <w:rFonts w:cs="Calibri"/>
-          <w:b/>
-        </w:rPr>
-        <w:t>2.4.1 PCA Dimensionality</w:t>
+        </w:rPr>
+      </w:pPr>
+      <w:r>
+        <w:rPr>
+          <w:rFonts w:cs="Calibri"/>
+        </w:rPr>
+        <w:t xml:space="preserve">As PCA changes the way data is viewed by giving the eigenvectors that best represent the data, it is possible to choose a set of eigenvectors to work on which provide the greatest variance. In the code for this project, that is found as the second parameter of the </w:t>
+      </w:r>
+      <w:proofErr w:type="spellStart"/>
+      <w:r>
+        <w:rPr>
+          <w:rFonts w:cs="Calibri"/>
+        </w:rPr>
+        <w:t>applyPCA</w:t>
+      </w:r>
+      <w:proofErr w:type="spellEnd"/>
+      <w:r>
+        <w:rPr>
+          <w:rFonts w:cs="Calibri"/>
+        </w:rPr>
+        <w:t xml:space="preserve"> method. As changing the number of dimensions to retain changes the results, there was some evaluation of accuracies before settling on a final value for the number of dimensions. The results of this experimentation are found below in table 2.</w:t>
       </w:r>
     </w:p>
     <w:p>
@@ -4350,29 +4458,12 @@
           <w:rFonts w:cs="Calibri"/>
         </w:rPr>
       </w:pPr>
-      <w:r>
-        <w:rPr>
-          <w:rFonts w:cs="Calibri"/>
-        </w:rPr>
-        <w:t>As PCA changes the way data is viewed by giving the eigenvectors that best represent the data, it is possible to choose a set of eigenvectors to work on which provide the greatest variance. In the code for this project, that is found as the second parameter of the applyPCA method. As changing the number of dimensions to retain changes the results, there was some evaluation of accuracies before settling on a final value for the number of dimensions. The results of this experimentation are found below in table 2.</w:t>
-      </w:r>
-    </w:p>
-    <w:p>
-      <w:pPr>
-        <w:widowControl w:val="0"/>
-        <w:autoSpaceDE w:val="0"/>
-        <w:autoSpaceDN w:val="0"/>
-        <w:adjustRightInd w:val="0"/>
-        <w:spacing w:after="200" w:line="276" w:lineRule="auto"/>
-        <w:rPr>
-          <w:rFonts w:cs="Calibri"/>
-        </w:rPr>
-      </w:pPr>
     </w:p>
     <w:tbl>
       <w:tblPr>
         <w:tblW w:w="0" w:type="auto"/>
         <w:jc w:val="center"/>
+        <w:tblInd w:w="93" w:type="dxa"/>
         <w:tblBorders>
           <w:top w:val="single" w:sz="4" w:space="0" w:color="auto"/>
           <w:left w:val="single" w:sz="4" w:space="0" w:color="auto"/>
@@ -4414,6 +4505,7 @@
                 <w:rFonts w:ascii="Calibri" w:eastAsia="Times New Roman" w:hAnsi="Calibri"/>
                 <w:color w:val="000000"/>
               </w:rPr>
+              <w:lastRenderedPageBreak/>
               <w:t>Classifier</w:t>
             </w:r>
           </w:p>
@@ -4822,6 +4914,7 @@
                 <w:color w:val="000000"/>
               </w:rPr>
             </w:pPr>
+            <w:proofErr w:type="spellStart"/>
             <w:r>
               <w:rPr>
                 <w:rFonts w:ascii="Calibri" w:eastAsia="Times New Roman" w:hAnsi="Calibri"/>
@@ -4829,6 +4922,7 @@
               </w:rPr>
               <w:t>AdaBoost</w:t>
             </w:r>
+            <w:proofErr w:type="spellEnd"/>
           </w:p>
         </w:tc>
         <w:tc>
@@ -4905,6 +4999,7 @@
                 <w:color w:val="000000"/>
               </w:rPr>
             </w:pPr>
+            <w:proofErr w:type="spellStart"/>
             <w:r>
               <w:rPr>
                 <w:rFonts w:ascii="Calibri" w:eastAsia="Times New Roman" w:hAnsi="Calibri"/>
@@ -4912,6 +5007,7 @@
               </w:rPr>
               <w:t>AdaBoost</w:t>
             </w:r>
+            <w:proofErr w:type="spellEnd"/>
           </w:p>
         </w:tc>
         <w:tc>
@@ -4988,6 +5084,7 @@
                 <w:color w:val="000000"/>
               </w:rPr>
             </w:pPr>
+            <w:proofErr w:type="spellStart"/>
             <w:r>
               <w:rPr>
                 <w:rFonts w:ascii="Calibri" w:eastAsia="Times New Roman" w:hAnsi="Calibri"/>
@@ -4995,6 +5092,7 @@
               </w:rPr>
               <w:t>AdaBoost</w:t>
             </w:r>
+            <w:proofErr w:type="spellEnd"/>
           </w:p>
         </w:tc>
         <w:tc>
@@ -5071,6 +5169,7 @@
                 <w:color w:val="000000"/>
               </w:rPr>
             </w:pPr>
+            <w:proofErr w:type="spellStart"/>
             <w:r>
               <w:rPr>
                 <w:rFonts w:ascii="Calibri" w:eastAsia="Times New Roman" w:hAnsi="Calibri"/>
@@ -5078,6 +5177,7 @@
               </w:rPr>
               <w:t>AdaBoost</w:t>
             </w:r>
+            <w:proofErr w:type="spellEnd"/>
           </w:p>
         </w:tc>
         <w:tc>
@@ -5162,7 +5262,21 @@
         <w:rPr>
           <w:rFonts w:cs="Calibri"/>
         </w:rPr>
-        <w:t>The numbers of dimensions chosen were the numbers which represent keeping 95% of data, 90%, 85%, and 80% respectively. These values were tested with both the SVM and AdaBoost classifiers and the final value found to be used is 101, or 90% of data.</w:t>
+        <w:t xml:space="preserve">The numbers of dimensions chosen were the numbers which represent keeping 95% of data, 90%, 85%, and 80% respectively. These values were tested with both the SVM and </w:t>
+      </w:r>
+      <w:proofErr w:type="spellStart"/>
+      <w:r>
+        <w:rPr>
+          <w:rFonts w:cs="Calibri"/>
+        </w:rPr>
+        <w:t>AdaBoost</w:t>
+      </w:r>
+      <w:proofErr w:type="spellEnd"/>
+      <w:r>
+        <w:rPr>
+          <w:rFonts w:cs="Calibri"/>
+        </w:rPr>
+        <w:t xml:space="preserve"> classifiers and the final value found to be used is 101, or 90% of data.</w:t>
       </w:r>
       <w:r>
         <w:rPr>
@@ -5326,7 +5440,7 @@
                     </pic:cNvPicPr>
                   </pic:nvPicPr>
                   <pic:blipFill>
-                    <a:blip r:embed="rId16">
+                    <a:blip r:embed="rId17">
                       <a:extLst>
                         <a:ext uri="{28A0092B-C50C-407E-A947-70E740481C1C}">
                           <a14:useLocalDpi xmlns:a14="http://schemas.microsoft.com/office/drawing/2010/main" val="0"/>
@@ -5369,27 +5483,14 @@
       <w:r>
         <w:t xml:space="preserve">Figure </w:t>
       </w:r>
-      <w:r>
-        <w:fldChar w:fldCharType="begin"/>
-      </w:r>
-      <w:r>
-        <w:instrText xml:space="preserve"> SEQ Figure \* ARABIC </w:instrText>
-      </w:r>
-      <w:r>
-        <w:fldChar w:fldCharType="separate"/>
-      </w:r>
-      <w:r>
-        <w:rPr>
-          <w:noProof/>
-        </w:rPr>
-        <w:t>9</w:t>
-      </w:r>
-      <w:r>
-        <w:rPr>
-          <w:noProof/>
-        </w:rPr>
-        <w:fldChar w:fldCharType="end"/>
-      </w:r>
+      <w:fldSimple w:instr=" SEQ Figure \* ARABIC ">
+        <w:r>
+          <w:rPr>
+            <w:noProof/>
+          </w:rPr>
+          <w:t>9</w:t>
+        </w:r>
+      </w:fldSimple>
       <w:r>
         <w:t xml:space="preserve"> - </w:t>
       </w:r>
@@ -5451,18 +5552,1751 @@
         <w:spacing w:after="200" w:line="276" w:lineRule="auto"/>
         <w:rPr>
           <w:rFonts w:cs="Calibri"/>
-          <w:b/>
-          <w:bCs/>
-        </w:rPr>
-      </w:pPr>
-      <w:r>
-        <w:rPr>
-          <w:rFonts w:cs="Calibri"/>
-          <w:color w:val="FF0000"/>
-        </w:rPr>
-        <w:t>Discuss the accuracy of each feature/model combo. Table of results, especially accuracy for this section.</w:t>
-      </w:r>
-    </w:p>
+          <w:bCs/>
+        </w:rPr>
+      </w:pPr>
+      <w:r>
+        <w:rPr>
+          <w:rFonts w:cs="Calibri"/>
+          <w:bCs/>
+        </w:rPr>
+        <w:t xml:space="preserve">Table 2 below shows the accuracies retrieved by testing each of the developed feature extractors and classifiers using a sampling rate of 1. These are the cross-validated results using 3 ratios and 8 iterations. </w:t>
+      </w:r>
+      <w:r>
+        <w:rPr>
+          <w:rFonts w:cs="Calibri"/>
+          <w:bCs/>
+        </w:rPr>
+        <w:t xml:space="preserve">The results obtained here and the results obtained by re-running the code may be different due to the cross-validation method randomising the training and testing sets. </w:t>
+      </w:r>
+    </w:p>
+    <w:tbl>
+      <w:tblPr>
+        <w:tblW w:w="0" w:type="auto"/>
+        <w:jc w:val="center"/>
+        <w:tblInd w:w="93" w:type="dxa"/>
+        <w:tblBorders>
+          <w:top w:val="single" w:sz="4" w:space="0" w:color="auto"/>
+          <w:left w:val="single" w:sz="4" w:space="0" w:color="auto"/>
+          <w:bottom w:val="single" w:sz="4" w:space="0" w:color="auto"/>
+          <w:right w:val="single" w:sz="4" w:space="0" w:color="auto"/>
+          <w:insideH w:val="single" w:sz="4" w:space="0" w:color="auto"/>
+          <w:insideV w:val="single" w:sz="4" w:space="0" w:color="auto"/>
+        </w:tblBorders>
+        <w:tblLook w:val="04A0" w:firstRow="1" w:lastRow="0" w:firstColumn="1" w:lastColumn="0" w:noHBand="0" w:noVBand="1"/>
+      </w:tblPr>
+      <w:tblGrid>
+        <w:gridCol w:w="3310"/>
+        <w:gridCol w:w="1490"/>
+        <w:gridCol w:w="1247"/>
+      </w:tblGrid>
+      <w:tr>
+        <w:trPr>
+          <w:trHeight w:val="300"/>
+          <w:jc w:val="center"/>
+        </w:trPr>
+        <w:tc>
+          <w:tcPr>
+            <w:tcW w:w="0" w:type="auto"/>
+            <w:shd w:val="clear" w:color="auto" w:fill="auto"/>
+            <w:noWrap/>
+            <w:vAlign w:val="bottom"/>
+            <w:hideMark/>
+          </w:tcPr>
+          <w:p>
+            <w:pPr>
+              <w:spacing w:after="0" w:line="240" w:lineRule="auto"/>
+              <w:rPr>
+                <w:rFonts w:ascii="Calibri" w:eastAsia="Times New Roman" w:hAnsi="Calibri"/>
+                <w:color w:val="000000"/>
+              </w:rPr>
+            </w:pPr>
+            <w:r>
+              <w:rPr>
+                <w:rFonts w:ascii="Calibri" w:eastAsia="Times New Roman" w:hAnsi="Calibri"/>
+                <w:color w:val="000000"/>
+              </w:rPr>
+              <w:t>Extractor/Classifier</w:t>
+            </w:r>
+          </w:p>
+        </w:tc>
+        <w:tc>
+          <w:tcPr>
+            <w:tcW w:w="0" w:type="auto"/>
+            <w:shd w:val="clear" w:color="auto" w:fill="auto"/>
+            <w:noWrap/>
+            <w:vAlign w:val="bottom"/>
+            <w:hideMark/>
+          </w:tcPr>
+          <w:p>
+            <w:pPr>
+              <w:spacing w:after="0" w:line="240" w:lineRule="auto"/>
+              <w:rPr>
+                <w:rFonts w:ascii="Calibri" w:eastAsia="Times New Roman" w:hAnsi="Calibri"/>
+                <w:color w:val="000000"/>
+              </w:rPr>
+            </w:pPr>
+            <w:r>
+              <w:rPr>
+                <w:rFonts w:ascii="Calibri" w:eastAsia="Times New Roman" w:hAnsi="Calibri"/>
+                <w:color w:val="000000"/>
+              </w:rPr>
+              <w:t xml:space="preserve">Base Accuracy </w:t>
+            </w:r>
+          </w:p>
+        </w:tc>
+        <w:tc>
+          <w:tcPr>
+            <w:tcW w:w="0" w:type="auto"/>
+            <w:shd w:val="clear" w:color="auto" w:fill="auto"/>
+            <w:noWrap/>
+            <w:vAlign w:val="bottom"/>
+            <w:hideMark/>
+          </w:tcPr>
+          <w:p>
+            <w:pPr>
+              <w:spacing w:after="0" w:line="240" w:lineRule="auto"/>
+              <w:rPr>
+                <w:rFonts w:ascii="Calibri" w:eastAsia="Times New Roman" w:hAnsi="Calibri"/>
+                <w:color w:val="000000"/>
+              </w:rPr>
+            </w:pPr>
+            <w:r>
+              <w:rPr>
+                <w:rFonts w:ascii="Calibri" w:eastAsia="Times New Roman" w:hAnsi="Calibri"/>
+                <w:color w:val="000000"/>
+              </w:rPr>
+              <w:t>Time Taken</w:t>
+            </w:r>
+          </w:p>
+        </w:tc>
+      </w:tr>
+      <w:tr>
+        <w:trPr>
+          <w:trHeight w:val="300"/>
+          <w:jc w:val="center"/>
+        </w:trPr>
+        <w:tc>
+          <w:tcPr>
+            <w:tcW w:w="0" w:type="auto"/>
+            <w:shd w:val="clear" w:color="auto" w:fill="auto"/>
+            <w:noWrap/>
+            <w:vAlign w:val="bottom"/>
+            <w:hideMark/>
+          </w:tcPr>
+          <w:p>
+            <w:pPr>
+              <w:spacing w:after="0" w:line="240" w:lineRule="auto"/>
+              <w:rPr>
+                <w:rFonts w:ascii="Calibri" w:eastAsia="Times New Roman" w:hAnsi="Calibri"/>
+                <w:color w:val="000000"/>
+              </w:rPr>
+            </w:pPr>
+            <w:r>
+              <w:rPr>
+                <w:rFonts w:ascii="Calibri" w:eastAsia="Times New Roman" w:hAnsi="Calibri"/>
+                <w:color w:val="000000"/>
+              </w:rPr>
+              <w:t xml:space="preserve">NN Raw      </w:t>
+            </w:r>
+          </w:p>
+        </w:tc>
+        <w:tc>
+          <w:tcPr>
+            <w:tcW w:w="0" w:type="auto"/>
+            <w:shd w:val="clear" w:color="auto" w:fill="auto"/>
+            <w:noWrap/>
+            <w:vAlign w:val="bottom"/>
+            <w:hideMark/>
+          </w:tcPr>
+          <w:p>
+            <w:pPr>
+              <w:spacing w:after="0" w:line="240" w:lineRule="auto"/>
+              <w:jc w:val="right"/>
+              <w:rPr>
+                <w:rFonts w:ascii="Calibri" w:eastAsia="Times New Roman" w:hAnsi="Calibri"/>
+                <w:color w:val="000000"/>
+              </w:rPr>
+            </w:pPr>
+            <w:r>
+              <w:rPr>
+                <w:rFonts w:ascii="Calibri" w:eastAsia="Times New Roman" w:hAnsi="Calibri"/>
+                <w:color w:val="000000"/>
+              </w:rPr>
+              <w:t>0.64944</w:t>
+            </w:r>
+          </w:p>
+        </w:tc>
+        <w:tc>
+          <w:tcPr>
+            <w:tcW w:w="0" w:type="auto"/>
+            <w:shd w:val="clear" w:color="auto" w:fill="auto"/>
+            <w:noWrap/>
+            <w:vAlign w:val="bottom"/>
+            <w:hideMark/>
+          </w:tcPr>
+          <w:p>
+            <w:pPr>
+              <w:spacing w:after="0" w:line="240" w:lineRule="auto"/>
+              <w:jc w:val="right"/>
+              <w:rPr>
+                <w:rFonts w:ascii="Calibri" w:eastAsia="Times New Roman" w:hAnsi="Calibri"/>
+                <w:color w:val="000000"/>
+              </w:rPr>
+            </w:pPr>
+            <w:r>
+              <w:rPr>
+                <w:rFonts w:ascii="Calibri" w:eastAsia="Times New Roman" w:hAnsi="Calibri"/>
+                <w:color w:val="000000"/>
+              </w:rPr>
+              <w:t>5050.1588</w:t>
+            </w:r>
+          </w:p>
+        </w:tc>
+      </w:tr>
+      <w:tr>
+        <w:trPr>
+          <w:trHeight w:val="300"/>
+          <w:jc w:val="center"/>
+        </w:trPr>
+        <w:tc>
+          <w:tcPr>
+            <w:tcW w:w="0" w:type="auto"/>
+            <w:shd w:val="clear" w:color="auto" w:fill="auto"/>
+            <w:noWrap/>
+            <w:vAlign w:val="bottom"/>
+            <w:hideMark/>
+          </w:tcPr>
+          <w:p>
+            <w:pPr>
+              <w:spacing w:after="0" w:line="240" w:lineRule="auto"/>
+              <w:rPr>
+                <w:rFonts w:ascii="Calibri" w:eastAsia="Times New Roman" w:hAnsi="Calibri"/>
+                <w:color w:val="000000"/>
+              </w:rPr>
+            </w:pPr>
+            <w:r>
+              <w:rPr>
+                <w:rFonts w:ascii="Calibri" w:eastAsia="Times New Roman" w:hAnsi="Calibri"/>
+                <w:color w:val="000000"/>
+              </w:rPr>
+              <w:t xml:space="preserve">NN HOG      </w:t>
+            </w:r>
+          </w:p>
+        </w:tc>
+        <w:tc>
+          <w:tcPr>
+            <w:tcW w:w="0" w:type="auto"/>
+            <w:shd w:val="clear" w:color="auto" w:fill="auto"/>
+            <w:noWrap/>
+            <w:vAlign w:val="bottom"/>
+            <w:hideMark/>
+          </w:tcPr>
+          <w:p>
+            <w:pPr>
+              <w:spacing w:after="0" w:line="240" w:lineRule="auto"/>
+              <w:jc w:val="right"/>
+              <w:rPr>
+                <w:rFonts w:ascii="Calibri" w:eastAsia="Times New Roman" w:hAnsi="Calibri"/>
+                <w:color w:val="000000"/>
+              </w:rPr>
+            </w:pPr>
+            <w:r>
+              <w:rPr>
+                <w:rFonts w:ascii="Calibri" w:eastAsia="Times New Roman" w:hAnsi="Calibri"/>
+                <w:color w:val="000000"/>
+              </w:rPr>
+              <w:t>0.90478</w:t>
+            </w:r>
+          </w:p>
+        </w:tc>
+        <w:tc>
+          <w:tcPr>
+            <w:tcW w:w="0" w:type="auto"/>
+            <w:shd w:val="clear" w:color="auto" w:fill="auto"/>
+            <w:noWrap/>
+            <w:vAlign w:val="bottom"/>
+            <w:hideMark/>
+          </w:tcPr>
+          <w:p>
+            <w:pPr>
+              <w:spacing w:after="0" w:line="240" w:lineRule="auto"/>
+              <w:jc w:val="right"/>
+              <w:rPr>
+                <w:rFonts w:ascii="Calibri" w:eastAsia="Times New Roman" w:hAnsi="Calibri"/>
+                <w:color w:val="000000"/>
+              </w:rPr>
+            </w:pPr>
+            <w:r>
+              <w:rPr>
+                <w:rFonts w:ascii="Calibri" w:eastAsia="Times New Roman" w:hAnsi="Calibri"/>
+                <w:color w:val="000000"/>
+              </w:rPr>
+              <w:t>2517.1057</w:t>
+            </w:r>
+          </w:p>
+        </w:tc>
+      </w:tr>
+      <w:tr>
+        <w:trPr>
+          <w:trHeight w:val="300"/>
+          <w:jc w:val="center"/>
+        </w:trPr>
+        <w:tc>
+          <w:tcPr>
+            <w:tcW w:w="0" w:type="auto"/>
+            <w:shd w:val="clear" w:color="auto" w:fill="auto"/>
+            <w:noWrap/>
+            <w:vAlign w:val="bottom"/>
+            <w:hideMark/>
+          </w:tcPr>
+          <w:p>
+            <w:pPr>
+              <w:spacing w:after="0" w:line="240" w:lineRule="auto"/>
+              <w:rPr>
+                <w:rFonts w:ascii="Calibri" w:eastAsia="Times New Roman" w:hAnsi="Calibri"/>
+                <w:color w:val="000000"/>
+              </w:rPr>
+            </w:pPr>
+            <w:r>
+              <w:rPr>
+                <w:rFonts w:ascii="Calibri" w:eastAsia="Times New Roman" w:hAnsi="Calibri"/>
+                <w:color w:val="000000"/>
+              </w:rPr>
+              <w:t xml:space="preserve">NN PCA      </w:t>
+            </w:r>
+          </w:p>
+        </w:tc>
+        <w:tc>
+          <w:tcPr>
+            <w:tcW w:w="0" w:type="auto"/>
+            <w:shd w:val="clear" w:color="auto" w:fill="auto"/>
+            <w:noWrap/>
+            <w:vAlign w:val="bottom"/>
+            <w:hideMark/>
+          </w:tcPr>
+          <w:p>
+            <w:pPr>
+              <w:spacing w:after="0" w:line="240" w:lineRule="auto"/>
+              <w:jc w:val="right"/>
+              <w:rPr>
+                <w:rFonts w:ascii="Calibri" w:eastAsia="Times New Roman" w:hAnsi="Calibri"/>
+                <w:color w:val="000000"/>
+              </w:rPr>
+            </w:pPr>
+            <w:r>
+              <w:rPr>
+                <w:rFonts w:ascii="Calibri" w:eastAsia="Times New Roman" w:hAnsi="Calibri"/>
+                <w:color w:val="000000"/>
+              </w:rPr>
+              <w:t>0.84889</w:t>
+            </w:r>
+          </w:p>
+        </w:tc>
+        <w:tc>
+          <w:tcPr>
+            <w:tcW w:w="0" w:type="auto"/>
+            <w:shd w:val="clear" w:color="auto" w:fill="auto"/>
+            <w:noWrap/>
+            <w:vAlign w:val="bottom"/>
+            <w:hideMark/>
+          </w:tcPr>
+          <w:p>
+            <w:pPr>
+              <w:spacing w:after="0" w:line="240" w:lineRule="auto"/>
+              <w:jc w:val="right"/>
+              <w:rPr>
+                <w:rFonts w:ascii="Calibri" w:eastAsia="Times New Roman" w:hAnsi="Calibri"/>
+                <w:color w:val="000000"/>
+              </w:rPr>
+            </w:pPr>
+            <w:r>
+              <w:rPr>
+                <w:rFonts w:ascii="Calibri" w:eastAsia="Times New Roman" w:hAnsi="Calibri"/>
+                <w:color w:val="000000"/>
+              </w:rPr>
+              <w:t>112.1943</w:t>
+            </w:r>
+          </w:p>
+        </w:tc>
+      </w:tr>
+      <w:tr>
+        <w:trPr>
+          <w:trHeight w:val="300"/>
+          <w:jc w:val="center"/>
+        </w:trPr>
+        <w:tc>
+          <w:tcPr>
+            <w:tcW w:w="0" w:type="auto"/>
+            <w:shd w:val="clear" w:color="auto" w:fill="auto"/>
+            <w:noWrap/>
+            <w:vAlign w:val="bottom"/>
+            <w:hideMark/>
+          </w:tcPr>
+          <w:p>
+            <w:pPr>
+              <w:spacing w:after="0" w:line="240" w:lineRule="auto"/>
+              <w:rPr>
+                <w:rFonts w:ascii="Calibri" w:eastAsia="Times New Roman" w:hAnsi="Calibri"/>
+                <w:color w:val="000000"/>
+              </w:rPr>
+            </w:pPr>
+            <w:r>
+              <w:rPr>
+                <w:rFonts w:ascii="Calibri" w:eastAsia="Times New Roman" w:hAnsi="Calibri"/>
+                <w:color w:val="000000"/>
+              </w:rPr>
+              <w:t xml:space="preserve">KNN9 Raw    </w:t>
+            </w:r>
+          </w:p>
+        </w:tc>
+        <w:tc>
+          <w:tcPr>
+            <w:tcW w:w="0" w:type="auto"/>
+            <w:shd w:val="clear" w:color="auto" w:fill="auto"/>
+            <w:noWrap/>
+            <w:vAlign w:val="bottom"/>
+            <w:hideMark/>
+          </w:tcPr>
+          <w:p>
+            <w:pPr>
+              <w:spacing w:after="0" w:line="240" w:lineRule="auto"/>
+              <w:jc w:val="right"/>
+              <w:rPr>
+                <w:rFonts w:ascii="Calibri" w:eastAsia="Times New Roman" w:hAnsi="Calibri"/>
+                <w:color w:val="000000"/>
+              </w:rPr>
+            </w:pPr>
+            <w:r>
+              <w:rPr>
+                <w:rFonts w:ascii="Calibri" w:eastAsia="Times New Roman" w:hAnsi="Calibri"/>
+                <w:color w:val="000000"/>
+              </w:rPr>
+              <w:t>0.67438</w:t>
+            </w:r>
+          </w:p>
+        </w:tc>
+        <w:tc>
+          <w:tcPr>
+            <w:tcW w:w="0" w:type="auto"/>
+            <w:shd w:val="clear" w:color="auto" w:fill="auto"/>
+            <w:noWrap/>
+            <w:vAlign w:val="bottom"/>
+            <w:hideMark/>
+          </w:tcPr>
+          <w:p>
+            <w:pPr>
+              <w:spacing w:after="0" w:line="240" w:lineRule="auto"/>
+              <w:jc w:val="right"/>
+              <w:rPr>
+                <w:rFonts w:ascii="Calibri" w:eastAsia="Times New Roman" w:hAnsi="Calibri"/>
+                <w:color w:val="000000"/>
+              </w:rPr>
+            </w:pPr>
+            <w:r>
+              <w:rPr>
+                <w:rFonts w:ascii="Calibri" w:eastAsia="Times New Roman" w:hAnsi="Calibri"/>
+                <w:color w:val="000000"/>
+              </w:rPr>
+              <w:t>5231.5712</w:t>
+            </w:r>
+          </w:p>
+        </w:tc>
+      </w:tr>
+      <w:tr>
+        <w:trPr>
+          <w:trHeight w:val="300"/>
+          <w:jc w:val="center"/>
+        </w:trPr>
+        <w:tc>
+          <w:tcPr>
+            <w:tcW w:w="0" w:type="auto"/>
+            <w:shd w:val="clear" w:color="auto" w:fill="auto"/>
+            <w:noWrap/>
+            <w:vAlign w:val="bottom"/>
+            <w:hideMark/>
+          </w:tcPr>
+          <w:p>
+            <w:pPr>
+              <w:spacing w:after="0" w:line="240" w:lineRule="auto"/>
+              <w:rPr>
+                <w:rFonts w:ascii="Calibri" w:eastAsia="Times New Roman" w:hAnsi="Calibri"/>
+                <w:color w:val="000000"/>
+              </w:rPr>
+            </w:pPr>
+            <w:r>
+              <w:rPr>
+                <w:rFonts w:ascii="Calibri" w:eastAsia="Times New Roman" w:hAnsi="Calibri"/>
+                <w:color w:val="000000"/>
+              </w:rPr>
+              <w:t xml:space="preserve">KNN9 HOG    </w:t>
+            </w:r>
+          </w:p>
+        </w:tc>
+        <w:tc>
+          <w:tcPr>
+            <w:tcW w:w="0" w:type="auto"/>
+            <w:shd w:val="clear" w:color="auto" w:fill="auto"/>
+            <w:noWrap/>
+            <w:vAlign w:val="bottom"/>
+            <w:hideMark/>
+          </w:tcPr>
+          <w:p>
+            <w:pPr>
+              <w:spacing w:after="0" w:line="240" w:lineRule="auto"/>
+              <w:jc w:val="right"/>
+              <w:rPr>
+                <w:rFonts w:ascii="Calibri" w:eastAsia="Times New Roman" w:hAnsi="Calibri"/>
+                <w:color w:val="000000"/>
+              </w:rPr>
+            </w:pPr>
+            <w:r>
+              <w:rPr>
+                <w:rFonts w:ascii="Calibri" w:eastAsia="Times New Roman" w:hAnsi="Calibri"/>
+                <w:color w:val="000000"/>
+              </w:rPr>
+              <w:t>0.91829</w:t>
+            </w:r>
+          </w:p>
+        </w:tc>
+        <w:tc>
+          <w:tcPr>
+            <w:tcW w:w="0" w:type="auto"/>
+            <w:shd w:val="clear" w:color="auto" w:fill="auto"/>
+            <w:noWrap/>
+            <w:vAlign w:val="bottom"/>
+            <w:hideMark/>
+          </w:tcPr>
+          <w:p>
+            <w:pPr>
+              <w:spacing w:after="0" w:line="240" w:lineRule="auto"/>
+              <w:jc w:val="right"/>
+              <w:rPr>
+                <w:rFonts w:ascii="Calibri" w:eastAsia="Times New Roman" w:hAnsi="Calibri"/>
+                <w:color w:val="000000"/>
+              </w:rPr>
+            </w:pPr>
+            <w:r>
+              <w:rPr>
+                <w:rFonts w:ascii="Calibri" w:eastAsia="Times New Roman" w:hAnsi="Calibri"/>
+                <w:color w:val="000000"/>
+              </w:rPr>
+              <w:t>2586.7554</w:t>
+            </w:r>
+          </w:p>
+        </w:tc>
+      </w:tr>
+      <w:tr>
+        <w:trPr>
+          <w:trHeight w:val="300"/>
+          <w:jc w:val="center"/>
+        </w:trPr>
+        <w:tc>
+          <w:tcPr>
+            <w:tcW w:w="0" w:type="auto"/>
+            <w:shd w:val="clear" w:color="auto" w:fill="auto"/>
+            <w:noWrap/>
+            <w:vAlign w:val="bottom"/>
+            <w:hideMark/>
+          </w:tcPr>
+          <w:p>
+            <w:pPr>
+              <w:spacing w:after="0" w:line="240" w:lineRule="auto"/>
+              <w:rPr>
+                <w:rFonts w:ascii="Calibri" w:eastAsia="Times New Roman" w:hAnsi="Calibri"/>
+                <w:color w:val="000000"/>
+              </w:rPr>
+            </w:pPr>
+            <w:r>
+              <w:rPr>
+                <w:rFonts w:ascii="Calibri" w:eastAsia="Times New Roman" w:hAnsi="Calibri"/>
+                <w:color w:val="000000"/>
+              </w:rPr>
+              <w:t xml:space="preserve">KNN9 PCA    </w:t>
+            </w:r>
+          </w:p>
+        </w:tc>
+        <w:tc>
+          <w:tcPr>
+            <w:tcW w:w="0" w:type="auto"/>
+            <w:shd w:val="clear" w:color="auto" w:fill="auto"/>
+            <w:noWrap/>
+            <w:vAlign w:val="bottom"/>
+            <w:hideMark/>
+          </w:tcPr>
+          <w:p>
+            <w:pPr>
+              <w:spacing w:after="0" w:line="240" w:lineRule="auto"/>
+              <w:jc w:val="right"/>
+              <w:rPr>
+                <w:rFonts w:ascii="Calibri" w:eastAsia="Times New Roman" w:hAnsi="Calibri"/>
+                <w:color w:val="000000"/>
+              </w:rPr>
+            </w:pPr>
+            <w:r>
+              <w:rPr>
+                <w:rFonts w:ascii="Calibri" w:eastAsia="Times New Roman" w:hAnsi="Calibri"/>
+                <w:color w:val="000000"/>
+              </w:rPr>
+              <w:t>0.84396</w:t>
+            </w:r>
+          </w:p>
+        </w:tc>
+        <w:tc>
+          <w:tcPr>
+            <w:tcW w:w="0" w:type="auto"/>
+            <w:shd w:val="clear" w:color="auto" w:fill="auto"/>
+            <w:noWrap/>
+            <w:vAlign w:val="bottom"/>
+            <w:hideMark/>
+          </w:tcPr>
+          <w:p>
+            <w:pPr>
+              <w:spacing w:after="0" w:line="240" w:lineRule="auto"/>
+              <w:jc w:val="right"/>
+              <w:rPr>
+                <w:rFonts w:ascii="Calibri" w:eastAsia="Times New Roman" w:hAnsi="Calibri"/>
+                <w:color w:val="000000"/>
+              </w:rPr>
+            </w:pPr>
+            <w:r>
+              <w:rPr>
+                <w:rFonts w:ascii="Calibri" w:eastAsia="Times New Roman" w:hAnsi="Calibri"/>
+                <w:color w:val="000000"/>
+              </w:rPr>
+              <w:t>129.5293</w:t>
+            </w:r>
+          </w:p>
+        </w:tc>
+      </w:tr>
+      <w:tr>
+        <w:trPr>
+          <w:trHeight w:val="300"/>
+          <w:jc w:val="center"/>
+        </w:trPr>
+        <w:tc>
+          <w:tcPr>
+            <w:tcW w:w="0" w:type="auto"/>
+            <w:shd w:val="clear" w:color="auto" w:fill="auto"/>
+            <w:noWrap/>
+            <w:vAlign w:val="bottom"/>
+            <w:hideMark/>
+          </w:tcPr>
+          <w:p>
+            <w:pPr>
+              <w:spacing w:after="0" w:line="240" w:lineRule="auto"/>
+              <w:rPr>
+                <w:rFonts w:ascii="Calibri" w:eastAsia="Times New Roman" w:hAnsi="Calibri"/>
+                <w:color w:val="000000"/>
+              </w:rPr>
+            </w:pPr>
+            <w:r>
+              <w:rPr>
+                <w:rFonts w:ascii="Calibri" w:eastAsia="Times New Roman" w:hAnsi="Calibri"/>
+                <w:color w:val="000000"/>
+              </w:rPr>
+              <w:t xml:space="preserve">SVM Raw     </w:t>
+            </w:r>
+          </w:p>
+        </w:tc>
+        <w:tc>
+          <w:tcPr>
+            <w:tcW w:w="0" w:type="auto"/>
+            <w:shd w:val="clear" w:color="auto" w:fill="auto"/>
+            <w:noWrap/>
+            <w:vAlign w:val="bottom"/>
+            <w:hideMark/>
+          </w:tcPr>
+          <w:p>
+            <w:pPr>
+              <w:spacing w:after="0" w:line="240" w:lineRule="auto"/>
+              <w:jc w:val="right"/>
+              <w:rPr>
+                <w:rFonts w:ascii="Calibri" w:eastAsia="Times New Roman" w:hAnsi="Calibri"/>
+                <w:color w:val="000000"/>
+              </w:rPr>
+            </w:pPr>
+            <w:r>
+              <w:rPr>
+                <w:rFonts w:ascii="Calibri" w:eastAsia="Times New Roman" w:hAnsi="Calibri"/>
+                <w:color w:val="000000"/>
+              </w:rPr>
+              <w:t>0.80942</w:t>
+            </w:r>
+          </w:p>
+        </w:tc>
+        <w:tc>
+          <w:tcPr>
+            <w:tcW w:w="0" w:type="auto"/>
+            <w:shd w:val="clear" w:color="auto" w:fill="auto"/>
+            <w:noWrap/>
+            <w:vAlign w:val="bottom"/>
+            <w:hideMark/>
+          </w:tcPr>
+          <w:p>
+            <w:pPr>
+              <w:spacing w:after="0" w:line="240" w:lineRule="auto"/>
+              <w:jc w:val="right"/>
+              <w:rPr>
+                <w:rFonts w:ascii="Calibri" w:eastAsia="Times New Roman" w:hAnsi="Calibri"/>
+                <w:color w:val="000000"/>
+              </w:rPr>
+            </w:pPr>
+            <w:r>
+              <w:rPr>
+                <w:rFonts w:ascii="Calibri" w:eastAsia="Times New Roman" w:hAnsi="Calibri"/>
+                <w:color w:val="000000"/>
+              </w:rPr>
+              <w:t>364.1680</w:t>
+            </w:r>
+          </w:p>
+        </w:tc>
+      </w:tr>
+      <w:tr>
+        <w:trPr>
+          <w:trHeight w:val="300"/>
+          <w:jc w:val="center"/>
+        </w:trPr>
+        <w:tc>
+          <w:tcPr>
+            <w:tcW w:w="0" w:type="auto"/>
+            <w:shd w:val="clear" w:color="auto" w:fill="auto"/>
+            <w:noWrap/>
+            <w:vAlign w:val="bottom"/>
+            <w:hideMark/>
+          </w:tcPr>
+          <w:p>
+            <w:pPr>
+              <w:spacing w:after="0" w:line="240" w:lineRule="auto"/>
+              <w:rPr>
+                <w:rFonts w:ascii="Calibri" w:eastAsia="Times New Roman" w:hAnsi="Calibri"/>
+                <w:color w:val="000000"/>
+              </w:rPr>
+            </w:pPr>
+            <w:r>
+              <w:rPr>
+                <w:rFonts w:ascii="Calibri" w:eastAsia="Times New Roman" w:hAnsi="Calibri"/>
+                <w:color w:val="000000"/>
+              </w:rPr>
+              <w:t xml:space="preserve">SVM HOG     </w:t>
+            </w:r>
+          </w:p>
+        </w:tc>
+        <w:tc>
+          <w:tcPr>
+            <w:tcW w:w="0" w:type="auto"/>
+            <w:shd w:val="clear" w:color="auto" w:fill="auto"/>
+            <w:noWrap/>
+            <w:vAlign w:val="bottom"/>
+            <w:hideMark/>
+          </w:tcPr>
+          <w:p>
+            <w:pPr>
+              <w:spacing w:after="0" w:line="240" w:lineRule="auto"/>
+              <w:jc w:val="right"/>
+              <w:rPr>
+                <w:rFonts w:ascii="Calibri" w:eastAsia="Times New Roman" w:hAnsi="Calibri"/>
+                <w:color w:val="000000"/>
+              </w:rPr>
+            </w:pPr>
+            <w:r>
+              <w:rPr>
+                <w:rFonts w:ascii="Calibri" w:eastAsia="Times New Roman" w:hAnsi="Calibri"/>
+                <w:color w:val="000000"/>
+              </w:rPr>
+              <w:t>0.97031</w:t>
+            </w:r>
+          </w:p>
+        </w:tc>
+        <w:tc>
+          <w:tcPr>
+            <w:tcW w:w="0" w:type="auto"/>
+            <w:shd w:val="clear" w:color="auto" w:fill="auto"/>
+            <w:noWrap/>
+            <w:vAlign w:val="bottom"/>
+            <w:hideMark/>
+          </w:tcPr>
+          <w:p>
+            <w:pPr>
+              <w:spacing w:after="0" w:line="240" w:lineRule="auto"/>
+              <w:jc w:val="right"/>
+              <w:rPr>
+                <w:rFonts w:ascii="Calibri" w:eastAsia="Times New Roman" w:hAnsi="Calibri"/>
+                <w:color w:val="000000"/>
+              </w:rPr>
+            </w:pPr>
+            <w:r>
+              <w:rPr>
+                <w:rFonts w:ascii="Calibri" w:eastAsia="Times New Roman" w:hAnsi="Calibri"/>
+                <w:color w:val="000000"/>
+              </w:rPr>
+              <w:t>112.6426</w:t>
+            </w:r>
+          </w:p>
+        </w:tc>
+      </w:tr>
+      <w:tr>
+        <w:trPr>
+          <w:trHeight w:val="300"/>
+          <w:jc w:val="center"/>
+        </w:trPr>
+        <w:tc>
+          <w:tcPr>
+            <w:tcW w:w="0" w:type="auto"/>
+            <w:shd w:val="clear" w:color="auto" w:fill="auto"/>
+            <w:noWrap/>
+            <w:vAlign w:val="bottom"/>
+            <w:hideMark/>
+          </w:tcPr>
+          <w:p>
+            <w:pPr>
+              <w:spacing w:after="0" w:line="240" w:lineRule="auto"/>
+              <w:rPr>
+                <w:rFonts w:ascii="Calibri" w:eastAsia="Times New Roman" w:hAnsi="Calibri"/>
+                <w:color w:val="000000"/>
+              </w:rPr>
+            </w:pPr>
+            <w:r>
+              <w:rPr>
+                <w:rFonts w:ascii="Calibri" w:eastAsia="Times New Roman" w:hAnsi="Calibri"/>
+                <w:color w:val="000000"/>
+              </w:rPr>
+              <w:t xml:space="preserve">SVM PCA     </w:t>
+            </w:r>
+          </w:p>
+        </w:tc>
+        <w:tc>
+          <w:tcPr>
+            <w:tcW w:w="0" w:type="auto"/>
+            <w:shd w:val="clear" w:color="auto" w:fill="auto"/>
+            <w:noWrap/>
+            <w:vAlign w:val="bottom"/>
+            <w:hideMark/>
+          </w:tcPr>
+          <w:p>
+            <w:pPr>
+              <w:spacing w:after="0" w:line="240" w:lineRule="auto"/>
+              <w:jc w:val="right"/>
+              <w:rPr>
+                <w:rFonts w:ascii="Calibri" w:eastAsia="Times New Roman" w:hAnsi="Calibri"/>
+                <w:color w:val="000000"/>
+              </w:rPr>
+            </w:pPr>
+            <w:r>
+              <w:rPr>
+                <w:rFonts w:ascii="Calibri" w:eastAsia="Times New Roman" w:hAnsi="Calibri"/>
+                <w:color w:val="000000"/>
+              </w:rPr>
+              <w:t>0.97031</w:t>
+            </w:r>
+          </w:p>
+        </w:tc>
+        <w:tc>
+          <w:tcPr>
+            <w:tcW w:w="0" w:type="auto"/>
+            <w:shd w:val="clear" w:color="auto" w:fill="auto"/>
+            <w:noWrap/>
+            <w:vAlign w:val="bottom"/>
+            <w:hideMark/>
+          </w:tcPr>
+          <w:p>
+            <w:pPr>
+              <w:spacing w:after="0" w:line="240" w:lineRule="auto"/>
+              <w:jc w:val="right"/>
+              <w:rPr>
+                <w:rFonts w:ascii="Calibri" w:eastAsia="Times New Roman" w:hAnsi="Calibri"/>
+                <w:color w:val="000000"/>
+              </w:rPr>
+            </w:pPr>
+            <w:r>
+              <w:rPr>
+                <w:rFonts w:ascii="Calibri" w:eastAsia="Times New Roman" w:hAnsi="Calibri"/>
+                <w:color w:val="000000"/>
+              </w:rPr>
+              <w:t>118.3255</w:t>
+            </w:r>
+          </w:p>
+        </w:tc>
+      </w:tr>
+      <w:tr>
+        <w:trPr>
+          <w:trHeight w:val="300"/>
+          <w:jc w:val="center"/>
+        </w:trPr>
+        <w:tc>
+          <w:tcPr>
+            <w:tcW w:w="0" w:type="auto"/>
+            <w:shd w:val="clear" w:color="auto" w:fill="auto"/>
+            <w:noWrap/>
+            <w:vAlign w:val="bottom"/>
+            <w:hideMark/>
+          </w:tcPr>
+          <w:p>
+            <w:pPr>
+              <w:spacing w:after="0" w:line="240" w:lineRule="auto"/>
+              <w:rPr>
+                <w:rFonts w:ascii="Calibri" w:eastAsia="Times New Roman" w:hAnsi="Calibri"/>
+                <w:color w:val="000000"/>
+              </w:rPr>
+            </w:pPr>
+            <w:proofErr w:type="spellStart"/>
+            <w:r>
+              <w:rPr>
+                <w:rFonts w:ascii="Calibri" w:eastAsia="Times New Roman" w:hAnsi="Calibri"/>
+                <w:color w:val="000000"/>
+              </w:rPr>
+              <w:t>Adaboost</w:t>
+            </w:r>
+            <w:proofErr w:type="spellEnd"/>
+            <w:r>
+              <w:rPr>
+                <w:rFonts w:ascii="Calibri" w:eastAsia="Times New Roman" w:hAnsi="Calibri"/>
+                <w:color w:val="000000"/>
+              </w:rPr>
+              <w:t xml:space="preserve"> Raw</w:t>
+            </w:r>
+          </w:p>
+        </w:tc>
+        <w:tc>
+          <w:tcPr>
+            <w:tcW w:w="0" w:type="auto"/>
+            <w:shd w:val="clear" w:color="auto" w:fill="auto"/>
+            <w:noWrap/>
+            <w:vAlign w:val="bottom"/>
+            <w:hideMark/>
+          </w:tcPr>
+          <w:p>
+            <w:pPr>
+              <w:spacing w:after="0" w:line="240" w:lineRule="auto"/>
+              <w:jc w:val="right"/>
+              <w:rPr>
+                <w:rFonts w:ascii="Calibri" w:eastAsia="Times New Roman" w:hAnsi="Calibri"/>
+                <w:color w:val="000000"/>
+              </w:rPr>
+            </w:pPr>
+            <w:r>
+              <w:rPr>
+                <w:rFonts w:ascii="Calibri" w:eastAsia="Times New Roman" w:hAnsi="Calibri"/>
+                <w:color w:val="000000"/>
+              </w:rPr>
+              <w:t>0.86127</w:t>
+            </w:r>
+          </w:p>
+        </w:tc>
+        <w:tc>
+          <w:tcPr>
+            <w:tcW w:w="0" w:type="auto"/>
+            <w:shd w:val="clear" w:color="auto" w:fill="auto"/>
+            <w:noWrap/>
+            <w:vAlign w:val="bottom"/>
+            <w:hideMark/>
+          </w:tcPr>
+          <w:p>
+            <w:pPr>
+              <w:spacing w:after="0" w:line="240" w:lineRule="auto"/>
+              <w:jc w:val="right"/>
+              <w:rPr>
+                <w:rFonts w:ascii="Calibri" w:eastAsia="Times New Roman" w:hAnsi="Calibri"/>
+                <w:color w:val="000000"/>
+              </w:rPr>
+            </w:pPr>
+            <w:r>
+              <w:rPr>
+                <w:rFonts w:ascii="Calibri" w:eastAsia="Times New Roman" w:hAnsi="Calibri"/>
+                <w:color w:val="000000"/>
+              </w:rPr>
+              <w:t>686.1594</w:t>
+            </w:r>
+          </w:p>
+        </w:tc>
+      </w:tr>
+      <w:tr>
+        <w:trPr>
+          <w:trHeight w:val="300"/>
+          <w:jc w:val="center"/>
+        </w:trPr>
+        <w:tc>
+          <w:tcPr>
+            <w:tcW w:w="0" w:type="auto"/>
+            <w:shd w:val="clear" w:color="auto" w:fill="auto"/>
+            <w:noWrap/>
+            <w:vAlign w:val="bottom"/>
+            <w:hideMark/>
+          </w:tcPr>
+          <w:p>
+            <w:pPr>
+              <w:spacing w:after="0" w:line="240" w:lineRule="auto"/>
+              <w:rPr>
+                <w:rFonts w:ascii="Calibri" w:eastAsia="Times New Roman" w:hAnsi="Calibri"/>
+                <w:color w:val="000000"/>
+              </w:rPr>
+            </w:pPr>
+            <w:proofErr w:type="spellStart"/>
+            <w:r>
+              <w:rPr>
+                <w:rFonts w:ascii="Calibri" w:eastAsia="Times New Roman" w:hAnsi="Calibri"/>
+                <w:color w:val="000000"/>
+              </w:rPr>
+              <w:t>Adaboost</w:t>
+            </w:r>
+            <w:proofErr w:type="spellEnd"/>
+            <w:r>
+              <w:rPr>
+                <w:rFonts w:ascii="Calibri" w:eastAsia="Times New Roman" w:hAnsi="Calibri"/>
+                <w:color w:val="000000"/>
+              </w:rPr>
+              <w:t xml:space="preserve"> HOG</w:t>
+            </w:r>
+          </w:p>
+        </w:tc>
+        <w:tc>
+          <w:tcPr>
+            <w:tcW w:w="0" w:type="auto"/>
+            <w:shd w:val="clear" w:color="auto" w:fill="auto"/>
+            <w:noWrap/>
+            <w:vAlign w:val="bottom"/>
+            <w:hideMark/>
+          </w:tcPr>
+          <w:p>
+            <w:pPr>
+              <w:spacing w:after="0" w:line="240" w:lineRule="auto"/>
+              <w:jc w:val="right"/>
+              <w:rPr>
+                <w:rFonts w:ascii="Calibri" w:eastAsia="Times New Roman" w:hAnsi="Calibri"/>
+                <w:color w:val="000000"/>
+              </w:rPr>
+            </w:pPr>
+            <w:r>
+              <w:rPr>
+                <w:rFonts w:ascii="Calibri" w:eastAsia="Times New Roman" w:hAnsi="Calibri"/>
+                <w:color w:val="000000"/>
+              </w:rPr>
+              <w:t>0.94418</w:t>
+            </w:r>
+          </w:p>
+        </w:tc>
+        <w:tc>
+          <w:tcPr>
+            <w:tcW w:w="0" w:type="auto"/>
+            <w:shd w:val="clear" w:color="auto" w:fill="auto"/>
+            <w:noWrap/>
+            <w:vAlign w:val="bottom"/>
+            <w:hideMark/>
+          </w:tcPr>
+          <w:p>
+            <w:pPr>
+              <w:spacing w:after="0" w:line="240" w:lineRule="auto"/>
+              <w:jc w:val="right"/>
+              <w:rPr>
+                <w:rFonts w:ascii="Calibri" w:eastAsia="Times New Roman" w:hAnsi="Calibri"/>
+                <w:color w:val="000000"/>
+              </w:rPr>
+            </w:pPr>
+            <w:r>
+              <w:rPr>
+                <w:rFonts w:ascii="Calibri" w:eastAsia="Times New Roman" w:hAnsi="Calibri"/>
+                <w:color w:val="000000"/>
+              </w:rPr>
+              <w:t>627.9432</w:t>
+            </w:r>
+          </w:p>
+        </w:tc>
+      </w:tr>
+      <w:tr>
+        <w:trPr>
+          <w:trHeight w:val="300"/>
+          <w:jc w:val="center"/>
+        </w:trPr>
+        <w:tc>
+          <w:tcPr>
+            <w:tcW w:w="0" w:type="auto"/>
+            <w:shd w:val="clear" w:color="auto" w:fill="auto"/>
+            <w:noWrap/>
+            <w:vAlign w:val="bottom"/>
+            <w:hideMark/>
+          </w:tcPr>
+          <w:p>
+            <w:pPr>
+              <w:spacing w:after="0" w:line="240" w:lineRule="auto"/>
+              <w:rPr>
+                <w:rFonts w:ascii="Calibri" w:eastAsia="Times New Roman" w:hAnsi="Calibri"/>
+                <w:color w:val="000000"/>
+              </w:rPr>
+            </w:pPr>
+            <w:proofErr w:type="spellStart"/>
+            <w:r>
+              <w:rPr>
+                <w:rFonts w:ascii="Calibri" w:eastAsia="Times New Roman" w:hAnsi="Calibri"/>
+                <w:color w:val="000000"/>
+              </w:rPr>
+              <w:t>Adaboost</w:t>
+            </w:r>
+            <w:proofErr w:type="spellEnd"/>
+            <w:r>
+              <w:rPr>
+                <w:rFonts w:ascii="Calibri" w:eastAsia="Times New Roman" w:hAnsi="Calibri"/>
+                <w:color w:val="000000"/>
+              </w:rPr>
+              <w:t xml:space="preserve"> PCA</w:t>
+            </w:r>
+          </w:p>
+        </w:tc>
+        <w:tc>
+          <w:tcPr>
+            <w:tcW w:w="0" w:type="auto"/>
+            <w:shd w:val="clear" w:color="auto" w:fill="auto"/>
+            <w:noWrap/>
+            <w:vAlign w:val="bottom"/>
+            <w:hideMark/>
+          </w:tcPr>
+          <w:p>
+            <w:pPr>
+              <w:spacing w:after="0" w:line="240" w:lineRule="auto"/>
+              <w:jc w:val="right"/>
+              <w:rPr>
+                <w:rFonts w:ascii="Calibri" w:eastAsia="Times New Roman" w:hAnsi="Calibri"/>
+                <w:color w:val="000000"/>
+              </w:rPr>
+            </w:pPr>
+            <w:r>
+              <w:rPr>
+                <w:rFonts w:ascii="Calibri" w:eastAsia="Times New Roman" w:hAnsi="Calibri"/>
+                <w:color w:val="000000"/>
+              </w:rPr>
+              <w:t>0.86478</w:t>
+            </w:r>
+          </w:p>
+        </w:tc>
+        <w:tc>
+          <w:tcPr>
+            <w:tcW w:w="0" w:type="auto"/>
+            <w:shd w:val="clear" w:color="auto" w:fill="auto"/>
+            <w:noWrap/>
+            <w:vAlign w:val="bottom"/>
+            <w:hideMark/>
+          </w:tcPr>
+          <w:p>
+            <w:pPr>
+              <w:spacing w:after="0" w:line="240" w:lineRule="auto"/>
+              <w:jc w:val="right"/>
+              <w:rPr>
+                <w:rFonts w:ascii="Calibri" w:eastAsia="Times New Roman" w:hAnsi="Calibri"/>
+                <w:color w:val="000000"/>
+              </w:rPr>
+            </w:pPr>
+            <w:r>
+              <w:rPr>
+                <w:rFonts w:ascii="Calibri" w:eastAsia="Times New Roman" w:hAnsi="Calibri"/>
+                <w:color w:val="000000"/>
+              </w:rPr>
+              <w:t>9.4895</w:t>
+            </w:r>
+          </w:p>
+        </w:tc>
+      </w:tr>
+      <w:tr>
+        <w:trPr>
+          <w:trHeight w:val="300"/>
+          <w:jc w:val="center"/>
+        </w:trPr>
+        <w:tc>
+          <w:tcPr>
+            <w:tcW w:w="0" w:type="auto"/>
+            <w:shd w:val="clear" w:color="auto" w:fill="auto"/>
+            <w:noWrap/>
+            <w:vAlign w:val="bottom"/>
+            <w:hideMark/>
+          </w:tcPr>
+          <w:p>
+            <w:pPr>
+              <w:spacing w:after="0" w:line="240" w:lineRule="auto"/>
+              <w:rPr>
+                <w:rFonts w:ascii="Calibri" w:eastAsia="Times New Roman" w:hAnsi="Calibri"/>
+                <w:color w:val="000000"/>
+              </w:rPr>
+            </w:pPr>
+            <w:r>
+              <w:rPr>
+                <w:rFonts w:ascii="Calibri" w:eastAsia="Times New Roman" w:hAnsi="Calibri"/>
+                <w:color w:val="000000"/>
+              </w:rPr>
+              <w:t>Blind Raw</w:t>
+            </w:r>
+          </w:p>
+        </w:tc>
+        <w:tc>
+          <w:tcPr>
+            <w:tcW w:w="0" w:type="auto"/>
+            <w:shd w:val="clear" w:color="auto" w:fill="auto"/>
+            <w:noWrap/>
+            <w:vAlign w:val="bottom"/>
+            <w:hideMark/>
+          </w:tcPr>
+          <w:p>
+            <w:pPr>
+              <w:spacing w:after="0" w:line="240" w:lineRule="auto"/>
+              <w:jc w:val="right"/>
+              <w:rPr>
+                <w:rFonts w:ascii="Calibri" w:eastAsia="Times New Roman" w:hAnsi="Calibri"/>
+                <w:color w:val="000000"/>
+              </w:rPr>
+            </w:pPr>
+            <w:r>
+              <w:rPr>
+                <w:rFonts w:ascii="Calibri" w:eastAsia="Times New Roman" w:hAnsi="Calibri"/>
+                <w:color w:val="000000"/>
+              </w:rPr>
+              <w:t>0.66632</w:t>
+            </w:r>
+          </w:p>
+        </w:tc>
+        <w:tc>
+          <w:tcPr>
+            <w:tcW w:w="0" w:type="auto"/>
+            <w:shd w:val="clear" w:color="auto" w:fill="auto"/>
+            <w:noWrap/>
+            <w:vAlign w:val="bottom"/>
+            <w:hideMark/>
+          </w:tcPr>
+          <w:p>
+            <w:pPr>
+              <w:spacing w:after="0" w:line="240" w:lineRule="auto"/>
+              <w:jc w:val="right"/>
+              <w:rPr>
+                <w:rFonts w:ascii="Calibri" w:eastAsia="Times New Roman" w:hAnsi="Calibri"/>
+                <w:color w:val="000000"/>
+              </w:rPr>
+            </w:pPr>
+            <w:r>
+              <w:rPr>
+                <w:rFonts w:ascii="Calibri" w:eastAsia="Times New Roman" w:hAnsi="Calibri"/>
+                <w:color w:val="000000"/>
+              </w:rPr>
+              <w:t>1.9536</w:t>
+            </w:r>
+          </w:p>
+        </w:tc>
+      </w:tr>
+      <w:tr>
+        <w:trPr>
+          <w:trHeight w:val="300"/>
+          <w:jc w:val="center"/>
+        </w:trPr>
+        <w:tc>
+          <w:tcPr>
+            <w:tcW w:w="0" w:type="auto"/>
+            <w:shd w:val="clear" w:color="auto" w:fill="auto"/>
+            <w:noWrap/>
+            <w:vAlign w:val="bottom"/>
+            <w:hideMark/>
+          </w:tcPr>
+          <w:p>
+            <w:pPr>
+              <w:spacing w:after="0" w:line="240" w:lineRule="auto"/>
+              <w:rPr>
+                <w:rFonts w:ascii="Calibri" w:eastAsia="Times New Roman" w:hAnsi="Calibri"/>
+                <w:color w:val="000000"/>
+              </w:rPr>
+            </w:pPr>
+            <w:r>
+              <w:rPr>
+                <w:rFonts w:ascii="Calibri" w:eastAsia="Times New Roman" w:hAnsi="Calibri"/>
+                <w:color w:val="000000"/>
+              </w:rPr>
+              <w:t>Blind HOG</w:t>
+            </w:r>
+          </w:p>
+        </w:tc>
+        <w:tc>
+          <w:tcPr>
+            <w:tcW w:w="0" w:type="auto"/>
+            <w:shd w:val="clear" w:color="auto" w:fill="auto"/>
+            <w:noWrap/>
+            <w:vAlign w:val="bottom"/>
+            <w:hideMark/>
+          </w:tcPr>
+          <w:p>
+            <w:pPr>
+              <w:spacing w:after="0" w:line="240" w:lineRule="auto"/>
+              <w:jc w:val="right"/>
+              <w:rPr>
+                <w:rFonts w:ascii="Calibri" w:eastAsia="Times New Roman" w:hAnsi="Calibri"/>
+                <w:color w:val="000000"/>
+              </w:rPr>
+            </w:pPr>
+            <w:r>
+              <w:rPr>
+                <w:rFonts w:ascii="Calibri" w:eastAsia="Times New Roman" w:hAnsi="Calibri"/>
+                <w:color w:val="000000"/>
+              </w:rPr>
+              <w:t>0.66632</w:t>
+            </w:r>
+          </w:p>
+        </w:tc>
+        <w:tc>
+          <w:tcPr>
+            <w:tcW w:w="0" w:type="auto"/>
+            <w:shd w:val="clear" w:color="auto" w:fill="auto"/>
+            <w:noWrap/>
+            <w:vAlign w:val="bottom"/>
+            <w:hideMark/>
+          </w:tcPr>
+          <w:p>
+            <w:pPr>
+              <w:spacing w:after="0" w:line="240" w:lineRule="auto"/>
+              <w:jc w:val="right"/>
+              <w:rPr>
+                <w:rFonts w:ascii="Calibri" w:eastAsia="Times New Roman" w:hAnsi="Calibri"/>
+                <w:color w:val="000000"/>
+              </w:rPr>
+            </w:pPr>
+            <w:r>
+              <w:rPr>
+                <w:rFonts w:ascii="Calibri" w:eastAsia="Times New Roman" w:hAnsi="Calibri"/>
+                <w:color w:val="000000"/>
+              </w:rPr>
+              <w:t>1.6908</w:t>
+            </w:r>
+          </w:p>
+        </w:tc>
+      </w:tr>
+      <w:tr>
+        <w:trPr>
+          <w:trHeight w:val="300"/>
+          <w:jc w:val="center"/>
+        </w:trPr>
+        <w:tc>
+          <w:tcPr>
+            <w:tcW w:w="0" w:type="auto"/>
+            <w:shd w:val="clear" w:color="auto" w:fill="auto"/>
+            <w:noWrap/>
+            <w:vAlign w:val="bottom"/>
+            <w:hideMark/>
+          </w:tcPr>
+          <w:p>
+            <w:pPr>
+              <w:spacing w:after="0" w:line="240" w:lineRule="auto"/>
+              <w:rPr>
+                <w:rFonts w:ascii="Calibri" w:eastAsia="Times New Roman" w:hAnsi="Calibri"/>
+                <w:color w:val="000000"/>
+              </w:rPr>
+            </w:pPr>
+            <w:r>
+              <w:rPr>
+                <w:rFonts w:ascii="Calibri" w:eastAsia="Times New Roman" w:hAnsi="Calibri"/>
+                <w:color w:val="000000"/>
+              </w:rPr>
+              <w:t>Blind PCA</w:t>
+            </w:r>
+          </w:p>
+        </w:tc>
+        <w:tc>
+          <w:tcPr>
+            <w:tcW w:w="0" w:type="auto"/>
+            <w:shd w:val="clear" w:color="auto" w:fill="auto"/>
+            <w:noWrap/>
+            <w:vAlign w:val="bottom"/>
+            <w:hideMark/>
+          </w:tcPr>
+          <w:p>
+            <w:pPr>
+              <w:spacing w:after="0" w:line="240" w:lineRule="auto"/>
+              <w:jc w:val="right"/>
+              <w:rPr>
+                <w:rFonts w:ascii="Calibri" w:eastAsia="Times New Roman" w:hAnsi="Calibri"/>
+                <w:color w:val="000000"/>
+              </w:rPr>
+            </w:pPr>
+            <w:r>
+              <w:rPr>
+                <w:rFonts w:ascii="Calibri" w:eastAsia="Times New Roman" w:hAnsi="Calibri"/>
+                <w:color w:val="000000"/>
+              </w:rPr>
+              <w:t>0.66632</w:t>
+            </w:r>
+          </w:p>
+        </w:tc>
+        <w:tc>
+          <w:tcPr>
+            <w:tcW w:w="0" w:type="auto"/>
+            <w:shd w:val="clear" w:color="auto" w:fill="auto"/>
+            <w:noWrap/>
+            <w:vAlign w:val="bottom"/>
+            <w:hideMark/>
+          </w:tcPr>
+          <w:p>
+            <w:pPr>
+              <w:spacing w:after="0" w:line="240" w:lineRule="auto"/>
+              <w:jc w:val="right"/>
+              <w:rPr>
+                <w:rFonts w:ascii="Calibri" w:eastAsia="Times New Roman" w:hAnsi="Calibri"/>
+                <w:color w:val="000000"/>
+              </w:rPr>
+            </w:pPr>
+            <w:r>
+              <w:rPr>
+                <w:rFonts w:ascii="Calibri" w:eastAsia="Times New Roman" w:hAnsi="Calibri"/>
+                <w:color w:val="000000"/>
+              </w:rPr>
+              <w:t>1.5281</w:t>
+            </w:r>
+          </w:p>
+        </w:tc>
+      </w:tr>
+      <w:tr>
+        <w:trPr>
+          <w:trHeight w:val="300"/>
+          <w:jc w:val="center"/>
+        </w:trPr>
+        <w:tc>
+          <w:tcPr>
+            <w:tcW w:w="0" w:type="auto"/>
+            <w:shd w:val="clear" w:color="auto" w:fill="auto"/>
+            <w:noWrap/>
+            <w:vAlign w:val="bottom"/>
+            <w:hideMark/>
+          </w:tcPr>
+          <w:p>
+            <w:pPr>
+              <w:spacing w:after="0" w:line="240" w:lineRule="auto"/>
+              <w:rPr>
+                <w:rFonts w:ascii="Calibri" w:eastAsia="Times New Roman" w:hAnsi="Calibri"/>
+                <w:color w:val="000000"/>
+              </w:rPr>
+            </w:pPr>
+            <w:r>
+              <w:rPr>
+                <w:rFonts w:ascii="Calibri" w:eastAsia="Times New Roman" w:hAnsi="Calibri"/>
+                <w:color w:val="000000"/>
+              </w:rPr>
+              <w:t>Composite (</w:t>
+            </w:r>
+            <w:proofErr w:type="spellStart"/>
+            <w:r>
+              <w:rPr>
+                <w:rFonts w:ascii="Calibri" w:eastAsia="Times New Roman" w:hAnsi="Calibri"/>
+                <w:color w:val="000000"/>
+              </w:rPr>
+              <w:t>Adaboost</w:t>
+            </w:r>
+            <w:proofErr w:type="spellEnd"/>
+            <w:r>
+              <w:rPr>
+                <w:rFonts w:ascii="Calibri" w:eastAsia="Times New Roman" w:hAnsi="Calibri"/>
+                <w:color w:val="000000"/>
+              </w:rPr>
+              <w:t xml:space="preserve"> + SVM) Raw</w:t>
+            </w:r>
+          </w:p>
+        </w:tc>
+        <w:tc>
+          <w:tcPr>
+            <w:tcW w:w="0" w:type="auto"/>
+            <w:shd w:val="clear" w:color="auto" w:fill="auto"/>
+            <w:noWrap/>
+            <w:vAlign w:val="bottom"/>
+            <w:hideMark/>
+          </w:tcPr>
+          <w:p>
+            <w:pPr>
+              <w:spacing w:after="0" w:line="240" w:lineRule="auto"/>
+              <w:jc w:val="right"/>
+              <w:rPr>
+                <w:rFonts w:ascii="Calibri" w:eastAsia="Times New Roman" w:hAnsi="Calibri"/>
+                <w:color w:val="000000"/>
+              </w:rPr>
+            </w:pPr>
+            <w:r>
+              <w:rPr>
+                <w:rFonts w:ascii="Calibri" w:eastAsia="Times New Roman" w:hAnsi="Calibri"/>
+                <w:color w:val="000000"/>
+              </w:rPr>
+              <w:t>0.85968</w:t>
+            </w:r>
+          </w:p>
+        </w:tc>
+        <w:tc>
+          <w:tcPr>
+            <w:tcW w:w="0" w:type="auto"/>
+            <w:shd w:val="clear" w:color="auto" w:fill="auto"/>
+            <w:noWrap/>
+            <w:vAlign w:val="bottom"/>
+            <w:hideMark/>
+          </w:tcPr>
+          <w:p>
+            <w:pPr>
+              <w:spacing w:after="0" w:line="240" w:lineRule="auto"/>
+              <w:jc w:val="right"/>
+              <w:rPr>
+                <w:rFonts w:ascii="Calibri" w:eastAsia="Times New Roman" w:hAnsi="Calibri"/>
+                <w:color w:val="000000"/>
+              </w:rPr>
+            </w:pPr>
+            <w:r>
+              <w:rPr>
+                <w:rFonts w:ascii="Calibri" w:eastAsia="Times New Roman" w:hAnsi="Calibri"/>
+                <w:color w:val="000000"/>
+              </w:rPr>
+              <w:t>1185.1275</w:t>
+            </w:r>
+          </w:p>
+        </w:tc>
+      </w:tr>
+      <w:tr>
+        <w:trPr>
+          <w:trHeight w:val="300"/>
+          <w:jc w:val="center"/>
+        </w:trPr>
+        <w:tc>
+          <w:tcPr>
+            <w:tcW w:w="0" w:type="auto"/>
+            <w:shd w:val="clear" w:color="auto" w:fill="auto"/>
+            <w:noWrap/>
+            <w:vAlign w:val="bottom"/>
+            <w:hideMark/>
+          </w:tcPr>
+          <w:p>
+            <w:pPr>
+              <w:spacing w:after="0" w:line="240" w:lineRule="auto"/>
+              <w:rPr>
+                <w:rFonts w:ascii="Calibri" w:eastAsia="Times New Roman" w:hAnsi="Calibri"/>
+                <w:color w:val="000000"/>
+              </w:rPr>
+            </w:pPr>
+            <w:r>
+              <w:rPr>
+                <w:rFonts w:ascii="Calibri" w:eastAsia="Times New Roman" w:hAnsi="Calibri"/>
+                <w:color w:val="000000"/>
+              </w:rPr>
+              <w:t>Composite (</w:t>
+            </w:r>
+            <w:proofErr w:type="spellStart"/>
+            <w:r>
+              <w:rPr>
+                <w:rFonts w:ascii="Calibri" w:eastAsia="Times New Roman" w:hAnsi="Calibri"/>
+                <w:color w:val="000000"/>
+              </w:rPr>
+              <w:t>Adaboost</w:t>
+            </w:r>
+            <w:proofErr w:type="spellEnd"/>
+            <w:r>
+              <w:rPr>
+                <w:rFonts w:ascii="Calibri" w:eastAsia="Times New Roman" w:hAnsi="Calibri"/>
+                <w:color w:val="000000"/>
+              </w:rPr>
+              <w:t xml:space="preserve"> + SVM) HOG</w:t>
+            </w:r>
+          </w:p>
+        </w:tc>
+        <w:tc>
+          <w:tcPr>
+            <w:tcW w:w="0" w:type="auto"/>
+            <w:shd w:val="clear" w:color="auto" w:fill="auto"/>
+            <w:noWrap/>
+            <w:vAlign w:val="bottom"/>
+            <w:hideMark/>
+          </w:tcPr>
+          <w:p>
+            <w:pPr>
+              <w:spacing w:after="0" w:line="240" w:lineRule="auto"/>
+              <w:jc w:val="right"/>
+              <w:rPr>
+                <w:rFonts w:ascii="Calibri" w:eastAsia="Times New Roman" w:hAnsi="Calibri"/>
+                <w:color w:val="000000"/>
+              </w:rPr>
+            </w:pPr>
+            <w:r>
+              <w:rPr>
+                <w:rFonts w:ascii="Calibri" w:eastAsia="Times New Roman" w:hAnsi="Calibri"/>
+                <w:color w:val="000000"/>
+              </w:rPr>
+              <w:t>0.94783</w:t>
+            </w:r>
+          </w:p>
+        </w:tc>
+        <w:tc>
+          <w:tcPr>
+            <w:tcW w:w="0" w:type="auto"/>
+            <w:shd w:val="clear" w:color="auto" w:fill="auto"/>
+            <w:noWrap/>
+            <w:vAlign w:val="bottom"/>
+            <w:hideMark/>
+          </w:tcPr>
+          <w:p>
+            <w:pPr>
+              <w:spacing w:after="0" w:line="240" w:lineRule="auto"/>
+              <w:jc w:val="right"/>
+              <w:rPr>
+                <w:rFonts w:ascii="Calibri" w:eastAsia="Times New Roman" w:hAnsi="Calibri"/>
+                <w:color w:val="000000"/>
+              </w:rPr>
+            </w:pPr>
+            <w:r>
+              <w:rPr>
+                <w:rFonts w:ascii="Calibri" w:eastAsia="Times New Roman" w:hAnsi="Calibri"/>
+                <w:color w:val="000000"/>
+              </w:rPr>
+              <w:t>842.8450</w:t>
+            </w:r>
+          </w:p>
+        </w:tc>
+      </w:tr>
+      <w:tr>
+        <w:trPr>
+          <w:trHeight w:val="300"/>
+          <w:jc w:val="center"/>
+        </w:trPr>
+        <w:tc>
+          <w:tcPr>
+            <w:tcW w:w="0" w:type="auto"/>
+            <w:shd w:val="clear" w:color="auto" w:fill="auto"/>
+            <w:noWrap/>
+            <w:vAlign w:val="bottom"/>
+            <w:hideMark/>
+          </w:tcPr>
+          <w:p>
+            <w:pPr>
+              <w:spacing w:after="0" w:line="240" w:lineRule="auto"/>
+              <w:rPr>
+                <w:rFonts w:ascii="Calibri" w:eastAsia="Times New Roman" w:hAnsi="Calibri"/>
+                <w:color w:val="000000"/>
+              </w:rPr>
+            </w:pPr>
+            <w:r>
+              <w:rPr>
+                <w:rFonts w:ascii="Calibri" w:eastAsia="Times New Roman" w:hAnsi="Calibri"/>
+                <w:color w:val="000000"/>
+              </w:rPr>
+              <w:t>Composite (</w:t>
+            </w:r>
+            <w:proofErr w:type="spellStart"/>
+            <w:r>
+              <w:rPr>
+                <w:rFonts w:ascii="Calibri" w:eastAsia="Times New Roman" w:hAnsi="Calibri"/>
+                <w:color w:val="000000"/>
+              </w:rPr>
+              <w:t>Adaboost</w:t>
+            </w:r>
+            <w:proofErr w:type="spellEnd"/>
+            <w:r>
+              <w:rPr>
+                <w:rFonts w:ascii="Calibri" w:eastAsia="Times New Roman" w:hAnsi="Calibri"/>
+                <w:color w:val="000000"/>
+              </w:rPr>
+              <w:t xml:space="preserve"> + SVM) PCA</w:t>
+            </w:r>
+          </w:p>
+        </w:tc>
+        <w:tc>
+          <w:tcPr>
+            <w:tcW w:w="0" w:type="auto"/>
+            <w:shd w:val="clear" w:color="auto" w:fill="auto"/>
+            <w:noWrap/>
+            <w:vAlign w:val="bottom"/>
+            <w:hideMark/>
+          </w:tcPr>
+          <w:p>
+            <w:pPr>
+              <w:spacing w:after="0" w:line="240" w:lineRule="auto"/>
+              <w:jc w:val="right"/>
+              <w:rPr>
+                <w:rFonts w:ascii="Calibri" w:eastAsia="Times New Roman" w:hAnsi="Calibri"/>
+                <w:color w:val="000000"/>
+              </w:rPr>
+            </w:pPr>
+            <w:r>
+              <w:rPr>
+                <w:rFonts w:ascii="Calibri" w:eastAsia="Times New Roman" w:hAnsi="Calibri"/>
+                <w:color w:val="000000"/>
+              </w:rPr>
+              <w:t>0.86646</w:t>
+            </w:r>
+          </w:p>
+        </w:tc>
+        <w:tc>
+          <w:tcPr>
+            <w:tcW w:w="0" w:type="auto"/>
+            <w:shd w:val="clear" w:color="auto" w:fill="auto"/>
+            <w:noWrap/>
+            <w:vAlign w:val="bottom"/>
+            <w:hideMark/>
+          </w:tcPr>
+          <w:p>
+            <w:pPr>
+              <w:spacing w:after="0" w:line="240" w:lineRule="auto"/>
+              <w:jc w:val="right"/>
+              <w:rPr>
+                <w:rFonts w:ascii="Calibri" w:eastAsia="Times New Roman" w:hAnsi="Calibri"/>
+                <w:color w:val="000000"/>
+              </w:rPr>
+            </w:pPr>
+            <w:r>
+              <w:rPr>
+                <w:rFonts w:ascii="Calibri" w:eastAsia="Times New Roman" w:hAnsi="Calibri"/>
+                <w:color w:val="000000"/>
+              </w:rPr>
+              <w:t>139.1543</w:t>
+            </w:r>
+          </w:p>
+        </w:tc>
+      </w:tr>
+    </w:tbl>
+    <w:p>
+      <w:pPr>
+        <w:pStyle w:val="Caption"/>
+        <w:jc w:val="center"/>
+      </w:pPr>
+      <w:r>
+        <w:t>Table 2 - Accuracy for all extractor/classifier combinations with sample rate 1</w:t>
+      </w:r>
+    </w:p>
+    <w:p/>
+    <w:p>
+      <w:r>
+        <w:lastRenderedPageBreak/>
+        <w:t>From the table, the most accurate classifier is SVM with a 97% detection rate for both HOG and PCA, making it the best choice of classifier for accurate pedestrian detection.</w:t>
+      </w:r>
+    </w:p>
+    <w:p>
+      <w:r>
+        <w:t xml:space="preserve">Also to note is that the raw images were consistently the worst performers in terms of accuracy, </w:t>
+      </w:r>
+      <w:r>
+        <w:t>and took the longest amount of time to complete by a large amount. This is especially noticeable when combined with the Nearest Neighbour classifier where it took approximately 84 minutes to complete.</w:t>
+      </w:r>
+    </w:p>
+    <w:p>
+      <w:r>
+        <w:t>The PCA results were fast across the board with a maximum running time of 129 seconds for KNN-PCA. Given their accuracy is higher than that of raw images this makes them reasonable contenders as the choice for the video detection feature extractor.</w:t>
+      </w:r>
+    </w:p>
+    <w:p>
+      <w:r>
+        <w:t>As seen above, SVM-HOG and SVM-PCA are</w:t>
+      </w:r>
+      <w:r>
+        <w:t xml:space="preserve"> the most accurate classifier</w:t>
+      </w:r>
+      <w:r>
+        <w:t>s</w:t>
+      </w:r>
+      <w:r>
+        <w:t xml:space="preserve"> with a 97% accuracy rate</w:t>
+      </w:r>
+      <w:r>
+        <w:t xml:space="preserve"> each</w:t>
+      </w:r>
+      <w:r>
+        <w:t>. This is mostly expected as SVM is a strong classifier which provides optimal partitioning for datasets and the HOG feature extractor was designed for pedestrian detection</w:t>
+      </w:r>
+      <w:r>
+        <w:t xml:space="preserve"> while the PCA feature extractor reduces the testing and training data to a small set of prominent components</w:t>
+      </w:r>
+      <w:r>
+        <w:t>.</w:t>
+      </w:r>
+    </w:p>
+    <w:p/>
     <w:p>
       <w:pPr>
         <w:widowControl w:val="0"/>
@@ -5498,12 +7332,21 @@
           <w:bCs/>
         </w:rPr>
       </w:pPr>
+      <w:proofErr w:type="gramStart"/>
       <w:r>
         <w:rPr>
           <w:rFonts w:cs="Calibri"/>
           <w:color w:val="FF0000"/>
         </w:rPr>
-        <w:t>Table of errors. Throw in a confusion matrix per combination for maximum spook.</w:t>
+        <w:t>Table of errors.</w:t>
+      </w:r>
+      <w:proofErr w:type="gramEnd"/>
+      <w:r>
+        <w:rPr>
+          <w:rFonts w:cs="Calibri"/>
+          <w:color w:val="FF0000"/>
+        </w:rPr>
+        <w:t xml:space="preserve"> Throw in a confusion matrix per combination for maximum spook.</w:t>
       </w:r>
     </w:p>
     <w:p>
@@ -5628,7 +7471,39 @@
           <w:rFonts w:cs="Calibri"/>
           <w:bCs/>
         </w:rPr>
-        <w:t xml:space="preserve">The ROC curves for the SVM-HOG, SVM-PCA, AdaBoost-HOG, and AdaBoost-PCA combinations are shown below in figure </w:t>
+        <w:t xml:space="preserve">The ROC curves for the SVM-HOG, SVM-PCA, </w:t>
+      </w:r>
+      <w:proofErr w:type="spellStart"/>
+      <w:r>
+        <w:rPr>
+          <w:rFonts w:cs="Calibri"/>
+          <w:bCs/>
+        </w:rPr>
+        <w:t>AdaBoost</w:t>
+      </w:r>
+      <w:proofErr w:type="spellEnd"/>
+      <w:r>
+        <w:rPr>
+          <w:rFonts w:cs="Calibri"/>
+          <w:bCs/>
+        </w:rPr>
+        <w:t xml:space="preserve">-HOG, and </w:t>
+      </w:r>
+      <w:proofErr w:type="spellStart"/>
+      <w:r>
+        <w:rPr>
+          <w:rFonts w:cs="Calibri"/>
+          <w:bCs/>
+        </w:rPr>
+        <w:t>AdaBoost</w:t>
+      </w:r>
+      <w:proofErr w:type="spellEnd"/>
+      <w:r>
+        <w:rPr>
+          <w:rFonts w:cs="Calibri"/>
+          <w:bCs/>
+        </w:rPr>
+        <w:t xml:space="preserve">-PCA combinations are shown below in figure </w:t>
       </w:r>
       <w:r>
         <w:rPr>
@@ -5669,7 +7544,23 @@
           <w:rFonts w:cs="Calibri"/>
           <w:bCs/>
         </w:rPr>
-        <w:t xml:space="preserve"> in the examples, both AdaBoost and SVM have lower accuracies</w:t>
+        <w:t xml:space="preserve"> in the examples, both </w:t>
+      </w:r>
+      <w:proofErr w:type="spellStart"/>
+      <w:r>
+        <w:rPr>
+          <w:rFonts w:cs="Calibri"/>
+          <w:bCs/>
+        </w:rPr>
+        <w:t>AdaBoost</w:t>
+      </w:r>
+      <w:proofErr w:type="spellEnd"/>
+      <w:r>
+        <w:rPr>
+          <w:rFonts w:cs="Calibri"/>
+          <w:bCs/>
+        </w:rPr>
+        <w:t xml:space="preserve"> and SVM have lower accuracies</w:t>
       </w:r>
       <w:r>
         <w:rPr>
@@ -5713,7 +7604,7 @@
                     </pic:cNvPicPr>
                   </pic:nvPicPr>
                   <pic:blipFill>
-                    <a:blip r:embed="rId17">
+                    <a:blip r:embed="rId18">
                       <a:extLst>
                         <a:ext uri="{28A0092B-C50C-407E-A947-70E740481C1C}">
                           <a14:useLocalDpi xmlns:a14="http://schemas.microsoft.com/office/drawing/2010/main" val="0"/>
@@ -5757,27 +7648,14 @@
       <w:r>
         <w:t xml:space="preserve">Figure </w:t>
       </w:r>
-      <w:r>
-        <w:fldChar w:fldCharType="begin"/>
-      </w:r>
-      <w:r>
-        <w:instrText xml:space="preserve"> SEQ Figure \* ARABIC </w:instrText>
-      </w:r>
-      <w:r>
-        <w:fldChar w:fldCharType="separate"/>
-      </w:r>
-      <w:r>
-        <w:rPr>
-          <w:noProof/>
-        </w:rPr>
-        <w:t>10</w:t>
-      </w:r>
-      <w:r>
-        <w:rPr>
-          <w:noProof/>
-        </w:rPr>
-        <w:fldChar w:fldCharType="end"/>
-      </w:r>
+      <w:fldSimple w:instr=" SEQ Figure \* ARABIC ">
+        <w:r>
+          <w:rPr>
+            <w:noProof/>
+          </w:rPr>
+          <w:t>10</w:t>
+        </w:r>
+      </w:fldSimple>
       <w:r>
         <w:t xml:space="preserve"> - ROC Curves samples.</w:t>
       </w:r>
@@ -5845,7 +7723,25 @@
           <w:rFonts w:cs="Calibri"/>
           <w:color w:val="FF0000"/>
         </w:rPr>
-        <w:t>Which is our most accurate model (SVM using HOG for full sample rate, although thats not using full scale PCA)</w:t>
+        <w:t xml:space="preserve">Which is our most accurate model (SVM using HOG for full sample rate, although </w:t>
+      </w:r>
+      <w:proofErr w:type="spellStart"/>
+      <w:proofErr w:type="gramStart"/>
+      <w:r>
+        <w:rPr>
+          <w:rFonts w:cs="Calibri"/>
+          <w:color w:val="FF0000"/>
+        </w:rPr>
+        <w:t>thats</w:t>
+      </w:r>
+      <w:proofErr w:type="spellEnd"/>
+      <w:proofErr w:type="gramEnd"/>
+      <w:r>
+        <w:rPr>
+          <w:rFonts w:cs="Calibri"/>
+          <w:color w:val="FF0000"/>
+        </w:rPr>
+        <w:t xml:space="preserve"> not using full scale PCA)</w:t>
       </w:r>
     </w:p>
     <w:p>
@@ -6049,7 +7945,7 @@
                     </pic:cNvPicPr>
                   </pic:nvPicPr>
                   <pic:blipFill>
-                    <a:blip r:embed="rId18" cstate="print">
+                    <a:blip r:embed="rId19" cstate="print">
                       <a:extLst>
                         <a:ext uri="{28A0092B-C50C-407E-A947-70E740481C1C}">
                           <a14:useLocalDpi xmlns:a14="http://schemas.microsoft.com/office/drawing/2010/main" val="0"/>
@@ -6093,27 +7989,14 @@
       <w:r>
         <w:t xml:space="preserve">Figure </w:t>
       </w:r>
-      <w:r>
-        <w:fldChar w:fldCharType="begin"/>
-      </w:r>
-      <w:r>
-        <w:instrText xml:space="preserve"> SEQ Figure \* ARABIC </w:instrText>
-      </w:r>
-      <w:r>
-        <w:fldChar w:fldCharType="separate"/>
-      </w:r>
-      <w:r>
-        <w:rPr>
-          <w:noProof/>
-        </w:rPr>
-        <w:t>11</w:t>
-      </w:r>
-      <w:r>
-        <w:rPr>
-          <w:noProof/>
-        </w:rPr>
-        <w:fldChar w:fldCharType="end"/>
-      </w:r>
+      <w:fldSimple w:instr=" SEQ Figure \* ARABIC ">
+        <w:r>
+          <w:rPr>
+            <w:noProof/>
+          </w:rPr>
+          <w:t>11</w:t>
+        </w:r>
+      </w:fldSimple>
       <w:r>
         <w:t xml:space="preserve"> - Sliding Window example</w:t>
       </w:r>
@@ -6135,7 +8018,23 @@
           <w:rFonts w:cs="Calibri"/>
           <w:bCs/>
         </w:rPr>
-        <w:t>This still leaves the problem of having people in the distance appear smaller in the video, and people nearby appear larger. To combat this, a multi-scale sliding window is used. Instead of making a single pass over the video, multiple passes are used with different window sizes. For this system the sizes used are the training image size, 1.5 times the training image size, and 0.5 times the training image size. The general cutout of the video for all three frame sizes can be seen in figure 1</w:t>
+        <w:t xml:space="preserve">This still leaves the problem of having people in the distance appear smaller in the video, and people nearby appear larger. To combat this, a multi-scale sliding window is used. Instead of making a single pass over the video, multiple passes are used with different window sizes. For this system the sizes used are the training image size, 1.5 times the training image size, and 0.5 times the training image size. The general </w:t>
+      </w:r>
+      <w:proofErr w:type="spellStart"/>
+      <w:r>
+        <w:rPr>
+          <w:rFonts w:cs="Calibri"/>
+          <w:bCs/>
+        </w:rPr>
+        <w:t>cutout</w:t>
+      </w:r>
+      <w:proofErr w:type="spellEnd"/>
+      <w:r>
+        <w:rPr>
+          <w:rFonts w:cs="Calibri"/>
+          <w:bCs/>
+        </w:rPr>
+        <w:t xml:space="preserve"> of the video for all three frame sizes can be seen in figure 1</w:t>
       </w:r>
       <w:r>
         <w:rPr>
@@ -6185,7 +8084,7 @@
                     <pic:cNvPicPr/>
                   </pic:nvPicPr>
                   <pic:blipFill>
-                    <a:blip r:embed="rId19" cstate="print">
+                    <a:blip r:embed="rId20" cstate="print">
                       <a:extLst>
                         <a:ext uri="{28A0092B-C50C-407E-A947-70E740481C1C}">
                           <a14:useLocalDpi xmlns:a14="http://schemas.microsoft.com/office/drawing/2010/main" val="0"/>
@@ -6224,27 +8123,14 @@
       <w:r>
         <w:t xml:space="preserve">Figure </w:t>
       </w:r>
-      <w:r>
-        <w:fldChar w:fldCharType="begin"/>
-      </w:r>
-      <w:r>
-        <w:instrText xml:space="preserve"> SEQ Figure \* ARABIC </w:instrText>
-      </w:r>
-      <w:r>
-        <w:fldChar w:fldCharType="separate"/>
-      </w:r>
-      <w:r>
-        <w:rPr>
-          <w:noProof/>
-        </w:rPr>
-        <w:t>12</w:t>
-      </w:r>
-      <w:r>
-        <w:rPr>
-          <w:noProof/>
-        </w:rPr>
-        <w:fldChar w:fldCharType="end"/>
-      </w:r>
+      <w:fldSimple w:instr=" SEQ Figure \* ARABIC ">
+        <w:r>
+          <w:rPr>
+            <w:noProof/>
+          </w:rPr>
+          <w:t>12</w:t>
+        </w:r>
+      </w:fldSimple>
       <w:r>
         <w:t xml:space="preserve"> - Multi-Scale Sliding Window Example</w:t>
       </w:r>
@@ -6389,7 +8275,7 @@
                     </pic:cNvPicPr>
                   </pic:nvPicPr>
                   <pic:blipFill>
-                    <a:blip r:embed="rId20" cstate="print">
+                    <a:blip r:embed="rId21" cstate="print">
                       <a:extLst>
                         <a:ext uri="{28A0092B-C50C-407E-A947-70E740481C1C}">
                           <a14:useLocalDpi xmlns:a14="http://schemas.microsoft.com/office/drawing/2010/main" val="0"/>
@@ -6433,27 +8319,14 @@
       <w:r>
         <w:t xml:space="preserve">Figure </w:t>
       </w:r>
-      <w:r>
-        <w:fldChar w:fldCharType="begin"/>
-      </w:r>
-      <w:r>
-        <w:instrText xml:space="preserve"> SEQ Figure \* ARABIC </w:instrText>
-      </w:r>
-      <w:r>
-        <w:fldChar w:fldCharType="separate"/>
-      </w:r>
-      <w:r>
-        <w:rPr>
-          <w:noProof/>
-        </w:rPr>
-        <w:t>13</w:t>
-      </w:r>
-      <w:r>
-        <w:rPr>
-          <w:noProof/>
-        </w:rPr>
-        <w:fldChar w:fldCharType="end"/>
-      </w:r>
+      <w:fldSimple w:instr=" SEQ Figure \* ARABIC ">
+        <w:r>
+          <w:rPr>
+            <w:noProof/>
+          </w:rPr>
+          <w:t>13</w:t>
+        </w:r>
+      </w:fldSimple>
       <w:r>
         <w:t xml:space="preserve"> - Non-Maxima Suppression Example</w:t>
       </w:r>
@@ -6501,8 +8374,18 @@
           <w:bCs/>
         </w:rPr>
         <w:lastRenderedPageBreak/>
-        <w:t>4.4.1 Comparison to test.dataset</w:t>
-      </w:r>
+        <w:t xml:space="preserve">4.4.1 Comparison to </w:t>
+      </w:r>
+      <w:proofErr w:type="spellStart"/>
+      <w:r>
+        <w:rPr>
+          <w:rFonts w:cs="Calibri"/>
+          <w:b/>
+          <w:bCs/>
+        </w:rPr>
+        <w:t>test.dataset</w:t>
+      </w:r>
+      <w:proofErr w:type="spellEnd"/>
     </w:p>
     <w:p>
       <w:pPr>
@@ -6522,7 +8405,71 @@
           <w:rFonts w:cs="Calibri"/>
           <w:color w:val="FF0000"/>
         </w:rPr>
-        <w:t>Show a few screencaps of our detection vs the testing one. We need to get test.dataset drawn on top of the video for this. I can do that ezpz.</w:t>
+        <w:t xml:space="preserve">Show a few </w:t>
+      </w:r>
+      <w:proofErr w:type="spellStart"/>
+      <w:r>
+        <w:rPr>
+          <w:rFonts w:cs="Calibri"/>
+          <w:color w:val="FF0000"/>
+        </w:rPr>
+        <w:t>screencaps</w:t>
+      </w:r>
+      <w:proofErr w:type="spellEnd"/>
+      <w:r>
+        <w:rPr>
+          <w:rFonts w:cs="Calibri"/>
+          <w:color w:val="FF0000"/>
+        </w:rPr>
+        <w:t xml:space="preserve"> of our detection </w:t>
+      </w:r>
+      <w:proofErr w:type="spellStart"/>
+      <w:r>
+        <w:rPr>
+          <w:rFonts w:cs="Calibri"/>
+          <w:color w:val="FF0000"/>
+        </w:rPr>
+        <w:t>vs</w:t>
+      </w:r>
+      <w:proofErr w:type="spellEnd"/>
+      <w:r>
+        <w:rPr>
+          <w:rFonts w:cs="Calibri"/>
+          <w:color w:val="FF0000"/>
+        </w:rPr>
+        <w:t xml:space="preserve"> the testing one. We need to get </w:t>
+      </w:r>
+      <w:proofErr w:type="spellStart"/>
+      <w:r>
+        <w:rPr>
+          <w:rFonts w:cs="Calibri"/>
+          <w:color w:val="FF0000"/>
+        </w:rPr>
+        <w:t>test.dataset</w:t>
+      </w:r>
+      <w:proofErr w:type="spellEnd"/>
+      <w:r>
+        <w:rPr>
+          <w:rFonts w:cs="Calibri"/>
+          <w:color w:val="FF0000"/>
+        </w:rPr>
+        <w:t xml:space="preserve"> drawn on top of the video for this. I can do that </w:t>
+      </w:r>
+      <w:proofErr w:type="spellStart"/>
+      <w:r>
+        <w:rPr>
+          <w:rFonts w:cs="Calibri"/>
+          <w:color w:val="FF0000"/>
+        </w:rPr>
+        <w:t>ezpz</w:t>
+      </w:r>
+      <w:proofErr w:type="spellEnd"/>
+      <w:r>
+        <w:rPr>
+          <w:rFonts w:cs="Calibri"/>
+          <w:color w:val="FF0000"/>
+        </w:rPr>
+        <w:t>.</w:t>
       </w:r>
     </w:p>
     <w:p>
@@ -6565,7 +8512,39 @@
           <w:rFonts w:cs="Calibri"/>
           <w:color w:val="FF0000"/>
         </w:rPr>
-        <w:t>Which frames or people are we missing? Do visual inspection vs test.dataset to see if we can spot anyone who stands out. All those tiny people in the background probably don't count.</w:t>
+        <w:t xml:space="preserve">Which frames or people are we missing? Do visual inspection </w:t>
+      </w:r>
+      <w:proofErr w:type="spellStart"/>
+      <w:r>
+        <w:rPr>
+          <w:rFonts w:cs="Calibri"/>
+          <w:color w:val="FF0000"/>
+        </w:rPr>
+        <w:t>vs</w:t>
+      </w:r>
+      <w:proofErr w:type="spellEnd"/>
+      <w:r>
+        <w:rPr>
+          <w:rFonts w:cs="Calibri"/>
+          <w:color w:val="FF0000"/>
+        </w:rPr>
+        <w:t xml:space="preserve"> </w:t>
+      </w:r>
+      <w:proofErr w:type="spellStart"/>
+      <w:r>
+        <w:rPr>
+          <w:rFonts w:cs="Calibri"/>
+          <w:color w:val="FF0000"/>
+        </w:rPr>
+        <w:t>test.dataset</w:t>
+      </w:r>
+      <w:proofErr w:type="spellEnd"/>
+      <w:r>
+        <w:rPr>
+          <w:rFonts w:cs="Calibri"/>
+          <w:color w:val="FF0000"/>
+        </w:rPr>
+        <w:t xml:space="preserve"> to see if we can spot anyone who stands out. All those tiny people in the background probably don't count.</w:t>
       </w:r>
     </w:p>
     <w:p>
@@ -6662,7 +8641,21 @@
           <w:rFonts w:cs="Calibri"/>
           <w:bCs/>
         </w:rPr>
-        <w:t>modifiable at the top of the main script. Using a sampling rate of 1 should only be done with time to spare. When choosing the most accurate combination a sampling rate of 1 was used however for the output videos provided a sampling rate of 10 was used</w:t>
+        <w:t>modifiable at the top of the main script. Using a sampling rate of 1 should only be done with time to spare. When choosing the most accurate combination a sampling rate of 1</w:t>
+      </w:r>
+      <w:r>
+        <w:rPr>
+          <w:rFonts w:cs="Calibri"/>
+          <w:bCs/>
+        </w:rPr>
+        <w:t>0</w:t>
+      </w:r>
+      <w:r>
+        <w:rPr>
+          <w:rFonts w:cs="Calibri"/>
+          <w:bCs/>
+        </w:rPr>
+        <w:t xml:space="preserve"> was used however for the output videos provided a sampling rate of 10 was used</w:t>
       </w:r>
       <w:r>
         <w:rPr>
@@ -6689,87 +8682,6 @@
             <wp:extent cx="2714625" cy="361950"/>
             <wp:effectExtent l="0" t="0" r="9525" b="0"/>
             <wp:docPr id="18" name="Picture 18"/>
-            <wp:cNvGraphicFramePr>
-              <a:graphicFrameLocks xmlns:a="http://schemas.openxmlformats.org/drawingml/2006/main" noChangeAspect="1"/>
-            </wp:cNvGraphicFramePr>
-            <a:graphic xmlns:a="http://schemas.openxmlformats.org/drawingml/2006/main">
-              <a:graphicData uri="http://schemas.openxmlformats.org/drawingml/2006/picture">
-                <pic:pic xmlns:pic="http://schemas.openxmlformats.org/drawingml/2006/picture">
-                  <pic:nvPicPr>
-                    <pic:cNvPr id="0" name=""/>
-                    <pic:cNvPicPr/>
-                  </pic:nvPicPr>
-                  <pic:blipFill>
-                    <a:blip r:embed="rId21"/>
-                    <a:stretch>
-                      <a:fillRect/>
-                    </a:stretch>
-                  </pic:blipFill>
-                  <pic:spPr>
-                    <a:xfrm>
-                      <a:off x="0" y="0"/>
-                      <a:ext cx="2714625" cy="361950"/>
-                    </a:xfrm>
-                    <a:prstGeom prst="rect">
-                      <a:avLst/>
-                    </a:prstGeom>
-                  </pic:spPr>
-                </pic:pic>
-              </a:graphicData>
-            </a:graphic>
-          </wp:inline>
-        </w:drawing>
-      </w:r>
-    </w:p>
-    <w:p>
-      <w:pPr>
-        <w:rPr>
-          <w:rFonts w:cs="Calibri"/>
-          <w:b/>
-          <w:bCs/>
-        </w:rPr>
-      </w:pPr>
-      <w:r>
-        <w:rPr>
-          <w:rFonts w:cs="Calibri"/>
-          <w:b/>
-          <w:bCs/>
-        </w:rPr>
-        <w:t>5.2 ROC Curves</w:t>
-      </w:r>
-    </w:p>
-    <w:p>
-      <w:pPr>
-        <w:rPr>
-          <w:rFonts w:cs="Calibri"/>
-          <w:bCs/>
-        </w:rPr>
-      </w:pPr>
-      <w:r>
-        <w:rPr>
-          <w:rFonts w:cs="Calibri"/>
-          <w:bCs/>
-        </w:rPr>
-        <w:t>ROC Curves are generated by creating a model, testing the model, and calling the rocCurves method.</w:t>
-      </w:r>
-    </w:p>
-    <w:p>
-      <w:pPr>
-        <w:jc w:val="center"/>
-        <w:rPr>
-          <w:rFonts w:cs="Calibri"/>
-          <w:bCs/>
-        </w:rPr>
-      </w:pPr>
-      <w:r>
-        <w:rPr>
-          <w:noProof/>
-        </w:rPr>
-        <w:drawing>
-          <wp:inline distT="0" distB="0" distL="0" distR="0" wp14:anchorId="6DF707E4" wp14:editId="677F1305">
-            <wp:extent cx="5372100" cy="733425"/>
-            <wp:effectExtent l="0" t="0" r="0" b="9525"/>
-            <wp:docPr id="15" name="Picture 15"/>
             <wp:cNvGraphicFramePr>
               <a:graphicFrameLocks xmlns:a="http://schemas.openxmlformats.org/drawingml/2006/main" noChangeAspect="1"/>
             </wp:cNvGraphicFramePr>
@@ -6789,7 +8701,7 @@
                   <pic:spPr>
                     <a:xfrm>
                       <a:off x="0" y="0"/>
-                      <a:ext cx="5372100" cy="733425"/>
+                      <a:ext cx="2714625" cy="361950"/>
                     </a:xfrm>
                     <a:prstGeom prst="rect">
                       <a:avLst/>
@@ -6816,26 +8728,43 @@
           <w:b/>
           <w:bCs/>
         </w:rPr>
-        <w:t>5.3 Cross Validation</w:t>
-      </w:r>
-    </w:p>
-    <w:p>
-      <w:pPr>
-        <w:rPr>
-          <w:rFonts w:cs="Calibri"/>
-          <w:bCs/>
-        </w:rPr>
-      </w:pPr>
-      <w:r>
-        <w:rPr>
-          <w:rFonts w:cs="Calibri"/>
-          <w:bCs/>
-        </w:rPr>
-        <w:t>The cross validated results can be viewed by uncommenting these lines in the main script.</w:t>
-      </w:r>
-    </w:p>
-    <w:p>
-      <w:pPr>
+        <w:t>5.2 ROC Curves</w:t>
+      </w:r>
+    </w:p>
+    <w:p>
+      <w:pPr>
+        <w:rPr>
+          <w:rFonts w:cs="Calibri"/>
+          <w:bCs/>
+        </w:rPr>
+      </w:pPr>
+      <w:r>
+        <w:rPr>
+          <w:rFonts w:cs="Calibri"/>
+          <w:bCs/>
+        </w:rPr>
+        <w:t xml:space="preserve">ROC Curves are generated by creating a model, testing the model, and calling the </w:t>
+      </w:r>
+      <w:proofErr w:type="spellStart"/>
+      <w:r>
+        <w:rPr>
+          <w:rFonts w:cs="Calibri"/>
+          <w:bCs/>
+        </w:rPr>
+        <w:t>rocCurves</w:t>
+      </w:r>
+      <w:proofErr w:type="spellEnd"/>
+      <w:r>
+        <w:rPr>
+          <w:rFonts w:cs="Calibri"/>
+          <w:bCs/>
+        </w:rPr>
+        <w:t xml:space="preserve"> method.</w:t>
+      </w:r>
+    </w:p>
+    <w:p>
+      <w:pPr>
+        <w:jc w:val="center"/>
         <w:rPr>
           <w:rFonts w:cs="Calibri"/>
           <w:bCs/>
@@ -6846,10 +8775,10 @@
           <w:noProof/>
         </w:rPr>
         <w:drawing>
-          <wp:inline distT="0" distB="0" distL="0" distR="0" wp14:anchorId="1EE3DF55" wp14:editId="1951270A">
-            <wp:extent cx="5943600" cy="481330"/>
-            <wp:effectExtent l="0" t="0" r="0" b="0"/>
-            <wp:docPr id="16" name="Picture 16"/>
+          <wp:inline distT="0" distB="0" distL="0" distR="0" wp14:anchorId="6DF707E4" wp14:editId="677F1305">
+            <wp:extent cx="5372100" cy="733425"/>
+            <wp:effectExtent l="0" t="0" r="0" b="9525"/>
+            <wp:docPr id="15" name="Picture 15"/>
             <wp:cNvGraphicFramePr>
               <a:graphicFrameLocks xmlns:a="http://schemas.openxmlformats.org/drawingml/2006/main" noChangeAspect="1"/>
             </wp:cNvGraphicFramePr>
@@ -6869,7 +8798,7 @@
                   <pic:spPr>
                     <a:xfrm>
                       <a:off x="0" y="0"/>
-                      <a:ext cx="5943600" cy="481330"/>
+                      <a:ext cx="5372100" cy="733425"/>
                     </a:xfrm>
                     <a:prstGeom prst="rect">
                       <a:avLst/>
@@ -6896,27 +8825,26 @@
           <w:b/>
           <w:bCs/>
         </w:rPr>
-        <w:t>5.4 Type 1 and 2 errors, sensitivity, precision, etc</w:t>
-      </w:r>
-    </w:p>
-    <w:p>
-      <w:pPr>
-        <w:rPr>
-          <w:rFonts w:cs="Calibri"/>
-          <w:bCs/>
-        </w:rPr>
-      </w:pPr>
-      <w:r>
-        <w:rPr>
-          <w:rFonts w:cs="Calibri"/>
-          <w:bCs/>
-        </w:rPr>
-        <w:t>These are viewable with the following lines of code (example for SVM-PCA)</w:t>
-      </w:r>
-    </w:p>
-    <w:p>
-      <w:pPr>
-        <w:jc w:val="center"/>
+        <w:t>5.3 Cross Validation</w:t>
+      </w:r>
+    </w:p>
+    <w:p>
+      <w:pPr>
+        <w:rPr>
+          <w:rFonts w:cs="Calibri"/>
+          <w:bCs/>
+        </w:rPr>
+      </w:pPr>
+      <w:r>
+        <w:rPr>
+          <w:rFonts w:cs="Calibri"/>
+          <w:bCs/>
+        </w:rPr>
+        <w:t>The cross validated results can be viewed by uncommenting these lines in the main script.</w:t>
+      </w:r>
+    </w:p>
+    <w:p>
+      <w:pPr>
         <w:rPr>
           <w:rFonts w:cs="Calibri"/>
           <w:bCs/>
@@ -6927,10 +8855,10 @@
           <w:noProof/>
         </w:rPr>
         <w:drawing>
-          <wp:inline distT="0" distB="0" distL="0" distR="0" wp14:anchorId="79652343" wp14:editId="73D77EDD">
-            <wp:extent cx="5105400" cy="648706"/>
+          <wp:inline distT="0" distB="0" distL="0" distR="0" wp14:anchorId="1EE3DF55" wp14:editId="1951270A">
+            <wp:extent cx="5943600" cy="481330"/>
             <wp:effectExtent l="0" t="0" r="0" b="0"/>
-            <wp:docPr id="17" name="Picture 17"/>
+            <wp:docPr id="16" name="Picture 16"/>
             <wp:cNvGraphicFramePr>
               <a:graphicFrameLocks xmlns:a="http://schemas.openxmlformats.org/drawingml/2006/main" noChangeAspect="1"/>
             </wp:cNvGraphicFramePr>
@@ -6950,6 +8878,97 @@
                   <pic:spPr>
                     <a:xfrm>
                       <a:off x="0" y="0"/>
+                      <a:ext cx="5943600" cy="481330"/>
+                    </a:xfrm>
+                    <a:prstGeom prst="rect">
+                      <a:avLst/>
+                    </a:prstGeom>
+                  </pic:spPr>
+                </pic:pic>
+              </a:graphicData>
+            </a:graphic>
+          </wp:inline>
+        </w:drawing>
+      </w:r>
+    </w:p>
+    <w:p>
+      <w:pPr>
+        <w:rPr>
+          <w:rFonts w:cs="Calibri"/>
+          <w:b/>
+          <w:bCs/>
+        </w:rPr>
+      </w:pPr>
+      <w:r>
+        <w:rPr>
+          <w:rFonts w:cs="Calibri"/>
+          <w:b/>
+          <w:bCs/>
+        </w:rPr>
+        <w:t xml:space="preserve">5.4 Type 1 and 2 errors, sensitivity, precision, </w:t>
+      </w:r>
+      <w:proofErr w:type="spellStart"/>
+      <w:r>
+        <w:rPr>
+          <w:rFonts w:cs="Calibri"/>
+          <w:b/>
+          <w:bCs/>
+        </w:rPr>
+        <w:t>etc</w:t>
+      </w:r>
+      <w:proofErr w:type="spellEnd"/>
+    </w:p>
+    <w:p>
+      <w:pPr>
+        <w:rPr>
+          <w:rFonts w:cs="Calibri"/>
+          <w:bCs/>
+        </w:rPr>
+      </w:pPr>
+      <w:r>
+        <w:rPr>
+          <w:rFonts w:cs="Calibri"/>
+          <w:bCs/>
+        </w:rPr>
+        <w:t>These are viewable with the following lines of code (example for SVM-PCA)</w:t>
+      </w:r>
+    </w:p>
+    <w:p>
+      <w:pPr>
+        <w:jc w:val="center"/>
+        <w:rPr>
+          <w:rFonts w:cs="Calibri"/>
+          <w:bCs/>
+        </w:rPr>
+      </w:pPr>
+      <w:r>
+        <w:rPr>
+          <w:noProof/>
+        </w:rPr>
+        <w:drawing>
+          <wp:inline distT="0" distB="0" distL="0" distR="0" wp14:anchorId="79652343" wp14:editId="73D77EDD">
+            <wp:extent cx="5105400" cy="648706"/>
+            <wp:effectExtent l="0" t="0" r="0" b="0"/>
+            <wp:docPr id="17" name="Picture 17"/>
+            <wp:cNvGraphicFramePr>
+              <a:graphicFrameLocks xmlns:a="http://schemas.openxmlformats.org/drawingml/2006/main" noChangeAspect="1"/>
+            </wp:cNvGraphicFramePr>
+            <a:graphic xmlns:a="http://schemas.openxmlformats.org/drawingml/2006/main">
+              <a:graphicData uri="http://schemas.openxmlformats.org/drawingml/2006/picture">
+                <pic:pic xmlns:pic="http://schemas.openxmlformats.org/drawingml/2006/picture">
+                  <pic:nvPicPr>
+                    <pic:cNvPr id="0" name=""/>
+                    <pic:cNvPicPr/>
+                  </pic:nvPicPr>
+                  <pic:blipFill>
+                    <a:blip r:embed="rId25"/>
+                    <a:stretch>
+                      <a:fillRect/>
+                    </a:stretch>
+                  </pic:blipFill>
+                  <pic:spPr>
+                    <a:xfrm>
+                      <a:off x="0" y="0"/>
                       <a:ext cx="5105400" cy="648706"/>
                     </a:xfrm>
                     <a:prstGeom prst="rect">
@@ -6965,6 +8984,128 @@
     </w:p>
     <w:p>
       <w:pPr>
+        <w:rPr>
+          <w:rFonts w:cs="Calibri"/>
+          <w:b/>
+          <w:bCs/>
+        </w:rPr>
+      </w:pPr>
+      <w:r>
+        <w:rPr>
+          <w:rFonts w:cs="Calibri"/>
+          <w:b/>
+          <w:bCs/>
+        </w:rPr>
+        <w:t>5.5 Changing Cross-Validation Iterations</w:t>
+      </w:r>
+    </w:p>
+    <w:p>
+      <w:pPr>
+        <w:autoSpaceDE w:val="0"/>
+        <w:autoSpaceDN w:val="0"/>
+        <w:adjustRightInd w:val="0"/>
+        <w:spacing w:after="0" w:line="240" w:lineRule="auto"/>
+        <w:rPr>
+          <w:rFonts w:eastAsiaTheme="minorHAnsi" w:cs="Courier New"/>
+          <w:lang w:eastAsia="en-US"/>
+        </w:rPr>
+      </w:pPr>
+      <w:r>
+        <w:rPr>
+          <w:rFonts w:cs="Calibri"/>
+          <w:bCs/>
+        </w:rPr>
+        <w:t xml:space="preserve">The number of iterations and ratios can be changed in </w:t>
+      </w:r>
+      <w:proofErr w:type="spellStart"/>
+      <w:r>
+        <w:rPr>
+          <w:rFonts w:cs="Calibri"/>
+          <w:bCs/>
+        </w:rPr>
+        <w:t>CrossValidateResults</w:t>
+      </w:r>
+      <w:proofErr w:type="spellEnd"/>
+      <w:r>
+        <w:rPr>
+          <w:rFonts w:cs="Calibri"/>
+          <w:bCs/>
+        </w:rPr>
+        <w:t>-&gt;</w:t>
+      </w:r>
+      <w:proofErr w:type="spellStart"/>
+      <w:r>
+        <w:rPr>
+          <w:rFonts w:eastAsiaTheme="minorHAnsi" w:cs="Courier New"/>
+          <w:color w:val="000000"/>
+          <w:lang w:eastAsia="en-US"/>
+        </w:rPr>
+        <w:t>CrossValidateIterateCall</w:t>
+      </w:r>
+      <w:proofErr w:type="spellEnd"/>
+      <w:r>
+        <w:rPr>
+          <w:rFonts w:eastAsiaTheme="minorHAnsi" w:cs="Courier New"/>
+          <w:lang w:eastAsia="en-US"/>
+        </w:rPr>
+        <w:t xml:space="preserve">. </w:t>
+      </w:r>
+    </w:p>
+    <w:p>
+      <w:pPr>
+        <w:autoSpaceDE w:val="0"/>
+        <w:autoSpaceDN w:val="0"/>
+        <w:adjustRightInd w:val="0"/>
+        <w:spacing w:after="0" w:line="240" w:lineRule="auto"/>
+        <w:jc w:val="center"/>
+        <w:rPr>
+          <w:rFonts w:eastAsiaTheme="minorHAnsi" w:cs="Courier New"/>
+          <w:lang w:eastAsia="en-US"/>
+        </w:rPr>
+      </w:pPr>
+      <w:r>
+        <w:rPr>
+          <w:noProof/>
+        </w:rPr>
+        <w:drawing>
+          <wp:inline distT="0" distB="0" distL="0" distR="0" wp14:anchorId="2C0BD37E" wp14:editId="689F7127">
+            <wp:extent cx="4781550" cy="1077773"/>
+            <wp:effectExtent l="0" t="0" r="0" b="8255"/>
+            <wp:docPr id="19" name="Picture 19"/>
+            <wp:cNvGraphicFramePr>
+              <a:graphicFrameLocks xmlns:a="http://schemas.openxmlformats.org/drawingml/2006/main" noChangeAspect="1"/>
+            </wp:cNvGraphicFramePr>
+            <a:graphic xmlns:a="http://schemas.openxmlformats.org/drawingml/2006/main">
+              <a:graphicData uri="http://schemas.openxmlformats.org/drawingml/2006/picture">
+                <pic:pic xmlns:pic="http://schemas.openxmlformats.org/drawingml/2006/picture">
+                  <pic:nvPicPr>
+                    <pic:cNvPr id="0" name=""/>
+                    <pic:cNvPicPr/>
+                  </pic:nvPicPr>
+                  <pic:blipFill>
+                    <a:blip r:embed="rId26"/>
+                    <a:stretch>
+                      <a:fillRect/>
+                    </a:stretch>
+                  </pic:blipFill>
+                  <pic:spPr>
+                    <a:xfrm>
+                      <a:off x="0" y="0"/>
+                      <a:ext cx="4781550" cy="1077773"/>
+                    </a:xfrm>
+                    <a:prstGeom prst="rect">
+                      <a:avLst/>
+                    </a:prstGeom>
+                  </pic:spPr>
+                </pic:pic>
+              </a:graphicData>
+            </a:graphic>
+          </wp:inline>
+        </w:drawing>
+      </w:r>
+    </w:p>
+    <w:p>
+      <w:pPr>
         <w:spacing w:after="200" w:line="276" w:lineRule="auto"/>
         <w:rPr>
           <w:rFonts w:cs="Calibri"/>
@@ -7029,7 +9170,21 @@
         <w:rPr>
           <w:rStyle w:val="selectable"/>
         </w:rPr>
-        <w:t xml:space="preserve">[1]"xkcd: Electoral Precedent", </w:t>
+        <w:t>[1]"</w:t>
+      </w:r>
+      <w:proofErr w:type="spellStart"/>
+      <w:r>
+        <w:rPr>
+          <w:rStyle w:val="selectable"/>
+        </w:rPr>
+        <w:t>xkcd</w:t>
+      </w:r>
+      <w:proofErr w:type="spellEnd"/>
+      <w:r>
+        <w:rPr>
+          <w:rStyle w:val="selectable"/>
+        </w:rPr>
+        <w:t xml:space="preserve">: Electoral Precedent", </w:t>
       </w:r>
       <w:r>
         <w:rPr>
@@ -7043,9 +9198,23 @@
         <w:rPr>
           <w:rStyle w:val="selectable"/>
         </w:rPr>
-        <w:t xml:space="preserve">, 2016. [Online]. Available: </w:t>
-      </w:r>
-      <w:hyperlink r:id="rId25" w:history="1">
+        <w:t xml:space="preserve">, 2016. </w:t>
+      </w:r>
+      <w:proofErr w:type="gramStart"/>
+      <w:r>
+        <w:rPr>
+          <w:rStyle w:val="selectable"/>
+        </w:rPr>
+        <w:t>[Online].</w:t>
+      </w:r>
+      <w:proofErr w:type="gramEnd"/>
+      <w:r>
+        <w:rPr>
+          <w:rStyle w:val="selectable"/>
+        </w:rPr>
+        <w:t xml:space="preserve"> Available: </w:t>
+      </w:r>
+      <w:hyperlink r:id="rId27" w:history="1">
         <w:r>
           <w:rPr>
             <w:rStyle w:val="Hyperlink"/>
@@ -7086,9 +9255,23 @@
         <w:rPr>
           <w:rStyle w:val="selectable"/>
         </w:rPr>
-        <w:t xml:space="preserve">, 2016. [Online]. Available: </w:t>
-      </w:r>
-      <w:hyperlink r:id="rId26" w:history="1">
+        <w:t xml:space="preserve">, 2016. </w:t>
+      </w:r>
+      <w:proofErr w:type="gramStart"/>
+      <w:r>
+        <w:rPr>
+          <w:rStyle w:val="selectable"/>
+        </w:rPr>
+        <w:t>[Online].</w:t>
+      </w:r>
+      <w:proofErr w:type="gramEnd"/>
+      <w:r>
+        <w:rPr>
+          <w:rStyle w:val="selectable"/>
+        </w:rPr>
+        <w:t xml:space="preserve"> Available: </w:t>
+      </w:r>
+      <w:hyperlink r:id="rId28" w:history="1">
         <w:r>
           <w:rPr>
             <w:rStyle w:val="Hyperlink"/>
@@ -7133,9 +9316,23 @@
         <w:rPr>
           <w:rStyle w:val="selectable"/>
         </w:rPr>
-        <w:t xml:space="preserve">, 2013. [Online]. Available: </w:t>
-      </w:r>
-      <w:hyperlink r:id="rId27" w:history="1">
+        <w:t xml:space="preserve">, 2013. </w:t>
+      </w:r>
+      <w:proofErr w:type="gramStart"/>
+      <w:r>
+        <w:rPr>
+          <w:rStyle w:val="selectable"/>
+        </w:rPr>
+        <w:t>[Online].</w:t>
+      </w:r>
+      <w:proofErr w:type="gramEnd"/>
+      <w:r>
+        <w:rPr>
+          <w:rStyle w:val="selectable"/>
+        </w:rPr>
+        <w:t xml:space="preserve"> Available: </w:t>
+      </w:r>
+      <w:hyperlink r:id="rId29" w:history="1">
         <w:r>
           <w:rPr>
             <w:rStyle w:val="Hyperlink"/>
@@ -7165,7 +9362,35 @@
         <w:rPr>
           <w:rStyle w:val="selectable"/>
         </w:rPr>
-        <w:t xml:space="preserve">[4]N. Dalal and B. Triggs, "Histograms of Oriented Gradients for Human Detection", </w:t>
+        <w:t xml:space="preserve">[4]N. </w:t>
+      </w:r>
+      <w:proofErr w:type="spellStart"/>
+      <w:r>
+        <w:rPr>
+          <w:rStyle w:val="selectable"/>
+        </w:rPr>
+        <w:t>Dalal</w:t>
+      </w:r>
+      <w:proofErr w:type="spellEnd"/>
+      <w:r>
+        <w:rPr>
+          <w:rStyle w:val="selectable"/>
+        </w:rPr>
+        <w:t xml:space="preserve"> and B. </w:t>
+      </w:r>
+      <w:proofErr w:type="spellStart"/>
+      <w:r>
+        <w:rPr>
+          <w:rStyle w:val="selectable"/>
+        </w:rPr>
+        <w:t>Triggs</w:t>
+      </w:r>
+      <w:proofErr w:type="spellEnd"/>
+      <w:r>
+        <w:rPr>
+          <w:rStyle w:val="selectable"/>
+        </w:rPr>
+        <w:t xml:space="preserve">, "Histograms of Oriented Gradients for Human Detection", </w:t>
       </w:r>
       <w:r>
         <w:rPr>
@@ -7214,9 +9439,23 @@
         <w:rPr>
           <w:rStyle w:val="selectable"/>
         </w:rPr>
-        <w:t xml:space="preserve">, 2016. [Online]. Available: </w:t>
-      </w:r>
-      <w:hyperlink r:id="rId28" w:history="1">
+        <w:t xml:space="preserve">, 2016. </w:t>
+      </w:r>
+      <w:proofErr w:type="gramStart"/>
+      <w:r>
+        <w:rPr>
+          <w:rStyle w:val="selectable"/>
+        </w:rPr>
+        <w:t>[Online].</w:t>
+      </w:r>
+      <w:proofErr w:type="gramEnd"/>
+      <w:r>
+        <w:rPr>
+          <w:rStyle w:val="selectable"/>
+        </w:rPr>
+        <w:t xml:space="preserve"> Available: </w:t>
+      </w:r>
+      <w:hyperlink r:id="rId30" w:history="1">
         <w:r>
           <w:rPr>
             <w:rStyle w:val="Hyperlink"/>
@@ -7245,13 +9484,21 @@
           <w:rStyle w:val="selectable"/>
         </w:rPr>
       </w:pPr>
+      <w:proofErr w:type="gramStart"/>
       <w:r>
         <w:rPr>
           <w:rStyle w:val="selectable"/>
         </w:rPr>
-        <w:t xml:space="preserve">[6]”Analysis of SVMs” [Online]. Available: </w:t>
-      </w:r>
-      <w:hyperlink r:id="rId29" w:history="1">
+        <w:t>[6]”Analysis of SVMs” [Online].</w:t>
+      </w:r>
+      <w:proofErr w:type="gramEnd"/>
+      <w:r>
+        <w:rPr>
+          <w:rStyle w:val="selectable"/>
+        </w:rPr>
+        <w:t xml:space="preserve"> Available: </w:t>
+      </w:r>
+      <w:hyperlink r:id="rId31" w:history="1">
         <w:r>
           <w:rPr>
             <w:rStyle w:val="Hyperlink"/>
@@ -7279,7 +9526,7 @@
       </w:pPr>
     </w:p>
     <w:sectPr>
-      <w:footerReference w:type="default" r:id="rId30"/>
+      <w:footerReference w:type="default" r:id="rId32"/>
       <w:pgSz w:w="12240" w:h="15840"/>
       <w:pgMar w:top="1440" w:right="1440" w:bottom="1440" w:left="1440" w:header="720" w:footer="720" w:gutter="0"/>
       <w:cols w:space="720"/>
@@ -7290,7 +9537,7 @@
 </file>
 
 <file path=word/endnotes.xml><?xml version="1.0" encoding="utf-8"?>
-<w:endnotes xmlns:wpc="http://schemas.microsoft.com/office/word/2010/wordprocessingCanvas" xmlns:mc="http://schemas.openxmlformats.org/markup-compatibility/2006" xmlns:o="urn:schemas-microsoft-com:office:office" xmlns:r="http://schemas.openxmlformats.org/officeDocument/2006/relationships" xmlns:m="http://schemas.openxmlformats.org/officeDocument/2006/math" xmlns:v="urn:schemas-microsoft-com:vml" xmlns:wp14="http://schemas.microsoft.com/office/word/2010/wordprocessingDrawing" xmlns:wp="http://schemas.openxmlformats.org/drawingml/2006/wordprocessingDrawing" xmlns:w10="urn:schemas-microsoft-com:office:word" xmlns:w="http://schemas.openxmlformats.org/wordprocessingml/2006/main" xmlns:w14="http://schemas.microsoft.com/office/word/2010/wordml" xmlns:w15="http://schemas.microsoft.com/office/word/2012/wordml" xmlns:wpg="http://schemas.microsoft.com/office/word/2010/wordprocessingGroup" xmlns:wpi="http://schemas.microsoft.com/office/word/2010/wordprocessingInk" xmlns:wne="http://schemas.microsoft.com/office/word/2006/wordml" xmlns:wps="http://schemas.microsoft.com/office/word/2010/wordprocessingShape" mc:Ignorable="w14 w15 wp14">
+<w:endnotes xmlns:wpc="http://schemas.microsoft.com/office/word/2010/wordprocessingCanvas" xmlns:mc="http://schemas.openxmlformats.org/markup-compatibility/2006" xmlns:o="urn:schemas-microsoft-com:office:office" xmlns:r="http://schemas.openxmlformats.org/officeDocument/2006/relationships" xmlns:m="http://schemas.openxmlformats.org/officeDocument/2006/math" xmlns:v="urn:schemas-microsoft-com:vml" xmlns:wp14="http://schemas.microsoft.com/office/word/2010/wordprocessingDrawing" xmlns:wp="http://schemas.openxmlformats.org/drawingml/2006/wordprocessingDrawing" xmlns:w10="urn:schemas-microsoft-com:office:word" xmlns:w="http://schemas.openxmlformats.org/wordprocessingml/2006/main" xmlns:w14="http://schemas.microsoft.com/office/word/2010/wordml" xmlns:wpg="http://schemas.microsoft.com/office/word/2010/wordprocessingGroup" xmlns:wpi="http://schemas.microsoft.com/office/word/2010/wordprocessingInk" xmlns:wne="http://schemas.microsoft.com/office/word/2006/wordml" xmlns:wps="http://schemas.microsoft.com/office/word/2010/wordprocessingShape" mc:Ignorable="w14 wp14">
   <w:endnote w:type="separator" w:id="-1">
     <w:p>
       <w:pPr>
@@ -7315,7 +9562,7 @@
 </file>
 
 <file path=word/footer1.xml><?xml version="1.0" encoding="utf-8"?>
-<w:ftr xmlns:wpc="http://schemas.microsoft.com/office/word/2010/wordprocessingCanvas" xmlns:mc="http://schemas.openxmlformats.org/markup-compatibility/2006" xmlns:o="urn:schemas-microsoft-com:office:office" xmlns:r="http://schemas.openxmlformats.org/officeDocument/2006/relationships" xmlns:m="http://schemas.openxmlformats.org/officeDocument/2006/math" xmlns:v="urn:schemas-microsoft-com:vml" xmlns:wp14="http://schemas.microsoft.com/office/word/2010/wordprocessingDrawing" xmlns:wp="http://schemas.openxmlformats.org/drawingml/2006/wordprocessingDrawing" xmlns:w10="urn:schemas-microsoft-com:office:word" xmlns:w="http://schemas.openxmlformats.org/wordprocessingml/2006/main" xmlns:w14="http://schemas.microsoft.com/office/word/2010/wordml" xmlns:w15="http://schemas.microsoft.com/office/word/2012/wordml" xmlns:wpg="http://schemas.microsoft.com/office/word/2010/wordprocessingGroup" xmlns:wpi="http://schemas.microsoft.com/office/word/2010/wordprocessingInk" xmlns:wne="http://schemas.microsoft.com/office/word/2006/wordml" xmlns:wps="http://schemas.microsoft.com/office/word/2010/wordprocessingShape" mc:Ignorable="w14 w15 wp14">
+<w:ftr xmlns:wpc="http://schemas.microsoft.com/office/word/2010/wordprocessingCanvas" xmlns:mc="http://schemas.openxmlformats.org/markup-compatibility/2006" xmlns:o="urn:schemas-microsoft-com:office:office" xmlns:r="http://schemas.openxmlformats.org/officeDocument/2006/relationships" xmlns:m="http://schemas.openxmlformats.org/officeDocument/2006/math" xmlns:v="urn:schemas-microsoft-com:vml" xmlns:wp14="http://schemas.microsoft.com/office/word/2010/wordprocessingDrawing" xmlns:wp="http://schemas.openxmlformats.org/drawingml/2006/wordprocessingDrawing" xmlns:w10="urn:schemas-microsoft-com:office:word" xmlns:w="http://schemas.openxmlformats.org/wordprocessingml/2006/main" xmlns:w14="http://schemas.microsoft.com/office/word/2010/wordml" xmlns:wpg="http://schemas.microsoft.com/office/word/2010/wordprocessingGroup" xmlns:wpi="http://schemas.microsoft.com/office/word/2010/wordprocessingInk" xmlns:wne="http://schemas.microsoft.com/office/word/2006/wordml" xmlns:wps="http://schemas.microsoft.com/office/word/2010/wordprocessingShape" mc:Ignorable="w14 wp14">
   <w:sdt>
     <w:sdtPr>
       <w:id w:val="-238406137"/>
@@ -7348,7 +9595,7 @@
           <w:rPr>
             <w:noProof/>
           </w:rPr>
-          <w:t>7</w:t>
+          <w:t>9</w:t>
         </w:r>
         <w:r>
           <w:rPr>
@@ -7368,7 +9615,7 @@
 </file>
 
 <file path=word/footnotes.xml><?xml version="1.0" encoding="utf-8"?>
-<w:footnotes xmlns:wpc="http://schemas.microsoft.com/office/word/2010/wordprocessingCanvas" xmlns:mc="http://schemas.openxmlformats.org/markup-compatibility/2006" xmlns:o="urn:schemas-microsoft-com:office:office" xmlns:r="http://schemas.openxmlformats.org/officeDocument/2006/relationships" xmlns:m="http://schemas.openxmlformats.org/officeDocument/2006/math" xmlns:v="urn:schemas-microsoft-com:vml" xmlns:wp14="http://schemas.microsoft.com/office/word/2010/wordprocessingDrawing" xmlns:wp="http://schemas.openxmlformats.org/drawingml/2006/wordprocessingDrawing" xmlns:w10="urn:schemas-microsoft-com:office:word" xmlns:w="http://schemas.openxmlformats.org/wordprocessingml/2006/main" xmlns:w14="http://schemas.microsoft.com/office/word/2010/wordml" xmlns:w15="http://schemas.microsoft.com/office/word/2012/wordml" xmlns:wpg="http://schemas.microsoft.com/office/word/2010/wordprocessingGroup" xmlns:wpi="http://schemas.microsoft.com/office/word/2010/wordprocessingInk" xmlns:wne="http://schemas.microsoft.com/office/word/2006/wordml" xmlns:wps="http://schemas.microsoft.com/office/word/2010/wordprocessingShape" mc:Ignorable="w14 w15 wp14">
+<w:footnotes xmlns:wpc="http://schemas.microsoft.com/office/word/2010/wordprocessingCanvas" xmlns:mc="http://schemas.openxmlformats.org/markup-compatibility/2006" xmlns:o="urn:schemas-microsoft-com:office:office" xmlns:r="http://schemas.openxmlformats.org/officeDocument/2006/relationships" xmlns:m="http://schemas.openxmlformats.org/officeDocument/2006/math" xmlns:v="urn:schemas-microsoft-com:vml" xmlns:wp14="http://schemas.microsoft.com/office/word/2010/wordprocessingDrawing" xmlns:wp="http://schemas.openxmlformats.org/drawingml/2006/wordprocessingDrawing" xmlns:w10="urn:schemas-microsoft-com:office:word" xmlns:w="http://schemas.openxmlformats.org/wordprocessingml/2006/main" xmlns:w14="http://schemas.microsoft.com/office/word/2010/wordml" xmlns:wpg="http://schemas.microsoft.com/office/word/2010/wordprocessingGroup" xmlns:wpi="http://schemas.microsoft.com/office/word/2010/wordprocessingInk" xmlns:wne="http://schemas.microsoft.com/office/word/2006/wordml" xmlns:wps="http://schemas.microsoft.com/office/word/2010/wordprocessingShape" mc:Ignorable="w14 wp14">
   <w:footnote w:type="separator" w:id="-1">
     <w:p>
       <w:pPr>
@@ -7393,8 +9640,8 @@
 </file>
 
 <file path=word/numbering.xml><?xml version="1.0" encoding="utf-8"?>
-<w:numbering xmlns:wpc="http://schemas.microsoft.com/office/word/2010/wordprocessingCanvas" xmlns:mc="http://schemas.openxmlformats.org/markup-compatibility/2006" xmlns:o="urn:schemas-microsoft-com:office:office" xmlns:r="http://schemas.openxmlformats.org/officeDocument/2006/relationships" xmlns:m="http://schemas.openxmlformats.org/officeDocument/2006/math" xmlns:v="urn:schemas-microsoft-com:vml" xmlns:wp14="http://schemas.microsoft.com/office/word/2010/wordprocessingDrawing" xmlns:wp="http://schemas.openxmlformats.org/drawingml/2006/wordprocessingDrawing" xmlns:w10="urn:schemas-microsoft-com:office:word" xmlns:w="http://schemas.openxmlformats.org/wordprocessingml/2006/main" xmlns:w14="http://schemas.microsoft.com/office/word/2010/wordml" xmlns:w15="http://schemas.microsoft.com/office/word/2012/wordml" xmlns:wpg="http://schemas.microsoft.com/office/word/2010/wordprocessingGroup" xmlns:wpi="http://schemas.microsoft.com/office/word/2010/wordprocessingInk" xmlns:wne="http://schemas.microsoft.com/office/word/2006/wordml" xmlns:wps="http://schemas.microsoft.com/office/word/2010/wordprocessingShape" mc:Ignorable="w14 w15 wp14">
-  <w:abstractNum w:abstractNumId="0" w15:restartNumberingAfterBreak="0">
+<w:numbering xmlns:wpc="http://schemas.microsoft.com/office/word/2010/wordprocessingCanvas" xmlns:mc="http://schemas.openxmlformats.org/markup-compatibility/2006" xmlns:o="urn:schemas-microsoft-com:office:office" xmlns:r="http://schemas.openxmlformats.org/officeDocument/2006/relationships" xmlns:m="http://schemas.openxmlformats.org/officeDocument/2006/math" xmlns:v="urn:schemas-microsoft-com:vml" xmlns:wp14="http://schemas.microsoft.com/office/word/2010/wordprocessingDrawing" xmlns:wp="http://schemas.openxmlformats.org/drawingml/2006/wordprocessingDrawing" xmlns:w10="urn:schemas-microsoft-com:office:word" xmlns:w="http://schemas.openxmlformats.org/wordprocessingml/2006/main" xmlns:w14="http://schemas.microsoft.com/office/word/2010/wordml" xmlns:wpg="http://schemas.microsoft.com/office/word/2010/wordprocessingGroup" xmlns:wpi="http://schemas.microsoft.com/office/word/2010/wordprocessingInk" xmlns:wne="http://schemas.microsoft.com/office/word/2006/wordml" xmlns:wps="http://schemas.microsoft.com/office/word/2010/wordprocessingShape" mc:Ignorable="w14 wp14">
+  <w:abstractNum w:abstractNumId="0">
     <w:nsid w:val="5E012154"/>
     <w:multiLevelType w:val="hybridMultilevel"/>
     <w:tmpl w:val="1532758E"/>
@@ -7514,7 +9761,7 @@
 </file>
 
 <file path=word/styles.xml><?xml version="1.0" encoding="utf-8"?>
-<w:styles xmlns:mc="http://schemas.openxmlformats.org/markup-compatibility/2006" xmlns:r="http://schemas.openxmlformats.org/officeDocument/2006/relationships" xmlns:w="http://schemas.openxmlformats.org/wordprocessingml/2006/main" xmlns:w14="http://schemas.microsoft.com/office/word/2010/wordml" xmlns:w15="http://schemas.microsoft.com/office/word/2012/wordml" mc:Ignorable="w14 w15">
+<w:styles xmlns:mc="http://schemas.openxmlformats.org/markup-compatibility/2006" xmlns:r="http://schemas.openxmlformats.org/officeDocument/2006/relationships" xmlns:w="http://schemas.openxmlformats.org/wordprocessingml/2006/main" xmlns:w14="http://schemas.microsoft.com/office/word/2010/wordml" mc:Ignorable="w14">
   <w:docDefaults>
     <w:rPrDefault>
       <w:rPr>
@@ -7530,378 +9777,484 @@
       </w:pPr>
     </w:pPrDefault>
   </w:docDefaults>
-  <w:latentStyles w:defLockedState="0" w:defUIPriority="99" w:defSemiHidden="0" w:defUnhideWhenUsed="0" w:defQFormat="0" w:count="371">
-    <w:lsdException w:name="Normal" w:uiPriority="0" w:qFormat="1"/>
-    <w:lsdException w:name="heading 1" w:uiPriority="9" w:qFormat="1"/>
-    <w:lsdException w:name="heading 2" w:semiHidden="1" w:uiPriority="9" w:unhideWhenUsed="1" w:qFormat="1"/>
-    <w:lsdException w:name="heading 3" w:semiHidden="1" w:uiPriority="9" w:unhideWhenUsed="1" w:qFormat="1"/>
-    <w:lsdException w:name="heading 4" w:semiHidden="1" w:uiPriority="9" w:unhideWhenUsed="1" w:qFormat="1"/>
-    <w:lsdException w:name="heading 5" w:semiHidden="1" w:uiPriority="9" w:unhideWhenUsed="1" w:qFormat="1"/>
-    <w:lsdException w:name="heading 6" w:semiHidden="1" w:uiPriority="9" w:unhideWhenUsed="1" w:qFormat="1"/>
-    <w:lsdException w:name="heading 7" w:semiHidden="1" w:uiPriority="9" w:unhideWhenUsed="1" w:qFormat="1"/>
-    <w:lsdException w:name="heading 8" w:semiHidden="1" w:uiPriority="9" w:unhideWhenUsed="1" w:qFormat="1"/>
-    <w:lsdException w:name="heading 9" w:semiHidden="1" w:uiPriority="9" w:unhideWhenUsed="1" w:qFormat="1"/>
-    <w:lsdException w:name="index 1" w:semiHidden="1" w:unhideWhenUsed="1"/>
-    <w:lsdException w:name="index 2" w:semiHidden="1" w:unhideWhenUsed="1"/>
-    <w:lsdException w:name="index 3" w:semiHidden="1" w:unhideWhenUsed="1"/>
-    <w:lsdException w:name="index 4" w:semiHidden="1" w:unhideWhenUsed="1"/>
-    <w:lsdException w:name="index 5" w:semiHidden="1" w:unhideWhenUsed="1"/>
-    <w:lsdException w:name="index 6" w:semiHidden="1" w:unhideWhenUsed="1"/>
-    <w:lsdException w:name="index 7" w:semiHidden="1" w:unhideWhenUsed="1"/>
-    <w:lsdException w:name="index 8" w:semiHidden="1" w:unhideWhenUsed="1"/>
-    <w:lsdException w:name="index 9" w:semiHidden="1" w:unhideWhenUsed="1"/>
-    <w:lsdException w:name="toc 1" w:semiHidden="1" w:uiPriority="39" w:unhideWhenUsed="1"/>
-    <w:lsdException w:name="toc 2" w:semiHidden="1" w:uiPriority="39" w:unhideWhenUsed="1"/>
-    <w:lsdException w:name="toc 3" w:semiHidden="1" w:uiPriority="39" w:unhideWhenUsed="1"/>
-    <w:lsdException w:name="toc 4" w:semiHidden="1" w:uiPriority="39" w:unhideWhenUsed="1"/>
-    <w:lsdException w:name="toc 5" w:semiHidden="1" w:uiPriority="39" w:unhideWhenUsed="1"/>
-    <w:lsdException w:name="toc 6" w:semiHidden="1" w:uiPriority="39" w:unhideWhenUsed="1"/>
-    <w:lsdException w:name="toc 7" w:semiHidden="1" w:uiPriority="39" w:unhideWhenUsed="1"/>
-    <w:lsdException w:name="toc 8" w:semiHidden="1" w:uiPriority="39" w:unhideWhenUsed="1"/>
-    <w:lsdException w:name="toc 9" w:semiHidden="1" w:uiPriority="39" w:unhideWhenUsed="1"/>
-    <w:lsdException w:name="Normal Indent" w:semiHidden="1" w:unhideWhenUsed="1"/>
-    <w:lsdException w:name="footnote text" w:semiHidden="1" w:unhideWhenUsed="1"/>
-    <w:lsdException w:name="annotation text" w:semiHidden="1" w:unhideWhenUsed="1"/>
-    <w:lsdException w:name="header" w:semiHidden="1" w:unhideWhenUsed="1"/>
-    <w:lsdException w:name="footer" w:semiHidden="1" w:unhideWhenUsed="1"/>
-    <w:lsdException w:name="index heading" w:semiHidden="1" w:unhideWhenUsed="1"/>
-    <w:lsdException w:name="caption" w:semiHidden="1" w:uiPriority="35" w:unhideWhenUsed="1" w:qFormat="1"/>
-    <w:lsdException w:name="table of figures" w:semiHidden="1" w:unhideWhenUsed="1"/>
-    <w:lsdException w:name="envelope address" w:semiHidden="1" w:unhideWhenUsed="1"/>
-    <w:lsdException w:name="envelope return" w:semiHidden="1" w:unhideWhenUsed="1"/>
-    <w:lsdException w:name="footnote reference" w:semiHidden="1" w:unhideWhenUsed="1"/>
-    <w:lsdException w:name="annotation reference" w:semiHidden="1" w:unhideWhenUsed="1"/>
-    <w:lsdException w:name="line number" w:semiHidden="1" w:unhideWhenUsed="1"/>
-    <w:lsdException w:name="page number" w:semiHidden="1" w:unhideWhenUsed="1"/>
-    <w:lsdException w:name="endnote reference" w:semiHidden="1" w:unhideWhenUsed="1"/>
-    <w:lsdException w:name="endnote text" w:semiHidden="1" w:unhideWhenUsed="1"/>
-    <w:lsdException w:name="table of authorities" w:semiHidden="1" w:unhideWhenUsed="1"/>
-    <w:lsdException w:name="macro" w:semiHidden="1" w:unhideWhenUsed="1"/>
-    <w:lsdException w:name="toa heading" w:semiHidden="1" w:unhideWhenUsed="1"/>
-    <w:lsdException w:name="List" w:semiHidden="1" w:unhideWhenUsed="1"/>
-    <w:lsdException w:name="List Bullet" w:semiHidden="1" w:unhideWhenUsed="1"/>
-    <w:lsdException w:name="List Number" w:semiHidden="1" w:unhideWhenUsed="1"/>
-    <w:lsdException w:name="List 2" w:semiHidden="1" w:unhideWhenUsed="1"/>
-    <w:lsdException w:name="List 3" w:semiHidden="1" w:unhideWhenUsed="1"/>
-    <w:lsdException w:name="List 4" w:semiHidden="1" w:unhideWhenUsed="1"/>
-    <w:lsdException w:name="List 5" w:semiHidden="1" w:unhideWhenUsed="1"/>
-    <w:lsdException w:name="List Bullet 2" w:semiHidden="1" w:unhideWhenUsed="1"/>
-    <w:lsdException w:name="List Bullet 3" w:semiHidden="1" w:unhideWhenUsed="1"/>
-    <w:lsdException w:name="List Bullet 4" w:semiHidden="1" w:unhideWhenUsed="1"/>
-    <w:lsdException w:name="List Bullet 5" w:semiHidden="1" w:unhideWhenUsed="1"/>
-    <w:lsdException w:name="List Number 2" w:semiHidden="1" w:unhideWhenUsed="1"/>
-    <w:lsdException w:name="List Number 3" w:semiHidden="1" w:unhideWhenUsed="1"/>
-    <w:lsdException w:name="List Number 4" w:semiHidden="1" w:unhideWhenUsed="1"/>
-    <w:lsdException w:name="List Number 5" w:semiHidden="1" w:unhideWhenUsed="1"/>
-    <w:lsdException w:name="Title" w:uiPriority="10" w:qFormat="1"/>
-    <w:lsdException w:name="Closing" w:semiHidden="1" w:unhideWhenUsed="1"/>
-    <w:lsdException w:name="Signature" w:semiHidden="1" w:unhideWhenUsed="1"/>
-    <w:lsdException w:name="Default Paragraph Font" w:semiHidden="1" w:uiPriority="1" w:unhideWhenUsed="1"/>
-    <w:lsdException w:name="Body Text" w:semiHidden="1" w:unhideWhenUsed="1"/>
-    <w:lsdException w:name="Body Text Indent" w:semiHidden="1" w:unhideWhenUsed="1"/>
-    <w:lsdException w:name="List Continue" w:semiHidden="1" w:unhideWhenUsed="1"/>
-    <w:lsdException w:name="List Continue 2" w:semiHidden="1" w:unhideWhenUsed="1"/>
-    <w:lsdException w:name="List Continue 3" w:semiHidden="1" w:unhideWhenUsed="1"/>
-    <w:lsdException w:name="List Continue 4" w:semiHidden="1" w:unhideWhenUsed="1"/>
-    <w:lsdException w:name="List Continue 5" w:semiHidden="1" w:unhideWhenUsed="1"/>
-    <w:lsdException w:name="Message Header" w:semiHidden="1" w:unhideWhenUsed="1"/>
-    <w:lsdException w:name="Subtitle" w:uiPriority="11" w:qFormat="1"/>
-    <w:lsdException w:name="Salutation" w:semiHidden="1" w:unhideWhenUsed="1"/>
-    <w:lsdException w:name="Date" w:semiHidden="1" w:unhideWhenUsed="1"/>
-    <w:lsdException w:name="Body Text First Indent" w:semiHidden="1" w:unhideWhenUsed="1"/>
-    <w:lsdException w:name="Body Text First Indent 2" w:semiHidden="1" w:unhideWhenUsed="1"/>
-    <w:lsdException w:name="Note Heading" w:semiHidden="1" w:unhideWhenUsed="1"/>
-    <w:lsdException w:name="Body Text 2" w:semiHidden="1" w:unhideWhenUsed="1"/>
-    <w:lsdException w:name="Body Text 3" w:semiHidden="1" w:unhideWhenUsed="1"/>
-    <w:lsdException w:name="Body Text Indent 2" w:semiHidden="1" w:unhideWhenUsed="1"/>
-    <w:lsdException w:name="Body Text Indent 3" w:semiHidden="1" w:unhideWhenUsed="1"/>
-    <w:lsdException w:name="Block Text" w:semiHidden="1" w:unhideWhenUsed="1"/>
-    <w:lsdException w:name="Hyperlink" w:semiHidden="1" w:unhideWhenUsed="1"/>
-    <w:lsdException w:name="FollowedHyperlink" w:semiHidden="1" w:unhideWhenUsed="1"/>
-    <w:lsdException w:name="Strong" w:uiPriority="22" w:qFormat="1"/>
-    <w:lsdException w:name="Emphasis" w:uiPriority="20" w:qFormat="1"/>
-    <w:lsdException w:name="Document Map" w:semiHidden="1" w:unhideWhenUsed="1"/>
-    <w:lsdException w:name="Plain Text" w:semiHidden="1" w:unhideWhenUsed="1"/>
-    <w:lsdException w:name="E-mail Signature" w:semiHidden="1" w:unhideWhenUsed="1"/>
-    <w:lsdException w:name="HTML Top of Form" w:semiHidden="1" w:unhideWhenUsed="1"/>
-    <w:lsdException w:name="HTML Bottom of Form" w:semiHidden="1" w:unhideWhenUsed="1"/>
-    <w:lsdException w:name="Normal (Web)" w:semiHidden="1" w:unhideWhenUsed="1"/>
-    <w:lsdException w:name="HTML Acronym" w:semiHidden="1" w:unhideWhenUsed="1"/>
-    <w:lsdException w:name="HTML Address" w:semiHidden="1" w:unhideWhenUsed="1"/>
-    <w:lsdException w:name="HTML Cite" w:semiHidden="1" w:unhideWhenUsed="1"/>
-    <w:lsdException w:name="HTML Code" w:semiHidden="1" w:unhideWhenUsed="1"/>
-    <w:lsdException w:name="HTML Definition" w:semiHidden="1" w:unhideWhenUsed="1"/>
-    <w:lsdException w:name="HTML Keyboard" w:semiHidden="1" w:unhideWhenUsed="1"/>
-    <w:lsdException w:name="HTML Preformatted" w:semiHidden="1" w:unhideWhenUsed="1"/>
-    <w:lsdException w:name="HTML Sample" w:semiHidden="1" w:unhideWhenUsed="1"/>
-    <w:lsdException w:name="HTML Typewriter" w:semiHidden="1" w:unhideWhenUsed="1"/>
-    <w:lsdException w:name="HTML Variable" w:semiHidden="1" w:unhideWhenUsed="1"/>
-    <w:lsdException w:name="Normal Table" w:semiHidden="1" w:unhideWhenUsed="1"/>
-    <w:lsdException w:name="annotation subject" w:semiHidden="1" w:unhideWhenUsed="1"/>
-    <w:lsdException w:name="No List" w:semiHidden="1" w:unhideWhenUsed="1"/>
-    <w:lsdException w:name="Outline List 1" w:semiHidden="1" w:unhideWhenUsed="1"/>
-    <w:lsdException w:name="Outline List 2" w:semiHidden="1" w:unhideWhenUsed="1"/>
-    <w:lsdException w:name="Outline List 3" w:semiHidden="1" w:unhideWhenUsed="1"/>
-    <w:lsdException w:name="Table Simple 1" w:semiHidden="1" w:unhideWhenUsed="1"/>
-    <w:lsdException w:name="Table Simple 2" w:semiHidden="1" w:unhideWhenUsed="1"/>
-    <w:lsdException w:name="Table Simple 3" w:semiHidden="1" w:unhideWhenUsed="1"/>
-    <w:lsdException w:name="Table Classic 1" w:semiHidden="1" w:unhideWhenUsed="1"/>
-    <w:lsdException w:name="Table Classic 2" w:semiHidden="1" w:unhideWhenUsed="1"/>
-    <w:lsdException w:name="Table Classic 3" w:semiHidden="1" w:unhideWhenUsed="1"/>
-    <w:lsdException w:name="Table Classic 4" w:semiHidden="1" w:unhideWhenUsed="1"/>
-    <w:lsdException w:name="Table Colorful 1" w:semiHidden="1" w:unhideWhenUsed="1"/>
-    <w:lsdException w:name="Table Colorful 2" w:semiHidden="1" w:unhideWhenUsed="1"/>
-    <w:lsdException w:name="Table Colorful 3" w:semiHidden="1" w:unhideWhenUsed="1"/>
-    <w:lsdException w:name="Table Columns 1" w:semiHidden="1" w:unhideWhenUsed="1"/>
-    <w:lsdException w:name="Table Columns 2" w:semiHidden="1" w:unhideWhenUsed="1"/>
-    <w:lsdException w:name="Table Columns 3" w:semiHidden="1" w:unhideWhenUsed="1"/>
-    <w:lsdException w:name="Table Columns 4" w:semiHidden="1" w:unhideWhenUsed="1"/>
-    <w:lsdException w:name="Table Columns 5" w:semiHidden="1" w:unhideWhenUsed="1"/>
-    <w:lsdException w:name="Table Grid 1" w:semiHidden="1" w:unhideWhenUsed="1"/>
-    <w:lsdException w:name="Table Grid 2" w:semiHidden="1" w:unhideWhenUsed="1"/>
-    <w:lsdException w:name="Table Grid 3" w:semiHidden="1" w:unhideWhenUsed="1"/>
-    <w:lsdException w:name="Table Grid 4" w:semiHidden="1" w:unhideWhenUsed="1"/>
-    <w:lsdException w:name="Table Grid 5" w:semiHidden="1" w:unhideWhenUsed="1"/>
-    <w:lsdException w:name="Table Grid 6" w:semiHidden="1" w:unhideWhenUsed="1"/>
-    <w:lsdException w:name="Table Grid 7" w:semiHidden="1" w:unhideWhenUsed="1"/>
-    <w:lsdException w:name="Table Grid 8" w:semiHidden="1" w:unhideWhenUsed="1"/>
-    <w:lsdException w:name="Table List 1" w:semiHidden="1" w:unhideWhenUsed="1"/>
-    <w:lsdException w:name="Table List 2" w:semiHidden="1" w:unhideWhenUsed="1"/>
-    <w:lsdException w:name="Table List 3" w:semiHidden="1" w:unhideWhenUsed="1"/>
-    <w:lsdException w:name="Table List 4" w:semiHidden="1" w:unhideWhenUsed="1"/>
-    <w:lsdException w:name="Table List 5" w:semiHidden="1" w:unhideWhenUsed="1"/>
-    <w:lsdException w:name="Table List 6" w:semiHidden="1" w:unhideWhenUsed="1"/>
-    <w:lsdException w:name="Table List 7" w:semiHidden="1" w:unhideWhenUsed="1"/>
-    <w:lsdException w:name="Table List 8" w:semiHidden="1" w:unhideWhenUsed="1"/>
-    <w:lsdException w:name="Table 3D effects 1" w:semiHidden="1" w:unhideWhenUsed="1"/>
-    <w:lsdException w:name="Table 3D effects 2" w:semiHidden="1" w:unhideWhenUsed="1"/>
-    <w:lsdException w:name="Table 3D effects 3" w:semiHidden="1" w:unhideWhenUsed="1"/>
-    <w:lsdException w:name="Table Contemporary" w:semiHidden="1" w:unhideWhenUsed="1"/>
-    <w:lsdException w:name="Table Elegant" w:semiHidden="1" w:unhideWhenUsed="1"/>
-    <w:lsdException w:name="Table Professional" w:semiHidden="1" w:unhideWhenUsed="1"/>
-    <w:lsdException w:name="Table Subtle 1" w:semiHidden="1" w:unhideWhenUsed="1"/>
-    <w:lsdException w:name="Table Subtle 2" w:semiHidden="1" w:unhideWhenUsed="1"/>
-    <w:lsdException w:name="Table Web 1" w:semiHidden="1" w:unhideWhenUsed="1"/>
-    <w:lsdException w:name="Table Web 2" w:semiHidden="1" w:unhideWhenUsed="1"/>
-    <w:lsdException w:name="Table Web 3" w:semiHidden="1" w:unhideWhenUsed="1"/>
-    <w:lsdException w:name="Balloon Text" w:semiHidden="1" w:unhideWhenUsed="1"/>
-    <w:lsdException w:name="Table Grid" w:uiPriority="59"/>
-    <w:lsdException w:name="Table Theme" w:semiHidden="1" w:unhideWhenUsed="1"/>
-    <w:lsdException w:name="Placeholder Text" w:semiHidden="1"/>
-    <w:lsdException w:name="No Spacing" w:uiPriority="1" w:qFormat="1"/>
-    <w:lsdException w:name="Light Shading" w:uiPriority="60"/>
-    <w:lsdException w:name="Light List" w:uiPriority="61"/>
-    <w:lsdException w:name="Light Grid" w:uiPriority="62"/>
-    <w:lsdException w:name="Medium Shading 1" w:uiPriority="63"/>
-    <w:lsdException w:name="Medium Shading 2" w:uiPriority="64"/>
-    <w:lsdException w:name="Medium List 1" w:uiPriority="65"/>
-    <w:lsdException w:name="Medium List 2" w:uiPriority="66"/>
-    <w:lsdException w:name="Medium Grid 1" w:uiPriority="67"/>
-    <w:lsdException w:name="Medium Grid 2" w:uiPriority="68"/>
-    <w:lsdException w:name="Medium Grid 3" w:uiPriority="69"/>
-    <w:lsdException w:name="Dark List" w:uiPriority="70"/>
-    <w:lsdException w:name="Colorful Shading" w:uiPriority="71"/>
-    <w:lsdException w:name="Colorful List" w:uiPriority="72"/>
-    <w:lsdException w:name="Colorful Grid" w:uiPriority="73"/>
-    <w:lsdException w:name="Light Shading Accent 1" w:uiPriority="60"/>
-    <w:lsdException w:name="Light List Accent 1" w:uiPriority="61"/>
-    <w:lsdException w:name="Light Grid Accent 1" w:uiPriority="62"/>
-    <w:lsdException w:name="Medium Shading 1 Accent 1" w:uiPriority="63"/>
-    <w:lsdException w:name="Medium Shading 2 Accent 1" w:uiPriority="64"/>
-    <w:lsdException w:name="Medium List 1 Accent 1" w:uiPriority="65"/>
-    <w:lsdException w:name="Revision" w:semiHidden="1"/>
-    <w:lsdException w:name="List Paragraph" w:uiPriority="34" w:qFormat="1"/>
-    <w:lsdException w:name="Quote" w:uiPriority="29" w:qFormat="1"/>
-    <w:lsdException w:name="Intense Quote" w:uiPriority="30" w:qFormat="1"/>
-    <w:lsdException w:name="Medium List 2 Accent 1" w:uiPriority="66"/>
-    <w:lsdException w:name="Medium Grid 1 Accent 1" w:uiPriority="67"/>
-    <w:lsdException w:name="Medium Grid 2 Accent 1" w:uiPriority="68"/>
-    <w:lsdException w:name="Medium Grid 3 Accent 1" w:uiPriority="69"/>
-    <w:lsdException w:name="Dark List Accent 1" w:uiPriority="70"/>
-    <w:lsdException w:name="Colorful Shading Accent 1" w:uiPriority="71"/>
-    <w:lsdException w:name="Colorful List Accent 1" w:uiPriority="72"/>
-    <w:lsdException w:name="Colorful Grid Accent 1" w:uiPriority="73"/>
-    <w:lsdException w:name="Light Shading Accent 2" w:uiPriority="60"/>
-    <w:lsdException w:name="Light List Accent 2" w:uiPriority="61"/>
-    <w:lsdException w:name="Light Grid Accent 2" w:uiPriority="62"/>
-    <w:lsdException w:name="Medium Shading 1 Accent 2" w:uiPriority="63"/>
-    <w:lsdException w:name="Medium Shading 2 Accent 2" w:uiPriority="64"/>
-    <w:lsdException w:name="Medium List 1 Accent 2" w:uiPriority="65"/>
-    <w:lsdException w:name="Medium List 2 Accent 2" w:uiPriority="66"/>
-    <w:lsdException w:name="Medium Grid 1 Accent 2" w:uiPriority="67"/>
-    <w:lsdException w:name="Medium Grid 2 Accent 2" w:uiPriority="68"/>
-    <w:lsdException w:name="Medium Grid 3 Accent 2" w:uiPriority="69"/>
-    <w:lsdException w:name="Dark List Accent 2" w:uiPriority="70"/>
-    <w:lsdException w:name="Colorful Shading Accent 2" w:uiPriority="71"/>
-    <w:lsdException w:name="Colorful List Accent 2" w:uiPriority="72"/>
-    <w:lsdException w:name="Colorful Grid Accent 2" w:uiPriority="73"/>
-    <w:lsdException w:name="Light Shading Accent 3" w:uiPriority="60"/>
-    <w:lsdException w:name="Light List Accent 3" w:uiPriority="61"/>
-    <w:lsdException w:name="Light Grid Accent 3" w:uiPriority="62"/>
-    <w:lsdException w:name="Medium Shading 1 Accent 3" w:uiPriority="63"/>
-    <w:lsdException w:name="Medium Shading 2 Accent 3" w:uiPriority="64"/>
-    <w:lsdException w:name="Medium List 1 Accent 3" w:uiPriority="65"/>
-    <w:lsdException w:name="Medium List 2 Accent 3" w:uiPriority="66"/>
-    <w:lsdException w:name="Medium Grid 1 Accent 3" w:uiPriority="67"/>
-    <w:lsdException w:name="Medium Grid 2 Accent 3" w:uiPriority="68"/>
-    <w:lsdException w:name="Medium Grid 3 Accent 3" w:uiPriority="69"/>
-    <w:lsdException w:name="Dark List Accent 3" w:uiPriority="70"/>
-    <w:lsdException w:name="Colorful Shading Accent 3" w:uiPriority="71"/>
-    <w:lsdException w:name="Colorful List Accent 3" w:uiPriority="72"/>
-    <w:lsdException w:name="Colorful Grid Accent 3" w:uiPriority="73"/>
-    <w:lsdException w:name="Light Shading Accent 4" w:uiPriority="60"/>
-    <w:lsdException w:name="Light List Accent 4" w:uiPriority="61"/>
-    <w:lsdException w:name="Light Grid Accent 4" w:uiPriority="62"/>
-    <w:lsdException w:name="Medium Shading 1 Accent 4" w:uiPriority="63"/>
-    <w:lsdException w:name="Medium Shading 2 Accent 4" w:uiPriority="64"/>
-    <w:lsdException w:name="Medium List 1 Accent 4" w:uiPriority="65"/>
-    <w:lsdException w:name="Medium List 2 Accent 4" w:uiPriority="66"/>
-    <w:lsdException w:name="Medium Grid 1 Accent 4" w:uiPriority="67"/>
-    <w:lsdException w:name="Medium Grid 2 Accent 4" w:uiPriority="68"/>
-    <w:lsdException w:name="Medium Grid 3 Accent 4" w:uiPriority="69"/>
-    <w:lsdException w:name="Dark List Accent 4" w:uiPriority="70"/>
-    <w:lsdException w:name="Colorful Shading Accent 4" w:uiPriority="71"/>
-    <w:lsdException w:name="Colorful List Accent 4" w:uiPriority="72"/>
-    <w:lsdException w:name="Colorful Grid Accent 4" w:uiPriority="73"/>
-    <w:lsdException w:name="Light Shading Accent 5" w:uiPriority="60"/>
-    <w:lsdException w:name="Light List Accent 5" w:uiPriority="61"/>
-    <w:lsdException w:name="Light Grid Accent 5" w:uiPriority="62"/>
-    <w:lsdException w:name="Medium Shading 1 Accent 5" w:uiPriority="63"/>
-    <w:lsdException w:name="Medium Shading 2 Accent 5" w:uiPriority="64"/>
-    <w:lsdException w:name="Medium List 1 Accent 5" w:uiPriority="65"/>
-    <w:lsdException w:name="Medium List 2 Accent 5" w:uiPriority="66"/>
-    <w:lsdException w:name="Medium Grid 1 Accent 5" w:uiPriority="67"/>
-    <w:lsdException w:name="Medium Grid 2 Accent 5" w:uiPriority="68"/>
-    <w:lsdException w:name="Medium Grid 3 Accent 5" w:uiPriority="69"/>
-    <w:lsdException w:name="Dark List Accent 5" w:uiPriority="70"/>
-    <w:lsdException w:name="Colorful Shading Accent 5" w:uiPriority="71"/>
-    <w:lsdException w:name="Colorful List Accent 5" w:uiPriority="72"/>
-    <w:lsdException w:name="Colorful Grid Accent 5" w:uiPriority="73"/>
-    <w:lsdException w:name="Light Shading Accent 6" w:uiPriority="60"/>
-    <w:lsdException w:name="Light List Accent 6" w:uiPriority="61"/>
-    <w:lsdException w:name="Light Grid Accent 6" w:uiPriority="62"/>
-    <w:lsdException w:name="Medium Shading 1 Accent 6" w:uiPriority="63"/>
-    <w:lsdException w:name="Medium Shading 2 Accent 6" w:uiPriority="64"/>
-    <w:lsdException w:name="Medium List 1 Accent 6" w:uiPriority="65"/>
-    <w:lsdException w:name="Medium List 2 Accent 6" w:uiPriority="66"/>
-    <w:lsdException w:name="Medium Grid 1 Accent 6" w:uiPriority="67"/>
-    <w:lsdException w:name="Medium Grid 2 Accent 6" w:uiPriority="68"/>
-    <w:lsdException w:name="Medium Grid 3 Accent 6" w:uiPriority="69"/>
-    <w:lsdException w:name="Dark List Accent 6" w:uiPriority="70"/>
-    <w:lsdException w:name="Colorful Shading Accent 6" w:uiPriority="71"/>
-    <w:lsdException w:name="Colorful List Accent 6" w:uiPriority="72"/>
-    <w:lsdException w:name="Colorful Grid Accent 6" w:uiPriority="73"/>
-    <w:lsdException w:name="Subtle Emphasis" w:uiPriority="19" w:qFormat="1"/>
-    <w:lsdException w:name="Intense Emphasis" w:uiPriority="21" w:qFormat="1"/>
-    <w:lsdException w:name="Subtle Reference" w:uiPriority="31" w:qFormat="1"/>
-    <w:lsdException w:name="Intense Reference" w:uiPriority="32" w:qFormat="1"/>
-    <w:lsdException w:name="Book Title" w:uiPriority="33" w:qFormat="1"/>
-    <w:lsdException w:name="Bibliography" w:semiHidden="1" w:uiPriority="37" w:unhideWhenUsed="1"/>
-    <w:lsdException w:name="TOC Heading" w:semiHidden="1" w:uiPriority="39" w:unhideWhenUsed="1" w:qFormat="1"/>
-    <w:lsdException w:name="Plain Table 1" w:uiPriority="41"/>
-    <w:lsdException w:name="Plain Table 2" w:uiPriority="42"/>
-    <w:lsdException w:name="Plain Table 3" w:uiPriority="43"/>
-    <w:lsdException w:name="Plain Table 4" w:uiPriority="44"/>
-    <w:lsdException w:name="Plain Table 5" w:uiPriority="45"/>
-    <w:lsdException w:name="Grid Table Light" w:uiPriority="40"/>
-    <w:lsdException w:name="Grid Table 1 Light" w:uiPriority="46"/>
-    <w:lsdException w:name="Grid Table 2" w:uiPriority="47"/>
-    <w:lsdException w:name="Grid Table 3" w:uiPriority="48"/>
-    <w:lsdException w:name="Grid Table 4" w:uiPriority="49"/>
-    <w:lsdException w:name="Grid Table 5 Dark" w:uiPriority="50"/>
-    <w:lsdException w:name="Grid Table 6 Colorful" w:uiPriority="51"/>
-    <w:lsdException w:name="Grid Table 7 Colorful" w:uiPriority="52"/>
-    <w:lsdException w:name="Grid Table 1 Light Accent 1" w:uiPriority="46"/>
-    <w:lsdException w:name="Grid Table 2 Accent 1" w:uiPriority="47"/>
-    <w:lsdException w:name="Grid Table 3 Accent 1" w:uiPriority="48"/>
-    <w:lsdException w:name="Grid Table 4 Accent 1" w:uiPriority="49"/>
-    <w:lsdException w:name="Grid Table 5 Dark Accent 1" w:uiPriority="50"/>
-    <w:lsdException w:name="Grid Table 6 Colorful Accent 1" w:uiPriority="51"/>
-    <w:lsdException w:name="Grid Table 7 Colorful Accent 1" w:uiPriority="52"/>
-    <w:lsdException w:name="Grid Table 1 Light Accent 2" w:uiPriority="46"/>
-    <w:lsdException w:name="Grid Table 2 Accent 2" w:uiPriority="47"/>
-    <w:lsdException w:name="Grid Table 3 Accent 2" w:uiPriority="48"/>
-    <w:lsdException w:name="Grid Table 4 Accent 2" w:uiPriority="49"/>
-    <w:lsdException w:name="Grid Table 5 Dark Accent 2" w:uiPriority="50"/>
-    <w:lsdException w:name="Grid Table 6 Colorful Accent 2" w:uiPriority="51"/>
-    <w:lsdException w:name="Grid Table 7 Colorful Accent 2" w:uiPriority="52"/>
-    <w:lsdException w:name="Grid Table 1 Light Accent 3" w:uiPriority="46"/>
-    <w:lsdException w:name="Grid Table 2 Accent 3" w:uiPriority="47"/>
-    <w:lsdException w:name="Grid Table 3 Accent 3" w:uiPriority="48"/>
-    <w:lsdException w:name="Grid Table 4 Accent 3" w:uiPriority="49"/>
-    <w:lsdException w:name="Grid Table 5 Dark Accent 3" w:uiPriority="50"/>
-    <w:lsdException w:name="Grid Table 6 Colorful Accent 3" w:uiPriority="51"/>
-    <w:lsdException w:name="Grid Table 7 Colorful Accent 3" w:uiPriority="52"/>
-    <w:lsdException w:name="Grid Table 1 Light Accent 4" w:uiPriority="46"/>
-    <w:lsdException w:name="Grid Table 2 Accent 4" w:uiPriority="47"/>
-    <w:lsdException w:name="Grid Table 3 Accent 4" w:uiPriority="48"/>
-    <w:lsdException w:name="Grid Table 4 Accent 4" w:uiPriority="49"/>
-    <w:lsdException w:name="Grid Table 5 Dark Accent 4" w:uiPriority="50"/>
-    <w:lsdException w:name="Grid Table 6 Colorful Accent 4" w:uiPriority="51"/>
-    <w:lsdException w:name="Grid Table 7 Colorful Accent 4" w:uiPriority="52"/>
-    <w:lsdException w:name="Grid Table 1 Light Accent 5" w:uiPriority="46"/>
-    <w:lsdException w:name="Grid Table 2 Accent 5" w:uiPriority="47"/>
-    <w:lsdException w:name="Grid Table 3 Accent 5" w:uiPriority="48"/>
-    <w:lsdException w:name="Grid Table 4 Accent 5" w:uiPriority="49"/>
-    <w:lsdException w:name="Grid Table 5 Dark Accent 5" w:uiPriority="50"/>
-    <w:lsdException w:name="Grid Table 6 Colorful Accent 5" w:uiPriority="51"/>
-    <w:lsdException w:name="Grid Table 7 Colorful Accent 5" w:uiPriority="52"/>
-    <w:lsdException w:name="Grid Table 1 Light Accent 6" w:uiPriority="46"/>
-    <w:lsdException w:name="Grid Table 2 Accent 6" w:uiPriority="47"/>
-    <w:lsdException w:name="Grid Table 3 Accent 6" w:uiPriority="48"/>
-    <w:lsdException w:name="Grid Table 4 Accent 6" w:uiPriority="49"/>
-    <w:lsdException w:name="Grid Table 5 Dark Accent 6" w:uiPriority="50"/>
-    <w:lsdException w:name="Grid Table 6 Colorful Accent 6" w:uiPriority="51"/>
-    <w:lsdException w:name="Grid Table 7 Colorful Accent 6" w:uiPriority="52"/>
-    <w:lsdException w:name="List Table 1 Light" w:uiPriority="46"/>
-    <w:lsdException w:name="List Table 2" w:uiPriority="47"/>
-    <w:lsdException w:name="List Table 3" w:uiPriority="48"/>
-    <w:lsdException w:name="List Table 4" w:uiPriority="49"/>
-    <w:lsdException w:name="List Table 5 Dark" w:uiPriority="50"/>
-    <w:lsdException w:name="List Table 6 Colorful" w:uiPriority="51"/>
-    <w:lsdException w:name="List Table 7 Colorful" w:uiPriority="52"/>
-    <w:lsdException w:name="List Table 1 Light Accent 1" w:uiPriority="46"/>
-    <w:lsdException w:name="List Table 2 Accent 1" w:uiPriority="47"/>
-    <w:lsdException w:name="List Table 3 Accent 1" w:uiPriority="48"/>
-    <w:lsdException w:name="List Table 4 Accent 1" w:uiPriority="49"/>
-    <w:lsdException w:name="List Table 5 Dark Accent 1" w:uiPriority="50"/>
-    <w:lsdException w:name="List Table 6 Colorful Accent 1" w:uiPriority="51"/>
-    <w:lsdException w:name="List Table 7 Colorful Accent 1" w:uiPriority="52"/>
-    <w:lsdException w:name="List Table 1 Light Accent 2" w:uiPriority="46"/>
-    <w:lsdException w:name="List Table 2 Accent 2" w:uiPriority="47"/>
-    <w:lsdException w:name="List Table 3 Accent 2" w:uiPriority="48"/>
-    <w:lsdException w:name="List Table 4 Accent 2" w:uiPriority="49"/>
-    <w:lsdException w:name="List Table 5 Dark Accent 2" w:uiPriority="50"/>
-    <w:lsdException w:name="List Table 6 Colorful Accent 2" w:uiPriority="51"/>
-    <w:lsdException w:name="List Table 7 Colorful Accent 2" w:uiPriority="52"/>
-    <w:lsdException w:name="List Table 1 Light Accent 3" w:uiPriority="46"/>
-    <w:lsdException w:name="List Table 2 Accent 3" w:uiPriority="47"/>
-    <w:lsdException w:name="List Table 3 Accent 3" w:uiPriority="48"/>
-    <w:lsdException w:name="List Table 4 Accent 3" w:uiPriority="49"/>
-    <w:lsdException w:name="List Table 5 Dark Accent 3" w:uiPriority="50"/>
-    <w:lsdException w:name="List Table 6 Colorful Accent 3" w:uiPriority="51"/>
-    <w:lsdException w:name="List Table 7 Colorful Accent 3" w:uiPriority="52"/>
-    <w:lsdException w:name="List Table 1 Light Accent 4" w:uiPriority="46"/>
-    <w:lsdException w:name="List Table 2 Accent 4" w:uiPriority="47"/>
-    <w:lsdException w:name="List Table 3 Accent 4" w:uiPriority="48"/>
-    <w:lsdException w:name="List Table 4 Accent 4" w:uiPriority="49"/>
-    <w:lsdException w:name="List Table 5 Dark Accent 4" w:uiPriority="50"/>
-    <w:lsdException w:name="List Table 6 Colorful Accent 4" w:uiPriority="51"/>
-    <w:lsdException w:name="List Table 7 Colorful Accent 4" w:uiPriority="52"/>
-    <w:lsdException w:name="List Table 1 Light Accent 5" w:uiPriority="46"/>
-    <w:lsdException w:name="List Table 2 Accent 5" w:uiPriority="47"/>
-    <w:lsdException w:name="List Table 3 Accent 5" w:uiPriority="48"/>
-    <w:lsdException w:name="List Table 4 Accent 5" w:uiPriority="49"/>
-    <w:lsdException w:name="List Table 5 Dark Accent 5" w:uiPriority="50"/>
-    <w:lsdException w:name="List Table 6 Colorful Accent 5" w:uiPriority="51"/>
-    <w:lsdException w:name="List Table 7 Colorful Accent 5" w:uiPriority="52"/>
-    <w:lsdException w:name="List Table 1 Light Accent 6" w:uiPriority="46"/>
-    <w:lsdException w:name="List Table 2 Accent 6" w:uiPriority="47"/>
-    <w:lsdException w:name="List Table 3 Accent 6" w:uiPriority="48"/>
-    <w:lsdException w:name="List Table 4 Accent 6" w:uiPriority="49"/>
-    <w:lsdException w:name="List Table 5 Dark Accent 6" w:uiPriority="50"/>
-    <w:lsdException w:name="List Table 6 Colorful Accent 6" w:uiPriority="51"/>
-    <w:lsdException w:name="List Table 7 Colorful Accent 6" w:uiPriority="52"/>
+  <w:latentStyles w:defLockedState="0" w:defUIPriority="99" w:defSemiHidden="1" w:defUnhideWhenUsed="1" w:defQFormat="0" w:count="267">
+    <w:lsdException w:name="Normal" w:semiHidden="0" w:uiPriority="0" w:unhideWhenUsed="0" w:qFormat="1"/>
+    <w:lsdException w:name="heading 1" w:semiHidden="0" w:uiPriority="9" w:unhideWhenUsed="0" w:qFormat="1"/>
+    <w:lsdException w:name="heading 2" w:uiPriority="9" w:qFormat="1"/>
+    <w:lsdException w:name="heading 3" w:uiPriority="9" w:qFormat="1"/>
+    <w:lsdException w:name="heading 4" w:uiPriority="9" w:qFormat="1"/>
+    <w:lsdException w:name="heading 5" w:uiPriority="9" w:qFormat="1"/>
+    <w:lsdException w:name="heading 6" w:uiPriority="9" w:qFormat="1"/>
+    <w:lsdException w:name="heading 7" w:uiPriority="9" w:qFormat="1"/>
+    <w:lsdException w:name="heading 8" w:uiPriority="9" w:qFormat="1"/>
+    <w:lsdException w:name="heading 9" w:uiPriority="9" w:qFormat="1"/>
+    <w:lsdException w:name="toc 1" w:uiPriority="39"/>
+    <w:lsdException w:name="toc 2" w:uiPriority="39"/>
+    <w:lsdException w:name="toc 3" w:uiPriority="39"/>
+    <w:lsdException w:name="toc 4" w:uiPriority="39"/>
+    <w:lsdException w:name="toc 5" w:uiPriority="39"/>
+    <w:lsdException w:name="toc 6" w:uiPriority="39"/>
+    <w:lsdException w:name="toc 7" w:uiPriority="39"/>
+    <w:lsdException w:name="toc 8" w:uiPriority="39"/>
+    <w:lsdException w:name="toc 9" w:uiPriority="39"/>
+    <w:lsdException w:name="caption" w:uiPriority="35" w:qFormat="1"/>
+    <w:lsdException w:name="Title" w:semiHidden="0" w:uiPriority="10" w:unhideWhenUsed="0" w:qFormat="1"/>
+    <w:lsdException w:name="Default Paragraph Font" w:uiPriority="1"/>
+    <w:lsdException w:name="Subtitle" w:semiHidden="0" w:uiPriority="11" w:unhideWhenUsed="0" w:qFormat="1"/>
+    <w:lsdException w:name="Strong" w:semiHidden="0" w:uiPriority="22" w:unhideWhenUsed="0" w:qFormat="1"/>
+    <w:lsdException w:name="Emphasis" w:semiHidden="0" w:uiPriority="20" w:unhideWhenUsed="0" w:qFormat="1"/>
+    <w:lsdException w:name="Table Grid" w:semiHidden="0" w:uiPriority="59" w:unhideWhenUsed="0"/>
+    <w:lsdException w:name="Placeholder Text" w:unhideWhenUsed="0"/>
+    <w:lsdException w:name="No Spacing" w:semiHidden="0" w:uiPriority="1" w:unhideWhenUsed="0" w:qFormat="1"/>
+    <w:lsdException w:name="Light Shading" w:semiHidden="0" w:uiPriority="60" w:unhideWhenUsed="0"/>
+    <w:lsdException w:name="Light List" w:semiHidden="0" w:uiPriority="61" w:unhideWhenUsed="0"/>
+    <w:lsdException w:name="Light Grid" w:semiHidden="0" w:uiPriority="62" w:unhideWhenUsed="0"/>
+    <w:lsdException w:name="Medium Shading 1" w:semiHidden="0" w:uiPriority="63" w:unhideWhenUsed="0"/>
+    <w:lsdException w:name="Medium Shading 2" w:semiHidden="0" w:uiPriority="64" w:unhideWhenUsed="0"/>
+    <w:lsdException w:name="Medium List 1" w:semiHidden="0" w:uiPriority="65" w:unhideWhenUsed="0"/>
+    <w:lsdException w:name="Medium List 2" w:semiHidden="0" w:uiPriority="66" w:unhideWhenUsed="0"/>
+    <w:lsdException w:name="Medium Grid 1" w:semiHidden="0" w:uiPriority="67" w:unhideWhenUsed="0"/>
+    <w:lsdException w:name="Medium Grid 2" w:semiHidden="0" w:uiPriority="68" w:unhideWhenUsed="0"/>
+    <w:lsdException w:name="Medium Grid 3" w:semiHidden="0" w:uiPriority="69" w:unhideWhenUsed="0"/>
+    <w:lsdException w:name="Dark List" w:semiHidden="0" w:uiPriority="70" w:unhideWhenUsed="0"/>
+    <w:lsdException w:name="Colorful Shading" w:semiHidden="0" w:uiPriority="71" w:unhideWhenUsed="0"/>
+    <w:lsdException w:name="Colorful List" w:semiHidden="0" w:uiPriority="72" w:unhideWhenUsed="0"/>
+    <w:lsdException w:name="Colorful Grid" w:semiHidden="0" w:uiPriority="73" w:unhideWhenUsed="0"/>
+    <w:lsdException w:name="Light Shading Accent 1" w:semiHidden="0" w:uiPriority="60" w:unhideWhenUsed="0"/>
+    <w:lsdException w:name="Light List Accent 1" w:semiHidden="0" w:uiPriority="61" w:unhideWhenUsed="0"/>
+    <w:lsdException w:name="Light Grid Accent 1" w:semiHidden="0" w:uiPriority="62" w:unhideWhenUsed="0"/>
+    <w:lsdException w:name="Medium Shading 1 Accent 1" w:semiHidden="0" w:uiPriority="63" w:unhideWhenUsed="0"/>
+    <w:lsdException w:name="Medium Shading 2 Accent 1" w:semiHidden="0" w:uiPriority="64" w:unhideWhenUsed="0"/>
+    <w:lsdException w:name="Medium List 1 Accent 1" w:semiHidden="0" w:uiPriority="65" w:unhideWhenUsed="0"/>
+    <w:lsdException w:name="Revision" w:unhideWhenUsed="0"/>
+    <w:lsdException w:name="List Paragraph" w:semiHidden="0" w:uiPriority="34" w:unhideWhenUsed="0" w:qFormat="1"/>
+    <w:lsdException w:name="Quote" w:semiHidden="0" w:uiPriority="29" w:unhideWhenUsed="0" w:qFormat="1"/>
+    <w:lsdException w:name="Intense Quote" w:semiHidden="0" w:uiPriority="30" w:unhideWhenUsed="0" w:qFormat="1"/>
+    <w:lsdException w:name="Medium List 2 Accent 1" w:semiHidden="0" w:uiPriority="66" w:unhideWhenUsed="0"/>
+    <w:lsdException w:name="Medium Grid 1 Accent 1" w:semiHidden="0" w:uiPriority="67" w:unhideWhenUsed="0"/>
+    <w:lsdException w:name="Medium Grid 2 Accent 1" w:semiHidden="0" w:uiPriority="68" w:unhideWhenUsed="0"/>
+    <w:lsdException w:name="Medium Grid 3 Accent 1" w:semiHidden="0" w:uiPriority="69" w:unhideWhenUsed="0"/>
+    <w:lsdException w:name="Dark List Accent 1" w:semiHidden="0" w:uiPriority="70" w:unhideWhenUsed="0"/>
+    <w:lsdException w:name="Colorful Shading Accent 1" w:semiHidden="0" w:uiPriority="71" w:unhideWhenUsed="0"/>
+    <w:lsdException w:name="Colorful List Accent 1" w:semiHidden="0" w:uiPriority="72" w:unhideWhenUsed="0"/>
+    <w:lsdException w:name="Colorful Grid Accent 1" w:semiHidden="0" w:uiPriority="73" w:unhideWhenUsed="0"/>
+    <w:lsdException w:name="Light Shading Accent 2" w:semiHidden="0" w:uiPriority="60" w:unhideWhenUsed="0"/>
+    <w:lsdException w:name="Light List Accent 2" w:semiHidden="0" w:uiPriority="61" w:unhideWhenUsed="0"/>
+    <w:lsdException w:name="Light Grid Accent 2" w:semiHidden="0" w:uiPriority="62" w:unhideWhenUsed="0"/>
+    <w:lsdException w:name="Medium Shading 1 Accent 2" w:semiHidden="0" w:uiPriority="63" w:unhideWhenUsed="0"/>
+    <w:lsdException w:name="Medium Shading 2 Accent 2" w:semiHidden="0" w:uiPriority="64" w:unhideWhenUsed="0"/>
+    <w:lsdException w:name="Medium List 1 Accent 2" w:semiHidden="0" w:uiPriority="65" w:unhideWhenUsed="0"/>
+    <w:lsdException w:name="Medium List 2 Accent 2" w:semiHidden="0" w:uiPriority="66" w:unhideWhenUsed="0"/>
+    <w:lsdException w:name="Medium Grid 1 Accent 2" w:semiHidden="0" w:uiPriority="67" w:unhideWhenUsed="0"/>
+    <w:lsdException w:name="Medium Grid 2 Accent 2" w:semiHidden="0" w:uiPriority="68" w:unhideWhenUsed="0"/>
+    <w:lsdException w:name="Medium Grid 3 Accent 2" w:semiHidden="0" w:uiPriority="69" w:unhideWhenUsed="0"/>
+    <w:lsdException w:name="Dark List Accent 2" w:semiHidden="0" w:uiPriority="70" w:unhideWhenUsed="0"/>
+    <w:lsdException w:name="Colorful Shading Accent 2" w:semiHidden="0" w:uiPriority="71" w:unhideWhenUsed="0"/>
+    <w:lsdException w:name="Colorful List Accent 2" w:semiHidden="0" w:uiPriority="72" w:unhideWhenUsed="0"/>
+    <w:lsdException w:name="Colorful Grid Accent 2" w:semiHidden="0" w:uiPriority="73" w:unhideWhenUsed="0"/>
+    <w:lsdException w:name="Light Shading Accent 3" w:semiHidden="0" w:uiPriority="60" w:unhideWhenUsed="0"/>
+    <w:lsdException w:name="Light List Accent 3" w:semiHidden="0" w:uiPriority="61" w:unhideWhenUsed="0"/>
+    <w:lsdException w:name="Light Grid Accent 3" w:semiHidden="0" w:uiPriority="62" w:unhideWhenUsed="0"/>
+    <w:lsdException w:name="Medium Shading 1 Accent 3" w:semiHidden="0" w:uiPriority="63" w:unhideWhenUsed="0"/>
+    <w:lsdException w:name="Medium Shading 2 Accent 3" w:semiHidden="0" w:uiPriority="64" w:unhideWhenUsed="0"/>
+    <w:lsdException w:name="Medium List 1 Accent 3" w:semiHidden="0" w:uiPriority="65" w:unhideWhenUsed="0"/>
+    <w:lsdException w:name="Medium List 2 Accent 3" w:semiHidden="0" w:uiPriority="66" w:unhideWhenUsed="0"/>
+    <w:lsdException w:name="Medium Grid 1 Accent 3" w:semiHidden="0" w:uiPriority="67" w:unhideWhenUsed="0"/>
+    <w:lsdException w:name="Medium Grid 2 Accent 3" w:semiHidden="0" w:uiPriority="68" w:unhideWhenUsed="0"/>
+    <w:lsdException w:name="Medium Grid 3 Accent 3" w:semiHidden="0" w:uiPriority="69" w:unhideWhenUsed="0"/>
+    <w:lsdException w:name="Dark List Accent 3" w:semiHidden="0" w:uiPriority="70" w:unhideWhenUsed="0"/>
+    <w:lsdException w:name="Colorful Shading Accent 3" w:semiHidden="0" w:uiPriority="71" w:unhideWhenUsed="0"/>
+    <w:lsdException w:name="Colorful List Accent 3" w:semiHidden="0" w:uiPriority="72" w:unhideWhenUsed="0"/>
+    <w:lsdException w:name="Colorful Grid Accent 3" w:semiHidden="0" w:uiPriority="73" w:unhideWhenUsed="0"/>
+    <w:lsdException w:name="Light Shading Accent 4" w:semiHidden="0" w:uiPriority="60" w:unhideWhenUsed="0"/>
+    <w:lsdException w:name="Light List Accent 4" w:semiHidden="0" w:uiPriority="61" w:unhideWhenUsed="0"/>
+    <w:lsdException w:name="Light Grid Accent 4" w:semiHidden="0" w:uiPriority="62" w:unhideWhenUsed="0"/>
+    <w:lsdException w:name="Medium Shading 1 Accent 4" w:semiHidden="0" w:uiPriority="63" w:unhideWhenUsed="0"/>
+    <w:lsdException w:name="Medium Shading 2 Accent 4" w:semiHidden="0" w:uiPriority="64" w:unhideWhenUsed="0"/>
+    <w:lsdException w:name="Medium List 1 Accent 4" w:semiHidden="0" w:uiPriority="65" w:unhideWhenUsed="0"/>
+    <w:lsdException w:name="Medium List 2 Accent 4" w:semiHidden="0" w:uiPriority="66" w:unhideWhenUsed="0"/>
+    <w:lsdException w:name="Medium Grid 1 Accent 4" w:semiHidden="0" w:uiPriority="67" w:unhideWhenUsed="0"/>
+    <w:lsdException w:name="Medium Grid 2 Accent 4" w:semiHidden="0" w:uiPriority="68" w:unhideWhenUsed="0"/>
+    <w:lsdException w:name="Medium Grid 3 Accent 4" w:semiHidden="0" w:uiPriority="69" w:unhideWhenUsed="0"/>
+    <w:lsdException w:name="Dark List Accent 4" w:semiHidden="0" w:uiPriority="70" w:unhideWhenUsed="0"/>
+    <w:lsdException w:name="Colorful Shading Accent 4" w:semiHidden="0" w:uiPriority="71" w:unhideWhenUsed="0"/>
+    <w:lsdException w:name="Colorful List Accent 4" w:semiHidden="0" w:uiPriority="72" w:unhideWhenUsed="0"/>
+    <w:lsdException w:name="Colorful Grid Accent 4" w:semiHidden="0" w:uiPriority="73" w:unhideWhenUsed="0"/>
+    <w:lsdException w:name="Light Shading Accent 5" w:semiHidden="0" w:uiPriority="60" w:unhideWhenUsed="0"/>
+    <w:lsdException w:name="Light List Accent 5" w:semiHidden="0" w:uiPriority="61" w:unhideWhenUsed="0"/>
+    <w:lsdException w:name="Light Grid Accent 5" w:semiHidden="0" w:uiPriority="62" w:unhideWhenUsed="0"/>
+    <w:lsdException w:name="Medium Shading 1 Accent 5" w:semiHidden="0" w:uiPriority="63" w:unhideWhenUsed="0"/>
+    <w:lsdException w:name="Medium Shading 2 Accent 5" w:semiHidden="0" w:uiPriority="64" w:unhideWhenUsed="0"/>
+    <w:lsdException w:name="Medium List 1 Accent 5" w:semiHidden="0" w:uiPriority="65" w:unhideWhenUsed="0"/>
+    <w:lsdException w:name="Medium List 2 Accent 5" w:semiHidden="0" w:uiPriority="66" w:unhideWhenUsed="0"/>
+    <w:lsdException w:name="Medium Grid 1 Accent 5" w:semiHidden="0" w:uiPriority="67" w:unhideWhenUsed="0"/>
+    <w:lsdException w:name="Medium Grid 2 Accent 5" w:semiHidden="0" w:uiPriority="68" w:unhideWhenUsed="0"/>
+    <w:lsdException w:name="Medium Grid 3 Accent 5" w:semiHidden="0" w:uiPriority="69" w:unhideWhenUsed="0"/>
+    <w:lsdException w:name="Dark List Accent 5" w:semiHidden="0" w:uiPriority="70" w:unhideWhenUsed="0"/>
+    <w:lsdException w:name="Colorful Shading Accent 5" w:semiHidden="0" w:uiPriority="71" w:unhideWhenUsed="0"/>
+    <w:lsdException w:name="Colorful List Accent 5" w:semiHidden="0" w:uiPriority="72" w:unhideWhenUsed="0"/>
+    <w:lsdException w:name="Colorful Grid Accent 5" w:semiHidden="0" w:uiPriority="73" w:unhideWhenUsed="0"/>
+    <w:lsdException w:name="Light Shading Accent 6" w:semiHidden="0" w:uiPriority="60" w:unhideWhenUsed="0"/>
+    <w:lsdException w:name="Light List Accent 6" w:semiHidden="0" w:uiPriority="61" w:unhideWhenUsed="0"/>
+    <w:lsdException w:name="Light Grid Accent 6" w:semiHidden="0" w:uiPriority="62" w:unhideWhenUsed="0"/>
+    <w:lsdException w:name="Medium Shading 1 Accent 6" w:semiHidden="0" w:uiPriority="63" w:unhideWhenUsed="0"/>
+    <w:lsdException w:name="Medium Shading 2 Accent 6" w:semiHidden="0" w:uiPriority="64" w:unhideWhenUsed="0"/>
+    <w:lsdException w:name="Medium List 1 Accent 6" w:semiHidden="0" w:uiPriority="65" w:unhideWhenUsed="0"/>
+    <w:lsdException w:name="Medium List 2 Accent 6" w:semiHidden="0" w:uiPriority="66" w:unhideWhenUsed="0"/>
+    <w:lsdException w:name="Medium Grid 1 Accent 6" w:semiHidden="0" w:uiPriority="67" w:unhideWhenUsed="0"/>
+    <w:lsdException w:name="Medium Grid 2 Accent 6" w:semiHidden="0" w:uiPriority="68" w:unhideWhenUsed="0"/>
+    <w:lsdException w:name="Medium Grid 3 Accent 6" w:semiHidden="0" w:uiPriority="69" w:unhideWhenUsed="0"/>
+    <w:lsdException w:name="Dark List Accent 6" w:semiHidden="0" w:uiPriority="70" w:unhideWhenUsed="0"/>
+    <w:lsdException w:name="Colorful Shading Accent 6" w:semiHidden="0" w:uiPriority="71" w:unhideWhenUsed="0"/>
+    <w:lsdException w:name="Colorful List Accent 6" w:semiHidden="0" w:uiPriority="72" w:unhideWhenUsed="0"/>
+    <w:lsdException w:name="Colorful Grid Accent 6" w:semiHidden="0" w:uiPriority="73" w:unhideWhenUsed="0"/>
+    <w:lsdException w:name="Subtle Emphasis" w:semiHidden="0" w:uiPriority="19" w:unhideWhenUsed="0" w:qFormat="1"/>
+    <w:lsdException w:name="Intense Emphasis" w:semiHidden="0" w:uiPriority="21" w:unhideWhenUsed="0" w:qFormat="1"/>
+    <w:lsdException w:name="Subtle Reference" w:semiHidden="0" w:uiPriority="31" w:unhideWhenUsed="0" w:qFormat="1"/>
+    <w:lsdException w:name="Intense Reference" w:semiHidden="0" w:uiPriority="32" w:unhideWhenUsed="0" w:qFormat="1"/>
+    <w:lsdException w:name="Book Title" w:semiHidden="0" w:uiPriority="33" w:unhideWhenUsed="0" w:qFormat="1"/>
+    <w:lsdException w:name="Bibliography" w:uiPriority="37"/>
+    <w:lsdException w:name="TOC Heading" w:uiPriority="39" w:qFormat="1"/>
+  </w:latentStyles>
+  <w:style w:type="paragraph" w:default="1" w:styleId="Normal">
+    <w:name w:val="Normal"/>
+    <w:qFormat/>
+    <w:rsid w:val="0020488C"/>
+    <w:pPr>
+      <w:spacing w:after="160" w:line="259" w:lineRule="auto"/>
+    </w:pPr>
+    <w:rPr>
+      <w:rFonts w:eastAsiaTheme="minorEastAsia" w:cs="Times New Roman"/>
+      <w:lang w:eastAsia="en-GB"/>
+    </w:rPr>
+  </w:style>
+  <w:style w:type="character" w:default="1" w:styleId="DefaultParagraphFont">
+    <w:name w:val="Default Paragraph Font"/>
+    <w:uiPriority w:val="1"/>
+    <w:semiHidden/>
+    <w:unhideWhenUsed/>
+  </w:style>
+  <w:style w:type="table" w:default="1" w:styleId="TableNormal">
+    <w:name w:val="Normal Table"/>
+    <w:uiPriority w:val="99"/>
+    <w:semiHidden/>
+    <w:unhideWhenUsed/>
+    <w:tblPr>
+      <w:tblInd w:w="0" w:type="dxa"/>
+      <w:tblCellMar>
+        <w:top w:w="0" w:type="dxa"/>
+        <w:left w:w="108" w:type="dxa"/>
+        <w:bottom w:w="0" w:type="dxa"/>
+        <w:right w:w="108" w:type="dxa"/>
+      </w:tblCellMar>
+    </w:tblPr>
+  </w:style>
+  <w:style w:type="numbering" w:default="1" w:styleId="NoList">
+    <w:name w:val="No List"/>
+    <w:uiPriority w:val="99"/>
+    <w:semiHidden/>
+    <w:unhideWhenUsed/>
+  </w:style>
+  <w:style w:type="character" w:styleId="Hyperlink">
+    <w:name w:val="Hyperlink"/>
+    <w:basedOn w:val="DefaultParagraphFont"/>
+    <w:uiPriority w:val="99"/>
+    <w:unhideWhenUsed/>
+    <w:rsid w:val="0020488C"/>
+    <w:rPr>
+      <w:rFonts w:cs="Times New Roman"/>
+      <w:color w:val="0000FF" w:themeColor="hyperlink"/>
+      <w:u w:val="single"/>
+    </w:rPr>
+  </w:style>
+  <w:style w:type="paragraph" w:styleId="BalloonText">
+    <w:name w:val="Balloon Text"/>
+    <w:basedOn w:val="Normal"/>
+    <w:link w:val="BalloonTextChar"/>
+    <w:uiPriority w:val="99"/>
+    <w:semiHidden/>
+    <w:unhideWhenUsed/>
+    <w:rsid w:val="0020488C"/>
+    <w:pPr>
+      <w:spacing w:after="0" w:line="240" w:lineRule="auto"/>
+    </w:pPr>
+    <w:rPr>
+      <w:rFonts w:ascii="Tahoma" w:hAnsi="Tahoma" w:cs="Tahoma"/>
+      <w:sz w:val="16"/>
+      <w:szCs w:val="16"/>
+    </w:rPr>
+  </w:style>
+  <w:style w:type="character" w:customStyle="1" w:styleId="BalloonTextChar">
+    <w:name w:val="Balloon Text Char"/>
+    <w:basedOn w:val="DefaultParagraphFont"/>
+    <w:link w:val="BalloonText"/>
+    <w:uiPriority w:val="99"/>
+    <w:semiHidden/>
+    <w:rsid w:val="0020488C"/>
+    <w:rPr>
+      <w:rFonts w:ascii="Tahoma" w:eastAsiaTheme="minorEastAsia" w:hAnsi="Tahoma" w:cs="Tahoma"/>
+      <w:sz w:val="16"/>
+      <w:szCs w:val="16"/>
+      <w:lang w:eastAsia="en-GB"/>
+    </w:rPr>
+  </w:style>
+  <w:style w:type="character" w:customStyle="1" w:styleId="selectable">
+    <w:name w:val="selectable"/>
+    <w:basedOn w:val="DefaultParagraphFont"/>
+    <w:rsid w:val="007031C3"/>
+  </w:style>
+  <w:style w:type="paragraph" w:styleId="ListParagraph">
+    <w:name w:val="List Paragraph"/>
+    <w:basedOn w:val="Normal"/>
+    <w:uiPriority w:val="34"/>
+    <w:qFormat/>
+    <w:rsid w:val="00495179"/>
+    <w:pPr>
+      <w:ind w:left="720"/>
+      <w:contextualSpacing/>
+    </w:pPr>
+  </w:style>
+  <w:style w:type="paragraph" w:styleId="Caption">
+    <w:name w:val="caption"/>
+    <w:basedOn w:val="Normal"/>
+    <w:next w:val="Normal"/>
+    <w:uiPriority w:val="35"/>
+    <w:unhideWhenUsed/>
+    <w:qFormat/>
+    <w:rsid w:val="00F2243F"/>
+    <w:pPr>
+      <w:spacing w:after="200" w:line="240" w:lineRule="auto"/>
+    </w:pPr>
+    <w:rPr>
+      <w:b/>
+      <w:bCs/>
+      <w:color w:val="4F81BD" w:themeColor="accent1"/>
+      <w:sz w:val="18"/>
+      <w:szCs w:val="18"/>
+    </w:rPr>
+  </w:style>
+  <w:style w:type="paragraph" w:styleId="Header">
+    <w:name w:val="header"/>
+    <w:basedOn w:val="Normal"/>
+    <w:link w:val="HeaderChar"/>
+    <w:uiPriority w:val="99"/>
+    <w:unhideWhenUsed/>
+    <w:rsid w:val="00833547"/>
+    <w:pPr>
+      <w:tabs>
+        <w:tab w:val="center" w:pos="4513"/>
+        <w:tab w:val="right" w:pos="9026"/>
+      </w:tabs>
+      <w:spacing w:after="0" w:line="240" w:lineRule="auto"/>
+    </w:pPr>
+  </w:style>
+  <w:style w:type="character" w:customStyle="1" w:styleId="HeaderChar">
+    <w:name w:val="Header Char"/>
+    <w:basedOn w:val="DefaultParagraphFont"/>
+    <w:link w:val="Header"/>
+    <w:uiPriority w:val="99"/>
+    <w:rsid w:val="00833547"/>
+    <w:rPr>
+      <w:rFonts w:eastAsiaTheme="minorEastAsia" w:cs="Times New Roman"/>
+      <w:lang w:eastAsia="en-GB"/>
+    </w:rPr>
+  </w:style>
+  <w:style w:type="paragraph" w:styleId="Footer">
+    <w:name w:val="footer"/>
+    <w:basedOn w:val="Normal"/>
+    <w:link w:val="FooterChar"/>
+    <w:uiPriority w:val="99"/>
+    <w:unhideWhenUsed/>
+    <w:rsid w:val="00833547"/>
+    <w:pPr>
+      <w:tabs>
+        <w:tab w:val="center" w:pos="4513"/>
+        <w:tab w:val="right" w:pos="9026"/>
+      </w:tabs>
+      <w:spacing w:after="0" w:line="240" w:lineRule="auto"/>
+    </w:pPr>
+  </w:style>
+  <w:style w:type="character" w:customStyle="1" w:styleId="FooterChar">
+    <w:name w:val="Footer Char"/>
+    <w:basedOn w:val="DefaultParagraphFont"/>
+    <w:link w:val="Footer"/>
+    <w:uiPriority w:val="99"/>
+    <w:rsid w:val="00833547"/>
+    <w:rPr>
+      <w:rFonts w:eastAsiaTheme="minorEastAsia" w:cs="Times New Roman"/>
+      <w:lang w:eastAsia="en-GB"/>
+    </w:rPr>
+  </w:style>
+  <w:style w:type="character" w:styleId="FollowedHyperlink">
+    <w:name w:val="FollowedHyperlink"/>
+    <w:basedOn w:val="DefaultParagraphFont"/>
+    <w:uiPriority w:val="99"/>
+    <w:semiHidden/>
+    <w:unhideWhenUsed/>
+    <w:rsid w:val="000F6516"/>
+    <w:rPr>
+      <w:color w:val="800080" w:themeColor="followedHyperlink"/>
+      <w:u w:val="single"/>
+    </w:rPr>
+  </w:style>
+</w:styles>
+</file>
+
+<file path=word/stylesWithEffects.xml><?xml version="1.0" encoding="utf-8"?>
+<w:styles xmlns:wpc="http://schemas.microsoft.com/office/word/2010/wordprocessingCanvas" xmlns:mc="http://schemas.openxmlformats.org/markup-compatibility/2006" xmlns:o="urn:schemas-microsoft-com:office:office" xmlns:r="http://schemas.openxmlformats.org/officeDocument/2006/relationships" xmlns:m="http://schemas.openxmlformats.org/officeDocument/2006/math" xmlns:v="urn:schemas-microsoft-com:vml" xmlns:wp14="http://schemas.microsoft.com/office/word/2010/wordprocessingDrawing" xmlns:wp="http://schemas.openxmlformats.org/drawingml/2006/wordprocessingDrawing" xmlns:w10="urn:schemas-microsoft-com:office:word" xmlns:w="http://schemas.openxmlformats.org/wordprocessingml/2006/main" xmlns:w14="http://schemas.microsoft.com/office/word/2010/wordml" xmlns:wpg="http://schemas.microsoft.com/office/word/2010/wordprocessingGroup" xmlns:wpi="http://schemas.microsoft.com/office/word/2010/wordprocessingInk" xmlns:wne="http://schemas.microsoft.com/office/word/2006/wordml" xmlns:wps="http://schemas.microsoft.com/office/word/2010/wordprocessingShape" mc:Ignorable="w14 wp14">
+  <w:docDefaults>
+    <w:rPrDefault>
+      <w:rPr>
+        <w:rFonts w:asciiTheme="minorHAnsi" w:eastAsiaTheme="minorHAnsi" w:hAnsiTheme="minorHAnsi" w:cstheme="minorBidi"/>
+        <w:sz w:val="22"/>
+        <w:szCs w:val="22"/>
+        <w:lang w:val="en-GB" w:eastAsia="en-US" w:bidi="ar-SA"/>
+      </w:rPr>
+    </w:rPrDefault>
+    <w:pPrDefault>
+      <w:pPr>
+        <w:spacing w:after="200" w:line="276" w:lineRule="auto"/>
+      </w:pPr>
+    </w:pPrDefault>
+  </w:docDefaults>
+  <w:latentStyles w:defLockedState="0" w:defUIPriority="99" w:defSemiHidden="1" w:defUnhideWhenUsed="1" w:defQFormat="0" w:count="267">
+    <w:lsdException w:name="Normal" w:semiHidden="0" w:uiPriority="0" w:unhideWhenUsed="0" w:qFormat="1"/>
+    <w:lsdException w:name="heading 1" w:semiHidden="0" w:uiPriority="9" w:unhideWhenUsed="0" w:qFormat="1"/>
+    <w:lsdException w:name="heading 2" w:uiPriority="9" w:qFormat="1"/>
+    <w:lsdException w:name="heading 3" w:uiPriority="9" w:qFormat="1"/>
+    <w:lsdException w:name="heading 4" w:uiPriority="9" w:qFormat="1"/>
+    <w:lsdException w:name="heading 5" w:uiPriority="9" w:qFormat="1"/>
+    <w:lsdException w:name="heading 6" w:uiPriority="9" w:qFormat="1"/>
+    <w:lsdException w:name="heading 7" w:uiPriority="9" w:qFormat="1"/>
+    <w:lsdException w:name="heading 8" w:uiPriority="9" w:qFormat="1"/>
+    <w:lsdException w:name="heading 9" w:uiPriority="9" w:qFormat="1"/>
+    <w:lsdException w:name="toc 1" w:uiPriority="39"/>
+    <w:lsdException w:name="toc 2" w:uiPriority="39"/>
+    <w:lsdException w:name="toc 3" w:uiPriority="39"/>
+    <w:lsdException w:name="toc 4" w:uiPriority="39"/>
+    <w:lsdException w:name="toc 5" w:uiPriority="39"/>
+    <w:lsdException w:name="toc 6" w:uiPriority="39"/>
+    <w:lsdException w:name="toc 7" w:uiPriority="39"/>
+    <w:lsdException w:name="toc 8" w:uiPriority="39"/>
+    <w:lsdException w:name="toc 9" w:uiPriority="39"/>
+    <w:lsdException w:name="caption" w:uiPriority="35" w:qFormat="1"/>
+    <w:lsdException w:name="Title" w:semiHidden="0" w:uiPriority="10" w:unhideWhenUsed="0" w:qFormat="1"/>
+    <w:lsdException w:name="Default Paragraph Font" w:uiPriority="1"/>
+    <w:lsdException w:name="Subtitle" w:semiHidden="0" w:uiPriority="11" w:unhideWhenUsed="0" w:qFormat="1"/>
+    <w:lsdException w:name="Strong" w:semiHidden="0" w:uiPriority="22" w:unhideWhenUsed="0" w:qFormat="1"/>
+    <w:lsdException w:name="Emphasis" w:semiHidden="0" w:uiPriority="20" w:unhideWhenUsed="0" w:qFormat="1"/>
+    <w:lsdException w:name="Table Grid" w:semiHidden="0" w:uiPriority="59" w:unhideWhenUsed="0"/>
+    <w:lsdException w:name="Placeholder Text" w:unhideWhenUsed="0"/>
+    <w:lsdException w:name="No Spacing" w:semiHidden="0" w:uiPriority="1" w:unhideWhenUsed="0" w:qFormat="1"/>
+    <w:lsdException w:name="Light Shading" w:semiHidden="0" w:uiPriority="60" w:unhideWhenUsed="0"/>
+    <w:lsdException w:name="Light List" w:semiHidden="0" w:uiPriority="61" w:unhideWhenUsed="0"/>
+    <w:lsdException w:name="Light Grid" w:semiHidden="0" w:uiPriority="62" w:unhideWhenUsed="0"/>
+    <w:lsdException w:name="Medium Shading 1" w:semiHidden="0" w:uiPriority="63" w:unhideWhenUsed="0"/>
+    <w:lsdException w:name="Medium Shading 2" w:semiHidden="0" w:uiPriority="64" w:unhideWhenUsed="0"/>
+    <w:lsdException w:name="Medium List 1" w:semiHidden="0" w:uiPriority="65" w:unhideWhenUsed="0"/>
+    <w:lsdException w:name="Medium List 2" w:semiHidden="0" w:uiPriority="66" w:unhideWhenUsed="0"/>
+    <w:lsdException w:name="Medium Grid 1" w:semiHidden="0" w:uiPriority="67" w:unhideWhenUsed="0"/>
+    <w:lsdException w:name="Medium Grid 2" w:semiHidden="0" w:uiPriority="68" w:unhideWhenUsed="0"/>
+    <w:lsdException w:name="Medium Grid 3" w:semiHidden="0" w:uiPriority="69" w:unhideWhenUsed="0"/>
+    <w:lsdException w:name="Dark List" w:semiHidden="0" w:uiPriority="70" w:unhideWhenUsed="0"/>
+    <w:lsdException w:name="Colorful Shading" w:semiHidden="0" w:uiPriority="71" w:unhideWhenUsed="0"/>
+    <w:lsdException w:name="Colorful List" w:semiHidden="0" w:uiPriority="72" w:unhideWhenUsed="0"/>
+    <w:lsdException w:name="Colorful Grid" w:semiHidden="0" w:uiPriority="73" w:unhideWhenUsed="0"/>
+    <w:lsdException w:name="Light Shading Accent 1" w:semiHidden="0" w:uiPriority="60" w:unhideWhenUsed="0"/>
+    <w:lsdException w:name="Light List Accent 1" w:semiHidden="0" w:uiPriority="61" w:unhideWhenUsed="0"/>
+    <w:lsdException w:name="Light Grid Accent 1" w:semiHidden="0" w:uiPriority="62" w:unhideWhenUsed="0"/>
+    <w:lsdException w:name="Medium Shading 1 Accent 1" w:semiHidden="0" w:uiPriority="63" w:unhideWhenUsed="0"/>
+    <w:lsdException w:name="Medium Shading 2 Accent 1" w:semiHidden="0" w:uiPriority="64" w:unhideWhenUsed="0"/>
+    <w:lsdException w:name="Medium List 1 Accent 1" w:semiHidden="0" w:uiPriority="65" w:unhideWhenUsed="0"/>
+    <w:lsdException w:name="Revision" w:unhideWhenUsed="0"/>
+    <w:lsdException w:name="List Paragraph" w:semiHidden="0" w:uiPriority="34" w:unhideWhenUsed="0" w:qFormat="1"/>
+    <w:lsdException w:name="Quote" w:semiHidden="0" w:uiPriority="29" w:unhideWhenUsed="0" w:qFormat="1"/>
+    <w:lsdException w:name="Intense Quote" w:semiHidden="0" w:uiPriority="30" w:unhideWhenUsed="0" w:qFormat="1"/>
+    <w:lsdException w:name="Medium List 2 Accent 1" w:semiHidden="0" w:uiPriority="66" w:unhideWhenUsed="0"/>
+    <w:lsdException w:name="Medium Grid 1 Accent 1" w:semiHidden="0" w:uiPriority="67" w:unhideWhenUsed="0"/>
+    <w:lsdException w:name="Medium Grid 2 Accent 1" w:semiHidden="0" w:uiPriority="68" w:unhideWhenUsed="0"/>
+    <w:lsdException w:name="Medium Grid 3 Accent 1" w:semiHidden="0" w:uiPriority="69" w:unhideWhenUsed="0"/>
+    <w:lsdException w:name="Dark List Accent 1" w:semiHidden="0" w:uiPriority="70" w:unhideWhenUsed="0"/>
+    <w:lsdException w:name="Colorful Shading Accent 1" w:semiHidden="0" w:uiPriority="71" w:unhideWhenUsed="0"/>
+    <w:lsdException w:name="Colorful List Accent 1" w:semiHidden="0" w:uiPriority="72" w:unhideWhenUsed="0"/>
+    <w:lsdException w:name="Colorful Grid Accent 1" w:semiHidden="0" w:uiPriority="73" w:unhideWhenUsed="0"/>
+    <w:lsdException w:name="Light Shading Accent 2" w:semiHidden="0" w:uiPriority="60" w:unhideWhenUsed="0"/>
+    <w:lsdException w:name="Light List Accent 2" w:semiHidden="0" w:uiPriority="61" w:unhideWhenUsed="0"/>
+    <w:lsdException w:name="Light Grid Accent 2" w:semiHidden="0" w:uiPriority="62" w:unhideWhenUsed="0"/>
+    <w:lsdException w:name="Medium Shading 1 Accent 2" w:semiHidden="0" w:uiPriority="63" w:unhideWhenUsed="0"/>
+    <w:lsdException w:name="Medium Shading 2 Accent 2" w:semiHidden="0" w:uiPriority="64" w:unhideWhenUsed="0"/>
+    <w:lsdException w:name="Medium List 1 Accent 2" w:semiHidden="0" w:uiPriority="65" w:unhideWhenUsed="0"/>
+    <w:lsdException w:name="Medium List 2 Accent 2" w:semiHidden="0" w:uiPriority="66" w:unhideWhenUsed="0"/>
+    <w:lsdException w:name="Medium Grid 1 Accent 2" w:semiHidden="0" w:uiPriority="67" w:unhideWhenUsed="0"/>
+    <w:lsdException w:name="Medium Grid 2 Accent 2" w:semiHidden="0" w:uiPriority="68" w:unhideWhenUsed="0"/>
+    <w:lsdException w:name="Medium Grid 3 Accent 2" w:semiHidden="0" w:uiPriority="69" w:unhideWhenUsed="0"/>
+    <w:lsdException w:name="Dark List Accent 2" w:semiHidden="0" w:uiPriority="70" w:unhideWhenUsed="0"/>
+    <w:lsdException w:name="Colorful Shading Accent 2" w:semiHidden="0" w:uiPriority="71" w:unhideWhenUsed="0"/>
+    <w:lsdException w:name="Colorful List Accent 2" w:semiHidden="0" w:uiPriority="72" w:unhideWhenUsed="0"/>
+    <w:lsdException w:name="Colorful Grid Accent 2" w:semiHidden="0" w:uiPriority="73" w:unhideWhenUsed="0"/>
+    <w:lsdException w:name="Light Shading Accent 3" w:semiHidden="0" w:uiPriority="60" w:unhideWhenUsed="0"/>
+    <w:lsdException w:name="Light List Accent 3" w:semiHidden="0" w:uiPriority="61" w:unhideWhenUsed="0"/>
+    <w:lsdException w:name="Light Grid Accent 3" w:semiHidden="0" w:uiPriority="62" w:unhideWhenUsed="0"/>
+    <w:lsdException w:name="Medium Shading 1 Accent 3" w:semiHidden="0" w:uiPriority="63" w:unhideWhenUsed="0"/>
+    <w:lsdException w:name="Medium Shading 2 Accent 3" w:semiHidden="0" w:uiPriority="64" w:unhideWhenUsed="0"/>
+    <w:lsdException w:name="Medium List 1 Accent 3" w:semiHidden="0" w:uiPriority="65" w:unhideWhenUsed="0"/>
+    <w:lsdException w:name="Medium List 2 Accent 3" w:semiHidden="0" w:uiPriority="66" w:unhideWhenUsed="0"/>
+    <w:lsdException w:name="Medium Grid 1 Accent 3" w:semiHidden="0" w:uiPriority="67" w:unhideWhenUsed="0"/>
+    <w:lsdException w:name="Medium Grid 2 Accent 3" w:semiHidden="0" w:uiPriority="68" w:unhideWhenUsed="0"/>
+    <w:lsdException w:name="Medium Grid 3 Accent 3" w:semiHidden="0" w:uiPriority="69" w:unhideWhenUsed="0"/>
+    <w:lsdException w:name="Dark List Accent 3" w:semiHidden="0" w:uiPriority="70" w:unhideWhenUsed="0"/>
+    <w:lsdException w:name="Colorful Shading Accent 3" w:semiHidden="0" w:uiPriority="71" w:unhideWhenUsed="0"/>
+    <w:lsdException w:name="Colorful List Accent 3" w:semiHidden="0" w:uiPriority="72" w:unhideWhenUsed="0"/>
+    <w:lsdException w:name="Colorful Grid Accent 3" w:semiHidden="0" w:uiPriority="73" w:unhideWhenUsed="0"/>
+    <w:lsdException w:name="Light Shading Accent 4" w:semiHidden="0" w:uiPriority="60" w:unhideWhenUsed="0"/>
+    <w:lsdException w:name="Light List Accent 4" w:semiHidden="0" w:uiPriority="61" w:unhideWhenUsed="0"/>
+    <w:lsdException w:name="Light Grid Accent 4" w:semiHidden="0" w:uiPriority="62" w:unhideWhenUsed="0"/>
+    <w:lsdException w:name="Medium Shading 1 Accent 4" w:semiHidden="0" w:uiPriority="63" w:unhideWhenUsed="0"/>
+    <w:lsdException w:name="Medium Shading 2 Accent 4" w:semiHidden="0" w:uiPriority="64" w:unhideWhenUsed="0"/>
+    <w:lsdException w:name="Medium List 1 Accent 4" w:semiHidden="0" w:uiPriority="65" w:unhideWhenUsed="0"/>
+    <w:lsdException w:name="Medium List 2 Accent 4" w:semiHidden="0" w:uiPriority="66" w:unhideWhenUsed="0"/>
+    <w:lsdException w:name="Medium Grid 1 Accent 4" w:semiHidden="0" w:uiPriority="67" w:unhideWhenUsed="0"/>
+    <w:lsdException w:name="Medium Grid 2 Accent 4" w:semiHidden="0" w:uiPriority="68" w:unhideWhenUsed="0"/>
+    <w:lsdException w:name="Medium Grid 3 Accent 4" w:semiHidden="0" w:uiPriority="69" w:unhideWhenUsed="0"/>
+    <w:lsdException w:name="Dark List Accent 4" w:semiHidden="0" w:uiPriority="70" w:unhideWhenUsed="0"/>
+    <w:lsdException w:name="Colorful Shading Accent 4" w:semiHidden="0" w:uiPriority="71" w:unhideWhenUsed="0"/>
+    <w:lsdException w:name="Colorful List Accent 4" w:semiHidden="0" w:uiPriority="72" w:unhideWhenUsed="0"/>
+    <w:lsdException w:name="Colorful Grid Accent 4" w:semiHidden="0" w:uiPriority="73" w:unhideWhenUsed="0"/>
+    <w:lsdException w:name="Light Shading Accent 5" w:semiHidden="0" w:uiPriority="60" w:unhideWhenUsed="0"/>
+    <w:lsdException w:name="Light List Accent 5" w:semiHidden="0" w:uiPriority="61" w:unhideWhenUsed="0"/>
+    <w:lsdException w:name="Light Grid Accent 5" w:semiHidden="0" w:uiPriority="62" w:unhideWhenUsed="0"/>
+    <w:lsdException w:name="Medium Shading 1 Accent 5" w:semiHidden="0" w:uiPriority="63" w:unhideWhenUsed="0"/>
+    <w:lsdException w:name="Medium Shading 2 Accent 5" w:semiHidden="0" w:uiPriority="64" w:unhideWhenUsed="0"/>
+    <w:lsdException w:name="Medium List 1 Accent 5" w:semiHidden="0" w:uiPriority="65" w:unhideWhenUsed="0"/>
+    <w:lsdException w:name="Medium List 2 Accent 5" w:semiHidden="0" w:uiPriority="66" w:unhideWhenUsed="0"/>
+    <w:lsdException w:name="Medium Grid 1 Accent 5" w:semiHidden="0" w:uiPriority="67" w:unhideWhenUsed="0"/>
+    <w:lsdException w:name="Medium Grid 2 Accent 5" w:semiHidden="0" w:uiPriority="68" w:unhideWhenUsed="0"/>
+    <w:lsdException w:name="Medium Grid 3 Accent 5" w:semiHidden="0" w:uiPriority="69" w:unhideWhenUsed="0"/>
+    <w:lsdException w:name="Dark List Accent 5" w:semiHidden="0" w:uiPriority="70" w:unhideWhenUsed="0"/>
+    <w:lsdException w:name="Colorful Shading Accent 5" w:semiHidden="0" w:uiPriority="71" w:unhideWhenUsed="0"/>
+    <w:lsdException w:name="Colorful List Accent 5" w:semiHidden="0" w:uiPriority="72" w:unhideWhenUsed="0"/>
+    <w:lsdException w:name="Colorful Grid Accent 5" w:semiHidden="0" w:uiPriority="73" w:unhideWhenUsed="0"/>
+    <w:lsdException w:name="Light Shading Accent 6" w:semiHidden="0" w:uiPriority="60" w:unhideWhenUsed="0"/>
+    <w:lsdException w:name="Light List Accent 6" w:semiHidden="0" w:uiPriority="61" w:unhideWhenUsed="0"/>
+    <w:lsdException w:name="Light Grid Accent 6" w:semiHidden="0" w:uiPriority="62" w:unhideWhenUsed="0"/>
+    <w:lsdException w:name="Medium Shading 1 Accent 6" w:semiHidden="0" w:uiPriority="63" w:unhideWhenUsed="0"/>
+    <w:lsdException w:name="Medium Shading 2 Accent 6" w:semiHidden="0" w:uiPriority="64" w:unhideWhenUsed="0"/>
+    <w:lsdException w:name="Medium List 1 Accent 6" w:semiHidden="0" w:uiPriority="65" w:unhideWhenUsed="0"/>
+    <w:lsdException w:name="Medium List 2 Accent 6" w:semiHidden="0" w:uiPriority="66" w:unhideWhenUsed="0"/>
+    <w:lsdException w:name="Medium Grid 1 Accent 6" w:semiHidden="0" w:uiPriority="67" w:unhideWhenUsed="0"/>
+    <w:lsdException w:name="Medium Grid 2 Accent 6" w:semiHidden="0" w:uiPriority="68" w:unhideWhenUsed="0"/>
+    <w:lsdException w:name="Medium Grid 3 Accent 6" w:semiHidden="0" w:uiPriority="69" w:unhideWhenUsed="0"/>
+    <w:lsdException w:name="Dark List Accent 6" w:semiHidden="0" w:uiPriority="70" w:unhideWhenUsed="0"/>
+    <w:lsdException w:name="Colorful Shading Accent 6" w:semiHidden="0" w:uiPriority="71" w:unhideWhenUsed="0"/>
+    <w:lsdException w:name="Colorful List Accent 6" w:semiHidden="0" w:uiPriority="72" w:unhideWhenUsed="0"/>
+    <w:lsdException w:name="Colorful Grid Accent 6" w:semiHidden="0" w:uiPriority="73" w:unhideWhenUsed="0"/>
+    <w:lsdException w:name="Subtle Emphasis" w:semiHidden="0" w:uiPriority="19" w:unhideWhenUsed="0" w:qFormat="1"/>
+    <w:lsdException w:name="Intense Emphasis" w:semiHidden="0" w:uiPriority="21" w:unhideWhenUsed="0" w:qFormat="1"/>
+    <w:lsdException w:name="Subtle Reference" w:semiHidden="0" w:uiPriority="31" w:unhideWhenUsed="0" w:qFormat="1"/>
+    <w:lsdException w:name="Intense Reference" w:semiHidden="0" w:uiPriority="32" w:unhideWhenUsed="0" w:qFormat="1"/>
+    <w:lsdException w:name="Book Title" w:semiHidden="0" w:uiPriority="33" w:unhideWhenUsed="0" w:qFormat="1"/>
+    <w:lsdException w:name="Bibliography" w:uiPriority="37"/>
+    <w:lsdException w:name="TOC Heading" w:uiPriority="39" w:qFormat="1"/>
   </w:latentStyles>
   <w:style w:type="paragraph" w:default="1" w:styleId="Normal">
     <w:name w:val="Normal"/>
@@ -8377,7 +10730,7 @@
 </file>
 
 <file path=customXml/itemProps1.xml><?xml version="1.0" encoding="utf-8"?>
-<ds:datastoreItem xmlns:ds="http://schemas.openxmlformats.org/officeDocument/2006/customXml" ds:itemID="{B1135903-F2C8-4EC1-B3C9-9CD09CA235A5}">
+<ds:datastoreItem xmlns:ds="http://schemas.openxmlformats.org/officeDocument/2006/customXml" ds:itemID="{EF1C8F71-5B61-4714-8236-4FAB8FFA176F}">
   <ds:schemaRefs>
     <ds:schemaRef ds:uri="http://schemas.openxmlformats.org/officeDocument/2006/bibliography"/>
   </ds:schemaRefs>

--- a/Documents/Report.docx
+++ b/Documents/Report.docx
@@ -1,6 +1,6 @@
 
 <file path=word/document.xml><?xml version="1.0" encoding="utf-8"?>
-<w:document xmlns:wpc="http://schemas.microsoft.com/office/word/2010/wordprocessingCanvas" xmlns:mc="http://schemas.openxmlformats.org/markup-compatibility/2006" xmlns:o="urn:schemas-microsoft-com:office:office" xmlns:r="http://schemas.openxmlformats.org/officeDocument/2006/relationships" xmlns:m="http://schemas.openxmlformats.org/officeDocument/2006/math" xmlns:v="urn:schemas-microsoft-com:vml" xmlns:wp14="http://schemas.microsoft.com/office/word/2010/wordprocessingDrawing" xmlns:wp="http://schemas.openxmlformats.org/drawingml/2006/wordprocessingDrawing" xmlns:w10="urn:schemas-microsoft-com:office:word" xmlns:w="http://schemas.openxmlformats.org/wordprocessingml/2006/main" xmlns:w14="http://schemas.microsoft.com/office/word/2010/wordml" xmlns:wpg="http://schemas.microsoft.com/office/word/2010/wordprocessingGroup" xmlns:wpi="http://schemas.microsoft.com/office/word/2010/wordprocessingInk" xmlns:wne="http://schemas.microsoft.com/office/word/2006/wordml" xmlns:wps="http://schemas.microsoft.com/office/word/2010/wordprocessingShape" mc:Ignorable="w14 wp14">
+<w:document xmlns:wpc="http://schemas.microsoft.com/office/word/2010/wordprocessingCanvas" xmlns:mc="http://schemas.openxmlformats.org/markup-compatibility/2006" xmlns:o="urn:schemas-microsoft-com:office:office" xmlns:r="http://schemas.openxmlformats.org/officeDocument/2006/relationships" xmlns:m="http://schemas.openxmlformats.org/officeDocument/2006/math" xmlns:v="urn:schemas-microsoft-com:vml" xmlns:wp14="http://schemas.microsoft.com/office/word/2010/wordprocessingDrawing" xmlns:wp="http://schemas.openxmlformats.org/drawingml/2006/wordprocessingDrawing" xmlns:w10="urn:schemas-microsoft-com:office:word" xmlns:w="http://schemas.openxmlformats.org/wordprocessingml/2006/main" xmlns:w14="http://schemas.microsoft.com/office/word/2010/wordml" xmlns:w15="http://schemas.microsoft.com/office/word/2012/wordml" xmlns:wpg="http://schemas.microsoft.com/office/word/2010/wordprocessingGroup" xmlns:wpi="http://schemas.microsoft.com/office/word/2010/wordprocessingInk" xmlns:wne="http://schemas.microsoft.com/office/word/2006/wordml" xmlns:wps="http://schemas.microsoft.com/office/word/2010/wordprocessingShape" mc:Ignorable="w14 w15 wp14">
   <w:body>
     <w:p>
       <w:pPr>
@@ -244,15 +244,7 @@
           <w:rFonts w:cs="Calibri"/>
           <w:color w:val="000000" w:themeColor="text1"/>
         </w:rPr>
-        <w:t xml:space="preserve">An issue to keep in mind during feature extraction and classification is that of </w:t>
-      </w:r>
-      <w:proofErr w:type="gramStart"/>
-      <w:r>
-        <w:rPr>
-          <w:rFonts w:cs="Calibri"/>
-          <w:color w:val="000000" w:themeColor="text1"/>
-        </w:rPr>
-        <w:t>overfitting</w:t>
+        <w:t>An issue to keep in mind during feature extraction and classification is that of overfitting</w:t>
       </w:r>
       <w:r>
         <w:rPr>
@@ -260,16 +252,7 @@
           <w:color w:val="000000" w:themeColor="text1"/>
           <w:vertAlign w:val="superscript"/>
         </w:rPr>
-        <w:t>[</w:t>
-      </w:r>
-      <w:proofErr w:type="gramEnd"/>
-      <w:r>
-        <w:rPr>
-          <w:rFonts w:cs="Calibri"/>
-          <w:color w:val="000000" w:themeColor="text1"/>
-          <w:vertAlign w:val="superscript"/>
-        </w:rPr>
-        <w:t>1</w:t>
+        <w:t>[1</w:t>
       </w:r>
       <w:r>
         <w:rPr>
@@ -557,25 +540,7 @@
           <w:bCs/>
           <w:color w:val="000000" w:themeColor="text1"/>
         </w:rPr>
-        <w:t xml:space="preserve">Grayscale conversion is simply converting each of the images used from RGB to 255 shades of </w:t>
-      </w:r>
-      <w:proofErr w:type="spellStart"/>
-      <w:r>
-        <w:rPr>
-          <w:rFonts w:cs="Calibri"/>
-          <w:bCs/>
-          <w:color w:val="000000" w:themeColor="text1"/>
-        </w:rPr>
-        <w:t>gray</w:t>
-      </w:r>
-      <w:proofErr w:type="spellEnd"/>
-      <w:r>
-        <w:rPr>
-          <w:rFonts w:cs="Calibri"/>
-          <w:bCs/>
-          <w:color w:val="000000" w:themeColor="text1"/>
-        </w:rPr>
-        <w:t xml:space="preserve">. </w:t>
+        <w:t xml:space="preserve">Grayscale conversion is simply converting each of the images used from RGB to 255 shades of gray. </w:t>
       </w:r>
       <w:r>
         <w:rPr>
@@ -696,7 +661,7 @@
                     </pic:cNvPicPr>
                   </pic:nvPicPr>
                   <pic:blipFill>
-                    <a:blip r:embed="rId9" cstate="print">
+                    <a:blip r:embed="rId8" cstate="print">
                       <a:extLst>
                         <a:ext uri="{28A0092B-C50C-407E-A947-70E740481C1C}">
                           <a14:useLocalDpi xmlns:a14="http://schemas.microsoft.com/office/drawing/2010/main" val="0"/>
@@ -741,14 +706,30 @@
       <w:r>
         <w:t xml:space="preserve">Figure </w:t>
       </w:r>
-      <w:fldSimple w:instr=" SEQ Figure \* ARABIC ">
-        <w:r>
-          <w:rPr>
-            <w:noProof/>
-          </w:rPr>
-          <w:t>1</w:t>
-        </w:r>
-      </w:fldSimple>
+      <w:r>
+        <w:fldChar w:fldCharType="begin"/>
+      </w:r>
+      <w:r>
+        <w:instrText xml:space="preserve"> </w:instrText>
+      </w:r>
+      <w:r>
+        <w:instrText xml:space="preserve">SEQ Figure \* ARABIC </w:instrText>
+      </w:r>
+      <w:r>
+        <w:fldChar w:fldCharType="separate"/>
+      </w:r>
+      <w:r>
+        <w:rPr>
+          <w:noProof/>
+        </w:rPr>
+        <w:t>1</w:t>
+      </w:r>
+      <w:r>
+        <w:rPr>
+          <w:noProof/>
+        </w:rPr>
+        <w:fldChar w:fldCharType="end"/>
+      </w:r>
       <w:r>
         <w:t xml:space="preserve"> - Luminance and Chrominance</w:t>
       </w:r>
@@ -780,50 +761,23 @@
           <w:bCs/>
           <w:color w:val="000000" w:themeColor="text1"/>
         </w:rPr>
-        <w:t xml:space="preserve"> This changes the range of intensity values from the grayscale image from 0</w:t>
-      </w:r>
-      <w:proofErr w:type="gramStart"/>
+        <w:t xml:space="preserve"> This changes the range of intensity values from the grayscale image from 0..255 to 0..1. To normalise </w:t>
+      </w:r>
       <w:r>
         <w:rPr>
           <w:rFonts w:cs="Calibri"/>
           <w:bCs/>
           <w:color w:val="000000" w:themeColor="text1"/>
         </w:rPr>
-        <w:t>..255</w:t>
-      </w:r>
-      <w:proofErr w:type="gramEnd"/>
+        <w:t>the</w:t>
+      </w:r>
       <w:r>
         <w:rPr>
           <w:rFonts w:cs="Calibri"/>
           <w:bCs/>
           <w:color w:val="000000" w:themeColor="text1"/>
         </w:rPr>
-        <w:t xml:space="preserve"> to 0..1. To normalise </w:t>
-      </w:r>
-      <w:r>
-        <w:rPr>
-          <w:rFonts w:cs="Calibri"/>
-          <w:bCs/>
-          <w:color w:val="000000" w:themeColor="text1"/>
-        </w:rPr>
-        <w:t>the</w:t>
-      </w:r>
-      <w:r>
-        <w:rPr>
-          <w:rFonts w:cs="Calibri"/>
-          <w:bCs/>
-          <w:color w:val="000000" w:themeColor="text1"/>
-        </w:rPr>
-        <w:t xml:space="preserve"> images the MatLab built in function </w:t>
-      </w:r>
-      <w:proofErr w:type="gramStart"/>
-      <w:r>
-        <w:rPr>
-          <w:rFonts w:cs="Calibri"/>
-          <w:bCs/>
-          <w:color w:val="000000" w:themeColor="text1"/>
-        </w:rPr>
-        <w:t>im2double</w:t>
+        <w:t xml:space="preserve"> images the MatLab built in function im2double</w:t>
       </w:r>
       <w:r>
         <w:rPr>
@@ -832,17 +786,15 @@
           <w:color w:val="000000" w:themeColor="text1"/>
           <w:vertAlign w:val="superscript"/>
         </w:rPr>
-        <w:t>[</w:t>
-      </w:r>
-      <w:proofErr w:type="gramEnd"/>
+        <w:t>[2]</w:t>
+      </w:r>
       <w:r>
         <w:rPr>
           <w:rFonts w:cs="Calibri"/>
           <w:bCs/>
           <w:color w:val="000000" w:themeColor="text1"/>
-          <w:vertAlign w:val="superscript"/>
-        </w:rPr>
-        <w:t>2]</w:t>
+        </w:rPr>
+        <w:t xml:space="preserve"> is used. This function </w:t>
       </w:r>
       <w:r>
         <w:rPr>
@@ -850,33 +802,7 @@
           <w:bCs/>
           <w:color w:val="000000" w:themeColor="text1"/>
         </w:rPr>
-        <w:t xml:space="preserve"> is used. This function </w:t>
-      </w:r>
-      <w:r>
-        <w:rPr>
-          <w:rFonts w:cs="Calibri"/>
-          <w:bCs/>
-          <w:color w:val="000000" w:themeColor="text1"/>
-        </w:rPr>
-        <w:t>also converts the 0</w:t>
-      </w:r>
-      <w:proofErr w:type="gramStart"/>
-      <w:r>
-        <w:rPr>
-          <w:rFonts w:cs="Calibri"/>
-          <w:bCs/>
-          <w:color w:val="000000" w:themeColor="text1"/>
-        </w:rPr>
-        <w:t>..1</w:t>
-      </w:r>
-      <w:proofErr w:type="gramEnd"/>
-      <w:r>
-        <w:rPr>
-          <w:rFonts w:cs="Calibri"/>
-          <w:bCs/>
-          <w:color w:val="000000" w:themeColor="text1"/>
-        </w:rPr>
-        <w:t xml:space="preserve"> value to fill the entire dynamic range of the image.</w:t>
+        <w:t>also converts the 0..1 value to fill the entire dynamic range of the image.</w:t>
       </w:r>
     </w:p>
     <w:p>
@@ -1002,7 +928,6 @@
       <w:tblPr>
         <w:tblW w:w="0" w:type="auto"/>
         <w:jc w:val="center"/>
-        <w:tblInd w:w="93" w:type="dxa"/>
         <w:tblBorders>
           <w:top w:val="single" w:sz="4" w:space="0" w:color="auto"/>
           <w:left w:val="single" w:sz="4" w:space="0" w:color="auto"/>
@@ -2127,21 +2052,12 @@
                 <w:color w:val="000000"/>
               </w:rPr>
             </w:pPr>
-            <w:proofErr w:type="spellStart"/>
-            <w:r>
-              <w:rPr>
-                <w:rFonts w:ascii="Calibri" w:eastAsia="Times New Roman" w:hAnsi="Calibri"/>
-                <w:color w:val="000000"/>
-              </w:rPr>
-              <w:t>Adaboost</w:t>
-            </w:r>
-            <w:proofErr w:type="spellEnd"/>
-            <w:r>
-              <w:rPr>
-                <w:rFonts w:ascii="Calibri" w:eastAsia="Times New Roman" w:hAnsi="Calibri"/>
-                <w:color w:val="000000"/>
-              </w:rPr>
-              <w:t xml:space="preserve"> Raw</w:t>
+            <w:r>
+              <w:rPr>
+                <w:rFonts w:ascii="Calibri" w:eastAsia="Times New Roman" w:hAnsi="Calibri"/>
+                <w:color w:val="000000"/>
+              </w:rPr>
+              <w:t>Adaboost Raw</w:t>
             </w:r>
           </w:p>
         </w:tc>
@@ -2245,21 +2161,12 @@
                 <w:color w:val="000000"/>
               </w:rPr>
             </w:pPr>
-            <w:proofErr w:type="spellStart"/>
-            <w:r>
-              <w:rPr>
-                <w:rFonts w:ascii="Calibri" w:eastAsia="Times New Roman" w:hAnsi="Calibri"/>
-                <w:color w:val="000000"/>
-              </w:rPr>
-              <w:t>Adaboost</w:t>
-            </w:r>
-            <w:proofErr w:type="spellEnd"/>
-            <w:r>
-              <w:rPr>
-                <w:rFonts w:ascii="Calibri" w:eastAsia="Times New Roman" w:hAnsi="Calibri"/>
-                <w:color w:val="000000"/>
-              </w:rPr>
-              <w:t xml:space="preserve"> HOG</w:t>
+            <w:r>
+              <w:rPr>
+                <w:rFonts w:ascii="Calibri" w:eastAsia="Times New Roman" w:hAnsi="Calibri"/>
+                <w:color w:val="000000"/>
+              </w:rPr>
+              <w:t>Adaboost HOG</w:t>
             </w:r>
           </w:p>
         </w:tc>
@@ -2363,21 +2270,12 @@
                 <w:color w:val="000000"/>
               </w:rPr>
             </w:pPr>
-            <w:proofErr w:type="spellStart"/>
-            <w:r>
-              <w:rPr>
-                <w:rFonts w:ascii="Calibri" w:eastAsia="Times New Roman" w:hAnsi="Calibri"/>
-                <w:color w:val="000000"/>
-              </w:rPr>
-              <w:t>Adaboost</w:t>
-            </w:r>
-            <w:proofErr w:type="spellEnd"/>
-            <w:r>
-              <w:rPr>
-                <w:rFonts w:ascii="Calibri" w:eastAsia="Times New Roman" w:hAnsi="Calibri"/>
-                <w:color w:val="000000"/>
-              </w:rPr>
-              <w:t xml:space="preserve"> PCA</w:t>
+            <w:r>
+              <w:rPr>
+                <w:rFonts w:ascii="Calibri" w:eastAsia="Times New Roman" w:hAnsi="Calibri"/>
+                <w:color w:val="000000"/>
+              </w:rPr>
+              <w:t>Adaboost PCA</w:t>
             </w:r>
           </w:p>
         </w:tc>
@@ -2580,21 +2478,12 @@
           <w:bCs/>
         </w:rPr>
       </w:pPr>
-      <w:proofErr w:type="gramStart"/>
-      <w:r>
-        <w:rPr>
-          <w:rFonts w:cs="Calibri"/>
-          <w:bCs/>
-        </w:rPr>
-        <w:t>A “feature extractor” with nothing exciting.</w:t>
-      </w:r>
-      <w:proofErr w:type="gramEnd"/>
-      <w:r>
-        <w:rPr>
-          <w:rFonts w:cs="Calibri"/>
-          <w:bCs/>
-        </w:rPr>
-        <w:t xml:space="preserve"> This is simply using the images as they are loaded in our classifiers. As each image is a 2 dimensional matrix of floats, it can be used as a set of numbers which can be compared to other sets of numbers. This extractor tends to have poor acc</w:t>
+      <w:r>
+        <w:rPr>
+          <w:rFonts w:cs="Calibri"/>
+          <w:bCs/>
+        </w:rPr>
+        <w:t>A “feature extractor” with nothing exciting. This is simply using the images as they are loaded in our classifiers. As each image is a 2 dimensional matrix of floats, it can be used as a set of numbers which can be compared to other sets of numbers. This extractor tends to have poor acc</w:t>
       </w:r>
       <w:r>
         <w:rPr>
@@ -2634,7 +2523,7 @@
                     <pic:cNvPicPr/>
                   </pic:nvPicPr>
                   <pic:blipFill>
-                    <a:blip r:embed="rId10"/>
+                    <a:blip r:embed="rId9"/>
                     <a:stretch>
                       <a:fillRect/>
                     </a:stretch>
@@ -2667,14 +2556,27 @@
       <w:r>
         <w:t xml:space="preserve">Figure </w:t>
       </w:r>
-      <w:fldSimple w:instr=" SEQ Figure \* ARABIC ">
-        <w:r>
-          <w:rPr>
-            <w:noProof/>
-          </w:rPr>
-          <w:t>2</w:t>
-        </w:r>
-      </w:fldSimple>
+      <w:r>
+        <w:fldChar w:fldCharType="begin"/>
+      </w:r>
+      <w:r>
+        <w:instrText xml:space="preserve"> SEQ Figure \* ARABIC </w:instrText>
+      </w:r>
+      <w:r>
+        <w:fldChar w:fldCharType="separate"/>
+      </w:r>
+      <w:r>
+        <w:rPr>
+          <w:noProof/>
+        </w:rPr>
+        <w:t>2</w:t>
+      </w:r>
+      <w:r>
+        <w:rPr>
+          <w:noProof/>
+        </w:rPr>
+        <w:fldChar w:fldCharType="end"/>
+      </w:r>
       <w:r>
         <w:t xml:space="preserve"> - Sample of raw images</w:t>
       </w:r>
@@ -2831,7 +2733,7 @@
                     </pic:cNvPicPr>
                   </pic:nvPicPr>
                   <pic:blipFill>
-                    <a:blip r:embed="rId11">
+                    <a:blip r:embed="rId10">
                       <a:extLst>
                         <a:ext uri="{28A0092B-C50C-407E-A947-70E740481C1C}">
                           <a14:useLocalDpi xmlns:a14="http://schemas.microsoft.com/office/drawing/2010/main" val="0"/>
@@ -2871,33 +2773,35 @@
       <w:r>
         <w:t xml:space="preserve">Figure </w:t>
       </w:r>
-      <w:fldSimple w:instr=" SEQ Figure \* ARABIC ">
-        <w:r>
-          <w:rPr>
-            <w:noProof/>
-          </w:rPr>
-          <w:t>3</w:t>
-        </w:r>
-      </w:fldSimple>
-      <w:r>
-        <w:t xml:space="preserve"> - Simple dimensionality reduction with </w:t>
-      </w:r>
-      <w:proofErr w:type="gramStart"/>
-      <w:r>
-        <w:t>triangles</w:t>
+      <w:r>
+        <w:fldChar w:fldCharType="begin"/>
+      </w:r>
+      <w:r>
+        <w:instrText xml:space="preserve"> SEQ Figure \* ARABIC </w:instrText>
+      </w:r>
+      <w:r>
+        <w:fldChar w:fldCharType="separate"/>
+      </w:r>
+      <w:r>
+        <w:rPr>
+          <w:noProof/>
+        </w:rPr>
+        <w:t>3</w:t>
+      </w:r>
+      <w:r>
+        <w:rPr>
+          <w:noProof/>
+        </w:rPr>
+        <w:fldChar w:fldCharType="end"/>
+      </w:r>
+      <w:r>
+        <w:t xml:space="preserve"> - Simple dimensionality reduction with triangles</w:t>
       </w:r>
       <w:r>
         <w:rPr>
           <w:vertAlign w:val="superscript"/>
         </w:rPr>
-        <w:t>[</w:t>
-      </w:r>
-      <w:proofErr w:type="gramEnd"/>
-      <w:r>
-        <w:rPr>
-          <w:vertAlign w:val="superscript"/>
-        </w:rPr>
-        <w:t>3]</w:t>
+        <w:t>[3]</w:t>
       </w:r>
     </w:p>
     <w:p>
@@ -2967,15 +2871,7 @@
           <w:rFonts w:cs="Calibri"/>
           <w:bCs/>
         </w:rPr>
-        <w:t xml:space="preserve">The Histogram of Oriented Gradients is a feature extraction method designed for use with pedestrian </w:t>
-      </w:r>
-      <w:proofErr w:type="gramStart"/>
-      <w:r>
-        <w:rPr>
-          <w:rFonts w:cs="Calibri"/>
-          <w:bCs/>
-        </w:rPr>
-        <w:t>detection</w:t>
+        <w:t>The Histogram of Oriented Gradients is a feature extraction method designed for use with pedestrian detection</w:t>
       </w:r>
       <w:r>
         <w:rPr>
@@ -2983,16 +2879,7 @@
           <w:bCs/>
           <w:vertAlign w:val="superscript"/>
         </w:rPr>
-        <w:t>[</w:t>
-      </w:r>
-      <w:proofErr w:type="gramEnd"/>
-      <w:r>
-        <w:rPr>
-          <w:rFonts w:cs="Calibri"/>
-          <w:bCs/>
-          <w:vertAlign w:val="superscript"/>
-        </w:rPr>
-        <w:t>4]</w:t>
+        <w:t>[4]</w:t>
       </w:r>
       <w:r>
         <w:rPr>
@@ -3077,7 +2964,7 @@
                     </pic:cNvPicPr>
                   </pic:nvPicPr>
                   <pic:blipFill rotWithShape="1">
-                    <a:blip r:embed="rId12">
+                    <a:blip r:embed="rId11">
                       <a:extLst>
                         <a:ext uri="{28A0092B-C50C-407E-A947-70E740481C1C}">
                           <a14:useLocalDpi xmlns:a14="http://schemas.microsoft.com/office/drawing/2010/main" val="0"/>
@@ -3124,14 +3011,27 @@
       <w:r>
         <w:t xml:space="preserve">Figure </w:t>
       </w:r>
-      <w:fldSimple w:instr=" SEQ Figure \* ARABIC ">
-        <w:r>
-          <w:rPr>
-            <w:noProof/>
-          </w:rPr>
-          <w:t>4</w:t>
-        </w:r>
-      </w:fldSimple>
+      <w:r>
+        <w:fldChar w:fldCharType="begin"/>
+      </w:r>
+      <w:r>
+        <w:instrText xml:space="preserve"> SEQ Figure \* ARABIC </w:instrText>
+      </w:r>
+      <w:r>
+        <w:fldChar w:fldCharType="separate"/>
+      </w:r>
+      <w:r>
+        <w:rPr>
+          <w:noProof/>
+        </w:rPr>
+        <w:t>4</w:t>
+      </w:r>
+      <w:r>
+        <w:rPr>
+          <w:noProof/>
+        </w:rPr>
+        <w:fldChar w:fldCharType="end"/>
+      </w:r>
       <w:r>
         <w:t xml:space="preserve"> - Lena and her Histogram of Oriented Gradients</w:t>
       </w:r>
@@ -3405,7 +3305,7 @@
                     </pic:cNvPicPr>
                   </pic:nvPicPr>
                   <pic:blipFill>
-                    <a:blip r:embed="rId13">
+                    <a:blip r:embed="rId12">
                       <a:extLst>
                         <a:ext uri="{28A0092B-C50C-407E-A947-70E740481C1C}">
                           <a14:useLocalDpi xmlns:a14="http://schemas.microsoft.com/office/drawing/2010/main" val="0"/>
@@ -3445,14 +3345,27 @@
       <w:r>
         <w:t xml:space="preserve">Figure </w:t>
       </w:r>
-      <w:fldSimple w:instr=" SEQ Figure \* ARABIC ">
-        <w:r>
-          <w:rPr>
-            <w:noProof/>
-          </w:rPr>
-          <w:t>5</w:t>
-        </w:r>
-      </w:fldSimple>
+      <w:r>
+        <w:fldChar w:fldCharType="begin"/>
+      </w:r>
+      <w:r>
+        <w:instrText xml:space="preserve"> SEQ Figure \* ARABIC </w:instrText>
+      </w:r>
+      <w:r>
+        <w:fldChar w:fldCharType="separate"/>
+      </w:r>
+      <w:r>
+        <w:rPr>
+          <w:noProof/>
+        </w:rPr>
+        <w:t>5</w:t>
+      </w:r>
+      <w:r>
+        <w:rPr>
+          <w:noProof/>
+        </w:rPr>
+        <w:fldChar w:fldCharType="end"/>
+      </w:r>
       <w:r>
         <w:t xml:space="preserve"> - Nearest Neighbour example</w:t>
       </w:r>
@@ -3700,7 +3613,7 @@
                     </pic:cNvPicPr>
                   </pic:nvPicPr>
                   <pic:blipFill>
-                    <a:blip r:embed="rId14">
+                    <a:blip r:embed="rId13">
                       <a:extLst>
                         <a:ext uri="{28A0092B-C50C-407E-A947-70E740481C1C}">
                           <a14:useLocalDpi xmlns:a14="http://schemas.microsoft.com/office/drawing/2010/main" val="0"/>
@@ -3740,14 +3653,30 @@
       <w:r>
         <w:t xml:space="preserve">Figure </w:t>
       </w:r>
-      <w:fldSimple w:instr=" SEQ Figure \* ARABIC ">
-        <w:r>
-          <w:rPr>
-            <w:noProof/>
-          </w:rPr>
-          <w:t>6</w:t>
-        </w:r>
-      </w:fldSimple>
+      <w:r>
+        <w:fldChar w:fldCharType="begin"/>
+      </w:r>
+      <w:r>
+        <w:instrText xml:space="preserve"> </w:instrText>
+      </w:r>
+      <w:r>
+        <w:instrText xml:space="preserve">SEQ Figure \* ARABIC </w:instrText>
+      </w:r>
+      <w:r>
+        <w:fldChar w:fldCharType="separate"/>
+      </w:r>
+      <w:r>
+        <w:rPr>
+          <w:noProof/>
+        </w:rPr>
+        <w:t>6</w:t>
+      </w:r>
+      <w:r>
+        <w:rPr>
+          <w:noProof/>
+        </w:rPr>
+        <w:fldChar w:fldCharType="end"/>
+      </w:r>
       <w:r>
         <w:t xml:space="preserve"> - 2d SVM example</w:t>
       </w:r>
@@ -3824,31 +3753,7 @@
           <w:sz w:val="22"/>
           <w:szCs w:val="22"/>
         </w:rPr>
-        <w:t xml:space="preserve">g the boundary. An example of this can be seen in figure 7. There is no straight line which can divide red and blue, so the system is converted to a 3 dimensional space where a plane can separate them. For higher dimensions a </w:t>
-      </w:r>
-      <w:proofErr w:type="spellStart"/>
-      <w:r>
-        <w:rPr>
-          <w:rFonts w:cs="Calibri"/>
-          <w:b w:val="0"/>
-          <w:bCs w:val="0"/>
-          <w:color w:val="000000" w:themeColor="text1"/>
-          <w:sz w:val="22"/>
-          <w:szCs w:val="22"/>
-        </w:rPr>
-        <w:t>hyperplane</w:t>
-      </w:r>
-      <w:proofErr w:type="spellEnd"/>
-      <w:r>
-        <w:rPr>
-          <w:rFonts w:cs="Calibri"/>
-          <w:b w:val="0"/>
-          <w:bCs w:val="0"/>
-          <w:color w:val="000000" w:themeColor="text1"/>
-          <w:sz w:val="22"/>
-          <w:szCs w:val="22"/>
-        </w:rPr>
-        <w:t xml:space="preserve"> can be constructed to separate them. A further example of</w:t>
+        <w:t>g the boundary. An example of this can be seen in figure 7. There is no straight line which can divide red and blue, so the system is converted to a 3 dimensional space where a plane can separate them. For higher dimensions a hyperplane can be constructed to separate them. A further example of</w:t>
       </w:r>
       <w:r>
         <w:rPr>
@@ -3932,7 +3837,7 @@
                     </pic:cNvPicPr>
                   </pic:nvPicPr>
                   <pic:blipFill>
-                    <a:blip r:embed="rId15">
+                    <a:blip r:embed="rId14">
                       <a:extLst>
                         <a:ext uri="{28A0092B-C50C-407E-A947-70E740481C1C}">
                           <a14:useLocalDpi xmlns:a14="http://schemas.microsoft.com/office/drawing/2010/main" val="0"/>
@@ -3977,14 +3882,27 @@
       <w:r>
         <w:t xml:space="preserve">Figure </w:t>
       </w:r>
-      <w:fldSimple w:instr=" SEQ Figure \* ARABIC ">
-        <w:r>
-          <w:rPr>
-            <w:noProof/>
-          </w:rPr>
-          <w:t>7</w:t>
-        </w:r>
-      </w:fldSimple>
+      <w:r>
+        <w:fldChar w:fldCharType="begin"/>
+      </w:r>
+      <w:r>
+        <w:instrText xml:space="preserve"> SEQ Figure \* ARABIC </w:instrText>
+      </w:r>
+      <w:r>
+        <w:fldChar w:fldCharType="separate"/>
+      </w:r>
+      <w:r>
+        <w:rPr>
+          <w:noProof/>
+        </w:rPr>
+        <w:t>7</w:t>
+      </w:r>
+      <w:r>
+        <w:rPr>
+          <w:noProof/>
+        </w:rPr>
+        <w:fldChar w:fldCharType="end"/>
+      </w:r>
       <w:r>
         <w:t xml:space="preserve"> - SVM for non-linear partitions</w:t>
       </w:r>
@@ -4006,15 +3924,7 @@
           <w:rFonts w:cs="Calibri"/>
           <w:bCs/>
         </w:rPr>
-        <w:t xml:space="preserve">SVM is a good classifier which works well in practice and works very quickly during the testing stage. It also guarantees an optimal solution for a </w:t>
-      </w:r>
-      <w:proofErr w:type="gramStart"/>
-      <w:r>
-        <w:rPr>
-          <w:rFonts w:cs="Calibri"/>
-          <w:bCs/>
-        </w:rPr>
-        <w:t>dataset</w:t>
+        <w:t>SVM is a good classifier which works well in practice and works very quickly during the testing stage. It also guarantees an optimal solution for a dataset</w:t>
       </w:r>
       <w:r>
         <w:rPr>
@@ -4022,16 +3932,7 @@
           <w:bCs/>
           <w:vertAlign w:val="superscript"/>
         </w:rPr>
-        <w:t>[</w:t>
-      </w:r>
-      <w:proofErr w:type="gramEnd"/>
-      <w:r>
-        <w:rPr>
-          <w:rFonts w:cs="Calibri"/>
-          <w:bCs/>
-          <w:vertAlign w:val="superscript"/>
-        </w:rPr>
-        <w:t>6]</w:t>
+        <w:t>[6]</w:t>
       </w:r>
       <w:r>
         <w:rPr>
@@ -4097,16 +3998,7 @@
           <w:b/>
           <w:bCs/>
         </w:rPr>
-        <w:t xml:space="preserve"> </w:t>
-      </w:r>
-      <w:proofErr w:type="spellStart"/>
-      <w:r>
-        <w:rPr>
-          <w:rFonts w:cs="Calibri"/>
-          <w:b/>
-          <w:bCs/>
-        </w:rPr>
-        <w:t>AdaB</w:t>
+        <w:t xml:space="preserve"> AdaB</w:t>
       </w:r>
       <w:r>
         <w:rPr>
@@ -4116,7 +4008,6 @@
         </w:rPr>
         <w:t>oost</w:t>
       </w:r>
-      <w:proofErr w:type="spellEnd"/>
     </w:p>
     <w:p>
       <w:pPr>
@@ -4126,19 +4017,11 @@
           <w:color w:val="000000"/>
         </w:rPr>
       </w:pPr>
-      <w:proofErr w:type="spellStart"/>
       <w:r>
         <w:rPr>
           <w:color w:val="000000"/>
         </w:rPr>
-        <w:t>AdaBoosting</w:t>
-      </w:r>
-      <w:proofErr w:type="spellEnd"/>
-      <w:r>
-        <w:rPr>
-          <w:color w:val="000000"/>
-        </w:rPr>
-        <w:t xml:space="preserve">, or Adaptive Boosting, is a boosting machine learning technique. As a boosting technique, it is a supervised learning mode, and consists of multiple weak learners. This is in contrast to techniques such as SVM, which consist of a single arbitrary strong classifier. A weak learner is any classifier that shows only marginal correlation with the dataset – that is, is typically only slightly better than randomly guessing the label of a sample.  </w:t>
+        <w:t xml:space="preserve">AdaBoosting, or Adaptive Boosting, is a boosting machine learning technique. As a boosting technique, it is a supervised learning mode, and consists of multiple weak learners. This is in contrast to techniques such as SVM, which consist of a single arbitrary strong classifier. A weak learner is any classifier that shows only marginal correlation with the dataset – that is, is typically only slightly better than randomly guessing the label of a sample.  </w:t>
       </w:r>
     </w:p>
     <w:p>
@@ -4214,7 +4097,7 @@
                     </pic:cNvPicPr>
                   </pic:nvPicPr>
                   <pic:blipFill>
-                    <a:blip r:embed="rId16">
+                    <a:blip r:embed="rId15">
                       <a:extLst>
                         <a:ext uri="{28A0092B-C50C-407E-A947-70E740481C1C}">
                           <a14:useLocalDpi xmlns:a14="http://schemas.microsoft.com/office/drawing/2010/main" val="0"/>
@@ -4260,14 +4143,27 @@
       <w:r>
         <w:t xml:space="preserve">Figure </w:t>
       </w:r>
-      <w:fldSimple w:instr=" SEQ Figure \* ARABIC ">
-        <w:r>
-          <w:rPr>
-            <w:noProof/>
-          </w:rPr>
-          <w:t>8</w:t>
-        </w:r>
-      </w:fldSimple>
+      <w:r>
+        <w:fldChar w:fldCharType="begin"/>
+      </w:r>
+      <w:r>
+        <w:instrText xml:space="preserve"> SEQ Figure \* ARABIC </w:instrText>
+      </w:r>
+      <w:r>
+        <w:fldChar w:fldCharType="separate"/>
+      </w:r>
+      <w:r>
+        <w:rPr>
+          <w:noProof/>
+        </w:rPr>
+        <w:t>8</w:t>
+      </w:r>
+      <w:r>
+        <w:rPr>
+          <w:noProof/>
+        </w:rPr>
+        <w:fldChar w:fldCharType="end"/>
+      </w:r>
       <w:r>
         <w:t xml:space="preserve"> - </w:t>
       </w:r>
@@ -4351,8 +4247,6 @@
         </w:rPr>
         <w:t>This classifier has the overhead of every constituent classifier as well as the additional overhead of calculating the final result, and it suffers at least partially from the problems with each of the components. However, the results generated typically, depending on the weighting values used, result in accuracy at worst equivalent to the least accurate of the classifiers, while being capable of outstripping the accuracy of all sampled classifiers. This is, however, unlikely, as one set tends to dominate the others by demonstrating higher confidences.</w:t>
       </w:r>
-      <w:bookmarkStart w:id="0" w:name="_GoBack"/>
-      <w:bookmarkEnd w:id="0"/>
     </w:p>
     <w:p>
       <w:pPr>
@@ -4430,21 +4324,7 @@
         <w:rPr>
           <w:rFonts w:cs="Calibri"/>
         </w:rPr>
-        <w:t xml:space="preserve">As PCA changes the way data is viewed by giving the eigenvectors that best represent the data, it is possible to choose a set of eigenvectors to work on which provide the greatest variance. In the code for this project, that is found as the second parameter of the </w:t>
-      </w:r>
-      <w:proofErr w:type="spellStart"/>
-      <w:r>
-        <w:rPr>
-          <w:rFonts w:cs="Calibri"/>
-        </w:rPr>
-        <w:t>applyPCA</w:t>
-      </w:r>
-      <w:proofErr w:type="spellEnd"/>
-      <w:r>
-        <w:rPr>
-          <w:rFonts w:cs="Calibri"/>
-        </w:rPr>
-        <w:t xml:space="preserve"> method. As changing the number of dimensions to retain changes the results, there was some evaluation of accuracies before settling on a final value for the number of dimensions. The results of this experimentation are found below in table 2.</w:t>
+        <w:t>As PCA changes the way data is viewed by giving the eigenvectors that best represent the data, it is possible to choose a set of eigenvectors to work on which provide the greatest variance. In the code for this project, that is found as the second parameter of the applyPCA method. As changing the number of dimensions to retain changes the results, there was some evaluation of accuracies before settling on a final value for the number of dimensions. The results of this experimentation are found below in table 2.</w:t>
       </w:r>
     </w:p>
     <w:p>
@@ -4463,7 +4343,6 @@
       <w:tblPr>
         <w:tblW w:w="0" w:type="auto"/>
         <w:jc w:val="center"/>
-        <w:tblInd w:w="93" w:type="dxa"/>
         <w:tblBorders>
           <w:top w:val="single" w:sz="4" w:space="0" w:color="auto"/>
           <w:left w:val="single" w:sz="4" w:space="0" w:color="auto"/>
@@ -4914,7 +4793,6 @@
                 <w:color w:val="000000"/>
               </w:rPr>
             </w:pPr>
-            <w:proofErr w:type="spellStart"/>
             <w:r>
               <w:rPr>
                 <w:rFonts w:ascii="Calibri" w:eastAsia="Times New Roman" w:hAnsi="Calibri"/>
@@ -4922,7 +4800,6 @@
               </w:rPr>
               <w:t>AdaBoost</w:t>
             </w:r>
-            <w:proofErr w:type="spellEnd"/>
           </w:p>
         </w:tc>
         <w:tc>
@@ -4999,7 +4876,6 @@
                 <w:color w:val="000000"/>
               </w:rPr>
             </w:pPr>
-            <w:proofErr w:type="spellStart"/>
             <w:r>
               <w:rPr>
                 <w:rFonts w:ascii="Calibri" w:eastAsia="Times New Roman" w:hAnsi="Calibri"/>
@@ -5007,7 +4883,6 @@
               </w:rPr>
               <w:t>AdaBoost</w:t>
             </w:r>
-            <w:proofErr w:type="spellEnd"/>
           </w:p>
         </w:tc>
         <w:tc>
@@ -5084,7 +4959,6 @@
                 <w:color w:val="000000"/>
               </w:rPr>
             </w:pPr>
-            <w:proofErr w:type="spellStart"/>
             <w:r>
               <w:rPr>
                 <w:rFonts w:ascii="Calibri" w:eastAsia="Times New Roman" w:hAnsi="Calibri"/>
@@ -5092,7 +4966,6 @@
               </w:rPr>
               <w:t>AdaBoost</w:t>
             </w:r>
-            <w:proofErr w:type="spellEnd"/>
           </w:p>
         </w:tc>
         <w:tc>
@@ -5169,7 +5042,6 @@
                 <w:color w:val="000000"/>
               </w:rPr>
             </w:pPr>
-            <w:proofErr w:type="spellStart"/>
             <w:r>
               <w:rPr>
                 <w:rFonts w:ascii="Calibri" w:eastAsia="Times New Roman" w:hAnsi="Calibri"/>
@@ -5177,7 +5049,6 @@
               </w:rPr>
               <w:t>AdaBoost</w:t>
             </w:r>
-            <w:proofErr w:type="spellEnd"/>
           </w:p>
         </w:tc>
         <w:tc>
@@ -5262,21 +5133,7 @@
         <w:rPr>
           <w:rFonts w:cs="Calibri"/>
         </w:rPr>
-        <w:t xml:space="preserve">The numbers of dimensions chosen were the numbers which represent keeping 95% of data, 90%, 85%, and 80% respectively. These values were tested with both the SVM and </w:t>
-      </w:r>
-      <w:proofErr w:type="spellStart"/>
-      <w:r>
-        <w:rPr>
-          <w:rFonts w:cs="Calibri"/>
-        </w:rPr>
-        <w:t>AdaBoost</w:t>
-      </w:r>
-      <w:proofErr w:type="spellEnd"/>
-      <w:r>
-        <w:rPr>
-          <w:rFonts w:cs="Calibri"/>
-        </w:rPr>
-        <w:t xml:space="preserve"> classifiers and the final value found to be used is 101, or 90% of data.</w:t>
+        <w:t>The numbers of dimensions chosen were the numbers which represent keeping 95% of data, 90%, 85%, and 80% respectively. These values were tested with both the SVM and AdaBoost classifiers and the final value found to be used is 101, or 90% of data.</w:t>
       </w:r>
       <w:r>
         <w:rPr>
@@ -5284,6 +5141,1477 @@
         </w:rPr>
         <w:t xml:space="preserve"> While this isn’t a huge change, it is still a relevant value.</w:t>
       </w:r>
+    </w:p>
+    <w:p>
+      <w:pPr>
+        <w:widowControl w:val="0"/>
+        <w:autoSpaceDE w:val="0"/>
+        <w:autoSpaceDN w:val="0"/>
+        <w:adjustRightInd w:val="0"/>
+        <w:spacing w:after="200" w:line="276" w:lineRule="auto"/>
+        <w:rPr>
+          <w:rFonts w:cs="Calibri"/>
+          <w:b/>
+        </w:rPr>
+      </w:pPr>
+      <w:r>
+        <w:rPr>
+          <w:rFonts w:cs="Calibri"/>
+          <w:b/>
+        </w:rPr>
+        <w:t>2.4.2 Adaboost Learning Cycles</w:t>
+      </w:r>
+    </w:p>
+    <w:p>
+      <w:pPr>
+        <w:widowControl w:val="0"/>
+        <w:autoSpaceDE w:val="0"/>
+        <w:autoSpaceDN w:val="0"/>
+        <w:adjustRightInd w:val="0"/>
+        <w:spacing w:after="200" w:line="276" w:lineRule="auto"/>
+        <w:rPr>
+          <w:rFonts w:cs="Calibri"/>
+        </w:rPr>
+      </w:pPr>
+      <w:r>
+        <w:rPr>
+          <w:rFonts w:cs="Calibri"/>
+        </w:rPr>
+        <w:t xml:space="preserve">Owing to the nature of Adaboost, that of generating a number of weak classifiers and compositing them, both the accuracy and performance of the function depends on the number of classifiers created. Through experimentation, the effects of varying this parameter were examined, and this was used to choose the number of classifiers generated. This is shown below. Note that these results were cross-validated with ten iterations using a 1:1 split. </w:t>
+      </w:r>
+    </w:p>
+    <w:tbl>
+      <w:tblPr>
+        <w:tblW w:w="0" w:type="auto"/>
+        <w:jc w:val="center"/>
+        <w:tblBorders>
+          <w:top w:val="single" w:sz="4" w:space="0" w:color="auto"/>
+          <w:left w:val="single" w:sz="4" w:space="0" w:color="auto"/>
+          <w:bottom w:val="single" w:sz="4" w:space="0" w:color="auto"/>
+          <w:right w:val="single" w:sz="4" w:space="0" w:color="auto"/>
+          <w:insideH w:val="single" w:sz="4" w:space="0" w:color="auto"/>
+          <w:insideV w:val="single" w:sz="4" w:space="0" w:color="auto"/>
+        </w:tblBorders>
+        <w:tblLook w:val="04A0" w:firstRow="1" w:lastRow="0" w:firstColumn="1" w:lastColumn="0" w:noHBand="0" w:noVBand="1"/>
+      </w:tblPr>
+      <w:tblGrid>
+        <w:gridCol w:w="1536"/>
+        <w:gridCol w:w="1641"/>
+        <w:gridCol w:w="1410"/>
+        <w:gridCol w:w="1532"/>
+      </w:tblGrid>
+      <w:tr>
+        <w:trPr>
+          <w:trHeight w:val="300"/>
+          <w:jc w:val="center"/>
+        </w:trPr>
+        <w:tc>
+          <w:tcPr>
+            <w:tcW w:w="0" w:type="auto"/>
+            <w:shd w:val="clear" w:color="auto" w:fill="auto"/>
+            <w:noWrap/>
+            <w:vAlign w:val="bottom"/>
+            <w:hideMark/>
+          </w:tcPr>
+          <w:p>
+            <w:pPr>
+              <w:spacing w:after="0" w:line="240" w:lineRule="auto"/>
+              <w:rPr>
+                <w:rFonts w:ascii="Calibri" w:eastAsia="Times New Roman" w:hAnsi="Calibri"/>
+                <w:color w:val="000000"/>
+              </w:rPr>
+            </w:pPr>
+            <w:r>
+              <w:rPr>
+                <w:rFonts w:ascii="Calibri" w:eastAsia="Times New Roman" w:hAnsi="Calibri"/>
+                <w:color w:val="000000"/>
+              </w:rPr>
+              <w:t>Pre-processing</w:t>
+            </w:r>
+          </w:p>
+        </w:tc>
+        <w:tc>
+          <w:tcPr>
+            <w:tcW w:w="0" w:type="auto"/>
+            <w:shd w:val="clear" w:color="auto" w:fill="auto"/>
+            <w:noWrap/>
+            <w:vAlign w:val="bottom"/>
+            <w:hideMark/>
+          </w:tcPr>
+          <w:p>
+            <w:pPr>
+              <w:spacing w:after="0" w:line="240" w:lineRule="auto"/>
+              <w:rPr>
+                <w:rFonts w:ascii="Calibri" w:eastAsia="Times New Roman" w:hAnsi="Calibri"/>
+                <w:color w:val="000000"/>
+              </w:rPr>
+            </w:pPr>
+            <w:r>
+              <w:rPr>
+                <w:rFonts w:ascii="Calibri" w:eastAsia="Times New Roman" w:hAnsi="Calibri"/>
+                <w:color w:val="000000"/>
+              </w:rPr>
+              <w:t xml:space="preserve"> </w:t>
+            </w:r>
+            <w:r>
+              <w:rPr>
+                <w:rFonts w:ascii="Calibri" w:eastAsia="Times New Roman" w:hAnsi="Calibri"/>
+                <w:color w:val="000000"/>
+              </w:rPr>
+              <w:t>Learning Cycles</w:t>
+            </w:r>
+          </w:p>
+        </w:tc>
+        <w:tc>
+          <w:tcPr>
+            <w:tcW w:w="0" w:type="auto"/>
+            <w:shd w:val="clear" w:color="auto" w:fill="auto"/>
+            <w:noWrap/>
+            <w:vAlign w:val="bottom"/>
+            <w:hideMark/>
+          </w:tcPr>
+          <w:p>
+            <w:pPr>
+              <w:spacing w:after="0" w:line="240" w:lineRule="auto"/>
+              <w:rPr>
+                <w:rFonts w:ascii="Calibri" w:eastAsia="Times New Roman" w:hAnsi="Calibri"/>
+                <w:color w:val="000000"/>
+              </w:rPr>
+            </w:pPr>
+            <w:r>
+              <w:rPr>
+                <w:rFonts w:ascii="Calibri" w:eastAsia="Times New Roman" w:hAnsi="Calibri"/>
+                <w:color w:val="000000"/>
+              </w:rPr>
+              <w:t xml:space="preserve"> Accuracy</w:t>
+            </w:r>
+            <w:r>
+              <w:rPr>
+                <w:rFonts w:ascii="Calibri" w:eastAsia="Times New Roman" w:hAnsi="Calibri"/>
+                <w:color w:val="000000"/>
+              </w:rPr>
+              <w:t xml:space="preserve"> (%)</w:t>
+            </w:r>
+          </w:p>
+        </w:tc>
+        <w:tc>
+          <w:tcPr>
+            <w:tcW w:w="0" w:type="auto"/>
+            <w:vAlign w:val="bottom"/>
+          </w:tcPr>
+          <w:p>
+            <w:pPr>
+              <w:spacing w:after="0" w:line="240" w:lineRule="auto"/>
+              <w:rPr>
+                <w:rFonts w:ascii="Calibri" w:eastAsia="Times New Roman" w:hAnsi="Calibri"/>
+                <w:color w:val="000000"/>
+              </w:rPr>
+            </w:pPr>
+            <w:r>
+              <w:rPr>
+                <w:rFonts w:ascii="Calibri" w:eastAsia="Times New Roman" w:hAnsi="Calibri"/>
+                <w:color w:val="000000"/>
+              </w:rPr>
+              <w:t xml:space="preserve"> </w:t>
+            </w:r>
+            <w:r>
+              <w:rPr>
+                <w:rFonts w:ascii="Calibri" w:eastAsia="Times New Roman" w:hAnsi="Calibri"/>
+                <w:color w:val="000000"/>
+              </w:rPr>
+              <w:t>Time taken (s)</w:t>
+            </w:r>
+          </w:p>
+        </w:tc>
+      </w:tr>
+      <w:tr>
+        <w:trPr>
+          <w:trHeight w:val="300"/>
+          <w:jc w:val="center"/>
+        </w:trPr>
+        <w:tc>
+          <w:tcPr>
+            <w:tcW w:w="0" w:type="auto"/>
+            <w:shd w:val="clear" w:color="auto" w:fill="auto"/>
+            <w:noWrap/>
+            <w:vAlign w:val="bottom"/>
+            <w:hideMark/>
+          </w:tcPr>
+          <w:p>
+            <w:pPr>
+              <w:spacing w:after="0" w:line="240" w:lineRule="auto"/>
+              <w:rPr>
+                <w:rFonts w:ascii="Calibri" w:eastAsia="Times New Roman" w:hAnsi="Calibri"/>
+                <w:color w:val="000000"/>
+              </w:rPr>
+            </w:pPr>
+            <w:r>
+              <w:rPr>
+                <w:rFonts w:ascii="Calibri" w:eastAsia="Times New Roman" w:hAnsi="Calibri"/>
+                <w:color w:val="000000"/>
+              </w:rPr>
+              <w:t>Raw</w:t>
+            </w:r>
+          </w:p>
+        </w:tc>
+        <w:tc>
+          <w:tcPr>
+            <w:tcW w:w="0" w:type="auto"/>
+            <w:shd w:val="clear" w:color="auto" w:fill="auto"/>
+            <w:noWrap/>
+            <w:vAlign w:val="bottom"/>
+            <w:hideMark/>
+          </w:tcPr>
+          <w:p>
+            <w:pPr>
+              <w:spacing w:after="0" w:line="240" w:lineRule="auto"/>
+              <w:jc w:val="right"/>
+              <w:rPr>
+                <w:rFonts w:ascii="Calibri" w:eastAsia="Times New Roman" w:hAnsi="Calibri"/>
+                <w:color w:val="000000"/>
+              </w:rPr>
+            </w:pPr>
+            <w:r>
+              <w:rPr>
+                <w:rFonts w:ascii="Calibri" w:eastAsia="Times New Roman" w:hAnsi="Calibri"/>
+                <w:color w:val="000000"/>
+              </w:rPr>
+              <w:t>1</w:t>
+            </w:r>
+          </w:p>
+        </w:tc>
+        <w:tc>
+          <w:tcPr>
+            <w:tcW w:w="0" w:type="auto"/>
+            <w:shd w:val="clear" w:color="auto" w:fill="auto"/>
+            <w:noWrap/>
+            <w:vAlign w:val="bottom"/>
+            <w:hideMark/>
+          </w:tcPr>
+          <w:p>
+            <w:pPr>
+              <w:spacing w:after="0" w:line="240" w:lineRule="auto"/>
+              <w:jc w:val="right"/>
+              <w:rPr>
+                <w:rFonts w:ascii="Calibri" w:eastAsia="Times New Roman" w:hAnsi="Calibri"/>
+                <w:color w:val="000000"/>
+              </w:rPr>
+            </w:pPr>
+            <w:r>
+              <w:rPr>
+                <w:rFonts w:ascii="Calibri" w:eastAsia="Times New Roman" w:hAnsi="Calibri"/>
+                <w:color w:val="000000"/>
+              </w:rPr>
+              <w:t>74.5333</w:t>
+            </w:r>
+          </w:p>
+        </w:tc>
+        <w:tc>
+          <w:tcPr>
+            <w:tcW w:w="0" w:type="auto"/>
+            <w:vAlign w:val="bottom"/>
+          </w:tcPr>
+          <w:p>
+            <w:pPr>
+              <w:spacing w:after="0" w:line="240" w:lineRule="auto"/>
+              <w:jc w:val="right"/>
+              <w:rPr>
+                <w:rFonts w:ascii="Calibri" w:eastAsia="Times New Roman" w:hAnsi="Calibri"/>
+                <w:color w:val="000000"/>
+              </w:rPr>
+            </w:pPr>
+            <w:r>
+              <w:rPr>
+                <w:rFonts w:ascii="Calibri" w:eastAsia="Times New Roman" w:hAnsi="Calibri"/>
+                <w:color w:val="000000"/>
+              </w:rPr>
+              <w:t>0.80835</w:t>
+            </w:r>
+          </w:p>
+        </w:tc>
+      </w:tr>
+      <w:tr>
+        <w:trPr>
+          <w:trHeight w:val="300"/>
+          <w:jc w:val="center"/>
+        </w:trPr>
+        <w:tc>
+          <w:tcPr>
+            <w:tcW w:w="0" w:type="auto"/>
+            <w:shd w:val="clear" w:color="auto" w:fill="auto"/>
+            <w:noWrap/>
+            <w:vAlign w:val="bottom"/>
+          </w:tcPr>
+          <w:p>
+            <w:pPr>
+              <w:spacing w:after="0" w:line="240" w:lineRule="auto"/>
+              <w:rPr>
+                <w:rFonts w:ascii="Calibri" w:eastAsia="Times New Roman" w:hAnsi="Calibri"/>
+                <w:color w:val="000000"/>
+              </w:rPr>
+            </w:pPr>
+            <w:r>
+              <w:rPr>
+                <w:rFonts w:ascii="Calibri" w:eastAsia="Times New Roman" w:hAnsi="Calibri"/>
+                <w:color w:val="000000"/>
+              </w:rPr>
+              <w:t>Raw</w:t>
+            </w:r>
+          </w:p>
+        </w:tc>
+        <w:tc>
+          <w:tcPr>
+            <w:tcW w:w="0" w:type="auto"/>
+            <w:shd w:val="clear" w:color="auto" w:fill="auto"/>
+            <w:noWrap/>
+            <w:vAlign w:val="bottom"/>
+          </w:tcPr>
+          <w:p>
+            <w:pPr>
+              <w:spacing w:after="0" w:line="240" w:lineRule="auto"/>
+              <w:jc w:val="right"/>
+              <w:rPr>
+                <w:rFonts w:ascii="Calibri" w:eastAsia="Times New Roman" w:hAnsi="Calibri"/>
+                <w:color w:val="000000"/>
+              </w:rPr>
+            </w:pPr>
+            <w:r>
+              <w:rPr>
+                <w:rFonts w:ascii="Calibri" w:eastAsia="Times New Roman" w:hAnsi="Calibri"/>
+                <w:color w:val="000000"/>
+              </w:rPr>
+              <w:t>10</w:t>
+            </w:r>
+          </w:p>
+        </w:tc>
+        <w:tc>
+          <w:tcPr>
+            <w:tcW w:w="0" w:type="auto"/>
+            <w:shd w:val="clear" w:color="auto" w:fill="auto"/>
+            <w:noWrap/>
+            <w:vAlign w:val="bottom"/>
+          </w:tcPr>
+          <w:p>
+            <w:pPr>
+              <w:spacing w:after="0" w:line="240" w:lineRule="auto"/>
+              <w:jc w:val="right"/>
+              <w:rPr>
+                <w:rFonts w:ascii="Calibri" w:eastAsia="Times New Roman" w:hAnsi="Calibri"/>
+                <w:color w:val="000000"/>
+              </w:rPr>
+            </w:pPr>
+            <w:r>
+              <w:rPr>
+                <w:rFonts w:ascii="Calibri" w:eastAsia="Times New Roman" w:hAnsi="Calibri"/>
+                <w:color w:val="000000"/>
+              </w:rPr>
+              <w:t>76.1333</w:t>
+            </w:r>
+          </w:p>
+        </w:tc>
+        <w:tc>
+          <w:tcPr>
+            <w:tcW w:w="0" w:type="auto"/>
+            <w:vAlign w:val="bottom"/>
+          </w:tcPr>
+          <w:p>
+            <w:pPr>
+              <w:spacing w:after="0" w:line="240" w:lineRule="auto"/>
+              <w:jc w:val="right"/>
+              <w:rPr>
+                <w:rFonts w:ascii="Calibri" w:eastAsia="Times New Roman" w:hAnsi="Calibri"/>
+                <w:color w:val="000000"/>
+              </w:rPr>
+            </w:pPr>
+            <w:r>
+              <w:rPr>
+                <w:rFonts w:ascii="Calibri" w:eastAsia="Times New Roman" w:hAnsi="Calibri"/>
+                <w:color w:val="000000"/>
+              </w:rPr>
+              <w:t>9.4399</w:t>
+            </w:r>
+          </w:p>
+        </w:tc>
+      </w:tr>
+      <w:tr>
+        <w:trPr>
+          <w:trHeight w:val="300"/>
+          <w:jc w:val="center"/>
+        </w:trPr>
+        <w:tc>
+          <w:tcPr>
+            <w:tcW w:w="0" w:type="auto"/>
+            <w:shd w:val="clear" w:color="auto" w:fill="auto"/>
+            <w:noWrap/>
+            <w:vAlign w:val="bottom"/>
+          </w:tcPr>
+          <w:p>
+            <w:pPr>
+              <w:spacing w:after="0" w:line="240" w:lineRule="auto"/>
+              <w:rPr>
+                <w:rFonts w:ascii="Calibri" w:eastAsia="Times New Roman" w:hAnsi="Calibri"/>
+                <w:color w:val="000000"/>
+              </w:rPr>
+            </w:pPr>
+            <w:r>
+              <w:rPr>
+                <w:rFonts w:ascii="Calibri" w:eastAsia="Times New Roman" w:hAnsi="Calibri"/>
+                <w:color w:val="000000"/>
+              </w:rPr>
+              <w:t>Raw</w:t>
+            </w:r>
+          </w:p>
+        </w:tc>
+        <w:tc>
+          <w:tcPr>
+            <w:tcW w:w="0" w:type="auto"/>
+            <w:shd w:val="clear" w:color="auto" w:fill="auto"/>
+            <w:noWrap/>
+            <w:vAlign w:val="bottom"/>
+          </w:tcPr>
+          <w:p>
+            <w:pPr>
+              <w:spacing w:after="0" w:line="240" w:lineRule="auto"/>
+              <w:jc w:val="right"/>
+              <w:rPr>
+                <w:rFonts w:ascii="Calibri" w:eastAsia="Times New Roman" w:hAnsi="Calibri"/>
+                <w:color w:val="000000"/>
+              </w:rPr>
+            </w:pPr>
+            <w:r>
+              <w:rPr>
+                <w:rFonts w:ascii="Calibri" w:eastAsia="Times New Roman" w:hAnsi="Calibri"/>
+                <w:color w:val="000000"/>
+              </w:rPr>
+              <w:t>20</w:t>
+            </w:r>
+          </w:p>
+        </w:tc>
+        <w:tc>
+          <w:tcPr>
+            <w:tcW w:w="0" w:type="auto"/>
+            <w:shd w:val="clear" w:color="auto" w:fill="auto"/>
+            <w:noWrap/>
+            <w:vAlign w:val="bottom"/>
+          </w:tcPr>
+          <w:p>
+            <w:pPr>
+              <w:spacing w:after="0" w:line="240" w:lineRule="auto"/>
+              <w:jc w:val="right"/>
+              <w:rPr>
+                <w:rFonts w:ascii="Calibri" w:eastAsia="Times New Roman" w:hAnsi="Calibri"/>
+                <w:color w:val="000000"/>
+              </w:rPr>
+            </w:pPr>
+            <w:r>
+              <w:rPr>
+                <w:rFonts w:ascii="Calibri" w:eastAsia="Times New Roman" w:hAnsi="Calibri"/>
+                <w:color w:val="000000"/>
+              </w:rPr>
+              <w:t>81.1333</w:t>
+            </w:r>
+          </w:p>
+        </w:tc>
+        <w:tc>
+          <w:tcPr>
+            <w:tcW w:w="0" w:type="auto"/>
+            <w:vAlign w:val="bottom"/>
+          </w:tcPr>
+          <w:p>
+            <w:pPr>
+              <w:spacing w:after="0" w:line="240" w:lineRule="auto"/>
+              <w:jc w:val="right"/>
+              <w:rPr>
+                <w:rFonts w:ascii="Calibri" w:eastAsia="Times New Roman" w:hAnsi="Calibri"/>
+                <w:color w:val="000000"/>
+              </w:rPr>
+            </w:pPr>
+            <w:r>
+              <w:rPr>
+                <w:rFonts w:ascii="Calibri" w:eastAsia="Times New Roman" w:hAnsi="Calibri"/>
+                <w:color w:val="000000"/>
+              </w:rPr>
+              <w:t>17.8625</w:t>
+            </w:r>
+          </w:p>
+        </w:tc>
+      </w:tr>
+      <w:tr>
+        <w:trPr>
+          <w:trHeight w:val="300"/>
+          <w:jc w:val="center"/>
+        </w:trPr>
+        <w:tc>
+          <w:tcPr>
+            <w:tcW w:w="0" w:type="auto"/>
+            <w:shd w:val="clear" w:color="auto" w:fill="auto"/>
+            <w:noWrap/>
+            <w:vAlign w:val="bottom"/>
+          </w:tcPr>
+          <w:p>
+            <w:pPr>
+              <w:spacing w:after="0" w:line="240" w:lineRule="auto"/>
+              <w:rPr>
+                <w:rFonts w:ascii="Calibri" w:eastAsia="Times New Roman" w:hAnsi="Calibri"/>
+                <w:color w:val="000000"/>
+              </w:rPr>
+            </w:pPr>
+            <w:r>
+              <w:rPr>
+                <w:rFonts w:ascii="Calibri" w:eastAsia="Times New Roman" w:hAnsi="Calibri"/>
+                <w:color w:val="000000"/>
+              </w:rPr>
+              <w:t>Raw</w:t>
+            </w:r>
+          </w:p>
+        </w:tc>
+        <w:tc>
+          <w:tcPr>
+            <w:tcW w:w="0" w:type="auto"/>
+            <w:shd w:val="clear" w:color="auto" w:fill="auto"/>
+            <w:noWrap/>
+            <w:vAlign w:val="bottom"/>
+          </w:tcPr>
+          <w:p>
+            <w:pPr>
+              <w:spacing w:after="0" w:line="240" w:lineRule="auto"/>
+              <w:jc w:val="right"/>
+              <w:rPr>
+                <w:rFonts w:ascii="Calibri" w:eastAsia="Times New Roman" w:hAnsi="Calibri"/>
+                <w:color w:val="000000"/>
+              </w:rPr>
+            </w:pPr>
+            <w:r>
+              <w:rPr>
+                <w:rFonts w:ascii="Calibri" w:eastAsia="Times New Roman" w:hAnsi="Calibri"/>
+                <w:color w:val="000000"/>
+              </w:rPr>
+              <w:t>50</w:t>
+            </w:r>
+          </w:p>
+        </w:tc>
+        <w:tc>
+          <w:tcPr>
+            <w:tcW w:w="0" w:type="auto"/>
+            <w:shd w:val="clear" w:color="auto" w:fill="auto"/>
+            <w:noWrap/>
+            <w:vAlign w:val="bottom"/>
+          </w:tcPr>
+          <w:p>
+            <w:pPr>
+              <w:keepNext/>
+              <w:spacing w:after="0" w:line="240" w:lineRule="auto"/>
+              <w:jc w:val="right"/>
+              <w:rPr>
+                <w:rFonts w:ascii="Calibri" w:eastAsia="Times New Roman" w:hAnsi="Calibri"/>
+                <w:color w:val="000000"/>
+              </w:rPr>
+            </w:pPr>
+            <w:r>
+              <w:rPr>
+                <w:rFonts w:ascii="Calibri" w:eastAsia="Times New Roman" w:hAnsi="Calibri"/>
+                <w:color w:val="000000"/>
+              </w:rPr>
+              <w:t>82.4667</w:t>
+            </w:r>
+          </w:p>
+        </w:tc>
+        <w:tc>
+          <w:tcPr>
+            <w:tcW w:w="0" w:type="auto"/>
+            <w:vAlign w:val="bottom"/>
+          </w:tcPr>
+          <w:p>
+            <w:pPr>
+              <w:keepNext/>
+              <w:spacing w:after="0" w:line="240" w:lineRule="auto"/>
+              <w:jc w:val="right"/>
+              <w:rPr>
+                <w:rFonts w:ascii="Calibri" w:eastAsia="Times New Roman" w:hAnsi="Calibri"/>
+                <w:color w:val="000000"/>
+              </w:rPr>
+            </w:pPr>
+            <w:r>
+              <w:rPr>
+                <w:rFonts w:ascii="Calibri" w:eastAsia="Times New Roman" w:hAnsi="Calibri"/>
+                <w:color w:val="000000"/>
+              </w:rPr>
+              <w:t>48.1654</w:t>
+            </w:r>
+          </w:p>
+        </w:tc>
+      </w:tr>
+      <w:tr>
+        <w:trPr>
+          <w:trHeight w:val="300"/>
+          <w:jc w:val="center"/>
+        </w:trPr>
+        <w:tc>
+          <w:tcPr>
+            <w:tcW w:w="0" w:type="auto"/>
+            <w:shd w:val="clear" w:color="auto" w:fill="auto"/>
+            <w:noWrap/>
+            <w:vAlign w:val="bottom"/>
+          </w:tcPr>
+          <w:p>
+            <w:pPr>
+              <w:spacing w:after="0" w:line="240" w:lineRule="auto"/>
+              <w:rPr>
+                <w:rFonts w:ascii="Calibri" w:eastAsia="Times New Roman" w:hAnsi="Calibri"/>
+                <w:color w:val="000000"/>
+              </w:rPr>
+            </w:pPr>
+            <w:r>
+              <w:rPr>
+                <w:rFonts w:ascii="Calibri" w:eastAsia="Times New Roman" w:hAnsi="Calibri"/>
+                <w:color w:val="000000"/>
+              </w:rPr>
+              <w:t>HOG</w:t>
+            </w:r>
+          </w:p>
+        </w:tc>
+        <w:tc>
+          <w:tcPr>
+            <w:tcW w:w="0" w:type="auto"/>
+            <w:shd w:val="clear" w:color="auto" w:fill="auto"/>
+            <w:noWrap/>
+            <w:vAlign w:val="bottom"/>
+          </w:tcPr>
+          <w:p>
+            <w:pPr>
+              <w:spacing w:after="0" w:line="240" w:lineRule="auto"/>
+              <w:jc w:val="right"/>
+              <w:rPr>
+                <w:rFonts w:ascii="Calibri" w:eastAsia="Times New Roman" w:hAnsi="Calibri"/>
+                <w:color w:val="000000"/>
+              </w:rPr>
+            </w:pPr>
+            <w:r>
+              <w:rPr>
+                <w:rFonts w:ascii="Calibri" w:eastAsia="Times New Roman" w:hAnsi="Calibri"/>
+                <w:color w:val="000000"/>
+              </w:rPr>
+              <w:t>1</w:t>
+            </w:r>
+          </w:p>
+        </w:tc>
+        <w:tc>
+          <w:tcPr>
+            <w:tcW w:w="0" w:type="auto"/>
+            <w:shd w:val="clear" w:color="auto" w:fill="auto"/>
+            <w:noWrap/>
+            <w:vAlign w:val="bottom"/>
+          </w:tcPr>
+          <w:p>
+            <w:pPr>
+              <w:spacing w:after="0" w:line="240" w:lineRule="auto"/>
+              <w:jc w:val="right"/>
+              <w:rPr>
+                <w:rFonts w:ascii="Calibri" w:eastAsia="Times New Roman" w:hAnsi="Calibri"/>
+                <w:color w:val="000000"/>
+              </w:rPr>
+            </w:pPr>
+            <w:r>
+              <w:rPr>
+                <w:rFonts w:ascii="Calibri" w:eastAsia="Times New Roman" w:hAnsi="Calibri"/>
+                <w:color w:val="000000"/>
+              </w:rPr>
+              <w:t>71.4</w:t>
+            </w:r>
+          </w:p>
+        </w:tc>
+        <w:tc>
+          <w:tcPr>
+            <w:tcW w:w="0" w:type="auto"/>
+            <w:vAlign w:val="bottom"/>
+          </w:tcPr>
+          <w:p>
+            <w:pPr>
+              <w:spacing w:after="0" w:line="240" w:lineRule="auto"/>
+              <w:jc w:val="right"/>
+              <w:rPr>
+                <w:rFonts w:ascii="Calibri" w:eastAsia="Times New Roman" w:hAnsi="Calibri"/>
+                <w:color w:val="000000"/>
+              </w:rPr>
+            </w:pPr>
+            <w:r>
+              <w:rPr>
+                <w:rFonts w:ascii="Calibri" w:eastAsia="Times New Roman" w:hAnsi="Calibri"/>
+                <w:color w:val="000000"/>
+              </w:rPr>
+              <w:t>0.42253</w:t>
+            </w:r>
+          </w:p>
+        </w:tc>
+      </w:tr>
+      <w:tr>
+        <w:trPr>
+          <w:trHeight w:val="300"/>
+          <w:jc w:val="center"/>
+        </w:trPr>
+        <w:tc>
+          <w:tcPr>
+            <w:tcW w:w="0" w:type="auto"/>
+            <w:shd w:val="clear" w:color="auto" w:fill="auto"/>
+            <w:noWrap/>
+            <w:vAlign w:val="bottom"/>
+          </w:tcPr>
+          <w:p>
+            <w:pPr>
+              <w:spacing w:after="0" w:line="240" w:lineRule="auto"/>
+              <w:rPr>
+                <w:rFonts w:ascii="Calibri" w:eastAsia="Times New Roman" w:hAnsi="Calibri"/>
+                <w:color w:val="000000"/>
+              </w:rPr>
+            </w:pPr>
+            <w:r>
+              <w:rPr>
+                <w:rFonts w:ascii="Calibri" w:eastAsia="Times New Roman" w:hAnsi="Calibri"/>
+                <w:color w:val="000000"/>
+              </w:rPr>
+              <w:t>HOG</w:t>
+            </w:r>
+          </w:p>
+        </w:tc>
+        <w:tc>
+          <w:tcPr>
+            <w:tcW w:w="0" w:type="auto"/>
+            <w:shd w:val="clear" w:color="auto" w:fill="auto"/>
+            <w:noWrap/>
+            <w:vAlign w:val="bottom"/>
+          </w:tcPr>
+          <w:p>
+            <w:pPr>
+              <w:spacing w:after="0" w:line="240" w:lineRule="auto"/>
+              <w:jc w:val="right"/>
+              <w:rPr>
+                <w:rFonts w:ascii="Calibri" w:eastAsia="Times New Roman" w:hAnsi="Calibri"/>
+                <w:color w:val="000000"/>
+              </w:rPr>
+            </w:pPr>
+            <w:r>
+              <w:rPr>
+                <w:rFonts w:ascii="Calibri" w:eastAsia="Times New Roman" w:hAnsi="Calibri"/>
+                <w:color w:val="000000"/>
+              </w:rPr>
+              <w:t>10</w:t>
+            </w:r>
+          </w:p>
+        </w:tc>
+        <w:tc>
+          <w:tcPr>
+            <w:tcW w:w="0" w:type="auto"/>
+            <w:shd w:val="clear" w:color="auto" w:fill="auto"/>
+            <w:noWrap/>
+            <w:vAlign w:val="bottom"/>
+          </w:tcPr>
+          <w:p>
+            <w:pPr>
+              <w:spacing w:after="0" w:line="240" w:lineRule="auto"/>
+              <w:jc w:val="right"/>
+              <w:rPr>
+                <w:rFonts w:ascii="Calibri" w:eastAsia="Times New Roman" w:hAnsi="Calibri"/>
+                <w:color w:val="000000"/>
+              </w:rPr>
+            </w:pPr>
+            <w:r>
+              <w:rPr>
+                <w:rFonts w:ascii="Calibri" w:eastAsia="Times New Roman" w:hAnsi="Calibri"/>
+                <w:color w:val="000000"/>
+              </w:rPr>
+              <w:t>82.1333</w:t>
+            </w:r>
+          </w:p>
+        </w:tc>
+        <w:tc>
+          <w:tcPr>
+            <w:tcW w:w="0" w:type="auto"/>
+            <w:vAlign w:val="bottom"/>
+          </w:tcPr>
+          <w:p>
+            <w:pPr>
+              <w:spacing w:after="0" w:line="240" w:lineRule="auto"/>
+              <w:jc w:val="right"/>
+              <w:rPr>
+                <w:rFonts w:ascii="Calibri" w:eastAsia="Times New Roman" w:hAnsi="Calibri"/>
+                <w:color w:val="000000"/>
+              </w:rPr>
+            </w:pPr>
+            <w:r>
+              <w:rPr>
+                <w:rFonts w:ascii="Calibri" w:eastAsia="Times New Roman" w:hAnsi="Calibri"/>
+                <w:color w:val="000000"/>
+              </w:rPr>
+              <w:t>5.0243</w:t>
+            </w:r>
+          </w:p>
+        </w:tc>
+      </w:tr>
+      <w:tr>
+        <w:trPr>
+          <w:trHeight w:val="300"/>
+          <w:jc w:val="center"/>
+        </w:trPr>
+        <w:tc>
+          <w:tcPr>
+            <w:tcW w:w="0" w:type="auto"/>
+            <w:shd w:val="clear" w:color="auto" w:fill="auto"/>
+            <w:noWrap/>
+            <w:vAlign w:val="bottom"/>
+          </w:tcPr>
+          <w:p>
+            <w:pPr>
+              <w:spacing w:after="0" w:line="240" w:lineRule="auto"/>
+              <w:rPr>
+                <w:rFonts w:ascii="Calibri" w:eastAsia="Times New Roman" w:hAnsi="Calibri"/>
+                <w:color w:val="000000"/>
+              </w:rPr>
+            </w:pPr>
+            <w:r>
+              <w:rPr>
+                <w:rFonts w:ascii="Calibri" w:eastAsia="Times New Roman" w:hAnsi="Calibri"/>
+                <w:color w:val="000000"/>
+              </w:rPr>
+              <w:t>HOG</w:t>
+            </w:r>
+          </w:p>
+        </w:tc>
+        <w:tc>
+          <w:tcPr>
+            <w:tcW w:w="0" w:type="auto"/>
+            <w:shd w:val="clear" w:color="auto" w:fill="auto"/>
+            <w:noWrap/>
+            <w:vAlign w:val="bottom"/>
+          </w:tcPr>
+          <w:p>
+            <w:pPr>
+              <w:spacing w:after="0" w:line="240" w:lineRule="auto"/>
+              <w:jc w:val="right"/>
+              <w:rPr>
+                <w:rFonts w:ascii="Calibri" w:eastAsia="Times New Roman" w:hAnsi="Calibri"/>
+                <w:color w:val="000000"/>
+              </w:rPr>
+            </w:pPr>
+            <w:r>
+              <w:rPr>
+                <w:rFonts w:ascii="Calibri" w:eastAsia="Times New Roman" w:hAnsi="Calibri"/>
+                <w:color w:val="000000"/>
+              </w:rPr>
+              <w:t>20</w:t>
+            </w:r>
+          </w:p>
+        </w:tc>
+        <w:tc>
+          <w:tcPr>
+            <w:tcW w:w="0" w:type="auto"/>
+            <w:shd w:val="clear" w:color="auto" w:fill="auto"/>
+            <w:noWrap/>
+            <w:vAlign w:val="bottom"/>
+          </w:tcPr>
+          <w:p>
+            <w:pPr>
+              <w:keepNext/>
+              <w:spacing w:after="0" w:line="240" w:lineRule="auto"/>
+              <w:jc w:val="right"/>
+              <w:rPr>
+                <w:rFonts w:ascii="Calibri" w:eastAsia="Times New Roman" w:hAnsi="Calibri"/>
+                <w:color w:val="000000"/>
+              </w:rPr>
+            </w:pPr>
+            <w:r>
+              <w:rPr>
+                <w:rFonts w:ascii="Calibri" w:eastAsia="Times New Roman" w:hAnsi="Calibri"/>
+                <w:color w:val="000000"/>
+              </w:rPr>
+              <w:t>85.1333</w:t>
+            </w:r>
+          </w:p>
+        </w:tc>
+        <w:tc>
+          <w:tcPr>
+            <w:tcW w:w="0" w:type="auto"/>
+            <w:vAlign w:val="bottom"/>
+          </w:tcPr>
+          <w:p>
+            <w:pPr>
+              <w:keepNext/>
+              <w:spacing w:after="0" w:line="240" w:lineRule="auto"/>
+              <w:jc w:val="right"/>
+              <w:rPr>
+                <w:rFonts w:ascii="Calibri" w:eastAsia="Times New Roman" w:hAnsi="Calibri"/>
+                <w:color w:val="000000"/>
+              </w:rPr>
+            </w:pPr>
+            <w:r>
+              <w:rPr>
+                <w:rFonts w:ascii="Calibri" w:eastAsia="Times New Roman" w:hAnsi="Calibri"/>
+                <w:color w:val="000000"/>
+              </w:rPr>
+              <w:t>9.2188</w:t>
+            </w:r>
+          </w:p>
+        </w:tc>
+      </w:tr>
+      <w:tr>
+        <w:trPr>
+          <w:trHeight w:val="300"/>
+          <w:jc w:val="center"/>
+        </w:trPr>
+        <w:tc>
+          <w:tcPr>
+            <w:tcW w:w="0" w:type="auto"/>
+            <w:shd w:val="clear" w:color="auto" w:fill="auto"/>
+            <w:noWrap/>
+            <w:vAlign w:val="bottom"/>
+          </w:tcPr>
+          <w:p>
+            <w:pPr>
+              <w:spacing w:after="0" w:line="240" w:lineRule="auto"/>
+              <w:rPr>
+                <w:rFonts w:ascii="Calibri" w:eastAsia="Times New Roman" w:hAnsi="Calibri"/>
+                <w:color w:val="000000"/>
+              </w:rPr>
+            </w:pPr>
+            <w:r>
+              <w:rPr>
+                <w:rFonts w:ascii="Calibri" w:eastAsia="Times New Roman" w:hAnsi="Calibri"/>
+                <w:color w:val="000000"/>
+              </w:rPr>
+              <w:t>HOG</w:t>
+            </w:r>
+          </w:p>
+        </w:tc>
+        <w:tc>
+          <w:tcPr>
+            <w:tcW w:w="0" w:type="auto"/>
+            <w:shd w:val="clear" w:color="auto" w:fill="auto"/>
+            <w:noWrap/>
+            <w:vAlign w:val="bottom"/>
+          </w:tcPr>
+          <w:p>
+            <w:pPr>
+              <w:spacing w:after="0" w:line="240" w:lineRule="auto"/>
+              <w:jc w:val="right"/>
+              <w:rPr>
+                <w:rFonts w:ascii="Calibri" w:eastAsia="Times New Roman" w:hAnsi="Calibri"/>
+                <w:color w:val="000000"/>
+              </w:rPr>
+            </w:pPr>
+            <w:r>
+              <w:rPr>
+                <w:rFonts w:ascii="Calibri" w:eastAsia="Times New Roman" w:hAnsi="Calibri"/>
+                <w:color w:val="000000"/>
+              </w:rPr>
+              <w:t>50</w:t>
+            </w:r>
+          </w:p>
+        </w:tc>
+        <w:tc>
+          <w:tcPr>
+            <w:tcW w:w="0" w:type="auto"/>
+            <w:shd w:val="clear" w:color="auto" w:fill="auto"/>
+            <w:noWrap/>
+            <w:vAlign w:val="bottom"/>
+          </w:tcPr>
+          <w:p>
+            <w:pPr>
+              <w:keepNext/>
+              <w:spacing w:after="0" w:line="240" w:lineRule="auto"/>
+              <w:jc w:val="right"/>
+              <w:rPr>
+                <w:rFonts w:ascii="Calibri" w:eastAsia="Times New Roman" w:hAnsi="Calibri"/>
+                <w:color w:val="000000"/>
+              </w:rPr>
+            </w:pPr>
+            <w:r>
+              <w:rPr>
+                <w:rFonts w:ascii="Calibri" w:eastAsia="Times New Roman" w:hAnsi="Calibri"/>
+                <w:color w:val="000000"/>
+              </w:rPr>
+              <w:t>86.4</w:t>
+            </w:r>
+          </w:p>
+        </w:tc>
+        <w:tc>
+          <w:tcPr>
+            <w:tcW w:w="0" w:type="auto"/>
+            <w:vAlign w:val="bottom"/>
+          </w:tcPr>
+          <w:p>
+            <w:pPr>
+              <w:keepNext/>
+              <w:spacing w:after="0" w:line="240" w:lineRule="auto"/>
+              <w:jc w:val="right"/>
+              <w:rPr>
+                <w:rFonts w:ascii="Calibri" w:eastAsia="Times New Roman" w:hAnsi="Calibri"/>
+                <w:color w:val="000000"/>
+              </w:rPr>
+            </w:pPr>
+            <w:r>
+              <w:rPr>
+                <w:rFonts w:ascii="Calibri" w:eastAsia="Times New Roman" w:hAnsi="Calibri"/>
+                <w:color w:val="000000"/>
+              </w:rPr>
+              <w:t>25.5235</w:t>
+            </w:r>
+          </w:p>
+        </w:tc>
+      </w:tr>
+      <w:tr>
+        <w:trPr>
+          <w:trHeight w:val="300"/>
+          <w:jc w:val="center"/>
+        </w:trPr>
+        <w:tc>
+          <w:tcPr>
+            <w:tcW w:w="0" w:type="auto"/>
+            <w:shd w:val="clear" w:color="auto" w:fill="auto"/>
+            <w:noWrap/>
+            <w:vAlign w:val="bottom"/>
+          </w:tcPr>
+          <w:p>
+            <w:pPr>
+              <w:spacing w:after="0" w:line="240" w:lineRule="auto"/>
+              <w:rPr>
+                <w:rFonts w:ascii="Calibri" w:eastAsia="Times New Roman" w:hAnsi="Calibri"/>
+                <w:color w:val="000000"/>
+              </w:rPr>
+            </w:pPr>
+            <w:r>
+              <w:rPr>
+                <w:rFonts w:ascii="Calibri" w:eastAsia="Times New Roman" w:hAnsi="Calibri"/>
+                <w:color w:val="000000"/>
+              </w:rPr>
+              <w:t>PCA</w:t>
+            </w:r>
+          </w:p>
+        </w:tc>
+        <w:tc>
+          <w:tcPr>
+            <w:tcW w:w="0" w:type="auto"/>
+            <w:shd w:val="clear" w:color="auto" w:fill="auto"/>
+            <w:noWrap/>
+            <w:vAlign w:val="bottom"/>
+          </w:tcPr>
+          <w:p>
+            <w:pPr>
+              <w:spacing w:after="0" w:line="240" w:lineRule="auto"/>
+              <w:jc w:val="right"/>
+              <w:rPr>
+                <w:rFonts w:ascii="Calibri" w:eastAsia="Times New Roman" w:hAnsi="Calibri"/>
+                <w:color w:val="000000"/>
+              </w:rPr>
+            </w:pPr>
+            <w:r>
+              <w:rPr>
+                <w:rFonts w:ascii="Calibri" w:eastAsia="Times New Roman" w:hAnsi="Calibri"/>
+                <w:color w:val="000000"/>
+              </w:rPr>
+              <w:t>1</w:t>
+            </w:r>
+          </w:p>
+        </w:tc>
+        <w:tc>
+          <w:tcPr>
+            <w:tcW w:w="0" w:type="auto"/>
+            <w:shd w:val="clear" w:color="auto" w:fill="auto"/>
+            <w:noWrap/>
+            <w:vAlign w:val="bottom"/>
+          </w:tcPr>
+          <w:p>
+            <w:pPr>
+              <w:spacing w:after="0" w:line="240" w:lineRule="auto"/>
+              <w:jc w:val="right"/>
+              <w:rPr>
+                <w:rFonts w:ascii="Calibri" w:eastAsia="Times New Roman" w:hAnsi="Calibri"/>
+                <w:color w:val="000000"/>
+              </w:rPr>
+            </w:pPr>
+            <w:r>
+              <w:rPr>
+                <w:rFonts w:ascii="Calibri" w:eastAsia="Times New Roman" w:hAnsi="Calibri"/>
+                <w:color w:val="000000"/>
+              </w:rPr>
+              <w:t>69.6667</w:t>
+            </w:r>
+          </w:p>
+        </w:tc>
+        <w:tc>
+          <w:tcPr>
+            <w:tcW w:w="0" w:type="auto"/>
+            <w:vAlign w:val="bottom"/>
+          </w:tcPr>
+          <w:p>
+            <w:pPr>
+              <w:spacing w:after="0" w:line="240" w:lineRule="auto"/>
+              <w:jc w:val="right"/>
+              <w:rPr>
+                <w:rFonts w:ascii="Calibri" w:eastAsia="Times New Roman" w:hAnsi="Calibri"/>
+                <w:color w:val="000000"/>
+              </w:rPr>
+            </w:pPr>
+            <w:r>
+              <w:rPr>
+                <w:rFonts w:ascii="Calibri" w:eastAsia="Times New Roman" w:hAnsi="Calibri"/>
+                <w:color w:val="000000"/>
+              </w:rPr>
+              <w:t>0.038643</w:t>
+            </w:r>
+          </w:p>
+        </w:tc>
+      </w:tr>
+      <w:tr>
+        <w:trPr>
+          <w:trHeight w:val="300"/>
+          <w:jc w:val="center"/>
+        </w:trPr>
+        <w:tc>
+          <w:tcPr>
+            <w:tcW w:w="0" w:type="auto"/>
+            <w:shd w:val="clear" w:color="auto" w:fill="auto"/>
+            <w:noWrap/>
+            <w:vAlign w:val="bottom"/>
+          </w:tcPr>
+          <w:p>
+            <w:pPr>
+              <w:spacing w:after="0" w:line="240" w:lineRule="auto"/>
+              <w:rPr>
+                <w:rFonts w:ascii="Calibri" w:eastAsia="Times New Roman" w:hAnsi="Calibri"/>
+                <w:color w:val="000000"/>
+              </w:rPr>
+            </w:pPr>
+            <w:r>
+              <w:rPr>
+                <w:rFonts w:ascii="Calibri" w:eastAsia="Times New Roman" w:hAnsi="Calibri"/>
+                <w:color w:val="000000"/>
+              </w:rPr>
+              <w:t>PCA</w:t>
+            </w:r>
+          </w:p>
+        </w:tc>
+        <w:tc>
+          <w:tcPr>
+            <w:tcW w:w="0" w:type="auto"/>
+            <w:shd w:val="clear" w:color="auto" w:fill="auto"/>
+            <w:noWrap/>
+            <w:vAlign w:val="bottom"/>
+          </w:tcPr>
+          <w:p>
+            <w:pPr>
+              <w:spacing w:after="0" w:line="240" w:lineRule="auto"/>
+              <w:jc w:val="right"/>
+              <w:rPr>
+                <w:rFonts w:ascii="Calibri" w:eastAsia="Times New Roman" w:hAnsi="Calibri"/>
+                <w:color w:val="000000"/>
+              </w:rPr>
+            </w:pPr>
+            <w:r>
+              <w:rPr>
+                <w:rFonts w:ascii="Calibri" w:eastAsia="Times New Roman" w:hAnsi="Calibri"/>
+                <w:color w:val="000000"/>
+              </w:rPr>
+              <w:t>10</w:t>
+            </w:r>
+          </w:p>
+        </w:tc>
+        <w:tc>
+          <w:tcPr>
+            <w:tcW w:w="0" w:type="auto"/>
+            <w:shd w:val="clear" w:color="auto" w:fill="auto"/>
+            <w:noWrap/>
+            <w:vAlign w:val="bottom"/>
+          </w:tcPr>
+          <w:p>
+            <w:pPr>
+              <w:spacing w:after="0" w:line="240" w:lineRule="auto"/>
+              <w:jc w:val="right"/>
+              <w:rPr>
+                <w:rFonts w:ascii="Calibri" w:eastAsia="Times New Roman" w:hAnsi="Calibri"/>
+                <w:color w:val="000000"/>
+              </w:rPr>
+            </w:pPr>
+            <w:r>
+              <w:rPr>
+                <w:rFonts w:ascii="Calibri" w:eastAsia="Times New Roman" w:hAnsi="Calibri"/>
+                <w:color w:val="000000"/>
+              </w:rPr>
+              <w:t>74.3333</w:t>
+            </w:r>
+          </w:p>
+        </w:tc>
+        <w:tc>
+          <w:tcPr>
+            <w:tcW w:w="0" w:type="auto"/>
+            <w:vAlign w:val="bottom"/>
+          </w:tcPr>
+          <w:p>
+            <w:pPr>
+              <w:spacing w:after="0" w:line="240" w:lineRule="auto"/>
+              <w:jc w:val="right"/>
+              <w:rPr>
+                <w:rFonts w:ascii="Calibri" w:eastAsia="Times New Roman" w:hAnsi="Calibri"/>
+                <w:color w:val="000000"/>
+              </w:rPr>
+            </w:pPr>
+            <w:r>
+              <w:rPr>
+                <w:rFonts w:ascii="Calibri" w:eastAsia="Times New Roman" w:hAnsi="Calibri"/>
+                <w:color w:val="000000"/>
+              </w:rPr>
+              <w:t>0.19138</w:t>
+            </w:r>
+          </w:p>
+        </w:tc>
+      </w:tr>
+      <w:tr>
+        <w:trPr>
+          <w:trHeight w:val="300"/>
+          <w:jc w:val="center"/>
+        </w:trPr>
+        <w:tc>
+          <w:tcPr>
+            <w:tcW w:w="0" w:type="auto"/>
+            <w:shd w:val="clear" w:color="auto" w:fill="auto"/>
+            <w:noWrap/>
+            <w:vAlign w:val="bottom"/>
+          </w:tcPr>
+          <w:p>
+            <w:pPr>
+              <w:spacing w:after="0" w:line="240" w:lineRule="auto"/>
+              <w:rPr>
+                <w:rFonts w:ascii="Calibri" w:eastAsia="Times New Roman" w:hAnsi="Calibri"/>
+                <w:color w:val="000000"/>
+              </w:rPr>
+            </w:pPr>
+            <w:r>
+              <w:rPr>
+                <w:rFonts w:ascii="Calibri" w:eastAsia="Times New Roman" w:hAnsi="Calibri"/>
+                <w:color w:val="000000"/>
+              </w:rPr>
+              <w:t>PCA</w:t>
+            </w:r>
+          </w:p>
+        </w:tc>
+        <w:tc>
+          <w:tcPr>
+            <w:tcW w:w="0" w:type="auto"/>
+            <w:shd w:val="clear" w:color="auto" w:fill="auto"/>
+            <w:noWrap/>
+            <w:vAlign w:val="bottom"/>
+          </w:tcPr>
+          <w:p>
+            <w:pPr>
+              <w:spacing w:after="0" w:line="240" w:lineRule="auto"/>
+              <w:jc w:val="right"/>
+              <w:rPr>
+                <w:rFonts w:ascii="Calibri" w:eastAsia="Times New Roman" w:hAnsi="Calibri"/>
+                <w:color w:val="000000"/>
+              </w:rPr>
+            </w:pPr>
+            <w:r>
+              <w:rPr>
+                <w:rFonts w:ascii="Calibri" w:eastAsia="Times New Roman" w:hAnsi="Calibri"/>
+                <w:color w:val="000000"/>
+              </w:rPr>
+              <w:t>20</w:t>
+            </w:r>
+          </w:p>
+        </w:tc>
+        <w:tc>
+          <w:tcPr>
+            <w:tcW w:w="0" w:type="auto"/>
+            <w:shd w:val="clear" w:color="auto" w:fill="auto"/>
+            <w:noWrap/>
+            <w:vAlign w:val="bottom"/>
+          </w:tcPr>
+          <w:p>
+            <w:pPr>
+              <w:keepNext/>
+              <w:spacing w:after="0" w:line="240" w:lineRule="auto"/>
+              <w:jc w:val="right"/>
+              <w:rPr>
+                <w:rFonts w:ascii="Calibri" w:eastAsia="Times New Roman" w:hAnsi="Calibri"/>
+                <w:color w:val="000000"/>
+              </w:rPr>
+            </w:pPr>
+            <w:r>
+              <w:rPr>
+                <w:rFonts w:ascii="Calibri" w:eastAsia="Times New Roman" w:hAnsi="Calibri"/>
+                <w:color w:val="000000"/>
+              </w:rPr>
+              <w:t>77.3333</w:t>
+            </w:r>
+          </w:p>
+        </w:tc>
+        <w:tc>
+          <w:tcPr>
+            <w:tcW w:w="0" w:type="auto"/>
+            <w:vAlign w:val="bottom"/>
+          </w:tcPr>
+          <w:p>
+            <w:pPr>
+              <w:keepNext/>
+              <w:spacing w:after="0" w:line="240" w:lineRule="auto"/>
+              <w:jc w:val="right"/>
+              <w:rPr>
+                <w:rFonts w:ascii="Calibri" w:eastAsia="Times New Roman" w:hAnsi="Calibri"/>
+                <w:color w:val="000000"/>
+              </w:rPr>
+            </w:pPr>
+            <w:r>
+              <w:rPr>
+                <w:rFonts w:ascii="Calibri" w:eastAsia="Times New Roman" w:hAnsi="Calibri"/>
+                <w:color w:val="000000"/>
+              </w:rPr>
+              <w:t>0.37197</w:t>
+            </w:r>
+          </w:p>
+        </w:tc>
+      </w:tr>
+      <w:tr>
+        <w:trPr>
+          <w:trHeight w:val="300"/>
+          <w:jc w:val="center"/>
+        </w:trPr>
+        <w:tc>
+          <w:tcPr>
+            <w:tcW w:w="0" w:type="auto"/>
+            <w:shd w:val="clear" w:color="auto" w:fill="auto"/>
+            <w:noWrap/>
+            <w:vAlign w:val="bottom"/>
+          </w:tcPr>
+          <w:p>
+            <w:pPr>
+              <w:spacing w:after="0" w:line="240" w:lineRule="auto"/>
+              <w:rPr>
+                <w:rFonts w:ascii="Calibri" w:eastAsia="Times New Roman" w:hAnsi="Calibri"/>
+                <w:color w:val="000000"/>
+              </w:rPr>
+            </w:pPr>
+            <w:r>
+              <w:rPr>
+                <w:rFonts w:ascii="Calibri" w:eastAsia="Times New Roman" w:hAnsi="Calibri"/>
+                <w:color w:val="000000"/>
+              </w:rPr>
+              <w:t>PCA</w:t>
+            </w:r>
+          </w:p>
+        </w:tc>
+        <w:tc>
+          <w:tcPr>
+            <w:tcW w:w="0" w:type="auto"/>
+            <w:shd w:val="clear" w:color="auto" w:fill="auto"/>
+            <w:noWrap/>
+            <w:vAlign w:val="bottom"/>
+          </w:tcPr>
+          <w:p>
+            <w:pPr>
+              <w:spacing w:after="0" w:line="240" w:lineRule="auto"/>
+              <w:jc w:val="right"/>
+              <w:rPr>
+                <w:rFonts w:ascii="Calibri" w:eastAsia="Times New Roman" w:hAnsi="Calibri"/>
+                <w:color w:val="000000"/>
+              </w:rPr>
+            </w:pPr>
+            <w:r>
+              <w:rPr>
+                <w:rFonts w:ascii="Calibri" w:eastAsia="Times New Roman" w:hAnsi="Calibri"/>
+                <w:color w:val="000000"/>
+              </w:rPr>
+              <w:t>50</w:t>
+            </w:r>
+          </w:p>
+        </w:tc>
+        <w:tc>
+          <w:tcPr>
+            <w:tcW w:w="0" w:type="auto"/>
+            <w:shd w:val="clear" w:color="auto" w:fill="auto"/>
+            <w:noWrap/>
+            <w:vAlign w:val="bottom"/>
+          </w:tcPr>
+          <w:p>
+            <w:pPr>
+              <w:keepNext/>
+              <w:spacing w:after="0" w:line="240" w:lineRule="auto"/>
+              <w:jc w:val="right"/>
+              <w:rPr>
+                <w:rFonts w:ascii="Calibri" w:eastAsia="Times New Roman" w:hAnsi="Calibri"/>
+                <w:color w:val="000000"/>
+              </w:rPr>
+            </w:pPr>
+            <w:r>
+              <w:rPr>
+                <w:rFonts w:ascii="Calibri" w:eastAsia="Times New Roman" w:hAnsi="Calibri"/>
+                <w:color w:val="000000"/>
+              </w:rPr>
+              <w:t>80.2</w:t>
+            </w:r>
+          </w:p>
+        </w:tc>
+        <w:tc>
+          <w:tcPr>
+            <w:tcW w:w="0" w:type="auto"/>
+            <w:vAlign w:val="bottom"/>
+          </w:tcPr>
+          <w:p>
+            <w:pPr>
+              <w:keepNext/>
+              <w:spacing w:after="0" w:line="240" w:lineRule="auto"/>
+              <w:jc w:val="right"/>
+              <w:rPr>
+                <w:rFonts w:ascii="Calibri" w:eastAsia="Times New Roman" w:hAnsi="Calibri"/>
+                <w:color w:val="000000"/>
+              </w:rPr>
+            </w:pPr>
+            <w:r>
+              <w:rPr>
+                <w:rFonts w:ascii="Calibri" w:eastAsia="Times New Roman" w:hAnsi="Calibri"/>
+                <w:color w:val="000000"/>
+              </w:rPr>
+              <w:t>0.89701</w:t>
+            </w:r>
+          </w:p>
+        </w:tc>
+      </w:tr>
+    </w:tbl>
+    <w:p>
+      <w:pPr>
+        <w:pStyle w:val="Caption"/>
+        <w:jc w:val="center"/>
+        <w:rPr>
+          <w:rFonts w:cs="Calibri"/>
+        </w:rPr>
+      </w:pPr>
+      <w:r>
+        <w:t>Table 3 – Values for Adaboost Learning Cycles</w:t>
+      </w:r>
+    </w:p>
+    <w:p>
+      <w:pPr>
+        <w:widowControl w:val="0"/>
+        <w:autoSpaceDE w:val="0"/>
+        <w:autoSpaceDN w:val="0"/>
+        <w:adjustRightInd w:val="0"/>
+        <w:spacing w:after="200" w:line="276" w:lineRule="auto"/>
+        <w:rPr>
+          <w:rFonts w:cs="Calibri"/>
+        </w:rPr>
+      </w:pPr>
+      <w:r>
+        <w:rPr>
+          <w:rFonts w:cs="Calibri"/>
+        </w:rPr>
+        <w:t xml:space="preserve">As can be seen, each increase in the number of learning cycles increases the time by a similar factor – jumping from 1 cycle with raw to 10 cycles with raw results in an 1167% increase in time taken, with a 2% increase in time.  The bulk of this time taken, as explained in the description of AdaBoost, is owing to the cost of generating models. From this, it is clear that, given sufficient time to pre-generate the model, the classifier would approach a perfect detector. Owing to time constraints, 50 has been selected as the </w:t>
+      </w:r>
+      <w:r>
+        <w:rPr>
+          <w:rFonts w:cs="Calibri"/>
+        </w:rPr>
+        <w:lastRenderedPageBreak/>
+        <w:t>number of learning cycles, as it results in a sufficiently high accuracy rate  while also not being exceptionally prohibitive in terms of time taken to generate.</w:t>
+      </w:r>
+      <w:bookmarkStart w:id="0" w:name="_GoBack"/>
+      <w:bookmarkEnd w:id="0"/>
     </w:p>
     <w:p>
       <w:pPr>
@@ -5421,7 +6749,6 @@
         <w:rPr>
           <w:noProof/>
         </w:rPr>
-        <w:lastRenderedPageBreak/>
         <w:drawing>
           <wp:inline distT="0" distB="0" distL="0" distR="0" wp14:anchorId="0F93C39F" wp14:editId="32C46DD3">
             <wp:extent cx="5476875" cy="2013169"/>
@@ -5440,7 +6767,7 @@
                     </pic:cNvPicPr>
                   </pic:nvPicPr>
                   <pic:blipFill>
-                    <a:blip r:embed="rId17">
+                    <a:blip r:embed="rId16">
                       <a:extLst>
                         <a:ext uri="{28A0092B-C50C-407E-A947-70E740481C1C}">
                           <a14:useLocalDpi xmlns:a14="http://schemas.microsoft.com/office/drawing/2010/main" val="0"/>
@@ -5483,14 +6810,27 @@
       <w:r>
         <w:t xml:space="preserve">Figure </w:t>
       </w:r>
-      <w:fldSimple w:instr=" SEQ Figure \* ARABIC ">
-        <w:r>
-          <w:rPr>
-            <w:noProof/>
-          </w:rPr>
-          <w:t>9</w:t>
-        </w:r>
-      </w:fldSimple>
+      <w:r>
+        <w:fldChar w:fldCharType="begin"/>
+      </w:r>
+      <w:r>
+        <w:instrText xml:space="preserve"> SEQ Figure \* ARABIC </w:instrText>
+      </w:r>
+      <w:r>
+        <w:fldChar w:fldCharType="separate"/>
+      </w:r>
+      <w:r>
+        <w:rPr>
+          <w:noProof/>
+        </w:rPr>
+        <w:t>9</w:t>
+      </w:r>
+      <w:r>
+        <w:rPr>
+          <w:noProof/>
+        </w:rPr>
+        <w:fldChar w:fldCharType="end"/>
+      </w:r>
       <w:r>
         <w:t xml:space="preserve"> - </w:t>
       </w:r>
@@ -5567,6 +6907,7 @@
           <w:rFonts w:cs="Calibri"/>
           <w:bCs/>
         </w:rPr>
+        <w:lastRenderedPageBreak/>
         <w:t xml:space="preserve">The results obtained here and the results obtained by re-running the code may be different due to the cross-validation method randomising the training and testing sets. </w:t>
       </w:r>
     </w:p>
@@ -5574,7 +6915,6 @@
       <w:tblPr>
         <w:tblW w:w="0" w:type="auto"/>
         <w:jc w:val="center"/>
-        <w:tblInd w:w="93" w:type="dxa"/>
         <w:tblBorders>
           <w:top w:val="single" w:sz="4" w:space="0" w:color="auto"/>
           <w:left w:val="single" w:sz="4" w:space="0" w:color="auto"/>
@@ -6439,21 +7779,12 @@
                 <w:color w:val="000000"/>
               </w:rPr>
             </w:pPr>
-            <w:proofErr w:type="spellStart"/>
-            <w:r>
-              <w:rPr>
-                <w:rFonts w:ascii="Calibri" w:eastAsia="Times New Roman" w:hAnsi="Calibri"/>
-                <w:color w:val="000000"/>
-              </w:rPr>
-              <w:t>Adaboost</w:t>
-            </w:r>
-            <w:proofErr w:type="spellEnd"/>
-            <w:r>
-              <w:rPr>
-                <w:rFonts w:ascii="Calibri" w:eastAsia="Times New Roman" w:hAnsi="Calibri"/>
-                <w:color w:val="000000"/>
-              </w:rPr>
-              <w:t xml:space="preserve"> Raw</w:t>
+            <w:r>
+              <w:rPr>
+                <w:rFonts w:ascii="Calibri" w:eastAsia="Times New Roman" w:hAnsi="Calibri"/>
+                <w:color w:val="000000"/>
+              </w:rPr>
+              <w:t>Adaboost Raw</w:t>
             </w:r>
           </w:p>
         </w:tc>
@@ -6531,21 +7862,12 @@
                 <w:color w:val="000000"/>
               </w:rPr>
             </w:pPr>
-            <w:proofErr w:type="spellStart"/>
-            <w:r>
-              <w:rPr>
-                <w:rFonts w:ascii="Calibri" w:eastAsia="Times New Roman" w:hAnsi="Calibri"/>
-                <w:color w:val="000000"/>
-              </w:rPr>
-              <w:t>Adaboost</w:t>
-            </w:r>
-            <w:proofErr w:type="spellEnd"/>
-            <w:r>
-              <w:rPr>
-                <w:rFonts w:ascii="Calibri" w:eastAsia="Times New Roman" w:hAnsi="Calibri"/>
-                <w:color w:val="000000"/>
-              </w:rPr>
-              <w:t xml:space="preserve"> HOG</w:t>
+            <w:r>
+              <w:rPr>
+                <w:rFonts w:ascii="Calibri" w:eastAsia="Times New Roman" w:hAnsi="Calibri"/>
+                <w:color w:val="000000"/>
+              </w:rPr>
+              <w:t>Adaboost HOG</w:t>
             </w:r>
           </w:p>
         </w:tc>
@@ -6623,21 +7945,12 @@
                 <w:color w:val="000000"/>
               </w:rPr>
             </w:pPr>
-            <w:proofErr w:type="spellStart"/>
-            <w:r>
-              <w:rPr>
-                <w:rFonts w:ascii="Calibri" w:eastAsia="Times New Roman" w:hAnsi="Calibri"/>
-                <w:color w:val="000000"/>
-              </w:rPr>
-              <w:t>Adaboost</w:t>
-            </w:r>
-            <w:proofErr w:type="spellEnd"/>
-            <w:r>
-              <w:rPr>
-                <w:rFonts w:ascii="Calibri" w:eastAsia="Times New Roman" w:hAnsi="Calibri"/>
-                <w:color w:val="000000"/>
-              </w:rPr>
-              <w:t xml:space="preserve"> PCA</w:t>
+            <w:r>
+              <w:rPr>
+                <w:rFonts w:ascii="Calibri" w:eastAsia="Times New Roman" w:hAnsi="Calibri"/>
+                <w:color w:val="000000"/>
+              </w:rPr>
+              <w:t>Adaboost PCA</w:t>
             </w:r>
           </w:p>
         </w:tc>
@@ -6969,23 +8282,7 @@
                 <w:rFonts w:ascii="Calibri" w:eastAsia="Times New Roman" w:hAnsi="Calibri"/>
                 <w:color w:val="000000"/>
               </w:rPr>
-              <w:t>Composite (</w:t>
-            </w:r>
-            <w:proofErr w:type="spellStart"/>
-            <w:r>
-              <w:rPr>
-                <w:rFonts w:ascii="Calibri" w:eastAsia="Times New Roman" w:hAnsi="Calibri"/>
-                <w:color w:val="000000"/>
-              </w:rPr>
-              <w:t>Adaboost</w:t>
-            </w:r>
-            <w:proofErr w:type="spellEnd"/>
-            <w:r>
-              <w:rPr>
-                <w:rFonts w:ascii="Calibri" w:eastAsia="Times New Roman" w:hAnsi="Calibri"/>
-                <w:color w:val="000000"/>
-              </w:rPr>
-              <w:t xml:space="preserve"> + SVM) Raw</w:t>
+              <w:t>Composite (Adaboost + SVM) Raw</w:t>
             </w:r>
           </w:p>
         </w:tc>
@@ -7068,23 +8365,7 @@
                 <w:rFonts w:ascii="Calibri" w:eastAsia="Times New Roman" w:hAnsi="Calibri"/>
                 <w:color w:val="000000"/>
               </w:rPr>
-              <w:t>Composite (</w:t>
-            </w:r>
-            <w:proofErr w:type="spellStart"/>
-            <w:r>
-              <w:rPr>
-                <w:rFonts w:ascii="Calibri" w:eastAsia="Times New Roman" w:hAnsi="Calibri"/>
-                <w:color w:val="000000"/>
-              </w:rPr>
-              <w:t>Adaboost</w:t>
-            </w:r>
-            <w:proofErr w:type="spellEnd"/>
-            <w:r>
-              <w:rPr>
-                <w:rFonts w:ascii="Calibri" w:eastAsia="Times New Roman" w:hAnsi="Calibri"/>
-                <w:color w:val="000000"/>
-              </w:rPr>
-              <w:t xml:space="preserve"> + SVM) HOG</w:t>
+              <w:t>Composite (Adaboost + SVM) HOG</w:t>
             </w:r>
           </w:p>
         </w:tc>
@@ -7167,23 +8448,7 @@
                 <w:rFonts w:ascii="Calibri" w:eastAsia="Times New Roman" w:hAnsi="Calibri"/>
                 <w:color w:val="000000"/>
               </w:rPr>
-              <w:t>Composite (</w:t>
-            </w:r>
-            <w:proofErr w:type="spellStart"/>
-            <w:r>
-              <w:rPr>
-                <w:rFonts w:ascii="Calibri" w:eastAsia="Times New Roman" w:hAnsi="Calibri"/>
-                <w:color w:val="000000"/>
-              </w:rPr>
-              <w:t>Adaboost</w:t>
-            </w:r>
-            <w:proofErr w:type="spellEnd"/>
-            <w:r>
-              <w:rPr>
-                <w:rFonts w:ascii="Calibri" w:eastAsia="Times New Roman" w:hAnsi="Calibri"/>
-                <w:color w:val="000000"/>
-              </w:rPr>
-              <w:t xml:space="preserve"> + SVM) PCA</w:t>
+              <w:t>Composite (Adaboost + SVM) PCA</w:t>
             </w:r>
           </w:p>
         </w:tc>
@@ -7253,7 +8518,6 @@
     <w:p/>
     <w:p>
       <w:r>
-        <w:lastRenderedPageBreak/>
         <w:t>From the table, the most accurate classifier is SVM with a 97% detection rate for both HOG and PCA, making it the best choice of classifier for accurate pedestrian detection.</w:t>
       </w:r>
     </w:p>
@@ -7272,28 +8536,7 @@
     </w:p>
     <w:p>
       <w:r>
-        <w:t>As seen above, SVM-HOG and SVM-PCA are</w:t>
-      </w:r>
-      <w:r>
-        <w:t xml:space="preserve"> the most accurate classifier</w:t>
-      </w:r>
-      <w:r>
-        <w:t>s</w:t>
-      </w:r>
-      <w:r>
-        <w:t xml:space="preserve"> with a 97% accuracy rate</w:t>
-      </w:r>
-      <w:r>
-        <w:t xml:space="preserve"> each</w:t>
-      </w:r>
-      <w:r>
-        <w:t>. This is mostly expected as SVM is a strong classifier which provides optimal partitioning for datasets and the HOG feature extractor was designed for pedestrian detection</w:t>
-      </w:r>
-      <w:r>
-        <w:t xml:space="preserve"> while the PCA feature extractor reduces the testing and training data to a small set of prominent components</w:t>
-      </w:r>
-      <w:r>
-        <w:t>.</w:t>
+        <w:t>As seen above, SVM-HOG and SVM-PCA are the most accurate classifiers with a 97% accuracy rate each. This is mostly expected as SVM is a strong classifier which provides optimal partitioning for datasets and the HOG feature extractor was designed for pedestrian detection while the PCA feature extractor reduces the testing and training data to a small set of prominent components.</w:t>
       </w:r>
     </w:p>
     <w:p/>
@@ -7332,21 +8575,12 @@
           <w:bCs/>
         </w:rPr>
       </w:pPr>
-      <w:proofErr w:type="gramStart"/>
       <w:r>
         <w:rPr>
           <w:rFonts w:cs="Calibri"/>
           <w:color w:val="FF0000"/>
         </w:rPr>
-        <w:t>Table of errors.</w:t>
-      </w:r>
-      <w:proofErr w:type="gramEnd"/>
-      <w:r>
-        <w:rPr>
-          <w:rFonts w:cs="Calibri"/>
-          <w:color w:val="FF0000"/>
-        </w:rPr>
-        <w:t xml:space="preserve"> Throw in a confusion matrix per combination for maximum spook.</w:t>
+        <w:t>Table of errors. Throw in a confusion matrix per combination for maximum spook.</w:t>
       </w:r>
     </w:p>
     <w:p>
@@ -7368,6 +8602,7 @@
           <w:b/>
           <w:bCs/>
         </w:rPr>
+        <w:lastRenderedPageBreak/>
         <w:t>3.2.3 ROC Curves</w:t>
       </w:r>
     </w:p>
@@ -7471,39 +8706,7 @@
           <w:rFonts w:cs="Calibri"/>
           <w:bCs/>
         </w:rPr>
-        <w:t xml:space="preserve">The ROC curves for the SVM-HOG, SVM-PCA, </w:t>
-      </w:r>
-      <w:proofErr w:type="spellStart"/>
-      <w:r>
-        <w:rPr>
-          <w:rFonts w:cs="Calibri"/>
-          <w:bCs/>
-        </w:rPr>
-        <w:t>AdaBoost</w:t>
-      </w:r>
-      <w:proofErr w:type="spellEnd"/>
-      <w:r>
-        <w:rPr>
-          <w:rFonts w:cs="Calibri"/>
-          <w:bCs/>
-        </w:rPr>
-        <w:t xml:space="preserve">-HOG, and </w:t>
-      </w:r>
-      <w:proofErr w:type="spellStart"/>
-      <w:r>
-        <w:rPr>
-          <w:rFonts w:cs="Calibri"/>
-          <w:bCs/>
-        </w:rPr>
-        <w:t>AdaBoost</w:t>
-      </w:r>
-      <w:proofErr w:type="spellEnd"/>
-      <w:r>
-        <w:rPr>
-          <w:rFonts w:cs="Calibri"/>
-          <w:bCs/>
-        </w:rPr>
-        <w:t xml:space="preserve">-PCA combinations are shown below in figure </w:t>
+        <w:t xml:space="preserve">The ROC curves for the SVM-HOG, SVM-PCA, AdaBoost-HOG, and AdaBoost-PCA combinations are shown below in figure </w:t>
       </w:r>
       <w:r>
         <w:rPr>
@@ -7544,23 +8747,7 @@
           <w:rFonts w:cs="Calibri"/>
           <w:bCs/>
         </w:rPr>
-        <w:t xml:space="preserve"> in the examples, both </w:t>
-      </w:r>
-      <w:proofErr w:type="spellStart"/>
-      <w:r>
-        <w:rPr>
-          <w:rFonts w:cs="Calibri"/>
-          <w:bCs/>
-        </w:rPr>
-        <w:t>AdaBoost</w:t>
-      </w:r>
-      <w:proofErr w:type="spellEnd"/>
-      <w:r>
-        <w:rPr>
-          <w:rFonts w:cs="Calibri"/>
-          <w:bCs/>
-        </w:rPr>
-        <w:t xml:space="preserve"> and SVM have lower accuracies</w:t>
+        <w:t xml:space="preserve"> in the examples, both AdaBoost and SVM have lower accuracies</w:t>
       </w:r>
       <w:r>
         <w:rPr>
@@ -7585,7 +8772,6 @@
           <w:bCs/>
           <w:noProof/>
         </w:rPr>
-        <w:lastRenderedPageBreak/>
         <w:drawing>
           <wp:inline distT="0" distB="0" distL="0" distR="0" wp14:anchorId="1E895AC3" wp14:editId="166B9ED8">
             <wp:extent cx="6048375" cy="5028986"/>
@@ -7604,7 +8790,7 @@
                     </pic:cNvPicPr>
                   </pic:nvPicPr>
                   <pic:blipFill>
-                    <a:blip r:embed="rId18">
+                    <a:blip r:embed="rId17">
                       <a:extLst>
                         <a:ext uri="{28A0092B-C50C-407E-A947-70E740481C1C}">
                           <a14:useLocalDpi xmlns:a14="http://schemas.microsoft.com/office/drawing/2010/main" val="0"/>
@@ -7648,14 +8834,27 @@
       <w:r>
         <w:t xml:space="preserve">Figure </w:t>
       </w:r>
-      <w:fldSimple w:instr=" SEQ Figure \* ARABIC ">
-        <w:r>
-          <w:rPr>
-            <w:noProof/>
-          </w:rPr>
-          <w:t>10</w:t>
-        </w:r>
-      </w:fldSimple>
+      <w:r>
+        <w:fldChar w:fldCharType="begin"/>
+      </w:r>
+      <w:r>
+        <w:instrText xml:space="preserve"> SEQ Figure \* ARABIC </w:instrText>
+      </w:r>
+      <w:r>
+        <w:fldChar w:fldCharType="separate"/>
+      </w:r>
+      <w:r>
+        <w:rPr>
+          <w:noProof/>
+        </w:rPr>
+        <w:t>10</w:t>
+      </w:r>
+      <w:r>
+        <w:rPr>
+          <w:noProof/>
+        </w:rPr>
+        <w:fldChar w:fldCharType="end"/>
+      </w:r>
       <w:r>
         <w:t xml:space="preserve"> - ROC Curves samples.</w:t>
       </w:r>
@@ -7680,6 +8879,7 @@
           <w:b/>
           <w:bCs/>
         </w:rPr>
+        <w:lastRenderedPageBreak/>
         <w:t>3.3 Reflection</w:t>
       </w:r>
     </w:p>
@@ -7723,25 +8923,7 @@
           <w:rFonts w:cs="Calibri"/>
           <w:color w:val="FF0000"/>
         </w:rPr>
-        <w:t xml:space="preserve">Which is our most accurate model (SVM using HOG for full sample rate, although </w:t>
-      </w:r>
-      <w:proofErr w:type="spellStart"/>
-      <w:proofErr w:type="gramStart"/>
-      <w:r>
-        <w:rPr>
-          <w:rFonts w:cs="Calibri"/>
-          <w:color w:val="FF0000"/>
-        </w:rPr>
-        <w:t>thats</w:t>
-      </w:r>
-      <w:proofErr w:type="spellEnd"/>
-      <w:proofErr w:type="gramEnd"/>
-      <w:r>
-        <w:rPr>
-          <w:rFonts w:cs="Calibri"/>
-          <w:color w:val="FF0000"/>
-        </w:rPr>
-        <w:t xml:space="preserve"> not using full scale PCA)</w:t>
+        <w:t>Which is our most accurate model (SVM using HOG for full sample rate, although thats not using full scale PCA)</w:t>
       </w:r>
     </w:p>
     <w:p>
@@ -7851,7 +9033,6 @@
           <w:rFonts w:cs="Calibri"/>
           <w:color w:val="FF0000"/>
         </w:rPr>
-        <w:lastRenderedPageBreak/>
         <w:t>Relate to section 3.3.1. Line on why we chose it. Even if full scale PCA is faster, SVM HOG might be the better choice due to execution time.</w:t>
       </w:r>
     </w:p>
@@ -7945,7 +9126,7 @@
                     </pic:cNvPicPr>
                   </pic:nvPicPr>
                   <pic:blipFill>
-                    <a:blip r:embed="rId19" cstate="print">
+                    <a:blip r:embed="rId18" cstate="print">
                       <a:extLst>
                         <a:ext uri="{28A0092B-C50C-407E-A947-70E740481C1C}">
                           <a14:useLocalDpi xmlns:a14="http://schemas.microsoft.com/office/drawing/2010/main" val="0"/>
@@ -7989,14 +9170,27 @@
       <w:r>
         <w:t xml:space="preserve">Figure </w:t>
       </w:r>
-      <w:fldSimple w:instr=" SEQ Figure \* ARABIC ">
-        <w:r>
-          <w:rPr>
-            <w:noProof/>
-          </w:rPr>
-          <w:t>11</w:t>
-        </w:r>
-      </w:fldSimple>
+      <w:r>
+        <w:fldChar w:fldCharType="begin"/>
+      </w:r>
+      <w:r>
+        <w:instrText xml:space="preserve"> SEQ Figure \* ARABIC </w:instrText>
+      </w:r>
+      <w:r>
+        <w:fldChar w:fldCharType="separate"/>
+      </w:r>
+      <w:r>
+        <w:rPr>
+          <w:noProof/>
+        </w:rPr>
+        <w:t>11</w:t>
+      </w:r>
+      <w:r>
+        <w:rPr>
+          <w:noProof/>
+        </w:rPr>
+        <w:fldChar w:fldCharType="end"/>
+      </w:r>
       <w:r>
         <w:t xml:space="preserve"> - Sliding Window example</w:t>
       </w:r>
@@ -8018,23 +9212,7 @@
           <w:rFonts w:cs="Calibri"/>
           <w:bCs/>
         </w:rPr>
-        <w:t xml:space="preserve">This still leaves the problem of having people in the distance appear smaller in the video, and people nearby appear larger. To combat this, a multi-scale sliding window is used. Instead of making a single pass over the video, multiple passes are used with different window sizes. For this system the sizes used are the training image size, 1.5 times the training image size, and 0.5 times the training image size. The general </w:t>
-      </w:r>
-      <w:proofErr w:type="spellStart"/>
-      <w:r>
-        <w:rPr>
-          <w:rFonts w:cs="Calibri"/>
-          <w:bCs/>
-        </w:rPr>
-        <w:t>cutout</w:t>
-      </w:r>
-      <w:proofErr w:type="spellEnd"/>
-      <w:r>
-        <w:rPr>
-          <w:rFonts w:cs="Calibri"/>
-          <w:bCs/>
-        </w:rPr>
-        <w:t xml:space="preserve"> of the video for all three frame sizes can be seen in figure 1</w:t>
+        <w:t>This still leaves the problem of having people in the distance appear smaller in the video, and people nearby appear larger. To combat this, a multi-scale sliding window is used. Instead of making a single pass over the video, multiple passes are used with different window sizes. For this system the sizes used are the training image size, 1.5 times the training image size, and 0.5 times the training image size. The general cutout of the video for all three frame sizes can be seen in figure 1</w:t>
       </w:r>
       <w:r>
         <w:rPr>
@@ -8084,7 +9262,7 @@
                     <pic:cNvPicPr/>
                   </pic:nvPicPr>
                   <pic:blipFill>
-                    <a:blip r:embed="rId20" cstate="print">
+                    <a:blip r:embed="rId19" cstate="print">
                       <a:extLst>
                         <a:ext uri="{28A0092B-C50C-407E-A947-70E740481C1C}">
                           <a14:useLocalDpi xmlns:a14="http://schemas.microsoft.com/office/drawing/2010/main" val="0"/>
@@ -8123,14 +9301,27 @@
       <w:r>
         <w:t xml:space="preserve">Figure </w:t>
       </w:r>
-      <w:fldSimple w:instr=" SEQ Figure \* ARABIC ">
-        <w:r>
-          <w:rPr>
-            <w:noProof/>
-          </w:rPr>
-          <w:t>12</w:t>
-        </w:r>
-      </w:fldSimple>
+      <w:r>
+        <w:fldChar w:fldCharType="begin"/>
+      </w:r>
+      <w:r>
+        <w:instrText xml:space="preserve"> SEQ Figure \* ARABIC </w:instrText>
+      </w:r>
+      <w:r>
+        <w:fldChar w:fldCharType="separate"/>
+      </w:r>
+      <w:r>
+        <w:rPr>
+          <w:noProof/>
+        </w:rPr>
+        <w:t>12</w:t>
+      </w:r>
+      <w:r>
+        <w:rPr>
+          <w:noProof/>
+        </w:rPr>
+        <w:fldChar w:fldCharType="end"/>
+      </w:r>
       <w:r>
         <w:t xml:space="preserve"> - Multi-Scale Sliding Window Example</w:t>
       </w:r>
@@ -8275,7 +9466,7 @@
                     </pic:cNvPicPr>
                   </pic:nvPicPr>
                   <pic:blipFill>
-                    <a:blip r:embed="rId21" cstate="print">
+                    <a:blip r:embed="rId20" cstate="print">
                       <a:extLst>
                         <a:ext uri="{28A0092B-C50C-407E-A947-70E740481C1C}">
                           <a14:useLocalDpi xmlns:a14="http://schemas.microsoft.com/office/drawing/2010/main" val="0"/>
@@ -8319,14 +9510,27 @@
       <w:r>
         <w:t xml:space="preserve">Figure </w:t>
       </w:r>
-      <w:fldSimple w:instr=" SEQ Figure \* ARABIC ">
-        <w:r>
-          <w:rPr>
-            <w:noProof/>
-          </w:rPr>
-          <w:t>13</w:t>
-        </w:r>
-      </w:fldSimple>
+      <w:r>
+        <w:fldChar w:fldCharType="begin"/>
+      </w:r>
+      <w:r>
+        <w:instrText xml:space="preserve"> SEQ Figure \* ARABIC </w:instrText>
+      </w:r>
+      <w:r>
+        <w:fldChar w:fldCharType="separate"/>
+      </w:r>
+      <w:r>
+        <w:rPr>
+          <w:noProof/>
+        </w:rPr>
+        <w:t>13</w:t>
+      </w:r>
+      <w:r>
+        <w:rPr>
+          <w:noProof/>
+        </w:rPr>
+        <w:fldChar w:fldCharType="end"/>
+      </w:r>
       <w:r>
         <w:t xml:space="preserve"> - Non-Maxima Suppression Example</w:t>
       </w:r>
@@ -8374,18 +9578,8 @@
           <w:bCs/>
         </w:rPr>
         <w:lastRenderedPageBreak/>
-        <w:t xml:space="preserve">4.4.1 Comparison to </w:t>
-      </w:r>
-      <w:proofErr w:type="spellStart"/>
-      <w:r>
-        <w:rPr>
-          <w:rFonts w:cs="Calibri"/>
-          <w:b/>
-          <w:bCs/>
-        </w:rPr>
-        <w:t>test.dataset</w:t>
-      </w:r>
-      <w:proofErr w:type="spellEnd"/>
+        <w:t>4.4.1 Comparison to test.dataset</w:t>
+      </w:r>
     </w:p>
     <w:p>
       <w:pPr>
@@ -8405,71 +9599,7 @@
           <w:rFonts w:cs="Calibri"/>
           <w:color w:val="FF0000"/>
         </w:rPr>
-        <w:t xml:space="preserve">Show a few </w:t>
-      </w:r>
-      <w:proofErr w:type="spellStart"/>
-      <w:r>
-        <w:rPr>
-          <w:rFonts w:cs="Calibri"/>
-          <w:color w:val="FF0000"/>
-        </w:rPr>
-        <w:t>screencaps</w:t>
-      </w:r>
-      <w:proofErr w:type="spellEnd"/>
-      <w:r>
-        <w:rPr>
-          <w:rFonts w:cs="Calibri"/>
-          <w:color w:val="FF0000"/>
-        </w:rPr>
-        <w:t xml:space="preserve"> of our detection </w:t>
-      </w:r>
-      <w:proofErr w:type="spellStart"/>
-      <w:r>
-        <w:rPr>
-          <w:rFonts w:cs="Calibri"/>
-          <w:color w:val="FF0000"/>
-        </w:rPr>
-        <w:t>vs</w:t>
-      </w:r>
-      <w:proofErr w:type="spellEnd"/>
-      <w:r>
-        <w:rPr>
-          <w:rFonts w:cs="Calibri"/>
-          <w:color w:val="FF0000"/>
-        </w:rPr>
-        <w:t xml:space="preserve"> the testing one. We need to get </w:t>
-      </w:r>
-      <w:proofErr w:type="spellStart"/>
-      <w:r>
-        <w:rPr>
-          <w:rFonts w:cs="Calibri"/>
-          <w:color w:val="FF0000"/>
-        </w:rPr>
-        <w:t>test.dataset</w:t>
-      </w:r>
-      <w:proofErr w:type="spellEnd"/>
-      <w:r>
-        <w:rPr>
-          <w:rFonts w:cs="Calibri"/>
-          <w:color w:val="FF0000"/>
-        </w:rPr>
-        <w:t xml:space="preserve"> drawn on top of the video for this. I can do that </w:t>
-      </w:r>
-      <w:proofErr w:type="spellStart"/>
-      <w:r>
-        <w:rPr>
-          <w:rFonts w:cs="Calibri"/>
-          <w:color w:val="FF0000"/>
-        </w:rPr>
-        <w:t>ezpz</w:t>
-      </w:r>
-      <w:proofErr w:type="spellEnd"/>
-      <w:r>
-        <w:rPr>
-          <w:rFonts w:cs="Calibri"/>
-          <w:color w:val="FF0000"/>
-        </w:rPr>
-        <w:t>.</w:t>
+        <w:t>Show a few screencaps of our detection vs the testing one. We need to get test.dataset drawn on top of the video for this. I can do that ezpz.</w:t>
       </w:r>
     </w:p>
     <w:p>
@@ -8512,39 +9642,7 @@
           <w:rFonts w:cs="Calibri"/>
           <w:color w:val="FF0000"/>
         </w:rPr>
-        <w:t xml:space="preserve">Which frames or people are we missing? Do visual inspection </w:t>
-      </w:r>
-      <w:proofErr w:type="spellStart"/>
-      <w:r>
-        <w:rPr>
-          <w:rFonts w:cs="Calibri"/>
-          <w:color w:val="FF0000"/>
-        </w:rPr>
-        <w:t>vs</w:t>
-      </w:r>
-      <w:proofErr w:type="spellEnd"/>
-      <w:r>
-        <w:rPr>
-          <w:rFonts w:cs="Calibri"/>
-          <w:color w:val="FF0000"/>
-        </w:rPr>
-        <w:t xml:space="preserve"> </w:t>
-      </w:r>
-      <w:proofErr w:type="spellStart"/>
-      <w:r>
-        <w:rPr>
-          <w:rFonts w:cs="Calibri"/>
-          <w:color w:val="FF0000"/>
-        </w:rPr>
-        <w:t>test.dataset</w:t>
-      </w:r>
-      <w:proofErr w:type="spellEnd"/>
-      <w:r>
-        <w:rPr>
-          <w:rFonts w:cs="Calibri"/>
-          <w:color w:val="FF0000"/>
-        </w:rPr>
-        <w:t xml:space="preserve"> to see if we can spot anyone who stands out. All those tiny people in the background probably don't count.</w:t>
+        <w:t>Which frames or people are we missing? Do visual inspection vs test.dataset to see if we can spot anyone who stands out. All those tiny people in the background probably don't count.</w:t>
       </w:r>
     </w:p>
     <w:p>
@@ -8682,6 +9780,87 @@
             <wp:extent cx="2714625" cy="361950"/>
             <wp:effectExtent l="0" t="0" r="9525" b="0"/>
             <wp:docPr id="18" name="Picture 18"/>
+            <wp:cNvGraphicFramePr>
+              <a:graphicFrameLocks xmlns:a="http://schemas.openxmlformats.org/drawingml/2006/main" noChangeAspect="1"/>
+            </wp:cNvGraphicFramePr>
+            <a:graphic xmlns:a="http://schemas.openxmlformats.org/drawingml/2006/main">
+              <a:graphicData uri="http://schemas.openxmlformats.org/drawingml/2006/picture">
+                <pic:pic xmlns:pic="http://schemas.openxmlformats.org/drawingml/2006/picture">
+                  <pic:nvPicPr>
+                    <pic:cNvPr id="0" name=""/>
+                    <pic:cNvPicPr/>
+                  </pic:nvPicPr>
+                  <pic:blipFill>
+                    <a:blip r:embed="rId21"/>
+                    <a:stretch>
+                      <a:fillRect/>
+                    </a:stretch>
+                  </pic:blipFill>
+                  <pic:spPr>
+                    <a:xfrm>
+                      <a:off x="0" y="0"/>
+                      <a:ext cx="2714625" cy="361950"/>
+                    </a:xfrm>
+                    <a:prstGeom prst="rect">
+                      <a:avLst/>
+                    </a:prstGeom>
+                  </pic:spPr>
+                </pic:pic>
+              </a:graphicData>
+            </a:graphic>
+          </wp:inline>
+        </w:drawing>
+      </w:r>
+    </w:p>
+    <w:p>
+      <w:pPr>
+        <w:rPr>
+          <w:rFonts w:cs="Calibri"/>
+          <w:b/>
+          <w:bCs/>
+        </w:rPr>
+      </w:pPr>
+      <w:r>
+        <w:rPr>
+          <w:rFonts w:cs="Calibri"/>
+          <w:b/>
+          <w:bCs/>
+        </w:rPr>
+        <w:t>5.2 ROC Curves</w:t>
+      </w:r>
+    </w:p>
+    <w:p>
+      <w:pPr>
+        <w:rPr>
+          <w:rFonts w:cs="Calibri"/>
+          <w:bCs/>
+        </w:rPr>
+      </w:pPr>
+      <w:r>
+        <w:rPr>
+          <w:rFonts w:cs="Calibri"/>
+          <w:bCs/>
+        </w:rPr>
+        <w:t>ROC Curves are generated by creating a model, testing the model, and calling the rocCurves method.</w:t>
+      </w:r>
+    </w:p>
+    <w:p>
+      <w:pPr>
+        <w:jc w:val="center"/>
+        <w:rPr>
+          <w:rFonts w:cs="Calibri"/>
+          <w:bCs/>
+        </w:rPr>
+      </w:pPr>
+      <w:r>
+        <w:rPr>
+          <w:noProof/>
+        </w:rPr>
+        <w:drawing>
+          <wp:inline distT="0" distB="0" distL="0" distR="0" wp14:anchorId="6DF707E4" wp14:editId="677F1305">
+            <wp:extent cx="5372100" cy="733425"/>
+            <wp:effectExtent l="0" t="0" r="0" b="9525"/>
+            <wp:docPr id="15" name="Picture 15"/>
             <wp:cNvGraphicFramePr>
               <a:graphicFrameLocks xmlns:a="http://schemas.openxmlformats.org/drawingml/2006/main" noChangeAspect="1"/>
             </wp:cNvGraphicFramePr>
@@ -8701,7 +9880,7 @@
                   <pic:spPr>
                     <a:xfrm>
                       <a:off x="0" y="0"/>
-                      <a:ext cx="2714625" cy="361950"/>
+                      <a:ext cx="5372100" cy="733425"/>
                     </a:xfrm>
                     <a:prstGeom prst="rect">
                       <a:avLst/>
@@ -8728,43 +9907,26 @@
           <w:b/>
           <w:bCs/>
         </w:rPr>
-        <w:t>5.2 ROC Curves</w:t>
-      </w:r>
-    </w:p>
-    <w:p>
-      <w:pPr>
-        <w:rPr>
-          <w:rFonts w:cs="Calibri"/>
-          <w:bCs/>
-        </w:rPr>
-      </w:pPr>
-      <w:r>
-        <w:rPr>
-          <w:rFonts w:cs="Calibri"/>
-          <w:bCs/>
-        </w:rPr>
-        <w:t xml:space="preserve">ROC Curves are generated by creating a model, testing the model, and calling the </w:t>
-      </w:r>
-      <w:proofErr w:type="spellStart"/>
-      <w:r>
-        <w:rPr>
-          <w:rFonts w:cs="Calibri"/>
-          <w:bCs/>
-        </w:rPr>
-        <w:t>rocCurves</w:t>
-      </w:r>
-      <w:proofErr w:type="spellEnd"/>
-      <w:r>
-        <w:rPr>
-          <w:rFonts w:cs="Calibri"/>
-          <w:bCs/>
-        </w:rPr>
-        <w:t xml:space="preserve"> method.</w:t>
-      </w:r>
-    </w:p>
-    <w:p>
-      <w:pPr>
-        <w:jc w:val="center"/>
+        <w:t>5.3 Cross Validation</w:t>
+      </w:r>
+    </w:p>
+    <w:p>
+      <w:pPr>
+        <w:rPr>
+          <w:rFonts w:cs="Calibri"/>
+          <w:bCs/>
+        </w:rPr>
+      </w:pPr>
+      <w:r>
+        <w:rPr>
+          <w:rFonts w:cs="Calibri"/>
+          <w:bCs/>
+        </w:rPr>
+        <w:t>The cross validated results can be viewed by uncommenting these lines in the main script.</w:t>
+      </w:r>
+    </w:p>
+    <w:p>
+      <w:pPr>
         <w:rPr>
           <w:rFonts w:cs="Calibri"/>
           <w:bCs/>
@@ -8775,10 +9937,10 @@
           <w:noProof/>
         </w:rPr>
         <w:drawing>
-          <wp:inline distT="0" distB="0" distL="0" distR="0" wp14:anchorId="6DF707E4" wp14:editId="677F1305">
-            <wp:extent cx="5372100" cy="733425"/>
-            <wp:effectExtent l="0" t="0" r="0" b="9525"/>
-            <wp:docPr id="15" name="Picture 15"/>
+          <wp:inline distT="0" distB="0" distL="0" distR="0" wp14:anchorId="1EE3DF55" wp14:editId="1951270A">
+            <wp:extent cx="5943600" cy="481330"/>
+            <wp:effectExtent l="0" t="0" r="0" b="0"/>
+            <wp:docPr id="16" name="Picture 16"/>
             <wp:cNvGraphicFramePr>
               <a:graphicFrameLocks xmlns:a="http://schemas.openxmlformats.org/drawingml/2006/main" noChangeAspect="1"/>
             </wp:cNvGraphicFramePr>
@@ -8798,7 +9960,7 @@
                   <pic:spPr>
                     <a:xfrm>
                       <a:off x="0" y="0"/>
-                      <a:ext cx="5372100" cy="733425"/>
+                      <a:ext cx="5943600" cy="481330"/>
                     </a:xfrm>
                     <a:prstGeom prst="rect">
                       <a:avLst/>
@@ -8825,26 +9987,27 @@
           <w:b/>
           <w:bCs/>
         </w:rPr>
-        <w:t>5.3 Cross Validation</w:t>
-      </w:r>
-    </w:p>
-    <w:p>
-      <w:pPr>
-        <w:rPr>
-          <w:rFonts w:cs="Calibri"/>
-          <w:bCs/>
-        </w:rPr>
-      </w:pPr>
-      <w:r>
-        <w:rPr>
-          <w:rFonts w:cs="Calibri"/>
-          <w:bCs/>
-        </w:rPr>
-        <w:t>The cross validated results can be viewed by uncommenting these lines in the main script.</w:t>
-      </w:r>
-    </w:p>
-    <w:p>
-      <w:pPr>
+        <w:t>5.4 Type 1 and 2 errors, sensitivity, precision, etc</w:t>
+      </w:r>
+    </w:p>
+    <w:p>
+      <w:pPr>
+        <w:rPr>
+          <w:rFonts w:cs="Calibri"/>
+          <w:bCs/>
+        </w:rPr>
+      </w:pPr>
+      <w:r>
+        <w:rPr>
+          <w:rFonts w:cs="Calibri"/>
+          <w:bCs/>
+        </w:rPr>
+        <w:t>These are viewable with the following lines of code (example for SVM-PCA)</w:t>
+      </w:r>
+    </w:p>
+    <w:p>
+      <w:pPr>
+        <w:jc w:val="center"/>
         <w:rPr>
           <w:rFonts w:cs="Calibri"/>
           <w:bCs/>
@@ -8855,10 +10018,10 @@
           <w:noProof/>
         </w:rPr>
         <w:drawing>
-          <wp:inline distT="0" distB="0" distL="0" distR="0" wp14:anchorId="1EE3DF55" wp14:editId="1951270A">
-            <wp:extent cx="5943600" cy="481330"/>
+          <wp:inline distT="0" distB="0" distL="0" distR="0" wp14:anchorId="79652343" wp14:editId="73D77EDD">
+            <wp:extent cx="5105400" cy="648706"/>
             <wp:effectExtent l="0" t="0" r="0" b="0"/>
-            <wp:docPr id="16" name="Picture 16"/>
+            <wp:docPr id="17" name="Picture 17"/>
             <wp:cNvGraphicFramePr>
               <a:graphicFrameLocks xmlns:a="http://schemas.openxmlformats.org/drawingml/2006/main" noChangeAspect="1"/>
             </wp:cNvGraphicFramePr>
@@ -8878,7 +10041,7 @@
                   <pic:spPr>
                     <a:xfrm>
                       <a:off x="0" y="0"/>
-                      <a:ext cx="5943600" cy="481330"/>
+                      <a:ext cx="5105400" cy="648706"/>
                     </a:xfrm>
                     <a:prstGeom prst="rect">
                       <a:avLst/>
@@ -8905,40 +10068,53 @@
           <w:b/>
           <w:bCs/>
         </w:rPr>
-        <w:t xml:space="preserve">5.4 Type 1 and 2 errors, sensitivity, precision, </w:t>
-      </w:r>
-      <w:proofErr w:type="spellStart"/>
-      <w:r>
-        <w:rPr>
-          <w:rFonts w:cs="Calibri"/>
-          <w:b/>
-          <w:bCs/>
-        </w:rPr>
-        <w:t>etc</w:t>
-      </w:r>
-      <w:proofErr w:type="spellEnd"/>
-    </w:p>
-    <w:p>
-      <w:pPr>
-        <w:rPr>
-          <w:rFonts w:cs="Calibri"/>
-          <w:bCs/>
-        </w:rPr>
-      </w:pPr>
-      <w:r>
-        <w:rPr>
-          <w:rFonts w:cs="Calibri"/>
-          <w:bCs/>
-        </w:rPr>
-        <w:t>These are viewable with the following lines of code (example for SVM-PCA)</w:t>
-      </w:r>
-    </w:p>
-    <w:p>
-      <w:pPr>
+        <w:t>5.5 Changing Cross-Validation Iterations</w:t>
+      </w:r>
+    </w:p>
+    <w:p>
+      <w:pPr>
+        <w:autoSpaceDE w:val="0"/>
+        <w:autoSpaceDN w:val="0"/>
+        <w:adjustRightInd w:val="0"/>
+        <w:spacing w:after="0" w:line="240" w:lineRule="auto"/>
+        <w:rPr>
+          <w:rFonts w:eastAsiaTheme="minorHAnsi" w:cs="Courier New"/>
+          <w:lang w:eastAsia="en-US"/>
+        </w:rPr>
+      </w:pPr>
+      <w:r>
+        <w:rPr>
+          <w:rFonts w:cs="Calibri"/>
+          <w:bCs/>
+        </w:rPr>
+        <w:t>The number of iterations and ratios can be changed in CrossValidateResults-&gt;</w:t>
+      </w:r>
+      <w:r>
+        <w:rPr>
+          <w:rFonts w:eastAsiaTheme="minorHAnsi" w:cs="Courier New"/>
+          <w:color w:val="000000"/>
+          <w:lang w:eastAsia="en-US"/>
+        </w:rPr>
+        <w:t>CrossValidateIterateCall</w:t>
+      </w:r>
+      <w:r>
+        <w:rPr>
+          <w:rFonts w:eastAsiaTheme="minorHAnsi" w:cs="Courier New"/>
+          <w:lang w:eastAsia="en-US"/>
+        </w:rPr>
+        <w:t xml:space="preserve">. </w:t>
+      </w:r>
+    </w:p>
+    <w:p>
+      <w:pPr>
+        <w:autoSpaceDE w:val="0"/>
+        <w:autoSpaceDN w:val="0"/>
+        <w:adjustRightInd w:val="0"/>
+        <w:spacing w:after="0" w:line="240" w:lineRule="auto"/>
         <w:jc w:val="center"/>
         <w:rPr>
-          <w:rFonts w:cs="Calibri"/>
-          <w:bCs/>
+          <w:rFonts w:eastAsiaTheme="minorHAnsi" w:cs="Courier New"/>
+          <w:lang w:eastAsia="en-US"/>
         </w:rPr>
       </w:pPr>
       <w:r>
@@ -8946,10 +10122,10 @@
           <w:noProof/>
         </w:rPr>
         <w:drawing>
-          <wp:inline distT="0" distB="0" distL="0" distR="0" wp14:anchorId="79652343" wp14:editId="73D77EDD">
-            <wp:extent cx="5105400" cy="648706"/>
-            <wp:effectExtent l="0" t="0" r="0" b="0"/>
-            <wp:docPr id="17" name="Picture 17"/>
+          <wp:inline distT="0" distB="0" distL="0" distR="0" wp14:anchorId="2C0BD37E" wp14:editId="689F7127">
+            <wp:extent cx="4781550" cy="1077773"/>
+            <wp:effectExtent l="0" t="0" r="0" b="8255"/>
+            <wp:docPr id="19" name="Picture 19"/>
             <wp:cNvGraphicFramePr>
               <a:graphicFrameLocks xmlns:a="http://schemas.openxmlformats.org/drawingml/2006/main" noChangeAspect="1"/>
             </wp:cNvGraphicFramePr>
@@ -8969,128 +10145,6 @@
                   <pic:spPr>
                     <a:xfrm>
                       <a:off x="0" y="0"/>
-                      <a:ext cx="5105400" cy="648706"/>
-                    </a:xfrm>
-                    <a:prstGeom prst="rect">
-                      <a:avLst/>
-                    </a:prstGeom>
-                  </pic:spPr>
-                </pic:pic>
-              </a:graphicData>
-            </a:graphic>
-          </wp:inline>
-        </w:drawing>
-      </w:r>
-    </w:p>
-    <w:p>
-      <w:pPr>
-        <w:rPr>
-          <w:rFonts w:cs="Calibri"/>
-          <w:b/>
-          <w:bCs/>
-        </w:rPr>
-      </w:pPr>
-      <w:r>
-        <w:rPr>
-          <w:rFonts w:cs="Calibri"/>
-          <w:b/>
-          <w:bCs/>
-        </w:rPr>
-        <w:t>5.5 Changing Cross-Validation Iterations</w:t>
-      </w:r>
-    </w:p>
-    <w:p>
-      <w:pPr>
-        <w:autoSpaceDE w:val="0"/>
-        <w:autoSpaceDN w:val="0"/>
-        <w:adjustRightInd w:val="0"/>
-        <w:spacing w:after="0" w:line="240" w:lineRule="auto"/>
-        <w:rPr>
-          <w:rFonts w:eastAsiaTheme="minorHAnsi" w:cs="Courier New"/>
-          <w:lang w:eastAsia="en-US"/>
-        </w:rPr>
-      </w:pPr>
-      <w:r>
-        <w:rPr>
-          <w:rFonts w:cs="Calibri"/>
-          <w:bCs/>
-        </w:rPr>
-        <w:t xml:space="preserve">The number of iterations and ratios can be changed in </w:t>
-      </w:r>
-      <w:proofErr w:type="spellStart"/>
-      <w:r>
-        <w:rPr>
-          <w:rFonts w:cs="Calibri"/>
-          <w:bCs/>
-        </w:rPr>
-        <w:t>CrossValidateResults</w:t>
-      </w:r>
-      <w:proofErr w:type="spellEnd"/>
-      <w:r>
-        <w:rPr>
-          <w:rFonts w:cs="Calibri"/>
-          <w:bCs/>
-        </w:rPr>
-        <w:t>-&gt;</w:t>
-      </w:r>
-      <w:proofErr w:type="spellStart"/>
-      <w:r>
-        <w:rPr>
-          <w:rFonts w:eastAsiaTheme="minorHAnsi" w:cs="Courier New"/>
-          <w:color w:val="000000"/>
-          <w:lang w:eastAsia="en-US"/>
-        </w:rPr>
-        <w:t>CrossValidateIterateCall</w:t>
-      </w:r>
-      <w:proofErr w:type="spellEnd"/>
-      <w:r>
-        <w:rPr>
-          <w:rFonts w:eastAsiaTheme="minorHAnsi" w:cs="Courier New"/>
-          <w:lang w:eastAsia="en-US"/>
-        </w:rPr>
-        <w:t xml:space="preserve">. </w:t>
-      </w:r>
-    </w:p>
-    <w:p>
-      <w:pPr>
-        <w:autoSpaceDE w:val="0"/>
-        <w:autoSpaceDN w:val="0"/>
-        <w:adjustRightInd w:val="0"/>
-        <w:spacing w:after="0" w:line="240" w:lineRule="auto"/>
-        <w:jc w:val="center"/>
-        <w:rPr>
-          <w:rFonts w:eastAsiaTheme="minorHAnsi" w:cs="Courier New"/>
-          <w:lang w:eastAsia="en-US"/>
-        </w:rPr>
-      </w:pPr>
-      <w:r>
-        <w:rPr>
-          <w:noProof/>
-        </w:rPr>
-        <w:drawing>
-          <wp:inline distT="0" distB="0" distL="0" distR="0" wp14:anchorId="2C0BD37E" wp14:editId="689F7127">
-            <wp:extent cx="4781550" cy="1077773"/>
-            <wp:effectExtent l="0" t="0" r="0" b="8255"/>
-            <wp:docPr id="19" name="Picture 19"/>
-            <wp:cNvGraphicFramePr>
-              <a:graphicFrameLocks xmlns:a="http://schemas.openxmlformats.org/drawingml/2006/main" noChangeAspect="1"/>
-            </wp:cNvGraphicFramePr>
-            <a:graphic xmlns:a="http://schemas.openxmlformats.org/drawingml/2006/main">
-              <a:graphicData uri="http://schemas.openxmlformats.org/drawingml/2006/picture">
-                <pic:pic xmlns:pic="http://schemas.openxmlformats.org/drawingml/2006/picture">
-                  <pic:nvPicPr>
-                    <pic:cNvPr id="0" name=""/>
-                    <pic:cNvPicPr/>
-                  </pic:nvPicPr>
-                  <pic:blipFill>
-                    <a:blip r:embed="rId26"/>
-                    <a:stretch>
-                      <a:fillRect/>
-                    </a:stretch>
-                  </pic:blipFill>
-                  <pic:spPr>
-                    <a:xfrm>
-                      <a:off x="0" y="0"/>
                       <a:ext cx="4781550" cy="1077773"/>
                     </a:xfrm>
                     <a:prstGeom prst="rect">
@@ -9170,21 +10224,7 @@
         <w:rPr>
           <w:rStyle w:val="selectable"/>
         </w:rPr>
-        <w:t>[1]"</w:t>
-      </w:r>
-      <w:proofErr w:type="spellStart"/>
-      <w:r>
-        <w:rPr>
-          <w:rStyle w:val="selectable"/>
-        </w:rPr>
-        <w:t>xkcd</w:t>
-      </w:r>
-      <w:proofErr w:type="spellEnd"/>
-      <w:r>
-        <w:rPr>
-          <w:rStyle w:val="selectable"/>
-        </w:rPr>
-        <w:t xml:space="preserve">: Electoral Precedent", </w:t>
+        <w:t xml:space="preserve">[1]"xkcd: Electoral Precedent", </w:t>
       </w:r>
       <w:r>
         <w:rPr>
@@ -9198,23 +10238,9 @@
         <w:rPr>
           <w:rStyle w:val="selectable"/>
         </w:rPr>
-        <w:t xml:space="preserve">, 2016. </w:t>
-      </w:r>
-      <w:proofErr w:type="gramStart"/>
-      <w:r>
-        <w:rPr>
-          <w:rStyle w:val="selectable"/>
-        </w:rPr>
-        <w:t>[Online].</w:t>
-      </w:r>
-      <w:proofErr w:type="gramEnd"/>
-      <w:r>
-        <w:rPr>
-          <w:rStyle w:val="selectable"/>
-        </w:rPr>
-        <w:t xml:space="preserve"> Available: </w:t>
-      </w:r>
-      <w:hyperlink r:id="rId27" w:history="1">
+        <w:t xml:space="preserve">, 2016. [Online]. Available: </w:t>
+      </w:r>
+      <w:hyperlink r:id="rId26" w:history="1">
         <w:r>
           <w:rPr>
             <w:rStyle w:val="Hyperlink"/>
@@ -9255,23 +10281,9 @@
         <w:rPr>
           <w:rStyle w:val="selectable"/>
         </w:rPr>
-        <w:t xml:space="preserve">, 2016. </w:t>
-      </w:r>
-      <w:proofErr w:type="gramStart"/>
-      <w:r>
-        <w:rPr>
-          <w:rStyle w:val="selectable"/>
-        </w:rPr>
-        <w:t>[Online].</w:t>
-      </w:r>
-      <w:proofErr w:type="gramEnd"/>
-      <w:r>
-        <w:rPr>
-          <w:rStyle w:val="selectable"/>
-        </w:rPr>
-        <w:t xml:space="preserve"> Available: </w:t>
-      </w:r>
-      <w:hyperlink r:id="rId28" w:history="1">
+        <w:t xml:space="preserve">, 2016. [Online]. Available: </w:t>
+      </w:r>
+      <w:hyperlink r:id="rId27" w:history="1">
         <w:r>
           <w:rPr>
             <w:rStyle w:val="Hyperlink"/>
@@ -9316,23 +10328,9 @@
         <w:rPr>
           <w:rStyle w:val="selectable"/>
         </w:rPr>
-        <w:t xml:space="preserve">, 2013. </w:t>
-      </w:r>
-      <w:proofErr w:type="gramStart"/>
-      <w:r>
-        <w:rPr>
-          <w:rStyle w:val="selectable"/>
-        </w:rPr>
-        <w:t>[Online].</w:t>
-      </w:r>
-      <w:proofErr w:type="gramEnd"/>
-      <w:r>
-        <w:rPr>
-          <w:rStyle w:val="selectable"/>
-        </w:rPr>
-        <w:t xml:space="preserve"> Available: </w:t>
-      </w:r>
-      <w:hyperlink r:id="rId29" w:history="1">
+        <w:t xml:space="preserve">, 2013. [Online]. Available: </w:t>
+      </w:r>
+      <w:hyperlink r:id="rId28" w:history="1">
         <w:r>
           <w:rPr>
             <w:rStyle w:val="Hyperlink"/>
@@ -9362,35 +10360,7 @@
         <w:rPr>
           <w:rStyle w:val="selectable"/>
         </w:rPr>
-        <w:t xml:space="preserve">[4]N. </w:t>
-      </w:r>
-      <w:proofErr w:type="spellStart"/>
-      <w:r>
-        <w:rPr>
-          <w:rStyle w:val="selectable"/>
-        </w:rPr>
-        <w:t>Dalal</w:t>
-      </w:r>
-      <w:proofErr w:type="spellEnd"/>
-      <w:r>
-        <w:rPr>
-          <w:rStyle w:val="selectable"/>
-        </w:rPr>
-        <w:t xml:space="preserve"> and B. </w:t>
-      </w:r>
-      <w:proofErr w:type="spellStart"/>
-      <w:r>
-        <w:rPr>
-          <w:rStyle w:val="selectable"/>
-        </w:rPr>
-        <w:t>Triggs</w:t>
-      </w:r>
-      <w:proofErr w:type="spellEnd"/>
-      <w:r>
-        <w:rPr>
-          <w:rStyle w:val="selectable"/>
-        </w:rPr>
-        <w:t xml:space="preserve">, "Histograms of Oriented Gradients for Human Detection", </w:t>
+        <w:t xml:space="preserve">[4]N. Dalal and B. Triggs, "Histograms of Oriented Gradients for Human Detection", </w:t>
       </w:r>
       <w:r>
         <w:rPr>
@@ -9439,23 +10409,9 @@
         <w:rPr>
           <w:rStyle w:val="selectable"/>
         </w:rPr>
-        <w:t xml:space="preserve">, 2016. </w:t>
-      </w:r>
-      <w:proofErr w:type="gramStart"/>
-      <w:r>
-        <w:rPr>
-          <w:rStyle w:val="selectable"/>
-        </w:rPr>
-        <w:t>[Online].</w:t>
-      </w:r>
-      <w:proofErr w:type="gramEnd"/>
-      <w:r>
-        <w:rPr>
-          <w:rStyle w:val="selectable"/>
-        </w:rPr>
-        <w:t xml:space="preserve"> Available: </w:t>
-      </w:r>
-      <w:hyperlink r:id="rId30" w:history="1">
+        <w:t xml:space="preserve">, 2016. [Online]. Available: </w:t>
+      </w:r>
+      <w:hyperlink r:id="rId29" w:history="1">
         <w:r>
           <w:rPr>
             <w:rStyle w:val="Hyperlink"/>
@@ -9484,21 +10440,13 @@
           <w:rStyle w:val="selectable"/>
         </w:rPr>
       </w:pPr>
-      <w:proofErr w:type="gramStart"/>
       <w:r>
         <w:rPr>
           <w:rStyle w:val="selectable"/>
         </w:rPr>
-        <w:t>[6]”Analysis of SVMs” [Online].</w:t>
-      </w:r>
-      <w:proofErr w:type="gramEnd"/>
-      <w:r>
-        <w:rPr>
-          <w:rStyle w:val="selectable"/>
-        </w:rPr>
-        <w:t xml:space="preserve"> Available: </w:t>
-      </w:r>
-      <w:hyperlink r:id="rId31" w:history="1">
+        <w:t xml:space="preserve">[6]”Analysis of SVMs” [Online]. Available: </w:t>
+      </w:r>
+      <w:hyperlink r:id="rId30" w:history="1">
         <w:r>
           <w:rPr>
             <w:rStyle w:val="Hyperlink"/>
@@ -9526,7 +10474,7 @@
       </w:pPr>
     </w:p>
     <w:sectPr>
-      <w:footerReference w:type="default" r:id="rId32"/>
+      <w:footerReference w:type="default" r:id="rId31"/>
       <w:pgSz w:w="12240" w:h="15840"/>
       <w:pgMar w:top="1440" w:right="1440" w:bottom="1440" w:left="1440" w:header="720" w:footer="720" w:gutter="0"/>
       <w:cols w:space="720"/>
@@ -9537,7 +10485,7 @@
 </file>
 
 <file path=word/endnotes.xml><?xml version="1.0" encoding="utf-8"?>
-<w:endnotes xmlns:wpc="http://schemas.microsoft.com/office/word/2010/wordprocessingCanvas" xmlns:mc="http://schemas.openxmlformats.org/markup-compatibility/2006" xmlns:o="urn:schemas-microsoft-com:office:office" xmlns:r="http://schemas.openxmlformats.org/officeDocument/2006/relationships" xmlns:m="http://schemas.openxmlformats.org/officeDocument/2006/math" xmlns:v="urn:schemas-microsoft-com:vml" xmlns:wp14="http://schemas.microsoft.com/office/word/2010/wordprocessingDrawing" xmlns:wp="http://schemas.openxmlformats.org/drawingml/2006/wordprocessingDrawing" xmlns:w10="urn:schemas-microsoft-com:office:word" xmlns:w="http://schemas.openxmlformats.org/wordprocessingml/2006/main" xmlns:w14="http://schemas.microsoft.com/office/word/2010/wordml" xmlns:wpg="http://schemas.microsoft.com/office/word/2010/wordprocessingGroup" xmlns:wpi="http://schemas.microsoft.com/office/word/2010/wordprocessingInk" xmlns:wne="http://schemas.microsoft.com/office/word/2006/wordml" xmlns:wps="http://schemas.microsoft.com/office/word/2010/wordprocessingShape" mc:Ignorable="w14 wp14">
+<w:endnotes xmlns:wpc="http://schemas.microsoft.com/office/word/2010/wordprocessingCanvas" xmlns:mc="http://schemas.openxmlformats.org/markup-compatibility/2006" xmlns:o="urn:schemas-microsoft-com:office:office" xmlns:r="http://schemas.openxmlformats.org/officeDocument/2006/relationships" xmlns:m="http://schemas.openxmlformats.org/officeDocument/2006/math" xmlns:v="urn:schemas-microsoft-com:vml" xmlns:wp14="http://schemas.microsoft.com/office/word/2010/wordprocessingDrawing" xmlns:wp="http://schemas.openxmlformats.org/drawingml/2006/wordprocessingDrawing" xmlns:w10="urn:schemas-microsoft-com:office:word" xmlns:w="http://schemas.openxmlformats.org/wordprocessingml/2006/main" xmlns:w14="http://schemas.microsoft.com/office/word/2010/wordml" xmlns:w15="http://schemas.microsoft.com/office/word/2012/wordml" xmlns:wpg="http://schemas.microsoft.com/office/word/2010/wordprocessingGroup" xmlns:wpi="http://schemas.microsoft.com/office/word/2010/wordprocessingInk" xmlns:wne="http://schemas.microsoft.com/office/word/2006/wordml" xmlns:wps="http://schemas.microsoft.com/office/word/2010/wordprocessingShape" mc:Ignorable="w14 w15 wp14">
   <w:endnote w:type="separator" w:id="-1">
     <w:p>
       <w:pPr>
@@ -9562,7 +10510,7 @@
 </file>
 
 <file path=word/footer1.xml><?xml version="1.0" encoding="utf-8"?>
-<w:ftr xmlns:wpc="http://schemas.microsoft.com/office/word/2010/wordprocessingCanvas" xmlns:mc="http://schemas.openxmlformats.org/markup-compatibility/2006" xmlns:o="urn:schemas-microsoft-com:office:office" xmlns:r="http://schemas.openxmlformats.org/officeDocument/2006/relationships" xmlns:m="http://schemas.openxmlformats.org/officeDocument/2006/math" xmlns:v="urn:schemas-microsoft-com:vml" xmlns:wp14="http://schemas.microsoft.com/office/word/2010/wordprocessingDrawing" xmlns:wp="http://schemas.openxmlformats.org/drawingml/2006/wordprocessingDrawing" xmlns:w10="urn:schemas-microsoft-com:office:word" xmlns:w="http://schemas.openxmlformats.org/wordprocessingml/2006/main" xmlns:w14="http://schemas.microsoft.com/office/word/2010/wordml" xmlns:wpg="http://schemas.microsoft.com/office/word/2010/wordprocessingGroup" xmlns:wpi="http://schemas.microsoft.com/office/word/2010/wordprocessingInk" xmlns:wne="http://schemas.microsoft.com/office/word/2006/wordml" xmlns:wps="http://schemas.microsoft.com/office/word/2010/wordprocessingShape" mc:Ignorable="w14 wp14">
+<w:ftr xmlns:wpc="http://schemas.microsoft.com/office/word/2010/wordprocessingCanvas" xmlns:mc="http://schemas.openxmlformats.org/markup-compatibility/2006" xmlns:o="urn:schemas-microsoft-com:office:office" xmlns:r="http://schemas.openxmlformats.org/officeDocument/2006/relationships" xmlns:m="http://schemas.openxmlformats.org/officeDocument/2006/math" xmlns:v="urn:schemas-microsoft-com:vml" xmlns:wp14="http://schemas.microsoft.com/office/word/2010/wordprocessingDrawing" xmlns:wp="http://schemas.openxmlformats.org/drawingml/2006/wordprocessingDrawing" xmlns:w10="urn:schemas-microsoft-com:office:word" xmlns:w="http://schemas.openxmlformats.org/wordprocessingml/2006/main" xmlns:w14="http://schemas.microsoft.com/office/word/2010/wordml" xmlns:w15="http://schemas.microsoft.com/office/word/2012/wordml" xmlns:wpg="http://schemas.microsoft.com/office/word/2010/wordprocessingGroup" xmlns:wpi="http://schemas.microsoft.com/office/word/2010/wordprocessingInk" xmlns:wne="http://schemas.microsoft.com/office/word/2006/wordml" xmlns:wps="http://schemas.microsoft.com/office/word/2010/wordprocessingShape" mc:Ignorable="w14 w15 wp14">
   <w:sdt>
     <w:sdtPr>
       <w:id w:val="-238406137"/>
@@ -9615,7 +10563,7 @@
 </file>
 
 <file path=word/footnotes.xml><?xml version="1.0" encoding="utf-8"?>
-<w:footnotes xmlns:wpc="http://schemas.microsoft.com/office/word/2010/wordprocessingCanvas" xmlns:mc="http://schemas.openxmlformats.org/markup-compatibility/2006" xmlns:o="urn:schemas-microsoft-com:office:office" xmlns:r="http://schemas.openxmlformats.org/officeDocument/2006/relationships" xmlns:m="http://schemas.openxmlformats.org/officeDocument/2006/math" xmlns:v="urn:schemas-microsoft-com:vml" xmlns:wp14="http://schemas.microsoft.com/office/word/2010/wordprocessingDrawing" xmlns:wp="http://schemas.openxmlformats.org/drawingml/2006/wordprocessingDrawing" xmlns:w10="urn:schemas-microsoft-com:office:word" xmlns:w="http://schemas.openxmlformats.org/wordprocessingml/2006/main" xmlns:w14="http://schemas.microsoft.com/office/word/2010/wordml" xmlns:wpg="http://schemas.microsoft.com/office/word/2010/wordprocessingGroup" xmlns:wpi="http://schemas.microsoft.com/office/word/2010/wordprocessingInk" xmlns:wne="http://schemas.microsoft.com/office/word/2006/wordml" xmlns:wps="http://schemas.microsoft.com/office/word/2010/wordprocessingShape" mc:Ignorable="w14 wp14">
+<w:footnotes xmlns:wpc="http://schemas.microsoft.com/office/word/2010/wordprocessingCanvas" xmlns:mc="http://schemas.openxmlformats.org/markup-compatibility/2006" xmlns:o="urn:schemas-microsoft-com:office:office" xmlns:r="http://schemas.openxmlformats.org/officeDocument/2006/relationships" xmlns:m="http://schemas.openxmlformats.org/officeDocument/2006/math" xmlns:v="urn:schemas-microsoft-com:vml" xmlns:wp14="http://schemas.microsoft.com/office/word/2010/wordprocessingDrawing" xmlns:wp="http://schemas.openxmlformats.org/drawingml/2006/wordprocessingDrawing" xmlns:w10="urn:schemas-microsoft-com:office:word" xmlns:w="http://schemas.openxmlformats.org/wordprocessingml/2006/main" xmlns:w14="http://schemas.microsoft.com/office/word/2010/wordml" xmlns:w15="http://schemas.microsoft.com/office/word/2012/wordml" xmlns:wpg="http://schemas.microsoft.com/office/word/2010/wordprocessingGroup" xmlns:wpi="http://schemas.microsoft.com/office/word/2010/wordprocessingInk" xmlns:wne="http://schemas.microsoft.com/office/word/2006/wordml" xmlns:wps="http://schemas.microsoft.com/office/word/2010/wordprocessingShape" mc:Ignorable="w14 w15 wp14">
   <w:footnote w:type="separator" w:id="-1">
     <w:p>
       <w:pPr>
@@ -9640,8 +10588,8 @@
 </file>
 
 <file path=word/numbering.xml><?xml version="1.0" encoding="utf-8"?>
-<w:numbering xmlns:wpc="http://schemas.microsoft.com/office/word/2010/wordprocessingCanvas" xmlns:mc="http://schemas.openxmlformats.org/markup-compatibility/2006" xmlns:o="urn:schemas-microsoft-com:office:office" xmlns:r="http://schemas.openxmlformats.org/officeDocument/2006/relationships" xmlns:m="http://schemas.openxmlformats.org/officeDocument/2006/math" xmlns:v="urn:schemas-microsoft-com:vml" xmlns:wp14="http://schemas.microsoft.com/office/word/2010/wordprocessingDrawing" xmlns:wp="http://schemas.openxmlformats.org/drawingml/2006/wordprocessingDrawing" xmlns:w10="urn:schemas-microsoft-com:office:word" xmlns:w="http://schemas.openxmlformats.org/wordprocessingml/2006/main" xmlns:w14="http://schemas.microsoft.com/office/word/2010/wordml" xmlns:wpg="http://schemas.microsoft.com/office/word/2010/wordprocessingGroup" xmlns:wpi="http://schemas.microsoft.com/office/word/2010/wordprocessingInk" xmlns:wne="http://schemas.microsoft.com/office/word/2006/wordml" xmlns:wps="http://schemas.microsoft.com/office/word/2010/wordprocessingShape" mc:Ignorable="w14 wp14">
-  <w:abstractNum w:abstractNumId="0">
+<w:numbering xmlns:wpc="http://schemas.microsoft.com/office/word/2010/wordprocessingCanvas" xmlns:mc="http://schemas.openxmlformats.org/markup-compatibility/2006" xmlns:o="urn:schemas-microsoft-com:office:office" xmlns:r="http://schemas.openxmlformats.org/officeDocument/2006/relationships" xmlns:m="http://schemas.openxmlformats.org/officeDocument/2006/math" xmlns:v="urn:schemas-microsoft-com:vml" xmlns:wp14="http://schemas.microsoft.com/office/word/2010/wordprocessingDrawing" xmlns:wp="http://schemas.openxmlformats.org/drawingml/2006/wordprocessingDrawing" xmlns:w10="urn:schemas-microsoft-com:office:word" xmlns:w="http://schemas.openxmlformats.org/wordprocessingml/2006/main" xmlns:w14="http://schemas.microsoft.com/office/word/2010/wordml" xmlns:w15="http://schemas.microsoft.com/office/word/2012/wordml" xmlns:wpg="http://schemas.microsoft.com/office/word/2010/wordprocessingGroup" xmlns:wpi="http://schemas.microsoft.com/office/word/2010/wordprocessingInk" xmlns:wne="http://schemas.microsoft.com/office/word/2006/wordml" xmlns:wps="http://schemas.microsoft.com/office/word/2010/wordprocessingShape" mc:Ignorable="w14 w15 wp14">
+  <w:abstractNum w:abstractNumId="0" w15:restartNumberingAfterBreak="0">
     <w:nsid w:val="5E012154"/>
     <w:multiLevelType w:val="hybridMultilevel"/>
     <w:tmpl w:val="1532758E"/>
@@ -9761,7 +10709,7 @@
 </file>
 
 <file path=word/styles.xml><?xml version="1.0" encoding="utf-8"?>
-<w:styles xmlns:mc="http://schemas.openxmlformats.org/markup-compatibility/2006" xmlns:r="http://schemas.openxmlformats.org/officeDocument/2006/relationships" xmlns:w="http://schemas.openxmlformats.org/wordprocessingml/2006/main" xmlns:w14="http://schemas.microsoft.com/office/word/2010/wordml" mc:Ignorable="w14">
+<w:styles xmlns:mc="http://schemas.openxmlformats.org/markup-compatibility/2006" xmlns:r="http://schemas.openxmlformats.org/officeDocument/2006/relationships" xmlns:w="http://schemas.openxmlformats.org/wordprocessingml/2006/main" xmlns:w14="http://schemas.microsoft.com/office/word/2010/wordml" xmlns:w15="http://schemas.microsoft.com/office/word/2012/wordml" mc:Ignorable="w14 w15">
   <w:docDefaults>
     <w:rPrDefault>
       <w:rPr>
@@ -9777,484 +10725,378 @@
       </w:pPr>
     </w:pPrDefault>
   </w:docDefaults>
-  <w:latentStyles w:defLockedState="0" w:defUIPriority="99" w:defSemiHidden="1" w:defUnhideWhenUsed="1" w:defQFormat="0" w:count="267">
-    <w:lsdException w:name="Normal" w:semiHidden="0" w:uiPriority="0" w:unhideWhenUsed="0" w:qFormat="1"/>
-    <w:lsdException w:name="heading 1" w:semiHidden="0" w:uiPriority="9" w:unhideWhenUsed="0" w:qFormat="1"/>
-    <w:lsdException w:name="heading 2" w:uiPriority="9" w:qFormat="1"/>
-    <w:lsdException w:name="heading 3" w:uiPriority="9" w:qFormat="1"/>
-    <w:lsdException w:name="heading 4" w:uiPriority="9" w:qFormat="1"/>
-    <w:lsdException w:name="heading 5" w:uiPriority="9" w:qFormat="1"/>
-    <w:lsdException w:name="heading 6" w:uiPriority="9" w:qFormat="1"/>
-    <w:lsdException w:name="heading 7" w:uiPriority="9" w:qFormat="1"/>
-    <w:lsdException w:name="heading 8" w:uiPriority="9" w:qFormat="1"/>
-    <w:lsdException w:name="heading 9" w:uiPriority="9" w:qFormat="1"/>
-    <w:lsdException w:name="toc 1" w:uiPriority="39"/>
-    <w:lsdException w:name="toc 2" w:uiPriority="39"/>
-    <w:lsdException w:name="toc 3" w:uiPriority="39"/>
-    <w:lsdException w:name="toc 4" w:uiPriority="39"/>
-    <w:lsdException w:name="toc 5" w:uiPriority="39"/>
-    <w:lsdException w:name="toc 6" w:uiPriority="39"/>
-    <w:lsdException w:name="toc 7" w:uiPriority="39"/>
-    <w:lsdException w:name="toc 8" w:uiPriority="39"/>
-    <w:lsdException w:name="toc 9" w:uiPriority="39"/>
-    <w:lsdException w:name="caption" w:uiPriority="35" w:qFormat="1"/>
-    <w:lsdException w:name="Title" w:semiHidden="0" w:uiPriority="10" w:unhideWhenUsed="0" w:qFormat="1"/>
-    <w:lsdException w:name="Default Paragraph Font" w:uiPriority="1"/>
-    <w:lsdException w:name="Subtitle" w:semiHidden="0" w:uiPriority="11" w:unhideWhenUsed="0" w:qFormat="1"/>
-    <w:lsdException w:name="Strong" w:semiHidden="0" w:uiPriority="22" w:unhideWhenUsed="0" w:qFormat="1"/>
-    <w:lsdException w:name="Emphasis" w:semiHidden="0" w:uiPriority="20" w:unhideWhenUsed="0" w:qFormat="1"/>
-    <w:lsdException w:name="Table Grid" w:semiHidden="0" w:uiPriority="59" w:unhideWhenUsed="0"/>
-    <w:lsdException w:name="Placeholder Text" w:unhideWhenUsed="0"/>
-    <w:lsdException w:name="No Spacing" w:semiHidden="0" w:uiPriority="1" w:unhideWhenUsed="0" w:qFormat="1"/>
-    <w:lsdException w:name="Light Shading" w:semiHidden="0" w:uiPriority="60" w:unhideWhenUsed="0"/>
-    <w:lsdException w:name="Light List" w:semiHidden="0" w:uiPriority="61" w:unhideWhenUsed="0"/>
-    <w:lsdException w:name="Light Grid" w:semiHidden="0" w:uiPriority="62" w:unhideWhenUsed="0"/>
-    <w:lsdException w:name="Medium Shading 1" w:semiHidden="0" w:uiPriority="63" w:unhideWhenUsed="0"/>
-    <w:lsdException w:name="Medium Shading 2" w:semiHidden="0" w:uiPriority="64" w:unhideWhenUsed="0"/>
-    <w:lsdException w:name="Medium List 1" w:semiHidden="0" w:uiPriority="65" w:unhideWhenUsed="0"/>
-    <w:lsdException w:name="Medium List 2" w:semiHidden="0" w:uiPriority="66" w:unhideWhenUsed="0"/>
-    <w:lsdException w:name="Medium Grid 1" w:semiHidden="0" w:uiPriority="67" w:unhideWhenUsed="0"/>
-    <w:lsdException w:name="Medium Grid 2" w:semiHidden="0" w:uiPriority="68" w:unhideWhenUsed="0"/>
-    <w:lsdException w:name="Medium Grid 3" w:semiHidden="0" w:uiPriority="69" w:unhideWhenUsed="0"/>
-    <w:lsdException w:name="Dark List" w:semiHidden="0" w:uiPriority="70" w:unhideWhenUsed="0"/>
-    <w:lsdException w:name="Colorful Shading" w:semiHidden="0" w:uiPriority="71" w:unhideWhenUsed="0"/>
-    <w:lsdException w:name="Colorful List" w:semiHidden="0" w:uiPriority="72" w:unhideWhenUsed="0"/>
-    <w:lsdException w:name="Colorful Grid" w:semiHidden="0" w:uiPriority="73" w:unhideWhenUsed="0"/>
-    <w:lsdException w:name="Light Shading Accent 1" w:semiHidden="0" w:uiPriority="60" w:unhideWhenUsed="0"/>
-    <w:lsdException w:name="Light List Accent 1" w:semiHidden="0" w:uiPriority="61" w:unhideWhenUsed="0"/>
-    <w:lsdException w:name="Light Grid Accent 1" w:semiHidden="0" w:uiPriority="62" w:unhideWhenUsed="0"/>
-    <w:lsdException w:name="Medium Shading 1 Accent 1" w:semiHidden="0" w:uiPriority="63" w:unhideWhenUsed="0"/>
-    <w:lsdException w:name="Medium Shading 2 Accent 1" w:semiHidden="0" w:uiPriority="64" w:unhideWhenUsed="0"/>
-    <w:lsdException w:name="Medium List 1 Accent 1" w:semiHidden="0" w:uiPriority="65" w:unhideWhenUsed="0"/>
-    <w:lsdException w:name="Revision" w:unhideWhenUsed="0"/>
-    <w:lsdException w:name="List Paragraph" w:semiHidden="0" w:uiPriority="34" w:unhideWhenUsed="0" w:qFormat="1"/>
-    <w:lsdException w:name="Quote" w:semiHidden="0" w:uiPriority="29" w:unhideWhenUsed="0" w:qFormat="1"/>
-    <w:lsdException w:name="Intense Quote" w:semiHidden="0" w:uiPriority="30" w:unhideWhenUsed="0" w:qFormat="1"/>
-    <w:lsdException w:name="Medium List 2 Accent 1" w:semiHidden="0" w:uiPriority="66" w:unhideWhenUsed="0"/>
-    <w:lsdException w:name="Medium Grid 1 Accent 1" w:semiHidden="0" w:uiPriority="67" w:unhideWhenUsed="0"/>
-    <w:lsdException w:name="Medium Grid 2 Accent 1" w:semiHidden="0" w:uiPriority="68" w:unhideWhenUsed="0"/>
-    <w:lsdException w:name="Medium Grid 3 Accent 1" w:semiHidden="0" w:uiPriority="69" w:unhideWhenUsed="0"/>
-    <w:lsdException w:name="Dark List Accent 1" w:semiHidden="0" w:uiPriority="70" w:unhideWhenUsed="0"/>
-    <w:lsdException w:name="Colorful Shading Accent 1" w:semiHidden="0" w:uiPriority="71" w:unhideWhenUsed="0"/>
-    <w:lsdException w:name="Colorful List Accent 1" w:semiHidden="0" w:uiPriority="72" w:unhideWhenUsed="0"/>
-    <w:lsdException w:name="Colorful Grid Accent 1" w:semiHidden="0" w:uiPriority="73" w:unhideWhenUsed="0"/>
-    <w:lsdException w:name="Light Shading Accent 2" w:semiHidden="0" w:uiPriority="60" w:unhideWhenUsed="0"/>
-    <w:lsdException w:name="Light List Accent 2" w:semiHidden="0" w:uiPriority="61" w:unhideWhenUsed="0"/>
-    <w:lsdException w:name="Light Grid Accent 2" w:semiHidden="0" w:uiPriority="62" w:unhideWhenUsed="0"/>
-    <w:lsdException w:name="Medium Shading 1 Accent 2" w:semiHidden="0" w:uiPriority="63" w:unhideWhenUsed="0"/>
-    <w:lsdException w:name="Medium Shading 2 Accent 2" w:semiHidden="0" w:uiPriority="64" w:unhideWhenUsed="0"/>
-    <w:lsdException w:name="Medium List 1 Accent 2" w:semiHidden="0" w:uiPriority="65" w:unhideWhenUsed="0"/>
-    <w:lsdException w:name="Medium List 2 Accent 2" w:semiHidden="0" w:uiPriority="66" w:unhideWhenUsed="0"/>
-    <w:lsdException w:name="Medium Grid 1 Accent 2" w:semiHidden="0" w:uiPriority="67" w:unhideWhenUsed="0"/>
-    <w:lsdException w:name="Medium Grid 2 Accent 2" w:semiHidden="0" w:uiPriority="68" w:unhideWhenUsed="0"/>
-    <w:lsdException w:name="Medium Grid 3 Accent 2" w:semiHidden="0" w:uiPriority="69" w:unhideWhenUsed="0"/>
-    <w:lsdException w:name="Dark List Accent 2" w:semiHidden="0" w:uiPriority="70" w:unhideWhenUsed="0"/>
-    <w:lsdException w:name="Colorful Shading Accent 2" w:semiHidden="0" w:uiPriority="71" w:unhideWhenUsed="0"/>
-    <w:lsdException w:name="Colorful List Accent 2" w:semiHidden="0" w:uiPriority="72" w:unhideWhenUsed="0"/>
-    <w:lsdException w:name="Colorful Grid Accent 2" w:semiHidden="0" w:uiPriority="73" w:unhideWhenUsed="0"/>
-    <w:lsdException w:name="Light Shading Accent 3" w:semiHidden="0" w:uiPriority="60" w:unhideWhenUsed="0"/>
-    <w:lsdException w:name="Light List Accent 3" w:semiHidden="0" w:uiPriority="61" w:unhideWhenUsed="0"/>
-    <w:lsdException w:name="Light Grid Accent 3" w:semiHidden="0" w:uiPriority="62" w:unhideWhenUsed="0"/>
-    <w:lsdException w:name="Medium Shading 1 Accent 3" w:semiHidden="0" w:uiPriority="63" w:unhideWhenUsed="0"/>
-    <w:lsdException w:name="Medium Shading 2 Accent 3" w:semiHidden="0" w:uiPriority="64" w:unhideWhenUsed="0"/>
-    <w:lsdException w:name="Medium List 1 Accent 3" w:semiHidden="0" w:uiPriority="65" w:unhideWhenUsed="0"/>
-    <w:lsdException w:name="Medium List 2 Accent 3" w:semiHidden="0" w:uiPriority="66" w:unhideWhenUsed="0"/>
-    <w:lsdException w:name="Medium Grid 1 Accent 3" w:semiHidden="0" w:uiPriority="67" w:unhideWhenUsed="0"/>
-    <w:lsdException w:name="Medium Grid 2 Accent 3" w:semiHidden="0" w:uiPriority="68" w:unhideWhenUsed="0"/>
-    <w:lsdException w:name="Medium Grid 3 Accent 3" w:semiHidden="0" w:uiPriority="69" w:unhideWhenUsed="0"/>
-    <w:lsdException w:name="Dark List Accent 3" w:semiHidden="0" w:uiPriority="70" w:unhideWhenUsed="0"/>
-    <w:lsdException w:name="Colorful Shading Accent 3" w:semiHidden="0" w:uiPriority="71" w:unhideWhenUsed="0"/>
-    <w:lsdException w:name="Colorful List Accent 3" w:semiHidden="0" w:uiPriority="72" w:unhideWhenUsed="0"/>
-    <w:lsdException w:name="Colorful Grid Accent 3" w:semiHidden="0" w:uiPriority="73" w:unhideWhenUsed="0"/>
-    <w:lsdException w:name="Light Shading Accent 4" w:semiHidden="0" w:uiPriority="60" w:unhideWhenUsed="0"/>
-    <w:lsdException w:name="Light List Accent 4" w:semiHidden="0" w:uiPriority="61" w:unhideWhenUsed="0"/>
-    <w:lsdException w:name="Light Grid Accent 4" w:semiHidden="0" w:uiPriority="62" w:unhideWhenUsed="0"/>
-    <w:lsdException w:name="Medium Shading 1 Accent 4" w:semiHidden="0" w:uiPriority="63" w:unhideWhenUsed="0"/>
-    <w:lsdException w:name="Medium Shading 2 Accent 4" w:semiHidden="0" w:uiPriority="64" w:unhideWhenUsed="0"/>
-    <w:lsdException w:name="Medium List 1 Accent 4" w:semiHidden="0" w:uiPriority="65" w:unhideWhenUsed="0"/>
-    <w:lsdException w:name="Medium List 2 Accent 4" w:semiHidden="0" w:uiPriority="66" w:unhideWhenUsed="0"/>
-    <w:lsdException w:name="Medium Grid 1 Accent 4" w:semiHidden="0" w:uiPriority="67" w:unhideWhenUsed="0"/>
-    <w:lsdException w:name="Medium Grid 2 Accent 4" w:semiHidden="0" w:uiPriority="68" w:unhideWhenUsed="0"/>
-    <w:lsdException w:name="Medium Grid 3 Accent 4" w:semiHidden="0" w:uiPriority="69" w:unhideWhenUsed="0"/>
-    <w:lsdException w:name="Dark List Accent 4" w:semiHidden="0" w:uiPriority="70" w:unhideWhenUsed="0"/>
-    <w:lsdException w:name="Colorful Shading Accent 4" w:semiHidden="0" w:uiPriority="71" w:unhideWhenUsed="0"/>
-    <w:lsdException w:name="Colorful List Accent 4" w:semiHidden="0" w:uiPriority="72" w:unhideWhenUsed="0"/>
-    <w:lsdException w:name="Colorful Grid Accent 4" w:semiHidden="0" w:uiPriority="73" w:unhideWhenUsed="0"/>
-    <w:lsdException w:name="Light Shading Accent 5" w:semiHidden="0" w:uiPriority="60" w:unhideWhenUsed="0"/>
-    <w:lsdException w:name="Light List Accent 5" w:semiHidden="0" w:uiPriority="61" w:unhideWhenUsed="0"/>
-    <w:lsdException w:name="Light Grid Accent 5" w:semiHidden="0" w:uiPriority="62" w:unhideWhenUsed="0"/>
-    <w:lsdException w:name="Medium Shading 1 Accent 5" w:semiHidden="0" w:uiPriority="63" w:unhideWhenUsed="0"/>
-    <w:lsdException w:name="Medium Shading 2 Accent 5" w:semiHidden="0" w:uiPriority="64" w:unhideWhenUsed="0"/>
-    <w:lsdException w:name="Medium List 1 Accent 5" w:semiHidden="0" w:uiPriority="65" w:unhideWhenUsed="0"/>
-    <w:lsdException w:name="Medium List 2 Accent 5" w:semiHidden="0" w:uiPriority="66" w:unhideWhenUsed="0"/>
-    <w:lsdException w:name="Medium Grid 1 Accent 5" w:semiHidden="0" w:uiPriority="67" w:unhideWhenUsed="0"/>
-    <w:lsdException w:name="Medium Grid 2 Accent 5" w:semiHidden="0" w:uiPriority="68" w:unhideWhenUsed="0"/>
-    <w:lsdException w:name="Medium Grid 3 Accent 5" w:semiHidden="0" w:uiPriority="69" w:unhideWhenUsed="0"/>
-    <w:lsdException w:name="Dark List Accent 5" w:semiHidden="0" w:uiPriority="70" w:unhideWhenUsed="0"/>
-    <w:lsdException w:name="Colorful Shading Accent 5" w:semiHidden="0" w:uiPriority="71" w:unhideWhenUsed="0"/>
-    <w:lsdException w:name="Colorful List Accent 5" w:semiHidden="0" w:uiPriority="72" w:unhideWhenUsed="0"/>
-    <w:lsdException w:name="Colorful Grid Accent 5" w:semiHidden="0" w:uiPriority="73" w:unhideWhenUsed="0"/>
-    <w:lsdException w:name="Light Shading Accent 6" w:semiHidden="0" w:uiPriority="60" w:unhideWhenUsed="0"/>
-    <w:lsdException w:name="Light List Accent 6" w:semiHidden="0" w:uiPriority="61" w:unhideWhenUsed="0"/>
-    <w:lsdException w:name="Light Grid Accent 6" w:semiHidden="0" w:uiPriority="62" w:unhideWhenUsed="0"/>
-    <w:lsdException w:name="Medium Shading 1 Accent 6" w:semiHidden="0" w:uiPriority="63" w:unhideWhenUsed="0"/>
-    <w:lsdException w:name="Medium Shading 2 Accent 6" w:semiHidden="0" w:uiPriority="64" w:unhideWhenUsed="0"/>
-    <w:lsdException w:name="Medium List 1 Accent 6" w:semiHidden="0" w:uiPriority="65" w:unhideWhenUsed="0"/>
-    <w:lsdException w:name="Medium List 2 Accent 6" w:semiHidden="0" w:uiPriority="66" w:unhideWhenUsed="0"/>
-    <w:lsdException w:name="Medium Grid 1 Accent 6" w:semiHidden="0" w:uiPriority="67" w:unhideWhenUsed="0"/>
-    <w:lsdException w:name="Medium Grid 2 Accent 6" w:semiHidden="0" w:uiPriority="68" w:unhideWhenUsed="0"/>
-    <w:lsdException w:name="Medium Grid 3 Accent 6" w:semiHidden="0" w:uiPriority="69" w:unhideWhenUsed="0"/>
-    <w:lsdException w:name="Dark List Accent 6" w:semiHidden="0" w:uiPriority="70" w:unhideWhenUsed="0"/>
-    <w:lsdException w:name="Colorful Shading Accent 6" w:semiHidden="0" w:uiPriority="71" w:unhideWhenUsed="0"/>
-    <w:lsdException w:name="Colorful List Accent 6" w:semiHidden="0" w:uiPriority="72" w:unhideWhenUsed="0"/>
-    <w:lsdException w:name="Colorful Grid Accent 6" w:semiHidden="0" w:uiPriority="73" w:unhideWhenUsed="0"/>
-    <w:lsdException w:name="Subtle Emphasis" w:semiHidden="0" w:uiPriority="19" w:unhideWhenUsed="0" w:qFormat="1"/>
-    <w:lsdException w:name="Intense Emphasis" w:semiHidden="0" w:uiPriority="21" w:unhideWhenUsed="0" w:qFormat="1"/>
-    <w:lsdException w:name="Subtle Reference" w:semiHidden="0" w:uiPriority="31" w:unhideWhenUsed="0" w:qFormat="1"/>
-    <w:lsdException w:name="Intense Reference" w:semiHidden="0" w:uiPriority="32" w:unhideWhenUsed="0" w:qFormat="1"/>
-    <w:lsdException w:name="Book Title" w:semiHidden="0" w:uiPriority="33" w:unhideWhenUsed="0" w:qFormat="1"/>
-    <w:lsdException w:name="Bibliography" w:uiPriority="37"/>
-    <w:lsdException w:name="TOC Heading" w:uiPriority="39" w:qFormat="1"/>
-  </w:latentStyles>
-  <w:style w:type="paragraph" w:default="1" w:styleId="Normal">
-    <w:name w:val="Normal"/>
-    <w:qFormat/>
-    <w:rsid w:val="0020488C"/>
-    <w:pPr>
-      <w:spacing w:after="160" w:line="259" w:lineRule="auto"/>
-    </w:pPr>
-    <w:rPr>
-      <w:rFonts w:eastAsiaTheme="minorEastAsia" w:cs="Times New Roman"/>
-      <w:lang w:eastAsia="en-GB"/>
-    </w:rPr>
-  </w:style>
-  <w:style w:type="character" w:default="1" w:styleId="DefaultParagraphFont">
-    <w:name w:val="Default Paragraph Font"/>
-    <w:uiPriority w:val="1"/>
-    <w:semiHidden/>
-    <w:unhideWhenUsed/>
-  </w:style>
-  <w:style w:type="table" w:default="1" w:styleId="TableNormal">
-    <w:name w:val="Normal Table"/>
-    <w:uiPriority w:val="99"/>
-    <w:semiHidden/>
-    <w:unhideWhenUsed/>
-    <w:tblPr>
-      <w:tblInd w:w="0" w:type="dxa"/>
-      <w:tblCellMar>
-        <w:top w:w="0" w:type="dxa"/>
-        <w:left w:w="108" w:type="dxa"/>
-        <w:bottom w:w="0" w:type="dxa"/>
-        <w:right w:w="108" w:type="dxa"/>
-      </w:tblCellMar>
-    </w:tblPr>
-  </w:style>
-  <w:style w:type="numbering" w:default="1" w:styleId="NoList">
-    <w:name w:val="No List"/>
-    <w:uiPriority w:val="99"/>
-    <w:semiHidden/>
-    <w:unhideWhenUsed/>
-  </w:style>
-  <w:style w:type="character" w:styleId="Hyperlink">
-    <w:name w:val="Hyperlink"/>
-    <w:basedOn w:val="DefaultParagraphFont"/>
-    <w:uiPriority w:val="99"/>
-    <w:unhideWhenUsed/>
-    <w:rsid w:val="0020488C"/>
-    <w:rPr>
-      <w:rFonts w:cs="Times New Roman"/>
-      <w:color w:val="0000FF" w:themeColor="hyperlink"/>
-      <w:u w:val="single"/>
-    </w:rPr>
-  </w:style>
-  <w:style w:type="paragraph" w:styleId="BalloonText">
-    <w:name w:val="Balloon Text"/>
-    <w:basedOn w:val="Normal"/>
-    <w:link w:val="BalloonTextChar"/>
-    <w:uiPriority w:val="99"/>
-    <w:semiHidden/>
-    <w:unhideWhenUsed/>
-    <w:rsid w:val="0020488C"/>
-    <w:pPr>
-      <w:spacing w:after="0" w:line="240" w:lineRule="auto"/>
-    </w:pPr>
-    <w:rPr>
-      <w:rFonts w:ascii="Tahoma" w:hAnsi="Tahoma" w:cs="Tahoma"/>
-      <w:sz w:val="16"/>
-      <w:szCs w:val="16"/>
-    </w:rPr>
-  </w:style>
-  <w:style w:type="character" w:customStyle="1" w:styleId="BalloonTextChar">
-    <w:name w:val="Balloon Text Char"/>
-    <w:basedOn w:val="DefaultParagraphFont"/>
-    <w:link w:val="BalloonText"/>
-    <w:uiPriority w:val="99"/>
-    <w:semiHidden/>
-    <w:rsid w:val="0020488C"/>
-    <w:rPr>
-      <w:rFonts w:ascii="Tahoma" w:eastAsiaTheme="minorEastAsia" w:hAnsi="Tahoma" w:cs="Tahoma"/>
-      <w:sz w:val="16"/>
-      <w:szCs w:val="16"/>
-      <w:lang w:eastAsia="en-GB"/>
-    </w:rPr>
-  </w:style>
-  <w:style w:type="character" w:customStyle="1" w:styleId="selectable">
-    <w:name w:val="selectable"/>
-    <w:basedOn w:val="DefaultParagraphFont"/>
-    <w:rsid w:val="007031C3"/>
-  </w:style>
-  <w:style w:type="paragraph" w:styleId="ListParagraph">
-    <w:name w:val="List Paragraph"/>
-    <w:basedOn w:val="Normal"/>
-    <w:uiPriority w:val="34"/>
-    <w:qFormat/>
-    <w:rsid w:val="00495179"/>
-    <w:pPr>
-      <w:ind w:left="720"/>
-      <w:contextualSpacing/>
-    </w:pPr>
-  </w:style>
-  <w:style w:type="paragraph" w:styleId="Caption">
-    <w:name w:val="caption"/>
-    <w:basedOn w:val="Normal"/>
-    <w:next w:val="Normal"/>
-    <w:uiPriority w:val="35"/>
-    <w:unhideWhenUsed/>
-    <w:qFormat/>
-    <w:rsid w:val="00F2243F"/>
-    <w:pPr>
-      <w:spacing w:after="200" w:line="240" w:lineRule="auto"/>
-    </w:pPr>
-    <w:rPr>
-      <w:b/>
-      <w:bCs/>
-      <w:color w:val="4F81BD" w:themeColor="accent1"/>
-      <w:sz w:val="18"/>
-      <w:szCs w:val="18"/>
-    </w:rPr>
-  </w:style>
-  <w:style w:type="paragraph" w:styleId="Header">
-    <w:name w:val="header"/>
-    <w:basedOn w:val="Normal"/>
-    <w:link w:val="HeaderChar"/>
-    <w:uiPriority w:val="99"/>
-    <w:unhideWhenUsed/>
-    <w:rsid w:val="00833547"/>
-    <w:pPr>
-      <w:tabs>
-        <w:tab w:val="center" w:pos="4513"/>
-        <w:tab w:val="right" w:pos="9026"/>
-      </w:tabs>
-      <w:spacing w:after="0" w:line="240" w:lineRule="auto"/>
-    </w:pPr>
-  </w:style>
-  <w:style w:type="character" w:customStyle="1" w:styleId="HeaderChar">
-    <w:name w:val="Header Char"/>
-    <w:basedOn w:val="DefaultParagraphFont"/>
-    <w:link w:val="Header"/>
-    <w:uiPriority w:val="99"/>
-    <w:rsid w:val="00833547"/>
-    <w:rPr>
-      <w:rFonts w:eastAsiaTheme="minorEastAsia" w:cs="Times New Roman"/>
-      <w:lang w:eastAsia="en-GB"/>
-    </w:rPr>
-  </w:style>
-  <w:style w:type="paragraph" w:styleId="Footer">
-    <w:name w:val="footer"/>
-    <w:basedOn w:val="Normal"/>
-    <w:link w:val="FooterChar"/>
-    <w:uiPriority w:val="99"/>
-    <w:unhideWhenUsed/>
-    <w:rsid w:val="00833547"/>
-    <w:pPr>
-      <w:tabs>
-        <w:tab w:val="center" w:pos="4513"/>
-        <w:tab w:val="right" w:pos="9026"/>
-      </w:tabs>
-      <w:spacing w:after="0" w:line="240" w:lineRule="auto"/>
-    </w:pPr>
-  </w:style>
-  <w:style w:type="character" w:customStyle="1" w:styleId="FooterChar">
-    <w:name w:val="Footer Char"/>
-    <w:basedOn w:val="DefaultParagraphFont"/>
-    <w:link w:val="Footer"/>
-    <w:uiPriority w:val="99"/>
-    <w:rsid w:val="00833547"/>
-    <w:rPr>
-      <w:rFonts w:eastAsiaTheme="minorEastAsia" w:cs="Times New Roman"/>
-      <w:lang w:eastAsia="en-GB"/>
-    </w:rPr>
-  </w:style>
-  <w:style w:type="character" w:styleId="FollowedHyperlink">
-    <w:name w:val="FollowedHyperlink"/>
-    <w:basedOn w:val="DefaultParagraphFont"/>
-    <w:uiPriority w:val="99"/>
-    <w:semiHidden/>
-    <w:unhideWhenUsed/>
-    <w:rsid w:val="000F6516"/>
-    <w:rPr>
-      <w:color w:val="800080" w:themeColor="followedHyperlink"/>
-      <w:u w:val="single"/>
-    </w:rPr>
-  </w:style>
-</w:styles>
-</file>
-
-<file path=word/stylesWithEffects.xml><?xml version="1.0" encoding="utf-8"?>
-<w:styles xmlns:wpc="http://schemas.microsoft.com/office/word/2010/wordprocessingCanvas" xmlns:mc="http://schemas.openxmlformats.org/markup-compatibility/2006" xmlns:o="urn:schemas-microsoft-com:office:office" xmlns:r="http://schemas.openxmlformats.org/officeDocument/2006/relationships" xmlns:m="http://schemas.openxmlformats.org/officeDocument/2006/math" xmlns:v="urn:schemas-microsoft-com:vml" xmlns:wp14="http://schemas.microsoft.com/office/word/2010/wordprocessingDrawing" xmlns:wp="http://schemas.openxmlformats.org/drawingml/2006/wordprocessingDrawing" xmlns:w10="urn:schemas-microsoft-com:office:word" xmlns:w="http://schemas.openxmlformats.org/wordprocessingml/2006/main" xmlns:w14="http://schemas.microsoft.com/office/word/2010/wordml" xmlns:wpg="http://schemas.microsoft.com/office/word/2010/wordprocessingGroup" xmlns:wpi="http://schemas.microsoft.com/office/word/2010/wordprocessingInk" xmlns:wne="http://schemas.microsoft.com/office/word/2006/wordml" xmlns:wps="http://schemas.microsoft.com/office/word/2010/wordprocessingShape" mc:Ignorable="w14 wp14">
-  <w:docDefaults>
-    <w:rPrDefault>
-      <w:rPr>
-        <w:rFonts w:asciiTheme="minorHAnsi" w:eastAsiaTheme="minorHAnsi" w:hAnsiTheme="minorHAnsi" w:cstheme="minorBidi"/>
-        <w:sz w:val="22"/>
-        <w:szCs w:val="22"/>
-        <w:lang w:val="en-GB" w:eastAsia="en-US" w:bidi="ar-SA"/>
-      </w:rPr>
-    </w:rPrDefault>
-    <w:pPrDefault>
-      <w:pPr>
-        <w:spacing w:after="200" w:line="276" w:lineRule="auto"/>
-      </w:pPr>
-    </w:pPrDefault>
-  </w:docDefaults>
-  <w:latentStyles w:defLockedState="0" w:defUIPriority="99" w:defSemiHidden="1" w:defUnhideWhenUsed="1" w:defQFormat="0" w:count="267">
-    <w:lsdException w:name="Normal" w:semiHidden="0" w:uiPriority="0" w:unhideWhenUsed="0" w:qFormat="1"/>
-    <w:lsdException w:name="heading 1" w:semiHidden="0" w:uiPriority="9" w:unhideWhenUsed="0" w:qFormat="1"/>
-    <w:lsdException w:name="heading 2" w:uiPriority="9" w:qFormat="1"/>
-    <w:lsdException w:name="heading 3" w:uiPriority="9" w:qFormat="1"/>
-    <w:lsdException w:name="heading 4" w:uiPriority="9" w:qFormat="1"/>
-    <w:lsdException w:name="heading 5" w:uiPriority="9" w:qFormat="1"/>
-    <w:lsdException w:name="heading 6" w:uiPriority="9" w:qFormat="1"/>
-    <w:lsdException w:name="heading 7" w:uiPriority="9" w:qFormat="1"/>
-    <w:lsdException w:name="heading 8" w:uiPriority="9" w:qFormat="1"/>
-    <w:lsdException w:name="heading 9" w:uiPriority="9" w:qFormat="1"/>
-    <w:lsdException w:name="toc 1" w:uiPriority="39"/>
-    <w:lsdException w:name="toc 2" w:uiPriority="39"/>
-    <w:lsdException w:name="toc 3" w:uiPriority="39"/>
-    <w:lsdException w:name="toc 4" w:uiPriority="39"/>
-    <w:lsdException w:name="toc 5" w:uiPriority="39"/>
-    <w:lsdException w:name="toc 6" w:uiPriority="39"/>
-    <w:lsdException w:name="toc 7" w:uiPriority="39"/>
-    <w:lsdException w:name="toc 8" w:uiPriority="39"/>
-    <w:lsdException w:name="toc 9" w:uiPriority="39"/>
-    <w:lsdException w:name="caption" w:uiPriority="35" w:qFormat="1"/>
-    <w:lsdException w:name="Title" w:semiHidden="0" w:uiPriority="10" w:unhideWhenUsed="0" w:qFormat="1"/>
-    <w:lsdException w:name="Default Paragraph Font" w:uiPriority="1"/>
-    <w:lsdException w:name="Subtitle" w:semiHidden="0" w:uiPriority="11" w:unhideWhenUsed="0" w:qFormat="1"/>
-    <w:lsdException w:name="Strong" w:semiHidden="0" w:uiPriority="22" w:unhideWhenUsed="0" w:qFormat="1"/>
-    <w:lsdException w:name="Emphasis" w:semiHidden="0" w:uiPriority="20" w:unhideWhenUsed="0" w:qFormat="1"/>
-    <w:lsdException w:name="Table Grid" w:semiHidden="0" w:uiPriority="59" w:unhideWhenUsed="0"/>
-    <w:lsdException w:name="Placeholder Text" w:unhideWhenUsed="0"/>
-    <w:lsdException w:name="No Spacing" w:semiHidden="0" w:uiPriority="1" w:unhideWhenUsed="0" w:qFormat="1"/>
-    <w:lsdException w:name="Light Shading" w:semiHidden="0" w:uiPriority="60" w:unhideWhenUsed="0"/>
-    <w:lsdException w:name="Light List" w:semiHidden="0" w:uiPriority="61" w:unhideWhenUsed="0"/>
-    <w:lsdException w:name="Light Grid" w:semiHidden="0" w:uiPriority="62" w:unhideWhenUsed="0"/>
-    <w:lsdException w:name="Medium Shading 1" w:semiHidden="0" w:uiPriority="63" w:unhideWhenUsed="0"/>
-    <w:lsdException w:name="Medium Shading 2" w:semiHidden="0" w:uiPriority="64" w:unhideWhenUsed="0"/>
-    <w:lsdException w:name="Medium List 1" w:semiHidden="0" w:uiPriority="65" w:unhideWhenUsed="0"/>
-    <w:lsdException w:name="Medium List 2" w:semiHidden="0" w:uiPriority="66" w:unhideWhenUsed="0"/>
-    <w:lsdException w:name="Medium Grid 1" w:semiHidden="0" w:uiPriority="67" w:unhideWhenUsed="0"/>
-    <w:lsdException w:name="Medium Grid 2" w:semiHidden="0" w:uiPriority="68" w:unhideWhenUsed="0"/>
-    <w:lsdException w:name="Medium Grid 3" w:semiHidden="0" w:uiPriority="69" w:unhideWhenUsed="0"/>
-    <w:lsdException w:name="Dark List" w:semiHidden="0" w:uiPriority="70" w:unhideWhenUsed="0"/>
-    <w:lsdException w:name="Colorful Shading" w:semiHidden="0" w:uiPriority="71" w:unhideWhenUsed="0"/>
-    <w:lsdException w:name="Colorful List" w:semiHidden="0" w:uiPriority="72" w:unhideWhenUsed="0"/>
-    <w:lsdException w:name="Colorful Grid" w:semiHidden="0" w:uiPriority="73" w:unhideWhenUsed="0"/>
-    <w:lsdException w:name="Light Shading Accent 1" w:semiHidden="0" w:uiPriority="60" w:unhideWhenUsed="0"/>
-    <w:lsdException w:name="Light List Accent 1" w:semiHidden="0" w:uiPriority="61" w:unhideWhenUsed="0"/>
-    <w:lsdException w:name="Light Grid Accent 1" w:semiHidden="0" w:uiPriority="62" w:unhideWhenUsed="0"/>
-    <w:lsdException w:name="Medium Shading 1 Accent 1" w:semiHidden="0" w:uiPriority="63" w:unhideWhenUsed="0"/>
-    <w:lsdException w:name="Medium Shading 2 Accent 1" w:semiHidden="0" w:uiPriority="64" w:unhideWhenUsed="0"/>
-    <w:lsdException w:name="Medium List 1 Accent 1" w:semiHidden="0" w:uiPriority="65" w:unhideWhenUsed="0"/>
-    <w:lsdException w:name="Revision" w:unhideWhenUsed="0"/>
-    <w:lsdException w:name="List Paragraph" w:semiHidden="0" w:uiPriority="34" w:unhideWhenUsed="0" w:qFormat="1"/>
-    <w:lsdException w:name="Quote" w:semiHidden="0" w:uiPriority="29" w:unhideWhenUsed="0" w:qFormat="1"/>
-    <w:lsdException w:name="Intense Quote" w:semiHidden="0" w:uiPriority="30" w:unhideWhenUsed="0" w:qFormat="1"/>
-    <w:lsdException w:name="Medium List 2 Accent 1" w:semiHidden="0" w:uiPriority="66" w:unhideWhenUsed="0"/>
-    <w:lsdException w:name="Medium Grid 1 Accent 1" w:semiHidden="0" w:uiPriority="67" w:unhideWhenUsed="0"/>
-    <w:lsdException w:name="Medium Grid 2 Accent 1" w:semiHidden="0" w:uiPriority="68" w:unhideWhenUsed="0"/>
-    <w:lsdException w:name="Medium Grid 3 Accent 1" w:semiHidden="0" w:uiPriority="69" w:unhideWhenUsed="0"/>
-    <w:lsdException w:name="Dark List Accent 1" w:semiHidden="0" w:uiPriority="70" w:unhideWhenUsed="0"/>
-    <w:lsdException w:name="Colorful Shading Accent 1" w:semiHidden="0" w:uiPriority="71" w:unhideWhenUsed="0"/>
-    <w:lsdException w:name="Colorful List Accent 1" w:semiHidden="0" w:uiPriority="72" w:unhideWhenUsed="0"/>
-    <w:lsdException w:name="Colorful Grid Accent 1" w:semiHidden="0" w:uiPriority="73" w:unhideWhenUsed="0"/>
-    <w:lsdException w:name="Light Shading Accent 2" w:semiHidden="0" w:uiPriority="60" w:unhideWhenUsed="0"/>
-    <w:lsdException w:name="Light List Accent 2" w:semiHidden="0" w:uiPriority="61" w:unhideWhenUsed="0"/>
-    <w:lsdException w:name="Light Grid Accent 2" w:semiHidden="0" w:uiPriority="62" w:unhideWhenUsed="0"/>
-    <w:lsdException w:name="Medium Shading 1 Accent 2" w:semiHidden="0" w:uiPriority="63" w:unhideWhenUsed="0"/>
-    <w:lsdException w:name="Medium Shading 2 Accent 2" w:semiHidden="0" w:uiPriority="64" w:unhideWhenUsed="0"/>
-    <w:lsdException w:name="Medium List 1 Accent 2" w:semiHidden="0" w:uiPriority="65" w:unhideWhenUsed="0"/>
-    <w:lsdException w:name="Medium List 2 Accent 2" w:semiHidden="0" w:uiPriority="66" w:unhideWhenUsed="0"/>
-    <w:lsdException w:name="Medium Grid 1 Accent 2" w:semiHidden="0" w:uiPriority="67" w:unhideWhenUsed="0"/>
-    <w:lsdException w:name="Medium Grid 2 Accent 2" w:semiHidden="0" w:uiPriority="68" w:unhideWhenUsed="0"/>
-    <w:lsdException w:name="Medium Grid 3 Accent 2" w:semiHidden="0" w:uiPriority="69" w:unhideWhenUsed="0"/>
-    <w:lsdException w:name="Dark List Accent 2" w:semiHidden="0" w:uiPriority="70" w:unhideWhenUsed="0"/>
-    <w:lsdException w:name="Colorful Shading Accent 2" w:semiHidden="0" w:uiPriority="71" w:unhideWhenUsed="0"/>
-    <w:lsdException w:name="Colorful List Accent 2" w:semiHidden="0" w:uiPriority="72" w:unhideWhenUsed="0"/>
-    <w:lsdException w:name="Colorful Grid Accent 2" w:semiHidden="0" w:uiPriority="73" w:unhideWhenUsed="0"/>
-    <w:lsdException w:name="Light Shading Accent 3" w:semiHidden="0" w:uiPriority="60" w:unhideWhenUsed="0"/>
-    <w:lsdException w:name="Light List Accent 3" w:semiHidden="0" w:uiPriority="61" w:unhideWhenUsed="0"/>
-    <w:lsdException w:name="Light Grid Accent 3" w:semiHidden="0" w:uiPriority="62" w:unhideWhenUsed="0"/>
-    <w:lsdException w:name="Medium Shading 1 Accent 3" w:semiHidden="0" w:uiPriority="63" w:unhideWhenUsed="0"/>
-    <w:lsdException w:name="Medium Shading 2 Accent 3" w:semiHidden="0" w:uiPriority="64" w:unhideWhenUsed="0"/>
-    <w:lsdException w:name="Medium List 1 Accent 3" w:semiHidden="0" w:uiPriority="65" w:unhideWhenUsed="0"/>
-    <w:lsdException w:name="Medium List 2 Accent 3" w:semiHidden="0" w:uiPriority="66" w:unhideWhenUsed="0"/>
-    <w:lsdException w:name="Medium Grid 1 Accent 3" w:semiHidden="0" w:uiPriority="67" w:unhideWhenUsed="0"/>
-    <w:lsdException w:name="Medium Grid 2 Accent 3" w:semiHidden="0" w:uiPriority="68" w:unhideWhenUsed="0"/>
-    <w:lsdException w:name="Medium Grid 3 Accent 3" w:semiHidden="0" w:uiPriority="69" w:unhideWhenUsed="0"/>
-    <w:lsdException w:name="Dark List Accent 3" w:semiHidden="0" w:uiPriority="70" w:unhideWhenUsed="0"/>
-    <w:lsdException w:name="Colorful Shading Accent 3" w:semiHidden="0" w:uiPriority="71" w:unhideWhenUsed="0"/>
-    <w:lsdException w:name="Colorful List Accent 3" w:semiHidden="0" w:uiPriority="72" w:unhideWhenUsed="0"/>
-    <w:lsdException w:name="Colorful Grid Accent 3" w:semiHidden="0" w:uiPriority="73" w:unhideWhenUsed="0"/>
-    <w:lsdException w:name="Light Shading Accent 4" w:semiHidden="0" w:uiPriority="60" w:unhideWhenUsed="0"/>
-    <w:lsdException w:name="Light List Accent 4" w:semiHidden="0" w:uiPriority="61" w:unhideWhenUsed="0"/>
-    <w:lsdException w:name="Light Grid Accent 4" w:semiHidden="0" w:uiPriority="62" w:unhideWhenUsed="0"/>
-    <w:lsdException w:name="Medium Shading 1 Accent 4" w:semiHidden="0" w:uiPriority="63" w:unhideWhenUsed="0"/>
-    <w:lsdException w:name="Medium Shading 2 Accent 4" w:semiHidden="0" w:uiPriority="64" w:unhideWhenUsed="0"/>
-    <w:lsdException w:name="Medium List 1 Accent 4" w:semiHidden="0" w:uiPriority="65" w:unhideWhenUsed="0"/>
-    <w:lsdException w:name="Medium List 2 Accent 4" w:semiHidden="0" w:uiPriority="66" w:unhideWhenUsed="0"/>
-    <w:lsdException w:name="Medium Grid 1 Accent 4" w:semiHidden="0" w:uiPriority="67" w:unhideWhenUsed="0"/>
-    <w:lsdException w:name="Medium Grid 2 Accent 4" w:semiHidden="0" w:uiPriority="68" w:unhideWhenUsed="0"/>
-    <w:lsdException w:name="Medium Grid 3 Accent 4" w:semiHidden="0" w:uiPriority="69" w:unhideWhenUsed="0"/>
-    <w:lsdException w:name="Dark List Accent 4" w:semiHidden="0" w:uiPriority="70" w:unhideWhenUsed="0"/>
-    <w:lsdException w:name="Colorful Shading Accent 4" w:semiHidden="0" w:uiPriority="71" w:unhideWhenUsed="0"/>
-    <w:lsdException w:name="Colorful List Accent 4" w:semiHidden="0" w:uiPriority="72" w:unhideWhenUsed="0"/>
-    <w:lsdException w:name="Colorful Grid Accent 4" w:semiHidden="0" w:uiPriority="73" w:unhideWhenUsed="0"/>
-    <w:lsdException w:name="Light Shading Accent 5" w:semiHidden="0" w:uiPriority="60" w:unhideWhenUsed="0"/>
-    <w:lsdException w:name="Light List Accent 5" w:semiHidden="0" w:uiPriority="61" w:unhideWhenUsed="0"/>
-    <w:lsdException w:name="Light Grid Accent 5" w:semiHidden="0" w:uiPriority="62" w:unhideWhenUsed="0"/>
-    <w:lsdException w:name="Medium Shading 1 Accent 5" w:semiHidden="0" w:uiPriority="63" w:unhideWhenUsed="0"/>
-    <w:lsdException w:name="Medium Shading 2 Accent 5" w:semiHidden="0" w:uiPriority="64" w:unhideWhenUsed="0"/>
-    <w:lsdException w:name="Medium List 1 Accent 5" w:semiHidden="0" w:uiPriority="65" w:unhideWhenUsed="0"/>
-    <w:lsdException w:name="Medium List 2 Accent 5" w:semiHidden="0" w:uiPriority="66" w:unhideWhenUsed="0"/>
-    <w:lsdException w:name="Medium Grid 1 Accent 5" w:semiHidden="0" w:uiPriority="67" w:unhideWhenUsed="0"/>
-    <w:lsdException w:name="Medium Grid 2 Accent 5" w:semiHidden="0" w:uiPriority="68" w:unhideWhenUsed="0"/>
-    <w:lsdException w:name="Medium Grid 3 Accent 5" w:semiHidden="0" w:uiPriority="69" w:unhideWhenUsed="0"/>
-    <w:lsdException w:name="Dark List Accent 5" w:semiHidden="0" w:uiPriority="70" w:unhideWhenUsed="0"/>
-    <w:lsdException w:name="Colorful Shading Accent 5" w:semiHidden="0" w:uiPriority="71" w:unhideWhenUsed="0"/>
-    <w:lsdException w:name="Colorful List Accent 5" w:semiHidden="0" w:uiPriority="72" w:unhideWhenUsed="0"/>
-    <w:lsdException w:name="Colorful Grid Accent 5" w:semiHidden="0" w:uiPriority="73" w:unhideWhenUsed="0"/>
-    <w:lsdException w:name="Light Shading Accent 6" w:semiHidden="0" w:uiPriority="60" w:unhideWhenUsed="0"/>
-    <w:lsdException w:name="Light List Accent 6" w:semiHidden="0" w:uiPriority="61" w:unhideWhenUsed="0"/>
-    <w:lsdException w:name="Light Grid Accent 6" w:semiHidden="0" w:uiPriority="62" w:unhideWhenUsed="0"/>
-    <w:lsdException w:name="Medium Shading 1 Accent 6" w:semiHidden="0" w:uiPriority="63" w:unhideWhenUsed="0"/>
-    <w:lsdException w:name="Medium Shading 2 Accent 6" w:semiHidden="0" w:uiPriority="64" w:unhideWhenUsed="0"/>
-    <w:lsdException w:name="Medium List 1 Accent 6" w:semiHidden="0" w:uiPriority="65" w:unhideWhenUsed="0"/>
-    <w:lsdException w:name="Medium List 2 Accent 6" w:semiHidden="0" w:uiPriority="66" w:unhideWhenUsed="0"/>
-    <w:lsdException w:name="Medium Grid 1 Accent 6" w:semiHidden="0" w:uiPriority="67" w:unhideWhenUsed="0"/>
-    <w:lsdException w:name="Medium Grid 2 Accent 6" w:semiHidden="0" w:uiPriority="68" w:unhideWhenUsed="0"/>
-    <w:lsdException w:name="Medium Grid 3 Accent 6" w:semiHidden="0" w:uiPriority="69" w:unhideWhenUsed="0"/>
-    <w:lsdException w:name="Dark List Accent 6" w:semiHidden="0" w:uiPriority="70" w:unhideWhenUsed="0"/>
-    <w:lsdException w:name="Colorful Shading Accent 6" w:semiHidden="0" w:uiPriority="71" w:unhideWhenUsed="0"/>
-    <w:lsdException w:name="Colorful List Accent 6" w:semiHidden="0" w:uiPriority="72" w:unhideWhenUsed="0"/>
-    <w:lsdException w:name="Colorful Grid Accent 6" w:semiHidden="0" w:uiPriority="73" w:unhideWhenUsed="0"/>
-    <w:lsdException w:name="Subtle Emphasis" w:semiHidden="0" w:uiPriority="19" w:unhideWhenUsed="0" w:qFormat="1"/>
-    <w:lsdException w:name="Intense Emphasis" w:semiHidden="0" w:uiPriority="21" w:unhideWhenUsed="0" w:qFormat="1"/>
-    <w:lsdException w:name="Subtle Reference" w:semiHidden="0" w:uiPriority="31" w:unhideWhenUsed="0" w:qFormat="1"/>
-    <w:lsdException w:name="Intense Reference" w:semiHidden="0" w:uiPriority="32" w:unhideWhenUsed="0" w:qFormat="1"/>
-    <w:lsdException w:name="Book Title" w:semiHidden="0" w:uiPriority="33" w:unhideWhenUsed="0" w:qFormat="1"/>
-    <w:lsdException w:name="Bibliography" w:uiPriority="37"/>
-    <w:lsdException w:name="TOC Heading" w:uiPriority="39" w:qFormat="1"/>
+  <w:latentStyles w:defLockedState="0" w:defUIPriority="99" w:defSemiHidden="0" w:defUnhideWhenUsed="0" w:defQFormat="0" w:count="371">
+    <w:lsdException w:name="Normal" w:uiPriority="0" w:qFormat="1"/>
+    <w:lsdException w:name="heading 1" w:uiPriority="9" w:qFormat="1"/>
+    <w:lsdException w:name="heading 2" w:semiHidden="1" w:uiPriority="9" w:unhideWhenUsed="1" w:qFormat="1"/>
+    <w:lsdException w:name="heading 3" w:semiHidden="1" w:uiPriority="9" w:unhideWhenUsed="1" w:qFormat="1"/>
+    <w:lsdException w:name="heading 4" w:semiHidden="1" w:uiPriority="9" w:unhideWhenUsed="1" w:qFormat="1"/>
+    <w:lsdException w:name="heading 5" w:semiHidden="1" w:uiPriority="9" w:unhideWhenUsed="1" w:qFormat="1"/>
+    <w:lsdException w:name="heading 6" w:semiHidden="1" w:uiPriority="9" w:unhideWhenUsed="1" w:qFormat="1"/>
+    <w:lsdException w:name="heading 7" w:semiHidden="1" w:uiPriority="9" w:unhideWhenUsed="1" w:qFormat="1"/>
+    <w:lsdException w:name="heading 8" w:semiHidden="1" w:uiPriority="9" w:unhideWhenUsed="1" w:qFormat="1"/>
+    <w:lsdException w:name="heading 9" w:semiHidden="1" w:uiPriority="9" w:unhideWhenUsed="1" w:qFormat="1"/>
+    <w:lsdException w:name="index 1" w:semiHidden="1" w:unhideWhenUsed="1"/>
+    <w:lsdException w:name="index 2" w:semiHidden="1" w:unhideWhenUsed="1"/>
+    <w:lsdException w:name="index 3" w:semiHidden="1" w:unhideWhenUsed="1"/>
+    <w:lsdException w:name="index 4" w:semiHidden="1" w:unhideWhenUsed="1"/>
+    <w:lsdException w:name="index 5" w:semiHidden="1" w:unhideWhenUsed="1"/>
+    <w:lsdException w:name="index 6" w:semiHidden="1" w:unhideWhenUsed="1"/>
+    <w:lsdException w:name="index 7" w:semiHidden="1" w:unhideWhenUsed="1"/>
+    <w:lsdException w:name="index 8" w:semiHidden="1" w:unhideWhenUsed="1"/>
+    <w:lsdException w:name="index 9" w:semiHidden="1" w:unhideWhenUsed="1"/>
+    <w:lsdException w:name="toc 1" w:semiHidden="1" w:uiPriority="39" w:unhideWhenUsed="1"/>
+    <w:lsdException w:name="toc 2" w:semiHidden="1" w:uiPriority="39" w:unhideWhenUsed="1"/>
+    <w:lsdException w:name="toc 3" w:semiHidden="1" w:uiPriority="39" w:unhideWhenUsed="1"/>
+    <w:lsdException w:name="toc 4" w:semiHidden="1" w:uiPriority="39" w:unhideWhenUsed="1"/>
+    <w:lsdException w:name="toc 5" w:semiHidden="1" w:uiPriority="39" w:unhideWhenUsed="1"/>
+    <w:lsdException w:name="toc 6" w:semiHidden="1" w:uiPriority="39" w:unhideWhenUsed="1"/>
+    <w:lsdException w:name="toc 7" w:semiHidden="1" w:uiPriority="39" w:unhideWhenUsed="1"/>
+    <w:lsdException w:name="toc 8" w:semiHidden="1" w:uiPriority="39" w:unhideWhenUsed="1"/>
+    <w:lsdException w:name="toc 9" w:semiHidden="1" w:uiPriority="39" w:unhideWhenUsed="1"/>
+    <w:lsdException w:name="Normal Indent" w:semiHidden="1" w:unhideWhenUsed="1"/>
+    <w:lsdException w:name="footnote text" w:semiHidden="1" w:unhideWhenUsed="1"/>
+    <w:lsdException w:name="annotation text" w:semiHidden="1" w:unhideWhenUsed="1"/>
+    <w:lsdException w:name="header" w:semiHidden="1" w:unhideWhenUsed="1"/>
+    <w:lsdException w:name="footer" w:semiHidden="1" w:unhideWhenUsed="1"/>
+    <w:lsdException w:name="index heading" w:semiHidden="1" w:unhideWhenUsed="1"/>
+    <w:lsdException w:name="caption" w:semiHidden="1" w:uiPriority="35" w:unhideWhenUsed="1" w:qFormat="1"/>
+    <w:lsdException w:name="table of figures" w:semiHidden="1" w:unhideWhenUsed="1"/>
+    <w:lsdException w:name="envelope address" w:semiHidden="1" w:unhideWhenUsed="1"/>
+    <w:lsdException w:name="envelope return" w:semiHidden="1" w:unhideWhenUsed="1"/>
+    <w:lsdException w:name="footnote reference" w:semiHidden="1" w:unhideWhenUsed="1"/>
+    <w:lsdException w:name="annotation reference" w:semiHidden="1" w:unhideWhenUsed="1"/>
+    <w:lsdException w:name="line number" w:semiHidden="1" w:unhideWhenUsed="1"/>
+    <w:lsdException w:name="page number" w:semiHidden="1" w:unhideWhenUsed="1"/>
+    <w:lsdException w:name="endnote reference" w:semiHidden="1" w:unhideWhenUsed="1"/>
+    <w:lsdException w:name="endnote text" w:semiHidden="1" w:unhideWhenUsed="1"/>
+    <w:lsdException w:name="table of authorities" w:semiHidden="1" w:unhideWhenUsed="1"/>
+    <w:lsdException w:name="macro" w:semiHidden="1" w:unhideWhenUsed="1"/>
+    <w:lsdException w:name="toa heading" w:semiHidden="1" w:unhideWhenUsed="1"/>
+    <w:lsdException w:name="List" w:semiHidden="1" w:unhideWhenUsed="1"/>
+    <w:lsdException w:name="List Bullet" w:semiHidden="1" w:unhideWhenUsed="1"/>
+    <w:lsdException w:name="List Number" w:semiHidden="1" w:unhideWhenUsed="1"/>
+    <w:lsdException w:name="List 2" w:semiHidden="1" w:unhideWhenUsed="1"/>
+    <w:lsdException w:name="List 3" w:semiHidden="1" w:unhideWhenUsed="1"/>
+    <w:lsdException w:name="List 4" w:semiHidden="1" w:unhideWhenUsed="1"/>
+    <w:lsdException w:name="List 5" w:semiHidden="1" w:unhideWhenUsed="1"/>
+    <w:lsdException w:name="List Bullet 2" w:semiHidden="1" w:unhideWhenUsed="1"/>
+    <w:lsdException w:name="List Bullet 3" w:semiHidden="1" w:unhideWhenUsed="1"/>
+    <w:lsdException w:name="List Bullet 4" w:semiHidden="1" w:unhideWhenUsed="1"/>
+    <w:lsdException w:name="List Bullet 5" w:semiHidden="1" w:unhideWhenUsed="1"/>
+    <w:lsdException w:name="List Number 2" w:semiHidden="1" w:unhideWhenUsed="1"/>
+    <w:lsdException w:name="List Number 3" w:semiHidden="1" w:unhideWhenUsed="1"/>
+    <w:lsdException w:name="List Number 4" w:semiHidden="1" w:unhideWhenUsed="1"/>
+    <w:lsdException w:name="List Number 5" w:semiHidden="1" w:unhideWhenUsed="1"/>
+    <w:lsdException w:name="Title" w:uiPriority="10" w:qFormat="1"/>
+    <w:lsdException w:name="Closing" w:semiHidden="1" w:unhideWhenUsed="1"/>
+    <w:lsdException w:name="Signature" w:semiHidden="1" w:unhideWhenUsed="1"/>
+    <w:lsdException w:name="Default Paragraph Font" w:semiHidden="1" w:uiPriority="1" w:unhideWhenUsed="1"/>
+    <w:lsdException w:name="Body Text" w:semiHidden="1" w:unhideWhenUsed="1"/>
+    <w:lsdException w:name="Body Text Indent" w:semiHidden="1" w:unhideWhenUsed="1"/>
+    <w:lsdException w:name="List Continue" w:semiHidden="1" w:unhideWhenUsed="1"/>
+    <w:lsdException w:name="List Continue 2" w:semiHidden="1" w:unhideWhenUsed="1"/>
+    <w:lsdException w:name="List Continue 3" w:semiHidden="1" w:unhideWhenUsed="1"/>
+    <w:lsdException w:name="List Continue 4" w:semiHidden="1" w:unhideWhenUsed="1"/>
+    <w:lsdException w:name="List Continue 5" w:semiHidden="1" w:unhideWhenUsed="1"/>
+    <w:lsdException w:name="Message Header" w:semiHidden="1" w:unhideWhenUsed="1"/>
+    <w:lsdException w:name="Subtitle" w:uiPriority="11" w:qFormat="1"/>
+    <w:lsdException w:name="Salutation" w:semiHidden="1" w:unhideWhenUsed="1"/>
+    <w:lsdException w:name="Date" w:semiHidden="1" w:unhideWhenUsed="1"/>
+    <w:lsdException w:name="Body Text First Indent" w:semiHidden="1" w:unhideWhenUsed="1"/>
+    <w:lsdException w:name="Body Text First Indent 2" w:semiHidden="1" w:unhideWhenUsed="1"/>
+    <w:lsdException w:name="Note Heading" w:semiHidden="1" w:unhideWhenUsed="1"/>
+    <w:lsdException w:name="Body Text 2" w:semiHidden="1" w:unhideWhenUsed="1"/>
+    <w:lsdException w:name="Body Text 3" w:semiHidden="1" w:unhideWhenUsed="1"/>
+    <w:lsdException w:name="Body Text Indent 2" w:semiHidden="1" w:unhideWhenUsed="1"/>
+    <w:lsdException w:name="Body Text Indent 3" w:semiHidden="1" w:unhideWhenUsed="1"/>
+    <w:lsdException w:name="Block Text" w:semiHidden="1" w:unhideWhenUsed="1"/>
+    <w:lsdException w:name="Hyperlink" w:semiHidden="1" w:unhideWhenUsed="1"/>
+    <w:lsdException w:name="FollowedHyperlink" w:semiHidden="1" w:unhideWhenUsed="1"/>
+    <w:lsdException w:name="Strong" w:uiPriority="22" w:qFormat="1"/>
+    <w:lsdException w:name="Emphasis" w:uiPriority="20" w:qFormat="1"/>
+    <w:lsdException w:name="Document Map" w:semiHidden="1" w:unhideWhenUsed="1"/>
+    <w:lsdException w:name="Plain Text" w:semiHidden="1" w:unhideWhenUsed="1"/>
+    <w:lsdException w:name="E-mail Signature" w:semiHidden="1" w:unhideWhenUsed="1"/>
+    <w:lsdException w:name="HTML Top of Form" w:semiHidden="1" w:unhideWhenUsed="1"/>
+    <w:lsdException w:name="HTML Bottom of Form" w:semiHidden="1" w:unhideWhenUsed="1"/>
+    <w:lsdException w:name="Normal (Web)" w:semiHidden="1" w:unhideWhenUsed="1"/>
+    <w:lsdException w:name="HTML Acronym" w:semiHidden="1" w:unhideWhenUsed="1"/>
+    <w:lsdException w:name="HTML Address" w:semiHidden="1" w:unhideWhenUsed="1"/>
+    <w:lsdException w:name="HTML Cite" w:semiHidden="1" w:unhideWhenUsed="1"/>
+    <w:lsdException w:name="HTML Code" w:semiHidden="1" w:unhideWhenUsed="1"/>
+    <w:lsdException w:name="HTML Definition" w:semiHidden="1" w:unhideWhenUsed="1"/>
+    <w:lsdException w:name="HTML Keyboard" w:semiHidden="1" w:unhideWhenUsed="1"/>
+    <w:lsdException w:name="HTML Preformatted" w:semiHidden="1" w:unhideWhenUsed="1"/>
+    <w:lsdException w:name="HTML Sample" w:semiHidden="1" w:unhideWhenUsed="1"/>
+    <w:lsdException w:name="HTML Typewriter" w:semiHidden="1" w:unhideWhenUsed="1"/>
+    <w:lsdException w:name="HTML Variable" w:semiHidden="1" w:unhideWhenUsed="1"/>
+    <w:lsdException w:name="Normal Table" w:semiHidden="1" w:unhideWhenUsed="1"/>
+    <w:lsdException w:name="annotation subject" w:semiHidden="1" w:unhideWhenUsed="1"/>
+    <w:lsdException w:name="No List" w:semiHidden="1" w:unhideWhenUsed="1"/>
+    <w:lsdException w:name="Outline List 1" w:semiHidden="1" w:unhideWhenUsed="1"/>
+    <w:lsdException w:name="Outline List 2" w:semiHidden="1" w:unhideWhenUsed="1"/>
+    <w:lsdException w:name="Outline List 3" w:semiHidden="1" w:unhideWhenUsed="1"/>
+    <w:lsdException w:name="Table Simple 1" w:semiHidden="1" w:unhideWhenUsed="1"/>
+    <w:lsdException w:name="Table Simple 2" w:semiHidden="1" w:unhideWhenUsed="1"/>
+    <w:lsdException w:name="Table Simple 3" w:semiHidden="1" w:unhideWhenUsed="1"/>
+    <w:lsdException w:name="Table Classic 1" w:semiHidden="1" w:unhideWhenUsed="1"/>
+    <w:lsdException w:name="Table Classic 2" w:semiHidden="1" w:unhideWhenUsed="1"/>
+    <w:lsdException w:name="Table Classic 3" w:semiHidden="1" w:unhideWhenUsed="1"/>
+    <w:lsdException w:name="Table Classic 4" w:semiHidden="1" w:unhideWhenUsed="1"/>
+    <w:lsdException w:name="Table Colorful 1" w:semiHidden="1" w:unhideWhenUsed="1"/>
+    <w:lsdException w:name="Table Colorful 2" w:semiHidden="1" w:unhideWhenUsed="1"/>
+    <w:lsdException w:name="Table Colorful 3" w:semiHidden="1" w:unhideWhenUsed="1"/>
+    <w:lsdException w:name="Table Columns 1" w:semiHidden="1" w:unhideWhenUsed="1"/>
+    <w:lsdException w:name="Table Columns 2" w:semiHidden="1" w:unhideWhenUsed="1"/>
+    <w:lsdException w:name="Table Columns 3" w:semiHidden="1" w:unhideWhenUsed="1"/>
+    <w:lsdException w:name="Table Columns 4" w:semiHidden="1" w:unhideWhenUsed="1"/>
+    <w:lsdException w:name="Table Columns 5" w:semiHidden="1" w:unhideWhenUsed="1"/>
+    <w:lsdException w:name="Table Grid 1" w:semiHidden="1" w:unhideWhenUsed="1"/>
+    <w:lsdException w:name="Table Grid 2" w:semiHidden="1" w:unhideWhenUsed="1"/>
+    <w:lsdException w:name="Table Grid 3" w:semiHidden="1" w:unhideWhenUsed="1"/>
+    <w:lsdException w:name="Table Grid 4" w:semiHidden="1" w:unhideWhenUsed="1"/>
+    <w:lsdException w:name="Table Grid 5" w:semiHidden="1" w:unhideWhenUsed="1"/>
+    <w:lsdException w:name="Table Grid 6" w:semiHidden="1" w:unhideWhenUsed="1"/>
+    <w:lsdException w:name="Table Grid 7" w:semiHidden="1" w:unhideWhenUsed="1"/>
+    <w:lsdException w:name="Table Grid 8" w:semiHidden="1" w:unhideWhenUsed="1"/>
+    <w:lsdException w:name="Table List 1" w:semiHidden="1" w:unhideWhenUsed="1"/>
+    <w:lsdException w:name="Table List 2" w:semiHidden="1" w:unhideWhenUsed="1"/>
+    <w:lsdException w:name="Table List 3" w:semiHidden="1" w:unhideWhenUsed="1"/>
+    <w:lsdException w:name="Table List 4" w:semiHidden="1" w:unhideWhenUsed="1"/>
+    <w:lsdException w:name="Table List 5" w:semiHidden="1" w:unhideWhenUsed="1"/>
+    <w:lsdException w:name="Table List 6" w:semiHidden="1" w:unhideWhenUsed="1"/>
+    <w:lsdException w:name="Table List 7" w:semiHidden="1" w:unhideWhenUsed="1"/>
+    <w:lsdException w:name="Table List 8" w:semiHidden="1" w:unhideWhenUsed="1"/>
+    <w:lsdException w:name="Table 3D effects 1" w:semiHidden="1" w:unhideWhenUsed="1"/>
+    <w:lsdException w:name="Table 3D effects 2" w:semiHidden="1" w:unhideWhenUsed="1"/>
+    <w:lsdException w:name="Table 3D effects 3" w:semiHidden="1" w:unhideWhenUsed="1"/>
+    <w:lsdException w:name="Table Contemporary" w:semiHidden="1" w:unhideWhenUsed="1"/>
+    <w:lsdException w:name="Table Elegant" w:semiHidden="1" w:unhideWhenUsed="1"/>
+    <w:lsdException w:name="Table Professional" w:semiHidden="1" w:unhideWhenUsed="1"/>
+    <w:lsdException w:name="Table Subtle 1" w:semiHidden="1" w:unhideWhenUsed="1"/>
+    <w:lsdException w:name="Table Subtle 2" w:semiHidden="1" w:unhideWhenUsed="1"/>
+    <w:lsdException w:name="Table Web 1" w:semiHidden="1" w:unhideWhenUsed="1"/>
+    <w:lsdException w:name="Table Web 2" w:semiHidden="1" w:unhideWhenUsed="1"/>
+    <w:lsdException w:name="Table Web 3" w:semiHidden="1" w:unhideWhenUsed="1"/>
+    <w:lsdException w:name="Balloon Text" w:semiHidden="1" w:unhideWhenUsed="1"/>
+    <w:lsdException w:name="Table Grid" w:uiPriority="59"/>
+    <w:lsdException w:name="Table Theme" w:semiHidden="1" w:unhideWhenUsed="1"/>
+    <w:lsdException w:name="Placeholder Text" w:semiHidden="1"/>
+    <w:lsdException w:name="No Spacing" w:uiPriority="1" w:qFormat="1"/>
+    <w:lsdException w:name="Light Shading" w:uiPriority="60"/>
+    <w:lsdException w:name="Light List" w:uiPriority="61"/>
+    <w:lsdException w:name="Light Grid" w:uiPriority="62"/>
+    <w:lsdException w:name="Medium Shading 1" w:uiPriority="63"/>
+    <w:lsdException w:name="Medium Shading 2" w:uiPriority="64"/>
+    <w:lsdException w:name="Medium List 1" w:uiPriority="65"/>
+    <w:lsdException w:name="Medium List 2" w:uiPriority="66"/>
+    <w:lsdException w:name="Medium Grid 1" w:uiPriority="67"/>
+    <w:lsdException w:name="Medium Grid 2" w:uiPriority="68"/>
+    <w:lsdException w:name="Medium Grid 3" w:uiPriority="69"/>
+    <w:lsdException w:name="Dark List" w:uiPriority="70"/>
+    <w:lsdException w:name="Colorful Shading" w:uiPriority="71"/>
+    <w:lsdException w:name="Colorful List" w:uiPriority="72"/>
+    <w:lsdException w:name="Colorful Grid" w:uiPriority="73"/>
+    <w:lsdException w:name="Light Shading Accent 1" w:uiPriority="60"/>
+    <w:lsdException w:name="Light List Accent 1" w:uiPriority="61"/>
+    <w:lsdException w:name="Light Grid Accent 1" w:uiPriority="62"/>
+    <w:lsdException w:name="Medium Shading 1 Accent 1" w:uiPriority="63"/>
+    <w:lsdException w:name="Medium Shading 2 Accent 1" w:uiPriority="64"/>
+    <w:lsdException w:name="Medium List 1 Accent 1" w:uiPriority="65"/>
+    <w:lsdException w:name="Revision" w:semiHidden="1"/>
+    <w:lsdException w:name="List Paragraph" w:uiPriority="34" w:qFormat="1"/>
+    <w:lsdException w:name="Quote" w:uiPriority="29" w:qFormat="1"/>
+    <w:lsdException w:name="Intense Quote" w:uiPriority="30" w:qFormat="1"/>
+    <w:lsdException w:name="Medium List 2 Accent 1" w:uiPriority="66"/>
+    <w:lsdException w:name="Medium Grid 1 Accent 1" w:uiPriority="67"/>
+    <w:lsdException w:name="Medium Grid 2 Accent 1" w:uiPriority="68"/>
+    <w:lsdException w:name="Medium Grid 3 Accent 1" w:uiPriority="69"/>
+    <w:lsdException w:name="Dark List Accent 1" w:uiPriority="70"/>
+    <w:lsdException w:name="Colorful Shading Accent 1" w:uiPriority="71"/>
+    <w:lsdException w:name="Colorful List Accent 1" w:uiPriority="72"/>
+    <w:lsdException w:name="Colorful Grid Accent 1" w:uiPriority="73"/>
+    <w:lsdException w:name="Light Shading Accent 2" w:uiPriority="60"/>
+    <w:lsdException w:name="Light List Accent 2" w:uiPriority="61"/>
+    <w:lsdException w:name="Light Grid Accent 2" w:uiPriority="62"/>
+    <w:lsdException w:name="Medium Shading 1 Accent 2" w:uiPriority="63"/>
+    <w:lsdException w:name="Medium Shading 2 Accent 2" w:uiPriority="64"/>
+    <w:lsdException w:name="Medium List 1 Accent 2" w:uiPriority="65"/>
+    <w:lsdException w:name="Medium List 2 Accent 2" w:uiPriority="66"/>
+    <w:lsdException w:name="Medium Grid 1 Accent 2" w:uiPriority="67"/>
+    <w:lsdException w:name="Medium Grid 2 Accent 2" w:uiPriority="68"/>
+    <w:lsdException w:name="Medium Grid 3 Accent 2" w:uiPriority="69"/>
+    <w:lsdException w:name="Dark List Accent 2" w:uiPriority="70"/>
+    <w:lsdException w:name="Colorful Shading Accent 2" w:uiPriority="71"/>
+    <w:lsdException w:name="Colorful List Accent 2" w:uiPriority="72"/>
+    <w:lsdException w:name="Colorful Grid Accent 2" w:uiPriority="73"/>
+    <w:lsdException w:name="Light Shading Accent 3" w:uiPriority="60"/>
+    <w:lsdException w:name="Light List Accent 3" w:uiPriority="61"/>
+    <w:lsdException w:name="Light Grid Accent 3" w:uiPriority="62"/>
+    <w:lsdException w:name="Medium Shading 1 Accent 3" w:uiPriority="63"/>
+    <w:lsdException w:name="Medium Shading 2 Accent 3" w:uiPriority="64"/>
+    <w:lsdException w:name="Medium List 1 Accent 3" w:uiPriority="65"/>
+    <w:lsdException w:name="Medium List 2 Accent 3" w:uiPriority="66"/>
+    <w:lsdException w:name="Medium Grid 1 Accent 3" w:uiPriority="67"/>
+    <w:lsdException w:name="Medium Grid 2 Accent 3" w:uiPriority="68"/>
+    <w:lsdException w:name="Medium Grid 3 Accent 3" w:uiPriority="69"/>
+    <w:lsdException w:name="Dark List Accent 3" w:uiPriority="70"/>
+    <w:lsdException w:name="Colorful Shading Accent 3" w:uiPriority="71"/>
+    <w:lsdException w:name="Colorful List Accent 3" w:uiPriority="72"/>
+    <w:lsdException w:name="Colorful Grid Accent 3" w:uiPriority="73"/>
+    <w:lsdException w:name="Light Shading Accent 4" w:uiPriority="60"/>
+    <w:lsdException w:name="Light List Accent 4" w:uiPriority="61"/>
+    <w:lsdException w:name="Light Grid Accent 4" w:uiPriority="62"/>
+    <w:lsdException w:name="Medium Shading 1 Accent 4" w:uiPriority="63"/>
+    <w:lsdException w:name="Medium Shading 2 Accent 4" w:uiPriority="64"/>
+    <w:lsdException w:name="Medium List 1 Accent 4" w:uiPriority="65"/>
+    <w:lsdException w:name="Medium List 2 Accent 4" w:uiPriority="66"/>
+    <w:lsdException w:name="Medium Grid 1 Accent 4" w:uiPriority="67"/>
+    <w:lsdException w:name="Medium Grid 2 Accent 4" w:uiPriority="68"/>
+    <w:lsdException w:name="Medium Grid 3 Accent 4" w:uiPriority="69"/>
+    <w:lsdException w:name="Dark List Accent 4" w:uiPriority="70"/>
+    <w:lsdException w:name="Colorful Shading Accent 4" w:uiPriority="71"/>
+    <w:lsdException w:name="Colorful List Accent 4" w:uiPriority="72"/>
+    <w:lsdException w:name="Colorful Grid Accent 4" w:uiPriority="73"/>
+    <w:lsdException w:name="Light Shading Accent 5" w:uiPriority="60"/>
+    <w:lsdException w:name="Light List Accent 5" w:uiPriority="61"/>
+    <w:lsdException w:name="Light Grid Accent 5" w:uiPriority="62"/>
+    <w:lsdException w:name="Medium Shading 1 Accent 5" w:uiPriority="63"/>
+    <w:lsdException w:name="Medium Shading 2 Accent 5" w:uiPriority="64"/>
+    <w:lsdException w:name="Medium List 1 Accent 5" w:uiPriority="65"/>
+    <w:lsdException w:name="Medium List 2 Accent 5" w:uiPriority="66"/>
+    <w:lsdException w:name="Medium Grid 1 Accent 5" w:uiPriority="67"/>
+    <w:lsdException w:name="Medium Grid 2 Accent 5" w:uiPriority="68"/>
+    <w:lsdException w:name="Medium Grid 3 Accent 5" w:uiPriority="69"/>
+    <w:lsdException w:name="Dark List Accent 5" w:uiPriority="70"/>
+    <w:lsdException w:name="Colorful Shading Accent 5" w:uiPriority="71"/>
+    <w:lsdException w:name="Colorful List Accent 5" w:uiPriority="72"/>
+    <w:lsdException w:name="Colorful Grid Accent 5" w:uiPriority="73"/>
+    <w:lsdException w:name="Light Shading Accent 6" w:uiPriority="60"/>
+    <w:lsdException w:name="Light List Accent 6" w:uiPriority="61"/>
+    <w:lsdException w:name="Light Grid Accent 6" w:uiPriority="62"/>
+    <w:lsdException w:name="Medium Shading 1 Accent 6" w:uiPriority="63"/>
+    <w:lsdException w:name="Medium Shading 2 Accent 6" w:uiPriority="64"/>
+    <w:lsdException w:name="Medium List 1 Accent 6" w:uiPriority="65"/>
+    <w:lsdException w:name="Medium List 2 Accent 6" w:uiPriority="66"/>
+    <w:lsdException w:name="Medium Grid 1 Accent 6" w:uiPriority="67"/>
+    <w:lsdException w:name="Medium Grid 2 Accent 6" w:uiPriority="68"/>
+    <w:lsdException w:name="Medium Grid 3 Accent 6" w:uiPriority="69"/>
+    <w:lsdException w:name="Dark List Accent 6" w:uiPriority="70"/>
+    <w:lsdException w:name="Colorful Shading Accent 6" w:uiPriority="71"/>
+    <w:lsdException w:name="Colorful List Accent 6" w:uiPriority="72"/>
+    <w:lsdException w:name="Colorful Grid Accent 6" w:uiPriority="73"/>
+    <w:lsdException w:name="Subtle Emphasis" w:uiPriority="19" w:qFormat="1"/>
+    <w:lsdException w:name="Intense Emphasis" w:uiPriority="21" w:qFormat="1"/>
+    <w:lsdException w:name="Subtle Reference" w:uiPriority="31" w:qFormat="1"/>
+    <w:lsdException w:name="Intense Reference" w:uiPriority="32" w:qFormat="1"/>
+    <w:lsdException w:name="Book Title" w:uiPriority="33" w:qFormat="1"/>
+    <w:lsdException w:name="Bibliography" w:semiHidden="1" w:uiPriority="37" w:unhideWhenUsed="1"/>
+    <w:lsdException w:name="TOC Heading" w:semiHidden="1" w:uiPriority="39" w:unhideWhenUsed="1" w:qFormat="1"/>
+    <w:lsdException w:name="Plain Table 1" w:uiPriority="41"/>
+    <w:lsdException w:name="Plain Table 2" w:uiPriority="42"/>
+    <w:lsdException w:name="Plain Table 3" w:uiPriority="43"/>
+    <w:lsdException w:name="Plain Table 4" w:uiPriority="44"/>
+    <w:lsdException w:name="Plain Table 5" w:uiPriority="45"/>
+    <w:lsdException w:name="Grid Table Light" w:uiPriority="40"/>
+    <w:lsdException w:name="Grid Table 1 Light" w:uiPriority="46"/>
+    <w:lsdException w:name="Grid Table 2" w:uiPriority="47"/>
+    <w:lsdException w:name="Grid Table 3" w:uiPriority="48"/>
+    <w:lsdException w:name="Grid Table 4" w:uiPriority="49"/>
+    <w:lsdException w:name="Grid Table 5 Dark" w:uiPriority="50"/>
+    <w:lsdException w:name="Grid Table 6 Colorful" w:uiPriority="51"/>
+    <w:lsdException w:name="Grid Table 7 Colorful" w:uiPriority="52"/>
+    <w:lsdException w:name="Grid Table 1 Light Accent 1" w:uiPriority="46"/>
+    <w:lsdException w:name="Grid Table 2 Accent 1" w:uiPriority="47"/>
+    <w:lsdException w:name="Grid Table 3 Accent 1" w:uiPriority="48"/>
+    <w:lsdException w:name="Grid Table 4 Accent 1" w:uiPriority="49"/>
+    <w:lsdException w:name="Grid Table 5 Dark Accent 1" w:uiPriority="50"/>
+    <w:lsdException w:name="Grid Table 6 Colorful Accent 1" w:uiPriority="51"/>
+    <w:lsdException w:name="Grid Table 7 Colorful Accent 1" w:uiPriority="52"/>
+    <w:lsdException w:name="Grid Table 1 Light Accent 2" w:uiPriority="46"/>
+    <w:lsdException w:name="Grid Table 2 Accent 2" w:uiPriority="47"/>
+    <w:lsdException w:name="Grid Table 3 Accent 2" w:uiPriority="48"/>
+    <w:lsdException w:name="Grid Table 4 Accent 2" w:uiPriority="49"/>
+    <w:lsdException w:name="Grid Table 5 Dark Accent 2" w:uiPriority="50"/>
+    <w:lsdException w:name="Grid Table 6 Colorful Accent 2" w:uiPriority="51"/>
+    <w:lsdException w:name="Grid Table 7 Colorful Accent 2" w:uiPriority="52"/>
+    <w:lsdException w:name="Grid Table 1 Light Accent 3" w:uiPriority="46"/>
+    <w:lsdException w:name="Grid Table 2 Accent 3" w:uiPriority="47"/>
+    <w:lsdException w:name="Grid Table 3 Accent 3" w:uiPriority="48"/>
+    <w:lsdException w:name="Grid Table 4 Accent 3" w:uiPriority="49"/>
+    <w:lsdException w:name="Grid Table 5 Dark Accent 3" w:uiPriority="50"/>
+    <w:lsdException w:name="Grid Table 6 Colorful Accent 3" w:uiPriority="51"/>
+    <w:lsdException w:name="Grid Table 7 Colorful Accent 3" w:uiPriority="52"/>
+    <w:lsdException w:name="Grid Table 1 Light Accent 4" w:uiPriority="46"/>
+    <w:lsdException w:name="Grid Table 2 Accent 4" w:uiPriority="47"/>
+    <w:lsdException w:name="Grid Table 3 Accent 4" w:uiPriority="48"/>
+    <w:lsdException w:name="Grid Table 4 Accent 4" w:uiPriority="49"/>
+    <w:lsdException w:name="Grid Table 5 Dark Accent 4" w:uiPriority="50"/>
+    <w:lsdException w:name="Grid Table 6 Colorful Accent 4" w:uiPriority="51"/>
+    <w:lsdException w:name="Grid Table 7 Colorful Accent 4" w:uiPriority="52"/>
+    <w:lsdException w:name="Grid Table 1 Light Accent 5" w:uiPriority="46"/>
+    <w:lsdException w:name="Grid Table 2 Accent 5" w:uiPriority="47"/>
+    <w:lsdException w:name="Grid Table 3 Accent 5" w:uiPriority="48"/>
+    <w:lsdException w:name="Grid Table 4 Accent 5" w:uiPriority="49"/>
+    <w:lsdException w:name="Grid Table 5 Dark Accent 5" w:uiPriority="50"/>
+    <w:lsdException w:name="Grid Table 6 Colorful Accent 5" w:uiPriority="51"/>
+    <w:lsdException w:name="Grid Table 7 Colorful Accent 5" w:uiPriority="52"/>
+    <w:lsdException w:name="Grid Table 1 Light Accent 6" w:uiPriority="46"/>
+    <w:lsdException w:name="Grid Table 2 Accent 6" w:uiPriority="47"/>
+    <w:lsdException w:name="Grid Table 3 Accent 6" w:uiPriority="48"/>
+    <w:lsdException w:name="Grid Table 4 Accent 6" w:uiPriority="49"/>
+    <w:lsdException w:name="Grid Table 5 Dark Accent 6" w:uiPriority="50"/>
+    <w:lsdException w:name="Grid Table 6 Colorful Accent 6" w:uiPriority="51"/>
+    <w:lsdException w:name="Grid Table 7 Colorful Accent 6" w:uiPriority="52"/>
+    <w:lsdException w:name="List Table 1 Light" w:uiPriority="46"/>
+    <w:lsdException w:name="List Table 2" w:uiPriority="47"/>
+    <w:lsdException w:name="List Table 3" w:uiPriority="48"/>
+    <w:lsdException w:name="List Table 4" w:uiPriority="49"/>
+    <w:lsdException w:name="List Table 5 Dark" w:uiPriority="50"/>
+    <w:lsdException w:name="List Table 6 Colorful" w:uiPriority="51"/>
+    <w:lsdException w:name="List Table 7 Colorful" w:uiPriority="52"/>
+    <w:lsdException w:name="List Table 1 Light Accent 1" w:uiPriority="46"/>
+    <w:lsdException w:name="List Table 2 Accent 1" w:uiPriority="47"/>
+    <w:lsdException w:name="List Table 3 Accent 1" w:uiPriority="48"/>
+    <w:lsdException w:name="List Table 4 Accent 1" w:uiPriority="49"/>
+    <w:lsdException w:name="List Table 5 Dark Accent 1" w:uiPriority="50"/>
+    <w:lsdException w:name="List Table 6 Colorful Accent 1" w:uiPriority="51"/>
+    <w:lsdException w:name="List Table 7 Colorful Accent 1" w:uiPriority="52"/>
+    <w:lsdException w:name="List Table 1 Light Accent 2" w:uiPriority="46"/>
+    <w:lsdException w:name="List Table 2 Accent 2" w:uiPriority="47"/>
+    <w:lsdException w:name="List Table 3 Accent 2" w:uiPriority="48"/>
+    <w:lsdException w:name="List Table 4 Accent 2" w:uiPriority="49"/>
+    <w:lsdException w:name="List Table 5 Dark Accent 2" w:uiPriority="50"/>
+    <w:lsdException w:name="List Table 6 Colorful Accent 2" w:uiPriority="51"/>
+    <w:lsdException w:name="List Table 7 Colorful Accent 2" w:uiPriority="52"/>
+    <w:lsdException w:name="List Table 1 Light Accent 3" w:uiPriority="46"/>
+    <w:lsdException w:name="List Table 2 Accent 3" w:uiPriority="47"/>
+    <w:lsdException w:name="List Table 3 Accent 3" w:uiPriority="48"/>
+    <w:lsdException w:name="List Table 4 Accent 3" w:uiPriority="49"/>
+    <w:lsdException w:name="List Table 5 Dark Accent 3" w:uiPriority="50"/>
+    <w:lsdException w:name="List Table 6 Colorful Accent 3" w:uiPriority="51"/>
+    <w:lsdException w:name="List Table 7 Colorful Accent 3" w:uiPriority="52"/>
+    <w:lsdException w:name="List Table 1 Light Accent 4" w:uiPriority="46"/>
+    <w:lsdException w:name="List Table 2 Accent 4" w:uiPriority="47"/>
+    <w:lsdException w:name="List Table 3 Accent 4" w:uiPriority="48"/>
+    <w:lsdException w:name="List Table 4 Accent 4" w:uiPriority="49"/>
+    <w:lsdException w:name="List Table 5 Dark Accent 4" w:uiPriority="50"/>
+    <w:lsdException w:name="List Table 6 Colorful Accent 4" w:uiPriority="51"/>
+    <w:lsdException w:name="List Table 7 Colorful Accent 4" w:uiPriority="52"/>
+    <w:lsdException w:name="List Table 1 Light Accent 5" w:uiPriority="46"/>
+    <w:lsdException w:name="List Table 2 Accent 5" w:uiPriority="47"/>
+    <w:lsdException w:name="List Table 3 Accent 5" w:uiPriority="48"/>
+    <w:lsdException w:name="List Table 4 Accent 5" w:uiPriority="49"/>
+    <w:lsdException w:name="List Table 5 Dark Accent 5" w:uiPriority="50"/>
+    <w:lsdException w:name="List Table 6 Colorful Accent 5" w:uiPriority="51"/>
+    <w:lsdException w:name="List Table 7 Colorful Accent 5" w:uiPriority="52"/>
+    <w:lsdException w:name="List Table 1 Light Accent 6" w:uiPriority="46"/>
+    <w:lsdException w:name="List Table 2 Accent 6" w:uiPriority="47"/>
+    <w:lsdException w:name="List Table 3 Accent 6" w:uiPriority="48"/>
+    <w:lsdException w:name="List Table 4 Accent 6" w:uiPriority="49"/>
+    <w:lsdException w:name="List Table 5 Dark Accent 6" w:uiPriority="50"/>
+    <w:lsdException w:name="List Table 6 Colorful Accent 6" w:uiPriority="51"/>
+    <w:lsdException w:name="List Table 7 Colorful Accent 6" w:uiPriority="52"/>
   </w:latentStyles>
   <w:style w:type="paragraph" w:default="1" w:styleId="Normal">
     <w:name w:val="Normal"/>
@@ -10730,7 +11572,7 @@
 </file>
 
 <file path=customXml/itemProps1.xml><?xml version="1.0" encoding="utf-8"?>
-<ds:datastoreItem xmlns:ds="http://schemas.openxmlformats.org/officeDocument/2006/customXml" ds:itemID="{EF1C8F71-5B61-4714-8236-4FAB8FFA176F}">
+<ds:datastoreItem xmlns:ds="http://schemas.openxmlformats.org/officeDocument/2006/customXml" ds:itemID="{B7E5F4DF-12E2-44A5-9F43-82CCAE741AD6}">
   <ds:schemaRefs>
     <ds:schemaRef ds:uri="http://schemas.openxmlformats.org/officeDocument/2006/bibliography"/>
   </ds:schemaRefs>

--- a/Documents/Report.docx
+++ b/Documents/Report.docx
@@ -1,6 +1,6 @@
 
 <file path=word/document.xml><?xml version="1.0" encoding="utf-8"?>
-<w:document xmlns:wpc="http://schemas.microsoft.com/office/word/2010/wordprocessingCanvas" xmlns:mc="http://schemas.openxmlformats.org/markup-compatibility/2006" xmlns:o="urn:schemas-microsoft-com:office:office" xmlns:r="http://schemas.openxmlformats.org/officeDocument/2006/relationships" xmlns:m="http://schemas.openxmlformats.org/officeDocument/2006/math" xmlns:v="urn:schemas-microsoft-com:vml" xmlns:wp14="http://schemas.microsoft.com/office/word/2010/wordprocessingDrawing" xmlns:wp="http://schemas.openxmlformats.org/drawingml/2006/wordprocessingDrawing" xmlns:w10="urn:schemas-microsoft-com:office:word" xmlns:w="http://schemas.openxmlformats.org/wordprocessingml/2006/main" xmlns:w14="http://schemas.microsoft.com/office/word/2010/wordml" xmlns:w15="http://schemas.microsoft.com/office/word/2012/wordml" xmlns:wpg="http://schemas.microsoft.com/office/word/2010/wordprocessingGroup" xmlns:wpi="http://schemas.microsoft.com/office/word/2010/wordprocessingInk" xmlns:wne="http://schemas.microsoft.com/office/word/2006/wordml" xmlns:wps="http://schemas.microsoft.com/office/word/2010/wordprocessingShape" mc:Ignorable="w14 w15 wp14">
+<w:document xmlns:wpc="http://schemas.microsoft.com/office/word/2010/wordprocessingCanvas" xmlns:mc="http://schemas.openxmlformats.org/markup-compatibility/2006" xmlns:o="urn:schemas-microsoft-com:office:office" xmlns:r="http://schemas.openxmlformats.org/officeDocument/2006/relationships" xmlns:m="http://schemas.openxmlformats.org/officeDocument/2006/math" xmlns:v="urn:schemas-microsoft-com:vml" xmlns:wp14="http://schemas.microsoft.com/office/word/2010/wordprocessingDrawing" xmlns:wp="http://schemas.openxmlformats.org/drawingml/2006/wordprocessingDrawing" xmlns:w10="urn:schemas-microsoft-com:office:word" xmlns:w="http://schemas.openxmlformats.org/wordprocessingml/2006/main" xmlns:w14="http://schemas.microsoft.com/office/word/2010/wordml" xmlns:wpg="http://schemas.microsoft.com/office/word/2010/wordprocessingGroup" xmlns:wpi="http://schemas.microsoft.com/office/word/2010/wordprocessingInk" xmlns:wne="http://schemas.microsoft.com/office/word/2006/wordml" xmlns:wps="http://schemas.microsoft.com/office/word/2010/wordprocessingShape" mc:Ignorable="w14 wp14">
   <w:body>
     <w:p>
       <w:pPr>
@@ -244,7 +244,15 @@
           <w:rFonts w:cs="Calibri"/>
           <w:color w:val="000000" w:themeColor="text1"/>
         </w:rPr>
-        <w:t>An issue to keep in mind during feature extraction and classification is that of overfitting</w:t>
+        <w:t xml:space="preserve">An issue to keep in mind during feature extraction and classification is that of </w:t>
+      </w:r>
+      <w:proofErr w:type="gramStart"/>
+      <w:r>
+        <w:rPr>
+          <w:rFonts w:cs="Calibri"/>
+          <w:color w:val="000000" w:themeColor="text1"/>
+        </w:rPr>
+        <w:t>overfitting</w:t>
       </w:r>
       <w:r>
         <w:rPr>
@@ -252,7 +260,16 @@
           <w:color w:val="000000" w:themeColor="text1"/>
           <w:vertAlign w:val="superscript"/>
         </w:rPr>
-        <w:t>[1</w:t>
+        <w:t>[</w:t>
+      </w:r>
+      <w:proofErr w:type="gramEnd"/>
+      <w:r>
+        <w:rPr>
+          <w:rFonts w:cs="Calibri"/>
+          <w:color w:val="000000" w:themeColor="text1"/>
+          <w:vertAlign w:val="superscript"/>
+        </w:rPr>
+        <w:t>1</w:t>
       </w:r>
       <w:r>
         <w:rPr>
@@ -288,7 +305,23 @@
           <w:rFonts w:cs="Calibri"/>
           <w:color w:val="000000" w:themeColor="text1"/>
         </w:rPr>
-        <w:t xml:space="preserve">Before implementing the pedestrian detection for video, we first tested multiple combinations of feature extraction and classification to see which one would be most suited to our needs based on a combination of prediction accuracy and computation time. The accuracy of each combination is required because without an accurate prediction model we would have the same amount of success if we </w:t>
+        <w:t xml:space="preserve">Before implementing the pedestrian detection for video, we first tested multiple combinations of feature extraction and classification to see which one would be most suited to our needs based on a </w:t>
+      </w:r>
+      <w:proofErr w:type="gramStart"/>
+      <w:r>
+        <w:rPr>
+          <w:rFonts w:cs="Calibri"/>
+          <w:color w:val="000000" w:themeColor="text1"/>
+        </w:rPr>
+        <w:t>combination</w:t>
+      </w:r>
+      <w:proofErr w:type="gramEnd"/>
+      <w:r>
+        <w:rPr>
+          <w:rFonts w:cs="Calibri"/>
+          <w:color w:val="000000" w:themeColor="text1"/>
+        </w:rPr>
+        <w:t xml:space="preserve"> of prediction accuracy and computation time. The accuracy of each combination is required because without an accurate prediction model we would have the same amount of success if we </w:t>
       </w:r>
       <w:r>
         <w:rPr>
@@ -540,7 +573,25 @@
           <w:bCs/>
           <w:color w:val="000000" w:themeColor="text1"/>
         </w:rPr>
-        <w:t xml:space="preserve">Grayscale conversion is simply converting each of the images used from RGB to 255 shades of gray. </w:t>
+        <w:t xml:space="preserve">Grayscale conversion is simply converting each of the images used from RGB to 255 shades of </w:t>
+      </w:r>
+      <w:proofErr w:type="spellStart"/>
+      <w:r>
+        <w:rPr>
+          <w:rFonts w:cs="Calibri"/>
+          <w:bCs/>
+          <w:color w:val="000000" w:themeColor="text1"/>
+        </w:rPr>
+        <w:t>gray</w:t>
+      </w:r>
+      <w:proofErr w:type="spellEnd"/>
+      <w:r>
+        <w:rPr>
+          <w:rFonts w:cs="Calibri"/>
+          <w:bCs/>
+          <w:color w:val="000000" w:themeColor="text1"/>
+        </w:rPr>
+        <w:t xml:space="preserve">. </w:t>
       </w:r>
       <w:r>
         <w:rPr>
@@ -661,7 +712,7 @@
                     </pic:cNvPicPr>
                   </pic:nvPicPr>
                   <pic:blipFill>
-                    <a:blip r:embed="rId8" cstate="print">
+                    <a:blip r:embed="rId9" cstate="print">
                       <a:extLst>
                         <a:ext uri="{28A0092B-C50C-407E-A947-70E740481C1C}">
                           <a14:useLocalDpi xmlns:a14="http://schemas.microsoft.com/office/drawing/2010/main" val="0"/>
@@ -706,30 +757,14 @@
       <w:r>
         <w:t xml:space="preserve">Figure </w:t>
       </w:r>
-      <w:r>
-        <w:fldChar w:fldCharType="begin"/>
-      </w:r>
-      <w:r>
-        <w:instrText xml:space="preserve"> </w:instrText>
-      </w:r>
-      <w:r>
-        <w:instrText xml:space="preserve">SEQ Figure \* ARABIC </w:instrText>
-      </w:r>
-      <w:r>
-        <w:fldChar w:fldCharType="separate"/>
-      </w:r>
-      <w:r>
-        <w:rPr>
-          <w:noProof/>
-        </w:rPr>
-        <w:t>1</w:t>
-      </w:r>
-      <w:r>
-        <w:rPr>
-          <w:noProof/>
-        </w:rPr>
-        <w:fldChar w:fldCharType="end"/>
-      </w:r>
+      <w:fldSimple w:instr=" SEQ Figure \* ARABIC ">
+        <w:r>
+          <w:rPr>
+            <w:noProof/>
+          </w:rPr>
+          <w:t>1</w:t>
+        </w:r>
+      </w:fldSimple>
       <w:r>
         <w:t xml:space="preserve"> - Luminance and Chrominance</w:t>
       </w:r>
@@ -761,14 +796,32 @@
           <w:bCs/>
           <w:color w:val="000000" w:themeColor="text1"/>
         </w:rPr>
-        <w:t xml:space="preserve"> This changes the range of intensity values from the grayscale image from 0..255 to 0..1. To normalise </w:t>
-      </w:r>
+        <w:t xml:space="preserve"> This changes the range of intensity values from the grayscale image from 0</w:t>
+      </w:r>
+      <w:proofErr w:type="gramStart"/>
       <w:r>
         <w:rPr>
           <w:rFonts w:cs="Calibri"/>
           <w:bCs/>
           <w:color w:val="000000" w:themeColor="text1"/>
         </w:rPr>
+        <w:t>..255</w:t>
+      </w:r>
+      <w:proofErr w:type="gramEnd"/>
+      <w:r>
+        <w:rPr>
+          <w:rFonts w:cs="Calibri"/>
+          <w:bCs/>
+          <w:color w:val="000000" w:themeColor="text1"/>
+        </w:rPr>
+        <w:t xml:space="preserve"> to 0..1. To normalise </w:t>
+      </w:r>
+      <w:r>
+        <w:rPr>
+          <w:rFonts w:cs="Calibri"/>
+          <w:bCs/>
+          <w:color w:val="000000" w:themeColor="text1"/>
+        </w:rPr>
         <w:t>the</w:t>
       </w:r>
       <w:r>
@@ -777,7 +830,16 @@
           <w:bCs/>
           <w:color w:val="000000" w:themeColor="text1"/>
         </w:rPr>
-        <w:t xml:space="preserve"> images the MatLab built in function im2double</w:t>
+        <w:t xml:space="preserve"> images the MatLab built in function </w:t>
+      </w:r>
+      <w:proofErr w:type="gramStart"/>
+      <w:r>
+        <w:rPr>
+          <w:rFonts w:cs="Calibri"/>
+          <w:bCs/>
+          <w:color w:val="000000" w:themeColor="text1"/>
+        </w:rPr>
+        <w:t>im2double</w:t>
       </w:r>
       <w:r>
         <w:rPr>
@@ -786,13 +848,23 @@
           <w:color w:val="000000" w:themeColor="text1"/>
           <w:vertAlign w:val="superscript"/>
         </w:rPr>
-        <w:t>[2]</w:t>
-      </w:r>
+        <w:t>[</w:t>
+      </w:r>
+      <w:proofErr w:type="gramEnd"/>
       <w:r>
         <w:rPr>
           <w:rFonts w:cs="Calibri"/>
           <w:bCs/>
           <w:color w:val="000000" w:themeColor="text1"/>
+          <w:vertAlign w:val="superscript"/>
+        </w:rPr>
+        <w:t>2]</w:t>
+      </w:r>
+      <w:r>
+        <w:rPr>
+          <w:rFonts w:cs="Calibri"/>
+          <w:bCs/>
+          <w:color w:val="000000" w:themeColor="text1"/>
         </w:rPr>
         <w:t xml:space="preserve"> is used. This function </w:t>
       </w:r>
@@ -802,7 +874,25 @@
           <w:bCs/>
           <w:color w:val="000000" w:themeColor="text1"/>
         </w:rPr>
-        <w:t>also converts the 0..1 value to fill the entire dynamic range of the image.</w:t>
+        <w:t>also converts the 0</w:t>
+      </w:r>
+      <w:proofErr w:type="gramStart"/>
+      <w:r>
+        <w:rPr>
+          <w:rFonts w:cs="Calibri"/>
+          <w:bCs/>
+          <w:color w:val="000000" w:themeColor="text1"/>
+        </w:rPr>
+        <w:t>..1</w:t>
+      </w:r>
+      <w:proofErr w:type="gramEnd"/>
+      <w:r>
+        <w:rPr>
+          <w:rFonts w:cs="Calibri"/>
+          <w:bCs/>
+          <w:color w:val="000000" w:themeColor="text1"/>
+        </w:rPr>
+        <w:t xml:space="preserve"> value to fill the entire dynamic range of the image.</w:t>
       </w:r>
     </w:p>
     <w:p>
@@ -2052,12 +2142,21 @@
                 <w:color w:val="000000"/>
               </w:rPr>
             </w:pPr>
-            <w:r>
-              <w:rPr>
-                <w:rFonts w:ascii="Calibri" w:eastAsia="Times New Roman" w:hAnsi="Calibri"/>
-                <w:color w:val="000000"/>
-              </w:rPr>
-              <w:t>Adaboost Raw</w:t>
+            <w:proofErr w:type="spellStart"/>
+            <w:r>
+              <w:rPr>
+                <w:rFonts w:ascii="Calibri" w:eastAsia="Times New Roman" w:hAnsi="Calibri"/>
+                <w:color w:val="000000"/>
+              </w:rPr>
+              <w:t>Adaboost</w:t>
+            </w:r>
+            <w:proofErr w:type="spellEnd"/>
+            <w:r>
+              <w:rPr>
+                <w:rFonts w:ascii="Calibri" w:eastAsia="Times New Roman" w:hAnsi="Calibri"/>
+                <w:color w:val="000000"/>
+              </w:rPr>
+              <w:t xml:space="preserve"> Raw</w:t>
             </w:r>
           </w:p>
         </w:tc>
@@ -2161,12 +2260,21 @@
                 <w:color w:val="000000"/>
               </w:rPr>
             </w:pPr>
-            <w:r>
-              <w:rPr>
-                <w:rFonts w:ascii="Calibri" w:eastAsia="Times New Roman" w:hAnsi="Calibri"/>
-                <w:color w:val="000000"/>
-              </w:rPr>
-              <w:t>Adaboost HOG</w:t>
+            <w:proofErr w:type="spellStart"/>
+            <w:r>
+              <w:rPr>
+                <w:rFonts w:ascii="Calibri" w:eastAsia="Times New Roman" w:hAnsi="Calibri"/>
+                <w:color w:val="000000"/>
+              </w:rPr>
+              <w:t>Adaboost</w:t>
+            </w:r>
+            <w:proofErr w:type="spellEnd"/>
+            <w:r>
+              <w:rPr>
+                <w:rFonts w:ascii="Calibri" w:eastAsia="Times New Roman" w:hAnsi="Calibri"/>
+                <w:color w:val="000000"/>
+              </w:rPr>
+              <w:t xml:space="preserve"> HOG</w:t>
             </w:r>
           </w:p>
         </w:tc>
@@ -2270,12 +2378,21 @@
                 <w:color w:val="000000"/>
               </w:rPr>
             </w:pPr>
-            <w:r>
-              <w:rPr>
-                <w:rFonts w:ascii="Calibri" w:eastAsia="Times New Roman" w:hAnsi="Calibri"/>
-                <w:color w:val="000000"/>
-              </w:rPr>
-              <w:t>Adaboost PCA</w:t>
+            <w:proofErr w:type="spellStart"/>
+            <w:r>
+              <w:rPr>
+                <w:rFonts w:ascii="Calibri" w:eastAsia="Times New Roman" w:hAnsi="Calibri"/>
+                <w:color w:val="000000"/>
+              </w:rPr>
+              <w:t>Adaboost</w:t>
+            </w:r>
+            <w:proofErr w:type="spellEnd"/>
+            <w:r>
+              <w:rPr>
+                <w:rFonts w:ascii="Calibri" w:eastAsia="Times New Roman" w:hAnsi="Calibri"/>
+                <w:color w:val="000000"/>
+              </w:rPr>
+              <w:t xml:space="preserve"> PCA</w:t>
             </w:r>
           </w:p>
         </w:tc>
@@ -2478,12 +2595,21 @@
           <w:bCs/>
         </w:rPr>
       </w:pPr>
-      <w:r>
-        <w:rPr>
-          <w:rFonts w:cs="Calibri"/>
-          <w:bCs/>
-        </w:rPr>
-        <w:t>A “feature extractor” with nothing exciting. This is simply using the images as they are loaded in our classifiers. As each image is a 2 dimensional matrix of floats, it can be used as a set of numbers which can be compared to other sets of numbers. This extractor tends to have poor acc</w:t>
+      <w:proofErr w:type="gramStart"/>
+      <w:r>
+        <w:rPr>
+          <w:rFonts w:cs="Calibri"/>
+          <w:bCs/>
+        </w:rPr>
+        <w:t>A “feature extractor” with nothing exciting.</w:t>
+      </w:r>
+      <w:proofErr w:type="gramEnd"/>
+      <w:r>
+        <w:rPr>
+          <w:rFonts w:cs="Calibri"/>
+          <w:bCs/>
+        </w:rPr>
+        <w:t xml:space="preserve"> This is simply using the images as they are loaded in our classifiers. As each image is a 2 dimensional matrix of floats, it can be used as a set of numbers which can be compared to other sets of numbers. This extractor tends to have poor acc</w:t>
       </w:r>
       <w:r>
         <w:rPr>
@@ -2523,7 +2649,7 @@
                     <pic:cNvPicPr/>
                   </pic:nvPicPr>
                   <pic:blipFill>
-                    <a:blip r:embed="rId9"/>
+                    <a:blip r:embed="rId10"/>
                     <a:stretch>
                       <a:fillRect/>
                     </a:stretch>
@@ -2556,27 +2682,14 @@
       <w:r>
         <w:t xml:space="preserve">Figure </w:t>
       </w:r>
-      <w:r>
-        <w:fldChar w:fldCharType="begin"/>
-      </w:r>
-      <w:r>
-        <w:instrText xml:space="preserve"> SEQ Figure \* ARABIC </w:instrText>
-      </w:r>
-      <w:r>
-        <w:fldChar w:fldCharType="separate"/>
-      </w:r>
-      <w:r>
-        <w:rPr>
-          <w:noProof/>
-        </w:rPr>
-        <w:t>2</w:t>
-      </w:r>
-      <w:r>
-        <w:rPr>
-          <w:noProof/>
-        </w:rPr>
-        <w:fldChar w:fldCharType="end"/>
-      </w:r>
+      <w:fldSimple w:instr=" SEQ Figure \* ARABIC ">
+        <w:r>
+          <w:rPr>
+            <w:noProof/>
+          </w:rPr>
+          <w:t>2</w:t>
+        </w:r>
+      </w:fldSimple>
       <w:r>
         <w:t xml:space="preserve"> - Sample of raw images</w:t>
       </w:r>
@@ -2733,7 +2846,7 @@
                     </pic:cNvPicPr>
                   </pic:nvPicPr>
                   <pic:blipFill>
-                    <a:blip r:embed="rId10">
+                    <a:blip r:embed="rId11">
                       <a:extLst>
                         <a:ext uri="{28A0092B-C50C-407E-A947-70E740481C1C}">
                           <a14:useLocalDpi xmlns:a14="http://schemas.microsoft.com/office/drawing/2010/main" val="0"/>
@@ -2773,35 +2886,33 @@
       <w:r>
         <w:t xml:space="preserve">Figure </w:t>
       </w:r>
-      <w:r>
-        <w:fldChar w:fldCharType="begin"/>
-      </w:r>
-      <w:r>
-        <w:instrText xml:space="preserve"> SEQ Figure \* ARABIC </w:instrText>
-      </w:r>
-      <w:r>
-        <w:fldChar w:fldCharType="separate"/>
-      </w:r>
-      <w:r>
-        <w:rPr>
-          <w:noProof/>
-        </w:rPr>
-        <w:t>3</w:t>
-      </w:r>
-      <w:r>
-        <w:rPr>
-          <w:noProof/>
-        </w:rPr>
-        <w:fldChar w:fldCharType="end"/>
-      </w:r>
-      <w:r>
-        <w:t xml:space="preserve"> - Simple dimensionality reduction with triangles</w:t>
+      <w:fldSimple w:instr=" SEQ Figure \* ARABIC ">
+        <w:r>
+          <w:rPr>
+            <w:noProof/>
+          </w:rPr>
+          <w:t>3</w:t>
+        </w:r>
+      </w:fldSimple>
+      <w:r>
+        <w:t xml:space="preserve"> - Simple dimensionality reduction with </w:t>
+      </w:r>
+      <w:proofErr w:type="gramStart"/>
+      <w:r>
+        <w:t>triangles</w:t>
       </w:r>
       <w:r>
         <w:rPr>
           <w:vertAlign w:val="superscript"/>
         </w:rPr>
-        <w:t>[3]</w:t>
+        <w:t>[</w:t>
+      </w:r>
+      <w:proofErr w:type="gramEnd"/>
+      <w:r>
+        <w:rPr>
+          <w:vertAlign w:val="superscript"/>
+        </w:rPr>
+        <w:t>3]</w:t>
       </w:r>
     </w:p>
     <w:p>
@@ -2871,7 +2982,15 @@
           <w:rFonts w:cs="Calibri"/>
           <w:bCs/>
         </w:rPr>
-        <w:t>The Histogram of Oriented Gradients is a feature extraction method designed for use with pedestrian detection</w:t>
+        <w:t xml:space="preserve">The Histogram of Oriented Gradients is a feature extraction method designed for use with pedestrian </w:t>
+      </w:r>
+      <w:proofErr w:type="gramStart"/>
+      <w:r>
+        <w:rPr>
+          <w:rFonts w:cs="Calibri"/>
+          <w:bCs/>
+        </w:rPr>
+        <w:t>detection</w:t>
       </w:r>
       <w:r>
         <w:rPr>
@@ -2879,7 +2998,16 @@
           <w:bCs/>
           <w:vertAlign w:val="superscript"/>
         </w:rPr>
-        <w:t>[4]</w:t>
+        <w:t>[</w:t>
+      </w:r>
+      <w:proofErr w:type="gramEnd"/>
+      <w:r>
+        <w:rPr>
+          <w:rFonts w:cs="Calibri"/>
+          <w:bCs/>
+          <w:vertAlign w:val="superscript"/>
+        </w:rPr>
+        <w:t>4]</w:t>
       </w:r>
       <w:r>
         <w:rPr>
@@ -2964,7 +3092,7 @@
                     </pic:cNvPicPr>
                   </pic:nvPicPr>
                   <pic:blipFill rotWithShape="1">
-                    <a:blip r:embed="rId11">
+                    <a:blip r:embed="rId12">
                       <a:extLst>
                         <a:ext uri="{28A0092B-C50C-407E-A947-70E740481C1C}">
                           <a14:useLocalDpi xmlns:a14="http://schemas.microsoft.com/office/drawing/2010/main" val="0"/>
@@ -3011,27 +3139,14 @@
       <w:r>
         <w:t xml:space="preserve">Figure </w:t>
       </w:r>
-      <w:r>
-        <w:fldChar w:fldCharType="begin"/>
-      </w:r>
-      <w:r>
-        <w:instrText xml:space="preserve"> SEQ Figure \* ARABIC </w:instrText>
-      </w:r>
-      <w:r>
-        <w:fldChar w:fldCharType="separate"/>
-      </w:r>
-      <w:r>
-        <w:rPr>
-          <w:noProof/>
-        </w:rPr>
-        <w:t>4</w:t>
-      </w:r>
-      <w:r>
-        <w:rPr>
-          <w:noProof/>
-        </w:rPr>
-        <w:fldChar w:fldCharType="end"/>
-      </w:r>
+      <w:fldSimple w:instr=" SEQ Figure \* ARABIC ">
+        <w:r>
+          <w:rPr>
+            <w:noProof/>
+          </w:rPr>
+          <w:t>4</w:t>
+        </w:r>
+      </w:fldSimple>
       <w:r>
         <w:t xml:space="preserve"> - Lena and her Histogram of Oriented Gradients</w:t>
       </w:r>
@@ -3305,7 +3420,7 @@
                     </pic:cNvPicPr>
                   </pic:nvPicPr>
                   <pic:blipFill>
-                    <a:blip r:embed="rId12">
+                    <a:blip r:embed="rId13">
                       <a:extLst>
                         <a:ext uri="{28A0092B-C50C-407E-A947-70E740481C1C}">
                           <a14:useLocalDpi xmlns:a14="http://schemas.microsoft.com/office/drawing/2010/main" val="0"/>
@@ -3345,27 +3460,14 @@
       <w:r>
         <w:t xml:space="preserve">Figure </w:t>
       </w:r>
-      <w:r>
-        <w:fldChar w:fldCharType="begin"/>
-      </w:r>
-      <w:r>
-        <w:instrText xml:space="preserve"> SEQ Figure \* ARABIC </w:instrText>
-      </w:r>
-      <w:r>
-        <w:fldChar w:fldCharType="separate"/>
-      </w:r>
-      <w:r>
-        <w:rPr>
-          <w:noProof/>
-        </w:rPr>
-        <w:t>5</w:t>
-      </w:r>
-      <w:r>
-        <w:rPr>
-          <w:noProof/>
-        </w:rPr>
-        <w:fldChar w:fldCharType="end"/>
-      </w:r>
+      <w:fldSimple w:instr=" SEQ Figure \* ARABIC ">
+        <w:r>
+          <w:rPr>
+            <w:noProof/>
+          </w:rPr>
+          <w:t>5</w:t>
+        </w:r>
+      </w:fldSimple>
       <w:r>
         <w:t xml:space="preserve"> - Nearest Neighbour example</w:t>
       </w:r>
@@ -3613,7 +3715,7 @@
                     </pic:cNvPicPr>
                   </pic:nvPicPr>
                   <pic:blipFill>
-                    <a:blip r:embed="rId13">
+                    <a:blip r:embed="rId14">
                       <a:extLst>
                         <a:ext uri="{28A0092B-C50C-407E-A947-70E740481C1C}">
                           <a14:useLocalDpi xmlns:a14="http://schemas.microsoft.com/office/drawing/2010/main" val="0"/>
@@ -3653,30 +3755,14 @@
       <w:r>
         <w:t xml:space="preserve">Figure </w:t>
       </w:r>
-      <w:r>
-        <w:fldChar w:fldCharType="begin"/>
-      </w:r>
-      <w:r>
-        <w:instrText xml:space="preserve"> </w:instrText>
-      </w:r>
-      <w:r>
-        <w:instrText xml:space="preserve">SEQ Figure \* ARABIC </w:instrText>
-      </w:r>
-      <w:r>
-        <w:fldChar w:fldCharType="separate"/>
-      </w:r>
-      <w:r>
-        <w:rPr>
-          <w:noProof/>
-        </w:rPr>
-        <w:t>6</w:t>
-      </w:r>
-      <w:r>
-        <w:rPr>
-          <w:noProof/>
-        </w:rPr>
-        <w:fldChar w:fldCharType="end"/>
-      </w:r>
+      <w:fldSimple w:instr=" SEQ Figure \* ARABIC ">
+        <w:r>
+          <w:rPr>
+            <w:noProof/>
+          </w:rPr>
+          <w:t>6</w:t>
+        </w:r>
+      </w:fldSimple>
       <w:r>
         <w:t xml:space="preserve"> - 2d SVM example</w:t>
       </w:r>
@@ -3753,7 +3839,31 @@
           <w:sz w:val="22"/>
           <w:szCs w:val="22"/>
         </w:rPr>
-        <w:t>g the boundary. An example of this can be seen in figure 7. There is no straight line which can divide red and blue, so the system is converted to a 3 dimensional space where a plane can separate them. For higher dimensions a hyperplane can be constructed to separate them. A further example of</w:t>
+        <w:t xml:space="preserve">g the boundary. An example of this can be seen in figure 7. There is no straight line which can divide red and blue, so the system is converted to a 3 dimensional space where a plane can separate them. For higher dimensions a </w:t>
+      </w:r>
+      <w:proofErr w:type="spellStart"/>
+      <w:r>
+        <w:rPr>
+          <w:rFonts w:cs="Calibri"/>
+          <w:b w:val="0"/>
+          <w:bCs w:val="0"/>
+          <w:color w:val="000000" w:themeColor="text1"/>
+          <w:sz w:val="22"/>
+          <w:szCs w:val="22"/>
+        </w:rPr>
+        <w:t>hyperplane</w:t>
+      </w:r>
+      <w:proofErr w:type="spellEnd"/>
+      <w:r>
+        <w:rPr>
+          <w:rFonts w:cs="Calibri"/>
+          <w:b w:val="0"/>
+          <w:bCs w:val="0"/>
+          <w:color w:val="000000" w:themeColor="text1"/>
+          <w:sz w:val="22"/>
+          <w:szCs w:val="22"/>
+        </w:rPr>
+        <w:t xml:space="preserve"> can be constructed to separate them. A further example of</w:t>
       </w:r>
       <w:r>
         <w:rPr>
@@ -3837,7 +3947,7 @@
                     </pic:cNvPicPr>
                   </pic:nvPicPr>
                   <pic:blipFill>
-                    <a:blip r:embed="rId14">
+                    <a:blip r:embed="rId15">
                       <a:extLst>
                         <a:ext uri="{28A0092B-C50C-407E-A947-70E740481C1C}">
                           <a14:useLocalDpi xmlns:a14="http://schemas.microsoft.com/office/drawing/2010/main" val="0"/>
@@ -3882,27 +3992,14 @@
       <w:r>
         <w:t xml:space="preserve">Figure </w:t>
       </w:r>
-      <w:r>
-        <w:fldChar w:fldCharType="begin"/>
-      </w:r>
-      <w:r>
-        <w:instrText xml:space="preserve"> SEQ Figure \* ARABIC </w:instrText>
-      </w:r>
-      <w:r>
-        <w:fldChar w:fldCharType="separate"/>
-      </w:r>
-      <w:r>
-        <w:rPr>
-          <w:noProof/>
-        </w:rPr>
-        <w:t>7</w:t>
-      </w:r>
-      <w:r>
-        <w:rPr>
-          <w:noProof/>
-        </w:rPr>
-        <w:fldChar w:fldCharType="end"/>
-      </w:r>
+      <w:fldSimple w:instr=" SEQ Figure \* ARABIC ">
+        <w:r>
+          <w:rPr>
+            <w:noProof/>
+          </w:rPr>
+          <w:t>7</w:t>
+        </w:r>
+      </w:fldSimple>
       <w:r>
         <w:t xml:space="preserve"> - SVM for non-linear partitions</w:t>
       </w:r>
@@ -3924,7 +4021,15 @@
           <w:rFonts w:cs="Calibri"/>
           <w:bCs/>
         </w:rPr>
-        <w:t>SVM is a good classifier which works well in practice and works very quickly during the testing stage. It also guarantees an optimal solution for a dataset</w:t>
+        <w:t xml:space="preserve">SVM is a good classifier which works well in practice and works very quickly during the testing stage. It also guarantees an optimal solution for a </w:t>
+      </w:r>
+      <w:proofErr w:type="gramStart"/>
+      <w:r>
+        <w:rPr>
+          <w:rFonts w:cs="Calibri"/>
+          <w:bCs/>
+        </w:rPr>
+        <w:t>dataset</w:t>
       </w:r>
       <w:r>
         <w:rPr>
@@ -3932,7 +4037,16 @@
           <w:bCs/>
           <w:vertAlign w:val="superscript"/>
         </w:rPr>
-        <w:t>[6]</w:t>
+        <w:t>[</w:t>
+      </w:r>
+      <w:proofErr w:type="gramEnd"/>
+      <w:r>
+        <w:rPr>
+          <w:rFonts w:cs="Calibri"/>
+          <w:bCs/>
+          <w:vertAlign w:val="superscript"/>
+        </w:rPr>
+        <w:t>6]</w:t>
       </w:r>
       <w:r>
         <w:rPr>
@@ -3998,16 +4112,26 @@
           <w:b/>
           <w:bCs/>
         </w:rPr>
-        <w:t xml:space="preserve"> AdaB</w:t>
-      </w:r>
+        <w:t xml:space="preserve"> </w:t>
+      </w:r>
+      <w:proofErr w:type="spellStart"/>
       <w:r>
         <w:rPr>
           <w:rFonts w:cs="Calibri"/>
           <w:b/>
           <w:bCs/>
         </w:rPr>
+        <w:t>AdaB</w:t>
+      </w:r>
+      <w:r>
+        <w:rPr>
+          <w:rFonts w:cs="Calibri"/>
+          <w:b/>
+          <w:bCs/>
+        </w:rPr>
         <w:t>oost</w:t>
       </w:r>
+      <w:proofErr w:type="spellEnd"/>
     </w:p>
     <w:p>
       <w:pPr>
@@ -4017,11 +4141,19 @@
           <w:color w:val="000000"/>
         </w:rPr>
       </w:pPr>
+      <w:proofErr w:type="spellStart"/>
       <w:r>
         <w:rPr>
           <w:color w:val="000000"/>
         </w:rPr>
-        <w:t xml:space="preserve">AdaBoosting, or Adaptive Boosting, is a boosting machine learning technique. As a boosting technique, it is a supervised learning mode, and consists of multiple weak learners. This is in contrast to techniques such as SVM, which consist of a single arbitrary strong classifier. A weak learner is any classifier that shows only marginal correlation with the dataset – that is, is typically only slightly better than randomly guessing the label of a sample.  </w:t>
+        <w:t>AdaBoosting</w:t>
+      </w:r>
+      <w:proofErr w:type="spellEnd"/>
+      <w:r>
+        <w:rPr>
+          <w:color w:val="000000"/>
+        </w:rPr>
+        <w:t xml:space="preserve">, or Adaptive Boosting, is a boosting machine learning technique. As a boosting technique, it is a supervised learning mode, and consists of multiple weak learners. This is in contrast to techniques such as SVM, which consist of a single arbitrary strong classifier. A weak learner is any classifier that shows only marginal correlation with the dataset – that is, is typically only slightly better than randomly guessing the label of a sample.  </w:t>
       </w:r>
     </w:p>
     <w:p>
@@ -4097,7 +4229,7 @@
                     </pic:cNvPicPr>
                   </pic:nvPicPr>
                   <pic:blipFill>
-                    <a:blip r:embed="rId15">
+                    <a:blip r:embed="rId16">
                       <a:extLst>
                         <a:ext uri="{28A0092B-C50C-407E-A947-70E740481C1C}">
                           <a14:useLocalDpi xmlns:a14="http://schemas.microsoft.com/office/drawing/2010/main" val="0"/>
@@ -4143,27 +4275,14 @@
       <w:r>
         <w:t xml:space="preserve">Figure </w:t>
       </w:r>
-      <w:r>
-        <w:fldChar w:fldCharType="begin"/>
-      </w:r>
-      <w:r>
-        <w:instrText xml:space="preserve"> SEQ Figure \* ARABIC </w:instrText>
-      </w:r>
-      <w:r>
-        <w:fldChar w:fldCharType="separate"/>
-      </w:r>
-      <w:r>
-        <w:rPr>
-          <w:noProof/>
-        </w:rPr>
-        <w:t>8</w:t>
-      </w:r>
-      <w:r>
-        <w:rPr>
-          <w:noProof/>
-        </w:rPr>
-        <w:fldChar w:fldCharType="end"/>
-      </w:r>
+      <w:fldSimple w:instr=" SEQ Figure \* ARABIC ">
+        <w:r>
+          <w:rPr>
+            <w:noProof/>
+          </w:rPr>
+          <w:t>8</w:t>
+        </w:r>
+      </w:fldSimple>
       <w:r>
         <w:t xml:space="preserve"> - </w:t>
       </w:r>
@@ -4324,7 +4443,21 @@
         <w:rPr>
           <w:rFonts w:cs="Calibri"/>
         </w:rPr>
-        <w:t>As PCA changes the way data is viewed by giving the eigenvectors that best represent the data, it is possible to choose a set of eigenvectors to work on which provide the greatest variance. In the code for this project, that is found as the second parameter of the applyPCA method. As changing the number of dimensions to retain changes the results, there was some evaluation of accuracies before settling on a final value for the number of dimensions. The results of this experimentation are found below in table 2.</w:t>
+        <w:t xml:space="preserve">As PCA changes the way data is viewed by giving the eigenvectors that best represent the data, it is possible to choose a set of eigenvectors to work on which provide the greatest variance. In the code for this project, that is found as the second parameter of the </w:t>
+      </w:r>
+      <w:proofErr w:type="spellStart"/>
+      <w:r>
+        <w:rPr>
+          <w:rFonts w:cs="Calibri"/>
+        </w:rPr>
+        <w:t>applyPCA</w:t>
+      </w:r>
+      <w:proofErr w:type="spellEnd"/>
+      <w:r>
+        <w:rPr>
+          <w:rFonts w:cs="Calibri"/>
+        </w:rPr>
+        <w:t xml:space="preserve"> method. As changing the number of dimensions to retain changes the results, there was some evaluation of accuracies before settling on a final value for the number of dimensions. The results of this experimentation are found below in table 2.</w:t>
       </w:r>
     </w:p>
     <w:p>
@@ -4793,6 +4926,7 @@
                 <w:color w:val="000000"/>
               </w:rPr>
             </w:pPr>
+            <w:proofErr w:type="spellStart"/>
             <w:r>
               <w:rPr>
                 <w:rFonts w:ascii="Calibri" w:eastAsia="Times New Roman" w:hAnsi="Calibri"/>
@@ -4800,6 +4934,7 @@
               </w:rPr>
               <w:t>AdaBoost</w:t>
             </w:r>
+            <w:proofErr w:type="spellEnd"/>
           </w:p>
         </w:tc>
         <w:tc>
@@ -4876,6 +5011,7 @@
                 <w:color w:val="000000"/>
               </w:rPr>
             </w:pPr>
+            <w:proofErr w:type="spellStart"/>
             <w:r>
               <w:rPr>
                 <w:rFonts w:ascii="Calibri" w:eastAsia="Times New Roman" w:hAnsi="Calibri"/>
@@ -4883,6 +5019,7 @@
               </w:rPr>
               <w:t>AdaBoost</w:t>
             </w:r>
+            <w:proofErr w:type="spellEnd"/>
           </w:p>
         </w:tc>
         <w:tc>
@@ -4959,6 +5096,7 @@
                 <w:color w:val="000000"/>
               </w:rPr>
             </w:pPr>
+            <w:proofErr w:type="spellStart"/>
             <w:r>
               <w:rPr>
                 <w:rFonts w:ascii="Calibri" w:eastAsia="Times New Roman" w:hAnsi="Calibri"/>
@@ -4966,6 +5104,7 @@
               </w:rPr>
               <w:t>AdaBoost</w:t>
             </w:r>
+            <w:proofErr w:type="spellEnd"/>
           </w:p>
         </w:tc>
         <w:tc>
@@ -5042,6 +5181,7 @@
                 <w:color w:val="000000"/>
               </w:rPr>
             </w:pPr>
+            <w:proofErr w:type="spellStart"/>
             <w:r>
               <w:rPr>
                 <w:rFonts w:ascii="Calibri" w:eastAsia="Times New Roman" w:hAnsi="Calibri"/>
@@ -5049,6 +5189,7 @@
               </w:rPr>
               <w:t>AdaBoost</w:t>
             </w:r>
+            <w:proofErr w:type="spellEnd"/>
           </w:p>
         </w:tc>
         <w:tc>
@@ -5133,7 +5274,21 @@
         <w:rPr>
           <w:rFonts w:cs="Calibri"/>
         </w:rPr>
-        <w:t>The numbers of dimensions chosen were the numbers which represent keeping 95% of data, 90%, 85%, and 80% respectively. These values were tested with both the SVM and AdaBoost classifiers and the final value found to be used is 101, or 90% of data.</w:t>
+        <w:t xml:space="preserve">The numbers of dimensions chosen were the numbers which represent keeping 95% of data, 90%, 85%, and 80% respectively. These values were tested with both the SVM and </w:t>
+      </w:r>
+      <w:proofErr w:type="spellStart"/>
+      <w:r>
+        <w:rPr>
+          <w:rFonts w:cs="Calibri"/>
+        </w:rPr>
+        <w:t>AdaBoost</w:t>
+      </w:r>
+      <w:proofErr w:type="spellEnd"/>
+      <w:r>
+        <w:rPr>
+          <w:rFonts w:cs="Calibri"/>
+        </w:rPr>
+        <w:t xml:space="preserve"> classifiers and the final value found to be used is 101, or 90% of data.</w:t>
       </w:r>
       <w:r>
         <w:rPr>
@@ -5159,7 +5314,23 @@
           <w:rFonts w:cs="Calibri"/>
           <w:b/>
         </w:rPr>
-        <w:t>2.4.2 Adaboost Learning Cycles</w:t>
+        <w:t xml:space="preserve">2.4.2 </w:t>
+      </w:r>
+      <w:proofErr w:type="spellStart"/>
+      <w:r>
+        <w:rPr>
+          <w:rFonts w:cs="Calibri"/>
+          <w:b/>
+        </w:rPr>
+        <w:t>Adaboost</w:t>
+      </w:r>
+      <w:proofErr w:type="spellEnd"/>
+      <w:r>
+        <w:rPr>
+          <w:rFonts w:cs="Calibri"/>
+          <w:b/>
+        </w:rPr>
+        <w:t xml:space="preserve"> Learning Cycles</w:t>
       </w:r>
     </w:p>
     <w:p>
@@ -5177,7 +5348,21 @@
         <w:rPr>
           <w:rFonts w:cs="Calibri"/>
         </w:rPr>
-        <w:t xml:space="preserve">Owing to the nature of Adaboost, that of generating a number of weak classifiers and compositing them, both the accuracy and performance of the function depends on the number of classifiers created. Through experimentation, the effects of varying this parameter were examined, and this was used to choose the number of classifiers generated. This is shown below. Note that these results were cross-validated with ten iterations using a 1:1 split. </w:t>
+        <w:t xml:space="preserve">Owing to the nature of </w:t>
+      </w:r>
+      <w:proofErr w:type="spellStart"/>
+      <w:r>
+        <w:rPr>
+          <w:rFonts w:cs="Calibri"/>
+        </w:rPr>
+        <w:t>Adaboost</w:t>
+      </w:r>
+      <w:proofErr w:type="spellEnd"/>
+      <w:r>
+        <w:rPr>
+          <w:rFonts w:cs="Calibri"/>
+        </w:rPr>
+        <w:t xml:space="preserve">, that of generating a number of weak classifiers and compositing them, both the accuracy and performance of the function depends on the number of classifiers created. Through experimentation, the effects of varying this parameter were examined, and this was used to choose the number of classifiers generated. This is shown below. Note that these results were cross-validated with ten iterations using a 1:1 split. </w:t>
       </w:r>
     </w:p>
     <w:tbl>
@@ -6583,7 +6768,15 @@
         </w:rPr>
       </w:pPr>
       <w:r>
-        <w:t>Table 3 – Values for Adaboost Learning Cycles</w:t>
+        <w:t xml:space="preserve">Table 3 – Values for </w:t>
+      </w:r>
+      <w:proofErr w:type="spellStart"/>
+      <w:r>
+        <w:t>Adaboost</w:t>
+      </w:r>
+      <w:proofErr w:type="spellEnd"/>
+      <w:r>
+        <w:t xml:space="preserve"> Learning Cycles</w:t>
       </w:r>
     </w:p>
     <w:p>
@@ -6601,7 +6794,21 @@
         <w:rPr>
           <w:rFonts w:cs="Calibri"/>
         </w:rPr>
-        <w:t xml:space="preserve">As can be seen, each increase in the number of learning cycles increases the time by a similar factor – jumping from 1 cycle with raw to 10 cycles with raw results in an 1167% increase in time taken, with a 2% increase in time.  The bulk of this time taken, as explained in the description of AdaBoost, is owing to the cost of generating models. From this, it is clear that, given sufficient time to pre-generate the model, the classifier would approach a perfect detector. Owing to time constraints, 50 has been selected as the </w:t>
+        <w:t xml:space="preserve">As can be seen, each increase in the number of learning cycles increases the time by a similar factor – jumping from 1 cycle with raw to 10 cycles with raw results in an 1167% increase in time taken, with a 2% increase in time.  The bulk of this time taken, as explained in the description of </w:t>
+      </w:r>
+      <w:proofErr w:type="spellStart"/>
+      <w:r>
+        <w:rPr>
+          <w:rFonts w:cs="Calibri"/>
+        </w:rPr>
+        <w:t>AdaBoost</w:t>
+      </w:r>
+      <w:proofErr w:type="spellEnd"/>
+      <w:r>
+        <w:rPr>
+          <w:rFonts w:cs="Calibri"/>
+        </w:rPr>
+        <w:t xml:space="preserve">, is owing to the cost of generating models. From this, it is clear that, given sufficient time to pre-generate the model, the classifier would approach a perfect detector. Owing to time constraints, 50 has been selected as the </w:t>
       </w:r>
       <w:r>
         <w:rPr>
@@ -6610,8 +6817,6 @@
         <w:lastRenderedPageBreak/>
         <w:t>number of learning cycles, as it results in a sufficiently high accuracy rate  while also not being exceptionally prohibitive in terms of time taken to generate.</w:t>
       </w:r>
-      <w:bookmarkStart w:id="0" w:name="_GoBack"/>
-      <w:bookmarkEnd w:id="0"/>
     </w:p>
     <w:p>
       <w:pPr>
@@ -6767,7 +6972,7 @@
                     </pic:cNvPicPr>
                   </pic:nvPicPr>
                   <pic:blipFill>
-                    <a:blip r:embed="rId16">
+                    <a:blip r:embed="rId17">
                       <a:extLst>
                         <a:ext uri="{28A0092B-C50C-407E-A947-70E740481C1C}">
                           <a14:useLocalDpi xmlns:a14="http://schemas.microsoft.com/office/drawing/2010/main" val="0"/>
@@ -6810,27 +7015,14 @@
       <w:r>
         <w:t xml:space="preserve">Figure </w:t>
       </w:r>
-      <w:r>
-        <w:fldChar w:fldCharType="begin"/>
-      </w:r>
-      <w:r>
-        <w:instrText xml:space="preserve"> SEQ Figure \* ARABIC </w:instrText>
-      </w:r>
-      <w:r>
-        <w:fldChar w:fldCharType="separate"/>
-      </w:r>
-      <w:r>
-        <w:rPr>
-          <w:noProof/>
-        </w:rPr>
-        <w:t>9</w:t>
-      </w:r>
-      <w:r>
-        <w:rPr>
-          <w:noProof/>
-        </w:rPr>
-        <w:fldChar w:fldCharType="end"/>
-      </w:r>
+      <w:fldSimple w:instr=" SEQ Figure \* ARABIC ">
+        <w:r>
+          <w:rPr>
+            <w:noProof/>
+          </w:rPr>
+          <w:t>9</w:t>
+        </w:r>
+      </w:fldSimple>
       <w:r>
         <w:t xml:space="preserve"> - </w:t>
       </w:r>
@@ -7779,12 +7971,21 @@
                 <w:color w:val="000000"/>
               </w:rPr>
             </w:pPr>
-            <w:r>
-              <w:rPr>
-                <w:rFonts w:ascii="Calibri" w:eastAsia="Times New Roman" w:hAnsi="Calibri"/>
-                <w:color w:val="000000"/>
-              </w:rPr>
-              <w:t>Adaboost Raw</w:t>
+            <w:proofErr w:type="spellStart"/>
+            <w:r>
+              <w:rPr>
+                <w:rFonts w:ascii="Calibri" w:eastAsia="Times New Roman" w:hAnsi="Calibri"/>
+                <w:color w:val="000000"/>
+              </w:rPr>
+              <w:t>Adaboost</w:t>
+            </w:r>
+            <w:proofErr w:type="spellEnd"/>
+            <w:r>
+              <w:rPr>
+                <w:rFonts w:ascii="Calibri" w:eastAsia="Times New Roman" w:hAnsi="Calibri"/>
+                <w:color w:val="000000"/>
+              </w:rPr>
+              <w:t xml:space="preserve"> Raw</w:t>
             </w:r>
           </w:p>
         </w:tc>
@@ -7862,12 +8063,21 @@
                 <w:color w:val="000000"/>
               </w:rPr>
             </w:pPr>
-            <w:r>
-              <w:rPr>
-                <w:rFonts w:ascii="Calibri" w:eastAsia="Times New Roman" w:hAnsi="Calibri"/>
-                <w:color w:val="000000"/>
-              </w:rPr>
-              <w:t>Adaboost HOG</w:t>
+            <w:proofErr w:type="spellStart"/>
+            <w:r>
+              <w:rPr>
+                <w:rFonts w:ascii="Calibri" w:eastAsia="Times New Roman" w:hAnsi="Calibri"/>
+                <w:color w:val="000000"/>
+              </w:rPr>
+              <w:t>Adaboost</w:t>
+            </w:r>
+            <w:proofErr w:type="spellEnd"/>
+            <w:r>
+              <w:rPr>
+                <w:rFonts w:ascii="Calibri" w:eastAsia="Times New Roman" w:hAnsi="Calibri"/>
+                <w:color w:val="000000"/>
+              </w:rPr>
+              <w:t xml:space="preserve"> HOG</w:t>
             </w:r>
           </w:p>
         </w:tc>
@@ -7945,12 +8155,21 @@
                 <w:color w:val="000000"/>
               </w:rPr>
             </w:pPr>
-            <w:r>
-              <w:rPr>
-                <w:rFonts w:ascii="Calibri" w:eastAsia="Times New Roman" w:hAnsi="Calibri"/>
-                <w:color w:val="000000"/>
-              </w:rPr>
-              <w:t>Adaboost PCA</w:t>
+            <w:proofErr w:type="spellStart"/>
+            <w:r>
+              <w:rPr>
+                <w:rFonts w:ascii="Calibri" w:eastAsia="Times New Roman" w:hAnsi="Calibri"/>
+                <w:color w:val="000000"/>
+              </w:rPr>
+              <w:t>Adaboost</w:t>
+            </w:r>
+            <w:proofErr w:type="spellEnd"/>
+            <w:r>
+              <w:rPr>
+                <w:rFonts w:ascii="Calibri" w:eastAsia="Times New Roman" w:hAnsi="Calibri"/>
+                <w:color w:val="000000"/>
+              </w:rPr>
+              <w:t xml:space="preserve"> PCA</w:t>
             </w:r>
           </w:p>
         </w:tc>
@@ -8282,7 +8501,23 @@
                 <w:rFonts w:ascii="Calibri" w:eastAsia="Times New Roman" w:hAnsi="Calibri"/>
                 <w:color w:val="000000"/>
               </w:rPr>
-              <w:t>Composite (Adaboost + SVM) Raw</w:t>
+              <w:t>Composite (</w:t>
+            </w:r>
+            <w:proofErr w:type="spellStart"/>
+            <w:r>
+              <w:rPr>
+                <w:rFonts w:ascii="Calibri" w:eastAsia="Times New Roman" w:hAnsi="Calibri"/>
+                <w:color w:val="000000"/>
+              </w:rPr>
+              <w:t>Adaboost</w:t>
+            </w:r>
+            <w:proofErr w:type="spellEnd"/>
+            <w:r>
+              <w:rPr>
+                <w:rFonts w:ascii="Calibri" w:eastAsia="Times New Roman" w:hAnsi="Calibri"/>
+                <w:color w:val="000000"/>
+              </w:rPr>
+              <w:t xml:space="preserve"> + SVM) Raw</w:t>
             </w:r>
           </w:p>
         </w:tc>
@@ -8365,7 +8600,23 @@
                 <w:rFonts w:ascii="Calibri" w:eastAsia="Times New Roman" w:hAnsi="Calibri"/>
                 <w:color w:val="000000"/>
               </w:rPr>
-              <w:t>Composite (Adaboost + SVM) HOG</w:t>
+              <w:t>Composite (</w:t>
+            </w:r>
+            <w:proofErr w:type="spellStart"/>
+            <w:r>
+              <w:rPr>
+                <w:rFonts w:ascii="Calibri" w:eastAsia="Times New Roman" w:hAnsi="Calibri"/>
+                <w:color w:val="000000"/>
+              </w:rPr>
+              <w:t>Adaboost</w:t>
+            </w:r>
+            <w:proofErr w:type="spellEnd"/>
+            <w:r>
+              <w:rPr>
+                <w:rFonts w:ascii="Calibri" w:eastAsia="Times New Roman" w:hAnsi="Calibri"/>
+                <w:color w:val="000000"/>
+              </w:rPr>
+              <w:t xml:space="preserve"> + SVM) HOG</w:t>
             </w:r>
           </w:p>
         </w:tc>
@@ -8448,7 +8699,23 @@
                 <w:rFonts w:ascii="Calibri" w:eastAsia="Times New Roman" w:hAnsi="Calibri"/>
                 <w:color w:val="000000"/>
               </w:rPr>
-              <w:t>Composite (Adaboost + SVM) PCA</w:t>
+              <w:t>Composite (</w:t>
+            </w:r>
+            <w:proofErr w:type="spellStart"/>
+            <w:r>
+              <w:rPr>
+                <w:rFonts w:ascii="Calibri" w:eastAsia="Times New Roman" w:hAnsi="Calibri"/>
+                <w:color w:val="000000"/>
+              </w:rPr>
+              <w:t>Adaboost</w:t>
+            </w:r>
+            <w:proofErr w:type="spellEnd"/>
+            <w:r>
+              <w:rPr>
+                <w:rFonts w:ascii="Calibri" w:eastAsia="Times New Roman" w:hAnsi="Calibri"/>
+                <w:color w:val="000000"/>
+              </w:rPr>
+              <w:t xml:space="preserve"> + SVM) PCA</w:t>
             </w:r>
           </w:p>
         </w:tc>
@@ -8575,12 +8842,21 @@
           <w:bCs/>
         </w:rPr>
       </w:pPr>
+      <w:proofErr w:type="gramStart"/>
       <w:r>
         <w:rPr>
           <w:rFonts w:cs="Calibri"/>
           <w:color w:val="FF0000"/>
         </w:rPr>
-        <w:t>Table of errors. Throw in a confusion matrix per combination for maximum spook.</w:t>
+        <w:t>Table of errors.</w:t>
+      </w:r>
+      <w:proofErr w:type="gramEnd"/>
+      <w:r>
+        <w:rPr>
+          <w:rFonts w:cs="Calibri"/>
+          <w:color w:val="FF0000"/>
+        </w:rPr>
+        <w:t xml:space="preserve"> Throw in a confusion matrix per combination for maximum spook.</w:t>
       </w:r>
     </w:p>
     <w:p>
@@ -8706,7 +8982,39 @@
           <w:rFonts w:cs="Calibri"/>
           <w:bCs/>
         </w:rPr>
-        <w:t xml:space="preserve">The ROC curves for the SVM-HOG, SVM-PCA, AdaBoost-HOG, and AdaBoost-PCA combinations are shown below in figure </w:t>
+        <w:t xml:space="preserve">The ROC curves for the SVM-HOG, SVM-PCA, </w:t>
+      </w:r>
+      <w:proofErr w:type="spellStart"/>
+      <w:r>
+        <w:rPr>
+          <w:rFonts w:cs="Calibri"/>
+          <w:bCs/>
+        </w:rPr>
+        <w:t>AdaBoost</w:t>
+      </w:r>
+      <w:proofErr w:type="spellEnd"/>
+      <w:r>
+        <w:rPr>
+          <w:rFonts w:cs="Calibri"/>
+          <w:bCs/>
+        </w:rPr>
+        <w:t xml:space="preserve">-HOG, and </w:t>
+      </w:r>
+      <w:proofErr w:type="spellStart"/>
+      <w:r>
+        <w:rPr>
+          <w:rFonts w:cs="Calibri"/>
+          <w:bCs/>
+        </w:rPr>
+        <w:t>AdaBoost</w:t>
+      </w:r>
+      <w:proofErr w:type="spellEnd"/>
+      <w:r>
+        <w:rPr>
+          <w:rFonts w:cs="Calibri"/>
+          <w:bCs/>
+        </w:rPr>
+        <w:t xml:space="preserve">-PCA combinations are shown below in figure </w:t>
       </w:r>
       <w:r>
         <w:rPr>
@@ -8747,7 +9055,23 @@
           <w:rFonts w:cs="Calibri"/>
           <w:bCs/>
         </w:rPr>
-        <w:t xml:space="preserve"> in the examples, both AdaBoost and SVM have lower accuracies</w:t>
+        <w:t xml:space="preserve"> in the examples, both </w:t>
+      </w:r>
+      <w:proofErr w:type="spellStart"/>
+      <w:r>
+        <w:rPr>
+          <w:rFonts w:cs="Calibri"/>
+          <w:bCs/>
+        </w:rPr>
+        <w:t>AdaBoost</w:t>
+      </w:r>
+      <w:proofErr w:type="spellEnd"/>
+      <w:r>
+        <w:rPr>
+          <w:rFonts w:cs="Calibri"/>
+          <w:bCs/>
+        </w:rPr>
+        <w:t xml:space="preserve"> and SVM have lower accuracies</w:t>
       </w:r>
       <w:r>
         <w:rPr>
@@ -8790,7 +9114,7 @@
                     </pic:cNvPicPr>
                   </pic:nvPicPr>
                   <pic:blipFill>
-                    <a:blip r:embed="rId17">
+                    <a:blip r:embed="rId18">
                       <a:extLst>
                         <a:ext uri="{28A0092B-C50C-407E-A947-70E740481C1C}">
                           <a14:useLocalDpi xmlns:a14="http://schemas.microsoft.com/office/drawing/2010/main" val="0"/>
@@ -8834,27 +9158,14 @@
       <w:r>
         <w:t xml:space="preserve">Figure </w:t>
       </w:r>
-      <w:r>
-        <w:fldChar w:fldCharType="begin"/>
-      </w:r>
-      <w:r>
-        <w:instrText xml:space="preserve"> SEQ Figure \* ARABIC </w:instrText>
-      </w:r>
-      <w:r>
-        <w:fldChar w:fldCharType="separate"/>
-      </w:r>
-      <w:r>
-        <w:rPr>
-          <w:noProof/>
-        </w:rPr>
-        <w:t>10</w:t>
-      </w:r>
-      <w:r>
-        <w:rPr>
-          <w:noProof/>
-        </w:rPr>
-        <w:fldChar w:fldCharType="end"/>
-      </w:r>
+      <w:fldSimple w:instr=" SEQ Figure \* ARABIC ">
+        <w:r>
+          <w:rPr>
+            <w:noProof/>
+          </w:rPr>
+          <w:t>10</w:t>
+        </w:r>
+      </w:fldSimple>
       <w:r>
         <w:t xml:space="preserve"> - ROC Curves samples.</w:t>
       </w:r>
@@ -8907,6 +9218,761 @@
     </w:p>
     <w:p>
       <w:pPr>
+        <w:rPr>
+          <w:rFonts w:cs="Calibri"/>
+        </w:rPr>
+      </w:pPr>
+      <w:r>
+        <w:rPr>
+          <w:rFonts w:cs="Calibri"/>
+        </w:rPr>
+        <w:t xml:space="preserve">As stated in section 3.2.1 the most accurate combinations of feature extractor and classifier are </w:t>
+      </w:r>
+      <w:proofErr w:type="gramStart"/>
+      <w:r>
+        <w:rPr>
+          <w:rFonts w:cs="Calibri"/>
+        </w:rPr>
+        <w:t>joint</w:t>
+      </w:r>
+      <w:proofErr w:type="gramEnd"/>
+      <w:r>
+        <w:rPr>
+          <w:rFonts w:cs="Calibri"/>
+        </w:rPr>
+        <w:t xml:space="preserve"> between SVM-HOG and SVM-PCA at 97% accuracy. The only difference between the two </w:t>
+      </w:r>
+      <w:proofErr w:type="gramStart"/>
+      <w:r>
+        <w:rPr>
+          <w:rFonts w:cs="Calibri"/>
+        </w:rPr>
+        <w:t>combinations  is</w:t>
+      </w:r>
+      <w:proofErr w:type="gramEnd"/>
+      <w:r>
+        <w:rPr>
+          <w:rFonts w:cs="Calibri"/>
+        </w:rPr>
+        <w:t xml:space="preserve"> a 6 second timing difference.</w:t>
+      </w:r>
+    </w:p>
+    <w:p>
+      <w:pPr>
+        <w:rPr>
+          <w:rFonts w:cs="Calibri"/>
+        </w:rPr>
+      </w:pPr>
+      <w:r>
+        <w:rPr>
+          <w:rFonts w:cs="Calibri"/>
+        </w:rPr>
+        <w:t>Table 3 below shows the feature extractors and classifiers ranked in order of both speed and accuracy.</w:t>
+      </w:r>
+    </w:p>
+    <w:p>
+      <w:pPr>
+        <w:rPr>
+          <w:rFonts w:cs="Calibri"/>
+        </w:rPr>
+      </w:pPr>
+      <w:r>
+        <w:rPr>
+          <w:rFonts w:cs="Calibri"/>
+        </w:rPr>
+        <w:t xml:space="preserve">PCA is reliably the fastest feature extractor while HOG is the most accurate. Using the raw image is both the slowest and least accurate, ruling it out as a choice for the detection algorithm entirely. For the classifiers, the blind classifier is by far the fastest however it is approximately equal in performance to a random classifier and mainly gives insight to the split of positive and negative images. The second fastest classifier and the most accurate classifier is SVM. </w:t>
+      </w:r>
+    </w:p>
+    <w:tbl>
+      <w:tblPr>
+        <w:tblW w:w="0" w:type="auto"/>
+        <w:jc w:val="center"/>
+        <w:tblInd w:w="93" w:type="dxa"/>
+        <w:tblBorders>
+          <w:top w:val="single" w:sz="4" w:space="0" w:color="auto"/>
+          <w:left w:val="single" w:sz="4" w:space="0" w:color="auto"/>
+          <w:bottom w:val="single" w:sz="4" w:space="0" w:color="auto"/>
+          <w:right w:val="single" w:sz="4" w:space="0" w:color="auto"/>
+          <w:insideH w:val="single" w:sz="4" w:space="0" w:color="auto"/>
+          <w:insideV w:val="single" w:sz="4" w:space="0" w:color="auto"/>
+        </w:tblBorders>
+        <w:tblLook w:val="04A0" w:firstRow="1" w:lastRow="0" w:firstColumn="1" w:lastColumn="0" w:noHBand="0" w:noVBand="1"/>
+      </w:tblPr>
+      <w:tblGrid>
+        <w:gridCol w:w="2376"/>
+        <w:gridCol w:w="2629"/>
+        <w:gridCol w:w="1617"/>
+        <w:gridCol w:w="1869"/>
+      </w:tblGrid>
+      <w:tr>
+        <w:trPr>
+          <w:trHeight w:val="300"/>
+          <w:jc w:val="center"/>
+        </w:trPr>
+        <w:tc>
+          <w:tcPr>
+            <w:tcW w:w="0" w:type="auto"/>
+            <w:shd w:val="clear" w:color="auto" w:fill="auto"/>
+            <w:noWrap/>
+            <w:vAlign w:val="bottom"/>
+            <w:hideMark/>
+          </w:tcPr>
+          <w:p>
+            <w:pPr>
+              <w:spacing w:after="0" w:line="240" w:lineRule="auto"/>
+              <w:rPr>
+                <w:rFonts w:ascii="Calibri" w:eastAsia="Times New Roman" w:hAnsi="Calibri"/>
+                <w:color w:val="000000"/>
+              </w:rPr>
+            </w:pPr>
+            <w:r>
+              <w:rPr>
+                <w:rFonts w:ascii="Calibri" w:eastAsia="Times New Roman" w:hAnsi="Calibri"/>
+                <w:color w:val="000000"/>
+              </w:rPr>
+              <w:t>Feature Extractor Speed</w:t>
+            </w:r>
+          </w:p>
+        </w:tc>
+        <w:tc>
+          <w:tcPr>
+            <w:tcW w:w="0" w:type="auto"/>
+            <w:shd w:val="clear" w:color="auto" w:fill="auto"/>
+            <w:noWrap/>
+            <w:vAlign w:val="bottom"/>
+            <w:hideMark/>
+          </w:tcPr>
+          <w:p>
+            <w:pPr>
+              <w:spacing w:after="0" w:line="240" w:lineRule="auto"/>
+              <w:rPr>
+                <w:rFonts w:ascii="Calibri" w:eastAsia="Times New Roman" w:hAnsi="Calibri"/>
+                <w:color w:val="000000"/>
+              </w:rPr>
+            </w:pPr>
+            <w:r>
+              <w:rPr>
+                <w:rFonts w:ascii="Calibri" w:eastAsia="Times New Roman" w:hAnsi="Calibri"/>
+                <w:color w:val="000000"/>
+              </w:rPr>
+              <w:t>Feature Extractor Accuracy</w:t>
+            </w:r>
+          </w:p>
+        </w:tc>
+        <w:tc>
+          <w:tcPr>
+            <w:tcW w:w="0" w:type="auto"/>
+            <w:shd w:val="clear" w:color="auto" w:fill="auto"/>
+            <w:noWrap/>
+            <w:vAlign w:val="bottom"/>
+            <w:hideMark/>
+          </w:tcPr>
+          <w:p>
+            <w:pPr>
+              <w:spacing w:after="0" w:line="240" w:lineRule="auto"/>
+              <w:rPr>
+                <w:rFonts w:ascii="Calibri" w:eastAsia="Times New Roman" w:hAnsi="Calibri"/>
+                <w:color w:val="000000"/>
+              </w:rPr>
+            </w:pPr>
+            <w:r>
+              <w:rPr>
+                <w:rFonts w:ascii="Calibri" w:eastAsia="Times New Roman" w:hAnsi="Calibri"/>
+                <w:color w:val="000000"/>
+              </w:rPr>
+              <w:t>Classifier Speed</w:t>
+            </w:r>
+          </w:p>
+        </w:tc>
+        <w:tc>
+          <w:tcPr>
+            <w:tcW w:w="0" w:type="auto"/>
+            <w:shd w:val="clear" w:color="auto" w:fill="auto"/>
+            <w:noWrap/>
+            <w:vAlign w:val="bottom"/>
+            <w:hideMark/>
+          </w:tcPr>
+          <w:p>
+            <w:pPr>
+              <w:spacing w:after="0" w:line="240" w:lineRule="auto"/>
+              <w:rPr>
+                <w:rFonts w:ascii="Calibri" w:eastAsia="Times New Roman" w:hAnsi="Calibri"/>
+                <w:color w:val="000000"/>
+              </w:rPr>
+            </w:pPr>
+            <w:r>
+              <w:rPr>
+                <w:rFonts w:ascii="Calibri" w:eastAsia="Times New Roman" w:hAnsi="Calibri"/>
+                <w:color w:val="000000"/>
+              </w:rPr>
+              <w:t>Classifier Accuracy</w:t>
+            </w:r>
+          </w:p>
+        </w:tc>
+      </w:tr>
+      <w:tr>
+        <w:trPr>
+          <w:trHeight w:val="300"/>
+          <w:jc w:val="center"/>
+        </w:trPr>
+        <w:tc>
+          <w:tcPr>
+            <w:tcW w:w="0" w:type="auto"/>
+            <w:shd w:val="clear" w:color="auto" w:fill="auto"/>
+            <w:noWrap/>
+            <w:vAlign w:val="bottom"/>
+            <w:hideMark/>
+          </w:tcPr>
+          <w:p>
+            <w:pPr>
+              <w:spacing w:after="0" w:line="240" w:lineRule="auto"/>
+              <w:rPr>
+                <w:rFonts w:ascii="Calibri" w:eastAsia="Times New Roman" w:hAnsi="Calibri"/>
+                <w:color w:val="000000"/>
+              </w:rPr>
+            </w:pPr>
+            <w:r>
+              <w:rPr>
+                <w:rFonts w:ascii="Calibri" w:eastAsia="Times New Roman" w:hAnsi="Calibri"/>
+                <w:color w:val="000000"/>
+              </w:rPr>
+              <w:t>PCA</w:t>
+            </w:r>
+          </w:p>
+        </w:tc>
+        <w:tc>
+          <w:tcPr>
+            <w:tcW w:w="0" w:type="auto"/>
+            <w:shd w:val="clear" w:color="auto" w:fill="auto"/>
+            <w:noWrap/>
+            <w:vAlign w:val="bottom"/>
+            <w:hideMark/>
+          </w:tcPr>
+          <w:p>
+            <w:pPr>
+              <w:spacing w:after="0" w:line="240" w:lineRule="auto"/>
+              <w:rPr>
+                <w:rFonts w:ascii="Calibri" w:eastAsia="Times New Roman" w:hAnsi="Calibri"/>
+                <w:color w:val="000000"/>
+              </w:rPr>
+            </w:pPr>
+            <w:r>
+              <w:rPr>
+                <w:rFonts w:ascii="Calibri" w:eastAsia="Times New Roman" w:hAnsi="Calibri"/>
+                <w:color w:val="000000"/>
+              </w:rPr>
+              <w:t>HOG</w:t>
+            </w:r>
+          </w:p>
+        </w:tc>
+        <w:tc>
+          <w:tcPr>
+            <w:tcW w:w="0" w:type="auto"/>
+            <w:shd w:val="clear" w:color="auto" w:fill="auto"/>
+            <w:noWrap/>
+            <w:vAlign w:val="bottom"/>
+            <w:hideMark/>
+          </w:tcPr>
+          <w:p>
+            <w:pPr>
+              <w:spacing w:after="0" w:line="240" w:lineRule="auto"/>
+              <w:rPr>
+                <w:rFonts w:ascii="Calibri" w:eastAsia="Times New Roman" w:hAnsi="Calibri"/>
+                <w:color w:val="000000"/>
+              </w:rPr>
+            </w:pPr>
+            <w:r>
+              <w:rPr>
+                <w:rFonts w:ascii="Calibri" w:eastAsia="Times New Roman" w:hAnsi="Calibri"/>
+                <w:color w:val="000000"/>
+              </w:rPr>
+              <w:t>Blind</w:t>
+            </w:r>
+          </w:p>
+        </w:tc>
+        <w:tc>
+          <w:tcPr>
+            <w:tcW w:w="0" w:type="auto"/>
+            <w:shd w:val="clear" w:color="auto" w:fill="auto"/>
+            <w:noWrap/>
+            <w:vAlign w:val="bottom"/>
+            <w:hideMark/>
+          </w:tcPr>
+          <w:p>
+            <w:pPr>
+              <w:spacing w:after="0" w:line="240" w:lineRule="auto"/>
+              <w:rPr>
+                <w:rFonts w:ascii="Calibri" w:eastAsia="Times New Roman" w:hAnsi="Calibri"/>
+                <w:color w:val="000000"/>
+              </w:rPr>
+            </w:pPr>
+            <w:r>
+              <w:rPr>
+                <w:rFonts w:ascii="Calibri" w:eastAsia="Times New Roman" w:hAnsi="Calibri"/>
+                <w:color w:val="000000"/>
+              </w:rPr>
+              <w:t>SVM</w:t>
+            </w:r>
+          </w:p>
+        </w:tc>
+      </w:tr>
+      <w:tr>
+        <w:trPr>
+          <w:trHeight w:val="300"/>
+          <w:jc w:val="center"/>
+        </w:trPr>
+        <w:tc>
+          <w:tcPr>
+            <w:tcW w:w="0" w:type="auto"/>
+            <w:shd w:val="clear" w:color="auto" w:fill="auto"/>
+            <w:noWrap/>
+            <w:vAlign w:val="bottom"/>
+            <w:hideMark/>
+          </w:tcPr>
+          <w:p>
+            <w:pPr>
+              <w:spacing w:after="0" w:line="240" w:lineRule="auto"/>
+              <w:rPr>
+                <w:rFonts w:ascii="Calibri" w:eastAsia="Times New Roman" w:hAnsi="Calibri"/>
+                <w:color w:val="000000"/>
+              </w:rPr>
+            </w:pPr>
+            <w:r>
+              <w:rPr>
+                <w:rFonts w:ascii="Calibri" w:eastAsia="Times New Roman" w:hAnsi="Calibri"/>
+                <w:color w:val="000000"/>
+              </w:rPr>
+              <w:t>HOG</w:t>
+            </w:r>
+          </w:p>
+        </w:tc>
+        <w:tc>
+          <w:tcPr>
+            <w:tcW w:w="0" w:type="auto"/>
+            <w:shd w:val="clear" w:color="auto" w:fill="auto"/>
+            <w:noWrap/>
+            <w:vAlign w:val="bottom"/>
+            <w:hideMark/>
+          </w:tcPr>
+          <w:p>
+            <w:pPr>
+              <w:spacing w:after="0" w:line="240" w:lineRule="auto"/>
+              <w:rPr>
+                <w:rFonts w:ascii="Calibri" w:eastAsia="Times New Roman" w:hAnsi="Calibri"/>
+                <w:color w:val="000000"/>
+              </w:rPr>
+            </w:pPr>
+            <w:r>
+              <w:rPr>
+                <w:rFonts w:ascii="Calibri" w:eastAsia="Times New Roman" w:hAnsi="Calibri"/>
+                <w:color w:val="000000"/>
+              </w:rPr>
+              <w:t>PCA</w:t>
+            </w:r>
+          </w:p>
+        </w:tc>
+        <w:tc>
+          <w:tcPr>
+            <w:tcW w:w="0" w:type="auto"/>
+            <w:shd w:val="clear" w:color="auto" w:fill="auto"/>
+            <w:noWrap/>
+            <w:vAlign w:val="bottom"/>
+            <w:hideMark/>
+          </w:tcPr>
+          <w:p>
+            <w:pPr>
+              <w:spacing w:after="0" w:line="240" w:lineRule="auto"/>
+              <w:rPr>
+                <w:rFonts w:ascii="Calibri" w:eastAsia="Times New Roman" w:hAnsi="Calibri"/>
+                <w:color w:val="000000"/>
+              </w:rPr>
+            </w:pPr>
+            <w:r>
+              <w:rPr>
+                <w:rFonts w:ascii="Calibri" w:eastAsia="Times New Roman" w:hAnsi="Calibri"/>
+                <w:color w:val="000000"/>
+              </w:rPr>
+              <w:t>SVM</w:t>
+            </w:r>
+          </w:p>
+        </w:tc>
+        <w:tc>
+          <w:tcPr>
+            <w:tcW w:w="0" w:type="auto"/>
+            <w:shd w:val="clear" w:color="auto" w:fill="auto"/>
+            <w:noWrap/>
+            <w:vAlign w:val="bottom"/>
+            <w:hideMark/>
+          </w:tcPr>
+          <w:p>
+            <w:pPr>
+              <w:spacing w:after="0" w:line="240" w:lineRule="auto"/>
+              <w:rPr>
+                <w:rFonts w:ascii="Calibri" w:eastAsia="Times New Roman" w:hAnsi="Calibri"/>
+                <w:color w:val="000000"/>
+              </w:rPr>
+            </w:pPr>
+            <w:r>
+              <w:rPr>
+                <w:rFonts w:ascii="Calibri" w:eastAsia="Times New Roman" w:hAnsi="Calibri"/>
+                <w:color w:val="000000"/>
+              </w:rPr>
+              <w:t>Composite</w:t>
+            </w:r>
+          </w:p>
+        </w:tc>
+      </w:tr>
+      <w:tr>
+        <w:trPr>
+          <w:trHeight w:val="300"/>
+          <w:jc w:val="center"/>
+        </w:trPr>
+        <w:tc>
+          <w:tcPr>
+            <w:tcW w:w="0" w:type="auto"/>
+            <w:shd w:val="clear" w:color="auto" w:fill="auto"/>
+            <w:noWrap/>
+            <w:vAlign w:val="bottom"/>
+            <w:hideMark/>
+          </w:tcPr>
+          <w:p>
+            <w:pPr>
+              <w:spacing w:after="0" w:line="240" w:lineRule="auto"/>
+              <w:rPr>
+                <w:rFonts w:ascii="Calibri" w:eastAsia="Times New Roman" w:hAnsi="Calibri"/>
+                <w:color w:val="000000"/>
+              </w:rPr>
+            </w:pPr>
+            <w:r>
+              <w:rPr>
+                <w:rFonts w:ascii="Calibri" w:eastAsia="Times New Roman" w:hAnsi="Calibri"/>
+                <w:color w:val="000000"/>
+              </w:rPr>
+              <w:t>RAW</w:t>
+            </w:r>
+          </w:p>
+        </w:tc>
+        <w:tc>
+          <w:tcPr>
+            <w:tcW w:w="0" w:type="auto"/>
+            <w:shd w:val="clear" w:color="auto" w:fill="auto"/>
+            <w:noWrap/>
+            <w:vAlign w:val="bottom"/>
+            <w:hideMark/>
+          </w:tcPr>
+          <w:p>
+            <w:pPr>
+              <w:spacing w:after="0" w:line="240" w:lineRule="auto"/>
+              <w:rPr>
+                <w:rFonts w:ascii="Calibri" w:eastAsia="Times New Roman" w:hAnsi="Calibri"/>
+                <w:color w:val="000000"/>
+              </w:rPr>
+            </w:pPr>
+            <w:r>
+              <w:rPr>
+                <w:rFonts w:ascii="Calibri" w:eastAsia="Times New Roman" w:hAnsi="Calibri"/>
+                <w:color w:val="000000"/>
+              </w:rPr>
+              <w:t>RAW</w:t>
+            </w:r>
+          </w:p>
+        </w:tc>
+        <w:tc>
+          <w:tcPr>
+            <w:tcW w:w="0" w:type="auto"/>
+            <w:shd w:val="clear" w:color="auto" w:fill="auto"/>
+            <w:noWrap/>
+            <w:vAlign w:val="bottom"/>
+            <w:hideMark/>
+          </w:tcPr>
+          <w:p>
+            <w:pPr>
+              <w:spacing w:after="0" w:line="240" w:lineRule="auto"/>
+              <w:rPr>
+                <w:rFonts w:ascii="Calibri" w:eastAsia="Times New Roman" w:hAnsi="Calibri"/>
+                <w:color w:val="000000"/>
+              </w:rPr>
+            </w:pPr>
+            <w:proofErr w:type="spellStart"/>
+            <w:r>
+              <w:rPr>
+                <w:rFonts w:ascii="Calibri" w:eastAsia="Times New Roman" w:hAnsi="Calibri"/>
+                <w:color w:val="000000"/>
+              </w:rPr>
+              <w:t>AdaBoost</w:t>
+            </w:r>
+            <w:proofErr w:type="spellEnd"/>
+          </w:p>
+        </w:tc>
+        <w:tc>
+          <w:tcPr>
+            <w:tcW w:w="0" w:type="auto"/>
+            <w:shd w:val="clear" w:color="auto" w:fill="auto"/>
+            <w:noWrap/>
+            <w:vAlign w:val="bottom"/>
+            <w:hideMark/>
+          </w:tcPr>
+          <w:p>
+            <w:pPr>
+              <w:spacing w:after="0" w:line="240" w:lineRule="auto"/>
+              <w:rPr>
+                <w:rFonts w:ascii="Calibri" w:eastAsia="Times New Roman" w:hAnsi="Calibri"/>
+                <w:color w:val="000000"/>
+              </w:rPr>
+            </w:pPr>
+            <w:proofErr w:type="spellStart"/>
+            <w:r>
+              <w:rPr>
+                <w:rFonts w:ascii="Calibri" w:eastAsia="Times New Roman" w:hAnsi="Calibri"/>
+                <w:color w:val="000000"/>
+              </w:rPr>
+              <w:t>AdaBoost</w:t>
+            </w:r>
+            <w:proofErr w:type="spellEnd"/>
+          </w:p>
+        </w:tc>
+      </w:tr>
+      <w:tr>
+        <w:trPr>
+          <w:trHeight w:val="300"/>
+          <w:jc w:val="center"/>
+        </w:trPr>
+        <w:tc>
+          <w:tcPr>
+            <w:tcW w:w="0" w:type="auto"/>
+            <w:gridSpan w:val="2"/>
+            <w:vMerge w:val="restart"/>
+            <w:shd w:val="clear" w:color="auto" w:fill="auto"/>
+            <w:noWrap/>
+            <w:vAlign w:val="bottom"/>
+            <w:hideMark/>
+          </w:tcPr>
+          <w:p>
+            <w:pPr>
+              <w:spacing w:after="0" w:line="240" w:lineRule="auto"/>
+              <w:rPr>
+                <w:rFonts w:ascii="Calibri" w:eastAsia="Times New Roman" w:hAnsi="Calibri"/>
+                <w:color w:val="000000"/>
+              </w:rPr>
+            </w:pPr>
+          </w:p>
+        </w:tc>
+        <w:tc>
+          <w:tcPr>
+            <w:tcW w:w="0" w:type="auto"/>
+            <w:shd w:val="clear" w:color="auto" w:fill="auto"/>
+            <w:noWrap/>
+            <w:vAlign w:val="bottom"/>
+            <w:hideMark/>
+          </w:tcPr>
+          <w:p>
+            <w:pPr>
+              <w:spacing w:after="0" w:line="240" w:lineRule="auto"/>
+              <w:rPr>
+                <w:rFonts w:ascii="Calibri" w:eastAsia="Times New Roman" w:hAnsi="Calibri"/>
+                <w:color w:val="000000"/>
+              </w:rPr>
+            </w:pPr>
+            <w:r>
+              <w:rPr>
+                <w:rFonts w:ascii="Calibri" w:eastAsia="Times New Roman" w:hAnsi="Calibri"/>
+                <w:color w:val="000000"/>
+              </w:rPr>
+              <w:t>Composite</w:t>
+            </w:r>
+          </w:p>
+        </w:tc>
+        <w:tc>
+          <w:tcPr>
+            <w:tcW w:w="0" w:type="auto"/>
+            <w:shd w:val="clear" w:color="auto" w:fill="auto"/>
+            <w:noWrap/>
+            <w:vAlign w:val="bottom"/>
+            <w:hideMark/>
+          </w:tcPr>
+          <w:p>
+            <w:pPr>
+              <w:spacing w:after="0" w:line="240" w:lineRule="auto"/>
+              <w:rPr>
+                <w:rFonts w:ascii="Calibri" w:eastAsia="Times New Roman" w:hAnsi="Calibri"/>
+                <w:color w:val="000000"/>
+              </w:rPr>
+            </w:pPr>
+            <w:r>
+              <w:rPr>
+                <w:rFonts w:ascii="Calibri" w:eastAsia="Times New Roman" w:hAnsi="Calibri"/>
+                <w:color w:val="000000"/>
+              </w:rPr>
+              <w:t>KNN</w:t>
+            </w:r>
+          </w:p>
+        </w:tc>
+      </w:tr>
+      <w:tr>
+        <w:trPr>
+          <w:trHeight w:val="300"/>
+          <w:jc w:val="center"/>
+        </w:trPr>
+        <w:tc>
+          <w:tcPr>
+            <w:tcW w:w="0" w:type="auto"/>
+            <w:gridSpan w:val="2"/>
+            <w:vMerge/>
+            <w:shd w:val="clear" w:color="auto" w:fill="auto"/>
+            <w:noWrap/>
+            <w:vAlign w:val="bottom"/>
+            <w:hideMark/>
+          </w:tcPr>
+          <w:p>
+            <w:pPr>
+              <w:spacing w:after="0" w:line="240" w:lineRule="auto"/>
+              <w:rPr>
+                <w:rFonts w:ascii="Calibri" w:eastAsia="Times New Roman" w:hAnsi="Calibri"/>
+                <w:color w:val="000000"/>
+              </w:rPr>
+            </w:pPr>
+          </w:p>
+        </w:tc>
+        <w:tc>
+          <w:tcPr>
+            <w:tcW w:w="0" w:type="auto"/>
+            <w:shd w:val="clear" w:color="auto" w:fill="auto"/>
+            <w:noWrap/>
+            <w:vAlign w:val="bottom"/>
+            <w:hideMark/>
+          </w:tcPr>
+          <w:p>
+            <w:pPr>
+              <w:spacing w:after="0" w:line="240" w:lineRule="auto"/>
+              <w:rPr>
+                <w:rFonts w:ascii="Calibri" w:eastAsia="Times New Roman" w:hAnsi="Calibri"/>
+                <w:color w:val="000000"/>
+              </w:rPr>
+            </w:pPr>
+            <w:r>
+              <w:rPr>
+                <w:rFonts w:ascii="Calibri" w:eastAsia="Times New Roman" w:hAnsi="Calibri"/>
+                <w:color w:val="000000"/>
+              </w:rPr>
+              <w:t>NN</w:t>
+            </w:r>
+          </w:p>
+        </w:tc>
+        <w:tc>
+          <w:tcPr>
+            <w:tcW w:w="0" w:type="auto"/>
+            <w:shd w:val="clear" w:color="auto" w:fill="auto"/>
+            <w:noWrap/>
+            <w:vAlign w:val="bottom"/>
+            <w:hideMark/>
+          </w:tcPr>
+          <w:p>
+            <w:pPr>
+              <w:spacing w:after="0" w:line="240" w:lineRule="auto"/>
+              <w:rPr>
+                <w:rFonts w:ascii="Calibri" w:eastAsia="Times New Roman" w:hAnsi="Calibri"/>
+                <w:color w:val="000000"/>
+              </w:rPr>
+            </w:pPr>
+            <w:r>
+              <w:rPr>
+                <w:rFonts w:ascii="Calibri" w:eastAsia="Times New Roman" w:hAnsi="Calibri"/>
+                <w:color w:val="000000"/>
+              </w:rPr>
+              <w:t>NN</w:t>
+            </w:r>
+          </w:p>
+        </w:tc>
+      </w:tr>
+      <w:tr>
+        <w:trPr>
+          <w:trHeight w:val="300"/>
+          <w:jc w:val="center"/>
+        </w:trPr>
+        <w:tc>
+          <w:tcPr>
+            <w:tcW w:w="0" w:type="auto"/>
+            <w:gridSpan w:val="2"/>
+            <w:vMerge/>
+            <w:shd w:val="clear" w:color="auto" w:fill="auto"/>
+            <w:noWrap/>
+            <w:vAlign w:val="bottom"/>
+            <w:hideMark/>
+          </w:tcPr>
+          <w:p>
+            <w:pPr>
+              <w:spacing w:after="0" w:line="240" w:lineRule="auto"/>
+              <w:rPr>
+                <w:rFonts w:ascii="Calibri" w:eastAsia="Times New Roman" w:hAnsi="Calibri"/>
+                <w:color w:val="000000"/>
+              </w:rPr>
+            </w:pPr>
+          </w:p>
+        </w:tc>
+        <w:tc>
+          <w:tcPr>
+            <w:tcW w:w="0" w:type="auto"/>
+            <w:shd w:val="clear" w:color="auto" w:fill="auto"/>
+            <w:noWrap/>
+            <w:vAlign w:val="bottom"/>
+            <w:hideMark/>
+          </w:tcPr>
+          <w:p>
+            <w:pPr>
+              <w:spacing w:after="0" w:line="240" w:lineRule="auto"/>
+              <w:rPr>
+                <w:rFonts w:ascii="Calibri" w:eastAsia="Times New Roman" w:hAnsi="Calibri"/>
+                <w:color w:val="000000"/>
+              </w:rPr>
+            </w:pPr>
+            <w:r>
+              <w:rPr>
+                <w:rFonts w:ascii="Calibri" w:eastAsia="Times New Roman" w:hAnsi="Calibri"/>
+                <w:color w:val="000000"/>
+              </w:rPr>
+              <w:t>KNN</w:t>
+            </w:r>
+          </w:p>
+        </w:tc>
+        <w:tc>
+          <w:tcPr>
+            <w:tcW w:w="0" w:type="auto"/>
+            <w:shd w:val="clear" w:color="auto" w:fill="auto"/>
+            <w:noWrap/>
+            <w:vAlign w:val="bottom"/>
+            <w:hideMark/>
+          </w:tcPr>
+          <w:p>
+            <w:pPr>
+              <w:keepNext/>
+              <w:spacing w:after="0" w:line="240" w:lineRule="auto"/>
+              <w:rPr>
+                <w:rFonts w:ascii="Calibri" w:eastAsia="Times New Roman" w:hAnsi="Calibri"/>
+                <w:color w:val="000000"/>
+              </w:rPr>
+            </w:pPr>
+            <w:r>
+              <w:rPr>
+                <w:rFonts w:ascii="Calibri" w:eastAsia="Times New Roman" w:hAnsi="Calibri"/>
+                <w:color w:val="000000"/>
+              </w:rPr>
+              <w:t>Blind</w:t>
+            </w:r>
+          </w:p>
+        </w:tc>
+      </w:tr>
+    </w:tbl>
+    <w:p>
+      <w:pPr>
+        <w:pStyle w:val="Caption"/>
+        <w:jc w:val="center"/>
+      </w:pPr>
+      <w:r>
+        <w:t>Table 3 - Speed and Accuracy tables</w:t>
+      </w:r>
+    </w:p>
+    <w:p>
+      <w:pPr>
         <w:widowControl w:val="0"/>
         <w:autoSpaceDE w:val="0"/>
         <w:autoSpaceDN w:val="0"/>
@@ -8914,16 +9980,31 @@
         <w:spacing w:after="200" w:line="276" w:lineRule="auto"/>
         <w:rPr>
           <w:rFonts w:cs="Calibri"/>
-          <w:b/>
-          <w:bCs/>
-        </w:rPr>
-      </w:pPr>
-      <w:r>
-        <w:rPr>
-          <w:rFonts w:cs="Calibri"/>
-          <w:color w:val="FF0000"/>
-        </w:rPr>
-        <w:t>Which is our most accurate model (SVM using HOG for full sample rate, although thats not using full scale PCA)</w:t>
+          <w:bCs/>
+        </w:rPr>
+      </w:pPr>
+      <w:r>
+        <w:rPr>
+          <w:rFonts w:cs="Calibri"/>
+          <w:bCs/>
+        </w:rPr>
+        <w:t xml:space="preserve">Using the information found from these comparisons, the chosen feature extractor and classifier combination used for detection is SVM-HOG. SVM-HOG was chosen because it and SVM-PCA are the most accurate classifiers by 3% over </w:t>
+      </w:r>
+      <w:proofErr w:type="spellStart"/>
+      <w:r>
+        <w:rPr>
+          <w:rFonts w:cs="Calibri"/>
+          <w:bCs/>
+        </w:rPr>
+        <w:t>AdaBoost</w:t>
+      </w:r>
+      <w:proofErr w:type="spellEnd"/>
+      <w:r>
+        <w:rPr>
+          <w:rFonts w:cs="Calibri"/>
+          <w:bCs/>
+        </w:rPr>
+        <w:t xml:space="preserve"> HOG while running in approximately one fifth of the time, and SVM-HOG runs approximately 5% faster than SVM-PCA.</w:t>
       </w:r>
     </w:p>
     <w:p>
@@ -8939,6 +10020,8 @@
           <w:bCs/>
         </w:rPr>
       </w:pPr>
+      <w:bookmarkStart w:id="0" w:name="_GoBack"/>
+      <w:bookmarkEnd w:id="0"/>
       <w:r>
         <w:rPr>
           <w:rFonts w:cs="Calibri"/>
@@ -9076,7 +10159,15 @@
           <w:rFonts w:cs="Calibri"/>
           <w:bCs/>
         </w:rPr>
-        <w:t>Due to the difference in size between the training images and the video, using an entire video frame as a testing image is not a valid way to check for the presence of a person. Instead, each frame of the video is cut down into chunks and those chunks are used as the testing images. This is done using a sliding window which moves across the frame like a typewriter and cuts out pieces of the frame. The result of this process can be seen in figure 1</w:t>
+        <w:t xml:space="preserve">Due to the difference in size between the training images and the video, using an entire video frame as a testing image is not a valid way to check for the presence of a person. Instead, each frame of the video is cut down into chunks and those chunks are used as the testing images. This is done using a sliding </w:t>
+      </w:r>
+      <w:r>
+        <w:rPr>
+          <w:rFonts w:cs="Calibri"/>
+          <w:bCs/>
+        </w:rPr>
+        <w:lastRenderedPageBreak/>
+        <w:t>window which moves across the frame like a typewriter and cuts out pieces of the frame. The result of this process can be seen in figure 1</w:t>
       </w:r>
       <w:r>
         <w:rPr>
@@ -9126,7 +10217,7 @@
                     </pic:cNvPicPr>
                   </pic:nvPicPr>
                   <pic:blipFill>
-                    <a:blip r:embed="rId18" cstate="print">
+                    <a:blip r:embed="rId19" cstate="print">
                       <a:extLst>
                         <a:ext uri="{28A0092B-C50C-407E-A947-70E740481C1C}">
                           <a14:useLocalDpi xmlns:a14="http://schemas.microsoft.com/office/drawing/2010/main" val="0"/>
@@ -9170,27 +10261,14 @@
       <w:r>
         <w:t xml:space="preserve">Figure </w:t>
       </w:r>
-      <w:r>
-        <w:fldChar w:fldCharType="begin"/>
-      </w:r>
-      <w:r>
-        <w:instrText xml:space="preserve"> SEQ Figure \* ARABIC </w:instrText>
-      </w:r>
-      <w:r>
-        <w:fldChar w:fldCharType="separate"/>
-      </w:r>
-      <w:r>
-        <w:rPr>
-          <w:noProof/>
-        </w:rPr>
-        <w:t>11</w:t>
-      </w:r>
-      <w:r>
-        <w:rPr>
-          <w:noProof/>
-        </w:rPr>
-        <w:fldChar w:fldCharType="end"/>
-      </w:r>
+      <w:fldSimple w:instr=" SEQ Figure \* ARABIC ">
+        <w:r>
+          <w:rPr>
+            <w:noProof/>
+          </w:rPr>
+          <w:t>11</w:t>
+        </w:r>
+      </w:fldSimple>
       <w:r>
         <w:t xml:space="preserve"> - Sliding Window example</w:t>
       </w:r>
@@ -9212,7 +10290,23 @@
           <w:rFonts w:cs="Calibri"/>
           <w:bCs/>
         </w:rPr>
-        <w:t>This still leaves the problem of having people in the distance appear smaller in the video, and people nearby appear larger. To combat this, a multi-scale sliding window is used. Instead of making a single pass over the video, multiple passes are used with different window sizes. For this system the sizes used are the training image size, 1.5 times the training image size, and 0.5 times the training image size. The general cutout of the video for all three frame sizes can be seen in figure 1</w:t>
+        <w:t xml:space="preserve">This still leaves the problem of having people in the distance appear smaller in the video, and people nearby appear larger. To combat this, a multi-scale sliding window is used. Instead of making a single pass over the video, multiple passes are used with different window sizes. For this system the sizes used are the training image size, 1.5 times the training image size, and 0.5 times the training image size. The general </w:t>
+      </w:r>
+      <w:proofErr w:type="spellStart"/>
+      <w:r>
+        <w:rPr>
+          <w:rFonts w:cs="Calibri"/>
+          <w:bCs/>
+        </w:rPr>
+        <w:t>cutout</w:t>
+      </w:r>
+      <w:proofErr w:type="spellEnd"/>
+      <w:r>
+        <w:rPr>
+          <w:rFonts w:cs="Calibri"/>
+          <w:bCs/>
+        </w:rPr>
+        <w:t xml:space="preserve"> of the video for all three frame sizes can be seen in figure 1</w:t>
       </w:r>
       <w:r>
         <w:rPr>
@@ -9245,7 +10339,6 @@
           <w:bCs/>
           <w:noProof/>
         </w:rPr>
-        <w:lastRenderedPageBreak/>
         <w:drawing>
           <wp:inline distT="0" distB="0" distL="0" distR="0" wp14:anchorId="6237C228" wp14:editId="10206E06">
             <wp:extent cx="4657725" cy="3349979"/>
@@ -9262,7 +10355,7 @@
                     <pic:cNvPicPr/>
                   </pic:nvPicPr>
                   <pic:blipFill>
-                    <a:blip r:embed="rId19" cstate="print">
+                    <a:blip r:embed="rId20" cstate="print">
                       <a:extLst>
                         <a:ext uri="{28A0092B-C50C-407E-A947-70E740481C1C}">
                           <a14:useLocalDpi xmlns:a14="http://schemas.microsoft.com/office/drawing/2010/main" val="0"/>
@@ -9301,27 +10394,14 @@
       <w:r>
         <w:t xml:space="preserve">Figure </w:t>
       </w:r>
-      <w:r>
-        <w:fldChar w:fldCharType="begin"/>
-      </w:r>
-      <w:r>
-        <w:instrText xml:space="preserve"> SEQ Figure \* ARABIC </w:instrText>
-      </w:r>
-      <w:r>
-        <w:fldChar w:fldCharType="separate"/>
-      </w:r>
-      <w:r>
-        <w:rPr>
-          <w:noProof/>
-        </w:rPr>
-        <w:t>12</w:t>
-      </w:r>
-      <w:r>
-        <w:rPr>
-          <w:noProof/>
-        </w:rPr>
-        <w:fldChar w:fldCharType="end"/>
-      </w:r>
+      <w:fldSimple w:instr=" SEQ Figure \* ARABIC ">
+        <w:r>
+          <w:rPr>
+            <w:noProof/>
+          </w:rPr>
+          <w:t>12</w:t>
+        </w:r>
+      </w:fldSimple>
       <w:r>
         <w:t xml:space="preserve"> - Multi-Scale Sliding Window Example</w:t>
       </w:r>
@@ -9366,6 +10446,7 @@
           <w:rFonts w:cs="Calibri"/>
           <w:bCs/>
         </w:rPr>
+        <w:lastRenderedPageBreak/>
         <w:t>As shown</w:t>
       </w:r>
       <w:r>
@@ -9466,7 +10547,7 @@
                     </pic:cNvPicPr>
                   </pic:nvPicPr>
                   <pic:blipFill>
-                    <a:blip r:embed="rId20" cstate="print">
+                    <a:blip r:embed="rId21" cstate="print">
                       <a:extLst>
                         <a:ext uri="{28A0092B-C50C-407E-A947-70E740481C1C}">
                           <a14:useLocalDpi xmlns:a14="http://schemas.microsoft.com/office/drawing/2010/main" val="0"/>
@@ -9510,27 +10591,14 @@
       <w:r>
         <w:t xml:space="preserve">Figure </w:t>
       </w:r>
-      <w:r>
-        <w:fldChar w:fldCharType="begin"/>
-      </w:r>
-      <w:r>
-        <w:instrText xml:space="preserve"> SEQ Figure \* ARABIC </w:instrText>
-      </w:r>
-      <w:r>
-        <w:fldChar w:fldCharType="separate"/>
-      </w:r>
-      <w:r>
-        <w:rPr>
-          <w:noProof/>
-        </w:rPr>
-        <w:t>13</w:t>
-      </w:r>
-      <w:r>
-        <w:rPr>
-          <w:noProof/>
-        </w:rPr>
-        <w:fldChar w:fldCharType="end"/>
-      </w:r>
+      <w:fldSimple w:instr=" SEQ Figure \* ARABIC ">
+        <w:r>
+          <w:rPr>
+            <w:noProof/>
+          </w:rPr>
+          <w:t>13</w:t>
+        </w:r>
+      </w:fldSimple>
       <w:r>
         <w:t xml:space="preserve"> - Non-Maxima Suppression Example</w:t>
       </w:r>
@@ -9577,9 +10645,18 @@
           <w:b/>
           <w:bCs/>
         </w:rPr>
-        <w:lastRenderedPageBreak/>
-        <w:t>4.4.1 Comparison to test.dataset</w:t>
-      </w:r>
+        <w:t xml:space="preserve">4.4.1 Comparison to </w:t>
+      </w:r>
+      <w:proofErr w:type="spellStart"/>
+      <w:r>
+        <w:rPr>
+          <w:rFonts w:cs="Calibri"/>
+          <w:b/>
+          <w:bCs/>
+        </w:rPr>
+        <w:t>test.dataset</w:t>
+      </w:r>
+      <w:proofErr w:type="spellEnd"/>
     </w:p>
     <w:p>
       <w:pPr>
@@ -9599,7 +10676,71 @@
           <w:rFonts w:cs="Calibri"/>
           <w:color w:val="FF0000"/>
         </w:rPr>
-        <w:t>Show a few screencaps of our detection vs the testing one. We need to get test.dataset drawn on top of the video for this. I can do that ezpz.</w:t>
+        <w:t xml:space="preserve">Show a few </w:t>
+      </w:r>
+      <w:proofErr w:type="spellStart"/>
+      <w:r>
+        <w:rPr>
+          <w:rFonts w:cs="Calibri"/>
+          <w:color w:val="FF0000"/>
+        </w:rPr>
+        <w:t>screencaps</w:t>
+      </w:r>
+      <w:proofErr w:type="spellEnd"/>
+      <w:r>
+        <w:rPr>
+          <w:rFonts w:cs="Calibri"/>
+          <w:color w:val="FF0000"/>
+        </w:rPr>
+        <w:t xml:space="preserve"> of our detection </w:t>
+      </w:r>
+      <w:proofErr w:type="spellStart"/>
+      <w:r>
+        <w:rPr>
+          <w:rFonts w:cs="Calibri"/>
+          <w:color w:val="FF0000"/>
+        </w:rPr>
+        <w:t>vs</w:t>
+      </w:r>
+      <w:proofErr w:type="spellEnd"/>
+      <w:r>
+        <w:rPr>
+          <w:rFonts w:cs="Calibri"/>
+          <w:color w:val="FF0000"/>
+        </w:rPr>
+        <w:t xml:space="preserve"> the testing one. We need to get </w:t>
+      </w:r>
+      <w:proofErr w:type="spellStart"/>
+      <w:r>
+        <w:rPr>
+          <w:rFonts w:cs="Calibri"/>
+          <w:color w:val="FF0000"/>
+        </w:rPr>
+        <w:t>test.dataset</w:t>
+      </w:r>
+      <w:proofErr w:type="spellEnd"/>
+      <w:r>
+        <w:rPr>
+          <w:rFonts w:cs="Calibri"/>
+          <w:color w:val="FF0000"/>
+        </w:rPr>
+        <w:t xml:space="preserve"> drawn on top of the video for this. I can do that </w:t>
+      </w:r>
+      <w:proofErr w:type="spellStart"/>
+      <w:r>
+        <w:rPr>
+          <w:rFonts w:cs="Calibri"/>
+          <w:color w:val="FF0000"/>
+        </w:rPr>
+        <w:t>ezpz</w:t>
+      </w:r>
+      <w:proofErr w:type="spellEnd"/>
+      <w:r>
+        <w:rPr>
+          <w:rFonts w:cs="Calibri"/>
+          <w:color w:val="FF0000"/>
+        </w:rPr>
+        <w:t>.</w:t>
       </w:r>
     </w:p>
     <w:p>
@@ -9642,7 +10783,39 @@
           <w:rFonts w:cs="Calibri"/>
           <w:color w:val="FF0000"/>
         </w:rPr>
-        <w:t>Which frames or people are we missing? Do visual inspection vs test.dataset to see if we can spot anyone who stands out. All those tiny people in the background probably don't count.</w:t>
+        <w:t xml:space="preserve">Which frames or people are we missing? Do visual inspection </w:t>
+      </w:r>
+      <w:proofErr w:type="spellStart"/>
+      <w:r>
+        <w:rPr>
+          <w:rFonts w:cs="Calibri"/>
+          <w:color w:val="FF0000"/>
+        </w:rPr>
+        <w:t>vs</w:t>
+      </w:r>
+      <w:proofErr w:type="spellEnd"/>
+      <w:r>
+        <w:rPr>
+          <w:rFonts w:cs="Calibri"/>
+          <w:color w:val="FF0000"/>
+        </w:rPr>
+        <w:t xml:space="preserve"> </w:t>
+      </w:r>
+      <w:proofErr w:type="spellStart"/>
+      <w:r>
+        <w:rPr>
+          <w:rFonts w:cs="Calibri"/>
+          <w:color w:val="FF0000"/>
+        </w:rPr>
+        <w:t>test.dataset</w:t>
+      </w:r>
+      <w:proofErr w:type="spellEnd"/>
+      <w:r>
+        <w:rPr>
+          <w:rFonts w:cs="Calibri"/>
+          <w:color w:val="FF0000"/>
+        </w:rPr>
+        <w:t xml:space="preserve"> to see if we can spot anyone who stands out. All those tiny people in the background probably don't count.</w:t>
       </w:r>
     </w:p>
     <w:p>
@@ -9780,87 +10953,6 @@
             <wp:extent cx="2714625" cy="361950"/>
             <wp:effectExtent l="0" t="0" r="9525" b="0"/>
             <wp:docPr id="18" name="Picture 18"/>
-            <wp:cNvGraphicFramePr>
-              <a:graphicFrameLocks xmlns:a="http://schemas.openxmlformats.org/drawingml/2006/main" noChangeAspect="1"/>
-            </wp:cNvGraphicFramePr>
-            <a:graphic xmlns:a="http://schemas.openxmlformats.org/drawingml/2006/main">
-              <a:graphicData uri="http://schemas.openxmlformats.org/drawingml/2006/picture">
-                <pic:pic xmlns:pic="http://schemas.openxmlformats.org/drawingml/2006/picture">
-                  <pic:nvPicPr>
-                    <pic:cNvPr id="0" name=""/>
-                    <pic:cNvPicPr/>
-                  </pic:nvPicPr>
-                  <pic:blipFill>
-                    <a:blip r:embed="rId21"/>
-                    <a:stretch>
-                      <a:fillRect/>
-                    </a:stretch>
-                  </pic:blipFill>
-                  <pic:spPr>
-                    <a:xfrm>
-                      <a:off x="0" y="0"/>
-                      <a:ext cx="2714625" cy="361950"/>
-                    </a:xfrm>
-                    <a:prstGeom prst="rect">
-                      <a:avLst/>
-                    </a:prstGeom>
-                  </pic:spPr>
-                </pic:pic>
-              </a:graphicData>
-            </a:graphic>
-          </wp:inline>
-        </w:drawing>
-      </w:r>
-    </w:p>
-    <w:p>
-      <w:pPr>
-        <w:rPr>
-          <w:rFonts w:cs="Calibri"/>
-          <w:b/>
-          <w:bCs/>
-        </w:rPr>
-      </w:pPr>
-      <w:r>
-        <w:rPr>
-          <w:rFonts w:cs="Calibri"/>
-          <w:b/>
-          <w:bCs/>
-        </w:rPr>
-        <w:t>5.2 ROC Curves</w:t>
-      </w:r>
-    </w:p>
-    <w:p>
-      <w:pPr>
-        <w:rPr>
-          <w:rFonts w:cs="Calibri"/>
-          <w:bCs/>
-        </w:rPr>
-      </w:pPr>
-      <w:r>
-        <w:rPr>
-          <w:rFonts w:cs="Calibri"/>
-          <w:bCs/>
-        </w:rPr>
-        <w:t>ROC Curves are generated by creating a model, testing the model, and calling the rocCurves method.</w:t>
-      </w:r>
-    </w:p>
-    <w:p>
-      <w:pPr>
-        <w:jc w:val="center"/>
-        <w:rPr>
-          <w:rFonts w:cs="Calibri"/>
-          <w:bCs/>
-        </w:rPr>
-      </w:pPr>
-      <w:r>
-        <w:rPr>
-          <w:noProof/>
-        </w:rPr>
-        <w:drawing>
-          <wp:inline distT="0" distB="0" distL="0" distR="0" wp14:anchorId="6DF707E4" wp14:editId="677F1305">
-            <wp:extent cx="5372100" cy="733425"/>
-            <wp:effectExtent l="0" t="0" r="0" b="9525"/>
-            <wp:docPr id="15" name="Picture 15"/>
             <wp:cNvGraphicFramePr>
               <a:graphicFrameLocks xmlns:a="http://schemas.openxmlformats.org/drawingml/2006/main" noChangeAspect="1"/>
             </wp:cNvGraphicFramePr>
@@ -9880,7 +10972,7 @@
                   <pic:spPr>
                     <a:xfrm>
                       <a:off x="0" y="0"/>
-                      <a:ext cx="5372100" cy="733425"/>
+                      <a:ext cx="2714625" cy="361950"/>
                     </a:xfrm>
                     <a:prstGeom prst="rect">
                       <a:avLst/>
@@ -9907,26 +10999,43 @@
           <w:b/>
           <w:bCs/>
         </w:rPr>
-        <w:t>5.3 Cross Validation</w:t>
-      </w:r>
-    </w:p>
-    <w:p>
-      <w:pPr>
-        <w:rPr>
-          <w:rFonts w:cs="Calibri"/>
-          <w:bCs/>
-        </w:rPr>
-      </w:pPr>
-      <w:r>
-        <w:rPr>
-          <w:rFonts w:cs="Calibri"/>
-          <w:bCs/>
-        </w:rPr>
-        <w:t>The cross validated results can be viewed by uncommenting these lines in the main script.</w:t>
-      </w:r>
-    </w:p>
-    <w:p>
-      <w:pPr>
+        <w:t>5.2 ROC Curves</w:t>
+      </w:r>
+    </w:p>
+    <w:p>
+      <w:pPr>
+        <w:rPr>
+          <w:rFonts w:cs="Calibri"/>
+          <w:bCs/>
+        </w:rPr>
+      </w:pPr>
+      <w:r>
+        <w:rPr>
+          <w:rFonts w:cs="Calibri"/>
+          <w:bCs/>
+        </w:rPr>
+        <w:t xml:space="preserve">ROC Curves are generated by creating a model, testing the model, and calling the </w:t>
+      </w:r>
+      <w:proofErr w:type="spellStart"/>
+      <w:r>
+        <w:rPr>
+          <w:rFonts w:cs="Calibri"/>
+          <w:bCs/>
+        </w:rPr>
+        <w:t>rocCurves</w:t>
+      </w:r>
+      <w:proofErr w:type="spellEnd"/>
+      <w:r>
+        <w:rPr>
+          <w:rFonts w:cs="Calibri"/>
+          <w:bCs/>
+        </w:rPr>
+        <w:t xml:space="preserve"> method.</w:t>
+      </w:r>
+    </w:p>
+    <w:p>
+      <w:pPr>
+        <w:jc w:val="center"/>
         <w:rPr>
           <w:rFonts w:cs="Calibri"/>
           <w:bCs/>
@@ -9937,10 +11046,10 @@
           <w:noProof/>
         </w:rPr>
         <w:drawing>
-          <wp:inline distT="0" distB="0" distL="0" distR="0" wp14:anchorId="1EE3DF55" wp14:editId="1951270A">
-            <wp:extent cx="5943600" cy="481330"/>
-            <wp:effectExtent l="0" t="0" r="0" b="0"/>
-            <wp:docPr id="16" name="Picture 16"/>
+          <wp:inline distT="0" distB="0" distL="0" distR="0" wp14:anchorId="6DF707E4" wp14:editId="677F1305">
+            <wp:extent cx="5372100" cy="733425"/>
+            <wp:effectExtent l="0" t="0" r="0" b="9525"/>
+            <wp:docPr id="15" name="Picture 15"/>
             <wp:cNvGraphicFramePr>
               <a:graphicFrameLocks xmlns:a="http://schemas.openxmlformats.org/drawingml/2006/main" noChangeAspect="1"/>
             </wp:cNvGraphicFramePr>
@@ -9960,7 +11069,7 @@
                   <pic:spPr>
                     <a:xfrm>
                       <a:off x="0" y="0"/>
-                      <a:ext cx="5943600" cy="481330"/>
+                      <a:ext cx="5372100" cy="733425"/>
                     </a:xfrm>
                     <a:prstGeom prst="rect">
                       <a:avLst/>
@@ -9987,27 +11096,26 @@
           <w:b/>
           <w:bCs/>
         </w:rPr>
-        <w:t>5.4 Type 1 and 2 errors, sensitivity, precision, etc</w:t>
-      </w:r>
-    </w:p>
-    <w:p>
-      <w:pPr>
-        <w:rPr>
-          <w:rFonts w:cs="Calibri"/>
-          <w:bCs/>
-        </w:rPr>
-      </w:pPr>
-      <w:r>
-        <w:rPr>
-          <w:rFonts w:cs="Calibri"/>
-          <w:bCs/>
-        </w:rPr>
-        <w:t>These are viewable with the following lines of code (example for SVM-PCA)</w:t>
-      </w:r>
-    </w:p>
-    <w:p>
-      <w:pPr>
-        <w:jc w:val="center"/>
+        <w:t>5.3 Cross Validation</w:t>
+      </w:r>
+    </w:p>
+    <w:p>
+      <w:pPr>
+        <w:rPr>
+          <w:rFonts w:cs="Calibri"/>
+          <w:bCs/>
+        </w:rPr>
+      </w:pPr>
+      <w:r>
+        <w:rPr>
+          <w:rFonts w:cs="Calibri"/>
+          <w:bCs/>
+        </w:rPr>
+        <w:t>The cross validated results can be viewed by uncommenting these lines in the main script.</w:t>
+      </w:r>
+    </w:p>
+    <w:p>
+      <w:pPr>
         <w:rPr>
           <w:rFonts w:cs="Calibri"/>
           <w:bCs/>
@@ -10018,10 +11126,10 @@
           <w:noProof/>
         </w:rPr>
         <w:drawing>
-          <wp:inline distT="0" distB="0" distL="0" distR="0" wp14:anchorId="79652343" wp14:editId="73D77EDD">
-            <wp:extent cx="5105400" cy="648706"/>
+          <wp:inline distT="0" distB="0" distL="0" distR="0" wp14:anchorId="1EE3DF55" wp14:editId="1951270A">
+            <wp:extent cx="5943600" cy="481330"/>
             <wp:effectExtent l="0" t="0" r="0" b="0"/>
-            <wp:docPr id="17" name="Picture 17"/>
+            <wp:docPr id="16" name="Picture 16"/>
             <wp:cNvGraphicFramePr>
               <a:graphicFrameLocks xmlns:a="http://schemas.openxmlformats.org/drawingml/2006/main" noChangeAspect="1"/>
             </wp:cNvGraphicFramePr>
@@ -10041,7 +11149,7 @@
                   <pic:spPr>
                     <a:xfrm>
                       <a:off x="0" y="0"/>
-                      <a:ext cx="5105400" cy="648706"/>
+                      <a:ext cx="5943600" cy="481330"/>
                     </a:xfrm>
                     <a:prstGeom prst="rect">
                       <a:avLst/>
@@ -10068,53 +11176,40 @@
           <w:b/>
           <w:bCs/>
         </w:rPr>
-        <w:t>5.5 Changing Cross-Validation Iterations</w:t>
-      </w:r>
-    </w:p>
-    <w:p>
-      <w:pPr>
-        <w:autoSpaceDE w:val="0"/>
-        <w:autoSpaceDN w:val="0"/>
-        <w:adjustRightInd w:val="0"/>
-        <w:spacing w:after="0" w:line="240" w:lineRule="auto"/>
-        <w:rPr>
-          <w:rFonts w:eastAsiaTheme="minorHAnsi" w:cs="Courier New"/>
-          <w:lang w:eastAsia="en-US"/>
-        </w:rPr>
-      </w:pPr>
-      <w:r>
-        <w:rPr>
-          <w:rFonts w:cs="Calibri"/>
-          <w:bCs/>
-        </w:rPr>
-        <w:t>The number of iterations and ratios can be changed in CrossValidateResults-&gt;</w:t>
-      </w:r>
-      <w:r>
-        <w:rPr>
-          <w:rFonts w:eastAsiaTheme="minorHAnsi" w:cs="Courier New"/>
-          <w:color w:val="000000"/>
-          <w:lang w:eastAsia="en-US"/>
-        </w:rPr>
-        <w:t>CrossValidateIterateCall</w:t>
-      </w:r>
-      <w:r>
-        <w:rPr>
-          <w:rFonts w:eastAsiaTheme="minorHAnsi" w:cs="Courier New"/>
-          <w:lang w:eastAsia="en-US"/>
-        </w:rPr>
-        <w:t xml:space="preserve">. </w:t>
-      </w:r>
-    </w:p>
-    <w:p>
-      <w:pPr>
-        <w:autoSpaceDE w:val="0"/>
-        <w:autoSpaceDN w:val="0"/>
-        <w:adjustRightInd w:val="0"/>
-        <w:spacing w:after="0" w:line="240" w:lineRule="auto"/>
+        <w:t xml:space="preserve">5.4 Type 1 and 2 errors, sensitivity, precision, </w:t>
+      </w:r>
+      <w:proofErr w:type="spellStart"/>
+      <w:r>
+        <w:rPr>
+          <w:rFonts w:cs="Calibri"/>
+          <w:b/>
+          <w:bCs/>
+        </w:rPr>
+        <w:t>etc</w:t>
+      </w:r>
+      <w:proofErr w:type="spellEnd"/>
+    </w:p>
+    <w:p>
+      <w:pPr>
+        <w:rPr>
+          <w:rFonts w:cs="Calibri"/>
+          <w:bCs/>
+        </w:rPr>
+      </w:pPr>
+      <w:r>
+        <w:rPr>
+          <w:rFonts w:cs="Calibri"/>
+          <w:bCs/>
+        </w:rPr>
+        <w:t>These are viewable with the following lines of code (example for SVM-PCA)</w:t>
+      </w:r>
+    </w:p>
+    <w:p>
+      <w:pPr>
         <w:jc w:val="center"/>
         <w:rPr>
-          <w:rFonts w:eastAsiaTheme="minorHAnsi" w:cs="Courier New"/>
-          <w:lang w:eastAsia="en-US"/>
+          <w:rFonts w:cs="Calibri"/>
+          <w:bCs/>
         </w:rPr>
       </w:pPr>
       <w:r>
@@ -10122,10 +11217,10 @@
           <w:noProof/>
         </w:rPr>
         <w:drawing>
-          <wp:inline distT="0" distB="0" distL="0" distR="0" wp14:anchorId="2C0BD37E" wp14:editId="689F7127">
-            <wp:extent cx="4781550" cy="1077773"/>
-            <wp:effectExtent l="0" t="0" r="0" b="8255"/>
-            <wp:docPr id="19" name="Picture 19"/>
+          <wp:inline distT="0" distB="0" distL="0" distR="0" wp14:anchorId="79652343" wp14:editId="73D77EDD">
+            <wp:extent cx="5105400" cy="648706"/>
+            <wp:effectExtent l="0" t="0" r="0" b="0"/>
+            <wp:docPr id="17" name="Picture 17"/>
             <wp:cNvGraphicFramePr>
               <a:graphicFrameLocks xmlns:a="http://schemas.openxmlformats.org/drawingml/2006/main" noChangeAspect="1"/>
             </wp:cNvGraphicFramePr>
@@ -10145,6 +11240,128 @@
                   <pic:spPr>
                     <a:xfrm>
                       <a:off x="0" y="0"/>
+                      <a:ext cx="5105400" cy="648706"/>
+                    </a:xfrm>
+                    <a:prstGeom prst="rect">
+                      <a:avLst/>
+                    </a:prstGeom>
+                  </pic:spPr>
+                </pic:pic>
+              </a:graphicData>
+            </a:graphic>
+          </wp:inline>
+        </w:drawing>
+      </w:r>
+    </w:p>
+    <w:p>
+      <w:pPr>
+        <w:rPr>
+          <w:rFonts w:cs="Calibri"/>
+          <w:b/>
+          <w:bCs/>
+        </w:rPr>
+      </w:pPr>
+      <w:r>
+        <w:rPr>
+          <w:rFonts w:cs="Calibri"/>
+          <w:b/>
+          <w:bCs/>
+        </w:rPr>
+        <w:t>5.5 Changing Cross-Validation Iterations</w:t>
+      </w:r>
+    </w:p>
+    <w:p>
+      <w:pPr>
+        <w:autoSpaceDE w:val="0"/>
+        <w:autoSpaceDN w:val="0"/>
+        <w:adjustRightInd w:val="0"/>
+        <w:spacing w:after="0" w:line="240" w:lineRule="auto"/>
+        <w:rPr>
+          <w:rFonts w:eastAsiaTheme="minorHAnsi" w:cs="Courier New"/>
+          <w:lang w:eastAsia="en-US"/>
+        </w:rPr>
+      </w:pPr>
+      <w:r>
+        <w:rPr>
+          <w:rFonts w:cs="Calibri"/>
+          <w:bCs/>
+        </w:rPr>
+        <w:t xml:space="preserve">The number of iterations and ratios can be changed in </w:t>
+      </w:r>
+      <w:proofErr w:type="spellStart"/>
+      <w:r>
+        <w:rPr>
+          <w:rFonts w:cs="Calibri"/>
+          <w:bCs/>
+        </w:rPr>
+        <w:t>CrossValidateResults</w:t>
+      </w:r>
+      <w:proofErr w:type="spellEnd"/>
+      <w:r>
+        <w:rPr>
+          <w:rFonts w:cs="Calibri"/>
+          <w:bCs/>
+        </w:rPr>
+        <w:t>-&gt;</w:t>
+      </w:r>
+      <w:proofErr w:type="spellStart"/>
+      <w:r>
+        <w:rPr>
+          <w:rFonts w:eastAsiaTheme="minorHAnsi" w:cs="Courier New"/>
+          <w:color w:val="000000"/>
+          <w:lang w:eastAsia="en-US"/>
+        </w:rPr>
+        <w:t>CrossValidateIterateCall</w:t>
+      </w:r>
+      <w:proofErr w:type="spellEnd"/>
+      <w:r>
+        <w:rPr>
+          <w:rFonts w:eastAsiaTheme="minorHAnsi" w:cs="Courier New"/>
+          <w:lang w:eastAsia="en-US"/>
+        </w:rPr>
+        <w:t xml:space="preserve">. </w:t>
+      </w:r>
+    </w:p>
+    <w:p>
+      <w:pPr>
+        <w:autoSpaceDE w:val="0"/>
+        <w:autoSpaceDN w:val="0"/>
+        <w:adjustRightInd w:val="0"/>
+        <w:spacing w:after="0" w:line="240" w:lineRule="auto"/>
+        <w:jc w:val="center"/>
+        <w:rPr>
+          <w:rFonts w:eastAsiaTheme="minorHAnsi" w:cs="Courier New"/>
+          <w:lang w:eastAsia="en-US"/>
+        </w:rPr>
+      </w:pPr>
+      <w:r>
+        <w:rPr>
+          <w:noProof/>
+        </w:rPr>
+        <w:drawing>
+          <wp:inline distT="0" distB="0" distL="0" distR="0" wp14:anchorId="2C0BD37E" wp14:editId="689F7127">
+            <wp:extent cx="4781550" cy="1077773"/>
+            <wp:effectExtent l="0" t="0" r="0" b="8255"/>
+            <wp:docPr id="19" name="Picture 19"/>
+            <wp:cNvGraphicFramePr>
+              <a:graphicFrameLocks xmlns:a="http://schemas.openxmlformats.org/drawingml/2006/main" noChangeAspect="1"/>
+            </wp:cNvGraphicFramePr>
+            <a:graphic xmlns:a="http://schemas.openxmlformats.org/drawingml/2006/main">
+              <a:graphicData uri="http://schemas.openxmlformats.org/drawingml/2006/picture">
+                <pic:pic xmlns:pic="http://schemas.openxmlformats.org/drawingml/2006/picture">
+                  <pic:nvPicPr>
+                    <pic:cNvPr id="0" name=""/>
+                    <pic:cNvPicPr/>
+                  </pic:nvPicPr>
+                  <pic:blipFill>
+                    <a:blip r:embed="rId26"/>
+                    <a:stretch>
+                      <a:fillRect/>
+                    </a:stretch>
+                  </pic:blipFill>
+                  <pic:spPr>
+                    <a:xfrm>
+                      <a:off x="0" y="0"/>
                       <a:ext cx="4781550" cy="1077773"/>
                     </a:xfrm>
                     <a:prstGeom prst="rect">
@@ -10224,7 +11441,21 @@
         <w:rPr>
           <w:rStyle w:val="selectable"/>
         </w:rPr>
-        <w:t xml:space="preserve">[1]"xkcd: Electoral Precedent", </w:t>
+        <w:t>[1]"</w:t>
+      </w:r>
+      <w:proofErr w:type="spellStart"/>
+      <w:r>
+        <w:rPr>
+          <w:rStyle w:val="selectable"/>
+        </w:rPr>
+        <w:t>xkcd</w:t>
+      </w:r>
+      <w:proofErr w:type="spellEnd"/>
+      <w:r>
+        <w:rPr>
+          <w:rStyle w:val="selectable"/>
+        </w:rPr>
+        <w:t xml:space="preserve">: Electoral Precedent", </w:t>
       </w:r>
       <w:r>
         <w:rPr>
@@ -10238,9 +11469,23 @@
         <w:rPr>
           <w:rStyle w:val="selectable"/>
         </w:rPr>
-        <w:t xml:space="preserve">, 2016. [Online]. Available: </w:t>
-      </w:r>
-      <w:hyperlink r:id="rId26" w:history="1">
+        <w:t xml:space="preserve">, 2016. </w:t>
+      </w:r>
+      <w:proofErr w:type="gramStart"/>
+      <w:r>
+        <w:rPr>
+          <w:rStyle w:val="selectable"/>
+        </w:rPr>
+        <w:t>[Online].</w:t>
+      </w:r>
+      <w:proofErr w:type="gramEnd"/>
+      <w:r>
+        <w:rPr>
+          <w:rStyle w:val="selectable"/>
+        </w:rPr>
+        <w:t xml:space="preserve"> Available: </w:t>
+      </w:r>
+      <w:hyperlink r:id="rId27" w:history="1">
         <w:r>
           <w:rPr>
             <w:rStyle w:val="Hyperlink"/>
@@ -10281,9 +11526,23 @@
         <w:rPr>
           <w:rStyle w:val="selectable"/>
         </w:rPr>
-        <w:t xml:space="preserve">, 2016. [Online]. Available: </w:t>
-      </w:r>
-      <w:hyperlink r:id="rId27" w:history="1">
+        <w:t xml:space="preserve">, 2016. </w:t>
+      </w:r>
+      <w:proofErr w:type="gramStart"/>
+      <w:r>
+        <w:rPr>
+          <w:rStyle w:val="selectable"/>
+        </w:rPr>
+        <w:t>[Online].</w:t>
+      </w:r>
+      <w:proofErr w:type="gramEnd"/>
+      <w:r>
+        <w:rPr>
+          <w:rStyle w:val="selectable"/>
+        </w:rPr>
+        <w:t xml:space="preserve"> Available: </w:t>
+      </w:r>
+      <w:hyperlink r:id="rId28" w:history="1">
         <w:r>
           <w:rPr>
             <w:rStyle w:val="Hyperlink"/>
@@ -10328,9 +11587,23 @@
         <w:rPr>
           <w:rStyle w:val="selectable"/>
         </w:rPr>
-        <w:t xml:space="preserve">, 2013. [Online]. Available: </w:t>
-      </w:r>
-      <w:hyperlink r:id="rId28" w:history="1">
+        <w:t xml:space="preserve">, 2013. </w:t>
+      </w:r>
+      <w:proofErr w:type="gramStart"/>
+      <w:r>
+        <w:rPr>
+          <w:rStyle w:val="selectable"/>
+        </w:rPr>
+        <w:t>[Online].</w:t>
+      </w:r>
+      <w:proofErr w:type="gramEnd"/>
+      <w:r>
+        <w:rPr>
+          <w:rStyle w:val="selectable"/>
+        </w:rPr>
+        <w:t xml:space="preserve"> Available: </w:t>
+      </w:r>
+      <w:hyperlink r:id="rId29" w:history="1">
         <w:r>
           <w:rPr>
             <w:rStyle w:val="Hyperlink"/>
@@ -10360,7 +11633,35 @@
         <w:rPr>
           <w:rStyle w:val="selectable"/>
         </w:rPr>
-        <w:t xml:space="preserve">[4]N. Dalal and B. Triggs, "Histograms of Oriented Gradients for Human Detection", </w:t>
+        <w:t xml:space="preserve">[4]N. </w:t>
+      </w:r>
+      <w:proofErr w:type="spellStart"/>
+      <w:r>
+        <w:rPr>
+          <w:rStyle w:val="selectable"/>
+        </w:rPr>
+        <w:t>Dalal</w:t>
+      </w:r>
+      <w:proofErr w:type="spellEnd"/>
+      <w:r>
+        <w:rPr>
+          <w:rStyle w:val="selectable"/>
+        </w:rPr>
+        <w:t xml:space="preserve"> and B. </w:t>
+      </w:r>
+      <w:proofErr w:type="spellStart"/>
+      <w:r>
+        <w:rPr>
+          <w:rStyle w:val="selectable"/>
+        </w:rPr>
+        <w:t>Triggs</w:t>
+      </w:r>
+      <w:proofErr w:type="spellEnd"/>
+      <w:r>
+        <w:rPr>
+          <w:rStyle w:val="selectable"/>
+        </w:rPr>
+        <w:t xml:space="preserve">, "Histograms of Oriented Gradients for Human Detection", </w:t>
       </w:r>
       <w:r>
         <w:rPr>
@@ -10409,9 +11710,23 @@
         <w:rPr>
           <w:rStyle w:val="selectable"/>
         </w:rPr>
-        <w:t xml:space="preserve">, 2016. [Online]. Available: </w:t>
-      </w:r>
-      <w:hyperlink r:id="rId29" w:history="1">
+        <w:t xml:space="preserve">, 2016. </w:t>
+      </w:r>
+      <w:proofErr w:type="gramStart"/>
+      <w:r>
+        <w:rPr>
+          <w:rStyle w:val="selectable"/>
+        </w:rPr>
+        <w:t>[Online].</w:t>
+      </w:r>
+      <w:proofErr w:type="gramEnd"/>
+      <w:r>
+        <w:rPr>
+          <w:rStyle w:val="selectable"/>
+        </w:rPr>
+        <w:t xml:space="preserve"> Available: </w:t>
+      </w:r>
+      <w:hyperlink r:id="rId30" w:history="1">
         <w:r>
           <w:rPr>
             <w:rStyle w:val="Hyperlink"/>
@@ -10440,13 +11755,21 @@
           <w:rStyle w:val="selectable"/>
         </w:rPr>
       </w:pPr>
+      <w:proofErr w:type="gramStart"/>
       <w:r>
         <w:rPr>
           <w:rStyle w:val="selectable"/>
         </w:rPr>
-        <w:t xml:space="preserve">[6]”Analysis of SVMs” [Online]. Available: </w:t>
-      </w:r>
-      <w:hyperlink r:id="rId30" w:history="1">
+        <w:t>[6]”Analysis of SVMs” [Online].</w:t>
+      </w:r>
+      <w:proofErr w:type="gramEnd"/>
+      <w:r>
+        <w:rPr>
+          <w:rStyle w:val="selectable"/>
+        </w:rPr>
+        <w:t xml:space="preserve"> Available: </w:t>
+      </w:r>
+      <w:hyperlink r:id="rId31" w:history="1">
         <w:r>
           <w:rPr>
             <w:rStyle w:val="Hyperlink"/>
@@ -10474,7 +11797,7 @@
       </w:pPr>
     </w:p>
     <w:sectPr>
-      <w:footerReference w:type="default" r:id="rId31"/>
+      <w:footerReference w:type="default" r:id="rId32"/>
       <w:pgSz w:w="12240" w:h="15840"/>
       <w:pgMar w:top="1440" w:right="1440" w:bottom="1440" w:left="1440" w:header="720" w:footer="720" w:gutter="0"/>
       <w:cols w:space="720"/>
@@ -10485,7 +11808,7 @@
 </file>
 
 <file path=word/endnotes.xml><?xml version="1.0" encoding="utf-8"?>
-<w:endnotes xmlns:wpc="http://schemas.microsoft.com/office/word/2010/wordprocessingCanvas" xmlns:mc="http://schemas.openxmlformats.org/markup-compatibility/2006" xmlns:o="urn:schemas-microsoft-com:office:office" xmlns:r="http://schemas.openxmlformats.org/officeDocument/2006/relationships" xmlns:m="http://schemas.openxmlformats.org/officeDocument/2006/math" xmlns:v="urn:schemas-microsoft-com:vml" xmlns:wp14="http://schemas.microsoft.com/office/word/2010/wordprocessingDrawing" xmlns:wp="http://schemas.openxmlformats.org/drawingml/2006/wordprocessingDrawing" xmlns:w10="urn:schemas-microsoft-com:office:word" xmlns:w="http://schemas.openxmlformats.org/wordprocessingml/2006/main" xmlns:w14="http://schemas.microsoft.com/office/word/2010/wordml" xmlns:w15="http://schemas.microsoft.com/office/word/2012/wordml" xmlns:wpg="http://schemas.microsoft.com/office/word/2010/wordprocessingGroup" xmlns:wpi="http://schemas.microsoft.com/office/word/2010/wordprocessingInk" xmlns:wne="http://schemas.microsoft.com/office/word/2006/wordml" xmlns:wps="http://schemas.microsoft.com/office/word/2010/wordprocessingShape" mc:Ignorable="w14 w15 wp14">
+<w:endnotes xmlns:wpc="http://schemas.microsoft.com/office/word/2010/wordprocessingCanvas" xmlns:mc="http://schemas.openxmlformats.org/markup-compatibility/2006" xmlns:o="urn:schemas-microsoft-com:office:office" xmlns:r="http://schemas.openxmlformats.org/officeDocument/2006/relationships" xmlns:m="http://schemas.openxmlformats.org/officeDocument/2006/math" xmlns:v="urn:schemas-microsoft-com:vml" xmlns:wp14="http://schemas.microsoft.com/office/word/2010/wordprocessingDrawing" xmlns:wp="http://schemas.openxmlformats.org/drawingml/2006/wordprocessingDrawing" xmlns:w10="urn:schemas-microsoft-com:office:word" xmlns:w="http://schemas.openxmlformats.org/wordprocessingml/2006/main" xmlns:w14="http://schemas.microsoft.com/office/word/2010/wordml" xmlns:wpg="http://schemas.microsoft.com/office/word/2010/wordprocessingGroup" xmlns:wpi="http://schemas.microsoft.com/office/word/2010/wordprocessingInk" xmlns:wne="http://schemas.microsoft.com/office/word/2006/wordml" xmlns:wps="http://schemas.microsoft.com/office/word/2010/wordprocessingShape" mc:Ignorable="w14 wp14">
   <w:endnote w:type="separator" w:id="-1">
     <w:p>
       <w:pPr>
@@ -10510,7 +11833,7 @@
 </file>
 
 <file path=word/footer1.xml><?xml version="1.0" encoding="utf-8"?>
-<w:ftr xmlns:wpc="http://schemas.microsoft.com/office/word/2010/wordprocessingCanvas" xmlns:mc="http://schemas.openxmlformats.org/markup-compatibility/2006" xmlns:o="urn:schemas-microsoft-com:office:office" xmlns:r="http://schemas.openxmlformats.org/officeDocument/2006/relationships" xmlns:m="http://schemas.openxmlformats.org/officeDocument/2006/math" xmlns:v="urn:schemas-microsoft-com:vml" xmlns:wp14="http://schemas.microsoft.com/office/word/2010/wordprocessingDrawing" xmlns:wp="http://schemas.openxmlformats.org/drawingml/2006/wordprocessingDrawing" xmlns:w10="urn:schemas-microsoft-com:office:word" xmlns:w="http://schemas.openxmlformats.org/wordprocessingml/2006/main" xmlns:w14="http://schemas.microsoft.com/office/word/2010/wordml" xmlns:w15="http://schemas.microsoft.com/office/word/2012/wordml" xmlns:wpg="http://schemas.microsoft.com/office/word/2010/wordprocessingGroup" xmlns:wpi="http://schemas.microsoft.com/office/word/2010/wordprocessingInk" xmlns:wne="http://schemas.microsoft.com/office/word/2006/wordml" xmlns:wps="http://schemas.microsoft.com/office/word/2010/wordprocessingShape" mc:Ignorable="w14 w15 wp14">
+<w:ftr xmlns:wpc="http://schemas.microsoft.com/office/word/2010/wordprocessingCanvas" xmlns:mc="http://schemas.openxmlformats.org/markup-compatibility/2006" xmlns:o="urn:schemas-microsoft-com:office:office" xmlns:r="http://schemas.openxmlformats.org/officeDocument/2006/relationships" xmlns:m="http://schemas.openxmlformats.org/officeDocument/2006/math" xmlns:v="urn:schemas-microsoft-com:vml" xmlns:wp14="http://schemas.microsoft.com/office/word/2010/wordprocessingDrawing" xmlns:wp="http://schemas.openxmlformats.org/drawingml/2006/wordprocessingDrawing" xmlns:w10="urn:schemas-microsoft-com:office:word" xmlns:w="http://schemas.openxmlformats.org/wordprocessingml/2006/main" xmlns:w14="http://schemas.microsoft.com/office/word/2010/wordml" xmlns:wpg="http://schemas.microsoft.com/office/word/2010/wordprocessingGroup" xmlns:wpi="http://schemas.microsoft.com/office/word/2010/wordprocessingInk" xmlns:wne="http://schemas.microsoft.com/office/word/2006/wordml" xmlns:wps="http://schemas.microsoft.com/office/word/2010/wordprocessingShape" mc:Ignorable="w14 wp14">
   <w:sdt>
     <w:sdtPr>
       <w:id w:val="-238406137"/>
@@ -10543,7 +11866,7 @@
           <w:rPr>
             <w:noProof/>
           </w:rPr>
-          <w:t>9</w:t>
+          <w:t>13</w:t>
         </w:r>
         <w:r>
           <w:rPr>
@@ -10563,7 +11886,7 @@
 </file>
 
 <file path=word/footnotes.xml><?xml version="1.0" encoding="utf-8"?>
-<w:footnotes xmlns:wpc="http://schemas.microsoft.com/office/word/2010/wordprocessingCanvas" xmlns:mc="http://schemas.openxmlformats.org/markup-compatibility/2006" xmlns:o="urn:schemas-microsoft-com:office:office" xmlns:r="http://schemas.openxmlformats.org/officeDocument/2006/relationships" xmlns:m="http://schemas.openxmlformats.org/officeDocument/2006/math" xmlns:v="urn:schemas-microsoft-com:vml" xmlns:wp14="http://schemas.microsoft.com/office/word/2010/wordprocessingDrawing" xmlns:wp="http://schemas.openxmlformats.org/drawingml/2006/wordprocessingDrawing" xmlns:w10="urn:schemas-microsoft-com:office:word" xmlns:w="http://schemas.openxmlformats.org/wordprocessingml/2006/main" xmlns:w14="http://schemas.microsoft.com/office/word/2010/wordml" xmlns:w15="http://schemas.microsoft.com/office/word/2012/wordml" xmlns:wpg="http://schemas.microsoft.com/office/word/2010/wordprocessingGroup" xmlns:wpi="http://schemas.microsoft.com/office/word/2010/wordprocessingInk" xmlns:wne="http://schemas.microsoft.com/office/word/2006/wordml" xmlns:wps="http://schemas.microsoft.com/office/word/2010/wordprocessingShape" mc:Ignorable="w14 w15 wp14">
+<w:footnotes xmlns:wpc="http://schemas.microsoft.com/office/word/2010/wordprocessingCanvas" xmlns:mc="http://schemas.openxmlformats.org/markup-compatibility/2006" xmlns:o="urn:schemas-microsoft-com:office:office" xmlns:r="http://schemas.openxmlformats.org/officeDocument/2006/relationships" xmlns:m="http://schemas.openxmlformats.org/officeDocument/2006/math" xmlns:v="urn:schemas-microsoft-com:vml" xmlns:wp14="http://schemas.microsoft.com/office/word/2010/wordprocessingDrawing" xmlns:wp="http://schemas.openxmlformats.org/drawingml/2006/wordprocessingDrawing" xmlns:w10="urn:schemas-microsoft-com:office:word" xmlns:w="http://schemas.openxmlformats.org/wordprocessingml/2006/main" xmlns:w14="http://schemas.microsoft.com/office/word/2010/wordml" xmlns:wpg="http://schemas.microsoft.com/office/word/2010/wordprocessingGroup" xmlns:wpi="http://schemas.microsoft.com/office/word/2010/wordprocessingInk" xmlns:wne="http://schemas.microsoft.com/office/word/2006/wordml" xmlns:wps="http://schemas.microsoft.com/office/word/2010/wordprocessingShape" mc:Ignorable="w14 wp14">
   <w:footnote w:type="separator" w:id="-1">
     <w:p>
       <w:pPr>
@@ -10588,8 +11911,8 @@
 </file>
 
 <file path=word/numbering.xml><?xml version="1.0" encoding="utf-8"?>
-<w:numbering xmlns:wpc="http://schemas.microsoft.com/office/word/2010/wordprocessingCanvas" xmlns:mc="http://schemas.openxmlformats.org/markup-compatibility/2006" xmlns:o="urn:schemas-microsoft-com:office:office" xmlns:r="http://schemas.openxmlformats.org/officeDocument/2006/relationships" xmlns:m="http://schemas.openxmlformats.org/officeDocument/2006/math" xmlns:v="urn:schemas-microsoft-com:vml" xmlns:wp14="http://schemas.microsoft.com/office/word/2010/wordprocessingDrawing" xmlns:wp="http://schemas.openxmlformats.org/drawingml/2006/wordprocessingDrawing" xmlns:w10="urn:schemas-microsoft-com:office:word" xmlns:w="http://schemas.openxmlformats.org/wordprocessingml/2006/main" xmlns:w14="http://schemas.microsoft.com/office/word/2010/wordml" xmlns:w15="http://schemas.microsoft.com/office/word/2012/wordml" xmlns:wpg="http://schemas.microsoft.com/office/word/2010/wordprocessingGroup" xmlns:wpi="http://schemas.microsoft.com/office/word/2010/wordprocessingInk" xmlns:wne="http://schemas.microsoft.com/office/word/2006/wordml" xmlns:wps="http://schemas.microsoft.com/office/word/2010/wordprocessingShape" mc:Ignorable="w14 w15 wp14">
-  <w:abstractNum w:abstractNumId="0" w15:restartNumberingAfterBreak="0">
+<w:numbering xmlns:wpc="http://schemas.microsoft.com/office/word/2010/wordprocessingCanvas" xmlns:mc="http://schemas.openxmlformats.org/markup-compatibility/2006" xmlns:o="urn:schemas-microsoft-com:office:office" xmlns:r="http://schemas.openxmlformats.org/officeDocument/2006/relationships" xmlns:m="http://schemas.openxmlformats.org/officeDocument/2006/math" xmlns:v="urn:schemas-microsoft-com:vml" xmlns:wp14="http://schemas.microsoft.com/office/word/2010/wordprocessingDrawing" xmlns:wp="http://schemas.openxmlformats.org/drawingml/2006/wordprocessingDrawing" xmlns:w10="urn:schemas-microsoft-com:office:word" xmlns:w="http://schemas.openxmlformats.org/wordprocessingml/2006/main" xmlns:w14="http://schemas.microsoft.com/office/word/2010/wordml" xmlns:wpg="http://schemas.microsoft.com/office/word/2010/wordprocessingGroup" xmlns:wpi="http://schemas.microsoft.com/office/word/2010/wordprocessingInk" xmlns:wne="http://schemas.microsoft.com/office/word/2006/wordml" xmlns:wps="http://schemas.microsoft.com/office/word/2010/wordprocessingShape" mc:Ignorable="w14 wp14">
+  <w:abstractNum w:abstractNumId="0">
     <w:nsid w:val="5E012154"/>
     <w:multiLevelType w:val="hybridMultilevel"/>
     <w:tmpl w:val="1532758E"/>
@@ -10709,7 +12032,7 @@
 </file>
 
 <file path=word/styles.xml><?xml version="1.0" encoding="utf-8"?>
-<w:styles xmlns:mc="http://schemas.openxmlformats.org/markup-compatibility/2006" xmlns:r="http://schemas.openxmlformats.org/officeDocument/2006/relationships" xmlns:w="http://schemas.openxmlformats.org/wordprocessingml/2006/main" xmlns:w14="http://schemas.microsoft.com/office/word/2010/wordml" xmlns:w15="http://schemas.microsoft.com/office/word/2012/wordml" mc:Ignorable="w14 w15">
+<w:styles xmlns:mc="http://schemas.openxmlformats.org/markup-compatibility/2006" xmlns:r="http://schemas.openxmlformats.org/officeDocument/2006/relationships" xmlns:w="http://schemas.openxmlformats.org/wordprocessingml/2006/main" xmlns:w14="http://schemas.microsoft.com/office/word/2010/wordml" mc:Ignorable="w14">
   <w:docDefaults>
     <w:rPrDefault>
       <w:rPr>
@@ -10725,378 +12048,484 @@
       </w:pPr>
     </w:pPrDefault>
   </w:docDefaults>
-  <w:latentStyles w:defLockedState="0" w:defUIPriority="99" w:defSemiHidden="0" w:defUnhideWhenUsed="0" w:defQFormat="0" w:count="371">
-    <w:lsdException w:name="Normal" w:uiPriority="0" w:qFormat="1"/>
-    <w:lsdException w:name="heading 1" w:uiPriority="9" w:qFormat="1"/>
-    <w:lsdException w:name="heading 2" w:semiHidden="1" w:uiPriority="9" w:unhideWhenUsed="1" w:qFormat="1"/>
-    <w:lsdException w:name="heading 3" w:semiHidden="1" w:uiPriority="9" w:unhideWhenUsed="1" w:qFormat="1"/>
-    <w:lsdException w:name="heading 4" w:semiHidden="1" w:uiPriority="9" w:unhideWhenUsed="1" w:qFormat="1"/>
-    <w:lsdException w:name="heading 5" w:semiHidden="1" w:uiPriority="9" w:unhideWhenUsed="1" w:qFormat="1"/>
-    <w:lsdException w:name="heading 6" w:semiHidden="1" w:uiPriority="9" w:unhideWhenUsed="1" w:qFormat="1"/>
-    <w:lsdException w:name="heading 7" w:semiHidden="1" w:uiPriority="9" w:unhideWhenUsed="1" w:qFormat="1"/>
-    <w:lsdException w:name="heading 8" w:semiHidden="1" w:uiPriority="9" w:unhideWhenUsed="1" w:qFormat="1"/>
-    <w:lsdException w:name="heading 9" w:semiHidden="1" w:uiPriority="9" w:unhideWhenUsed="1" w:qFormat="1"/>
-    <w:lsdException w:name="index 1" w:semiHidden="1" w:unhideWhenUsed="1"/>
-    <w:lsdException w:name="index 2" w:semiHidden="1" w:unhideWhenUsed="1"/>
-    <w:lsdException w:name="index 3" w:semiHidden="1" w:unhideWhenUsed="1"/>
-    <w:lsdException w:name="index 4" w:semiHidden="1" w:unhideWhenUsed="1"/>
-    <w:lsdException w:name="index 5" w:semiHidden="1" w:unhideWhenUsed="1"/>
-    <w:lsdException w:name="index 6" w:semiHidden="1" w:unhideWhenUsed="1"/>
-    <w:lsdException w:name="index 7" w:semiHidden="1" w:unhideWhenUsed="1"/>
-    <w:lsdException w:name="index 8" w:semiHidden="1" w:unhideWhenUsed="1"/>
-    <w:lsdException w:name="index 9" w:semiHidden="1" w:unhideWhenUsed="1"/>
-    <w:lsdException w:name="toc 1" w:semiHidden="1" w:uiPriority="39" w:unhideWhenUsed="1"/>
-    <w:lsdException w:name="toc 2" w:semiHidden="1" w:uiPriority="39" w:unhideWhenUsed="1"/>
-    <w:lsdException w:name="toc 3" w:semiHidden="1" w:uiPriority="39" w:unhideWhenUsed="1"/>
-    <w:lsdException w:name="toc 4" w:semiHidden="1" w:uiPriority="39" w:unhideWhenUsed="1"/>
-    <w:lsdException w:name="toc 5" w:semiHidden="1" w:uiPriority="39" w:unhideWhenUsed="1"/>
-    <w:lsdException w:name="toc 6" w:semiHidden="1" w:uiPriority="39" w:unhideWhenUsed="1"/>
-    <w:lsdException w:name="toc 7" w:semiHidden="1" w:uiPriority="39" w:unhideWhenUsed="1"/>
-    <w:lsdException w:name="toc 8" w:semiHidden="1" w:uiPriority="39" w:unhideWhenUsed="1"/>
-    <w:lsdException w:name="toc 9" w:semiHidden="1" w:uiPriority="39" w:unhideWhenUsed="1"/>
-    <w:lsdException w:name="Normal Indent" w:semiHidden="1" w:unhideWhenUsed="1"/>
-    <w:lsdException w:name="footnote text" w:semiHidden="1" w:unhideWhenUsed="1"/>
-    <w:lsdException w:name="annotation text" w:semiHidden="1" w:unhideWhenUsed="1"/>
-    <w:lsdException w:name="header" w:semiHidden="1" w:unhideWhenUsed="1"/>
-    <w:lsdException w:name="footer" w:semiHidden="1" w:unhideWhenUsed="1"/>
-    <w:lsdException w:name="index heading" w:semiHidden="1" w:unhideWhenUsed="1"/>
-    <w:lsdException w:name="caption" w:semiHidden="1" w:uiPriority="35" w:unhideWhenUsed="1" w:qFormat="1"/>
-    <w:lsdException w:name="table of figures" w:semiHidden="1" w:unhideWhenUsed="1"/>
-    <w:lsdException w:name="envelope address" w:semiHidden="1" w:unhideWhenUsed="1"/>
-    <w:lsdException w:name="envelope return" w:semiHidden="1" w:unhideWhenUsed="1"/>
-    <w:lsdException w:name="footnote reference" w:semiHidden="1" w:unhideWhenUsed="1"/>
-    <w:lsdException w:name="annotation reference" w:semiHidden="1" w:unhideWhenUsed="1"/>
-    <w:lsdException w:name="line number" w:semiHidden="1" w:unhideWhenUsed="1"/>
-    <w:lsdException w:name="page number" w:semiHidden="1" w:unhideWhenUsed="1"/>
-    <w:lsdException w:name="endnote reference" w:semiHidden="1" w:unhideWhenUsed="1"/>
-    <w:lsdException w:name="endnote text" w:semiHidden="1" w:unhideWhenUsed="1"/>
-    <w:lsdException w:name="table of authorities" w:semiHidden="1" w:unhideWhenUsed="1"/>
-    <w:lsdException w:name="macro" w:semiHidden="1" w:unhideWhenUsed="1"/>
-    <w:lsdException w:name="toa heading" w:semiHidden="1" w:unhideWhenUsed="1"/>
-    <w:lsdException w:name="List" w:semiHidden="1" w:unhideWhenUsed="1"/>
-    <w:lsdException w:name="List Bullet" w:semiHidden="1" w:unhideWhenUsed="1"/>
-    <w:lsdException w:name="List Number" w:semiHidden="1" w:unhideWhenUsed="1"/>
-    <w:lsdException w:name="List 2" w:semiHidden="1" w:unhideWhenUsed="1"/>
-    <w:lsdException w:name="List 3" w:semiHidden="1" w:unhideWhenUsed="1"/>
-    <w:lsdException w:name="List 4" w:semiHidden="1" w:unhideWhenUsed="1"/>
-    <w:lsdException w:name="List 5" w:semiHidden="1" w:unhideWhenUsed="1"/>
-    <w:lsdException w:name="List Bullet 2" w:semiHidden="1" w:unhideWhenUsed="1"/>
-    <w:lsdException w:name="List Bullet 3" w:semiHidden="1" w:unhideWhenUsed="1"/>
-    <w:lsdException w:name="List Bullet 4" w:semiHidden="1" w:unhideWhenUsed="1"/>
-    <w:lsdException w:name="List Bullet 5" w:semiHidden="1" w:unhideWhenUsed="1"/>
-    <w:lsdException w:name="List Number 2" w:semiHidden="1" w:unhideWhenUsed="1"/>
-    <w:lsdException w:name="List Number 3" w:semiHidden="1" w:unhideWhenUsed="1"/>
-    <w:lsdException w:name="List Number 4" w:semiHidden="1" w:unhideWhenUsed="1"/>
-    <w:lsdException w:name="List Number 5" w:semiHidden="1" w:unhideWhenUsed="1"/>
-    <w:lsdException w:name="Title" w:uiPriority="10" w:qFormat="1"/>
-    <w:lsdException w:name="Closing" w:semiHidden="1" w:unhideWhenUsed="1"/>
-    <w:lsdException w:name="Signature" w:semiHidden="1" w:unhideWhenUsed="1"/>
-    <w:lsdException w:name="Default Paragraph Font" w:semiHidden="1" w:uiPriority="1" w:unhideWhenUsed="1"/>
-    <w:lsdException w:name="Body Text" w:semiHidden="1" w:unhideWhenUsed="1"/>
-    <w:lsdException w:name="Body Text Indent" w:semiHidden="1" w:unhideWhenUsed="1"/>
-    <w:lsdException w:name="List Continue" w:semiHidden="1" w:unhideWhenUsed="1"/>
-    <w:lsdException w:name="List Continue 2" w:semiHidden="1" w:unhideWhenUsed="1"/>
-    <w:lsdException w:name="List Continue 3" w:semiHidden="1" w:unhideWhenUsed="1"/>
-    <w:lsdException w:name="List Continue 4" w:semiHidden="1" w:unhideWhenUsed="1"/>
-    <w:lsdException w:name="List Continue 5" w:semiHidden="1" w:unhideWhenUsed="1"/>
-    <w:lsdException w:name="Message Header" w:semiHidden="1" w:unhideWhenUsed="1"/>
-    <w:lsdException w:name="Subtitle" w:uiPriority="11" w:qFormat="1"/>
-    <w:lsdException w:name="Salutation" w:semiHidden="1" w:unhideWhenUsed="1"/>
-    <w:lsdException w:name="Date" w:semiHidden="1" w:unhideWhenUsed="1"/>
-    <w:lsdException w:name="Body Text First Indent" w:semiHidden="1" w:unhideWhenUsed="1"/>
-    <w:lsdException w:name="Body Text First Indent 2" w:semiHidden="1" w:unhideWhenUsed="1"/>
-    <w:lsdException w:name="Note Heading" w:semiHidden="1" w:unhideWhenUsed="1"/>
-    <w:lsdException w:name="Body Text 2" w:semiHidden="1" w:unhideWhenUsed="1"/>
-    <w:lsdException w:name="Body Text 3" w:semiHidden="1" w:unhideWhenUsed="1"/>
-    <w:lsdException w:name="Body Text Indent 2" w:semiHidden="1" w:unhideWhenUsed="1"/>
-    <w:lsdException w:name="Body Text Indent 3" w:semiHidden="1" w:unhideWhenUsed="1"/>
-    <w:lsdException w:name="Block Text" w:semiHidden="1" w:unhideWhenUsed="1"/>
-    <w:lsdException w:name="Hyperlink" w:semiHidden="1" w:unhideWhenUsed="1"/>
-    <w:lsdException w:name="FollowedHyperlink" w:semiHidden="1" w:unhideWhenUsed="1"/>
-    <w:lsdException w:name="Strong" w:uiPriority="22" w:qFormat="1"/>
-    <w:lsdException w:name="Emphasis" w:uiPriority="20" w:qFormat="1"/>
-    <w:lsdException w:name="Document Map" w:semiHidden="1" w:unhideWhenUsed="1"/>
-    <w:lsdException w:name="Plain Text" w:semiHidden="1" w:unhideWhenUsed="1"/>
-    <w:lsdException w:name="E-mail Signature" w:semiHidden="1" w:unhideWhenUsed="1"/>
-    <w:lsdException w:name="HTML Top of Form" w:semiHidden="1" w:unhideWhenUsed="1"/>
-    <w:lsdException w:name="HTML Bottom of Form" w:semiHidden="1" w:unhideWhenUsed="1"/>
-    <w:lsdException w:name="Normal (Web)" w:semiHidden="1" w:unhideWhenUsed="1"/>
-    <w:lsdException w:name="HTML Acronym" w:semiHidden="1" w:unhideWhenUsed="1"/>
-    <w:lsdException w:name="HTML Address" w:semiHidden="1" w:unhideWhenUsed="1"/>
-    <w:lsdException w:name="HTML Cite" w:semiHidden="1" w:unhideWhenUsed="1"/>
-    <w:lsdException w:name="HTML Code" w:semiHidden="1" w:unhideWhenUsed="1"/>
-    <w:lsdException w:name="HTML Definition" w:semiHidden="1" w:unhideWhenUsed="1"/>
-    <w:lsdException w:name="HTML Keyboard" w:semiHidden="1" w:unhideWhenUsed="1"/>
-    <w:lsdException w:name="HTML Preformatted" w:semiHidden="1" w:unhideWhenUsed="1"/>
-    <w:lsdException w:name="HTML Sample" w:semiHidden="1" w:unhideWhenUsed="1"/>
-    <w:lsdException w:name="HTML Typewriter" w:semiHidden="1" w:unhideWhenUsed="1"/>
-    <w:lsdException w:name="HTML Variable" w:semiHidden="1" w:unhideWhenUsed="1"/>
-    <w:lsdException w:name="Normal Table" w:semiHidden="1" w:unhideWhenUsed="1"/>
-    <w:lsdException w:name="annotation subject" w:semiHidden="1" w:unhideWhenUsed="1"/>
-    <w:lsdException w:name="No List" w:semiHidden="1" w:unhideWhenUsed="1"/>
-    <w:lsdException w:name="Outline List 1" w:semiHidden="1" w:unhideWhenUsed="1"/>
-    <w:lsdException w:name="Outline List 2" w:semiHidden="1" w:unhideWhenUsed="1"/>
-    <w:lsdException w:name="Outline List 3" w:semiHidden="1" w:unhideWhenUsed="1"/>
-    <w:lsdException w:name="Table Simple 1" w:semiHidden="1" w:unhideWhenUsed="1"/>
-    <w:lsdException w:name="Table Simple 2" w:semiHidden="1" w:unhideWhenUsed="1"/>
-    <w:lsdException w:name="Table Simple 3" w:semiHidden="1" w:unhideWhenUsed="1"/>
-    <w:lsdException w:name="Table Classic 1" w:semiHidden="1" w:unhideWhenUsed="1"/>
-    <w:lsdException w:name="Table Classic 2" w:semiHidden="1" w:unhideWhenUsed="1"/>
-    <w:lsdException w:name="Table Classic 3" w:semiHidden="1" w:unhideWhenUsed="1"/>
-    <w:lsdException w:name="Table Classic 4" w:semiHidden="1" w:unhideWhenUsed="1"/>
-    <w:lsdException w:name="Table Colorful 1" w:semiHidden="1" w:unhideWhenUsed="1"/>
-    <w:lsdException w:name="Table Colorful 2" w:semiHidden="1" w:unhideWhenUsed="1"/>
-    <w:lsdException w:name="Table Colorful 3" w:semiHidden="1" w:unhideWhenUsed="1"/>
-    <w:lsdException w:name="Table Columns 1" w:semiHidden="1" w:unhideWhenUsed="1"/>
-    <w:lsdException w:name="Table Columns 2" w:semiHidden="1" w:unhideWhenUsed="1"/>
-    <w:lsdException w:name="Table Columns 3" w:semiHidden="1" w:unhideWhenUsed="1"/>
-    <w:lsdException w:name="Table Columns 4" w:semiHidden="1" w:unhideWhenUsed="1"/>
-    <w:lsdException w:name="Table Columns 5" w:semiHidden="1" w:unhideWhenUsed="1"/>
-    <w:lsdException w:name="Table Grid 1" w:semiHidden="1" w:unhideWhenUsed="1"/>
-    <w:lsdException w:name="Table Grid 2" w:semiHidden="1" w:unhideWhenUsed="1"/>
-    <w:lsdException w:name="Table Grid 3" w:semiHidden="1" w:unhideWhenUsed="1"/>
-    <w:lsdException w:name="Table Grid 4" w:semiHidden="1" w:unhideWhenUsed="1"/>
-    <w:lsdException w:name="Table Grid 5" w:semiHidden="1" w:unhideWhenUsed="1"/>
-    <w:lsdException w:name="Table Grid 6" w:semiHidden="1" w:unhideWhenUsed="1"/>
-    <w:lsdException w:name="Table Grid 7" w:semiHidden="1" w:unhideWhenUsed="1"/>
-    <w:lsdException w:name="Table Grid 8" w:semiHidden="1" w:unhideWhenUsed="1"/>
-    <w:lsdException w:name="Table List 1" w:semiHidden="1" w:unhideWhenUsed="1"/>
-    <w:lsdException w:name="Table List 2" w:semiHidden="1" w:unhideWhenUsed="1"/>
-    <w:lsdException w:name="Table List 3" w:semiHidden="1" w:unhideWhenUsed="1"/>
-    <w:lsdException w:name="Table List 4" w:semiHidden="1" w:unhideWhenUsed="1"/>
-    <w:lsdException w:name="Table List 5" w:semiHidden="1" w:unhideWhenUsed="1"/>
-    <w:lsdException w:name="Table List 6" w:semiHidden="1" w:unhideWhenUsed="1"/>
-    <w:lsdException w:name="Table List 7" w:semiHidden="1" w:unhideWhenUsed="1"/>
-    <w:lsdException w:name="Table List 8" w:semiHidden="1" w:unhideWhenUsed="1"/>
-    <w:lsdException w:name="Table 3D effects 1" w:semiHidden="1" w:unhideWhenUsed="1"/>
-    <w:lsdException w:name="Table 3D effects 2" w:semiHidden="1" w:unhideWhenUsed="1"/>
-    <w:lsdException w:name="Table 3D effects 3" w:semiHidden="1" w:unhideWhenUsed="1"/>
-    <w:lsdException w:name="Table Contemporary" w:semiHidden="1" w:unhideWhenUsed="1"/>
-    <w:lsdException w:name="Table Elegant" w:semiHidden="1" w:unhideWhenUsed="1"/>
-    <w:lsdException w:name="Table Professional" w:semiHidden="1" w:unhideWhenUsed="1"/>
-    <w:lsdException w:name="Table Subtle 1" w:semiHidden="1" w:unhideWhenUsed="1"/>
-    <w:lsdException w:name="Table Subtle 2" w:semiHidden="1" w:unhideWhenUsed="1"/>
-    <w:lsdException w:name="Table Web 1" w:semiHidden="1" w:unhideWhenUsed="1"/>
-    <w:lsdException w:name="Table Web 2" w:semiHidden="1" w:unhideWhenUsed="1"/>
-    <w:lsdException w:name="Table Web 3" w:semiHidden="1" w:unhideWhenUsed="1"/>
-    <w:lsdException w:name="Balloon Text" w:semiHidden="1" w:unhideWhenUsed="1"/>
-    <w:lsdException w:name="Table Grid" w:uiPriority="59"/>
-    <w:lsdException w:name="Table Theme" w:semiHidden="1" w:unhideWhenUsed="1"/>
-    <w:lsdException w:name="Placeholder Text" w:semiHidden="1"/>
-    <w:lsdException w:name="No Spacing" w:uiPriority="1" w:qFormat="1"/>
-    <w:lsdException w:name="Light Shading" w:uiPriority="60"/>
-    <w:lsdException w:name="Light List" w:uiPriority="61"/>
-    <w:lsdException w:name="Light Grid" w:uiPriority="62"/>
-    <w:lsdException w:name="Medium Shading 1" w:uiPriority="63"/>
-    <w:lsdException w:name="Medium Shading 2" w:uiPriority="64"/>
-    <w:lsdException w:name="Medium List 1" w:uiPriority="65"/>
-    <w:lsdException w:name="Medium List 2" w:uiPriority="66"/>
-    <w:lsdException w:name="Medium Grid 1" w:uiPriority="67"/>
-    <w:lsdException w:name="Medium Grid 2" w:uiPriority="68"/>
-    <w:lsdException w:name="Medium Grid 3" w:uiPriority="69"/>
-    <w:lsdException w:name="Dark List" w:uiPriority="70"/>
-    <w:lsdException w:name="Colorful Shading" w:uiPriority="71"/>
-    <w:lsdException w:name="Colorful List" w:uiPriority="72"/>
-    <w:lsdException w:name="Colorful Grid" w:uiPriority="73"/>
-    <w:lsdException w:name="Light Shading Accent 1" w:uiPriority="60"/>
-    <w:lsdException w:name="Light List Accent 1" w:uiPriority="61"/>
-    <w:lsdException w:name="Light Grid Accent 1" w:uiPriority="62"/>
-    <w:lsdException w:name="Medium Shading 1 Accent 1" w:uiPriority="63"/>
-    <w:lsdException w:name="Medium Shading 2 Accent 1" w:uiPriority="64"/>
-    <w:lsdException w:name="Medium List 1 Accent 1" w:uiPriority="65"/>
-    <w:lsdException w:name="Revision" w:semiHidden="1"/>
-    <w:lsdException w:name="List Paragraph" w:uiPriority="34" w:qFormat="1"/>
-    <w:lsdException w:name="Quote" w:uiPriority="29" w:qFormat="1"/>
-    <w:lsdException w:name="Intense Quote" w:uiPriority="30" w:qFormat="1"/>
-    <w:lsdException w:name="Medium List 2 Accent 1" w:uiPriority="66"/>
-    <w:lsdException w:name="Medium Grid 1 Accent 1" w:uiPriority="67"/>
-    <w:lsdException w:name="Medium Grid 2 Accent 1" w:uiPriority="68"/>
-    <w:lsdException w:name="Medium Grid 3 Accent 1" w:uiPriority="69"/>
-    <w:lsdException w:name="Dark List Accent 1" w:uiPriority="70"/>
-    <w:lsdException w:name="Colorful Shading Accent 1" w:uiPriority="71"/>
-    <w:lsdException w:name="Colorful List Accent 1" w:uiPriority="72"/>
-    <w:lsdException w:name="Colorful Grid Accent 1" w:uiPriority="73"/>
-    <w:lsdException w:name="Light Shading Accent 2" w:uiPriority="60"/>
-    <w:lsdException w:name="Light List Accent 2" w:uiPriority="61"/>
-    <w:lsdException w:name="Light Grid Accent 2" w:uiPriority="62"/>
-    <w:lsdException w:name="Medium Shading 1 Accent 2" w:uiPriority="63"/>
-    <w:lsdException w:name="Medium Shading 2 Accent 2" w:uiPriority="64"/>
-    <w:lsdException w:name="Medium List 1 Accent 2" w:uiPriority="65"/>
-    <w:lsdException w:name="Medium List 2 Accent 2" w:uiPriority="66"/>
-    <w:lsdException w:name="Medium Grid 1 Accent 2" w:uiPriority="67"/>
-    <w:lsdException w:name="Medium Grid 2 Accent 2" w:uiPriority="68"/>
-    <w:lsdException w:name="Medium Grid 3 Accent 2" w:uiPriority="69"/>
-    <w:lsdException w:name="Dark List Accent 2" w:uiPriority="70"/>
-    <w:lsdException w:name="Colorful Shading Accent 2" w:uiPriority="71"/>
-    <w:lsdException w:name="Colorful List Accent 2" w:uiPriority="72"/>
-    <w:lsdException w:name="Colorful Grid Accent 2" w:uiPriority="73"/>
-    <w:lsdException w:name="Light Shading Accent 3" w:uiPriority="60"/>
-    <w:lsdException w:name="Light List Accent 3" w:uiPriority="61"/>
-    <w:lsdException w:name="Light Grid Accent 3" w:uiPriority="62"/>
-    <w:lsdException w:name="Medium Shading 1 Accent 3" w:uiPriority="63"/>
-    <w:lsdException w:name="Medium Shading 2 Accent 3" w:uiPriority="64"/>
-    <w:lsdException w:name="Medium List 1 Accent 3" w:uiPriority="65"/>
-    <w:lsdException w:name="Medium List 2 Accent 3" w:uiPriority="66"/>
-    <w:lsdException w:name="Medium Grid 1 Accent 3" w:uiPriority="67"/>
-    <w:lsdException w:name="Medium Grid 2 Accent 3" w:uiPriority="68"/>
-    <w:lsdException w:name="Medium Grid 3 Accent 3" w:uiPriority="69"/>
-    <w:lsdException w:name="Dark List Accent 3" w:uiPriority="70"/>
-    <w:lsdException w:name="Colorful Shading Accent 3" w:uiPriority="71"/>
-    <w:lsdException w:name="Colorful List Accent 3" w:uiPriority="72"/>
-    <w:lsdException w:name="Colorful Grid Accent 3" w:uiPriority="73"/>
-    <w:lsdException w:name="Light Shading Accent 4" w:uiPriority="60"/>
-    <w:lsdException w:name="Light List Accent 4" w:uiPriority="61"/>
-    <w:lsdException w:name="Light Grid Accent 4" w:uiPriority="62"/>
-    <w:lsdException w:name="Medium Shading 1 Accent 4" w:uiPriority="63"/>
-    <w:lsdException w:name="Medium Shading 2 Accent 4" w:uiPriority="64"/>
-    <w:lsdException w:name="Medium List 1 Accent 4" w:uiPriority="65"/>
-    <w:lsdException w:name="Medium List 2 Accent 4" w:uiPriority="66"/>
-    <w:lsdException w:name="Medium Grid 1 Accent 4" w:uiPriority="67"/>
-    <w:lsdException w:name="Medium Grid 2 Accent 4" w:uiPriority="68"/>
-    <w:lsdException w:name="Medium Grid 3 Accent 4" w:uiPriority="69"/>
-    <w:lsdException w:name="Dark List Accent 4" w:uiPriority="70"/>
-    <w:lsdException w:name="Colorful Shading Accent 4" w:uiPriority="71"/>
-    <w:lsdException w:name="Colorful List Accent 4" w:uiPriority="72"/>
-    <w:lsdException w:name="Colorful Grid Accent 4" w:uiPriority="73"/>
-    <w:lsdException w:name="Light Shading Accent 5" w:uiPriority="60"/>
-    <w:lsdException w:name="Light List Accent 5" w:uiPriority="61"/>
-    <w:lsdException w:name="Light Grid Accent 5" w:uiPriority="62"/>
-    <w:lsdException w:name="Medium Shading 1 Accent 5" w:uiPriority="63"/>
-    <w:lsdException w:name="Medium Shading 2 Accent 5" w:uiPriority="64"/>
-    <w:lsdException w:name="Medium List 1 Accent 5" w:uiPriority="65"/>
-    <w:lsdException w:name="Medium List 2 Accent 5" w:uiPriority="66"/>
-    <w:lsdException w:name="Medium Grid 1 Accent 5" w:uiPriority="67"/>
-    <w:lsdException w:name="Medium Grid 2 Accent 5" w:uiPriority="68"/>
-    <w:lsdException w:name="Medium Grid 3 Accent 5" w:uiPriority="69"/>
-    <w:lsdException w:name="Dark List Accent 5" w:uiPriority="70"/>
-    <w:lsdException w:name="Colorful Shading Accent 5" w:uiPriority="71"/>
-    <w:lsdException w:name="Colorful List Accent 5" w:uiPriority="72"/>
-    <w:lsdException w:name="Colorful Grid Accent 5" w:uiPriority="73"/>
-    <w:lsdException w:name="Light Shading Accent 6" w:uiPriority="60"/>
-    <w:lsdException w:name="Light List Accent 6" w:uiPriority="61"/>
-    <w:lsdException w:name="Light Grid Accent 6" w:uiPriority="62"/>
-    <w:lsdException w:name="Medium Shading 1 Accent 6" w:uiPriority="63"/>
-    <w:lsdException w:name="Medium Shading 2 Accent 6" w:uiPriority="64"/>
-    <w:lsdException w:name="Medium List 1 Accent 6" w:uiPriority="65"/>
-    <w:lsdException w:name="Medium List 2 Accent 6" w:uiPriority="66"/>
-    <w:lsdException w:name="Medium Grid 1 Accent 6" w:uiPriority="67"/>
-    <w:lsdException w:name="Medium Grid 2 Accent 6" w:uiPriority="68"/>
-    <w:lsdException w:name="Medium Grid 3 Accent 6" w:uiPriority="69"/>
-    <w:lsdException w:name="Dark List Accent 6" w:uiPriority="70"/>
-    <w:lsdException w:name="Colorful Shading Accent 6" w:uiPriority="71"/>
-    <w:lsdException w:name="Colorful List Accent 6" w:uiPriority="72"/>
-    <w:lsdException w:name="Colorful Grid Accent 6" w:uiPriority="73"/>
-    <w:lsdException w:name="Subtle Emphasis" w:uiPriority="19" w:qFormat="1"/>
-    <w:lsdException w:name="Intense Emphasis" w:uiPriority="21" w:qFormat="1"/>
-    <w:lsdException w:name="Subtle Reference" w:uiPriority="31" w:qFormat="1"/>
-    <w:lsdException w:name="Intense Reference" w:uiPriority="32" w:qFormat="1"/>
-    <w:lsdException w:name="Book Title" w:uiPriority="33" w:qFormat="1"/>
-    <w:lsdException w:name="Bibliography" w:semiHidden="1" w:uiPriority="37" w:unhideWhenUsed="1"/>
-    <w:lsdException w:name="TOC Heading" w:semiHidden="1" w:uiPriority="39" w:unhideWhenUsed="1" w:qFormat="1"/>
-    <w:lsdException w:name="Plain Table 1" w:uiPriority="41"/>
-    <w:lsdException w:name="Plain Table 2" w:uiPriority="42"/>
-    <w:lsdException w:name="Plain Table 3" w:uiPriority="43"/>
-    <w:lsdException w:name="Plain Table 4" w:uiPriority="44"/>
-    <w:lsdException w:name="Plain Table 5" w:uiPriority="45"/>
-    <w:lsdException w:name="Grid Table Light" w:uiPriority="40"/>
-    <w:lsdException w:name="Grid Table 1 Light" w:uiPriority="46"/>
-    <w:lsdException w:name="Grid Table 2" w:uiPriority="47"/>
-    <w:lsdException w:name="Grid Table 3" w:uiPriority="48"/>
-    <w:lsdException w:name="Grid Table 4" w:uiPriority="49"/>
-    <w:lsdException w:name="Grid Table 5 Dark" w:uiPriority="50"/>
-    <w:lsdException w:name="Grid Table 6 Colorful" w:uiPriority="51"/>
-    <w:lsdException w:name="Grid Table 7 Colorful" w:uiPriority="52"/>
-    <w:lsdException w:name="Grid Table 1 Light Accent 1" w:uiPriority="46"/>
-    <w:lsdException w:name="Grid Table 2 Accent 1" w:uiPriority="47"/>
-    <w:lsdException w:name="Grid Table 3 Accent 1" w:uiPriority="48"/>
-    <w:lsdException w:name="Grid Table 4 Accent 1" w:uiPriority="49"/>
-    <w:lsdException w:name="Grid Table 5 Dark Accent 1" w:uiPriority="50"/>
-    <w:lsdException w:name="Grid Table 6 Colorful Accent 1" w:uiPriority="51"/>
-    <w:lsdException w:name="Grid Table 7 Colorful Accent 1" w:uiPriority="52"/>
-    <w:lsdException w:name="Grid Table 1 Light Accent 2" w:uiPriority="46"/>
-    <w:lsdException w:name="Grid Table 2 Accent 2" w:uiPriority="47"/>
-    <w:lsdException w:name="Grid Table 3 Accent 2" w:uiPriority="48"/>
-    <w:lsdException w:name="Grid Table 4 Accent 2" w:uiPriority="49"/>
-    <w:lsdException w:name="Grid Table 5 Dark Accent 2" w:uiPriority="50"/>
-    <w:lsdException w:name="Grid Table 6 Colorful Accent 2" w:uiPriority="51"/>
-    <w:lsdException w:name="Grid Table 7 Colorful Accent 2" w:uiPriority="52"/>
-    <w:lsdException w:name="Grid Table 1 Light Accent 3" w:uiPriority="46"/>
-    <w:lsdException w:name="Grid Table 2 Accent 3" w:uiPriority="47"/>
-    <w:lsdException w:name="Grid Table 3 Accent 3" w:uiPriority="48"/>
-    <w:lsdException w:name="Grid Table 4 Accent 3" w:uiPriority="49"/>
-    <w:lsdException w:name="Grid Table 5 Dark Accent 3" w:uiPriority="50"/>
-    <w:lsdException w:name="Grid Table 6 Colorful Accent 3" w:uiPriority="51"/>
-    <w:lsdException w:name="Grid Table 7 Colorful Accent 3" w:uiPriority="52"/>
-    <w:lsdException w:name="Grid Table 1 Light Accent 4" w:uiPriority="46"/>
-    <w:lsdException w:name="Grid Table 2 Accent 4" w:uiPriority="47"/>
-    <w:lsdException w:name="Grid Table 3 Accent 4" w:uiPriority="48"/>
-    <w:lsdException w:name="Grid Table 4 Accent 4" w:uiPriority="49"/>
-    <w:lsdException w:name="Grid Table 5 Dark Accent 4" w:uiPriority="50"/>
-    <w:lsdException w:name="Grid Table 6 Colorful Accent 4" w:uiPriority="51"/>
-    <w:lsdException w:name="Grid Table 7 Colorful Accent 4" w:uiPriority="52"/>
-    <w:lsdException w:name="Grid Table 1 Light Accent 5" w:uiPriority="46"/>
-    <w:lsdException w:name="Grid Table 2 Accent 5" w:uiPriority="47"/>
-    <w:lsdException w:name="Grid Table 3 Accent 5" w:uiPriority="48"/>
-    <w:lsdException w:name="Grid Table 4 Accent 5" w:uiPriority="49"/>
-    <w:lsdException w:name="Grid Table 5 Dark Accent 5" w:uiPriority="50"/>
-    <w:lsdException w:name="Grid Table 6 Colorful Accent 5" w:uiPriority="51"/>
-    <w:lsdException w:name="Grid Table 7 Colorful Accent 5" w:uiPriority="52"/>
-    <w:lsdException w:name="Grid Table 1 Light Accent 6" w:uiPriority="46"/>
-    <w:lsdException w:name="Grid Table 2 Accent 6" w:uiPriority="47"/>
-    <w:lsdException w:name="Grid Table 3 Accent 6" w:uiPriority="48"/>
-    <w:lsdException w:name="Grid Table 4 Accent 6" w:uiPriority="49"/>
-    <w:lsdException w:name="Grid Table 5 Dark Accent 6" w:uiPriority="50"/>
-    <w:lsdException w:name="Grid Table 6 Colorful Accent 6" w:uiPriority="51"/>
-    <w:lsdException w:name="Grid Table 7 Colorful Accent 6" w:uiPriority="52"/>
-    <w:lsdException w:name="List Table 1 Light" w:uiPriority="46"/>
-    <w:lsdException w:name="List Table 2" w:uiPriority="47"/>
-    <w:lsdException w:name="List Table 3" w:uiPriority="48"/>
-    <w:lsdException w:name="List Table 4" w:uiPriority="49"/>
-    <w:lsdException w:name="List Table 5 Dark" w:uiPriority="50"/>
-    <w:lsdException w:name="List Table 6 Colorful" w:uiPriority="51"/>
-    <w:lsdException w:name="List Table 7 Colorful" w:uiPriority="52"/>
-    <w:lsdException w:name="List Table 1 Light Accent 1" w:uiPriority="46"/>
-    <w:lsdException w:name="List Table 2 Accent 1" w:uiPriority="47"/>
-    <w:lsdException w:name="List Table 3 Accent 1" w:uiPriority="48"/>
-    <w:lsdException w:name="List Table 4 Accent 1" w:uiPriority="49"/>
-    <w:lsdException w:name="List Table 5 Dark Accent 1" w:uiPriority="50"/>
-    <w:lsdException w:name="List Table 6 Colorful Accent 1" w:uiPriority="51"/>
-    <w:lsdException w:name="List Table 7 Colorful Accent 1" w:uiPriority="52"/>
-    <w:lsdException w:name="List Table 1 Light Accent 2" w:uiPriority="46"/>
-    <w:lsdException w:name="List Table 2 Accent 2" w:uiPriority="47"/>
-    <w:lsdException w:name="List Table 3 Accent 2" w:uiPriority="48"/>
-    <w:lsdException w:name="List Table 4 Accent 2" w:uiPriority="49"/>
-    <w:lsdException w:name="List Table 5 Dark Accent 2" w:uiPriority="50"/>
-    <w:lsdException w:name="List Table 6 Colorful Accent 2" w:uiPriority="51"/>
-    <w:lsdException w:name="List Table 7 Colorful Accent 2" w:uiPriority="52"/>
-    <w:lsdException w:name="List Table 1 Light Accent 3" w:uiPriority="46"/>
-    <w:lsdException w:name="List Table 2 Accent 3" w:uiPriority="47"/>
-    <w:lsdException w:name="List Table 3 Accent 3" w:uiPriority="48"/>
-    <w:lsdException w:name="List Table 4 Accent 3" w:uiPriority="49"/>
-    <w:lsdException w:name="List Table 5 Dark Accent 3" w:uiPriority="50"/>
-    <w:lsdException w:name="List Table 6 Colorful Accent 3" w:uiPriority="51"/>
-    <w:lsdException w:name="List Table 7 Colorful Accent 3" w:uiPriority="52"/>
-    <w:lsdException w:name="List Table 1 Light Accent 4" w:uiPriority="46"/>
-    <w:lsdException w:name="List Table 2 Accent 4" w:uiPriority="47"/>
-    <w:lsdException w:name="List Table 3 Accent 4" w:uiPriority="48"/>
-    <w:lsdException w:name="List Table 4 Accent 4" w:uiPriority="49"/>
-    <w:lsdException w:name="List Table 5 Dark Accent 4" w:uiPriority="50"/>
-    <w:lsdException w:name="List Table 6 Colorful Accent 4" w:uiPriority="51"/>
-    <w:lsdException w:name="List Table 7 Colorful Accent 4" w:uiPriority="52"/>
-    <w:lsdException w:name="List Table 1 Light Accent 5" w:uiPriority="46"/>
-    <w:lsdException w:name="List Table 2 Accent 5" w:uiPriority="47"/>
-    <w:lsdException w:name="List Table 3 Accent 5" w:uiPriority="48"/>
-    <w:lsdException w:name="List Table 4 Accent 5" w:uiPriority="49"/>
-    <w:lsdException w:name="List Table 5 Dark Accent 5" w:uiPriority="50"/>
-    <w:lsdException w:name="List Table 6 Colorful Accent 5" w:uiPriority="51"/>
-    <w:lsdException w:name="List Table 7 Colorful Accent 5" w:uiPriority="52"/>
-    <w:lsdException w:name="List Table 1 Light Accent 6" w:uiPriority="46"/>
-    <w:lsdException w:name="List Table 2 Accent 6" w:uiPriority="47"/>
-    <w:lsdException w:name="List Table 3 Accent 6" w:uiPriority="48"/>
-    <w:lsdException w:name="List Table 4 Accent 6" w:uiPriority="49"/>
-    <w:lsdException w:name="List Table 5 Dark Accent 6" w:uiPriority="50"/>
-    <w:lsdException w:name="List Table 6 Colorful Accent 6" w:uiPriority="51"/>
-    <w:lsdException w:name="List Table 7 Colorful Accent 6" w:uiPriority="52"/>
+  <w:latentStyles w:defLockedState="0" w:defUIPriority="99" w:defSemiHidden="1" w:defUnhideWhenUsed="1" w:defQFormat="0" w:count="267">
+    <w:lsdException w:name="Normal" w:semiHidden="0" w:uiPriority="0" w:unhideWhenUsed="0" w:qFormat="1"/>
+    <w:lsdException w:name="heading 1" w:semiHidden="0" w:uiPriority="9" w:unhideWhenUsed="0" w:qFormat="1"/>
+    <w:lsdException w:name="heading 2" w:uiPriority="9" w:qFormat="1"/>
+    <w:lsdException w:name="heading 3" w:uiPriority="9" w:qFormat="1"/>
+    <w:lsdException w:name="heading 4" w:uiPriority="9" w:qFormat="1"/>
+    <w:lsdException w:name="heading 5" w:uiPriority="9" w:qFormat="1"/>
+    <w:lsdException w:name="heading 6" w:uiPriority="9" w:qFormat="1"/>
+    <w:lsdException w:name="heading 7" w:uiPriority="9" w:qFormat="1"/>
+    <w:lsdException w:name="heading 8" w:uiPriority="9" w:qFormat="1"/>
+    <w:lsdException w:name="heading 9" w:uiPriority="9" w:qFormat="1"/>
+    <w:lsdException w:name="toc 1" w:uiPriority="39"/>
+    <w:lsdException w:name="toc 2" w:uiPriority="39"/>
+    <w:lsdException w:name="toc 3" w:uiPriority="39"/>
+    <w:lsdException w:name="toc 4" w:uiPriority="39"/>
+    <w:lsdException w:name="toc 5" w:uiPriority="39"/>
+    <w:lsdException w:name="toc 6" w:uiPriority="39"/>
+    <w:lsdException w:name="toc 7" w:uiPriority="39"/>
+    <w:lsdException w:name="toc 8" w:uiPriority="39"/>
+    <w:lsdException w:name="toc 9" w:uiPriority="39"/>
+    <w:lsdException w:name="caption" w:uiPriority="35" w:qFormat="1"/>
+    <w:lsdException w:name="Title" w:semiHidden="0" w:uiPriority="10" w:unhideWhenUsed="0" w:qFormat="1"/>
+    <w:lsdException w:name="Default Paragraph Font" w:uiPriority="1"/>
+    <w:lsdException w:name="Subtitle" w:semiHidden="0" w:uiPriority="11" w:unhideWhenUsed="0" w:qFormat="1"/>
+    <w:lsdException w:name="Strong" w:semiHidden="0" w:uiPriority="22" w:unhideWhenUsed="0" w:qFormat="1"/>
+    <w:lsdException w:name="Emphasis" w:semiHidden="0" w:uiPriority="20" w:unhideWhenUsed="0" w:qFormat="1"/>
+    <w:lsdException w:name="Table Grid" w:semiHidden="0" w:uiPriority="59" w:unhideWhenUsed="0"/>
+    <w:lsdException w:name="Placeholder Text" w:unhideWhenUsed="0"/>
+    <w:lsdException w:name="No Spacing" w:semiHidden="0" w:uiPriority="1" w:unhideWhenUsed="0" w:qFormat="1"/>
+    <w:lsdException w:name="Light Shading" w:semiHidden="0" w:uiPriority="60" w:unhideWhenUsed="0"/>
+    <w:lsdException w:name="Light List" w:semiHidden="0" w:uiPriority="61" w:unhideWhenUsed="0"/>
+    <w:lsdException w:name="Light Grid" w:semiHidden="0" w:uiPriority="62" w:unhideWhenUsed="0"/>
+    <w:lsdException w:name="Medium Shading 1" w:semiHidden="0" w:uiPriority="63" w:unhideWhenUsed="0"/>
+    <w:lsdException w:name="Medium Shading 2" w:semiHidden="0" w:uiPriority="64" w:unhideWhenUsed="0"/>
+    <w:lsdException w:name="Medium List 1" w:semiHidden="0" w:uiPriority="65" w:unhideWhenUsed="0"/>
+    <w:lsdException w:name="Medium List 2" w:semiHidden="0" w:uiPriority="66" w:unhideWhenUsed="0"/>
+    <w:lsdException w:name="Medium Grid 1" w:semiHidden="0" w:uiPriority="67" w:unhideWhenUsed="0"/>
+    <w:lsdException w:name="Medium Grid 2" w:semiHidden="0" w:uiPriority="68" w:unhideWhenUsed="0"/>
+    <w:lsdException w:name="Medium Grid 3" w:semiHidden="0" w:uiPriority="69" w:unhideWhenUsed="0"/>
+    <w:lsdException w:name="Dark List" w:semiHidden="0" w:uiPriority="70" w:unhideWhenUsed="0"/>
+    <w:lsdException w:name="Colorful Shading" w:semiHidden="0" w:uiPriority="71" w:unhideWhenUsed="0"/>
+    <w:lsdException w:name="Colorful List" w:semiHidden="0" w:uiPriority="72" w:unhideWhenUsed="0"/>
+    <w:lsdException w:name="Colorful Grid" w:semiHidden="0" w:uiPriority="73" w:unhideWhenUsed="0"/>
+    <w:lsdException w:name="Light Shading Accent 1" w:semiHidden="0" w:uiPriority="60" w:unhideWhenUsed="0"/>
+    <w:lsdException w:name="Light List Accent 1" w:semiHidden="0" w:uiPriority="61" w:unhideWhenUsed="0"/>
+    <w:lsdException w:name="Light Grid Accent 1" w:semiHidden="0" w:uiPriority="62" w:unhideWhenUsed="0"/>
+    <w:lsdException w:name="Medium Shading 1 Accent 1" w:semiHidden="0" w:uiPriority="63" w:unhideWhenUsed="0"/>
+    <w:lsdException w:name="Medium Shading 2 Accent 1" w:semiHidden="0" w:uiPriority="64" w:unhideWhenUsed="0"/>
+    <w:lsdException w:name="Medium List 1 Accent 1" w:semiHidden="0" w:uiPriority="65" w:unhideWhenUsed="0"/>
+    <w:lsdException w:name="Revision" w:unhideWhenUsed="0"/>
+    <w:lsdException w:name="List Paragraph" w:semiHidden="0" w:uiPriority="34" w:unhideWhenUsed="0" w:qFormat="1"/>
+    <w:lsdException w:name="Quote" w:semiHidden="0" w:uiPriority="29" w:unhideWhenUsed="0" w:qFormat="1"/>
+    <w:lsdException w:name="Intense Quote" w:semiHidden="0" w:uiPriority="30" w:unhideWhenUsed="0" w:qFormat="1"/>
+    <w:lsdException w:name="Medium List 2 Accent 1" w:semiHidden="0" w:uiPriority="66" w:unhideWhenUsed="0"/>
+    <w:lsdException w:name="Medium Grid 1 Accent 1" w:semiHidden="0" w:uiPriority="67" w:unhideWhenUsed="0"/>
+    <w:lsdException w:name="Medium Grid 2 Accent 1" w:semiHidden="0" w:uiPriority="68" w:unhideWhenUsed="0"/>
+    <w:lsdException w:name="Medium Grid 3 Accent 1" w:semiHidden="0" w:uiPriority="69" w:unhideWhenUsed="0"/>
+    <w:lsdException w:name="Dark List Accent 1" w:semiHidden="0" w:uiPriority="70" w:unhideWhenUsed="0"/>
+    <w:lsdException w:name="Colorful Shading Accent 1" w:semiHidden="0" w:uiPriority="71" w:unhideWhenUsed="0"/>
+    <w:lsdException w:name="Colorful List Accent 1" w:semiHidden="0" w:uiPriority="72" w:unhideWhenUsed="0"/>
+    <w:lsdException w:name="Colorful Grid Accent 1" w:semiHidden="0" w:uiPriority="73" w:unhideWhenUsed="0"/>
+    <w:lsdException w:name="Light Shading Accent 2" w:semiHidden="0" w:uiPriority="60" w:unhideWhenUsed="0"/>
+    <w:lsdException w:name="Light List Accent 2" w:semiHidden="0" w:uiPriority="61" w:unhideWhenUsed="0"/>
+    <w:lsdException w:name="Light Grid Accent 2" w:semiHidden="0" w:uiPriority="62" w:unhideWhenUsed="0"/>
+    <w:lsdException w:name="Medium Shading 1 Accent 2" w:semiHidden="0" w:uiPriority="63" w:unhideWhenUsed="0"/>
+    <w:lsdException w:name="Medium Shading 2 Accent 2" w:semiHidden="0" w:uiPriority="64" w:unhideWhenUsed="0"/>
+    <w:lsdException w:name="Medium List 1 Accent 2" w:semiHidden="0" w:uiPriority="65" w:unhideWhenUsed="0"/>
+    <w:lsdException w:name="Medium List 2 Accent 2" w:semiHidden="0" w:uiPriority="66" w:unhideWhenUsed="0"/>
+    <w:lsdException w:name="Medium Grid 1 Accent 2" w:semiHidden="0" w:uiPriority="67" w:unhideWhenUsed="0"/>
+    <w:lsdException w:name="Medium Grid 2 Accent 2" w:semiHidden="0" w:uiPriority="68" w:unhideWhenUsed="0"/>
+    <w:lsdException w:name="Medium Grid 3 Accent 2" w:semiHidden="0" w:uiPriority="69" w:unhideWhenUsed="0"/>
+    <w:lsdException w:name="Dark List Accent 2" w:semiHidden="0" w:uiPriority="70" w:unhideWhenUsed="0"/>
+    <w:lsdException w:name="Colorful Shading Accent 2" w:semiHidden="0" w:uiPriority="71" w:unhideWhenUsed="0"/>
+    <w:lsdException w:name="Colorful List Accent 2" w:semiHidden="0" w:uiPriority="72" w:unhideWhenUsed="0"/>
+    <w:lsdException w:name="Colorful Grid Accent 2" w:semiHidden="0" w:uiPriority="73" w:unhideWhenUsed="0"/>
+    <w:lsdException w:name="Light Shading Accent 3" w:semiHidden="0" w:uiPriority="60" w:unhideWhenUsed="0"/>
+    <w:lsdException w:name="Light List Accent 3" w:semiHidden="0" w:uiPriority="61" w:unhideWhenUsed="0"/>
+    <w:lsdException w:name="Light Grid Accent 3" w:semiHidden="0" w:uiPriority="62" w:unhideWhenUsed="0"/>
+    <w:lsdException w:name="Medium Shading 1 Accent 3" w:semiHidden="0" w:uiPriority="63" w:unhideWhenUsed="0"/>
+    <w:lsdException w:name="Medium Shading 2 Accent 3" w:semiHidden="0" w:uiPriority="64" w:unhideWhenUsed="0"/>
+    <w:lsdException w:name="Medium List 1 Accent 3" w:semiHidden="0" w:uiPriority="65" w:unhideWhenUsed="0"/>
+    <w:lsdException w:name="Medium List 2 Accent 3" w:semiHidden="0" w:uiPriority="66" w:unhideWhenUsed="0"/>
+    <w:lsdException w:name="Medium Grid 1 Accent 3" w:semiHidden="0" w:uiPriority="67" w:unhideWhenUsed="0"/>
+    <w:lsdException w:name="Medium Grid 2 Accent 3" w:semiHidden="0" w:uiPriority="68" w:unhideWhenUsed="0"/>
+    <w:lsdException w:name="Medium Grid 3 Accent 3" w:semiHidden="0" w:uiPriority="69" w:unhideWhenUsed="0"/>
+    <w:lsdException w:name="Dark List Accent 3" w:semiHidden="0" w:uiPriority="70" w:unhideWhenUsed="0"/>
+    <w:lsdException w:name="Colorful Shading Accent 3" w:semiHidden="0" w:uiPriority="71" w:unhideWhenUsed="0"/>
+    <w:lsdException w:name="Colorful List Accent 3" w:semiHidden="0" w:uiPriority="72" w:unhideWhenUsed="0"/>
+    <w:lsdException w:name="Colorful Grid Accent 3" w:semiHidden="0" w:uiPriority="73" w:unhideWhenUsed="0"/>
+    <w:lsdException w:name="Light Shading Accent 4" w:semiHidden="0" w:uiPriority="60" w:unhideWhenUsed="0"/>
+    <w:lsdException w:name="Light List Accent 4" w:semiHidden="0" w:uiPriority="61" w:unhideWhenUsed="0"/>
+    <w:lsdException w:name="Light Grid Accent 4" w:semiHidden="0" w:uiPriority="62" w:unhideWhenUsed="0"/>
+    <w:lsdException w:name="Medium Shading 1 Accent 4" w:semiHidden="0" w:uiPriority="63" w:unhideWhenUsed="0"/>
+    <w:lsdException w:name="Medium Shading 2 Accent 4" w:semiHidden="0" w:uiPriority="64" w:unhideWhenUsed="0"/>
+    <w:lsdException w:name="Medium List 1 Accent 4" w:semiHidden="0" w:uiPriority="65" w:unhideWhenUsed="0"/>
+    <w:lsdException w:name="Medium List 2 Accent 4" w:semiHidden="0" w:uiPriority="66" w:unhideWhenUsed="0"/>
+    <w:lsdException w:name="Medium Grid 1 Accent 4" w:semiHidden="0" w:uiPriority="67" w:unhideWhenUsed="0"/>
+    <w:lsdException w:name="Medium Grid 2 Accent 4" w:semiHidden="0" w:uiPriority="68" w:unhideWhenUsed="0"/>
+    <w:lsdException w:name="Medium Grid 3 Accent 4" w:semiHidden="0" w:uiPriority="69" w:unhideWhenUsed="0"/>
+    <w:lsdException w:name="Dark List Accent 4" w:semiHidden="0" w:uiPriority="70" w:unhideWhenUsed="0"/>
+    <w:lsdException w:name="Colorful Shading Accent 4" w:semiHidden="0" w:uiPriority="71" w:unhideWhenUsed="0"/>
+    <w:lsdException w:name="Colorful List Accent 4" w:semiHidden="0" w:uiPriority="72" w:unhideWhenUsed="0"/>
+    <w:lsdException w:name="Colorful Grid Accent 4" w:semiHidden="0" w:uiPriority="73" w:unhideWhenUsed="0"/>
+    <w:lsdException w:name="Light Shading Accent 5" w:semiHidden="0" w:uiPriority="60" w:unhideWhenUsed="0"/>
+    <w:lsdException w:name="Light List Accent 5" w:semiHidden="0" w:uiPriority="61" w:unhideWhenUsed="0"/>
+    <w:lsdException w:name="Light Grid Accent 5" w:semiHidden="0" w:uiPriority="62" w:unhideWhenUsed="0"/>
+    <w:lsdException w:name="Medium Shading 1 Accent 5" w:semiHidden="0" w:uiPriority="63" w:unhideWhenUsed="0"/>
+    <w:lsdException w:name="Medium Shading 2 Accent 5" w:semiHidden="0" w:uiPriority="64" w:unhideWhenUsed="0"/>
+    <w:lsdException w:name="Medium List 1 Accent 5" w:semiHidden="0" w:uiPriority="65" w:unhideWhenUsed="0"/>
+    <w:lsdException w:name="Medium List 2 Accent 5" w:semiHidden="0" w:uiPriority="66" w:unhideWhenUsed="0"/>
+    <w:lsdException w:name="Medium Grid 1 Accent 5" w:semiHidden="0" w:uiPriority="67" w:unhideWhenUsed="0"/>
+    <w:lsdException w:name="Medium Grid 2 Accent 5" w:semiHidden="0" w:uiPriority="68" w:unhideWhenUsed="0"/>
+    <w:lsdException w:name="Medium Grid 3 Accent 5" w:semiHidden="0" w:uiPriority="69" w:unhideWhenUsed="0"/>
+    <w:lsdException w:name="Dark List Accent 5" w:semiHidden="0" w:uiPriority="70" w:unhideWhenUsed="0"/>
+    <w:lsdException w:name="Colorful Shading Accent 5" w:semiHidden="0" w:uiPriority="71" w:unhideWhenUsed="0"/>
+    <w:lsdException w:name="Colorful List Accent 5" w:semiHidden="0" w:uiPriority="72" w:unhideWhenUsed="0"/>
+    <w:lsdException w:name="Colorful Grid Accent 5" w:semiHidden="0" w:uiPriority="73" w:unhideWhenUsed="0"/>
+    <w:lsdException w:name="Light Shading Accent 6" w:semiHidden="0" w:uiPriority="60" w:unhideWhenUsed="0"/>
+    <w:lsdException w:name="Light List Accent 6" w:semiHidden="0" w:uiPriority="61" w:unhideWhenUsed="0"/>
+    <w:lsdException w:name="Light Grid Accent 6" w:semiHidden="0" w:uiPriority="62" w:unhideWhenUsed="0"/>
+    <w:lsdException w:name="Medium Shading 1 Accent 6" w:semiHidden="0" w:uiPriority="63" w:unhideWhenUsed="0"/>
+    <w:lsdException w:name="Medium Shading 2 Accent 6" w:semiHidden="0" w:uiPriority="64" w:unhideWhenUsed="0"/>
+    <w:lsdException w:name="Medium List 1 Accent 6" w:semiHidden="0" w:uiPriority="65" w:unhideWhenUsed="0"/>
+    <w:lsdException w:name="Medium List 2 Accent 6" w:semiHidden="0" w:uiPriority="66" w:unhideWhenUsed="0"/>
+    <w:lsdException w:name="Medium Grid 1 Accent 6" w:semiHidden="0" w:uiPriority="67" w:unhideWhenUsed="0"/>
+    <w:lsdException w:name="Medium Grid 2 Accent 6" w:semiHidden="0" w:uiPriority="68" w:unhideWhenUsed="0"/>
+    <w:lsdException w:name="Medium Grid 3 Accent 6" w:semiHidden="0" w:uiPriority="69" w:unhideWhenUsed="0"/>
+    <w:lsdException w:name="Dark List Accent 6" w:semiHidden="0" w:uiPriority="70" w:unhideWhenUsed="0"/>
+    <w:lsdException w:name="Colorful Shading Accent 6" w:semiHidden="0" w:uiPriority="71" w:unhideWhenUsed="0"/>
+    <w:lsdException w:name="Colorful List Accent 6" w:semiHidden="0" w:uiPriority="72" w:unhideWhenUsed="0"/>
+    <w:lsdException w:name="Colorful Grid Accent 6" w:semiHidden="0" w:uiPriority="73" w:unhideWhenUsed="0"/>
+    <w:lsdException w:name="Subtle Emphasis" w:semiHidden="0" w:uiPriority="19" w:unhideWhenUsed="0" w:qFormat="1"/>
+    <w:lsdException w:name="Intense Emphasis" w:semiHidden="0" w:uiPriority="21" w:unhideWhenUsed="0" w:qFormat="1"/>
+    <w:lsdException w:name="Subtle Reference" w:semiHidden="0" w:uiPriority="31" w:unhideWhenUsed="0" w:qFormat="1"/>
+    <w:lsdException w:name="Intense Reference" w:semiHidden="0" w:uiPriority="32" w:unhideWhenUsed="0" w:qFormat="1"/>
+    <w:lsdException w:name="Book Title" w:semiHidden="0" w:uiPriority="33" w:unhideWhenUsed="0" w:qFormat="1"/>
+    <w:lsdException w:name="Bibliography" w:uiPriority="37"/>
+    <w:lsdException w:name="TOC Heading" w:uiPriority="39" w:qFormat="1"/>
+  </w:latentStyles>
+  <w:style w:type="paragraph" w:default="1" w:styleId="Normal">
+    <w:name w:val="Normal"/>
+    <w:qFormat/>
+    <w:rsid w:val="0020488C"/>
+    <w:pPr>
+      <w:spacing w:after="160" w:line="259" w:lineRule="auto"/>
+    </w:pPr>
+    <w:rPr>
+      <w:rFonts w:eastAsiaTheme="minorEastAsia" w:cs="Times New Roman"/>
+      <w:lang w:eastAsia="en-GB"/>
+    </w:rPr>
+  </w:style>
+  <w:style w:type="character" w:default="1" w:styleId="DefaultParagraphFont">
+    <w:name w:val="Default Paragraph Font"/>
+    <w:uiPriority w:val="1"/>
+    <w:semiHidden/>
+    <w:unhideWhenUsed/>
+  </w:style>
+  <w:style w:type="table" w:default="1" w:styleId="TableNormal">
+    <w:name w:val="Normal Table"/>
+    <w:uiPriority w:val="99"/>
+    <w:semiHidden/>
+    <w:unhideWhenUsed/>
+    <w:tblPr>
+      <w:tblInd w:w="0" w:type="dxa"/>
+      <w:tblCellMar>
+        <w:top w:w="0" w:type="dxa"/>
+        <w:left w:w="108" w:type="dxa"/>
+        <w:bottom w:w="0" w:type="dxa"/>
+        <w:right w:w="108" w:type="dxa"/>
+      </w:tblCellMar>
+    </w:tblPr>
+  </w:style>
+  <w:style w:type="numbering" w:default="1" w:styleId="NoList">
+    <w:name w:val="No List"/>
+    <w:uiPriority w:val="99"/>
+    <w:semiHidden/>
+    <w:unhideWhenUsed/>
+  </w:style>
+  <w:style w:type="character" w:styleId="Hyperlink">
+    <w:name w:val="Hyperlink"/>
+    <w:basedOn w:val="DefaultParagraphFont"/>
+    <w:uiPriority w:val="99"/>
+    <w:unhideWhenUsed/>
+    <w:rsid w:val="0020488C"/>
+    <w:rPr>
+      <w:rFonts w:cs="Times New Roman"/>
+      <w:color w:val="0000FF" w:themeColor="hyperlink"/>
+      <w:u w:val="single"/>
+    </w:rPr>
+  </w:style>
+  <w:style w:type="paragraph" w:styleId="BalloonText">
+    <w:name w:val="Balloon Text"/>
+    <w:basedOn w:val="Normal"/>
+    <w:link w:val="BalloonTextChar"/>
+    <w:uiPriority w:val="99"/>
+    <w:semiHidden/>
+    <w:unhideWhenUsed/>
+    <w:rsid w:val="0020488C"/>
+    <w:pPr>
+      <w:spacing w:after="0" w:line="240" w:lineRule="auto"/>
+    </w:pPr>
+    <w:rPr>
+      <w:rFonts w:ascii="Tahoma" w:hAnsi="Tahoma" w:cs="Tahoma"/>
+      <w:sz w:val="16"/>
+      <w:szCs w:val="16"/>
+    </w:rPr>
+  </w:style>
+  <w:style w:type="character" w:customStyle="1" w:styleId="BalloonTextChar">
+    <w:name w:val="Balloon Text Char"/>
+    <w:basedOn w:val="DefaultParagraphFont"/>
+    <w:link w:val="BalloonText"/>
+    <w:uiPriority w:val="99"/>
+    <w:semiHidden/>
+    <w:rsid w:val="0020488C"/>
+    <w:rPr>
+      <w:rFonts w:ascii="Tahoma" w:eastAsiaTheme="minorEastAsia" w:hAnsi="Tahoma" w:cs="Tahoma"/>
+      <w:sz w:val="16"/>
+      <w:szCs w:val="16"/>
+      <w:lang w:eastAsia="en-GB"/>
+    </w:rPr>
+  </w:style>
+  <w:style w:type="character" w:customStyle="1" w:styleId="selectable">
+    <w:name w:val="selectable"/>
+    <w:basedOn w:val="DefaultParagraphFont"/>
+    <w:rsid w:val="007031C3"/>
+  </w:style>
+  <w:style w:type="paragraph" w:styleId="ListParagraph">
+    <w:name w:val="List Paragraph"/>
+    <w:basedOn w:val="Normal"/>
+    <w:uiPriority w:val="34"/>
+    <w:qFormat/>
+    <w:rsid w:val="00495179"/>
+    <w:pPr>
+      <w:ind w:left="720"/>
+      <w:contextualSpacing/>
+    </w:pPr>
+  </w:style>
+  <w:style w:type="paragraph" w:styleId="Caption">
+    <w:name w:val="caption"/>
+    <w:basedOn w:val="Normal"/>
+    <w:next w:val="Normal"/>
+    <w:uiPriority w:val="35"/>
+    <w:unhideWhenUsed/>
+    <w:qFormat/>
+    <w:rsid w:val="00F2243F"/>
+    <w:pPr>
+      <w:spacing w:after="200" w:line="240" w:lineRule="auto"/>
+    </w:pPr>
+    <w:rPr>
+      <w:b/>
+      <w:bCs/>
+      <w:color w:val="4F81BD" w:themeColor="accent1"/>
+      <w:sz w:val="18"/>
+      <w:szCs w:val="18"/>
+    </w:rPr>
+  </w:style>
+  <w:style w:type="paragraph" w:styleId="Header">
+    <w:name w:val="header"/>
+    <w:basedOn w:val="Normal"/>
+    <w:link w:val="HeaderChar"/>
+    <w:uiPriority w:val="99"/>
+    <w:unhideWhenUsed/>
+    <w:rsid w:val="00833547"/>
+    <w:pPr>
+      <w:tabs>
+        <w:tab w:val="center" w:pos="4513"/>
+        <w:tab w:val="right" w:pos="9026"/>
+      </w:tabs>
+      <w:spacing w:after="0" w:line="240" w:lineRule="auto"/>
+    </w:pPr>
+  </w:style>
+  <w:style w:type="character" w:customStyle="1" w:styleId="HeaderChar">
+    <w:name w:val="Header Char"/>
+    <w:basedOn w:val="DefaultParagraphFont"/>
+    <w:link w:val="Header"/>
+    <w:uiPriority w:val="99"/>
+    <w:rsid w:val="00833547"/>
+    <w:rPr>
+      <w:rFonts w:eastAsiaTheme="minorEastAsia" w:cs="Times New Roman"/>
+      <w:lang w:eastAsia="en-GB"/>
+    </w:rPr>
+  </w:style>
+  <w:style w:type="paragraph" w:styleId="Footer">
+    <w:name w:val="footer"/>
+    <w:basedOn w:val="Normal"/>
+    <w:link w:val="FooterChar"/>
+    <w:uiPriority w:val="99"/>
+    <w:unhideWhenUsed/>
+    <w:rsid w:val="00833547"/>
+    <w:pPr>
+      <w:tabs>
+        <w:tab w:val="center" w:pos="4513"/>
+        <w:tab w:val="right" w:pos="9026"/>
+      </w:tabs>
+      <w:spacing w:after="0" w:line="240" w:lineRule="auto"/>
+    </w:pPr>
+  </w:style>
+  <w:style w:type="character" w:customStyle="1" w:styleId="FooterChar">
+    <w:name w:val="Footer Char"/>
+    <w:basedOn w:val="DefaultParagraphFont"/>
+    <w:link w:val="Footer"/>
+    <w:uiPriority w:val="99"/>
+    <w:rsid w:val="00833547"/>
+    <w:rPr>
+      <w:rFonts w:eastAsiaTheme="minorEastAsia" w:cs="Times New Roman"/>
+      <w:lang w:eastAsia="en-GB"/>
+    </w:rPr>
+  </w:style>
+  <w:style w:type="character" w:styleId="FollowedHyperlink">
+    <w:name w:val="FollowedHyperlink"/>
+    <w:basedOn w:val="DefaultParagraphFont"/>
+    <w:uiPriority w:val="99"/>
+    <w:semiHidden/>
+    <w:unhideWhenUsed/>
+    <w:rsid w:val="000F6516"/>
+    <w:rPr>
+      <w:color w:val="800080" w:themeColor="followedHyperlink"/>
+      <w:u w:val="single"/>
+    </w:rPr>
+  </w:style>
+</w:styles>
+</file>
+
+<file path=word/stylesWithEffects.xml><?xml version="1.0" encoding="utf-8"?>
+<w:styles xmlns:wpc="http://schemas.microsoft.com/office/word/2010/wordprocessingCanvas" xmlns:mc="http://schemas.openxmlformats.org/markup-compatibility/2006" xmlns:o="urn:schemas-microsoft-com:office:office" xmlns:r="http://schemas.openxmlformats.org/officeDocument/2006/relationships" xmlns:m="http://schemas.openxmlformats.org/officeDocument/2006/math" xmlns:v="urn:schemas-microsoft-com:vml" xmlns:wp14="http://schemas.microsoft.com/office/word/2010/wordprocessingDrawing" xmlns:wp="http://schemas.openxmlformats.org/drawingml/2006/wordprocessingDrawing" xmlns:w10="urn:schemas-microsoft-com:office:word" xmlns:w="http://schemas.openxmlformats.org/wordprocessingml/2006/main" xmlns:w14="http://schemas.microsoft.com/office/word/2010/wordml" xmlns:wpg="http://schemas.microsoft.com/office/word/2010/wordprocessingGroup" xmlns:wpi="http://schemas.microsoft.com/office/word/2010/wordprocessingInk" xmlns:wne="http://schemas.microsoft.com/office/word/2006/wordml" xmlns:wps="http://schemas.microsoft.com/office/word/2010/wordprocessingShape" mc:Ignorable="w14 wp14">
+  <w:docDefaults>
+    <w:rPrDefault>
+      <w:rPr>
+        <w:rFonts w:asciiTheme="minorHAnsi" w:eastAsiaTheme="minorHAnsi" w:hAnsiTheme="minorHAnsi" w:cstheme="minorBidi"/>
+        <w:sz w:val="22"/>
+        <w:szCs w:val="22"/>
+        <w:lang w:val="en-GB" w:eastAsia="en-US" w:bidi="ar-SA"/>
+      </w:rPr>
+    </w:rPrDefault>
+    <w:pPrDefault>
+      <w:pPr>
+        <w:spacing w:after="200" w:line="276" w:lineRule="auto"/>
+      </w:pPr>
+    </w:pPrDefault>
+  </w:docDefaults>
+  <w:latentStyles w:defLockedState="0" w:defUIPriority="99" w:defSemiHidden="1" w:defUnhideWhenUsed="1" w:defQFormat="0" w:count="267">
+    <w:lsdException w:name="Normal" w:semiHidden="0" w:uiPriority="0" w:unhideWhenUsed="0" w:qFormat="1"/>
+    <w:lsdException w:name="heading 1" w:semiHidden="0" w:uiPriority="9" w:unhideWhenUsed="0" w:qFormat="1"/>
+    <w:lsdException w:name="heading 2" w:uiPriority="9" w:qFormat="1"/>
+    <w:lsdException w:name="heading 3" w:uiPriority="9" w:qFormat="1"/>
+    <w:lsdException w:name="heading 4" w:uiPriority="9" w:qFormat="1"/>
+    <w:lsdException w:name="heading 5" w:uiPriority="9" w:qFormat="1"/>
+    <w:lsdException w:name="heading 6" w:uiPriority="9" w:qFormat="1"/>
+    <w:lsdException w:name="heading 7" w:uiPriority="9" w:qFormat="1"/>
+    <w:lsdException w:name="heading 8" w:uiPriority="9" w:qFormat="1"/>
+    <w:lsdException w:name="heading 9" w:uiPriority="9" w:qFormat="1"/>
+    <w:lsdException w:name="toc 1" w:uiPriority="39"/>
+    <w:lsdException w:name="toc 2" w:uiPriority="39"/>
+    <w:lsdException w:name="toc 3" w:uiPriority="39"/>
+    <w:lsdException w:name="toc 4" w:uiPriority="39"/>
+    <w:lsdException w:name="toc 5" w:uiPriority="39"/>
+    <w:lsdException w:name="toc 6" w:uiPriority="39"/>
+    <w:lsdException w:name="toc 7" w:uiPriority="39"/>
+    <w:lsdException w:name="toc 8" w:uiPriority="39"/>
+    <w:lsdException w:name="toc 9" w:uiPriority="39"/>
+    <w:lsdException w:name="caption" w:uiPriority="35" w:qFormat="1"/>
+    <w:lsdException w:name="Title" w:semiHidden="0" w:uiPriority="10" w:unhideWhenUsed="0" w:qFormat="1"/>
+    <w:lsdException w:name="Default Paragraph Font" w:uiPriority="1"/>
+    <w:lsdException w:name="Subtitle" w:semiHidden="0" w:uiPriority="11" w:unhideWhenUsed="0" w:qFormat="1"/>
+    <w:lsdException w:name="Strong" w:semiHidden="0" w:uiPriority="22" w:unhideWhenUsed="0" w:qFormat="1"/>
+    <w:lsdException w:name="Emphasis" w:semiHidden="0" w:uiPriority="20" w:unhideWhenUsed="0" w:qFormat="1"/>
+    <w:lsdException w:name="Table Grid" w:semiHidden="0" w:uiPriority="59" w:unhideWhenUsed="0"/>
+    <w:lsdException w:name="Placeholder Text" w:unhideWhenUsed="0"/>
+    <w:lsdException w:name="No Spacing" w:semiHidden="0" w:uiPriority="1" w:unhideWhenUsed="0" w:qFormat="1"/>
+    <w:lsdException w:name="Light Shading" w:semiHidden="0" w:uiPriority="60" w:unhideWhenUsed="0"/>
+    <w:lsdException w:name="Light List" w:semiHidden="0" w:uiPriority="61" w:unhideWhenUsed="0"/>
+    <w:lsdException w:name="Light Grid" w:semiHidden="0" w:uiPriority="62" w:unhideWhenUsed="0"/>
+    <w:lsdException w:name="Medium Shading 1" w:semiHidden="0" w:uiPriority="63" w:unhideWhenUsed="0"/>
+    <w:lsdException w:name="Medium Shading 2" w:semiHidden="0" w:uiPriority="64" w:unhideWhenUsed="0"/>
+    <w:lsdException w:name="Medium List 1" w:semiHidden="0" w:uiPriority="65" w:unhideWhenUsed="0"/>
+    <w:lsdException w:name="Medium List 2" w:semiHidden="0" w:uiPriority="66" w:unhideWhenUsed="0"/>
+    <w:lsdException w:name="Medium Grid 1" w:semiHidden="0" w:uiPriority="67" w:unhideWhenUsed="0"/>
+    <w:lsdException w:name="Medium Grid 2" w:semiHidden="0" w:uiPriority="68" w:unhideWhenUsed="0"/>
+    <w:lsdException w:name="Medium Grid 3" w:semiHidden="0" w:uiPriority="69" w:unhideWhenUsed="0"/>
+    <w:lsdException w:name="Dark List" w:semiHidden="0" w:uiPriority="70" w:unhideWhenUsed="0"/>
+    <w:lsdException w:name="Colorful Shading" w:semiHidden="0" w:uiPriority="71" w:unhideWhenUsed="0"/>
+    <w:lsdException w:name="Colorful List" w:semiHidden="0" w:uiPriority="72" w:unhideWhenUsed="0"/>
+    <w:lsdException w:name="Colorful Grid" w:semiHidden="0" w:uiPriority="73" w:unhideWhenUsed="0"/>
+    <w:lsdException w:name="Light Shading Accent 1" w:semiHidden="0" w:uiPriority="60" w:unhideWhenUsed="0"/>
+    <w:lsdException w:name="Light List Accent 1" w:semiHidden="0" w:uiPriority="61" w:unhideWhenUsed="0"/>
+    <w:lsdException w:name="Light Grid Accent 1" w:semiHidden="0" w:uiPriority="62" w:unhideWhenUsed="0"/>
+    <w:lsdException w:name="Medium Shading 1 Accent 1" w:semiHidden="0" w:uiPriority="63" w:unhideWhenUsed="0"/>
+    <w:lsdException w:name="Medium Shading 2 Accent 1" w:semiHidden="0" w:uiPriority="64" w:unhideWhenUsed="0"/>
+    <w:lsdException w:name="Medium List 1 Accent 1" w:semiHidden="0" w:uiPriority="65" w:unhideWhenUsed="0"/>
+    <w:lsdException w:name="Revision" w:unhideWhenUsed="0"/>
+    <w:lsdException w:name="List Paragraph" w:semiHidden="0" w:uiPriority="34" w:unhideWhenUsed="0" w:qFormat="1"/>
+    <w:lsdException w:name="Quote" w:semiHidden="0" w:uiPriority="29" w:unhideWhenUsed="0" w:qFormat="1"/>
+    <w:lsdException w:name="Intense Quote" w:semiHidden="0" w:uiPriority="30" w:unhideWhenUsed="0" w:qFormat="1"/>
+    <w:lsdException w:name="Medium List 2 Accent 1" w:semiHidden="0" w:uiPriority="66" w:unhideWhenUsed="0"/>
+    <w:lsdException w:name="Medium Grid 1 Accent 1" w:semiHidden="0" w:uiPriority="67" w:unhideWhenUsed="0"/>
+    <w:lsdException w:name="Medium Grid 2 Accent 1" w:semiHidden="0" w:uiPriority="68" w:unhideWhenUsed="0"/>
+    <w:lsdException w:name="Medium Grid 3 Accent 1" w:semiHidden="0" w:uiPriority="69" w:unhideWhenUsed="0"/>
+    <w:lsdException w:name="Dark List Accent 1" w:semiHidden="0" w:uiPriority="70" w:unhideWhenUsed="0"/>
+    <w:lsdException w:name="Colorful Shading Accent 1" w:semiHidden="0" w:uiPriority="71" w:unhideWhenUsed="0"/>
+    <w:lsdException w:name="Colorful List Accent 1" w:semiHidden="0" w:uiPriority="72" w:unhideWhenUsed="0"/>
+    <w:lsdException w:name="Colorful Grid Accent 1" w:semiHidden="0" w:uiPriority="73" w:unhideWhenUsed="0"/>
+    <w:lsdException w:name="Light Shading Accent 2" w:semiHidden="0" w:uiPriority="60" w:unhideWhenUsed="0"/>
+    <w:lsdException w:name="Light List Accent 2" w:semiHidden="0" w:uiPriority="61" w:unhideWhenUsed="0"/>
+    <w:lsdException w:name="Light Grid Accent 2" w:semiHidden="0" w:uiPriority="62" w:unhideWhenUsed="0"/>
+    <w:lsdException w:name="Medium Shading 1 Accent 2" w:semiHidden="0" w:uiPriority="63" w:unhideWhenUsed="0"/>
+    <w:lsdException w:name="Medium Shading 2 Accent 2" w:semiHidden="0" w:uiPriority="64" w:unhideWhenUsed="0"/>
+    <w:lsdException w:name="Medium List 1 Accent 2" w:semiHidden="0" w:uiPriority="65" w:unhideWhenUsed="0"/>
+    <w:lsdException w:name="Medium List 2 Accent 2" w:semiHidden="0" w:uiPriority="66" w:unhideWhenUsed="0"/>
+    <w:lsdException w:name="Medium Grid 1 Accent 2" w:semiHidden="0" w:uiPriority="67" w:unhideWhenUsed="0"/>
+    <w:lsdException w:name="Medium Grid 2 Accent 2" w:semiHidden="0" w:uiPriority="68" w:unhideWhenUsed="0"/>
+    <w:lsdException w:name="Medium Grid 3 Accent 2" w:semiHidden="0" w:uiPriority="69" w:unhideWhenUsed="0"/>
+    <w:lsdException w:name="Dark List Accent 2" w:semiHidden="0" w:uiPriority="70" w:unhideWhenUsed="0"/>
+    <w:lsdException w:name="Colorful Shading Accent 2" w:semiHidden="0" w:uiPriority="71" w:unhideWhenUsed="0"/>
+    <w:lsdException w:name="Colorful List Accent 2" w:semiHidden="0" w:uiPriority="72" w:unhideWhenUsed="0"/>
+    <w:lsdException w:name="Colorful Grid Accent 2" w:semiHidden="0" w:uiPriority="73" w:unhideWhenUsed="0"/>
+    <w:lsdException w:name="Light Shading Accent 3" w:semiHidden="0" w:uiPriority="60" w:unhideWhenUsed="0"/>
+    <w:lsdException w:name="Light List Accent 3" w:semiHidden="0" w:uiPriority="61" w:unhideWhenUsed="0"/>
+    <w:lsdException w:name="Light Grid Accent 3" w:semiHidden="0" w:uiPriority="62" w:unhideWhenUsed="0"/>
+    <w:lsdException w:name="Medium Shading 1 Accent 3" w:semiHidden="0" w:uiPriority="63" w:unhideWhenUsed="0"/>
+    <w:lsdException w:name="Medium Shading 2 Accent 3" w:semiHidden="0" w:uiPriority="64" w:unhideWhenUsed="0"/>
+    <w:lsdException w:name="Medium List 1 Accent 3" w:semiHidden="0" w:uiPriority="65" w:unhideWhenUsed="0"/>
+    <w:lsdException w:name="Medium List 2 Accent 3" w:semiHidden="0" w:uiPriority="66" w:unhideWhenUsed="0"/>
+    <w:lsdException w:name="Medium Grid 1 Accent 3" w:semiHidden="0" w:uiPriority="67" w:unhideWhenUsed="0"/>
+    <w:lsdException w:name="Medium Grid 2 Accent 3" w:semiHidden="0" w:uiPriority="68" w:unhideWhenUsed="0"/>
+    <w:lsdException w:name="Medium Grid 3 Accent 3" w:semiHidden="0" w:uiPriority="69" w:unhideWhenUsed="0"/>
+    <w:lsdException w:name="Dark List Accent 3" w:semiHidden="0" w:uiPriority="70" w:unhideWhenUsed="0"/>
+    <w:lsdException w:name="Colorful Shading Accent 3" w:semiHidden="0" w:uiPriority="71" w:unhideWhenUsed="0"/>
+    <w:lsdException w:name="Colorful List Accent 3" w:semiHidden="0" w:uiPriority="72" w:unhideWhenUsed="0"/>
+    <w:lsdException w:name="Colorful Grid Accent 3" w:semiHidden="0" w:uiPriority="73" w:unhideWhenUsed="0"/>
+    <w:lsdException w:name="Light Shading Accent 4" w:semiHidden="0" w:uiPriority="60" w:unhideWhenUsed="0"/>
+    <w:lsdException w:name="Light List Accent 4" w:semiHidden="0" w:uiPriority="61" w:unhideWhenUsed="0"/>
+    <w:lsdException w:name="Light Grid Accent 4" w:semiHidden="0" w:uiPriority="62" w:unhideWhenUsed="0"/>
+    <w:lsdException w:name="Medium Shading 1 Accent 4" w:semiHidden="0" w:uiPriority="63" w:unhideWhenUsed="0"/>
+    <w:lsdException w:name="Medium Shading 2 Accent 4" w:semiHidden="0" w:uiPriority="64" w:unhideWhenUsed="0"/>
+    <w:lsdException w:name="Medium List 1 Accent 4" w:semiHidden="0" w:uiPriority="65" w:unhideWhenUsed="0"/>
+    <w:lsdException w:name="Medium List 2 Accent 4" w:semiHidden="0" w:uiPriority="66" w:unhideWhenUsed="0"/>
+    <w:lsdException w:name="Medium Grid 1 Accent 4" w:semiHidden="0" w:uiPriority="67" w:unhideWhenUsed="0"/>
+    <w:lsdException w:name="Medium Grid 2 Accent 4" w:semiHidden="0" w:uiPriority="68" w:unhideWhenUsed="0"/>
+    <w:lsdException w:name="Medium Grid 3 Accent 4" w:semiHidden="0" w:uiPriority="69" w:unhideWhenUsed="0"/>
+    <w:lsdException w:name="Dark List Accent 4" w:semiHidden="0" w:uiPriority="70" w:unhideWhenUsed="0"/>
+    <w:lsdException w:name="Colorful Shading Accent 4" w:semiHidden="0" w:uiPriority="71" w:unhideWhenUsed="0"/>
+    <w:lsdException w:name="Colorful List Accent 4" w:semiHidden="0" w:uiPriority="72" w:unhideWhenUsed="0"/>
+    <w:lsdException w:name="Colorful Grid Accent 4" w:semiHidden="0" w:uiPriority="73" w:unhideWhenUsed="0"/>
+    <w:lsdException w:name="Light Shading Accent 5" w:semiHidden="0" w:uiPriority="60" w:unhideWhenUsed="0"/>
+    <w:lsdException w:name="Light List Accent 5" w:semiHidden="0" w:uiPriority="61" w:unhideWhenUsed="0"/>
+    <w:lsdException w:name="Light Grid Accent 5" w:semiHidden="0" w:uiPriority="62" w:unhideWhenUsed="0"/>
+    <w:lsdException w:name="Medium Shading 1 Accent 5" w:semiHidden="0" w:uiPriority="63" w:unhideWhenUsed="0"/>
+    <w:lsdException w:name="Medium Shading 2 Accent 5" w:semiHidden="0" w:uiPriority="64" w:unhideWhenUsed="0"/>
+    <w:lsdException w:name="Medium List 1 Accent 5" w:semiHidden="0" w:uiPriority="65" w:unhideWhenUsed="0"/>
+    <w:lsdException w:name="Medium List 2 Accent 5" w:semiHidden="0" w:uiPriority="66" w:unhideWhenUsed="0"/>
+    <w:lsdException w:name="Medium Grid 1 Accent 5" w:semiHidden="0" w:uiPriority="67" w:unhideWhenUsed="0"/>
+    <w:lsdException w:name="Medium Grid 2 Accent 5" w:semiHidden="0" w:uiPriority="68" w:unhideWhenUsed="0"/>
+    <w:lsdException w:name="Medium Grid 3 Accent 5" w:semiHidden="0" w:uiPriority="69" w:unhideWhenUsed="0"/>
+    <w:lsdException w:name="Dark List Accent 5" w:semiHidden="0" w:uiPriority="70" w:unhideWhenUsed="0"/>
+    <w:lsdException w:name="Colorful Shading Accent 5" w:semiHidden="0" w:uiPriority="71" w:unhideWhenUsed="0"/>
+    <w:lsdException w:name="Colorful List Accent 5" w:semiHidden="0" w:uiPriority="72" w:unhideWhenUsed="0"/>
+    <w:lsdException w:name="Colorful Grid Accent 5" w:semiHidden="0" w:uiPriority="73" w:unhideWhenUsed="0"/>
+    <w:lsdException w:name="Light Shading Accent 6" w:semiHidden="0" w:uiPriority="60" w:unhideWhenUsed="0"/>
+    <w:lsdException w:name="Light List Accent 6" w:semiHidden="0" w:uiPriority="61" w:unhideWhenUsed="0"/>
+    <w:lsdException w:name="Light Grid Accent 6" w:semiHidden="0" w:uiPriority="62" w:unhideWhenUsed="0"/>
+    <w:lsdException w:name="Medium Shading 1 Accent 6" w:semiHidden="0" w:uiPriority="63" w:unhideWhenUsed="0"/>
+    <w:lsdException w:name="Medium Shading 2 Accent 6" w:semiHidden="0" w:uiPriority="64" w:unhideWhenUsed="0"/>
+    <w:lsdException w:name="Medium List 1 Accent 6" w:semiHidden="0" w:uiPriority="65" w:unhideWhenUsed="0"/>
+    <w:lsdException w:name="Medium List 2 Accent 6" w:semiHidden="0" w:uiPriority="66" w:unhideWhenUsed="0"/>
+    <w:lsdException w:name="Medium Grid 1 Accent 6" w:semiHidden="0" w:uiPriority="67" w:unhideWhenUsed="0"/>
+    <w:lsdException w:name="Medium Grid 2 Accent 6" w:semiHidden="0" w:uiPriority="68" w:unhideWhenUsed="0"/>
+    <w:lsdException w:name="Medium Grid 3 Accent 6" w:semiHidden="0" w:uiPriority="69" w:unhideWhenUsed="0"/>
+    <w:lsdException w:name="Dark List Accent 6" w:semiHidden="0" w:uiPriority="70" w:unhideWhenUsed="0"/>
+    <w:lsdException w:name="Colorful Shading Accent 6" w:semiHidden="0" w:uiPriority="71" w:unhideWhenUsed="0"/>
+    <w:lsdException w:name="Colorful List Accent 6" w:semiHidden="0" w:uiPriority="72" w:unhideWhenUsed="0"/>
+    <w:lsdException w:name="Colorful Grid Accent 6" w:semiHidden="0" w:uiPriority="73" w:unhideWhenUsed="0"/>
+    <w:lsdException w:name="Subtle Emphasis" w:semiHidden="0" w:uiPriority="19" w:unhideWhenUsed="0" w:qFormat="1"/>
+    <w:lsdException w:name="Intense Emphasis" w:semiHidden="0" w:uiPriority="21" w:unhideWhenUsed="0" w:qFormat="1"/>
+    <w:lsdException w:name="Subtle Reference" w:semiHidden="0" w:uiPriority="31" w:unhideWhenUsed="0" w:qFormat="1"/>
+    <w:lsdException w:name="Intense Reference" w:semiHidden="0" w:uiPriority="32" w:unhideWhenUsed="0" w:qFormat="1"/>
+    <w:lsdException w:name="Book Title" w:semiHidden="0" w:uiPriority="33" w:unhideWhenUsed="0" w:qFormat="1"/>
+    <w:lsdException w:name="Bibliography" w:uiPriority="37"/>
+    <w:lsdException w:name="TOC Heading" w:uiPriority="39" w:qFormat="1"/>
   </w:latentStyles>
   <w:style w:type="paragraph" w:default="1" w:styleId="Normal">
     <w:name w:val="Normal"/>
@@ -11572,7 +13001,7 @@
 </file>
 
 <file path=customXml/itemProps1.xml><?xml version="1.0" encoding="utf-8"?>
-<ds:datastoreItem xmlns:ds="http://schemas.openxmlformats.org/officeDocument/2006/customXml" ds:itemID="{B7E5F4DF-12E2-44A5-9F43-82CCAE741AD6}">
+<ds:datastoreItem xmlns:ds="http://schemas.openxmlformats.org/officeDocument/2006/customXml" ds:itemID="{2BD054EA-0B2D-4C39-B49E-DEC8AC93AB1B}">
   <ds:schemaRefs>
     <ds:schemaRef ds:uri="http://schemas.openxmlformats.org/officeDocument/2006/bibliography"/>
   </ds:schemaRefs>
